--- a/Gestion/Planes/ARSS-PGC.docx
+++ b/Gestion/Planes/ARSS-PGC.docx
@@ -12,23 +12,754 @@
           <w:szCs w:val="24"/>
         </w:rPr>
       </w:pPr>
+    </w:p>
+    <w:p>
+      <w:pPr>
+        <w:rPr>
+          <w:rFonts w:ascii="Arial" w:eastAsia="Arial" w:hAnsi="Arial" w:cs="Arial"/>
+          <w:b/>
+          <w:sz w:val="24"/>
+          <w:szCs w:val="24"/>
+        </w:rPr>
+      </w:pPr>
+      <w:r>
+        <w:rPr>
+          <w:rFonts w:ascii="Arial" w:eastAsia="Arial" w:hAnsi="Arial" w:cs="Arial"/>
+          <w:b/>
+          <w:noProof/>
+          <w:sz w:val="24"/>
+          <w:szCs w:val="24"/>
+        </w:rPr>
+        <mc:AlternateContent>
+          <mc:Choice Requires="wps">
+            <w:drawing>
+              <wp:anchor distT="0" distB="0" distL="114300" distR="114300" simplePos="0" relativeHeight="251664384" behindDoc="0" locked="0" layoutInCell="1" allowOverlap="1">
+                <wp:simplePos x="0" y="0"/>
+                <wp:positionH relativeFrom="column">
+                  <wp:posOffset>520065</wp:posOffset>
+                </wp:positionH>
+                <wp:positionV relativeFrom="paragraph">
+                  <wp:posOffset>4359275</wp:posOffset>
+                </wp:positionV>
+                <wp:extent cx="4965700" cy="1739900"/>
+                <wp:effectExtent l="0" t="0" r="0" b="0"/>
+                <wp:wrapNone/>
+                <wp:docPr id="29" name="Cuadro de texto 29"/>
+                <wp:cNvGraphicFramePr/>
+                <a:graphic xmlns:a="http://schemas.openxmlformats.org/drawingml/2006/main">
+                  <a:graphicData uri="http://schemas.microsoft.com/office/word/2010/wordprocessingShape">
+                    <wps:wsp>
+                      <wps:cNvSpPr txBox="1"/>
+                      <wps:spPr>
+                        <a:xfrm>
+                          <a:off x="0" y="0"/>
+                          <a:ext cx="4965700" cy="1739900"/>
+                        </a:xfrm>
+                        <a:prstGeom prst="rect">
+                          <a:avLst/>
+                        </a:prstGeom>
+                        <a:noFill/>
+                        <a:ln w="6350">
+                          <a:noFill/>
+                        </a:ln>
+                        <a:effectLst/>
+                      </wps:spPr>
+                      <wps:style>
+                        <a:lnRef idx="0">
+                          <a:schemeClr val="accent1"/>
+                        </a:lnRef>
+                        <a:fillRef idx="0">
+                          <a:schemeClr val="accent1"/>
+                        </a:fillRef>
+                        <a:effectRef idx="0">
+                          <a:schemeClr val="accent1"/>
+                        </a:effectRef>
+                        <a:fontRef idx="minor">
+                          <a:schemeClr val="dk1"/>
+                        </a:fontRef>
+                      </wps:style>
+                      <wps:txbx>
+                        <w:txbxContent>
+                          <w:p>
+                            <w:pPr>
+                              <w:jc w:val="center"/>
+                              <w:rPr>
+                                <w:b/>
+                                <w:color w:val="2F5496" w:themeColor="accent5" w:themeShade="BF"/>
+                                <w:sz w:val="72"/>
+                                <w:szCs w:val="72"/>
+                              </w:rPr>
+                            </w:pPr>
+                            <w:r>
+                              <w:rPr>
+                                <w:b/>
+                                <w:color w:val="2F5496" w:themeColor="accent5" w:themeShade="BF"/>
+                                <w:sz w:val="72"/>
+                                <w:szCs w:val="72"/>
+                              </w:rPr>
+                              <w:t>PLAN DE GESTION DE CONFIGURACION</w:t>
+                            </w:r>
+                          </w:p>
+                        </w:txbxContent>
+                      </wps:txbx>
+                      <wps:bodyPr rot="0" spcFirstLastPara="0" vertOverflow="overflow" horzOverflow="overflow" vert="horz" wrap="square" lIns="91440" tIns="45720" rIns="91440" bIns="45720" numCol="1" spcCol="0" rtlCol="0" fromWordArt="0" anchor="t" anchorCtr="0" forceAA="0" compatLnSpc="1">
+                        <a:prstTxWarp prst="textNoShape">
+                          <a:avLst/>
+                        </a:prstTxWarp>
+                        <a:noAutofit/>
+                      </wps:bodyPr>
+                    </wps:wsp>
+                  </a:graphicData>
+                </a:graphic>
+              </wp:anchor>
+            </w:drawing>
+          </mc:Choice>
+          <mc:Fallback>
+            <w:pict>
+              <v:shapetype id="_x0000_t202" coordsize="21600,21600" o:spt="202" path="m,l,21600r21600,l21600,xe">
+                <v:stroke joinstyle="miter"/>
+                <v:path gradientshapeok="t" o:connecttype="rect"/>
+              </v:shapetype>
+              <v:shape id="Cuadro de texto 29" o:spid="_x0000_s1026" type="#_x0000_t202" style="position:absolute;margin-left:40.95pt;margin-top:343.25pt;width:391pt;height:137pt;z-index:251664384;visibility:visible;mso-wrap-style:square;mso-wrap-distance-left:9pt;mso-wrap-distance-top:0;mso-wrap-distance-right:9pt;mso-wrap-distance-bottom:0;mso-position-horizontal:absolute;mso-position-horizontal-relative:text;mso-position-vertical:absolute;mso-position-vertical-relative:text;v-text-anchor:top" o:gfxdata="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" filled="f" stroked="f" strokeweight=".5pt">
+                <v:textbox>
+                  <w:txbxContent>
+                    <w:p>
+                      <w:pPr>
+                        <w:jc w:val="center"/>
+                        <w:rPr>
+                          <w:b/>
+                          <w:color w:val="2F5496" w:themeColor="accent5" w:themeShade="BF"/>
+                          <w:sz w:val="72"/>
+                          <w:szCs w:val="72"/>
+                        </w:rPr>
+                      </w:pPr>
+                      <w:r>
+                        <w:rPr>
+                          <w:b/>
+                          <w:color w:val="2F5496" w:themeColor="accent5" w:themeShade="BF"/>
+                          <w:sz w:val="72"/>
+                          <w:szCs w:val="72"/>
+                        </w:rPr>
+                        <w:t>PLAN DE GESTION DE CONFIGURACION</w:t>
+                      </w:r>
+                    </w:p>
+                  </w:txbxContent>
+                </v:textbox>
+              </v:shape>
+            </w:pict>
+          </mc:Fallback>
+        </mc:AlternateContent>
+      </w:r>
+      <w:r>
+        <w:rPr>
+          <w:rFonts w:ascii="Arial" w:eastAsia="Arial" w:hAnsi="Arial" w:cs="Arial"/>
+          <w:b/>
+          <w:noProof/>
+          <w:sz w:val="24"/>
+          <w:szCs w:val="24"/>
+        </w:rPr>
+        <w:drawing>
+          <wp:anchor distT="0" distB="0" distL="114300" distR="114300" simplePos="0" relativeHeight="251663360" behindDoc="0" locked="0" layoutInCell="1" allowOverlap="1">
+            <wp:simplePos x="0" y="0"/>
+            <wp:positionH relativeFrom="column">
+              <wp:posOffset>1434465</wp:posOffset>
+            </wp:positionH>
+            <wp:positionV relativeFrom="paragraph">
+              <wp:posOffset>1362075</wp:posOffset>
+            </wp:positionV>
+            <wp:extent cx="2628900" cy="2051050"/>
+            <wp:effectExtent l="0" t="0" r="0" b="6350"/>
+            <wp:wrapNone/>
+            <wp:docPr id="28" name="Imagen 28" descr="F:\IV CICLO\SCM\ITEMS\logo.png"/>
+            <wp:cNvGraphicFramePr>
+              <a:graphicFrameLocks xmlns:a="http://schemas.openxmlformats.org/drawingml/2006/main" noChangeAspect="1"/>
+            </wp:cNvGraphicFramePr>
+            <a:graphic xmlns:a="http://schemas.openxmlformats.org/drawingml/2006/main">
+              <a:graphicData uri="http://schemas.openxmlformats.org/drawingml/2006/picture">
+                <pic:pic xmlns:pic="http://schemas.openxmlformats.org/drawingml/2006/picture">
+                  <pic:nvPicPr>
+                    <pic:cNvPr id="0" name="Picture 2" descr="F:\IV CICLO\SCM\ITEMS\logo.png"/>
+                    <pic:cNvPicPr>
+                      <a:picLocks noChangeAspect="1" noChangeArrowheads="1"/>
+                    </pic:cNvPicPr>
+                  </pic:nvPicPr>
+                  <pic:blipFill>
+                    <a:blip r:embed="rId7">
+                      <a:extLst>
+                        <a:ext uri="{28A0092B-C50C-407E-A947-70E740481C1C}">
+                          <a14:useLocalDpi xmlns:a14="http://schemas.microsoft.com/office/drawing/2010/main" val="0"/>
+                        </a:ext>
+                      </a:extLst>
+                    </a:blip>
+                    <a:srcRect/>
+                    <a:stretch>
+                      <a:fillRect/>
+                    </a:stretch>
+                  </pic:blipFill>
+                  <pic:spPr bwMode="auto">
+                    <a:xfrm>
+                      <a:off x="0" y="0"/>
+                      <a:ext cx="2628900" cy="2051050"/>
+                    </a:xfrm>
+                    <a:prstGeom prst="rect">
+                      <a:avLst/>
+                    </a:prstGeom>
+                    <a:noFill/>
+                    <a:ln>
+                      <a:noFill/>
+                    </a:ln>
+                  </pic:spPr>
+                </pic:pic>
+              </a:graphicData>
+            </a:graphic>
+            <wp14:sizeRelH relativeFrom="page">
+              <wp14:pctWidth>0</wp14:pctWidth>
+            </wp14:sizeRelH>
+            <wp14:sizeRelV relativeFrom="page">
+              <wp14:pctHeight>0</wp14:pctHeight>
+            </wp14:sizeRelV>
+          </wp:anchor>
+        </w:drawing>
+      </w:r>
+      <w:r>
+        <w:rPr>
+          <w:rFonts w:ascii="Arial" w:eastAsia="Arial" w:hAnsi="Arial" w:cs="Arial"/>
+          <w:b/>
+          <w:sz w:val="24"/>
+          <w:szCs w:val="24"/>
+        </w:rPr>
+        <w:br w:type="page"/>
+      </w:r>
+    </w:p>
+    <w:p>
+      <w:pPr>
+        <w:jc w:val="center"/>
+        <w:rPr>
+          <w:rFonts w:ascii="Arial" w:eastAsia="Arial" w:hAnsi="Arial" w:cs="Arial"/>
+          <w:b/>
+          <w:sz w:val="24"/>
+          <w:szCs w:val="24"/>
+        </w:rPr>
+      </w:pPr>
+    </w:p>
+    <w:tbl>
+      <w:tblPr>
+        <w:tblStyle w:val="Tablaconcuadrcula"/>
+        <w:tblW w:w="0" w:type="auto"/>
+        <w:tblLook w:val="04A0" w:firstRow="1" w:lastRow="0" w:firstColumn="1" w:lastColumn="0" w:noHBand="0" w:noVBand="1"/>
+      </w:tblPr>
+      <w:tblGrid>
+        <w:gridCol w:w="2831"/>
+        <w:gridCol w:w="5663"/>
+      </w:tblGrid>
+      <w:tr>
+        <w:tc>
+          <w:tcPr>
+            <w:tcW w:w="8494" w:type="dxa"/>
+            <w:gridSpan w:val="2"/>
+          </w:tcPr>
+          <w:p>
+            <w:pPr>
+              <w:pBdr>
+                <w:top w:val="none" w:sz="0" w:space="0" w:color="auto"/>
+                <w:left w:val="none" w:sz="0" w:space="0" w:color="auto"/>
+                <w:bottom w:val="none" w:sz="0" w:space="0" w:color="auto"/>
+                <w:right w:val="none" w:sz="0" w:space="0" w:color="auto"/>
+                <w:between w:val="none" w:sz="0" w:space="0" w:color="auto"/>
+              </w:pBdr>
+              <w:jc w:val="center"/>
+              <w:rPr>
+                <w:rFonts w:ascii="Arial" w:eastAsia="Arial" w:hAnsi="Arial" w:cs="Arial"/>
+                <w:b/>
+                <w:sz w:val="24"/>
+                <w:szCs w:val="24"/>
+              </w:rPr>
+            </w:pPr>
+            <w:r>
+              <w:rPr>
+                <w:rFonts w:ascii="Arial" w:eastAsia="Arial" w:hAnsi="Arial" w:cs="Arial"/>
+                <w:b/>
+                <w:sz w:val="24"/>
+                <w:szCs w:val="24"/>
+              </w:rPr>
+              <w:t>HISTORIAL DE REVISION</w:t>
+            </w:r>
+          </w:p>
+        </w:tc>
+      </w:tr>
+      <w:tr>
+        <w:tc>
+          <w:tcPr>
+            <w:tcW w:w="2831" w:type="dxa"/>
+          </w:tcPr>
+          <w:p>
+            <w:pPr>
+              <w:pBdr>
+                <w:top w:val="none" w:sz="0" w:space="0" w:color="auto"/>
+                <w:left w:val="none" w:sz="0" w:space="0" w:color="auto"/>
+                <w:bottom w:val="none" w:sz="0" w:space="0" w:color="auto"/>
+                <w:right w:val="none" w:sz="0" w:space="0" w:color="auto"/>
+                <w:between w:val="none" w:sz="0" w:space="0" w:color="auto"/>
+              </w:pBdr>
+              <w:jc w:val="center"/>
+              <w:rPr>
+                <w:rFonts w:ascii="Arial" w:eastAsia="Arial" w:hAnsi="Arial" w:cs="Arial"/>
+                <w:b/>
+                <w:sz w:val="24"/>
+                <w:szCs w:val="24"/>
+              </w:rPr>
+            </w:pPr>
+            <w:r>
+              <w:rPr>
+                <w:rFonts w:ascii="Arial" w:eastAsia="Arial" w:hAnsi="Arial" w:cs="Arial"/>
+                <w:b/>
+                <w:sz w:val="24"/>
+                <w:szCs w:val="24"/>
+              </w:rPr>
+              <w:t>FECHA</w:t>
+            </w:r>
+          </w:p>
+        </w:tc>
+        <w:tc>
+          <w:tcPr>
+            <w:tcW w:w="5663" w:type="dxa"/>
+          </w:tcPr>
+          <w:p>
+            <w:pPr>
+              <w:pBdr>
+                <w:top w:val="none" w:sz="0" w:space="0" w:color="auto"/>
+                <w:left w:val="none" w:sz="0" w:space="0" w:color="auto"/>
+                <w:bottom w:val="none" w:sz="0" w:space="0" w:color="auto"/>
+                <w:right w:val="none" w:sz="0" w:space="0" w:color="auto"/>
+                <w:between w:val="none" w:sz="0" w:space="0" w:color="auto"/>
+              </w:pBdr>
+              <w:jc w:val="center"/>
+              <w:rPr>
+                <w:rFonts w:ascii="Arial" w:eastAsia="Arial" w:hAnsi="Arial" w:cs="Arial"/>
+                <w:b/>
+                <w:sz w:val="24"/>
+                <w:szCs w:val="24"/>
+              </w:rPr>
+            </w:pPr>
+            <w:r>
+              <w:rPr>
+                <w:rFonts w:ascii="Arial" w:eastAsia="Arial" w:hAnsi="Arial" w:cs="Arial"/>
+                <w:b/>
+                <w:sz w:val="24"/>
+                <w:szCs w:val="24"/>
+              </w:rPr>
+              <w:t>NOMBRES Y APELLIDOS</w:t>
+            </w:r>
+          </w:p>
+        </w:tc>
+      </w:tr>
+      <w:tr>
+        <w:tc>
+          <w:tcPr>
+            <w:tcW w:w="2831" w:type="dxa"/>
+          </w:tcPr>
+          <w:p>
+            <w:pPr>
+              <w:pBdr>
+                <w:top w:val="none" w:sz="0" w:space="0" w:color="auto"/>
+                <w:left w:val="none" w:sz="0" w:space="0" w:color="auto"/>
+                <w:bottom w:val="none" w:sz="0" w:space="0" w:color="auto"/>
+                <w:right w:val="none" w:sz="0" w:space="0" w:color="auto"/>
+                <w:between w:val="none" w:sz="0" w:space="0" w:color="auto"/>
+              </w:pBdr>
+              <w:jc w:val="center"/>
+              <w:rPr>
+                <w:rFonts w:ascii="Arial" w:eastAsia="Arial" w:hAnsi="Arial" w:cs="Arial"/>
+                <w:sz w:val="24"/>
+                <w:szCs w:val="24"/>
+              </w:rPr>
+            </w:pPr>
+            <w:r>
+              <w:rPr>
+                <w:rFonts w:ascii="Arial" w:eastAsia="Arial" w:hAnsi="Arial" w:cs="Arial"/>
+                <w:sz w:val="24"/>
+                <w:szCs w:val="24"/>
+              </w:rPr>
+              <w:t>15/09/17</w:t>
+            </w:r>
+          </w:p>
+        </w:tc>
+        <w:tc>
+          <w:tcPr>
+            <w:tcW w:w="5663" w:type="dxa"/>
+          </w:tcPr>
+          <w:p>
+            <w:pPr>
+              <w:pBdr>
+                <w:top w:val="none" w:sz="0" w:space="0" w:color="auto"/>
+                <w:left w:val="none" w:sz="0" w:space="0" w:color="auto"/>
+                <w:bottom w:val="none" w:sz="0" w:space="0" w:color="auto"/>
+                <w:right w:val="none" w:sz="0" w:space="0" w:color="auto"/>
+                <w:between w:val="none" w:sz="0" w:space="0" w:color="auto"/>
+              </w:pBdr>
+              <w:jc w:val="center"/>
+              <w:rPr>
+                <w:rFonts w:ascii="Arial" w:eastAsia="Arial" w:hAnsi="Arial" w:cs="Arial"/>
+                <w:sz w:val="24"/>
+                <w:szCs w:val="24"/>
+              </w:rPr>
+            </w:pPr>
+            <w:r>
+              <w:rPr>
+                <w:rFonts w:ascii="Arial" w:eastAsia="Arial" w:hAnsi="Arial" w:cs="Arial"/>
+                <w:sz w:val="24"/>
+                <w:szCs w:val="24"/>
+              </w:rPr>
+              <w:t>Claudia Palomino Narváez</w:t>
+            </w:r>
+          </w:p>
+        </w:tc>
+      </w:tr>
+    </w:tbl>
+    <w:p>
+      <w:pPr>
+        <w:jc w:val="center"/>
+        <w:rPr>
+          <w:rFonts w:ascii="Arial" w:eastAsia="Arial" w:hAnsi="Arial" w:cs="Arial"/>
+          <w:b/>
+          <w:sz w:val="24"/>
+          <w:szCs w:val="24"/>
+        </w:rPr>
+      </w:pPr>
       <w:bookmarkStart w:id="0" w:name="_GoBack"/>
       <w:bookmarkEnd w:id="0"/>
-      <w:r>
-        <w:rPr>
-          <w:rFonts w:ascii="Arial" w:eastAsia="Arial" w:hAnsi="Arial" w:cs="Arial"/>
-          <w:b/>
-          <w:sz w:val="24"/>
-          <w:szCs w:val="24"/>
-        </w:rPr>
-        <w:t>PLAN DE SCM</w:t>
+    </w:p>
+    <w:p>
+      <w:pPr>
+        <w:jc w:val="center"/>
+        <w:rPr>
+          <w:rFonts w:ascii="Arial" w:eastAsia="Arial" w:hAnsi="Arial" w:cs="Arial"/>
+          <w:b/>
+          <w:sz w:val="24"/>
+          <w:szCs w:val="24"/>
+        </w:rPr>
+      </w:pPr>
+    </w:p>
+    <w:p>
+      <w:pPr>
+        <w:jc w:val="center"/>
+        <w:rPr>
+          <w:rFonts w:ascii="Arial" w:eastAsia="Arial" w:hAnsi="Arial" w:cs="Arial"/>
+          <w:b/>
+          <w:sz w:val="24"/>
+          <w:szCs w:val="24"/>
+        </w:rPr>
+      </w:pPr>
+    </w:p>
+    <w:p>
+      <w:pPr>
+        <w:jc w:val="center"/>
+        <w:rPr>
+          <w:rFonts w:ascii="Arial" w:eastAsia="Arial" w:hAnsi="Arial" w:cs="Arial"/>
+          <w:b/>
+          <w:sz w:val="24"/>
+          <w:szCs w:val="24"/>
+        </w:rPr>
+      </w:pPr>
+    </w:p>
+    <w:p>
+      <w:pPr>
+        <w:jc w:val="center"/>
+        <w:rPr>
+          <w:rFonts w:ascii="Arial" w:eastAsia="Arial" w:hAnsi="Arial" w:cs="Arial"/>
+          <w:b/>
+          <w:sz w:val="24"/>
+          <w:szCs w:val="24"/>
+        </w:rPr>
+      </w:pPr>
+    </w:p>
+    <w:p>
+      <w:pPr>
+        <w:jc w:val="center"/>
+        <w:rPr>
+          <w:rFonts w:ascii="Arial" w:eastAsia="Arial" w:hAnsi="Arial" w:cs="Arial"/>
+          <w:b/>
+          <w:sz w:val="24"/>
+          <w:szCs w:val="24"/>
+        </w:rPr>
+      </w:pPr>
+    </w:p>
+    <w:p>
+      <w:pPr>
+        <w:jc w:val="center"/>
+        <w:rPr>
+          <w:rFonts w:ascii="Arial" w:eastAsia="Arial" w:hAnsi="Arial" w:cs="Arial"/>
+          <w:b/>
+          <w:sz w:val="24"/>
+          <w:szCs w:val="24"/>
+        </w:rPr>
+      </w:pPr>
+    </w:p>
+    <w:p>
+      <w:pPr>
+        <w:jc w:val="center"/>
+        <w:rPr>
+          <w:rFonts w:ascii="Arial" w:eastAsia="Arial" w:hAnsi="Arial" w:cs="Arial"/>
+          <w:b/>
+          <w:sz w:val="24"/>
+          <w:szCs w:val="24"/>
+        </w:rPr>
+      </w:pPr>
+    </w:p>
+    <w:p>
+      <w:pPr>
+        <w:jc w:val="center"/>
+        <w:rPr>
+          <w:rFonts w:ascii="Arial" w:eastAsia="Arial" w:hAnsi="Arial" w:cs="Arial"/>
+          <w:b/>
+          <w:sz w:val="24"/>
+          <w:szCs w:val="24"/>
+        </w:rPr>
+      </w:pPr>
+    </w:p>
+    <w:p>
+      <w:pPr>
+        <w:jc w:val="center"/>
+        <w:rPr>
+          <w:rFonts w:ascii="Arial" w:eastAsia="Arial" w:hAnsi="Arial" w:cs="Arial"/>
+          <w:b/>
+          <w:sz w:val="24"/>
+          <w:szCs w:val="24"/>
+        </w:rPr>
+      </w:pPr>
+    </w:p>
+    <w:p>
+      <w:pPr>
+        <w:jc w:val="center"/>
+        <w:rPr>
+          <w:rFonts w:ascii="Arial" w:eastAsia="Arial" w:hAnsi="Arial" w:cs="Arial"/>
+          <w:b/>
+          <w:sz w:val="24"/>
+          <w:szCs w:val="24"/>
+        </w:rPr>
+      </w:pPr>
+    </w:p>
+    <w:p>
+      <w:pPr>
+        <w:jc w:val="center"/>
+        <w:rPr>
+          <w:rFonts w:ascii="Arial" w:eastAsia="Arial" w:hAnsi="Arial" w:cs="Arial"/>
+          <w:b/>
+          <w:sz w:val="24"/>
+          <w:szCs w:val="24"/>
+        </w:rPr>
+      </w:pPr>
+    </w:p>
+    <w:p>
+      <w:pPr>
+        <w:jc w:val="center"/>
+        <w:rPr>
+          <w:rFonts w:ascii="Arial" w:eastAsia="Arial" w:hAnsi="Arial" w:cs="Arial"/>
+          <w:b/>
+          <w:sz w:val="24"/>
+          <w:szCs w:val="24"/>
+        </w:rPr>
+      </w:pPr>
+    </w:p>
+    <w:p>
+      <w:pPr>
+        <w:jc w:val="center"/>
+        <w:rPr>
+          <w:rFonts w:ascii="Arial" w:eastAsia="Arial" w:hAnsi="Arial" w:cs="Arial"/>
+          <w:b/>
+          <w:sz w:val="24"/>
+          <w:szCs w:val="24"/>
+        </w:rPr>
+      </w:pPr>
+    </w:p>
+    <w:p>
+      <w:pPr>
+        <w:jc w:val="center"/>
+        <w:rPr>
+          <w:rFonts w:ascii="Arial" w:eastAsia="Arial" w:hAnsi="Arial" w:cs="Arial"/>
+          <w:b/>
+          <w:sz w:val="24"/>
+          <w:szCs w:val="24"/>
+        </w:rPr>
+      </w:pPr>
+    </w:p>
+    <w:p>
+      <w:pPr>
+        <w:jc w:val="center"/>
+        <w:rPr>
+          <w:rFonts w:ascii="Arial" w:eastAsia="Arial" w:hAnsi="Arial" w:cs="Arial"/>
+          <w:b/>
+          <w:sz w:val="24"/>
+          <w:szCs w:val="24"/>
+        </w:rPr>
+      </w:pPr>
+    </w:p>
+    <w:p>
+      <w:pPr>
+        <w:jc w:val="center"/>
+        <w:rPr>
+          <w:rFonts w:ascii="Arial" w:eastAsia="Arial" w:hAnsi="Arial" w:cs="Arial"/>
+          <w:b/>
+          <w:sz w:val="24"/>
+          <w:szCs w:val="24"/>
+        </w:rPr>
+      </w:pPr>
+    </w:p>
+    <w:p>
+      <w:pPr>
+        <w:jc w:val="center"/>
+        <w:rPr>
+          <w:rFonts w:ascii="Arial" w:eastAsia="Arial" w:hAnsi="Arial" w:cs="Arial"/>
+          <w:b/>
+          <w:sz w:val="24"/>
+          <w:szCs w:val="24"/>
+        </w:rPr>
+      </w:pPr>
+    </w:p>
+    <w:p>
+      <w:pPr>
+        <w:jc w:val="center"/>
+        <w:rPr>
+          <w:rFonts w:ascii="Arial" w:eastAsia="Arial" w:hAnsi="Arial" w:cs="Arial"/>
+          <w:b/>
+          <w:sz w:val="24"/>
+          <w:szCs w:val="24"/>
+        </w:rPr>
+      </w:pPr>
+    </w:p>
+    <w:p>
+      <w:pPr>
+        <w:jc w:val="center"/>
+        <w:rPr>
+          <w:rFonts w:ascii="Arial" w:eastAsia="Arial" w:hAnsi="Arial" w:cs="Arial"/>
+          <w:b/>
+          <w:sz w:val="24"/>
+          <w:szCs w:val="24"/>
+        </w:rPr>
+      </w:pPr>
+    </w:p>
+    <w:p>
+      <w:pPr>
+        <w:jc w:val="center"/>
+        <w:rPr>
+          <w:rFonts w:ascii="Arial" w:eastAsia="Arial" w:hAnsi="Arial" w:cs="Arial"/>
+          <w:b/>
+          <w:sz w:val="24"/>
+          <w:szCs w:val="24"/>
+        </w:rPr>
+      </w:pPr>
+    </w:p>
+    <w:p>
+      <w:pPr>
+        <w:jc w:val="center"/>
+        <w:rPr>
+          <w:rFonts w:ascii="Arial" w:eastAsia="Arial" w:hAnsi="Arial" w:cs="Arial"/>
+          <w:b/>
+          <w:sz w:val="24"/>
+          <w:szCs w:val="24"/>
+        </w:rPr>
+      </w:pPr>
+    </w:p>
+    <w:p>
+      <w:pPr>
+        <w:jc w:val="center"/>
+        <w:rPr>
+          <w:rFonts w:ascii="Arial" w:eastAsia="Arial" w:hAnsi="Arial" w:cs="Arial"/>
+          <w:b/>
+          <w:sz w:val="24"/>
+          <w:szCs w:val="24"/>
+        </w:rPr>
+      </w:pPr>
+    </w:p>
+    <w:p>
+      <w:pPr>
+        <w:jc w:val="center"/>
+        <w:rPr>
+          <w:rFonts w:ascii="Arial" w:eastAsia="Arial" w:hAnsi="Arial" w:cs="Arial"/>
+          <w:b/>
+          <w:sz w:val="24"/>
+          <w:szCs w:val="24"/>
+        </w:rPr>
+      </w:pPr>
+    </w:p>
+    <w:p>
+      <w:pPr>
+        <w:jc w:val="center"/>
+        <w:rPr>
+          <w:rFonts w:ascii="Arial" w:eastAsia="Arial" w:hAnsi="Arial" w:cs="Arial"/>
+          <w:b/>
+          <w:sz w:val="24"/>
+          <w:szCs w:val="24"/>
+        </w:rPr>
+      </w:pPr>
+    </w:p>
+    <w:p>
+      <w:pPr>
+        <w:jc w:val="center"/>
+        <w:rPr>
+          <w:rFonts w:ascii="Arial" w:eastAsia="Arial" w:hAnsi="Arial" w:cs="Arial"/>
+          <w:b/>
+          <w:sz w:val="24"/>
+          <w:szCs w:val="24"/>
+        </w:rPr>
+      </w:pPr>
+    </w:p>
+    <w:p>
+      <w:pPr>
+        <w:jc w:val="center"/>
+        <w:rPr>
+          <w:rFonts w:ascii="Arial" w:eastAsia="Arial" w:hAnsi="Arial" w:cs="Arial"/>
+          <w:b/>
+          <w:sz w:val="24"/>
+          <w:szCs w:val="24"/>
+        </w:rPr>
+      </w:pPr>
+    </w:p>
+    <w:p>
+      <w:pPr>
+        <w:jc w:val="center"/>
+        <w:rPr>
+          <w:rFonts w:ascii="Arial" w:eastAsia="Arial" w:hAnsi="Arial" w:cs="Arial"/>
+          <w:b/>
+          <w:sz w:val="24"/>
+          <w:szCs w:val="24"/>
+        </w:rPr>
+      </w:pPr>
+    </w:p>
+    <w:p>
+      <w:pPr>
+        <w:jc w:val="center"/>
+        <w:rPr>
+          <w:rFonts w:ascii="Arial" w:eastAsia="Arial" w:hAnsi="Arial" w:cs="Arial"/>
+          <w:b/>
+          <w:sz w:val="24"/>
+          <w:szCs w:val="24"/>
+        </w:rPr>
+      </w:pPr>
+      <w:r>
+        <w:rPr>
+          <w:rFonts w:ascii="Arial" w:eastAsia="Arial" w:hAnsi="Arial" w:cs="Arial"/>
+          <w:b/>
+          <w:sz w:val="24"/>
+          <w:szCs w:val="24"/>
+        </w:rPr>
+        <w:t xml:space="preserve">PLAN DE </w:t>
+      </w:r>
+      <w:r>
+        <w:rPr>
+          <w:rFonts w:ascii="Arial" w:eastAsia="Arial" w:hAnsi="Arial" w:cs="Arial"/>
+          <w:b/>
+          <w:sz w:val="24"/>
+          <w:szCs w:val="24"/>
+        </w:rPr>
+        <w:t>PGC</w:t>
       </w:r>
     </w:p>
     <w:p>
       <w:pPr>
         <w:numPr>
           <w:ilvl w:val="0"/>
-          <w:numId w:val="1"/>
+          <w:numId w:val="8"/>
         </w:numPr>
         <w:spacing w:after="0"/>
         <w:contextualSpacing/>
@@ -66,15 +797,7 @@
           <w:sz w:val="24"/>
           <w:szCs w:val="24"/>
         </w:rPr>
-        <w:t>La Consultora SPPEN es una empresa dedicada a brindar soluciones informáticas y servicios de consultoría de software, cuya misión es crear valor e incrementar la productividad sus clientes mediante el uso de Tecnologías de la Información, enfatizando en fa</w:t>
-      </w:r>
-      <w:r>
-        <w:rPr>
-          <w:rFonts w:ascii="Arial" w:eastAsia="Arial" w:hAnsi="Arial" w:cs="Arial"/>
-          <w:sz w:val="24"/>
-          <w:szCs w:val="24"/>
-        </w:rPr>
-        <w:t>ctores como la innovación, la personalización y el compromiso con sus clientes, empleados y proveedores.</w:t>
+        <w:t>La Consultora SPPEN es una empresa dedicada a brindar soluciones informáticas y servicios de consultoría de software, cuya misión es crear valor e incrementar la productividad sus clientes mediante el uso de Tecnologías de la Información, enfatizando en factores como la innovación, la personalización y el compromiso con sus clientes, empleados y proveedores.</w:t>
       </w:r>
     </w:p>
     <w:p>
@@ -94,15 +817,7 @@
           <w:sz w:val="24"/>
           <w:szCs w:val="24"/>
         </w:rPr>
-        <w:t>Actualmente cuenta con 12 proyectos en desarrollo y 35 en producción. Las fuentes, manuales, documentación y otros relacionados a cada proyecto están a</w:t>
-      </w:r>
-      <w:r>
-        <w:rPr>
-          <w:rFonts w:ascii="Arial" w:eastAsia="Arial" w:hAnsi="Arial" w:cs="Arial"/>
-          <w:sz w:val="24"/>
-          <w:szCs w:val="24"/>
-        </w:rPr>
-        <w:t>lmacenados en el servidor principal.</w:t>
+        <w:t>Actualmente cuenta con 12 proyectos en desarrollo y 35 en producción. Las fuentes, manuales, documentación y otros relacionados a cada proyecto están almacenados en el servidor principal.</w:t>
       </w:r>
     </w:p>
     <w:p>
@@ -141,7 +856,7 @@
       <w:pPr>
         <w:numPr>
           <w:ilvl w:val="0"/>
-          <w:numId w:val="2"/>
+          <w:numId w:val="9"/>
         </w:numPr>
         <w:spacing w:after="0"/>
         <w:contextualSpacing/>
@@ -163,7 +878,7 @@
       <w:pPr>
         <w:numPr>
           <w:ilvl w:val="0"/>
-          <w:numId w:val="2"/>
+          <w:numId w:val="9"/>
         </w:numPr>
         <w:spacing w:after="0"/>
         <w:contextualSpacing/>
@@ -178,22 +893,14 @@
           <w:sz w:val="24"/>
           <w:szCs w:val="24"/>
         </w:rPr>
-        <w:t>Los prog</w:t>
-      </w:r>
-      <w:r>
-        <w:rPr>
-          <w:rFonts w:ascii="Arial" w:eastAsia="Arial" w:hAnsi="Arial" w:cs="Arial"/>
-          <w:sz w:val="24"/>
-          <w:szCs w:val="24"/>
-        </w:rPr>
-        <w:t>ramadores ejecutaron cambios en el código fuente sin la debida documentación.</w:t>
+        <w:t>Los programadores ejecutaron cambios en el código fuente sin la debida documentación.</w:t>
       </w:r>
     </w:p>
     <w:p>
       <w:pPr>
         <w:numPr>
           <w:ilvl w:val="0"/>
-          <w:numId w:val="2"/>
+          <w:numId w:val="9"/>
         </w:numPr>
         <w:spacing w:after="0"/>
         <w:contextualSpacing/>
@@ -215,7 +922,7 @@
       <w:pPr>
         <w:numPr>
           <w:ilvl w:val="0"/>
-          <w:numId w:val="2"/>
+          <w:numId w:val="9"/>
         </w:numPr>
         <w:spacing w:after="0"/>
         <w:contextualSpacing/>
@@ -237,7 +944,7 @@
       <w:pPr>
         <w:numPr>
           <w:ilvl w:val="0"/>
-          <w:numId w:val="2"/>
+          <w:numId w:val="9"/>
         </w:numPr>
         <w:spacing w:after="0"/>
         <w:contextualSpacing/>
@@ -252,15 +959,7 @@
           <w:sz w:val="24"/>
           <w:szCs w:val="24"/>
         </w:rPr>
-        <w:t>En ocasiones se tomó l</w:t>
-      </w:r>
-      <w:r>
-        <w:rPr>
-          <w:rFonts w:ascii="Arial" w:eastAsia="Arial" w:hAnsi="Arial" w:cs="Arial"/>
-          <w:sz w:val="24"/>
-          <w:szCs w:val="24"/>
-        </w:rPr>
-        <w:t>a versión incorrecta de ítems para realizar el cambio solicitado.</w:t>
+        <w:t>En ocasiones se tomó la versión incorrecta de ítems para realizar el cambio solicitado.</w:t>
       </w:r>
     </w:p>
     <w:p>
@@ -291,23 +990,7 @@
           <w:sz w:val="24"/>
           <w:szCs w:val="24"/>
         </w:rPr>
-        <w:t>El propósito del presente documento es indicar los pasos a seguir para la evaluación y aceptación de los cambios del sistemas que permitirá organizar en un solo repositorio las diferentes v</w:t>
-      </w:r>
-      <w:r>
-        <w:rPr>
-          <w:rFonts w:ascii="Arial" w:eastAsia="Arial" w:hAnsi="Arial" w:cs="Arial"/>
-          <w:sz w:val="24"/>
-          <w:szCs w:val="24"/>
-        </w:rPr>
-        <w:t>ersiones del producto, así como definir a los miembros, funciones y actividades de la gestión de configuración. Asimismo permitirá controlar los cambios en la configuración a través de las actividades de identificación, control de cambios, auditorías e inf</w:t>
-      </w:r>
-      <w:r>
-        <w:rPr>
-          <w:rFonts w:ascii="Arial" w:eastAsia="Arial" w:hAnsi="Arial" w:cs="Arial"/>
-          <w:sz w:val="24"/>
-          <w:szCs w:val="24"/>
-        </w:rPr>
-        <w:t>ormes sobre el estado de la configuración.</w:t>
+        <w:t>El propósito del presente documento es indicar los pasos a seguir para la evaluación y aceptación de los cambios del sistemas que permitirá organizar en un solo repositorio las diferentes versiones del producto, así como definir a los miembros, funciones y actividades de la gestión de configuración. Asimismo permitirá controlar los cambios en la configuración a través de las actividades de identificación, control de cambios, auditorías e informes sobre el estado de la configuración.</w:t>
       </w:r>
     </w:p>
     <w:p>
@@ -339,15 +1022,7 @@
           <w:sz w:val="24"/>
           <w:szCs w:val="24"/>
         </w:rPr>
-        <w:t>En este plan se describe el manejo de las actividades correspondientes a la configuración de software que afecta directamente a todos los proyectos a cargo de la Consultora SPPEN, estas actividades están directam</w:t>
-      </w:r>
-      <w:r>
-        <w:rPr>
-          <w:rFonts w:ascii="Arial" w:eastAsia="Arial" w:hAnsi="Arial" w:cs="Arial"/>
-          <w:sz w:val="24"/>
-          <w:szCs w:val="24"/>
-        </w:rPr>
-        <w:t>ente ligadas a los procesos de configuración y requerimientos.</w:t>
+        <w:t>En este plan se describe el manejo de las actividades correspondientes a la configuración de software que afecta directamente a todos los proyectos a cargo de la Consultora SPPEN, estas actividades están directamente ligadas a los procesos de configuración y requerimientos.</w:t>
       </w:r>
     </w:p>
     <w:p>
@@ -387,15 +1062,23 @@
           <w:sz w:val="24"/>
           <w:szCs w:val="24"/>
         </w:rPr>
-        <w:t>Se establece, de acuerdo a la política organizacional, las responsabilidades de SCM durante el ciclo de vida del software. El ciclo de vida comprende las etapas de gestión, negocio</w:t>
-      </w:r>
-      <w:r>
-        <w:rPr>
-          <w:rFonts w:ascii="Arial" w:eastAsia="Arial" w:hAnsi="Arial" w:cs="Arial"/>
-          <w:sz w:val="24"/>
-          <w:szCs w:val="24"/>
-        </w:rPr>
-        <w:t>, requisitos, analisis y diseño, implementación, pruebas y producción.</w:t>
+        <w:t xml:space="preserve">Se establece, de acuerdo a la política organizacional, las responsabilidades de </w:t>
+      </w:r>
+      <w:r>
+        <w:rPr>
+          <w:rFonts w:ascii="Arial" w:eastAsia="Arial" w:hAnsi="Arial" w:cs="Arial"/>
+          <w:sz w:val="24"/>
+          <w:szCs w:val="24"/>
+        </w:rPr>
+        <w:t>PGC</w:t>
+      </w:r>
+      <w:r>
+        <w:rPr>
+          <w:rFonts w:ascii="Arial" w:eastAsia="Arial" w:hAnsi="Arial" w:cs="Arial"/>
+          <w:sz w:val="24"/>
+          <w:szCs w:val="24"/>
+        </w:rPr>
+        <w:t xml:space="preserve"> durante el ciclo de vida del software. El ciclo de vida comprende las etapas de gestión, negocio, requisitos, análisis y diseño, implementación, pruebas y producción.</w:t>
       </w:r>
     </w:p>
     <w:p>
@@ -440,7 +1123,23 @@
           <w:szCs w:val="24"/>
         </w:rPr>
         <w:lastRenderedPageBreak/>
-        <w:t>La SCM se aplicará a todos los proyectos sin excepción. Asimismo, no se aplicará para los documentos confidenciales: Presupuestos, contratos y planillas.</w:t>
+        <w:t xml:space="preserve">La </w:t>
+      </w:r>
+      <w:r>
+        <w:rPr>
+          <w:rFonts w:ascii="Arial" w:eastAsia="Arial" w:hAnsi="Arial" w:cs="Arial"/>
+          <w:sz w:val="24"/>
+          <w:szCs w:val="24"/>
+        </w:rPr>
+        <w:t>PGC</w:t>
+      </w:r>
+      <w:r>
+        <w:rPr>
+          <w:rFonts w:ascii="Arial" w:eastAsia="Arial" w:hAnsi="Arial" w:cs="Arial"/>
+          <w:sz w:val="24"/>
+          <w:szCs w:val="24"/>
+        </w:rPr>
+        <w:t xml:space="preserve"> se aplicará a todos los proyectos sin excepción. Asimismo, no se aplicará para los documentos confidenciales: Presupuestos, contratos y planillas.</w:t>
       </w:r>
     </w:p>
     <w:p>
@@ -462,29 +1161,1400 @@
         <w:jc w:val="both"/>
         <w:rPr>
           <w:rFonts w:ascii="Arial" w:eastAsia="Arial" w:hAnsi="Arial" w:cs="Arial"/>
-          <w:b/>
-          <w:sz w:val="24"/>
-          <w:szCs w:val="24"/>
-        </w:rPr>
-      </w:pPr>
-      <w:r>
-        <w:rPr>
-          <w:rFonts w:ascii="Arial" w:eastAsia="Arial" w:hAnsi="Arial" w:cs="Arial"/>
-          <w:sz w:val="24"/>
-          <w:szCs w:val="24"/>
-        </w:rPr>
-        <w:t>El presente documento está d</w:t>
-      </w:r>
-      <w:r>
-        <w:rPr>
-          <w:rFonts w:ascii="Arial" w:eastAsia="Arial" w:hAnsi="Arial" w:cs="Arial"/>
-          <w:sz w:val="24"/>
-          <w:szCs w:val="24"/>
-        </w:rPr>
-        <w:t xml:space="preserve">irigido al jefe del proyecto, a los desarrolladores y al responsables de SCM quien, quien se encargará de la elaboración, actualización y monitoreo de este plan. </w:t>
-      </w:r>
+          <w:sz w:val="24"/>
+          <w:szCs w:val="24"/>
+        </w:rPr>
+      </w:pPr>
+      <w:r>
+        <w:rPr>
+          <w:rFonts w:ascii="Arial" w:eastAsia="Arial" w:hAnsi="Arial" w:cs="Arial"/>
+          <w:sz w:val="24"/>
+          <w:szCs w:val="24"/>
+        </w:rPr>
+        <w:t xml:space="preserve">El presente documento está dirigido al jefe del proyecto, a los desarrolladores y al responsables de </w:t>
+      </w:r>
+      <w:r>
+        <w:rPr>
+          <w:rFonts w:ascii="Arial" w:eastAsia="Arial" w:hAnsi="Arial" w:cs="Arial"/>
+          <w:sz w:val="24"/>
+          <w:szCs w:val="24"/>
+        </w:rPr>
+        <w:t>PGC</w:t>
+      </w:r>
+      <w:r>
+        <w:rPr>
+          <w:rFonts w:ascii="Arial" w:eastAsia="Arial" w:hAnsi="Arial" w:cs="Arial"/>
+          <w:sz w:val="24"/>
+          <w:szCs w:val="24"/>
+        </w:rPr>
+        <w:t xml:space="preserve"> quien, quien se encargará de la elaboración, actualización y monitoreo de este plan. </w:t>
+      </w:r>
+    </w:p>
+    <w:p>
+      <w:pPr>
+        <w:spacing w:after="0"/>
+        <w:ind w:left="720"/>
+        <w:jc w:val="both"/>
+        <w:rPr>
+          <w:rFonts w:ascii="Arial" w:eastAsia="Arial" w:hAnsi="Arial" w:cs="Arial"/>
+          <w:sz w:val="24"/>
+          <w:szCs w:val="24"/>
+        </w:rPr>
+      </w:pPr>
+    </w:p>
+    <w:p>
+      <w:pPr>
+        <w:numPr>
+          <w:ilvl w:val="0"/>
+          <w:numId w:val="8"/>
+        </w:numPr>
+        <w:spacing w:after="0"/>
+        <w:contextualSpacing/>
+        <w:rPr>
+          <w:rFonts w:ascii="Arial" w:eastAsia="Arial" w:hAnsi="Arial" w:cs="Arial"/>
+          <w:b/>
+          <w:sz w:val="24"/>
+          <w:szCs w:val="24"/>
+        </w:rPr>
+      </w:pPr>
+      <w:r>
+        <w:rPr>
+          <w:rFonts w:ascii="Arial" w:eastAsia="Arial" w:hAnsi="Arial" w:cs="Arial"/>
+          <w:b/>
+          <w:sz w:val="24"/>
+          <w:szCs w:val="24"/>
+        </w:rPr>
+        <w:t xml:space="preserve">Gestión de la </w:t>
+      </w:r>
+      <w:r>
+        <w:rPr>
+          <w:rFonts w:ascii="Arial" w:eastAsia="Arial" w:hAnsi="Arial" w:cs="Arial"/>
+          <w:b/>
+          <w:sz w:val="24"/>
+          <w:szCs w:val="24"/>
+        </w:rPr>
+        <w:t>PGC</w:t>
+      </w:r>
+    </w:p>
+    <w:p>
+      <w:pPr>
+        <w:numPr>
+          <w:ilvl w:val="1"/>
+          <w:numId w:val="8"/>
+        </w:numPr>
+        <w:spacing w:after="0"/>
+        <w:contextualSpacing/>
+        <w:rPr>
+          <w:rFonts w:ascii="Arial" w:eastAsia="Arial" w:hAnsi="Arial" w:cs="Arial"/>
+          <w:b/>
+          <w:sz w:val="24"/>
+          <w:szCs w:val="24"/>
+        </w:rPr>
+      </w:pPr>
+      <w:r>
+        <w:rPr>
+          <w:rFonts w:ascii="Arial" w:eastAsia="Arial" w:hAnsi="Arial" w:cs="Arial"/>
+          <w:b/>
+          <w:sz w:val="24"/>
+          <w:szCs w:val="24"/>
+        </w:rPr>
+        <w:t xml:space="preserve">Organización </w:t>
+      </w:r>
+    </w:p>
+    <w:p>
+      <w:pPr>
+        <w:spacing w:after="0"/>
+        <w:ind w:left="1080"/>
+        <w:rPr>
+          <w:rFonts w:ascii="Arial" w:eastAsia="Arial" w:hAnsi="Arial" w:cs="Arial"/>
+          <w:b/>
+          <w:sz w:val="24"/>
+          <w:szCs w:val="24"/>
+        </w:rPr>
+      </w:pPr>
+      <w:r>
+        <w:rPr>
+          <w:rFonts w:ascii="Arial" w:eastAsia="Arial" w:hAnsi="Arial" w:cs="Arial"/>
+          <w:b/>
+          <w:noProof/>
+          <w:sz w:val="24"/>
+          <w:szCs w:val="24"/>
+        </w:rPr>
+        <w:drawing>
+          <wp:anchor distT="0" distB="0" distL="114300" distR="114300" simplePos="0" relativeHeight="251665408" behindDoc="0" locked="0" layoutInCell="1" allowOverlap="1">
+            <wp:simplePos x="0" y="0"/>
+            <wp:positionH relativeFrom="column">
+              <wp:posOffset>-985023</wp:posOffset>
+            </wp:positionH>
+            <wp:positionV relativeFrom="paragraph">
+              <wp:posOffset>237463</wp:posOffset>
+            </wp:positionV>
+            <wp:extent cx="7880406" cy="3880237"/>
+            <wp:effectExtent l="0" t="0" r="0" b="25400"/>
+            <wp:wrapNone/>
+            <wp:docPr id="30" name="Diagrama 30"/>
+            <wp:cNvGraphicFramePr/>
+            <a:graphic xmlns:a="http://schemas.openxmlformats.org/drawingml/2006/main">
+              <a:graphicData uri="http://schemas.openxmlformats.org/drawingml/2006/diagram">
+                <dgm:relIds xmlns:dgm="http://schemas.openxmlformats.org/drawingml/2006/diagram" xmlns:r="http://schemas.openxmlformats.org/officeDocument/2006/relationships" r:dm="rId8" r:lo="rId9" r:qs="rId10" r:cs="rId11"/>
+              </a:graphicData>
+            </a:graphic>
+            <wp14:sizeRelH relativeFrom="page">
+              <wp14:pctWidth>0</wp14:pctWidth>
+            </wp14:sizeRelH>
+            <wp14:sizeRelV relativeFrom="page">
+              <wp14:pctHeight>0</wp14:pctHeight>
+            </wp14:sizeRelV>
+          </wp:anchor>
+        </w:drawing>
+      </w:r>
+    </w:p>
+    <w:p>
+      <w:pPr>
+        <w:spacing w:after="0"/>
+        <w:ind w:left="1080"/>
+        <w:rPr>
+          <w:rFonts w:ascii="Arial" w:eastAsia="Arial" w:hAnsi="Arial" w:cs="Arial"/>
+          <w:b/>
+          <w:sz w:val="24"/>
+          <w:szCs w:val="24"/>
+        </w:rPr>
+      </w:pPr>
+    </w:p>
+    <w:p>
+      <w:pPr>
+        <w:spacing w:after="0"/>
+        <w:ind w:left="1080"/>
+        <w:rPr>
+          <w:rFonts w:ascii="Arial" w:eastAsia="Arial" w:hAnsi="Arial" w:cs="Arial"/>
+          <w:b/>
+          <w:sz w:val="24"/>
+          <w:szCs w:val="24"/>
+        </w:rPr>
+      </w:pPr>
+    </w:p>
+    <w:p>
+      <w:pPr>
+        <w:spacing w:after="0"/>
+        <w:ind w:left="1080"/>
+        <w:rPr>
+          <w:rFonts w:ascii="Arial" w:eastAsia="Arial" w:hAnsi="Arial" w:cs="Arial"/>
+          <w:b/>
+          <w:sz w:val="24"/>
+          <w:szCs w:val="24"/>
+        </w:rPr>
+      </w:pPr>
+    </w:p>
+    <w:p>
+      <w:pPr>
+        <w:spacing w:after="0"/>
+        <w:ind w:left="1080"/>
+        <w:rPr>
+          <w:rFonts w:ascii="Arial" w:eastAsia="Arial" w:hAnsi="Arial" w:cs="Arial"/>
+          <w:b/>
+          <w:sz w:val="24"/>
+          <w:szCs w:val="24"/>
+        </w:rPr>
+      </w:pPr>
+    </w:p>
+    <w:p>
+      <w:pPr>
+        <w:spacing w:after="0"/>
+        <w:ind w:left="1080"/>
+        <w:rPr>
+          <w:rFonts w:ascii="Arial" w:eastAsia="Arial" w:hAnsi="Arial" w:cs="Arial"/>
+          <w:b/>
+          <w:sz w:val="24"/>
+          <w:szCs w:val="24"/>
+        </w:rPr>
+      </w:pPr>
+    </w:p>
+    <w:p>
+      <w:pPr>
+        <w:spacing w:after="0"/>
+        <w:ind w:left="1080"/>
+        <w:rPr>
+          <w:rFonts w:ascii="Arial" w:eastAsia="Arial" w:hAnsi="Arial" w:cs="Arial"/>
+          <w:b/>
+          <w:sz w:val="24"/>
+          <w:szCs w:val="24"/>
+        </w:rPr>
+      </w:pPr>
+    </w:p>
+    <w:p>
+      <w:pPr>
+        <w:spacing w:after="0"/>
+        <w:ind w:left="1080"/>
+        <w:rPr>
+          <w:rFonts w:ascii="Arial" w:eastAsia="Arial" w:hAnsi="Arial" w:cs="Arial"/>
+          <w:b/>
+          <w:sz w:val="24"/>
+          <w:szCs w:val="24"/>
+        </w:rPr>
+      </w:pPr>
+    </w:p>
+    <w:p>
+      <w:pPr>
+        <w:spacing w:after="0"/>
+        <w:ind w:left="1080"/>
+        <w:rPr>
+          <w:rFonts w:ascii="Arial" w:eastAsia="Arial" w:hAnsi="Arial" w:cs="Arial"/>
+          <w:b/>
+          <w:sz w:val="24"/>
+          <w:szCs w:val="24"/>
+        </w:rPr>
+      </w:pPr>
+    </w:p>
+    <w:p>
+      <w:pPr>
+        <w:spacing w:after="0"/>
+        <w:ind w:left="1080"/>
+        <w:rPr>
+          <w:rFonts w:ascii="Arial" w:eastAsia="Arial" w:hAnsi="Arial" w:cs="Arial"/>
+          <w:b/>
+          <w:sz w:val="24"/>
+          <w:szCs w:val="24"/>
+        </w:rPr>
+      </w:pPr>
+    </w:p>
+    <w:p>
+      <w:pPr>
+        <w:spacing w:after="0"/>
+        <w:ind w:left="1080"/>
+        <w:rPr>
+          <w:rFonts w:ascii="Arial" w:eastAsia="Arial" w:hAnsi="Arial" w:cs="Arial"/>
+          <w:b/>
+          <w:sz w:val="24"/>
+          <w:szCs w:val="24"/>
+        </w:rPr>
+      </w:pPr>
+    </w:p>
+    <w:p>
+      <w:pPr>
+        <w:spacing w:after="0"/>
+        <w:ind w:left="1080"/>
+        <w:rPr>
+          <w:rFonts w:ascii="Arial" w:eastAsia="Arial" w:hAnsi="Arial" w:cs="Arial"/>
+          <w:b/>
+          <w:sz w:val="24"/>
+          <w:szCs w:val="24"/>
+        </w:rPr>
+      </w:pPr>
+    </w:p>
+    <w:p>
+      <w:pPr>
+        <w:spacing w:after="0"/>
+        <w:ind w:left="1080"/>
+        <w:rPr>
+          <w:rFonts w:ascii="Arial" w:eastAsia="Arial" w:hAnsi="Arial" w:cs="Arial"/>
+          <w:b/>
+          <w:sz w:val="24"/>
+          <w:szCs w:val="24"/>
+        </w:rPr>
+      </w:pPr>
+    </w:p>
+    <w:p>
+      <w:pPr>
+        <w:spacing w:after="0"/>
+        <w:ind w:left="1080"/>
+        <w:rPr>
+          <w:rFonts w:ascii="Arial" w:eastAsia="Arial" w:hAnsi="Arial" w:cs="Arial"/>
+          <w:b/>
+          <w:sz w:val="24"/>
+          <w:szCs w:val="24"/>
+        </w:rPr>
+      </w:pPr>
+    </w:p>
+    <w:p>
+      <w:pPr>
+        <w:spacing w:after="0"/>
+        <w:ind w:left="1080"/>
+        <w:rPr>
+          <w:rFonts w:ascii="Arial" w:eastAsia="Arial" w:hAnsi="Arial" w:cs="Arial"/>
+          <w:b/>
+          <w:sz w:val="24"/>
+          <w:szCs w:val="24"/>
+        </w:rPr>
+      </w:pPr>
+    </w:p>
+    <w:p>
+      <w:pPr>
+        <w:spacing w:after="0"/>
+        <w:ind w:left="1080"/>
+        <w:rPr>
+          <w:rFonts w:ascii="Arial" w:eastAsia="Arial" w:hAnsi="Arial" w:cs="Arial"/>
+          <w:b/>
+          <w:sz w:val="24"/>
+          <w:szCs w:val="24"/>
+        </w:rPr>
+      </w:pPr>
+    </w:p>
+    <w:p>
+      <w:pPr>
+        <w:spacing w:after="0"/>
+        <w:ind w:left="1080"/>
+        <w:rPr>
+          <w:rFonts w:ascii="Arial" w:eastAsia="Arial" w:hAnsi="Arial" w:cs="Arial"/>
+          <w:b/>
+          <w:sz w:val="24"/>
+          <w:szCs w:val="24"/>
+        </w:rPr>
+      </w:pPr>
+    </w:p>
+    <w:p>
+      <w:pPr>
+        <w:spacing w:after="0"/>
+        <w:ind w:left="1080"/>
+        <w:rPr>
+          <w:rFonts w:ascii="Arial" w:eastAsia="Arial" w:hAnsi="Arial" w:cs="Arial"/>
+          <w:b/>
+          <w:sz w:val="24"/>
+          <w:szCs w:val="24"/>
+        </w:rPr>
+      </w:pPr>
+    </w:p>
+    <w:p>
+      <w:pPr>
+        <w:spacing w:after="0"/>
+        <w:ind w:left="1080"/>
+        <w:rPr>
+          <w:rFonts w:ascii="Arial" w:eastAsia="Arial" w:hAnsi="Arial" w:cs="Arial"/>
+          <w:b/>
+          <w:sz w:val="24"/>
+          <w:szCs w:val="24"/>
+        </w:rPr>
+      </w:pPr>
+    </w:p>
+    <w:p>
+      <w:pPr>
+        <w:spacing w:after="0"/>
+        <w:ind w:left="1080"/>
+        <w:rPr>
+          <w:rFonts w:ascii="Arial" w:eastAsia="Arial" w:hAnsi="Arial" w:cs="Arial"/>
+          <w:b/>
+          <w:sz w:val="24"/>
+          <w:szCs w:val="24"/>
+        </w:rPr>
+      </w:pPr>
+    </w:p>
+    <w:p>
+      <w:pPr>
+        <w:spacing w:after="0"/>
+        <w:ind w:left="1080"/>
+        <w:rPr>
+          <w:rFonts w:ascii="Arial" w:eastAsia="Arial" w:hAnsi="Arial" w:cs="Arial"/>
+          <w:b/>
+          <w:sz w:val="24"/>
+          <w:szCs w:val="24"/>
+        </w:rPr>
+      </w:pPr>
+    </w:p>
+    <w:p>
+      <w:pPr>
+        <w:spacing w:after="0"/>
+        <w:ind w:left="1080"/>
+        <w:rPr>
+          <w:rFonts w:ascii="Arial" w:eastAsia="Arial" w:hAnsi="Arial" w:cs="Arial"/>
+          <w:b/>
+          <w:sz w:val="24"/>
+          <w:szCs w:val="24"/>
+        </w:rPr>
+      </w:pPr>
+    </w:p>
+    <w:p>
+      <w:pPr>
+        <w:spacing w:after="0"/>
+        <w:ind w:left="1080"/>
+        <w:rPr>
+          <w:rFonts w:ascii="Arial" w:eastAsia="Arial" w:hAnsi="Arial" w:cs="Arial"/>
+          <w:b/>
+          <w:sz w:val="24"/>
+          <w:szCs w:val="24"/>
+        </w:rPr>
+      </w:pPr>
+    </w:p>
+    <w:p>
+      <w:pPr>
+        <w:spacing w:after="0"/>
+        <w:ind w:left="1080"/>
+        <w:rPr>
+          <w:rFonts w:ascii="Arial" w:eastAsia="Arial" w:hAnsi="Arial" w:cs="Arial"/>
+          <w:b/>
+          <w:sz w:val="24"/>
+          <w:szCs w:val="24"/>
+        </w:rPr>
+      </w:pPr>
+    </w:p>
+    <w:p>
+      <w:pPr>
+        <w:spacing w:after="0"/>
+        <w:ind w:left="1080"/>
+        <w:jc w:val="both"/>
+        <w:rPr>
+          <w:rFonts w:ascii="Arial" w:eastAsia="Arial" w:hAnsi="Arial" w:cs="Arial"/>
+          <w:b/>
+          <w:sz w:val="24"/>
+          <w:szCs w:val="24"/>
+        </w:rPr>
+      </w:pPr>
+      <w:r>
+        <w:rPr>
+          <w:rFonts w:ascii="Arial" w:eastAsia="Arial" w:hAnsi="Arial" w:cs="Arial"/>
+          <w:b/>
+          <w:sz w:val="24"/>
+          <w:szCs w:val="24"/>
+        </w:rPr>
+        <w:t xml:space="preserve">Gestión de la configuración: </w:t>
+      </w:r>
+    </w:p>
+    <w:p>
+      <w:pPr>
+        <w:spacing w:after="0"/>
+        <w:ind w:left="1080"/>
+        <w:jc w:val="both"/>
+        <w:rPr>
+          <w:rFonts w:ascii="Arial" w:eastAsia="Arial" w:hAnsi="Arial" w:cs="Arial"/>
+          <w:sz w:val="24"/>
+          <w:szCs w:val="24"/>
+        </w:rPr>
+      </w:pPr>
+      <w:r>
+        <w:rPr>
+          <w:rFonts w:ascii="Arial" w:eastAsia="Arial" w:hAnsi="Arial" w:cs="Arial"/>
+          <w:sz w:val="24"/>
+          <w:szCs w:val="24"/>
+        </w:rPr>
+        <w:t>Es el proceso destinado a asegurar la calidad de todo producto obtenido durante cualquiera de las etapas del desarrollo de un sistema de información (SI). Gestiona un producto, sistema o proceso desde su primera definición hasta que finalice el ciclo de vida, asimismo, gestiona los cambios validando a fin de mantener la integridad.</w:t>
+      </w:r>
+    </w:p>
+    <w:p>
+      <w:pPr>
+        <w:spacing w:after="0"/>
+        <w:ind w:left="1080"/>
+        <w:jc w:val="both"/>
+        <w:rPr>
+          <w:rFonts w:ascii="Arial" w:eastAsia="Arial" w:hAnsi="Arial" w:cs="Arial"/>
+          <w:sz w:val="24"/>
+          <w:szCs w:val="24"/>
+        </w:rPr>
+      </w:pPr>
+    </w:p>
+    <w:p>
+      <w:pPr>
+        <w:spacing w:after="0"/>
+        <w:ind w:left="1080"/>
+        <w:jc w:val="both"/>
+        <w:rPr>
+          <w:rFonts w:ascii="Arial" w:eastAsia="Arial" w:hAnsi="Arial" w:cs="Arial"/>
+          <w:sz w:val="24"/>
+          <w:szCs w:val="24"/>
+        </w:rPr>
+      </w:pPr>
+      <w:r>
+        <w:rPr>
+          <w:rFonts w:ascii="Arial" w:eastAsia="Arial" w:hAnsi="Arial" w:cs="Arial"/>
+          <w:sz w:val="24"/>
+          <w:szCs w:val="24"/>
+        </w:rPr>
+        <w:t xml:space="preserve">La </w:t>
+      </w:r>
+      <w:r>
+        <w:rPr>
+          <w:rFonts w:ascii="Arial" w:eastAsia="Arial" w:hAnsi="Arial" w:cs="Arial"/>
+          <w:sz w:val="24"/>
+          <w:szCs w:val="24"/>
+        </w:rPr>
+        <w:t>gestión de</w:t>
+      </w:r>
+      <w:r>
+        <w:rPr>
+          <w:rFonts w:ascii="Arial" w:eastAsia="Arial" w:hAnsi="Arial" w:cs="Arial"/>
+          <w:sz w:val="24"/>
+          <w:szCs w:val="24"/>
+        </w:rPr>
+        <w:t xml:space="preserve"> </w:t>
+      </w:r>
+      <w:r>
+        <w:rPr>
+          <w:rFonts w:ascii="Arial" w:eastAsia="Arial" w:hAnsi="Arial" w:cs="Arial"/>
+          <w:sz w:val="24"/>
+          <w:szCs w:val="24"/>
+        </w:rPr>
+        <w:t>la configuración</w:t>
+      </w:r>
+      <w:r>
+        <w:rPr>
+          <w:rFonts w:ascii="Arial" w:eastAsia="Arial" w:hAnsi="Arial" w:cs="Arial"/>
+          <w:sz w:val="24"/>
+          <w:szCs w:val="24"/>
+        </w:rPr>
+        <w:t xml:space="preserve"> </w:t>
+      </w:r>
+      <w:r>
+        <w:rPr>
+          <w:rFonts w:ascii="Arial" w:eastAsia="Arial" w:hAnsi="Arial" w:cs="Arial"/>
+          <w:sz w:val="24"/>
+          <w:szCs w:val="24"/>
+        </w:rPr>
+        <w:t>se empleará en t</w:t>
+      </w:r>
+      <w:r>
+        <w:rPr>
+          <w:rFonts w:ascii="Arial" w:eastAsia="Arial" w:hAnsi="Arial" w:cs="Arial"/>
+          <w:sz w:val="24"/>
+          <w:szCs w:val="24"/>
+        </w:rPr>
+        <w:t>odas las etapas del software</w:t>
+      </w:r>
+      <w:r>
+        <w:rPr>
+          <w:rFonts w:ascii="Arial" w:eastAsia="Arial" w:hAnsi="Arial" w:cs="Arial"/>
+          <w:sz w:val="24"/>
+          <w:szCs w:val="24"/>
+        </w:rPr>
+        <w:t>:</w:t>
+      </w:r>
+    </w:p>
+    <w:p>
+      <w:pPr>
+        <w:spacing w:after="0"/>
+        <w:ind w:left="1080"/>
+        <w:jc w:val="both"/>
+        <w:rPr>
+          <w:rFonts w:ascii="Arial" w:eastAsia="Arial" w:hAnsi="Arial" w:cs="Arial"/>
+          <w:b/>
+          <w:sz w:val="24"/>
+          <w:szCs w:val="24"/>
+        </w:rPr>
+      </w:pPr>
+    </w:p>
+    <w:p>
+      <w:pPr>
+        <w:spacing w:after="0"/>
+        <w:ind w:left="1080"/>
+        <w:jc w:val="both"/>
+        <w:rPr>
+          <w:rFonts w:ascii="Arial" w:eastAsia="Arial" w:hAnsi="Arial" w:cs="Arial"/>
+          <w:b/>
+          <w:sz w:val="24"/>
+          <w:szCs w:val="24"/>
+        </w:rPr>
+      </w:pPr>
+      <w:r>
+        <w:rPr>
+          <w:rFonts w:ascii="Arial" w:eastAsia="Arial" w:hAnsi="Arial" w:cs="Arial"/>
+          <w:b/>
+          <w:sz w:val="24"/>
+          <w:szCs w:val="24"/>
+        </w:rPr>
+        <w:t>Gestión</w:t>
+      </w:r>
+    </w:p>
+    <w:p>
+      <w:pPr>
+        <w:spacing w:after="0"/>
+        <w:ind w:left="1080"/>
+        <w:jc w:val="both"/>
+        <w:rPr>
+          <w:rFonts w:ascii="Arial" w:eastAsia="Arial" w:hAnsi="Arial" w:cs="Arial"/>
+          <w:sz w:val="24"/>
+          <w:szCs w:val="24"/>
+        </w:rPr>
+      </w:pPr>
+      <w:r>
+        <w:rPr>
+          <w:rFonts w:ascii="Arial" w:eastAsia="Arial" w:hAnsi="Arial" w:cs="Arial"/>
+          <w:sz w:val="24"/>
+          <w:szCs w:val="24"/>
+        </w:rPr>
+        <w:t>Se elabora el plan del proyecto considerando la</w:t>
+      </w:r>
+      <w:r>
+        <w:rPr>
+          <w:rFonts w:ascii="Arial" w:eastAsia="Arial" w:hAnsi="Arial" w:cs="Arial"/>
+          <w:sz w:val="24"/>
+          <w:szCs w:val="24"/>
+        </w:rPr>
+        <w:t xml:space="preserve"> </w:t>
+      </w:r>
+      <w:r>
+        <w:rPr>
+          <w:rFonts w:ascii="Arial" w:eastAsia="Arial" w:hAnsi="Arial" w:cs="Arial"/>
+          <w:sz w:val="24"/>
+          <w:szCs w:val="24"/>
+        </w:rPr>
+        <w:t>toma de decisiones</w:t>
+      </w:r>
+      <w:r>
+        <w:rPr>
+          <w:rFonts w:ascii="Arial" w:eastAsia="Arial" w:hAnsi="Arial" w:cs="Arial"/>
+          <w:sz w:val="24"/>
+          <w:szCs w:val="24"/>
+        </w:rPr>
+        <w:t>, y documentación necesaria.</w:t>
+      </w:r>
+    </w:p>
+    <w:p>
+      <w:pPr>
+        <w:spacing w:after="0"/>
+        <w:ind w:left="1080"/>
+        <w:jc w:val="both"/>
+        <w:rPr>
+          <w:rFonts w:ascii="Arial" w:eastAsia="Arial" w:hAnsi="Arial" w:cs="Arial"/>
+          <w:sz w:val="24"/>
+          <w:szCs w:val="24"/>
+        </w:rPr>
+      </w:pPr>
+    </w:p>
+    <w:p>
+      <w:pPr>
+        <w:spacing w:after="0"/>
+        <w:ind w:left="1080"/>
+        <w:jc w:val="both"/>
+        <w:rPr>
+          <w:rFonts w:ascii="Arial" w:eastAsia="Arial" w:hAnsi="Arial" w:cs="Arial"/>
+          <w:b/>
+          <w:sz w:val="24"/>
+          <w:szCs w:val="24"/>
+        </w:rPr>
+      </w:pPr>
+      <w:r>
+        <w:rPr>
+          <w:rFonts w:ascii="Arial" w:eastAsia="Arial" w:hAnsi="Arial" w:cs="Arial"/>
+          <w:b/>
+          <w:sz w:val="24"/>
+          <w:szCs w:val="24"/>
+        </w:rPr>
+        <w:t>Negocio</w:t>
+      </w:r>
+    </w:p>
+    <w:p>
+      <w:pPr>
+        <w:spacing w:after="0"/>
+        <w:ind w:left="1080"/>
+        <w:jc w:val="both"/>
+        <w:rPr>
+          <w:rFonts w:ascii="Arial" w:eastAsia="Arial" w:hAnsi="Arial" w:cs="Arial"/>
+          <w:sz w:val="24"/>
+          <w:szCs w:val="24"/>
+        </w:rPr>
+      </w:pPr>
+      <w:r>
+        <w:rPr>
+          <w:rFonts w:ascii="Arial" w:eastAsia="Arial" w:hAnsi="Arial" w:cs="Arial"/>
+          <w:sz w:val="24"/>
+          <w:szCs w:val="24"/>
+        </w:rPr>
+        <w:t>Se plasma en un documento las características y procesos del negocio.</w:t>
+      </w:r>
+    </w:p>
+    <w:p>
+      <w:pPr>
+        <w:spacing w:after="0"/>
+        <w:ind w:left="1080"/>
+        <w:jc w:val="both"/>
+        <w:rPr>
+          <w:rFonts w:ascii="Arial" w:eastAsia="Arial" w:hAnsi="Arial" w:cs="Arial"/>
+          <w:b/>
+          <w:sz w:val="24"/>
+          <w:szCs w:val="24"/>
+        </w:rPr>
+      </w:pPr>
+    </w:p>
+    <w:p>
+      <w:pPr>
+        <w:spacing w:after="0"/>
+        <w:ind w:left="1080"/>
+        <w:jc w:val="both"/>
+        <w:rPr>
+          <w:rFonts w:ascii="Arial" w:eastAsia="Arial" w:hAnsi="Arial" w:cs="Arial"/>
+          <w:b/>
+          <w:sz w:val="24"/>
+          <w:szCs w:val="24"/>
+        </w:rPr>
+      </w:pPr>
+      <w:r>
+        <w:rPr>
+          <w:rFonts w:ascii="Arial" w:eastAsia="Arial" w:hAnsi="Arial" w:cs="Arial"/>
+          <w:b/>
+          <w:sz w:val="24"/>
+          <w:szCs w:val="24"/>
+        </w:rPr>
+        <w:t>Requ</w:t>
+      </w:r>
+      <w:r>
+        <w:rPr>
+          <w:rFonts w:ascii="Arial" w:eastAsia="Arial" w:hAnsi="Arial" w:cs="Arial"/>
+          <w:b/>
+          <w:sz w:val="24"/>
+          <w:szCs w:val="24"/>
+        </w:rPr>
+        <w:t>isitos</w:t>
+      </w:r>
+    </w:p>
+    <w:p>
+      <w:pPr>
+        <w:spacing w:after="0"/>
+        <w:ind w:left="1080"/>
+        <w:jc w:val="both"/>
+        <w:rPr>
+          <w:rFonts w:ascii="Arial" w:eastAsia="Arial" w:hAnsi="Arial" w:cs="Arial"/>
+          <w:sz w:val="24"/>
+          <w:szCs w:val="24"/>
+        </w:rPr>
+      </w:pPr>
+      <w:r>
+        <w:rPr>
+          <w:rFonts w:ascii="Arial" w:eastAsia="Arial" w:hAnsi="Arial" w:cs="Arial"/>
+          <w:sz w:val="24"/>
+          <w:szCs w:val="24"/>
+        </w:rPr>
+        <w:t xml:space="preserve">Se documenta la </w:t>
+      </w:r>
+      <w:r>
+        <w:rPr>
+          <w:rFonts w:ascii="Arial" w:eastAsia="Arial" w:hAnsi="Arial" w:cs="Arial"/>
+          <w:sz w:val="24"/>
+          <w:szCs w:val="24"/>
+        </w:rPr>
+        <w:t>funcionalidad de un producto o servicio considerando las especificidades de los clientes.</w:t>
+      </w:r>
+    </w:p>
+    <w:p>
+      <w:pPr>
+        <w:spacing w:after="0"/>
+        <w:ind w:left="1080"/>
+        <w:jc w:val="both"/>
+        <w:rPr>
+          <w:rFonts w:ascii="Arial" w:eastAsia="Arial" w:hAnsi="Arial" w:cs="Arial"/>
+          <w:b/>
+          <w:sz w:val="24"/>
+          <w:szCs w:val="24"/>
+        </w:rPr>
+      </w:pPr>
+    </w:p>
+    <w:p>
+      <w:pPr>
+        <w:spacing w:after="0"/>
+        <w:jc w:val="both"/>
+        <w:rPr>
+          <w:rFonts w:ascii="Arial" w:eastAsia="Arial" w:hAnsi="Arial" w:cs="Arial"/>
+          <w:b/>
+          <w:sz w:val="24"/>
+          <w:szCs w:val="24"/>
+        </w:rPr>
+      </w:pPr>
+      <w:r>
+        <w:rPr>
+          <w:rFonts w:ascii="Arial" w:eastAsia="Arial" w:hAnsi="Arial" w:cs="Arial"/>
+          <w:b/>
+          <w:sz w:val="24"/>
+          <w:szCs w:val="24"/>
+        </w:rPr>
+        <w:t xml:space="preserve">                 Análisis y diseño</w:t>
+      </w:r>
+    </w:p>
+    <w:p>
+      <w:pPr>
+        <w:spacing w:after="0"/>
+        <w:ind w:left="1134"/>
+        <w:jc w:val="both"/>
+        <w:rPr>
+          <w:rFonts w:ascii="Arial" w:eastAsia="Arial" w:hAnsi="Arial" w:cs="Arial"/>
+          <w:sz w:val="24"/>
+          <w:szCs w:val="24"/>
+        </w:rPr>
+      </w:pPr>
+      <w:r>
+        <w:rPr>
+          <w:rFonts w:ascii="Arial" w:eastAsia="Arial" w:hAnsi="Arial" w:cs="Arial"/>
+          <w:sz w:val="24"/>
+          <w:szCs w:val="24"/>
+        </w:rPr>
+        <w:t xml:space="preserve">Se estudia la situación actual con el propósito de mejorar y crear </w:t>
+      </w:r>
+      <w:r>
+        <w:rPr>
+          <w:rFonts w:ascii="Arial" w:eastAsia="Arial" w:hAnsi="Arial" w:cs="Arial"/>
+          <w:sz w:val="24"/>
+          <w:szCs w:val="24"/>
+        </w:rPr>
+        <w:t>un nuevo sistema</w:t>
+      </w:r>
+      <w:r>
+        <w:rPr>
+          <w:rFonts w:ascii="Arial" w:eastAsia="Arial" w:hAnsi="Arial" w:cs="Arial"/>
+          <w:sz w:val="24"/>
+          <w:szCs w:val="24"/>
+        </w:rPr>
+        <w:t xml:space="preserve"> con métodos y procedimientos </w:t>
+      </w:r>
+      <w:r>
+        <w:rPr>
+          <w:rFonts w:ascii="Arial" w:eastAsia="Arial" w:hAnsi="Arial" w:cs="Arial"/>
+          <w:sz w:val="24"/>
+          <w:szCs w:val="24"/>
+        </w:rPr>
+        <w:t xml:space="preserve">más </w:t>
+      </w:r>
+      <w:r>
+        <w:rPr>
+          <w:rFonts w:ascii="Arial" w:eastAsia="Arial" w:hAnsi="Arial" w:cs="Arial"/>
+          <w:sz w:val="24"/>
+          <w:szCs w:val="24"/>
+        </w:rPr>
+        <w:t>adecuados.</w:t>
+      </w:r>
+    </w:p>
+    <w:p>
+      <w:pPr>
+        <w:spacing w:after="0"/>
+        <w:ind w:left="1134"/>
+        <w:jc w:val="both"/>
+        <w:rPr>
+          <w:rFonts w:ascii="Arial" w:eastAsia="Arial" w:hAnsi="Arial" w:cs="Arial"/>
+          <w:sz w:val="24"/>
+          <w:szCs w:val="24"/>
+        </w:rPr>
+      </w:pPr>
+      <w:r>
+        <w:rPr>
+          <w:rFonts w:ascii="Arial" w:eastAsia="Arial" w:hAnsi="Arial" w:cs="Arial"/>
+          <w:sz w:val="24"/>
+          <w:szCs w:val="24"/>
+        </w:rPr>
+        <w:t>Se controlan los cambios y se informa periódicamente sobre el estado de la configuración.</w:t>
+      </w:r>
+    </w:p>
+    <w:p>
+      <w:pPr>
+        <w:spacing w:after="0"/>
+        <w:ind w:left="1134"/>
+        <w:jc w:val="both"/>
+        <w:rPr>
+          <w:rFonts w:ascii="Arial" w:eastAsia="Arial" w:hAnsi="Arial" w:cs="Arial"/>
+          <w:sz w:val="24"/>
+          <w:szCs w:val="24"/>
+        </w:rPr>
+      </w:pPr>
+      <w:r>
+        <w:rPr>
+          <w:rFonts w:ascii="Arial" w:eastAsia="Arial" w:hAnsi="Arial" w:cs="Arial"/>
+          <w:sz w:val="24"/>
+          <w:szCs w:val="24"/>
+        </w:rPr>
+        <w:t xml:space="preserve">Al término de la etapa se establece la </w:t>
+      </w:r>
+      <w:proofErr w:type="spellStart"/>
+      <w:r>
+        <w:rPr>
+          <w:rFonts w:ascii="Arial" w:eastAsia="Arial" w:hAnsi="Arial" w:cs="Arial"/>
+          <w:sz w:val="24"/>
+          <w:szCs w:val="24"/>
+        </w:rPr>
+        <w:t>baseline</w:t>
+      </w:r>
+      <w:proofErr w:type="spellEnd"/>
+      <w:r>
+        <w:rPr>
+          <w:rFonts w:ascii="Arial" w:eastAsia="Arial" w:hAnsi="Arial" w:cs="Arial"/>
+          <w:sz w:val="24"/>
+          <w:szCs w:val="24"/>
+        </w:rPr>
+        <w:t xml:space="preserve"> de diseño conformada por el diseño preliminar, el diseño detallado y los planes de prueba. Se establece la </w:t>
+      </w:r>
+      <w:proofErr w:type="spellStart"/>
+      <w:r>
+        <w:rPr>
+          <w:rFonts w:ascii="Arial" w:eastAsia="Arial" w:hAnsi="Arial" w:cs="Arial"/>
+          <w:sz w:val="24"/>
+          <w:szCs w:val="24"/>
+        </w:rPr>
+        <w:t>allocated</w:t>
+      </w:r>
+      <w:proofErr w:type="spellEnd"/>
+      <w:r>
+        <w:rPr>
+          <w:rFonts w:ascii="Arial" w:eastAsia="Arial" w:hAnsi="Arial" w:cs="Arial"/>
+          <w:sz w:val="24"/>
+          <w:szCs w:val="24"/>
+        </w:rPr>
+        <w:t xml:space="preserve"> </w:t>
+      </w:r>
+      <w:proofErr w:type="spellStart"/>
+      <w:r>
+        <w:rPr>
+          <w:rFonts w:ascii="Arial" w:eastAsia="Arial" w:hAnsi="Arial" w:cs="Arial"/>
+          <w:sz w:val="24"/>
+          <w:szCs w:val="24"/>
+        </w:rPr>
+        <w:t>baseline</w:t>
+      </w:r>
+      <w:proofErr w:type="spellEnd"/>
+      <w:r>
+        <w:rPr>
+          <w:rFonts w:ascii="Arial" w:eastAsia="Arial" w:hAnsi="Arial" w:cs="Arial"/>
+          <w:sz w:val="24"/>
+          <w:szCs w:val="24"/>
+        </w:rPr>
+        <w:t>.</w:t>
+      </w:r>
+    </w:p>
+    <w:p>
+      <w:pPr>
+        <w:spacing w:after="0"/>
+        <w:ind w:left="1080"/>
+        <w:jc w:val="both"/>
+        <w:rPr>
+          <w:rFonts w:ascii="Arial" w:eastAsia="Arial" w:hAnsi="Arial" w:cs="Arial"/>
+          <w:b/>
+          <w:sz w:val="24"/>
+          <w:szCs w:val="24"/>
+        </w:rPr>
+      </w:pPr>
+    </w:p>
+    <w:p>
+      <w:pPr>
+        <w:spacing w:after="0"/>
+        <w:jc w:val="both"/>
+        <w:rPr>
+          <w:rFonts w:ascii="Arial" w:eastAsia="Arial" w:hAnsi="Arial" w:cs="Arial"/>
+          <w:b/>
+          <w:sz w:val="24"/>
+          <w:szCs w:val="24"/>
+        </w:rPr>
+      </w:pPr>
+      <w:r>
+        <w:rPr>
+          <w:rFonts w:ascii="Arial" w:eastAsia="Arial" w:hAnsi="Arial" w:cs="Arial"/>
+          <w:b/>
+          <w:sz w:val="24"/>
+          <w:szCs w:val="24"/>
+        </w:rPr>
+        <w:t xml:space="preserve">                 </w:t>
+      </w:r>
+      <w:r>
+        <w:rPr>
+          <w:rFonts w:ascii="Arial" w:eastAsia="Arial" w:hAnsi="Arial" w:cs="Arial"/>
+          <w:b/>
+          <w:sz w:val="24"/>
+          <w:szCs w:val="24"/>
+        </w:rPr>
+        <w:t>Implementación</w:t>
+      </w:r>
+    </w:p>
+    <w:p>
+      <w:pPr>
+        <w:spacing w:after="0"/>
+        <w:ind w:left="1134"/>
+        <w:jc w:val="both"/>
+        <w:rPr>
+          <w:rFonts w:ascii="Arial" w:eastAsia="Arial" w:hAnsi="Arial" w:cs="Arial"/>
+          <w:sz w:val="24"/>
+          <w:szCs w:val="24"/>
+        </w:rPr>
+      </w:pPr>
+      <w:r>
+        <w:rPr>
+          <w:rFonts w:ascii="Arial" w:eastAsia="Arial" w:hAnsi="Arial" w:cs="Arial"/>
+          <w:sz w:val="24"/>
+          <w:szCs w:val="24"/>
+        </w:rPr>
+        <w:t xml:space="preserve">Se </w:t>
+      </w:r>
+      <w:r>
+        <w:rPr>
+          <w:rFonts w:ascii="Arial" w:eastAsia="Arial" w:hAnsi="Arial" w:cs="Arial"/>
+          <w:sz w:val="24"/>
+          <w:szCs w:val="24"/>
+        </w:rPr>
+        <w:t>refiere a la creación de software prod</w:t>
+      </w:r>
+      <w:r>
+        <w:rPr>
+          <w:rFonts w:ascii="Arial" w:eastAsia="Arial" w:hAnsi="Arial" w:cs="Arial"/>
+          <w:sz w:val="24"/>
+          <w:szCs w:val="24"/>
+        </w:rPr>
+        <w:t xml:space="preserve">uctivo y significativo a través </w:t>
+      </w:r>
+      <w:r>
+        <w:rPr>
+          <w:rFonts w:ascii="Arial" w:eastAsia="Arial" w:hAnsi="Arial" w:cs="Arial"/>
+          <w:sz w:val="24"/>
+          <w:szCs w:val="24"/>
+        </w:rPr>
+        <w:t>de los procesos de codificación, verificación, pruebas unitarias, pruebas de integración y depuración de errores.</w:t>
+      </w:r>
+    </w:p>
+    <w:p>
+      <w:pPr>
+        <w:spacing w:after="0"/>
+        <w:ind w:left="1080"/>
+        <w:jc w:val="both"/>
+        <w:rPr>
+          <w:rFonts w:ascii="Arial" w:eastAsia="Arial" w:hAnsi="Arial" w:cs="Arial"/>
+          <w:b/>
+          <w:sz w:val="24"/>
+          <w:szCs w:val="24"/>
+        </w:rPr>
+      </w:pPr>
+    </w:p>
+    <w:p>
+      <w:pPr>
+        <w:spacing w:after="0"/>
+        <w:ind w:left="1134"/>
+        <w:jc w:val="both"/>
+        <w:rPr>
+          <w:rFonts w:ascii="Arial" w:eastAsia="Arial" w:hAnsi="Arial" w:cs="Arial"/>
+          <w:b/>
+          <w:sz w:val="24"/>
+          <w:szCs w:val="24"/>
+        </w:rPr>
+      </w:pPr>
+      <w:r>
+        <w:rPr>
+          <w:rFonts w:ascii="Arial" w:eastAsia="Arial" w:hAnsi="Arial" w:cs="Arial"/>
+          <w:b/>
+          <w:sz w:val="24"/>
+          <w:szCs w:val="24"/>
+        </w:rPr>
+        <w:t>Pruebas del software</w:t>
+      </w:r>
+    </w:p>
+    <w:p>
+      <w:pPr>
+        <w:spacing w:after="0"/>
+        <w:ind w:left="1134"/>
+        <w:jc w:val="both"/>
+        <w:rPr>
+          <w:rFonts w:ascii="Arial" w:eastAsia="Arial" w:hAnsi="Arial" w:cs="Arial"/>
+          <w:sz w:val="24"/>
+          <w:szCs w:val="24"/>
+        </w:rPr>
+      </w:pPr>
+      <w:r>
+        <w:rPr>
+          <w:rFonts w:ascii="Arial" w:eastAsia="Arial" w:hAnsi="Arial" w:cs="Arial"/>
+          <w:sz w:val="24"/>
+          <w:szCs w:val="24"/>
+        </w:rPr>
+        <w:t>Consisten en la dinámica de la verificación del comportamiento de un programa en un conjunto finito de casos de prueba, debidamente seleccionados de por lo general infinitas ejecuciones de dominio, contra la del comportamiento esperado. Son una serie de actividades que se realizan con el propósito de encontrar los posibles fallos de implementación, calidad o usabilidad de un programa u ordenador; probando el comportamiento del mismo.</w:t>
+      </w:r>
+    </w:p>
+    <w:p>
+      <w:pPr>
+        <w:spacing w:after="0"/>
+        <w:ind w:left="1080"/>
+        <w:jc w:val="both"/>
+        <w:rPr>
+          <w:rFonts w:ascii="Arial" w:eastAsia="Arial" w:hAnsi="Arial" w:cs="Arial"/>
+          <w:b/>
+          <w:color w:val="161813"/>
+          <w:sz w:val="24"/>
+          <w:szCs w:val="24"/>
+          <w:shd w:val="clear" w:color="auto" w:fill="F7F7F7"/>
+        </w:rPr>
+      </w:pPr>
+    </w:p>
+    <w:p>
+      <w:pPr>
+        <w:spacing w:after="0"/>
+        <w:ind w:left="1080"/>
+        <w:jc w:val="both"/>
+        <w:rPr>
+          <w:rFonts w:ascii="Arial" w:eastAsia="Arial" w:hAnsi="Arial" w:cs="Arial"/>
+          <w:b/>
+          <w:sz w:val="24"/>
+          <w:szCs w:val="24"/>
+        </w:rPr>
+      </w:pPr>
+      <w:r>
+        <w:rPr>
+          <w:rFonts w:ascii="Arial" w:eastAsia="Arial" w:hAnsi="Arial" w:cs="Arial"/>
+          <w:b/>
+          <w:sz w:val="24"/>
+          <w:szCs w:val="24"/>
+        </w:rPr>
+        <w:t>Producción</w:t>
+      </w:r>
+    </w:p>
+    <w:p>
+      <w:pPr>
+        <w:spacing w:after="0"/>
+        <w:ind w:left="1080"/>
+        <w:jc w:val="both"/>
+        <w:rPr>
+          <w:rFonts w:ascii="Arial" w:eastAsia="Arial" w:hAnsi="Arial" w:cs="Arial"/>
+          <w:sz w:val="24"/>
+          <w:szCs w:val="24"/>
+        </w:rPr>
+      </w:pPr>
+      <w:r>
+        <w:rPr>
+          <w:rFonts w:ascii="Arial" w:eastAsia="Arial" w:hAnsi="Arial" w:cs="Arial"/>
+          <w:sz w:val="24"/>
+          <w:szCs w:val="24"/>
+        </w:rPr>
+        <w:t>Es la puesta en marcha del software previa aceptación del cliente.</w:t>
+      </w:r>
+      <w:r>
+        <w:rPr>
+          <w:rFonts w:ascii="Arial" w:eastAsia="Arial" w:hAnsi="Arial" w:cs="Arial"/>
+          <w:sz w:val="24"/>
+          <w:szCs w:val="24"/>
+        </w:rPr>
+        <w:t xml:space="preserve"> </w:t>
+      </w:r>
+      <w:r>
+        <w:rPr>
+          <w:rFonts w:ascii="Arial" w:eastAsia="Arial" w:hAnsi="Arial" w:cs="Arial"/>
+          <w:sz w:val="24"/>
+          <w:szCs w:val="24"/>
+        </w:rPr>
+        <w:t xml:space="preserve">Aprobado el software y su configuración se establece la </w:t>
+      </w:r>
+      <w:proofErr w:type="spellStart"/>
+      <w:r>
+        <w:rPr>
+          <w:rFonts w:ascii="Arial" w:eastAsia="Arial" w:hAnsi="Arial" w:cs="Arial"/>
+          <w:sz w:val="24"/>
+          <w:szCs w:val="24"/>
+        </w:rPr>
+        <w:t>baseline</w:t>
+      </w:r>
+      <w:proofErr w:type="spellEnd"/>
+      <w:r>
+        <w:rPr>
+          <w:rFonts w:ascii="Arial" w:eastAsia="Arial" w:hAnsi="Arial" w:cs="Arial"/>
+          <w:sz w:val="24"/>
+          <w:szCs w:val="24"/>
+        </w:rPr>
+        <w:t xml:space="preserve"> del producto. La versión del software liberada junto a su documentación es almacenada en el repositorio del software.</w:t>
+      </w:r>
+    </w:p>
+    <w:p>
+      <w:pPr>
+        <w:spacing w:after="0"/>
+        <w:ind w:left="1080"/>
+        <w:jc w:val="both"/>
+        <w:rPr>
+          <w:rFonts w:ascii="Arial" w:eastAsia="Arial" w:hAnsi="Arial" w:cs="Arial"/>
+          <w:b/>
+          <w:sz w:val="24"/>
+          <w:szCs w:val="24"/>
+        </w:rPr>
+      </w:pPr>
+    </w:p>
+    <w:p>
+      <w:pPr>
+        <w:spacing w:after="0"/>
+        <w:ind w:left="1080"/>
+        <w:jc w:val="both"/>
+        <w:rPr>
+          <w:rFonts w:ascii="Arial" w:eastAsia="Arial" w:hAnsi="Arial" w:cs="Arial"/>
+          <w:b/>
+          <w:sz w:val="24"/>
+          <w:szCs w:val="24"/>
+        </w:rPr>
+      </w:pPr>
+      <w:r>
+        <w:rPr>
+          <w:rFonts w:ascii="Arial" w:eastAsia="Arial" w:hAnsi="Arial" w:cs="Arial"/>
+          <w:b/>
+          <w:sz w:val="24"/>
+          <w:szCs w:val="24"/>
+        </w:rPr>
+        <w:t xml:space="preserve">Mantenimiento del software </w:t>
+      </w:r>
+    </w:p>
+    <w:p>
+      <w:pPr>
+        <w:spacing w:after="0"/>
+        <w:ind w:left="1080"/>
+        <w:jc w:val="both"/>
+        <w:rPr>
+          <w:rFonts w:ascii="Arial" w:eastAsia="Arial" w:hAnsi="Arial" w:cs="Arial"/>
+          <w:sz w:val="24"/>
+          <w:szCs w:val="24"/>
+        </w:rPr>
+      </w:pPr>
+      <w:r>
+        <w:rPr>
+          <w:rFonts w:ascii="Arial" w:eastAsia="Arial" w:hAnsi="Arial" w:cs="Arial"/>
+          <w:sz w:val="24"/>
+          <w:szCs w:val="24"/>
+        </w:rPr>
+        <w:t>El mantenimiento de software es necesario para asegurar que el</w:t>
+      </w:r>
+      <w:r>
+        <w:rPr>
+          <w:rFonts w:ascii="Arial" w:eastAsia="Arial" w:hAnsi="Arial" w:cs="Arial"/>
+          <w:sz w:val="24"/>
+          <w:szCs w:val="24"/>
+        </w:rPr>
+        <w:t xml:space="preserve"> </w:t>
+      </w:r>
+      <w:r>
+        <w:rPr>
+          <w:rFonts w:ascii="Arial" w:eastAsia="Arial" w:hAnsi="Arial" w:cs="Arial"/>
+          <w:sz w:val="24"/>
+          <w:szCs w:val="24"/>
+        </w:rPr>
+        <w:t>software siga cumpliendo los requerimientos del usuario, debe ser realizado con el fin de corregir fallas, mejorar el diseño e implementar mejoras.</w:t>
+      </w:r>
+    </w:p>
+    <w:p>
+      <w:pPr>
+        <w:numPr>
+          <w:ilvl w:val="0"/>
+          <w:numId w:val="9"/>
+        </w:numPr>
+        <w:spacing w:after="0"/>
+        <w:contextualSpacing/>
+        <w:rPr>
+          <w:sz w:val="24"/>
+          <w:szCs w:val="24"/>
+        </w:rPr>
+      </w:pPr>
+      <w:r>
+        <w:rPr>
+          <w:rFonts w:ascii="Arial" w:eastAsia="Arial" w:hAnsi="Arial" w:cs="Arial"/>
+          <w:sz w:val="24"/>
+          <w:szCs w:val="24"/>
+        </w:rPr>
+        <w:t>Se registra y se le hace seguimiento a las peticiones.</w:t>
+      </w:r>
+    </w:p>
+    <w:p>
+      <w:pPr>
+        <w:numPr>
+          <w:ilvl w:val="0"/>
+          <w:numId w:val="9"/>
+        </w:numPr>
+        <w:spacing w:after="0"/>
+        <w:contextualSpacing/>
+        <w:rPr>
+          <w:sz w:val="24"/>
+          <w:szCs w:val="24"/>
+        </w:rPr>
+      </w:pPr>
+      <w:r>
+        <w:rPr>
+          <w:rFonts w:ascii="Arial" w:eastAsia="Arial" w:hAnsi="Arial" w:cs="Arial"/>
+          <w:sz w:val="24"/>
+          <w:szCs w:val="24"/>
+        </w:rPr>
+        <w:t>Se determina el impacto de los cambios propuestos.</w:t>
+      </w:r>
+    </w:p>
+    <w:p>
+      <w:pPr>
+        <w:numPr>
+          <w:ilvl w:val="0"/>
+          <w:numId w:val="9"/>
+        </w:numPr>
+        <w:spacing w:after="0"/>
+        <w:contextualSpacing/>
+        <w:rPr>
+          <w:sz w:val="24"/>
+          <w:szCs w:val="24"/>
+        </w:rPr>
+      </w:pPr>
+      <w:r>
+        <w:rPr>
+          <w:rFonts w:ascii="Arial" w:eastAsia="Arial" w:hAnsi="Arial" w:cs="Arial"/>
+          <w:sz w:val="24"/>
+          <w:szCs w:val="24"/>
+        </w:rPr>
+        <w:t>Se modifican el código y otros artefactos.</w:t>
+      </w:r>
+    </w:p>
+    <w:p>
+      <w:pPr>
+        <w:numPr>
+          <w:ilvl w:val="0"/>
+          <w:numId w:val="9"/>
+        </w:numPr>
+        <w:spacing w:after="0"/>
+        <w:contextualSpacing/>
+        <w:rPr>
+          <w:sz w:val="24"/>
+          <w:szCs w:val="24"/>
+        </w:rPr>
+      </w:pPr>
+      <w:r>
+        <w:rPr>
+          <w:rFonts w:ascii="Arial" w:eastAsia="Arial" w:hAnsi="Arial" w:cs="Arial"/>
+          <w:sz w:val="24"/>
+          <w:szCs w:val="24"/>
+        </w:rPr>
+        <w:t>Se hacen pruebas.</w:t>
+      </w:r>
+    </w:p>
+    <w:p>
+      <w:pPr>
+        <w:numPr>
+          <w:ilvl w:val="0"/>
+          <w:numId w:val="9"/>
+        </w:numPr>
+        <w:spacing w:after="0"/>
+        <w:contextualSpacing/>
+        <w:rPr>
+          <w:sz w:val="24"/>
+          <w:szCs w:val="24"/>
+        </w:rPr>
+      </w:pPr>
+      <w:r>
+        <w:rPr>
+          <w:rFonts w:ascii="Arial" w:eastAsia="Arial" w:hAnsi="Arial" w:cs="Arial"/>
+          <w:sz w:val="24"/>
+          <w:szCs w:val="24"/>
+        </w:rPr>
+        <w:t>Se entrega la nueva versión del producto.</w:t>
+      </w:r>
+    </w:p>
+    <w:p>
+      <w:pPr>
+        <w:numPr>
+          <w:ilvl w:val="0"/>
+          <w:numId w:val="9"/>
+        </w:numPr>
+        <w:spacing w:after="0"/>
+        <w:contextualSpacing/>
+        <w:rPr>
+          <w:sz w:val="24"/>
+          <w:szCs w:val="24"/>
+        </w:rPr>
+      </w:pPr>
+      <w:r>
+        <w:rPr>
+          <w:rFonts w:ascii="Arial" w:eastAsia="Arial" w:hAnsi="Arial" w:cs="Arial"/>
+          <w:sz w:val="24"/>
+          <w:szCs w:val="24"/>
+        </w:rPr>
+        <w:t>Se le provee entrenamiento y apoyo diario al usuario.</w:t>
+      </w:r>
+    </w:p>
+    <w:p>
+      <w:pPr>
+        <w:spacing w:after="0"/>
+        <w:rPr>
+          <w:rFonts w:ascii="Arial" w:eastAsia="Arial" w:hAnsi="Arial" w:cs="Arial"/>
+          <w:b/>
+          <w:sz w:val="24"/>
+          <w:szCs w:val="24"/>
+        </w:rPr>
+      </w:pPr>
+    </w:p>
+    <w:p>
+      <w:pPr>
+        <w:spacing w:after="0"/>
+        <w:ind w:left="1080"/>
+      </w:pPr>
     </w:p>
     <w:sectPr>
+      <w:headerReference w:type="default" r:id="rId13"/>
       <w:pgSz w:w="11906" w:h="16838"/>
       <w:pgMar w:top="1417" w:right="1701" w:bottom="1417" w:left="1701" w:header="0" w:footer="720" w:gutter="0"/>
       <w:pgNumType w:start="1"/>
@@ -494,105 +2564,363 @@
 </w:document>
 </file>
 
+<file path=word/endnotes.xml><?xml version="1.0" encoding="utf-8"?>
+<w:endnotes xmlns:wpc="http://schemas.microsoft.com/office/word/2010/wordprocessingCanvas" xmlns:mc="http://schemas.openxmlformats.org/markup-compatibility/2006" xmlns:o="urn:schemas-microsoft-com:office:office" xmlns:r="http://schemas.openxmlformats.org/officeDocument/2006/relationships" xmlns:m="http://schemas.openxmlformats.org/officeDocument/2006/math" xmlns:v="urn:schemas-microsoft-com:vml" xmlns:wp14="http://schemas.microsoft.com/office/word/2010/wordprocessingDrawing" xmlns:wp="http://schemas.openxmlformats.org/drawingml/2006/wordprocessingDrawing" xmlns:w10="urn:schemas-microsoft-com:office:word" xmlns:w="http://schemas.openxmlformats.org/wordprocessingml/2006/main" xmlns:w14="http://schemas.microsoft.com/office/word/2010/wordml" xmlns:w15="http://schemas.microsoft.com/office/word/2012/wordml" xmlns:wpg="http://schemas.microsoft.com/office/word/2010/wordprocessingGroup" xmlns:wpi="http://schemas.microsoft.com/office/word/2010/wordprocessingInk" xmlns:wne="http://schemas.microsoft.com/office/word/2006/wordml" xmlns:wps="http://schemas.microsoft.com/office/word/2010/wordprocessingShape" mc:Ignorable="w14 w15 wp14">
+  <w:endnote w:type="separator" w:id="-1">
+    <w:p>
+      <w:pPr>
+        <w:spacing w:after="0" w:line="240" w:lineRule="auto"/>
+      </w:pPr>
+      <w:r>
+        <w:separator/>
+      </w:r>
+    </w:p>
+  </w:endnote>
+  <w:endnote w:type="continuationSeparator" w:id="0">
+    <w:p>
+      <w:pPr>
+        <w:spacing w:after="0" w:line="240" w:lineRule="auto"/>
+      </w:pPr>
+      <w:r>
+        <w:continuationSeparator/>
+      </w:r>
+    </w:p>
+  </w:endnote>
+</w:endnotes>
+</file>
+
+<file path=word/footnotes.xml><?xml version="1.0" encoding="utf-8"?>
+<w:footnotes xmlns:wpc="http://schemas.microsoft.com/office/word/2010/wordprocessingCanvas" xmlns:mc="http://schemas.openxmlformats.org/markup-compatibility/2006" xmlns:o="urn:schemas-microsoft-com:office:office" xmlns:r="http://schemas.openxmlformats.org/officeDocument/2006/relationships" xmlns:m="http://schemas.openxmlformats.org/officeDocument/2006/math" xmlns:v="urn:schemas-microsoft-com:vml" xmlns:wp14="http://schemas.microsoft.com/office/word/2010/wordprocessingDrawing" xmlns:wp="http://schemas.openxmlformats.org/drawingml/2006/wordprocessingDrawing" xmlns:w10="urn:schemas-microsoft-com:office:word" xmlns:w="http://schemas.openxmlformats.org/wordprocessingml/2006/main" xmlns:w14="http://schemas.microsoft.com/office/word/2010/wordml" xmlns:w15="http://schemas.microsoft.com/office/word/2012/wordml" xmlns:wpg="http://schemas.microsoft.com/office/word/2010/wordprocessingGroup" xmlns:wpi="http://schemas.microsoft.com/office/word/2010/wordprocessingInk" xmlns:wne="http://schemas.microsoft.com/office/word/2006/wordml" xmlns:wps="http://schemas.microsoft.com/office/word/2010/wordprocessingShape" mc:Ignorable="w14 w15 wp14">
+  <w:footnote w:type="separator" w:id="-1">
+    <w:p>
+      <w:pPr>
+        <w:spacing w:after="0" w:line="240" w:lineRule="auto"/>
+      </w:pPr>
+      <w:r>
+        <w:separator/>
+      </w:r>
+    </w:p>
+  </w:footnote>
+  <w:footnote w:type="continuationSeparator" w:id="0">
+    <w:p>
+      <w:pPr>
+        <w:spacing w:after="0" w:line="240" w:lineRule="auto"/>
+      </w:pPr>
+      <w:r>
+        <w:continuationSeparator/>
+      </w:r>
+    </w:p>
+  </w:footnote>
+</w:footnotes>
+</file>
+
+<file path=word/header1.xml><?xml version="1.0" encoding="utf-8"?>
+<w:hdr xmlns:wpc="http://schemas.microsoft.com/office/word/2010/wordprocessingCanvas" xmlns:mc="http://schemas.openxmlformats.org/markup-compatibility/2006" xmlns:o="urn:schemas-microsoft-com:office:office" xmlns:r="http://schemas.openxmlformats.org/officeDocument/2006/relationships" xmlns:m="http://schemas.openxmlformats.org/officeDocument/2006/math" xmlns:v="urn:schemas-microsoft-com:vml" xmlns:wp14="http://schemas.microsoft.com/office/word/2010/wordprocessingDrawing" xmlns:wp="http://schemas.openxmlformats.org/drawingml/2006/wordprocessingDrawing" xmlns:w10="urn:schemas-microsoft-com:office:word" xmlns:w="http://schemas.openxmlformats.org/wordprocessingml/2006/main" xmlns:w14="http://schemas.microsoft.com/office/word/2010/wordml" xmlns:w15="http://schemas.microsoft.com/office/word/2012/wordml" xmlns:wpg="http://schemas.microsoft.com/office/word/2010/wordprocessingGroup" xmlns:wpi="http://schemas.microsoft.com/office/word/2010/wordprocessingInk" xmlns:wne="http://schemas.microsoft.com/office/word/2006/wordml" xmlns:wps="http://schemas.microsoft.com/office/word/2010/wordprocessingShape" mc:Ignorable="w14 w15 wp14">
+  <w:p>
+    <w:pPr>
+      <w:pStyle w:val="Encabezado"/>
+    </w:pPr>
+  </w:p>
+  <w:p>
+    <w:pPr>
+      <w:pStyle w:val="Encabezado"/>
+    </w:pPr>
+    <w:r>
+      <w:rPr>
+        <w:noProof/>
+      </w:rPr>
+      <w:drawing>
+        <wp:inline distT="0" distB="0" distL="0" distR="0">
+          <wp:extent cx="1682750" cy="560917"/>
+          <wp:effectExtent l="0" t="0" r="0" b="0"/>
+          <wp:docPr id="27" name="Imagen 27" descr="F:\IV CICLO\SCM\ITEMS\logo spenn.JPG"/>
+          <wp:cNvGraphicFramePr>
+            <a:graphicFrameLocks xmlns:a="http://schemas.openxmlformats.org/drawingml/2006/main" noChangeAspect="1"/>
+          </wp:cNvGraphicFramePr>
+          <a:graphic xmlns:a="http://schemas.openxmlformats.org/drawingml/2006/main">
+            <a:graphicData uri="http://schemas.openxmlformats.org/drawingml/2006/picture">
+              <pic:pic xmlns:pic="http://schemas.openxmlformats.org/drawingml/2006/picture">
+                <pic:nvPicPr>
+                  <pic:cNvPr id="0" name="Picture 1" descr="F:\IV CICLO\SCM\ITEMS\logo spenn.JPG"/>
+                  <pic:cNvPicPr>
+                    <a:picLocks noChangeAspect="1" noChangeArrowheads="1"/>
+                  </pic:cNvPicPr>
+                </pic:nvPicPr>
+                <pic:blipFill>
+                  <a:blip r:embed="rId1">
+                    <a:extLst>
+                      <a:ext uri="{28A0092B-C50C-407E-A947-70E740481C1C}">
+                        <a14:useLocalDpi xmlns:a14="http://schemas.microsoft.com/office/drawing/2010/main" val="0"/>
+                      </a:ext>
+                    </a:extLst>
+                  </a:blip>
+                  <a:srcRect/>
+                  <a:stretch>
+                    <a:fillRect/>
+                  </a:stretch>
+                </pic:blipFill>
+                <pic:spPr bwMode="auto">
+                  <a:xfrm>
+                    <a:off x="0" y="0"/>
+                    <a:ext cx="1730003" cy="576668"/>
+                  </a:xfrm>
+                  <a:prstGeom prst="rect">
+                    <a:avLst/>
+                  </a:prstGeom>
+                  <a:noFill/>
+                  <a:ln>
+                    <a:noFill/>
+                  </a:ln>
+                </pic:spPr>
+              </pic:pic>
+            </a:graphicData>
+          </a:graphic>
+        </wp:inline>
+      </w:drawing>
+    </w:r>
+  </w:p>
+</w:hdr>
+</file>
+
 <file path=word/numbering.xml><?xml version="1.0" encoding="utf-8"?>
 <w:numbering xmlns:wpc="http://schemas.microsoft.com/office/word/2010/wordprocessingCanvas" xmlns:mc="http://schemas.openxmlformats.org/markup-compatibility/2006" xmlns:o="urn:schemas-microsoft-com:office:office" xmlns:r="http://schemas.openxmlformats.org/officeDocument/2006/relationships" xmlns:m="http://schemas.openxmlformats.org/officeDocument/2006/math" xmlns:v="urn:schemas-microsoft-com:vml" xmlns:wp14="http://schemas.microsoft.com/office/word/2010/wordprocessingDrawing" xmlns:wp="http://schemas.openxmlformats.org/drawingml/2006/wordprocessingDrawing" xmlns:w10="urn:schemas-microsoft-com:office:word" xmlns:w="http://schemas.openxmlformats.org/wordprocessingml/2006/main" xmlns:w14="http://schemas.microsoft.com/office/word/2010/wordml" xmlns:w15="http://schemas.microsoft.com/office/word/2012/wordml" xmlns:wpg="http://schemas.microsoft.com/office/word/2010/wordprocessingGroup" xmlns:wpi="http://schemas.microsoft.com/office/word/2010/wordprocessingInk" xmlns:wne="http://schemas.microsoft.com/office/word/2006/wordml" xmlns:wps="http://schemas.microsoft.com/office/word/2010/wordprocessingShape" mc:Ignorable="w14 w15 wp14">
   <w:abstractNum w:abstractNumId="0" w15:restartNumberingAfterBreak="0">
-    <w:nsid w:val="3C3036BA"/>
+    <w:nsid w:val="09FC40DD"/>
     <w:multiLevelType w:val="multilevel"/>
-    <w:tmpl w:val="8DFEB6BA"/>
+    <w:tmpl w:val="1AA449A0"/>
     <w:lvl w:ilvl="0">
       <w:start w:val="1"/>
-      <w:numFmt w:val="decimal"/>
-      <w:lvlText w:val="%1."/>
-      <w:lvlJc w:val="left"/>
-      <w:pPr>
-        <w:ind w:left="720" w:hanging="360"/>
-      </w:pPr>
+      <w:numFmt w:val="bullet"/>
+      <w:lvlText w:val="-"/>
+      <w:lvlJc w:val="left"/>
+      <w:pPr>
+        <w:ind w:left="1440" w:hanging="360"/>
+      </w:pPr>
+      <w:rPr>
+        <w:u w:val="none"/>
+      </w:rPr>
     </w:lvl>
     <w:lvl w:ilvl="1">
       <w:start w:val="1"/>
-      <w:numFmt w:val="decimal"/>
-      <w:lvlText w:val="%1.%2."/>
-      <w:lvlJc w:val="left"/>
-      <w:pPr>
-        <w:ind w:left="1080" w:hanging="720"/>
-      </w:pPr>
+      <w:numFmt w:val="bullet"/>
+      <w:lvlText w:val="-"/>
+      <w:lvlJc w:val="left"/>
+      <w:pPr>
+        <w:ind w:left="2160" w:hanging="360"/>
+      </w:pPr>
+      <w:rPr>
+        <w:u w:val="none"/>
+      </w:rPr>
     </w:lvl>
     <w:lvl w:ilvl="2">
       <w:start w:val="1"/>
-      <w:numFmt w:val="decimal"/>
-      <w:lvlText w:val="%1.%2.%3."/>
-      <w:lvlJc w:val="left"/>
-      <w:pPr>
-        <w:ind w:left="1080" w:hanging="720"/>
-      </w:pPr>
+      <w:numFmt w:val="bullet"/>
+      <w:lvlText w:val="-"/>
+      <w:lvlJc w:val="left"/>
+      <w:pPr>
+        <w:ind w:left="2880" w:hanging="360"/>
+      </w:pPr>
+      <w:rPr>
+        <w:u w:val="none"/>
+      </w:rPr>
     </w:lvl>
     <w:lvl w:ilvl="3">
       <w:start w:val="1"/>
-      <w:numFmt w:val="decimal"/>
-      <w:lvlText w:val="%1.%2.%3.%4."/>
-      <w:lvlJc w:val="left"/>
-      <w:pPr>
-        <w:ind w:left="1440" w:hanging="1080"/>
-      </w:pPr>
+      <w:numFmt w:val="bullet"/>
+      <w:lvlText w:val="-"/>
+      <w:lvlJc w:val="left"/>
+      <w:pPr>
+        <w:ind w:left="3600" w:hanging="360"/>
+      </w:pPr>
+      <w:rPr>
+        <w:u w:val="none"/>
+      </w:rPr>
     </w:lvl>
     <w:lvl w:ilvl="4">
       <w:start w:val="1"/>
-      <w:numFmt w:val="decimal"/>
-      <w:lvlText w:val="%1.%2.%3.%4.%5."/>
-      <w:lvlJc w:val="left"/>
-      <w:pPr>
-        <w:ind w:left="1440" w:hanging="1080"/>
-      </w:pPr>
+      <w:numFmt w:val="bullet"/>
+      <w:lvlText w:val="-"/>
+      <w:lvlJc w:val="left"/>
+      <w:pPr>
+        <w:ind w:left="4320" w:hanging="360"/>
+      </w:pPr>
+      <w:rPr>
+        <w:u w:val="none"/>
+      </w:rPr>
     </w:lvl>
     <w:lvl w:ilvl="5">
       <w:start w:val="1"/>
-      <w:numFmt w:val="decimal"/>
-      <w:lvlText w:val="%1.%2.%3.%4.%5.%6."/>
-      <w:lvlJc w:val="left"/>
-      <w:pPr>
-        <w:ind w:left="1800" w:hanging="1440"/>
-      </w:pPr>
+      <w:numFmt w:val="bullet"/>
+      <w:lvlText w:val="-"/>
+      <w:lvlJc w:val="left"/>
+      <w:pPr>
+        <w:ind w:left="5040" w:hanging="360"/>
+      </w:pPr>
+      <w:rPr>
+        <w:u w:val="none"/>
+      </w:rPr>
     </w:lvl>
     <w:lvl w:ilvl="6">
       <w:start w:val="1"/>
-      <w:numFmt w:val="decimal"/>
-      <w:lvlText w:val="%1.%2.%3.%4.%5.%6.%7."/>
-      <w:lvlJc w:val="left"/>
-      <w:pPr>
-        <w:ind w:left="1800" w:hanging="1440"/>
-      </w:pPr>
+      <w:numFmt w:val="bullet"/>
+      <w:lvlText w:val="-"/>
+      <w:lvlJc w:val="left"/>
+      <w:pPr>
+        <w:ind w:left="5760" w:hanging="360"/>
+      </w:pPr>
+      <w:rPr>
+        <w:u w:val="none"/>
+      </w:rPr>
     </w:lvl>
     <w:lvl w:ilvl="7">
       <w:start w:val="1"/>
-      <w:numFmt w:val="decimal"/>
-      <w:lvlText w:val="%1.%2.%3.%4.%5.%6.%7.%8."/>
-      <w:lvlJc w:val="left"/>
-      <w:pPr>
-        <w:ind w:left="2160" w:hanging="1800"/>
-      </w:pPr>
+      <w:numFmt w:val="bullet"/>
+      <w:lvlText w:val="-"/>
+      <w:lvlJc w:val="left"/>
+      <w:pPr>
+        <w:ind w:left="6480" w:hanging="360"/>
+      </w:pPr>
+      <w:rPr>
+        <w:u w:val="none"/>
+      </w:rPr>
     </w:lvl>
     <w:lvl w:ilvl="8">
       <w:start w:val="1"/>
-      <w:numFmt w:val="decimal"/>
-      <w:lvlText w:val="%1.%2.%3.%4.%5.%6.%7.%8.%9."/>
-      <w:lvlJc w:val="left"/>
-      <w:pPr>
-        <w:ind w:left="2520" w:hanging="2160"/>
-      </w:pPr>
+      <w:numFmt w:val="bullet"/>
+      <w:lvlText w:val="-"/>
+      <w:lvlJc w:val="left"/>
+      <w:pPr>
+        <w:ind w:left="7200" w:hanging="360"/>
+      </w:pPr>
+      <w:rPr>
+        <w:u w:val="none"/>
+      </w:rPr>
     </w:lvl>
   </w:abstractNum>
   <w:abstractNum w:abstractNumId="1" w15:restartNumberingAfterBreak="0">
-    <w:nsid w:val="57411BDA"/>
+    <w:nsid w:val="1E4618F1"/>
     <w:multiLevelType w:val="multilevel"/>
-    <w:tmpl w:val="75B4D750"/>
+    <w:tmpl w:val="14EABF72"/>
+    <w:lvl w:ilvl="0">
+      <w:start w:val="1"/>
+      <w:numFmt w:val="bullet"/>
+      <w:lvlText w:val="-"/>
+      <w:lvlJc w:val="left"/>
+      <w:pPr>
+        <w:ind w:left="1440" w:hanging="360"/>
+      </w:pPr>
+      <w:rPr>
+        <w:u w:val="none"/>
+      </w:rPr>
+    </w:lvl>
+    <w:lvl w:ilvl="1">
+      <w:start w:val="1"/>
+      <w:numFmt w:val="bullet"/>
+      <w:lvlText w:val="-"/>
+      <w:lvlJc w:val="left"/>
+      <w:pPr>
+        <w:ind w:left="2160" w:hanging="360"/>
+      </w:pPr>
+      <w:rPr>
+        <w:u w:val="none"/>
+      </w:rPr>
+    </w:lvl>
+    <w:lvl w:ilvl="2">
+      <w:start w:val="1"/>
+      <w:numFmt w:val="bullet"/>
+      <w:lvlText w:val="-"/>
+      <w:lvlJc w:val="left"/>
+      <w:pPr>
+        <w:ind w:left="2880" w:hanging="360"/>
+      </w:pPr>
+      <w:rPr>
+        <w:u w:val="none"/>
+      </w:rPr>
+    </w:lvl>
+    <w:lvl w:ilvl="3">
+      <w:start w:val="1"/>
+      <w:numFmt w:val="bullet"/>
+      <w:lvlText w:val="-"/>
+      <w:lvlJc w:val="left"/>
+      <w:pPr>
+        <w:ind w:left="3600" w:hanging="360"/>
+      </w:pPr>
+      <w:rPr>
+        <w:u w:val="none"/>
+      </w:rPr>
+    </w:lvl>
+    <w:lvl w:ilvl="4">
+      <w:start w:val="1"/>
+      <w:numFmt w:val="bullet"/>
+      <w:lvlText w:val="-"/>
+      <w:lvlJc w:val="left"/>
+      <w:pPr>
+        <w:ind w:left="4320" w:hanging="360"/>
+      </w:pPr>
+      <w:rPr>
+        <w:u w:val="none"/>
+      </w:rPr>
+    </w:lvl>
+    <w:lvl w:ilvl="5">
+      <w:start w:val="1"/>
+      <w:numFmt w:val="bullet"/>
+      <w:lvlText w:val="-"/>
+      <w:lvlJc w:val="left"/>
+      <w:pPr>
+        <w:ind w:left="5040" w:hanging="360"/>
+      </w:pPr>
+      <w:rPr>
+        <w:u w:val="none"/>
+      </w:rPr>
+    </w:lvl>
+    <w:lvl w:ilvl="6">
+      <w:start w:val="1"/>
+      <w:numFmt w:val="bullet"/>
+      <w:lvlText w:val="-"/>
+      <w:lvlJc w:val="left"/>
+      <w:pPr>
+        <w:ind w:left="5760" w:hanging="360"/>
+      </w:pPr>
+      <w:rPr>
+        <w:u w:val="none"/>
+      </w:rPr>
+    </w:lvl>
+    <w:lvl w:ilvl="7">
+      <w:start w:val="1"/>
+      <w:numFmt w:val="bullet"/>
+      <w:lvlText w:val="-"/>
+      <w:lvlJc w:val="left"/>
+      <w:pPr>
+        <w:ind w:left="6480" w:hanging="360"/>
+      </w:pPr>
+      <w:rPr>
+        <w:u w:val="none"/>
+      </w:rPr>
+    </w:lvl>
+    <w:lvl w:ilvl="8">
+      <w:start w:val="1"/>
+      <w:numFmt w:val="bullet"/>
+      <w:lvlText w:val="-"/>
+      <w:lvlJc w:val="left"/>
+      <w:pPr>
+        <w:ind w:left="7200" w:hanging="360"/>
+      </w:pPr>
+      <w:rPr>
+        <w:u w:val="none"/>
+      </w:rPr>
+    </w:lvl>
+  </w:abstractNum>
+  <w:abstractNum w:abstractNumId="2" w15:restartNumberingAfterBreak="0">
+    <w:nsid w:val="266640E1"/>
+    <w:multiLevelType w:val="multilevel"/>
+    <w:tmpl w:val="5DFC1950"/>
     <w:lvl w:ilvl="0">
       <w:start w:val="1"/>
       <w:numFmt w:val="bullet"/>
       <w:lvlText w:val="●"/>
       <w:lvlJc w:val="left"/>
       <w:pPr>
-        <w:ind w:left="1440" w:hanging="360"/>
+        <w:ind w:left="1800" w:hanging="360"/>
       </w:pPr>
       <w:rPr>
         <w:rFonts w:ascii="Arial" w:eastAsia="Arial" w:hAnsi="Arial" w:cs="Arial"/>
@@ -604,7 +2932,7 @@
       <w:lvlText w:val="o"/>
       <w:lvlJc w:val="left"/>
       <w:pPr>
-        <w:ind w:left="2160" w:hanging="360"/>
+        <w:ind w:left="2520" w:hanging="360"/>
       </w:pPr>
       <w:rPr>
         <w:rFonts w:ascii="Arial" w:eastAsia="Arial" w:hAnsi="Arial" w:cs="Arial"/>
@@ -616,7 +2944,7 @@
       <w:lvlText w:val="▪"/>
       <w:lvlJc w:val="left"/>
       <w:pPr>
-        <w:ind w:left="2880" w:hanging="360"/>
+        <w:ind w:left="3240" w:hanging="360"/>
       </w:pPr>
       <w:rPr>
         <w:rFonts w:ascii="Arial" w:eastAsia="Arial" w:hAnsi="Arial" w:cs="Arial"/>
@@ -628,7 +2956,7 @@
       <w:lvlText w:val="●"/>
       <w:lvlJc w:val="left"/>
       <w:pPr>
-        <w:ind w:left="3600" w:hanging="360"/>
+        <w:ind w:left="3960" w:hanging="360"/>
       </w:pPr>
       <w:rPr>
         <w:rFonts w:ascii="Arial" w:eastAsia="Arial" w:hAnsi="Arial" w:cs="Arial"/>
@@ -640,7 +2968,7 @@
       <w:lvlText w:val="o"/>
       <w:lvlJc w:val="left"/>
       <w:pPr>
-        <w:ind w:left="4320" w:hanging="360"/>
+        <w:ind w:left="4680" w:hanging="360"/>
       </w:pPr>
       <w:rPr>
         <w:rFonts w:ascii="Arial" w:eastAsia="Arial" w:hAnsi="Arial" w:cs="Arial"/>
@@ -652,7 +2980,7 @@
       <w:lvlText w:val="▪"/>
       <w:lvlJc w:val="left"/>
       <w:pPr>
-        <w:ind w:left="5040" w:hanging="360"/>
+        <w:ind w:left="5400" w:hanging="360"/>
       </w:pPr>
       <w:rPr>
         <w:rFonts w:ascii="Arial" w:eastAsia="Arial" w:hAnsi="Arial" w:cs="Arial"/>
@@ -664,7 +2992,7 @@
       <w:lvlText w:val="●"/>
       <w:lvlJc w:val="left"/>
       <w:pPr>
-        <w:ind w:left="5760" w:hanging="360"/>
+        <w:ind w:left="6120" w:hanging="360"/>
       </w:pPr>
       <w:rPr>
         <w:rFonts w:ascii="Arial" w:eastAsia="Arial" w:hAnsi="Arial" w:cs="Arial"/>
@@ -676,7 +3004,7 @@
       <w:lvlText w:val="o"/>
       <w:lvlJc w:val="left"/>
       <w:pPr>
-        <w:ind w:left="6480" w:hanging="360"/>
+        <w:ind w:left="6840" w:hanging="360"/>
       </w:pPr>
       <w:rPr>
         <w:rFonts w:ascii="Arial" w:eastAsia="Arial" w:hAnsi="Arial" w:cs="Arial"/>
@@ -688,18 +3016,740 @@
       <w:lvlText w:val="▪"/>
       <w:lvlJc w:val="left"/>
       <w:pPr>
-        <w:ind w:left="7200" w:hanging="360"/>
+        <w:ind w:left="7560" w:hanging="360"/>
       </w:pPr>
       <w:rPr>
         <w:rFonts w:ascii="Arial" w:eastAsia="Arial" w:hAnsi="Arial" w:cs="Arial"/>
       </w:rPr>
     </w:lvl>
   </w:abstractNum>
+  <w:abstractNum w:abstractNumId="3" w15:restartNumberingAfterBreak="0">
+    <w:nsid w:val="43490A72"/>
+    <w:multiLevelType w:val="multilevel"/>
+    <w:tmpl w:val="CA62BF62"/>
+    <w:lvl w:ilvl="0">
+      <w:start w:val="1"/>
+      <w:numFmt w:val="bullet"/>
+      <w:lvlText w:val="●"/>
+      <w:lvlJc w:val="left"/>
+      <w:pPr>
+        <w:ind w:left="720" w:hanging="360"/>
+      </w:pPr>
+      <w:rPr>
+        <w:rFonts w:ascii="Arial" w:eastAsia="Arial" w:hAnsi="Arial" w:cs="Arial"/>
+      </w:rPr>
+    </w:lvl>
+    <w:lvl w:ilvl="1">
+      <w:start w:val="1"/>
+      <w:numFmt w:val="bullet"/>
+      <w:lvlText w:val="●"/>
+      <w:lvlJc w:val="left"/>
+      <w:pPr>
+        <w:ind w:left="1080" w:hanging="720"/>
+      </w:pPr>
+      <w:rPr>
+        <w:rFonts w:ascii="Arial" w:eastAsia="Arial" w:hAnsi="Arial" w:cs="Arial"/>
+      </w:rPr>
+    </w:lvl>
+    <w:lvl w:ilvl="2">
+      <w:start w:val="1"/>
+      <w:numFmt w:val="decimal"/>
+      <w:lvlText w:val="●.●.%3."/>
+      <w:lvlJc w:val="left"/>
+      <w:pPr>
+        <w:ind w:left="1080" w:hanging="720"/>
+      </w:pPr>
+    </w:lvl>
+    <w:lvl w:ilvl="3">
+      <w:start w:val="1"/>
+      <w:numFmt w:val="decimal"/>
+      <w:lvlText w:val="●.●.%3.%4."/>
+      <w:lvlJc w:val="left"/>
+      <w:pPr>
+        <w:ind w:left="1440" w:hanging="1080"/>
+      </w:pPr>
+    </w:lvl>
+    <w:lvl w:ilvl="4">
+      <w:start w:val="1"/>
+      <w:numFmt w:val="decimal"/>
+      <w:lvlText w:val="●.●.%3.%4.%5."/>
+      <w:lvlJc w:val="left"/>
+      <w:pPr>
+        <w:ind w:left="1440" w:hanging="1080"/>
+      </w:pPr>
+    </w:lvl>
+    <w:lvl w:ilvl="5">
+      <w:start w:val="1"/>
+      <w:numFmt w:val="decimal"/>
+      <w:lvlText w:val="●.●.%3.%4.%5.%6."/>
+      <w:lvlJc w:val="left"/>
+      <w:pPr>
+        <w:ind w:left="1800" w:hanging="1440"/>
+      </w:pPr>
+    </w:lvl>
+    <w:lvl w:ilvl="6">
+      <w:start w:val="1"/>
+      <w:numFmt w:val="decimal"/>
+      <w:lvlText w:val="●.●.%3.%4.%5.%6.%7."/>
+      <w:lvlJc w:val="left"/>
+      <w:pPr>
+        <w:ind w:left="1800" w:hanging="1440"/>
+      </w:pPr>
+    </w:lvl>
+    <w:lvl w:ilvl="7">
+      <w:start w:val="1"/>
+      <w:numFmt w:val="decimal"/>
+      <w:lvlText w:val="●.●.%3.%4.%5.%6.%7.%8."/>
+      <w:lvlJc w:val="left"/>
+      <w:pPr>
+        <w:ind w:left="2160" w:hanging="1800"/>
+      </w:pPr>
+    </w:lvl>
+    <w:lvl w:ilvl="8">
+      <w:start w:val="1"/>
+      <w:numFmt w:val="decimal"/>
+      <w:lvlText w:val="●.●.%3.%4.%5.%6.%7.%8.%9."/>
+      <w:lvlJc w:val="left"/>
+      <w:pPr>
+        <w:ind w:left="2520" w:hanging="2160"/>
+      </w:pPr>
+    </w:lvl>
+  </w:abstractNum>
+  <w:abstractNum w:abstractNumId="4" w15:restartNumberingAfterBreak="0">
+    <w:nsid w:val="43B53CC5"/>
+    <w:multiLevelType w:val="multilevel"/>
+    <w:tmpl w:val="291EDAB0"/>
+    <w:lvl w:ilvl="0">
+      <w:start w:val="1"/>
+      <w:numFmt w:val="bullet"/>
+      <w:lvlText w:val="●"/>
+      <w:lvlJc w:val="left"/>
+      <w:pPr>
+        <w:ind w:left="1440" w:hanging="360"/>
+      </w:pPr>
+      <w:rPr>
+        <w:rFonts w:ascii="Arial" w:eastAsia="Arial" w:hAnsi="Arial" w:cs="Arial"/>
+      </w:rPr>
+    </w:lvl>
+    <w:lvl w:ilvl="1">
+      <w:start w:val="1"/>
+      <w:numFmt w:val="bullet"/>
+      <w:lvlText w:val="o"/>
+      <w:lvlJc w:val="left"/>
+      <w:pPr>
+        <w:ind w:left="2160" w:hanging="360"/>
+      </w:pPr>
+      <w:rPr>
+        <w:rFonts w:ascii="Arial" w:eastAsia="Arial" w:hAnsi="Arial" w:cs="Arial"/>
+      </w:rPr>
+    </w:lvl>
+    <w:lvl w:ilvl="2">
+      <w:start w:val="1"/>
+      <w:numFmt w:val="bullet"/>
+      <w:lvlText w:val="▪"/>
+      <w:lvlJc w:val="left"/>
+      <w:pPr>
+        <w:ind w:left="2880" w:hanging="360"/>
+      </w:pPr>
+      <w:rPr>
+        <w:rFonts w:ascii="Arial" w:eastAsia="Arial" w:hAnsi="Arial" w:cs="Arial"/>
+      </w:rPr>
+    </w:lvl>
+    <w:lvl w:ilvl="3">
+      <w:start w:val="1"/>
+      <w:numFmt w:val="bullet"/>
+      <w:lvlText w:val="●"/>
+      <w:lvlJc w:val="left"/>
+      <w:pPr>
+        <w:ind w:left="3600" w:hanging="360"/>
+      </w:pPr>
+      <w:rPr>
+        <w:rFonts w:ascii="Arial" w:eastAsia="Arial" w:hAnsi="Arial" w:cs="Arial"/>
+      </w:rPr>
+    </w:lvl>
+    <w:lvl w:ilvl="4">
+      <w:start w:val="1"/>
+      <w:numFmt w:val="bullet"/>
+      <w:lvlText w:val="o"/>
+      <w:lvlJc w:val="left"/>
+      <w:pPr>
+        <w:ind w:left="4320" w:hanging="360"/>
+      </w:pPr>
+      <w:rPr>
+        <w:rFonts w:ascii="Arial" w:eastAsia="Arial" w:hAnsi="Arial" w:cs="Arial"/>
+      </w:rPr>
+    </w:lvl>
+    <w:lvl w:ilvl="5">
+      <w:start w:val="1"/>
+      <w:numFmt w:val="bullet"/>
+      <w:lvlText w:val="▪"/>
+      <w:lvlJc w:val="left"/>
+      <w:pPr>
+        <w:ind w:left="5040" w:hanging="360"/>
+      </w:pPr>
+      <w:rPr>
+        <w:rFonts w:ascii="Arial" w:eastAsia="Arial" w:hAnsi="Arial" w:cs="Arial"/>
+      </w:rPr>
+    </w:lvl>
+    <w:lvl w:ilvl="6">
+      <w:start w:val="1"/>
+      <w:numFmt w:val="bullet"/>
+      <w:lvlText w:val="●"/>
+      <w:lvlJc w:val="left"/>
+      <w:pPr>
+        <w:ind w:left="5760" w:hanging="360"/>
+      </w:pPr>
+      <w:rPr>
+        <w:rFonts w:ascii="Arial" w:eastAsia="Arial" w:hAnsi="Arial" w:cs="Arial"/>
+      </w:rPr>
+    </w:lvl>
+    <w:lvl w:ilvl="7">
+      <w:start w:val="1"/>
+      <w:numFmt w:val="bullet"/>
+      <w:lvlText w:val="o"/>
+      <w:lvlJc w:val="left"/>
+      <w:pPr>
+        <w:ind w:left="6480" w:hanging="360"/>
+      </w:pPr>
+      <w:rPr>
+        <w:rFonts w:ascii="Arial" w:eastAsia="Arial" w:hAnsi="Arial" w:cs="Arial"/>
+      </w:rPr>
+    </w:lvl>
+    <w:lvl w:ilvl="8">
+      <w:start w:val="1"/>
+      <w:numFmt w:val="bullet"/>
+      <w:lvlText w:val="▪"/>
+      <w:lvlJc w:val="left"/>
+      <w:pPr>
+        <w:ind w:left="7200" w:hanging="360"/>
+      </w:pPr>
+      <w:rPr>
+        <w:rFonts w:ascii="Arial" w:eastAsia="Arial" w:hAnsi="Arial" w:cs="Arial"/>
+      </w:rPr>
+    </w:lvl>
+  </w:abstractNum>
+  <w:abstractNum w:abstractNumId="5" w15:restartNumberingAfterBreak="0">
+    <w:nsid w:val="452259B6"/>
+    <w:multiLevelType w:val="multilevel"/>
+    <w:tmpl w:val="BC0C892A"/>
+    <w:lvl w:ilvl="0">
+      <w:start w:val="1"/>
+      <w:numFmt w:val="bullet"/>
+      <w:lvlText w:val="●"/>
+      <w:lvlJc w:val="left"/>
+      <w:pPr>
+        <w:ind w:left="720" w:hanging="360"/>
+      </w:pPr>
+      <w:rPr>
+        <w:rFonts w:ascii="Arial" w:eastAsia="Arial" w:hAnsi="Arial" w:cs="Arial"/>
+      </w:rPr>
+    </w:lvl>
+    <w:lvl w:ilvl="1">
+      <w:start w:val="1"/>
+      <w:numFmt w:val="decimal"/>
+      <w:lvlText w:val="●.%2."/>
+      <w:lvlJc w:val="left"/>
+      <w:pPr>
+        <w:ind w:left="1080" w:hanging="720"/>
+      </w:pPr>
+    </w:lvl>
+    <w:lvl w:ilvl="2">
+      <w:start w:val="1"/>
+      <w:numFmt w:val="decimal"/>
+      <w:lvlText w:val="●.%2.%3."/>
+      <w:lvlJc w:val="left"/>
+      <w:pPr>
+        <w:ind w:left="1080" w:hanging="720"/>
+      </w:pPr>
+    </w:lvl>
+    <w:lvl w:ilvl="3">
+      <w:start w:val="1"/>
+      <w:numFmt w:val="decimal"/>
+      <w:lvlText w:val="●.%2.%3.%4."/>
+      <w:lvlJc w:val="left"/>
+      <w:pPr>
+        <w:ind w:left="1440" w:hanging="1080"/>
+      </w:pPr>
+    </w:lvl>
+    <w:lvl w:ilvl="4">
+      <w:start w:val="1"/>
+      <w:numFmt w:val="decimal"/>
+      <w:lvlText w:val="●.%2.%3.%4.%5."/>
+      <w:lvlJc w:val="left"/>
+      <w:pPr>
+        <w:ind w:left="1440" w:hanging="1080"/>
+      </w:pPr>
+    </w:lvl>
+    <w:lvl w:ilvl="5">
+      <w:start w:val="1"/>
+      <w:numFmt w:val="decimal"/>
+      <w:lvlText w:val="●.%2.%3.%4.%5.%6."/>
+      <w:lvlJc w:val="left"/>
+      <w:pPr>
+        <w:ind w:left="1800" w:hanging="1440"/>
+      </w:pPr>
+    </w:lvl>
+    <w:lvl w:ilvl="6">
+      <w:start w:val="1"/>
+      <w:numFmt w:val="decimal"/>
+      <w:lvlText w:val="●.%2.%3.%4.%5.%6.%7."/>
+      <w:lvlJc w:val="left"/>
+      <w:pPr>
+        <w:ind w:left="1800" w:hanging="1440"/>
+      </w:pPr>
+    </w:lvl>
+    <w:lvl w:ilvl="7">
+      <w:start w:val="1"/>
+      <w:numFmt w:val="decimal"/>
+      <w:lvlText w:val="●.%2.%3.%4.%5.%6.%7.%8."/>
+      <w:lvlJc w:val="left"/>
+      <w:pPr>
+        <w:ind w:left="2160" w:hanging="1800"/>
+      </w:pPr>
+    </w:lvl>
+    <w:lvl w:ilvl="8">
+      <w:start w:val="1"/>
+      <w:numFmt w:val="decimal"/>
+      <w:lvlText w:val="●.%2.%3.%4.%5.%6.%7.%8.%9."/>
+      <w:lvlJc w:val="left"/>
+      <w:pPr>
+        <w:ind w:left="2520" w:hanging="2160"/>
+      </w:pPr>
+    </w:lvl>
+  </w:abstractNum>
+  <w:abstractNum w:abstractNumId="6" w15:restartNumberingAfterBreak="0">
+    <w:nsid w:val="45E066F0"/>
+    <w:multiLevelType w:val="multilevel"/>
+    <w:tmpl w:val="AA3675E8"/>
+    <w:lvl w:ilvl="0">
+      <w:start w:val="1"/>
+      <w:numFmt w:val="bullet"/>
+      <w:lvlText w:val="●"/>
+      <w:lvlJc w:val="left"/>
+      <w:pPr>
+        <w:ind w:left="720" w:hanging="360"/>
+      </w:pPr>
+      <w:rPr>
+        <w:rFonts w:ascii="Arial" w:eastAsia="Arial" w:hAnsi="Arial" w:cs="Arial"/>
+      </w:rPr>
+    </w:lvl>
+    <w:lvl w:ilvl="1">
+      <w:start w:val="1"/>
+      <w:numFmt w:val="lowerLetter"/>
+      <w:lvlText w:val="%2."/>
+      <w:lvlJc w:val="left"/>
+      <w:pPr>
+        <w:ind w:left="1080" w:hanging="720"/>
+      </w:pPr>
+      <w:rPr>
+        <w:rFonts w:ascii="Arial" w:eastAsia="Arial" w:hAnsi="Arial" w:cs="Arial"/>
+      </w:rPr>
+    </w:lvl>
+    <w:lvl w:ilvl="2">
+      <w:start w:val="1"/>
+      <w:numFmt w:val="decimal"/>
+      <w:lvlText w:val="●.%2.%3."/>
+      <w:lvlJc w:val="left"/>
+      <w:pPr>
+        <w:ind w:left="1080" w:hanging="720"/>
+      </w:pPr>
+    </w:lvl>
+    <w:lvl w:ilvl="3">
+      <w:start w:val="1"/>
+      <w:numFmt w:val="decimal"/>
+      <w:lvlText w:val="●.%2.%3.%4."/>
+      <w:lvlJc w:val="left"/>
+      <w:pPr>
+        <w:ind w:left="1440" w:hanging="1080"/>
+      </w:pPr>
+    </w:lvl>
+    <w:lvl w:ilvl="4">
+      <w:start w:val="1"/>
+      <w:numFmt w:val="decimal"/>
+      <w:lvlText w:val="●.%2.%3.%4.%5."/>
+      <w:lvlJc w:val="left"/>
+      <w:pPr>
+        <w:ind w:left="1440" w:hanging="1080"/>
+      </w:pPr>
+    </w:lvl>
+    <w:lvl w:ilvl="5">
+      <w:start w:val="1"/>
+      <w:numFmt w:val="decimal"/>
+      <w:lvlText w:val="●.%2.%3.%4.%5.%6."/>
+      <w:lvlJc w:val="left"/>
+      <w:pPr>
+        <w:ind w:left="1800" w:hanging="1440"/>
+      </w:pPr>
+    </w:lvl>
+    <w:lvl w:ilvl="6">
+      <w:start w:val="1"/>
+      <w:numFmt w:val="decimal"/>
+      <w:lvlText w:val="●.%2.%3.%4.%5.%6.%7."/>
+      <w:lvlJc w:val="left"/>
+      <w:pPr>
+        <w:ind w:left="1800" w:hanging="1440"/>
+      </w:pPr>
+    </w:lvl>
+    <w:lvl w:ilvl="7">
+      <w:start w:val="1"/>
+      <w:numFmt w:val="decimal"/>
+      <w:lvlText w:val="●.%2.%3.%4.%5.%6.%7.%8."/>
+      <w:lvlJc w:val="left"/>
+      <w:pPr>
+        <w:ind w:left="2160" w:hanging="1800"/>
+      </w:pPr>
+    </w:lvl>
+    <w:lvl w:ilvl="8">
+      <w:start w:val="1"/>
+      <w:numFmt w:val="decimal"/>
+      <w:lvlText w:val="●.%2.%3.%4.%5.%6.%7.%8.%9."/>
+      <w:lvlJc w:val="left"/>
+      <w:pPr>
+        <w:ind w:left="2520" w:hanging="2160"/>
+      </w:pPr>
+    </w:lvl>
+  </w:abstractNum>
+  <w:abstractNum w:abstractNumId="7" w15:restartNumberingAfterBreak="0">
+    <w:nsid w:val="4C2439B3"/>
+    <w:multiLevelType w:val="multilevel"/>
+    <w:tmpl w:val="B51C72B6"/>
+    <w:lvl w:ilvl="0">
+      <w:start w:val="1"/>
+      <w:numFmt w:val="bullet"/>
+      <w:lvlText w:val="●"/>
+      <w:lvlJc w:val="left"/>
+      <w:pPr>
+        <w:ind w:left="2136" w:hanging="360"/>
+      </w:pPr>
+      <w:rPr>
+        <w:rFonts w:ascii="Arial" w:eastAsia="Arial" w:hAnsi="Arial" w:cs="Arial"/>
+      </w:rPr>
+    </w:lvl>
+    <w:lvl w:ilvl="1">
+      <w:start w:val="1"/>
+      <w:numFmt w:val="bullet"/>
+      <w:lvlText w:val="o"/>
+      <w:lvlJc w:val="left"/>
+      <w:pPr>
+        <w:ind w:left="2856" w:hanging="360"/>
+      </w:pPr>
+      <w:rPr>
+        <w:rFonts w:ascii="Arial" w:eastAsia="Arial" w:hAnsi="Arial" w:cs="Arial"/>
+      </w:rPr>
+    </w:lvl>
+    <w:lvl w:ilvl="2">
+      <w:start w:val="1"/>
+      <w:numFmt w:val="bullet"/>
+      <w:lvlText w:val="▪"/>
+      <w:lvlJc w:val="left"/>
+      <w:pPr>
+        <w:ind w:left="3576" w:hanging="360"/>
+      </w:pPr>
+      <w:rPr>
+        <w:rFonts w:ascii="Arial" w:eastAsia="Arial" w:hAnsi="Arial" w:cs="Arial"/>
+      </w:rPr>
+    </w:lvl>
+    <w:lvl w:ilvl="3">
+      <w:start w:val="1"/>
+      <w:numFmt w:val="bullet"/>
+      <w:lvlText w:val="●"/>
+      <w:lvlJc w:val="left"/>
+      <w:pPr>
+        <w:ind w:left="4296" w:hanging="360"/>
+      </w:pPr>
+      <w:rPr>
+        <w:rFonts w:ascii="Arial" w:eastAsia="Arial" w:hAnsi="Arial" w:cs="Arial"/>
+      </w:rPr>
+    </w:lvl>
+    <w:lvl w:ilvl="4">
+      <w:start w:val="1"/>
+      <w:numFmt w:val="bullet"/>
+      <w:lvlText w:val="o"/>
+      <w:lvlJc w:val="left"/>
+      <w:pPr>
+        <w:ind w:left="5016" w:hanging="360"/>
+      </w:pPr>
+      <w:rPr>
+        <w:rFonts w:ascii="Arial" w:eastAsia="Arial" w:hAnsi="Arial" w:cs="Arial"/>
+      </w:rPr>
+    </w:lvl>
+    <w:lvl w:ilvl="5">
+      <w:start w:val="1"/>
+      <w:numFmt w:val="bullet"/>
+      <w:lvlText w:val="▪"/>
+      <w:lvlJc w:val="left"/>
+      <w:pPr>
+        <w:ind w:left="5736" w:hanging="360"/>
+      </w:pPr>
+      <w:rPr>
+        <w:rFonts w:ascii="Arial" w:eastAsia="Arial" w:hAnsi="Arial" w:cs="Arial"/>
+      </w:rPr>
+    </w:lvl>
+    <w:lvl w:ilvl="6">
+      <w:start w:val="1"/>
+      <w:numFmt w:val="bullet"/>
+      <w:lvlText w:val="●"/>
+      <w:lvlJc w:val="left"/>
+      <w:pPr>
+        <w:ind w:left="6456" w:hanging="360"/>
+      </w:pPr>
+      <w:rPr>
+        <w:rFonts w:ascii="Arial" w:eastAsia="Arial" w:hAnsi="Arial" w:cs="Arial"/>
+      </w:rPr>
+    </w:lvl>
+    <w:lvl w:ilvl="7">
+      <w:start w:val="1"/>
+      <w:numFmt w:val="bullet"/>
+      <w:lvlText w:val="o"/>
+      <w:lvlJc w:val="left"/>
+      <w:pPr>
+        <w:ind w:left="7176" w:hanging="360"/>
+      </w:pPr>
+      <w:rPr>
+        <w:rFonts w:ascii="Arial" w:eastAsia="Arial" w:hAnsi="Arial" w:cs="Arial"/>
+      </w:rPr>
+    </w:lvl>
+    <w:lvl w:ilvl="8">
+      <w:start w:val="1"/>
+      <w:numFmt w:val="bullet"/>
+      <w:lvlText w:val="▪"/>
+      <w:lvlJc w:val="left"/>
+      <w:pPr>
+        <w:ind w:left="7896" w:hanging="360"/>
+      </w:pPr>
+      <w:rPr>
+        <w:rFonts w:ascii="Arial" w:eastAsia="Arial" w:hAnsi="Arial" w:cs="Arial"/>
+      </w:rPr>
+    </w:lvl>
+  </w:abstractNum>
+  <w:abstractNum w:abstractNumId="8" w15:restartNumberingAfterBreak="0">
+    <w:nsid w:val="537E61B3"/>
+    <w:multiLevelType w:val="multilevel"/>
+    <w:tmpl w:val="D694A4E6"/>
+    <w:lvl w:ilvl="0">
+      <w:start w:val="1"/>
+      <w:numFmt w:val="bullet"/>
+      <w:lvlText w:val="-"/>
+      <w:lvlJc w:val="left"/>
+      <w:pPr>
+        <w:ind w:left="1440" w:hanging="360"/>
+      </w:pPr>
+      <w:rPr>
+        <w:u w:val="none"/>
+      </w:rPr>
+    </w:lvl>
+    <w:lvl w:ilvl="1">
+      <w:start w:val="1"/>
+      <w:numFmt w:val="bullet"/>
+      <w:lvlText w:val="-"/>
+      <w:lvlJc w:val="left"/>
+      <w:pPr>
+        <w:ind w:left="2160" w:hanging="360"/>
+      </w:pPr>
+      <w:rPr>
+        <w:u w:val="none"/>
+      </w:rPr>
+    </w:lvl>
+    <w:lvl w:ilvl="2">
+      <w:start w:val="1"/>
+      <w:numFmt w:val="bullet"/>
+      <w:lvlText w:val="-"/>
+      <w:lvlJc w:val="left"/>
+      <w:pPr>
+        <w:ind w:left="2880" w:hanging="360"/>
+      </w:pPr>
+      <w:rPr>
+        <w:u w:val="none"/>
+      </w:rPr>
+    </w:lvl>
+    <w:lvl w:ilvl="3">
+      <w:start w:val="1"/>
+      <w:numFmt w:val="bullet"/>
+      <w:lvlText w:val="-"/>
+      <w:lvlJc w:val="left"/>
+      <w:pPr>
+        <w:ind w:left="3600" w:hanging="360"/>
+      </w:pPr>
+      <w:rPr>
+        <w:u w:val="none"/>
+      </w:rPr>
+    </w:lvl>
+    <w:lvl w:ilvl="4">
+      <w:start w:val="1"/>
+      <w:numFmt w:val="bullet"/>
+      <w:lvlText w:val="-"/>
+      <w:lvlJc w:val="left"/>
+      <w:pPr>
+        <w:ind w:left="4320" w:hanging="360"/>
+      </w:pPr>
+      <w:rPr>
+        <w:u w:val="none"/>
+      </w:rPr>
+    </w:lvl>
+    <w:lvl w:ilvl="5">
+      <w:start w:val="1"/>
+      <w:numFmt w:val="bullet"/>
+      <w:lvlText w:val="-"/>
+      <w:lvlJc w:val="left"/>
+      <w:pPr>
+        <w:ind w:left="5040" w:hanging="360"/>
+      </w:pPr>
+      <w:rPr>
+        <w:u w:val="none"/>
+      </w:rPr>
+    </w:lvl>
+    <w:lvl w:ilvl="6">
+      <w:start w:val="1"/>
+      <w:numFmt w:val="bullet"/>
+      <w:lvlText w:val="-"/>
+      <w:lvlJc w:val="left"/>
+      <w:pPr>
+        <w:ind w:left="5760" w:hanging="360"/>
+      </w:pPr>
+      <w:rPr>
+        <w:u w:val="none"/>
+      </w:rPr>
+    </w:lvl>
+    <w:lvl w:ilvl="7">
+      <w:start w:val="1"/>
+      <w:numFmt w:val="bullet"/>
+      <w:lvlText w:val="-"/>
+      <w:lvlJc w:val="left"/>
+      <w:pPr>
+        <w:ind w:left="6480" w:hanging="360"/>
+      </w:pPr>
+      <w:rPr>
+        <w:u w:val="none"/>
+      </w:rPr>
+    </w:lvl>
+    <w:lvl w:ilvl="8">
+      <w:start w:val="1"/>
+      <w:numFmt w:val="bullet"/>
+      <w:lvlText w:val="-"/>
+      <w:lvlJc w:val="left"/>
+      <w:pPr>
+        <w:ind w:left="7200" w:hanging="360"/>
+      </w:pPr>
+      <w:rPr>
+        <w:u w:val="none"/>
+      </w:rPr>
+    </w:lvl>
+  </w:abstractNum>
+  <w:abstractNum w:abstractNumId="9" w15:restartNumberingAfterBreak="0">
+    <w:nsid w:val="7B7C1CBF"/>
+    <w:multiLevelType w:val="multilevel"/>
+    <w:tmpl w:val="2064E1E4"/>
+    <w:lvl w:ilvl="0">
+      <w:start w:val="1"/>
+      <w:numFmt w:val="decimal"/>
+      <w:lvlText w:val="%1."/>
+      <w:lvlJc w:val="left"/>
+      <w:pPr>
+        <w:ind w:left="720" w:hanging="360"/>
+      </w:pPr>
+    </w:lvl>
+    <w:lvl w:ilvl="1">
+      <w:start w:val="1"/>
+      <w:numFmt w:val="decimal"/>
+      <w:lvlText w:val="%1.%2."/>
+      <w:lvlJc w:val="left"/>
+      <w:pPr>
+        <w:ind w:left="1080" w:hanging="720"/>
+      </w:pPr>
+    </w:lvl>
+    <w:lvl w:ilvl="2">
+      <w:start w:val="1"/>
+      <w:numFmt w:val="decimal"/>
+      <w:lvlText w:val="%1.%2.%3."/>
+      <w:lvlJc w:val="left"/>
+      <w:pPr>
+        <w:ind w:left="1080" w:hanging="720"/>
+      </w:pPr>
+    </w:lvl>
+    <w:lvl w:ilvl="3">
+      <w:start w:val="1"/>
+      <w:numFmt w:val="decimal"/>
+      <w:lvlText w:val="%1.%2.%3.%4."/>
+      <w:lvlJc w:val="left"/>
+      <w:pPr>
+        <w:ind w:left="1440" w:hanging="1080"/>
+      </w:pPr>
+    </w:lvl>
+    <w:lvl w:ilvl="4">
+      <w:start w:val="1"/>
+      <w:numFmt w:val="decimal"/>
+      <w:lvlText w:val="%1.%2.%3.%4.%5."/>
+      <w:lvlJc w:val="left"/>
+      <w:pPr>
+        <w:ind w:left="1440" w:hanging="1080"/>
+      </w:pPr>
+    </w:lvl>
+    <w:lvl w:ilvl="5">
+      <w:start w:val="1"/>
+      <w:numFmt w:val="decimal"/>
+      <w:lvlText w:val="%1.%2.%3.%4.%5.%6."/>
+      <w:lvlJc w:val="left"/>
+      <w:pPr>
+        <w:ind w:left="1800" w:hanging="1440"/>
+      </w:pPr>
+    </w:lvl>
+    <w:lvl w:ilvl="6">
+      <w:start w:val="1"/>
+      <w:numFmt w:val="decimal"/>
+      <w:lvlText w:val="%1.%2.%3.%4.%5.%6.%7."/>
+      <w:lvlJc w:val="left"/>
+      <w:pPr>
+        <w:ind w:left="1800" w:hanging="1440"/>
+      </w:pPr>
+    </w:lvl>
+    <w:lvl w:ilvl="7">
+      <w:start w:val="1"/>
+      <w:numFmt w:val="decimal"/>
+      <w:lvlText w:val="%1.%2.%3.%4.%5.%6.%7.%8."/>
+      <w:lvlJc w:val="left"/>
+      <w:pPr>
+        <w:ind w:left="2160" w:hanging="1800"/>
+      </w:pPr>
+    </w:lvl>
+    <w:lvl w:ilvl="8">
+      <w:start w:val="1"/>
+      <w:numFmt w:val="decimal"/>
+      <w:lvlText w:val="%1.%2.%3.%4.%5.%6.%7.%8.%9."/>
+      <w:lvlJc w:val="left"/>
+      <w:pPr>
+        <w:ind w:left="2520" w:hanging="2160"/>
+      </w:pPr>
+    </w:lvl>
+  </w:abstractNum>
   <w:num w:numId="1">
+    <w:abstractNumId w:val="5"/>
+  </w:num>
+  <w:num w:numId="2">
+    <w:abstractNumId w:val="3"/>
+  </w:num>
+  <w:num w:numId="3">
+    <w:abstractNumId w:val="6"/>
+  </w:num>
+  <w:num w:numId="4">
+    <w:abstractNumId w:val="8"/>
+  </w:num>
+  <w:num w:numId="5">
+    <w:abstractNumId w:val="7"/>
+  </w:num>
+  <w:num w:numId="6">
+    <w:abstractNumId w:val="1"/>
+  </w:num>
+  <w:num w:numId="7">
     <w:abstractNumId w:val="0"/>
   </w:num>
-  <w:num w:numId="2">
-    <w:abstractNumId w:val="1"/>
+  <w:num w:numId="8">
+    <w:abstractNumId w:val="9"/>
+  </w:num>
+  <w:num w:numId="9">
+    <w:abstractNumId w:val="4"/>
+  </w:num>
+  <w:num w:numId="10">
+    <w:abstractNumId w:val="2"/>
   </w:num>
 </w:numbering>
 </file>
@@ -1269,7 +4319,4158 @@
       <w:szCs w:val="48"/>
     </w:rPr>
   </w:style>
+  <w:style w:type="table" w:customStyle="1" w:styleId="a">
+    <w:basedOn w:val="TableNormal"/>
+    <w:pPr>
+      <w:spacing w:after="0" w:line="240" w:lineRule="auto"/>
+    </w:pPr>
+    <w:tblPr>
+      <w:tblStyleRowBandSize w:val="1"/>
+      <w:tblStyleColBandSize w:val="1"/>
+      <w:tblCellMar>
+        <w:left w:w="108" w:type="dxa"/>
+        <w:right w:w="108" w:type="dxa"/>
+      </w:tblCellMar>
+    </w:tblPr>
+  </w:style>
+  <w:style w:type="table" w:customStyle="1" w:styleId="a0">
+    <w:basedOn w:val="TableNormal"/>
+    <w:tblPr>
+      <w:tblStyleRowBandSize w:val="1"/>
+      <w:tblStyleColBandSize w:val="1"/>
+      <w:tblCellMar>
+        <w:top w:w="15" w:type="dxa"/>
+        <w:left w:w="15" w:type="dxa"/>
+        <w:bottom w:w="15" w:type="dxa"/>
+        <w:right w:w="15" w:type="dxa"/>
+      </w:tblCellMar>
+    </w:tblPr>
+  </w:style>
+  <w:style w:type="table" w:customStyle="1" w:styleId="a1">
+    <w:basedOn w:val="TableNormal"/>
+    <w:pPr>
+      <w:spacing w:after="0" w:line="240" w:lineRule="auto"/>
+    </w:pPr>
+    <w:tblPr>
+      <w:tblStyleRowBandSize w:val="1"/>
+      <w:tblStyleColBandSize w:val="1"/>
+      <w:tblCellMar>
+        <w:left w:w="108" w:type="dxa"/>
+        <w:right w:w="108" w:type="dxa"/>
+      </w:tblCellMar>
+    </w:tblPr>
+  </w:style>
+  <w:style w:type="table" w:customStyle="1" w:styleId="a2">
+    <w:basedOn w:val="TableNormal"/>
+    <w:pPr>
+      <w:spacing w:after="0" w:line="240" w:lineRule="auto"/>
+    </w:pPr>
+    <w:tblPr>
+      <w:tblStyleRowBandSize w:val="1"/>
+      <w:tblStyleColBandSize w:val="1"/>
+      <w:tblCellMar>
+        <w:left w:w="108" w:type="dxa"/>
+        <w:right w:w="108" w:type="dxa"/>
+      </w:tblCellMar>
+    </w:tblPr>
+  </w:style>
+  <w:style w:type="paragraph" w:styleId="Encabezado">
+    <w:name w:val="header"/>
+    <w:basedOn w:val="Normal"/>
+    <w:link w:val="EncabezadoCar"/>
+    <w:uiPriority w:val="99"/>
+    <w:unhideWhenUsed/>
+    <w:rsid w:val="003425DE"/>
+    <w:pPr>
+      <w:tabs>
+        <w:tab w:val="center" w:pos="4252"/>
+        <w:tab w:val="right" w:pos="8504"/>
+      </w:tabs>
+      <w:spacing w:after="0" w:line="240" w:lineRule="auto"/>
+    </w:pPr>
+  </w:style>
+  <w:style w:type="character" w:customStyle="1" w:styleId="EncabezadoCar">
+    <w:name w:val="Encabezado Car"/>
+    <w:basedOn w:val="Fuentedeprrafopredeter"/>
+    <w:link w:val="Encabezado"/>
+    <w:uiPriority w:val="99"/>
+    <w:rsid w:val="003425DE"/>
+  </w:style>
+  <w:style w:type="paragraph" w:styleId="Piedepgina">
+    <w:name w:val="footer"/>
+    <w:basedOn w:val="Normal"/>
+    <w:link w:val="PiedepginaCar"/>
+    <w:uiPriority w:val="99"/>
+    <w:unhideWhenUsed/>
+    <w:rsid w:val="003425DE"/>
+    <w:pPr>
+      <w:tabs>
+        <w:tab w:val="center" w:pos="4252"/>
+        <w:tab w:val="right" w:pos="8504"/>
+      </w:tabs>
+      <w:spacing w:after="0" w:line="240" w:lineRule="auto"/>
+    </w:pPr>
+  </w:style>
+  <w:style w:type="character" w:customStyle="1" w:styleId="PiedepginaCar">
+    <w:name w:val="Pie de página Car"/>
+    <w:basedOn w:val="Fuentedeprrafopredeter"/>
+    <w:link w:val="Piedepgina"/>
+    <w:uiPriority w:val="99"/>
+    <w:rsid w:val="003425DE"/>
+  </w:style>
+  <w:style w:type="table" w:styleId="Tablaconcuadrcula">
+    <w:name w:val="Table Grid"/>
+    <w:basedOn w:val="Tablanormal"/>
+    <w:uiPriority w:val="39"/>
+    <w:rsid w:val="00216DF4"/>
+    <w:pPr>
+      <w:spacing w:after="0" w:line="240" w:lineRule="auto"/>
+    </w:pPr>
+    <w:tblPr>
+      <w:tblBorders>
+        <w:top w:val="single" w:sz="4" w:space="0" w:color="auto"/>
+        <w:left w:val="single" w:sz="4" w:space="0" w:color="auto"/>
+        <w:bottom w:val="single" w:sz="4" w:space="0" w:color="auto"/>
+        <w:right w:val="single" w:sz="4" w:space="0" w:color="auto"/>
+        <w:insideH w:val="single" w:sz="4" w:space="0" w:color="auto"/>
+        <w:insideV w:val="single" w:sz="4" w:space="0" w:color="auto"/>
+      </w:tblBorders>
+    </w:tblPr>
+  </w:style>
 </w:styles>
+</file>
+
+<file path=word/diagrams/colors1.xml><?xml version="1.0" encoding="utf-8"?>
+<dgm:colorsDef xmlns:dgm="http://schemas.openxmlformats.org/drawingml/2006/diagram" xmlns:a="http://schemas.openxmlformats.org/drawingml/2006/main" uniqueId="urn:microsoft.com/office/officeart/2005/8/colors/colorful1">
+  <dgm:title val=""/>
+  <dgm:desc val=""/>
+  <dgm:catLst>
+    <dgm:cat type="colorful" pri="10100"/>
+  </dgm:catLst>
+  <dgm:styleLbl name="node0">
+    <dgm:fillClrLst meth="repeat">
+      <a:schemeClr val="accent1"/>
+    </dgm:fillClrLst>
+    <dgm:linClrLst meth="repeat">
+      <a:schemeClr val="lt1"/>
+    </dgm:linClrLst>
+    <dgm:effectClrLst/>
+    <dgm:txLinClrLst/>
+    <dgm:txFillClrLst/>
+    <dgm:txEffectClrLst/>
+  </dgm:styleLbl>
+  <dgm:styleLbl name="node1">
+    <dgm:fillClrLst meth="repeat">
+      <a:schemeClr val="accent2"/>
+      <a:schemeClr val="accent3"/>
+      <a:schemeClr val="accent4"/>
+      <a:schemeClr val="accent5"/>
+      <a:schemeClr val="accent6"/>
+    </dgm:fillClrLst>
+    <dgm:linClrLst meth="repeat">
+      <a:schemeClr val="lt1"/>
+    </dgm:linClrLst>
+    <dgm:effectClrLst/>
+    <dgm:txLinClrLst/>
+    <dgm:txFillClrLst/>
+    <dgm:txEffectClrLst/>
+  </dgm:styleLbl>
+  <dgm:styleLbl name="alignNode1">
+    <dgm:fillClrLst meth="repeat">
+      <a:schemeClr val="accent2"/>
+      <a:schemeClr val="accent3"/>
+      <a:schemeClr val="accent4"/>
+      <a:schemeClr val="accent5"/>
+      <a:schemeClr val="accent6"/>
+    </dgm:fillClrLst>
+    <dgm:linClrLst meth="repeat">
+      <a:schemeClr val="accent2"/>
+      <a:schemeClr val="accent3"/>
+      <a:schemeClr val="accent4"/>
+      <a:schemeClr val="accent5"/>
+      <a:schemeClr val="accent6"/>
+    </dgm:linClrLst>
+    <dgm:effectClrLst/>
+    <dgm:txLinClrLst/>
+    <dgm:txFillClrLst/>
+    <dgm:txEffectClrLst/>
+  </dgm:styleLbl>
+  <dgm:styleLbl name="lnNode1">
+    <dgm:fillClrLst meth="repeat">
+      <a:schemeClr val="accent2"/>
+      <a:schemeClr val="accent3"/>
+      <a:schemeClr val="accent4"/>
+      <a:schemeClr val="accent5"/>
+      <a:schemeClr val="accent6"/>
+    </dgm:fillClrLst>
+    <dgm:linClrLst meth="repeat">
+      <a:schemeClr val="lt1"/>
+    </dgm:linClrLst>
+    <dgm:effectClrLst/>
+    <dgm:txLinClrLst/>
+    <dgm:txFillClrLst/>
+    <dgm:txEffectClrLst/>
+  </dgm:styleLbl>
+  <dgm:styleLbl name="vennNode1">
+    <dgm:fillClrLst meth="repeat">
+      <a:schemeClr val="accent2">
+        <a:alpha val="50000"/>
+      </a:schemeClr>
+      <a:schemeClr val="accent3">
+        <a:alpha val="50000"/>
+      </a:schemeClr>
+      <a:schemeClr val="accent4">
+        <a:alpha val="50000"/>
+      </a:schemeClr>
+      <a:schemeClr val="accent5">
+        <a:alpha val="50000"/>
+      </a:schemeClr>
+      <a:schemeClr val="accent6">
+        <a:alpha val="50000"/>
+      </a:schemeClr>
+    </dgm:fillClrLst>
+    <dgm:linClrLst meth="repeat">
+      <a:schemeClr val="lt1"/>
+    </dgm:linClrLst>
+    <dgm:effectClrLst/>
+    <dgm:txLinClrLst/>
+    <dgm:txFillClrLst/>
+    <dgm:txEffectClrLst/>
+  </dgm:styleLbl>
+  <dgm:styleLbl name="node2">
+    <dgm:fillClrLst>
+      <a:schemeClr val="accent2"/>
+    </dgm:fillClrLst>
+    <dgm:linClrLst meth="repeat">
+      <a:schemeClr val="lt1"/>
+    </dgm:linClrLst>
+    <dgm:effectClrLst/>
+    <dgm:txLinClrLst/>
+    <dgm:txFillClrLst/>
+    <dgm:txEffectClrLst/>
+  </dgm:styleLbl>
+  <dgm:styleLbl name="node3">
+    <dgm:fillClrLst>
+      <a:schemeClr val="accent3"/>
+    </dgm:fillClrLst>
+    <dgm:linClrLst meth="repeat">
+      <a:schemeClr val="lt1"/>
+    </dgm:linClrLst>
+    <dgm:effectClrLst/>
+    <dgm:txLinClrLst/>
+    <dgm:txFillClrLst/>
+    <dgm:txEffectClrLst/>
+  </dgm:styleLbl>
+  <dgm:styleLbl name="node4">
+    <dgm:fillClrLst>
+      <a:schemeClr val="accent4"/>
+    </dgm:fillClrLst>
+    <dgm:linClrLst meth="repeat">
+      <a:schemeClr val="lt1"/>
+    </dgm:linClrLst>
+    <dgm:effectClrLst/>
+    <dgm:txLinClrLst/>
+    <dgm:txFillClrLst/>
+    <dgm:txEffectClrLst/>
+  </dgm:styleLbl>
+  <dgm:styleLbl name="fgImgPlace1">
+    <dgm:fillClrLst meth="repeat">
+      <a:schemeClr val="accent2">
+        <a:tint val="50000"/>
+      </a:schemeClr>
+      <a:schemeClr val="accent3">
+        <a:tint val="50000"/>
+      </a:schemeClr>
+      <a:schemeClr val="accent4">
+        <a:tint val="50000"/>
+      </a:schemeClr>
+      <a:schemeClr val="accent5">
+        <a:tint val="50000"/>
+      </a:schemeClr>
+      <a:schemeClr val="accent6">
+        <a:tint val="50000"/>
+      </a:schemeClr>
+    </dgm:fillClrLst>
+    <dgm:linClrLst meth="repeat">
+      <a:schemeClr val="lt1"/>
+    </dgm:linClrLst>
+    <dgm:effectClrLst/>
+    <dgm:txLinClrLst/>
+    <dgm:txFillClrLst meth="repeat">
+      <a:schemeClr val="lt1"/>
+    </dgm:txFillClrLst>
+    <dgm:txEffectClrLst/>
+  </dgm:styleLbl>
+  <dgm:styleLbl name="alignImgPlace1">
+    <dgm:fillClrLst>
+      <a:schemeClr val="accent1">
+        <a:tint val="50000"/>
+      </a:schemeClr>
+      <a:schemeClr val="accent2">
+        <a:tint val="20000"/>
+      </a:schemeClr>
+    </dgm:fillClrLst>
+    <dgm:linClrLst meth="repeat">
+      <a:schemeClr val="lt1"/>
+    </dgm:linClrLst>
+    <dgm:effectClrLst/>
+    <dgm:txLinClrLst/>
+    <dgm:txFillClrLst meth="repeat">
+      <a:schemeClr val="lt1"/>
+    </dgm:txFillClrLst>
+    <dgm:txEffectClrLst/>
+  </dgm:styleLbl>
+  <dgm:styleLbl name="bgImgPlace1">
+    <dgm:fillClrLst>
+      <a:schemeClr val="accent1">
+        <a:tint val="50000"/>
+      </a:schemeClr>
+      <a:schemeClr val="accent2">
+        <a:tint val="20000"/>
+      </a:schemeClr>
+    </dgm:fillClrLst>
+    <dgm:linClrLst meth="repeat">
+      <a:schemeClr val="lt1"/>
+    </dgm:linClrLst>
+    <dgm:effectClrLst/>
+    <dgm:txLinClrLst/>
+    <dgm:txFillClrLst meth="repeat">
+      <a:schemeClr val="lt1"/>
+    </dgm:txFillClrLst>
+    <dgm:txEffectClrLst/>
+  </dgm:styleLbl>
+  <dgm:styleLbl name="sibTrans2D1">
+    <dgm:fillClrLst meth="repeat">
+      <a:schemeClr val="accent2"/>
+      <a:schemeClr val="accent3"/>
+      <a:schemeClr val="accent4"/>
+      <a:schemeClr val="accent5"/>
+      <a:schemeClr val="accent6"/>
+    </dgm:fillClrLst>
+    <dgm:linClrLst meth="cycle">
+      <a:schemeClr val="lt1"/>
+    </dgm:linClrLst>
+    <dgm:effectClrLst/>
+    <dgm:txLinClrLst/>
+    <dgm:txFillClrLst/>
+    <dgm:txEffectClrLst/>
+  </dgm:styleLbl>
+  <dgm:styleLbl name="fgSibTrans2D1">
+    <dgm:fillClrLst meth="repeat">
+      <a:schemeClr val="accent2"/>
+      <a:schemeClr val="accent3"/>
+      <a:schemeClr val="accent4"/>
+      <a:schemeClr val="accent5"/>
+      <a:schemeClr val="accent6"/>
+    </dgm:fillClrLst>
+    <dgm:linClrLst meth="cycle">
+      <a:schemeClr val="lt1"/>
+    </dgm:linClrLst>
+    <dgm:effectClrLst/>
+    <dgm:txLinClrLst/>
+    <dgm:txFillClrLst meth="repeat">
+      <a:schemeClr val="lt1"/>
+    </dgm:txFillClrLst>
+    <dgm:txEffectClrLst/>
+  </dgm:styleLbl>
+  <dgm:styleLbl name="bgSibTrans2D1">
+    <dgm:fillClrLst meth="repeat">
+      <a:schemeClr val="accent2"/>
+      <a:schemeClr val="accent3"/>
+      <a:schemeClr val="accent4"/>
+      <a:schemeClr val="accent5"/>
+      <a:schemeClr val="accent6"/>
+    </dgm:fillClrLst>
+    <dgm:linClrLst meth="cycle">
+      <a:schemeClr val="lt1"/>
+    </dgm:linClrLst>
+    <dgm:effectClrLst/>
+    <dgm:txLinClrLst/>
+    <dgm:txFillClrLst meth="repeat">
+      <a:schemeClr val="lt1"/>
+    </dgm:txFillClrLst>
+    <dgm:txEffectClrLst/>
+  </dgm:styleLbl>
+  <dgm:styleLbl name="sibTrans1D1">
+    <dgm:fillClrLst meth="repeat">
+      <a:schemeClr val="accent2"/>
+      <a:schemeClr val="accent3"/>
+      <a:schemeClr val="accent4"/>
+      <a:schemeClr val="accent5"/>
+      <a:schemeClr val="accent6"/>
+    </dgm:fillClrLst>
+    <dgm:linClrLst meth="repeat">
+      <a:schemeClr val="accent2"/>
+      <a:schemeClr val="accent3"/>
+      <a:schemeClr val="accent4"/>
+      <a:schemeClr val="accent5"/>
+      <a:schemeClr val="accent6"/>
+    </dgm:linClrLst>
+    <dgm:effectClrLst/>
+    <dgm:txLinClrLst/>
+    <dgm:txFillClrLst meth="repeat">
+      <a:schemeClr val="tx1"/>
+    </dgm:txFillClrLst>
+    <dgm:txEffectClrLst/>
+  </dgm:styleLbl>
+  <dgm:styleLbl name="callout">
+    <dgm:fillClrLst meth="repeat">
+      <a:schemeClr val="accent2"/>
+    </dgm:fillClrLst>
+    <dgm:linClrLst meth="repeat">
+      <a:schemeClr val="accent2">
+        <a:tint val="50000"/>
+      </a:schemeClr>
+    </dgm:linClrLst>
+    <dgm:effectClrLst/>
+    <dgm:txLinClrLst/>
+    <dgm:txFillClrLst meth="repeat">
+      <a:schemeClr val="tx1"/>
+    </dgm:txFillClrLst>
+    <dgm:txEffectClrLst/>
+  </dgm:styleLbl>
+  <dgm:styleLbl name="asst0">
+    <dgm:fillClrLst meth="repeat">
+      <a:schemeClr val="accent1"/>
+    </dgm:fillClrLst>
+    <dgm:linClrLst meth="repeat">
+      <a:schemeClr val="lt1"/>
+    </dgm:linClrLst>
+    <dgm:effectClrLst/>
+    <dgm:txLinClrLst/>
+    <dgm:txFillClrLst/>
+    <dgm:txEffectClrLst/>
+  </dgm:styleLbl>
+  <dgm:styleLbl name="asst1">
+    <dgm:fillClrLst meth="repeat">
+      <a:schemeClr val="accent2"/>
+    </dgm:fillClrLst>
+    <dgm:linClrLst meth="repeat">
+      <a:schemeClr val="lt1"/>
+    </dgm:linClrLst>
+    <dgm:effectClrLst/>
+    <dgm:txLinClrLst/>
+    <dgm:txFillClrLst/>
+    <dgm:txEffectClrLst/>
+  </dgm:styleLbl>
+  <dgm:styleLbl name="asst2">
+    <dgm:fillClrLst>
+      <a:schemeClr val="accent3"/>
+    </dgm:fillClrLst>
+    <dgm:linClrLst meth="repeat">
+      <a:schemeClr val="lt1"/>
+    </dgm:linClrLst>
+    <dgm:effectClrLst/>
+    <dgm:txLinClrLst/>
+    <dgm:txFillClrLst/>
+    <dgm:txEffectClrLst/>
+  </dgm:styleLbl>
+  <dgm:styleLbl name="asst3">
+    <dgm:fillClrLst>
+      <a:schemeClr val="accent4"/>
+    </dgm:fillClrLst>
+    <dgm:linClrLst meth="repeat">
+      <a:schemeClr val="lt1"/>
+    </dgm:linClrLst>
+    <dgm:effectClrLst/>
+    <dgm:txLinClrLst/>
+    <dgm:txFillClrLst/>
+    <dgm:txEffectClrLst/>
+  </dgm:styleLbl>
+  <dgm:styleLbl name="asst4">
+    <dgm:fillClrLst>
+      <a:schemeClr val="accent5"/>
+    </dgm:fillClrLst>
+    <dgm:linClrLst meth="repeat">
+      <a:schemeClr val="lt1"/>
+    </dgm:linClrLst>
+    <dgm:effectClrLst/>
+    <dgm:txLinClrLst/>
+    <dgm:txFillClrLst/>
+    <dgm:txEffectClrLst/>
+  </dgm:styleLbl>
+  <dgm:styleLbl name="parChTrans2D1">
+    <dgm:fillClrLst meth="repeat">
+      <a:schemeClr val="accent2"/>
+    </dgm:fillClrLst>
+    <dgm:linClrLst meth="repeat">
+      <a:schemeClr val="lt1"/>
+    </dgm:linClrLst>
+    <dgm:effectClrLst/>
+    <dgm:txLinClrLst/>
+    <dgm:txFillClrLst meth="repeat">
+      <a:schemeClr val="lt1"/>
+    </dgm:txFillClrLst>
+    <dgm:txEffectClrLst/>
+  </dgm:styleLbl>
+  <dgm:styleLbl name="parChTrans2D2">
+    <dgm:fillClrLst meth="repeat">
+      <a:schemeClr val="accent3"/>
+    </dgm:fillClrLst>
+    <dgm:linClrLst meth="repeat">
+      <a:schemeClr val="lt1"/>
+    </dgm:linClrLst>
+    <dgm:effectClrLst/>
+    <dgm:txLinClrLst/>
+    <dgm:txFillClrLst/>
+    <dgm:txEffectClrLst/>
+  </dgm:styleLbl>
+  <dgm:styleLbl name="parChTrans2D3">
+    <dgm:fillClrLst meth="repeat">
+      <a:schemeClr val="accent4"/>
+    </dgm:fillClrLst>
+    <dgm:linClrLst meth="repeat">
+      <a:schemeClr val="lt1"/>
+    </dgm:linClrLst>
+    <dgm:effectClrLst/>
+    <dgm:txLinClrLst/>
+    <dgm:txFillClrLst/>
+    <dgm:txEffectClrLst/>
+  </dgm:styleLbl>
+  <dgm:styleLbl name="parChTrans2D4">
+    <dgm:fillClrLst meth="repeat">
+      <a:schemeClr val="accent5"/>
+    </dgm:fillClrLst>
+    <dgm:linClrLst meth="repeat">
+      <a:schemeClr val="lt1"/>
+    </dgm:linClrLst>
+    <dgm:effectClrLst/>
+    <dgm:txLinClrLst/>
+    <dgm:txFillClrLst meth="repeat">
+      <a:schemeClr val="lt1"/>
+    </dgm:txFillClrLst>
+    <dgm:txEffectClrLst/>
+  </dgm:styleLbl>
+  <dgm:styleLbl name="parChTrans1D1">
+    <dgm:fillClrLst meth="repeat">
+      <a:schemeClr val="accent2"/>
+    </dgm:fillClrLst>
+    <dgm:linClrLst meth="repeat">
+      <a:schemeClr val="accent1"/>
+    </dgm:linClrLst>
+    <dgm:effectClrLst/>
+    <dgm:txLinClrLst/>
+    <dgm:txFillClrLst meth="repeat">
+      <a:schemeClr val="tx1"/>
+    </dgm:txFillClrLst>
+    <dgm:txEffectClrLst/>
+  </dgm:styleLbl>
+  <dgm:styleLbl name="parChTrans1D2">
+    <dgm:fillClrLst meth="repeat">
+      <a:schemeClr val="accent3">
+        <a:tint val="90000"/>
+      </a:schemeClr>
+    </dgm:fillClrLst>
+    <dgm:linClrLst meth="repeat">
+      <a:schemeClr val="accent2"/>
+    </dgm:linClrLst>
+    <dgm:effectClrLst/>
+    <dgm:txLinClrLst/>
+    <dgm:txFillClrLst meth="repeat">
+      <a:schemeClr val="tx1"/>
+    </dgm:txFillClrLst>
+    <dgm:txEffectClrLst/>
+  </dgm:styleLbl>
+  <dgm:styleLbl name="parChTrans1D3">
+    <dgm:fillClrLst meth="repeat">
+      <a:schemeClr val="accent4">
+        <a:tint val="70000"/>
+      </a:schemeClr>
+    </dgm:fillClrLst>
+    <dgm:linClrLst meth="repeat">
+      <a:schemeClr val="accent3"/>
+    </dgm:linClrLst>
+    <dgm:effectClrLst/>
+    <dgm:txLinClrLst/>
+    <dgm:txFillClrLst meth="repeat">
+      <a:schemeClr val="tx1"/>
+    </dgm:txFillClrLst>
+    <dgm:txEffectClrLst/>
+  </dgm:styleLbl>
+  <dgm:styleLbl name="parChTrans1D4">
+    <dgm:fillClrLst meth="repeat">
+      <a:schemeClr val="accent5">
+        <a:tint val="50000"/>
+      </a:schemeClr>
+    </dgm:fillClrLst>
+    <dgm:linClrLst meth="repeat">
+      <a:schemeClr val="accent4"/>
+    </dgm:linClrLst>
+    <dgm:effectClrLst/>
+    <dgm:txLinClrLst/>
+    <dgm:txFillClrLst meth="repeat">
+      <a:schemeClr val="tx1"/>
+    </dgm:txFillClrLst>
+    <dgm:txEffectClrLst/>
+  </dgm:styleLbl>
+  <dgm:styleLbl name="fgAcc1">
+    <dgm:fillClrLst meth="repeat">
+      <a:schemeClr val="lt1">
+        <a:alpha val="90000"/>
+      </a:schemeClr>
+    </dgm:fillClrLst>
+    <dgm:linClrLst meth="repeat">
+      <a:schemeClr val="accent2"/>
+      <a:schemeClr val="accent3"/>
+      <a:schemeClr val="accent4"/>
+      <a:schemeClr val="accent5"/>
+      <a:schemeClr val="accent6"/>
+    </dgm:linClrLst>
+    <dgm:effectClrLst/>
+    <dgm:txLinClrLst/>
+    <dgm:txFillClrLst meth="repeat">
+      <a:schemeClr val="dk1"/>
+    </dgm:txFillClrLst>
+    <dgm:txEffectClrLst/>
+  </dgm:styleLbl>
+  <dgm:styleLbl name="conFgAcc1">
+    <dgm:fillClrLst meth="repeat">
+      <a:schemeClr val="lt1">
+        <a:alpha val="90000"/>
+      </a:schemeClr>
+    </dgm:fillClrLst>
+    <dgm:linClrLst meth="repeat">
+      <a:schemeClr val="accent2"/>
+      <a:schemeClr val="accent3"/>
+      <a:schemeClr val="accent4"/>
+      <a:schemeClr val="accent5"/>
+      <a:schemeClr val="accent6"/>
+    </dgm:linClrLst>
+    <dgm:effectClrLst/>
+    <dgm:txLinClrLst/>
+    <dgm:txFillClrLst meth="repeat">
+      <a:schemeClr val="dk1"/>
+    </dgm:txFillClrLst>
+    <dgm:txEffectClrLst/>
+  </dgm:styleLbl>
+  <dgm:styleLbl name="alignAcc1">
+    <dgm:fillClrLst meth="repeat">
+      <a:schemeClr val="lt1">
+        <a:alpha val="90000"/>
+      </a:schemeClr>
+    </dgm:fillClrLst>
+    <dgm:linClrLst meth="repeat">
+      <a:schemeClr val="accent2"/>
+      <a:schemeClr val="accent3"/>
+      <a:schemeClr val="accent4"/>
+      <a:schemeClr val="accent5"/>
+      <a:schemeClr val="accent6"/>
+    </dgm:linClrLst>
+    <dgm:effectClrLst/>
+    <dgm:txLinClrLst/>
+    <dgm:txFillClrLst meth="repeat">
+      <a:schemeClr val="dk1"/>
+    </dgm:txFillClrLst>
+    <dgm:txEffectClrLst/>
+  </dgm:styleLbl>
+  <dgm:styleLbl name="trAlignAcc1">
+    <dgm:fillClrLst meth="repeat">
+      <a:schemeClr val="lt1">
+        <a:alpha val="40000"/>
+      </a:schemeClr>
+    </dgm:fillClrLst>
+    <dgm:linClrLst meth="repeat">
+      <a:schemeClr val="accent1"/>
+    </dgm:linClrLst>
+    <dgm:effectClrLst/>
+    <dgm:txLinClrLst/>
+    <dgm:txFillClrLst meth="repeat">
+      <a:schemeClr val="dk1"/>
+    </dgm:txFillClrLst>
+    <dgm:txEffectClrLst/>
+  </dgm:styleLbl>
+  <dgm:styleLbl name="bgAcc1">
+    <dgm:fillClrLst meth="repeat">
+      <a:schemeClr val="lt1">
+        <a:alpha val="90000"/>
+      </a:schemeClr>
+    </dgm:fillClrLst>
+    <dgm:linClrLst meth="repeat">
+      <a:schemeClr val="accent2"/>
+      <a:schemeClr val="accent3"/>
+      <a:schemeClr val="accent4"/>
+      <a:schemeClr val="accent5"/>
+      <a:schemeClr val="accent6"/>
+    </dgm:linClrLst>
+    <dgm:effectClrLst/>
+    <dgm:txLinClrLst/>
+    <dgm:txFillClrLst meth="repeat">
+      <a:schemeClr val="dk1"/>
+    </dgm:txFillClrLst>
+    <dgm:txEffectClrLst/>
+  </dgm:styleLbl>
+  <dgm:styleLbl name="solidFgAcc1">
+    <dgm:fillClrLst meth="repeat">
+      <a:schemeClr val="lt1"/>
+    </dgm:fillClrLst>
+    <dgm:linClrLst meth="repeat">
+      <a:schemeClr val="accent2"/>
+      <a:schemeClr val="accent3"/>
+      <a:schemeClr val="accent4"/>
+      <a:schemeClr val="accent5"/>
+      <a:schemeClr val="accent6"/>
+    </dgm:linClrLst>
+    <dgm:effectClrLst/>
+    <dgm:txLinClrLst/>
+    <dgm:txFillClrLst meth="repeat">
+      <a:schemeClr val="dk1"/>
+    </dgm:txFillClrLst>
+    <dgm:txEffectClrLst/>
+  </dgm:styleLbl>
+  <dgm:styleLbl name="solidAlignAcc1">
+    <dgm:fillClrLst meth="repeat">
+      <a:schemeClr val="lt1"/>
+    </dgm:fillClrLst>
+    <dgm:linClrLst meth="repeat">
+      <a:schemeClr val="accent2"/>
+      <a:schemeClr val="accent3"/>
+      <a:schemeClr val="accent4"/>
+      <a:schemeClr val="accent5"/>
+      <a:schemeClr val="accent6"/>
+    </dgm:linClrLst>
+    <dgm:effectClrLst/>
+    <dgm:txLinClrLst/>
+    <dgm:txFillClrLst meth="repeat">
+      <a:schemeClr val="dk1"/>
+    </dgm:txFillClrLst>
+    <dgm:txEffectClrLst/>
+  </dgm:styleLbl>
+  <dgm:styleLbl name="solidBgAcc1">
+    <dgm:fillClrLst meth="repeat">
+      <a:schemeClr val="lt1"/>
+    </dgm:fillClrLst>
+    <dgm:linClrLst meth="repeat">
+      <a:schemeClr val="accent2"/>
+      <a:schemeClr val="accent3"/>
+      <a:schemeClr val="accent4"/>
+      <a:schemeClr val="accent5"/>
+      <a:schemeClr val="accent6"/>
+    </dgm:linClrLst>
+    <dgm:effectClrLst/>
+    <dgm:txLinClrLst/>
+    <dgm:txFillClrLst meth="repeat">
+      <a:schemeClr val="dk1"/>
+    </dgm:txFillClrLst>
+    <dgm:txEffectClrLst/>
+  </dgm:styleLbl>
+  <dgm:styleLbl name="fgAccFollowNode1">
+    <dgm:fillClrLst meth="repeat">
+      <a:schemeClr val="accent2">
+        <a:tint val="40000"/>
+        <a:alpha val="90000"/>
+      </a:schemeClr>
+      <a:schemeClr val="accent3">
+        <a:tint val="40000"/>
+        <a:alpha val="90000"/>
+      </a:schemeClr>
+      <a:schemeClr val="accent4">
+        <a:tint val="40000"/>
+        <a:alpha val="90000"/>
+      </a:schemeClr>
+      <a:schemeClr val="accent5">
+        <a:tint val="40000"/>
+        <a:alpha val="90000"/>
+      </a:schemeClr>
+      <a:schemeClr val="accent6">
+        <a:tint val="40000"/>
+        <a:alpha val="90000"/>
+      </a:schemeClr>
+    </dgm:fillClrLst>
+    <dgm:linClrLst meth="repeat">
+      <a:schemeClr val="accent2">
+        <a:tint val="40000"/>
+        <a:alpha val="90000"/>
+      </a:schemeClr>
+      <a:schemeClr val="accent3">
+        <a:tint val="40000"/>
+        <a:alpha val="90000"/>
+      </a:schemeClr>
+      <a:schemeClr val="accent4">
+        <a:tint val="40000"/>
+        <a:alpha val="90000"/>
+      </a:schemeClr>
+      <a:schemeClr val="accent5">
+        <a:tint val="40000"/>
+        <a:alpha val="90000"/>
+      </a:schemeClr>
+      <a:schemeClr val="accent6">
+        <a:tint val="40000"/>
+        <a:alpha val="90000"/>
+      </a:schemeClr>
+    </dgm:linClrLst>
+    <dgm:effectClrLst/>
+    <dgm:txLinClrLst/>
+    <dgm:txFillClrLst meth="repeat">
+      <a:schemeClr val="dk1"/>
+    </dgm:txFillClrLst>
+    <dgm:txEffectClrLst/>
+  </dgm:styleLbl>
+  <dgm:styleLbl name="alignAccFollowNode1">
+    <dgm:fillClrLst meth="repeat">
+      <a:schemeClr val="accent2">
+        <a:tint val="40000"/>
+        <a:alpha val="90000"/>
+      </a:schemeClr>
+      <a:schemeClr val="accent3">
+        <a:tint val="40000"/>
+        <a:alpha val="90000"/>
+      </a:schemeClr>
+      <a:schemeClr val="accent4">
+        <a:tint val="40000"/>
+        <a:alpha val="90000"/>
+      </a:schemeClr>
+      <a:schemeClr val="accent5">
+        <a:tint val="40000"/>
+        <a:alpha val="90000"/>
+      </a:schemeClr>
+      <a:schemeClr val="accent6">
+        <a:tint val="40000"/>
+        <a:alpha val="90000"/>
+      </a:schemeClr>
+    </dgm:fillClrLst>
+    <dgm:linClrLst meth="repeat">
+      <a:schemeClr val="accent2">
+        <a:tint val="40000"/>
+        <a:alpha val="90000"/>
+      </a:schemeClr>
+      <a:schemeClr val="accent3">
+        <a:tint val="40000"/>
+        <a:alpha val="90000"/>
+      </a:schemeClr>
+      <a:schemeClr val="accent4">
+        <a:tint val="40000"/>
+        <a:alpha val="90000"/>
+      </a:schemeClr>
+      <a:schemeClr val="accent5">
+        <a:tint val="40000"/>
+        <a:alpha val="90000"/>
+      </a:schemeClr>
+      <a:schemeClr val="accent6">
+        <a:tint val="40000"/>
+        <a:alpha val="90000"/>
+      </a:schemeClr>
+    </dgm:linClrLst>
+    <dgm:effectClrLst/>
+    <dgm:txLinClrLst/>
+    <dgm:txFillClrLst meth="repeat">
+      <a:schemeClr val="dk1"/>
+    </dgm:txFillClrLst>
+    <dgm:txEffectClrLst/>
+  </dgm:styleLbl>
+  <dgm:styleLbl name="bgAccFollowNode1">
+    <dgm:fillClrLst meth="repeat">
+      <a:schemeClr val="accent2">
+        <a:tint val="40000"/>
+        <a:alpha val="90000"/>
+      </a:schemeClr>
+      <a:schemeClr val="accent3">
+        <a:tint val="40000"/>
+        <a:alpha val="90000"/>
+      </a:schemeClr>
+      <a:schemeClr val="accent4">
+        <a:tint val="40000"/>
+        <a:alpha val="90000"/>
+      </a:schemeClr>
+      <a:schemeClr val="accent5">
+        <a:tint val="40000"/>
+        <a:alpha val="90000"/>
+      </a:schemeClr>
+      <a:schemeClr val="accent6">
+        <a:tint val="40000"/>
+        <a:alpha val="90000"/>
+      </a:schemeClr>
+    </dgm:fillClrLst>
+    <dgm:linClrLst meth="repeat">
+      <a:schemeClr val="accent2">
+        <a:tint val="40000"/>
+        <a:alpha val="90000"/>
+      </a:schemeClr>
+      <a:schemeClr val="accent3">
+        <a:tint val="40000"/>
+        <a:alpha val="90000"/>
+      </a:schemeClr>
+      <a:schemeClr val="accent4">
+        <a:tint val="40000"/>
+        <a:alpha val="90000"/>
+      </a:schemeClr>
+      <a:schemeClr val="accent5">
+        <a:tint val="40000"/>
+        <a:alpha val="90000"/>
+      </a:schemeClr>
+      <a:schemeClr val="accent6">
+        <a:tint val="40000"/>
+        <a:alpha val="90000"/>
+      </a:schemeClr>
+    </dgm:linClrLst>
+    <dgm:effectClrLst/>
+    <dgm:txLinClrLst/>
+    <dgm:txFillClrLst meth="repeat">
+      <a:schemeClr val="dk1"/>
+    </dgm:txFillClrLst>
+    <dgm:txEffectClrLst/>
+  </dgm:styleLbl>
+  <dgm:styleLbl name="fgAcc0">
+    <dgm:fillClrLst meth="repeat">
+      <a:schemeClr val="lt1">
+        <a:alpha val="90000"/>
+      </a:schemeClr>
+    </dgm:fillClrLst>
+    <dgm:linClrLst>
+      <a:schemeClr val="accent1"/>
+    </dgm:linClrLst>
+    <dgm:effectClrLst/>
+    <dgm:txLinClrLst/>
+    <dgm:txFillClrLst meth="repeat">
+      <a:schemeClr val="dk1"/>
+    </dgm:txFillClrLst>
+    <dgm:txEffectClrLst/>
+  </dgm:styleLbl>
+  <dgm:styleLbl name="fgAcc2">
+    <dgm:fillClrLst meth="repeat">
+      <a:schemeClr val="lt1">
+        <a:alpha val="90000"/>
+      </a:schemeClr>
+    </dgm:fillClrLst>
+    <dgm:linClrLst>
+      <a:schemeClr val="accent2"/>
+    </dgm:linClrLst>
+    <dgm:effectClrLst/>
+    <dgm:txLinClrLst/>
+    <dgm:txFillClrLst meth="repeat">
+      <a:schemeClr val="dk1"/>
+    </dgm:txFillClrLst>
+    <dgm:txEffectClrLst/>
+  </dgm:styleLbl>
+  <dgm:styleLbl name="fgAcc3">
+    <dgm:fillClrLst meth="repeat">
+      <a:schemeClr val="lt1">
+        <a:alpha val="90000"/>
+      </a:schemeClr>
+    </dgm:fillClrLst>
+    <dgm:linClrLst>
+      <a:schemeClr val="accent3"/>
+    </dgm:linClrLst>
+    <dgm:effectClrLst/>
+    <dgm:txLinClrLst/>
+    <dgm:txFillClrLst meth="repeat">
+      <a:schemeClr val="dk1"/>
+    </dgm:txFillClrLst>
+    <dgm:txEffectClrLst/>
+  </dgm:styleLbl>
+  <dgm:styleLbl name="fgAcc4">
+    <dgm:fillClrLst meth="repeat">
+      <a:schemeClr val="lt1">
+        <a:alpha val="90000"/>
+      </a:schemeClr>
+    </dgm:fillClrLst>
+    <dgm:linClrLst>
+      <a:schemeClr val="accent4"/>
+    </dgm:linClrLst>
+    <dgm:effectClrLst/>
+    <dgm:txLinClrLst/>
+    <dgm:txFillClrLst meth="repeat">
+      <a:schemeClr val="dk1"/>
+    </dgm:txFillClrLst>
+    <dgm:txEffectClrLst/>
+  </dgm:styleLbl>
+  <dgm:styleLbl name="bgShp">
+    <dgm:fillClrLst meth="repeat">
+      <a:schemeClr val="accent2">
+        <a:tint val="40000"/>
+      </a:schemeClr>
+    </dgm:fillClrLst>
+    <dgm:linClrLst meth="repeat">
+      <a:schemeClr val="dk1"/>
+    </dgm:linClrLst>
+    <dgm:effectClrLst/>
+    <dgm:txLinClrLst/>
+    <dgm:txFillClrLst meth="repeat">
+      <a:schemeClr val="dk1"/>
+    </dgm:txFillClrLst>
+    <dgm:txEffectClrLst/>
+  </dgm:styleLbl>
+  <dgm:styleLbl name="dkBgShp">
+    <dgm:fillClrLst meth="repeat">
+      <a:schemeClr val="accent2">
+        <a:shade val="90000"/>
+      </a:schemeClr>
+    </dgm:fillClrLst>
+    <dgm:linClrLst meth="repeat">
+      <a:schemeClr val="dk1"/>
+    </dgm:linClrLst>
+    <dgm:effectClrLst/>
+    <dgm:txLinClrLst/>
+    <dgm:txFillClrLst meth="repeat">
+      <a:schemeClr val="lt1"/>
+    </dgm:txFillClrLst>
+    <dgm:txEffectClrLst/>
+  </dgm:styleLbl>
+  <dgm:styleLbl name="trBgShp">
+    <dgm:fillClrLst meth="repeat">
+      <a:schemeClr val="accent1">
+        <a:tint val="50000"/>
+        <a:alpha val="40000"/>
+      </a:schemeClr>
+    </dgm:fillClrLst>
+    <dgm:linClrLst meth="repeat">
+      <a:schemeClr val="accent2"/>
+    </dgm:linClrLst>
+    <dgm:effectClrLst/>
+    <dgm:txLinClrLst/>
+    <dgm:txFillClrLst meth="repeat">
+      <a:schemeClr val="lt1"/>
+    </dgm:txFillClrLst>
+    <dgm:txEffectClrLst/>
+  </dgm:styleLbl>
+  <dgm:styleLbl name="fgShp">
+    <dgm:fillClrLst meth="repeat">
+      <a:schemeClr val="accent2">
+        <a:tint val="40000"/>
+      </a:schemeClr>
+    </dgm:fillClrLst>
+    <dgm:linClrLst meth="repeat">
+      <a:schemeClr val="lt1"/>
+    </dgm:linClrLst>
+    <dgm:effectClrLst/>
+    <dgm:txLinClrLst/>
+    <dgm:txFillClrLst meth="repeat">
+      <a:schemeClr val="dk1"/>
+    </dgm:txFillClrLst>
+    <dgm:txEffectClrLst/>
+  </dgm:styleLbl>
+  <dgm:styleLbl name="revTx">
+    <dgm:fillClrLst meth="repeat">
+      <a:schemeClr val="lt1">
+        <a:alpha val="0"/>
+      </a:schemeClr>
+    </dgm:fillClrLst>
+    <dgm:linClrLst meth="repeat">
+      <a:schemeClr val="dk1">
+        <a:alpha val="0"/>
+      </a:schemeClr>
+    </dgm:linClrLst>
+    <dgm:effectClrLst/>
+    <dgm:txLinClrLst/>
+    <dgm:txFillClrLst meth="repeat">
+      <a:schemeClr val="tx1"/>
+    </dgm:txFillClrLst>
+    <dgm:txEffectClrLst/>
+  </dgm:styleLbl>
+</dgm:colorsDef>
+</file>
+
+<file path=word/diagrams/data1.xml><?xml version="1.0" encoding="utf-8"?>
+<dgm:dataModel xmlns:dgm="http://schemas.openxmlformats.org/drawingml/2006/diagram" xmlns:a="http://schemas.openxmlformats.org/drawingml/2006/main">
+  <dgm:ptLst>
+    <dgm:pt modelId="{9E0BB733-4B73-418D-8A5E-F728D81C4C4C}" type="doc">
+      <dgm:prSet loTypeId="urn:microsoft.com/office/officeart/2005/8/layout/radial6" loCatId="cycle" qsTypeId="urn:microsoft.com/office/officeart/2005/8/quickstyle/simple1" qsCatId="simple" csTypeId="urn:microsoft.com/office/officeart/2005/8/colors/colorful1" csCatId="colorful" phldr="1"/>
+      <dgm:spPr/>
+      <dgm:t>
+        <a:bodyPr/>
+        <a:lstStyle/>
+        <a:p>
+          <a:endParaRPr lang="es-PE"/>
+        </a:p>
+      </dgm:t>
+    </dgm:pt>
+    <dgm:pt modelId="{474D8506-4BD1-48A6-A391-C373DFD89138}">
+      <dgm:prSet phldrT="[Texto]" custT="1"/>
+      <dgm:spPr/>
+      <dgm:t>
+        <a:bodyPr/>
+        <a:lstStyle/>
+        <a:p>
+          <a:r>
+            <a:rPr lang="es-PE" sz="1000"/>
+            <a:t>Gestión de Configuracón</a:t>
+          </a:r>
+        </a:p>
+      </dgm:t>
+    </dgm:pt>
+    <dgm:pt modelId="{7DA38570-E3B2-4342-B652-881732374484}" type="parTrans" cxnId="{231EBCF5-F8EC-4994-8E9B-E4B18F7D0641}">
+      <dgm:prSet/>
+      <dgm:spPr/>
+      <dgm:t>
+        <a:bodyPr/>
+        <a:lstStyle/>
+        <a:p>
+          <a:endParaRPr lang="es-PE" sz="1000"/>
+        </a:p>
+      </dgm:t>
+    </dgm:pt>
+    <dgm:pt modelId="{7E3D7B36-B7D9-46B4-8145-D08E7456FA68}" type="sibTrans" cxnId="{231EBCF5-F8EC-4994-8E9B-E4B18F7D0641}">
+      <dgm:prSet/>
+      <dgm:spPr/>
+      <dgm:t>
+        <a:bodyPr/>
+        <a:lstStyle/>
+        <a:p>
+          <a:endParaRPr lang="es-PE" sz="1000"/>
+        </a:p>
+      </dgm:t>
+    </dgm:pt>
+    <dgm:pt modelId="{E5291BA0-AFFB-4522-8AA3-4BE3A1A8EA6C}">
+      <dgm:prSet phldrT="[Texto]" custT="1"/>
+      <dgm:spPr/>
+      <dgm:t>
+        <a:bodyPr/>
+        <a:lstStyle/>
+        <a:p>
+          <a:r>
+            <a:rPr lang="es-PE" sz="1000"/>
+            <a:t>Gestión</a:t>
+          </a:r>
+        </a:p>
+      </dgm:t>
+    </dgm:pt>
+    <dgm:pt modelId="{8F181220-7DB0-413E-AFD3-EACDA83F6EF0}" type="parTrans" cxnId="{53D884FD-8E45-4C3E-AC3F-0EB00FDF7F39}">
+      <dgm:prSet/>
+      <dgm:spPr/>
+      <dgm:t>
+        <a:bodyPr/>
+        <a:lstStyle/>
+        <a:p>
+          <a:endParaRPr lang="es-PE" sz="1000"/>
+        </a:p>
+      </dgm:t>
+    </dgm:pt>
+    <dgm:pt modelId="{D9765B9F-E79C-4EE2-B159-B6FC011AD9BD}" type="sibTrans" cxnId="{53D884FD-8E45-4C3E-AC3F-0EB00FDF7F39}">
+      <dgm:prSet/>
+      <dgm:spPr/>
+      <dgm:t>
+        <a:bodyPr/>
+        <a:lstStyle/>
+        <a:p>
+          <a:endParaRPr lang="es-PE" sz="1000"/>
+        </a:p>
+      </dgm:t>
+    </dgm:pt>
+    <dgm:pt modelId="{4133A8F2-5FF4-4EAA-A37E-64F6FC8A81E1}">
+      <dgm:prSet phldrT="[Texto]" custT="1"/>
+      <dgm:spPr/>
+      <dgm:t>
+        <a:bodyPr/>
+        <a:lstStyle/>
+        <a:p>
+          <a:r>
+            <a:rPr lang="es-PE" sz="1000"/>
+            <a:t>Negocio</a:t>
+          </a:r>
+        </a:p>
+      </dgm:t>
+    </dgm:pt>
+    <dgm:pt modelId="{E922BFD4-DE8B-493F-92EB-95FE5AC20950}" type="parTrans" cxnId="{0150B925-91FA-4167-A610-E3B062D4984C}">
+      <dgm:prSet/>
+      <dgm:spPr/>
+      <dgm:t>
+        <a:bodyPr/>
+        <a:lstStyle/>
+        <a:p>
+          <a:endParaRPr lang="es-PE" sz="1000"/>
+        </a:p>
+      </dgm:t>
+    </dgm:pt>
+    <dgm:pt modelId="{E2940B70-47FA-4EA6-8415-BEA3EE736C1D}" type="sibTrans" cxnId="{0150B925-91FA-4167-A610-E3B062D4984C}">
+      <dgm:prSet/>
+      <dgm:spPr/>
+      <dgm:t>
+        <a:bodyPr/>
+        <a:lstStyle/>
+        <a:p>
+          <a:endParaRPr lang="es-PE" sz="1000"/>
+        </a:p>
+      </dgm:t>
+    </dgm:pt>
+    <dgm:pt modelId="{DC9DECA2-ED69-4AFE-9E41-49D06B5E6573}">
+      <dgm:prSet phldrT="[Texto]" custT="1"/>
+      <dgm:spPr/>
+      <dgm:t>
+        <a:bodyPr/>
+        <a:lstStyle/>
+        <a:p>
+          <a:r>
+            <a:rPr lang="es-PE" sz="1000"/>
+            <a:t>Requisitos</a:t>
+          </a:r>
+        </a:p>
+      </dgm:t>
+    </dgm:pt>
+    <dgm:pt modelId="{5D30525C-57AA-4A56-807B-7CC1DE966CAB}" type="parTrans" cxnId="{AC28E69D-43F8-4E0A-9E36-73BD507CD02A}">
+      <dgm:prSet/>
+      <dgm:spPr/>
+      <dgm:t>
+        <a:bodyPr/>
+        <a:lstStyle/>
+        <a:p>
+          <a:endParaRPr lang="es-PE" sz="1000"/>
+        </a:p>
+      </dgm:t>
+    </dgm:pt>
+    <dgm:pt modelId="{2C172F41-3CCA-4424-9768-6945B6712696}" type="sibTrans" cxnId="{AC28E69D-43F8-4E0A-9E36-73BD507CD02A}">
+      <dgm:prSet/>
+      <dgm:spPr/>
+      <dgm:t>
+        <a:bodyPr/>
+        <a:lstStyle/>
+        <a:p>
+          <a:endParaRPr lang="es-PE" sz="1000"/>
+        </a:p>
+      </dgm:t>
+    </dgm:pt>
+    <dgm:pt modelId="{9395DF28-0055-4203-8B12-CB3B7530C41C}">
+      <dgm:prSet phldrT="[Texto]" custT="1"/>
+      <dgm:spPr/>
+      <dgm:t>
+        <a:bodyPr/>
+        <a:lstStyle/>
+        <a:p>
+          <a:r>
+            <a:rPr lang="es-PE" sz="1000"/>
+            <a:t>Analisis y Diseño</a:t>
+          </a:r>
+        </a:p>
+      </dgm:t>
+    </dgm:pt>
+    <dgm:pt modelId="{D6B2B9C2-078B-407C-B7A9-8DC092DFA86C}" type="parTrans" cxnId="{F559B804-D259-4942-88F8-FFAF06EBF6C1}">
+      <dgm:prSet/>
+      <dgm:spPr/>
+      <dgm:t>
+        <a:bodyPr/>
+        <a:lstStyle/>
+        <a:p>
+          <a:endParaRPr lang="es-PE" sz="1000"/>
+        </a:p>
+      </dgm:t>
+    </dgm:pt>
+    <dgm:pt modelId="{F8B969FC-7864-4E36-B4D3-809905CF7497}" type="sibTrans" cxnId="{F559B804-D259-4942-88F8-FFAF06EBF6C1}">
+      <dgm:prSet/>
+      <dgm:spPr/>
+      <dgm:t>
+        <a:bodyPr/>
+        <a:lstStyle/>
+        <a:p>
+          <a:endParaRPr lang="es-PE" sz="1000"/>
+        </a:p>
+      </dgm:t>
+    </dgm:pt>
+    <dgm:pt modelId="{36F9A674-B741-4D01-9772-5AAA36B520D7}">
+      <dgm:prSet phldrT="[Texto]" custT="1"/>
+      <dgm:spPr/>
+      <dgm:t>
+        <a:bodyPr/>
+        <a:lstStyle/>
+        <a:p>
+          <a:r>
+            <a:rPr lang="es-PE" sz="1000"/>
+            <a:t>Implementación</a:t>
+          </a:r>
+        </a:p>
+      </dgm:t>
+    </dgm:pt>
+    <dgm:pt modelId="{B79FBBCD-585F-4BFA-AA18-A3FD5AB0588A}" type="parTrans" cxnId="{5E98AD5D-01F7-4BFF-BBF0-D65A3B1B7F53}">
+      <dgm:prSet/>
+      <dgm:spPr/>
+      <dgm:t>
+        <a:bodyPr/>
+        <a:lstStyle/>
+        <a:p>
+          <a:endParaRPr lang="es-PE" sz="1000"/>
+        </a:p>
+      </dgm:t>
+    </dgm:pt>
+    <dgm:pt modelId="{7DDA2842-BB7F-4702-8835-07D03A66A2E1}" type="sibTrans" cxnId="{5E98AD5D-01F7-4BFF-BBF0-D65A3B1B7F53}">
+      <dgm:prSet/>
+      <dgm:spPr/>
+      <dgm:t>
+        <a:bodyPr/>
+        <a:lstStyle/>
+        <a:p>
+          <a:endParaRPr lang="es-PE" sz="1000"/>
+        </a:p>
+      </dgm:t>
+    </dgm:pt>
+    <dgm:pt modelId="{6E20BF99-7B34-4E2F-9D4B-C215A74F52A8}">
+      <dgm:prSet phldrT="[Texto]" custT="1"/>
+      <dgm:spPr/>
+      <dgm:t>
+        <a:bodyPr/>
+        <a:lstStyle/>
+        <a:p>
+          <a:r>
+            <a:rPr lang="es-PE" sz="1000"/>
+            <a:t>Pruebas</a:t>
+          </a:r>
+        </a:p>
+      </dgm:t>
+    </dgm:pt>
+    <dgm:pt modelId="{1EAB44B1-377B-49D9-8E4B-2135E56D63B1}" type="parTrans" cxnId="{58B2971B-1491-4911-B5A4-22783374D335}">
+      <dgm:prSet/>
+      <dgm:spPr/>
+      <dgm:t>
+        <a:bodyPr/>
+        <a:lstStyle/>
+        <a:p>
+          <a:endParaRPr lang="es-PE" sz="1000"/>
+        </a:p>
+      </dgm:t>
+    </dgm:pt>
+    <dgm:pt modelId="{BD478F97-5FD7-4331-97FE-2C5B3C1ED4EE}" type="sibTrans" cxnId="{58B2971B-1491-4911-B5A4-22783374D335}">
+      <dgm:prSet/>
+      <dgm:spPr/>
+      <dgm:t>
+        <a:bodyPr/>
+        <a:lstStyle/>
+        <a:p>
+          <a:endParaRPr lang="es-PE" sz="1000"/>
+        </a:p>
+      </dgm:t>
+    </dgm:pt>
+    <dgm:pt modelId="{4D4EACD5-019D-4B02-BAC5-C3444BF862C1}">
+      <dgm:prSet phldrT="[Texto]" custT="1"/>
+      <dgm:spPr/>
+      <dgm:t>
+        <a:bodyPr/>
+        <a:lstStyle/>
+        <a:p>
+          <a:r>
+            <a:rPr lang="es-PE" sz="1000"/>
+            <a:t>Producción</a:t>
+          </a:r>
+        </a:p>
+      </dgm:t>
+    </dgm:pt>
+    <dgm:pt modelId="{B80F37E7-C949-4ED9-8135-D24CAC6DF691}" type="parTrans" cxnId="{D649D5AB-C681-4B26-898F-1CFF1CDF6D54}">
+      <dgm:prSet/>
+      <dgm:spPr/>
+      <dgm:t>
+        <a:bodyPr/>
+        <a:lstStyle/>
+        <a:p>
+          <a:endParaRPr lang="es-PE" sz="1000"/>
+        </a:p>
+      </dgm:t>
+    </dgm:pt>
+    <dgm:pt modelId="{C63772EB-013B-4D50-B372-DC074511C8CE}" type="sibTrans" cxnId="{D649D5AB-C681-4B26-898F-1CFF1CDF6D54}">
+      <dgm:prSet/>
+      <dgm:spPr/>
+      <dgm:t>
+        <a:bodyPr/>
+        <a:lstStyle/>
+        <a:p>
+          <a:endParaRPr lang="es-PE" sz="1000"/>
+        </a:p>
+      </dgm:t>
+    </dgm:pt>
+    <dgm:pt modelId="{5ED24D0D-1AFA-44D3-AA0F-5EDE74A3DC2E}">
+      <dgm:prSet phldrT="[Texto]" custT="1"/>
+      <dgm:spPr/>
+      <dgm:t>
+        <a:bodyPr/>
+        <a:lstStyle/>
+        <a:p>
+          <a:r>
+            <a:rPr lang="es-PE" sz="1000"/>
+            <a:t>Mantenimiento</a:t>
+          </a:r>
+        </a:p>
+      </dgm:t>
+    </dgm:pt>
+    <dgm:pt modelId="{50446545-CF58-4FD8-A282-BBED5956DE2B}" type="parTrans" cxnId="{0594E16B-69C9-4C34-8F10-3681D504B605}">
+      <dgm:prSet/>
+      <dgm:spPr/>
+      <dgm:t>
+        <a:bodyPr/>
+        <a:lstStyle/>
+        <a:p>
+          <a:endParaRPr lang="es-PE"/>
+        </a:p>
+      </dgm:t>
+    </dgm:pt>
+    <dgm:pt modelId="{4F1357BA-3599-4000-8CC7-EC738DEA48C7}" type="sibTrans" cxnId="{0594E16B-69C9-4C34-8F10-3681D504B605}">
+      <dgm:prSet/>
+      <dgm:spPr/>
+      <dgm:t>
+        <a:bodyPr/>
+        <a:lstStyle/>
+        <a:p>
+          <a:endParaRPr lang="es-PE"/>
+        </a:p>
+      </dgm:t>
+    </dgm:pt>
+    <dgm:pt modelId="{2E7AAB24-A6A5-4236-8827-53A84D030B0A}">
+      <dgm:prSet phldrT="[Texto]" custT="1"/>
+      <dgm:spPr/>
+      <dgm:t>
+        <a:bodyPr/>
+        <a:lstStyle/>
+        <a:p>
+          <a:endParaRPr lang="es-PE" sz="1000"/>
+        </a:p>
+      </dgm:t>
+    </dgm:pt>
+    <dgm:pt modelId="{CECB22E5-373A-4AB6-BD41-499ED904E88D}" type="parTrans" cxnId="{98F99461-8F09-41D0-9CCC-16A4C9872CEA}">
+      <dgm:prSet/>
+      <dgm:spPr/>
+      <dgm:t>
+        <a:bodyPr/>
+        <a:lstStyle/>
+        <a:p>
+          <a:endParaRPr lang="es-PE"/>
+        </a:p>
+      </dgm:t>
+    </dgm:pt>
+    <dgm:pt modelId="{7D56E1AE-2F64-4B68-82A1-9CFB4076A560}" type="sibTrans" cxnId="{98F99461-8F09-41D0-9CCC-16A4C9872CEA}">
+      <dgm:prSet/>
+      <dgm:spPr/>
+      <dgm:t>
+        <a:bodyPr/>
+        <a:lstStyle/>
+        <a:p>
+          <a:endParaRPr lang="es-PE"/>
+        </a:p>
+      </dgm:t>
+    </dgm:pt>
+    <dgm:pt modelId="{F6076C5E-D7E4-42AC-86EA-C70248E618C4}" type="pres">
+      <dgm:prSet presAssocID="{9E0BB733-4B73-418D-8A5E-F728D81C4C4C}" presName="Name0" presStyleCnt="0">
+        <dgm:presLayoutVars>
+          <dgm:chMax val="1"/>
+          <dgm:dir/>
+          <dgm:animLvl val="ctr"/>
+          <dgm:resizeHandles val="exact"/>
+        </dgm:presLayoutVars>
+      </dgm:prSet>
+      <dgm:spPr/>
+    </dgm:pt>
+    <dgm:pt modelId="{D0359E03-D949-45AA-836A-B565AFD2D6BF}" type="pres">
+      <dgm:prSet presAssocID="{474D8506-4BD1-48A6-A391-C373DFD89138}" presName="centerShape" presStyleLbl="node0" presStyleIdx="0" presStyleCnt="1"/>
+      <dgm:spPr/>
+      <dgm:t>
+        <a:bodyPr/>
+        <a:lstStyle/>
+        <a:p>
+          <a:endParaRPr lang="es-PE"/>
+        </a:p>
+      </dgm:t>
+    </dgm:pt>
+    <dgm:pt modelId="{730CFCD2-25BD-4474-8C51-8590F139D637}" type="pres">
+      <dgm:prSet presAssocID="{E5291BA0-AFFB-4522-8AA3-4BE3A1A8EA6C}" presName="node" presStyleLbl="node1" presStyleIdx="0" presStyleCnt="8">
+        <dgm:presLayoutVars>
+          <dgm:bulletEnabled val="1"/>
+        </dgm:presLayoutVars>
+      </dgm:prSet>
+      <dgm:spPr/>
+    </dgm:pt>
+    <dgm:pt modelId="{EF29DC17-D792-495E-AC51-5D01C9D472D8}" type="pres">
+      <dgm:prSet presAssocID="{E5291BA0-AFFB-4522-8AA3-4BE3A1A8EA6C}" presName="dummy" presStyleCnt="0"/>
+      <dgm:spPr/>
+    </dgm:pt>
+    <dgm:pt modelId="{9FFF6C68-1285-446C-8D4D-4B46D23EF18D}" type="pres">
+      <dgm:prSet presAssocID="{D9765B9F-E79C-4EE2-B159-B6FC011AD9BD}" presName="sibTrans" presStyleLbl="sibTrans2D1" presStyleIdx="0" presStyleCnt="8"/>
+      <dgm:spPr/>
+    </dgm:pt>
+    <dgm:pt modelId="{81B80D18-E650-461B-999E-D6D5B2A42445}" type="pres">
+      <dgm:prSet presAssocID="{4133A8F2-5FF4-4EAA-A37E-64F6FC8A81E1}" presName="node" presStyleLbl="node1" presStyleIdx="1" presStyleCnt="8">
+        <dgm:presLayoutVars>
+          <dgm:bulletEnabled val="1"/>
+        </dgm:presLayoutVars>
+      </dgm:prSet>
+      <dgm:spPr/>
+    </dgm:pt>
+    <dgm:pt modelId="{5FA29EE9-2515-4A02-9BA5-6E6D7ECAB518}" type="pres">
+      <dgm:prSet presAssocID="{4133A8F2-5FF4-4EAA-A37E-64F6FC8A81E1}" presName="dummy" presStyleCnt="0"/>
+      <dgm:spPr/>
+    </dgm:pt>
+    <dgm:pt modelId="{BAAE6956-CD3A-45B9-8221-F29B561504B0}" type="pres">
+      <dgm:prSet presAssocID="{E2940B70-47FA-4EA6-8415-BEA3EE736C1D}" presName="sibTrans" presStyleLbl="sibTrans2D1" presStyleIdx="1" presStyleCnt="8"/>
+      <dgm:spPr/>
+    </dgm:pt>
+    <dgm:pt modelId="{991DDE3B-73D1-4788-83A0-F633E2B48B0C}" type="pres">
+      <dgm:prSet presAssocID="{DC9DECA2-ED69-4AFE-9E41-49D06B5E6573}" presName="node" presStyleLbl="node1" presStyleIdx="2" presStyleCnt="8">
+        <dgm:presLayoutVars>
+          <dgm:bulletEnabled val="1"/>
+        </dgm:presLayoutVars>
+      </dgm:prSet>
+      <dgm:spPr/>
+    </dgm:pt>
+    <dgm:pt modelId="{BA7A1E08-AE67-4044-82D5-A0F6B8E0DDCA}" type="pres">
+      <dgm:prSet presAssocID="{DC9DECA2-ED69-4AFE-9E41-49D06B5E6573}" presName="dummy" presStyleCnt="0"/>
+      <dgm:spPr/>
+    </dgm:pt>
+    <dgm:pt modelId="{7081C8B2-6E4E-43AA-B4F7-F0CC78A18FCE}" type="pres">
+      <dgm:prSet presAssocID="{2C172F41-3CCA-4424-9768-6945B6712696}" presName="sibTrans" presStyleLbl="sibTrans2D1" presStyleIdx="2" presStyleCnt="8"/>
+      <dgm:spPr/>
+    </dgm:pt>
+    <dgm:pt modelId="{97B585FE-277F-4377-9E66-F8F303236C82}" type="pres">
+      <dgm:prSet presAssocID="{9395DF28-0055-4203-8B12-CB3B7530C41C}" presName="node" presStyleLbl="node1" presStyleIdx="3" presStyleCnt="8">
+        <dgm:presLayoutVars>
+          <dgm:bulletEnabled val="1"/>
+        </dgm:presLayoutVars>
+      </dgm:prSet>
+      <dgm:spPr/>
+    </dgm:pt>
+    <dgm:pt modelId="{45E1C157-2466-4004-9726-2BD180EEA997}" type="pres">
+      <dgm:prSet presAssocID="{9395DF28-0055-4203-8B12-CB3B7530C41C}" presName="dummy" presStyleCnt="0"/>
+      <dgm:spPr/>
+    </dgm:pt>
+    <dgm:pt modelId="{F452D5B8-A1F1-45EB-8803-6ED597017832}" type="pres">
+      <dgm:prSet presAssocID="{F8B969FC-7864-4E36-B4D3-809905CF7497}" presName="sibTrans" presStyleLbl="sibTrans2D1" presStyleIdx="3" presStyleCnt="8"/>
+      <dgm:spPr/>
+    </dgm:pt>
+    <dgm:pt modelId="{94CC21EE-32EE-4936-8E8D-580648858C48}" type="pres">
+      <dgm:prSet presAssocID="{36F9A674-B741-4D01-9772-5AAA36B520D7}" presName="node" presStyleLbl="node1" presStyleIdx="4" presStyleCnt="8">
+        <dgm:presLayoutVars>
+          <dgm:bulletEnabled val="1"/>
+        </dgm:presLayoutVars>
+      </dgm:prSet>
+      <dgm:spPr/>
+      <dgm:t>
+        <a:bodyPr/>
+        <a:lstStyle/>
+        <a:p>
+          <a:endParaRPr lang="es-PE"/>
+        </a:p>
+      </dgm:t>
+    </dgm:pt>
+    <dgm:pt modelId="{81991019-047A-4A24-BF42-EE2DE06E6D6E}" type="pres">
+      <dgm:prSet presAssocID="{36F9A674-B741-4D01-9772-5AAA36B520D7}" presName="dummy" presStyleCnt="0"/>
+      <dgm:spPr/>
+    </dgm:pt>
+    <dgm:pt modelId="{99D79ECE-7EA8-42E0-AD2A-82747AC134DE}" type="pres">
+      <dgm:prSet presAssocID="{7DDA2842-BB7F-4702-8835-07D03A66A2E1}" presName="sibTrans" presStyleLbl="sibTrans2D1" presStyleIdx="4" presStyleCnt="8"/>
+      <dgm:spPr/>
+    </dgm:pt>
+    <dgm:pt modelId="{F64151BB-4534-413E-BFB1-1F8BB346AA76}" type="pres">
+      <dgm:prSet presAssocID="{6E20BF99-7B34-4E2F-9D4B-C215A74F52A8}" presName="node" presStyleLbl="node1" presStyleIdx="5" presStyleCnt="8">
+        <dgm:presLayoutVars>
+          <dgm:bulletEnabled val="1"/>
+        </dgm:presLayoutVars>
+      </dgm:prSet>
+      <dgm:spPr/>
+    </dgm:pt>
+    <dgm:pt modelId="{7B0E56A5-0A05-4522-A643-32BD5C1CF576}" type="pres">
+      <dgm:prSet presAssocID="{6E20BF99-7B34-4E2F-9D4B-C215A74F52A8}" presName="dummy" presStyleCnt="0"/>
+      <dgm:spPr/>
+    </dgm:pt>
+    <dgm:pt modelId="{F02EBD6F-0D26-4A5D-99B1-C7416A8AF731}" type="pres">
+      <dgm:prSet presAssocID="{BD478F97-5FD7-4331-97FE-2C5B3C1ED4EE}" presName="sibTrans" presStyleLbl="sibTrans2D1" presStyleIdx="5" presStyleCnt="8"/>
+      <dgm:spPr/>
+    </dgm:pt>
+    <dgm:pt modelId="{03DCAE1A-1EB6-414D-A2EC-F98FECEAB5B8}" type="pres">
+      <dgm:prSet presAssocID="{4D4EACD5-019D-4B02-BAC5-C3444BF862C1}" presName="node" presStyleLbl="node1" presStyleIdx="6" presStyleCnt="8">
+        <dgm:presLayoutVars>
+          <dgm:bulletEnabled val="1"/>
+        </dgm:presLayoutVars>
+      </dgm:prSet>
+      <dgm:spPr/>
+      <dgm:t>
+        <a:bodyPr/>
+        <a:lstStyle/>
+        <a:p>
+          <a:endParaRPr lang="es-PE"/>
+        </a:p>
+      </dgm:t>
+    </dgm:pt>
+    <dgm:pt modelId="{7D6786CD-7B5E-42D3-8D36-1021C544A278}" type="pres">
+      <dgm:prSet presAssocID="{4D4EACD5-019D-4B02-BAC5-C3444BF862C1}" presName="dummy" presStyleCnt="0"/>
+      <dgm:spPr/>
+    </dgm:pt>
+    <dgm:pt modelId="{80A14815-A32D-49EC-B4E3-11C22F13CAD0}" type="pres">
+      <dgm:prSet presAssocID="{C63772EB-013B-4D50-B372-DC074511C8CE}" presName="sibTrans" presStyleLbl="sibTrans2D1" presStyleIdx="6" presStyleCnt="8"/>
+      <dgm:spPr/>
+    </dgm:pt>
+    <dgm:pt modelId="{C2D2ED05-0CBC-44DB-869B-C725A9E292C0}" type="pres">
+      <dgm:prSet presAssocID="{5ED24D0D-1AFA-44D3-AA0F-5EDE74A3DC2E}" presName="node" presStyleLbl="node1" presStyleIdx="7" presStyleCnt="8">
+        <dgm:presLayoutVars>
+          <dgm:bulletEnabled val="1"/>
+        </dgm:presLayoutVars>
+      </dgm:prSet>
+      <dgm:spPr/>
+      <dgm:t>
+        <a:bodyPr/>
+        <a:lstStyle/>
+        <a:p>
+          <a:endParaRPr lang="es-PE"/>
+        </a:p>
+      </dgm:t>
+    </dgm:pt>
+    <dgm:pt modelId="{A60AAB95-42F5-478B-BEAA-D4CBDFFCF824}" type="pres">
+      <dgm:prSet presAssocID="{5ED24D0D-1AFA-44D3-AA0F-5EDE74A3DC2E}" presName="dummy" presStyleCnt="0"/>
+      <dgm:spPr/>
+    </dgm:pt>
+    <dgm:pt modelId="{B6892167-962B-4958-8175-44004978393B}" type="pres">
+      <dgm:prSet presAssocID="{4F1357BA-3599-4000-8CC7-EC738DEA48C7}" presName="sibTrans" presStyleLbl="sibTrans2D1" presStyleIdx="7" presStyleCnt="8"/>
+      <dgm:spPr/>
+    </dgm:pt>
+  </dgm:ptLst>
+  <dgm:cxnLst>
+    <dgm:cxn modelId="{EB7F7390-88D4-4EC8-B459-1EC8FCDC94FE}" type="presOf" srcId="{7DDA2842-BB7F-4702-8835-07D03A66A2E1}" destId="{99D79ECE-7EA8-42E0-AD2A-82747AC134DE}" srcOrd="0" destOrd="0" presId="urn:microsoft.com/office/officeart/2005/8/layout/radial6"/>
+    <dgm:cxn modelId="{34356434-2053-4083-8DFF-E8188C63F81D}" type="presOf" srcId="{4F1357BA-3599-4000-8CC7-EC738DEA48C7}" destId="{B6892167-962B-4958-8175-44004978393B}" srcOrd="0" destOrd="0" presId="urn:microsoft.com/office/officeart/2005/8/layout/radial6"/>
+    <dgm:cxn modelId="{612454F4-A543-4FE0-9864-3B74810C5824}" type="presOf" srcId="{4133A8F2-5FF4-4EAA-A37E-64F6FC8A81E1}" destId="{81B80D18-E650-461B-999E-D6D5B2A42445}" srcOrd="0" destOrd="0" presId="urn:microsoft.com/office/officeart/2005/8/layout/radial6"/>
+    <dgm:cxn modelId="{0594E16B-69C9-4C34-8F10-3681D504B605}" srcId="{474D8506-4BD1-48A6-A391-C373DFD89138}" destId="{5ED24D0D-1AFA-44D3-AA0F-5EDE74A3DC2E}" srcOrd="7" destOrd="0" parTransId="{50446545-CF58-4FD8-A282-BBED5956DE2B}" sibTransId="{4F1357BA-3599-4000-8CC7-EC738DEA48C7}"/>
+    <dgm:cxn modelId="{231EBCF5-F8EC-4994-8E9B-E4B18F7D0641}" srcId="{9E0BB733-4B73-418D-8A5E-F728D81C4C4C}" destId="{474D8506-4BD1-48A6-A391-C373DFD89138}" srcOrd="0" destOrd="0" parTransId="{7DA38570-E3B2-4342-B652-881732374484}" sibTransId="{7E3D7B36-B7D9-46B4-8145-D08E7456FA68}"/>
+    <dgm:cxn modelId="{8E63B1C9-2393-4806-89C3-1C7E7B9D8907}" type="presOf" srcId="{9395DF28-0055-4203-8B12-CB3B7530C41C}" destId="{97B585FE-277F-4377-9E66-F8F303236C82}" srcOrd="0" destOrd="0" presId="urn:microsoft.com/office/officeart/2005/8/layout/radial6"/>
+    <dgm:cxn modelId="{58B2971B-1491-4911-B5A4-22783374D335}" srcId="{474D8506-4BD1-48A6-A391-C373DFD89138}" destId="{6E20BF99-7B34-4E2F-9D4B-C215A74F52A8}" srcOrd="5" destOrd="0" parTransId="{1EAB44B1-377B-49D9-8E4B-2135E56D63B1}" sibTransId="{BD478F97-5FD7-4331-97FE-2C5B3C1ED4EE}"/>
+    <dgm:cxn modelId="{C2F6C431-91BD-4454-83EE-2EC5FA476CAD}" type="presOf" srcId="{6E20BF99-7B34-4E2F-9D4B-C215A74F52A8}" destId="{F64151BB-4534-413E-BFB1-1F8BB346AA76}" srcOrd="0" destOrd="0" presId="urn:microsoft.com/office/officeart/2005/8/layout/radial6"/>
+    <dgm:cxn modelId="{5E98AD5D-01F7-4BFF-BBF0-D65A3B1B7F53}" srcId="{474D8506-4BD1-48A6-A391-C373DFD89138}" destId="{36F9A674-B741-4D01-9772-5AAA36B520D7}" srcOrd="4" destOrd="0" parTransId="{B79FBBCD-585F-4BFA-AA18-A3FD5AB0588A}" sibTransId="{7DDA2842-BB7F-4702-8835-07D03A66A2E1}"/>
+    <dgm:cxn modelId="{D649D5AB-C681-4B26-898F-1CFF1CDF6D54}" srcId="{474D8506-4BD1-48A6-A391-C373DFD89138}" destId="{4D4EACD5-019D-4B02-BAC5-C3444BF862C1}" srcOrd="6" destOrd="0" parTransId="{B80F37E7-C949-4ED9-8135-D24CAC6DF691}" sibTransId="{C63772EB-013B-4D50-B372-DC074511C8CE}"/>
+    <dgm:cxn modelId="{F503F416-C69F-4C10-A425-7C8F74E07874}" type="presOf" srcId="{2C172F41-3CCA-4424-9768-6945B6712696}" destId="{7081C8B2-6E4E-43AA-B4F7-F0CC78A18FCE}" srcOrd="0" destOrd="0" presId="urn:microsoft.com/office/officeart/2005/8/layout/radial6"/>
+    <dgm:cxn modelId="{7A0633B6-98AD-43CC-A969-AA85BE341567}" type="presOf" srcId="{9E0BB733-4B73-418D-8A5E-F728D81C4C4C}" destId="{F6076C5E-D7E4-42AC-86EA-C70248E618C4}" srcOrd="0" destOrd="0" presId="urn:microsoft.com/office/officeart/2005/8/layout/radial6"/>
+    <dgm:cxn modelId="{F559B804-D259-4942-88F8-FFAF06EBF6C1}" srcId="{474D8506-4BD1-48A6-A391-C373DFD89138}" destId="{9395DF28-0055-4203-8B12-CB3B7530C41C}" srcOrd="3" destOrd="0" parTransId="{D6B2B9C2-078B-407C-B7A9-8DC092DFA86C}" sibTransId="{F8B969FC-7864-4E36-B4D3-809905CF7497}"/>
+    <dgm:cxn modelId="{270C73A9-C330-401F-9140-24F15EFEB5F7}" type="presOf" srcId="{D9765B9F-E79C-4EE2-B159-B6FC011AD9BD}" destId="{9FFF6C68-1285-446C-8D4D-4B46D23EF18D}" srcOrd="0" destOrd="0" presId="urn:microsoft.com/office/officeart/2005/8/layout/radial6"/>
+    <dgm:cxn modelId="{53D884FD-8E45-4C3E-AC3F-0EB00FDF7F39}" srcId="{474D8506-4BD1-48A6-A391-C373DFD89138}" destId="{E5291BA0-AFFB-4522-8AA3-4BE3A1A8EA6C}" srcOrd="0" destOrd="0" parTransId="{8F181220-7DB0-413E-AFD3-EACDA83F6EF0}" sibTransId="{D9765B9F-E79C-4EE2-B159-B6FC011AD9BD}"/>
+    <dgm:cxn modelId="{A8EFB71A-ACD6-4B39-89E7-BB61F22BCAEF}" type="presOf" srcId="{4D4EACD5-019D-4B02-BAC5-C3444BF862C1}" destId="{03DCAE1A-1EB6-414D-A2EC-F98FECEAB5B8}" srcOrd="0" destOrd="0" presId="urn:microsoft.com/office/officeart/2005/8/layout/radial6"/>
+    <dgm:cxn modelId="{DB45A91C-686A-45EA-8BE2-1CACDF10CB3E}" type="presOf" srcId="{E2940B70-47FA-4EA6-8415-BEA3EE736C1D}" destId="{BAAE6956-CD3A-45B9-8221-F29B561504B0}" srcOrd="0" destOrd="0" presId="urn:microsoft.com/office/officeart/2005/8/layout/radial6"/>
+    <dgm:cxn modelId="{6639EBFB-0B18-4B9D-B9CF-990DB1C74453}" type="presOf" srcId="{474D8506-4BD1-48A6-A391-C373DFD89138}" destId="{D0359E03-D949-45AA-836A-B565AFD2D6BF}" srcOrd="0" destOrd="0" presId="urn:microsoft.com/office/officeart/2005/8/layout/radial6"/>
+    <dgm:cxn modelId="{A94956AC-93E5-4DF0-B179-4C97014A5A37}" type="presOf" srcId="{C63772EB-013B-4D50-B372-DC074511C8CE}" destId="{80A14815-A32D-49EC-B4E3-11C22F13CAD0}" srcOrd="0" destOrd="0" presId="urn:microsoft.com/office/officeart/2005/8/layout/radial6"/>
+    <dgm:cxn modelId="{8A65EDDE-78E4-4F14-92DA-E0540496B816}" type="presOf" srcId="{36F9A674-B741-4D01-9772-5AAA36B520D7}" destId="{94CC21EE-32EE-4936-8E8D-580648858C48}" srcOrd="0" destOrd="0" presId="urn:microsoft.com/office/officeart/2005/8/layout/radial6"/>
+    <dgm:cxn modelId="{98F99461-8F09-41D0-9CCC-16A4C9872CEA}" srcId="{9E0BB733-4B73-418D-8A5E-F728D81C4C4C}" destId="{2E7AAB24-A6A5-4236-8827-53A84D030B0A}" srcOrd="1" destOrd="0" parTransId="{CECB22E5-373A-4AB6-BD41-499ED904E88D}" sibTransId="{7D56E1AE-2F64-4B68-82A1-9CFB4076A560}"/>
+    <dgm:cxn modelId="{AC28E69D-43F8-4E0A-9E36-73BD507CD02A}" srcId="{474D8506-4BD1-48A6-A391-C373DFD89138}" destId="{DC9DECA2-ED69-4AFE-9E41-49D06B5E6573}" srcOrd="2" destOrd="0" parTransId="{5D30525C-57AA-4A56-807B-7CC1DE966CAB}" sibTransId="{2C172F41-3CCA-4424-9768-6945B6712696}"/>
+    <dgm:cxn modelId="{D6BF34A8-E32D-498E-A183-AD399C9B3D46}" type="presOf" srcId="{DC9DECA2-ED69-4AFE-9E41-49D06B5E6573}" destId="{991DDE3B-73D1-4788-83A0-F633E2B48B0C}" srcOrd="0" destOrd="0" presId="urn:microsoft.com/office/officeart/2005/8/layout/radial6"/>
+    <dgm:cxn modelId="{0150B925-91FA-4167-A610-E3B062D4984C}" srcId="{474D8506-4BD1-48A6-A391-C373DFD89138}" destId="{4133A8F2-5FF4-4EAA-A37E-64F6FC8A81E1}" srcOrd="1" destOrd="0" parTransId="{E922BFD4-DE8B-493F-92EB-95FE5AC20950}" sibTransId="{E2940B70-47FA-4EA6-8415-BEA3EE736C1D}"/>
+    <dgm:cxn modelId="{F2C1DD99-A43A-446C-89CB-8AF7C0BC514D}" type="presOf" srcId="{BD478F97-5FD7-4331-97FE-2C5B3C1ED4EE}" destId="{F02EBD6F-0D26-4A5D-99B1-C7416A8AF731}" srcOrd="0" destOrd="0" presId="urn:microsoft.com/office/officeart/2005/8/layout/radial6"/>
+    <dgm:cxn modelId="{B977A6E1-4EAC-4EDA-9800-9519058C3104}" type="presOf" srcId="{5ED24D0D-1AFA-44D3-AA0F-5EDE74A3DC2E}" destId="{C2D2ED05-0CBC-44DB-869B-C725A9E292C0}" srcOrd="0" destOrd="0" presId="urn:microsoft.com/office/officeart/2005/8/layout/radial6"/>
+    <dgm:cxn modelId="{3D2B5EEA-9108-478B-A5C4-F8AB502B5C2D}" type="presOf" srcId="{F8B969FC-7864-4E36-B4D3-809905CF7497}" destId="{F452D5B8-A1F1-45EB-8803-6ED597017832}" srcOrd="0" destOrd="0" presId="urn:microsoft.com/office/officeart/2005/8/layout/radial6"/>
+    <dgm:cxn modelId="{95E86293-0DD1-413C-ACBA-CAFEE1A77EB3}" type="presOf" srcId="{E5291BA0-AFFB-4522-8AA3-4BE3A1A8EA6C}" destId="{730CFCD2-25BD-4474-8C51-8590F139D637}" srcOrd="0" destOrd="0" presId="urn:microsoft.com/office/officeart/2005/8/layout/radial6"/>
+    <dgm:cxn modelId="{8C1848EF-00CD-4084-B664-49219059537F}" type="presParOf" srcId="{F6076C5E-D7E4-42AC-86EA-C70248E618C4}" destId="{D0359E03-D949-45AA-836A-B565AFD2D6BF}" srcOrd="0" destOrd="0" presId="urn:microsoft.com/office/officeart/2005/8/layout/radial6"/>
+    <dgm:cxn modelId="{06BE9744-E2AD-4611-B158-1A657BFC786E}" type="presParOf" srcId="{F6076C5E-D7E4-42AC-86EA-C70248E618C4}" destId="{730CFCD2-25BD-4474-8C51-8590F139D637}" srcOrd="1" destOrd="0" presId="urn:microsoft.com/office/officeart/2005/8/layout/radial6"/>
+    <dgm:cxn modelId="{51B6A589-21A2-4C42-BA8E-E2648D2979A8}" type="presParOf" srcId="{F6076C5E-D7E4-42AC-86EA-C70248E618C4}" destId="{EF29DC17-D792-495E-AC51-5D01C9D472D8}" srcOrd="2" destOrd="0" presId="urn:microsoft.com/office/officeart/2005/8/layout/radial6"/>
+    <dgm:cxn modelId="{D4B5ECB5-90E0-491F-AF93-F4C508368B74}" type="presParOf" srcId="{F6076C5E-D7E4-42AC-86EA-C70248E618C4}" destId="{9FFF6C68-1285-446C-8D4D-4B46D23EF18D}" srcOrd="3" destOrd="0" presId="urn:microsoft.com/office/officeart/2005/8/layout/radial6"/>
+    <dgm:cxn modelId="{402C3ED2-D979-480D-9EDA-98AF869BC946}" type="presParOf" srcId="{F6076C5E-D7E4-42AC-86EA-C70248E618C4}" destId="{81B80D18-E650-461B-999E-D6D5B2A42445}" srcOrd="4" destOrd="0" presId="urn:microsoft.com/office/officeart/2005/8/layout/radial6"/>
+    <dgm:cxn modelId="{B3BCC5BD-BB57-4B59-AEBC-0BFCDD10DD1E}" type="presParOf" srcId="{F6076C5E-D7E4-42AC-86EA-C70248E618C4}" destId="{5FA29EE9-2515-4A02-9BA5-6E6D7ECAB518}" srcOrd="5" destOrd="0" presId="urn:microsoft.com/office/officeart/2005/8/layout/radial6"/>
+    <dgm:cxn modelId="{4CDFAC44-51C3-40D5-886E-FB185B4BB025}" type="presParOf" srcId="{F6076C5E-D7E4-42AC-86EA-C70248E618C4}" destId="{BAAE6956-CD3A-45B9-8221-F29B561504B0}" srcOrd="6" destOrd="0" presId="urn:microsoft.com/office/officeart/2005/8/layout/radial6"/>
+    <dgm:cxn modelId="{1D60CED5-9D07-434D-B298-DAD9920EFD6C}" type="presParOf" srcId="{F6076C5E-D7E4-42AC-86EA-C70248E618C4}" destId="{991DDE3B-73D1-4788-83A0-F633E2B48B0C}" srcOrd="7" destOrd="0" presId="urn:microsoft.com/office/officeart/2005/8/layout/radial6"/>
+    <dgm:cxn modelId="{0F58A3EA-6E5B-412F-955B-FB1EBC584955}" type="presParOf" srcId="{F6076C5E-D7E4-42AC-86EA-C70248E618C4}" destId="{BA7A1E08-AE67-4044-82D5-A0F6B8E0DDCA}" srcOrd="8" destOrd="0" presId="urn:microsoft.com/office/officeart/2005/8/layout/radial6"/>
+    <dgm:cxn modelId="{EFDFEB4C-4797-4AC2-9BDC-E19A0C652850}" type="presParOf" srcId="{F6076C5E-D7E4-42AC-86EA-C70248E618C4}" destId="{7081C8B2-6E4E-43AA-B4F7-F0CC78A18FCE}" srcOrd="9" destOrd="0" presId="urn:microsoft.com/office/officeart/2005/8/layout/radial6"/>
+    <dgm:cxn modelId="{9A4C15D0-CF9D-4B95-9DE2-5E37FC9D47D5}" type="presParOf" srcId="{F6076C5E-D7E4-42AC-86EA-C70248E618C4}" destId="{97B585FE-277F-4377-9E66-F8F303236C82}" srcOrd="10" destOrd="0" presId="urn:microsoft.com/office/officeart/2005/8/layout/radial6"/>
+    <dgm:cxn modelId="{768F7FE6-E05E-4EA7-AB39-D73E447DEB79}" type="presParOf" srcId="{F6076C5E-D7E4-42AC-86EA-C70248E618C4}" destId="{45E1C157-2466-4004-9726-2BD180EEA997}" srcOrd="11" destOrd="0" presId="urn:microsoft.com/office/officeart/2005/8/layout/radial6"/>
+    <dgm:cxn modelId="{D22FC2A7-0678-4414-8D26-3E8F2F61619C}" type="presParOf" srcId="{F6076C5E-D7E4-42AC-86EA-C70248E618C4}" destId="{F452D5B8-A1F1-45EB-8803-6ED597017832}" srcOrd="12" destOrd="0" presId="urn:microsoft.com/office/officeart/2005/8/layout/radial6"/>
+    <dgm:cxn modelId="{D752758B-D4F8-4844-B301-68F06B8A5059}" type="presParOf" srcId="{F6076C5E-D7E4-42AC-86EA-C70248E618C4}" destId="{94CC21EE-32EE-4936-8E8D-580648858C48}" srcOrd="13" destOrd="0" presId="urn:microsoft.com/office/officeart/2005/8/layout/radial6"/>
+    <dgm:cxn modelId="{EACCFFE6-324D-42D7-AADE-A7C0082D0269}" type="presParOf" srcId="{F6076C5E-D7E4-42AC-86EA-C70248E618C4}" destId="{81991019-047A-4A24-BF42-EE2DE06E6D6E}" srcOrd="14" destOrd="0" presId="urn:microsoft.com/office/officeart/2005/8/layout/radial6"/>
+    <dgm:cxn modelId="{5819D4BC-9358-4EEB-835C-EA60C48AE8E4}" type="presParOf" srcId="{F6076C5E-D7E4-42AC-86EA-C70248E618C4}" destId="{99D79ECE-7EA8-42E0-AD2A-82747AC134DE}" srcOrd="15" destOrd="0" presId="urn:microsoft.com/office/officeart/2005/8/layout/radial6"/>
+    <dgm:cxn modelId="{C3593CE7-D553-4C1B-9626-92812F613549}" type="presParOf" srcId="{F6076C5E-D7E4-42AC-86EA-C70248E618C4}" destId="{F64151BB-4534-413E-BFB1-1F8BB346AA76}" srcOrd="16" destOrd="0" presId="urn:microsoft.com/office/officeart/2005/8/layout/radial6"/>
+    <dgm:cxn modelId="{9094FCA4-E1A4-4368-BA79-C3A9D72A6CA1}" type="presParOf" srcId="{F6076C5E-D7E4-42AC-86EA-C70248E618C4}" destId="{7B0E56A5-0A05-4522-A643-32BD5C1CF576}" srcOrd="17" destOrd="0" presId="urn:microsoft.com/office/officeart/2005/8/layout/radial6"/>
+    <dgm:cxn modelId="{1A9FB199-212C-4B3F-9F6D-31742CB78ED1}" type="presParOf" srcId="{F6076C5E-D7E4-42AC-86EA-C70248E618C4}" destId="{F02EBD6F-0D26-4A5D-99B1-C7416A8AF731}" srcOrd="18" destOrd="0" presId="urn:microsoft.com/office/officeart/2005/8/layout/radial6"/>
+    <dgm:cxn modelId="{F5FC552E-BC67-4DAA-AAD4-E966135D3A03}" type="presParOf" srcId="{F6076C5E-D7E4-42AC-86EA-C70248E618C4}" destId="{03DCAE1A-1EB6-414D-A2EC-F98FECEAB5B8}" srcOrd="19" destOrd="0" presId="urn:microsoft.com/office/officeart/2005/8/layout/radial6"/>
+    <dgm:cxn modelId="{6688F48C-FE1B-4E57-97DF-BFA6F21C8BF8}" type="presParOf" srcId="{F6076C5E-D7E4-42AC-86EA-C70248E618C4}" destId="{7D6786CD-7B5E-42D3-8D36-1021C544A278}" srcOrd="20" destOrd="0" presId="urn:microsoft.com/office/officeart/2005/8/layout/radial6"/>
+    <dgm:cxn modelId="{B54CAFF4-00C9-4DA1-80D6-D0E67DE999F3}" type="presParOf" srcId="{F6076C5E-D7E4-42AC-86EA-C70248E618C4}" destId="{80A14815-A32D-49EC-B4E3-11C22F13CAD0}" srcOrd="21" destOrd="0" presId="urn:microsoft.com/office/officeart/2005/8/layout/radial6"/>
+    <dgm:cxn modelId="{18003BFA-C2D0-4CFF-90A5-F03D076B571C}" type="presParOf" srcId="{F6076C5E-D7E4-42AC-86EA-C70248E618C4}" destId="{C2D2ED05-0CBC-44DB-869B-C725A9E292C0}" srcOrd="22" destOrd="0" presId="urn:microsoft.com/office/officeart/2005/8/layout/radial6"/>
+    <dgm:cxn modelId="{62061243-0A18-4257-AB9C-9A05B1DB220F}" type="presParOf" srcId="{F6076C5E-D7E4-42AC-86EA-C70248E618C4}" destId="{A60AAB95-42F5-478B-BEAA-D4CBDFFCF824}" srcOrd="23" destOrd="0" presId="urn:microsoft.com/office/officeart/2005/8/layout/radial6"/>
+    <dgm:cxn modelId="{DE7BC308-C639-42F8-9C73-93FEF813EE78}" type="presParOf" srcId="{F6076C5E-D7E4-42AC-86EA-C70248E618C4}" destId="{B6892167-962B-4958-8175-44004978393B}" srcOrd="24" destOrd="0" presId="urn:microsoft.com/office/officeart/2005/8/layout/radial6"/>
+  </dgm:cxnLst>
+  <dgm:bg/>
+  <dgm:whole/>
+  <dgm:extLst>
+    <a:ext uri="http://schemas.microsoft.com/office/drawing/2008/diagram">
+      <dsp:dataModelExt xmlns:dsp="http://schemas.microsoft.com/office/drawing/2008/diagram" relId="rId12" minVer="http://schemas.openxmlformats.org/drawingml/2006/diagram"/>
+    </a:ext>
+  </dgm:extLst>
+</dgm:dataModel>
+</file>
+
+<file path=word/diagrams/drawing1.xml><?xml version="1.0" encoding="utf-8"?>
+<dsp:drawing xmlns:dgm="http://schemas.openxmlformats.org/drawingml/2006/diagram" xmlns:dsp="http://schemas.microsoft.com/office/drawing/2008/diagram" xmlns:a="http://schemas.openxmlformats.org/drawingml/2006/main">
+  <dsp:spTree>
+    <dsp:nvGrpSpPr>
+      <dsp:cNvPr id="0" name=""/>
+      <dsp:cNvGrpSpPr/>
+    </dsp:nvGrpSpPr>
+    <dsp:grpSpPr/>
+    <dsp:sp modelId="{B6892167-962B-4958-8175-44004978393B}">
+      <dsp:nvSpPr>
+        <dsp:cNvPr id="0" name=""/>
+        <dsp:cNvSpPr/>
+      </dsp:nvSpPr>
+      <dsp:spPr>
+        <a:xfrm>
+          <a:off x="2351755" y="351671"/>
+          <a:ext cx="3176894" cy="3176894"/>
+        </a:xfrm>
+        <a:prstGeom prst="blockArc">
+          <a:avLst>
+            <a:gd name="adj1" fmla="val 13500000"/>
+            <a:gd name="adj2" fmla="val 16200000"/>
+            <a:gd name="adj3" fmla="val 3431"/>
+          </a:avLst>
+        </a:prstGeom>
+        <a:solidFill>
+          <a:schemeClr val="accent4">
+            <a:hueOff val="0"/>
+            <a:satOff val="0"/>
+            <a:lumOff val="0"/>
+            <a:alphaOff val="0"/>
+          </a:schemeClr>
+        </a:solidFill>
+        <a:ln>
+          <a:noFill/>
+        </a:ln>
+        <a:effectLst/>
+      </dsp:spPr>
+      <dsp:style>
+        <a:lnRef idx="0">
+          <a:scrgbClr r="0" g="0" b="0"/>
+        </a:lnRef>
+        <a:fillRef idx="1">
+          <a:scrgbClr r="0" g="0" b="0"/>
+        </a:fillRef>
+        <a:effectRef idx="0">
+          <a:scrgbClr r="0" g="0" b="0"/>
+        </a:effectRef>
+        <a:fontRef idx="minor">
+          <a:schemeClr val="lt1"/>
+        </a:fontRef>
+      </dsp:style>
+    </dsp:sp>
+    <dsp:sp modelId="{80A14815-A32D-49EC-B4E3-11C22F13CAD0}">
+      <dsp:nvSpPr>
+        <dsp:cNvPr id="0" name=""/>
+        <dsp:cNvSpPr/>
+      </dsp:nvSpPr>
+      <dsp:spPr>
+        <a:xfrm>
+          <a:off x="2351755" y="351671"/>
+          <a:ext cx="3176894" cy="3176894"/>
+        </a:xfrm>
+        <a:prstGeom prst="blockArc">
+          <a:avLst>
+            <a:gd name="adj1" fmla="val 10800000"/>
+            <a:gd name="adj2" fmla="val 13500000"/>
+            <a:gd name="adj3" fmla="val 3431"/>
+          </a:avLst>
+        </a:prstGeom>
+        <a:solidFill>
+          <a:schemeClr val="accent3">
+            <a:hueOff val="0"/>
+            <a:satOff val="0"/>
+            <a:lumOff val="0"/>
+            <a:alphaOff val="0"/>
+          </a:schemeClr>
+        </a:solidFill>
+        <a:ln>
+          <a:noFill/>
+        </a:ln>
+        <a:effectLst/>
+      </dsp:spPr>
+      <dsp:style>
+        <a:lnRef idx="0">
+          <a:scrgbClr r="0" g="0" b="0"/>
+        </a:lnRef>
+        <a:fillRef idx="1">
+          <a:scrgbClr r="0" g="0" b="0"/>
+        </a:fillRef>
+        <a:effectRef idx="0">
+          <a:scrgbClr r="0" g="0" b="0"/>
+        </a:effectRef>
+        <a:fontRef idx="minor">
+          <a:schemeClr val="lt1"/>
+        </a:fontRef>
+      </dsp:style>
+    </dsp:sp>
+    <dsp:sp modelId="{F02EBD6F-0D26-4A5D-99B1-C7416A8AF731}">
+      <dsp:nvSpPr>
+        <dsp:cNvPr id="0" name=""/>
+        <dsp:cNvSpPr/>
+      </dsp:nvSpPr>
+      <dsp:spPr>
+        <a:xfrm>
+          <a:off x="2351755" y="351671"/>
+          <a:ext cx="3176894" cy="3176894"/>
+        </a:xfrm>
+        <a:prstGeom prst="blockArc">
+          <a:avLst>
+            <a:gd name="adj1" fmla="val 8100000"/>
+            <a:gd name="adj2" fmla="val 10800000"/>
+            <a:gd name="adj3" fmla="val 3431"/>
+          </a:avLst>
+        </a:prstGeom>
+        <a:solidFill>
+          <a:schemeClr val="accent2">
+            <a:hueOff val="0"/>
+            <a:satOff val="0"/>
+            <a:lumOff val="0"/>
+            <a:alphaOff val="0"/>
+          </a:schemeClr>
+        </a:solidFill>
+        <a:ln>
+          <a:noFill/>
+        </a:ln>
+        <a:effectLst/>
+      </dsp:spPr>
+      <dsp:style>
+        <a:lnRef idx="0">
+          <a:scrgbClr r="0" g="0" b="0"/>
+        </a:lnRef>
+        <a:fillRef idx="1">
+          <a:scrgbClr r="0" g="0" b="0"/>
+        </a:fillRef>
+        <a:effectRef idx="0">
+          <a:scrgbClr r="0" g="0" b="0"/>
+        </a:effectRef>
+        <a:fontRef idx="minor">
+          <a:schemeClr val="lt1"/>
+        </a:fontRef>
+      </dsp:style>
+    </dsp:sp>
+    <dsp:sp modelId="{99D79ECE-7EA8-42E0-AD2A-82747AC134DE}">
+      <dsp:nvSpPr>
+        <dsp:cNvPr id="0" name=""/>
+        <dsp:cNvSpPr/>
+      </dsp:nvSpPr>
+      <dsp:spPr>
+        <a:xfrm>
+          <a:off x="2351755" y="351671"/>
+          <a:ext cx="3176894" cy="3176894"/>
+        </a:xfrm>
+        <a:prstGeom prst="blockArc">
+          <a:avLst>
+            <a:gd name="adj1" fmla="val 5400000"/>
+            <a:gd name="adj2" fmla="val 8100000"/>
+            <a:gd name="adj3" fmla="val 3431"/>
+          </a:avLst>
+        </a:prstGeom>
+        <a:solidFill>
+          <a:schemeClr val="accent6">
+            <a:hueOff val="0"/>
+            <a:satOff val="0"/>
+            <a:lumOff val="0"/>
+            <a:alphaOff val="0"/>
+          </a:schemeClr>
+        </a:solidFill>
+        <a:ln>
+          <a:noFill/>
+        </a:ln>
+        <a:effectLst/>
+      </dsp:spPr>
+      <dsp:style>
+        <a:lnRef idx="0">
+          <a:scrgbClr r="0" g="0" b="0"/>
+        </a:lnRef>
+        <a:fillRef idx="1">
+          <a:scrgbClr r="0" g="0" b="0"/>
+        </a:fillRef>
+        <a:effectRef idx="0">
+          <a:scrgbClr r="0" g="0" b="0"/>
+        </a:effectRef>
+        <a:fontRef idx="minor">
+          <a:schemeClr val="lt1"/>
+        </a:fontRef>
+      </dsp:style>
+    </dsp:sp>
+    <dsp:sp modelId="{F452D5B8-A1F1-45EB-8803-6ED597017832}">
+      <dsp:nvSpPr>
+        <dsp:cNvPr id="0" name=""/>
+        <dsp:cNvSpPr/>
+      </dsp:nvSpPr>
+      <dsp:spPr>
+        <a:xfrm>
+          <a:off x="2351755" y="351671"/>
+          <a:ext cx="3176894" cy="3176894"/>
+        </a:xfrm>
+        <a:prstGeom prst="blockArc">
+          <a:avLst>
+            <a:gd name="adj1" fmla="val 2700000"/>
+            <a:gd name="adj2" fmla="val 5400000"/>
+            <a:gd name="adj3" fmla="val 3431"/>
+          </a:avLst>
+        </a:prstGeom>
+        <a:solidFill>
+          <a:schemeClr val="accent5">
+            <a:hueOff val="0"/>
+            <a:satOff val="0"/>
+            <a:lumOff val="0"/>
+            <a:alphaOff val="0"/>
+          </a:schemeClr>
+        </a:solidFill>
+        <a:ln>
+          <a:noFill/>
+        </a:ln>
+        <a:effectLst/>
+      </dsp:spPr>
+      <dsp:style>
+        <a:lnRef idx="0">
+          <a:scrgbClr r="0" g="0" b="0"/>
+        </a:lnRef>
+        <a:fillRef idx="1">
+          <a:scrgbClr r="0" g="0" b="0"/>
+        </a:fillRef>
+        <a:effectRef idx="0">
+          <a:scrgbClr r="0" g="0" b="0"/>
+        </a:effectRef>
+        <a:fontRef idx="minor">
+          <a:schemeClr val="lt1"/>
+        </a:fontRef>
+      </dsp:style>
+    </dsp:sp>
+    <dsp:sp modelId="{7081C8B2-6E4E-43AA-B4F7-F0CC78A18FCE}">
+      <dsp:nvSpPr>
+        <dsp:cNvPr id="0" name=""/>
+        <dsp:cNvSpPr/>
+      </dsp:nvSpPr>
+      <dsp:spPr>
+        <a:xfrm>
+          <a:off x="2351755" y="351671"/>
+          <a:ext cx="3176894" cy="3176894"/>
+        </a:xfrm>
+        <a:prstGeom prst="blockArc">
+          <a:avLst>
+            <a:gd name="adj1" fmla="val 0"/>
+            <a:gd name="adj2" fmla="val 2700000"/>
+            <a:gd name="adj3" fmla="val 3431"/>
+          </a:avLst>
+        </a:prstGeom>
+        <a:solidFill>
+          <a:schemeClr val="accent4">
+            <a:hueOff val="0"/>
+            <a:satOff val="0"/>
+            <a:lumOff val="0"/>
+            <a:alphaOff val="0"/>
+          </a:schemeClr>
+        </a:solidFill>
+        <a:ln>
+          <a:noFill/>
+        </a:ln>
+        <a:effectLst/>
+      </dsp:spPr>
+      <dsp:style>
+        <a:lnRef idx="0">
+          <a:scrgbClr r="0" g="0" b="0"/>
+        </a:lnRef>
+        <a:fillRef idx="1">
+          <a:scrgbClr r="0" g="0" b="0"/>
+        </a:fillRef>
+        <a:effectRef idx="0">
+          <a:scrgbClr r="0" g="0" b="0"/>
+        </a:effectRef>
+        <a:fontRef idx="minor">
+          <a:schemeClr val="lt1"/>
+        </a:fontRef>
+      </dsp:style>
+    </dsp:sp>
+    <dsp:sp modelId="{BAAE6956-CD3A-45B9-8221-F29B561504B0}">
+      <dsp:nvSpPr>
+        <dsp:cNvPr id="0" name=""/>
+        <dsp:cNvSpPr/>
+      </dsp:nvSpPr>
+      <dsp:spPr>
+        <a:xfrm>
+          <a:off x="2351755" y="351671"/>
+          <a:ext cx="3176894" cy="3176894"/>
+        </a:xfrm>
+        <a:prstGeom prst="blockArc">
+          <a:avLst>
+            <a:gd name="adj1" fmla="val 18900000"/>
+            <a:gd name="adj2" fmla="val 0"/>
+            <a:gd name="adj3" fmla="val 3431"/>
+          </a:avLst>
+        </a:prstGeom>
+        <a:solidFill>
+          <a:schemeClr val="accent3">
+            <a:hueOff val="0"/>
+            <a:satOff val="0"/>
+            <a:lumOff val="0"/>
+            <a:alphaOff val="0"/>
+          </a:schemeClr>
+        </a:solidFill>
+        <a:ln>
+          <a:noFill/>
+        </a:ln>
+        <a:effectLst/>
+      </dsp:spPr>
+      <dsp:style>
+        <a:lnRef idx="0">
+          <a:scrgbClr r="0" g="0" b="0"/>
+        </a:lnRef>
+        <a:fillRef idx="1">
+          <a:scrgbClr r="0" g="0" b="0"/>
+        </a:fillRef>
+        <a:effectRef idx="0">
+          <a:scrgbClr r="0" g="0" b="0"/>
+        </a:effectRef>
+        <a:fontRef idx="minor">
+          <a:schemeClr val="lt1"/>
+        </a:fontRef>
+      </dsp:style>
+    </dsp:sp>
+    <dsp:sp modelId="{9FFF6C68-1285-446C-8D4D-4B46D23EF18D}">
+      <dsp:nvSpPr>
+        <dsp:cNvPr id="0" name=""/>
+        <dsp:cNvSpPr/>
+      </dsp:nvSpPr>
+      <dsp:spPr>
+        <a:xfrm>
+          <a:off x="2351755" y="351671"/>
+          <a:ext cx="3176894" cy="3176894"/>
+        </a:xfrm>
+        <a:prstGeom prst="blockArc">
+          <a:avLst>
+            <a:gd name="adj1" fmla="val 16200000"/>
+            <a:gd name="adj2" fmla="val 18900000"/>
+            <a:gd name="adj3" fmla="val 3431"/>
+          </a:avLst>
+        </a:prstGeom>
+        <a:solidFill>
+          <a:schemeClr val="accent2">
+            <a:hueOff val="0"/>
+            <a:satOff val="0"/>
+            <a:lumOff val="0"/>
+            <a:alphaOff val="0"/>
+          </a:schemeClr>
+        </a:solidFill>
+        <a:ln>
+          <a:noFill/>
+        </a:ln>
+        <a:effectLst/>
+      </dsp:spPr>
+      <dsp:style>
+        <a:lnRef idx="0">
+          <a:scrgbClr r="0" g="0" b="0"/>
+        </a:lnRef>
+        <a:fillRef idx="1">
+          <a:scrgbClr r="0" g="0" b="0"/>
+        </a:fillRef>
+        <a:effectRef idx="0">
+          <a:scrgbClr r="0" g="0" b="0"/>
+        </a:effectRef>
+        <a:fontRef idx="minor">
+          <a:schemeClr val="lt1"/>
+        </a:fontRef>
+      </dsp:style>
+    </dsp:sp>
+    <dsp:sp modelId="{D0359E03-D949-45AA-836A-B565AFD2D6BF}">
+      <dsp:nvSpPr>
+        <dsp:cNvPr id="0" name=""/>
+        <dsp:cNvSpPr/>
+      </dsp:nvSpPr>
+      <dsp:spPr>
+        <a:xfrm>
+          <a:off x="3399579" y="1399494"/>
+          <a:ext cx="1081247" cy="1081247"/>
+        </a:xfrm>
+        <a:prstGeom prst="ellipse">
+          <a:avLst/>
+        </a:prstGeom>
+        <a:solidFill>
+          <a:schemeClr val="accent1">
+            <a:hueOff val="0"/>
+            <a:satOff val="0"/>
+            <a:lumOff val="0"/>
+            <a:alphaOff val="0"/>
+          </a:schemeClr>
+        </a:solidFill>
+        <a:ln w="12700" cap="flat" cmpd="sng" algn="ctr">
+          <a:solidFill>
+            <a:schemeClr val="lt1">
+              <a:hueOff val="0"/>
+              <a:satOff val="0"/>
+              <a:lumOff val="0"/>
+              <a:alphaOff val="0"/>
+            </a:schemeClr>
+          </a:solidFill>
+          <a:prstDash val="solid"/>
+          <a:miter lim="800000"/>
+        </a:ln>
+        <a:effectLst/>
+      </dsp:spPr>
+      <dsp:style>
+        <a:lnRef idx="2">
+          <a:scrgbClr r="0" g="0" b="0"/>
+        </a:lnRef>
+        <a:fillRef idx="1">
+          <a:scrgbClr r="0" g="0" b="0"/>
+        </a:fillRef>
+        <a:effectRef idx="0">
+          <a:scrgbClr r="0" g="0" b="0"/>
+        </a:effectRef>
+        <a:fontRef idx="minor">
+          <a:schemeClr val="lt1"/>
+        </a:fontRef>
+      </dsp:style>
+      <dsp:txBody>
+        <a:bodyPr spcFirstLastPara="0" vert="horz" wrap="square" lIns="12700" tIns="12700" rIns="12700" bIns="12700" numCol="1" spcCol="1270" anchor="ctr" anchorCtr="0">
+          <a:noAutofit/>
+        </a:bodyPr>
+        <a:lstStyle/>
+        <a:p>
+          <a:pPr lvl="0" algn="ctr" defTabSz="444500">
+            <a:lnSpc>
+              <a:spcPct val="90000"/>
+            </a:lnSpc>
+            <a:spcBef>
+              <a:spcPct val="0"/>
+            </a:spcBef>
+            <a:spcAft>
+              <a:spcPct val="35000"/>
+            </a:spcAft>
+          </a:pPr>
+          <a:r>
+            <a:rPr lang="es-PE" sz="1000" kern="1200"/>
+            <a:t>Gestión de Configuracón</a:t>
+          </a:r>
+        </a:p>
+      </dsp:txBody>
+      <dsp:txXfrm>
+        <a:off x="3557924" y="1557839"/>
+        <a:ext cx="764557" cy="764557"/>
+      </dsp:txXfrm>
+    </dsp:sp>
+    <dsp:sp modelId="{730CFCD2-25BD-4474-8C51-8590F139D637}">
+      <dsp:nvSpPr>
+        <dsp:cNvPr id="0" name=""/>
+        <dsp:cNvSpPr/>
+      </dsp:nvSpPr>
+      <dsp:spPr>
+        <a:xfrm>
+          <a:off x="3561766" y="482"/>
+          <a:ext cx="756872" cy="756872"/>
+        </a:xfrm>
+        <a:prstGeom prst="ellipse">
+          <a:avLst/>
+        </a:prstGeom>
+        <a:solidFill>
+          <a:schemeClr val="accent2">
+            <a:hueOff val="0"/>
+            <a:satOff val="0"/>
+            <a:lumOff val="0"/>
+            <a:alphaOff val="0"/>
+          </a:schemeClr>
+        </a:solidFill>
+        <a:ln w="12700" cap="flat" cmpd="sng" algn="ctr">
+          <a:solidFill>
+            <a:schemeClr val="lt1">
+              <a:hueOff val="0"/>
+              <a:satOff val="0"/>
+              <a:lumOff val="0"/>
+              <a:alphaOff val="0"/>
+            </a:schemeClr>
+          </a:solidFill>
+          <a:prstDash val="solid"/>
+          <a:miter lim="800000"/>
+        </a:ln>
+        <a:effectLst/>
+      </dsp:spPr>
+      <dsp:style>
+        <a:lnRef idx="2">
+          <a:scrgbClr r="0" g="0" b="0"/>
+        </a:lnRef>
+        <a:fillRef idx="1">
+          <a:scrgbClr r="0" g="0" b="0"/>
+        </a:fillRef>
+        <a:effectRef idx="0">
+          <a:scrgbClr r="0" g="0" b="0"/>
+        </a:effectRef>
+        <a:fontRef idx="minor">
+          <a:schemeClr val="lt1"/>
+        </a:fontRef>
+      </dsp:style>
+      <dsp:txBody>
+        <a:bodyPr spcFirstLastPara="0" vert="horz" wrap="square" lIns="12700" tIns="12700" rIns="12700" bIns="12700" numCol="1" spcCol="1270" anchor="ctr" anchorCtr="0">
+          <a:noAutofit/>
+        </a:bodyPr>
+        <a:lstStyle/>
+        <a:p>
+          <a:pPr lvl="0" algn="ctr" defTabSz="444500">
+            <a:lnSpc>
+              <a:spcPct val="90000"/>
+            </a:lnSpc>
+            <a:spcBef>
+              <a:spcPct val="0"/>
+            </a:spcBef>
+            <a:spcAft>
+              <a:spcPct val="35000"/>
+            </a:spcAft>
+          </a:pPr>
+          <a:r>
+            <a:rPr lang="es-PE" sz="1000" kern="1200"/>
+            <a:t>Gestión</a:t>
+          </a:r>
+        </a:p>
+      </dsp:txBody>
+      <dsp:txXfrm>
+        <a:off x="3672607" y="111323"/>
+        <a:ext cx="535190" cy="535190"/>
+      </dsp:txXfrm>
+    </dsp:sp>
+    <dsp:sp modelId="{81B80D18-E650-461B-999E-D6D5B2A42445}">
+      <dsp:nvSpPr>
+        <dsp:cNvPr id="0" name=""/>
+        <dsp:cNvSpPr/>
+      </dsp:nvSpPr>
+      <dsp:spPr>
+        <a:xfrm>
+          <a:off x="4665701" y="457747"/>
+          <a:ext cx="756872" cy="756872"/>
+        </a:xfrm>
+        <a:prstGeom prst="ellipse">
+          <a:avLst/>
+        </a:prstGeom>
+        <a:solidFill>
+          <a:schemeClr val="accent3">
+            <a:hueOff val="0"/>
+            <a:satOff val="0"/>
+            <a:lumOff val="0"/>
+            <a:alphaOff val="0"/>
+          </a:schemeClr>
+        </a:solidFill>
+        <a:ln w="12700" cap="flat" cmpd="sng" algn="ctr">
+          <a:solidFill>
+            <a:schemeClr val="lt1">
+              <a:hueOff val="0"/>
+              <a:satOff val="0"/>
+              <a:lumOff val="0"/>
+              <a:alphaOff val="0"/>
+            </a:schemeClr>
+          </a:solidFill>
+          <a:prstDash val="solid"/>
+          <a:miter lim="800000"/>
+        </a:ln>
+        <a:effectLst/>
+      </dsp:spPr>
+      <dsp:style>
+        <a:lnRef idx="2">
+          <a:scrgbClr r="0" g="0" b="0"/>
+        </a:lnRef>
+        <a:fillRef idx="1">
+          <a:scrgbClr r="0" g="0" b="0"/>
+        </a:fillRef>
+        <a:effectRef idx="0">
+          <a:scrgbClr r="0" g="0" b="0"/>
+        </a:effectRef>
+        <a:fontRef idx="minor">
+          <a:schemeClr val="lt1"/>
+        </a:fontRef>
+      </dsp:style>
+      <dsp:txBody>
+        <a:bodyPr spcFirstLastPara="0" vert="horz" wrap="square" lIns="12700" tIns="12700" rIns="12700" bIns="12700" numCol="1" spcCol="1270" anchor="ctr" anchorCtr="0">
+          <a:noAutofit/>
+        </a:bodyPr>
+        <a:lstStyle/>
+        <a:p>
+          <a:pPr lvl="0" algn="ctr" defTabSz="444500">
+            <a:lnSpc>
+              <a:spcPct val="90000"/>
+            </a:lnSpc>
+            <a:spcBef>
+              <a:spcPct val="0"/>
+            </a:spcBef>
+            <a:spcAft>
+              <a:spcPct val="35000"/>
+            </a:spcAft>
+          </a:pPr>
+          <a:r>
+            <a:rPr lang="es-PE" sz="1000" kern="1200"/>
+            <a:t>Negocio</a:t>
+          </a:r>
+        </a:p>
+      </dsp:txBody>
+      <dsp:txXfrm>
+        <a:off x="4776542" y="568588"/>
+        <a:ext cx="535190" cy="535190"/>
+      </dsp:txXfrm>
+    </dsp:sp>
+    <dsp:sp modelId="{991DDE3B-73D1-4788-83A0-F633E2B48B0C}">
+      <dsp:nvSpPr>
+        <dsp:cNvPr id="0" name=""/>
+        <dsp:cNvSpPr/>
+      </dsp:nvSpPr>
+      <dsp:spPr>
+        <a:xfrm>
+          <a:off x="5122966" y="1561682"/>
+          <a:ext cx="756872" cy="756872"/>
+        </a:xfrm>
+        <a:prstGeom prst="ellipse">
+          <a:avLst/>
+        </a:prstGeom>
+        <a:solidFill>
+          <a:schemeClr val="accent4">
+            <a:hueOff val="0"/>
+            <a:satOff val="0"/>
+            <a:lumOff val="0"/>
+            <a:alphaOff val="0"/>
+          </a:schemeClr>
+        </a:solidFill>
+        <a:ln w="12700" cap="flat" cmpd="sng" algn="ctr">
+          <a:solidFill>
+            <a:schemeClr val="lt1">
+              <a:hueOff val="0"/>
+              <a:satOff val="0"/>
+              <a:lumOff val="0"/>
+              <a:alphaOff val="0"/>
+            </a:schemeClr>
+          </a:solidFill>
+          <a:prstDash val="solid"/>
+          <a:miter lim="800000"/>
+        </a:ln>
+        <a:effectLst/>
+      </dsp:spPr>
+      <dsp:style>
+        <a:lnRef idx="2">
+          <a:scrgbClr r="0" g="0" b="0"/>
+        </a:lnRef>
+        <a:fillRef idx="1">
+          <a:scrgbClr r="0" g="0" b="0"/>
+        </a:fillRef>
+        <a:effectRef idx="0">
+          <a:scrgbClr r="0" g="0" b="0"/>
+        </a:effectRef>
+        <a:fontRef idx="minor">
+          <a:schemeClr val="lt1"/>
+        </a:fontRef>
+      </dsp:style>
+      <dsp:txBody>
+        <a:bodyPr spcFirstLastPara="0" vert="horz" wrap="square" lIns="12700" tIns="12700" rIns="12700" bIns="12700" numCol="1" spcCol="1270" anchor="ctr" anchorCtr="0">
+          <a:noAutofit/>
+        </a:bodyPr>
+        <a:lstStyle/>
+        <a:p>
+          <a:pPr lvl="0" algn="ctr" defTabSz="444500">
+            <a:lnSpc>
+              <a:spcPct val="90000"/>
+            </a:lnSpc>
+            <a:spcBef>
+              <a:spcPct val="0"/>
+            </a:spcBef>
+            <a:spcAft>
+              <a:spcPct val="35000"/>
+            </a:spcAft>
+          </a:pPr>
+          <a:r>
+            <a:rPr lang="es-PE" sz="1000" kern="1200"/>
+            <a:t>Requisitos</a:t>
+          </a:r>
+        </a:p>
+      </dsp:txBody>
+      <dsp:txXfrm>
+        <a:off x="5233807" y="1672523"/>
+        <a:ext cx="535190" cy="535190"/>
+      </dsp:txXfrm>
+    </dsp:sp>
+    <dsp:sp modelId="{97B585FE-277F-4377-9E66-F8F303236C82}">
+      <dsp:nvSpPr>
+        <dsp:cNvPr id="0" name=""/>
+        <dsp:cNvSpPr/>
+      </dsp:nvSpPr>
+      <dsp:spPr>
+        <a:xfrm>
+          <a:off x="4665701" y="2665616"/>
+          <a:ext cx="756872" cy="756872"/>
+        </a:xfrm>
+        <a:prstGeom prst="ellipse">
+          <a:avLst/>
+        </a:prstGeom>
+        <a:solidFill>
+          <a:schemeClr val="accent5">
+            <a:hueOff val="0"/>
+            <a:satOff val="0"/>
+            <a:lumOff val="0"/>
+            <a:alphaOff val="0"/>
+          </a:schemeClr>
+        </a:solidFill>
+        <a:ln w="12700" cap="flat" cmpd="sng" algn="ctr">
+          <a:solidFill>
+            <a:schemeClr val="lt1">
+              <a:hueOff val="0"/>
+              <a:satOff val="0"/>
+              <a:lumOff val="0"/>
+              <a:alphaOff val="0"/>
+            </a:schemeClr>
+          </a:solidFill>
+          <a:prstDash val="solid"/>
+          <a:miter lim="800000"/>
+        </a:ln>
+        <a:effectLst/>
+      </dsp:spPr>
+      <dsp:style>
+        <a:lnRef idx="2">
+          <a:scrgbClr r="0" g="0" b="0"/>
+        </a:lnRef>
+        <a:fillRef idx="1">
+          <a:scrgbClr r="0" g="0" b="0"/>
+        </a:fillRef>
+        <a:effectRef idx="0">
+          <a:scrgbClr r="0" g="0" b="0"/>
+        </a:effectRef>
+        <a:fontRef idx="minor">
+          <a:schemeClr val="lt1"/>
+        </a:fontRef>
+      </dsp:style>
+      <dsp:txBody>
+        <a:bodyPr spcFirstLastPara="0" vert="horz" wrap="square" lIns="12700" tIns="12700" rIns="12700" bIns="12700" numCol="1" spcCol="1270" anchor="ctr" anchorCtr="0">
+          <a:noAutofit/>
+        </a:bodyPr>
+        <a:lstStyle/>
+        <a:p>
+          <a:pPr lvl="0" algn="ctr" defTabSz="444500">
+            <a:lnSpc>
+              <a:spcPct val="90000"/>
+            </a:lnSpc>
+            <a:spcBef>
+              <a:spcPct val="0"/>
+            </a:spcBef>
+            <a:spcAft>
+              <a:spcPct val="35000"/>
+            </a:spcAft>
+          </a:pPr>
+          <a:r>
+            <a:rPr lang="es-PE" sz="1000" kern="1200"/>
+            <a:t>Analisis y Diseño</a:t>
+          </a:r>
+        </a:p>
+      </dsp:txBody>
+      <dsp:txXfrm>
+        <a:off x="4776542" y="2776457"/>
+        <a:ext cx="535190" cy="535190"/>
+      </dsp:txXfrm>
+    </dsp:sp>
+    <dsp:sp modelId="{94CC21EE-32EE-4936-8E8D-580648858C48}">
+      <dsp:nvSpPr>
+        <dsp:cNvPr id="0" name=""/>
+        <dsp:cNvSpPr/>
+      </dsp:nvSpPr>
+      <dsp:spPr>
+        <a:xfrm>
+          <a:off x="3561766" y="3122881"/>
+          <a:ext cx="756872" cy="756872"/>
+        </a:xfrm>
+        <a:prstGeom prst="ellipse">
+          <a:avLst/>
+        </a:prstGeom>
+        <a:solidFill>
+          <a:schemeClr val="accent6">
+            <a:hueOff val="0"/>
+            <a:satOff val="0"/>
+            <a:lumOff val="0"/>
+            <a:alphaOff val="0"/>
+          </a:schemeClr>
+        </a:solidFill>
+        <a:ln w="12700" cap="flat" cmpd="sng" algn="ctr">
+          <a:solidFill>
+            <a:schemeClr val="lt1">
+              <a:hueOff val="0"/>
+              <a:satOff val="0"/>
+              <a:lumOff val="0"/>
+              <a:alphaOff val="0"/>
+            </a:schemeClr>
+          </a:solidFill>
+          <a:prstDash val="solid"/>
+          <a:miter lim="800000"/>
+        </a:ln>
+        <a:effectLst/>
+      </dsp:spPr>
+      <dsp:style>
+        <a:lnRef idx="2">
+          <a:scrgbClr r="0" g="0" b="0"/>
+        </a:lnRef>
+        <a:fillRef idx="1">
+          <a:scrgbClr r="0" g="0" b="0"/>
+        </a:fillRef>
+        <a:effectRef idx="0">
+          <a:scrgbClr r="0" g="0" b="0"/>
+        </a:effectRef>
+        <a:fontRef idx="minor">
+          <a:schemeClr val="lt1"/>
+        </a:fontRef>
+      </dsp:style>
+      <dsp:txBody>
+        <a:bodyPr spcFirstLastPara="0" vert="horz" wrap="square" lIns="12700" tIns="12700" rIns="12700" bIns="12700" numCol="1" spcCol="1270" anchor="ctr" anchorCtr="0">
+          <a:noAutofit/>
+        </a:bodyPr>
+        <a:lstStyle/>
+        <a:p>
+          <a:pPr lvl="0" algn="ctr" defTabSz="444500">
+            <a:lnSpc>
+              <a:spcPct val="90000"/>
+            </a:lnSpc>
+            <a:spcBef>
+              <a:spcPct val="0"/>
+            </a:spcBef>
+            <a:spcAft>
+              <a:spcPct val="35000"/>
+            </a:spcAft>
+          </a:pPr>
+          <a:r>
+            <a:rPr lang="es-PE" sz="1000" kern="1200"/>
+            <a:t>Implementación</a:t>
+          </a:r>
+        </a:p>
+      </dsp:txBody>
+      <dsp:txXfrm>
+        <a:off x="3672607" y="3233722"/>
+        <a:ext cx="535190" cy="535190"/>
+      </dsp:txXfrm>
+    </dsp:sp>
+    <dsp:sp modelId="{F64151BB-4534-413E-BFB1-1F8BB346AA76}">
+      <dsp:nvSpPr>
+        <dsp:cNvPr id="0" name=""/>
+        <dsp:cNvSpPr/>
+      </dsp:nvSpPr>
+      <dsp:spPr>
+        <a:xfrm>
+          <a:off x="2457831" y="2665616"/>
+          <a:ext cx="756872" cy="756872"/>
+        </a:xfrm>
+        <a:prstGeom prst="ellipse">
+          <a:avLst/>
+        </a:prstGeom>
+        <a:solidFill>
+          <a:schemeClr val="accent2">
+            <a:hueOff val="0"/>
+            <a:satOff val="0"/>
+            <a:lumOff val="0"/>
+            <a:alphaOff val="0"/>
+          </a:schemeClr>
+        </a:solidFill>
+        <a:ln w="12700" cap="flat" cmpd="sng" algn="ctr">
+          <a:solidFill>
+            <a:schemeClr val="lt1">
+              <a:hueOff val="0"/>
+              <a:satOff val="0"/>
+              <a:lumOff val="0"/>
+              <a:alphaOff val="0"/>
+            </a:schemeClr>
+          </a:solidFill>
+          <a:prstDash val="solid"/>
+          <a:miter lim="800000"/>
+        </a:ln>
+        <a:effectLst/>
+      </dsp:spPr>
+      <dsp:style>
+        <a:lnRef idx="2">
+          <a:scrgbClr r="0" g="0" b="0"/>
+        </a:lnRef>
+        <a:fillRef idx="1">
+          <a:scrgbClr r="0" g="0" b="0"/>
+        </a:fillRef>
+        <a:effectRef idx="0">
+          <a:scrgbClr r="0" g="0" b="0"/>
+        </a:effectRef>
+        <a:fontRef idx="minor">
+          <a:schemeClr val="lt1"/>
+        </a:fontRef>
+      </dsp:style>
+      <dsp:txBody>
+        <a:bodyPr spcFirstLastPara="0" vert="horz" wrap="square" lIns="12700" tIns="12700" rIns="12700" bIns="12700" numCol="1" spcCol="1270" anchor="ctr" anchorCtr="0">
+          <a:noAutofit/>
+        </a:bodyPr>
+        <a:lstStyle/>
+        <a:p>
+          <a:pPr lvl="0" algn="ctr" defTabSz="444500">
+            <a:lnSpc>
+              <a:spcPct val="90000"/>
+            </a:lnSpc>
+            <a:spcBef>
+              <a:spcPct val="0"/>
+            </a:spcBef>
+            <a:spcAft>
+              <a:spcPct val="35000"/>
+            </a:spcAft>
+          </a:pPr>
+          <a:r>
+            <a:rPr lang="es-PE" sz="1000" kern="1200"/>
+            <a:t>Pruebas</a:t>
+          </a:r>
+        </a:p>
+      </dsp:txBody>
+      <dsp:txXfrm>
+        <a:off x="2568672" y="2776457"/>
+        <a:ext cx="535190" cy="535190"/>
+      </dsp:txXfrm>
+    </dsp:sp>
+    <dsp:sp modelId="{03DCAE1A-1EB6-414D-A2EC-F98FECEAB5B8}">
+      <dsp:nvSpPr>
+        <dsp:cNvPr id="0" name=""/>
+        <dsp:cNvSpPr/>
+      </dsp:nvSpPr>
+      <dsp:spPr>
+        <a:xfrm>
+          <a:off x="2000566" y="1561682"/>
+          <a:ext cx="756872" cy="756872"/>
+        </a:xfrm>
+        <a:prstGeom prst="ellipse">
+          <a:avLst/>
+        </a:prstGeom>
+        <a:solidFill>
+          <a:schemeClr val="accent3">
+            <a:hueOff val="0"/>
+            <a:satOff val="0"/>
+            <a:lumOff val="0"/>
+            <a:alphaOff val="0"/>
+          </a:schemeClr>
+        </a:solidFill>
+        <a:ln w="12700" cap="flat" cmpd="sng" algn="ctr">
+          <a:solidFill>
+            <a:schemeClr val="lt1">
+              <a:hueOff val="0"/>
+              <a:satOff val="0"/>
+              <a:lumOff val="0"/>
+              <a:alphaOff val="0"/>
+            </a:schemeClr>
+          </a:solidFill>
+          <a:prstDash val="solid"/>
+          <a:miter lim="800000"/>
+        </a:ln>
+        <a:effectLst/>
+      </dsp:spPr>
+      <dsp:style>
+        <a:lnRef idx="2">
+          <a:scrgbClr r="0" g="0" b="0"/>
+        </a:lnRef>
+        <a:fillRef idx="1">
+          <a:scrgbClr r="0" g="0" b="0"/>
+        </a:fillRef>
+        <a:effectRef idx="0">
+          <a:scrgbClr r="0" g="0" b="0"/>
+        </a:effectRef>
+        <a:fontRef idx="minor">
+          <a:schemeClr val="lt1"/>
+        </a:fontRef>
+      </dsp:style>
+      <dsp:txBody>
+        <a:bodyPr spcFirstLastPara="0" vert="horz" wrap="square" lIns="12700" tIns="12700" rIns="12700" bIns="12700" numCol="1" spcCol="1270" anchor="ctr" anchorCtr="0">
+          <a:noAutofit/>
+        </a:bodyPr>
+        <a:lstStyle/>
+        <a:p>
+          <a:pPr lvl="0" algn="ctr" defTabSz="444500">
+            <a:lnSpc>
+              <a:spcPct val="90000"/>
+            </a:lnSpc>
+            <a:spcBef>
+              <a:spcPct val="0"/>
+            </a:spcBef>
+            <a:spcAft>
+              <a:spcPct val="35000"/>
+            </a:spcAft>
+          </a:pPr>
+          <a:r>
+            <a:rPr lang="es-PE" sz="1000" kern="1200"/>
+            <a:t>Producción</a:t>
+          </a:r>
+        </a:p>
+      </dsp:txBody>
+      <dsp:txXfrm>
+        <a:off x="2111407" y="1672523"/>
+        <a:ext cx="535190" cy="535190"/>
+      </dsp:txXfrm>
+    </dsp:sp>
+    <dsp:sp modelId="{C2D2ED05-0CBC-44DB-869B-C725A9E292C0}">
+      <dsp:nvSpPr>
+        <dsp:cNvPr id="0" name=""/>
+        <dsp:cNvSpPr/>
+      </dsp:nvSpPr>
+      <dsp:spPr>
+        <a:xfrm>
+          <a:off x="2457831" y="457747"/>
+          <a:ext cx="756872" cy="756872"/>
+        </a:xfrm>
+        <a:prstGeom prst="ellipse">
+          <a:avLst/>
+        </a:prstGeom>
+        <a:solidFill>
+          <a:schemeClr val="accent4">
+            <a:hueOff val="0"/>
+            <a:satOff val="0"/>
+            <a:lumOff val="0"/>
+            <a:alphaOff val="0"/>
+          </a:schemeClr>
+        </a:solidFill>
+        <a:ln w="12700" cap="flat" cmpd="sng" algn="ctr">
+          <a:solidFill>
+            <a:schemeClr val="lt1">
+              <a:hueOff val="0"/>
+              <a:satOff val="0"/>
+              <a:lumOff val="0"/>
+              <a:alphaOff val="0"/>
+            </a:schemeClr>
+          </a:solidFill>
+          <a:prstDash val="solid"/>
+          <a:miter lim="800000"/>
+        </a:ln>
+        <a:effectLst/>
+      </dsp:spPr>
+      <dsp:style>
+        <a:lnRef idx="2">
+          <a:scrgbClr r="0" g="0" b="0"/>
+        </a:lnRef>
+        <a:fillRef idx="1">
+          <a:scrgbClr r="0" g="0" b="0"/>
+        </a:fillRef>
+        <a:effectRef idx="0">
+          <a:scrgbClr r="0" g="0" b="0"/>
+        </a:effectRef>
+        <a:fontRef idx="minor">
+          <a:schemeClr val="lt1"/>
+        </a:fontRef>
+      </dsp:style>
+      <dsp:txBody>
+        <a:bodyPr spcFirstLastPara="0" vert="horz" wrap="square" lIns="12700" tIns="12700" rIns="12700" bIns="12700" numCol="1" spcCol="1270" anchor="ctr" anchorCtr="0">
+          <a:noAutofit/>
+        </a:bodyPr>
+        <a:lstStyle/>
+        <a:p>
+          <a:pPr lvl="0" algn="ctr" defTabSz="444500">
+            <a:lnSpc>
+              <a:spcPct val="90000"/>
+            </a:lnSpc>
+            <a:spcBef>
+              <a:spcPct val="0"/>
+            </a:spcBef>
+            <a:spcAft>
+              <a:spcPct val="35000"/>
+            </a:spcAft>
+          </a:pPr>
+          <a:r>
+            <a:rPr lang="es-PE" sz="1000" kern="1200"/>
+            <a:t>Mantenimiento</a:t>
+          </a:r>
+        </a:p>
+      </dsp:txBody>
+      <dsp:txXfrm>
+        <a:off x="2568672" y="568588"/>
+        <a:ext cx="535190" cy="535190"/>
+      </dsp:txXfrm>
+    </dsp:sp>
+  </dsp:spTree>
+</dsp:drawing>
+</file>
+
+<file path=word/diagrams/layout1.xml><?xml version="1.0" encoding="utf-8"?>
+<dgm:layoutDef xmlns:dgm="http://schemas.openxmlformats.org/drawingml/2006/diagram" xmlns:a="http://schemas.openxmlformats.org/drawingml/2006/main" uniqueId="urn:microsoft.com/office/officeart/2005/8/layout/radial6">
+  <dgm:title val=""/>
+  <dgm:desc val=""/>
+  <dgm:catLst>
+    <dgm:cat type="cycle" pri="9000"/>
+    <dgm:cat type="relationship" pri="21000"/>
+  </dgm:catLst>
+  <dgm:sampData>
+    <dgm:dataModel>
+      <dgm:ptLst>
+        <dgm:pt modelId="0" type="doc"/>
+        <dgm:pt modelId="1">
+          <dgm:prSet phldr="1"/>
+        </dgm:pt>
+        <dgm:pt modelId="11">
+          <dgm:prSet phldr="1"/>
+        </dgm:pt>
+        <dgm:pt modelId="12">
+          <dgm:prSet phldr="1"/>
+        </dgm:pt>
+        <dgm:pt modelId="13">
+          <dgm:prSet phldr="1"/>
+        </dgm:pt>
+        <dgm:pt modelId="14">
+          <dgm:prSet phldr="1"/>
+        </dgm:pt>
+      </dgm:ptLst>
+      <dgm:cxnLst>
+        <dgm:cxn modelId="2" srcId="0" destId="1" srcOrd="0" destOrd="0"/>
+        <dgm:cxn modelId="3" srcId="1" destId="11" srcOrd="0" destOrd="0"/>
+        <dgm:cxn modelId="4" srcId="1" destId="12" srcOrd="1" destOrd="0"/>
+        <dgm:cxn modelId="5" srcId="1" destId="13" srcOrd="2" destOrd="0"/>
+        <dgm:cxn modelId="6" srcId="1" destId="14" srcOrd="3" destOrd="0"/>
+      </dgm:cxnLst>
+      <dgm:bg/>
+      <dgm:whole/>
+    </dgm:dataModel>
+  </dgm:sampData>
+  <dgm:styleData>
+    <dgm:dataModel>
+      <dgm:ptLst>
+        <dgm:pt modelId="0" type="doc"/>
+        <dgm:pt modelId="1"/>
+        <dgm:pt modelId="11"/>
+        <dgm:pt modelId="12"/>
+        <dgm:pt modelId="13"/>
+      </dgm:ptLst>
+      <dgm:cxnLst>
+        <dgm:cxn modelId="2" srcId="0" destId="1" srcOrd="0" destOrd="0"/>
+        <dgm:cxn modelId="15" srcId="1" destId="11" srcOrd="0" destOrd="0"/>
+        <dgm:cxn modelId="16" srcId="1" destId="12" srcOrd="1" destOrd="0"/>
+        <dgm:cxn modelId="17" srcId="1" destId="13" srcOrd="2" destOrd="0"/>
+      </dgm:cxnLst>
+      <dgm:bg/>
+      <dgm:whole/>
+    </dgm:dataModel>
+  </dgm:styleData>
+  <dgm:clrData>
+    <dgm:dataModel>
+      <dgm:ptLst>
+        <dgm:pt modelId="0" type="doc"/>
+        <dgm:pt modelId="1"/>
+        <dgm:pt modelId="11"/>
+        <dgm:pt modelId="12"/>
+        <dgm:pt modelId="13"/>
+        <dgm:pt modelId="14"/>
+        <dgm:pt modelId="15"/>
+        <dgm:pt modelId="16"/>
+      </dgm:ptLst>
+      <dgm:cxnLst>
+        <dgm:cxn modelId="2" srcId="0" destId="1" srcOrd="0" destOrd="0"/>
+        <dgm:cxn modelId="16" srcId="1" destId="11" srcOrd="0" destOrd="0"/>
+        <dgm:cxn modelId="17" srcId="1" destId="12" srcOrd="1" destOrd="0"/>
+        <dgm:cxn modelId="18" srcId="1" destId="13" srcOrd="2" destOrd="0"/>
+        <dgm:cxn modelId="19" srcId="1" destId="14" srcOrd="3" destOrd="0"/>
+        <dgm:cxn modelId="20" srcId="1" destId="15" srcOrd="4" destOrd="0"/>
+        <dgm:cxn modelId="21" srcId="1" destId="16" srcOrd="5" destOrd="0"/>
+      </dgm:cxnLst>
+      <dgm:bg/>
+      <dgm:whole/>
+    </dgm:dataModel>
+  </dgm:clrData>
+  <dgm:layoutNode name="Name0">
+    <dgm:varLst>
+      <dgm:chMax val="1"/>
+      <dgm:dir/>
+      <dgm:animLvl val="ctr"/>
+      <dgm:resizeHandles val="exact"/>
+    </dgm:varLst>
+    <dgm:choose name="Name1">
+      <dgm:if name="Name2" func="var" arg="dir" op="equ" val="norm">
+        <dgm:choose name="Name3">
+          <dgm:if name="Name4" axis="ch ch" ptType="node node" st="1 1" cnt="1 0" func="cnt" op="lte" val="1">
+            <dgm:alg type="cycle">
+              <dgm:param type="stAng" val="90"/>
+              <dgm:param type="spanAng" val="360"/>
+              <dgm:param type="ctrShpMap" val="fNode"/>
+            </dgm:alg>
+          </dgm:if>
+          <dgm:else name="Name5">
+            <dgm:alg type="cycle">
+              <dgm:param type="stAng" val="0"/>
+              <dgm:param type="spanAng" val="360"/>
+              <dgm:param type="ctrShpMap" val="fNode"/>
+            </dgm:alg>
+          </dgm:else>
+        </dgm:choose>
+      </dgm:if>
+      <dgm:else name="Name6">
+        <dgm:choose name="Name7">
+          <dgm:if name="Name8" axis="ch ch" ptType="node node" st="1 1" cnt="1 0" func="cnt" op="lte" val="1">
+            <dgm:alg type="cycle">
+              <dgm:param type="stAng" val="-90"/>
+              <dgm:param type="spanAng" val="360"/>
+              <dgm:param type="ctrShpMap" val="fNode"/>
+            </dgm:alg>
+          </dgm:if>
+          <dgm:else name="Name9">
+            <dgm:alg type="cycle">
+              <dgm:param type="stAng" val="0"/>
+              <dgm:param type="spanAng" val="-360"/>
+              <dgm:param type="ctrShpMap" val="fNode"/>
+            </dgm:alg>
+          </dgm:else>
+        </dgm:choose>
+      </dgm:else>
+    </dgm:choose>
+    <dgm:shape xmlns:r="http://schemas.openxmlformats.org/officeDocument/2006/relationships" r:blip="">
+      <dgm:adjLst/>
+    </dgm:shape>
+    <dgm:presOf/>
+    <dgm:choose name="Name10">
+      <dgm:if name="Name11" func="var" arg="dir" op="equ" val="norm">
+        <dgm:choose name="Name12">
+          <dgm:if name="Name13" axis="ch ch" ptType="node node" st="1 1" cnt="1 0" func="cnt" op="equ" val="1">
+            <dgm:constrLst>
+              <dgm:constr type="diam" val="170"/>
+              <dgm:constr type="w" for="ch" forName="centerShape" refType="w"/>
+              <dgm:constr type="w" for="ch" forName="oneComp" refType="w" refFor="ch" refForName="centerShape" op="equ" fact="0.7"/>
+              <dgm:constr type="sp" refType="w" refFor="ch" refForName="oneComp" fact="0.3"/>
+              <dgm:constr type="sibSp" refType="w" refFor="ch" refForName="oneComp" fact="0.3"/>
+              <dgm:constr type="primFontSz" for="ch" forName="centerShape" val="65"/>
+              <dgm:constr type="primFontSz" for="des" forName="oneNode" refType="primFontSz" refFor="ch" refForName="centerShape" fact="0.95"/>
+              <dgm:constr type="primFontSz" for="des" forName="oneNode" refType="primFontSz" refFor="ch" refForName="centerShape" op="lte" fact="0.95"/>
+              <dgm:constr type="diam" for="ch" forName="singleconn" refType="diam" op="equ" fact="-1"/>
+              <dgm:constr type="h" for="ch" forName="singleconn" refType="w" refFor="ch" refForName="oneComp" fact="0.24"/>
+              <dgm:constr type="w" for="ch" forName="dummya" refType="w" refFor="ch" refForName="oneComp" op="equ"/>
+              <dgm:constr type="w" for="ch" forName="dummyb" refType="w" refFor="ch" refForName="oneComp" op="equ"/>
+              <dgm:constr type="w" for="ch" forName="dummyc" refType="w" refFor="ch" refForName="oneComp" op="equ"/>
+            </dgm:constrLst>
+          </dgm:if>
+          <dgm:else name="Name14">
+            <dgm:constrLst>
+              <dgm:constr type="diam" val="170"/>
+              <dgm:constr type="w" for="ch" forName="centerShape" refType="w"/>
+              <dgm:constr type="w" for="ch" forName="node" refType="w" refFor="ch" refForName="centerShape" op="equ" fact="0.7"/>
+              <dgm:constr type="sp" refType="w" refFor="ch" refForName="node" fact="0.3"/>
+              <dgm:constr type="sibSp" refType="w" refFor="ch" refForName="node" fact="0.3"/>
+              <dgm:constr type="primFontSz" for="ch" forName="centerShape" val="65"/>
+              <dgm:constr type="primFontSz" for="des" forName="node" refType="primFontSz" refFor="ch" refForName="centerShape" fact="0.78"/>
+              <dgm:constr type="primFontSz" for="ch" forName="node" refType="primFontSz" refFor="ch" refForName="centerShape" op="lte" fact="0.95"/>
+              <dgm:constr type="diam" for="ch" forName="sibTrans" refType="diam" op="equ"/>
+              <dgm:constr type="h" for="ch" forName="sibTrans" refType="w" refFor="ch" refForName="node" fact="0.24"/>
+              <dgm:constr type="w" for="ch" forName="dummy" val="1"/>
+            </dgm:constrLst>
+          </dgm:else>
+        </dgm:choose>
+      </dgm:if>
+      <dgm:else name="Name15">
+        <dgm:choose name="Name16">
+          <dgm:if name="Name17" axis="ch ch" ptType="node node" st="1 1" cnt="1 0" func="cnt" op="equ" val="1">
+            <dgm:constrLst>
+              <dgm:constr type="diam" val="170"/>
+              <dgm:constr type="w" for="ch" forName="centerShape" refType="w"/>
+              <dgm:constr type="w" for="ch" forName="oneComp" refType="w" refFor="ch" refForName="centerShape" op="equ" fact="0.7"/>
+              <dgm:constr type="sp" refType="w" refFor="ch" refForName="oneComp" fact="0.3"/>
+              <dgm:constr type="sibSp" refType="w" refFor="ch" refForName="oneComp" fact="0.3"/>
+              <dgm:constr type="primFontSz" for="ch" forName="centerShape" val="65"/>
+              <dgm:constr type="primFontSz" for="des" forName="oneNode" refType="primFontSz" refFor="ch" refForName="centerShape" fact="0.95"/>
+              <dgm:constr type="primFontSz" for="ch" forName="oneNode" refType="primFontSz" refFor="ch" refForName="centerShape" op="lte" fact="0.95"/>
+              <dgm:constr type="diam" for="ch" forName="singleconn" refType="diam"/>
+              <dgm:constr type="h" for="ch" forName="singleconn" refType="w" refFor="ch" refForName="oneComp" fact="0.24"/>
+              <dgm:constr type="diam" for="ch" refType="diam" op="equ"/>
+              <dgm:constr type="w" for="ch" forName="dummya" refType="w" refFor="ch" refForName="oneComp" op="equ"/>
+              <dgm:constr type="w" for="ch" forName="dummyb" refType="w" refFor="ch" refForName="oneComp" op="equ"/>
+              <dgm:constr type="w" for="ch" forName="dummyc" refType="w" refFor="ch" refForName="oneComp" op="equ"/>
+            </dgm:constrLst>
+          </dgm:if>
+          <dgm:else name="Name18">
+            <dgm:constrLst>
+              <dgm:constr type="diam" val="170"/>
+              <dgm:constr type="w" for="ch" forName="centerShape" refType="w"/>
+              <dgm:constr type="w" for="ch" forName="node" refType="w" refFor="ch" refForName="centerShape" op="equ" fact="0.7"/>
+              <dgm:constr type="sp" refType="w" refFor="ch" refForName="node" fact="0.3"/>
+              <dgm:constr type="sibSp" refType="w" refFor="ch" refForName="node" fact="0.3"/>
+              <dgm:constr type="primFontSz" for="ch" forName="centerShape" val="65"/>
+              <dgm:constr type="primFontSz" for="des" forName="node" refType="primFontSz" refFor="ch" refForName="centerShape" fact="0.78"/>
+              <dgm:constr type="primFontSz" for="ch" forName="node" refType="primFontSz" refFor="ch" refForName="centerShape" op="lte" fact="0.95"/>
+              <dgm:constr type="diam" for="ch" ptType="sibTrans" refType="diam" fact="-1"/>
+              <dgm:constr type="h" for="ch" forName="sibTrans" refType="w" refFor="ch" refForName="node" fact="0.24"/>
+              <dgm:constr type="diam" for="ch" refType="diam" op="equ" fact="-1"/>
+              <dgm:constr type="w" for="ch" forName="dummy" val="1"/>
+            </dgm:constrLst>
+          </dgm:else>
+        </dgm:choose>
+      </dgm:else>
+    </dgm:choose>
+    <dgm:ruleLst>
+      <dgm:rule type="diam" val="INF" fact="NaN" max="NaN"/>
+    </dgm:ruleLst>
+    <dgm:forEach name="Name19" axis="ch" ptType="node" cnt="1">
+      <dgm:layoutNode name="centerShape" styleLbl="node0">
+        <dgm:alg type="tx"/>
+        <dgm:shape xmlns:r="http://schemas.openxmlformats.org/officeDocument/2006/relationships" type="ellipse" r:blip="">
+          <dgm:adjLst/>
+        </dgm:shape>
+        <dgm:presOf axis="self"/>
+        <dgm:constrLst>
+          <dgm:constr type="h" refType="w"/>
+          <dgm:constr type="tMarg" refType="primFontSz" fact="0.1"/>
+          <dgm:constr type="bMarg" refType="primFontSz" fact="0.1"/>
+          <dgm:constr type="lMarg" refType="primFontSz" fact="0.1"/>
+          <dgm:constr type="rMarg" refType="primFontSz" fact="0.1"/>
+        </dgm:constrLst>
+        <dgm:ruleLst>
+          <dgm:rule type="primFontSz" val="5" fact="NaN" max="NaN"/>
+        </dgm:ruleLst>
+      </dgm:layoutNode>
+      <dgm:forEach name="Name20" axis="ch">
+        <dgm:forEach name="Name21" axis="self" ptType="node">
+          <dgm:choose name="Name22">
+            <dgm:if name="Name23" axis="par ch" ptType="node node" func="cnt" op="gt" val="1">
+              <dgm:layoutNode name="node" styleLbl="node1">
+                <dgm:varLst>
+                  <dgm:bulletEnabled val="1"/>
+                </dgm:varLst>
+                <dgm:alg type="tx">
+                  <dgm:param type="txAnchorVertCh" val="mid"/>
+                </dgm:alg>
+                <dgm:shape xmlns:r="http://schemas.openxmlformats.org/officeDocument/2006/relationships" type="ellipse" r:blip="">
+                  <dgm:adjLst/>
+                </dgm:shape>
+                <dgm:presOf axis="desOrSelf" ptType="node"/>
+                <dgm:constrLst>
+                  <dgm:constr type="h" refType="w"/>
+                  <dgm:constr type="tMarg" refType="primFontSz" fact="0.1"/>
+                  <dgm:constr type="bMarg" refType="primFontSz" fact="0.1"/>
+                  <dgm:constr type="lMarg" refType="primFontSz" fact="0.1"/>
+                  <dgm:constr type="rMarg" refType="primFontSz" fact="0.1"/>
+                </dgm:constrLst>
+                <dgm:ruleLst>
+                  <dgm:rule type="primFontSz" val="5" fact="NaN" max="NaN"/>
+                </dgm:ruleLst>
+              </dgm:layoutNode>
+              <dgm:layoutNode name="dummy">
+                <dgm:alg type="sp"/>
+                <dgm:shape xmlns:r="http://schemas.openxmlformats.org/officeDocument/2006/relationships" r:blip="">
+                  <dgm:adjLst/>
+                </dgm:shape>
+                <dgm:presOf/>
+                <dgm:constrLst>
+                  <dgm:constr type="h" refType="w"/>
+                </dgm:constrLst>
+                <dgm:ruleLst/>
+              </dgm:layoutNode>
+              <dgm:forEach name="sibTransForEach" axis="followSib" ptType="sibTrans" hideLastTrans="0" cnt="1">
+                <dgm:layoutNode name="sibTrans" styleLbl="sibTrans2D1">
+                  <dgm:alg type="conn">
+                    <dgm:param type="connRout" val="curve"/>
+                    <dgm:param type="begPts" val="ctr"/>
+                    <dgm:param type="endPts" val="ctr"/>
+                    <dgm:param type="begSty" val="noArr"/>
+                    <dgm:param type="endSty" val="noArr"/>
+                    <dgm:param type="dstNode" val="node"/>
+                  </dgm:alg>
+                  <dgm:shape xmlns:r="http://schemas.openxmlformats.org/officeDocument/2006/relationships" type="conn" r:blip="" zOrderOff="-999">
+                    <dgm:adjLst/>
+                  </dgm:shape>
+                  <dgm:presOf axis="self"/>
+                  <dgm:constrLst>
+                    <dgm:constr type="begPad"/>
+                    <dgm:constr type="endPad"/>
+                  </dgm:constrLst>
+                  <dgm:ruleLst/>
+                </dgm:layoutNode>
+              </dgm:forEach>
+            </dgm:if>
+            <dgm:if name="Name24" axis="par ch" ptType="node node" func="cnt" op="equ" val="1">
+              <dgm:layoutNode name="oneComp">
+                <dgm:alg type="composite">
+                  <dgm:param type="ar" val="1"/>
+                </dgm:alg>
+                <dgm:shape xmlns:r="http://schemas.openxmlformats.org/officeDocument/2006/relationships" r:blip="">
+                  <dgm:adjLst/>
+                </dgm:shape>
+                <dgm:presOf/>
+                <dgm:constrLst>
+                  <dgm:constr type="h" refType="w"/>
+                  <dgm:constr type="l" for="ch" forName="dummyConnPt" refType="w" fact="0.5"/>
+                  <dgm:constr type="t" for="ch" forName="dummyConnPt" refType="w" fact="0.5"/>
+                  <dgm:constr type="l" for="ch" forName="oneNode"/>
+                  <dgm:constr type="t" for="ch" forName="oneNode"/>
+                  <dgm:constr type="h" for="ch" forName="oneNode" refType="h"/>
+                  <dgm:constr type="w" for="ch" forName="oneNode" refType="w"/>
+                </dgm:constrLst>
+                <dgm:ruleLst/>
+                <dgm:layoutNode name="dummyConnPt" styleLbl="node1">
+                  <dgm:alg type="sp"/>
+                  <dgm:shape xmlns:r="http://schemas.openxmlformats.org/officeDocument/2006/relationships" r:blip="">
+                    <dgm:adjLst/>
+                  </dgm:shape>
+                  <dgm:presOf/>
+                  <dgm:constrLst>
+                    <dgm:constr type="w" val="1"/>
+                    <dgm:constr type="h" val="1"/>
+                  </dgm:constrLst>
+                  <dgm:ruleLst/>
+                </dgm:layoutNode>
+                <dgm:layoutNode name="oneNode" styleLbl="node1">
+                  <dgm:varLst>
+                    <dgm:bulletEnabled val="1"/>
+                  </dgm:varLst>
+                  <dgm:alg type="tx">
+                    <dgm:param type="txAnchorVertCh" val="mid"/>
+                  </dgm:alg>
+                  <dgm:shape xmlns:r="http://schemas.openxmlformats.org/officeDocument/2006/relationships" type="ellipse" r:blip="">
+                    <dgm:adjLst/>
+                  </dgm:shape>
+                  <dgm:presOf axis="desOrSelf" ptType="node"/>
+                  <dgm:constrLst>
+                    <dgm:constr type="h" refType="w"/>
+                    <dgm:constr type="tMarg" refType="primFontSz" fact="0.1"/>
+                    <dgm:constr type="bMarg" refType="primFontSz" fact="0.1"/>
+                    <dgm:constr type="lMarg" refType="primFontSz" fact="0.1"/>
+                    <dgm:constr type="rMarg" refType="primFontSz" fact="0.1"/>
+                  </dgm:constrLst>
+                  <dgm:ruleLst>
+                    <dgm:rule type="primFontSz" val="5" fact="NaN" max="NaN"/>
+                  </dgm:ruleLst>
+                </dgm:layoutNode>
+              </dgm:layoutNode>
+              <dgm:layoutNode name="dummya">
+                <dgm:alg type="sp"/>
+                <dgm:shape xmlns:r="http://schemas.openxmlformats.org/officeDocument/2006/relationships" r:blip="">
+                  <dgm:adjLst/>
+                </dgm:shape>
+                <dgm:presOf/>
+                <dgm:constrLst>
+                  <dgm:constr type="h" refType="w"/>
+                </dgm:constrLst>
+                <dgm:ruleLst/>
+              </dgm:layoutNode>
+              <dgm:layoutNode name="dummyb">
+                <dgm:alg type="sp"/>
+                <dgm:shape xmlns:r="http://schemas.openxmlformats.org/officeDocument/2006/relationships" r:blip="">
+                  <dgm:adjLst/>
+                </dgm:shape>
+                <dgm:presOf/>
+                <dgm:constrLst>
+                  <dgm:constr type="h" refType="w"/>
+                </dgm:constrLst>
+                <dgm:ruleLst/>
+              </dgm:layoutNode>
+              <dgm:layoutNode name="dummyc">
+                <dgm:alg type="sp"/>
+                <dgm:shape xmlns:r="http://schemas.openxmlformats.org/officeDocument/2006/relationships" r:blip="">
+                  <dgm:adjLst/>
+                </dgm:shape>
+                <dgm:presOf/>
+                <dgm:constrLst>
+                  <dgm:constr type="h" refType="w"/>
+                </dgm:constrLst>
+                <dgm:ruleLst/>
+              </dgm:layoutNode>
+              <dgm:forEach name="sibTransForEach1" axis="followSib" ptType="sibTrans" hideLastTrans="0" cnt="1">
+                <dgm:layoutNode name="singleconn" styleLbl="sibTrans2D1">
+                  <dgm:alg type="conn">
+                    <dgm:param type="connRout" val="longCurve"/>
+                    <dgm:param type="begPts" val="bCtr"/>
+                    <dgm:param type="endPts" val="tCtr"/>
+                    <dgm:param type="begSty" val="noArr"/>
+                    <dgm:param type="endSty" val="noArr"/>
+                    <dgm:param type="srcNode" val="dummyConnPt"/>
+                    <dgm:param type="dstNode" val="dummyConnPt"/>
+                  </dgm:alg>
+                  <dgm:shape xmlns:r="http://schemas.openxmlformats.org/officeDocument/2006/relationships" type="conn" r:blip="" zOrderOff="-999">
+                    <dgm:adjLst/>
+                  </dgm:shape>
+                  <dgm:presOf axis="self"/>
+                  <dgm:constrLst>
+                    <dgm:constr type="begPad"/>
+                    <dgm:constr type="endPad"/>
+                  </dgm:constrLst>
+                  <dgm:ruleLst/>
+                </dgm:layoutNode>
+              </dgm:forEach>
+            </dgm:if>
+            <dgm:else name="Name25"/>
+          </dgm:choose>
+        </dgm:forEach>
+      </dgm:forEach>
+    </dgm:forEach>
+  </dgm:layoutNode>
+</dgm:layoutDef>
+</file>
+
+<file path=word/diagrams/quickStyle1.xml><?xml version="1.0" encoding="utf-8"?>
+<dgm:styleDef xmlns:dgm="http://schemas.openxmlformats.org/drawingml/2006/diagram" xmlns:a="http://schemas.openxmlformats.org/drawingml/2006/main" uniqueId="urn:microsoft.com/office/officeart/2005/8/quickstyle/simple1">
+  <dgm:title val=""/>
+  <dgm:desc val=""/>
+  <dgm:catLst>
+    <dgm:cat type="simple" pri="10100"/>
+  </dgm:catLst>
+  <dgm:scene3d>
+    <a:camera prst="orthographicFront"/>
+    <a:lightRig rig="threePt" dir="t"/>
+  </dgm:scene3d>
+  <dgm:styleLbl name="node0">
+    <dgm:scene3d>
+      <a:camera prst="orthographicFront"/>
+      <a:lightRig rig="threePt" dir="t"/>
+    </dgm:scene3d>
+    <dgm:sp3d/>
+    <dgm:txPr/>
+    <dgm:style>
+      <a:lnRef idx="2">
+        <a:scrgbClr r="0" g="0" b="0"/>
+      </a:lnRef>
+      <a:fillRef idx="1">
+        <a:scrgbClr r="0" g="0" b="0"/>
+      </a:fillRef>
+      <a:effectRef idx="0">
+        <a:scrgbClr r="0" g="0" b="0"/>
+      </a:effectRef>
+      <a:fontRef idx="minor">
+        <a:schemeClr val="lt1"/>
+      </a:fontRef>
+    </dgm:style>
+  </dgm:styleLbl>
+  <dgm:styleLbl name="lnNode1">
+    <dgm:scene3d>
+      <a:camera prst="orthographicFront"/>
+      <a:lightRig rig="threePt" dir="t"/>
+    </dgm:scene3d>
+    <dgm:sp3d/>
+    <dgm:txPr/>
+    <dgm:style>
+      <a:lnRef idx="2">
+        <a:scrgbClr r="0" g="0" b="0"/>
+      </a:lnRef>
+      <a:fillRef idx="1">
+        <a:scrgbClr r="0" g="0" b="0"/>
+      </a:fillRef>
+      <a:effectRef idx="0">
+        <a:scrgbClr r="0" g="0" b="0"/>
+      </a:effectRef>
+      <a:fontRef idx="minor">
+        <a:schemeClr val="lt1"/>
+      </a:fontRef>
+    </dgm:style>
+  </dgm:styleLbl>
+  <dgm:styleLbl name="vennNode1">
+    <dgm:scene3d>
+      <a:camera prst="orthographicFront"/>
+      <a:lightRig rig="threePt" dir="t"/>
+    </dgm:scene3d>
+    <dgm:sp3d/>
+    <dgm:txPr/>
+    <dgm:style>
+      <a:lnRef idx="2">
+        <a:scrgbClr r="0" g="0" b="0"/>
+      </a:lnRef>
+      <a:fillRef idx="1">
+        <a:scrgbClr r="0" g="0" b="0"/>
+      </a:fillRef>
+      <a:effectRef idx="0">
+        <a:scrgbClr r="0" g="0" b="0"/>
+      </a:effectRef>
+      <a:fontRef idx="minor">
+        <a:schemeClr val="tx1"/>
+      </a:fontRef>
+    </dgm:style>
+  </dgm:styleLbl>
+  <dgm:styleLbl name="alignNode1">
+    <dgm:scene3d>
+      <a:camera prst="orthographicFront"/>
+      <a:lightRig rig="threePt" dir="t"/>
+    </dgm:scene3d>
+    <dgm:sp3d/>
+    <dgm:txPr/>
+    <dgm:style>
+      <a:lnRef idx="2">
+        <a:scrgbClr r="0" g="0" b="0"/>
+      </a:lnRef>
+      <a:fillRef idx="1">
+        <a:scrgbClr r="0" g="0" b="0"/>
+      </a:fillRef>
+      <a:effectRef idx="0">
+        <a:scrgbClr r="0" g="0" b="0"/>
+      </a:effectRef>
+      <a:fontRef idx="minor">
+        <a:schemeClr val="lt1"/>
+      </a:fontRef>
+    </dgm:style>
+  </dgm:styleLbl>
+  <dgm:styleLbl name="node1">
+    <dgm:scene3d>
+      <a:camera prst="orthographicFront"/>
+      <a:lightRig rig="threePt" dir="t"/>
+    </dgm:scene3d>
+    <dgm:sp3d/>
+    <dgm:txPr/>
+    <dgm:style>
+      <a:lnRef idx="2">
+        <a:scrgbClr r="0" g="0" b="0"/>
+      </a:lnRef>
+      <a:fillRef idx="1">
+        <a:scrgbClr r="0" g="0" b="0"/>
+      </a:fillRef>
+      <a:effectRef idx="0">
+        <a:scrgbClr r="0" g="0" b="0"/>
+      </a:effectRef>
+      <a:fontRef idx="minor">
+        <a:schemeClr val="lt1"/>
+      </a:fontRef>
+    </dgm:style>
+  </dgm:styleLbl>
+  <dgm:styleLbl name="node2">
+    <dgm:scene3d>
+      <a:camera prst="orthographicFront"/>
+      <a:lightRig rig="threePt" dir="t"/>
+    </dgm:scene3d>
+    <dgm:sp3d/>
+    <dgm:txPr/>
+    <dgm:style>
+      <a:lnRef idx="2">
+        <a:scrgbClr r="0" g="0" b="0"/>
+      </a:lnRef>
+      <a:fillRef idx="1">
+        <a:scrgbClr r="0" g="0" b="0"/>
+      </a:fillRef>
+      <a:effectRef idx="0">
+        <a:scrgbClr r="0" g="0" b="0"/>
+      </a:effectRef>
+      <a:fontRef idx="minor">
+        <a:schemeClr val="lt1"/>
+      </a:fontRef>
+    </dgm:style>
+  </dgm:styleLbl>
+  <dgm:styleLbl name="node3">
+    <dgm:scene3d>
+      <a:camera prst="orthographicFront"/>
+      <a:lightRig rig="threePt" dir="t"/>
+    </dgm:scene3d>
+    <dgm:sp3d/>
+    <dgm:txPr/>
+    <dgm:style>
+      <a:lnRef idx="2">
+        <a:scrgbClr r="0" g="0" b="0"/>
+      </a:lnRef>
+      <a:fillRef idx="1">
+        <a:scrgbClr r="0" g="0" b="0"/>
+      </a:fillRef>
+      <a:effectRef idx="0">
+        <a:scrgbClr r="0" g="0" b="0"/>
+      </a:effectRef>
+      <a:fontRef idx="minor">
+        <a:schemeClr val="lt1"/>
+      </a:fontRef>
+    </dgm:style>
+  </dgm:styleLbl>
+  <dgm:styleLbl name="node4">
+    <dgm:scene3d>
+      <a:camera prst="orthographicFront"/>
+      <a:lightRig rig="threePt" dir="t"/>
+    </dgm:scene3d>
+    <dgm:sp3d/>
+    <dgm:txPr/>
+    <dgm:style>
+      <a:lnRef idx="2">
+        <a:scrgbClr r="0" g="0" b="0"/>
+      </a:lnRef>
+      <a:fillRef idx="1">
+        <a:scrgbClr r="0" g="0" b="0"/>
+      </a:fillRef>
+      <a:effectRef idx="0">
+        <a:scrgbClr r="0" g="0" b="0"/>
+      </a:effectRef>
+      <a:fontRef idx="minor">
+        <a:schemeClr val="lt1"/>
+      </a:fontRef>
+    </dgm:style>
+  </dgm:styleLbl>
+  <dgm:styleLbl name="fgImgPlace1">
+    <dgm:scene3d>
+      <a:camera prst="orthographicFront"/>
+      <a:lightRig rig="threePt" dir="t"/>
+    </dgm:scene3d>
+    <dgm:sp3d/>
+    <dgm:txPr/>
+    <dgm:style>
+      <a:lnRef idx="2">
+        <a:scrgbClr r="0" g="0" b="0"/>
+      </a:lnRef>
+      <a:fillRef idx="1">
+        <a:scrgbClr r="0" g="0" b="0"/>
+      </a:fillRef>
+      <a:effectRef idx="0">
+        <a:scrgbClr r="0" g="0" b="0"/>
+      </a:effectRef>
+      <a:fontRef idx="minor"/>
+    </dgm:style>
+  </dgm:styleLbl>
+  <dgm:styleLbl name="alignImgPlace1">
+    <dgm:scene3d>
+      <a:camera prst="orthographicFront"/>
+      <a:lightRig rig="threePt" dir="t"/>
+    </dgm:scene3d>
+    <dgm:sp3d/>
+    <dgm:txPr/>
+    <dgm:style>
+      <a:lnRef idx="2">
+        <a:scrgbClr r="0" g="0" b="0"/>
+      </a:lnRef>
+      <a:fillRef idx="1">
+        <a:scrgbClr r="0" g="0" b="0"/>
+      </a:fillRef>
+      <a:effectRef idx="0">
+        <a:scrgbClr r="0" g="0" b="0"/>
+      </a:effectRef>
+      <a:fontRef idx="minor"/>
+    </dgm:style>
+  </dgm:styleLbl>
+  <dgm:styleLbl name="bgImgPlace1">
+    <dgm:scene3d>
+      <a:camera prst="orthographicFront"/>
+      <a:lightRig rig="threePt" dir="t"/>
+    </dgm:scene3d>
+    <dgm:sp3d/>
+    <dgm:txPr/>
+    <dgm:style>
+      <a:lnRef idx="2">
+        <a:scrgbClr r="0" g="0" b="0"/>
+      </a:lnRef>
+      <a:fillRef idx="1">
+        <a:scrgbClr r="0" g="0" b="0"/>
+      </a:fillRef>
+      <a:effectRef idx="0">
+        <a:scrgbClr r="0" g="0" b="0"/>
+      </a:effectRef>
+      <a:fontRef idx="minor"/>
+    </dgm:style>
+  </dgm:styleLbl>
+  <dgm:styleLbl name="sibTrans2D1">
+    <dgm:scene3d>
+      <a:camera prst="orthographicFront"/>
+      <a:lightRig rig="threePt" dir="t"/>
+    </dgm:scene3d>
+    <dgm:sp3d/>
+    <dgm:txPr/>
+    <dgm:style>
+      <a:lnRef idx="0">
+        <a:scrgbClr r="0" g="0" b="0"/>
+      </a:lnRef>
+      <a:fillRef idx="1">
+        <a:scrgbClr r="0" g="0" b="0"/>
+      </a:fillRef>
+      <a:effectRef idx="0">
+        <a:scrgbClr r="0" g="0" b="0"/>
+      </a:effectRef>
+      <a:fontRef idx="minor">
+        <a:schemeClr val="lt1"/>
+      </a:fontRef>
+    </dgm:style>
+  </dgm:styleLbl>
+  <dgm:styleLbl name="fgSibTrans2D1">
+    <dgm:scene3d>
+      <a:camera prst="orthographicFront"/>
+      <a:lightRig rig="threePt" dir="t"/>
+    </dgm:scene3d>
+    <dgm:sp3d/>
+    <dgm:txPr/>
+    <dgm:style>
+      <a:lnRef idx="0">
+        <a:scrgbClr r="0" g="0" b="0"/>
+      </a:lnRef>
+      <a:fillRef idx="1">
+        <a:scrgbClr r="0" g="0" b="0"/>
+      </a:fillRef>
+      <a:effectRef idx="0">
+        <a:scrgbClr r="0" g="0" b="0"/>
+      </a:effectRef>
+      <a:fontRef idx="minor">
+        <a:schemeClr val="lt1"/>
+      </a:fontRef>
+    </dgm:style>
+  </dgm:styleLbl>
+  <dgm:styleLbl name="bgSibTrans2D1">
+    <dgm:scene3d>
+      <a:camera prst="orthographicFront"/>
+      <a:lightRig rig="threePt" dir="t"/>
+    </dgm:scene3d>
+    <dgm:sp3d/>
+    <dgm:txPr/>
+    <dgm:style>
+      <a:lnRef idx="0">
+        <a:scrgbClr r="0" g="0" b="0"/>
+      </a:lnRef>
+      <a:fillRef idx="1">
+        <a:scrgbClr r="0" g="0" b="0"/>
+      </a:fillRef>
+      <a:effectRef idx="0">
+        <a:scrgbClr r="0" g="0" b="0"/>
+      </a:effectRef>
+      <a:fontRef idx="minor">
+        <a:schemeClr val="lt1"/>
+      </a:fontRef>
+    </dgm:style>
+  </dgm:styleLbl>
+  <dgm:styleLbl name="sibTrans1D1">
+    <dgm:scene3d>
+      <a:camera prst="orthographicFront"/>
+      <a:lightRig rig="threePt" dir="t"/>
+    </dgm:scene3d>
+    <dgm:sp3d/>
+    <dgm:txPr/>
+    <dgm:style>
+      <a:lnRef idx="1">
+        <a:scrgbClr r="0" g="0" b="0"/>
+      </a:lnRef>
+      <a:fillRef idx="0">
+        <a:scrgbClr r="0" g="0" b="0"/>
+      </a:fillRef>
+      <a:effectRef idx="0">
+        <a:scrgbClr r="0" g="0" b="0"/>
+      </a:effectRef>
+      <a:fontRef idx="minor"/>
+    </dgm:style>
+  </dgm:styleLbl>
+  <dgm:styleLbl name="callout">
+    <dgm:scene3d>
+      <a:camera prst="orthographicFront"/>
+      <a:lightRig rig="threePt" dir="t"/>
+    </dgm:scene3d>
+    <dgm:sp3d/>
+    <dgm:txPr/>
+    <dgm:style>
+      <a:lnRef idx="2">
+        <a:scrgbClr r="0" g="0" b="0"/>
+      </a:lnRef>
+      <a:fillRef idx="1">
+        <a:scrgbClr r="0" g="0" b="0"/>
+      </a:fillRef>
+      <a:effectRef idx="0">
+        <a:scrgbClr r="0" g="0" b="0"/>
+      </a:effectRef>
+      <a:fontRef idx="minor"/>
+    </dgm:style>
+  </dgm:styleLbl>
+  <dgm:styleLbl name="asst0">
+    <dgm:scene3d>
+      <a:camera prst="orthographicFront"/>
+      <a:lightRig rig="threePt" dir="t"/>
+    </dgm:scene3d>
+    <dgm:sp3d/>
+    <dgm:txPr/>
+    <dgm:style>
+      <a:lnRef idx="2">
+        <a:scrgbClr r="0" g="0" b="0"/>
+      </a:lnRef>
+      <a:fillRef idx="1">
+        <a:scrgbClr r="0" g="0" b="0"/>
+      </a:fillRef>
+      <a:effectRef idx="0">
+        <a:scrgbClr r="0" g="0" b="0"/>
+      </a:effectRef>
+      <a:fontRef idx="minor">
+        <a:schemeClr val="lt1"/>
+      </a:fontRef>
+    </dgm:style>
+  </dgm:styleLbl>
+  <dgm:styleLbl name="asst1">
+    <dgm:scene3d>
+      <a:camera prst="orthographicFront"/>
+      <a:lightRig rig="threePt" dir="t"/>
+    </dgm:scene3d>
+    <dgm:sp3d/>
+    <dgm:txPr/>
+    <dgm:style>
+      <a:lnRef idx="2">
+        <a:scrgbClr r="0" g="0" b="0"/>
+      </a:lnRef>
+      <a:fillRef idx="1">
+        <a:scrgbClr r="0" g="0" b="0"/>
+      </a:fillRef>
+      <a:effectRef idx="0">
+        <a:scrgbClr r="0" g="0" b="0"/>
+      </a:effectRef>
+      <a:fontRef idx="minor">
+        <a:schemeClr val="lt1"/>
+      </a:fontRef>
+    </dgm:style>
+  </dgm:styleLbl>
+  <dgm:styleLbl name="asst2">
+    <dgm:scene3d>
+      <a:camera prst="orthographicFront"/>
+      <a:lightRig rig="threePt" dir="t"/>
+    </dgm:scene3d>
+    <dgm:sp3d/>
+    <dgm:txPr/>
+    <dgm:style>
+      <a:lnRef idx="2">
+        <a:scrgbClr r="0" g="0" b="0"/>
+      </a:lnRef>
+      <a:fillRef idx="1">
+        <a:scrgbClr r="0" g="0" b="0"/>
+      </a:fillRef>
+      <a:effectRef idx="0">
+        <a:scrgbClr r="0" g="0" b="0"/>
+      </a:effectRef>
+      <a:fontRef idx="minor">
+        <a:schemeClr val="lt1"/>
+      </a:fontRef>
+    </dgm:style>
+  </dgm:styleLbl>
+  <dgm:styleLbl name="asst3">
+    <dgm:scene3d>
+      <a:camera prst="orthographicFront"/>
+      <a:lightRig rig="threePt" dir="t"/>
+    </dgm:scene3d>
+    <dgm:sp3d/>
+    <dgm:txPr/>
+    <dgm:style>
+      <a:lnRef idx="2">
+        <a:scrgbClr r="0" g="0" b="0"/>
+      </a:lnRef>
+      <a:fillRef idx="1">
+        <a:scrgbClr r="0" g="0" b="0"/>
+      </a:fillRef>
+      <a:effectRef idx="0">
+        <a:scrgbClr r="0" g="0" b="0"/>
+      </a:effectRef>
+      <a:fontRef idx="minor">
+        <a:schemeClr val="lt1"/>
+      </a:fontRef>
+    </dgm:style>
+  </dgm:styleLbl>
+  <dgm:styleLbl name="asst4">
+    <dgm:scene3d>
+      <a:camera prst="orthographicFront"/>
+      <a:lightRig rig="threePt" dir="t"/>
+    </dgm:scene3d>
+    <dgm:sp3d/>
+    <dgm:txPr/>
+    <dgm:style>
+      <a:lnRef idx="2">
+        <a:scrgbClr r="0" g="0" b="0"/>
+      </a:lnRef>
+      <a:fillRef idx="1">
+        <a:scrgbClr r="0" g="0" b="0"/>
+      </a:fillRef>
+      <a:effectRef idx="0">
+        <a:scrgbClr r="0" g="0" b="0"/>
+      </a:effectRef>
+      <a:fontRef idx="minor">
+        <a:schemeClr val="lt1"/>
+      </a:fontRef>
+    </dgm:style>
+  </dgm:styleLbl>
+  <dgm:styleLbl name="parChTrans2D1">
+    <dgm:scene3d>
+      <a:camera prst="orthographicFront"/>
+      <a:lightRig rig="threePt" dir="t"/>
+    </dgm:scene3d>
+    <dgm:sp3d/>
+    <dgm:txPr/>
+    <dgm:style>
+      <a:lnRef idx="2">
+        <a:scrgbClr r="0" g="0" b="0"/>
+      </a:lnRef>
+      <a:fillRef idx="1">
+        <a:scrgbClr r="0" g="0" b="0"/>
+      </a:fillRef>
+      <a:effectRef idx="0">
+        <a:scrgbClr r="0" g="0" b="0"/>
+      </a:effectRef>
+      <a:fontRef idx="minor">
+        <a:schemeClr val="lt1"/>
+      </a:fontRef>
+    </dgm:style>
+  </dgm:styleLbl>
+  <dgm:styleLbl name="parChTrans2D2">
+    <dgm:scene3d>
+      <a:camera prst="orthographicFront"/>
+      <a:lightRig rig="threePt" dir="t"/>
+    </dgm:scene3d>
+    <dgm:sp3d/>
+    <dgm:txPr/>
+    <dgm:style>
+      <a:lnRef idx="2">
+        <a:scrgbClr r="0" g="0" b="0"/>
+      </a:lnRef>
+      <a:fillRef idx="1">
+        <a:scrgbClr r="0" g="0" b="0"/>
+      </a:fillRef>
+      <a:effectRef idx="0">
+        <a:scrgbClr r="0" g="0" b="0"/>
+      </a:effectRef>
+      <a:fontRef idx="minor">
+        <a:schemeClr val="lt1"/>
+      </a:fontRef>
+    </dgm:style>
+  </dgm:styleLbl>
+  <dgm:styleLbl name="parChTrans2D3">
+    <dgm:scene3d>
+      <a:camera prst="orthographicFront"/>
+      <a:lightRig rig="threePt" dir="t"/>
+    </dgm:scene3d>
+    <dgm:sp3d/>
+    <dgm:txPr/>
+    <dgm:style>
+      <a:lnRef idx="2">
+        <a:scrgbClr r="0" g="0" b="0"/>
+      </a:lnRef>
+      <a:fillRef idx="1">
+        <a:scrgbClr r="0" g="0" b="0"/>
+      </a:fillRef>
+      <a:effectRef idx="0">
+        <a:scrgbClr r="0" g="0" b="0"/>
+      </a:effectRef>
+      <a:fontRef idx="minor">
+        <a:schemeClr val="lt1"/>
+      </a:fontRef>
+    </dgm:style>
+  </dgm:styleLbl>
+  <dgm:styleLbl name="parChTrans2D4">
+    <dgm:scene3d>
+      <a:camera prst="orthographicFront"/>
+      <a:lightRig rig="threePt" dir="t"/>
+    </dgm:scene3d>
+    <dgm:sp3d/>
+    <dgm:txPr/>
+    <dgm:style>
+      <a:lnRef idx="2">
+        <a:scrgbClr r="0" g="0" b="0"/>
+      </a:lnRef>
+      <a:fillRef idx="1">
+        <a:scrgbClr r="0" g="0" b="0"/>
+      </a:fillRef>
+      <a:effectRef idx="0">
+        <a:scrgbClr r="0" g="0" b="0"/>
+      </a:effectRef>
+      <a:fontRef idx="minor">
+        <a:schemeClr val="lt1"/>
+      </a:fontRef>
+    </dgm:style>
+  </dgm:styleLbl>
+  <dgm:styleLbl name="parChTrans1D1">
+    <dgm:scene3d>
+      <a:camera prst="orthographicFront"/>
+      <a:lightRig rig="threePt" dir="t"/>
+    </dgm:scene3d>
+    <dgm:sp3d/>
+    <dgm:txPr/>
+    <dgm:style>
+      <a:lnRef idx="2">
+        <a:scrgbClr r="0" g="0" b="0"/>
+      </a:lnRef>
+      <a:fillRef idx="0">
+        <a:scrgbClr r="0" g="0" b="0"/>
+      </a:fillRef>
+      <a:effectRef idx="0">
+        <a:scrgbClr r="0" g="0" b="0"/>
+      </a:effectRef>
+      <a:fontRef idx="minor"/>
+    </dgm:style>
+  </dgm:styleLbl>
+  <dgm:styleLbl name="parChTrans1D2">
+    <dgm:scene3d>
+      <a:camera prst="orthographicFront"/>
+      <a:lightRig rig="threePt" dir="t"/>
+    </dgm:scene3d>
+    <dgm:sp3d/>
+    <dgm:txPr/>
+    <dgm:style>
+      <a:lnRef idx="2">
+        <a:scrgbClr r="0" g="0" b="0"/>
+      </a:lnRef>
+      <a:fillRef idx="0">
+        <a:scrgbClr r="0" g="0" b="0"/>
+      </a:fillRef>
+      <a:effectRef idx="0">
+        <a:scrgbClr r="0" g="0" b="0"/>
+      </a:effectRef>
+      <a:fontRef idx="minor"/>
+    </dgm:style>
+  </dgm:styleLbl>
+  <dgm:styleLbl name="parChTrans1D3">
+    <dgm:scene3d>
+      <a:camera prst="orthographicFront"/>
+      <a:lightRig rig="threePt" dir="t"/>
+    </dgm:scene3d>
+    <dgm:sp3d/>
+    <dgm:txPr/>
+    <dgm:style>
+      <a:lnRef idx="2">
+        <a:scrgbClr r="0" g="0" b="0"/>
+      </a:lnRef>
+      <a:fillRef idx="0">
+        <a:scrgbClr r="0" g="0" b="0"/>
+      </a:fillRef>
+      <a:effectRef idx="0">
+        <a:scrgbClr r="0" g="0" b="0"/>
+      </a:effectRef>
+      <a:fontRef idx="minor"/>
+    </dgm:style>
+  </dgm:styleLbl>
+  <dgm:styleLbl name="parChTrans1D4">
+    <dgm:scene3d>
+      <a:camera prst="orthographicFront"/>
+      <a:lightRig rig="threePt" dir="t"/>
+    </dgm:scene3d>
+    <dgm:sp3d/>
+    <dgm:txPr/>
+    <dgm:style>
+      <a:lnRef idx="2">
+        <a:scrgbClr r="0" g="0" b="0"/>
+      </a:lnRef>
+      <a:fillRef idx="0">
+        <a:scrgbClr r="0" g="0" b="0"/>
+      </a:fillRef>
+      <a:effectRef idx="0">
+        <a:scrgbClr r="0" g="0" b="0"/>
+      </a:effectRef>
+      <a:fontRef idx="minor"/>
+    </dgm:style>
+  </dgm:styleLbl>
+  <dgm:styleLbl name="fgAcc1">
+    <dgm:scene3d>
+      <a:camera prst="orthographicFront"/>
+      <a:lightRig rig="threePt" dir="t"/>
+    </dgm:scene3d>
+    <dgm:sp3d/>
+    <dgm:txPr/>
+    <dgm:style>
+      <a:lnRef idx="2">
+        <a:scrgbClr r="0" g="0" b="0"/>
+      </a:lnRef>
+      <a:fillRef idx="1">
+        <a:scrgbClr r="0" g="0" b="0"/>
+      </a:fillRef>
+      <a:effectRef idx="0">
+        <a:scrgbClr r="0" g="0" b="0"/>
+      </a:effectRef>
+      <a:fontRef idx="minor"/>
+    </dgm:style>
+  </dgm:styleLbl>
+  <dgm:styleLbl name="conFgAcc1">
+    <dgm:scene3d>
+      <a:camera prst="orthographicFront"/>
+      <a:lightRig rig="threePt" dir="t"/>
+    </dgm:scene3d>
+    <dgm:sp3d/>
+    <dgm:txPr/>
+    <dgm:style>
+      <a:lnRef idx="2">
+        <a:scrgbClr r="0" g="0" b="0"/>
+      </a:lnRef>
+      <a:fillRef idx="1">
+        <a:scrgbClr r="0" g="0" b="0"/>
+      </a:fillRef>
+      <a:effectRef idx="0">
+        <a:scrgbClr r="0" g="0" b="0"/>
+      </a:effectRef>
+      <a:fontRef idx="minor"/>
+    </dgm:style>
+  </dgm:styleLbl>
+  <dgm:styleLbl name="alignAcc1">
+    <dgm:scene3d>
+      <a:camera prst="orthographicFront"/>
+      <a:lightRig rig="threePt" dir="t"/>
+    </dgm:scene3d>
+    <dgm:sp3d/>
+    <dgm:txPr/>
+    <dgm:style>
+      <a:lnRef idx="2">
+        <a:scrgbClr r="0" g="0" b="0"/>
+      </a:lnRef>
+      <a:fillRef idx="1">
+        <a:scrgbClr r="0" g="0" b="0"/>
+      </a:fillRef>
+      <a:effectRef idx="0">
+        <a:scrgbClr r="0" g="0" b="0"/>
+      </a:effectRef>
+      <a:fontRef idx="minor"/>
+    </dgm:style>
+  </dgm:styleLbl>
+  <dgm:styleLbl name="trAlignAcc1">
+    <dgm:scene3d>
+      <a:camera prst="orthographicFront"/>
+      <a:lightRig rig="threePt" dir="t"/>
+    </dgm:scene3d>
+    <dgm:sp3d/>
+    <dgm:txPr/>
+    <dgm:style>
+      <a:lnRef idx="1">
+        <a:scrgbClr r="0" g="0" b="0"/>
+      </a:lnRef>
+      <a:fillRef idx="1">
+        <a:scrgbClr r="0" g="0" b="0"/>
+      </a:fillRef>
+      <a:effectRef idx="0">
+        <a:scrgbClr r="0" g="0" b="0"/>
+      </a:effectRef>
+      <a:fontRef idx="minor"/>
+    </dgm:style>
+  </dgm:styleLbl>
+  <dgm:styleLbl name="bgAcc1">
+    <dgm:scene3d>
+      <a:camera prst="orthographicFront"/>
+      <a:lightRig rig="threePt" dir="t"/>
+    </dgm:scene3d>
+    <dgm:sp3d/>
+    <dgm:txPr/>
+    <dgm:style>
+      <a:lnRef idx="2">
+        <a:scrgbClr r="0" g="0" b="0"/>
+      </a:lnRef>
+      <a:fillRef idx="1">
+        <a:scrgbClr r="0" g="0" b="0"/>
+      </a:fillRef>
+      <a:effectRef idx="0">
+        <a:scrgbClr r="0" g="0" b="0"/>
+      </a:effectRef>
+      <a:fontRef idx="minor"/>
+    </dgm:style>
+  </dgm:styleLbl>
+  <dgm:styleLbl name="solidFgAcc1">
+    <dgm:scene3d>
+      <a:camera prst="orthographicFront"/>
+      <a:lightRig rig="threePt" dir="t"/>
+    </dgm:scene3d>
+    <dgm:sp3d/>
+    <dgm:txPr/>
+    <dgm:style>
+      <a:lnRef idx="2">
+        <a:scrgbClr r="0" g="0" b="0"/>
+      </a:lnRef>
+      <a:fillRef idx="1">
+        <a:scrgbClr r="0" g="0" b="0"/>
+      </a:fillRef>
+      <a:effectRef idx="0">
+        <a:scrgbClr r="0" g="0" b="0"/>
+      </a:effectRef>
+      <a:fontRef idx="minor"/>
+    </dgm:style>
+  </dgm:styleLbl>
+  <dgm:styleLbl name="solidAlignAcc1">
+    <dgm:scene3d>
+      <a:camera prst="orthographicFront"/>
+      <a:lightRig rig="threePt" dir="t"/>
+    </dgm:scene3d>
+    <dgm:sp3d/>
+    <dgm:txPr/>
+    <dgm:style>
+      <a:lnRef idx="2">
+        <a:scrgbClr r="0" g="0" b="0"/>
+      </a:lnRef>
+      <a:fillRef idx="1">
+        <a:scrgbClr r="0" g="0" b="0"/>
+      </a:fillRef>
+      <a:effectRef idx="0">
+        <a:scrgbClr r="0" g="0" b="0"/>
+      </a:effectRef>
+      <a:fontRef idx="minor"/>
+    </dgm:style>
+  </dgm:styleLbl>
+  <dgm:styleLbl name="solidBgAcc1">
+    <dgm:scene3d>
+      <a:camera prst="orthographicFront"/>
+      <a:lightRig rig="threePt" dir="t"/>
+    </dgm:scene3d>
+    <dgm:sp3d/>
+    <dgm:txPr/>
+    <dgm:style>
+      <a:lnRef idx="2">
+        <a:scrgbClr r="0" g="0" b="0"/>
+      </a:lnRef>
+      <a:fillRef idx="1">
+        <a:scrgbClr r="0" g="0" b="0"/>
+      </a:fillRef>
+      <a:effectRef idx="0">
+        <a:scrgbClr r="0" g="0" b="0"/>
+      </a:effectRef>
+      <a:fontRef idx="minor"/>
+    </dgm:style>
+  </dgm:styleLbl>
+  <dgm:styleLbl name="fgAccFollowNode1">
+    <dgm:scene3d>
+      <a:camera prst="orthographicFront"/>
+      <a:lightRig rig="threePt" dir="t"/>
+    </dgm:scene3d>
+    <dgm:sp3d/>
+    <dgm:txPr/>
+    <dgm:style>
+      <a:lnRef idx="2">
+        <a:scrgbClr r="0" g="0" b="0"/>
+      </a:lnRef>
+      <a:fillRef idx="1">
+        <a:scrgbClr r="0" g="0" b="0"/>
+      </a:fillRef>
+      <a:effectRef idx="0">
+        <a:scrgbClr r="0" g="0" b="0"/>
+      </a:effectRef>
+      <a:fontRef idx="minor"/>
+    </dgm:style>
+  </dgm:styleLbl>
+  <dgm:styleLbl name="alignAccFollowNode1">
+    <dgm:scene3d>
+      <a:camera prst="orthographicFront"/>
+      <a:lightRig rig="threePt" dir="t"/>
+    </dgm:scene3d>
+    <dgm:sp3d/>
+    <dgm:txPr/>
+    <dgm:style>
+      <a:lnRef idx="2">
+        <a:scrgbClr r="0" g="0" b="0"/>
+      </a:lnRef>
+      <a:fillRef idx="1">
+        <a:scrgbClr r="0" g="0" b="0"/>
+      </a:fillRef>
+      <a:effectRef idx="0">
+        <a:scrgbClr r="0" g="0" b="0"/>
+      </a:effectRef>
+      <a:fontRef idx="minor"/>
+    </dgm:style>
+  </dgm:styleLbl>
+  <dgm:styleLbl name="bgAccFollowNode1">
+    <dgm:scene3d>
+      <a:camera prst="orthographicFront"/>
+      <a:lightRig rig="threePt" dir="t"/>
+    </dgm:scene3d>
+    <dgm:sp3d/>
+    <dgm:txPr/>
+    <dgm:style>
+      <a:lnRef idx="2">
+        <a:scrgbClr r="0" g="0" b="0"/>
+      </a:lnRef>
+      <a:fillRef idx="1">
+        <a:scrgbClr r="0" g="0" b="0"/>
+      </a:fillRef>
+      <a:effectRef idx="0">
+        <a:scrgbClr r="0" g="0" b="0"/>
+      </a:effectRef>
+      <a:fontRef idx="minor"/>
+    </dgm:style>
+  </dgm:styleLbl>
+  <dgm:styleLbl name="fgAcc0">
+    <dgm:scene3d>
+      <a:camera prst="orthographicFront"/>
+      <a:lightRig rig="threePt" dir="t"/>
+    </dgm:scene3d>
+    <dgm:sp3d/>
+    <dgm:txPr/>
+    <dgm:style>
+      <a:lnRef idx="2">
+        <a:scrgbClr r="0" g="0" b="0"/>
+      </a:lnRef>
+      <a:fillRef idx="1">
+        <a:scrgbClr r="0" g="0" b="0"/>
+      </a:fillRef>
+      <a:effectRef idx="0">
+        <a:scrgbClr r="0" g="0" b="0"/>
+      </a:effectRef>
+      <a:fontRef idx="minor"/>
+    </dgm:style>
+  </dgm:styleLbl>
+  <dgm:styleLbl name="fgAcc2">
+    <dgm:scene3d>
+      <a:camera prst="orthographicFront"/>
+      <a:lightRig rig="threePt" dir="t"/>
+    </dgm:scene3d>
+    <dgm:sp3d/>
+    <dgm:txPr/>
+    <dgm:style>
+      <a:lnRef idx="2">
+        <a:scrgbClr r="0" g="0" b="0"/>
+      </a:lnRef>
+      <a:fillRef idx="1">
+        <a:scrgbClr r="0" g="0" b="0"/>
+      </a:fillRef>
+      <a:effectRef idx="0">
+        <a:scrgbClr r="0" g="0" b="0"/>
+      </a:effectRef>
+      <a:fontRef idx="minor"/>
+    </dgm:style>
+  </dgm:styleLbl>
+  <dgm:styleLbl name="fgAcc3">
+    <dgm:scene3d>
+      <a:camera prst="orthographicFront"/>
+      <a:lightRig rig="threePt" dir="t"/>
+    </dgm:scene3d>
+    <dgm:sp3d/>
+    <dgm:txPr/>
+    <dgm:style>
+      <a:lnRef idx="2">
+        <a:scrgbClr r="0" g="0" b="0"/>
+      </a:lnRef>
+      <a:fillRef idx="1">
+        <a:scrgbClr r="0" g="0" b="0"/>
+      </a:fillRef>
+      <a:effectRef idx="0">
+        <a:scrgbClr r="0" g="0" b="0"/>
+      </a:effectRef>
+      <a:fontRef idx="minor"/>
+    </dgm:style>
+  </dgm:styleLbl>
+  <dgm:styleLbl name="fgAcc4">
+    <dgm:scene3d>
+      <a:camera prst="orthographicFront"/>
+      <a:lightRig rig="threePt" dir="t"/>
+    </dgm:scene3d>
+    <dgm:sp3d/>
+    <dgm:txPr/>
+    <dgm:style>
+      <a:lnRef idx="2">
+        <a:scrgbClr r="0" g="0" b="0"/>
+      </a:lnRef>
+      <a:fillRef idx="1">
+        <a:scrgbClr r="0" g="0" b="0"/>
+      </a:fillRef>
+      <a:effectRef idx="0">
+        <a:scrgbClr r="0" g="0" b="0"/>
+      </a:effectRef>
+      <a:fontRef idx="minor"/>
+    </dgm:style>
+  </dgm:styleLbl>
+  <dgm:styleLbl name="bgShp">
+    <dgm:scene3d>
+      <a:camera prst="orthographicFront"/>
+      <a:lightRig rig="threePt" dir="t"/>
+    </dgm:scene3d>
+    <dgm:sp3d/>
+    <dgm:txPr/>
+    <dgm:style>
+      <a:lnRef idx="0">
+        <a:scrgbClr r="0" g="0" b="0"/>
+      </a:lnRef>
+      <a:fillRef idx="1">
+        <a:scrgbClr r="0" g="0" b="0"/>
+      </a:fillRef>
+      <a:effectRef idx="0">
+        <a:scrgbClr r="0" g="0" b="0"/>
+      </a:effectRef>
+      <a:fontRef idx="minor"/>
+    </dgm:style>
+  </dgm:styleLbl>
+  <dgm:styleLbl name="dkBgShp">
+    <dgm:scene3d>
+      <a:camera prst="orthographicFront"/>
+      <a:lightRig rig="threePt" dir="t"/>
+    </dgm:scene3d>
+    <dgm:sp3d/>
+    <dgm:txPr/>
+    <dgm:style>
+      <a:lnRef idx="0">
+        <a:scrgbClr r="0" g="0" b="0"/>
+      </a:lnRef>
+      <a:fillRef idx="1">
+        <a:scrgbClr r="0" g="0" b="0"/>
+      </a:fillRef>
+      <a:effectRef idx="0">
+        <a:scrgbClr r="0" g="0" b="0"/>
+      </a:effectRef>
+      <a:fontRef idx="minor"/>
+    </dgm:style>
+  </dgm:styleLbl>
+  <dgm:styleLbl name="trBgShp">
+    <dgm:scene3d>
+      <a:camera prst="orthographicFront"/>
+      <a:lightRig rig="threePt" dir="t"/>
+    </dgm:scene3d>
+    <dgm:sp3d/>
+    <dgm:txPr/>
+    <dgm:style>
+      <a:lnRef idx="0">
+        <a:scrgbClr r="0" g="0" b="0"/>
+      </a:lnRef>
+      <a:fillRef idx="1">
+        <a:scrgbClr r="0" g="0" b="0"/>
+      </a:fillRef>
+      <a:effectRef idx="0">
+        <a:scrgbClr r="0" g="0" b="0"/>
+      </a:effectRef>
+      <a:fontRef idx="minor"/>
+    </dgm:style>
+  </dgm:styleLbl>
+  <dgm:styleLbl name="fgShp">
+    <dgm:scene3d>
+      <a:camera prst="orthographicFront"/>
+      <a:lightRig rig="threePt" dir="t"/>
+    </dgm:scene3d>
+    <dgm:sp3d/>
+    <dgm:txPr/>
+    <dgm:style>
+      <a:lnRef idx="2">
+        <a:scrgbClr r="0" g="0" b="0"/>
+      </a:lnRef>
+      <a:fillRef idx="1">
+        <a:scrgbClr r="0" g="0" b="0"/>
+      </a:fillRef>
+      <a:effectRef idx="0">
+        <a:scrgbClr r="0" g="0" b="0"/>
+      </a:effectRef>
+      <a:fontRef idx="minor"/>
+    </dgm:style>
+  </dgm:styleLbl>
+  <dgm:styleLbl name="revTx">
+    <dgm:scene3d>
+      <a:camera prst="orthographicFront"/>
+      <a:lightRig rig="threePt" dir="t"/>
+    </dgm:scene3d>
+    <dgm:sp3d/>
+    <dgm:txPr/>
+    <dgm:style>
+      <a:lnRef idx="0">
+        <a:scrgbClr r="0" g="0" b="0"/>
+      </a:lnRef>
+      <a:fillRef idx="0">
+        <a:scrgbClr r="0" g="0" b="0"/>
+      </a:fillRef>
+      <a:effectRef idx="0">
+        <a:scrgbClr r="0" g="0" b="0"/>
+      </a:effectRef>
+      <a:fontRef idx="minor"/>
+    </dgm:style>
+  </dgm:styleLbl>
+</dgm:styleDef>
 </file>
 
 <file path=word/theme/theme1.xml><?xml version="1.0" encoding="utf-8"?>

--- a/Gestion/Planes/ARSS-PGC.docx
+++ b/Gestion/Planes/ARSS-PGC.docx
@@ -1,6 +1,6 @@
 
 <file path=word/document.xml><?xml version="1.0" encoding="utf-8"?>
-<w:document xmlns:wpc="http://schemas.microsoft.com/office/word/2010/wordprocessingCanvas" xmlns:mc="http://schemas.openxmlformats.org/markup-compatibility/2006" xmlns:o="urn:schemas-microsoft-com:office:office" xmlns:r="http://schemas.openxmlformats.org/officeDocument/2006/relationships" xmlns:m="http://schemas.openxmlformats.org/officeDocument/2006/math" xmlns:v="urn:schemas-microsoft-com:vml" xmlns:wp14="http://schemas.microsoft.com/office/word/2010/wordprocessingDrawing" xmlns:wp="http://schemas.openxmlformats.org/drawingml/2006/wordprocessingDrawing" xmlns:w10="urn:schemas-microsoft-com:office:word" xmlns:w="http://schemas.openxmlformats.org/wordprocessingml/2006/main" xmlns:w14="http://schemas.microsoft.com/office/word/2010/wordml" xmlns:w15="http://schemas.microsoft.com/office/word/2012/wordml" xmlns:wpg="http://schemas.microsoft.com/office/word/2010/wordprocessingGroup" xmlns:wpi="http://schemas.microsoft.com/office/word/2010/wordprocessingInk" xmlns:wne="http://schemas.microsoft.com/office/word/2006/wordml" xmlns:wps="http://schemas.microsoft.com/office/word/2010/wordprocessingShape" mc:Ignorable="w14 w15 wp14">
+<w:document xmlns:wpc="http://schemas.microsoft.com/office/word/2010/wordprocessingCanvas" xmlns:cx="http://schemas.microsoft.com/office/drawing/2014/chartex" xmlns:cx1="http://schemas.microsoft.com/office/drawing/2015/9/8/chartex" xmlns:cx2="http://schemas.microsoft.com/office/drawing/2015/10/21/chartex" xmlns:cx3="http://schemas.microsoft.com/office/drawing/2016/5/9/chartex" xmlns:cx4="http://schemas.microsoft.com/office/drawing/2016/5/10/chartex" xmlns:cx5="http://schemas.microsoft.com/office/drawing/2016/5/11/chartex" xmlns:cx6="http://schemas.microsoft.com/office/drawing/2016/5/12/chartex" xmlns:cx7="http://schemas.microsoft.com/office/drawing/2016/5/13/chartex" xmlns:cx8="http://schemas.microsoft.com/office/drawing/2016/5/14/chartex" xmlns:mc="http://schemas.openxmlformats.org/markup-compatibility/2006" xmlns:aink="http://schemas.microsoft.com/office/drawing/2016/ink" xmlns:am3d="http://schemas.microsoft.com/office/drawing/2017/model3d" xmlns:o="urn:schemas-microsoft-com:office:office" xmlns:r="http://schemas.openxmlformats.org/officeDocument/2006/relationships" xmlns:m="http://schemas.openxmlformats.org/officeDocument/2006/math" xmlns:v="urn:schemas-microsoft-com:vml" xmlns:wp14="http://schemas.microsoft.com/office/word/2010/wordprocessingDrawing" xmlns:wp="http://schemas.openxmlformats.org/drawingml/2006/wordprocessingDrawing" xmlns:w10="urn:schemas-microsoft-com:office:word" xmlns:w="http://schemas.openxmlformats.org/wordprocessingml/2006/main" xmlns:w14="http://schemas.microsoft.com/office/word/2010/wordml" xmlns:w15="http://schemas.microsoft.com/office/word/2012/wordml" xmlns:w16cid="http://schemas.microsoft.com/office/word/2016/wordml/cid" xmlns:w16se="http://schemas.microsoft.com/office/word/2015/wordml/symex" xmlns:wpg="http://schemas.microsoft.com/office/word/2010/wordprocessingGroup" xmlns:wpi="http://schemas.microsoft.com/office/word/2010/wordprocessingInk" xmlns:wne="http://schemas.microsoft.com/office/word/2006/wordml" xmlns:wps="http://schemas.microsoft.com/office/word/2010/wordprocessingShape" mc:Ignorable="w14 w15 w16se w16cid wp14">
   <w:body>
     <w:p>
       <w:pPr>
@@ -120,7 +120,7 @@
                 <v:stroke joinstyle="miter"/>
                 <v:path gradientshapeok="t" o:connecttype="rect"/>
               </v:shapetype>
-              <v:shape id="Cuadro de texto 29" o:spid="_x0000_s1026" type="#_x0000_t202" style="position:absolute;margin-left:40.95pt;margin-top:343.25pt;width:391pt;height:137pt;z-index:251664384;visibility:visible;mso-wrap-style:square;mso-wrap-distance-left:9pt;mso-wrap-distance-top:0;mso-wrap-distance-right:9pt;mso-wrap-distance-bottom:0;mso-position-horizontal:absolute;mso-position-horizontal-relative:text;mso-position-vertical:absolute;mso-position-vertical-relative:text;v-text-anchor:top" o:gfxdata="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" filled="f" stroked="f" strokeweight=".5pt">
+              <v:shape id="Cuadro de texto 29" o:spid="_x0000_s1026" type="#_x0000_t202" style="position:absolute;margin-left:40.95pt;margin-top:343.25pt;width:391pt;height:137pt;z-index:251664384;visibility:visible;mso-wrap-style:square;mso-wrap-distance-left:9pt;mso-wrap-distance-top:0;mso-wrap-distance-right:9pt;mso-wrap-distance-bottom:0;mso-position-horizontal:absolute;mso-position-horizontal-relative:text;mso-position-vertical:absolute;mso-position-vertical-relative:text;v-text-anchor:top" o:gfxdata="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" filled="f" stroked="f" strokeweight=".5pt">
                 <v:textbox>
                   <w:txbxContent>
                     <w:p>
@@ -415,6 +415,70 @@
           </w:p>
         </w:tc>
       </w:tr>
+      <w:tr>
+        <w:tc>
+          <w:tcPr>
+            <w:tcW w:w="2831" w:type="dxa"/>
+          </w:tcPr>
+          <w:p>
+            <w:pPr>
+              <w:pBdr>
+                <w:top w:val="none" w:sz="0" w:space="0" w:color="auto"/>
+                <w:left w:val="none" w:sz="0" w:space="0" w:color="auto"/>
+                <w:bottom w:val="none" w:sz="0" w:space="0" w:color="auto"/>
+                <w:right w:val="none" w:sz="0" w:space="0" w:color="auto"/>
+                <w:between w:val="none" w:sz="0" w:space="0" w:color="auto"/>
+              </w:pBdr>
+              <w:jc w:val="center"/>
+              <w:rPr>
+                <w:rFonts w:ascii="Arial" w:eastAsia="Arial" w:hAnsi="Arial" w:cs="Arial"/>
+                <w:sz w:val="24"/>
+                <w:szCs w:val="24"/>
+              </w:rPr>
+            </w:pPr>
+            <w:r>
+              <w:rPr>
+                <w:rFonts w:ascii="Arial" w:eastAsia="Arial" w:hAnsi="Arial" w:cs="Arial"/>
+                <w:sz w:val="24"/>
+                <w:szCs w:val="24"/>
+              </w:rPr>
+              <w:t>20/09/17</w:t>
+            </w:r>
+            <w:bookmarkStart w:id="0" w:name="_GoBack"/>
+            <w:bookmarkEnd w:id="0"/>
+          </w:p>
+        </w:tc>
+        <w:tc>
+          <w:tcPr>
+            <w:tcW w:w="5663" w:type="dxa"/>
+          </w:tcPr>
+          <w:p>
+            <w:pPr>
+              <w:pBdr>
+                <w:top w:val="none" w:sz="0" w:space="0" w:color="auto"/>
+                <w:left w:val="none" w:sz="0" w:space="0" w:color="auto"/>
+                <w:bottom w:val="none" w:sz="0" w:space="0" w:color="auto"/>
+                <w:right w:val="none" w:sz="0" w:space="0" w:color="auto"/>
+                <w:between w:val="none" w:sz="0" w:space="0" w:color="auto"/>
+              </w:pBdr>
+              <w:jc w:val="center"/>
+              <w:rPr>
+                <w:rFonts w:ascii="Arial" w:eastAsia="Arial" w:hAnsi="Arial" w:cs="Arial"/>
+                <w:sz w:val="24"/>
+                <w:szCs w:val="24"/>
+              </w:rPr>
+            </w:pPr>
+            <w:r>
+              <w:rPr>
+                <w:rFonts w:ascii="Arial" w:eastAsia="Arial" w:hAnsi="Arial" w:cs="Arial"/>
+                <w:sz w:val="24"/>
+                <w:szCs w:val="24"/>
+              </w:rPr>
+              <w:t>Manuel Novoa Tafur</w:t>
+            </w:r>
+          </w:p>
+        </w:tc>
+      </w:tr>
     </w:tbl>
     <w:p>
       <w:pPr>
@@ -426,8 +490,6 @@
           <w:szCs w:val="24"/>
         </w:rPr>
       </w:pPr>
-      <w:bookmarkStart w:id="0" w:name="_GoBack"/>
-      <w:bookmarkEnd w:id="0"/>
     </w:p>
     <w:p>
       <w:pPr>
@@ -1656,15 +1718,7 @@
           <w:sz w:val="24"/>
           <w:szCs w:val="24"/>
         </w:rPr>
-        <w:t xml:space="preserve">La </w:t>
-      </w:r>
-      <w:r>
-        <w:rPr>
-          <w:rFonts w:ascii="Arial" w:eastAsia="Arial" w:hAnsi="Arial" w:cs="Arial"/>
-          <w:sz w:val="24"/>
-          <w:szCs w:val="24"/>
-        </w:rPr>
-        <w:t>gestión de</w:t>
+        <w:t>La gestión de</w:t>
       </w:r>
       <w:r>
         <w:rPr>
@@ -1680,15 +1734,7 @@
           <w:sz w:val="24"/>
           <w:szCs w:val="24"/>
         </w:rPr>
-        <w:t>la configuración</w:t>
-      </w:r>
-      <w:r>
-        <w:rPr>
-          <w:rFonts w:ascii="Arial" w:eastAsia="Arial" w:hAnsi="Arial" w:cs="Arial"/>
-          <w:sz w:val="24"/>
-          <w:szCs w:val="24"/>
-        </w:rPr>
-        <w:t xml:space="preserve"> </w:t>
+        <w:t xml:space="preserve">la configuración </w:t>
       </w:r>
       <w:r>
         <w:rPr>
@@ -1783,15 +1829,7 @@
           <w:sz w:val="24"/>
           <w:szCs w:val="24"/>
         </w:rPr>
-        <w:t>toma de decisiones</w:t>
-      </w:r>
-      <w:r>
-        <w:rPr>
-          <w:rFonts w:ascii="Arial" w:eastAsia="Arial" w:hAnsi="Arial" w:cs="Arial"/>
-          <w:sz w:val="24"/>
-          <w:szCs w:val="24"/>
-        </w:rPr>
-        <w:t>, y documentación necesaria.</w:t>
+        <w:t>toma de decisiones, y documentación necesaria.</w:t>
       </w:r>
     </w:p>
     <w:p>
@@ -1971,23 +2009,7 @@
           <w:sz w:val="24"/>
           <w:szCs w:val="24"/>
         </w:rPr>
-        <w:t xml:space="preserve">Se estudia la situación actual con el propósito de mejorar y crear </w:t>
-      </w:r>
-      <w:r>
-        <w:rPr>
-          <w:rFonts w:ascii="Arial" w:eastAsia="Arial" w:hAnsi="Arial" w:cs="Arial"/>
-          <w:sz w:val="24"/>
-          <w:szCs w:val="24"/>
-        </w:rPr>
-        <w:t>un nuevo sistema</w:t>
-      </w:r>
-      <w:r>
-        <w:rPr>
-          <w:rFonts w:ascii="Arial" w:eastAsia="Arial" w:hAnsi="Arial" w:cs="Arial"/>
-          <w:sz w:val="24"/>
-          <w:szCs w:val="24"/>
-        </w:rPr>
-        <w:t xml:space="preserve"> con métodos y procedimientos </w:t>
+        <w:t xml:space="preserve">Se estudia la situación actual con el propósito de mejorar y crear un nuevo sistema con métodos y procedimientos </w:t>
       </w:r>
       <w:r>
         <w:rPr>
@@ -2511,6 +2533,7 @@
           <w:sz w:val="24"/>
           <w:szCs w:val="24"/>
         </w:rPr>
+        <w:lastRenderedPageBreak/>
         <w:t>Se entrega la nueva versión del producto.</w:t>
       </w:r>
     </w:p>
@@ -2551,10 +2574,1763 @@
       <w:pPr>
         <w:spacing w:after="0"/>
         <w:ind w:left="1080"/>
-      </w:pPr>
+        <w:rPr>
+          <w:rFonts w:ascii="Arial" w:eastAsia="Arial" w:hAnsi="Arial" w:cs="Arial"/>
+          <w:b/>
+          <w:sz w:val="24"/>
+          <w:szCs w:val="24"/>
+        </w:rPr>
+      </w:pPr>
+    </w:p>
+    <w:p>
+      <w:pPr>
+        <w:numPr>
+          <w:ilvl w:val="1"/>
+          <w:numId w:val="8"/>
+        </w:numPr>
+        <w:spacing w:after="0"/>
+        <w:contextualSpacing/>
+        <w:rPr>
+          <w:rFonts w:ascii="Arial" w:eastAsia="Arial" w:hAnsi="Arial" w:cs="Arial"/>
+          <w:b/>
+          <w:sz w:val="24"/>
+          <w:szCs w:val="24"/>
+        </w:rPr>
+      </w:pPr>
+      <w:r>
+        <w:rPr>
+          <w:rFonts w:ascii="Arial" w:eastAsia="Arial" w:hAnsi="Arial" w:cs="Arial"/>
+          <w:b/>
+          <w:sz w:val="24"/>
+          <w:szCs w:val="24"/>
+        </w:rPr>
+        <w:t>Roles y Responsabilidades</w:t>
+      </w:r>
+    </w:p>
+    <w:p>
+      <w:pPr>
+        <w:spacing w:after="0"/>
+        <w:ind w:left="1080"/>
+        <w:rPr>
+          <w:rFonts w:ascii="Arial" w:eastAsia="Arial" w:hAnsi="Arial" w:cs="Arial"/>
+          <w:b/>
+          <w:sz w:val="24"/>
+          <w:szCs w:val="24"/>
+        </w:rPr>
+      </w:pPr>
+    </w:p>
+    <w:p>
+      <w:pPr>
+        <w:numPr>
+          <w:ilvl w:val="2"/>
+          <w:numId w:val="8"/>
+        </w:numPr>
+        <w:spacing w:after="0"/>
+        <w:contextualSpacing/>
+        <w:rPr>
+          <w:rFonts w:ascii="Arial" w:eastAsia="Arial" w:hAnsi="Arial" w:cs="Arial"/>
+          <w:b/>
+          <w:sz w:val="24"/>
+          <w:szCs w:val="24"/>
+        </w:rPr>
+      </w:pPr>
+      <w:r>
+        <w:rPr>
+          <w:rFonts w:ascii="Arial" w:eastAsia="Arial" w:hAnsi="Arial" w:cs="Arial"/>
+          <w:b/>
+          <w:sz w:val="24"/>
+          <w:szCs w:val="24"/>
+        </w:rPr>
+        <w:t>Comité de Control de la Configuración</w:t>
+      </w:r>
+    </w:p>
+    <w:p>
+      <w:pPr>
+        <w:spacing w:after="0"/>
+        <w:ind w:left="1440"/>
+        <w:rPr>
+          <w:rFonts w:ascii="Arial" w:eastAsia="Arial" w:hAnsi="Arial" w:cs="Arial"/>
+          <w:sz w:val="24"/>
+          <w:szCs w:val="24"/>
+        </w:rPr>
+      </w:pPr>
+    </w:p>
+    <w:p>
+      <w:pPr>
+        <w:numPr>
+          <w:ilvl w:val="0"/>
+          <w:numId w:val="10"/>
+        </w:numPr>
+        <w:spacing w:after="0"/>
+        <w:ind w:left="1418" w:hanging="284"/>
+        <w:contextualSpacing/>
+        <w:jc w:val="both"/>
+        <w:rPr>
+          <w:sz w:val="24"/>
+          <w:szCs w:val="24"/>
+        </w:rPr>
+      </w:pPr>
+      <w:r>
+        <w:rPr>
+          <w:rFonts w:ascii="Arial" w:eastAsia="Arial" w:hAnsi="Arial" w:cs="Arial"/>
+          <w:sz w:val="24"/>
+          <w:szCs w:val="24"/>
+        </w:rPr>
+        <w:t>El CCB es responsable de definir los ítems de configuración, definir las reuniones de CCC y asignar roles al equipo de trabajo. Asimismo, se encarga de la gestión de las solicitudes de cambio, su aprobación y documentación de las peticiones de cambio.</w:t>
+      </w:r>
+    </w:p>
+    <w:p>
+      <w:pPr>
+        <w:spacing w:after="0"/>
+        <w:ind w:left="1080"/>
+        <w:jc w:val="both"/>
+        <w:rPr>
+          <w:rFonts w:ascii="Arial" w:eastAsia="Arial" w:hAnsi="Arial" w:cs="Arial"/>
+          <w:sz w:val="24"/>
+          <w:szCs w:val="24"/>
+        </w:rPr>
+      </w:pPr>
+    </w:p>
+    <w:p>
+      <w:pPr>
+        <w:numPr>
+          <w:ilvl w:val="2"/>
+          <w:numId w:val="8"/>
+        </w:numPr>
+        <w:spacing w:after="0"/>
+        <w:contextualSpacing/>
+        <w:rPr>
+          <w:rFonts w:ascii="Arial" w:eastAsia="Arial" w:hAnsi="Arial" w:cs="Arial"/>
+          <w:b/>
+          <w:sz w:val="24"/>
+          <w:szCs w:val="24"/>
+        </w:rPr>
+      </w:pPr>
+      <w:r>
+        <w:rPr>
+          <w:rFonts w:ascii="Arial" w:eastAsia="Arial" w:hAnsi="Arial" w:cs="Arial"/>
+          <w:b/>
+          <w:sz w:val="24"/>
+          <w:szCs w:val="24"/>
+        </w:rPr>
+        <w:t>Bibliotecario</w:t>
+      </w:r>
+    </w:p>
+    <w:p>
+      <w:pPr>
+        <w:spacing w:after="0"/>
+        <w:ind w:left="1440"/>
+        <w:rPr>
+          <w:rFonts w:ascii="Arial" w:eastAsia="Arial" w:hAnsi="Arial" w:cs="Arial"/>
+          <w:b/>
+          <w:sz w:val="24"/>
+          <w:szCs w:val="24"/>
+        </w:rPr>
+      </w:pPr>
+    </w:p>
+    <w:p>
+      <w:pPr>
+        <w:numPr>
+          <w:ilvl w:val="0"/>
+          <w:numId w:val="10"/>
+        </w:numPr>
+        <w:spacing w:after="0"/>
+        <w:ind w:left="1418" w:hanging="284"/>
+        <w:contextualSpacing/>
+        <w:jc w:val="both"/>
+        <w:rPr>
+          <w:sz w:val="24"/>
+          <w:szCs w:val="24"/>
+        </w:rPr>
+      </w:pPr>
+      <w:r>
+        <w:rPr>
+          <w:rFonts w:ascii="Arial" w:eastAsia="Arial" w:hAnsi="Arial" w:cs="Arial"/>
+          <w:sz w:val="24"/>
+          <w:szCs w:val="24"/>
+        </w:rPr>
+        <w:t>Diseñar y establecer la biblioteca del software para el proyecto durante la etapa de planificación.</w:t>
+      </w:r>
+    </w:p>
+    <w:p>
+      <w:pPr>
+        <w:numPr>
+          <w:ilvl w:val="0"/>
+          <w:numId w:val="10"/>
+        </w:numPr>
+        <w:spacing w:after="0"/>
+        <w:ind w:left="1418" w:hanging="284"/>
+        <w:contextualSpacing/>
+        <w:jc w:val="both"/>
+        <w:rPr>
+          <w:sz w:val="24"/>
+          <w:szCs w:val="24"/>
+        </w:rPr>
+      </w:pPr>
+      <w:r>
+        <w:rPr>
+          <w:rFonts w:ascii="Arial" w:eastAsia="Arial" w:hAnsi="Arial" w:cs="Arial"/>
+          <w:sz w:val="24"/>
+          <w:szCs w:val="24"/>
+        </w:rPr>
+        <w:t>Proveer a los desarrolladores las copias de las líneas base.</w:t>
+      </w:r>
+    </w:p>
+    <w:p>
+      <w:pPr>
+        <w:numPr>
+          <w:ilvl w:val="0"/>
+          <w:numId w:val="10"/>
+        </w:numPr>
+        <w:spacing w:after="0"/>
+        <w:ind w:left="1418" w:hanging="284"/>
+        <w:contextualSpacing/>
+        <w:jc w:val="both"/>
+        <w:rPr>
+          <w:sz w:val="24"/>
+          <w:szCs w:val="24"/>
+        </w:rPr>
+      </w:pPr>
+      <w:r>
+        <w:rPr>
+          <w:rFonts w:ascii="Arial" w:eastAsia="Arial" w:hAnsi="Arial" w:cs="Arial"/>
+          <w:sz w:val="24"/>
+          <w:szCs w:val="24"/>
+        </w:rPr>
+        <w:t>Mantener y distribuir un índice con el contenido de cada biblioteca.</w:t>
+      </w:r>
+    </w:p>
+    <w:p>
+      <w:pPr>
+        <w:numPr>
+          <w:ilvl w:val="0"/>
+          <w:numId w:val="10"/>
+        </w:numPr>
+        <w:spacing w:after="0"/>
+        <w:ind w:left="1418" w:hanging="284"/>
+        <w:contextualSpacing/>
+        <w:jc w:val="both"/>
+        <w:rPr>
+          <w:sz w:val="24"/>
+          <w:szCs w:val="24"/>
+        </w:rPr>
+      </w:pPr>
+      <w:r>
+        <w:rPr>
+          <w:rFonts w:ascii="Arial" w:eastAsia="Arial" w:hAnsi="Arial" w:cs="Arial"/>
+          <w:sz w:val="24"/>
+          <w:szCs w:val="24"/>
+        </w:rPr>
+        <w:t xml:space="preserve">Informar a los desarrolladores sobre los cambios a los ítems </w:t>
+      </w:r>
+    </w:p>
+    <w:p>
+      <w:pPr>
+        <w:numPr>
+          <w:ilvl w:val="0"/>
+          <w:numId w:val="10"/>
+        </w:numPr>
+        <w:spacing w:after="0"/>
+        <w:ind w:left="1418" w:hanging="284"/>
+        <w:contextualSpacing/>
+        <w:jc w:val="both"/>
+        <w:rPr>
+          <w:sz w:val="24"/>
+          <w:szCs w:val="24"/>
+        </w:rPr>
+      </w:pPr>
+      <w:r>
+        <w:rPr>
+          <w:rFonts w:ascii="Arial" w:eastAsia="Arial" w:hAnsi="Arial" w:cs="Arial"/>
+          <w:sz w:val="24"/>
+          <w:szCs w:val="24"/>
+        </w:rPr>
+        <w:t>Registrar y mantener copias de las antiguas versiones.</w:t>
+      </w:r>
+    </w:p>
+    <w:p>
+      <w:pPr>
+        <w:numPr>
+          <w:ilvl w:val="0"/>
+          <w:numId w:val="10"/>
+        </w:numPr>
+        <w:spacing w:after="0"/>
+        <w:ind w:left="1418" w:hanging="284"/>
+        <w:contextualSpacing/>
+        <w:jc w:val="both"/>
+        <w:rPr>
+          <w:sz w:val="24"/>
+          <w:szCs w:val="24"/>
+        </w:rPr>
+      </w:pPr>
+      <w:r>
+        <w:rPr>
+          <w:rFonts w:ascii="Arial" w:eastAsia="Arial" w:hAnsi="Arial" w:cs="Arial"/>
+          <w:sz w:val="24"/>
+          <w:szCs w:val="24"/>
+        </w:rPr>
+        <w:t>Solicitar información al equipo para generar la documentación</w:t>
+      </w:r>
+    </w:p>
+    <w:p>
+      <w:pPr>
+        <w:spacing w:after="0"/>
+        <w:jc w:val="both"/>
+        <w:rPr>
+          <w:rFonts w:ascii="Arial" w:eastAsia="Arial" w:hAnsi="Arial" w:cs="Arial"/>
+          <w:sz w:val="24"/>
+          <w:szCs w:val="24"/>
+        </w:rPr>
+      </w:pPr>
+    </w:p>
+    <w:p>
+      <w:pPr>
+        <w:numPr>
+          <w:ilvl w:val="2"/>
+          <w:numId w:val="8"/>
+        </w:numPr>
+        <w:spacing w:after="0"/>
+        <w:contextualSpacing/>
+        <w:rPr>
+          <w:rFonts w:ascii="Arial" w:eastAsia="Arial" w:hAnsi="Arial" w:cs="Arial"/>
+          <w:b/>
+          <w:sz w:val="24"/>
+          <w:szCs w:val="24"/>
+        </w:rPr>
+      </w:pPr>
+      <w:r>
+        <w:rPr>
+          <w:rFonts w:ascii="Arial" w:eastAsia="Arial" w:hAnsi="Arial" w:cs="Arial"/>
+          <w:b/>
+          <w:sz w:val="24"/>
+          <w:szCs w:val="24"/>
+        </w:rPr>
+        <w:t>Gestor de Configuración</w:t>
+      </w:r>
+    </w:p>
+    <w:p>
+      <w:pPr>
+        <w:spacing w:after="0"/>
+        <w:rPr>
+          <w:rFonts w:ascii="Arial" w:eastAsia="Arial" w:hAnsi="Arial" w:cs="Arial"/>
+          <w:b/>
+          <w:sz w:val="24"/>
+          <w:szCs w:val="24"/>
+        </w:rPr>
+      </w:pPr>
+    </w:p>
+    <w:p>
+      <w:pPr>
+        <w:numPr>
+          <w:ilvl w:val="0"/>
+          <w:numId w:val="1"/>
+        </w:numPr>
+        <w:spacing w:after="0"/>
+        <w:ind w:left="1418" w:hanging="284"/>
+        <w:contextualSpacing/>
+        <w:jc w:val="both"/>
+        <w:rPr>
+          <w:sz w:val="24"/>
+          <w:szCs w:val="24"/>
+        </w:rPr>
+      </w:pPr>
+      <w:r>
+        <w:rPr>
+          <w:rFonts w:ascii="Arial" w:eastAsia="Arial" w:hAnsi="Arial" w:cs="Arial"/>
+          <w:sz w:val="24"/>
+          <w:szCs w:val="24"/>
+        </w:rPr>
+        <w:t>Desarrollar el plan de gestión de configuración.</w:t>
+      </w:r>
+    </w:p>
+    <w:p>
+      <w:pPr>
+        <w:numPr>
+          <w:ilvl w:val="0"/>
+          <w:numId w:val="1"/>
+        </w:numPr>
+        <w:spacing w:after="0"/>
+        <w:ind w:left="1418" w:hanging="284"/>
+        <w:contextualSpacing/>
+        <w:jc w:val="both"/>
+        <w:rPr>
+          <w:sz w:val="24"/>
+          <w:szCs w:val="24"/>
+        </w:rPr>
+      </w:pPr>
+      <w:r>
+        <w:rPr>
+          <w:rFonts w:ascii="Arial" w:eastAsia="Arial" w:hAnsi="Arial" w:cs="Arial"/>
+          <w:sz w:val="24"/>
+          <w:szCs w:val="24"/>
+        </w:rPr>
+        <w:t>Identifica los Ítems de Configuración (IC), documenta y controla sus cambios.</w:t>
+      </w:r>
+    </w:p>
+    <w:p>
+      <w:pPr>
+        <w:numPr>
+          <w:ilvl w:val="0"/>
+          <w:numId w:val="1"/>
+        </w:numPr>
+        <w:spacing w:after="0"/>
+        <w:ind w:left="1418" w:hanging="284"/>
+        <w:contextualSpacing/>
+        <w:jc w:val="both"/>
+        <w:rPr>
+          <w:sz w:val="24"/>
+          <w:szCs w:val="24"/>
+        </w:rPr>
+      </w:pPr>
+      <w:r>
+        <w:rPr>
+          <w:rFonts w:ascii="Arial" w:eastAsia="Arial" w:hAnsi="Arial" w:cs="Arial"/>
+          <w:sz w:val="24"/>
+          <w:szCs w:val="24"/>
+        </w:rPr>
+        <w:t>Encargado de realizar la auditoría e informe sobre el estado de la configuración para verificar el cumplimiento del Plan de gestión de configuración.</w:t>
+      </w:r>
+    </w:p>
+    <w:p>
+      <w:pPr>
+        <w:numPr>
+          <w:ilvl w:val="0"/>
+          <w:numId w:val="1"/>
+        </w:numPr>
+        <w:spacing w:after="0"/>
+        <w:ind w:left="1418" w:hanging="284"/>
+        <w:contextualSpacing/>
+        <w:jc w:val="both"/>
+        <w:rPr>
+          <w:sz w:val="24"/>
+          <w:szCs w:val="24"/>
+        </w:rPr>
+      </w:pPr>
+      <w:r>
+        <w:rPr>
+          <w:rFonts w:ascii="Arial" w:eastAsia="Arial" w:hAnsi="Arial" w:cs="Arial"/>
+          <w:sz w:val="24"/>
+          <w:szCs w:val="24"/>
+        </w:rPr>
+        <w:t>Informa al CCC, el estado de la aprobación y ejecución de los cambios solicitados.</w:t>
+      </w:r>
+    </w:p>
+    <w:p>
+      <w:pPr>
+        <w:numPr>
+          <w:ilvl w:val="0"/>
+          <w:numId w:val="1"/>
+        </w:numPr>
+        <w:spacing w:after="0"/>
+        <w:ind w:left="1418" w:hanging="284"/>
+        <w:contextualSpacing/>
+        <w:jc w:val="both"/>
+        <w:rPr>
+          <w:sz w:val="24"/>
+          <w:szCs w:val="24"/>
+        </w:rPr>
+      </w:pPr>
+      <w:r>
+        <w:rPr>
+          <w:rFonts w:ascii="Arial" w:eastAsia="Arial" w:hAnsi="Arial" w:cs="Arial"/>
+          <w:sz w:val="24"/>
+          <w:szCs w:val="24"/>
+        </w:rPr>
+        <w:t>Participar en el establecimiento de la biblioteca del software.</w:t>
+      </w:r>
+    </w:p>
+    <w:p>
+      <w:pPr>
+        <w:numPr>
+          <w:ilvl w:val="0"/>
+          <w:numId w:val="1"/>
+        </w:numPr>
+        <w:spacing w:after="0"/>
+        <w:ind w:left="1418" w:hanging="284"/>
+        <w:contextualSpacing/>
+        <w:jc w:val="both"/>
+        <w:rPr>
+          <w:sz w:val="24"/>
+          <w:szCs w:val="24"/>
+        </w:rPr>
+      </w:pPr>
+      <w:r>
+        <w:rPr>
+          <w:rFonts w:ascii="Arial" w:eastAsia="Arial" w:hAnsi="Arial" w:cs="Arial"/>
+          <w:sz w:val="24"/>
+          <w:szCs w:val="24"/>
+        </w:rPr>
+        <w:t>Interactuar con los desarrolladores y la unidad de SQA.</w:t>
+      </w:r>
+    </w:p>
+    <w:p>
+      <w:pPr>
+        <w:numPr>
+          <w:ilvl w:val="0"/>
+          <w:numId w:val="1"/>
+        </w:numPr>
+        <w:spacing w:after="0"/>
+        <w:ind w:left="1418" w:hanging="284"/>
+        <w:contextualSpacing/>
+        <w:jc w:val="both"/>
+        <w:rPr>
+          <w:sz w:val="24"/>
+          <w:szCs w:val="24"/>
+        </w:rPr>
+      </w:pPr>
+      <w:r>
+        <w:rPr>
+          <w:rFonts w:ascii="Arial" w:eastAsia="Arial" w:hAnsi="Arial" w:cs="Arial"/>
+          <w:sz w:val="24"/>
+          <w:szCs w:val="24"/>
+        </w:rPr>
+        <w:t>Administrar el Software de gestión de configuración.</w:t>
+      </w:r>
+    </w:p>
+    <w:p>
+      <w:pPr>
+        <w:numPr>
+          <w:ilvl w:val="0"/>
+          <w:numId w:val="1"/>
+        </w:numPr>
+        <w:spacing w:after="0"/>
+        <w:ind w:left="1418" w:hanging="284"/>
+        <w:contextualSpacing/>
+        <w:jc w:val="both"/>
+        <w:rPr>
+          <w:sz w:val="24"/>
+          <w:szCs w:val="24"/>
+        </w:rPr>
+      </w:pPr>
+      <w:r>
+        <w:rPr>
+          <w:rFonts w:ascii="Arial" w:eastAsia="Arial" w:hAnsi="Arial" w:cs="Arial"/>
+          <w:sz w:val="24"/>
+          <w:szCs w:val="24"/>
+        </w:rPr>
+        <w:t>Evaluar el impacto y riesgos de los cambios.</w:t>
+      </w:r>
+    </w:p>
+    <w:p>
+      <w:pPr>
+        <w:numPr>
+          <w:ilvl w:val="0"/>
+          <w:numId w:val="1"/>
+        </w:numPr>
+        <w:spacing w:after="0"/>
+        <w:ind w:left="1418" w:hanging="284"/>
+        <w:contextualSpacing/>
+        <w:jc w:val="both"/>
+        <w:rPr>
+          <w:sz w:val="24"/>
+          <w:szCs w:val="24"/>
+        </w:rPr>
+      </w:pPr>
+      <w:r>
+        <w:rPr>
+          <w:rFonts w:ascii="Arial" w:eastAsia="Arial" w:hAnsi="Arial" w:cs="Arial"/>
+          <w:sz w:val="24"/>
+          <w:szCs w:val="24"/>
+        </w:rPr>
+        <w:t>Actualizan los históricos de estos elementos con los cambios implementados.</w:t>
+      </w:r>
+    </w:p>
+    <w:p>
+      <w:pPr>
+        <w:spacing w:after="0"/>
+        <w:ind w:left="1440"/>
+        <w:rPr>
+          <w:rFonts w:ascii="Arial" w:eastAsia="Arial" w:hAnsi="Arial" w:cs="Arial"/>
+          <w:b/>
+          <w:sz w:val="24"/>
+          <w:szCs w:val="24"/>
+        </w:rPr>
+      </w:pPr>
+    </w:p>
+    <w:p>
+      <w:pPr>
+        <w:numPr>
+          <w:ilvl w:val="2"/>
+          <w:numId w:val="8"/>
+        </w:numPr>
+        <w:spacing w:after="0"/>
+        <w:contextualSpacing/>
+        <w:rPr>
+          <w:rFonts w:ascii="Arial" w:eastAsia="Arial" w:hAnsi="Arial" w:cs="Arial"/>
+          <w:b/>
+          <w:sz w:val="24"/>
+          <w:szCs w:val="24"/>
+        </w:rPr>
+      </w:pPr>
+      <w:r>
+        <w:rPr>
+          <w:rFonts w:ascii="Arial" w:eastAsia="Arial" w:hAnsi="Arial" w:cs="Arial"/>
+          <w:b/>
+          <w:sz w:val="24"/>
+          <w:szCs w:val="24"/>
+        </w:rPr>
+        <w:t xml:space="preserve">Gestor de soporte: </w:t>
+      </w:r>
+    </w:p>
+    <w:p>
+      <w:pPr>
+        <w:spacing w:after="0"/>
+        <w:jc w:val="both"/>
+        <w:rPr>
+          <w:rFonts w:ascii="Arial" w:eastAsia="Arial" w:hAnsi="Arial" w:cs="Arial"/>
+          <w:sz w:val="24"/>
+          <w:szCs w:val="24"/>
+        </w:rPr>
+      </w:pPr>
+    </w:p>
+    <w:p>
+      <w:pPr>
+        <w:numPr>
+          <w:ilvl w:val="0"/>
+          <w:numId w:val="1"/>
+        </w:numPr>
+        <w:spacing w:after="0"/>
+        <w:ind w:left="1418" w:hanging="284"/>
+        <w:contextualSpacing/>
+        <w:jc w:val="both"/>
+        <w:rPr>
+          <w:sz w:val="24"/>
+          <w:szCs w:val="24"/>
+        </w:rPr>
+      </w:pPr>
+      <w:r>
+        <w:rPr>
+          <w:rFonts w:ascii="Arial" w:eastAsia="Arial" w:hAnsi="Arial" w:cs="Arial"/>
+          <w:sz w:val="24"/>
+          <w:szCs w:val="24"/>
+        </w:rPr>
+        <w:t>Responsable de gestionar las relaciones entre los elementos de configuración (CI) y los usuarios a los que se le han asignado a un rol.</w:t>
+      </w:r>
+    </w:p>
+    <w:p>
+      <w:pPr>
+        <w:spacing w:after="0"/>
+        <w:rPr>
+          <w:rFonts w:ascii="Arial" w:eastAsia="Arial" w:hAnsi="Arial" w:cs="Arial"/>
+          <w:sz w:val="24"/>
+          <w:szCs w:val="24"/>
+        </w:rPr>
+      </w:pPr>
+    </w:p>
+    <w:p>
+      <w:pPr>
+        <w:spacing w:after="0"/>
+        <w:rPr>
+          <w:rFonts w:ascii="Arial" w:eastAsia="Arial" w:hAnsi="Arial" w:cs="Arial"/>
+          <w:sz w:val="24"/>
+          <w:szCs w:val="24"/>
+        </w:rPr>
+      </w:pPr>
+    </w:p>
+    <w:tbl>
+      <w:tblPr>
+        <w:tblStyle w:val="a"/>
+        <w:tblW w:w="6121" w:type="dxa"/>
+        <w:jc w:val="center"/>
+        <w:tblInd w:w="0" w:type="dxa"/>
+        <w:tblBorders>
+          <w:top w:val="single" w:sz="4" w:space="0" w:color="000000"/>
+          <w:left w:val="single" w:sz="4" w:space="0" w:color="000000"/>
+          <w:bottom w:val="single" w:sz="4" w:space="0" w:color="000000"/>
+          <w:right w:val="single" w:sz="4" w:space="0" w:color="000000"/>
+          <w:insideH w:val="single" w:sz="4" w:space="0" w:color="000000"/>
+          <w:insideV w:val="single" w:sz="4" w:space="0" w:color="000000"/>
+        </w:tblBorders>
+        <w:tblLayout w:type="fixed"/>
+        <w:tblLook w:val="0400" w:firstRow="0" w:lastRow="0" w:firstColumn="0" w:lastColumn="0" w:noHBand="0" w:noVBand="1"/>
+      </w:tblPr>
+      <w:tblGrid>
+        <w:gridCol w:w="4112"/>
+        <w:gridCol w:w="2009"/>
+      </w:tblGrid>
+      <w:tr>
+        <w:trPr>
+          <w:jc w:val="center"/>
+        </w:trPr>
+        <w:tc>
+          <w:tcPr>
+            <w:tcW w:w="4112" w:type="dxa"/>
+          </w:tcPr>
+          <w:p>
+            <w:pPr>
+              <w:rPr>
+                <w:rFonts w:ascii="Arial" w:eastAsia="Arial" w:hAnsi="Arial" w:cs="Arial"/>
+                <w:b/>
+                <w:sz w:val="24"/>
+                <w:szCs w:val="24"/>
+              </w:rPr>
+            </w:pPr>
+            <w:r>
+              <w:rPr>
+                <w:rFonts w:ascii="Arial" w:eastAsia="Arial" w:hAnsi="Arial" w:cs="Arial"/>
+                <w:b/>
+                <w:sz w:val="24"/>
+                <w:szCs w:val="24"/>
+              </w:rPr>
+              <w:lastRenderedPageBreak/>
+              <w:t>RESPONSABILIDAD</w:t>
+            </w:r>
+          </w:p>
+        </w:tc>
+        <w:tc>
+          <w:tcPr>
+            <w:tcW w:w="2009" w:type="dxa"/>
+          </w:tcPr>
+          <w:p>
+            <w:pPr>
+              <w:rPr>
+                <w:rFonts w:ascii="Arial" w:eastAsia="Arial" w:hAnsi="Arial" w:cs="Arial"/>
+                <w:b/>
+                <w:sz w:val="24"/>
+                <w:szCs w:val="24"/>
+              </w:rPr>
+            </w:pPr>
+            <w:r>
+              <w:rPr>
+                <w:rFonts w:ascii="Arial" w:eastAsia="Arial" w:hAnsi="Arial" w:cs="Arial"/>
+                <w:b/>
+                <w:sz w:val="24"/>
+                <w:szCs w:val="24"/>
+              </w:rPr>
+              <w:t>CANTIDAD</w:t>
+            </w:r>
+          </w:p>
+        </w:tc>
+      </w:tr>
+      <w:tr>
+        <w:trPr>
+          <w:jc w:val="center"/>
+        </w:trPr>
+        <w:tc>
+          <w:tcPr>
+            <w:tcW w:w="4112" w:type="dxa"/>
+          </w:tcPr>
+          <w:p>
+            <w:pPr>
+              <w:rPr>
+                <w:rFonts w:ascii="Arial" w:eastAsia="Arial" w:hAnsi="Arial" w:cs="Arial"/>
+                <w:sz w:val="24"/>
+                <w:szCs w:val="24"/>
+              </w:rPr>
+            </w:pPr>
+            <w:r>
+              <w:rPr>
+                <w:rFonts w:ascii="Arial" w:eastAsia="Arial" w:hAnsi="Arial" w:cs="Arial"/>
+                <w:sz w:val="24"/>
+                <w:szCs w:val="24"/>
+              </w:rPr>
+              <w:t>Gestor de Configuración</w:t>
+            </w:r>
+          </w:p>
+        </w:tc>
+        <w:tc>
+          <w:tcPr>
+            <w:tcW w:w="2009" w:type="dxa"/>
+          </w:tcPr>
+          <w:p>
+            <w:pPr>
+              <w:rPr>
+                <w:rFonts w:ascii="Arial" w:eastAsia="Arial" w:hAnsi="Arial" w:cs="Arial"/>
+                <w:sz w:val="24"/>
+                <w:szCs w:val="24"/>
+              </w:rPr>
+            </w:pPr>
+            <w:r>
+              <w:rPr>
+                <w:rFonts w:ascii="Arial" w:eastAsia="Arial" w:hAnsi="Arial" w:cs="Arial"/>
+                <w:sz w:val="24"/>
+                <w:szCs w:val="24"/>
+              </w:rPr>
+              <w:t>1</w:t>
+            </w:r>
+          </w:p>
+        </w:tc>
+      </w:tr>
+      <w:tr>
+        <w:trPr>
+          <w:jc w:val="center"/>
+        </w:trPr>
+        <w:tc>
+          <w:tcPr>
+            <w:tcW w:w="4112" w:type="dxa"/>
+          </w:tcPr>
+          <w:p>
+            <w:pPr>
+              <w:rPr>
+                <w:rFonts w:ascii="Arial" w:eastAsia="Arial" w:hAnsi="Arial" w:cs="Arial"/>
+                <w:sz w:val="24"/>
+                <w:szCs w:val="24"/>
+              </w:rPr>
+            </w:pPr>
+            <w:r>
+              <w:rPr>
+                <w:rFonts w:ascii="Arial" w:eastAsia="Arial" w:hAnsi="Arial" w:cs="Arial"/>
+                <w:sz w:val="24"/>
+                <w:szCs w:val="24"/>
+              </w:rPr>
+              <w:t>Bibliotecario</w:t>
+            </w:r>
+          </w:p>
+        </w:tc>
+        <w:tc>
+          <w:tcPr>
+            <w:tcW w:w="2009" w:type="dxa"/>
+          </w:tcPr>
+          <w:p>
+            <w:pPr>
+              <w:rPr>
+                <w:rFonts w:ascii="Arial" w:eastAsia="Arial" w:hAnsi="Arial" w:cs="Arial"/>
+                <w:sz w:val="24"/>
+                <w:szCs w:val="24"/>
+              </w:rPr>
+            </w:pPr>
+            <w:r>
+              <w:rPr>
+                <w:rFonts w:ascii="Arial" w:eastAsia="Arial" w:hAnsi="Arial" w:cs="Arial"/>
+                <w:sz w:val="24"/>
+                <w:szCs w:val="24"/>
+              </w:rPr>
+              <w:t>1</w:t>
+            </w:r>
+          </w:p>
+        </w:tc>
+      </w:tr>
+      <w:tr>
+        <w:trPr>
+          <w:jc w:val="center"/>
+        </w:trPr>
+        <w:tc>
+          <w:tcPr>
+            <w:tcW w:w="4112" w:type="dxa"/>
+          </w:tcPr>
+          <w:p>
+            <w:pPr>
+              <w:rPr>
+                <w:rFonts w:ascii="Arial" w:eastAsia="Arial" w:hAnsi="Arial" w:cs="Arial"/>
+                <w:sz w:val="24"/>
+                <w:szCs w:val="24"/>
+              </w:rPr>
+            </w:pPr>
+            <w:r>
+              <w:rPr>
+                <w:rFonts w:ascii="Arial" w:eastAsia="Arial" w:hAnsi="Arial" w:cs="Arial"/>
+                <w:sz w:val="24"/>
+                <w:szCs w:val="24"/>
+              </w:rPr>
+              <w:t>Comité de configuración de gestión</w:t>
+            </w:r>
+          </w:p>
+        </w:tc>
+        <w:tc>
+          <w:tcPr>
+            <w:tcW w:w="2009" w:type="dxa"/>
+          </w:tcPr>
+          <w:p>
+            <w:pPr>
+              <w:rPr>
+                <w:rFonts w:ascii="Arial" w:eastAsia="Arial" w:hAnsi="Arial" w:cs="Arial"/>
+                <w:sz w:val="24"/>
+                <w:szCs w:val="24"/>
+              </w:rPr>
+            </w:pPr>
+            <w:r>
+              <w:rPr>
+                <w:rFonts w:ascii="Arial" w:eastAsia="Arial" w:hAnsi="Arial" w:cs="Arial"/>
+                <w:sz w:val="24"/>
+                <w:szCs w:val="24"/>
+              </w:rPr>
+              <w:t>3 integrantes</w:t>
+            </w:r>
+          </w:p>
+        </w:tc>
+      </w:tr>
+      <w:tr>
+        <w:trPr>
+          <w:jc w:val="center"/>
+        </w:trPr>
+        <w:tc>
+          <w:tcPr>
+            <w:tcW w:w="4112" w:type="dxa"/>
+          </w:tcPr>
+          <w:p>
+            <w:pPr>
+              <w:rPr>
+                <w:rFonts w:ascii="Arial" w:eastAsia="Arial" w:hAnsi="Arial" w:cs="Arial"/>
+                <w:sz w:val="24"/>
+                <w:szCs w:val="24"/>
+              </w:rPr>
+            </w:pPr>
+            <w:r>
+              <w:rPr>
+                <w:rFonts w:ascii="Arial" w:eastAsia="Arial" w:hAnsi="Arial" w:cs="Arial"/>
+                <w:sz w:val="24"/>
+                <w:szCs w:val="24"/>
+              </w:rPr>
+              <w:t>Gestor de soporte</w:t>
+            </w:r>
+          </w:p>
+        </w:tc>
+        <w:tc>
+          <w:tcPr>
+            <w:tcW w:w="2009" w:type="dxa"/>
+          </w:tcPr>
+          <w:p>
+            <w:pPr>
+              <w:rPr>
+                <w:rFonts w:ascii="Arial" w:eastAsia="Arial" w:hAnsi="Arial" w:cs="Arial"/>
+                <w:sz w:val="24"/>
+                <w:szCs w:val="24"/>
+              </w:rPr>
+            </w:pPr>
+            <w:r>
+              <w:rPr>
+                <w:rFonts w:ascii="Arial" w:eastAsia="Arial" w:hAnsi="Arial" w:cs="Arial"/>
+                <w:sz w:val="24"/>
+                <w:szCs w:val="24"/>
+              </w:rPr>
+              <w:t>1</w:t>
+            </w:r>
+          </w:p>
+        </w:tc>
+      </w:tr>
+    </w:tbl>
+    <w:p>
+      <w:pPr>
+        <w:rPr>
+          <w:rFonts w:ascii="Arial" w:eastAsia="Arial" w:hAnsi="Arial" w:cs="Arial"/>
+          <w:b/>
+          <w:sz w:val="24"/>
+          <w:szCs w:val="24"/>
+        </w:rPr>
+      </w:pPr>
+    </w:p>
+    <w:p>
+      <w:pPr>
+        <w:numPr>
+          <w:ilvl w:val="1"/>
+          <w:numId w:val="8"/>
+        </w:numPr>
+        <w:contextualSpacing/>
+        <w:rPr>
+          <w:rFonts w:ascii="Arial" w:eastAsia="Arial" w:hAnsi="Arial" w:cs="Arial"/>
+          <w:b/>
+          <w:sz w:val="24"/>
+          <w:szCs w:val="24"/>
+        </w:rPr>
+      </w:pPr>
+      <w:r>
+        <w:rPr>
+          <w:rFonts w:ascii="Arial" w:eastAsia="Arial" w:hAnsi="Arial" w:cs="Arial"/>
+          <w:b/>
+          <w:sz w:val="24"/>
+          <w:szCs w:val="24"/>
+        </w:rPr>
+        <w:t>Políticas, Directrices y procedimientos</w:t>
+      </w:r>
+    </w:p>
+    <w:p>
+      <w:pPr>
+        <w:ind w:left="993"/>
+        <w:jc w:val="both"/>
+        <w:rPr>
+          <w:rFonts w:ascii="Arial" w:eastAsia="Arial" w:hAnsi="Arial" w:cs="Arial"/>
+          <w:sz w:val="24"/>
+          <w:szCs w:val="24"/>
+        </w:rPr>
+      </w:pPr>
+      <w:r>
+        <w:rPr>
+          <w:rFonts w:ascii="Arial" w:eastAsia="Arial" w:hAnsi="Arial" w:cs="Arial"/>
+          <w:sz w:val="24"/>
+          <w:szCs w:val="24"/>
+        </w:rPr>
+        <w:t>Las políticas, directrices y procedimientos que se aplicaran en el presente plan, se detallan a continuación:</w:t>
+      </w:r>
+    </w:p>
+    <w:p>
+      <w:pPr>
+        <w:numPr>
+          <w:ilvl w:val="1"/>
+          <w:numId w:val="2"/>
+        </w:numPr>
+        <w:spacing w:after="0"/>
+        <w:ind w:left="1418" w:hanging="425"/>
+        <w:contextualSpacing/>
+        <w:rPr>
+          <w:sz w:val="24"/>
+          <w:szCs w:val="24"/>
+        </w:rPr>
+      </w:pPr>
+      <w:r>
+        <w:rPr>
+          <w:rFonts w:ascii="Arial" w:eastAsia="Arial" w:hAnsi="Arial" w:cs="Arial"/>
+          <w:sz w:val="24"/>
+          <w:szCs w:val="24"/>
+        </w:rPr>
+        <w:t>El manual de organización y funciones (MOF).</w:t>
+      </w:r>
+    </w:p>
+    <w:p>
+      <w:pPr>
+        <w:numPr>
+          <w:ilvl w:val="1"/>
+          <w:numId w:val="2"/>
+        </w:numPr>
+        <w:spacing w:after="0"/>
+        <w:ind w:left="1418" w:hanging="425"/>
+        <w:contextualSpacing/>
+        <w:rPr>
+          <w:sz w:val="24"/>
+          <w:szCs w:val="24"/>
+        </w:rPr>
+      </w:pPr>
+      <w:r>
+        <w:rPr>
+          <w:rFonts w:ascii="Arial" w:eastAsia="Arial" w:hAnsi="Arial" w:cs="Arial"/>
+          <w:sz w:val="24"/>
+          <w:szCs w:val="24"/>
+        </w:rPr>
+        <w:t>Estándares de base de datos.</w:t>
+      </w:r>
+    </w:p>
+    <w:p>
+      <w:pPr>
+        <w:numPr>
+          <w:ilvl w:val="1"/>
+          <w:numId w:val="2"/>
+        </w:numPr>
+        <w:spacing w:after="0"/>
+        <w:ind w:left="1418" w:hanging="425"/>
+        <w:contextualSpacing/>
+        <w:rPr>
+          <w:sz w:val="24"/>
+          <w:szCs w:val="24"/>
+        </w:rPr>
+      </w:pPr>
+      <w:r>
+        <w:rPr>
+          <w:rFonts w:ascii="Arial" w:eastAsia="Arial" w:hAnsi="Arial" w:cs="Arial"/>
+          <w:sz w:val="24"/>
+          <w:szCs w:val="24"/>
+        </w:rPr>
+        <w:t>Documentos de acceso.</w:t>
+      </w:r>
+    </w:p>
+    <w:p>
+      <w:pPr>
+        <w:numPr>
+          <w:ilvl w:val="1"/>
+          <w:numId w:val="2"/>
+        </w:numPr>
+        <w:spacing w:after="0"/>
+        <w:ind w:left="1418" w:hanging="425"/>
+        <w:contextualSpacing/>
+        <w:rPr>
+          <w:sz w:val="24"/>
+          <w:szCs w:val="24"/>
+        </w:rPr>
+      </w:pPr>
+      <w:r>
+        <w:rPr>
+          <w:rFonts w:ascii="Arial" w:eastAsia="Arial" w:hAnsi="Arial" w:cs="Arial"/>
+          <w:sz w:val="24"/>
+          <w:szCs w:val="24"/>
+        </w:rPr>
+        <w:t>Procedimientos de gestión de cambios.</w:t>
+      </w:r>
+    </w:p>
+    <w:p>
+      <w:pPr>
+        <w:numPr>
+          <w:ilvl w:val="1"/>
+          <w:numId w:val="2"/>
+        </w:numPr>
+        <w:spacing w:after="0"/>
+        <w:ind w:left="1418" w:hanging="425"/>
+        <w:contextualSpacing/>
+        <w:rPr>
+          <w:sz w:val="24"/>
+          <w:szCs w:val="24"/>
+        </w:rPr>
+      </w:pPr>
+      <w:r>
+        <w:rPr>
+          <w:rFonts w:ascii="Arial" w:eastAsia="Arial" w:hAnsi="Arial" w:cs="Arial"/>
+          <w:sz w:val="24"/>
+          <w:szCs w:val="24"/>
+        </w:rPr>
+        <w:t xml:space="preserve">Patrón de diseño, Mobile UI </w:t>
+      </w:r>
+      <w:proofErr w:type="spellStart"/>
+      <w:r>
+        <w:rPr>
+          <w:rFonts w:ascii="Arial" w:eastAsia="Arial" w:hAnsi="Arial" w:cs="Arial"/>
+          <w:sz w:val="24"/>
+          <w:szCs w:val="24"/>
+        </w:rPr>
+        <w:t>Design</w:t>
+      </w:r>
+      <w:proofErr w:type="spellEnd"/>
+      <w:r>
+        <w:rPr>
+          <w:rFonts w:ascii="Arial" w:eastAsia="Arial" w:hAnsi="Arial" w:cs="Arial"/>
+          <w:sz w:val="24"/>
+          <w:szCs w:val="24"/>
+        </w:rPr>
+        <w:t xml:space="preserve"> </w:t>
+      </w:r>
+      <w:proofErr w:type="spellStart"/>
+      <w:r>
+        <w:rPr>
+          <w:rFonts w:ascii="Arial" w:eastAsia="Arial" w:hAnsi="Arial" w:cs="Arial"/>
+          <w:sz w:val="24"/>
+          <w:szCs w:val="24"/>
+        </w:rPr>
+        <w:t>Patterns</w:t>
+      </w:r>
+      <w:proofErr w:type="spellEnd"/>
+      <w:r>
+        <w:rPr>
+          <w:rFonts w:ascii="Arial" w:eastAsia="Arial" w:hAnsi="Arial" w:cs="Arial"/>
+          <w:sz w:val="24"/>
+          <w:szCs w:val="24"/>
+        </w:rPr>
+        <w:t>.</w:t>
+      </w:r>
+    </w:p>
+    <w:p>
+      <w:pPr>
+        <w:numPr>
+          <w:ilvl w:val="1"/>
+          <w:numId w:val="2"/>
+        </w:numPr>
+        <w:spacing w:after="0"/>
+        <w:ind w:left="1418" w:hanging="425"/>
+        <w:contextualSpacing/>
+        <w:rPr>
+          <w:sz w:val="24"/>
+          <w:szCs w:val="24"/>
+        </w:rPr>
+      </w:pPr>
+      <w:r>
+        <w:rPr>
+          <w:rFonts w:ascii="Arial" w:eastAsia="Arial" w:hAnsi="Arial" w:cs="Arial"/>
+          <w:sz w:val="24"/>
+          <w:szCs w:val="24"/>
+        </w:rPr>
+        <w:t>Buenas prácticas de programación en Android.</w:t>
+      </w:r>
+    </w:p>
+    <w:p>
+      <w:pPr>
+        <w:spacing w:after="0"/>
+        <w:ind w:left="1080"/>
+        <w:rPr>
+          <w:rFonts w:ascii="Arial" w:eastAsia="Arial" w:hAnsi="Arial" w:cs="Arial"/>
+          <w:b/>
+          <w:sz w:val="24"/>
+          <w:szCs w:val="24"/>
+        </w:rPr>
+      </w:pPr>
+    </w:p>
+    <w:p>
+      <w:pPr>
+        <w:spacing w:after="0"/>
+        <w:ind w:left="1080"/>
+        <w:rPr>
+          <w:rFonts w:ascii="Arial" w:eastAsia="Arial" w:hAnsi="Arial" w:cs="Arial"/>
+          <w:b/>
+          <w:sz w:val="24"/>
+          <w:szCs w:val="24"/>
+        </w:rPr>
+      </w:pPr>
+    </w:p>
+    <w:p>
+      <w:pPr>
+        <w:numPr>
+          <w:ilvl w:val="1"/>
+          <w:numId w:val="8"/>
+        </w:numPr>
+        <w:spacing w:after="0"/>
+        <w:contextualSpacing/>
+        <w:rPr>
+          <w:rFonts w:ascii="Arial" w:eastAsia="Arial" w:hAnsi="Arial" w:cs="Arial"/>
+          <w:b/>
+          <w:sz w:val="24"/>
+          <w:szCs w:val="24"/>
+        </w:rPr>
+      </w:pPr>
+      <w:r>
+        <w:rPr>
+          <w:rFonts w:ascii="Arial" w:eastAsia="Arial" w:hAnsi="Arial" w:cs="Arial"/>
+          <w:b/>
+          <w:sz w:val="24"/>
+          <w:szCs w:val="24"/>
+        </w:rPr>
+        <w:t>Herramientas, entorno e Infraestructura</w:t>
+      </w:r>
+    </w:p>
+    <w:p>
+      <w:pPr>
+        <w:spacing w:after="0"/>
+        <w:ind w:left="1080"/>
+        <w:rPr>
+          <w:rFonts w:ascii="Arial" w:eastAsia="Arial" w:hAnsi="Arial" w:cs="Arial"/>
+          <w:sz w:val="24"/>
+          <w:szCs w:val="24"/>
+          <w:highlight w:val="yellow"/>
+        </w:rPr>
+      </w:pPr>
+    </w:p>
+    <w:p>
+      <w:pPr>
+        <w:spacing w:after="0"/>
+        <w:ind w:left="1080"/>
+        <w:rPr>
+          <w:rFonts w:ascii="Arial" w:eastAsia="Arial" w:hAnsi="Arial" w:cs="Arial"/>
+          <w:b/>
+          <w:sz w:val="24"/>
+          <w:szCs w:val="24"/>
+        </w:rPr>
+      </w:pPr>
+      <w:r>
+        <w:rPr>
+          <w:rFonts w:ascii="Arial" w:eastAsia="Arial" w:hAnsi="Arial" w:cs="Arial"/>
+          <w:b/>
+          <w:sz w:val="24"/>
+          <w:szCs w:val="24"/>
+        </w:rPr>
+        <w:t>GitHub</w:t>
+      </w:r>
+    </w:p>
+    <w:p>
+      <w:pPr>
+        <w:numPr>
+          <w:ilvl w:val="0"/>
+          <w:numId w:val="6"/>
+        </w:numPr>
+        <w:spacing w:after="0"/>
+        <w:contextualSpacing/>
+        <w:rPr>
+          <w:rFonts w:ascii="Arial" w:eastAsia="Arial" w:hAnsi="Arial" w:cs="Arial"/>
+          <w:sz w:val="24"/>
+          <w:szCs w:val="24"/>
+        </w:rPr>
+      </w:pPr>
+      <w:r>
+        <w:rPr>
+          <w:rFonts w:ascii="Arial" w:eastAsia="Arial" w:hAnsi="Arial" w:cs="Arial"/>
+          <w:sz w:val="24"/>
+          <w:szCs w:val="24"/>
+        </w:rPr>
+        <w:t>Herramienta para almacenar todas las versiones de los documentos y códigos fuentes de los proyectos.</w:t>
+      </w:r>
+    </w:p>
+    <w:p>
+      <w:pPr>
+        <w:spacing w:after="0"/>
+        <w:rPr>
+          <w:rFonts w:ascii="Arial" w:eastAsia="Arial" w:hAnsi="Arial" w:cs="Arial"/>
+          <w:sz w:val="24"/>
+          <w:szCs w:val="24"/>
+        </w:rPr>
+      </w:pPr>
+    </w:p>
+    <w:p>
+      <w:pPr>
+        <w:spacing w:after="0"/>
+        <w:ind w:left="1080"/>
+        <w:rPr>
+          <w:rFonts w:ascii="Arial" w:eastAsia="Arial" w:hAnsi="Arial" w:cs="Arial"/>
+          <w:b/>
+          <w:sz w:val="24"/>
+          <w:szCs w:val="24"/>
+        </w:rPr>
+      </w:pPr>
+      <w:r>
+        <w:rPr>
+          <w:rFonts w:ascii="Arial" w:eastAsia="Arial" w:hAnsi="Arial" w:cs="Arial"/>
+          <w:b/>
+          <w:sz w:val="24"/>
+          <w:szCs w:val="24"/>
+        </w:rPr>
+        <w:t>Servidor principal</w:t>
+      </w:r>
+    </w:p>
+    <w:p>
+      <w:pPr>
+        <w:numPr>
+          <w:ilvl w:val="0"/>
+          <w:numId w:val="4"/>
+        </w:numPr>
+        <w:spacing w:after="0"/>
+        <w:contextualSpacing/>
+        <w:rPr>
+          <w:rFonts w:ascii="Arial" w:eastAsia="Arial" w:hAnsi="Arial" w:cs="Arial"/>
+          <w:sz w:val="24"/>
+          <w:szCs w:val="24"/>
+        </w:rPr>
+      </w:pPr>
+      <w:r>
+        <w:rPr>
+          <w:rFonts w:ascii="Arial" w:eastAsia="Arial" w:hAnsi="Arial" w:cs="Arial"/>
+          <w:sz w:val="24"/>
+          <w:szCs w:val="24"/>
+        </w:rPr>
+        <w:t>Google</w:t>
+      </w:r>
+    </w:p>
+    <w:p>
+      <w:pPr>
+        <w:spacing w:after="0"/>
+        <w:ind w:left="1080"/>
+        <w:rPr>
+          <w:rFonts w:ascii="Arial" w:eastAsia="Arial" w:hAnsi="Arial" w:cs="Arial"/>
+          <w:sz w:val="24"/>
+          <w:szCs w:val="24"/>
+        </w:rPr>
+      </w:pPr>
+    </w:p>
+    <w:p>
+      <w:pPr>
+        <w:spacing w:after="0"/>
+        <w:ind w:left="1080"/>
+        <w:rPr>
+          <w:rFonts w:ascii="Arial" w:eastAsia="Arial" w:hAnsi="Arial" w:cs="Arial"/>
+          <w:b/>
+          <w:sz w:val="24"/>
+          <w:szCs w:val="24"/>
+        </w:rPr>
+      </w:pPr>
+      <w:r>
+        <w:rPr>
+          <w:rFonts w:ascii="Arial" w:eastAsia="Arial" w:hAnsi="Arial" w:cs="Arial"/>
+          <w:b/>
+          <w:sz w:val="24"/>
+          <w:szCs w:val="24"/>
+        </w:rPr>
+        <w:t>SW libre o financiado</w:t>
+      </w:r>
+    </w:p>
+    <w:p>
+      <w:pPr>
+        <w:spacing w:after="0"/>
+        <w:ind w:left="1080"/>
+        <w:rPr>
+          <w:rFonts w:ascii="Arial" w:eastAsia="Arial" w:hAnsi="Arial" w:cs="Arial"/>
+          <w:sz w:val="24"/>
+          <w:szCs w:val="24"/>
+        </w:rPr>
+      </w:pPr>
+      <w:r>
+        <w:rPr>
+          <w:rFonts w:ascii="Arial" w:eastAsia="Arial" w:hAnsi="Arial" w:cs="Arial"/>
+          <w:sz w:val="24"/>
+          <w:szCs w:val="24"/>
+        </w:rPr>
+        <w:t>Software libre.</w:t>
+      </w:r>
+    </w:p>
+    <w:p>
+      <w:pPr>
+        <w:numPr>
+          <w:ilvl w:val="0"/>
+          <w:numId w:val="7"/>
+        </w:numPr>
+        <w:spacing w:after="0"/>
+        <w:contextualSpacing/>
+        <w:rPr>
+          <w:rFonts w:ascii="Arial" w:eastAsia="Arial" w:hAnsi="Arial" w:cs="Arial"/>
+          <w:sz w:val="24"/>
+          <w:szCs w:val="24"/>
+        </w:rPr>
+      </w:pPr>
+      <w:r>
+        <w:rPr>
+          <w:rFonts w:ascii="Arial" w:eastAsia="Arial" w:hAnsi="Arial" w:cs="Arial"/>
+          <w:sz w:val="24"/>
+          <w:szCs w:val="24"/>
+        </w:rPr>
+        <w:t>Android</w:t>
+      </w:r>
+    </w:p>
+    <w:p>
+      <w:pPr>
+        <w:numPr>
+          <w:ilvl w:val="0"/>
+          <w:numId w:val="7"/>
+        </w:numPr>
+        <w:spacing w:after="0"/>
+        <w:contextualSpacing/>
+        <w:rPr>
+          <w:rFonts w:ascii="Arial" w:eastAsia="Arial" w:hAnsi="Arial" w:cs="Arial"/>
+          <w:sz w:val="24"/>
+          <w:szCs w:val="24"/>
+        </w:rPr>
+      </w:pPr>
+      <w:r>
+        <w:rPr>
+          <w:rFonts w:ascii="Arial" w:eastAsia="Arial" w:hAnsi="Arial" w:cs="Arial"/>
+          <w:sz w:val="24"/>
+          <w:szCs w:val="24"/>
+        </w:rPr>
+        <w:t>MySQL</w:t>
+      </w:r>
+    </w:p>
+    <w:p>
+      <w:pPr>
+        <w:numPr>
+          <w:ilvl w:val="0"/>
+          <w:numId w:val="7"/>
+        </w:numPr>
+        <w:spacing w:after="0"/>
+        <w:contextualSpacing/>
+        <w:rPr>
+          <w:rFonts w:ascii="Arial" w:eastAsia="Arial" w:hAnsi="Arial" w:cs="Arial"/>
+          <w:sz w:val="24"/>
+          <w:szCs w:val="24"/>
+        </w:rPr>
+      </w:pPr>
+      <w:r>
+        <w:rPr>
+          <w:rFonts w:ascii="Arial" w:eastAsia="Arial" w:hAnsi="Arial" w:cs="Arial"/>
+          <w:sz w:val="24"/>
+          <w:szCs w:val="24"/>
+        </w:rPr>
+        <w:t>PHP 5.6</w:t>
+      </w:r>
+    </w:p>
+    <w:p>
+      <w:pPr>
+        <w:numPr>
+          <w:ilvl w:val="0"/>
+          <w:numId w:val="7"/>
+        </w:numPr>
+        <w:spacing w:after="0"/>
+        <w:contextualSpacing/>
+        <w:rPr>
+          <w:rFonts w:ascii="Arial" w:eastAsia="Arial" w:hAnsi="Arial" w:cs="Arial"/>
+          <w:sz w:val="24"/>
+          <w:szCs w:val="24"/>
+        </w:rPr>
+      </w:pPr>
+      <w:r>
+        <w:rPr>
+          <w:rFonts w:ascii="Arial" w:eastAsia="Arial" w:hAnsi="Arial" w:cs="Arial"/>
+          <w:sz w:val="24"/>
+          <w:szCs w:val="24"/>
+        </w:rPr>
+        <w:t>JavaScript</w:t>
+      </w:r>
+    </w:p>
+    <w:p>
+      <w:pPr>
+        <w:spacing w:after="0"/>
+        <w:rPr>
+          <w:rFonts w:ascii="Arial" w:eastAsia="Arial" w:hAnsi="Arial" w:cs="Arial"/>
+          <w:sz w:val="24"/>
+          <w:szCs w:val="24"/>
+        </w:rPr>
+      </w:pPr>
+    </w:p>
+    <w:p>
+      <w:pPr>
+        <w:spacing w:after="0"/>
+        <w:ind w:left="1080"/>
+        <w:rPr>
+          <w:rFonts w:ascii="Arial" w:eastAsia="Arial" w:hAnsi="Arial" w:cs="Arial"/>
+          <w:b/>
+          <w:sz w:val="24"/>
+          <w:szCs w:val="24"/>
+        </w:rPr>
+      </w:pPr>
+      <w:r>
+        <w:rPr>
+          <w:rFonts w:ascii="Arial" w:eastAsia="Arial" w:hAnsi="Arial" w:cs="Arial"/>
+          <w:b/>
+          <w:sz w:val="24"/>
+          <w:szCs w:val="24"/>
+        </w:rPr>
+        <w:t>Licencias</w:t>
+      </w:r>
+    </w:p>
+    <w:p>
+      <w:pPr>
+        <w:spacing w:after="0"/>
+        <w:ind w:left="1080"/>
+        <w:rPr>
+          <w:rFonts w:ascii="Arial" w:eastAsia="Arial" w:hAnsi="Arial" w:cs="Arial"/>
+          <w:sz w:val="24"/>
+          <w:szCs w:val="24"/>
+        </w:rPr>
+      </w:pPr>
+      <w:r>
+        <w:rPr>
+          <w:rFonts w:ascii="Arial" w:eastAsia="Arial" w:hAnsi="Arial" w:cs="Arial"/>
+          <w:sz w:val="24"/>
+          <w:szCs w:val="24"/>
+        </w:rPr>
+        <w:t xml:space="preserve"> Ninguna</w:t>
+      </w:r>
+    </w:p>
+    <w:p>
+      <w:pPr>
+        <w:spacing w:after="0"/>
+        <w:ind w:left="1080"/>
+        <w:rPr>
+          <w:rFonts w:ascii="Arial" w:eastAsia="Arial" w:hAnsi="Arial" w:cs="Arial"/>
+          <w:sz w:val="24"/>
+          <w:szCs w:val="24"/>
+        </w:rPr>
+      </w:pPr>
+    </w:p>
+    <w:p>
+      <w:pPr>
+        <w:spacing w:after="0"/>
+        <w:ind w:left="1080"/>
+        <w:rPr>
+          <w:rFonts w:ascii="Arial" w:eastAsia="Arial" w:hAnsi="Arial" w:cs="Arial"/>
+          <w:sz w:val="24"/>
+          <w:szCs w:val="24"/>
+        </w:rPr>
+      </w:pPr>
+    </w:p>
+    <w:p>
+      <w:pPr>
+        <w:spacing w:after="0"/>
+        <w:ind w:left="1080"/>
+        <w:rPr>
+          <w:rFonts w:ascii="Arial" w:eastAsia="Arial" w:hAnsi="Arial" w:cs="Arial"/>
+          <w:sz w:val="24"/>
+          <w:szCs w:val="24"/>
+        </w:rPr>
+      </w:pPr>
+    </w:p>
+    <w:p>
+      <w:pPr>
+        <w:spacing w:after="0"/>
+        <w:ind w:left="1080"/>
+        <w:rPr>
+          <w:rFonts w:ascii="Arial" w:eastAsia="Arial" w:hAnsi="Arial" w:cs="Arial"/>
+          <w:sz w:val="24"/>
+          <w:szCs w:val="24"/>
+        </w:rPr>
+      </w:pPr>
+    </w:p>
+    <w:p>
+      <w:pPr>
+        <w:spacing w:after="0"/>
+        <w:ind w:left="1080"/>
+        <w:rPr>
+          <w:rFonts w:ascii="Arial" w:eastAsia="Arial" w:hAnsi="Arial" w:cs="Arial"/>
+          <w:sz w:val="24"/>
+          <w:szCs w:val="24"/>
+        </w:rPr>
+      </w:pPr>
+    </w:p>
+    <w:p>
+      <w:pPr>
+        <w:spacing w:after="0"/>
+        <w:ind w:left="1080"/>
+        <w:rPr>
+          <w:rFonts w:ascii="Arial" w:eastAsia="Arial" w:hAnsi="Arial" w:cs="Arial"/>
+          <w:sz w:val="24"/>
+          <w:szCs w:val="24"/>
+        </w:rPr>
+      </w:pPr>
+    </w:p>
+    <w:p>
+      <w:pPr>
+        <w:spacing w:after="0"/>
+        <w:ind w:left="1080"/>
+        <w:rPr>
+          <w:rFonts w:ascii="Arial" w:eastAsia="Arial" w:hAnsi="Arial" w:cs="Arial"/>
+          <w:sz w:val="24"/>
+          <w:szCs w:val="24"/>
+        </w:rPr>
+      </w:pPr>
+    </w:p>
+    <w:p>
+      <w:pPr>
+        <w:spacing w:after="0"/>
+        <w:ind w:left="1080"/>
+        <w:rPr>
+          <w:rFonts w:ascii="Arial" w:eastAsia="Arial" w:hAnsi="Arial" w:cs="Arial"/>
+          <w:sz w:val="24"/>
+          <w:szCs w:val="24"/>
+        </w:rPr>
+      </w:pPr>
+    </w:p>
+    <w:p>
+      <w:pPr>
+        <w:spacing w:after="0"/>
+        <w:ind w:left="1080"/>
+        <w:rPr>
+          <w:rFonts w:ascii="Arial" w:eastAsia="Arial" w:hAnsi="Arial" w:cs="Arial"/>
+          <w:sz w:val="24"/>
+          <w:szCs w:val="24"/>
+        </w:rPr>
+      </w:pPr>
+    </w:p>
+    <w:p>
+      <w:pPr>
+        <w:spacing w:after="0"/>
+        <w:ind w:left="1080"/>
+        <w:rPr>
+          <w:rFonts w:ascii="Arial" w:eastAsia="Arial" w:hAnsi="Arial" w:cs="Arial"/>
+          <w:sz w:val="24"/>
+          <w:szCs w:val="24"/>
+        </w:rPr>
+      </w:pPr>
+    </w:p>
+    <w:p>
+      <w:pPr>
+        <w:spacing w:after="0"/>
+        <w:ind w:left="1080"/>
+        <w:rPr>
+          <w:rFonts w:ascii="Arial" w:eastAsia="Arial" w:hAnsi="Arial" w:cs="Arial"/>
+          <w:sz w:val="24"/>
+          <w:szCs w:val="24"/>
+        </w:rPr>
+      </w:pPr>
+    </w:p>
+    <w:p>
+      <w:pPr>
+        <w:spacing w:after="0"/>
+        <w:ind w:left="1080"/>
+        <w:rPr>
+          <w:rFonts w:ascii="Arial" w:eastAsia="Arial" w:hAnsi="Arial" w:cs="Arial"/>
+          <w:sz w:val="24"/>
+          <w:szCs w:val="24"/>
+        </w:rPr>
+      </w:pPr>
+    </w:p>
+    <w:p>
+      <w:pPr>
+        <w:spacing w:after="0"/>
+        <w:ind w:left="1080"/>
+        <w:rPr>
+          <w:rFonts w:ascii="Arial" w:eastAsia="Arial" w:hAnsi="Arial" w:cs="Arial"/>
+          <w:b/>
+          <w:sz w:val="24"/>
+          <w:szCs w:val="24"/>
+        </w:rPr>
+      </w:pPr>
+      <w:r>
+        <w:rPr>
+          <w:rFonts w:ascii="Arial" w:eastAsia="Arial" w:hAnsi="Arial" w:cs="Arial"/>
+          <w:b/>
+          <w:sz w:val="24"/>
+          <w:szCs w:val="24"/>
+        </w:rPr>
+        <w:t>Gráfico de arquitectura</w:t>
+      </w:r>
+    </w:p>
+    <w:p>
+      <w:pPr>
+        <w:spacing w:after="0"/>
+        <w:ind w:left="1080"/>
+      </w:pPr>
+      <w:r>
+        <w:rPr>
+          <w:noProof/>
+        </w:rPr>
+        <w:drawing>
+          <wp:inline distT="114300" distB="114300" distL="114300" distR="114300">
+            <wp:extent cx="5400675" cy="2919095"/>
+            <wp:effectExtent l="0" t="0" r="0" b="0"/>
+            <wp:docPr id="4" name="image8.png"/>
+            <wp:cNvGraphicFramePr/>
+            <a:graphic xmlns:a="http://schemas.openxmlformats.org/drawingml/2006/main">
+              <a:graphicData uri="http://schemas.openxmlformats.org/drawingml/2006/picture">
+                <pic:pic xmlns:pic="http://schemas.openxmlformats.org/drawingml/2006/picture">
+                  <pic:nvPicPr>
+                    <pic:cNvPr id="0" name="image8.png"/>
+                    <pic:cNvPicPr preferRelativeResize="0"/>
+                  </pic:nvPicPr>
+                  <pic:blipFill>
+                    <a:blip r:embed="rId13"/>
+                    <a:srcRect t="20398"/>
+                    <a:stretch>
+                      <a:fillRect/>
+                    </a:stretch>
+                  </pic:blipFill>
+                  <pic:spPr>
+                    <a:xfrm>
+                      <a:off x="0" y="0"/>
+                      <a:ext cx="5400675" cy="2919095"/>
+                    </a:xfrm>
+                    <a:prstGeom prst="rect">
+                      <a:avLst/>
+                    </a:prstGeom>
+                    <a:ln/>
+                  </pic:spPr>
+                </pic:pic>
+              </a:graphicData>
+            </a:graphic>
+          </wp:inline>
+        </w:drawing>
+      </w:r>
+    </w:p>
+    <w:p>
+      <w:pPr>
+        <w:spacing w:after="0"/>
+        <w:ind w:left="1080"/>
+      </w:pPr>
+    </w:p>
+    <w:p>
+      <w:pPr>
+        <w:spacing w:after="0"/>
+        <w:ind w:left="1080"/>
+      </w:pPr>
+      <w:r>
+        <w:rPr>
+          <w:noProof/>
+        </w:rPr>
+        <w:drawing>
+          <wp:inline distT="114300" distB="114300" distL="114300" distR="114300">
+            <wp:extent cx="5400675" cy="2538095"/>
+            <wp:effectExtent l="0" t="0" r="0" b="0"/>
+            <wp:docPr id="3" name="image6.png"/>
+            <wp:cNvGraphicFramePr/>
+            <a:graphic xmlns:a="http://schemas.openxmlformats.org/drawingml/2006/main">
+              <a:graphicData uri="http://schemas.openxmlformats.org/drawingml/2006/picture">
+                <pic:pic xmlns:pic="http://schemas.openxmlformats.org/drawingml/2006/picture">
+                  <pic:nvPicPr>
+                    <pic:cNvPr id="0" name="image6.png"/>
+                    <pic:cNvPicPr preferRelativeResize="0"/>
+                  </pic:nvPicPr>
+                  <pic:blipFill>
+                    <a:blip r:embed="rId14"/>
+                    <a:srcRect t="16468"/>
+                    <a:stretch>
+                      <a:fillRect/>
+                    </a:stretch>
+                  </pic:blipFill>
+                  <pic:spPr>
+                    <a:xfrm>
+                      <a:off x="0" y="0"/>
+                      <a:ext cx="5400675" cy="2538095"/>
+                    </a:xfrm>
+                    <a:prstGeom prst="rect">
+                      <a:avLst/>
+                    </a:prstGeom>
+                    <a:ln/>
+                  </pic:spPr>
+                </pic:pic>
+              </a:graphicData>
+            </a:graphic>
+          </wp:inline>
+        </w:drawing>
+      </w:r>
     </w:p>
     <w:sectPr>
-      <w:headerReference w:type="default" r:id="rId13"/>
+      <w:headerReference w:type="default" r:id="rId15"/>
       <w:pgSz w:w="11906" w:h="16838"/>
       <w:pgMar w:top="1417" w:right="1701" w:bottom="1417" w:left="1701" w:header="0" w:footer="720" w:gutter="0"/>
       <w:pgNumType w:start="1"/>
@@ -2565,7 +4341,7 @@
 </file>
 
 <file path=word/endnotes.xml><?xml version="1.0" encoding="utf-8"?>
-<w:endnotes xmlns:wpc="http://schemas.microsoft.com/office/word/2010/wordprocessingCanvas" xmlns:mc="http://schemas.openxmlformats.org/markup-compatibility/2006" xmlns:o="urn:schemas-microsoft-com:office:office" xmlns:r="http://schemas.openxmlformats.org/officeDocument/2006/relationships" xmlns:m="http://schemas.openxmlformats.org/officeDocument/2006/math" xmlns:v="urn:schemas-microsoft-com:vml" xmlns:wp14="http://schemas.microsoft.com/office/word/2010/wordprocessingDrawing" xmlns:wp="http://schemas.openxmlformats.org/drawingml/2006/wordprocessingDrawing" xmlns:w10="urn:schemas-microsoft-com:office:word" xmlns:w="http://schemas.openxmlformats.org/wordprocessingml/2006/main" xmlns:w14="http://schemas.microsoft.com/office/word/2010/wordml" xmlns:w15="http://schemas.microsoft.com/office/word/2012/wordml" xmlns:wpg="http://schemas.microsoft.com/office/word/2010/wordprocessingGroup" xmlns:wpi="http://schemas.microsoft.com/office/word/2010/wordprocessingInk" xmlns:wne="http://schemas.microsoft.com/office/word/2006/wordml" xmlns:wps="http://schemas.microsoft.com/office/word/2010/wordprocessingShape" mc:Ignorable="w14 w15 wp14">
+<w:endnotes xmlns:wpc="http://schemas.microsoft.com/office/word/2010/wordprocessingCanvas" xmlns:cx="http://schemas.microsoft.com/office/drawing/2014/chartex" xmlns:cx1="http://schemas.microsoft.com/office/drawing/2015/9/8/chartex" xmlns:cx2="http://schemas.microsoft.com/office/drawing/2015/10/21/chartex" xmlns:cx3="http://schemas.microsoft.com/office/drawing/2016/5/9/chartex" xmlns:cx4="http://schemas.microsoft.com/office/drawing/2016/5/10/chartex" xmlns:cx5="http://schemas.microsoft.com/office/drawing/2016/5/11/chartex" xmlns:cx6="http://schemas.microsoft.com/office/drawing/2016/5/12/chartex" xmlns:cx7="http://schemas.microsoft.com/office/drawing/2016/5/13/chartex" xmlns:cx8="http://schemas.microsoft.com/office/drawing/2016/5/14/chartex" xmlns:mc="http://schemas.openxmlformats.org/markup-compatibility/2006" xmlns:aink="http://schemas.microsoft.com/office/drawing/2016/ink" xmlns:am3d="http://schemas.microsoft.com/office/drawing/2017/model3d" xmlns:o="urn:schemas-microsoft-com:office:office" xmlns:r="http://schemas.openxmlformats.org/officeDocument/2006/relationships" xmlns:m="http://schemas.openxmlformats.org/officeDocument/2006/math" xmlns:v="urn:schemas-microsoft-com:vml" xmlns:wp14="http://schemas.microsoft.com/office/word/2010/wordprocessingDrawing" xmlns:wp="http://schemas.openxmlformats.org/drawingml/2006/wordprocessingDrawing" xmlns:w10="urn:schemas-microsoft-com:office:word" xmlns:w="http://schemas.openxmlformats.org/wordprocessingml/2006/main" xmlns:w14="http://schemas.microsoft.com/office/word/2010/wordml" xmlns:w15="http://schemas.microsoft.com/office/word/2012/wordml" xmlns:w16cid="http://schemas.microsoft.com/office/word/2016/wordml/cid" xmlns:w16se="http://schemas.microsoft.com/office/word/2015/wordml/symex" xmlns:wpg="http://schemas.microsoft.com/office/word/2010/wordprocessingGroup" xmlns:wpi="http://schemas.microsoft.com/office/word/2010/wordprocessingInk" xmlns:wne="http://schemas.microsoft.com/office/word/2006/wordml" xmlns:wps="http://schemas.microsoft.com/office/word/2010/wordprocessingShape" mc:Ignorable="w14 w15 w16se w16cid wp14">
   <w:endnote w:type="separator" w:id="-1">
     <w:p>
       <w:pPr>
@@ -2590,7 +4366,7 @@
 </file>
 
 <file path=word/footnotes.xml><?xml version="1.0" encoding="utf-8"?>
-<w:footnotes xmlns:wpc="http://schemas.microsoft.com/office/word/2010/wordprocessingCanvas" xmlns:mc="http://schemas.openxmlformats.org/markup-compatibility/2006" xmlns:o="urn:schemas-microsoft-com:office:office" xmlns:r="http://schemas.openxmlformats.org/officeDocument/2006/relationships" xmlns:m="http://schemas.openxmlformats.org/officeDocument/2006/math" xmlns:v="urn:schemas-microsoft-com:vml" xmlns:wp14="http://schemas.microsoft.com/office/word/2010/wordprocessingDrawing" xmlns:wp="http://schemas.openxmlformats.org/drawingml/2006/wordprocessingDrawing" xmlns:w10="urn:schemas-microsoft-com:office:word" xmlns:w="http://schemas.openxmlformats.org/wordprocessingml/2006/main" xmlns:w14="http://schemas.microsoft.com/office/word/2010/wordml" xmlns:w15="http://schemas.microsoft.com/office/word/2012/wordml" xmlns:wpg="http://schemas.microsoft.com/office/word/2010/wordprocessingGroup" xmlns:wpi="http://schemas.microsoft.com/office/word/2010/wordprocessingInk" xmlns:wne="http://schemas.microsoft.com/office/word/2006/wordml" xmlns:wps="http://schemas.microsoft.com/office/word/2010/wordprocessingShape" mc:Ignorable="w14 w15 wp14">
+<w:footnotes xmlns:wpc="http://schemas.microsoft.com/office/word/2010/wordprocessingCanvas" xmlns:cx="http://schemas.microsoft.com/office/drawing/2014/chartex" xmlns:cx1="http://schemas.microsoft.com/office/drawing/2015/9/8/chartex" xmlns:cx2="http://schemas.microsoft.com/office/drawing/2015/10/21/chartex" xmlns:cx3="http://schemas.microsoft.com/office/drawing/2016/5/9/chartex" xmlns:cx4="http://schemas.microsoft.com/office/drawing/2016/5/10/chartex" xmlns:cx5="http://schemas.microsoft.com/office/drawing/2016/5/11/chartex" xmlns:cx6="http://schemas.microsoft.com/office/drawing/2016/5/12/chartex" xmlns:cx7="http://schemas.microsoft.com/office/drawing/2016/5/13/chartex" xmlns:cx8="http://schemas.microsoft.com/office/drawing/2016/5/14/chartex" xmlns:mc="http://schemas.openxmlformats.org/markup-compatibility/2006" xmlns:aink="http://schemas.microsoft.com/office/drawing/2016/ink" xmlns:am3d="http://schemas.microsoft.com/office/drawing/2017/model3d" xmlns:o="urn:schemas-microsoft-com:office:office" xmlns:r="http://schemas.openxmlformats.org/officeDocument/2006/relationships" xmlns:m="http://schemas.openxmlformats.org/officeDocument/2006/math" xmlns:v="urn:schemas-microsoft-com:vml" xmlns:wp14="http://schemas.microsoft.com/office/word/2010/wordprocessingDrawing" xmlns:wp="http://schemas.openxmlformats.org/drawingml/2006/wordprocessingDrawing" xmlns:w10="urn:schemas-microsoft-com:office:word" xmlns:w="http://schemas.openxmlformats.org/wordprocessingml/2006/main" xmlns:w14="http://schemas.microsoft.com/office/word/2010/wordml" xmlns:w15="http://schemas.microsoft.com/office/word/2012/wordml" xmlns:w16cid="http://schemas.microsoft.com/office/word/2016/wordml/cid" xmlns:w16se="http://schemas.microsoft.com/office/word/2015/wordml/symex" xmlns:wpg="http://schemas.microsoft.com/office/word/2010/wordprocessingGroup" xmlns:wpi="http://schemas.microsoft.com/office/word/2010/wordprocessingInk" xmlns:wne="http://schemas.microsoft.com/office/word/2006/wordml" xmlns:wps="http://schemas.microsoft.com/office/word/2010/wordprocessingShape" mc:Ignorable="w14 w15 w16se w16cid wp14">
   <w:footnote w:type="separator" w:id="-1">
     <w:p>
       <w:pPr>
@@ -2615,7 +4391,7 @@
 </file>
 
 <file path=word/header1.xml><?xml version="1.0" encoding="utf-8"?>
-<w:hdr xmlns:wpc="http://schemas.microsoft.com/office/word/2010/wordprocessingCanvas" xmlns:mc="http://schemas.openxmlformats.org/markup-compatibility/2006" xmlns:o="urn:schemas-microsoft-com:office:office" xmlns:r="http://schemas.openxmlformats.org/officeDocument/2006/relationships" xmlns:m="http://schemas.openxmlformats.org/officeDocument/2006/math" xmlns:v="urn:schemas-microsoft-com:vml" xmlns:wp14="http://schemas.microsoft.com/office/word/2010/wordprocessingDrawing" xmlns:wp="http://schemas.openxmlformats.org/drawingml/2006/wordprocessingDrawing" xmlns:w10="urn:schemas-microsoft-com:office:word" xmlns:w="http://schemas.openxmlformats.org/wordprocessingml/2006/main" xmlns:w14="http://schemas.microsoft.com/office/word/2010/wordml" xmlns:w15="http://schemas.microsoft.com/office/word/2012/wordml" xmlns:wpg="http://schemas.microsoft.com/office/word/2010/wordprocessingGroup" xmlns:wpi="http://schemas.microsoft.com/office/word/2010/wordprocessingInk" xmlns:wne="http://schemas.microsoft.com/office/word/2006/wordml" xmlns:wps="http://schemas.microsoft.com/office/word/2010/wordprocessingShape" mc:Ignorable="w14 w15 wp14">
+<w:hdr xmlns:wpc="http://schemas.microsoft.com/office/word/2010/wordprocessingCanvas" xmlns:cx="http://schemas.microsoft.com/office/drawing/2014/chartex" xmlns:cx1="http://schemas.microsoft.com/office/drawing/2015/9/8/chartex" xmlns:cx2="http://schemas.microsoft.com/office/drawing/2015/10/21/chartex" xmlns:cx3="http://schemas.microsoft.com/office/drawing/2016/5/9/chartex" xmlns:cx4="http://schemas.microsoft.com/office/drawing/2016/5/10/chartex" xmlns:cx5="http://schemas.microsoft.com/office/drawing/2016/5/11/chartex" xmlns:cx6="http://schemas.microsoft.com/office/drawing/2016/5/12/chartex" xmlns:cx7="http://schemas.microsoft.com/office/drawing/2016/5/13/chartex" xmlns:cx8="http://schemas.microsoft.com/office/drawing/2016/5/14/chartex" xmlns:mc="http://schemas.openxmlformats.org/markup-compatibility/2006" xmlns:aink="http://schemas.microsoft.com/office/drawing/2016/ink" xmlns:am3d="http://schemas.microsoft.com/office/drawing/2017/model3d" xmlns:o="urn:schemas-microsoft-com:office:office" xmlns:r="http://schemas.openxmlformats.org/officeDocument/2006/relationships" xmlns:m="http://schemas.openxmlformats.org/officeDocument/2006/math" xmlns:v="urn:schemas-microsoft-com:vml" xmlns:wp14="http://schemas.microsoft.com/office/word/2010/wordprocessingDrawing" xmlns:wp="http://schemas.openxmlformats.org/drawingml/2006/wordprocessingDrawing" xmlns:w10="urn:schemas-microsoft-com:office:word" xmlns:w="http://schemas.openxmlformats.org/wordprocessingml/2006/main" xmlns:w14="http://schemas.microsoft.com/office/word/2010/wordml" xmlns:w15="http://schemas.microsoft.com/office/word/2012/wordml" xmlns:w16cid="http://schemas.microsoft.com/office/word/2016/wordml/cid" xmlns:w16se="http://schemas.microsoft.com/office/word/2015/wordml/symex" xmlns:wpg="http://schemas.microsoft.com/office/word/2010/wordprocessingGroup" xmlns:wpi="http://schemas.microsoft.com/office/word/2010/wordprocessingInk" xmlns:wne="http://schemas.microsoft.com/office/word/2006/wordml" xmlns:wps="http://schemas.microsoft.com/office/word/2010/wordprocessingShape" mc:Ignorable="w14 w15 w16se w16cid wp14">
   <w:p>
     <w:pPr>
       <w:pStyle w:val="Encabezado"/>
@@ -2683,7 +4459,7 @@
 </file>
 
 <file path=word/numbering.xml><?xml version="1.0" encoding="utf-8"?>
-<w:numbering xmlns:wpc="http://schemas.microsoft.com/office/word/2010/wordprocessingCanvas" xmlns:mc="http://schemas.openxmlformats.org/markup-compatibility/2006" xmlns:o="urn:schemas-microsoft-com:office:office" xmlns:r="http://schemas.openxmlformats.org/officeDocument/2006/relationships" xmlns:m="http://schemas.openxmlformats.org/officeDocument/2006/math" xmlns:v="urn:schemas-microsoft-com:vml" xmlns:wp14="http://schemas.microsoft.com/office/word/2010/wordprocessingDrawing" xmlns:wp="http://schemas.openxmlformats.org/drawingml/2006/wordprocessingDrawing" xmlns:w10="urn:schemas-microsoft-com:office:word" xmlns:w="http://schemas.openxmlformats.org/wordprocessingml/2006/main" xmlns:w14="http://schemas.microsoft.com/office/word/2010/wordml" xmlns:w15="http://schemas.microsoft.com/office/word/2012/wordml" xmlns:wpg="http://schemas.microsoft.com/office/word/2010/wordprocessingGroup" xmlns:wpi="http://schemas.microsoft.com/office/word/2010/wordprocessingInk" xmlns:wne="http://schemas.microsoft.com/office/word/2006/wordml" xmlns:wps="http://schemas.microsoft.com/office/word/2010/wordprocessingShape" mc:Ignorable="w14 w15 wp14">
+<w:numbering xmlns:wpc="http://schemas.microsoft.com/office/word/2010/wordprocessingCanvas" xmlns:cx="http://schemas.microsoft.com/office/drawing/2014/chartex" xmlns:cx1="http://schemas.microsoft.com/office/drawing/2015/9/8/chartex" xmlns:cx2="http://schemas.microsoft.com/office/drawing/2015/10/21/chartex" xmlns:cx3="http://schemas.microsoft.com/office/drawing/2016/5/9/chartex" xmlns:cx4="http://schemas.microsoft.com/office/drawing/2016/5/10/chartex" xmlns:cx5="http://schemas.microsoft.com/office/drawing/2016/5/11/chartex" xmlns:cx6="http://schemas.microsoft.com/office/drawing/2016/5/12/chartex" xmlns:cx7="http://schemas.microsoft.com/office/drawing/2016/5/13/chartex" xmlns:cx8="http://schemas.microsoft.com/office/drawing/2016/5/14/chartex" xmlns:mc="http://schemas.openxmlformats.org/markup-compatibility/2006" xmlns:aink="http://schemas.microsoft.com/office/drawing/2016/ink" xmlns:am3d="http://schemas.microsoft.com/office/drawing/2017/model3d" xmlns:o="urn:schemas-microsoft-com:office:office" xmlns:r="http://schemas.openxmlformats.org/officeDocument/2006/relationships" xmlns:m="http://schemas.openxmlformats.org/officeDocument/2006/math" xmlns:v="urn:schemas-microsoft-com:vml" xmlns:wp14="http://schemas.microsoft.com/office/word/2010/wordprocessingDrawing" xmlns:wp="http://schemas.openxmlformats.org/drawingml/2006/wordprocessingDrawing" xmlns:w10="urn:schemas-microsoft-com:office:word" xmlns:w="http://schemas.openxmlformats.org/wordprocessingml/2006/main" xmlns:w14="http://schemas.microsoft.com/office/word/2010/wordml" xmlns:w15="http://schemas.microsoft.com/office/word/2012/wordml" xmlns:w16cid="http://schemas.microsoft.com/office/word/2016/wordml/cid" xmlns:w16se="http://schemas.microsoft.com/office/word/2015/wordml/symex" xmlns:wpg="http://schemas.microsoft.com/office/word/2010/wordprocessingGroup" xmlns:wpi="http://schemas.microsoft.com/office/word/2010/wordprocessingInk" xmlns:wne="http://schemas.microsoft.com/office/word/2006/wordml" xmlns:wps="http://schemas.microsoft.com/office/word/2010/wordprocessingShape" mc:Ignorable="w14 w15 w16se w16cid wp14">
   <w:abstractNum w:abstractNumId="0" w15:restartNumberingAfterBreak="0">
     <w:nsid w:val="09FC40DD"/>
     <w:multiLevelType w:val="multilevel"/>
@@ -3755,7 +5531,7 @@
 </file>
 
 <file path=word/styles.xml><?xml version="1.0" encoding="utf-8"?>
-<w:styles xmlns:mc="http://schemas.openxmlformats.org/markup-compatibility/2006" xmlns:r="http://schemas.openxmlformats.org/officeDocument/2006/relationships" xmlns:w="http://schemas.openxmlformats.org/wordprocessingml/2006/main" xmlns:w14="http://schemas.microsoft.com/office/word/2010/wordml" xmlns:w15="http://schemas.microsoft.com/office/word/2012/wordml" mc:Ignorable="w14 w15">
+<w:styles xmlns:mc="http://schemas.openxmlformats.org/markup-compatibility/2006" xmlns:r="http://schemas.openxmlformats.org/officeDocument/2006/relationships" xmlns:w="http://schemas.openxmlformats.org/wordprocessingml/2006/main" xmlns:w14="http://schemas.microsoft.com/office/word/2010/wordml" xmlns:w15="http://schemas.microsoft.com/office/word/2012/wordml" xmlns:w16cid="http://schemas.microsoft.com/office/word/2016/wordml/cid" xmlns:w16se="http://schemas.microsoft.com/office/word/2015/wordml/symex" mc:Ignorable="w14 w15 w16se w16cid">
   <w:docDefaults>
     <w:rPrDefault>
       <w:rPr>
@@ -3779,7 +5555,7 @@
       </w:pPr>
     </w:pPrDefault>
   </w:docDefaults>
-  <w:latentStyles w:defLockedState="0" w:defUIPriority="99" w:defSemiHidden="0" w:defUnhideWhenUsed="0" w:defQFormat="0" w:count="371">
+  <w:latentStyles w:defLockedState="0" w:defUIPriority="99" w:defSemiHidden="0" w:defUnhideWhenUsed="0" w:defQFormat="0" w:count="375">
     <w:lsdException w:name="Normal" w:uiPriority="0" w:qFormat="1"/>
     <w:lsdException w:name="heading 1" w:uiPriority="9" w:qFormat="1"/>
     <w:lsdException w:name="heading 2" w:semiHidden="1" w:uiPriority="9" w:unhideWhenUsed="1" w:qFormat="1"/>
@@ -3885,7 +5661,6 @@
     <w:lsdException w:name="HTML Sample" w:semiHidden="1" w:unhideWhenUsed="1"/>
     <w:lsdException w:name="HTML Typewriter" w:semiHidden="1" w:unhideWhenUsed="1"/>
     <w:lsdException w:name="HTML Variable" w:semiHidden="1" w:unhideWhenUsed="1"/>
-    <w:lsdException w:name="Normal Table" w:semiHidden="1" w:unhideWhenUsed="1"/>
     <w:lsdException w:name="annotation subject" w:semiHidden="1" w:unhideWhenUsed="1"/>
     <w:lsdException w:name="No List" w:semiHidden="1" w:unhideWhenUsed="1"/>
     <w:lsdException w:name="Outline List 1" w:semiHidden="1" w:unhideWhenUsed="1"/>
@@ -3929,10 +5704,8 @@
     <w:lsdException w:name="Table Elegant" w:semiHidden="1" w:unhideWhenUsed="1"/>
     <w:lsdException w:name="Table Professional" w:semiHidden="1" w:unhideWhenUsed="1"/>
     <w:lsdException w:name="Table Subtle 1" w:semiHidden="1" w:unhideWhenUsed="1"/>
-    <w:lsdException w:name="Table Subtle 2" w:semiHidden="1" w:unhideWhenUsed="1"/>
     <w:lsdException w:name="Table Web 1" w:semiHidden="1" w:unhideWhenUsed="1"/>
     <w:lsdException w:name="Table Web 2" w:semiHidden="1" w:unhideWhenUsed="1"/>
-    <w:lsdException w:name="Table Web 3" w:semiHidden="1" w:unhideWhenUsed="1"/>
     <w:lsdException w:name="Balloon Text" w:semiHidden="1" w:unhideWhenUsed="1"/>
     <w:lsdException w:name="Table Grid" w:uiPriority="39"/>
     <w:lsdException w:name="Table Theme" w:semiHidden="1" w:unhideWhenUsed="1"/>
@@ -4151,6 +5924,10 @@
     <w:lsdException w:name="List Table 5 Dark Accent 6" w:uiPriority="50"/>
     <w:lsdException w:name="List Table 6 Colorful Accent 6" w:uiPriority="51"/>
     <w:lsdException w:name="List Table 7 Colorful Accent 6" w:uiPriority="52"/>
+    <w:lsdException w:name="Mention" w:semiHidden="1" w:unhideWhenUsed="1"/>
+    <w:lsdException w:name="Smart Hyperlink" w:semiHidden="1" w:unhideWhenUsed="1"/>
+    <w:lsdException w:name="Hashtag" w:semiHidden="1" w:unhideWhenUsed="1"/>
+    <w:lsdException w:name="Unresolved Mention" w:semiHidden="1" w:unhideWhenUsed="1"/>
   </w:latentStyles>
   <w:style w:type="paragraph" w:default="1" w:styleId="Normal">
     <w:name w:val="Normal"/>
@@ -4287,7 +6064,7 @@
       </w:tblCellMar>
     </w:tblPr>
   </w:style>
-  <w:style w:type="paragraph" w:styleId="Puesto">
+  <w:style w:type="paragraph" w:styleId="Ttulo">
     <w:name w:val="Title"/>
     <w:basedOn w:val="Normal"/>
     <w:next w:val="Normal"/>
@@ -5744,13 +7521,6 @@
     <dgm:pt modelId="{D0359E03-D949-45AA-836A-B565AFD2D6BF}" type="pres">
       <dgm:prSet presAssocID="{474D8506-4BD1-48A6-A391-C373DFD89138}" presName="centerShape" presStyleLbl="node0" presStyleIdx="0" presStyleCnt="1"/>
       <dgm:spPr/>
-      <dgm:t>
-        <a:bodyPr/>
-        <a:lstStyle/>
-        <a:p>
-          <a:endParaRPr lang="es-PE"/>
-        </a:p>
-      </dgm:t>
     </dgm:pt>
     <dgm:pt modelId="{730CFCD2-25BD-4474-8C51-8590F139D637}" type="pres">
       <dgm:prSet presAssocID="{E5291BA0-AFFB-4522-8AA3-4BE3A1A8EA6C}" presName="node" presStyleLbl="node1" presStyleIdx="0" presStyleCnt="8">
@@ -5823,13 +7593,6 @@
         </dgm:presLayoutVars>
       </dgm:prSet>
       <dgm:spPr/>
-      <dgm:t>
-        <a:bodyPr/>
-        <a:lstStyle/>
-        <a:p>
-          <a:endParaRPr lang="es-PE"/>
-        </a:p>
-      </dgm:t>
     </dgm:pt>
     <dgm:pt modelId="{81991019-047A-4A24-BF42-EE2DE06E6D6E}" type="pres">
       <dgm:prSet presAssocID="{36F9A674-B741-4D01-9772-5AAA36B520D7}" presName="dummy" presStyleCnt="0"/>
@@ -5862,13 +7625,6 @@
         </dgm:presLayoutVars>
       </dgm:prSet>
       <dgm:spPr/>
-      <dgm:t>
-        <a:bodyPr/>
-        <a:lstStyle/>
-        <a:p>
-          <a:endParaRPr lang="es-PE"/>
-        </a:p>
-      </dgm:t>
     </dgm:pt>
     <dgm:pt modelId="{7D6786CD-7B5E-42D3-8D36-1021C544A278}" type="pres">
       <dgm:prSet presAssocID="{4D4EACD5-019D-4B02-BAC5-C3444BF862C1}" presName="dummy" presStyleCnt="0"/>
@@ -5885,13 +7641,6 @@
         </dgm:presLayoutVars>
       </dgm:prSet>
       <dgm:spPr/>
-      <dgm:t>
-        <a:bodyPr/>
-        <a:lstStyle/>
-        <a:p>
-          <a:endParaRPr lang="es-PE"/>
-        </a:p>
-      </dgm:t>
     </dgm:pt>
     <dgm:pt modelId="{A60AAB95-42F5-478B-BEAA-D4CBDFFCF824}" type="pres">
       <dgm:prSet presAssocID="{5ED24D0D-1AFA-44D3-AA0F-5EDE74A3DC2E}" presName="dummy" presStyleCnt="0"/>
@@ -5903,34 +7652,34 @@
     </dgm:pt>
   </dgm:ptLst>
   <dgm:cxnLst>
+    <dgm:cxn modelId="{F559B804-D259-4942-88F8-FFAF06EBF6C1}" srcId="{474D8506-4BD1-48A6-A391-C373DFD89138}" destId="{9395DF28-0055-4203-8B12-CB3B7530C41C}" srcOrd="3" destOrd="0" parTransId="{D6B2B9C2-078B-407C-B7A9-8DC092DFA86C}" sibTransId="{F8B969FC-7864-4E36-B4D3-809905CF7497}"/>
+    <dgm:cxn modelId="{F503F416-C69F-4C10-A425-7C8F74E07874}" type="presOf" srcId="{2C172F41-3CCA-4424-9768-6945B6712696}" destId="{7081C8B2-6E4E-43AA-B4F7-F0CC78A18FCE}" srcOrd="0" destOrd="0" presId="urn:microsoft.com/office/officeart/2005/8/layout/radial6"/>
+    <dgm:cxn modelId="{A8EFB71A-ACD6-4B39-89E7-BB61F22BCAEF}" type="presOf" srcId="{4D4EACD5-019D-4B02-BAC5-C3444BF862C1}" destId="{03DCAE1A-1EB6-414D-A2EC-F98FECEAB5B8}" srcOrd="0" destOrd="0" presId="urn:microsoft.com/office/officeart/2005/8/layout/radial6"/>
+    <dgm:cxn modelId="{58B2971B-1491-4911-B5A4-22783374D335}" srcId="{474D8506-4BD1-48A6-A391-C373DFD89138}" destId="{6E20BF99-7B34-4E2F-9D4B-C215A74F52A8}" srcOrd="5" destOrd="0" parTransId="{1EAB44B1-377B-49D9-8E4B-2135E56D63B1}" sibTransId="{BD478F97-5FD7-4331-97FE-2C5B3C1ED4EE}"/>
+    <dgm:cxn modelId="{DB45A91C-686A-45EA-8BE2-1CACDF10CB3E}" type="presOf" srcId="{E2940B70-47FA-4EA6-8415-BEA3EE736C1D}" destId="{BAAE6956-CD3A-45B9-8221-F29B561504B0}" srcOrd="0" destOrd="0" presId="urn:microsoft.com/office/officeart/2005/8/layout/radial6"/>
+    <dgm:cxn modelId="{0150B925-91FA-4167-A610-E3B062D4984C}" srcId="{474D8506-4BD1-48A6-A391-C373DFD89138}" destId="{4133A8F2-5FF4-4EAA-A37E-64F6FC8A81E1}" srcOrd="1" destOrd="0" parTransId="{E922BFD4-DE8B-493F-92EB-95FE5AC20950}" sibTransId="{E2940B70-47FA-4EA6-8415-BEA3EE736C1D}"/>
+    <dgm:cxn modelId="{C2F6C431-91BD-4454-83EE-2EC5FA476CAD}" type="presOf" srcId="{6E20BF99-7B34-4E2F-9D4B-C215A74F52A8}" destId="{F64151BB-4534-413E-BFB1-1F8BB346AA76}" srcOrd="0" destOrd="0" presId="urn:microsoft.com/office/officeart/2005/8/layout/radial6"/>
+    <dgm:cxn modelId="{34356434-2053-4083-8DFF-E8188C63F81D}" type="presOf" srcId="{4F1357BA-3599-4000-8CC7-EC738DEA48C7}" destId="{B6892167-962B-4958-8175-44004978393B}" srcOrd="0" destOrd="0" presId="urn:microsoft.com/office/officeart/2005/8/layout/radial6"/>
+    <dgm:cxn modelId="{5E98AD5D-01F7-4BFF-BBF0-D65A3B1B7F53}" srcId="{474D8506-4BD1-48A6-A391-C373DFD89138}" destId="{36F9A674-B741-4D01-9772-5AAA36B520D7}" srcOrd="4" destOrd="0" parTransId="{B79FBBCD-585F-4BFA-AA18-A3FD5AB0588A}" sibTransId="{7DDA2842-BB7F-4702-8835-07D03A66A2E1}"/>
+    <dgm:cxn modelId="{98F99461-8F09-41D0-9CCC-16A4C9872CEA}" srcId="{9E0BB733-4B73-418D-8A5E-F728D81C4C4C}" destId="{2E7AAB24-A6A5-4236-8827-53A84D030B0A}" srcOrd="1" destOrd="0" parTransId="{CECB22E5-373A-4AB6-BD41-499ED904E88D}" sibTransId="{7D56E1AE-2F64-4B68-82A1-9CFB4076A560}"/>
+    <dgm:cxn modelId="{0594E16B-69C9-4C34-8F10-3681D504B605}" srcId="{474D8506-4BD1-48A6-A391-C373DFD89138}" destId="{5ED24D0D-1AFA-44D3-AA0F-5EDE74A3DC2E}" srcOrd="7" destOrd="0" parTransId="{50446545-CF58-4FD8-A282-BBED5956DE2B}" sibTransId="{4F1357BA-3599-4000-8CC7-EC738DEA48C7}"/>
     <dgm:cxn modelId="{EB7F7390-88D4-4EC8-B459-1EC8FCDC94FE}" type="presOf" srcId="{7DDA2842-BB7F-4702-8835-07D03A66A2E1}" destId="{99D79ECE-7EA8-42E0-AD2A-82747AC134DE}" srcOrd="0" destOrd="0" presId="urn:microsoft.com/office/officeart/2005/8/layout/radial6"/>
-    <dgm:cxn modelId="{34356434-2053-4083-8DFF-E8188C63F81D}" type="presOf" srcId="{4F1357BA-3599-4000-8CC7-EC738DEA48C7}" destId="{B6892167-962B-4958-8175-44004978393B}" srcOrd="0" destOrd="0" presId="urn:microsoft.com/office/officeart/2005/8/layout/radial6"/>
-    <dgm:cxn modelId="{612454F4-A543-4FE0-9864-3B74810C5824}" type="presOf" srcId="{4133A8F2-5FF4-4EAA-A37E-64F6FC8A81E1}" destId="{81B80D18-E650-461B-999E-D6D5B2A42445}" srcOrd="0" destOrd="0" presId="urn:microsoft.com/office/officeart/2005/8/layout/radial6"/>
-    <dgm:cxn modelId="{0594E16B-69C9-4C34-8F10-3681D504B605}" srcId="{474D8506-4BD1-48A6-A391-C373DFD89138}" destId="{5ED24D0D-1AFA-44D3-AA0F-5EDE74A3DC2E}" srcOrd="7" destOrd="0" parTransId="{50446545-CF58-4FD8-A282-BBED5956DE2B}" sibTransId="{4F1357BA-3599-4000-8CC7-EC738DEA48C7}"/>
-    <dgm:cxn modelId="{231EBCF5-F8EC-4994-8E9B-E4B18F7D0641}" srcId="{9E0BB733-4B73-418D-8A5E-F728D81C4C4C}" destId="{474D8506-4BD1-48A6-A391-C373DFD89138}" srcOrd="0" destOrd="0" parTransId="{7DA38570-E3B2-4342-B652-881732374484}" sibTransId="{7E3D7B36-B7D9-46B4-8145-D08E7456FA68}"/>
-    <dgm:cxn modelId="{8E63B1C9-2393-4806-89C3-1C7E7B9D8907}" type="presOf" srcId="{9395DF28-0055-4203-8B12-CB3B7530C41C}" destId="{97B585FE-277F-4377-9E66-F8F303236C82}" srcOrd="0" destOrd="0" presId="urn:microsoft.com/office/officeart/2005/8/layout/radial6"/>
-    <dgm:cxn modelId="{58B2971B-1491-4911-B5A4-22783374D335}" srcId="{474D8506-4BD1-48A6-A391-C373DFD89138}" destId="{6E20BF99-7B34-4E2F-9D4B-C215A74F52A8}" srcOrd="5" destOrd="0" parTransId="{1EAB44B1-377B-49D9-8E4B-2135E56D63B1}" sibTransId="{BD478F97-5FD7-4331-97FE-2C5B3C1ED4EE}"/>
-    <dgm:cxn modelId="{C2F6C431-91BD-4454-83EE-2EC5FA476CAD}" type="presOf" srcId="{6E20BF99-7B34-4E2F-9D4B-C215A74F52A8}" destId="{F64151BB-4534-413E-BFB1-1F8BB346AA76}" srcOrd="0" destOrd="0" presId="urn:microsoft.com/office/officeart/2005/8/layout/radial6"/>
-    <dgm:cxn modelId="{5E98AD5D-01F7-4BFF-BBF0-D65A3B1B7F53}" srcId="{474D8506-4BD1-48A6-A391-C373DFD89138}" destId="{36F9A674-B741-4D01-9772-5AAA36B520D7}" srcOrd="4" destOrd="0" parTransId="{B79FBBCD-585F-4BFA-AA18-A3FD5AB0588A}" sibTransId="{7DDA2842-BB7F-4702-8835-07D03A66A2E1}"/>
-    <dgm:cxn modelId="{D649D5AB-C681-4B26-898F-1CFF1CDF6D54}" srcId="{474D8506-4BD1-48A6-A391-C373DFD89138}" destId="{4D4EACD5-019D-4B02-BAC5-C3444BF862C1}" srcOrd="6" destOrd="0" parTransId="{B80F37E7-C949-4ED9-8135-D24CAC6DF691}" sibTransId="{C63772EB-013B-4D50-B372-DC074511C8CE}"/>
-    <dgm:cxn modelId="{F503F416-C69F-4C10-A425-7C8F74E07874}" type="presOf" srcId="{2C172F41-3CCA-4424-9768-6945B6712696}" destId="{7081C8B2-6E4E-43AA-B4F7-F0CC78A18FCE}" srcOrd="0" destOrd="0" presId="urn:microsoft.com/office/officeart/2005/8/layout/radial6"/>
-    <dgm:cxn modelId="{7A0633B6-98AD-43CC-A969-AA85BE341567}" type="presOf" srcId="{9E0BB733-4B73-418D-8A5E-F728D81C4C4C}" destId="{F6076C5E-D7E4-42AC-86EA-C70248E618C4}" srcOrd="0" destOrd="0" presId="urn:microsoft.com/office/officeart/2005/8/layout/radial6"/>
-    <dgm:cxn modelId="{F559B804-D259-4942-88F8-FFAF06EBF6C1}" srcId="{474D8506-4BD1-48A6-A391-C373DFD89138}" destId="{9395DF28-0055-4203-8B12-CB3B7530C41C}" srcOrd="3" destOrd="0" parTransId="{D6B2B9C2-078B-407C-B7A9-8DC092DFA86C}" sibTransId="{F8B969FC-7864-4E36-B4D3-809905CF7497}"/>
-    <dgm:cxn modelId="{270C73A9-C330-401F-9140-24F15EFEB5F7}" type="presOf" srcId="{D9765B9F-E79C-4EE2-B159-B6FC011AD9BD}" destId="{9FFF6C68-1285-446C-8D4D-4B46D23EF18D}" srcOrd="0" destOrd="0" presId="urn:microsoft.com/office/officeart/2005/8/layout/radial6"/>
-    <dgm:cxn modelId="{53D884FD-8E45-4C3E-AC3F-0EB00FDF7F39}" srcId="{474D8506-4BD1-48A6-A391-C373DFD89138}" destId="{E5291BA0-AFFB-4522-8AA3-4BE3A1A8EA6C}" srcOrd="0" destOrd="0" parTransId="{8F181220-7DB0-413E-AFD3-EACDA83F6EF0}" sibTransId="{D9765B9F-E79C-4EE2-B159-B6FC011AD9BD}"/>
-    <dgm:cxn modelId="{A8EFB71A-ACD6-4B39-89E7-BB61F22BCAEF}" type="presOf" srcId="{4D4EACD5-019D-4B02-BAC5-C3444BF862C1}" destId="{03DCAE1A-1EB6-414D-A2EC-F98FECEAB5B8}" srcOrd="0" destOrd="0" presId="urn:microsoft.com/office/officeart/2005/8/layout/radial6"/>
-    <dgm:cxn modelId="{DB45A91C-686A-45EA-8BE2-1CACDF10CB3E}" type="presOf" srcId="{E2940B70-47FA-4EA6-8415-BEA3EE736C1D}" destId="{BAAE6956-CD3A-45B9-8221-F29B561504B0}" srcOrd="0" destOrd="0" presId="urn:microsoft.com/office/officeart/2005/8/layout/radial6"/>
-    <dgm:cxn modelId="{6639EBFB-0B18-4B9D-B9CF-990DB1C74453}" type="presOf" srcId="{474D8506-4BD1-48A6-A391-C373DFD89138}" destId="{D0359E03-D949-45AA-836A-B565AFD2D6BF}" srcOrd="0" destOrd="0" presId="urn:microsoft.com/office/officeart/2005/8/layout/radial6"/>
-    <dgm:cxn modelId="{A94956AC-93E5-4DF0-B179-4C97014A5A37}" type="presOf" srcId="{C63772EB-013B-4D50-B372-DC074511C8CE}" destId="{80A14815-A32D-49EC-B4E3-11C22F13CAD0}" srcOrd="0" destOrd="0" presId="urn:microsoft.com/office/officeart/2005/8/layout/radial6"/>
-    <dgm:cxn modelId="{8A65EDDE-78E4-4F14-92DA-E0540496B816}" type="presOf" srcId="{36F9A674-B741-4D01-9772-5AAA36B520D7}" destId="{94CC21EE-32EE-4936-8E8D-580648858C48}" srcOrd="0" destOrd="0" presId="urn:microsoft.com/office/officeart/2005/8/layout/radial6"/>
-    <dgm:cxn modelId="{98F99461-8F09-41D0-9CCC-16A4C9872CEA}" srcId="{9E0BB733-4B73-418D-8A5E-F728D81C4C4C}" destId="{2E7AAB24-A6A5-4236-8827-53A84D030B0A}" srcOrd="1" destOrd="0" parTransId="{CECB22E5-373A-4AB6-BD41-499ED904E88D}" sibTransId="{7D56E1AE-2F64-4B68-82A1-9CFB4076A560}"/>
+    <dgm:cxn modelId="{95E86293-0DD1-413C-ACBA-CAFEE1A77EB3}" type="presOf" srcId="{E5291BA0-AFFB-4522-8AA3-4BE3A1A8EA6C}" destId="{730CFCD2-25BD-4474-8C51-8590F139D637}" srcOrd="0" destOrd="0" presId="urn:microsoft.com/office/officeart/2005/8/layout/radial6"/>
+    <dgm:cxn modelId="{F2C1DD99-A43A-446C-89CB-8AF7C0BC514D}" type="presOf" srcId="{BD478F97-5FD7-4331-97FE-2C5B3C1ED4EE}" destId="{F02EBD6F-0D26-4A5D-99B1-C7416A8AF731}" srcOrd="0" destOrd="0" presId="urn:microsoft.com/office/officeart/2005/8/layout/radial6"/>
     <dgm:cxn modelId="{AC28E69D-43F8-4E0A-9E36-73BD507CD02A}" srcId="{474D8506-4BD1-48A6-A391-C373DFD89138}" destId="{DC9DECA2-ED69-4AFE-9E41-49D06B5E6573}" srcOrd="2" destOrd="0" parTransId="{5D30525C-57AA-4A56-807B-7CC1DE966CAB}" sibTransId="{2C172F41-3CCA-4424-9768-6945B6712696}"/>
     <dgm:cxn modelId="{D6BF34A8-E32D-498E-A183-AD399C9B3D46}" type="presOf" srcId="{DC9DECA2-ED69-4AFE-9E41-49D06B5E6573}" destId="{991DDE3B-73D1-4788-83A0-F633E2B48B0C}" srcOrd="0" destOrd="0" presId="urn:microsoft.com/office/officeart/2005/8/layout/radial6"/>
-    <dgm:cxn modelId="{0150B925-91FA-4167-A610-E3B062D4984C}" srcId="{474D8506-4BD1-48A6-A391-C373DFD89138}" destId="{4133A8F2-5FF4-4EAA-A37E-64F6FC8A81E1}" srcOrd="1" destOrd="0" parTransId="{E922BFD4-DE8B-493F-92EB-95FE5AC20950}" sibTransId="{E2940B70-47FA-4EA6-8415-BEA3EE736C1D}"/>
-    <dgm:cxn modelId="{F2C1DD99-A43A-446C-89CB-8AF7C0BC514D}" type="presOf" srcId="{BD478F97-5FD7-4331-97FE-2C5B3C1ED4EE}" destId="{F02EBD6F-0D26-4A5D-99B1-C7416A8AF731}" srcOrd="0" destOrd="0" presId="urn:microsoft.com/office/officeart/2005/8/layout/radial6"/>
+    <dgm:cxn modelId="{270C73A9-C330-401F-9140-24F15EFEB5F7}" type="presOf" srcId="{D9765B9F-E79C-4EE2-B159-B6FC011AD9BD}" destId="{9FFF6C68-1285-446C-8D4D-4B46D23EF18D}" srcOrd="0" destOrd="0" presId="urn:microsoft.com/office/officeart/2005/8/layout/radial6"/>
+    <dgm:cxn modelId="{D649D5AB-C681-4B26-898F-1CFF1CDF6D54}" srcId="{474D8506-4BD1-48A6-A391-C373DFD89138}" destId="{4D4EACD5-019D-4B02-BAC5-C3444BF862C1}" srcOrd="6" destOrd="0" parTransId="{B80F37E7-C949-4ED9-8135-D24CAC6DF691}" sibTransId="{C63772EB-013B-4D50-B372-DC074511C8CE}"/>
+    <dgm:cxn modelId="{A94956AC-93E5-4DF0-B179-4C97014A5A37}" type="presOf" srcId="{C63772EB-013B-4D50-B372-DC074511C8CE}" destId="{80A14815-A32D-49EC-B4E3-11C22F13CAD0}" srcOrd="0" destOrd="0" presId="urn:microsoft.com/office/officeart/2005/8/layout/radial6"/>
+    <dgm:cxn modelId="{7A0633B6-98AD-43CC-A969-AA85BE341567}" type="presOf" srcId="{9E0BB733-4B73-418D-8A5E-F728D81C4C4C}" destId="{F6076C5E-D7E4-42AC-86EA-C70248E618C4}" srcOrd="0" destOrd="0" presId="urn:microsoft.com/office/officeart/2005/8/layout/radial6"/>
+    <dgm:cxn modelId="{8E63B1C9-2393-4806-89C3-1C7E7B9D8907}" type="presOf" srcId="{9395DF28-0055-4203-8B12-CB3B7530C41C}" destId="{97B585FE-277F-4377-9E66-F8F303236C82}" srcOrd="0" destOrd="0" presId="urn:microsoft.com/office/officeart/2005/8/layout/radial6"/>
+    <dgm:cxn modelId="{8A65EDDE-78E4-4F14-92DA-E0540496B816}" type="presOf" srcId="{36F9A674-B741-4D01-9772-5AAA36B520D7}" destId="{94CC21EE-32EE-4936-8E8D-580648858C48}" srcOrd="0" destOrd="0" presId="urn:microsoft.com/office/officeart/2005/8/layout/radial6"/>
     <dgm:cxn modelId="{B977A6E1-4EAC-4EDA-9800-9519058C3104}" type="presOf" srcId="{5ED24D0D-1AFA-44D3-AA0F-5EDE74A3DC2E}" destId="{C2D2ED05-0CBC-44DB-869B-C725A9E292C0}" srcOrd="0" destOrd="0" presId="urn:microsoft.com/office/officeart/2005/8/layout/radial6"/>
     <dgm:cxn modelId="{3D2B5EEA-9108-478B-A5C4-F8AB502B5C2D}" type="presOf" srcId="{F8B969FC-7864-4E36-B4D3-809905CF7497}" destId="{F452D5B8-A1F1-45EB-8803-6ED597017832}" srcOrd="0" destOrd="0" presId="urn:microsoft.com/office/officeart/2005/8/layout/radial6"/>
-    <dgm:cxn modelId="{95E86293-0DD1-413C-ACBA-CAFEE1A77EB3}" type="presOf" srcId="{E5291BA0-AFFB-4522-8AA3-4BE3A1A8EA6C}" destId="{730CFCD2-25BD-4474-8C51-8590F139D637}" srcOrd="0" destOrd="0" presId="urn:microsoft.com/office/officeart/2005/8/layout/radial6"/>
+    <dgm:cxn modelId="{612454F4-A543-4FE0-9864-3B74810C5824}" type="presOf" srcId="{4133A8F2-5FF4-4EAA-A37E-64F6FC8A81E1}" destId="{81B80D18-E650-461B-999E-D6D5B2A42445}" srcOrd="0" destOrd="0" presId="urn:microsoft.com/office/officeart/2005/8/layout/radial6"/>
+    <dgm:cxn modelId="{231EBCF5-F8EC-4994-8E9B-E4B18F7D0641}" srcId="{9E0BB733-4B73-418D-8A5E-F728D81C4C4C}" destId="{474D8506-4BD1-48A6-A391-C373DFD89138}" srcOrd="0" destOrd="0" parTransId="{7DA38570-E3B2-4342-B652-881732374484}" sibTransId="{7E3D7B36-B7D9-46B4-8145-D08E7456FA68}"/>
+    <dgm:cxn modelId="{6639EBFB-0B18-4B9D-B9CF-990DB1C74453}" type="presOf" srcId="{474D8506-4BD1-48A6-A391-C373DFD89138}" destId="{D0359E03-D949-45AA-836A-B565AFD2D6BF}" srcOrd="0" destOrd="0" presId="urn:microsoft.com/office/officeart/2005/8/layout/radial6"/>
+    <dgm:cxn modelId="{53D884FD-8E45-4C3E-AC3F-0EB00FDF7F39}" srcId="{474D8506-4BD1-48A6-A391-C373DFD89138}" destId="{E5291BA0-AFFB-4522-8AA3-4BE3A1A8EA6C}" srcOrd="0" destOrd="0" parTransId="{8F181220-7DB0-413E-AFD3-EACDA83F6EF0}" sibTransId="{D9765B9F-E79C-4EE2-B159-B6FC011AD9BD}"/>
     <dgm:cxn modelId="{8C1848EF-00CD-4084-B664-49219059537F}" type="presParOf" srcId="{F6076C5E-D7E4-42AC-86EA-C70248E618C4}" destId="{D0359E03-D949-45AA-836A-B565AFD2D6BF}" srcOrd="0" destOrd="0" presId="urn:microsoft.com/office/officeart/2005/8/layout/radial6"/>
     <dgm:cxn modelId="{06BE9744-E2AD-4611-B158-1A657BFC786E}" type="presParOf" srcId="{F6076C5E-D7E4-42AC-86EA-C70248E618C4}" destId="{730CFCD2-25BD-4474-8C51-8590F139D637}" srcOrd="1" destOrd="0" presId="urn:microsoft.com/office/officeart/2005/8/layout/radial6"/>
     <dgm:cxn modelId="{51B6A589-21A2-4C42-BA8E-E2648D2979A8}" type="presParOf" srcId="{F6076C5E-D7E4-42AC-86EA-C70248E618C4}" destId="{EF29DC17-D792-495E-AC51-5D01C9D472D8}" srcOrd="2" destOrd="0" presId="urn:microsoft.com/office/officeart/2005/8/layout/radial6"/>
@@ -6390,7 +8139,7 @@
         </a:bodyPr>
         <a:lstStyle/>
         <a:p>
-          <a:pPr lvl="0" algn="ctr" defTabSz="444500">
+          <a:pPr marL="0" lvl="0" indent="0" algn="ctr" defTabSz="444500">
             <a:lnSpc>
               <a:spcPct val="90000"/>
             </a:lnSpc>
@@ -6400,6 +8149,7 @@
             <a:spcAft>
               <a:spcPct val="35000"/>
             </a:spcAft>
+            <a:buNone/>
           </a:pPr>
           <a:r>
             <a:rPr lang="es-PE" sz="1000" kern="1200"/>
@@ -6467,7 +8217,7 @@
         </a:bodyPr>
         <a:lstStyle/>
         <a:p>
-          <a:pPr lvl="0" algn="ctr" defTabSz="444500">
+          <a:pPr marL="0" lvl="0" indent="0" algn="ctr" defTabSz="444500">
             <a:lnSpc>
               <a:spcPct val="90000"/>
             </a:lnSpc>
@@ -6477,6 +8227,7 @@
             <a:spcAft>
               <a:spcPct val="35000"/>
             </a:spcAft>
+            <a:buNone/>
           </a:pPr>
           <a:r>
             <a:rPr lang="es-PE" sz="1000" kern="1200"/>
@@ -6544,7 +8295,7 @@
         </a:bodyPr>
         <a:lstStyle/>
         <a:p>
-          <a:pPr lvl="0" algn="ctr" defTabSz="444500">
+          <a:pPr marL="0" lvl="0" indent="0" algn="ctr" defTabSz="444500">
             <a:lnSpc>
               <a:spcPct val="90000"/>
             </a:lnSpc>
@@ -6554,6 +8305,7 @@
             <a:spcAft>
               <a:spcPct val="35000"/>
             </a:spcAft>
+            <a:buNone/>
           </a:pPr>
           <a:r>
             <a:rPr lang="es-PE" sz="1000" kern="1200"/>
@@ -6621,7 +8373,7 @@
         </a:bodyPr>
         <a:lstStyle/>
         <a:p>
-          <a:pPr lvl="0" algn="ctr" defTabSz="444500">
+          <a:pPr marL="0" lvl="0" indent="0" algn="ctr" defTabSz="444500">
             <a:lnSpc>
               <a:spcPct val="90000"/>
             </a:lnSpc>
@@ -6631,6 +8383,7 @@
             <a:spcAft>
               <a:spcPct val="35000"/>
             </a:spcAft>
+            <a:buNone/>
           </a:pPr>
           <a:r>
             <a:rPr lang="es-PE" sz="1000" kern="1200"/>
@@ -6698,7 +8451,7 @@
         </a:bodyPr>
         <a:lstStyle/>
         <a:p>
-          <a:pPr lvl="0" algn="ctr" defTabSz="444500">
+          <a:pPr marL="0" lvl="0" indent="0" algn="ctr" defTabSz="444500">
             <a:lnSpc>
               <a:spcPct val="90000"/>
             </a:lnSpc>
@@ -6708,6 +8461,7 @@
             <a:spcAft>
               <a:spcPct val="35000"/>
             </a:spcAft>
+            <a:buNone/>
           </a:pPr>
           <a:r>
             <a:rPr lang="es-PE" sz="1000" kern="1200"/>
@@ -6775,7 +8529,7 @@
         </a:bodyPr>
         <a:lstStyle/>
         <a:p>
-          <a:pPr lvl="0" algn="ctr" defTabSz="444500">
+          <a:pPr marL="0" lvl="0" indent="0" algn="ctr" defTabSz="444500">
             <a:lnSpc>
               <a:spcPct val="90000"/>
             </a:lnSpc>
@@ -6785,6 +8539,7 @@
             <a:spcAft>
               <a:spcPct val="35000"/>
             </a:spcAft>
+            <a:buNone/>
           </a:pPr>
           <a:r>
             <a:rPr lang="es-PE" sz="1000" kern="1200"/>
@@ -6852,7 +8607,7 @@
         </a:bodyPr>
         <a:lstStyle/>
         <a:p>
-          <a:pPr lvl="0" algn="ctr" defTabSz="444500">
+          <a:pPr marL="0" lvl="0" indent="0" algn="ctr" defTabSz="444500">
             <a:lnSpc>
               <a:spcPct val="90000"/>
             </a:lnSpc>
@@ -6862,6 +8617,7 @@
             <a:spcAft>
               <a:spcPct val="35000"/>
             </a:spcAft>
+            <a:buNone/>
           </a:pPr>
           <a:r>
             <a:rPr lang="es-PE" sz="1000" kern="1200"/>
@@ -6929,7 +8685,7 @@
         </a:bodyPr>
         <a:lstStyle/>
         <a:p>
-          <a:pPr lvl="0" algn="ctr" defTabSz="444500">
+          <a:pPr marL="0" lvl="0" indent="0" algn="ctr" defTabSz="444500">
             <a:lnSpc>
               <a:spcPct val="90000"/>
             </a:lnSpc>
@@ -6939,6 +8695,7 @@
             <a:spcAft>
               <a:spcPct val="35000"/>
             </a:spcAft>
+            <a:buNone/>
           </a:pPr>
           <a:r>
             <a:rPr lang="es-PE" sz="1000" kern="1200"/>
@@ -7006,7 +8763,7 @@
         </a:bodyPr>
         <a:lstStyle/>
         <a:p>
-          <a:pPr lvl="0" algn="ctr" defTabSz="444500">
+          <a:pPr marL="0" lvl="0" indent="0" algn="ctr" defTabSz="444500">
             <a:lnSpc>
               <a:spcPct val="90000"/>
             </a:lnSpc>
@@ -7016,6 +8773,7 @@
             <a:spcAft>
               <a:spcPct val="35000"/>
             </a:spcAft>
+            <a:buNone/>
           </a:pPr>
           <a:r>
             <a:rPr lang="es-PE" sz="1000" kern="1200"/>

--- a/Gestion/Planes/ARSS-PGC.docx
+++ b/Gestion/Planes/ARSS-PGC.docx
@@ -1,6 +1,6 @@
 
 <file path=word/document.xml><?xml version="1.0" encoding="utf-8"?>
-<w:document xmlns:wpc="http://schemas.microsoft.com/office/word/2010/wordprocessingCanvas" xmlns:cx="http://schemas.microsoft.com/office/drawing/2014/chartex" xmlns:cx1="http://schemas.microsoft.com/office/drawing/2015/9/8/chartex" xmlns:cx2="http://schemas.microsoft.com/office/drawing/2015/10/21/chartex" xmlns:cx3="http://schemas.microsoft.com/office/drawing/2016/5/9/chartex" xmlns:cx4="http://schemas.microsoft.com/office/drawing/2016/5/10/chartex" xmlns:cx5="http://schemas.microsoft.com/office/drawing/2016/5/11/chartex" xmlns:cx6="http://schemas.microsoft.com/office/drawing/2016/5/12/chartex" xmlns:cx7="http://schemas.microsoft.com/office/drawing/2016/5/13/chartex" xmlns:cx8="http://schemas.microsoft.com/office/drawing/2016/5/14/chartex" xmlns:mc="http://schemas.openxmlformats.org/markup-compatibility/2006" xmlns:aink="http://schemas.microsoft.com/office/drawing/2016/ink" xmlns:am3d="http://schemas.microsoft.com/office/drawing/2017/model3d" xmlns:o="urn:schemas-microsoft-com:office:office" xmlns:r="http://schemas.openxmlformats.org/officeDocument/2006/relationships" xmlns:m="http://schemas.openxmlformats.org/officeDocument/2006/math" xmlns:v="urn:schemas-microsoft-com:vml" xmlns:wp14="http://schemas.microsoft.com/office/word/2010/wordprocessingDrawing" xmlns:wp="http://schemas.openxmlformats.org/drawingml/2006/wordprocessingDrawing" xmlns:w10="urn:schemas-microsoft-com:office:word" xmlns:w="http://schemas.openxmlformats.org/wordprocessingml/2006/main" xmlns:w14="http://schemas.microsoft.com/office/word/2010/wordml" xmlns:w15="http://schemas.microsoft.com/office/word/2012/wordml" xmlns:w16cid="http://schemas.microsoft.com/office/word/2016/wordml/cid" xmlns:w16se="http://schemas.microsoft.com/office/word/2015/wordml/symex" xmlns:wpg="http://schemas.microsoft.com/office/word/2010/wordprocessingGroup" xmlns:wpi="http://schemas.microsoft.com/office/word/2010/wordprocessingInk" xmlns:wne="http://schemas.microsoft.com/office/word/2006/wordml" xmlns:wps="http://schemas.microsoft.com/office/word/2010/wordprocessingShape" mc:Ignorable="w14 w15 w16se w16cid wp14">
+<w:document xmlns:wpc="http://schemas.microsoft.com/office/word/2010/wordprocessingCanvas" xmlns:mo="http://schemas.microsoft.com/office/mac/office/2008/main" xmlns:mc="http://schemas.openxmlformats.org/markup-compatibility/2006" xmlns:mv="urn:schemas-microsoft-com:mac:vml" xmlns:o="urn:schemas-microsoft-com:office:office" xmlns:r="http://schemas.openxmlformats.org/officeDocument/2006/relationships" xmlns:m="http://schemas.openxmlformats.org/officeDocument/2006/math" xmlns:v="urn:schemas-microsoft-com:vml" xmlns:wp14="http://schemas.microsoft.com/office/word/2010/wordprocessingDrawing" xmlns:wp="http://schemas.openxmlformats.org/drawingml/2006/wordprocessingDrawing" xmlns:w10="urn:schemas-microsoft-com:office:word" xmlns:w="http://schemas.openxmlformats.org/wordprocessingml/2006/main" xmlns:w14="http://schemas.microsoft.com/office/word/2010/wordml" xmlns:wpg="http://schemas.microsoft.com/office/word/2010/wordprocessingGroup" xmlns:wpi="http://schemas.microsoft.com/office/word/2010/wordprocessingInk" xmlns:wne="http://schemas.microsoft.com/office/word/2006/wordml" xmlns:wps="http://schemas.microsoft.com/office/word/2010/wordprocessingShape" mc:Ignorable="w14 wp14">
   <w:body>
     <w:p>
       <w:pPr>
@@ -29,11 +29,12 @@
           <w:noProof/>
           <w:sz w:val="24"/>
           <w:szCs w:val="24"/>
+          <w:lang w:val="es-ES" w:eastAsia="es-ES"/>
         </w:rPr>
         <mc:AlternateContent>
           <mc:Choice Requires="wps">
             <w:drawing>
-              <wp:anchor distT="0" distB="0" distL="114300" distR="114300" simplePos="0" relativeHeight="251664384" behindDoc="0" locked="0" layoutInCell="1" allowOverlap="1">
+              <wp:anchor distT="0" distB="0" distL="114300" distR="114300" simplePos="0" relativeHeight="251664384" behindDoc="0" locked="0" layoutInCell="1" allowOverlap="1" wp14:anchorId="7E5C9F89" wp14:editId="42615443">
                 <wp:simplePos x="0" y="0"/>
                 <wp:positionH relativeFrom="column">
                   <wp:posOffset>520065</wp:posOffset>
@@ -114,13 +115,13 @@
               </wp:anchor>
             </w:drawing>
           </mc:Choice>
-          <mc:Fallback>
+          <mc:Fallback xmlns:w15="http://schemas.microsoft.com/office/word/2012/wordml">
             <w:pict>
               <v:shapetype id="_x0000_t202" coordsize="21600,21600" o:spt="202" path="m,l,21600r21600,l21600,xe">
                 <v:stroke joinstyle="miter"/>
                 <v:path gradientshapeok="t" o:connecttype="rect"/>
               </v:shapetype>
-              <v:shape id="Cuadro de texto 29" o:spid="_x0000_s1026" type="#_x0000_t202" style="position:absolute;margin-left:40.95pt;margin-top:343.25pt;width:391pt;height:137pt;z-index:251664384;visibility:visible;mso-wrap-style:square;mso-wrap-distance-left:9pt;mso-wrap-distance-top:0;mso-wrap-distance-right:9pt;mso-wrap-distance-bottom:0;mso-position-horizontal:absolute;mso-position-horizontal-relative:text;mso-position-vertical:absolute;mso-position-vertical-relative:text;v-text-anchor:top" o:gfxdata="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" filled="f" stroked="f" strokeweight=".5pt">
+              <v:shape id="Cuadro de texto 29" o:spid="_x0000_s1026" type="#_x0000_t202" style="position:absolute;margin-left:40.95pt;margin-top:343.25pt;width:391pt;height:137pt;z-index:251664384;visibility:visible;mso-wrap-style:square;mso-wrap-distance-left:9pt;mso-wrap-distance-top:0;mso-wrap-distance-right:9pt;mso-wrap-distance-bottom:0;mso-position-horizontal:absolute;mso-position-horizontal-relative:text;mso-position-vertical:absolute;mso-position-vertical-relative:text;v-text-anchor:top" o:gfxdata="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" filled="f" stroked="f" strokeweight=".5pt">
                 <v:textbox>
                   <w:txbxContent>
                     <w:p>
@@ -157,9 +158,10 @@
           <w:noProof/>
           <w:sz w:val="24"/>
           <w:szCs w:val="24"/>
+          <w:lang w:val="es-ES" w:eastAsia="es-ES"/>
         </w:rPr>
         <w:drawing>
-          <wp:anchor distT="0" distB="0" distL="114300" distR="114300" simplePos="0" relativeHeight="251663360" behindDoc="0" locked="0" layoutInCell="1" allowOverlap="1">
+          <wp:anchor distT="0" distB="0" distL="114300" distR="114300" simplePos="0" relativeHeight="251663360" behindDoc="0" locked="0" layoutInCell="1" allowOverlap="1" wp14:anchorId="2AEA742B" wp14:editId="7F7769B0">
             <wp:simplePos x="0" y="0"/>
             <wp:positionH relativeFrom="column">
               <wp:posOffset>1434465</wp:posOffset>
@@ -184,7 +186,7 @@
                     </pic:cNvPicPr>
                   </pic:nvPicPr>
                   <pic:blipFill>
-                    <a:blip r:embed="rId7">
+                    <a:blip r:embed="rId8">
                       <a:extLst>
                         <a:ext uri="{28A0092B-C50C-407E-A947-70E740481C1C}">
                           <a14:useLocalDpi xmlns:a14="http://schemas.microsoft.com/office/drawing/2010/main" val="0"/>
@@ -444,8 +446,6 @@
               </w:rPr>
               <w:t>20/09/17</w:t>
             </w:r>
-            <w:bookmarkStart w:id="0" w:name="_GoBack"/>
-            <w:bookmarkEnd w:id="0"/>
           </w:p>
         </w:tc>
         <w:tc>
@@ -476,6 +476,70 @@
               </w:rPr>
               <w:t>Manuel Novoa Tafur</w:t>
             </w:r>
+            <w:bookmarkStart w:id="0" w:name="_GoBack"/>
+            <w:bookmarkEnd w:id="0"/>
+          </w:p>
+        </w:tc>
+      </w:tr>
+      <w:tr>
+        <w:tc>
+          <w:tcPr>
+            <w:tcW w:w="2831" w:type="dxa"/>
+          </w:tcPr>
+          <w:p>
+            <w:pPr>
+              <w:pBdr>
+                <w:top w:val="none" w:sz="0" w:space="0" w:color="auto"/>
+                <w:left w:val="none" w:sz="0" w:space="0" w:color="auto"/>
+                <w:bottom w:val="none" w:sz="0" w:space="0" w:color="auto"/>
+                <w:right w:val="none" w:sz="0" w:space="0" w:color="auto"/>
+                <w:between w:val="none" w:sz="0" w:space="0" w:color="auto"/>
+              </w:pBdr>
+              <w:jc w:val="center"/>
+              <w:rPr>
+                <w:rFonts w:ascii="Arial" w:eastAsia="Arial" w:hAnsi="Arial" w:cs="Arial"/>
+                <w:sz w:val="24"/>
+                <w:szCs w:val="24"/>
+              </w:rPr>
+            </w:pPr>
+            <w:r>
+              <w:rPr>
+                <w:rFonts w:ascii="Arial" w:eastAsia="Arial" w:hAnsi="Arial" w:cs="Arial"/>
+                <w:sz w:val="24"/>
+                <w:szCs w:val="24"/>
+              </w:rPr>
+              <w:t>22/09/17</w:t>
+            </w:r>
+          </w:p>
+        </w:tc>
+        <w:tc>
+          <w:tcPr>
+            <w:tcW w:w="5663" w:type="dxa"/>
+          </w:tcPr>
+          <w:p>
+            <w:pPr>
+              <w:pBdr>
+                <w:top w:val="none" w:sz="0" w:space="0" w:color="auto"/>
+                <w:left w:val="none" w:sz="0" w:space="0" w:color="auto"/>
+                <w:bottom w:val="none" w:sz="0" w:space="0" w:color="auto"/>
+                <w:right w:val="none" w:sz="0" w:space="0" w:color="auto"/>
+                <w:between w:val="none" w:sz="0" w:space="0" w:color="auto"/>
+              </w:pBdr>
+              <w:jc w:val="center"/>
+              <w:rPr>
+                <w:rFonts w:ascii="Arial" w:eastAsia="Arial" w:hAnsi="Arial" w:cs="Arial"/>
+                <w:sz w:val="24"/>
+                <w:szCs w:val="24"/>
+              </w:rPr>
+            </w:pPr>
+            <w:r>
+              <w:rPr>
+                <w:rFonts w:ascii="Arial" w:eastAsia="Arial" w:hAnsi="Arial" w:cs="Arial"/>
+                <w:sz w:val="24"/>
+                <w:szCs w:val="24"/>
+              </w:rPr>
+              <w:t xml:space="preserve">José Espinoza </w:t>
+            </w:r>
           </w:p>
         </w:tc>
       </w:tr>
@@ -787,17 +851,6 @@
           <w:szCs w:val="24"/>
         </w:rPr>
       </w:pPr>
-    </w:p>
-    <w:p>
-      <w:pPr>
-        <w:jc w:val="center"/>
-        <w:rPr>
-          <w:rFonts w:ascii="Arial" w:eastAsia="Arial" w:hAnsi="Arial" w:cs="Arial"/>
-          <w:b/>
-          <w:sz w:val="24"/>
-          <w:szCs w:val="24"/>
-        </w:rPr>
-      </w:pPr>
       <w:r>
         <w:rPr>
           <w:rFonts w:ascii="Arial" w:eastAsia="Arial" w:hAnsi="Arial" w:cs="Arial"/>
@@ -1341,9 +1394,10 @@
           <w:noProof/>
           <w:sz w:val="24"/>
           <w:szCs w:val="24"/>
+          <w:lang w:val="es-ES" w:eastAsia="es-ES"/>
         </w:rPr>
         <w:drawing>
-          <wp:anchor distT="0" distB="0" distL="114300" distR="114300" simplePos="0" relativeHeight="251665408" behindDoc="0" locked="0" layoutInCell="1" allowOverlap="1">
+          <wp:anchor distT="0" distB="0" distL="114300" distR="114300" simplePos="0" relativeHeight="251665408" behindDoc="0" locked="0" layoutInCell="1" allowOverlap="1" wp14:anchorId="231E7D80" wp14:editId="63C15504">
             <wp:simplePos x="0" y="0"/>
             <wp:positionH relativeFrom="column">
               <wp:posOffset>-985023</wp:posOffset>
@@ -1352,13 +1406,13 @@
               <wp:posOffset>237463</wp:posOffset>
             </wp:positionV>
             <wp:extent cx="7880406" cy="3880237"/>
-            <wp:effectExtent l="0" t="0" r="0" b="25400"/>
+            <wp:effectExtent l="0" t="0" r="0" b="31750"/>
             <wp:wrapNone/>
             <wp:docPr id="30" name="Diagrama 30"/>
             <wp:cNvGraphicFramePr/>
             <a:graphic xmlns:a="http://schemas.openxmlformats.org/drawingml/2006/main">
               <a:graphicData uri="http://schemas.openxmlformats.org/drawingml/2006/diagram">
-                <dgm:relIds xmlns:dgm="http://schemas.openxmlformats.org/drawingml/2006/diagram" xmlns:r="http://schemas.openxmlformats.org/officeDocument/2006/relationships" r:dm="rId8" r:lo="rId9" r:qs="rId10" r:cs="rId11"/>
+                <dgm:relIds xmlns:dgm="http://schemas.openxmlformats.org/drawingml/2006/diagram" xmlns:r="http://schemas.openxmlformats.org/officeDocument/2006/relationships" r:dm="rId9" r:lo="rId10" r:qs="rId11" r:cs="rId12"/>
               </a:graphicData>
             </a:graphic>
             <wp14:sizeRelH relativeFrom="page">
@@ -1813,6 +1867,7 @@
           <w:sz w:val="24"/>
           <w:szCs w:val="24"/>
         </w:rPr>
+        <w:lastRenderedPageBreak/>
         <w:t>Se elabora el plan del proyecto considerando la</w:t>
       </w:r>
       <w:r>
@@ -2065,61 +2120,7 @@
           <w:sz w:val="24"/>
           <w:szCs w:val="24"/>
         </w:rPr>
-        <w:t xml:space="preserve">Al término de la etapa se establece la </w:t>
-      </w:r>
-      <w:proofErr w:type="spellStart"/>
-      <w:r>
-        <w:rPr>
-          <w:rFonts w:ascii="Arial" w:eastAsia="Arial" w:hAnsi="Arial" w:cs="Arial"/>
-          <w:sz w:val="24"/>
-          <w:szCs w:val="24"/>
-        </w:rPr>
-        <w:t>baseline</w:t>
-      </w:r>
-      <w:proofErr w:type="spellEnd"/>
-      <w:r>
-        <w:rPr>
-          <w:rFonts w:ascii="Arial" w:eastAsia="Arial" w:hAnsi="Arial" w:cs="Arial"/>
-          <w:sz w:val="24"/>
-          <w:szCs w:val="24"/>
-        </w:rPr>
-        <w:t xml:space="preserve"> de diseño conformada por el diseño preliminar, el diseño detallado y los planes de prueba. Se establece la </w:t>
-      </w:r>
-      <w:proofErr w:type="spellStart"/>
-      <w:r>
-        <w:rPr>
-          <w:rFonts w:ascii="Arial" w:eastAsia="Arial" w:hAnsi="Arial" w:cs="Arial"/>
-          <w:sz w:val="24"/>
-          <w:szCs w:val="24"/>
-        </w:rPr>
-        <w:t>allocated</w:t>
-      </w:r>
-      <w:proofErr w:type="spellEnd"/>
-      <w:r>
-        <w:rPr>
-          <w:rFonts w:ascii="Arial" w:eastAsia="Arial" w:hAnsi="Arial" w:cs="Arial"/>
-          <w:sz w:val="24"/>
-          <w:szCs w:val="24"/>
-        </w:rPr>
-        <w:t xml:space="preserve"> </w:t>
-      </w:r>
-      <w:proofErr w:type="spellStart"/>
-      <w:r>
-        <w:rPr>
-          <w:rFonts w:ascii="Arial" w:eastAsia="Arial" w:hAnsi="Arial" w:cs="Arial"/>
-          <w:sz w:val="24"/>
-          <w:szCs w:val="24"/>
-        </w:rPr>
-        <w:t>baseline</w:t>
-      </w:r>
-      <w:proofErr w:type="spellEnd"/>
-      <w:r>
-        <w:rPr>
-          <w:rFonts w:ascii="Arial" w:eastAsia="Arial" w:hAnsi="Arial" w:cs="Arial"/>
-          <w:sz w:val="24"/>
-          <w:szCs w:val="24"/>
-        </w:rPr>
-        <w:t>.</w:t>
+        <w:t>Al término de la etapa se establece la baseline de diseño conformada por el diseño preliminar, el diseño detallado y los planes de prueba. Se establece la allocated baseline.</w:t>
       </w:r>
     </w:p>
     <w:p>
@@ -2334,25 +2335,7 @@
           <w:sz w:val="24"/>
           <w:szCs w:val="24"/>
         </w:rPr>
-        <w:t xml:space="preserve">Aprobado el software y su configuración se establece la </w:t>
-      </w:r>
-      <w:proofErr w:type="spellStart"/>
-      <w:r>
-        <w:rPr>
-          <w:rFonts w:ascii="Arial" w:eastAsia="Arial" w:hAnsi="Arial" w:cs="Arial"/>
-          <w:sz w:val="24"/>
-          <w:szCs w:val="24"/>
-        </w:rPr>
-        <w:t>baseline</w:t>
-      </w:r>
-      <w:proofErr w:type="spellEnd"/>
-      <w:r>
-        <w:rPr>
-          <w:rFonts w:ascii="Arial" w:eastAsia="Arial" w:hAnsi="Arial" w:cs="Arial"/>
-          <w:sz w:val="24"/>
-          <w:szCs w:val="24"/>
-        </w:rPr>
-        <w:t xml:space="preserve"> del producto. La versión del software liberada junto a su documentación es almacenada en el repositorio del software.</w:t>
+        <w:t>Aprobado el software y su configuración se establece la baseline del producto. La versión del software liberada junto a su documentación es almacenada en el repositorio del software.</w:t>
       </w:r>
     </w:p>
     <w:p>
@@ -2489,6 +2472,7 @@
           <w:sz w:val="24"/>
           <w:szCs w:val="24"/>
         </w:rPr>
+        <w:lastRenderedPageBreak/>
         <w:t>Se modifican el código y otros artefactos.</w:t>
       </w:r>
     </w:p>
@@ -2533,7 +2517,6 @@
           <w:sz w:val="24"/>
           <w:szCs w:val="24"/>
         </w:rPr>
-        <w:lastRenderedPageBreak/>
         <w:t>Se entrega la nueva versión del producto.</w:t>
       </w:r>
     </w:p>
@@ -3204,6 +3187,7 @@
           <w:sz w:val="24"/>
           <w:szCs w:val="24"/>
         </w:rPr>
+        <w:lastRenderedPageBreak/>
         <w:t>Responsable de gestionar las relaciones entre los elementos de configuración (CI) y los usuarios a los que se le han asignado a un rol.</w:t>
       </w:r>
     </w:p>
@@ -3272,7 +3256,6 @@
                 <w:sz w:val="24"/>
                 <w:szCs w:val="24"/>
               </w:rPr>
-              <w:lastRenderedPageBreak/>
               <w:t>RESPONSABILIDAD</w:t>
             </w:r>
           </w:p>
@@ -3664,43 +3647,7 @@
           <w:sz w:val="24"/>
           <w:szCs w:val="24"/>
         </w:rPr>
-        <w:t xml:space="preserve">Patrón de diseño, Mobile UI </w:t>
-      </w:r>
-      <w:proofErr w:type="spellStart"/>
-      <w:r>
-        <w:rPr>
-          <w:rFonts w:ascii="Arial" w:eastAsia="Arial" w:hAnsi="Arial" w:cs="Arial"/>
-          <w:sz w:val="24"/>
-          <w:szCs w:val="24"/>
-        </w:rPr>
-        <w:t>Design</w:t>
-      </w:r>
-      <w:proofErr w:type="spellEnd"/>
-      <w:r>
-        <w:rPr>
-          <w:rFonts w:ascii="Arial" w:eastAsia="Arial" w:hAnsi="Arial" w:cs="Arial"/>
-          <w:sz w:val="24"/>
-          <w:szCs w:val="24"/>
-        </w:rPr>
-        <w:t xml:space="preserve"> </w:t>
-      </w:r>
-      <w:proofErr w:type="spellStart"/>
-      <w:r>
-        <w:rPr>
-          <w:rFonts w:ascii="Arial" w:eastAsia="Arial" w:hAnsi="Arial" w:cs="Arial"/>
-          <w:sz w:val="24"/>
-          <w:szCs w:val="24"/>
-        </w:rPr>
-        <w:t>Patterns</w:t>
-      </w:r>
-      <w:proofErr w:type="spellEnd"/>
-      <w:r>
-        <w:rPr>
-          <w:rFonts w:ascii="Arial" w:eastAsia="Arial" w:hAnsi="Arial" w:cs="Arial"/>
-          <w:sz w:val="24"/>
-          <w:szCs w:val="24"/>
-        </w:rPr>
-        <w:t>.</w:t>
+        <w:t>Patrón de diseño, Mobile UI Design Patterns.</w:t>
       </w:r>
     </w:p>
     <w:p>
@@ -4239,9 +4186,10 @@
       <w:r>
         <w:rPr>
           <w:noProof/>
+          <w:lang w:val="es-ES" w:eastAsia="es-ES"/>
         </w:rPr>
         <w:drawing>
-          <wp:inline distT="114300" distB="114300" distL="114300" distR="114300">
+          <wp:inline distT="114300" distB="114300" distL="114300" distR="114300" wp14:anchorId="0AE7592B" wp14:editId="68546A82">
             <wp:extent cx="5400675" cy="2919095"/>
             <wp:effectExtent l="0" t="0" r="0" b="0"/>
             <wp:docPr id="4" name="image8.png"/>
@@ -4254,7 +4202,7 @@
                     <pic:cNvPicPr preferRelativeResize="0"/>
                   </pic:nvPicPr>
                   <pic:blipFill>
-                    <a:blip r:embed="rId13"/>
+                    <a:blip r:embed="rId14"/>
                     <a:srcRect t="20398"/>
                     <a:stretch>
                       <a:fillRect/>
@@ -4291,9 +4239,10 @@
       <w:r>
         <w:rPr>
           <w:noProof/>
+          <w:lang w:val="es-ES" w:eastAsia="es-ES"/>
         </w:rPr>
         <w:drawing>
-          <wp:inline distT="114300" distB="114300" distL="114300" distR="114300">
+          <wp:inline distT="114300" distB="114300" distL="114300" distR="114300" wp14:anchorId="0986FDA8" wp14:editId="1ABDD63F">
             <wp:extent cx="5400675" cy="2538095"/>
             <wp:effectExtent l="0" t="0" r="0" b="0"/>
             <wp:docPr id="3" name="image6.png"/>
@@ -4306,7 +4255,7 @@
                     <pic:cNvPicPr preferRelativeResize="0"/>
                   </pic:nvPicPr>
                   <pic:blipFill>
-                    <a:blip r:embed="rId14"/>
+                    <a:blip r:embed="rId15"/>
                     <a:srcRect t="16468"/>
                     <a:stretch>
                       <a:fillRect/>
@@ -4329,8 +4278,1777 @@
         </w:drawing>
       </w:r>
     </w:p>
+    <w:p>
+      <w:pPr>
+        <w:spacing w:after="0"/>
+        <w:ind w:left="1080"/>
+      </w:pPr>
+    </w:p>
+    <w:p>
+      <w:pPr>
+        <w:numPr>
+          <w:ilvl w:val="1"/>
+          <w:numId w:val="8"/>
+        </w:numPr>
+        <w:spacing w:after="0"/>
+        <w:contextualSpacing/>
+        <w:rPr>
+          <w:rFonts w:ascii="Arial" w:eastAsia="Arial" w:hAnsi="Arial" w:cs="Arial"/>
+          <w:b/>
+          <w:sz w:val="24"/>
+          <w:szCs w:val="24"/>
+        </w:rPr>
+      </w:pPr>
+      <w:r>
+        <w:rPr>
+          <w:rFonts w:ascii="Arial" w:eastAsia="Arial" w:hAnsi="Arial" w:cs="Arial"/>
+          <w:b/>
+          <w:sz w:val="24"/>
+          <w:szCs w:val="24"/>
+        </w:rPr>
+        <w:t>Calendario</w:t>
+      </w:r>
+    </w:p>
+    <w:p>
+      <w:pPr>
+        <w:spacing w:after="0" w:line="240" w:lineRule="auto"/>
+        <w:ind w:left="720"/>
+        <w:rPr>
+          <w:rFonts w:ascii="Times New Roman" w:eastAsia="Times New Roman" w:hAnsi="Times New Roman" w:cs="Times New Roman"/>
+          <w:sz w:val="24"/>
+          <w:szCs w:val="24"/>
+        </w:rPr>
+      </w:pPr>
+    </w:p>
+    <w:tbl>
+      <w:tblPr>
+        <w:tblStyle w:val="a0"/>
+        <w:tblW w:w="5521" w:type="dxa"/>
+        <w:jc w:val="center"/>
+        <w:tblInd w:w="0" w:type="dxa"/>
+        <w:tblLayout w:type="fixed"/>
+        <w:tblLook w:val="0400" w:firstRow="0" w:lastRow="0" w:firstColumn="0" w:lastColumn="0" w:noHBand="0" w:noVBand="1"/>
+      </w:tblPr>
+      <w:tblGrid>
+        <w:gridCol w:w="1557"/>
+        <w:gridCol w:w="3964"/>
+      </w:tblGrid>
+      <w:tr>
+        <w:trPr>
+          <w:trHeight w:val="340"/>
+          <w:jc w:val="center"/>
+        </w:trPr>
+        <w:tc>
+          <w:tcPr>
+            <w:tcW w:w="5521" w:type="dxa"/>
+            <w:gridSpan w:val="2"/>
+            <w:tcBorders>
+              <w:top w:val="single" w:sz="6" w:space="0" w:color="1A65A9"/>
+              <w:left w:val="single" w:sz="6" w:space="0" w:color="1A65A9"/>
+              <w:bottom w:val="single" w:sz="6" w:space="0" w:color="1A65A9"/>
+              <w:right w:val="single" w:sz="6" w:space="0" w:color="1A65A9"/>
+            </w:tcBorders>
+            <w:shd w:val="clear" w:color="auto" w:fill="DBE5F1"/>
+            <w:tcMar>
+              <w:top w:w="0" w:type="dxa"/>
+              <w:left w:w="108" w:type="dxa"/>
+              <w:bottom w:w="0" w:type="dxa"/>
+              <w:right w:w="108" w:type="dxa"/>
+            </w:tcMar>
+            <w:vAlign w:val="center"/>
+          </w:tcPr>
+          <w:p>
+            <w:pPr>
+              <w:spacing w:after="0" w:line="240" w:lineRule="auto"/>
+              <w:jc w:val="center"/>
+              <w:rPr>
+                <w:rFonts w:ascii="Times New Roman" w:eastAsia="Times New Roman" w:hAnsi="Times New Roman" w:cs="Times New Roman"/>
+                <w:sz w:val="24"/>
+                <w:szCs w:val="24"/>
+              </w:rPr>
+            </w:pPr>
+            <w:r>
+              <w:rPr>
+                <w:rFonts w:ascii="Arial" w:eastAsia="Arial" w:hAnsi="Arial" w:cs="Arial"/>
+                <w:b/>
+                <w:color w:val="404040"/>
+                <w:sz w:val="18"/>
+                <w:szCs w:val="18"/>
+              </w:rPr>
+              <w:t>Cronograma de Hitos del Proyecto</w:t>
+            </w:r>
+          </w:p>
+        </w:tc>
+      </w:tr>
+      <w:tr>
+        <w:trPr>
+          <w:trHeight w:val="340"/>
+          <w:jc w:val="center"/>
+        </w:trPr>
+        <w:tc>
+          <w:tcPr>
+            <w:tcW w:w="1557" w:type="dxa"/>
+            <w:tcBorders>
+              <w:top w:val="single" w:sz="6" w:space="0" w:color="1A65A9"/>
+              <w:left w:val="single" w:sz="6" w:space="0" w:color="1A65A9"/>
+              <w:bottom w:val="single" w:sz="6" w:space="0" w:color="1A65A9"/>
+              <w:right w:val="single" w:sz="6" w:space="0" w:color="1A65A9"/>
+            </w:tcBorders>
+            <w:shd w:val="clear" w:color="auto" w:fill="DBE5F1"/>
+            <w:tcMar>
+              <w:top w:w="0" w:type="dxa"/>
+              <w:left w:w="108" w:type="dxa"/>
+              <w:bottom w:w="0" w:type="dxa"/>
+              <w:right w:w="108" w:type="dxa"/>
+            </w:tcMar>
+            <w:vAlign w:val="center"/>
+          </w:tcPr>
+          <w:p>
+            <w:pPr>
+              <w:spacing w:after="0" w:line="240" w:lineRule="auto"/>
+              <w:jc w:val="center"/>
+              <w:rPr>
+                <w:rFonts w:ascii="Times New Roman" w:eastAsia="Times New Roman" w:hAnsi="Times New Roman" w:cs="Times New Roman"/>
+                <w:sz w:val="24"/>
+                <w:szCs w:val="24"/>
+              </w:rPr>
+            </w:pPr>
+            <w:r>
+              <w:rPr>
+                <w:rFonts w:ascii="Arial" w:eastAsia="Arial" w:hAnsi="Arial" w:cs="Arial"/>
+                <w:b/>
+                <w:i/>
+                <w:color w:val="404040"/>
+                <w:sz w:val="18"/>
+                <w:szCs w:val="18"/>
+              </w:rPr>
+              <w:t xml:space="preserve">HITO </w:t>
+            </w:r>
+          </w:p>
+        </w:tc>
+        <w:tc>
+          <w:tcPr>
+            <w:tcW w:w="3964" w:type="dxa"/>
+            <w:tcBorders>
+              <w:top w:val="single" w:sz="6" w:space="0" w:color="1A65A9"/>
+              <w:left w:val="single" w:sz="6" w:space="0" w:color="1A65A9"/>
+              <w:bottom w:val="single" w:sz="6" w:space="0" w:color="1A65A9"/>
+              <w:right w:val="single" w:sz="6" w:space="0" w:color="1A65A9"/>
+            </w:tcBorders>
+            <w:shd w:val="clear" w:color="auto" w:fill="DBE5F1"/>
+            <w:tcMar>
+              <w:top w:w="0" w:type="dxa"/>
+              <w:left w:w="108" w:type="dxa"/>
+              <w:bottom w:w="0" w:type="dxa"/>
+              <w:right w:w="108" w:type="dxa"/>
+            </w:tcMar>
+            <w:vAlign w:val="center"/>
+          </w:tcPr>
+          <w:p>
+            <w:pPr>
+              <w:spacing w:after="0" w:line="240" w:lineRule="auto"/>
+              <w:jc w:val="center"/>
+              <w:rPr>
+                <w:rFonts w:ascii="Times New Roman" w:eastAsia="Times New Roman" w:hAnsi="Times New Roman" w:cs="Times New Roman"/>
+                <w:sz w:val="24"/>
+                <w:szCs w:val="24"/>
+              </w:rPr>
+            </w:pPr>
+            <w:r>
+              <w:rPr>
+                <w:rFonts w:ascii="Arial" w:eastAsia="Arial" w:hAnsi="Arial" w:cs="Arial"/>
+                <w:b/>
+                <w:i/>
+                <w:color w:val="404040"/>
+                <w:sz w:val="18"/>
+                <w:szCs w:val="18"/>
+              </w:rPr>
+              <w:t>FECHA PROGRAMADA</w:t>
+            </w:r>
+          </w:p>
+        </w:tc>
+      </w:tr>
+      <w:tr>
+        <w:trPr>
+          <w:trHeight w:val="340"/>
+          <w:jc w:val="center"/>
+        </w:trPr>
+        <w:tc>
+          <w:tcPr>
+            <w:tcW w:w="1557" w:type="dxa"/>
+            <w:tcBorders>
+              <w:top w:val="single" w:sz="6" w:space="0" w:color="1A65A9"/>
+              <w:left w:val="single" w:sz="6" w:space="0" w:color="1A65A9"/>
+              <w:bottom w:val="single" w:sz="6" w:space="0" w:color="1A65A9"/>
+              <w:right w:val="single" w:sz="6" w:space="0" w:color="1A65A9"/>
+            </w:tcBorders>
+            <w:shd w:val="clear" w:color="auto" w:fill="FFFFFF"/>
+            <w:tcMar>
+              <w:top w:w="0" w:type="dxa"/>
+              <w:left w:w="108" w:type="dxa"/>
+              <w:bottom w:w="0" w:type="dxa"/>
+              <w:right w:w="108" w:type="dxa"/>
+            </w:tcMar>
+            <w:vAlign w:val="center"/>
+          </w:tcPr>
+          <w:p>
+            <w:pPr>
+              <w:spacing w:after="0" w:line="240" w:lineRule="auto"/>
+              <w:rPr>
+                <w:rFonts w:ascii="Times New Roman" w:eastAsia="Times New Roman" w:hAnsi="Times New Roman" w:cs="Times New Roman"/>
+                <w:sz w:val="24"/>
+                <w:szCs w:val="24"/>
+              </w:rPr>
+            </w:pPr>
+            <w:r>
+              <w:rPr>
+                <w:rFonts w:ascii="Arial" w:eastAsia="Arial" w:hAnsi="Arial" w:cs="Arial"/>
+                <w:sz w:val="18"/>
+                <w:szCs w:val="18"/>
+              </w:rPr>
+              <w:t>Gestión</w:t>
+            </w:r>
+          </w:p>
+        </w:tc>
+        <w:tc>
+          <w:tcPr>
+            <w:tcW w:w="3964" w:type="dxa"/>
+            <w:tcBorders>
+              <w:top w:val="single" w:sz="6" w:space="0" w:color="1A65A9"/>
+              <w:left w:val="single" w:sz="6" w:space="0" w:color="1A65A9"/>
+              <w:bottom w:val="single" w:sz="6" w:space="0" w:color="1A65A9"/>
+              <w:right w:val="single" w:sz="6" w:space="0" w:color="1A65A9"/>
+            </w:tcBorders>
+            <w:shd w:val="clear" w:color="auto" w:fill="FFFFFF"/>
+            <w:tcMar>
+              <w:top w:w="0" w:type="dxa"/>
+              <w:left w:w="108" w:type="dxa"/>
+              <w:bottom w:w="0" w:type="dxa"/>
+              <w:right w:w="108" w:type="dxa"/>
+            </w:tcMar>
+            <w:vAlign w:val="center"/>
+          </w:tcPr>
+          <w:p>
+            <w:pPr>
+              <w:spacing w:after="0" w:line="240" w:lineRule="auto"/>
+              <w:jc w:val="center"/>
+              <w:rPr>
+                <w:rFonts w:ascii="Times New Roman" w:eastAsia="Times New Roman" w:hAnsi="Times New Roman" w:cs="Times New Roman"/>
+                <w:sz w:val="24"/>
+                <w:szCs w:val="24"/>
+              </w:rPr>
+            </w:pPr>
+            <w:r>
+              <w:rPr>
+                <w:rFonts w:ascii="Arial" w:eastAsia="Arial" w:hAnsi="Arial" w:cs="Arial"/>
+                <w:sz w:val="18"/>
+                <w:szCs w:val="18"/>
+              </w:rPr>
+              <w:t>02/09/2017</w:t>
+            </w:r>
+          </w:p>
+        </w:tc>
+      </w:tr>
+      <w:tr>
+        <w:trPr>
+          <w:trHeight w:val="340"/>
+          <w:jc w:val="center"/>
+        </w:trPr>
+        <w:tc>
+          <w:tcPr>
+            <w:tcW w:w="1557" w:type="dxa"/>
+            <w:tcBorders>
+              <w:top w:val="single" w:sz="6" w:space="0" w:color="1A65A9"/>
+              <w:left w:val="single" w:sz="6" w:space="0" w:color="1A65A9"/>
+              <w:bottom w:val="single" w:sz="6" w:space="0" w:color="1A65A9"/>
+              <w:right w:val="single" w:sz="6" w:space="0" w:color="1A65A9"/>
+            </w:tcBorders>
+            <w:shd w:val="clear" w:color="auto" w:fill="FFFFFF"/>
+            <w:tcMar>
+              <w:top w:w="0" w:type="dxa"/>
+              <w:left w:w="108" w:type="dxa"/>
+              <w:bottom w:w="0" w:type="dxa"/>
+              <w:right w:w="108" w:type="dxa"/>
+            </w:tcMar>
+            <w:vAlign w:val="center"/>
+          </w:tcPr>
+          <w:p>
+            <w:pPr>
+              <w:spacing w:after="0" w:line="240" w:lineRule="auto"/>
+              <w:rPr>
+                <w:rFonts w:ascii="Times New Roman" w:eastAsia="Times New Roman" w:hAnsi="Times New Roman" w:cs="Times New Roman"/>
+                <w:sz w:val="24"/>
+                <w:szCs w:val="24"/>
+              </w:rPr>
+            </w:pPr>
+            <w:r>
+              <w:rPr>
+                <w:rFonts w:ascii="Arial" w:eastAsia="Arial" w:hAnsi="Arial" w:cs="Arial"/>
+                <w:sz w:val="18"/>
+                <w:szCs w:val="18"/>
+              </w:rPr>
+              <w:t>Negocio</w:t>
+            </w:r>
+          </w:p>
+        </w:tc>
+        <w:tc>
+          <w:tcPr>
+            <w:tcW w:w="3964" w:type="dxa"/>
+            <w:tcBorders>
+              <w:top w:val="single" w:sz="6" w:space="0" w:color="1A65A9"/>
+              <w:left w:val="single" w:sz="6" w:space="0" w:color="1A65A9"/>
+              <w:bottom w:val="single" w:sz="6" w:space="0" w:color="1A65A9"/>
+              <w:right w:val="single" w:sz="6" w:space="0" w:color="1A65A9"/>
+            </w:tcBorders>
+            <w:shd w:val="clear" w:color="auto" w:fill="FFFFFF"/>
+            <w:tcMar>
+              <w:top w:w="0" w:type="dxa"/>
+              <w:left w:w="108" w:type="dxa"/>
+              <w:bottom w:w="0" w:type="dxa"/>
+              <w:right w:w="108" w:type="dxa"/>
+            </w:tcMar>
+            <w:vAlign w:val="center"/>
+          </w:tcPr>
+          <w:p>
+            <w:pPr>
+              <w:spacing w:after="0" w:line="240" w:lineRule="auto"/>
+              <w:jc w:val="center"/>
+              <w:rPr>
+                <w:rFonts w:ascii="Times New Roman" w:eastAsia="Times New Roman" w:hAnsi="Times New Roman" w:cs="Times New Roman"/>
+                <w:sz w:val="24"/>
+                <w:szCs w:val="24"/>
+              </w:rPr>
+            </w:pPr>
+            <w:r>
+              <w:rPr>
+                <w:rFonts w:ascii="Arial" w:eastAsia="Arial" w:hAnsi="Arial" w:cs="Arial"/>
+                <w:sz w:val="18"/>
+                <w:szCs w:val="18"/>
+              </w:rPr>
+              <w:t>09/09/2017</w:t>
+            </w:r>
+          </w:p>
+        </w:tc>
+      </w:tr>
+      <w:tr>
+        <w:trPr>
+          <w:trHeight w:val="340"/>
+          <w:jc w:val="center"/>
+        </w:trPr>
+        <w:tc>
+          <w:tcPr>
+            <w:tcW w:w="1557" w:type="dxa"/>
+            <w:tcBorders>
+              <w:top w:val="single" w:sz="6" w:space="0" w:color="1A65A9"/>
+              <w:left w:val="single" w:sz="6" w:space="0" w:color="1A65A9"/>
+              <w:bottom w:val="single" w:sz="6" w:space="0" w:color="1A65A9"/>
+              <w:right w:val="single" w:sz="6" w:space="0" w:color="1A65A9"/>
+            </w:tcBorders>
+            <w:shd w:val="clear" w:color="auto" w:fill="FFFFFF"/>
+            <w:tcMar>
+              <w:top w:w="0" w:type="dxa"/>
+              <w:left w:w="108" w:type="dxa"/>
+              <w:bottom w:w="0" w:type="dxa"/>
+              <w:right w:w="108" w:type="dxa"/>
+            </w:tcMar>
+            <w:vAlign w:val="center"/>
+          </w:tcPr>
+          <w:p>
+            <w:pPr>
+              <w:spacing w:after="0" w:line="240" w:lineRule="auto"/>
+              <w:rPr>
+                <w:rFonts w:ascii="Times New Roman" w:eastAsia="Times New Roman" w:hAnsi="Times New Roman" w:cs="Times New Roman"/>
+                <w:sz w:val="24"/>
+                <w:szCs w:val="24"/>
+              </w:rPr>
+            </w:pPr>
+            <w:r>
+              <w:rPr>
+                <w:rFonts w:ascii="Arial" w:eastAsia="Arial" w:hAnsi="Arial" w:cs="Arial"/>
+                <w:sz w:val="18"/>
+                <w:szCs w:val="18"/>
+              </w:rPr>
+              <w:t>Requisitos</w:t>
+            </w:r>
+          </w:p>
+        </w:tc>
+        <w:tc>
+          <w:tcPr>
+            <w:tcW w:w="3964" w:type="dxa"/>
+            <w:tcBorders>
+              <w:top w:val="single" w:sz="6" w:space="0" w:color="1A65A9"/>
+              <w:left w:val="single" w:sz="6" w:space="0" w:color="1A65A9"/>
+              <w:bottom w:val="single" w:sz="6" w:space="0" w:color="1A65A9"/>
+              <w:right w:val="single" w:sz="6" w:space="0" w:color="1A65A9"/>
+            </w:tcBorders>
+            <w:shd w:val="clear" w:color="auto" w:fill="FFFFFF"/>
+            <w:tcMar>
+              <w:top w:w="0" w:type="dxa"/>
+              <w:left w:w="108" w:type="dxa"/>
+              <w:bottom w:w="0" w:type="dxa"/>
+              <w:right w:w="108" w:type="dxa"/>
+            </w:tcMar>
+            <w:vAlign w:val="center"/>
+          </w:tcPr>
+          <w:p>
+            <w:pPr>
+              <w:spacing w:after="0" w:line="240" w:lineRule="auto"/>
+              <w:jc w:val="center"/>
+              <w:rPr>
+                <w:rFonts w:ascii="Times New Roman" w:eastAsia="Times New Roman" w:hAnsi="Times New Roman" w:cs="Times New Roman"/>
+                <w:sz w:val="24"/>
+                <w:szCs w:val="24"/>
+              </w:rPr>
+            </w:pPr>
+            <w:r>
+              <w:rPr>
+                <w:rFonts w:ascii="Arial" w:eastAsia="Arial" w:hAnsi="Arial" w:cs="Arial"/>
+                <w:sz w:val="18"/>
+                <w:szCs w:val="18"/>
+              </w:rPr>
+              <w:t>16/09/2017</w:t>
+            </w:r>
+          </w:p>
+        </w:tc>
+      </w:tr>
+      <w:tr>
+        <w:trPr>
+          <w:trHeight w:val="340"/>
+          <w:jc w:val="center"/>
+        </w:trPr>
+        <w:tc>
+          <w:tcPr>
+            <w:tcW w:w="1557" w:type="dxa"/>
+            <w:tcBorders>
+              <w:top w:val="single" w:sz="6" w:space="0" w:color="1A65A9"/>
+              <w:left w:val="single" w:sz="6" w:space="0" w:color="1A65A9"/>
+              <w:bottom w:val="single" w:sz="6" w:space="0" w:color="1A65A9"/>
+              <w:right w:val="single" w:sz="6" w:space="0" w:color="1A65A9"/>
+            </w:tcBorders>
+            <w:shd w:val="clear" w:color="auto" w:fill="FFFFFF"/>
+            <w:tcMar>
+              <w:top w:w="0" w:type="dxa"/>
+              <w:left w:w="108" w:type="dxa"/>
+              <w:bottom w:w="0" w:type="dxa"/>
+              <w:right w:w="108" w:type="dxa"/>
+            </w:tcMar>
+            <w:vAlign w:val="center"/>
+          </w:tcPr>
+          <w:p>
+            <w:pPr>
+              <w:spacing w:after="0" w:line="240" w:lineRule="auto"/>
+              <w:rPr>
+                <w:rFonts w:ascii="Times New Roman" w:eastAsia="Times New Roman" w:hAnsi="Times New Roman" w:cs="Times New Roman"/>
+                <w:sz w:val="24"/>
+                <w:szCs w:val="24"/>
+              </w:rPr>
+            </w:pPr>
+            <w:r>
+              <w:rPr>
+                <w:rFonts w:ascii="Arial" w:eastAsia="Arial" w:hAnsi="Arial" w:cs="Arial"/>
+                <w:sz w:val="18"/>
+                <w:szCs w:val="18"/>
+              </w:rPr>
+              <w:lastRenderedPageBreak/>
+              <w:t>Análisis y diseño</w:t>
+            </w:r>
+          </w:p>
+        </w:tc>
+        <w:tc>
+          <w:tcPr>
+            <w:tcW w:w="3964" w:type="dxa"/>
+            <w:tcBorders>
+              <w:top w:val="single" w:sz="6" w:space="0" w:color="1A65A9"/>
+              <w:left w:val="single" w:sz="6" w:space="0" w:color="1A65A9"/>
+              <w:bottom w:val="single" w:sz="6" w:space="0" w:color="1A65A9"/>
+              <w:right w:val="single" w:sz="6" w:space="0" w:color="1A65A9"/>
+            </w:tcBorders>
+            <w:shd w:val="clear" w:color="auto" w:fill="FFFFFF"/>
+            <w:tcMar>
+              <w:top w:w="0" w:type="dxa"/>
+              <w:left w:w="108" w:type="dxa"/>
+              <w:bottom w:w="0" w:type="dxa"/>
+              <w:right w:w="108" w:type="dxa"/>
+            </w:tcMar>
+            <w:vAlign w:val="center"/>
+          </w:tcPr>
+          <w:p>
+            <w:pPr>
+              <w:spacing w:after="0" w:line="240" w:lineRule="auto"/>
+              <w:jc w:val="center"/>
+              <w:rPr>
+                <w:rFonts w:ascii="Times New Roman" w:eastAsia="Times New Roman" w:hAnsi="Times New Roman" w:cs="Times New Roman"/>
+                <w:sz w:val="24"/>
+                <w:szCs w:val="24"/>
+              </w:rPr>
+            </w:pPr>
+            <w:r>
+              <w:rPr>
+                <w:rFonts w:ascii="Arial" w:eastAsia="Arial" w:hAnsi="Arial" w:cs="Arial"/>
+                <w:sz w:val="18"/>
+                <w:szCs w:val="18"/>
+              </w:rPr>
+              <w:t>23/09/2017</w:t>
+            </w:r>
+          </w:p>
+        </w:tc>
+      </w:tr>
+      <w:tr>
+        <w:trPr>
+          <w:trHeight w:val="340"/>
+          <w:jc w:val="center"/>
+        </w:trPr>
+        <w:tc>
+          <w:tcPr>
+            <w:tcW w:w="1557" w:type="dxa"/>
+            <w:tcBorders>
+              <w:top w:val="single" w:sz="6" w:space="0" w:color="1A65A9"/>
+              <w:left w:val="single" w:sz="6" w:space="0" w:color="1A65A9"/>
+              <w:bottom w:val="single" w:sz="6" w:space="0" w:color="1A65A9"/>
+              <w:right w:val="single" w:sz="6" w:space="0" w:color="1A65A9"/>
+            </w:tcBorders>
+            <w:shd w:val="clear" w:color="auto" w:fill="FFFFFF"/>
+            <w:tcMar>
+              <w:top w:w="0" w:type="dxa"/>
+              <w:left w:w="108" w:type="dxa"/>
+              <w:bottom w:w="0" w:type="dxa"/>
+              <w:right w:w="108" w:type="dxa"/>
+            </w:tcMar>
+            <w:vAlign w:val="center"/>
+          </w:tcPr>
+          <w:p>
+            <w:pPr>
+              <w:spacing w:after="0" w:line="240" w:lineRule="auto"/>
+              <w:rPr>
+                <w:rFonts w:ascii="Times New Roman" w:eastAsia="Times New Roman" w:hAnsi="Times New Roman" w:cs="Times New Roman"/>
+                <w:sz w:val="24"/>
+                <w:szCs w:val="24"/>
+              </w:rPr>
+            </w:pPr>
+            <w:r>
+              <w:rPr>
+                <w:rFonts w:ascii="Arial" w:eastAsia="Arial" w:hAnsi="Arial" w:cs="Arial"/>
+                <w:sz w:val="18"/>
+                <w:szCs w:val="18"/>
+              </w:rPr>
+              <w:t>Implementación</w:t>
+            </w:r>
+          </w:p>
+        </w:tc>
+        <w:tc>
+          <w:tcPr>
+            <w:tcW w:w="3964" w:type="dxa"/>
+            <w:tcBorders>
+              <w:top w:val="single" w:sz="6" w:space="0" w:color="1A65A9"/>
+              <w:left w:val="single" w:sz="6" w:space="0" w:color="1A65A9"/>
+              <w:bottom w:val="single" w:sz="6" w:space="0" w:color="1A65A9"/>
+              <w:right w:val="single" w:sz="6" w:space="0" w:color="1A65A9"/>
+            </w:tcBorders>
+            <w:shd w:val="clear" w:color="auto" w:fill="FFFFFF"/>
+            <w:tcMar>
+              <w:top w:w="0" w:type="dxa"/>
+              <w:left w:w="108" w:type="dxa"/>
+              <w:bottom w:w="0" w:type="dxa"/>
+              <w:right w:w="108" w:type="dxa"/>
+            </w:tcMar>
+            <w:vAlign w:val="center"/>
+          </w:tcPr>
+          <w:p>
+            <w:pPr>
+              <w:spacing w:after="0" w:line="240" w:lineRule="auto"/>
+              <w:jc w:val="center"/>
+              <w:rPr>
+                <w:rFonts w:ascii="Times New Roman" w:eastAsia="Times New Roman" w:hAnsi="Times New Roman" w:cs="Times New Roman"/>
+                <w:sz w:val="24"/>
+                <w:szCs w:val="24"/>
+              </w:rPr>
+            </w:pPr>
+            <w:r>
+              <w:rPr>
+                <w:rFonts w:ascii="Arial" w:eastAsia="Arial" w:hAnsi="Arial" w:cs="Arial"/>
+                <w:sz w:val="18"/>
+                <w:szCs w:val="18"/>
+              </w:rPr>
+              <w:t>02/10/2017</w:t>
+            </w:r>
+          </w:p>
+        </w:tc>
+      </w:tr>
+      <w:tr>
+        <w:trPr>
+          <w:trHeight w:val="340"/>
+          <w:jc w:val="center"/>
+        </w:trPr>
+        <w:tc>
+          <w:tcPr>
+            <w:tcW w:w="1557" w:type="dxa"/>
+            <w:tcBorders>
+              <w:top w:val="single" w:sz="6" w:space="0" w:color="1A65A9"/>
+              <w:left w:val="single" w:sz="6" w:space="0" w:color="1A65A9"/>
+              <w:bottom w:val="single" w:sz="6" w:space="0" w:color="1A65A9"/>
+              <w:right w:val="single" w:sz="6" w:space="0" w:color="1A65A9"/>
+            </w:tcBorders>
+            <w:shd w:val="clear" w:color="auto" w:fill="FFFFFF"/>
+            <w:tcMar>
+              <w:top w:w="0" w:type="dxa"/>
+              <w:left w:w="108" w:type="dxa"/>
+              <w:bottom w:w="0" w:type="dxa"/>
+              <w:right w:w="108" w:type="dxa"/>
+            </w:tcMar>
+            <w:vAlign w:val="center"/>
+          </w:tcPr>
+          <w:p>
+            <w:pPr>
+              <w:spacing w:after="0" w:line="240" w:lineRule="auto"/>
+              <w:rPr>
+                <w:rFonts w:ascii="Times New Roman" w:eastAsia="Times New Roman" w:hAnsi="Times New Roman" w:cs="Times New Roman"/>
+                <w:sz w:val="24"/>
+                <w:szCs w:val="24"/>
+              </w:rPr>
+            </w:pPr>
+            <w:r>
+              <w:rPr>
+                <w:rFonts w:ascii="Arial" w:eastAsia="Arial" w:hAnsi="Arial" w:cs="Arial"/>
+                <w:sz w:val="18"/>
+                <w:szCs w:val="18"/>
+              </w:rPr>
+              <w:t>Pruebas</w:t>
+            </w:r>
+          </w:p>
+        </w:tc>
+        <w:tc>
+          <w:tcPr>
+            <w:tcW w:w="3964" w:type="dxa"/>
+            <w:tcBorders>
+              <w:top w:val="single" w:sz="6" w:space="0" w:color="1A65A9"/>
+              <w:left w:val="single" w:sz="6" w:space="0" w:color="1A65A9"/>
+              <w:bottom w:val="single" w:sz="6" w:space="0" w:color="1A65A9"/>
+              <w:right w:val="single" w:sz="6" w:space="0" w:color="1A65A9"/>
+            </w:tcBorders>
+            <w:shd w:val="clear" w:color="auto" w:fill="FFFFFF"/>
+            <w:tcMar>
+              <w:top w:w="0" w:type="dxa"/>
+              <w:left w:w="108" w:type="dxa"/>
+              <w:bottom w:w="0" w:type="dxa"/>
+              <w:right w:w="108" w:type="dxa"/>
+            </w:tcMar>
+            <w:vAlign w:val="center"/>
+          </w:tcPr>
+          <w:p>
+            <w:pPr>
+              <w:spacing w:after="0" w:line="240" w:lineRule="auto"/>
+              <w:jc w:val="center"/>
+              <w:rPr>
+                <w:rFonts w:ascii="Times New Roman" w:eastAsia="Times New Roman" w:hAnsi="Times New Roman" w:cs="Times New Roman"/>
+                <w:sz w:val="24"/>
+                <w:szCs w:val="24"/>
+              </w:rPr>
+            </w:pPr>
+            <w:r>
+              <w:rPr>
+                <w:rFonts w:ascii="Arial" w:eastAsia="Arial" w:hAnsi="Arial" w:cs="Arial"/>
+                <w:sz w:val="18"/>
+                <w:szCs w:val="18"/>
+              </w:rPr>
+              <w:t>28/10/2017</w:t>
+            </w:r>
+          </w:p>
+        </w:tc>
+      </w:tr>
+      <w:tr>
+        <w:trPr>
+          <w:trHeight w:val="340"/>
+          <w:jc w:val="center"/>
+        </w:trPr>
+        <w:tc>
+          <w:tcPr>
+            <w:tcW w:w="1557" w:type="dxa"/>
+            <w:tcBorders>
+              <w:top w:val="single" w:sz="6" w:space="0" w:color="1A65A9"/>
+              <w:left w:val="single" w:sz="6" w:space="0" w:color="1A65A9"/>
+              <w:bottom w:val="single" w:sz="6" w:space="0" w:color="1A65A9"/>
+              <w:right w:val="single" w:sz="6" w:space="0" w:color="1A65A9"/>
+            </w:tcBorders>
+            <w:shd w:val="clear" w:color="auto" w:fill="FFFFFF"/>
+            <w:tcMar>
+              <w:top w:w="0" w:type="dxa"/>
+              <w:left w:w="108" w:type="dxa"/>
+              <w:bottom w:w="0" w:type="dxa"/>
+              <w:right w:w="108" w:type="dxa"/>
+            </w:tcMar>
+            <w:vAlign w:val="center"/>
+          </w:tcPr>
+          <w:p>
+            <w:pPr>
+              <w:spacing w:after="0" w:line="240" w:lineRule="auto"/>
+              <w:rPr>
+                <w:rFonts w:ascii="Times New Roman" w:eastAsia="Times New Roman" w:hAnsi="Times New Roman" w:cs="Times New Roman"/>
+                <w:sz w:val="24"/>
+                <w:szCs w:val="24"/>
+              </w:rPr>
+            </w:pPr>
+            <w:r>
+              <w:rPr>
+                <w:rFonts w:ascii="Arial" w:eastAsia="Arial" w:hAnsi="Arial" w:cs="Arial"/>
+                <w:sz w:val="18"/>
+                <w:szCs w:val="18"/>
+              </w:rPr>
+              <w:t>Producción</w:t>
+            </w:r>
+          </w:p>
+        </w:tc>
+        <w:tc>
+          <w:tcPr>
+            <w:tcW w:w="3964" w:type="dxa"/>
+            <w:tcBorders>
+              <w:top w:val="single" w:sz="6" w:space="0" w:color="1A65A9"/>
+              <w:left w:val="single" w:sz="6" w:space="0" w:color="1A65A9"/>
+              <w:bottom w:val="single" w:sz="6" w:space="0" w:color="1A65A9"/>
+              <w:right w:val="single" w:sz="6" w:space="0" w:color="1A65A9"/>
+            </w:tcBorders>
+            <w:shd w:val="clear" w:color="auto" w:fill="FFFFFF"/>
+            <w:tcMar>
+              <w:top w:w="0" w:type="dxa"/>
+              <w:left w:w="108" w:type="dxa"/>
+              <w:bottom w:w="0" w:type="dxa"/>
+              <w:right w:w="108" w:type="dxa"/>
+            </w:tcMar>
+            <w:vAlign w:val="center"/>
+          </w:tcPr>
+          <w:p>
+            <w:pPr>
+              <w:spacing w:after="0" w:line="240" w:lineRule="auto"/>
+              <w:jc w:val="center"/>
+              <w:rPr>
+                <w:rFonts w:ascii="Times New Roman" w:eastAsia="Times New Roman" w:hAnsi="Times New Roman" w:cs="Times New Roman"/>
+                <w:sz w:val="24"/>
+                <w:szCs w:val="24"/>
+              </w:rPr>
+            </w:pPr>
+            <w:r>
+              <w:rPr>
+                <w:rFonts w:ascii="Arial" w:eastAsia="Arial" w:hAnsi="Arial" w:cs="Arial"/>
+                <w:sz w:val="18"/>
+                <w:szCs w:val="18"/>
+              </w:rPr>
+              <w:t>11/11/2017</w:t>
+            </w:r>
+          </w:p>
+        </w:tc>
+      </w:tr>
+    </w:tbl>
+    <w:p>
+      <w:pPr>
+        <w:spacing w:after="0"/>
+        <w:ind w:left="1080"/>
+        <w:rPr>
+          <w:rFonts w:ascii="Arial" w:eastAsia="Arial" w:hAnsi="Arial" w:cs="Arial"/>
+          <w:b/>
+          <w:sz w:val="24"/>
+          <w:szCs w:val="24"/>
+        </w:rPr>
+      </w:pPr>
+    </w:p>
+    <w:p>
+      <w:pPr>
+        <w:numPr>
+          <w:ilvl w:val="0"/>
+          <w:numId w:val="8"/>
+        </w:numPr>
+        <w:spacing w:after="0"/>
+        <w:contextualSpacing/>
+        <w:rPr>
+          <w:rFonts w:ascii="Arial" w:eastAsia="Arial" w:hAnsi="Arial" w:cs="Arial"/>
+          <w:b/>
+          <w:sz w:val="24"/>
+          <w:szCs w:val="24"/>
+        </w:rPr>
+      </w:pPr>
+      <w:r>
+        <w:rPr>
+          <w:rFonts w:ascii="Arial" w:eastAsia="Arial" w:hAnsi="Arial" w:cs="Arial"/>
+          <w:b/>
+          <w:sz w:val="24"/>
+          <w:szCs w:val="24"/>
+        </w:rPr>
+        <w:t xml:space="preserve">Actividades de la </w:t>
+      </w:r>
+      <w:r>
+        <w:rPr>
+          <w:rFonts w:ascii="Arial" w:eastAsia="Arial" w:hAnsi="Arial" w:cs="Arial"/>
+          <w:b/>
+          <w:sz w:val="24"/>
+          <w:szCs w:val="24"/>
+        </w:rPr>
+        <w:t>PGC</w:t>
+      </w:r>
+    </w:p>
+    <w:p>
+      <w:pPr>
+        <w:numPr>
+          <w:ilvl w:val="1"/>
+          <w:numId w:val="8"/>
+        </w:numPr>
+        <w:spacing w:after="0"/>
+        <w:contextualSpacing/>
+        <w:rPr>
+          <w:rFonts w:ascii="Arial" w:eastAsia="Arial" w:hAnsi="Arial" w:cs="Arial"/>
+          <w:b/>
+          <w:sz w:val="24"/>
+          <w:szCs w:val="24"/>
+        </w:rPr>
+      </w:pPr>
+      <w:r>
+        <w:rPr>
+          <w:rFonts w:ascii="Arial" w:eastAsia="Arial" w:hAnsi="Arial" w:cs="Arial"/>
+          <w:b/>
+          <w:sz w:val="24"/>
+          <w:szCs w:val="24"/>
+        </w:rPr>
+        <w:t>Identificación de los ítems de configuración</w:t>
+      </w:r>
+    </w:p>
+    <w:p>
+      <w:pPr>
+        <w:numPr>
+          <w:ilvl w:val="1"/>
+          <w:numId w:val="3"/>
+        </w:numPr>
+        <w:spacing w:after="0"/>
+        <w:ind w:left="1276" w:hanging="283"/>
+        <w:contextualSpacing/>
+        <w:rPr>
+          <w:b/>
+          <w:sz w:val="24"/>
+          <w:szCs w:val="24"/>
+        </w:rPr>
+      </w:pPr>
+      <w:r>
+        <w:rPr>
+          <w:rFonts w:ascii="Arial" w:eastAsia="Arial" w:hAnsi="Arial" w:cs="Arial"/>
+        </w:rPr>
+        <w:t xml:space="preserve">Documentos: </w:t>
+      </w:r>
+    </w:p>
+    <w:p>
+      <w:pPr>
+        <w:numPr>
+          <w:ilvl w:val="0"/>
+          <w:numId w:val="5"/>
+        </w:numPr>
+        <w:spacing w:after="0"/>
+        <w:contextualSpacing/>
+        <w:rPr>
+          <w:b/>
+          <w:sz w:val="24"/>
+          <w:szCs w:val="24"/>
+        </w:rPr>
+      </w:pPr>
+      <w:r>
+        <w:t>Ítems específicos</w:t>
+      </w:r>
+    </w:p>
+    <w:p>
+      <w:pPr>
+        <w:spacing w:after="0"/>
+        <w:ind w:left="1416"/>
+        <w:rPr>
+          <w:rFonts w:ascii="Arial" w:eastAsia="Arial" w:hAnsi="Arial" w:cs="Arial"/>
+          <w:b/>
+          <w:sz w:val="24"/>
+          <w:szCs w:val="24"/>
+        </w:rPr>
+      </w:pPr>
+      <w:r>
+        <w:rPr>
+          <w:noProof/>
+          <w:lang w:val="es-ES" w:eastAsia="es-ES"/>
+        </w:rPr>
+        <mc:AlternateContent>
+          <mc:Choice Requires="wps">
+            <w:drawing>
+              <wp:anchor distT="0" distB="0" distL="114300" distR="114300" simplePos="0" relativeHeight="251658240" behindDoc="0" locked="0" layoutInCell="1" hidden="0" allowOverlap="1" wp14:anchorId="7FD0FBE9" wp14:editId="0F5D0F5C">
+                <wp:simplePos x="0" y="0"/>
+                <wp:positionH relativeFrom="margin">
+                  <wp:posOffset>1346200</wp:posOffset>
+                </wp:positionH>
+                <wp:positionV relativeFrom="paragraph">
+                  <wp:posOffset>0</wp:posOffset>
+                </wp:positionV>
+                <wp:extent cx="2692400" cy="266700"/>
+                <wp:effectExtent l="0" t="0" r="0" b="0"/>
+                <wp:wrapNone/>
+                <wp:docPr id="5" name=""/>
+                <wp:cNvGraphicFramePr/>
+                <a:graphic xmlns:a="http://schemas.openxmlformats.org/drawingml/2006/main">
+                  <a:graphicData uri="http://schemas.microsoft.com/office/word/2010/wordprocessingShape">
+                    <wps:wsp>
+                      <wps:cNvSpPr/>
+                      <wps:spPr>
+                        <a:xfrm>
+                          <a:off x="4001069" y="3647092"/>
+                          <a:ext cx="2689859" cy="265813"/>
+                        </a:xfrm>
+                        <a:prstGeom prst="rect">
+                          <a:avLst/>
+                        </a:prstGeom>
+                        <a:solidFill>
+                          <a:schemeClr val="accent1"/>
+                        </a:solidFill>
+                        <a:ln w="12700" cap="flat" cmpd="sng">
+                          <a:solidFill>
+                            <a:srgbClr val="42719B"/>
+                          </a:solidFill>
+                          <a:prstDash val="solid"/>
+                          <a:miter lim="800000"/>
+                          <a:headEnd type="none" w="med" len="med"/>
+                          <a:tailEnd type="none" w="med" len="med"/>
+                        </a:ln>
+                      </wps:spPr>
+                      <wps:txbx>
+                        <w:txbxContent>
+                          <w:p>
+                            <w:pPr>
+                              <w:spacing w:line="258" w:lineRule="auto"/>
+                              <w:jc w:val="center"/>
+                              <w:textDirection w:val="btLr"/>
+                            </w:pPr>
+                            <w:r>
+                              <w:t>AcrónimoProyecto-AcrónimoDocumento</w:t>
+                            </w:r>
+                          </w:p>
+                          <w:p/>
+                        </w:txbxContent>
+                      </wps:txbx>
+                      <wps:bodyPr wrap="square" lIns="91425" tIns="45700" rIns="91425" bIns="45700" anchor="ctr" anchorCtr="0"/>
+                    </wps:wsp>
+                  </a:graphicData>
+                </a:graphic>
+                <wp14:sizeRelH relativeFrom="margin">
+                  <wp14:pctWidth>0</wp14:pctWidth>
+                </wp14:sizeRelH>
+                <wp14:sizeRelV relativeFrom="margin">
+                  <wp14:pctHeight>0</wp14:pctHeight>
+                </wp14:sizeRelV>
+              </wp:anchor>
+            </w:drawing>
+          </mc:Choice>
+          <mc:Fallback xmlns:w15="http://schemas.microsoft.com/office/word/2012/wordml">
+            <w:pict>
+              <v:rect id="_x0000_s1027" style="position:absolute;left:0;text-align:left;margin-left:106pt;margin-top:0;width:212pt;height:21pt;z-index:251658240;visibility:visible;mso-wrap-style:square;mso-width-percent:0;mso-height-percent:0;mso-wrap-distance-left:9pt;mso-wrap-distance-top:0;mso-wrap-distance-right:9pt;mso-wrap-distance-bottom:0;mso-position-horizontal:absolute;mso-position-horizontal-relative:margin;mso-position-vertical:absolute;mso-position-vertical-relative:text;mso-width-percent:0;mso-height-percent:0;mso-width-relative:margin;mso-height-relative:margin;v-text-anchor:middle" o:gfxdata="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" fillcolor="#5b9bd5 [3204]" strokecolor="#42719b" strokeweight="1pt">
+                <v:textbox inset="2.53958mm,1.2694mm,2.53958mm,1.2694mm">
+                  <w:txbxContent>
+                    <w:p>
+                      <w:pPr>
+                        <w:spacing w:line="258" w:lineRule="auto"/>
+                        <w:jc w:val="center"/>
+                        <w:textDirection w:val="btLr"/>
+                      </w:pPr>
+                      <w:proofErr w:type="spellStart"/>
+                      <w:r>
+                        <w:t>AcrónimoProyecto-AcrónimoDocumento</w:t>
+                      </w:r>
+                      <w:proofErr w:type="spellEnd"/>
+                    </w:p>
+                    <w:p/>
+                  </w:txbxContent>
+                </v:textbox>
+                <w10:wrap anchorx="margin"/>
+              </v:rect>
+            </w:pict>
+          </mc:Fallback>
+        </mc:AlternateContent>
+      </w:r>
+    </w:p>
+    <w:p>
+      <w:pPr>
+        <w:spacing w:after="0"/>
+        <w:ind w:left="1416"/>
+        <w:rPr>
+          <w:rFonts w:ascii="Arial" w:eastAsia="Arial" w:hAnsi="Arial" w:cs="Arial"/>
+          <w:b/>
+          <w:sz w:val="24"/>
+          <w:szCs w:val="24"/>
+        </w:rPr>
+      </w:pPr>
+    </w:p>
+    <w:p>
+      <w:pPr>
+        <w:numPr>
+          <w:ilvl w:val="0"/>
+          <w:numId w:val="5"/>
+        </w:numPr>
+        <w:spacing w:after="0"/>
+        <w:contextualSpacing/>
+      </w:pPr>
+      <w:r>
+        <w:t>Ítems no específicos</w:t>
+      </w:r>
+    </w:p>
+    <w:p>
+      <w:pPr>
+        <w:spacing w:after="0"/>
+        <w:ind w:left="1416"/>
+      </w:pPr>
+      <w:r>
+        <w:rPr>
+          <w:noProof/>
+          <w:lang w:val="es-ES" w:eastAsia="es-ES"/>
+        </w:rPr>
+        <mc:AlternateContent>
+          <mc:Choice Requires="wps">
+            <w:drawing>
+              <wp:anchor distT="0" distB="0" distL="114300" distR="114300" simplePos="0" relativeHeight="251659264" behindDoc="0" locked="0" layoutInCell="1" hidden="0" allowOverlap="1" wp14:anchorId="0022FDB0" wp14:editId="596B046E">
+                <wp:simplePos x="0" y="0"/>
+                <wp:positionH relativeFrom="margin">
+                  <wp:posOffset>1346200</wp:posOffset>
+                </wp:positionH>
+                <wp:positionV relativeFrom="paragraph">
+                  <wp:posOffset>76200</wp:posOffset>
+                </wp:positionV>
+                <wp:extent cx="2692400" cy="241300"/>
+                <wp:effectExtent l="0" t="0" r="0" b="0"/>
+                <wp:wrapNone/>
+                <wp:docPr id="8" name=""/>
+                <wp:cNvGraphicFramePr/>
+                <a:graphic xmlns:a="http://schemas.openxmlformats.org/drawingml/2006/main">
+                  <a:graphicData uri="http://schemas.microsoft.com/office/word/2010/wordprocessingShape">
+                    <wps:wsp>
+                      <wps:cNvSpPr/>
+                      <wps:spPr>
+                        <a:xfrm>
+                          <a:off x="4001069" y="3663160"/>
+                          <a:ext cx="2689859" cy="233679"/>
+                        </a:xfrm>
+                        <a:prstGeom prst="rect">
+                          <a:avLst/>
+                        </a:prstGeom>
+                        <a:solidFill>
+                          <a:schemeClr val="accent1"/>
+                        </a:solidFill>
+                        <a:ln w="12700" cap="flat" cmpd="sng">
+                          <a:solidFill>
+                            <a:srgbClr val="42719B"/>
+                          </a:solidFill>
+                          <a:prstDash val="solid"/>
+                          <a:miter lim="800000"/>
+                          <a:headEnd type="none" w="med" len="med"/>
+                          <a:tailEnd type="none" w="med" len="med"/>
+                        </a:ln>
+                      </wps:spPr>
+                      <wps:txbx>
+                        <w:txbxContent>
+                          <w:p>
+                            <w:pPr>
+                              <w:spacing w:line="258" w:lineRule="auto"/>
+                              <w:jc w:val="center"/>
+                              <w:textDirection w:val="btLr"/>
+                            </w:pPr>
+                            <w:r>
+                              <w:t>AcrónimoDocumento</w:t>
+                            </w:r>
+                          </w:p>
+                        </w:txbxContent>
+                      </wps:txbx>
+                      <wps:bodyPr wrap="square" lIns="91425" tIns="45700" rIns="91425" bIns="45700" anchor="ctr" anchorCtr="0"/>
+                    </wps:wsp>
+                  </a:graphicData>
+                </a:graphic>
+              </wp:anchor>
+            </w:drawing>
+          </mc:Choice>
+          <mc:Fallback xmlns:w15="http://schemas.microsoft.com/office/word/2012/wordml">
+            <w:pict>
+              <v:rect id="_x0000_s1028" style="position:absolute;left:0;text-align:left;margin-left:106pt;margin-top:6pt;width:212pt;height:19pt;z-index:251659264;visibility:visible;mso-wrap-style:square;mso-wrap-distance-left:9pt;mso-wrap-distance-top:0;mso-wrap-distance-right:9pt;mso-wrap-distance-bottom:0;mso-position-horizontal:absolute;mso-position-horizontal-relative:margin;mso-position-vertical:absolute;mso-position-vertical-relative:text;v-text-anchor:middle" o:gfxdata="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" fillcolor="#5b9bd5 [3204]" strokecolor="#42719b" strokeweight="1pt">
+                <v:textbox inset="2.53958mm,1.2694mm,2.53958mm,1.2694mm">
+                  <w:txbxContent>
+                    <w:p>
+                      <w:pPr>
+                        <w:spacing w:line="258" w:lineRule="auto"/>
+                        <w:jc w:val="center"/>
+                        <w:textDirection w:val="btLr"/>
+                      </w:pPr>
+                      <w:proofErr w:type="spellStart"/>
+                      <w:r>
+                        <w:t>AcrónimoDocumento</w:t>
+                      </w:r>
+                      <w:proofErr w:type="spellEnd"/>
+                    </w:p>
+                  </w:txbxContent>
+                </v:textbox>
+                <w10:wrap anchorx="margin"/>
+              </v:rect>
+            </w:pict>
+          </mc:Fallback>
+        </mc:AlternateContent>
+      </w:r>
+    </w:p>
+    <w:p>
+      <w:pPr>
+        <w:spacing w:after="0"/>
+        <w:ind w:left="1416"/>
+        <w:rPr>
+          <w:rFonts w:ascii="Arial" w:eastAsia="Arial" w:hAnsi="Arial" w:cs="Arial"/>
+          <w:b/>
+          <w:sz w:val="24"/>
+          <w:szCs w:val="24"/>
+        </w:rPr>
+      </w:pPr>
+    </w:p>
+    <w:p>
+      <w:pPr>
+        <w:spacing w:after="0"/>
+        <w:ind w:left="1416"/>
+        <w:rPr>
+          <w:rFonts w:ascii="Arial" w:eastAsia="Arial" w:hAnsi="Arial" w:cs="Arial"/>
+          <w:b/>
+          <w:sz w:val="24"/>
+          <w:szCs w:val="24"/>
+        </w:rPr>
+      </w:pPr>
+    </w:p>
+    <w:p>
+      <w:pPr>
+        <w:numPr>
+          <w:ilvl w:val="0"/>
+          <w:numId w:val="5"/>
+        </w:numPr>
+        <w:spacing w:after="0"/>
+        <w:contextualSpacing/>
+      </w:pPr>
+      <w:r>
+        <w:t>Ítems en evolución</w:t>
+      </w:r>
+    </w:p>
+    <w:p>
+      <w:pPr>
+        <w:spacing w:after="0"/>
+        <w:ind w:left="1276"/>
+      </w:pPr>
+      <w:r>
+        <w:rPr>
+          <w:noProof/>
+          <w:lang w:val="es-ES" w:eastAsia="es-ES"/>
+        </w:rPr>
+        <mc:AlternateContent>
+          <mc:Choice Requires="wps">
+            <w:drawing>
+              <wp:anchor distT="0" distB="0" distL="114300" distR="114300" simplePos="0" relativeHeight="251660288" behindDoc="0" locked="0" layoutInCell="1" hidden="0" allowOverlap="1" wp14:anchorId="7995D257" wp14:editId="03B34ECB">
+                <wp:simplePos x="0" y="0"/>
+                <wp:positionH relativeFrom="margin">
+                  <wp:posOffset>1320800</wp:posOffset>
+                </wp:positionH>
+                <wp:positionV relativeFrom="paragraph">
+                  <wp:posOffset>12700</wp:posOffset>
+                </wp:positionV>
+                <wp:extent cx="4000500" cy="368300"/>
+                <wp:effectExtent l="0" t="0" r="0" b="0"/>
+                <wp:wrapNone/>
+                <wp:docPr id="6" name=""/>
+                <wp:cNvGraphicFramePr/>
+                <a:graphic xmlns:a="http://schemas.openxmlformats.org/drawingml/2006/main">
+                  <a:graphicData uri="http://schemas.microsoft.com/office/word/2010/wordprocessingShape">
+                    <wps:wsp>
+                      <wps:cNvSpPr/>
+                      <wps:spPr>
+                        <a:xfrm>
+                          <a:off x="3346246" y="3599342"/>
+                          <a:ext cx="3999505" cy="361314"/>
+                        </a:xfrm>
+                        <a:prstGeom prst="rect">
+                          <a:avLst/>
+                        </a:prstGeom>
+                        <a:solidFill>
+                          <a:schemeClr val="accent1"/>
+                        </a:solidFill>
+                        <a:ln w="12700" cap="flat" cmpd="sng">
+                          <a:solidFill>
+                            <a:srgbClr val="42719B"/>
+                          </a:solidFill>
+                          <a:prstDash val="solid"/>
+                          <a:miter lim="800000"/>
+                          <a:headEnd type="none" w="med" len="med"/>
+                          <a:tailEnd type="none" w="med" len="med"/>
+                        </a:ln>
+                      </wps:spPr>
+                      <wps:txbx>
+                        <w:txbxContent>
+                          <w:p>
+                            <w:pPr>
+                              <w:spacing w:line="258" w:lineRule="auto"/>
+                              <w:jc w:val="center"/>
+                              <w:textDirection w:val="btLr"/>
+                            </w:pPr>
+                            <w:r>
+                              <w:t>AcrónimoProyecto_AcrónimoComponente_ AcrónimoArtefacto.</w:t>
+                            </w:r>
+                          </w:p>
+                        </w:txbxContent>
+                      </wps:txbx>
+                      <wps:bodyPr wrap="square" lIns="91425" tIns="45700" rIns="91425" bIns="45700" anchor="ctr" anchorCtr="0"/>
+                    </wps:wsp>
+                  </a:graphicData>
+                </a:graphic>
+              </wp:anchor>
+            </w:drawing>
+          </mc:Choice>
+          <mc:Fallback xmlns:w15="http://schemas.microsoft.com/office/word/2012/wordml">
+            <w:pict>
+              <v:rect id="_x0000_s1029" style="position:absolute;left:0;text-align:left;margin-left:104pt;margin-top:1pt;width:315pt;height:29pt;z-index:251660288;visibility:visible;mso-wrap-style:square;mso-wrap-distance-left:9pt;mso-wrap-distance-top:0;mso-wrap-distance-right:9pt;mso-wrap-distance-bottom:0;mso-position-horizontal:absolute;mso-position-horizontal-relative:margin;mso-position-vertical:absolute;mso-position-vertical-relative:text;v-text-anchor:middle" o:gfxdata="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" fillcolor="#5b9bd5 [3204]" strokecolor="#42719b" strokeweight="1pt">
+                <v:textbox inset="2.53958mm,1.2694mm,2.53958mm,1.2694mm">
+                  <w:txbxContent>
+                    <w:p>
+                      <w:pPr>
+                        <w:spacing w:line="258" w:lineRule="auto"/>
+                        <w:jc w:val="center"/>
+                        <w:textDirection w:val="btLr"/>
+                      </w:pPr>
+                      <w:proofErr w:type="spellStart"/>
+                      <w:r>
+                        <w:t>AcrónimoProyecto_AcrónimoComponente</w:t>
+                      </w:r>
+                      <w:proofErr w:type="spellEnd"/>
+                      <w:r>
+                        <w:t xml:space="preserve">_ </w:t>
+                      </w:r>
+                      <w:proofErr w:type="spellStart"/>
+                      <w:r>
+                        <w:t>AcrónimoArtefacto</w:t>
+                      </w:r>
+                      <w:proofErr w:type="spellEnd"/>
+                      <w:r>
+                        <w:t>.</w:t>
+                      </w:r>
+                    </w:p>
+                  </w:txbxContent>
+                </v:textbox>
+                <w10:wrap anchorx="margin"/>
+              </v:rect>
+            </w:pict>
+          </mc:Fallback>
+        </mc:AlternateContent>
+      </w:r>
+    </w:p>
+    <w:p>
+      <w:pPr>
+        <w:spacing w:after="0"/>
+        <w:ind w:left="1276"/>
+      </w:pPr>
+    </w:p>
+    <w:p>
+      <w:pPr>
+        <w:spacing w:after="0"/>
+        <w:ind w:left="1276"/>
+      </w:pPr>
+    </w:p>
+    <w:p>
+      <w:pPr>
+        <w:numPr>
+          <w:ilvl w:val="0"/>
+          <w:numId w:val="5"/>
+        </w:numPr>
+        <w:spacing w:after="0"/>
+        <w:contextualSpacing/>
+      </w:pPr>
+      <w:r>
+        <w:t>Nivel de versión: Identificador numérico.</w:t>
+      </w:r>
+    </w:p>
+    <w:p>
+      <w:pPr>
+        <w:spacing w:after="0"/>
+        <w:ind w:left="2136"/>
+      </w:pPr>
+      <w:r>
+        <w:rPr>
+          <w:noProof/>
+          <w:lang w:val="es-ES" w:eastAsia="es-ES"/>
+        </w:rPr>
+        <mc:AlternateContent>
+          <mc:Choice Requires="wps">
+            <w:drawing>
+              <wp:anchor distT="0" distB="0" distL="114300" distR="114300" simplePos="0" relativeHeight="251661312" behindDoc="0" locked="0" layoutInCell="1" hidden="0" allowOverlap="1" wp14:anchorId="10E2668A" wp14:editId="588476BA">
+                <wp:simplePos x="0" y="0"/>
+                <wp:positionH relativeFrom="margin">
+                  <wp:posOffset>1320800</wp:posOffset>
+                </wp:positionH>
+                <wp:positionV relativeFrom="paragraph">
+                  <wp:posOffset>31750</wp:posOffset>
+                </wp:positionV>
+                <wp:extent cx="2692400" cy="241300"/>
+                <wp:effectExtent l="0" t="0" r="12700" b="25400"/>
+                <wp:wrapNone/>
+                <wp:docPr id="7" name=""/>
+                <wp:cNvGraphicFramePr/>
+                <a:graphic xmlns:a="http://schemas.openxmlformats.org/drawingml/2006/main">
+                  <a:graphicData uri="http://schemas.microsoft.com/office/word/2010/wordprocessingShape">
+                    <wps:wsp>
+                      <wps:cNvSpPr/>
+                      <wps:spPr>
+                        <a:xfrm>
+                          <a:off x="0" y="0"/>
+                          <a:ext cx="2692400" cy="241300"/>
+                        </a:xfrm>
+                        <a:prstGeom prst="rect">
+                          <a:avLst/>
+                        </a:prstGeom>
+                        <a:solidFill>
+                          <a:schemeClr val="accent1"/>
+                        </a:solidFill>
+                        <a:ln w="12700" cap="flat" cmpd="sng">
+                          <a:solidFill>
+                            <a:srgbClr val="42719B"/>
+                          </a:solidFill>
+                          <a:prstDash val="solid"/>
+                          <a:miter lim="800000"/>
+                          <a:headEnd type="none" w="med" len="med"/>
+                          <a:tailEnd type="none" w="med" len="med"/>
+                        </a:ln>
+                      </wps:spPr>
+                      <wps:txbx>
+                        <w:txbxContent>
+                          <w:p>
+                            <w:pPr>
+                              <w:spacing w:line="258" w:lineRule="auto"/>
+                              <w:jc w:val="center"/>
+                              <w:textDirection w:val="btLr"/>
+                            </w:pPr>
+                            <w:r>
+                              <w:t>Version.Revisión</w:t>
+                            </w:r>
+                          </w:p>
+                        </w:txbxContent>
+                      </wps:txbx>
+                      <wps:bodyPr wrap="square" lIns="91425" tIns="45700" rIns="91425" bIns="45700" anchor="ctr" anchorCtr="0"/>
+                    </wps:wsp>
+                  </a:graphicData>
+                </a:graphic>
+              </wp:anchor>
+            </w:drawing>
+          </mc:Choice>
+          <mc:Fallback xmlns:w15="http://schemas.microsoft.com/office/word/2012/wordml">
+            <w:pict>
+              <v:rect id="_x0000_s1030" style="position:absolute;left:0;text-align:left;margin-left:104pt;margin-top:2.5pt;width:212pt;height:19pt;z-index:251661312;visibility:visible;mso-wrap-style:square;mso-wrap-distance-left:9pt;mso-wrap-distance-top:0;mso-wrap-distance-right:9pt;mso-wrap-distance-bottom:0;mso-position-horizontal:absolute;mso-position-horizontal-relative:margin;mso-position-vertical:absolute;mso-position-vertical-relative:text;v-text-anchor:middle" o:gfxdata="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" fillcolor="#5b9bd5 [3204]" strokecolor="#42719b" strokeweight="1pt">
+                <v:textbox inset="2.53958mm,1.2694mm,2.53958mm,1.2694mm">
+                  <w:txbxContent>
+                    <w:p>
+                      <w:pPr>
+                        <w:spacing w:line="258" w:lineRule="auto"/>
+                        <w:jc w:val="center"/>
+                        <w:textDirection w:val="btLr"/>
+                      </w:pPr>
+                      <w:proofErr w:type="spellStart"/>
+                      <w:r>
+                        <w:t>Version.Revisión</w:t>
+                      </w:r>
+                      <w:proofErr w:type="spellEnd"/>
+                    </w:p>
+                  </w:txbxContent>
+                </v:textbox>
+                <w10:wrap anchorx="margin"/>
+              </v:rect>
+            </w:pict>
+          </mc:Fallback>
+        </mc:AlternateContent>
+      </w:r>
+    </w:p>
+    <w:p>
+      <w:pPr>
+        <w:spacing w:after="0"/>
+        <w:ind w:left="2136"/>
+      </w:pPr>
+    </w:p>
+    <w:p>
+      <w:pPr>
+        <w:spacing w:after="0"/>
+        <w:ind w:left="2124"/>
+      </w:pPr>
+      <w:r>
+        <w:rPr>
+          <w:b/>
+        </w:rPr>
+        <w:t>Versión</w:t>
+      </w:r>
+      <w:r>
+        <w:t>: conformada por la letra “v” y número consecutivo.</w:t>
+      </w:r>
+    </w:p>
+    <w:p>
+      <w:pPr>
+        <w:spacing w:after="0"/>
+        <w:ind w:left="2124"/>
+      </w:pPr>
+      <w:r>
+        <w:rPr>
+          <w:b/>
+        </w:rPr>
+        <w:t>Revisión</w:t>
+      </w:r>
+      <w:r>
+        <w:t>: conformada por un número y letras del abecedario.</w:t>
+      </w:r>
+    </w:p>
+    <w:p>
+      <w:pPr>
+        <w:ind w:left="2124"/>
+      </w:pPr>
+    </w:p>
+    <w:p>
+      <w:pPr>
+        <w:ind w:left="372" w:firstLine="708"/>
+        <w:rPr>
+          <w:rFonts w:ascii="Arial" w:eastAsia="Arial" w:hAnsi="Arial" w:cs="Arial"/>
+          <w:sz w:val="24"/>
+          <w:szCs w:val="24"/>
+        </w:rPr>
+      </w:pPr>
+      <w:r>
+        <w:rPr>
+          <w:rFonts w:ascii="Arial" w:eastAsia="Arial" w:hAnsi="Arial" w:cs="Arial"/>
+          <w:b/>
+          <w:sz w:val="24"/>
+          <w:szCs w:val="24"/>
+        </w:rPr>
+        <w:t>Nota:</w:t>
+      </w:r>
+      <w:r>
+        <w:rPr>
+          <w:rFonts w:ascii="Arial" w:eastAsia="Arial" w:hAnsi="Arial" w:cs="Arial"/>
+          <w:sz w:val="24"/>
+          <w:szCs w:val="24"/>
+        </w:rPr>
+        <w:t xml:space="preserve"> </w:t>
+      </w:r>
+    </w:p>
+    <w:p>
+      <w:pPr>
+        <w:ind w:left="1080"/>
+        <w:jc w:val="both"/>
+        <w:rPr>
+          <w:rFonts w:ascii="Arial" w:eastAsia="Arial" w:hAnsi="Arial" w:cs="Arial"/>
+          <w:sz w:val="24"/>
+          <w:szCs w:val="24"/>
+        </w:rPr>
+      </w:pPr>
+      <w:r>
+        <w:rPr>
+          <w:rFonts w:ascii="Arial" w:eastAsia="Arial" w:hAnsi="Arial" w:cs="Arial"/>
+          <w:sz w:val="24"/>
+          <w:szCs w:val="24"/>
+        </w:rPr>
+        <w:t xml:space="preserve">El número de versión cambia únicamente cuando la arquitectura principal del ítem ha cambiado, o cuando el ítem es completamente reconstruido, con cambios internos sustanciales. </w:t>
+      </w:r>
+    </w:p>
+    <w:p>
+      <w:pPr>
+        <w:ind w:left="1080"/>
+        <w:jc w:val="both"/>
+        <w:rPr>
+          <w:rFonts w:ascii="Arial" w:eastAsia="Arial" w:hAnsi="Arial" w:cs="Arial"/>
+          <w:sz w:val="24"/>
+          <w:szCs w:val="24"/>
+        </w:rPr>
+      </w:pPr>
+      <w:r>
+        <w:rPr>
+          <w:rFonts w:ascii="Arial" w:eastAsia="Arial" w:hAnsi="Arial" w:cs="Arial"/>
+          <w:sz w:val="24"/>
+          <w:szCs w:val="24"/>
+        </w:rPr>
+        <w:t>El número de revisión cambia cuando el contenido ha cambiado, pero la estructura principal y el flujo del ítem se mantiene igual.</w:t>
+      </w:r>
+    </w:p>
+    <w:p>
+      <w:pPr>
+        <w:numPr>
+          <w:ilvl w:val="1"/>
+          <w:numId w:val="3"/>
+        </w:numPr>
+        <w:spacing w:after="0"/>
+        <w:ind w:left="1276" w:hanging="283"/>
+        <w:contextualSpacing/>
+        <w:rPr>
+          <w:b/>
+          <w:sz w:val="24"/>
+          <w:szCs w:val="24"/>
+        </w:rPr>
+      </w:pPr>
+      <w:r>
+        <w:rPr>
+          <w:rFonts w:ascii="Arial" w:eastAsia="Arial" w:hAnsi="Arial" w:cs="Arial"/>
+        </w:rPr>
+        <w:t xml:space="preserve">Archivos ejecutables: </w:t>
+      </w:r>
+    </w:p>
+    <w:p>
+      <w:pPr>
+        <w:numPr>
+          <w:ilvl w:val="0"/>
+          <w:numId w:val="5"/>
+        </w:numPr>
+        <w:spacing w:after="0"/>
+        <w:contextualSpacing/>
+        <w:rPr>
+          <w:b/>
+          <w:sz w:val="24"/>
+          <w:szCs w:val="24"/>
+        </w:rPr>
+      </w:pPr>
+      <w:r>
+        <w:rPr>
+          <w:rFonts w:ascii="Arial" w:eastAsia="Arial" w:hAnsi="Arial" w:cs="Arial"/>
+        </w:rPr>
+        <w:t>Nivel de versión: Identificador</w:t>
+      </w:r>
+    </w:p>
+    <w:p>
+      <w:pPr>
+        <w:spacing w:after="0"/>
+        <w:ind w:left="1276"/>
+        <w:rPr>
+          <w:rFonts w:ascii="Arial" w:eastAsia="Arial" w:hAnsi="Arial" w:cs="Arial"/>
+          <w:b/>
+          <w:sz w:val="24"/>
+          <w:szCs w:val="24"/>
+        </w:rPr>
+      </w:pPr>
+      <w:r>
+        <w:rPr>
+          <w:noProof/>
+          <w:lang w:val="es-ES" w:eastAsia="es-ES"/>
+        </w:rPr>
+        <mc:AlternateContent>
+          <mc:Choice Requires="wps">
+            <w:drawing>
+              <wp:anchor distT="0" distB="0" distL="114300" distR="114300" simplePos="0" relativeHeight="251662336" behindDoc="0" locked="0" layoutInCell="1" hidden="0" allowOverlap="1" wp14:anchorId="6CCB990E" wp14:editId="59BBA5F8">
+                <wp:simplePos x="0" y="0"/>
+                <wp:positionH relativeFrom="margin">
+                  <wp:align>center</wp:align>
+                </wp:positionH>
+                <wp:positionV relativeFrom="paragraph">
+                  <wp:posOffset>57150</wp:posOffset>
+                </wp:positionV>
+                <wp:extent cx="2692400" cy="241300"/>
+                <wp:effectExtent l="0" t="0" r="12700" b="25400"/>
+                <wp:wrapNone/>
+                <wp:docPr id="10" name=""/>
+                <wp:cNvGraphicFramePr/>
+                <a:graphic xmlns:a="http://schemas.openxmlformats.org/drawingml/2006/main">
+                  <a:graphicData uri="http://schemas.microsoft.com/office/word/2010/wordprocessingShape">
+                    <wps:wsp>
+                      <wps:cNvSpPr/>
+                      <wps:spPr>
+                        <a:xfrm>
+                          <a:off x="0" y="0"/>
+                          <a:ext cx="2692400" cy="241300"/>
+                        </a:xfrm>
+                        <a:prstGeom prst="rect">
+                          <a:avLst/>
+                        </a:prstGeom>
+                        <a:solidFill>
+                          <a:schemeClr val="accent1"/>
+                        </a:solidFill>
+                        <a:ln w="12700" cap="flat" cmpd="sng">
+                          <a:solidFill>
+                            <a:srgbClr val="42719B"/>
+                          </a:solidFill>
+                          <a:prstDash val="solid"/>
+                          <a:miter lim="800000"/>
+                          <a:headEnd type="none" w="med" len="med"/>
+                          <a:tailEnd type="none" w="med" len="med"/>
+                        </a:ln>
+                      </wps:spPr>
+                      <wps:txbx>
+                        <w:txbxContent>
+                          <w:p>
+                            <w:pPr>
+                              <w:spacing w:line="258" w:lineRule="auto"/>
+                              <w:jc w:val="center"/>
+                              <w:textDirection w:val="btLr"/>
+                            </w:pPr>
+                            <w:r>
+                              <w:t>Nombre Versión.RevisiónActualizada</w:t>
+                            </w:r>
+                          </w:p>
+                        </w:txbxContent>
+                      </wps:txbx>
+                      <wps:bodyPr wrap="square" lIns="91425" tIns="45700" rIns="91425" bIns="45700" anchor="ctr" anchorCtr="0"/>
+                    </wps:wsp>
+                  </a:graphicData>
+                </a:graphic>
+              </wp:anchor>
+            </w:drawing>
+          </mc:Choice>
+          <mc:Fallback xmlns:w15="http://schemas.microsoft.com/office/word/2012/wordml">
+            <w:pict>
+              <v:rect id="_x0000_s1031" style="position:absolute;left:0;text-align:left;margin-left:0;margin-top:4.5pt;width:212pt;height:19pt;z-index:251662336;visibility:visible;mso-wrap-style:square;mso-wrap-distance-left:9pt;mso-wrap-distance-top:0;mso-wrap-distance-right:9pt;mso-wrap-distance-bottom:0;mso-position-horizontal:center;mso-position-horizontal-relative:margin;mso-position-vertical:absolute;mso-position-vertical-relative:text;v-text-anchor:middle" o:gfxdata="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" fillcolor="#5b9bd5 [3204]" strokecolor="#42719b" strokeweight="1pt">
+                <v:textbox inset="2.53958mm,1.2694mm,2.53958mm,1.2694mm">
+                  <w:txbxContent>
+                    <w:p>
+                      <w:pPr>
+                        <w:spacing w:line="258" w:lineRule="auto"/>
+                        <w:jc w:val="center"/>
+                        <w:textDirection w:val="btLr"/>
+                      </w:pPr>
+                      <w:r>
+                        <w:t xml:space="preserve">Nombre </w:t>
+                      </w:r>
+                      <w:proofErr w:type="spellStart"/>
+                      <w:r>
+                        <w:t>Versión.RevisiónActualizada</w:t>
+                      </w:r>
+                      <w:proofErr w:type="spellEnd"/>
+                    </w:p>
+                  </w:txbxContent>
+                </v:textbox>
+                <w10:wrap anchorx="margin"/>
+              </v:rect>
+            </w:pict>
+          </mc:Fallback>
+        </mc:AlternateContent>
+      </w:r>
+    </w:p>
+    <w:p>
+      <w:pPr>
+        <w:spacing w:after="0"/>
+        <w:ind w:left="1276"/>
+        <w:rPr>
+          <w:rFonts w:ascii="Arial" w:eastAsia="Arial" w:hAnsi="Arial" w:cs="Arial"/>
+          <w:b/>
+          <w:sz w:val="24"/>
+          <w:szCs w:val="24"/>
+        </w:rPr>
+      </w:pPr>
+    </w:p>
+    <w:p>
+      <w:pPr>
+        <w:spacing w:after="0"/>
+        <w:ind w:left="2124"/>
+        <w:rPr>
+          <w:rFonts w:ascii="Arial" w:eastAsia="Arial" w:hAnsi="Arial" w:cs="Arial"/>
+        </w:rPr>
+      </w:pPr>
+      <w:r>
+        <w:rPr>
+          <w:rFonts w:ascii="Arial" w:eastAsia="Arial" w:hAnsi="Arial" w:cs="Arial"/>
+          <w:b/>
+        </w:rPr>
+        <w:t>Versión</w:t>
+      </w:r>
+      <w:r>
+        <w:rPr>
+          <w:rFonts w:ascii="Arial" w:eastAsia="Arial" w:hAnsi="Arial" w:cs="Arial"/>
+        </w:rPr>
+        <w:t>: conformada por la letra “v” y número consecutivo.</w:t>
+      </w:r>
+    </w:p>
+    <w:p>
+      <w:pPr>
+        <w:spacing w:after="0"/>
+        <w:ind w:left="2124"/>
+        <w:rPr>
+          <w:rFonts w:ascii="Arial" w:eastAsia="Arial" w:hAnsi="Arial" w:cs="Arial"/>
+        </w:rPr>
+      </w:pPr>
+      <w:r>
+        <w:rPr>
+          <w:rFonts w:ascii="Arial" w:eastAsia="Arial" w:hAnsi="Arial" w:cs="Arial"/>
+          <w:b/>
+        </w:rPr>
+        <w:t>RevisiónActualizada</w:t>
+      </w:r>
+      <w:r>
+        <w:rPr>
+          <w:rFonts w:ascii="Arial" w:eastAsia="Arial" w:hAnsi="Arial" w:cs="Arial"/>
+        </w:rPr>
+        <w:t>: conformada por un número y letras del abecedario.</w:t>
+      </w:r>
+    </w:p>
+    <w:p>
+      <w:pPr>
+        <w:spacing w:after="0"/>
+        <w:ind w:left="1080"/>
+        <w:rPr>
+          <w:rFonts w:ascii="Arial" w:eastAsia="Arial" w:hAnsi="Arial" w:cs="Arial"/>
+          <w:b/>
+          <w:sz w:val="24"/>
+          <w:szCs w:val="24"/>
+        </w:rPr>
+      </w:pPr>
+    </w:p>
+    <w:p>
+      <w:pPr>
+        <w:spacing w:after="0"/>
+        <w:ind w:left="1080"/>
+        <w:jc w:val="both"/>
+        <w:rPr>
+          <w:rFonts w:ascii="Arial" w:eastAsia="Arial" w:hAnsi="Arial" w:cs="Arial"/>
+          <w:b/>
+          <w:sz w:val="24"/>
+          <w:szCs w:val="24"/>
+        </w:rPr>
+      </w:pPr>
+      <w:r>
+        <w:rPr>
+          <w:rFonts w:ascii="Arial" w:eastAsia="Arial" w:hAnsi="Arial" w:cs="Arial"/>
+          <w:b/>
+          <w:sz w:val="24"/>
+          <w:szCs w:val="24"/>
+        </w:rPr>
+        <w:t>Nota:</w:t>
+      </w:r>
+    </w:p>
+    <w:p>
+      <w:pPr>
+        <w:spacing w:after="0"/>
+        <w:ind w:left="1080"/>
+        <w:jc w:val="both"/>
+        <w:rPr>
+          <w:rFonts w:ascii="Arial" w:eastAsia="Arial" w:hAnsi="Arial" w:cs="Arial"/>
+          <w:sz w:val="24"/>
+          <w:szCs w:val="24"/>
+        </w:rPr>
+      </w:pPr>
+      <w:r>
+        <w:rPr>
+          <w:rFonts w:ascii="Arial" w:eastAsia="Arial" w:hAnsi="Arial" w:cs="Arial"/>
+          <w:sz w:val="24"/>
+          <w:szCs w:val="24"/>
+        </w:rPr>
+        <w:t xml:space="preserve">El número de versión cambia únicamente cuando la arquitectura principal del ítem de software cambia, cuando migramos de un nivel de herramienta de desarrollo a otro, cuando una aplicación es </w:t>
+      </w:r>
+      <w:r>
+        <w:rPr>
+          <w:rFonts w:ascii="Arial" w:eastAsia="Arial" w:hAnsi="Arial" w:cs="Arial"/>
+          <w:sz w:val="24"/>
+          <w:szCs w:val="24"/>
+        </w:rPr>
+        <w:lastRenderedPageBreak/>
+        <w:t>totalmente reconstruida, o cuando se producen cambios sustanciales en la GUI.</w:t>
+      </w:r>
+    </w:p>
+    <w:p>
+      <w:pPr>
+        <w:spacing w:after="0"/>
+        <w:ind w:left="1080"/>
+        <w:jc w:val="both"/>
+        <w:rPr>
+          <w:rFonts w:ascii="Arial" w:eastAsia="Arial" w:hAnsi="Arial" w:cs="Arial"/>
+          <w:sz w:val="24"/>
+          <w:szCs w:val="24"/>
+        </w:rPr>
+      </w:pPr>
+      <w:r>
+        <w:rPr>
+          <w:rFonts w:ascii="Arial" w:eastAsia="Arial" w:hAnsi="Arial" w:cs="Arial"/>
+          <w:sz w:val="24"/>
+          <w:szCs w:val="24"/>
+        </w:rPr>
+        <w:t>El número de revisión es actualizado cuando se añade nuevas características, funcionalidad y otro contenido, o estas han cambiado significativamente.</w:t>
+      </w:r>
+    </w:p>
     <w:sectPr>
-      <w:headerReference w:type="default" r:id="rId15"/>
+      <w:headerReference w:type="default" r:id="rId16"/>
       <w:pgSz w:w="11906" w:h="16838"/>
       <w:pgMar w:top="1417" w:right="1701" w:bottom="1417" w:left="1701" w:header="0" w:footer="720" w:gutter="0"/>
       <w:pgNumType w:start="1"/>
@@ -4341,7 +6059,7 @@
 </file>
 
 <file path=word/endnotes.xml><?xml version="1.0" encoding="utf-8"?>
-<w:endnotes xmlns:wpc="http://schemas.microsoft.com/office/word/2010/wordprocessingCanvas" xmlns:cx="http://schemas.microsoft.com/office/drawing/2014/chartex" xmlns:cx1="http://schemas.microsoft.com/office/drawing/2015/9/8/chartex" xmlns:cx2="http://schemas.microsoft.com/office/drawing/2015/10/21/chartex" xmlns:cx3="http://schemas.microsoft.com/office/drawing/2016/5/9/chartex" xmlns:cx4="http://schemas.microsoft.com/office/drawing/2016/5/10/chartex" xmlns:cx5="http://schemas.microsoft.com/office/drawing/2016/5/11/chartex" xmlns:cx6="http://schemas.microsoft.com/office/drawing/2016/5/12/chartex" xmlns:cx7="http://schemas.microsoft.com/office/drawing/2016/5/13/chartex" xmlns:cx8="http://schemas.microsoft.com/office/drawing/2016/5/14/chartex" xmlns:mc="http://schemas.openxmlformats.org/markup-compatibility/2006" xmlns:aink="http://schemas.microsoft.com/office/drawing/2016/ink" xmlns:am3d="http://schemas.microsoft.com/office/drawing/2017/model3d" xmlns:o="urn:schemas-microsoft-com:office:office" xmlns:r="http://schemas.openxmlformats.org/officeDocument/2006/relationships" xmlns:m="http://schemas.openxmlformats.org/officeDocument/2006/math" xmlns:v="urn:schemas-microsoft-com:vml" xmlns:wp14="http://schemas.microsoft.com/office/word/2010/wordprocessingDrawing" xmlns:wp="http://schemas.openxmlformats.org/drawingml/2006/wordprocessingDrawing" xmlns:w10="urn:schemas-microsoft-com:office:word" xmlns:w="http://schemas.openxmlformats.org/wordprocessingml/2006/main" xmlns:w14="http://schemas.microsoft.com/office/word/2010/wordml" xmlns:w15="http://schemas.microsoft.com/office/word/2012/wordml" xmlns:w16cid="http://schemas.microsoft.com/office/word/2016/wordml/cid" xmlns:w16se="http://schemas.microsoft.com/office/word/2015/wordml/symex" xmlns:wpg="http://schemas.microsoft.com/office/word/2010/wordprocessingGroup" xmlns:wpi="http://schemas.microsoft.com/office/word/2010/wordprocessingInk" xmlns:wne="http://schemas.microsoft.com/office/word/2006/wordml" xmlns:wps="http://schemas.microsoft.com/office/word/2010/wordprocessingShape" mc:Ignorable="w14 w15 w16se w16cid wp14">
+<w:endnotes xmlns:wpc="http://schemas.microsoft.com/office/word/2010/wordprocessingCanvas" xmlns:mo="http://schemas.microsoft.com/office/mac/office/2008/main" xmlns:mc="http://schemas.openxmlformats.org/markup-compatibility/2006" xmlns:mv="urn:schemas-microsoft-com:mac:vml" xmlns:o="urn:schemas-microsoft-com:office:office" xmlns:r="http://schemas.openxmlformats.org/officeDocument/2006/relationships" xmlns:m="http://schemas.openxmlformats.org/officeDocument/2006/math" xmlns:v="urn:schemas-microsoft-com:vml" xmlns:wp14="http://schemas.microsoft.com/office/word/2010/wordprocessingDrawing" xmlns:wp="http://schemas.openxmlformats.org/drawingml/2006/wordprocessingDrawing" xmlns:w10="urn:schemas-microsoft-com:office:word" xmlns:w="http://schemas.openxmlformats.org/wordprocessingml/2006/main" xmlns:w14="http://schemas.microsoft.com/office/word/2010/wordml" xmlns:wpg="http://schemas.microsoft.com/office/word/2010/wordprocessingGroup" xmlns:wpi="http://schemas.microsoft.com/office/word/2010/wordprocessingInk" xmlns:wne="http://schemas.microsoft.com/office/word/2006/wordml" xmlns:wps="http://schemas.microsoft.com/office/word/2010/wordprocessingShape" mc:Ignorable="w14 wp14">
   <w:endnote w:type="separator" w:id="-1">
     <w:p>
       <w:pPr>
@@ -4366,7 +6084,7 @@
 </file>
 
 <file path=word/footnotes.xml><?xml version="1.0" encoding="utf-8"?>
-<w:footnotes xmlns:wpc="http://schemas.microsoft.com/office/word/2010/wordprocessingCanvas" xmlns:cx="http://schemas.microsoft.com/office/drawing/2014/chartex" xmlns:cx1="http://schemas.microsoft.com/office/drawing/2015/9/8/chartex" xmlns:cx2="http://schemas.microsoft.com/office/drawing/2015/10/21/chartex" xmlns:cx3="http://schemas.microsoft.com/office/drawing/2016/5/9/chartex" xmlns:cx4="http://schemas.microsoft.com/office/drawing/2016/5/10/chartex" xmlns:cx5="http://schemas.microsoft.com/office/drawing/2016/5/11/chartex" xmlns:cx6="http://schemas.microsoft.com/office/drawing/2016/5/12/chartex" xmlns:cx7="http://schemas.microsoft.com/office/drawing/2016/5/13/chartex" xmlns:cx8="http://schemas.microsoft.com/office/drawing/2016/5/14/chartex" xmlns:mc="http://schemas.openxmlformats.org/markup-compatibility/2006" xmlns:aink="http://schemas.microsoft.com/office/drawing/2016/ink" xmlns:am3d="http://schemas.microsoft.com/office/drawing/2017/model3d" xmlns:o="urn:schemas-microsoft-com:office:office" xmlns:r="http://schemas.openxmlformats.org/officeDocument/2006/relationships" xmlns:m="http://schemas.openxmlformats.org/officeDocument/2006/math" xmlns:v="urn:schemas-microsoft-com:vml" xmlns:wp14="http://schemas.microsoft.com/office/word/2010/wordprocessingDrawing" xmlns:wp="http://schemas.openxmlformats.org/drawingml/2006/wordprocessingDrawing" xmlns:w10="urn:schemas-microsoft-com:office:word" xmlns:w="http://schemas.openxmlformats.org/wordprocessingml/2006/main" xmlns:w14="http://schemas.microsoft.com/office/word/2010/wordml" xmlns:w15="http://schemas.microsoft.com/office/word/2012/wordml" xmlns:w16cid="http://schemas.microsoft.com/office/word/2016/wordml/cid" xmlns:w16se="http://schemas.microsoft.com/office/word/2015/wordml/symex" xmlns:wpg="http://schemas.microsoft.com/office/word/2010/wordprocessingGroup" xmlns:wpi="http://schemas.microsoft.com/office/word/2010/wordprocessingInk" xmlns:wne="http://schemas.microsoft.com/office/word/2006/wordml" xmlns:wps="http://schemas.microsoft.com/office/word/2010/wordprocessingShape" mc:Ignorable="w14 w15 w16se w16cid wp14">
+<w:footnotes xmlns:wpc="http://schemas.microsoft.com/office/word/2010/wordprocessingCanvas" xmlns:mo="http://schemas.microsoft.com/office/mac/office/2008/main" xmlns:mc="http://schemas.openxmlformats.org/markup-compatibility/2006" xmlns:mv="urn:schemas-microsoft-com:mac:vml" xmlns:o="urn:schemas-microsoft-com:office:office" xmlns:r="http://schemas.openxmlformats.org/officeDocument/2006/relationships" xmlns:m="http://schemas.openxmlformats.org/officeDocument/2006/math" xmlns:v="urn:schemas-microsoft-com:vml" xmlns:wp14="http://schemas.microsoft.com/office/word/2010/wordprocessingDrawing" xmlns:wp="http://schemas.openxmlformats.org/drawingml/2006/wordprocessingDrawing" xmlns:w10="urn:schemas-microsoft-com:office:word" xmlns:w="http://schemas.openxmlformats.org/wordprocessingml/2006/main" xmlns:w14="http://schemas.microsoft.com/office/word/2010/wordml" xmlns:wpg="http://schemas.microsoft.com/office/word/2010/wordprocessingGroup" xmlns:wpi="http://schemas.microsoft.com/office/word/2010/wordprocessingInk" xmlns:wne="http://schemas.microsoft.com/office/word/2006/wordml" xmlns:wps="http://schemas.microsoft.com/office/word/2010/wordprocessingShape" mc:Ignorable="w14 wp14">
   <w:footnote w:type="separator" w:id="-1">
     <w:p>
       <w:pPr>
@@ -4391,7 +6109,7 @@
 </file>
 
 <file path=word/header1.xml><?xml version="1.0" encoding="utf-8"?>
-<w:hdr xmlns:wpc="http://schemas.microsoft.com/office/word/2010/wordprocessingCanvas" xmlns:cx="http://schemas.microsoft.com/office/drawing/2014/chartex" xmlns:cx1="http://schemas.microsoft.com/office/drawing/2015/9/8/chartex" xmlns:cx2="http://schemas.microsoft.com/office/drawing/2015/10/21/chartex" xmlns:cx3="http://schemas.microsoft.com/office/drawing/2016/5/9/chartex" xmlns:cx4="http://schemas.microsoft.com/office/drawing/2016/5/10/chartex" xmlns:cx5="http://schemas.microsoft.com/office/drawing/2016/5/11/chartex" xmlns:cx6="http://schemas.microsoft.com/office/drawing/2016/5/12/chartex" xmlns:cx7="http://schemas.microsoft.com/office/drawing/2016/5/13/chartex" xmlns:cx8="http://schemas.microsoft.com/office/drawing/2016/5/14/chartex" xmlns:mc="http://schemas.openxmlformats.org/markup-compatibility/2006" xmlns:aink="http://schemas.microsoft.com/office/drawing/2016/ink" xmlns:am3d="http://schemas.microsoft.com/office/drawing/2017/model3d" xmlns:o="urn:schemas-microsoft-com:office:office" xmlns:r="http://schemas.openxmlformats.org/officeDocument/2006/relationships" xmlns:m="http://schemas.openxmlformats.org/officeDocument/2006/math" xmlns:v="urn:schemas-microsoft-com:vml" xmlns:wp14="http://schemas.microsoft.com/office/word/2010/wordprocessingDrawing" xmlns:wp="http://schemas.openxmlformats.org/drawingml/2006/wordprocessingDrawing" xmlns:w10="urn:schemas-microsoft-com:office:word" xmlns:w="http://schemas.openxmlformats.org/wordprocessingml/2006/main" xmlns:w14="http://schemas.microsoft.com/office/word/2010/wordml" xmlns:w15="http://schemas.microsoft.com/office/word/2012/wordml" xmlns:w16cid="http://schemas.microsoft.com/office/word/2016/wordml/cid" xmlns:w16se="http://schemas.microsoft.com/office/word/2015/wordml/symex" xmlns:wpg="http://schemas.microsoft.com/office/word/2010/wordprocessingGroup" xmlns:wpi="http://schemas.microsoft.com/office/word/2010/wordprocessingInk" xmlns:wne="http://schemas.microsoft.com/office/word/2006/wordml" xmlns:wps="http://schemas.microsoft.com/office/word/2010/wordprocessingShape" mc:Ignorable="w14 w15 w16se w16cid wp14">
+<w:hdr xmlns:wpc="http://schemas.microsoft.com/office/word/2010/wordprocessingCanvas" xmlns:mo="http://schemas.microsoft.com/office/mac/office/2008/main" xmlns:mc="http://schemas.openxmlformats.org/markup-compatibility/2006" xmlns:mv="urn:schemas-microsoft-com:mac:vml" xmlns:o="urn:schemas-microsoft-com:office:office" xmlns:r="http://schemas.openxmlformats.org/officeDocument/2006/relationships" xmlns:m="http://schemas.openxmlformats.org/officeDocument/2006/math" xmlns:v="urn:schemas-microsoft-com:vml" xmlns:wp14="http://schemas.microsoft.com/office/word/2010/wordprocessingDrawing" xmlns:wp="http://schemas.openxmlformats.org/drawingml/2006/wordprocessingDrawing" xmlns:w10="urn:schemas-microsoft-com:office:word" xmlns:w="http://schemas.openxmlformats.org/wordprocessingml/2006/main" xmlns:w14="http://schemas.microsoft.com/office/word/2010/wordml" xmlns:wpg="http://schemas.microsoft.com/office/word/2010/wordprocessingGroup" xmlns:wpi="http://schemas.microsoft.com/office/word/2010/wordprocessingInk" xmlns:wne="http://schemas.microsoft.com/office/word/2006/wordml" xmlns:wps="http://schemas.microsoft.com/office/word/2010/wordprocessingShape" mc:Ignorable="w14 wp14">
   <w:p>
     <w:pPr>
       <w:pStyle w:val="Encabezado"/>
@@ -4404,9 +6122,10 @@
     <w:r>
       <w:rPr>
         <w:noProof/>
+        <w:lang w:val="es-ES" w:eastAsia="es-ES"/>
       </w:rPr>
       <w:drawing>
-        <wp:inline distT="0" distB="0" distL="0" distR="0">
+        <wp:inline distT="0" distB="0" distL="0" distR="0" wp14:anchorId="743D6DFE" wp14:editId="73B1A367">
           <wp:extent cx="1682750" cy="560917"/>
           <wp:effectExtent l="0" t="0" r="0" b="0"/>
           <wp:docPr id="27" name="Imagen 27" descr="F:\IV CICLO\SCM\ITEMS\logo spenn.JPG"/>
@@ -4459,8 +6178,8 @@
 </file>
 
 <file path=word/numbering.xml><?xml version="1.0" encoding="utf-8"?>
-<w:numbering xmlns:wpc="http://schemas.microsoft.com/office/word/2010/wordprocessingCanvas" xmlns:cx="http://schemas.microsoft.com/office/drawing/2014/chartex" xmlns:cx1="http://schemas.microsoft.com/office/drawing/2015/9/8/chartex" xmlns:cx2="http://schemas.microsoft.com/office/drawing/2015/10/21/chartex" xmlns:cx3="http://schemas.microsoft.com/office/drawing/2016/5/9/chartex" xmlns:cx4="http://schemas.microsoft.com/office/drawing/2016/5/10/chartex" xmlns:cx5="http://schemas.microsoft.com/office/drawing/2016/5/11/chartex" xmlns:cx6="http://schemas.microsoft.com/office/drawing/2016/5/12/chartex" xmlns:cx7="http://schemas.microsoft.com/office/drawing/2016/5/13/chartex" xmlns:cx8="http://schemas.microsoft.com/office/drawing/2016/5/14/chartex" xmlns:mc="http://schemas.openxmlformats.org/markup-compatibility/2006" xmlns:aink="http://schemas.microsoft.com/office/drawing/2016/ink" xmlns:am3d="http://schemas.microsoft.com/office/drawing/2017/model3d" xmlns:o="urn:schemas-microsoft-com:office:office" xmlns:r="http://schemas.openxmlformats.org/officeDocument/2006/relationships" xmlns:m="http://schemas.openxmlformats.org/officeDocument/2006/math" xmlns:v="urn:schemas-microsoft-com:vml" xmlns:wp14="http://schemas.microsoft.com/office/word/2010/wordprocessingDrawing" xmlns:wp="http://schemas.openxmlformats.org/drawingml/2006/wordprocessingDrawing" xmlns:w10="urn:schemas-microsoft-com:office:word" xmlns:w="http://schemas.openxmlformats.org/wordprocessingml/2006/main" xmlns:w14="http://schemas.microsoft.com/office/word/2010/wordml" xmlns:w15="http://schemas.microsoft.com/office/word/2012/wordml" xmlns:w16cid="http://schemas.microsoft.com/office/word/2016/wordml/cid" xmlns:w16se="http://schemas.microsoft.com/office/word/2015/wordml/symex" xmlns:wpg="http://schemas.microsoft.com/office/word/2010/wordprocessingGroup" xmlns:wpi="http://schemas.microsoft.com/office/word/2010/wordprocessingInk" xmlns:wne="http://schemas.microsoft.com/office/word/2006/wordml" xmlns:wps="http://schemas.microsoft.com/office/word/2010/wordprocessingShape" mc:Ignorable="w14 w15 w16se w16cid wp14">
-  <w:abstractNum w:abstractNumId="0" w15:restartNumberingAfterBreak="0">
+<w:numbering xmlns:wpc="http://schemas.microsoft.com/office/word/2010/wordprocessingCanvas" xmlns:mo="http://schemas.microsoft.com/office/mac/office/2008/main" xmlns:mc="http://schemas.openxmlformats.org/markup-compatibility/2006" xmlns:mv="urn:schemas-microsoft-com:mac:vml" xmlns:o="urn:schemas-microsoft-com:office:office" xmlns:r="http://schemas.openxmlformats.org/officeDocument/2006/relationships" xmlns:m="http://schemas.openxmlformats.org/officeDocument/2006/math" xmlns:v="urn:schemas-microsoft-com:vml" xmlns:wp14="http://schemas.microsoft.com/office/word/2010/wordprocessingDrawing" xmlns:wp="http://schemas.openxmlformats.org/drawingml/2006/wordprocessingDrawing" xmlns:w10="urn:schemas-microsoft-com:office:word" xmlns:w="http://schemas.openxmlformats.org/wordprocessingml/2006/main" xmlns:w14="http://schemas.microsoft.com/office/word/2010/wordml" xmlns:wpg="http://schemas.microsoft.com/office/word/2010/wordprocessingGroup" xmlns:wpi="http://schemas.microsoft.com/office/word/2010/wordprocessingInk" xmlns:wne="http://schemas.microsoft.com/office/word/2006/wordml" xmlns:wps="http://schemas.microsoft.com/office/word/2010/wordprocessingShape" mc:Ignorable="w14 wp14">
+  <w:abstractNum w:abstractNumId="0">
     <w:nsid w:val="09FC40DD"/>
     <w:multiLevelType w:val="multilevel"/>
     <w:tmpl w:val="1AA449A0"/>
@@ -4573,7 +6292,7 @@
       </w:rPr>
     </w:lvl>
   </w:abstractNum>
-  <w:abstractNum w:abstractNumId="1" w15:restartNumberingAfterBreak="0">
+  <w:abstractNum w:abstractNumId="1">
     <w:nsid w:val="1E4618F1"/>
     <w:multiLevelType w:val="multilevel"/>
     <w:tmpl w:val="14EABF72"/>
@@ -4686,7 +6405,7 @@
       </w:rPr>
     </w:lvl>
   </w:abstractNum>
-  <w:abstractNum w:abstractNumId="2" w15:restartNumberingAfterBreak="0">
+  <w:abstractNum w:abstractNumId="2">
     <w:nsid w:val="266640E1"/>
     <w:multiLevelType w:val="multilevel"/>
     <w:tmpl w:val="5DFC1950"/>
@@ -4799,7 +6518,7 @@
       </w:rPr>
     </w:lvl>
   </w:abstractNum>
-  <w:abstractNum w:abstractNumId="3" w15:restartNumberingAfterBreak="0">
+  <w:abstractNum w:abstractNumId="3">
     <w:nsid w:val="43490A72"/>
     <w:multiLevelType w:val="multilevel"/>
     <w:tmpl w:val="CA62BF62"/>
@@ -4891,7 +6610,7 @@
       </w:pPr>
     </w:lvl>
   </w:abstractNum>
-  <w:abstractNum w:abstractNumId="4" w15:restartNumberingAfterBreak="0">
+  <w:abstractNum w:abstractNumId="4">
     <w:nsid w:val="43B53CC5"/>
     <w:multiLevelType w:val="multilevel"/>
     <w:tmpl w:val="291EDAB0"/>
@@ -5004,7 +6723,7 @@
       </w:rPr>
     </w:lvl>
   </w:abstractNum>
-  <w:abstractNum w:abstractNumId="5" w15:restartNumberingAfterBreak="0">
+  <w:abstractNum w:abstractNumId="5">
     <w:nsid w:val="452259B6"/>
     <w:multiLevelType w:val="multilevel"/>
     <w:tmpl w:val="BC0C892A"/>
@@ -5093,7 +6812,7 @@
       </w:pPr>
     </w:lvl>
   </w:abstractNum>
-  <w:abstractNum w:abstractNumId="6" w15:restartNumberingAfterBreak="0">
+  <w:abstractNum w:abstractNumId="6">
     <w:nsid w:val="45E066F0"/>
     <w:multiLevelType w:val="multilevel"/>
     <w:tmpl w:val="AA3675E8"/>
@@ -5185,7 +6904,7 @@
       </w:pPr>
     </w:lvl>
   </w:abstractNum>
-  <w:abstractNum w:abstractNumId="7" w15:restartNumberingAfterBreak="0">
+  <w:abstractNum w:abstractNumId="7">
     <w:nsid w:val="4C2439B3"/>
     <w:multiLevelType w:val="multilevel"/>
     <w:tmpl w:val="B51C72B6"/>
@@ -5298,7 +7017,7 @@
       </w:rPr>
     </w:lvl>
   </w:abstractNum>
-  <w:abstractNum w:abstractNumId="8" w15:restartNumberingAfterBreak="0">
+  <w:abstractNum w:abstractNumId="8">
     <w:nsid w:val="537E61B3"/>
     <w:multiLevelType w:val="multilevel"/>
     <w:tmpl w:val="D694A4E6"/>
@@ -5411,7 +7130,7 @@
       </w:rPr>
     </w:lvl>
   </w:abstractNum>
-  <w:abstractNum w:abstractNumId="9" w15:restartNumberingAfterBreak="0">
+  <w:abstractNum w:abstractNumId="9">
     <w:nsid w:val="7B7C1CBF"/>
     <w:multiLevelType w:val="multilevel"/>
     <w:tmpl w:val="2064E1E4"/>
@@ -5531,7 +7250,7 @@
 </file>
 
 <file path=word/styles.xml><?xml version="1.0" encoding="utf-8"?>
-<w:styles xmlns:mc="http://schemas.openxmlformats.org/markup-compatibility/2006" xmlns:r="http://schemas.openxmlformats.org/officeDocument/2006/relationships" xmlns:w="http://schemas.openxmlformats.org/wordprocessingml/2006/main" xmlns:w14="http://schemas.microsoft.com/office/word/2010/wordml" xmlns:w15="http://schemas.microsoft.com/office/word/2012/wordml" xmlns:w16cid="http://schemas.microsoft.com/office/word/2016/wordml/cid" xmlns:w16se="http://schemas.microsoft.com/office/word/2015/wordml/symex" mc:Ignorable="w14 w15 w16se w16cid">
+<w:styles xmlns:mc="http://schemas.openxmlformats.org/markup-compatibility/2006" xmlns:r="http://schemas.openxmlformats.org/officeDocument/2006/relationships" xmlns:w="http://schemas.openxmlformats.org/wordprocessingml/2006/main" xmlns:w14="http://schemas.microsoft.com/office/word/2010/wordml" mc:Ignorable="w14">
   <w:docDefaults>
     <w:rPrDefault>
       <w:rPr>
@@ -5555,379 +7274,153 @@
       </w:pPr>
     </w:pPrDefault>
   </w:docDefaults>
-  <w:latentStyles w:defLockedState="0" w:defUIPriority="99" w:defSemiHidden="0" w:defUnhideWhenUsed="0" w:defQFormat="0" w:count="375">
-    <w:lsdException w:name="Normal" w:uiPriority="0" w:qFormat="1"/>
-    <w:lsdException w:name="heading 1" w:uiPriority="9" w:qFormat="1"/>
-    <w:lsdException w:name="heading 2" w:semiHidden="1" w:uiPriority="9" w:unhideWhenUsed="1" w:qFormat="1"/>
-    <w:lsdException w:name="heading 3" w:semiHidden="1" w:uiPriority="9" w:unhideWhenUsed="1" w:qFormat="1"/>
-    <w:lsdException w:name="heading 4" w:semiHidden="1" w:uiPriority="9" w:unhideWhenUsed="1" w:qFormat="1"/>
-    <w:lsdException w:name="heading 5" w:semiHidden="1" w:uiPriority="9" w:unhideWhenUsed="1" w:qFormat="1"/>
-    <w:lsdException w:name="heading 6" w:semiHidden="1" w:uiPriority="9" w:unhideWhenUsed="1" w:qFormat="1"/>
-    <w:lsdException w:name="heading 7" w:semiHidden="1" w:uiPriority="9" w:unhideWhenUsed="1" w:qFormat="1"/>
-    <w:lsdException w:name="heading 8" w:semiHidden="1" w:uiPriority="9" w:unhideWhenUsed="1" w:qFormat="1"/>
-    <w:lsdException w:name="heading 9" w:semiHidden="1" w:uiPriority="9" w:unhideWhenUsed="1" w:qFormat="1"/>
-    <w:lsdException w:name="index 1" w:semiHidden="1" w:unhideWhenUsed="1"/>
-    <w:lsdException w:name="index 2" w:semiHidden="1" w:unhideWhenUsed="1"/>
-    <w:lsdException w:name="index 3" w:semiHidden="1" w:unhideWhenUsed="1"/>
-    <w:lsdException w:name="index 4" w:semiHidden="1" w:unhideWhenUsed="1"/>
-    <w:lsdException w:name="index 5" w:semiHidden="1" w:unhideWhenUsed="1"/>
-    <w:lsdException w:name="index 6" w:semiHidden="1" w:unhideWhenUsed="1"/>
-    <w:lsdException w:name="index 7" w:semiHidden="1" w:unhideWhenUsed="1"/>
-    <w:lsdException w:name="index 8" w:semiHidden="1" w:unhideWhenUsed="1"/>
-    <w:lsdException w:name="index 9" w:semiHidden="1" w:unhideWhenUsed="1"/>
-    <w:lsdException w:name="toc 1" w:semiHidden="1" w:uiPriority="39" w:unhideWhenUsed="1"/>
-    <w:lsdException w:name="toc 2" w:semiHidden="1" w:uiPriority="39" w:unhideWhenUsed="1"/>
-    <w:lsdException w:name="toc 3" w:semiHidden="1" w:uiPriority="39" w:unhideWhenUsed="1"/>
-    <w:lsdException w:name="toc 4" w:semiHidden="1" w:uiPriority="39" w:unhideWhenUsed="1"/>
-    <w:lsdException w:name="toc 5" w:semiHidden="1" w:uiPriority="39" w:unhideWhenUsed="1"/>
-    <w:lsdException w:name="toc 6" w:semiHidden="1" w:uiPriority="39" w:unhideWhenUsed="1"/>
-    <w:lsdException w:name="toc 7" w:semiHidden="1" w:uiPriority="39" w:unhideWhenUsed="1"/>
-    <w:lsdException w:name="toc 8" w:semiHidden="1" w:uiPriority="39" w:unhideWhenUsed="1"/>
-    <w:lsdException w:name="toc 9" w:semiHidden="1" w:uiPriority="39" w:unhideWhenUsed="1"/>
-    <w:lsdException w:name="Normal Indent" w:semiHidden="1" w:unhideWhenUsed="1"/>
-    <w:lsdException w:name="footnote text" w:semiHidden="1" w:unhideWhenUsed="1"/>
-    <w:lsdException w:name="annotation text" w:semiHidden="1" w:unhideWhenUsed="1"/>
-    <w:lsdException w:name="header" w:semiHidden="1" w:unhideWhenUsed="1"/>
-    <w:lsdException w:name="footer" w:semiHidden="1" w:unhideWhenUsed="1"/>
-    <w:lsdException w:name="index heading" w:semiHidden="1" w:unhideWhenUsed="1"/>
-    <w:lsdException w:name="caption" w:semiHidden="1" w:uiPriority="35" w:unhideWhenUsed="1" w:qFormat="1"/>
-    <w:lsdException w:name="table of figures" w:semiHidden="1" w:unhideWhenUsed="1"/>
-    <w:lsdException w:name="envelope address" w:semiHidden="1" w:unhideWhenUsed="1"/>
-    <w:lsdException w:name="envelope return" w:semiHidden="1" w:unhideWhenUsed="1"/>
-    <w:lsdException w:name="footnote reference" w:semiHidden="1" w:unhideWhenUsed="1"/>
-    <w:lsdException w:name="annotation reference" w:semiHidden="1" w:unhideWhenUsed="1"/>
-    <w:lsdException w:name="line number" w:semiHidden="1" w:unhideWhenUsed="1"/>
-    <w:lsdException w:name="page number" w:semiHidden="1" w:unhideWhenUsed="1"/>
-    <w:lsdException w:name="endnote reference" w:semiHidden="1" w:unhideWhenUsed="1"/>
-    <w:lsdException w:name="endnote text" w:semiHidden="1" w:unhideWhenUsed="1"/>
-    <w:lsdException w:name="table of authorities" w:semiHidden="1" w:unhideWhenUsed="1"/>
-    <w:lsdException w:name="macro" w:semiHidden="1" w:unhideWhenUsed="1"/>
-    <w:lsdException w:name="toa heading" w:semiHidden="1" w:unhideWhenUsed="1"/>
-    <w:lsdException w:name="List" w:semiHidden="1" w:unhideWhenUsed="1"/>
-    <w:lsdException w:name="List Bullet" w:semiHidden="1" w:unhideWhenUsed="1"/>
-    <w:lsdException w:name="List Number" w:semiHidden="1" w:unhideWhenUsed="1"/>
-    <w:lsdException w:name="List 2" w:semiHidden="1" w:unhideWhenUsed="1"/>
-    <w:lsdException w:name="List 3" w:semiHidden="1" w:unhideWhenUsed="1"/>
-    <w:lsdException w:name="List 4" w:semiHidden="1" w:unhideWhenUsed="1"/>
-    <w:lsdException w:name="List 5" w:semiHidden="1" w:unhideWhenUsed="1"/>
-    <w:lsdException w:name="List Bullet 2" w:semiHidden="1" w:unhideWhenUsed="1"/>
-    <w:lsdException w:name="List Bullet 3" w:semiHidden="1" w:unhideWhenUsed="1"/>
-    <w:lsdException w:name="List Bullet 4" w:semiHidden="1" w:unhideWhenUsed="1"/>
-    <w:lsdException w:name="List Bullet 5" w:semiHidden="1" w:unhideWhenUsed="1"/>
-    <w:lsdException w:name="List Number 2" w:semiHidden="1" w:unhideWhenUsed="1"/>
-    <w:lsdException w:name="List Number 3" w:semiHidden="1" w:unhideWhenUsed="1"/>
-    <w:lsdException w:name="List Number 4" w:semiHidden="1" w:unhideWhenUsed="1"/>
-    <w:lsdException w:name="List Number 5" w:semiHidden="1" w:unhideWhenUsed="1"/>
-    <w:lsdException w:name="Title" w:uiPriority="10" w:qFormat="1"/>
-    <w:lsdException w:name="Closing" w:semiHidden="1" w:unhideWhenUsed="1"/>
-    <w:lsdException w:name="Signature" w:semiHidden="1" w:unhideWhenUsed="1"/>
-    <w:lsdException w:name="Default Paragraph Font" w:semiHidden="1" w:uiPriority="1" w:unhideWhenUsed="1"/>
-    <w:lsdException w:name="Body Text" w:semiHidden="1" w:unhideWhenUsed="1"/>
-    <w:lsdException w:name="Body Text Indent" w:semiHidden="1" w:unhideWhenUsed="1"/>
-    <w:lsdException w:name="List Continue" w:semiHidden="1" w:unhideWhenUsed="1"/>
-    <w:lsdException w:name="List Continue 2" w:semiHidden="1" w:unhideWhenUsed="1"/>
-    <w:lsdException w:name="List Continue 3" w:semiHidden="1" w:unhideWhenUsed="1"/>
-    <w:lsdException w:name="List Continue 4" w:semiHidden="1" w:unhideWhenUsed="1"/>
-    <w:lsdException w:name="List Continue 5" w:semiHidden="1" w:unhideWhenUsed="1"/>
-    <w:lsdException w:name="Message Header" w:semiHidden="1" w:unhideWhenUsed="1"/>
-    <w:lsdException w:name="Subtitle" w:uiPriority="11" w:qFormat="1"/>
-    <w:lsdException w:name="Salutation" w:semiHidden="1" w:unhideWhenUsed="1"/>
-    <w:lsdException w:name="Date" w:semiHidden="1" w:unhideWhenUsed="1"/>
-    <w:lsdException w:name="Body Text First Indent" w:semiHidden="1" w:unhideWhenUsed="1"/>
-    <w:lsdException w:name="Body Text First Indent 2" w:semiHidden="1" w:unhideWhenUsed="1"/>
-    <w:lsdException w:name="Note Heading" w:semiHidden="1" w:unhideWhenUsed="1"/>
-    <w:lsdException w:name="Body Text 2" w:semiHidden="1" w:unhideWhenUsed="1"/>
-    <w:lsdException w:name="Body Text 3" w:semiHidden="1" w:unhideWhenUsed="1"/>
-    <w:lsdException w:name="Body Text Indent 2" w:semiHidden="1" w:unhideWhenUsed="1"/>
-    <w:lsdException w:name="Body Text Indent 3" w:semiHidden="1" w:unhideWhenUsed="1"/>
-    <w:lsdException w:name="Block Text" w:semiHidden="1" w:unhideWhenUsed="1"/>
-    <w:lsdException w:name="Hyperlink" w:semiHidden="1" w:unhideWhenUsed="1"/>
-    <w:lsdException w:name="FollowedHyperlink" w:semiHidden="1" w:unhideWhenUsed="1"/>
-    <w:lsdException w:name="Strong" w:uiPriority="22" w:qFormat="1"/>
-    <w:lsdException w:name="Emphasis" w:uiPriority="20" w:qFormat="1"/>
-    <w:lsdException w:name="Document Map" w:semiHidden="1" w:unhideWhenUsed="1"/>
-    <w:lsdException w:name="Plain Text" w:semiHidden="1" w:unhideWhenUsed="1"/>
-    <w:lsdException w:name="E-mail Signature" w:semiHidden="1" w:unhideWhenUsed="1"/>
-    <w:lsdException w:name="HTML Top of Form" w:semiHidden="1" w:unhideWhenUsed="1"/>
-    <w:lsdException w:name="HTML Bottom of Form" w:semiHidden="1" w:unhideWhenUsed="1"/>
-    <w:lsdException w:name="Normal (Web)" w:semiHidden="1" w:unhideWhenUsed="1"/>
-    <w:lsdException w:name="HTML Acronym" w:semiHidden="1" w:unhideWhenUsed="1"/>
-    <w:lsdException w:name="HTML Address" w:semiHidden="1" w:unhideWhenUsed="1"/>
-    <w:lsdException w:name="HTML Cite" w:semiHidden="1" w:unhideWhenUsed="1"/>
-    <w:lsdException w:name="HTML Code" w:semiHidden="1" w:unhideWhenUsed="1"/>
-    <w:lsdException w:name="HTML Definition" w:semiHidden="1" w:unhideWhenUsed="1"/>
-    <w:lsdException w:name="HTML Keyboard" w:semiHidden="1" w:unhideWhenUsed="1"/>
-    <w:lsdException w:name="HTML Preformatted" w:semiHidden="1" w:unhideWhenUsed="1"/>
-    <w:lsdException w:name="HTML Sample" w:semiHidden="1" w:unhideWhenUsed="1"/>
-    <w:lsdException w:name="HTML Typewriter" w:semiHidden="1" w:unhideWhenUsed="1"/>
-    <w:lsdException w:name="HTML Variable" w:semiHidden="1" w:unhideWhenUsed="1"/>
-    <w:lsdException w:name="annotation subject" w:semiHidden="1" w:unhideWhenUsed="1"/>
-    <w:lsdException w:name="No List" w:semiHidden="1" w:unhideWhenUsed="1"/>
-    <w:lsdException w:name="Outline List 1" w:semiHidden="1" w:unhideWhenUsed="1"/>
-    <w:lsdException w:name="Outline List 2" w:semiHidden="1" w:unhideWhenUsed="1"/>
-    <w:lsdException w:name="Outline List 3" w:semiHidden="1" w:unhideWhenUsed="1"/>
-    <w:lsdException w:name="Table Simple 1" w:semiHidden="1" w:unhideWhenUsed="1"/>
-    <w:lsdException w:name="Table Simple 2" w:semiHidden="1" w:unhideWhenUsed="1"/>
-    <w:lsdException w:name="Table Simple 3" w:semiHidden="1" w:unhideWhenUsed="1"/>
-    <w:lsdException w:name="Table Classic 1" w:semiHidden="1" w:unhideWhenUsed="1"/>
-    <w:lsdException w:name="Table Classic 2" w:semiHidden="1" w:unhideWhenUsed="1"/>
-    <w:lsdException w:name="Table Classic 3" w:semiHidden="1" w:unhideWhenUsed="1"/>
-    <w:lsdException w:name="Table Classic 4" w:semiHidden="1" w:unhideWhenUsed="1"/>
-    <w:lsdException w:name="Table Colorful 1" w:semiHidden="1" w:unhideWhenUsed="1"/>
-    <w:lsdException w:name="Table Colorful 2" w:semiHidden="1" w:unhideWhenUsed="1"/>
-    <w:lsdException w:name="Table Colorful 3" w:semiHidden="1" w:unhideWhenUsed="1"/>
-    <w:lsdException w:name="Table Columns 1" w:semiHidden="1" w:unhideWhenUsed="1"/>
-    <w:lsdException w:name="Table Columns 2" w:semiHidden="1" w:unhideWhenUsed="1"/>
-    <w:lsdException w:name="Table Columns 3" w:semiHidden="1" w:unhideWhenUsed="1"/>
-    <w:lsdException w:name="Table Columns 4" w:semiHidden="1" w:unhideWhenUsed="1"/>
-    <w:lsdException w:name="Table Columns 5" w:semiHidden="1" w:unhideWhenUsed="1"/>
-    <w:lsdException w:name="Table Grid 1" w:semiHidden="1" w:unhideWhenUsed="1"/>
-    <w:lsdException w:name="Table Grid 2" w:semiHidden="1" w:unhideWhenUsed="1"/>
-    <w:lsdException w:name="Table Grid 3" w:semiHidden="1" w:unhideWhenUsed="1"/>
-    <w:lsdException w:name="Table Grid 4" w:semiHidden="1" w:unhideWhenUsed="1"/>
-    <w:lsdException w:name="Table Grid 5" w:semiHidden="1" w:unhideWhenUsed="1"/>
-    <w:lsdException w:name="Table Grid 6" w:semiHidden="1" w:unhideWhenUsed="1"/>
-    <w:lsdException w:name="Table Grid 7" w:semiHidden="1" w:unhideWhenUsed="1"/>
-    <w:lsdException w:name="Table Grid 8" w:semiHidden="1" w:unhideWhenUsed="1"/>
-    <w:lsdException w:name="Table List 1" w:semiHidden="1" w:unhideWhenUsed="1"/>
-    <w:lsdException w:name="Table List 2" w:semiHidden="1" w:unhideWhenUsed="1"/>
-    <w:lsdException w:name="Table List 3" w:semiHidden="1" w:unhideWhenUsed="1"/>
-    <w:lsdException w:name="Table List 4" w:semiHidden="1" w:unhideWhenUsed="1"/>
-    <w:lsdException w:name="Table List 5" w:semiHidden="1" w:unhideWhenUsed="1"/>
-    <w:lsdException w:name="Table List 6" w:semiHidden="1" w:unhideWhenUsed="1"/>
-    <w:lsdException w:name="Table List 7" w:semiHidden="1" w:unhideWhenUsed="1"/>
-    <w:lsdException w:name="Table List 8" w:semiHidden="1" w:unhideWhenUsed="1"/>
-    <w:lsdException w:name="Table 3D effects 1" w:semiHidden="1" w:unhideWhenUsed="1"/>
-    <w:lsdException w:name="Table 3D effects 2" w:semiHidden="1" w:unhideWhenUsed="1"/>
-    <w:lsdException w:name="Table 3D effects 3" w:semiHidden="1" w:unhideWhenUsed="1"/>
-    <w:lsdException w:name="Table Contemporary" w:semiHidden="1" w:unhideWhenUsed="1"/>
-    <w:lsdException w:name="Table Elegant" w:semiHidden="1" w:unhideWhenUsed="1"/>
-    <w:lsdException w:name="Table Professional" w:semiHidden="1" w:unhideWhenUsed="1"/>
-    <w:lsdException w:name="Table Subtle 1" w:semiHidden="1" w:unhideWhenUsed="1"/>
-    <w:lsdException w:name="Table Web 1" w:semiHidden="1" w:unhideWhenUsed="1"/>
-    <w:lsdException w:name="Table Web 2" w:semiHidden="1" w:unhideWhenUsed="1"/>
-    <w:lsdException w:name="Balloon Text" w:semiHidden="1" w:unhideWhenUsed="1"/>
-    <w:lsdException w:name="Table Grid" w:uiPriority="39"/>
-    <w:lsdException w:name="Table Theme" w:semiHidden="1" w:unhideWhenUsed="1"/>
-    <w:lsdException w:name="Placeholder Text" w:semiHidden="1"/>
-    <w:lsdException w:name="No Spacing" w:uiPriority="1" w:qFormat="1"/>
-    <w:lsdException w:name="Light Shading" w:uiPriority="60"/>
-    <w:lsdException w:name="Light List" w:uiPriority="61"/>
-    <w:lsdException w:name="Light Grid" w:uiPriority="62"/>
-    <w:lsdException w:name="Medium Shading 1" w:uiPriority="63"/>
-    <w:lsdException w:name="Medium Shading 2" w:uiPriority="64"/>
-    <w:lsdException w:name="Medium List 1" w:uiPriority="65"/>
-    <w:lsdException w:name="Medium List 2" w:uiPriority="66"/>
-    <w:lsdException w:name="Medium Grid 1" w:uiPriority="67"/>
-    <w:lsdException w:name="Medium Grid 2" w:uiPriority="68"/>
-    <w:lsdException w:name="Medium Grid 3" w:uiPriority="69"/>
-    <w:lsdException w:name="Dark List" w:uiPriority="70"/>
-    <w:lsdException w:name="Colorful Shading" w:uiPriority="71"/>
-    <w:lsdException w:name="Colorful List" w:uiPriority="72"/>
-    <w:lsdException w:name="Colorful Grid" w:uiPriority="73"/>
-    <w:lsdException w:name="Light Shading Accent 1" w:uiPriority="60"/>
-    <w:lsdException w:name="Light List Accent 1" w:uiPriority="61"/>
-    <w:lsdException w:name="Light Grid Accent 1" w:uiPriority="62"/>
-    <w:lsdException w:name="Medium Shading 1 Accent 1" w:uiPriority="63"/>
-    <w:lsdException w:name="Medium Shading 2 Accent 1" w:uiPriority="64"/>
-    <w:lsdException w:name="Medium List 1 Accent 1" w:uiPriority="65"/>
-    <w:lsdException w:name="Revision" w:semiHidden="1"/>
-    <w:lsdException w:name="List Paragraph" w:uiPriority="34" w:qFormat="1"/>
-    <w:lsdException w:name="Quote" w:uiPriority="29" w:qFormat="1"/>
-    <w:lsdException w:name="Intense Quote" w:uiPriority="30" w:qFormat="1"/>
-    <w:lsdException w:name="Medium List 2 Accent 1" w:uiPriority="66"/>
-    <w:lsdException w:name="Medium Grid 1 Accent 1" w:uiPriority="67"/>
-    <w:lsdException w:name="Medium Grid 2 Accent 1" w:uiPriority="68"/>
-    <w:lsdException w:name="Medium Grid 3 Accent 1" w:uiPriority="69"/>
-    <w:lsdException w:name="Dark List Accent 1" w:uiPriority="70"/>
-    <w:lsdException w:name="Colorful Shading Accent 1" w:uiPriority="71"/>
-    <w:lsdException w:name="Colorful List Accent 1" w:uiPriority="72"/>
-    <w:lsdException w:name="Colorful Grid Accent 1" w:uiPriority="73"/>
-    <w:lsdException w:name="Light Shading Accent 2" w:uiPriority="60"/>
-    <w:lsdException w:name="Light List Accent 2" w:uiPriority="61"/>
-    <w:lsdException w:name="Light Grid Accent 2" w:uiPriority="62"/>
-    <w:lsdException w:name="Medium Shading 1 Accent 2" w:uiPriority="63"/>
-    <w:lsdException w:name="Medium Shading 2 Accent 2" w:uiPriority="64"/>
-    <w:lsdException w:name="Medium List 1 Accent 2" w:uiPriority="65"/>
-    <w:lsdException w:name="Medium List 2 Accent 2" w:uiPriority="66"/>
-    <w:lsdException w:name="Medium Grid 1 Accent 2" w:uiPriority="67"/>
-    <w:lsdException w:name="Medium Grid 2 Accent 2" w:uiPriority="68"/>
-    <w:lsdException w:name="Medium Grid 3 Accent 2" w:uiPriority="69"/>
-    <w:lsdException w:name="Dark List Accent 2" w:uiPriority="70"/>
-    <w:lsdException w:name="Colorful Shading Accent 2" w:uiPriority="71"/>
-    <w:lsdException w:name="Colorful List Accent 2" w:uiPriority="72"/>
-    <w:lsdException w:name="Colorful Grid Accent 2" w:uiPriority="73"/>
-    <w:lsdException w:name="Light Shading Accent 3" w:uiPriority="60"/>
-    <w:lsdException w:name="Light List Accent 3" w:uiPriority="61"/>
-    <w:lsdException w:name="Light Grid Accent 3" w:uiPriority="62"/>
-    <w:lsdException w:name="Medium Shading 1 Accent 3" w:uiPriority="63"/>
-    <w:lsdException w:name="Medium Shading 2 Accent 3" w:uiPriority="64"/>
-    <w:lsdException w:name="Medium List 1 Accent 3" w:uiPriority="65"/>
-    <w:lsdException w:name="Medium List 2 Accent 3" w:uiPriority="66"/>
-    <w:lsdException w:name="Medium Grid 1 Accent 3" w:uiPriority="67"/>
-    <w:lsdException w:name="Medium Grid 2 Accent 3" w:uiPriority="68"/>
-    <w:lsdException w:name="Medium Grid 3 Accent 3" w:uiPriority="69"/>
-    <w:lsdException w:name="Dark List Accent 3" w:uiPriority="70"/>
-    <w:lsdException w:name="Colorful Shading Accent 3" w:uiPriority="71"/>
-    <w:lsdException w:name="Colorful List Accent 3" w:uiPriority="72"/>
-    <w:lsdException w:name="Colorful Grid Accent 3" w:uiPriority="73"/>
-    <w:lsdException w:name="Light Shading Accent 4" w:uiPriority="60"/>
-    <w:lsdException w:name="Light List Accent 4" w:uiPriority="61"/>
-    <w:lsdException w:name="Light Grid Accent 4" w:uiPriority="62"/>
-    <w:lsdException w:name="Medium Shading 1 Accent 4" w:uiPriority="63"/>
-    <w:lsdException w:name="Medium Shading 2 Accent 4" w:uiPriority="64"/>
-    <w:lsdException w:name="Medium List 1 Accent 4" w:uiPriority="65"/>
-    <w:lsdException w:name="Medium List 2 Accent 4" w:uiPriority="66"/>
-    <w:lsdException w:name="Medium Grid 1 Accent 4" w:uiPriority="67"/>
-    <w:lsdException w:name="Medium Grid 2 Accent 4" w:uiPriority="68"/>
-    <w:lsdException w:name="Medium Grid 3 Accent 4" w:uiPriority="69"/>
-    <w:lsdException w:name="Dark List Accent 4" w:uiPriority="70"/>
-    <w:lsdException w:name="Colorful Shading Accent 4" w:uiPriority="71"/>
-    <w:lsdException w:name="Colorful List Accent 4" w:uiPriority="72"/>
-    <w:lsdException w:name="Colorful Grid Accent 4" w:uiPriority="73"/>
-    <w:lsdException w:name="Light Shading Accent 5" w:uiPriority="60"/>
-    <w:lsdException w:name="Light List Accent 5" w:uiPriority="61"/>
-    <w:lsdException w:name="Light Grid Accent 5" w:uiPriority="62"/>
-    <w:lsdException w:name="Medium Shading 1 Accent 5" w:uiPriority="63"/>
-    <w:lsdException w:name="Medium Shading 2 Accent 5" w:uiPriority="64"/>
-    <w:lsdException w:name="Medium List 1 Accent 5" w:uiPriority="65"/>
-    <w:lsdException w:name="Medium List 2 Accent 5" w:uiPriority="66"/>
-    <w:lsdException w:name="Medium Grid 1 Accent 5" w:uiPriority="67"/>
-    <w:lsdException w:name="Medium Grid 2 Accent 5" w:uiPriority="68"/>
-    <w:lsdException w:name="Medium Grid 3 Accent 5" w:uiPriority="69"/>
-    <w:lsdException w:name="Dark List Accent 5" w:uiPriority="70"/>
-    <w:lsdException w:name="Colorful Shading Accent 5" w:uiPriority="71"/>
-    <w:lsdException w:name="Colorful List Accent 5" w:uiPriority="72"/>
-    <w:lsdException w:name="Colorful Grid Accent 5" w:uiPriority="73"/>
-    <w:lsdException w:name="Light Shading Accent 6" w:uiPriority="60"/>
-    <w:lsdException w:name="Light List Accent 6" w:uiPriority="61"/>
-    <w:lsdException w:name="Light Grid Accent 6" w:uiPriority="62"/>
-    <w:lsdException w:name="Medium Shading 1 Accent 6" w:uiPriority="63"/>
-    <w:lsdException w:name="Medium Shading 2 Accent 6" w:uiPriority="64"/>
-    <w:lsdException w:name="Medium List 1 Accent 6" w:uiPriority="65"/>
-    <w:lsdException w:name="Medium List 2 Accent 6" w:uiPriority="66"/>
-    <w:lsdException w:name="Medium Grid 1 Accent 6" w:uiPriority="67"/>
-    <w:lsdException w:name="Medium Grid 2 Accent 6" w:uiPriority="68"/>
-    <w:lsdException w:name="Medium Grid 3 Accent 6" w:uiPriority="69"/>
-    <w:lsdException w:name="Dark List Accent 6" w:uiPriority="70"/>
-    <w:lsdException w:name="Colorful Shading Accent 6" w:uiPriority="71"/>
-    <w:lsdException w:name="Colorful List Accent 6" w:uiPriority="72"/>
-    <w:lsdException w:name="Colorful Grid Accent 6" w:uiPriority="73"/>
-    <w:lsdException w:name="Subtle Emphasis" w:uiPriority="19" w:qFormat="1"/>
-    <w:lsdException w:name="Intense Emphasis" w:uiPriority="21" w:qFormat="1"/>
-    <w:lsdException w:name="Subtle Reference" w:uiPriority="31" w:qFormat="1"/>
-    <w:lsdException w:name="Intense Reference" w:uiPriority="32" w:qFormat="1"/>
-    <w:lsdException w:name="Book Title" w:uiPriority="33" w:qFormat="1"/>
-    <w:lsdException w:name="Bibliography" w:semiHidden="1" w:uiPriority="37" w:unhideWhenUsed="1"/>
-    <w:lsdException w:name="TOC Heading" w:semiHidden="1" w:uiPriority="39" w:unhideWhenUsed="1" w:qFormat="1"/>
-    <w:lsdException w:name="Plain Table 1" w:uiPriority="41"/>
-    <w:lsdException w:name="Plain Table 2" w:uiPriority="42"/>
-    <w:lsdException w:name="Plain Table 3" w:uiPriority="43"/>
-    <w:lsdException w:name="Plain Table 4" w:uiPriority="44"/>
-    <w:lsdException w:name="Plain Table 5" w:uiPriority="45"/>
-    <w:lsdException w:name="Grid Table Light" w:uiPriority="40"/>
-    <w:lsdException w:name="Grid Table 1 Light" w:uiPriority="46"/>
-    <w:lsdException w:name="Grid Table 2" w:uiPriority="47"/>
-    <w:lsdException w:name="Grid Table 3" w:uiPriority="48"/>
-    <w:lsdException w:name="Grid Table 4" w:uiPriority="49"/>
-    <w:lsdException w:name="Grid Table 5 Dark" w:uiPriority="50"/>
-    <w:lsdException w:name="Grid Table 6 Colorful" w:uiPriority="51"/>
-    <w:lsdException w:name="Grid Table 7 Colorful" w:uiPriority="52"/>
-    <w:lsdException w:name="Grid Table 1 Light Accent 1" w:uiPriority="46"/>
-    <w:lsdException w:name="Grid Table 2 Accent 1" w:uiPriority="47"/>
-    <w:lsdException w:name="Grid Table 3 Accent 1" w:uiPriority="48"/>
-    <w:lsdException w:name="Grid Table 4 Accent 1" w:uiPriority="49"/>
-    <w:lsdException w:name="Grid Table 5 Dark Accent 1" w:uiPriority="50"/>
-    <w:lsdException w:name="Grid Table 6 Colorful Accent 1" w:uiPriority="51"/>
-    <w:lsdException w:name="Grid Table 7 Colorful Accent 1" w:uiPriority="52"/>
-    <w:lsdException w:name="Grid Table 1 Light Accent 2" w:uiPriority="46"/>
-    <w:lsdException w:name="Grid Table 2 Accent 2" w:uiPriority="47"/>
-    <w:lsdException w:name="Grid Table 3 Accent 2" w:uiPriority="48"/>
-    <w:lsdException w:name="Grid Table 4 Accent 2" w:uiPriority="49"/>
-    <w:lsdException w:name="Grid Table 5 Dark Accent 2" w:uiPriority="50"/>
-    <w:lsdException w:name="Grid Table 6 Colorful Accent 2" w:uiPriority="51"/>
-    <w:lsdException w:name="Grid Table 7 Colorful Accent 2" w:uiPriority="52"/>
-    <w:lsdException w:name="Grid Table 1 Light Accent 3" w:uiPriority="46"/>
-    <w:lsdException w:name="Grid Table 2 Accent 3" w:uiPriority="47"/>
-    <w:lsdException w:name="Grid Table 3 Accent 3" w:uiPriority="48"/>
-    <w:lsdException w:name="Grid Table 4 Accent 3" w:uiPriority="49"/>
-    <w:lsdException w:name="Grid Table 5 Dark Accent 3" w:uiPriority="50"/>
-    <w:lsdException w:name="Grid Table 6 Colorful Accent 3" w:uiPriority="51"/>
-    <w:lsdException w:name="Grid Table 7 Colorful Accent 3" w:uiPriority="52"/>
-    <w:lsdException w:name="Grid Table 1 Light Accent 4" w:uiPriority="46"/>
-    <w:lsdException w:name="Grid Table 2 Accent 4" w:uiPriority="47"/>
-    <w:lsdException w:name="Grid Table 3 Accent 4" w:uiPriority="48"/>
-    <w:lsdException w:name="Grid Table 4 Accent 4" w:uiPriority="49"/>
-    <w:lsdException w:name="Grid Table 5 Dark Accent 4" w:uiPriority="50"/>
-    <w:lsdException w:name="Grid Table 6 Colorful Accent 4" w:uiPriority="51"/>
-    <w:lsdException w:name="Grid Table 7 Colorful Accent 4" w:uiPriority="52"/>
-    <w:lsdException w:name="Grid Table 1 Light Accent 5" w:uiPriority="46"/>
-    <w:lsdException w:name="Grid Table 2 Accent 5" w:uiPriority="47"/>
-    <w:lsdException w:name="Grid Table 3 Accent 5" w:uiPriority="48"/>
-    <w:lsdException w:name="Grid Table 4 Accent 5" w:uiPriority="49"/>
-    <w:lsdException w:name="Grid Table 5 Dark Accent 5" w:uiPriority="50"/>
-    <w:lsdException w:name="Grid Table 6 Colorful Accent 5" w:uiPriority="51"/>
-    <w:lsdException w:name="Grid Table 7 Colorful Accent 5" w:uiPriority="52"/>
-    <w:lsdException w:name="Grid Table 1 Light Accent 6" w:uiPriority="46"/>
-    <w:lsdException w:name="Grid Table 2 Accent 6" w:uiPriority="47"/>
-    <w:lsdException w:name="Grid Table 3 Accent 6" w:uiPriority="48"/>
-    <w:lsdException w:name="Grid Table 4 Accent 6" w:uiPriority="49"/>
-    <w:lsdException w:name="Grid Table 5 Dark Accent 6" w:uiPriority="50"/>
-    <w:lsdException w:name="Grid Table 6 Colorful Accent 6" w:uiPriority="51"/>
-    <w:lsdException w:name="Grid Table 7 Colorful Accent 6" w:uiPriority="52"/>
-    <w:lsdException w:name="List Table 1 Light" w:uiPriority="46"/>
-    <w:lsdException w:name="List Table 2" w:uiPriority="47"/>
-    <w:lsdException w:name="List Table 3" w:uiPriority="48"/>
-    <w:lsdException w:name="List Table 4" w:uiPriority="49"/>
-    <w:lsdException w:name="List Table 5 Dark" w:uiPriority="50"/>
-    <w:lsdException w:name="List Table 6 Colorful" w:uiPriority="51"/>
-    <w:lsdException w:name="List Table 7 Colorful" w:uiPriority="52"/>
-    <w:lsdException w:name="List Table 1 Light Accent 1" w:uiPriority="46"/>
-    <w:lsdException w:name="List Table 2 Accent 1" w:uiPriority="47"/>
-    <w:lsdException w:name="List Table 3 Accent 1" w:uiPriority="48"/>
-    <w:lsdException w:name="List Table 4 Accent 1" w:uiPriority="49"/>
-    <w:lsdException w:name="List Table 5 Dark Accent 1" w:uiPriority="50"/>
-    <w:lsdException w:name="List Table 6 Colorful Accent 1" w:uiPriority="51"/>
-    <w:lsdException w:name="List Table 7 Colorful Accent 1" w:uiPriority="52"/>
-    <w:lsdException w:name="List Table 1 Light Accent 2" w:uiPriority="46"/>
-    <w:lsdException w:name="List Table 2 Accent 2" w:uiPriority="47"/>
-    <w:lsdException w:name="List Table 3 Accent 2" w:uiPriority="48"/>
-    <w:lsdException w:name="List Table 4 Accent 2" w:uiPriority="49"/>
-    <w:lsdException w:name="List Table 5 Dark Accent 2" w:uiPriority="50"/>
-    <w:lsdException w:name="List Table 6 Colorful Accent 2" w:uiPriority="51"/>
-    <w:lsdException w:name="List Table 7 Colorful Accent 2" w:uiPriority="52"/>
-    <w:lsdException w:name="List Table 1 Light Accent 3" w:uiPriority="46"/>
-    <w:lsdException w:name="List Table 2 Accent 3" w:uiPriority="47"/>
-    <w:lsdException w:name="List Table 3 Accent 3" w:uiPriority="48"/>
-    <w:lsdException w:name="List Table 4 Accent 3" w:uiPriority="49"/>
-    <w:lsdException w:name="List Table 5 Dark Accent 3" w:uiPriority="50"/>
-    <w:lsdException w:name="List Table 6 Colorful Accent 3" w:uiPriority="51"/>
-    <w:lsdException w:name="List Table 7 Colorful Accent 3" w:uiPriority="52"/>
-    <w:lsdException w:name="List Table 1 Light Accent 4" w:uiPriority="46"/>
-    <w:lsdException w:name="List Table 2 Accent 4" w:uiPriority="47"/>
-    <w:lsdException w:name="List Table 3 Accent 4" w:uiPriority="48"/>
-    <w:lsdException w:name="List Table 4 Accent 4" w:uiPriority="49"/>
-    <w:lsdException w:name="List Table 5 Dark Accent 4" w:uiPriority="50"/>
-    <w:lsdException w:name="List Table 6 Colorful Accent 4" w:uiPriority="51"/>
-    <w:lsdException w:name="List Table 7 Colorful Accent 4" w:uiPriority="52"/>
-    <w:lsdException w:name="List Table 1 Light Accent 5" w:uiPriority="46"/>
-    <w:lsdException w:name="List Table 2 Accent 5" w:uiPriority="47"/>
-    <w:lsdException w:name="List Table 3 Accent 5" w:uiPriority="48"/>
-    <w:lsdException w:name="List Table 4 Accent 5" w:uiPriority="49"/>
-    <w:lsdException w:name="List Table 5 Dark Accent 5" w:uiPriority="50"/>
-    <w:lsdException w:name="List Table 6 Colorful Accent 5" w:uiPriority="51"/>
-    <w:lsdException w:name="List Table 7 Colorful Accent 5" w:uiPriority="52"/>
-    <w:lsdException w:name="List Table 1 Light Accent 6" w:uiPriority="46"/>
-    <w:lsdException w:name="List Table 2 Accent 6" w:uiPriority="47"/>
-    <w:lsdException w:name="List Table 3 Accent 6" w:uiPriority="48"/>
-    <w:lsdException w:name="List Table 4 Accent 6" w:uiPriority="49"/>
-    <w:lsdException w:name="List Table 5 Dark Accent 6" w:uiPriority="50"/>
-    <w:lsdException w:name="List Table 6 Colorful Accent 6" w:uiPriority="51"/>
-    <w:lsdException w:name="List Table 7 Colorful Accent 6" w:uiPriority="52"/>
-    <w:lsdException w:name="Mention" w:semiHidden="1" w:unhideWhenUsed="1"/>
-    <w:lsdException w:name="Smart Hyperlink" w:semiHidden="1" w:unhideWhenUsed="1"/>
-    <w:lsdException w:name="Hashtag" w:semiHidden="1" w:unhideWhenUsed="1"/>
-    <w:lsdException w:name="Unresolved Mention" w:semiHidden="1" w:unhideWhenUsed="1"/>
+  <w:latentStyles w:defLockedState="0" w:defUIPriority="99" w:defSemiHidden="1" w:defUnhideWhenUsed="1" w:defQFormat="0" w:count="276">
+    <w:lsdException w:name="Normal" w:semiHidden="0" w:uiPriority="0" w:unhideWhenUsed="0" w:qFormat="1"/>
+    <w:lsdException w:name="heading 1" w:semiHidden="0" w:uiPriority="9" w:unhideWhenUsed="0" w:qFormat="1"/>
+    <w:lsdException w:name="heading 2" w:uiPriority="9" w:qFormat="1"/>
+    <w:lsdException w:name="heading 3" w:uiPriority="9" w:qFormat="1"/>
+    <w:lsdException w:name="heading 4" w:uiPriority="9" w:qFormat="1"/>
+    <w:lsdException w:name="heading 5" w:uiPriority="9" w:qFormat="1"/>
+    <w:lsdException w:name="heading 6" w:uiPriority="9" w:qFormat="1"/>
+    <w:lsdException w:name="heading 7" w:uiPriority="9" w:qFormat="1"/>
+    <w:lsdException w:name="heading 8" w:uiPriority="9" w:qFormat="1"/>
+    <w:lsdException w:name="heading 9" w:uiPriority="9" w:qFormat="1"/>
+    <w:lsdException w:name="toc 1" w:uiPriority="39"/>
+    <w:lsdException w:name="toc 2" w:uiPriority="39"/>
+    <w:lsdException w:name="toc 3" w:uiPriority="39"/>
+    <w:lsdException w:name="toc 4" w:uiPriority="39"/>
+    <w:lsdException w:name="toc 5" w:uiPriority="39"/>
+    <w:lsdException w:name="toc 6" w:uiPriority="39"/>
+    <w:lsdException w:name="toc 7" w:uiPriority="39"/>
+    <w:lsdException w:name="toc 8" w:uiPriority="39"/>
+    <w:lsdException w:name="toc 9" w:uiPriority="39"/>
+    <w:lsdException w:name="caption" w:uiPriority="35" w:qFormat="1"/>
+    <w:lsdException w:name="Title" w:semiHidden="0" w:uiPriority="10" w:unhideWhenUsed="0" w:qFormat="1"/>
+    <w:lsdException w:name="Default Paragraph Font" w:uiPriority="1"/>
+    <w:lsdException w:name="Subtitle" w:semiHidden="0" w:uiPriority="11" w:unhideWhenUsed="0" w:qFormat="1"/>
+    <w:lsdException w:name="Strong" w:semiHidden="0" w:uiPriority="22" w:unhideWhenUsed="0" w:qFormat="1"/>
+    <w:lsdException w:name="Emphasis" w:semiHidden="0" w:uiPriority="20" w:unhideWhenUsed="0" w:qFormat="1"/>
+    <w:lsdException w:name="Table Grid" w:semiHidden="0" w:uiPriority="39" w:unhideWhenUsed="0"/>
+    <w:lsdException w:name="Note Level 1" w:semiHidden="0" w:unhideWhenUsed="0"/>
+    <w:lsdException w:name="Note Level 2" w:semiHidden="0" w:unhideWhenUsed="0"/>
+    <w:lsdException w:name="Note Level 3" w:semiHidden="0" w:unhideWhenUsed="0"/>
+    <w:lsdException w:name="Note Level 4" w:semiHidden="0" w:unhideWhenUsed="0"/>
+    <w:lsdException w:name="Note Level 5" w:semiHidden="0" w:unhideWhenUsed="0"/>
+    <w:lsdException w:name="Note Level 6" w:semiHidden="0" w:unhideWhenUsed="0"/>
+    <w:lsdException w:name="Note Level 7" w:semiHidden="0" w:unhideWhenUsed="0"/>
+    <w:lsdException w:name="Note Level 8" w:semiHidden="0" w:unhideWhenUsed="0"/>
+    <w:lsdException w:name="Note Level 9" w:semiHidden="0" w:unhideWhenUsed="0"/>
+    <w:lsdException w:name="Placeholder Text" w:unhideWhenUsed="0"/>
+    <w:lsdException w:name="No Spacing" w:semiHidden="0" w:uiPriority="1" w:unhideWhenUsed="0" w:qFormat="1"/>
+    <w:lsdException w:name="Light Shading" w:semiHidden="0" w:uiPriority="60" w:unhideWhenUsed="0"/>
+    <w:lsdException w:name="Light List" w:semiHidden="0" w:uiPriority="61" w:unhideWhenUsed="0"/>
+    <w:lsdException w:name="Light Grid" w:semiHidden="0" w:uiPriority="62" w:unhideWhenUsed="0"/>
+    <w:lsdException w:name="Medium Shading 1" w:semiHidden="0" w:uiPriority="63" w:unhideWhenUsed="0"/>
+    <w:lsdException w:name="Medium Shading 2" w:semiHidden="0" w:uiPriority="64" w:unhideWhenUsed="0"/>
+    <w:lsdException w:name="Medium List 1" w:semiHidden="0" w:uiPriority="65" w:unhideWhenUsed="0"/>
+    <w:lsdException w:name="Medium List 2" w:semiHidden="0" w:uiPriority="66" w:unhideWhenUsed="0"/>
+    <w:lsdException w:name="Medium Grid 1" w:semiHidden="0" w:uiPriority="67" w:unhideWhenUsed="0"/>
+    <w:lsdException w:name="Medium Grid 2" w:semiHidden="0" w:uiPriority="68" w:unhideWhenUsed="0"/>
+    <w:lsdException w:name="Medium Grid 3" w:semiHidden="0" w:uiPriority="69" w:unhideWhenUsed="0"/>
+    <w:lsdException w:name="Dark List" w:semiHidden="0" w:uiPriority="70" w:unhideWhenUsed="0"/>
+    <w:lsdException w:name="Colorful Shading" w:semiHidden="0" w:uiPriority="71" w:unhideWhenUsed="0"/>
+    <w:lsdException w:name="Colorful List" w:semiHidden="0" w:uiPriority="72" w:unhideWhenUsed="0"/>
+    <w:lsdException w:name="Colorful Grid" w:semiHidden="0" w:uiPriority="73" w:unhideWhenUsed="0"/>
+    <w:lsdException w:name="Light Shading Accent 1" w:semiHidden="0" w:uiPriority="60" w:unhideWhenUsed="0"/>
+    <w:lsdException w:name="Light List Accent 1" w:semiHidden="0" w:uiPriority="61" w:unhideWhenUsed="0"/>
+    <w:lsdException w:name="Light Grid Accent 1" w:semiHidden="0" w:uiPriority="62" w:unhideWhenUsed="0"/>
+    <w:lsdException w:name="Medium Shading 1 Accent 1" w:semiHidden="0" w:uiPriority="63" w:unhideWhenUsed="0"/>
+    <w:lsdException w:name="Medium Shading 2 Accent 1" w:semiHidden="0" w:uiPriority="64" w:unhideWhenUsed="0"/>
+    <w:lsdException w:name="Medium List 1 Accent 1" w:semiHidden="0" w:uiPriority="65" w:unhideWhenUsed="0"/>
+    <w:lsdException w:name="Revision" w:unhideWhenUsed="0"/>
+    <w:lsdException w:name="List Paragraph" w:semiHidden="0" w:uiPriority="34" w:unhideWhenUsed="0" w:qFormat="1"/>
+    <w:lsdException w:name="Quote" w:semiHidden="0" w:uiPriority="29" w:unhideWhenUsed="0" w:qFormat="1"/>
+    <w:lsdException w:name="Intense Quote" w:semiHidden="0" w:uiPriority="30" w:unhideWhenUsed="0" w:qFormat="1"/>
+    <w:lsdException w:name="Medium List 2 Accent 1" w:semiHidden="0" w:uiPriority="66" w:unhideWhenUsed="0"/>
+    <w:lsdException w:name="Medium Grid 1 Accent 1" w:semiHidden="0" w:uiPriority="67" w:unhideWhenUsed="0"/>
+    <w:lsdException w:name="Medium Grid 2 Accent 1" w:semiHidden="0" w:uiPriority="68" w:unhideWhenUsed="0"/>
+    <w:lsdException w:name="Medium Grid 3 Accent 1" w:semiHidden="0" w:uiPriority="69" w:unhideWhenUsed="0"/>
+    <w:lsdException w:name="Dark List Accent 1" w:semiHidden="0" w:uiPriority="70" w:unhideWhenUsed="0"/>
+    <w:lsdException w:name="Colorful Shading Accent 1" w:semiHidden="0" w:uiPriority="71" w:unhideWhenUsed="0"/>
+    <w:lsdException w:name="Colorful List Accent 1" w:semiHidden="0" w:uiPriority="72" w:unhideWhenUsed="0"/>
+    <w:lsdException w:name="Colorful Grid Accent 1" w:semiHidden="0" w:uiPriority="73" w:unhideWhenUsed="0"/>
+    <w:lsdException w:name="Light Shading Accent 2" w:semiHidden="0" w:uiPriority="60" w:unhideWhenUsed="0"/>
+    <w:lsdException w:name="Light List Accent 2" w:semiHidden="0" w:uiPriority="61" w:unhideWhenUsed="0"/>
+    <w:lsdException w:name="Light Grid Accent 2" w:semiHidden="0" w:uiPriority="62" w:unhideWhenUsed="0"/>
+    <w:lsdException w:name="Medium Shading 1 Accent 2" w:semiHidden="0" w:uiPriority="63" w:unhideWhenUsed="0"/>
+    <w:lsdException w:name="Medium Shading 2 Accent 2" w:semiHidden="0" w:uiPriority="64" w:unhideWhenUsed="0"/>
+    <w:lsdException w:name="Medium List 1 Accent 2" w:semiHidden="0" w:uiPriority="65" w:unhideWhenUsed="0"/>
+    <w:lsdException w:name="Medium List 2 Accent 2" w:semiHidden="0" w:uiPriority="66" w:unhideWhenUsed="0"/>
+    <w:lsdException w:name="Medium Grid 1 Accent 2" w:semiHidden="0" w:uiPriority="67" w:unhideWhenUsed="0"/>
+    <w:lsdException w:name="Medium Grid 2 Accent 2" w:semiHidden="0" w:uiPriority="68" w:unhideWhenUsed="0"/>
+    <w:lsdException w:name="Medium Grid 3 Accent 2" w:semiHidden="0" w:uiPriority="69" w:unhideWhenUsed="0"/>
+    <w:lsdException w:name="Dark List Accent 2" w:semiHidden="0" w:uiPriority="70" w:unhideWhenUsed="0"/>
+    <w:lsdException w:name="Colorful Shading Accent 2" w:semiHidden="0" w:uiPriority="71" w:unhideWhenUsed="0"/>
+    <w:lsdException w:name="Colorful List Accent 2" w:semiHidden="0" w:uiPriority="72" w:unhideWhenUsed="0"/>
+    <w:lsdException w:name="Colorful Grid Accent 2" w:semiHidden="0" w:uiPriority="73" w:unhideWhenUsed="0"/>
+    <w:lsdException w:name="Light Shading Accent 3" w:semiHidden="0" w:uiPriority="60" w:unhideWhenUsed="0"/>
+    <w:lsdException w:name="Light List Accent 3" w:semiHidden="0" w:uiPriority="61" w:unhideWhenUsed="0"/>
+    <w:lsdException w:name="Light Grid Accent 3" w:semiHidden="0" w:uiPriority="62" w:unhideWhenUsed="0"/>
+    <w:lsdException w:name="Medium Shading 1 Accent 3" w:semiHidden="0" w:uiPriority="63" w:unhideWhenUsed="0"/>
+    <w:lsdException w:name="Medium Shading 2 Accent 3" w:semiHidden="0" w:uiPriority="64" w:unhideWhenUsed="0"/>
+    <w:lsdException w:name="Medium List 1 Accent 3" w:semiHidden="0" w:uiPriority="65" w:unhideWhenUsed="0"/>
+    <w:lsdException w:name="Medium List 2 Accent 3" w:semiHidden="0" w:uiPriority="66" w:unhideWhenUsed="0"/>
+    <w:lsdException w:name="Medium Grid 1 Accent 3" w:semiHidden="0" w:uiPriority="67" w:unhideWhenUsed="0"/>
+    <w:lsdException w:name="Medium Grid 2 Accent 3" w:semiHidden="0" w:uiPriority="68" w:unhideWhenUsed="0"/>
+    <w:lsdException w:name="Medium Grid 3 Accent 3" w:semiHidden="0" w:uiPriority="69" w:unhideWhenUsed="0"/>
+    <w:lsdException w:name="Dark List Accent 3" w:semiHidden="0" w:uiPriority="70" w:unhideWhenUsed="0"/>
+    <w:lsdException w:name="Colorful Shading Accent 3" w:semiHidden="0" w:uiPriority="71" w:unhideWhenUsed="0"/>
+    <w:lsdException w:name="Colorful List Accent 3" w:semiHidden="0" w:uiPriority="72" w:unhideWhenUsed="0"/>
+    <w:lsdException w:name="Colorful Grid Accent 3" w:semiHidden="0" w:uiPriority="73" w:unhideWhenUsed="0"/>
+    <w:lsdException w:name="Light Shading Accent 4" w:semiHidden="0" w:uiPriority="60" w:unhideWhenUsed="0"/>
+    <w:lsdException w:name="Light List Accent 4" w:semiHidden="0" w:uiPriority="61" w:unhideWhenUsed="0"/>
+    <w:lsdException w:name="Light Grid Accent 4" w:semiHidden="0" w:uiPriority="62" w:unhideWhenUsed="0"/>
+    <w:lsdException w:name="Medium Shading 1 Accent 4" w:semiHidden="0" w:uiPriority="63" w:unhideWhenUsed="0"/>
+    <w:lsdException w:name="Medium Shading 2 Accent 4" w:semiHidden="0" w:uiPriority="64" w:unhideWhenUsed="0"/>
+    <w:lsdException w:name="Medium List 1 Accent 4" w:semiHidden="0" w:uiPriority="65" w:unhideWhenUsed="0"/>
+    <w:lsdException w:name="Medium List 2 Accent 4" w:semiHidden="0" w:uiPriority="66" w:unhideWhenUsed="0"/>
+    <w:lsdException w:name="Medium Grid 1 Accent 4" w:semiHidden="0" w:uiPriority="67" w:unhideWhenUsed="0"/>
+    <w:lsdException w:name="Medium Grid 2 Accent 4" w:semiHidden="0" w:uiPriority="68" w:unhideWhenUsed="0"/>
+    <w:lsdException w:name="Medium Grid 3 Accent 4" w:semiHidden="0" w:uiPriority="69" w:unhideWhenUsed="0"/>
+    <w:lsdException w:name="Dark List Accent 4" w:semiHidden="0" w:uiPriority="70" w:unhideWhenUsed="0"/>
+    <w:lsdException w:name="Colorful Shading Accent 4" w:semiHidden="0" w:uiPriority="71" w:unhideWhenUsed="0"/>
+    <w:lsdException w:name="Colorful List Accent 4" w:semiHidden="0" w:uiPriority="72" w:unhideWhenUsed="0"/>
+    <w:lsdException w:name="Colorful Grid Accent 4" w:semiHidden="0" w:uiPriority="73" w:unhideWhenUsed="0"/>
+    <w:lsdException w:name="Light Shading Accent 5" w:semiHidden="0" w:uiPriority="60" w:unhideWhenUsed="0"/>
+    <w:lsdException w:name="Light List Accent 5" w:semiHidden="0" w:uiPriority="61" w:unhideWhenUsed="0"/>
+    <w:lsdException w:name="Light Grid Accent 5" w:semiHidden="0" w:uiPriority="62" w:unhideWhenUsed="0"/>
+    <w:lsdException w:name="Medium Shading 1 Accent 5" w:semiHidden="0" w:uiPriority="63" w:unhideWhenUsed="0"/>
+    <w:lsdException w:name="Medium Shading 2 Accent 5" w:semiHidden="0" w:uiPriority="64" w:unhideWhenUsed="0"/>
+    <w:lsdException w:name="Medium List 1 Accent 5" w:semiHidden="0" w:uiPriority="65" w:unhideWhenUsed="0"/>
+    <w:lsdException w:name="Medium List 2 Accent 5" w:semiHidden="0" w:uiPriority="66" w:unhideWhenUsed="0"/>
+    <w:lsdException w:name="Medium Grid 1 Accent 5" w:semiHidden="0" w:uiPriority="67" w:unhideWhenUsed="0"/>
+    <w:lsdException w:name="Medium Grid 2 Accent 5" w:semiHidden="0" w:uiPriority="68" w:unhideWhenUsed="0"/>
+    <w:lsdException w:name="Medium Grid 3 Accent 5" w:semiHidden="0" w:uiPriority="69" w:unhideWhenUsed="0"/>
+    <w:lsdException w:name="Dark List Accent 5" w:semiHidden="0" w:uiPriority="70" w:unhideWhenUsed="0"/>
+    <w:lsdException w:name="Colorful Shading Accent 5" w:semiHidden="0" w:uiPriority="71" w:unhideWhenUsed="0"/>
+    <w:lsdException w:name="Colorful List Accent 5" w:semiHidden="0" w:uiPriority="72" w:unhideWhenUsed="0"/>
+    <w:lsdException w:name="Colorful Grid Accent 5" w:semiHidden="0" w:uiPriority="73" w:unhideWhenUsed="0"/>
+    <w:lsdException w:name="Light Shading Accent 6" w:semiHidden="0" w:uiPriority="60" w:unhideWhenUsed="0"/>
+    <w:lsdException w:name="Light List Accent 6" w:semiHidden="0" w:uiPriority="61" w:unhideWhenUsed="0"/>
+    <w:lsdException w:name="Light Grid Accent 6" w:semiHidden="0" w:uiPriority="62" w:unhideWhenUsed="0"/>
+    <w:lsdException w:name="Medium Shading 1 Accent 6" w:semiHidden="0" w:uiPriority="63" w:unhideWhenUsed="0"/>
+    <w:lsdException w:name="Medium Shading 2 Accent 6" w:semiHidden="0" w:uiPriority="64" w:unhideWhenUsed="0"/>
+    <w:lsdException w:name="Medium List 1 Accent 6" w:semiHidden="0" w:uiPriority="65" w:unhideWhenUsed="0"/>
+    <w:lsdException w:name="Medium List 2 Accent 6" w:semiHidden="0" w:uiPriority="66" w:unhideWhenUsed="0"/>
+    <w:lsdException w:name="Medium Grid 1 Accent 6" w:semiHidden="0" w:uiPriority="67" w:unhideWhenUsed="0"/>
+    <w:lsdException w:name="Medium Grid 2 Accent 6" w:semiHidden="0" w:uiPriority="68" w:unhideWhenUsed="0"/>
+    <w:lsdException w:name="Medium Grid 3 Accent 6" w:semiHidden="0" w:uiPriority="69" w:unhideWhenUsed="0"/>
+    <w:lsdException w:name="Dark List Accent 6" w:semiHidden="0" w:uiPriority="70" w:unhideWhenUsed="0"/>
+    <w:lsdException w:name="Colorful Shading Accent 6" w:semiHidden="0" w:uiPriority="71" w:unhideWhenUsed="0"/>
+    <w:lsdException w:name="Colorful List Accent 6" w:semiHidden="0" w:uiPriority="72" w:unhideWhenUsed="0"/>
+    <w:lsdException w:name="Colorful Grid Accent 6" w:semiHidden="0" w:uiPriority="73" w:unhideWhenUsed="0"/>
+    <w:lsdException w:name="Subtle Emphasis" w:semiHidden="0" w:uiPriority="19" w:unhideWhenUsed="0" w:qFormat="1"/>
+    <w:lsdException w:name="Intense Emphasis" w:semiHidden="0" w:uiPriority="21" w:unhideWhenUsed="0" w:qFormat="1"/>
+    <w:lsdException w:name="Subtle Reference" w:semiHidden="0" w:uiPriority="31" w:unhideWhenUsed="0" w:qFormat="1"/>
+    <w:lsdException w:name="Intense Reference" w:semiHidden="0" w:uiPriority="32" w:unhideWhenUsed="0" w:qFormat="1"/>
+    <w:lsdException w:name="Book Title" w:semiHidden="0" w:uiPriority="33" w:unhideWhenUsed="0" w:qFormat="1"/>
+    <w:lsdException w:name="Bibliography" w:uiPriority="37"/>
+    <w:lsdException w:name="TOC Heading" w:uiPriority="39" w:qFormat="1"/>
   </w:latentStyles>
   <w:style w:type="paragraph" w:default="1" w:styleId="Normal">
     <w:name w:val="Normal"/>
@@ -6105,7 +7598,9 @@
       <w:tblStyleRowBandSize w:val="1"/>
       <w:tblStyleColBandSize w:val="1"/>
       <w:tblCellMar>
+        <w:top w:w="0" w:type="dxa"/>
         <w:left w:w="108" w:type="dxa"/>
+        <w:bottom w:w="0" w:type="dxa"/>
         <w:right w:w="108" w:type="dxa"/>
       </w:tblCellMar>
     </w:tblPr>
@@ -6132,7 +7627,9 @@
       <w:tblStyleRowBandSize w:val="1"/>
       <w:tblStyleColBandSize w:val="1"/>
       <w:tblCellMar>
+        <w:top w:w="0" w:type="dxa"/>
         <w:left w:w="108" w:type="dxa"/>
+        <w:bottom w:w="0" w:type="dxa"/>
         <w:right w:w="108" w:type="dxa"/>
       </w:tblCellMar>
     </w:tblPr>
@@ -6146,7 +7643,9 @@
       <w:tblStyleRowBandSize w:val="1"/>
       <w:tblStyleColBandSize w:val="1"/>
       <w:tblCellMar>
+        <w:top w:w="0" w:type="dxa"/>
         <w:left w:w="108" w:type="dxa"/>
+        <w:bottom w:w="0" w:type="dxa"/>
         <w:right w:w="108" w:type="dxa"/>
       </w:tblCellMar>
     </w:tblPr>
@@ -6204,6 +7703,7 @@
       <w:spacing w:after="0" w:line="240" w:lineRule="auto"/>
     </w:pPr>
     <w:tblPr>
+      <w:tblInd w:w="0" w:type="dxa"/>
       <w:tblBorders>
         <w:top w:val="single" w:sz="4" w:space="0" w:color="auto"/>
         <w:left w:val="single" w:sz="4" w:space="0" w:color="auto"/>
@@ -6212,7 +7712,547 @@
         <w:insideH w:val="single" w:sz="4" w:space="0" w:color="auto"/>
         <w:insideV w:val="single" w:sz="4" w:space="0" w:color="auto"/>
       </w:tblBorders>
+      <w:tblCellMar>
+        <w:top w:w="0" w:type="dxa"/>
+        <w:left w:w="108" w:type="dxa"/>
+        <w:bottom w:w="0" w:type="dxa"/>
+        <w:right w:w="108" w:type="dxa"/>
+      </w:tblCellMar>
     </w:tblPr>
+  </w:style>
+  <w:style w:type="paragraph" w:styleId="Textodeglobo">
+    <w:name w:val="Balloon Text"/>
+    <w:basedOn w:val="Normal"/>
+    <w:link w:val="TextodegloboCar"/>
+    <w:uiPriority w:val="99"/>
+    <w:semiHidden/>
+    <w:unhideWhenUsed/>
+    <w:rsid w:val="0000427A"/>
+    <w:pPr>
+      <w:spacing w:after="0" w:line="240" w:lineRule="auto"/>
+    </w:pPr>
+    <w:rPr>
+      <w:rFonts w:ascii="Lucida Grande" w:hAnsi="Lucida Grande" w:cs="Lucida Grande"/>
+      <w:sz w:val="18"/>
+      <w:szCs w:val="18"/>
+    </w:rPr>
+  </w:style>
+  <w:style w:type="character" w:customStyle="1" w:styleId="TextodegloboCar">
+    <w:name w:val="Texto de globo Car"/>
+    <w:basedOn w:val="Fuentedeprrafopredeter"/>
+    <w:link w:val="Textodeglobo"/>
+    <w:uiPriority w:val="99"/>
+    <w:semiHidden/>
+    <w:rsid w:val="0000427A"/>
+    <w:rPr>
+      <w:rFonts w:ascii="Lucida Grande" w:hAnsi="Lucida Grande" w:cs="Lucida Grande"/>
+      <w:sz w:val="18"/>
+      <w:szCs w:val="18"/>
+    </w:rPr>
+  </w:style>
+</w:styles>
+</file>
+
+<file path=word/stylesWithEffects.xml><?xml version="1.0" encoding="utf-8"?>
+<w:styles xmlns:wpc="http://schemas.microsoft.com/office/word/2010/wordprocessingCanvas" xmlns:mo="http://schemas.microsoft.com/office/mac/office/2008/main" xmlns:mc="http://schemas.openxmlformats.org/markup-compatibility/2006" xmlns:mv="urn:schemas-microsoft-com:mac:vml" xmlns:o="urn:schemas-microsoft-com:office:office" xmlns:r="http://schemas.openxmlformats.org/officeDocument/2006/relationships" xmlns:m="http://schemas.openxmlformats.org/officeDocument/2006/math" xmlns:v="urn:schemas-microsoft-com:vml" xmlns:wp14="http://schemas.microsoft.com/office/word/2010/wordprocessingDrawing" xmlns:wp="http://schemas.openxmlformats.org/drawingml/2006/wordprocessingDrawing" xmlns:w10="urn:schemas-microsoft-com:office:word" xmlns:w="http://schemas.openxmlformats.org/wordprocessingml/2006/main" xmlns:w14="http://schemas.microsoft.com/office/word/2010/wordml" xmlns:wpg="http://schemas.microsoft.com/office/word/2010/wordprocessingGroup" xmlns:wpi="http://schemas.microsoft.com/office/word/2010/wordprocessingInk" xmlns:wne="http://schemas.microsoft.com/office/word/2006/wordml" xmlns:wps="http://schemas.microsoft.com/office/word/2010/wordprocessingShape" mc:Ignorable="w14 wp14">
+  <w:docDefaults>
+    <w:rPrDefault>
+      <w:rPr>
+        <w:rFonts w:ascii="Calibri" w:eastAsia="Calibri" w:hAnsi="Calibri" w:cs="Calibri"/>
+        <w:color w:val="000000"/>
+        <w:sz w:val="22"/>
+        <w:szCs w:val="22"/>
+        <w:lang w:val="es-PE" w:eastAsia="es-PE" w:bidi="ar-SA"/>
+      </w:rPr>
+    </w:rPrDefault>
+    <w:pPrDefault>
+      <w:pPr>
+        <w:pBdr>
+          <w:top w:val="nil"/>
+          <w:left w:val="nil"/>
+          <w:bottom w:val="nil"/>
+          <w:right w:val="nil"/>
+          <w:between w:val="nil"/>
+        </w:pBdr>
+        <w:spacing w:after="160" w:line="259" w:lineRule="auto"/>
+      </w:pPr>
+    </w:pPrDefault>
+  </w:docDefaults>
+  <w:latentStyles w:defLockedState="0" w:defUIPriority="99" w:defSemiHidden="1" w:defUnhideWhenUsed="1" w:defQFormat="0" w:count="276">
+    <w:lsdException w:name="Normal" w:semiHidden="0" w:uiPriority="0" w:unhideWhenUsed="0" w:qFormat="1"/>
+    <w:lsdException w:name="heading 1" w:semiHidden="0" w:uiPriority="9" w:unhideWhenUsed="0" w:qFormat="1"/>
+    <w:lsdException w:name="heading 2" w:uiPriority="9" w:qFormat="1"/>
+    <w:lsdException w:name="heading 3" w:uiPriority="9" w:qFormat="1"/>
+    <w:lsdException w:name="heading 4" w:uiPriority="9" w:qFormat="1"/>
+    <w:lsdException w:name="heading 5" w:uiPriority="9" w:qFormat="1"/>
+    <w:lsdException w:name="heading 6" w:uiPriority="9" w:qFormat="1"/>
+    <w:lsdException w:name="heading 7" w:uiPriority="9" w:qFormat="1"/>
+    <w:lsdException w:name="heading 8" w:uiPriority="9" w:qFormat="1"/>
+    <w:lsdException w:name="heading 9" w:uiPriority="9" w:qFormat="1"/>
+    <w:lsdException w:name="toc 1" w:uiPriority="39"/>
+    <w:lsdException w:name="toc 2" w:uiPriority="39"/>
+    <w:lsdException w:name="toc 3" w:uiPriority="39"/>
+    <w:lsdException w:name="toc 4" w:uiPriority="39"/>
+    <w:lsdException w:name="toc 5" w:uiPriority="39"/>
+    <w:lsdException w:name="toc 6" w:uiPriority="39"/>
+    <w:lsdException w:name="toc 7" w:uiPriority="39"/>
+    <w:lsdException w:name="toc 8" w:uiPriority="39"/>
+    <w:lsdException w:name="toc 9" w:uiPriority="39"/>
+    <w:lsdException w:name="caption" w:uiPriority="35" w:qFormat="1"/>
+    <w:lsdException w:name="Title" w:semiHidden="0" w:uiPriority="10" w:unhideWhenUsed="0" w:qFormat="1"/>
+    <w:lsdException w:name="Default Paragraph Font" w:uiPriority="1"/>
+    <w:lsdException w:name="Subtitle" w:semiHidden="0" w:uiPriority="11" w:unhideWhenUsed="0" w:qFormat="1"/>
+    <w:lsdException w:name="Strong" w:semiHidden="0" w:uiPriority="22" w:unhideWhenUsed="0" w:qFormat="1"/>
+    <w:lsdException w:name="Emphasis" w:semiHidden="0" w:uiPriority="20" w:unhideWhenUsed="0" w:qFormat="1"/>
+    <w:lsdException w:name="Table Grid" w:semiHidden="0" w:uiPriority="39" w:unhideWhenUsed="0"/>
+    <w:lsdException w:name="Note Level 1" w:semiHidden="0" w:unhideWhenUsed="0"/>
+    <w:lsdException w:name="Note Level 2" w:semiHidden="0" w:unhideWhenUsed="0"/>
+    <w:lsdException w:name="Note Level 3" w:semiHidden="0" w:unhideWhenUsed="0"/>
+    <w:lsdException w:name="Note Level 4" w:semiHidden="0" w:unhideWhenUsed="0"/>
+    <w:lsdException w:name="Note Level 5" w:semiHidden="0" w:unhideWhenUsed="0"/>
+    <w:lsdException w:name="Note Level 6" w:semiHidden="0" w:unhideWhenUsed="0"/>
+    <w:lsdException w:name="Note Level 7" w:semiHidden="0" w:unhideWhenUsed="0"/>
+    <w:lsdException w:name="Note Level 8" w:semiHidden="0" w:unhideWhenUsed="0"/>
+    <w:lsdException w:name="Note Level 9" w:semiHidden="0" w:unhideWhenUsed="0"/>
+    <w:lsdException w:name="Placeholder Text" w:unhideWhenUsed="0"/>
+    <w:lsdException w:name="No Spacing" w:semiHidden="0" w:uiPriority="1" w:unhideWhenUsed="0" w:qFormat="1"/>
+    <w:lsdException w:name="Light Shading" w:semiHidden="0" w:uiPriority="60" w:unhideWhenUsed="0"/>
+    <w:lsdException w:name="Light List" w:semiHidden="0" w:uiPriority="61" w:unhideWhenUsed="0"/>
+    <w:lsdException w:name="Light Grid" w:semiHidden="0" w:uiPriority="62" w:unhideWhenUsed="0"/>
+    <w:lsdException w:name="Medium Shading 1" w:semiHidden="0" w:uiPriority="63" w:unhideWhenUsed="0"/>
+    <w:lsdException w:name="Medium Shading 2" w:semiHidden="0" w:uiPriority="64" w:unhideWhenUsed="0"/>
+    <w:lsdException w:name="Medium List 1" w:semiHidden="0" w:uiPriority="65" w:unhideWhenUsed="0"/>
+    <w:lsdException w:name="Medium List 2" w:semiHidden="0" w:uiPriority="66" w:unhideWhenUsed="0"/>
+    <w:lsdException w:name="Medium Grid 1" w:semiHidden="0" w:uiPriority="67" w:unhideWhenUsed="0"/>
+    <w:lsdException w:name="Medium Grid 2" w:semiHidden="0" w:uiPriority="68" w:unhideWhenUsed="0"/>
+    <w:lsdException w:name="Medium Grid 3" w:semiHidden="0" w:uiPriority="69" w:unhideWhenUsed="0"/>
+    <w:lsdException w:name="Dark List" w:semiHidden="0" w:uiPriority="70" w:unhideWhenUsed="0"/>
+    <w:lsdException w:name="Colorful Shading" w:semiHidden="0" w:uiPriority="71" w:unhideWhenUsed="0"/>
+    <w:lsdException w:name="Colorful List" w:semiHidden="0" w:uiPriority="72" w:unhideWhenUsed="0"/>
+    <w:lsdException w:name="Colorful Grid" w:semiHidden="0" w:uiPriority="73" w:unhideWhenUsed="0"/>
+    <w:lsdException w:name="Light Shading Accent 1" w:semiHidden="0" w:uiPriority="60" w:unhideWhenUsed="0"/>
+    <w:lsdException w:name="Light List Accent 1" w:semiHidden="0" w:uiPriority="61" w:unhideWhenUsed="0"/>
+    <w:lsdException w:name="Light Grid Accent 1" w:semiHidden="0" w:uiPriority="62" w:unhideWhenUsed="0"/>
+    <w:lsdException w:name="Medium Shading 1 Accent 1" w:semiHidden="0" w:uiPriority="63" w:unhideWhenUsed="0"/>
+    <w:lsdException w:name="Medium Shading 2 Accent 1" w:semiHidden="0" w:uiPriority="64" w:unhideWhenUsed="0"/>
+    <w:lsdException w:name="Medium List 1 Accent 1" w:semiHidden="0" w:uiPriority="65" w:unhideWhenUsed="0"/>
+    <w:lsdException w:name="Revision" w:unhideWhenUsed="0"/>
+    <w:lsdException w:name="List Paragraph" w:semiHidden="0" w:uiPriority="34" w:unhideWhenUsed="0" w:qFormat="1"/>
+    <w:lsdException w:name="Quote" w:semiHidden="0" w:uiPriority="29" w:unhideWhenUsed="0" w:qFormat="1"/>
+    <w:lsdException w:name="Intense Quote" w:semiHidden="0" w:uiPriority="30" w:unhideWhenUsed="0" w:qFormat="1"/>
+    <w:lsdException w:name="Medium List 2 Accent 1" w:semiHidden="0" w:uiPriority="66" w:unhideWhenUsed="0"/>
+    <w:lsdException w:name="Medium Grid 1 Accent 1" w:semiHidden="0" w:uiPriority="67" w:unhideWhenUsed="0"/>
+    <w:lsdException w:name="Medium Grid 2 Accent 1" w:semiHidden="0" w:uiPriority="68" w:unhideWhenUsed="0"/>
+    <w:lsdException w:name="Medium Grid 3 Accent 1" w:semiHidden="0" w:uiPriority="69" w:unhideWhenUsed="0"/>
+    <w:lsdException w:name="Dark List Accent 1" w:semiHidden="0" w:uiPriority="70" w:unhideWhenUsed="0"/>
+    <w:lsdException w:name="Colorful Shading Accent 1" w:semiHidden="0" w:uiPriority="71" w:unhideWhenUsed="0"/>
+    <w:lsdException w:name="Colorful List Accent 1" w:semiHidden="0" w:uiPriority="72" w:unhideWhenUsed="0"/>
+    <w:lsdException w:name="Colorful Grid Accent 1" w:semiHidden="0" w:uiPriority="73" w:unhideWhenUsed="0"/>
+    <w:lsdException w:name="Light Shading Accent 2" w:semiHidden="0" w:uiPriority="60" w:unhideWhenUsed="0"/>
+    <w:lsdException w:name="Light List Accent 2" w:semiHidden="0" w:uiPriority="61" w:unhideWhenUsed="0"/>
+    <w:lsdException w:name="Light Grid Accent 2" w:semiHidden="0" w:uiPriority="62" w:unhideWhenUsed="0"/>
+    <w:lsdException w:name="Medium Shading 1 Accent 2" w:semiHidden="0" w:uiPriority="63" w:unhideWhenUsed="0"/>
+    <w:lsdException w:name="Medium Shading 2 Accent 2" w:semiHidden="0" w:uiPriority="64" w:unhideWhenUsed="0"/>
+    <w:lsdException w:name="Medium List 1 Accent 2" w:semiHidden="0" w:uiPriority="65" w:unhideWhenUsed="0"/>
+    <w:lsdException w:name="Medium List 2 Accent 2" w:semiHidden="0" w:uiPriority="66" w:unhideWhenUsed="0"/>
+    <w:lsdException w:name="Medium Grid 1 Accent 2" w:semiHidden="0" w:uiPriority="67" w:unhideWhenUsed="0"/>
+    <w:lsdException w:name="Medium Grid 2 Accent 2" w:semiHidden="0" w:uiPriority="68" w:unhideWhenUsed="0"/>
+    <w:lsdException w:name="Medium Grid 3 Accent 2" w:semiHidden="0" w:uiPriority="69" w:unhideWhenUsed="0"/>
+    <w:lsdException w:name="Dark List Accent 2" w:semiHidden="0" w:uiPriority="70" w:unhideWhenUsed="0"/>
+    <w:lsdException w:name="Colorful Shading Accent 2" w:semiHidden="0" w:uiPriority="71" w:unhideWhenUsed="0"/>
+    <w:lsdException w:name="Colorful List Accent 2" w:semiHidden="0" w:uiPriority="72" w:unhideWhenUsed="0"/>
+    <w:lsdException w:name="Colorful Grid Accent 2" w:semiHidden="0" w:uiPriority="73" w:unhideWhenUsed="0"/>
+    <w:lsdException w:name="Light Shading Accent 3" w:semiHidden="0" w:uiPriority="60" w:unhideWhenUsed="0"/>
+    <w:lsdException w:name="Light List Accent 3" w:semiHidden="0" w:uiPriority="61" w:unhideWhenUsed="0"/>
+    <w:lsdException w:name="Light Grid Accent 3" w:semiHidden="0" w:uiPriority="62" w:unhideWhenUsed="0"/>
+    <w:lsdException w:name="Medium Shading 1 Accent 3" w:semiHidden="0" w:uiPriority="63" w:unhideWhenUsed="0"/>
+    <w:lsdException w:name="Medium Shading 2 Accent 3" w:semiHidden="0" w:uiPriority="64" w:unhideWhenUsed="0"/>
+    <w:lsdException w:name="Medium List 1 Accent 3" w:semiHidden="0" w:uiPriority="65" w:unhideWhenUsed="0"/>
+    <w:lsdException w:name="Medium List 2 Accent 3" w:semiHidden="0" w:uiPriority="66" w:unhideWhenUsed="0"/>
+    <w:lsdException w:name="Medium Grid 1 Accent 3" w:semiHidden="0" w:uiPriority="67" w:unhideWhenUsed="0"/>
+    <w:lsdException w:name="Medium Grid 2 Accent 3" w:semiHidden="0" w:uiPriority="68" w:unhideWhenUsed="0"/>
+    <w:lsdException w:name="Medium Grid 3 Accent 3" w:semiHidden="0" w:uiPriority="69" w:unhideWhenUsed="0"/>
+    <w:lsdException w:name="Dark List Accent 3" w:semiHidden="0" w:uiPriority="70" w:unhideWhenUsed="0"/>
+    <w:lsdException w:name="Colorful Shading Accent 3" w:semiHidden="0" w:uiPriority="71" w:unhideWhenUsed="0"/>
+    <w:lsdException w:name="Colorful List Accent 3" w:semiHidden="0" w:uiPriority="72" w:unhideWhenUsed="0"/>
+    <w:lsdException w:name="Colorful Grid Accent 3" w:semiHidden="0" w:uiPriority="73" w:unhideWhenUsed="0"/>
+    <w:lsdException w:name="Light Shading Accent 4" w:semiHidden="0" w:uiPriority="60" w:unhideWhenUsed="0"/>
+    <w:lsdException w:name="Light List Accent 4" w:semiHidden="0" w:uiPriority="61" w:unhideWhenUsed="0"/>
+    <w:lsdException w:name="Light Grid Accent 4" w:semiHidden="0" w:uiPriority="62" w:unhideWhenUsed="0"/>
+    <w:lsdException w:name="Medium Shading 1 Accent 4" w:semiHidden="0" w:uiPriority="63" w:unhideWhenUsed="0"/>
+    <w:lsdException w:name="Medium Shading 2 Accent 4" w:semiHidden="0" w:uiPriority="64" w:unhideWhenUsed="0"/>
+    <w:lsdException w:name="Medium List 1 Accent 4" w:semiHidden="0" w:uiPriority="65" w:unhideWhenUsed="0"/>
+    <w:lsdException w:name="Medium List 2 Accent 4" w:semiHidden="0" w:uiPriority="66" w:unhideWhenUsed="0"/>
+    <w:lsdException w:name="Medium Grid 1 Accent 4" w:semiHidden="0" w:uiPriority="67" w:unhideWhenUsed="0"/>
+    <w:lsdException w:name="Medium Grid 2 Accent 4" w:semiHidden="0" w:uiPriority="68" w:unhideWhenUsed="0"/>
+    <w:lsdException w:name="Medium Grid 3 Accent 4" w:semiHidden="0" w:uiPriority="69" w:unhideWhenUsed="0"/>
+    <w:lsdException w:name="Dark List Accent 4" w:semiHidden="0" w:uiPriority="70" w:unhideWhenUsed="0"/>
+    <w:lsdException w:name="Colorful Shading Accent 4" w:semiHidden="0" w:uiPriority="71" w:unhideWhenUsed="0"/>
+    <w:lsdException w:name="Colorful List Accent 4" w:semiHidden="0" w:uiPriority="72" w:unhideWhenUsed="0"/>
+    <w:lsdException w:name="Colorful Grid Accent 4" w:semiHidden="0" w:uiPriority="73" w:unhideWhenUsed="0"/>
+    <w:lsdException w:name="Light Shading Accent 5" w:semiHidden="0" w:uiPriority="60" w:unhideWhenUsed="0"/>
+    <w:lsdException w:name="Light List Accent 5" w:semiHidden="0" w:uiPriority="61" w:unhideWhenUsed="0"/>
+    <w:lsdException w:name="Light Grid Accent 5" w:semiHidden="0" w:uiPriority="62" w:unhideWhenUsed="0"/>
+    <w:lsdException w:name="Medium Shading 1 Accent 5" w:semiHidden="0" w:uiPriority="63" w:unhideWhenUsed="0"/>
+    <w:lsdException w:name="Medium Shading 2 Accent 5" w:semiHidden="0" w:uiPriority="64" w:unhideWhenUsed="0"/>
+    <w:lsdException w:name="Medium List 1 Accent 5" w:semiHidden="0" w:uiPriority="65" w:unhideWhenUsed="0"/>
+    <w:lsdException w:name="Medium List 2 Accent 5" w:semiHidden="0" w:uiPriority="66" w:unhideWhenUsed="0"/>
+    <w:lsdException w:name="Medium Grid 1 Accent 5" w:semiHidden="0" w:uiPriority="67" w:unhideWhenUsed="0"/>
+    <w:lsdException w:name="Medium Grid 2 Accent 5" w:semiHidden="0" w:uiPriority="68" w:unhideWhenUsed="0"/>
+    <w:lsdException w:name="Medium Grid 3 Accent 5" w:semiHidden="0" w:uiPriority="69" w:unhideWhenUsed="0"/>
+    <w:lsdException w:name="Dark List Accent 5" w:semiHidden="0" w:uiPriority="70" w:unhideWhenUsed="0"/>
+    <w:lsdException w:name="Colorful Shading Accent 5" w:semiHidden="0" w:uiPriority="71" w:unhideWhenUsed="0"/>
+    <w:lsdException w:name="Colorful List Accent 5" w:semiHidden="0" w:uiPriority="72" w:unhideWhenUsed="0"/>
+    <w:lsdException w:name="Colorful Grid Accent 5" w:semiHidden="0" w:uiPriority="73" w:unhideWhenUsed="0"/>
+    <w:lsdException w:name="Light Shading Accent 6" w:semiHidden="0" w:uiPriority="60" w:unhideWhenUsed="0"/>
+    <w:lsdException w:name="Light List Accent 6" w:semiHidden="0" w:uiPriority="61" w:unhideWhenUsed="0"/>
+    <w:lsdException w:name="Light Grid Accent 6" w:semiHidden="0" w:uiPriority="62" w:unhideWhenUsed="0"/>
+    <w:lsdException w:name="Medium Shading 1 Accent 6" w:semiHidden="0" w:uiPriority="63" w:unhideWhenUsed="0"/>
+    <w:lsdException w:name="Medium Shading 2 Accent 6" w:semiHidden="0" w:uiPriority="64" w:unhideWhenUsed="0"/>
+    <w:lsdException w:name="Medium List 1 Accent 6" w:semiHidden="0" w:uiPriority="65" w:unhideWhenUsed="0"/>
+    <w:lsdException w:name="Medium List 2 Accent 6" w:semiHidden="0" w:uiPriority="66" w:unhideWhenUsed="0"/>
+    <w:lsdException w:name="Medium Grid 1 Accent 6" w:semiHidden="0" w:uiPriority="67" w:unhideWhenUsed="0"/>
+    <w:lsdException w:name="Medium Grid 2 Accent 6" w:semiHidden="0" w:uiPriority="68" w:unhideWhenUsed="0"/>
+    <w:lsdException w:name="Medium Grid 3 Accent 6" w:semiHidden="0" w:uiPriority="69" w:unhideWhenUsed="0"/>
+    <w:lsdException w:name="Dark List Accent 6" w:semiHidden="0" w:uiPriority="70" w:unhideWhenUsed="0"/>
+    <w:lsdException w:name="Colorful Shading Accent 6" w:semiHidden="0" w:uiPriority="71" w:unhideWhenUsed="0"/>
+    <w:lsdException w:name="Colorful List Accent 6" w:semiHidden="0" w:uiPriority="72" w:unhideWhenUsed="0"/>
+    <w:lsdException w:name="Colorful Grid Accent 6" w:semiHidden="0" w:uiPriority="73" w:unhideWhenUsed="0"/>
+    <w:lsdException w:name="Subtle Emphasis" w:semiHidden="0" w:uiPriority="19" w:unhideWhenUsed="0" w:qFormat="1"/>
+    <w:lsdException w:name="Intense Emphasis" w:semiHidden="0" w:uiPriority="21" w:unhideWhenUsed="0" w:qFormat="1"/>
+    <w:lsdException w:name="Subtle Reference" w:semiHidden="0" w:uiPriority="31" w:unhideWhenUsed="0" w:qFormat="1"/>
+    <w:lsdException w:name="Intense Reference" w:semiHidden="0" w:uiPriority="32" w:unhideWhenUsed="0" w:qFormat="1"/>
+    <w:lsdException w:name="Book Title" w:semiHidden="0" w:uiPriority="33" w:unhideWhenUsed="0" w:qFormat="1"/>
+    <w:lsdException w:name="Bibliography" w:uiPriority="37"/>
+    <w:lsdException w:name="TOC Heading" w:uiPriority="39" w:qFormat="1"/>
+  </w:latentStyles>
+  <w:style w:type="paragraph" w:default="1" w:styleId="Normal">
+    <w:name w:val="Normal"/>
+  </w:style>
+  <w:style w:type="paragraph" w:styleId="Ttulo1">
+    <w:name w:val="heading 1"/>
+    <w:basedOn w:val="Normal"/>
+    <w:next w:val="Normal"/>
+    <w:pPr>
+      <w:keepNext/>
+      <w:keepLines/>
+      <w:spacing w:before="480" w:after="120"/>
+      <w:outlineLvl w:val="0"/>
+    </w:pPr>
+    <w:rPr>
+      <w:b/>
+      <w:sz w:val="48"/>
+      <w:szCs w:val="48"/>
+    </w:rPr>
+  </w:style>
+  <w:style w:type="paragraph" w:styleId="Ttulo2">
+    <w:name w:val="heading 2"/>
+    <w:basedOn w:val="Normal"/>
+    <w:next w:val="Normal"/>
+    <w:pPr>
+      <w:keepNext/>
+      <w:keepLines/>
+      <w:spacing w:before="360" w:after="80"/>
+      <w:outlineLvl w:val="1"/>
+    </w:pPr>
+    <w:rPr>
+      <w:b/>
+      <w:sz w:val="36"/>
+      <w:szCs w:val="36"/>
+    </w:rPr>
+  </w:style>
+  <w:style w:type="paragraph" w:styleId="Ttulo3">
+    <w:name w:val="heading 3"/>
+    <w:basedOn w:val="Normal"/>
+    <w:next w:val="Normal"/>
+    <w:pPr>
+      <w:keepNext/>
+      <w:keepLines/>
+      <w:spacing w:before="280" w:after="80"/>
+      <w:outlineLvl w:val="2"/>
+    </w:pPr>
+    <w:rPr>
+      <w:b/>
+      <w:sz w:val="28"/>
+      <w:szCs w:val="28"/>
+    </w:rPr>
+  </w:style>
+  <w:style w:type="paragraph" w:styleId="Ttulo4">
+    <w:name w:val="heading 4"/>
+    <w:basedOn w:val="Normal"/>
+    <w:next w:val="Normal"/>
+    <w:pPr>
+      <w:keepNext/>
+      <w:keepLines/>
+      <w:spacing w:before="240" w:after="40"/>
+      <w:outlineLvl w:val="3"/>
+    </w:pPr>
+    <w:rPr>
+      <w:b/>
+      <w:sz w:val="24"/>
+      <w:szCs w:val="24"/>
+    </w:rPr>
+  </w:style>
+  <w:style w:type="paragraph" w:styleId="Ttulo5">
+    <w:name w:val="heading 5"/>
+    <w:basedOn w:val="Normal"/>
+    <w:next w:val="Normal"/>
+    <w:pPr>
+      <w:keepNext/>
+      <w:keepLines/>
+      <w:spacing w:before="220" w:after="40"/>
+      <w:outlineLvl w:val="4"/>
+    </w:pPr>
+    <w:rPr>
+      <w:b/>
+    </w:rPr>
+  </w:style>
+  <w:style w:type="paragraph" w:styleId="Ttulo6">
+    <w:name w:val="heading 6"/>
+    <w:basedOn w:val="Normal"/>
+    <w:next w:val="Normal"/>
+    <w:pPr>
+      <w:keepNext/>
+      <w:keepLines/>
+      <w:spacing w:before="200" w:after="40"/>
+      <w:outlineLvl w:val="5"/>
+    </w:pPr>
+    <w:rPr>
+      <w:b/>
+      <w:sz w:val="20"/>
+      <w:szCs w:val="20"/>
+    </w:rPr>
+  </w:style>
+  <w:style w:type="character" w:default="1" w:styleId="Fuentedeprrafopredeter">
+    <w:name w:val="Default Paragraph Font"/>
+    <w:uiPriority w:val="1"/>
+    <w:semiHidden/>
+    <w:unhideWhenUsed/>
+  </w:style>
+  <w:style w:type="table" w:default="1" w:styleId="Tablanormal">
+    <w:name w:val="Normal Table"/>
+    <w:uiPriority w:val="99"/>
+    <w:semiHidden/>
+    <w:unhideWhenUsed/>
+    <w:tblPr>
+      <w:tblInd w:w="0" w:type="dxa"/>
+      <w:tblCellMar>
+        <w:top w:w="0" w:type="dxa"/>
+        <w:left w:w="108" w:type="dxa"/>
+        <w:bottom w:w="0" w:type="dxa"/>
+        <w:right w:w="108" w:type="dxa"/>
+      </w:tblCellMar>
+    </w:tblPr>
+  </w:style>
+  <w:style w:type="numbering" w:default="1" w:styleId="Sinlista">
+    <w:name w:val="No List"/>
+    <w:uiPriority w:val="99"/>
+    <w:semiHidden/>
+    <w:unhideWhenUsed/>
+  </w:style>
+  <w:style w:type="table" w:customStyle="1" w:styleId="TableNormal">
+    <w:name w:val="Table Normal"/>
+    <w:tblPr>
+      <w:tblCellMar>
+        <w:top w:w="0" w:type="dxa"/>
+        <w:left w:w="0" w:type="dxa"/>
+        <w:bottom w:w="0" w:type="dxa"/>
+        <w:right w:w="0" w:type="dxa"/>
+      </w:tblCellMar>
+    </w:tblPr>
+  </w:style>
+  <w:style w:type="paragraph" w:styleId="Ttulo">
+    <w:name w:val="Title"/>
+    <w:basedOn w:val="Normal"/>
+    <w:next w:val="Normal"/>
+    <w:pPr>
+      <w:keepNext/>
+      <w:keepLines/>
+      <w:spacing w:before="480" w:after="120"/>
+    </w:pPr>
+    <w:rPr>
+      <w:b/>
+      <w:sz w:val="72"/>
+      <w:szCs w:val="72"/>
+    </w:rPr>
+  </w:style>
+  <w:style w:type="paragraph" w:styleId="Subttulo">
+    <w:name w:val="Subtitle"/>
+    <w:basedOn w:val="Normal"/>
+    <w:next w:val="Normal"/>
+    <w:pPr>
+      <w:keepNext/>
+      <w:keepLines/>
+      <w:spacing w:before="360" w:after="80"/>
+    </w:pPr>
+    <w:rPr>
+      <w:rFonts w:ascii="Georgia" w:eastAsia="Georgia" w:hAnsi="Georgia" w:cs="Georgia"/>
+      <w:i/>
+      <w:color w:val="666666"/>
+      <w:sz w:val="48"/>
+      <w:szCs w:val="48"/>
+    </w:rPr>
+  </w:style>
+  <w:style w:type="table" w:customStyle="1" w:styleId="a">
+    <w:basedOn w:val="TableNormal"/>
+    <w:pPr>
+      <w:spacing w:after="0" w:line="240" w:lineRule="auto"/>
+    </w:pPr>
+    <w:tblPr>
+      <w:tblStyleRowBandSize w:val="1"/>
+      <w:tblStyleColBandSize w:val="1"/>
+      <w:tblCellMar>
+        <w:top w:w="0" w:type="dxa"/>
+        <w:left w:w="108" w:type="dxa"/>
+        <w:bottom w:w="0" w:type="dxa"/>
+        <w:right w:w="108" w:type="dxa"/>
+      </w:tblCellMar>
+    </w:tblPr>
+  </w:style>
+  <w:style w:type="table" w:customStyle="1" w:styleId="a0">
+    <w:basedOn w:val="TableNormal"/>
+    <w:tblPr>
+      <w:tblStyleRowBandSize w:val="1"/>
+      <w:tblStyleColBandSize w:val="1"/>
+      <w:tblCellMar>
+        <w:top w:w="15" w:type="dxa"/>
+        <w:left w:w="15" w:type="dxa"/>
+        <w:bottom w:w="15" w:type="dxa"/>
+        <w:right w:w="15" w:type="dxa"/>
+      </w:tblCellMar>
+    </w:tblPr>
+  </w:style>
+  <w:style w:type="table" w:customStyle="1" w:styleId="a1">
+    <w:basedOn w:val="TableNormal"/>
+    <w:pPr>
+      <w:spacing w:after="0" w:line="240" w:lineRule="auto"/>
+    </w:pPr>
+    <w:tblPr>
+      <w:tblStyleRowBandSize w:val="1"/>
+      <w:tblStyleColBandSize w:val="1"/>
+      <w:tblCellMar>
+        <w:top w:w="0" w:type="dxa"/>
+        <w:left w:w="108" w:type="dxa"/>
+        <w:bottom w:w="0" w:type="dxa"/>
+        <w:right w:w="108" w:type="dxa"/>
+      </w:tblCellMar>
+    </w:tblPr>
+  </w:style>
+  <w:style w:type="table" w:customStyle="1" w:styleId="a2">
+    <w:basedOn w:val="TableNormal"/>
+    <w:pPr>
+      <w:spacing w:after="0" w:line="240" w:lineRule="auto"/>
+    </w:pPr>
+    <w:tblPr>
+      <w:tblStyleRowBandSize w:val="1"/>
+      <w:tblStyleColBandSize w:val="1"/>
+      <w:tblCellMar>
+        <w:top w:w="0" w:type="dxa"/>
+        <w:left w:w="108" w:type="dxa"/>
+        <w:bottom w:w="0" w:type="dxa"/>
+        <w:right w:w="108" w:type="dxa"/>
+      </w:tblCellMar>
+    </w:tblPr>
+  </w:style>
+  <w:style w:type="paragraph" w:styleId="Encabezado">
+    <w:name w:val="header"/>
+    <w:basedOn w:val="Normal"/>
+    <w:link w:val="EncabezadoCar"/>
+    <w:uiPriority w:val="99"/>
+    <w:unhideWhenUsed/>
+    <w:rsid w:val="003425DE"/>
+    <w:pPr>
+      <w:tabs>
+        <w:tab w:val="center" w:pos="4252"/>
+        <w:tab w:val="right" w:pos="8504"/>
+      </w:tabs>
+      <w:spacing w:after="0" w:line="240" w:lineRule="auto"/>
+    </w:pPr>
+  </w:style>
+  <w:style w:type="character" w:customStyle="1" w:styleId="EncabezadoCar">
+    <w:name w:val="Encabezado Car"/>
+    <w:basedOn w:val="Fuentedeprrafopredeter"/>
+    <w:link w:val="Encabezado"/>
+    <w:uiPriority w:val="99"/>
+    <w:rsid w:val="003425DE"/>
+  </w:style>
+  <w:style w:type="paragraph" w:styleId="Piedepgina">
+    <w:name w:val="footer"/>
+    <w:basedOn w:val="Normal"/>
+    <w:link w:val="PiedepginaCar"/>
+    <w:uiPriority w:val="99"/>
+    <w:unhideWhenUsed/>
+    <w:rsid w:val="003425DE"/>
+    <w:pPr>
+      <w:tabs>
+        <w:tab w:val="center" w:pos="4252"/>
+        <w:tab w:val="right" w:pos="8504"/>
+      </w:tabs>
+      <w:spacing w:after="0" w:line="240" w:lineRule="auto"/>
+    </w:pPr>
+  </w:style>
+  <w:style w:type="character" w:customStyle="1" w:styleId="PiedepginaCar">
+    <w:name w:val="Pie de página Car"/>
+    <w:basedOn w:val="Fuentedeprrafopredeter"/>
+    <w:link w:val="Piedepgina"/>
+    <w:uiPriority w:val="99"/>
+    <w:rsid w:val="003425DE"/>
+  </w:style>
+  <w:style w:type="table" w:styleId="Tablaconcuadrcula">
+    <w:name w:val="Table Grid"/>
+    <w:basedOn w:val="Tablanormal"/>
+    <w:uiPriority w:val="39"/>
+    <w:rsid w:val="00216DF4"/>
+    <w:pPr>
+      <w:spacing w:after="0" w:line="240" w:lineRule="auto"/>
+    </w:pPr>
+    <w:tblPr>
+      <w:tblInd w:w="0" w:type="dxa"/>
+      <w:tblBorders>
+        <w:top w:val="single" w:sz="4" w:space="0" w:color="auto"/>
+        <w:left w:val="single" w:sz="4" w:space="0" w:color="auto"/>
+        <w:bottom w:val="single" w:sz="4" w:space="0" w:color="auto"/>
+        <w:right w:val="single" w:sz="4" w:space="0" w:color="auto"/>
+        <w:insideH w:val="single" w:sz="4" w:space="0" w:color="auto"/>
+        <w:insideV w:val="single" w:sz="4" w:space="0" w:color="auto"/>
+      </w:tblBorders>
+      <w:tblCellMar>
+        <w:top w:w="0" w:type="dxa"/>
+        <w:left w:w="108" w:type="dxa"/>
+        <w:bottom w:w="0" w:type="dxa"/>
+        <w:right w:w="108" w:type="dxa"/>
+      </w:tblCellMar>
+    </w:tblPr>
+  </w:style>
+  <w:style w:type="paragraph" w:styleId="Textodeglobo">
+    <w:name w:val="Balloon Text"/>
+    <w:basedOn w:val="Normal"/>
+    <w:link w:val="TextodegloboCar"/>
+    <w:uiPriority w:val="99"/>
+    <w:semiHidden/>
+    <w:unhideWhenUsed/>
+    <w:rsid w:val="0000427A"/>
+    <w:pPr>
+      <w:spacing w:after="0" w:line="240" w:lineRule="auto"/>
+    </w:pPr>
+    <w:rPr>
+      <w:rFonts w:ascii="Lucida Grande" w:hAnsi="Lucida Grande" w:cs="Lucida Grande"/>
+      <w:sz w:val="18"/>
+      <w:szCs w:val="18"/>
+    </w:rPr>
+  </w:style>
+  <w:style w:type="character" w:customStyle="1" w:styleId="TextodegloboCar">
+    <w:name w:val="Texto de globo Car"/>
+    <w:basedOn w:val="Fuentedeprrafopredeter"/>
+    <w:link w:val="Textodeglobo"/>
+    <w:uiPriority w:val="99"/>
+    <w:semiHidden/>
+    <w:rsid w:val="0000427A"/>
+    <w:rPr>
+      <w:rFonts w:ascii="Lucida Grande" w:hAnsi="Lucida Grande" w:cs="Lucida Grande"/>
+      <w:sz w:val="18"/>
+      <w:szCs w:val="18"/>
+    </w:rPr>
   </w:style>
 </w:styles>
 </file>
@@ -7517,10 +9557,24 @@
         </dgm:presLayoutVars>
       </dgm:prSet>
       <dgm:spPr/>
+      <dgm:t>
+        <a:bodyPr/>
+        <a:lstStyle/>
+        <a:p>
+          <a:endParaRPr lang="es-ES"/>
+        </a:p>
+      </dgm:t>
     </dgm:pt>
     <dgm:pt modelId="{D0359E03-D949-45AA-836A-B565AFD2D6BF}" type="pres">
       <dgm:prSet presAssocID="{474D8506-4BD1-48A6-A391-C373DFD89138}" presName="centerShape" presStyleLbl="node0" presStyleIdx="0" presStyleCnt="1"/>
       <dgm:spPr/>
+      <dgm:t>
+        <a:bodyPr/>
+        <a:lstStyle/>
+        <a:p>
+          <a:endParaRPr lang="es-PE"/>
+        </a:p>
+      </dgm:t>
     </dgm:pt>
     <dgm:pt modelId="{730CFCD2-25BD-4474-8C51-8590F139D637}" type="pres">
       <dgm:prSet presAssocID="{E5291BA0-AFFB-4522-8AA3-4BE3A1A8EA6C}" presName="node" presStyleLbl="node1" presStyleIdx="0" presStyleCnt="8">
@@ -7529,6 +9583,13 @@
         </dgm:presLayoutVars>
       </dgm:prSet>
       <dgm:spPr/>
+      <dgm:t>
+        <a:bodyPr/>
+        <a:lstStyle/>
+        <a:p>
+          <a:endParaRPr lang="es-ES"/>
+        </a:p>
+      </dgm:t>
     </dgm:pt>
     <dgm:pt modelId="{EF29DC17-D792-495E-AC51-5D01C9D472D8}" type="pres">
       <dgm:prSet presAssocID="{E5291BA0-AFFB-4522-8AA3-4BE3A1A8EA6C}" presName="dummy" presStyleCnt="0"/>
@@ -7537,6 +9598,13 @@
     <dgm:pt modelId="{9FFF6C68-1285-446C-8D4D-4B46D23EF18D}" type="pres">
       <dgm:prSet presAssocID="{D9765B9F-E79C-4EE2-B159-B6FC011AD9BD}" presName="sibTrans" presStyleLbl="sibTrans2D1" presStyleIdx="0" presStyleCnt="8"/>
       <dgm:spPr/>
+      <dgm:t>
+        <a:bodyPr/>
+        <a:lstStyle/>
+        <a:p>
+          <a:endParaRPr lang="es-ES"/>
+        </a:p>
+      </dgm:t>
     </dgm:pt>
     <dgm:pt modelId="{81B80D18-E650-461B-999E-D6D5B2A42445}" type="pres">
       <dgm:prSet presAssocID="{4133A8F2-5FF4-4EAA-A37E-64F6FC8A81E1}" presName="node" presStyleLbl="node1" presStyleIdx="1" presStyleCnt="8">
@@ -7545,6 +9613,13 @@
         </dgm:presLayoutVars>
       </dgm:prSet>
       <dgm:spPr/>
+      <dgm:t>
+        <a:bodyPr/>
+        <a:lstStyle/>
+        <a:p>
+          <a:endParaRPr lang="es-ES"/>
+        </a:p>
+      </dgm:t>
     </dgm:pt>
     <dgm:pt modelId="{5FA29EE9-2515-4A02-9BA5-6E6D7ECAB518}" type="pres">
       <dgm:prSet presAssocID="{4133A8F2-5FF4-4EAA-A37E-64F6FC8A81E1}" presName="dummy" presStyleCnt="0"/>
@@ -7553,6 +9628,13 @@
     <dgm:pt modelId="{BAAE6956-CD3A-45B9-8221-F29B561504B0}" type="pres">
       <dgm:prSet presAssocID="{E2940B70-47FA-4EA6-8415-BEA3EE736C1D}" presName="sibTrans" presStyleLbl="sibTrans2D1" presStyleIdx="1" presStyleCnt="8"/>
       <dgm:spPr/>
+      <dgm:t>
+        <a:bodyPr/>
+        <a:lstStyle/>
+        <a:p>
+          <a:endParaRPr lang="es-ES"/>
+        </a:p>
+      </dgm:t>
     </dgm:pt>
     <dgm:pt modelId="{991DDE3B-73D1-4788-83A0-F633E2B48B0C}" type="pres">
       <dgm:prSet presAssocID="{DC9DECA2-ED69-4AFE-9E41-49D06B5E6573}" presName="node" presStyleLbl="node1" presStyleIdx="2" presStyleCnt="8">
@@ -7561,6 +9643,13 @@
         </dgm:presLayoutVars>
       </dgm:prSet>
       <dgm:spPr/>
+      <dgm:t>
+        <a:bodyPr/>
+        <a:lstStyle/>
+        <a:p>
+          <a:endParaRPr lang="es-ES"/>
+        </a:p>
+      </dgm:t>
     </dgm:pt>
     <dgm:pt modelId="{BA7A1E08-AE67-4044-82D5-A0F6B8E0DDCA}" type="pres">
       <dgm:prSet presAssocID="{DC9DECA2-ED69-4AFE-9E41-49D06B5E6573}" presName="dummy" presStyleCnt="0"/>
@@ -7569,6 +9658,13 @@
     <dgm:pt modelId="{7081C8B2-6E4E-43AA-B4F7-F0CC78A18FCE}" type="pres">
       <dgm:prSet presAssocID="{2C172F41-3CCA-4424-9768-6945B6712696}" presName="sibTrans" presStyleLbl="sibTrans2D1" presStyleIdx="2" presStyleCnt="8"/>
       <dgm:spPr/>
+      <dgm:t>
+        <a:bodyPr/>
+        <a:lstStyle/>
+        <a:p>
+          <a:endParaRPr lang="es-ES"/>
+        </a:p>
+      </dgm:t>
     </dgm:pt>
     <dgm:pt modelId="{97B585FE-277F-4377-9E66-F8F303236C82}" type="pres">
       <dgm:prSet presAssocID="{9395DF28-0055-4203-8B12-CB3B7530C41C}" presName="node" presStyleLbl="node1" presStyleIdx="3" presStyleCnt="8">
@@ -7577,6 +9673,13 @@
         </dgm:presLayoutVars>
       </dgm:prSet>
       <dgm:spPr/>
+      <dgm:t>
+        <a:bodyPr/>
+        <a:lstStyle/>
+        <a:p>
+          <a:endParaRPr lang="es-ES"/>
+        </a:p>
+      </dgm:t>
     </dgm:pt>
     <dgm:pt modelId="{45E1C157-2466-4004-9726-2BD180EEA997}" type="pres">
       <dgm:prSet presAssocID="{9395DF28-0055-4203-8B12-CB3B7530C41C}" presName="dummy" presStyleCnt="0"/>
@@ -7585,6 +9688,13 @@
     <dgm:pt modelId="{F452D5B8-A1F1-45EB-8803-6ED597017832}" type="pres">
       <dgm:prSet presAssocID="{F8B969FC-7864-4E36-B4D3-809905CF7497}" presName="sibTrans" presStyleLbl="sibTrans2D1" presStyleIdx="3" presStyleCnt="8"/>
       <dgm:spPr/>
+      <dgm:t>
+        <a:bodyPr/>
+        <a:lstStyle/>
+        <a:p>
+          <a:endParaRPr lang="es-ES"/>
+        </a:p>
+      </dgm:t>
     </dgm:pt>
     <dgm:pt modelId="{94CC21EE-32EE-4936-8E8D-580648858C48}" type="pres">
       <dgm:prSet presAssocID="{36F9A674-B741-4D01-9772-5AAA36B520D7}" presName="node" presStyleLbl="node1" presStyleIdx="4" presStyleCnt="8">
@@ -7593,6 +9703,13 @@
         </dgm:presLayoutVars>
       </dgm:prSet>
       <dgm:spPr/>
+      <dgm:t>
+        <a:bodyPr/>
+        <a:lstStyle/>
+        <a:p>
+          <a:endParaRPr lang="es-PE"/>
+        </a:p>
+      </dgm:t>
     </dgm:pt>
     <dgm:pt modelId="{81991019-047A-4A24-BF42-EE2DE06E6D6E}" type="pres">
       <dgm:prSet presAssocID="{36F9A674-B741-4D01-9772-5AAA36B520D7}" presName="dummy" presStyleCnt="0"/>
@@ -7601,6 +9718,13 @@
     <dgm:pt modelId="{99D79ECE-7EA8-42E0-AD2A-82747AC134DE}" type="pres">
       <dgm:prSet presAssocID="{7DDA2842-BB7F-4702-8835-07D03A66A2E1}" presName="sibTrans" presStyleLbl="sibTrans2D1" presStyleIdx="4" presStyleCnt="8"/>
       <dgm:spPr/>
+      <dgm:t>
+        <a:bodyPr/>
+        <a:lstStyle/>
+        <a:p>
+          <a:endParaRPr lang="es-ES"/>
+        </a:p>
+      </dgm:t>
     </dgm:pt>
     <dgm:pt modelId="{F64151BB-4534-413E-BFB1-1F8BB346AA76}" type="pres">
       <dgm:prSet presAssocID="{6E20BF99-7B34-4E2F-9D4B-C215A74F52A8}" presName="node" presStyleLbl="node1" presStyleIdx="5" presStyleCnt="8">
@@ -7609,6 +9733,13 @@
         </dgm:presLayoutVars>
       </dgm:prSet>
       <dgm:spPr/>
+      <dgm:t>
+        <a:bodyPr/>
+        <a:lstStyle/>
+        <a:p>
+          <a:endParaRPr lang="es-ES"/>
+        </a:p>
+      </dgm:t>
     </dgm:pt>
     <dgm:pt modelId="{7B0E56A5-0A05-4522-A643-32BD5C1CF576}" type="pres">
       <dgm:prSet presAssocID="{6E20BF99-7B34-4E2F-9D4B-C215A74F52A8}" presName="dummy" presStyleCnt="0"/>
@@ -7617,6 +9748,13 @@
     <dgm:pt modelId="{F02EBD6F-0D26-4A5D-99B1-C7416A8AF731}" type="pres">
       <dgm:prSet presAssocID="{BD478F97-5FD7-4331-97FE-2C5B3C1ED4EE}" presName="sibTrans" presStyleLbl="sibTrans2D1" presStyleIdx="5" presStyleCnt="8"/>
       <dgm:spPr/>
+      <dgm:t>
+        <a:bodyPr/>
+        <a:lstStyle/>
+        <a:p>
+          <a:endParaRPr lang="es-ES"/>
+        </a:p>
+      </dgm:t>
     </dgm:pt>
     <dgm:pt modelId="{03DCAE1A-1EB6-414D-A2EC-F98FECEAB5B8}" type="pres">
       <dgm:prSet presAssocID="{4D4EACD5-019D-4B02-BAC5-C3444BF862C1}" presName="node" presStyleLbl="node1" presStyleIdx="6" presStyleCnt="8">
@@ -7625,6 +9763,13 @@
         </dgm:presLayoutVars>
       </dgm:prSet>
       <dgm:spPr/>
+      <dgm:t>
+        <a:bodyPr/>
+        <a:lstStyle/>
+        <a:p>
+          <a:endParaRPr lang="es-PE"/>
+        </a:p>
+      </dgm:t>
     </dgm:pt>
     <dgm:pt modelId="{7D6786CD-7B5E-42D3-8D36-1021C544A278}" type="pres">
       <dgm:prSet presAssocID="{4D4EACD5-019D-4B02-BAC5-C3444BF862C1}" presName="dummy" presStyleCnt="0"/>
@@ -7633,6 +9778,13 @@
     <dgm:pt modelId="{80A14815-A32D-49EC-B4E3-11C22F13CAD0}" type="pres">
       <dgm:prSet presAssocID="{C63772EB-013B-4D50-B372-DC074511C8CE}" presName="sibTrans" presStyleLbl="sibTrans2D1" presStyleIdx="6" presStyleCnt="8"/>
       <dgm:spPr/>
+      <dgm:t>
+        <a:bodyPr/>
+        <a:lstStyle/>
+        <a:p>
+          <a:endParaRPr lang="es-ES"/>
+        </a:p>
+      </dgm:t>
     </dgm:pt>
     <dgm:pt modelId="{C2D2ED05-0CBC-44DB-869B-C725A9E292C0}" type="pres">
       <dgm:prSet presAssocID="{5ED24D0D-1AFA-44D3-AA0F-5EDE74A3DC2E}" presName="node" presStyleLbl="node1" presStyleIdx="7" presStyleCnt="8">
@@ -7641,6 +9793,13 @@
         </dgm:presLayoutVars>
       </dgm:prSet>
       <dgm:spPr/>
+      <dgm:t>
+        <a:bodyPr/>
+        <a:lstStyle/>
+        <a:p>
+          <a:endParaRPr lang="es-PE"/>
+        </a:p>
+      </dgm:t>
     </dgm:pt>
     <dgm:pt modelId="{A60AAB95-42F5-478B-BEAA-D4CBDFFCF824}" type="pres">
       <dgm:prSet presAssocID="{5ED24D0D-1AFA-44D3-AA0F-5EDE74A3DC2E}" presName="dummy" presStyleCnt="0"/>
@@ -7649,37 +9808,44 @@
     <dgm:pt modelId="{B6892167-962B-4958-8175-44004978393B}" type="pres">
       <dgm:prSet presAssocID="{4F1357BA-3599-4000-8CC7-EC738DEA48C7}" presName="sibTrans" presStyleLbl="sibTrans2D1" presStyleIdx="7" presStyleCnt="8"/>
       <dgm:spPr/>
+      <dgm:t>
+        <a:bodyPr/>
+        <a:lstStyle/>
+        <a:p>
+          <a:endParaRPr lang="es-ES"/>
+        </a:p>
+      </dgm:t>
     </dgm:pt>
   </dgm:ptLst>
   <dgm:cxnLst>
-    <dgm:cxn modelId="{F559B804-D259-4942-88F8-FFAF06EBF6C1}" srcId="{474D8506-4BD1-48A6-A391-C373DFD89138}" destId="{9395DF28-0055-4203-8B12-CB3B7530C41C}" srcOrd="3" destOrd="0" parTransId="{D6B2B9C2-078B-407C-B7A9-8DC092DFA86C}" sibTransId="{F8B969FC-7864-4E36-B4D3-809905CF7497}"/>
+    <dgm:cxn modelId="{D649D5AB-C681-4B26-898F-1CFF1CDF6D54}" srcId="{474D8506-4BD1-48A6-A391-C373DFD89138}" destId="{4D4EACD5-019D-4B02-BAC5-C3444BF862C1}" srcOrd="6" destOrd="0" parTransId="{B80F37E7-C949-4ED9-8135-D24CAC6DF691}" sibTransId="{C63772EB-013B-4D50-B372-DC074511C8CE}"/>
+    <dgm:cxn modelId="{6639EBFB-0B18-4B9D-B9CF-990DB1C74453}" type="presOf" srcId="{474D8506-4BD1-48A6-A391-C373DFD89138}" destId="{D0359E03-D949-45AA-836A-B565AFD2D6BF}" srcOrd="0" destOrd="0" presId="urn:microsoft.com/office/officeart/2005/8/layout/radial6"/>
+    <dgm:cxn modelId="{F2C1DD99-A43A-446C-89CB-8AF7C0BC514D}" type="presOf" srcId="{BD478F97-5FD7-4331-97FE-2C5B3C1ED4EE}" destId="{F02EBD6F-0D26-4A5D-99B1-C7416A8AF731}" srcOrd="0" destOrd="0" presId="urn:microsoft.com/office/officeart/2005/8/layout/radial6"/>
+    <dgm:cxn modelId="{95E86293-0DD1-413C-ACBA-CAFEE1A77EB3}" type="presOf" srcId="{E5291BA0-AFFB-4522-8AA3-4BE3A1A8EA6C}" destId="{730CFCD2-25BD-4474-8C51-8590F139D637}" srcOrd="0" destOrd="0" presId="urn:microsoft.com/office/officeart/2005/8/layout/radial6"/>
+    <dgm:cxn modelId="{EB7F7390-88D4-4EC8-B459-1EC8FCDC94FE}" type="presOf" srcId="{7DDA2842-BB7F-4702-8835-07D03A66A2E1}" destId="{99D79ECE-7EA8-42E0-AD2A-82747AC134DE}" srcOrd="0" destOrd="0" presId="urn:microsoft.com/office/officeart/2005/8/layout/radial6"/>
+    <dgm:cxn modelId="{231EBCF5-F8EC-4994-8E9B-E4B18F7D0641}" srcId="{9E0BB733-4B73-418D-8A5E-F728D81C4C4C}" destId="{474D8506-4BD1-48A6-A391-C373DFD89138}" srcOrd="0" destOrd="0" parTransId="{7DA38570-E3B2-4342-B652-881732374484}" sibTransId="{7E3D7B36-B7D9-46B4-8145-D08E7456FA68}"/>
+    <dgm:cxn modelId="{3D2B5EEA-9108-478B-A5C4-F8AB502B5C2D}" type="presOf" srcId="{F8B969FC-7864-4E36-B4D3-809905CF7497}" destId="{F452D5B8-A1F1-45EB-8803-6ED597017832}" srcOrd="0" destOrd="0" presId="urn:microsoft.com/office/officeart/2005/8/layout/radial6"/>
     <dgm:cxn modelId="{F503F416-C69F-4C10-A425-7C8F74E07874}" type="presOf" srcId="{2C172F41-3CCA-4424-9768-6945B6712696}" destId="{7081C8B2-6E4E-43AA-B4F7-F0CC78A18FCE}" srcOrd="0" destOrd="0" presId="urn:microsoft.com/office/officeart/2005/8/layout/radial6"/>
-    <dgm:cxn modelId="{A8EFB71A-ACD6-4B39-89E7-BB61F22BCAEF}" type="presOf" srcId="{4D4EACD5-019D-4B02-BAC5-C3444BF862C1}" destId="{03DCAE1A-1EB6-414D-A2EC-F98FECEAB5B8}" srcOrd="0" destOrd="0" presId="urn:microsoft.com/office/officeart/2005/8/layout/radial6"/>
+    <dgm:cxn modelId="{53D884FD-8E45-4C3E-AC3F-0EB00FDF7F39}" srcId="{474D8506-4BD1-48A6-A391-C373DFD89138}" destId="{E5291BA0-AFFB-4522-8AA3-4BE3A1A8EA6C}" srcOrd="0" destOrd="0" parTransId="{8F181220-7DB0-413E-AFD3-EACDA83F6EF0}" sibTransId="{D9765B9F-E79C-4EE2-B159-B6FC011AD9BD}"/>
+    <dgm:cxn modelId="{8E63B1C9-2393-4806-89C3-1C7E7B9D8907}" type="presOf" srcId="{9395DF28-0055-4203-8B12-CB3B7530C41C}" destId="{97B585FE-277F-4377-9E66-F8F303236C82}" srcOrd="0" destOrd="0" presId="urn:microsoft.com/office/officeart/2005/8/layout/radial6"/>
+    <dgm:cxn modelId="{0150B925-91FA-4167-A610-E3B062D4984C}" srcId="{474D8506-4BD1-48A6-A391-C373DFD89138}" destId="{4133A8F2-5FF4-4EAA-A37E-64F6FC8A81E1}" srcOrd="1" destOrd="0" parTransId="{E922BFD4-DE8B-493F-92EB-95FE5AC20950}" sibTransId="{E2940B70-47FA-4EA6-8415-BEA3EE736C1D}"/>
+    <dgm:cxn modelId="{7A0633B6-98AD-43CC-A969-AA85BE341567}" type="presOf" srcId="{9E0BB733-4B73-418D-8A5E-F728D81C4C4C}" destId="{F6076C5E-D7E4-42AC-86EA-C70248E618C4}" srcOrd="0" destOrd="0" presId="urn:microsoft.com/office/officeart/2005/8/layout/radial6"/>
     <dgm:cxn modelId="{58B2971B-1491-4911-B5A4-22783374D335}" srcId="{474D8506-4BD1-48A6-A391-C373DFD89138}" destId="{6E20BF99-7B34-4E2F-9D4B-C215A74F52A8}" srcOrd="5" destOrd="0" parTransId="{1EAB44B1-377B-49D9-8E4B-2135E56D63B1}" sibTransId="{BD478F97-5FD7-4331-97FE-2C5B3C1ED4EE}"/>
     <dgm:cxn modelId="{DB45A91C-686A-45EA-8BE2-1CACDF10CB3E}" type="presOf" srcId="{E2940B70-47FA-4EA6-8415-BEA3EE736C1D}" destId="{BAAE6956-CD3A-45B9-8221-F29B561504B0}" srcOrd="0" destOrd="0" presId="urn:microsoft.com/office/officeart/2005/8/layout/radial6"/>
-    <dgm:cxn modelId="{0150B925-91FA-4167-A610-E3B062D4984C}" srcId="{474D8506-4BD1-48A6-A391-C373DFD89138}" destId="{4133A8F2-5FF4-4EAA-A37E-64F6FC8A81E1}" srcOrd="1" destOrd="0" parTransId="{E922BFD4-DE8B-493F-92EB-95FE5AC20950}" sibTransId="{E2940B70-47FA-4EA6-8415-BEA3EE736C1D}"/>
+    <dgm:cxn modelId="{A94956AC-93E5-4DF0-B179-4C97014A5A37}" type="presOf" srcId="{C63772EB-013B-4D50-B372-DC074511C8CE}" destId="{80A14815-A32D-49EC-B4E3-11C22F13CAD0}" srcOrd="0" destOrd="0" presId="urn:microsoft.com/office/officeart/2005/8/layout/radial6"/>
     <dgm:cxn modelId="{C2F6C431-91BD-4454-83EE-2EC5FA476CAD}" type="presOf" srcId="{6E20BF99-7B34-4E2F-9D4B-C215A74F52A8}" destId="{F64151BB-4534-413E-BFB1-1F8BB346AA76}" srcOrd="0" destOrd="0" presId="urn:microsoft.com/office/officeart/2005/8/layout/radial6"/>
+    <dgm:cxn modelId="{D6BF34A8-E32D-498E-A183-AD399C9B3D46}" type="presOf" srcId="{DC9DECA2-ED69-4AFE-9E41-49D06B5E6573}" destId="{991DDE3B-73D1-4788-83A0-F633E2B48B0C}" srcOrd="0" destOrd="0" presId="urn:microsoft.com/office/officeart/2005/8/layout/radial6"/>
+    <dgm:cxn modelId="{F559B804-D259-4942-88F8-FFAF06EBF6C1}" srcId="{474D8506-4BD1-48A6-A391-C373DFD89138}" destId="{9395DF28-0055-4203-8B12-CB3B7530C41C}" srcOrd="3" destOrd="0" parTransId="{D6B2B9C2-078B-407C-B7A9-8DC092DFA86C}" sibTransId="{F8B969FC-7864-4E36-B4D3-809905CF7497}"/>
+    <dgm:cxn modelId="{612454F4-A543-4FE0-9864-3B74810C5824}" type="presOf" srcId="{4133A8F2-5FF4-4EAA-A37E-64F6FC8A81E1}" destId="{81B80D18-E650-461B-999E-D6D5B2A42445}" srcOrd="0" destOrd="0" presId="urn:microsoft.com/office/officeart/2005/8/layout/radial6"/>
+    <dgm:cxn modelId="{AC28E69D-43F8-4E0A-9E36-73BD507CD02A}" srcId="{474D8506-4BD1-48A6-A391-C373DFD89138}" destId="{DC9DECA2-ED69-4AFE-9E41-49D06B5E6573}" srcOrd="2" destOrd="0" parTransId="{5D30525C-57AA-4A56-807B-7CC1DE966CAB}" sibTransId="{2C172F41-3CCA-4424-9768-6945B6712696}"/>
     <dgm:cxn modelId="{34356434-2053-4083-8DFF-E8188C63F81D}" type="presOf" srcId="{4F1357BA-3599-4000-8CC7-EC738DEA48C7}" destId="{B6892167-962B-4958-8175-44004978393B}" srcOrd="0" destOrd="0" presId="urn:microsoft.com/office/officeart/2005/8/layout/radial6"/>
     <dgm:cxn modelId="{5E98AD5D-01F7-4BFF-BBF0-D65A3B1B7F53}" srcId="{474D8506-4BD1-48A6-A391-C373DFD89138}" destId="{36F9A674-B741-4D01-9772-5AAA36B520D7}" srcOrd="4" destOrd="0" parTransId="{B79FBBCD-585F-4BFA-AA18-A3FD5AB0588A}" sibTransId="{7DDA2842-BB7F-4702-8835-07D03A66A2E1}"/>
+    <dgm:cxn modelId="{A8EFB71A-ACD6-4B39-89E7-BB61F22BCAEF}" type="presOf" srcId="{4D4EACD5-019D-4B02-BAC5-C3444BF862C1}" destId="{03DCAE1A-1EB6-414D-A2EC-F98FECEAB5B8}" srcOrd="0" destOrd="0" presId="urn:microsoft.com/office/officeart/2005/8/layout/radial6"/>
     <dgm:cxn modelId="{98F99461-8F09-41D0-9CCC-16A4C9872CEA}" srcId="{9E0BB733-4B73-418D-8A5E-F728D81C4C4C}" destId="{2E7AAB24-A6A5-4236-8827-53A84D030B0A}" srcOrd="1" destOrd="0" parTransId="{CECB22E5-373A-4AB6-BD41-499ED904E88D}" sibTransId="{7D56E1AE-2F64-4B68-82A1-9CFB4076A560}"/>
+    <dgm:cxn modelId="{270C73A9-C330-401F-9140-24F15EFEB5F7}" type="presOf" srcId="{D9765B9F-E79C-4EE2-B159-B6FC011AD9BD}" destId="{9FFF6C68-1285-446C-8D4D-4B46D23EF18D}" srcOrd="0" destOrd="0" presId="urn:microsoft.com/office/officeart/2005/8/layout/radial6"/>
+    <dgm:cxn modelId="{B977A6E1-4EAC-4EDA-9800-9519058C3104}" type="presOf" srcId="{5ED24D0D-1AFA-44D3-AA0F-5EDE74A3DC2E}" destId="{C2D2ED05-0CBC-44DB-869B-C725A9E292C0}" srcOrd="0" destOrd="0" presId="urn:microsoft.com/office/officeart/2005/8/layout/radial6"/>
+    <dgm:cxn modelId="{8A65EDDE-78E4-4F14-92DA-E0540496B816}" type="presOf" srcId="{36F9A674-B741-4D01-9772-5AAA36B520D7}" destId="{94CC21EE-32EE-4936-8E8D-580648858C48}" srcOrd="0" destOrd="0" presId="urn:microsoft.com/office/officeart/2005/8/layout/radial6"/>
     <dgm:cxn modelId="{0594E16B-69C9-4C34-8F10-3681D504B605}" srcId="{474D8506-4BD1-48A6-A391-C373DFD89138}" destId="{5ED24D0D-1AFA-44D3-AA0F-5EDE74A3DC2E}" srcOrd="7" destOrd="0" parTransId="{50446545-CF58-4FD8-A282-BBED5956DE2B}" sibTransId="{4F1357BA-3599-4000-8CC7-EC738DEA48C7}"/>
-    <dgm:cxn modelId="{EB7F7390-88D4-4EC8-B459-1EC8FCDC94FE}" type="presOf" srcId="{7DDA2842-BB7F-4702-8835-07D03A66A2E1}" destId="{99D79ECE-7EA8-42E0-AD2A-82747AC134DE}" srcOrd="0" destOrd="0" presId="urn:microsoft.com/office/officeart/2005/8/layout/radial6"/>
-    <dgm:cxn modelId="{95E86293-0DD1-413C-ACBA-CAFEE1A77EB3}" type="presOf" srcId="{E5291BA0-AFFB-4522-8AA3-4BE3A1A8EA6C}" destId="{730CFCD2-25BD-4474-8C51-8590F139D637}" srcOrd="0" destOrd="0" presId="urn:microsoft.com/office/officeart/2005/8/layout/radial6"/>
-    <dgm:cxn modelId="{F2C1DD99-A43A-446C-89CB-8AF7C0BC514D}" type="presOf" srcId="{BD478F97-5FD7-4331-97FE-2C5B3C1ED4EE}" destId="{F02EBD6F-0D26-4A5D-99B1-C7416A8AF731}" srcOrd="0" destOrd="0" presId="urn:microsoft.com/office/officeart/2005/8/layout/radial6"/>
-    <dgm:cxn modelId="{AC28E69D-43F8-4E0A-9E36-73BD507CD02A}" srcId="{474D8506-4BD1-48A6-A391-C373DFD89138}" destId="{DC9DECA2-ED69-4AFE-9E41-49D06B5E6573}" srcOrd="2" destOrd="0" parTransId="{5D30525C-57AA-4A56-807B-7CC1DE966CAB}" sibTransId="{2C172F41-3CCA-4424-9768-6945B6712696}"/>
-    <dgm:cxn modelId="{D6BF34A8-E32D-498E-A183-AD399C9B3D46}" type="presOf" srcId="{DC9DECA2-ED69-4AFE-9E41-49D06B5E6573}" destId="{991DDE3B-73D1-4788-83A0-F633E2B48B0C}" srcOrd="0" destOrd="0" presId="urn:microsoft.com/office/officeart/2005/8/layout/radial6"/>
-    <dgm:cxn modelId="{270C73A9-C330-401F-9140-24F15EFEB5F7}" type="presOf" srcId="{D9765B9F-E79C-4EE2-B159-B6FC011AD9BD}" destId="{9FFF6C68-1285-446C-8D4D-4B46D23EF18D}" srcOrd="0" destOrd="0" presId="urn:microsoft.com/office/officeart/2005/8/layout/radial6"/>
-    <dgm:cxn modelId="{D649D5AB-C681-4B26-898F-1CFF1CDF6D54}" srcId="{474D8506-4BD1-48A6-A391-C373DFD89138}" destId="{4D4EACD5-019D-4B02-BAC5-C3444BF862C1}" srcOrd="6" destOrd="0" parTransId="{B80F37E7-C949-4ED9-8135-D24CAC6DF691}" sibTransId="{C63772EB-013B-4D50-B372-DC074511C8CE}"/>
-    <dgm:cxn modelId="{A94956AC-93E5-4DF0-B179-4C97014A5A37}" type="presOf" srcId="{C63772EB-013B-4D50-B372-DC074511C8CE}" destId="{80A14815-A32D-49EC-B4E3-11C22F13CAD0}" srcOrd="0" destOrd="0" presId="urn:microsoft.com/office/officeart/2005/8/layout/radial6"/>
-    <dgm:cxn modelId="{7A0633B6-98AD-43CC-A969-AA85BE341567}" type="presOf" srcId="{9E0BB733-4B73-418D-8A5E-F728D81C4C4C}" destId="{F6076C5E-D7E4-42AC-86EA-C70248E618C4}" srcOrd="0" destOrd="0" presId="urn:microsoft.com/office/officeart/2005/8/layout/radial6"/>
-    <dgm:cxn modelId="{8E63B1C9-2393-4806-89C3-1C7E7B9D8907}" type="presOf" srcId="{9395DF28-0055-4203-8B12-CB3B7530C41C}" destId="{97B585FE-277F-4377-9E66-F8F303236C82}" srcOrd="0" destOrd="0" presId="urn:microsoft.com/office/officeart/2005/8/layout/radial6"/>
-    <dgm:cxn modelId="{8A65EDDE-78E4-4F14-92DA-E0540496B816}" type="presOf" srcId="{36F9A674-B741-4D01-9772-5AAA36B520D7}" destId="{94CC21EE-32EE-4936-8E8D-580648858C48}" srcOrd="0" destOrd="0" presId="urn:microsoft.com/office/officeart/2005/8/layout/radial6"/>
-    <dgm:cxn modelId="{B977A6E1-4EAC-4EDA-9800-9519058C3104}" type="presOf" srcId="{5ED24D0D-1AFA-44D3-AA0F-5EDE74A3DC2E}" destId="{C2D2ED05-0CBC-44DB-869B-C725A9E292C0}" srcOrd="0" destOrd="0" presId="urn:microsoft.com/office/officeart/2005/8/layout/radial6"/>
-    <dgm:cxn modelId="{3D2B5EEA-9108-478B-A5C4-F8AB502B5C2D}" type="presOf" srcId="{F8B969FC-7864-4E36-B4D3-809905CF7497}" destId="{F452D5B8-A1F1-45EB-8803-6ED597017832}" srcOrd="0" destOrd="0" presId="urn:microsoft.com/office/officeart/2005/8/layout/radial6"/>
-    <dgm:cxn modelId="{612454F4-A543-4FE0-9864-3B74810C5824}" type="presOf" srcId="{4133A8F2-5FF4-4EAA-A37E-64F6FC8A81E1}" destId="{81B80D18-E650-461B-999E-D6D5B2A42445}" srcOrd="0" destOrd="0" presId="urn:microsoft.com/office/officeart/2005/8/layout/radial6"/>
-    <dgm:cxn modelId="{231EBCF5-F8EC-4994-8E9B-E4B18F7D0641}" srcId="{9E0BB733-4B73-418D-8A5E-F728D81C4C4C}" destId="{474D8506-4BD1-48A6-A391-C373DFD89138}" srcOrd="0" destOrd="0" parTransId="{7DA38570-E3B2-4342-B652-881732374484}" sibTransId="{7E3D7B36-B7D9-46B4-8145-D08E7456FA68}"/>
-    <dgm:cxn modelId="{6639EBFB-0B18-4B9D-B9CF-990DB1C74453}" type="presOf" srcId="{474D8506-4BD1-48A6-A391-C373DFD89138}" destId="{D0359E03-D949-45AA-836A-B565AFD2D6BF}" srcOrd="0" destOrd="0" presId="urn:microsoft.com/office/officeart/2005/8/layout/radial6"/>
-    <dgm:cxn modelId="{53D884FD-8E45-4C3E-AC3F-0EB00FDF7F39}" srcId="{474D8506-4BD1-48A6-A391-C373DFD89138}" destId="{E5291BA0-AFFB-4522-8AA3-4BE3A1A8EA6C}" srcOrd="0" destOrd="0" parTransId="{8F181220-7DB0-413E-AFD3-EACDA83F6EF0}" sibTransId="{D9765B9F-E79C-4EE2-B159-B6FC011AD9BD}"/>
     <dgm:cxn modelId="{8C1848EF-00CD-4084-B664-49219059537F}" type="presParOf" srcId="{F6076C5E-D7E4-42AC-86EA-C70248E618C4}" destId="{D0359E03-D949-45AA-836A-B565AFD2D6BF}" srcOrd="0" destOrd="0" presId="urn:microsoft.com/office/officeart/2005/8/layout/radial6"/>
     <dgm:cxn modelId="{06BE9744-E2AD-4611-B158-1A657BFC786E}" type="presParOf" srcId="{F6076C5E-D7E4-42AC-86EA-C70248E618C4}" destId="{730CFCD2-25BD-4474-8C51-8590F139D637}" srcOrd="1" destOrd="0" presId="urn:microsoft.com/office/officeart/2005/8/layout/radial6"/>
     <dgm:cxn modelId="{51B6A589-21A2-4C42-BA8E-E2648D2979A8}" type="presParOf" srcId="{F6076C5E-D7E4-42AC-86EA-C70248E618C4}" destId="{EF29DC17-D792-495E-AC51-5D01C9D472D8}" srcOrd="2" destOrd="0" presId="urn:microsoft.com/office/officeart/2005/8/layout/radial6"/>
@@ -7710,7 +9876,7 @@
   <dgm:whole/>
   <dgm:extLst>
     <a:ext uri="http://schemas.microsoft.com/office/drawing/2008/diagram">
-      <dsp:dataModelExt xmlns:dsp="http://schemas.microsoft.com/office/drawing/2008/diagram" relId="rId12" minVer="http://schemas.openxmlformats.org/drawingml/2006/diagram"/>
+      <dsp:dataModelExt xmlns:dsp="http://schemas.microsoft.com/office/drawing/2008/diagram" relId="rId13" minVer="http://schemas.openxmlformats.org/drawingml/2006/diagram"/>
     </a:ext>
   </dgm:extLst>
 </dgm:dataModel>
@@ -8139,7 +10305,7 @@
         </a:bodyPr>
         <a:lstStyle/>
         <a:p>
-          <a:pPr marL="0" lvl="0" indent="0" algn="ctr" defTabSz="444500">
+          <a:pPr lvl="0" algn="ctr" defTabSz="444500">
             <a:lnSpc>
               <a:spcPct val="90000"/>
             </a:lnSpc>
@@ -8149,7 +10315,6 @@
             <a:spcAft>
               <a:spcPct val="35000"/>
             </a:spcAft>
-            <a:buNone/>
           </a:pPr>
           <a:r>
             <a:rPr lang="es-PE" sz="1000" kern="1200"/>
@@ -8217,7 +10382,7 @@
         </a:bodyPr>
         <a:lstStyle/>
         <a:p>
-          <a:pPr marL="0" lvl="0" indent="0" algn="ctr" defTabSz="444500">
+          <a:pPr lvl="0" algn="ctr" defTabSz="444500">
             <a:lnSpc>
               <a:spcPct val="90000"/>
             </a:lnSpc>
@@ -8227,7 +10392,6 @@
             <a:spcAft>
               <a:spcPct val="35000"/>
             </a:spcAft>
-            <a:buNone/>
           </a:pPr>
           <a:r>
             <a:rPr lang="es-PE" sz="1000" kern="1200"/>
@@ -8295,7 +10459,7 @@
         </a:bodyPr>
         <a:lstStyle/>
         <a:p>
-          <a:pPr marL="0" lvl="0" indent="0" algn="ctr" defTabSz="444500">
+          <a:pPr lvl="0" algn="ctr" defTabSz="444500">
             <a:lnSpc>
               <a:spcPct val="90000"/>
             </a:lnSpc>
@@ -8305,7 +10469,6 @@
             <a:spcAft>
               <a:spcPct val="35000"/>
             </a:spcAft>
-            <a:buNone/>
           </a:pPr>
           <a:r>
             <a:rPr lang="es-PE" sz="1000" kern="1200"/>
@@ -8373,7 +10536,7 @@
         </a:bodyPr>
         <a:lstStyle/>
         <a:p>
-          <a:pPr marL="0" lvl="0" indent="0" algn="ctr" defTabSz="444500">
+          <a:pPr lvl="0" algn="ctr" defTabSz="444500">
             <a:lnSpc>
               <a:spcPct val="90000"/>
             </a:lnSpc>
@@ -8383,7 +10546,6 @@
             <a:spcAft>
               <a:spcPct val="35000"/>
             </a:spcAft>
-            <a:buNone/>
           </a:pPr>
           <a:r>
             <a:rPr lang="es-PE" sz="1000" kern="1200"/>
@@ -8451,7 +10613,7 @@
         </a:bodyPr>
         <a:lstStyle/>
         <a:p>
-          <a:pPr marL="0" lvl="0" indent="0" algn="ctr" defTabSz="444500">
+          <a:pPr lvl="0" algn="ctr" defTabSz="444500">
             <a:lnSpc>
               <a:spcPct val="90000"/>
             </a:lnSpc>
@@ -8461,7 +10623,6 @@
             <a:spcAft>
               <a:spcPct val="35000"/>
             </a:spcAft>
-            <a:buNone/>
           </a:pPr>
           <a:r>
             <a:rPr lang="es-PE" sz="1000" kern="1200"/>
@@ -8529,7 +10690,7 @@
         </a:bodyPr>
         <a:lstStyle/>
         <a:p>
-          <a:pPr marL="0" lvl="0" indent="0" algn="ctr" defTabSz="444500">
+          <a:pPr lvl="0" algn="ctr" defTabSz="444500">
             <a:lnSpc>
               <a:spcPct val="90000"/>
             </a:lnSpc>
@@ -8539,7 +10700,6 @@
             <a:spcAft>
               <a:spcPct val="35000"/>
             </a:spcAft>
-            <a:buNone/>
           </a:pPr>
           <a:r>
             <a:rPr lang="es-PE" sz="1000" kern="1200"/>
@@ -8607,7 +10767,7 @@
         </a:bodyPr>
         <a:lstStyle/>
         <a:p>
-          <a:pPr marL="0" lvl="0" indent="0" algn="ctr" defTabSz="444500">
+          <a:pPr lvl="0" algn="ctr" defTabSz="444500">
             <a:lnSpc>
               <a:spcPct val="90000"/>
             </a:lnSpc>
@@ -8617,7 +10777,6 @@
             <a:spcAft>
               <a:spcPct val="35000"/>
             </a:spcAft>
-            <a:buNone/>
           </a:pPr>
           <a:r>
             <a:rPr lang="es-PE" sz="1000" kern="1200"/>
@@ -8685,7 +10844,7 @@
         </a:bodyPr>
         <a:lstStyle/>
         <a:p>
-          <a:pPr marL="0" lvl="0" indent="0" algn="ctr" defTabSz="444500">
+          <a:pPr lvl="0" algn="ctr" defTabSz="444500">
             <a:lnSpc>
               <a:spcPct val="90000"/>
             </a:lnSpc>
@@ -8695,7 +10854,6 @@
             <a:spcAft>
               <a:spcPct val="35000"/>
             </a:spcAft>
-            <a:buNone/>
           </a:pPr>
           <a:r>
             <a:rPr lang="es-PE" sz="1000" kern="1200"/>
@@ -8763,7 +10921,7 @@
         </a:bodyPr>
         <a:lstStyle/>
         <a:p>
-          <a:pPr marL="0" lvl="0" indent="0" algn="ctr" defTabSz="444500">
+          <a:pPr lvl="0" algn="ctr" defTabSz="444500">
             <a:lnSpc>
               <a:spcPct val="90000"/>
             </a:lnSpc>
@@ -8773,7 +10931,6 @@
             <a:spcAft>
               <a:spcPct val="35000"/>
             </a:spcAft>
-            <a:buNone/>
           </a:pPr>
           <a:r>
             <a:rPr lang="es-PE" sz="1000" kern="1200"/>
@@ -10274,7 +12431,7 @@
     </a:clrScheme>
     <a:fontScheme name="Office">
       <a:majorFont>
-        <a:latin typeface="Calibri Light" panose="020F0302020204030204"/>
+        <a:latin typeface="Calibri Light"/>
         <a:ea typeface=""/>
         <a:cs typeface=""/>
         <a:font script="Jpan" typeface="ＭＳ ゴシック"/>
@@ -10309,7 +12466,7 @@
         <a:font script="Geor" typeface="Sylfaen"/>
       </a:majorFont>
       <a:minorFont>
-        <a:latin typeface="Calibri" panose="020F0502020204030204"/>
+        <a:latin typeface="Calibri"/>
         <a:ea typeface=""/>
         <a:cs typeface=""/>
         <a:font script="Jpan" typeface="ＭＳ 明朝"/>
@@ -10486,7 +12643,7 @@
   <a:extraClrSchemeLst/>
   <a:extLst>
     <a:ext uri="{05A4C25C-085E-4340-85A3-A5531E510DB2}">
-      <thm15:themeFamily xmlns:thm15="http://schemas.microsoft.com/office/thememl/2012/main" name="Office Theme" id="{62F939B6-93AF-4DB8-9C6B-D6C7DFDC589F}" vid="{4A3C46E8-61CC-4603-A589-7422A47A8E4A}"/>
+      <thm15:themeFamily xmlns:thm15="http://schemas.microsoft.com/office/thememl/2012/main" xmlns="" name="Office Theme" id="{62F939B6-93AF-4DB8-9C6B-D6C7DFDC589F}" vid="{4A3C46E8-61CC-4603-A589-7422A47A8E4A}"/>
     </a:ext>
   </a:extLst>
 </a:theme>

--- a/Gestion/Planes/ARSS-PGC.docx
+++ b/Gestion/Planes/ARSS-PGC.docx
@@ -1,6 +1,6 @@
 
 <file path=word/document.xml><?xml version="1.0" encoding="utf-8"?>
-<w:document xmlns:wpc="http://schemas.microsoft.com/office/word/2010/wordprocessingCanvas" xmlns:mo="http://schemas.microsoft.com/office/mac/office/2008/main" xmlns:mc="http://schemas.openxmlformats.org/markup-compatibility/2006" xmlns:mv="urn:schemas-microsoft-com:mac:vml" xmlns:o="urn:schemas-microsoft-com:office:office" xmlns:r="http://schemas.openxmlformats.org/officeDocument/2006/relationships" xmlns:m="http://schemas.openxmlformats.org/officeDocument/2006/math" xmlns:v="urn:schemas-microsoft-com:vml" xmlns:wp14="http://schemas.microsoft.com/office/word/2010/wordprocessingDrawing" xmlns:wp="http://schemas.openxmlformats.org/drawingml/2006/wordprocessingDrawing" xmlns:w10="urn:schemas-microsoft-com:office:word" xmlns:w="http://schemas.openxmlformats.org/wordprocessingml/2006/main" xmlns:w14="http://schemas.microsoft.com/office/word/2010/wordml" xmlns:wpg="http://schemas.microsoft.com/office/word/2010/wordprocessingGroup" xmlns:wpi="http://schemas.microsoft.com/office/word/2010/wordprocessingInk" xmlns:wne="http://schemas.microsoft.com/office/word/2006/wordml" xmlns:wps="http://schemas.microsoft.com/office/word/2010/wordprocessingShape" mc:Ignorable="w14 wp14">
+<w:document xmlns:wpc="http://schemas.microsoft.com/office/word/2010/wordprocessingCanvas" xmlns:mc="http://schemas.openxmlformats.org/markup-compatibility/2006" xmlns:o="urn:schemas-microsoft-com:office:office" xmlns:r="http://schemas.openxmlformats.org/officeDocument/2006/relationships" xmlns:m="http://schemas.openxmlformats.org/officeDocument/2006/math" xmlns:v="urn:schemas-microsoft-com:vml" xmlns:wp14="http://schemas.microsoft.com/office/word/2010/wordprocessingDrawing" xmlns:wp="http://schemas.openxmlformats.org/drawingml/2006/wordprocessingDrawing" xmlns:w10="urn:schemas-microsoft-com:office:word" xmlns:w="http://schemas.openxmlformats.org/wordprocessingml/2006/main" xmlns:w14="http://schemas.microsoft.com/office/word/2010/wordml" xmlns:w15="http://schemas.microsoft.com/office/word/2012/wordml" xmlns:wpg="http://schemas.microsoft.com/office/word/2010/wordprocessingGroup" xmlns:wpi="http://schemas.microsoft.com/office/word/2010/wordprocessingInk" xmlns:wne="http://schemas.microsoft.com/office/word/2006/wordml" xmlns:wps="http://schemas.microsoft.com/office/word/2010/wordprocessingShape" mc:Ignorable="w14 w15 wp14">
   <w:body>
     <w:p>
       <w:pPr>
@@ -29,12 +29,11 @@
           <w:noProof/>
           <w:sz w:val="24"/>
           <w:szCs w:val="24"/>
-          <w:lang w:val="es-ES" w:eastAsia="es-ES"/>
         </w:rPr>
         <mc:AlternateContent>
           <mc:Choice Requires="wps">
             <w:drawing>
-              <wp:anchor distT="0" distB="0" distL="114300" distR="114300" simplePos="0" relativeHeight="251664384" behindDoc="0" locked="0" layoutInCell="1" allowOverlap="1" wp14:anchorId="7E5C9F89" wp14:editId="42615443">
+              <wp:anchor distT="0" distB="0" distL="114300" distR="114300" simplePos="0" relativeHeight="251664384" behindDoc="0" locked="0" layoutInCell="1" allowOverlap="1">
                 <wp:simplePos x="0" y="0"/>
                 <wp:positionH relativeFrom="column">
                   <wp:posOffset>520065</wp:posOffset>
@@ -115,7 +114,7 @@
               </wp:anchor>
             </w:drawing>
           </mc:Choice>
-          <mc:Fallback xmlns:w15="http://schemas.microsoft.com/office/word/2012/wordml">
+          <mc:Fallback>
             <w:pict>
               <v:shapetype id="_x0000_t202" coordsize="21600,21600" o:spt="202" path="m,l,21600r21600,l21600,xe">
                 <v:stroke joinstyle="miter"/>
@@ -158,10 +157,9 @@
           <w:noProof/>
           <w:sz w:val="24"/>
           <w:szCs w:val="24"/>
-          <w:lang w:val="es-ES" w:eastAsia="es-ES"/>
         </w:rPr>
         <w:drawing>
-          <wp:anchor distT="0" distB="0" distL="114300" distR="114300" simplePos="0" relativeHeight="251663360" behindDoc="0" locked="0" layoutInCell="1" allowOverlap="1" wp14:anchorId="2AEA742B" wp14:editId="7F7769B0">
+          <wp:anchor distT="0" distB="0" distL="114300" distR="114300" simplePos="0" relativeHeight="251663360" behindDoc="0" locked="0" layoutInCell="1" allowOverlap="1">
             <wp:simplePos x="0" y="0"/>
             <wp:positionH relativeFrom="column">
               <wp:posOffset>1434465</wp:posOffset>
@@ -186,7 +184,7 @@
                     </pic:cNvPicPr>
                   </pic:nvPicPr>
                   <pic:blipFill>
-                    <a:blip r:embed="rId8">
+                    <a:blip r:embed="rId7">
                       <a:extLst>
                         <a:ext uri="{28A0092B-C50C-407E-A947-70E740481C1C}">
                           <a14:useLocalDpi xmlns:a14="http://schemas.microsoft.com/office/drawing/2010/main" val="0"/>
@@ -476,8 +474,6 @@
               </w:rPr>
               <w:t>Manuel Novoa Tafur</w:t>
             </w:r>
-            <w:bookmarkStart w:id="0" w:name="_GoBack"/>
-            <w:bookmarkEnd w:id="0"/>
           </w:p>
         </w:tc>
       </w:tr>
@@ -543,6 +539,78 @@
           </w:p>
         </w:tc>
       </w:tr>
+      <w:tr>
+        <w:tc>
+          <w:tcPr>
+            <w:tcW w:w="2831" w:type="dxa"/>
+          </w:tcPr>
+          <w:p>
+            <w:pPr>
+              <w:pBdr>
+                <w:top w:val="none" w:sz="0" w:space="0" w:color="auto"/>
+                <w:left w:val="none" w:sz="0" w:space="0" w:color="auto"/>
+                <w:bottom w:val="none" w:sz="0" w:space="0" w:color="auto"/>
+                <w:right w:val="none" w:sz="0" w:space="0" w:color="auto"/>
+                <w:between w:val="none" w:sz="0" w:space="0" w:color="auto"/>
+              </w:pBdr>
+              <w:jc w:val="center"/>
+              <w:rPr>
+                <w:rFonts w:ascii="Arial" w:eastAsia="Arial" w:hAnsi="Arial" w:cs="Arial"/>
+                <w:sz w:val="24"/>
+                <w:szCs w:val="24"/>
+              </w:rPr>
+            </w:pPr>
+            <w:r>
+              <w:rPr>
+                <w:rFonts w:ascii="Arial" w:eastAsia="Arial" w:hAnsi="Arial" w:cs="Arial"/>
+                <w:sz w:val="24"/>
+                <w:szCs w:val="24"/>
+              </w:rPr>
+              <w:t>24/09/17</w:t>
+            </w:r>
+          </w:p>
+        </w:tc>
+        <w:tc>
+          <w:tcPr>
+            <w:tcW w:w="5663" w:type="dxa"/>
+          </w:tcPr>
+          <w:p>
+            <w:pPr>
+              <w:pBdr>
+                <w:top w:val="none" w:sz="0" w:space="0" w:color="auto"/>
+                <w:left w:val="none" w:sz="0" w:space="0" w:color="auto"/>
+                <w:bottom w:val="none" w:sz="0" w:space="0" w:color="auto"/>
+                <w:right w:val="none" w:sz="0" w:space="0" w:color="auto"/>
+                <w:between w:val="none" w:sz="0" w:space="0" w:color="auto"/>
+              </w:pBdr>
+              <w:jc w:val="center"/>
+              <w:rPr>
+                <w:rFonts w:ascii="Arial" w:eastAsia="Arial" w:hAnsi="Arial" w:cs="Arial"/>
+                <w:sz w:val="24"/>
+                <w:szCs w:val="24"/>
+              </w:rPr>
+            </w:pPr>
+            <w:r>
+              <w:rPr>
+                <w:rFonts w:ascii="Arial" w:eastAsia="Arial" w:hAnsi="Arial" w:cs="Arial"/>
+                <w:sz w:val="24"/>
+                <w:szCs w:val="24"/>
+              </w:rPr>
+              <w:t xml:space="preserve">Antonio Palomino </w:t>
+            </w:r>
+            <w:proofErr w:type="spellStart"/>
+            <w:r>
+              <w:rPr>
+                <w:rFonts w:ascii="Arial" w:eastAsia="Arial" w:hAnsi="Arial" w:cs="Arial"/>
+                <w:sz w:val="24"/>
+                <w:szCs w:val="24"/>
+              </w:rPr>
+              <w:t>Quichca</w:t>
+            </w:r>
+            <w:proofErr w:type="spellEnd"/>
+          </w:p>
+        </w:tc>
+      </w:tr>
     </w:tbl>
     <w:p>
       <w:pPr>
@@ -609,6 +677,8 @@
           <w:szCs w:val="24"/>
         </w:rPr>
       </w:pPr>
+      <w:bookmarkStart w:id="0" w:name="_GoBack"/>
+      <w:bookmarkEnd w:id="0"/>
     </w:p>
     <w:p>
       <w:pPr>
@@ -840,24 +910,14 @@
           <w:szCs w:val="24"/>
         </w:rPr>
       </w:pPr>
-    </w:p>
-    <w:p>
-      <w:pPr>
-        <w:jc w:val="center"/>
+      <w:r>
         <w:rPr>
           <w:rFonts w:ascii="Arial" w:eastAsia="Arial" w:hAnsi="Arial" w:cs="Arial"/>
           <w:b/>
           <w:sz w:val="24"/>
           <w:szCs w:val="24"/>
         </w:rPr>
-      </w:pPr>
-      <w:r>
-        <w:rPr>
-          <w:rFonts w:ascii="Arial" w:eastAsia="Arial" w:hAnsi="Arial" w:cs="Arial"/>
-          <w:b/>
-          <w:sz w:val="24"/>
-          <w:szCs w:val="24"/>
-        </w:rPr>
+        <w:lastRenderedPageBreak/>
         <w:t xml:space="preserve">PLAN DE </w:t>
       </w:r>
       <w:r>
@@ -1394,10 +1454,9 @@
           <w:noProof/>
           <w:sz w:val="24"/>
           <w:szCs w:val="24"/>
-          <w:lang w:val="es-ES" w:eastAsia="es-ES"/>
         </w:rPr>
         <w:drawing>
-          <wp:anchor distT="0" distB="0" distL="114300" distR="114300" simplePos="0" relativeHeight="251665408" behindDoc="0" locked="0" layoutInCell="1" allowOverlap="1" wp14:anchorId="231E7D80" wp14:editId="63C15504">
+          <wp:anchor distT="0" distB="0" distL="114300" distR="114300" simplePos="0" relativeHeight="251665408" behindDoc="0" locked="0" layoutInCell="1" allowOverlap="1">
             <wp:simplePos x="0" y="0"/>
             <wp:positionH relativeFrom="column">
               <wp:posOffset>-985023</wp:posOffset>
@@ -1406,13 +1465,13 @@
               <wp:posOffset>237463</wp:posOffset>
             </wp:positionV>
             <wp:extent cx="7880406" cy="3880237"/>
-            <wp:effectExtent l="0" t="0" r="0" b="31750"/>
+            <wp:effectExtent l="0" t="0" r="0" b="25400"/>
             <wp:wrapNone/>
             <wp:docPr id="30" name="Diagrama 30"/>
             <wp:cNvGraphicFramePr/>
             <a:graphic xmlns:a="http://schemas.openxmlformats.org/drawingml/2006/main">
               <a:graphicData uri="http://schemas.openxmlformats.org/drawingml/2006/diagram">
-                <dgm:relIds xmlns:dgm="http://schemas.openxmlformats.org/drawingml/2006/diagram" xmlns:r="http://schemas.openxmlformats.org/officeDocument/2006/relationships" r:dm="rId9" r:lo="rId10" r:qs="rId11" r:cs="rId12"/>
+                <dgm:relIds xmlns:dgm="http://schemas.openxmlformats.org/drawingml/2006/diagram" xmlns:r="http://schemas.openxmlformats.org/officeDocument/2006/relationships" r:dm="rId8" r:lo="rId9" r:qs="rId10" r:cs="rId11"/>
               </a:graphicData>
             </a:graphic>
             <wp14:sizeRelH relativeFrom="page">
@@ -1867,7 +1926,6 @@
           <w:sz w:val="24"/>
           <w:szCs w:val="24"/>
         </w:rPr>
-        <w:lastRenderedPageBreak/>
         <w:t>Se elabora el plan del proyecto considerando la</w:t>
       </w:r>
       <w:r>
@@ -2120,7 +2178,61 @@
           <w:sz w:val="24"/>
           <w:szCs w:val="24"/>
         </w:rPr>
-        <w:t>Al término de la etapa se establece la baseline de diseño conformada por el diseño preliminar, el diseño detallado y los planes de prueba. Se establece la allocated baseline.</w:t>
+        <w:t xml:space="preserve">Al término de la etapa se establece la </w:t>
+      </w:r>
+      <w:proofErr w:type="spellStart"/>
+      <w:r>
+        <w:rPr>
+          <w:rFonts w:ascii="Arial" w:eastAsia="Arial" w:hAnsi="Arial" w:cs="Arial"/>
+          <w:sz w:val="24"/>
+          <w:szCs w:val="24"/>
+        </w:rPr>
+        <w:t>baseline</w:t>
+      </w:r>
+      <w:proofErr w:type="spellEnd"/>
+      <w:r>
+        <w:rPr>
+          <w:rFonts w:ascii="Arial" w:eastAsia="Arial" w:hAnsi="Arial" w:cs="Arial"/>
+          <w:sz w:val="24"/>
+          <w:szCs w:val="24"/>
+        </w:rPr>
+        <w:t xml:space="preserve"> de diseño conformada por el diseño preliminar, el diseño detallado y los planes de prueba. Se establece la </w:t>
+      </w:r>
+      <w:proofErr w:type="spellStart"/>
+      <w:r>
+        <w:rPr>
+          <w:rFonts w:ascii="Arial" w:eastAsia="Arial" w:hAnsi="Arial" w:cs="Arial"/>
+          <w:sz w:val="24"/>
+          <w:szCs w:val="24"/>
+        </w:rPr>
+        <w:t>allocated</w:t>
+      </w:r>
+      <w:proofErr w:type="spellEnd"/>
+      <w:r>
+        <w:rPr>
+          <w:rFonts w:ascii="Arial" w:eastAsia="Arial" w:hAnsi="Arial" w:cs="Arial"/>
+          <w:sz w:val="24"/>
+          <w:szCs w:val="24"/>
+        </w:rPr>
+        <w:t xml:space="preserve"> </w:t>
+      </w:r>
+      <w:proofErr w:type="spellStart"/>
+      <w:r>
+        <w:rPr>
+          <w:rFonts w:ascii="Arial" w:eastAsia="Arial" w:hAnsi="Arial" w:cs="Arial"/>
+          <w:sz w:val="24"/>
+          <w:szCs w:val="24"/>
+        </w:rPr>
+        <w:t>baseline</w:t>
+      </w:r>
+      <w:proofErr w:type="spellEnd"/>
+      <w:r>
+        <w:rPr>
+          <w:rFonts w:ascii="Arial" w:eastAsia="Arial" w:hAnsi="Arial" w:cs="Arial"/>
+          <w:sz w:val="24"/>
+          <w:szCs w:val="24"/>
+        </w:rPr>
+        <w:t>.</w:t>
       </w:r>
     </w:p>
     <w:p>
@@ -2335,7 +2447,25 @@
           <w:sz w:val="24"/>
           <w:szCs w:val="24"/>
         </w:rPr>
-        <w:t>Aprobado el software y su configuración se establece la baseline del producto. La versión del software liberada junto a su documentación es almacenada en el repositorio del software.</w:t>
+        <w:t xml:space="preserve">Aprobado el software y su configuración se establece la </w:t>
+      </w:r>
+      <w:proofErr w:type="spellStart"/>
+      <w:r>
+        <w:rPr>
+          <w:rFonts w:ascii="Arial" w:eastAsia="Arial" w:hAnsi="Arial" w:cs="Arial"/>
+          <w:sz w:val="24"/>
+          <w:szCs w:val="24"/>
+        </w:rPr>
+        <w:t>baseline</w:t>
+      </w:r>
+      <w:proofErr w:type="spellEnd"/>
+      <w:r>
+        <w:rPr>
+          <w:rFonts w:ascii="Arial" w:eastAsia="Arial" w:hAnsi="Arial" w:cs="Arial"/>
+          <w:sz w:val="24"/>
+          <w:szCs w:val="24"/>
+        </w:rPr>
+        <w:t xml:space="preserve"> del producto. La versión del software liberada junto a su documentación es almacenada en el repositorio del software.</w:t>
       </w:r>
     </w:p>
     <w:p>
@@ -2472,7 +2602,6 @@
           <w:sz w:val="24"/>
           <w:szCs w:val="24"/>
         </w:rPr>
-        <w:lastRenderedPageBreak/>
         <w:t>Se modifican el código y otros artefactos.</w:t>
       </w:r>
     </w:p>
@@ -2517,6 +2646,7 @@
           <w:sz w:val="24"/>
           <w:szCs w:val="24"/>
         </w:rPr>
+        <w:lastRenderedPageBreak/>
         <w:t>Se entrega la nueva versión del producto.</w:t>
       </w:r>
     </w:p>
@@ -3187,7 +3317,6 @@
           <w:sz w:val="24"/>
           <w:szCs w:val="24"/>
         </w:rPr>
-        <w:lastRenderedPageBreak/>
         <w:t>Responsable de gestionar las relaciones entre los elementos de configuración (CI) y los usuarios a los que se le han asignado a un rol.</w:t>
       </w:r>
     </w:p>
@@ -3256,6 +3385,7 @@
                 <w:sz w:val="24"/>
                 <w:szCs w:val="24"/>
               </w:rPr>
+              <w:lastRenderedPageBreak/>
               <w:t>RESPONSABILIDAD</w:t>
             </w:r>
           </w:p>
@@ -3647,7 +3777,43 @@
           <w:sz w:val="24"/>
           <w:szCs w:val="24"/>
         </w:rPr>
-        <w:t>Patrón de diseño, Mobile UI Design Patterns.</w:t>
+        <w:t xml:space="preserve">Patrón de diseño, Mobile UI </w:t>
+      </w:r>
+      <w:proofErr w:type="spellStart"/>
+      <w:r>
+        <w:rPr>
+          <w:rFonts w:ascii="Arial" w:eastAsia="Arial" w:hAnsi="Arial" w:cs="Arial"/>
+          <w:sz w:val="24"/>
+          <w:szCs w:val="24"/>
+        </w:rPr>
+        <w:t>Design</w:t>
+      </w:r>
+      <w:proofErr w:type="spellEnd"/>
+      <w:r>
+        <w:rPr>
+          <w:rFonts w:ascii="Arial" w:eastAsia="Arial" w:hAnsi="Arial" w:cs="Arial"/>
+          <w:sz w:val="24"/>
+          <w:szCs w:val="24"/>
+        </w:rPr>
+        <w:t xml:space="preserve"> </w:t>
+      </w:r>
+      <w:proofErr w:type="spellStart"/>
+      <w:r>
+        <w:rPr>
+          <w:rFonts w:ascii="Arial" w:eastAsia="Arial" w:hAnsi="Arial" w:cs="Arial"/>
+          <w:sz w:val="24"/>
+          <w:szCs w:val="24"/>
+        </w:rPr>
+        <w:t>Patterns</w:t>
+      </w:r>
+      <w:proofErr w:type="spellEnd"/>
+      <w:r>
+        <w:rPr>
+          <w:rFonts w:ascii="Arial" w:eastAsia="Arial" w:hAnsi="Arial" w:cs="Arial"/>
+          <w:sz w:val="24"/>
+          <w:szCs w:val="24"/>
+        </w:rPr>
+        <w:t>.</w:t>
       </w:r>
     </w:p>
     <w:p>
@@ -3745,6 +3911,7 @@
           <w:szCs w:val="24"/>
         </w:rPr>
       </w:pPr>
+      <w:proofErr w:type="spellStart"/>
       <w:r>
         <w:rPr>
           <w:rFonts w:ascii="Arial" w:eastAsia="Arial" w:hAnsi="Arial" w:cs="Arial"/>
@@ -3754,6 +3921,7 @@
         </w:rPr>
         <w:t>GitHub</w:t>
       </w:r>
+      <w:proofErr w:type="spellEnd"/>
     </w:p>
     <w:p>
       <w:pPr>
@@ -3920,6 +4088,7 @@
           <w:szCs w:val="24"/>
         </w:rPr>
       </w:pPr>
+      <w:proofErr w:type="spellStart"/>
       <w:r>
         <w:rPr>
           <w:rFonts w:ascii="Arial" w:eastAsia="Arial" w:hAnsi="Arial" w:cs="Arial"/>
@@ -3928,6 +4097,7 @@
         </w:rPr>
         <w:t>MySQL</w:t>
       </w:r>
+      <w:proofErr w:type="spellEnd"/>
     </w:p>
     <w:p>
       <w:pPr>
@@ -4186,10 +4356,9 @@
       <w:r>
         <w:rPr>
           <w:noProof/>
-          <w:lang w:val="es-ES" w:eastAsia="es-ES"/>
         </w:rPr>
         <w:drawing>
-          <wp:inline distT="114300" distB="114300" distL="114300" distR="114300" wp14:anchorId="0AE7592B" wp14:editId="68546A82">
+          <wp:inline distT="114300" distB="114300" distL="114300" distR="114300">
             <wp:extent cx="5400675" cy="2919095"/>
             <wp:effectExtent l="0" t="0" r="0" b="0"/>
             <wp:docPr id="4" name="image8.png"/>
@@ -4202,7 +4371,7 @@
                     <pic:cNvPicPr preferRelativeResize="0"/>
                   </pic:nvPicPr>
                   <pic:blipFill>
-                    <a:blip r:embed="rId14"/>
+                    <a:blip r:embed="rId13"/>
                     <a:srcRect t="20398"/>
                     <a:stretch>
                       <a:fillRect/>
@@ -4239,10 +4408,9 @@
       <w:r>
         <w:rPr>
           <w:noProof/>
-          <w:lang w:val="es-ES" w:eastAsia="es-ES"/>
         </w:rPr>
         <w:drawing>
-          <wp:inline distT="114300" distB="114300" distL="114300" distR="114300" wp14:anchorId="0986FDA8" wp14:editId="1ABDD63F">
+          <wp:inline distT="114300" distB="114300" distL="114300" distR="114300">
             <wp:extent cx="5400675" cy="2538095"/>
             <wp:effectExtent l="0" t="0" r="0" b="0"/>
             <wp:docPr id="3" name="image6.png"/>
@@ -4255,7 +4423,7 @@
                     <pic:cNvPicPr preferRelativeResize="0"/>
                   </pic:nvPicPr>
                   <pic:blipFill>
-                    <a:blip r:embed="rId15"/>
+                    <a:blip r:embed="rId14"/>
                     <a:srcRect t="16468"/>
                     <a:stretch>
                       <a:fillRect/>
@@ -4749,7 +4917,6 @@
                 <w:sz w:val="18"/>
                 <w:szCs w:val="18"/>
               </w:rPr>
-              <w:lastRenderedPageBreak/>
               <w:t>Análisis y diseño</w:t>
             </w:r>
           </w:p>
@@ -5071,6 +5238,7 @@
           <w:sz w:val="24"/>
           <w:szCs w:val="24"/>
         </w:rPr>
+        <w:lastRenderedPageBreak/>
         <w:t xml:space="preserve">Actividades de la </w:t>
       </w:r>
       <w:r>
@@ -5162,12 +5330,11 @@
       <w:r>
         <w:rPr>
           <w:noProof/>
-          <w:lang w:val="es-ES" w:eastAsia="es-ES"/>
         </w:rPr>
         <mc:AlternateContent>
           <mc:Choice Requires="wps">
             <w:drawing>
-              <wp:anchor distT="0" distB="0" distL="114300" distR="114300" simplePos="0" relativeHeight="251658240" behindDoc="0" locked="0" layoutInCell="1" hidden="0" allowOverlap="1" wp14:anchorId="7FD0FBE9" wp14:editId="0F5D0F5C">
+              <wp:anchor distT="0" distB="0" distL="114300" distR="114300" simplePos="0" relativeHeight="251658240" behindDoc="0" locked="0" layoutInCell="1" hidden="0" allowOverlap="1">
                 <wp:simplePos x="0" y="0"/>
                 <wp:positionH relativeFrom="margin">
                   <wp:posOffset>1346200</wp:posOffset>
@@ -5178,7 +5345,7 @@
                 <wp:extent cx="2692400" cy="266700"/>
                 <wp:effectExtent l="0" t="0" r="0" b="0"/>
                 <wp:wrapNone/>
-                <wp:docPr id="5" name=""/>
+                <wp:docPr id="5" name="Rectángulo 5"/>
                 <wp:cNvGraphicFramePr/>
                 <a:graphic xmlns:a="http://schemas.openxmlformats.org/drawingml/2006/main">
                   <a:graphicData uri="http://schemas.microsoft.com/office/word/2010/wordprocessingShape">
@@ -5213,9 +5380,11 @@
                               <w:jc w:val="center"/>
                               <w:textDirection w:val="btLr"/>
                             </w:pPr>
+                            <w:proofErr w:type="spellStart"/>
                             <w:r>
                               <w:t>AcrónimoProyecto-AcrónimoDocumento</w:t>
                             </w:r>
+                            <w:proofErr w:type="spellEnd"/>
                           </w:p>
                           <w:p/>
                         </w:txbxContent>
@@ -5233,7 +5402,7 @@
               </wp:anchor>
             </w:drawing>
           </mc:Choice>
-          <mc:Fallback xmlns:w15="http://schemas.microsoft.com/office/word/2012/wordml">
+          <mc:Fallback>
             <w:pict>
               <v:rect id="_x0000_s1027" style="position:absolute;left:0;text-align:left;margin-left:106pt;margin-top:0;width:212pt;height:21pt;z-index:251658240;visibility:visible;mso-wrap-style:square;mso-width-percent:0;mso-height-percent:0;mso-wrap-distance-left:9pt;mso-wrap-distance-top:0;mso-wrap-distance-right:9pt;mso-wrap-distance-bottom:0;mso-position-horizontal:absolute;mso-position-horizontal-relative:margin;mso-position-vertical:absolute;mso-position-vertical-relative:text;mso-width-percent:0;mso-height-percent:0;mso-width-relative:margin;mso-height-relative:margin;v-text-anchor:middle" o:gfxdata="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" fillcolor="#5b9bd5 [3204]" strokecolor="#42719b" strokeweight="1pt">
                 <v:textbox inset="2.53958mm,1.2694mm,2.53958mm,1.2694mm">
@@ -5293,12 +5462,11 @@
       <w:r>
         <w:rPr>
           <w:noProof/>
-          <w:lang w:val="es-ES" w:eastAsia="es-ES"/>
         </w:rPr>
         <mc:AlternateContent>
           <mc:Choice Requires="wps">
             <w:drawing>
-              <wp:anchor distT="0" distB="0" distL="114300" distR="114300" simplePos="0" relativeHeight="251659264" behindDoc="0" locked="0" layoutInCell="1" hidden="0" allowOverlap="1" wp14:anchorId="0022FDB0" wp14:editId="596B046E">
+              <wp:anchor distT="0" distB="0" distL="114300" distR="114300" simplePos="0" relativeHeight="251659264" behindDoc="0" locked="0" layoutInCell="1" hidden="0" allowOverlap="1">
                 <wp:simplePos x="0" y="0"/>
                 <wp:positionH relativeFrom="margin">
                   <wp:posOffset>1346200</wp:posOffset>
@@ -5309,7 +5477,7 @@
                 <wp:extent cx="2692400" cy="241300"/>
                 <wp:effectExtent l="0" t="0" r="0" b="0"/>
                 <wp:wrapNone/>
-                <wp:docPr id="8" name=""/>
+                <wp:docPr id="8" name="Rectángulo 8"/>
                 <wp:cNvGraphicFramePr/>
                 <a:graphic xmlns:a="http://schemas.openxmlformats.org/drawingml/2006/main">
                   <a:graphicData uri="http://schemas.microsoft.com/office/word/2010/wordprocessingShape">
@@ -5344,9 +5512,11 @@
                               <w:jc w:val="center"/>
                               <w:textDirection w:val="btLr"/>
                             </w:pPr>
+                            <w:proofErr w:type="spellStart"/>
                             <w:r>
                               <w:t>AcrónimoDocumento</w:t>
                             </w:r>
+                            <w:proofErr w:type="spellEnd"/>
                           </w:p>
                         </w:txbxContent>
                       </wps:txbx>
@@ -5357,7 +5527,7 @@
               </wp:anchor>
             </w:drawing>
           </mc:Choice>
-          <mc:Fallback xmlns:w15="http://schemas.microsoft.com/office/word/2012/wordml">
+          <mc:Fallback>
             <w:pict>
               <v:rect id="_x0000_s1028" style="position:absolute;left:0;text-align:left;margin-left:106pt;margin-top:6pt;width:212pt;height:19pt;z-index:251659264;visibility:visible;mso-wrap-style:square;mso-wrap-distance-left:9pt;mso-wrap-distance-top:0;mso-wrap-distance-right:9pt;mso-wrap-distance-bottom:0;mso-position-horizontal:absolute;mso-position-horizontal-relative:margin;mso-position-vertical:absolute;mso-position-vertical-relative:text;v-text-anchor:middle" o:gfxdata="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" fillcolor="#5b9bd5 [3204]" strokecolor="#42719b" strokeweight="1pt">
                 <v:textbox inset="2.53958mm,1.2694mm,2.53958mm,1.2694mm">
@@ -5428,12 +5598,11 @@
       <w:r>
         <w:rPr>
           <w:noProof/>
-          <w:lang w:val="es-ES" w:eastAsia="es-ES"/>
         </w:rPr>
         <mc:AlternateContent>
           <mc:Choice Requires="wps">
             <w:drawing>
-              <wp:anchor distT="0" distB="0" distL="114300" distR="114300" simplePos="0" relativeHeight="251660288" behindDoc="0" locked="0" layoutInCell="1" hidden="0" allowOverlap="1" wp14:anchorId="7995D257" wp14:editId="03B34ECB">
+              <wp:anchor distT="0" distB="0" distL="114300" distR="114300" simplePos="0" relativeHeight="251660288" behindDoc="0" locked="0" layoutInCell="1" hidden="0" allowOverlap="1">
                 <wp:simplePos x="0" y="0"/>
                 <wp:positionH relativeFrom="margin">
                   <wp:posOffset>1320800</wp:posOffset>
@@ -5444,7 +5613,7 @@
                 <wp:extent cx="4000500" cy="368300"/>
                 <wp:effectExtent l="0" t="0" r="0" b="0"/>
                 <wp:wrapNone/>
-                <wp:docPr id="6" name=""/>
+                <wp:docPr id="6" name="Rectángulo 6"/>
                 <wp:cNvGraphicFramePr/>
                 <a:graphic xmlns:a="http://schemas.openxmlformats.org/drawingml/2006/main">
                   <a:graphicData uri="http://schemas.microsoft.com/office/word/2010/wordprocessingShape">
@@ -5479,8 +5648,21 @@
                               <w:jc w:val="center"/>
                               <w:textDirection w:val="btLr"/>
                             </w:pPr>
+                            <w:proofErr w:type="spellStart"/>
                             <w:r>
-                              <w:t>AcrónimoProyecto_AcrónimoComponente_ AcrónimoArtefacto.</w:t>
+                              <w:t>AcrónimoProyecto_AcrónimoComponente</w:t>
+                            </w:r>
+                            <w:proofErr w:type="spellEnd"/>
+                            <w:r>
+                              <w:t xml:space="preserve">_ </w:t>
+                            </w:r>
+                            <w:proofErr w:type="spellStart"/>
+                            <w:r>
+                              <w:t>AcrónimoArtefacto</w:t>
+                            </w:r>
+                            <w:proofErr w:type="spellEnd"/>
+                            <w:r>
+                              <w:t>.</w:t>
                             </w:r>
                           </w:p>
                         </w:txbxContent>
@@ -5492,7 +5674,7 @@
               </wp:anchor>
             </w:drawing>
           </mc:Choice>
-          <mc:Fallback xmlns:w15="http://schemas.microsoft.com/office/word/2012/wordml">
+          <mc:Fallback>
             <w:pict>
               <v:rect id="_x0000_s1029" style="position:absolute;left:0;text-align:left;margin-left:104pt;margin-top:1pt;width:315pt;height:29pt;z-index:251660288;visibility:visible;mso-wrap-style:square;mso-wrap-distance-left:9pt;mso-wrap-distance-top:0;mso-wrap-distance-right:9pt;mso-wrap-distance-bottom:0;mso-position-horizontal:absolute;mso-position-horizontal-relative:margin;mso-position-vertical:absolute;mso-position-vertical-relative:text;v-text-anchor:middle" o:gfxdata="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" fillcolor="#5b9bd5 [3204]" strokecolor="#42719b" strokeweight="1pt">
                 <v:textbox inset="2.53958mm,1.2694mm,2.53958mm,1.2694mm">
@@ -5562,12 +5744,11 @@
       <w:r>
         <w:rPr>
           <w:noProof/>
-          <w:lang w:val="es-ES" w:eastAsia="es-ES"/>
         </w:rPr>
         <mc:AlternateContent>
           <mc:Choice Requires="wps">
             <w:drawing>
-              <wp:anchor distT="0" distB="0" distL="114300" distR="114300" simplePos="0" relativeHeight="251661312" behindDoc="0" locked="0" layoutInCell="1" hidden="0" allowOverlap="1" wp14:anchorId="10E2668A" wp14:editId="588476BA">
+              <wp:anchor distT="0" distB="0" distL="114300" distR="114300" simplePos="0" relativeHeight="251661312" behindDoc="0" locked="0" layoutInCell="1" hidden="0" allowOverlap="1">
                 <wp:simplePos x="0" y="0"/>
                 <wp:positionH relativeFrom="margin">
                   <wp:posOffset>1320800</wp:posOffset>
@@ -5578,7 +5759,261 @@
                 <wp:extent cx="2692400" cy="241300"/>
                 <wp:effectExtent l="0" t="0" r="12700" b="25400"/>
                 <wp:wrapNone/>
-                <wp:docPr id="7" name=""/>
+                <wp:docPr id="7" name="Rectángulo 7"/>
+                <wp:cNvGraphicFramePr/>
+                <a:graphic xmlns:a="http://schemas.openxmlformats.org/drawingml/2006/main">
+                  <a:graphicData uri="http://schemas.microsoft.com/office/word/2010/wordprocessingShape">
+                    <wps:wsp>
+                      <wps:cNvSpPr/>
+                      <wps:spPr>
+                        <a:xfrm>
+                          <a:off x="0" y="0"/>
+                          <a:ext cx="2692400" cy="241300"/>
+                        </a:xfrm>
+                        <a:prstGeom prst="rect">
+                          <a:avLst/>
+                        </a:prstGeom>
+                        <a:solidFill>
+                          <a:schemeClr val="accent1"/>
+                        </a:solidFill>
+                        <a:ln w="12700" cap="flat" cmpd="sng">
+                          <a:solidFill>
+                            <a:srgbClr val="42719B"/>
+                          </a:solidFill>
+                          <a:prstDash val="solid"/>
+                          <a:miter lim="800000"/>
+                          <a:headEnd type="none" w="med" len="med"/>
+                          <a:tailEnd type="none" w="med" len="med"/>
+                        </a:ln>
+                      </wps:spPr>
+                      <wps:txbx>
+                        <w:txbxContent>
+                          <w:p>
+                            <w:pPr>
+                              <w:spacing w:line="258" w:lineRule="auto"/>
+                              <w:jc w:val="center"/>
+                              <w:textDirection w:val="btLr"/>
+                            </w:pPr>
+                            <w:proofErr w:type="spellStart"/>
+                            <w:r>
+                              <w:t>Version.Revisión</w:t>
+                            </w:r>
+                            <w:proofErr w:type="spellEnd"/>
+                          </w:p>
+                        </w:txbxContent>
+                      </wps:txbx>
+                      <wps:bodyPr wrap="square" lIns="91425" tIns="45700" rIns="91425" bIns="45700" anchor="ctr" anchorCtr="0"/>
+                    </wps:wsp>
+                  </a:graphicData>
+                </a:graphic>
+              </wp:anchor>
+            </w:drawing>
+          </mc:Choice>
+          <mc:Fallback>
+            <w:pict>
+              <v:rect id="_x0000_s1030" style="position:absolute;left:0;text-align:left;margin-left:104pt;margin-top:2.5pt;width:212pt;height:19pt;z-index:251661312;visibility:visible;mso-wrap-style:square;mso-wrap-distance-left:9pt;mso-wrap-distance-top:0;mso-wrap-distance-right:9pt;mso-wrap-distance-bottom:0;mso-position-horizontal:absolute;mso-position-horizontal-relative:margin;mso-position-vertical:absolute;mso-position-vertical-relative:text;v-text-anchor:middle" o:gfxdata="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" fillcolor="#5b9bd5 [3204]" strokecolor="#42719b" strokeweight="1pt">
+                <v:textbox inset="2.53958mm,1.2694mm,2.53958mm,1.2694mm">
+                  <w:txbxContent>
+                    <w:p>
+                      <w:pPr>
+                        <w:spacing w:line="258" w:lineRule="auto"/>
+                        <w:jc w:val="center"/>
+                        <w:textDirection w:val="btLr"/>
+                      </w:pPr>
+                      <w:proofErr w:type="spellStart"/>
+                      <w:r>
+                        <w:t>Version.Revisión</w:t>
+                      </w:r>
+                      <w:proofErr w:type="spellEnd"/>
+                    </w:p>
+                  </w:txbxContent>
+                </v:textbox>
+                <w10:wrap anchorx="margin"/>
+              </v:rect>
+            </w:pict>
+          </mc:Fallback>
+        </mc:AlternateContent>
+      </w:r>
+    </w:p>
+    <w:p>
+      <w:pPr>
+        <w:spacing w:after="0"/>
+        <w:ind w:left="2136"/>
+      </w:pPr>
+    </w:p>
+    <w:p>
+      <w:pPr>
+        <w:spacing w:after="0"/>
+        <w:ind w:left="2124"/>
+      </w:pPr>
+      <w:r>
+        <w:rPr>
+          <w:b/>
+        </w:rPr>
+        <w:t>Versión</w:t>
+      </w:r>
+      <w:r>
+        <w:t>: conformada por la letra “v” y número consecutivo.</w:t>
+      </w:r>
+    </w:p>
+    <w:p>
+      <w:pPr>
+        <w:spacing w:after="0"/>
+        <w:ind w:left="2124"/>
+      </w:pPr>
+      <w:r>
+        <w:rPr>
+          <w:b/>
+        </w:rPr>
+        <w:t>Revisión</w:t>
+      </w:r>
+      <w:r>
+        <w:t>: conformada por un número y letras del abecedario.</w:t>
+      </w:r>
+    </w:p>
+    <w:p>
+      <w:pPr>
+        <w:ind w:left="2124"/>
+      </w:pPr>
+    </w:p>
+    <w:p>
+      <w:pPr>
+        <w:ind w:left="372" w:firstLine="708"/>
+        <w:rPr>
+          <w:rFonts w:ascii="Arial" w:eastAsia="Arial" w:hAnsi="Arial" w:cs="Arial"/>
+          <w:sz w:val="24"/>
+          <w:szCs w:val="24"/>
+        </w:rPr>
+      </w:pPr>
+      <w:r>
+        <w:rPr>
+          <w:rFonts w:ascii="Arial" w:eastAsia="Arial" w:hAnsi="Arial" w:cs="Arial"/>
+          <w:b/>
+          <w:sz w:val="24"/>
+          <w:szCs w:val="24"/>
+        </w:rPr>
+        <w:t>Nota:</w:t>
+      </w:r>
+      <w:r>
+        <w:rPr>
+          <w:rFonts w:ascii="Arial" w:eastAsia="Arial" w:hAnsi="Arial" w:cs="Arial"/>
+          <w:sz w:val="24"/>
+          <w:szCs w:val="24"/>
+        </w:rPr>
+        <w:t xml:space="preserve"> </w:t>
+      </w:r>
+    </w:p>
+    <w:p>
+      <w:pPr>
+        <w:ind w:left="1080"/>
+        <w:jc w:val="both"/>
+        <w:rPr>
+          <w:rFonts w:ascii="Arial" w:eastAsia="Arial" w:hAnsi="Arial" w:cs="Arial"/>
+          <w:sz w:val="24"/>
+          <w:szCs w:val="24"/>
+        </w:rPr>
+      </w:pPr>
+      <w:r>
+        <w:rPr>
+          <w:rFonts w:ascii="Arial" w:eastAsia="Arial" w:hAnsi="Arial" w:cs="Arial"/>
+          <w:sz w:val="24"/>
+          <w:szCs w:val="24"/>
+        </w:rPr>
+        <w:t xml:space="preserve">El número de versión cambia únicamente cuando la arquitectura principal del ítem ha cambiado, o cuando el ítem es completamente reconstruido, con cambios internos sustanciales. </w:t>
+      </w:r>
+    </w:p>
+    <w:p>
+      <w:pPr>
+        <w:ind w:left="1080"/>
+        <w:jc w:val="both"/>
+        <w:rPr>
+          <w:rFonts w:ascii="Arial" w:eastAsia="Arial" w:hAnsi="Arial" w:cs="Arial"/>
+          <w:sz w:val="24"/>
+          <w:szCs w:val="24"/>
+        </w:rPr>
+      </w:pPr>
+      <w:r>
+        <w:rPr>
+          <w:rFonts w:ascii="Arial" w:eastAsia="Arial" w:hAnsi="Arial" w:cs="Arial"/>
+          <w:sz w:val="24"/>
+          <w:szCs w:val="24"/>
+        </w:rPr>
+        <w:t>El número de revisión cambia cuando el contenido ha cambiado, pero la estructura principal y el flujo del ítem se mantiene igual.</w:t>
+      </w:r>
+    </w:p>
+    <w:p>
+      <w:pPr>
+        <w:numPr>
+          <w:ilvl w:val="1"/>
+          <w:numId w:val="3"/>
+        </w:numPr>
+        <w:spacing w:after="0"/>
+        <w:ind w:left="1276" w:hanging="283"/>
+        <w:contextualSpacing/>
+        <w:rPr>
+          <w:b/>
+          <w:sz w:val="24"/>
+          <w:szCs w:val="24"/>
+        </w:rPr>
+      </w:pPr>
+      <w:r>
+        <w:rPr>
+          <w:rFonts w:ascii="Arial" w:eastAsia="Arial" w:hAnsi="Arial" w:cs="Arial"/>
+        </w:rPr>
+        <w:t xml:space="preserve">Archivos ejecutables: </w:t>
+      </w:r>
+    </w:p>
+    <w:p>
+      <w:pPr>
+        <w:numPr>
+          <w:ilvl w:val="0"/>
+          <w:numId w:val="5"/>
+        </w:numPr>
+        <w:spacing w:after="0"/>
+        <w:contextualSpacing/>
+        <w:rPr>
+          <w:b/>
+          <w:sz w:val="24"/>
+          <w:szCs w:val="24"/>
+        </w:rPr>
+      </w:pPr>
+      <w:r>
+        <w:rPr>
+          <w:rFonts w:ascii="Arial" w:eastAsia="Arial" w:hAnsi="Arial" w:cs="Arial"/>
+        </w:rPr>
+        <w:t>Nivel de versión: Identificador</w:t>
+      </w:r>
+    </w:p>
+    <w:p>
+      <w:pPr>
+        <w:spacing w:after="0"/>
+        <w:ind w:left="1276"/>
+        <w:rPr>
+          <w:rFonts w:ascii="Arial" w:eastAsia="Arial" w:hAnsi="Arial" w:cs="Arial"/>
+          <w:b/>
+          <w:sz w:val="24"/>
+          <w:szCs w:val="24"/>
+        </w:rPr>
+      </w:pPr>
+      <w:r>
+        <w:rPr>
+          <w:noProof/>
+        </w:rPr>
+        <mc:AlternateContent>
+          <mc:Choice Requires="wps">
+            <w:drawing>
+              <wp:anchor distT="0" distB="0" distL="114300" distR="114300" simplePos="0" relativeHeight="251662336" behindDoc="0" locked="0" layoutInCell="1" hidden="0" allowOverlap="1">
+                <wp:simplePos x="0" y="0"/>
+                <wp:positionH relativeFrom="margin">
+                  <wp:align>center</wp:align>
+                </wp:positionH>
+                <wp:positionV relativeFrom="paragraph">
+                  <wp:posOffset>57150</wp:posOffset>
+                </wp:positionV>
+                <wp:extent cx="2692400" cy="241300"/>
+                <wp:effectExtent l="0" t="0" r="12700" b="25400"/>
+                <wp:wrapNone/>
+                <wp:docPr id="10" name="Rectángulo 10"/>
                 <wp:cNvGraphicFramePr/>
                 <a:graphic xmlns:a="http://schemas.openxmlformats.org/drawingml/2006/main">
                   <a:graphicData uri="http://schemas.microsoft.com/office/word/2010/wordprocessingShape">
@@ -5614,8 +6049,13 @@
                               <w:textDirection w:val="btLr"/>
                             </w:pPr>
                             <w:r>
-                              <w:t>Version.Revisión</w:t>
+                              <w:t xml:space="preserve">Nombre </w:t>
                             </w:r>
+                            <w:proofErr w:type="spellStart"/>
+                            <w:r>
+                              <w:t>Versión.RevisiónActualizada</w:t>
+                            </w:r>
+                            <w:proofErr w:type="spellEnd"/>
                           </w:p>
                         </w:txbxContent>
                       </wps:txbx>
@@ -5626,260 +6066,7 @@
               </wp:anchor>
             </w:drawing>
           </mc:Choice>
-          <mc:Fallback xmlns:w15="http://schemas.microsoft.com/office/word/2012/wordml">
-            <w:pict>
-              <v:rect id="_x0000_s1030" style="position:absolute;left:0;text-align:left;margin-left:104pt;margin-top:2.5pt;width:212pt;height:19pt;z-index:251661312;visibility:visible;mso-wrap-style:square;mso-wrap-distance-left:9pt;mso-wrap-distance-top:0;mso-wrap-distance-right:9pt;mso-wrap-distance-bottom:0;mso-position-horizontal:absolute;mso-position-horizontal-relative:margin;mso-position-vertical:absolute;mso-position-vertical-relative:text;v-text-anchor:middle" o:gfxdata="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" fillcolor="#5b9bd5 [3204]" strokecolor="#42719b" strokeweight="1pt">
-                <v:textbox inset="2.53958mm,1.2694mm,2.53958mm,1.2694mm">
-                  <w:txbxContent>
-                    <w:p>
-                      <w:pPr>
-                        <w:spacing w:line="258" w:lineRule="auto"/>
-                        <w:jc w:val="center"/>
-                        <w:textDirection w:val="btLr"/>
-                      </w:pPr>
-                      <w:proofErr w:type="spellStart"/>
-                      <w:r>
-                        <w:t>Version.Revisión</w:t>
-                      </w:r>
-                      <w:proofErr w:type="spellEnd"/>
-                    </w:p>
-                  </w:txbxContent>
-                </v:textbox>
-                <w10:wrap anchorx="margin"/>
-              </v:rect>
-            </w:pict>
-          </mc:Fallback>
-        </mc:AlternateContent>
-      </w:r>
-    </w:p>
-    <w:p>
-      <w:pPr>
-        <w:spacing w:after="0"/>
-        <w:ind w:left="2136"/>
-      </w:pPr>
-    </w:p>
-    <w:p>
-      <w:pPr>
-        <w:spacing w:after="0"/>
-        <w:ind w:left="2124"/>
-      </w:pPr>
-      <w:r>
-        <w:rPr>
-          <w:b/>
-        </w:rPr>
-        <w:t>Versión</w:t>
-      </w:r>
-      <w:r>
-        <w:t>: conformada por la letra “v” y número consecutivo.</w:t>
-      </w:r>
-    </w:p>
-    <w:p>
-      <w:pPr>
-        <w:spacing w:after="0"/>
-        <w:ind w:left="2124"/>
-      </w:pPr>
-      <w:r>
-        <w:rPr>
-          <w:b/>
-        </w:rPr>
-        <w:t>Revisión</w:t>
-      </w:r>
-      <w:r>
-        <w:t>: conformada por un número y letras del abecedario.</w:t>
-      </w:r>
-    </w:p>
-    <w:p>
-      <w:pPr>
-        <w:ind w:left="2124"/>
-      </w:pPr>
-    </w:p>
-    <w:p>
-      <w:pPr>
-        <w:ind w:left="372" w:firstLine="708"/>
-        <w:rPr>
-          <w:rFonts w:ascii="Arial" w:eastAsia="Arial" w:hAnsi="Arial" w:cs="Arial"/>
-          <w:sz w:val="24"/>
-          <w:szCs w:val="24"/>
-        </w:rPr>
-      </w:pPr>
-      <w:r>
-        <w:rPr>
-          <w:rFonts w:ascii="Arial" w:eastAsia="Arial" w:hAnsi="Arial" w:cs="Arial"/>
-          <w:b/>
-          <w:sz w:val="24"/>
-          <w:szCs w:val="24"/>
-        </w:rPr>
-        <w:t>Nota:</w:t>
-      </w:r>
-      <w:r>
-        <w:rPr>
-          <w:rFonts w:ascii="Arial" w:eastAsia="Arial" w:hAnsi="Arial" w:cs="Arial"/>
-          <w:sz w:val="24"/>
-          <w:szCs w:val="24"/>
-        </w:rPr>
-        <w:t xml:space="preserve"> </w:t>
-      </w:r>
-    </w:p>
-    <w:p>
-      <w:pPr>
-        <w:ind w:left="1080"/>
-        <w:jc w:val="both"/>
-        <w:rPr>
-          <w:rFonts w:ascii="Arial" w:eastAsia="Arial" w:hAnsi="Arial" w:cs="Arial"/>
-          <w:sz w:val="24"/>
-          <w:szCs w:val="24"/>
-        </w:rPr>
-      </w:pPr>
-      <w:r>
-        <w:rPr>
-          <w:rFonts w:ascii="Arial" w:eastAsia="Arial" w:hAnsi="Arial" w:cs="Arial"/>
-          <w:sz w:val="24"/>
-          <w:szCs w:val="24"/>
-        </w:rPr>
-        <w:t xml:space="preserve">El número de versión cambia únicamente cuando la arquitectura principal del ítem ha cambiado, o cuando el ítem es completamente reconstruido, con cambios internos sustanciales. </w:t>
-      </w:r>
-    </w:p>
-    <w:p>
-      <w:pPr>
-        <w:ind w:left="1080"/>
-        <w:jc w:val="both"/>
-        <w:rPr>
-          <w:rFonts w:ascii="Arial" w:eastAsia="Arial" w:hAnsi="Arial" w:cs="Arial"/>
-          <w:sz w:val="24"/>
-          <w:szCs w:val="24"/>
-        </w:rPr>
-      </w:pPr>
-      <w:r>
-        <w:rPr>
-          <w:rFonts w:ascii="Arial" w:eastAsia="Arial" w:hAnsi="Arial" w:cs="Arial"/>
-          <w:sz w:val="24"/>
-          <w:szCs w:val="24"/>
-        </w:rPr>
-        <w:t>El número de revisión cambia cuando el contenido ha cambiado, pero la estructura principal y el flujo del ítem se mantiene igual.</w:t>
-      </w:r>
-    </w:p>
-    <w:p>
-      <w:pPr>
-        <w:numPr>
-          <w:ilvl w:val="1"/>
-          <w:numId w:val="3"/>
-        </w:numPr>
-        <w:spacing w:after="0"/>
-        <w:ind w:left="1276" w:hanging="283"/>
-        <w:contextualSpacing/>
-        <w:rPr>
-          <w:b/>
-          <w:sz w:val="24"/>
-          <w:szCs w:val="24"/>
-        </w:rPr>
-      </w:pPr>
-      <w:r>
-        <w:rPr>
-          <w:rFonts w:ascii="Arial" w:eastAsia="Arial" w:hAnsi="Arial" w:cs="Arial"/>
-        </w:rPr>
-        <w:t xml:space="preserve">Archivos ejecutables: </w:t>
-      </w:r>
-    </w:p>
-    <w:p>
-      <w:pPr>
-        <w:numPr>
-          <w:ilvl w:val="0"/>
-          <w:numId w:val="5"/>
-        </w:numPr>
-        <w:spacing w:after="0"/>
-        <w:contextualSpacing/>
-        <w:rPr>
-          <w:b/>
-          <w:sz w:val="24"/>
-          <w:szCs w:val="24"/>
-        </w:rPr>
-      </w:pPr>
-      <w:r>
-        <w:rPr>
-          <w:rFonts w:ascii="Arial" w:eastAsia="Arial" w:hAnsi="Arial" w:cs="Arial"/>
-        </w:rPr>
-        <w:t>Nivel de versión: Identificador</w:t>
-      </w:r>
-    </w:p>
-    <w:p>
-      <w:pPr>
-        <w:spacing w:after="0"/>
-        <w:ind w:left="1276"/>
-        <w:rPr>
-          <w:rFonts w:ascii="Arial" w:eastAsia="Arial" w:hAnsi="Arial" w:cs="Arial"/>
-          <w:b/>
-          <w:sz w:val="24"/>
-          <w:szCs w:val="24"/>
-        </w:rPr>
-      </w:pPr>
-      <w:r>
-        <w:rPr>
-          <w:noProof/>
-          <w:lang w:val="es-ES" w:eastAsia="es-ES"/>
-        </w:rPr>
-        <mc:AlternateContent>
-          <mc:Choice Requires="wps">
-            <w:drawing>
-              <wp:anchor distT="0" distB="0" distL="114300" distR="114300" simplePos="0" relativeHeight="251662336" behindDoc="0" locked="0" layoutInCell="1" hidden="0" allowOverlap="1" wp14:anchorId="6CCB990E" wp14:editId="59BBA5F8">
-                <wp:simplePos x="0" y="0"/>
-                <wp:positionH relativeFrom="margin">
-                  <wp:align>center</wp:align>
-                </wp:positionH>
-                <wp:positionV relativeFrom="paragraph">
-                  <wp:posOffset>57150</wp:posOffset>
-                </wp:positionV>
-                <wp:extent cx="2692400" cy="241300"/>
-                <wp:effectExtent l="0" t="0" r="12700" b="25400"/>
-                <wp:wrapNone/>
-                <wp:docPr id="10" name=""/>
-                <wp:cNvGraphicFramePr/>
-                <a:graphic xmlns:a="http://schemas.openxmlformats.org/drawingml/2006/main">
-                  <a:graphicData uri="http://schemas.microsoft.com/office/word/2010/wordprocessingShape">
-                    <wps:wsp>
-                      <wps:cNvSpPr/>
-                      <wps:spPr>
-                        <a:xfrm>
-                          <a:off x="0" y="0"/>
-                          <a:ext cx="2692400" cy="241300"/>
-                        </a:xfrm>
-                        <a:prstGeom prst="rect">
-                          <a:avLst/>
-                        </a:prstGeom>
-                        <a:solidFill>
-                          <a:schemeClr val="accent1"/>
-                        </a:solidFill>
-                        <a:ln w="12700" cap="flat" cmpd="sng">
-                          <a:solidFill>
-                            <a:srgbClr val="42719B"/>
-                          </a:solidFill>
-                          <a:prstDash val="solid"/>
-                          <a:miter lim="800000"/>
-                          <a:headEnd type="none" w="med" len="med"/>
-                          <a:tailEnd type="none" w="med" len="med"/>
-                        </a:ln>
-                      </wps:spPr>
-                      <wps:txbx>
-                        <w:txbxContent>
-                          <w:p>
-                            <w:pPr>
-                              <w:spacing w:line="258" w:lineRule="auto"/>
-                              <w:jc w:val="center"/>
-                              <w:textDirection w:val="btLr"/>
-                            </w:pPr>
-                            <w:r>
-                              <w:t>Nombre Versión.RevisiónActualizada</w:t>
-                            </w:r>
-                          </w:p>
-                        </w:txbxContent>
-                      </wps:txbx>
-                      <wps:bodyPr wrap="square" lIns="91425" tIns="45700" rIns="91425" bIns="45700" anchor="ctr" anchorCtr="0"/>
-                    </wps:wsp>
-                  </a:graphicData>
-                </a:graphic>
-              </wp:anchor>
-            </w:drawing>
-          </mc:Choice>
-          <mc:Fallback xmlns:w15="http://schemas.microsoft.com/office/word/2012/wordml">
+          <mc:Fallback>
             <w:pict>
               <v:rect id="_x0000_s1031" style="position:absolute;left:0;text-align:left;margin-left:0;margin-top:4.5pt;width:212pt;height:19pt;z-index:251662336;visibility:visible;mso-wrap-style:square;mso-wrap-distance-left:9pt;mso-wrap-distance-top:0;mso-wrap-distance-right:9pt;mso-wrap-distance-bottom:0;mso-position-horizontal:center;mso-position-horizontal-relative:margin;mso-position-vertical:absolute;mso-position-vertical-relative:text;v-text-anchor:middle" o:gfxdata="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" fillcolor="#5b9bd5 [3204]" strokecolor="#42719b" strokeweight="1pt">
                 <v:textbox inset="2.53958mm,1.2694mm,2.53958mm,1.2694mm">
@@ -5950,6 +6137,7 @@
           <w:rFonts w:ascii="Arial" w:eastAsia="Arial" w:hAnsi="Arial" w:cs="Arial"/>
         </w:rPr>
       </w:pPr>
+      <w:proofErr w:type="spellStart"/>
       <w:r>
         <w:rPr>
           <w:rFonts w:ascii="Arial" w:eastAsia="Arial" w:hAnsi="Arial" w:cs="Arial"/>
@@ -5957,6 +6145,7 @@
         </w:rPr>
         <w:t>RevisiónActualizada</w:t>
       </w:r>
+      <w:proofErr w:type="spellEnd"/>
       <w:r>
         <w:rPr>
           <w:rFonts w:ascii="Arial" w:eastAsia="Arial" w:hAnsi="Arial" w:cs="Arial"/>
@@ -6015,16 +6204,7 @@
           <w:sz w:val="24"/>
           <w:szCs w:val="24"/>
         </w:rPr>
-        <w:t xml:space="preserve">El número de versión cambia únicamente cuando la arquitectura principal del ítem de software cambia, cuando migramos de un nivel de herramienta de desarrollo a otro, cuando una aplicación es </w:t>
-      </w:r>
-      <w:r>
-        <w:rPr>
-          <w:rFonts w:ascii="Arial" w:eastAsia="Arial" w:hAnsi="Arial" w:cs="Arial"/>
-          <w:sz w:val="24"/>
-          <w:szCs w:val="24"/>
-        </w:rPr>
-        <w:lastRenderedPageBreak/>
-        <w:t>totalmente reconstruida, o cuando se producen cambios sustanciales en la GUI.</w:t>
+        <w:t>El número de versión cambia únicamente cuando la arquitectura principal del ítem de software cambia, cuando migramos de un nivel de herramienta de desarrollo a otro, cuando una aplicación es totalmente reconstruida, o cuando se producen cambios sustanciales en la GUI.</w:t>
       </w:r>
     </w:p>
     <w:p>
@@ -6047,8 +6227,5471 @@
         <w:t>El número de revisión es actualizado cuando se añade nuevas características, funcionalidad y otro contenido, o estas han cambiado significativamente.</w:t>
       </w:r>
     </w:p>
+    <w:p>
+      <w:pPr>
+        <w:spacing w:after="0"/>
+        <w:ind w:left="1080"/>
+        <w:rPr>
+          <w:rFonts w:ascii="Arial" w:eastAsia="Arial" w:hAnsi="Arial" w:cs="Arial"/>
+          <w:b/>
+          <w:sz w:val="24"/>
+          <w:szCs w:val="24"/>
+        </w:rPr>
+      </w:pPr>
+    </w:p>
+    <w:p>
+      <w:pPr>
+        <w:spacing w:after="0"/>
+        <w:ind w:left="1080"/>
+        <w:rPr>
+          <w:rFonts w:ascii="Arial" w:eastAsia="Arial" w:hAnsi="Arial" w:cs="Arial"/>
+          <w:b/>
+          <w:sz w:val="24"/>
+          <w:szCs w:val="24"/>
+        </w:rPr>
+      </w:pPr>
+    </w:p>
+    <w:p>
+      <w:pPr>
+        <w:numPr>
+          <w:ilvl w:val="2"/>
+          <w:numId w:val="8"/>
+        </w:numPr>
+        <w:spacing w:after="0"/>
+        <w:contextualSpacing/>
+        <w:rPr>
+          <w:rFonts w:ascii="Arial" w:eastAsia="Arial" w:hAnsi="Arial" w:cs="Arial"/>
+          <w:b/>
+          <w:sz w:val="24"/>
+          <w:szCs w:val="24"/>
+        </w:rPr>
+      </w:pPr>
+      <w:r>
+        <w:rPr>
+          <w:rFonts w:ascii="Arial" w:eastAsia="Arial" w:hAnsi="Arial" w:cs="Arial"/>
+          <w:b/>
+          <w:sz w:val="24"/>
+          <w:szCs w:val="24"/>
+        </w:rPr>
+        <w:lastRenderedPageBreak/>
+        <w:t>Cuadro con los CI clasificados e identificados</w:t>
+      </w:r>
+    </w:p>
+    <w:p>
+      <w:pPr>
+        <w:ind w:left="1080"/>
+        <w:rPr>
+          <w:rFonts w:ascii="Arial" w:eastAsia="Arial" w:hAnsi="Arial" w:cs="Arial"/>
+          <w:b/>
+          <w:sz w:val="24"/>
+          <w:szCs w:val="24"/>
+        </w:rPr>
+      </w:pPr>
+    </w:p>
+    <w:tbl>
+      <w:tblPr>
+        <w:tblStyle w:val="a1"/>
+        <w:tblW w:w="8493" w:type="dxa"/>
+        <w:tblInd w:w="0" w:type="dxa"/>
+        <w:tblBorders>
+          <w:top w:val="single" w:sz="4" w:space="0" w:color="000000"/>
+          <w:left w:val="single" w:sz="4" w:space="0" w:color="000000"/>
+          <w:bottom w:val="single" w:sz="4" w:space="0" w:color="000000"/>
+          <w:right w:val="single" w:sz="4" w:space="0" w:color="000000"/>
+          <w:insideH w:val="single" w:sz="4" w:space="0" w:color="000000"/>
+          <w:insideV w:val="single" w:sz="4" w:space="0" w:color="000000"/>
+        </w:tblBorders>
+        <w:tblLayout w:type="fixed"/>
+        <w:tblLook w:val="0400" w:firstRow="0" w:lastRow="0" w:firstColumn="0" w:lastColumn="0" w:noHBand="0" w:noVBand="1"/>
+      </w:tblPr>
+      <w:tblGrid>
+        <w:gridCol w:w="1743"/>
+        <w:gridCol w:w="1920"/>
+        <w:gridCol w:w="1861"/>
+        <w:gridCol w:w="1378"/>
+        <w:gridCol w:w="1591"/>
+      </w:tblGrid>
+      <w:tr>
+        <w:tc>
+          <w:tcPr>
+            <w:tcW w:w="1743" w:type="dxa"/>
+          </w:tcPr>
+          <w:p>
+            <w:pPr>
+              <w:rPr>
+                <w:rFonts w:ascii="Arial" w:eastAsia="Arial" w:hAnsi="Arial" w:cs="Arial"/>
+                <w:b/>
+                <w:sz w:val="24"/>
+                <w:szCs w:val="24"/>
+              </w:rPr>
+            </w:pPr>
+            <w:r>
+              <w:rPr>
+                <w:rFonts w:ascii="Arial" w:eastAsia="Arial" w:hAnsi="Arial" w:cs="Arial"/>
+                <w:b/>
+                <w:sz w:val="24"/>
+                <w:szCs w:val="24"/>
+              </w:rPr>
+              <w:t>Tipo</w:t>
+            </w:r>
+          </w:p>
+          <w:p>
+            <w:pPr>
+              <w:rPr>
+                <w:rFonts w:ascii="Arial" w:eastAsia="Arial" w:hAnsi="Arial" w:cs="Arial"/>
+                <w:b/>
+                <w:sz w:val="24"/>
+                <w:szCs w:val="24"/>
+              </w:rPr>
+            </w:pPr>
+            <w:r>
+              <w:rPr>
+                <w:rFonts w:ascii="Arial" w:eastAsia="Arial" w:hAnsi="Arial" w:cs="Arial"/>
+                <w:b/>
+                <w:sz w:val="24"/>
+                <w:szCs w:val="24"/>
+              </w:rPr>
+              <w:t>(E=Evolución</w:t>
+            </w:r>
+          </w:p>
+          <w:p>
+            <w:pPr>
+              <w:rPr>
+                <w:rFonts w:ascii="Arial" w:eastAsia="Arial" w:hAnsi="Arial" w:cs="Arial"/>
+                <w:b/>
+                <w:sz w:val="24"/>
+                <w:szCs w:val="24"/>
+              </w:rPr>
+            </w:pPr>
+            <w:r>
+              <w:rPr>
+                <w:rFonts w:ascii="Arial" w:eastAsia="Arial" w:hAnsi="Arial" w:cs="Arial"/>
+                <w:b/>
+                <w:sz w:val="24"/>
+                <w:szCs w:val="24"/>
+              </w:rPr>
+              <w:t>F=Fuente</w:t>
+            </w:r>
+          </w:p>
+          <w:p>
+            <w:pPr>
+              <w:rPr>
+                <w:rFonts w:ascii="Arial" w:eastAsia="Arial" w:hAnsi="Arial" w:cs="Arial"/>
+                <w:b/>
+                <w:sz w:val="24"/>
+                <w:szCs w:val="24"/>
+              </w:rPr>
+            </w:pPr>
+            <w:r>
+              <w:rPr>
+                <w:rFonts w:ascii="Arial" w:eastAsia="Arial" w:hAnsi="Arial" w:cs="Arial"/>
+                <w:b/>
+                <w:sz w:val="24"/>
+                <w:szCs w:val="24"/>
+              </w:rPr>
+              <w:t>S=Soporte)</w:t>
+            </w:r>
+          </w:p>
+        </w:tc>
+        <w:tc>
+          <w:tcPr>
+            <w:tcW w:w="1920" w:type="dxa"/>
+          </w:tcPr>
+          <w:p>
+            <w:pPr>
+              <w:rPr>
+                <w:rFonts w:ascii="Arial" w:eastAsia="Arial" w:hAnsi="Arial" w:cs="Arial"/>
+                <w:b/>
+                <w:sz w:val="24"/>
+                <w:szCs w:val="24"/>
+              </w:rPr>
+            </w:pPr>
+            <w:r>
+              <w:rPr>
+                <w:rFonts w:ascii="Arial" w:eastAsia="Arial" w:hAnsi="Arial" w:cs="Arial"/>
+                <w:b/>
+                <w:sz w:val="24"/>
+                <w:szCs w:val="24"/>
+              </w:rPr>
+              <w:t>Nombre del ítem (NI)</w:t>
+            </w:r>
+          </w:p>
+        </w:tc>
+        <w:tc>
+          <w:tcPr>
+            <w:tcW w:w="1861" w:type="dxa"/>
+          </w:tcPr>
+          <w:p>
+            <w:pPr>
+              <w:rPr>
+                <w:rFonts w:ascii="Arial" w:eastAsia="Arial" w:hAnsi="Arial" w:cs="Arial"/>
+                <w:b/>
+                <w:sz w:val="24"/>
+                <w:szCs w:val="24"/>
+              </w:rPr>
+            </w:pPr>
+            <w:r>
+              <w:rPr>
+                <w:rFonts w:ascii="Arial" w:eastAsia="Arial" w:hAnsi="Arial" w:cs="Arial"/>
+                <w:b/>
+                <w:sz w:val="24"/>
+                <w:szCs w:val="24"/>
+              </w:rPr>
+              <w:t>Fuente</w:t>
+            </w:r>
+          </w:p>
+          <w:p>
+            <w:pPr>
+              <w:rPr>
+                <w:rFonts w:ascii="Arial" w:eastAsia="Arial" w:hAnsi="Arial" w:cs="Arial"/>
+                <w:b/>
+                <w:sz w:val="24"/>
+                <w:szCs w:val="24"/>
+              </w:rPr>
+            </w:pPr>
+            <w:r>
+              <w:rPr>
+                <w:rFonts w:ascii="Arial" w:eastAsia="Arial" w:hAnsi="Arial" w:cs="Arial"/>
+                <w:b/>
+                <w:sz w:val="24"/>
+                <w:szCs w:val="24"/>
+              </w:rPr>
+              <w:t>(E=Empresa</w:t>
+            </w:r>
+          </w:p>
+          <w:p>
+            <w:pPr>
+              <w:rPr>
+                <w:rFonts w:ascii="Arial" w:eastAsia="Arial" w:hAnsi="Arial" w:cs="Arial"/>
+                <w:b/>
+                <w:sz w:val="24"/>
+                <w:szCs w:val="24"/>
+              </w:rPr>
+            </w:pPr>
+            <w:r>
+              <w:rPr>
+                <w:rFonts w:ascii="Arial" w:eastAsia="Arial" w:hAnsi="Arial" w:cs="Arial"/>
+                <w:b/>
+                <w:sz w:val="24"/>
+                <w:szCs w:val="24"/>
+              </w:rPr>
+              <w:t>P=Proyecto</w:t>
+            </w:r>
+          </w:p>
+          <w:p>
+            <w:pPr>
+              <w:rPr>
+                <w:rFonts w:ascii="Arial" w:eastAsia="Arial" w:hAnsi="Arial" w:cs="Arial"/>
+                <w:b/>
+                <w:sz w:val="24"/>
+                <w:szCs w:val="24"/>
+              </w:rPr>
+            </w:pPr>
+            <w:r>
+              <w:rPr>
+                <w:rFonts w:ascii="Arial" w:eastAsia="Arial" w:hAnsi="Arial" w:cs="Arial"/>
+                <w:b/>
+                <w:sz w:val="24"/>
+                <w:szCs w:val="24"/>
+              </w:rPr>
+              <w:t>C=Cliente</w:t>
+            </w:r>
+          </w:p>
+          <w:p>
+            <w:pPr>
+              <w:rPr>
+                <w:rFonts w:ascii="Arial" w:eastAsia="Arial" w:hAnsi="Arial" w:cs="Arial"/>
+                <w:b/>
+                <w:sz w:val="24"/>
+                <w:szCs w:val="24"/>
+              </w:rPr>
+            </w:pPr>
+            <w:r>
+              <w:rPr>
+                <w:rFonts w:ascii="Arial" w:eastAsia="Arial" w:hAnsi="Arial" w:cs="Arial"/>
+                <w:b/>
+                <w:sz w:val="24"/>
+                <w:szCs w:val="24"/>
+              </w:rPr>
+              <w:t>V=Proveedor)</w:t>
+            </w:r>
+          </w:p>
+        </w:tc>
+        <w:tc>
+          <w:tcPr>
+            <w:tcW w:w="1378" w:type="dxa"/>
+          </w:tcPr>
+          <w:p>
+            <w:pPr>
+              <w:rPr>
+                <w:rFonts w:ascii="Arial" w:eastAsia="Arial" w:hAnsi="Arial" w:cs="Arial"/>
+                <w:b/>
+                <w:sz w:val="24"/>
+                <w:szCs w:val="24"/>
+              </w:rPr>
+            </w:pPr>
+            <w:r>
+              <w:rPr>
+                <w:rFonts w:ascii="Arial" w:eastAsia="Arial" w:hAnsi="Arial" w:cs="Arial"/>
+                <w:b/>
+                <w:sz w:val="24"/>
+                <w:szCs w:val="24"/>
+              </w:rPr>
+              <w:t>Extensión</w:t>
+            </w:r>
+          </w:p>
+        </w:tc>
+        <w:tc>
+          <w:tcPr>
+            <w:tcW w:w="1591" w:type="dxa"/>
+          </w:tcPr>
+          <w:p>
+            <w:pPr>
+              <w:rPr>
+                <w:rFonts w:ascii="Arial" w:eastAsia="Arial" w:hAnsi="Arial" w:cs="Arial"/>
+                <w:b/>
+                <w:sz w:val="24"/>
+                <w:szCs w:val="24"/>
+              </w:rPr>
+            </w:pPr>
+            <w:r>
+              <w:rPr>
+                <w:rFonts w:ascii="Arial" w:eastAsia="Arial" w:hAnsi="Arial" w:cs="Arial"/>
+                <w:b/>
+                <w:sz w:val="24"/>
+                <w:szCs w:val="24"/>
+              </w:rPr>
+              <w:t>Proyecto</w:t>
+            </w:r>
+          </w:p>
+        </w:tc>
+      </w:tr>
+      <w:tr>
+        <w:trPr>
+          <w:trHeight w:val="1119"/>
+        </w:trPr>
+        <w:tc>
+          <w:tcPr>
+            <w:tcW w:w="1743" w:type="dxa"/>
+          </w:tcPr>
+          <w:p>
+            <w:pPr>
+              <w:rPr>
+                <w:rFonts w:ascii="Arial" w:eastAsia="Arial" w:hAnsi="Arial" w:cs="Arial"/>
+                <w:sz w:val="24"/>
+                <w:szCs w:val="24"/>
+              </w:rPr>
+            </w:pPr>
+            <w:r>
+              <w:rPr>
+                <w:rFonts w:ascii="Arial" w:eastAsia="Arial" w:hAnsi="Arial" w:cs="Arial"/>
+                <w:sz w:val="24"/>
+                <w:szCs w:val="24"/>
+              </w:rPr>
+              <w:t>E</w:t>
+            </w:r>
+          </w:p>
+        </w:tc>
+        <w:tc>
+          <w:tcPr>
+            <w:tcW w:w="1920" w:type="dxa"/>
+          </w:tcPr>
+          <w:p>
+            <w:pPr>
+              <w:rPr>
+                <w:rFonts w:ascii="Arial" w:eastAsia="Arial" w:hAnsi="Arial" w:cs="Arial"/>
+                <w:sz w:val="24"/>
+                <w:szCs w:val="24"/>
+              </w:rPr>
+            </w:pPr>
+            <w:r>
+              <w:rPr>
+                <w:rFonts w:ascii="Arial" w:eastAsia="Arial" w:hAnsi="Arial" w:cs="Arial"/>
+                <w:sz w:val="24"/>
+                <w:szCs w:val="24"/>
+              </w:rPr>
+              <w:t xml:space="preserve">Plan de </w:t>
+            </w:r>
+            <w:r>
+              <w:rPr>
+                <w:rFonts w:ascii="Arial" w:eastAsia="Arial" w:hAnsi="Arial" w:cs="Arial"/>
+                <w:sz w:val="24"/>
+                <w:szCs w:val="24"/>
+              </w:rPr>
+              <w:t>G</w:t>
+            </w:r>
+            <w:r>
+              <w:rPr>
+                <w:rFonts w:ascii="Arial" w:eastAsia="Arial" w:hAnsi="Arial" w:cs="Arial"/>
+                <w:sz w:val="24"/>
+                <w:szCs w:val="24"/>
+              </w:rPr>
+              <w:t xml:space="preserve">estión de </w:t>
+            </w:r>
+            <w:r>
+              <w:rPr>
+                <w:rFonts w:ascii="Arial" w:eastAsia="Arial" w:hAnsi="Arial" w:cs="Arial"/>
+                <w:sz w:val="24"/>
+                <w:szCs w:val="24"/>
+              </w:rPr>
+              <w:t>C</w:t>
+            </w:r>
+            <w:r>
+              <w:rPr>
+                <w:rFonts w:ascii="Arial" w:eastAsia="Arial" w:hAnsi="Arial" w:cs="Arial"/>
+                <w:sz w:val="24"/>
+                <w:szCs w:val="24"/>
+              </w:rPr>
+              <w:t>onfiguración</w:t>
+            </w:r>
+            <w:r>
+              <w:rPr>
+                <w:rFonts w:ascii="Arial" w:eastAsia="Arial" w:hAnsi="Arial" w:cs="Arial"/>
+                <w:sz w:val="24"/>
+                <w:szCs w:val="24"/>
+              </w:rPr>
+              <w:t xml:space="preserve"> de Cambios</w:t>
+            </w:r>
+          </w:p>
+        </w:tc>
+        <w:tc>
+          <w:tcPr>
+            <w:tcW w:w="1861" w:type="dxa"/>
+          </w:tcPr>
+          <w:p>
+            <w:pPr>
+              <w:rPr>
+                <w:rFonts w:ascii="Arial" w:eastAsia="Arial" w:hAnsi="Arial" w:cs="Arial"/>
+                <w:sz w:val="24"/>
+                <w:szCs w:val="24"/>
+              </w:rPr>
+            </w:pPr>
+            <w:r>
+              <w:rPr>
+                <w:rFonts w:ascii="Arial" w:eastAsia="Arial" w:hAnsi="Arial" w:cs="Arial"/>
+                <w:sz w:val="24"/>
+                <w:szCs w:val="24"/>
+              </w:rPr>
+              <w:t>E</w:t>
+            </w:r>
+          </w:p>
+        </w:tc>
+        <w:tc>
+          <w:tcPr>
+            <w:tcW w:w="1378" w:type="dxa"/>
+          </w:tcPr>
+          <w:p>
+            <w:pPr>
+              <w:rPr>
+                <w:rFonts w:ascii="Arial" w:eastAsia="Arial" w:hAnsi="Arial" w:cs="Arial"/>
+                <w:sz w:val="24"/>
+                <w:szCs w:val="24"/>
+              </w:rPr>
+            </w:pPr>
+            <w:r>
+              <w:rPr>
+                <w:rFonts w:ascii="Arial" w:eastAsia="Arial" w:hAnsi="Arial" w:cs="Arial"/>
+                <w:sz w:val="24"/>
+                <w:szCs w:val="24"/>
+              </w:rPr>
+              <w:t>.</w:t>
+            </w:r>
+            <w:proofErr w:type="spellStart"/>
+            <w:r>
+              <w:rPr>
+                <w:rFonts w:ascii="Arial" w:eastAsia="Arial" w:hAnsi="Arial" w:cs="Arial"/>
+                <w:sz w:val="24"/>
+                <w:szCs w:val="24"/>
+              </w:rPr>
+              <w:t>docx</w:t>
+            </w:r>
+            <w:proofErr w:type="spellEnd"/>
+          </w:p>
+        </w:tc>
+        <w:tc>
+          <w:tcPr>
+            <w:tcW w:w="1591" w:type="dxa"/>
+          </w:tcPr>
+          <w:p>
+            <w:pPr>
+              <w:rPr>
+                <w:rFonts w:ascii="Arial" w:eastAsia="Arial" w:hAnsi="Arial" w:cs="Arial"/>
+                <w:sz w:val="24"/>
+                <w:szCs w:val="24"/>
+              </w:rPr>
+            </w:pPr>
+            <w:r>
+              <w:rPr>
+                <w:rFonts w:ascii="Arial" w:eastAsia="Arial" w:hAnsi="Arial" w:cs="Arial"/>
+                <w:sz w:val="24"/>
+                <w:szCs w:val="24"/>
+              </w:rPr>
+              <w:t>SPPEN</w:t>
+            </w:r>
+          </w:p>
+        </w:tc>
+      </w:tr>
+      <w:tr>
+        <w:tc>
+          <w:tcPr>
+            <w:tcW w:w="1743" w:type="dxa"/>
+          </w:tcPr>
+          <w:p>
+            <w:pPr>
+              <w:rPr>
+                <w:rFonts w:ascii="Arial" w:eastAsia="Arial" w:hAnsi="Arial" w:cs="Arial"/>
+                <w:sz w:val="24"/>
+                <w:szCs w:val="24"/>
+              </w:rPr>
+            </w:pPr>
+            <w:r>
+              <w:rPr>
+                <w:rFonts w:ascii="Arial" w:eastAsia="Arial" w:hAnsi="Arial" w:cs="Arial"/>
+                <w:sz w:val="24"/>
+                <w:szCs w:val="24"/>
+              </w:rPr>
+              <w:t>E</w:t>
+            </w:r>
+          </w:p>
+        </w:tc>
+        <w:tc>
+          <w:tcPr>
+            <w:tcW w:w="1920" w:type="dxa"/>
+          </w:tcPr>
+          <w:p>
+            <w:pPr>
+              <w:rPr>
+                <w:rFonts w:ascii="Arial" w:eastAsia="Arial" w:hAnsi="Arial" w:cs="Arial"/>
+                <w:sz w:val="24"/>
+                <w:szCs w:val="24"/>
+              </w:rPr>
+            </w:pPr>
+            <w:r>
+              <w:rPr>
+                <w:rFonts w:ascii="Arial" w:eastAsia="Arial" w:hAnsi="Arial" w:cs="Arial"/>
+                <w:sz w:val="24"/>
+                <w:szCs w:val="24"/>
+              </w:rPr>
+              <w:t>Plan QA</w:t>
+            </w:r>
+          </w:p>
+        </w:tc>
+        <w:tc>
+          <w:tcPr>
+            <w:tcW w:w="1861" w:type="dxa"/>
+          </w:tcPr>
+          <w:p>
+            <w:pPr>
+              <w:rPr>
+                <w:rFonts w:ascii="Arial" w:eastAsia="Arial" w:hAnsi="Arial" w:cs="Arial"/>
+                <w:sz w:val="24"/>
+                <w:szCs w:val="24"/>
+              </w:rPr>
+            </w:pPr>
+            <w:r>
+              <w:rPr>
+                <w:rFonts w:ascii="Arial" w:eastAsia="Arial" w:hAnsi="Arial" w:cs="Arial"/>
+                <w:sz w:val="24"/>
+                <w:szCs w:val="24"/>
+              </w:rPr>
+              <w:t>E</w:t>
+            </w:r>
+          </w:p>
+        </w:tc>
+        <w:tc>
+          <w:tcPr>
+            <w:tcW w:w="1378" w:type="dxa"/>
+          </w:tcPr>
+          <w:p>
+            <w:pPr>
+              <w:rPr>
+                <w:rFonts w:ascii="Arial" w:eastAsia="Arial" w:hAnsi="Arial" w:cs="Arial"/>
+                <w:sz w:val="24"/>
+                <w:szCs w:val="24"/>
+              </w:rPr>
+            </w:pPr>
+            <w:r>
+              <w:rPr>
+                <w:rFonts w:ascii="Arial" w:eastAsia="Arial" w:hAnsi="Arial" w:cs="Arial"/>
+                <w:sz w:val="24"/>
+                <w:szCs w:val="24"/>
+              </w:rPr>
+              <w:t>.</w:t>
+            </w:r>
+            <w:proofErr w:type="spellStart"/>
+            <w:r>
+              <w:rPr>
+                <w:rFonts w:ascii="Arial" w:eastAsia="Arial" w:hAnsi="Arial" w:cs="Arial"/>
+                <w:sz w:val="24"/>
+                <w:szCs w:val="24"/>
+              </w:rPr>
+              <w:t>docx</w:t>
+            </w:r>
+            <w:proofErr w:type="spellEnd"/>
+          </w:p>
+        </w:tc>
+        <w:tc>
+          <w:tcPr>
+            <w:tcW w:w="1591" w:type="dxa"/>
+          </w:tcPr>
+          <w:p>
+            <w:pPr>
+              <w:rPr>
+                <w:rFonts w:ascii="Arial" w:eastAsia="Arial" w:hAnsi="Arial" w:cs="Arial"/>
+                <w:sz w:val="24"/>
+                <w:szCs w:val="24"/>
+              </w:rPr>
+            </w:pPr>
+            <w:r>
+              <w:rPr>
+                <w:rFonts w:ascii="Arial" w:eastAsia="Arial" w:hAnsi="Arial" w:cs="Arial"/>
+                <w:sz w:val="24"/>
+                <w:szCs w:val="24"/>
+              </w:rPr>
+              <w:t>SPPEN</w:t>
+            </w:r>
+          </w:p>
+        </w:tc>
+      </w:tr>
+      <w:tr>
+        <w:tc>
+          <w:tcPr>
+            <w:tcW w:w="1743" w:type="dxa"/>
+          </w:tcPr>
+          <w:p>
+            <w:pPr>
+              <w:rPr>
+                <w:rFonts w:ascii="Arial" w:eastAsia="Arial" w:hAnsi="Arial" w:cs="Arial"/>
+                <w:sz w:val="24"/>
+                <w:szCs w:val="24"/>
+              </w:rPr>
+            </w:pPr>
+            <w:r>
+              <w:rPr>
+                <w:rFonts w:ascii="Arial" w:eastAsia="Arial" w:hAnsi="Arial" w:cs="Arial"/>
+                <w:sz w:val="24"/>
+                <w:szCs w:val="24"/>
+              </w:rPr>
+              <w:t>E</w:t>
+            </w:r>
+          </w:p>
+        </w:tc>
+        <w:tc>
+          <w:tcPr>
+            <w:tcW w:w="1920" w:type="dxa"/>
+          </w:tcPr>
+          <w:p>
+            <w:pPr>
+              <w:rPr>
+                <w:rFonts w:ascii="Arial" w:eastAsia="Arial" w:hAnsi="Arial" w:cs="Arial"/>
+              </w:rPr>
+            </w:pPr>
+            <w:r>
+              <w:rPr>
+                <w:rFonts w:ascii="Arial" w:eastAsia="Arial" w:hAnsi="Arial" w:cs="Arial"/>
+              </w:rPr>
+              <w:t>Plan de Proyecto</w:t>
+            </w:r>
+          </w:p>
+        </w:tc>
+        <w:tc>
+          <w:tcPr>
+            <w:tcW w:w="1861" w:type="dxa"/>
+          </w:tcPr>
+          <w:p>
+            <w:pPr>
+              <w:rPr>
+                <w:rFonts w:ascii="Arial" w:eastAsia="Arial" w:hAnsi="Arial" w:cs="Arial"/>
+              </w:rPr>
+            </w:pPr>
+            <w:r>
+              <w:rPr>
+                <w:rFonts w:ascii="Arial" w:eastAsia="Arial" w:hAnsi="Arial" w:cs="Arial"/>
+              </w:rPr>
+              <w:t>P</w:t>
+            </w:r>
+          </w:p>
+        </w:tc>
+        <w:tc>
+          <w:tcPr>
+            <w:tcW w:w="1378" w:type="dxa"/>
+          </w:tcPr>
+          <w:p>
+            <w:pPr>
+              <w:rPr>
+                <w:rFonts w:ascii="Arial" w:eastAsia="Arial" w:hAnsi="Arial" w:cs="Arial"/>
+              </w:rPr>
+            </w:pPr>
+            <w:r>
+              <w:rPr>
+                <w:rFonts w:ascii="Arial" w:eastAsia="Arial" w:hAnsi="Arial" w:cs="Arial"/>
+              </w:rPr>
+              <w:t>.</w:t>
+            </w:r>
+            <w:proofErr w:type="spellStart"/>
+            <w:r>
+              <w:rPr>
+                <w:rFonts w:ascii="Arial" w:eastAsia="Arial" w:hAnsi="Arial" w:cs="Arial"/>
+              </w:rPr>
+              <w:t>docx</w:t>
+            </w:r>
+            <w:proofErr w:type="spellEnd"/>
+          </w:p>
+        </w:tc>
+        <w:tc>
+          <w:tcPr>
+            <w:tcW w:w="1591" w:type="dxa"/>
+          </w:tcPr>
+          <w:p>
+            <w:pPr>
+              <w:rPr>
+                <w:rFonts w:ascii="Arial" w:eastAsia="Arial" w:hAnsi="Arial" w:cs="Arial"/>
+                <w:b/>
+                <w:sz w:val="24"/>
+                <w:szCs w:val="24"/>
+              </w:rPr>
+            </w:pPr>
+            <w:r>
+              <w:rPr>
+                <w:rFonts w:ascii="Arial" w:eastAsia="Arial" w:hAnsi="Arial" w:cs="Arial"/>
+              </w:rPr>
+              <w:t>ARSS</w:t>
+            </w:r>
+          </w:p>
+        </w:tc>
+      </w:tr>
+      <w:tr>
+        <w:tc>
+          <w:tcPr>
+            <w:tcW w:w="1743" w:type="dxa"/>
+          </w:tcPr>
+          <w:p>
+            <w:pPr>
+              <w:rPr>
+                <w:rFonts w:ascii="Arial" w:eastAsia="Arial" w:hAnsi="Arial" w:cs="Arial"/>
+                <w:sz w:val="24"/>
+                <w:szCs w:val="24"/>
+              </w:rPr>
+            </w:pPr>
+            <w:r>
+              <w:rPr>
+                <w:rFonts w:ascii="Arial" w:eastAsia="Arial" w:hAnsi="Arial" w:cs="Arial"/>
+                <w:sz w:val="24"/>
+                <w:szCs w:val="24"/>
+              </w:rPr>
+              <w:t>E</w:t>
+            </w:r>
+          </w:p>
+        </w:tc>
+        <w:tc>
+          <w:tcPr>
+            <w:tcW w:w="1920" w:type="dxa"/>
+          </w:tcPr>
+          <w:p>
+            <w:pPr>
+              <w:rPr>
+                <w:rFonts w:ascii="Arial" w:eastAsia="Arial" w:hAnsi="Arial" w:cs="Arial"/>
+                <w:b/>
+                <w:sz w:val="24"/>
+                <w:szCs w:val="24"/>
+              </w:rPr>
+            </w:pPr>
+            <w:r>
+              <w:rPr>
+                <w:rFonts w:ascii="Arial" w:eastAsia="Arial" w:hAnsi="Arial" w:cs="Arial"/>
+              </w:rPr>
+              <w:t>Documento de Especificación de Requerimientos</w:t>
+            </w:r>
+          </w:p>
+        </w:tc>
+        <w:tc>
+          <w:tcPr>
+            <w:tcW w:w="1861" w:type="dxa"/>
+          </w:tcPr>
+          <w:p>
+            <w:pPr>
+              <w:rPr>
+                <w:rFonts w:ascii="Arial" w:eastAsia="Arial" w:hAnsi="Arial" w:cs="Arial"/>
+                <w:sz w:val="24"/>
+                <w:szCs w:val="24"/>
+              </w:rPr>
+            </w:pPr>
+            <w:r>
+              <w:rPr>
+                <w:rFonts w:ascii="Arial" w:eastAsia="Arial" w:hAnsi="Arial" w:cs="Arial"/>
+                <w:sz w:val="24"/>
+                <w:szCs w:val="24"/>
+              </w:rPr>
+              <w:t>P</w:t>
+            </w:r>
+          </w:p>
+          <w:p>
+            <w:pPr>
+              <w:jc w:val="center"/>
+              <w:rPr>
+                <w:rFonts w:ascii="Arial" w:eastAsia="Arial" w:hAnsi="Arial" w:cs="Arial"/>
+                <w:sz w:val="24"/>
+                <w:szCs w:val="24"/>
+              </w:rPr>
+            </w:pPr>
+          </w:p>
+        </w:tc>
+        <w:tc>
+          <w:tcPr>
+            <w:tcW w:w="1378" w:type="dxa"/>
+          </w:tcPr>
+          <w:p>
+            <w:pPr>
+              <w:rPr>
+                <w:rFonts w:ascii="Arial" w:eastAsia="Arial" w:hAnsi="Arial" w:cs="Arial"/>
+                <w:b/>
+                <w:sz w:val="24"/>
+                <w:szCs w:val="24"/>
+              </w:rPr>
+            </w:pPr>
+            <w:r>
+              <w:rPr>
+                <w:rFonts w:ascii="Arial" w:eastAsia="Arial" w:hAnsi="Arial" w:cs="Arial"/>
+              </w:rPr>
+              <w:t>.</w:t>
+            </w:r>
+            <w:proofErr w:type="spellStart"/>
+            <w:r>
+              <w:rPr>
+                <w:rFonts w:ascii="Arial" w:eastAsia="Arial" w:hAnsi="Arial" w:cs="Arial"/>
+              </w:rPr>
+              <w:t>docx</w:t>
+            </w:r>
+            <w:proofErr w:type="spellEnd"/>
+          </w:p>
+        </w:tc>
+        <w:tc>
+          <w:tcPr>
+            <w:tcW w:w="1591" w:type="dxa"/>
+          </w:tcPr>
+          <w:p>
+            <w:pPr>
+              <w:rPr>
+                <w:rFonts w:ascii="Arial" w:eastAsia="Arial" w:hAnsi="Arial" w:cs="Arial"/>
+                <w:b/>
+                <w:sz w:val="24"/>
+                <w:szCs w:val="24"/>
+              </w:rPr>
+            </w:pPr>
+            <w:r>
+              <w:rPr>
+                <w:rFonts w:ascii="Arial" w:eastAsia="Arial" w:hAnsi="Arial" w:cs="Arial"/>
+              </w:rPr>
+              <w:t>ARSS</w:t>
+            </w:r>
+          </w:p>
+        </w:tc>
+      </w:tr>
+      <w:tr>
+        <w:tc>
+          <w:tcPr>
+            <w:tcW w:w="1743" w:type="dxa"/>
+          </w:tcPr>
+          <w:p>
+            <w:pPr>
+              <w:rPr>
+                <w:rFonts w:ascii="Arial" w:eastAsia="Arial" w:hAnsi="Arial" w:cs="Arial"/>
+                <w:sz w:val="24"/>
+                <w:szCs w:val="24"/>
+              </w:rPr>
+            </w:pPr>
+            <w:r>
+              <w:rPr>
+                <w:rFonts w:ascii="Arial" w:eastAsia="Arial" w:hAnsi="Arial" w:cs="Arial"/>
+                <w:sz w:val="24"/>
+                <w:szCs w:val="24"/>
+              </w:rPr>
+              <w:t>E</w:t>
+            </w:r>
+          </w:p>
+        </w:tc>
+        <w:tc>
+          <w:tcPr>
+            <w:tcW w:w="1920" w:type="dxa"/>
+          </w:tcPr>
+          <w:p>
+            <w:pPr>
+              <w:rPr>
+                <w:rFonts w:ascii="Arial" w:eastAsia="Arial" w:hAnsi="Arial" w:cs="Arial"/>
+                <w:sz w:val="24"/>
+                <w:szCs w:val="24"/>
+              </w:rPr>
+            </w:pPr>
+            <w:r>
+              <w:rPr>
+                <w:rFonts w:ascii="Arial" w:eastAsia="Arial" w:hAnsi="Arial" w:cs="Arial"/>
+              </w:rPr>
+              <w:t>Historias de Usuario</w:t>
+            </w:r>
+          </w:p>
+        </w:tc>
+        <w:tc>
+          <w:tcPr>
+            <w:tcW w:w="1861" w:type="dxa"/>
+          </w:tcPr>
+          <w:p>
+            <w:pPr>
+              <w:rPr>
+                <w:rFonts w:ascii="Arial" w:eastAsia="Arial" w:hAnsi="Arial" w:cs="Arial"/>
+                <w:sz w:val="24"/>
+                <w:szCs w:val="24"/>
+              </w:rPr>
+            </w:pPr>
+            <w:r>
+              <w:rPr>
+                <w:rFonts w:ascii="Arial" w:eastAsia="Arial" w:hAnsi="Arial" w:cs="Arial"/>
+                <w:sz w:val="24"/>
+                <w:szCs w:val="24"/>
+              </w:rPr>
+              <w:t>P</w:t>
+            </w:r>
+          </w:p>
+        </w:tc>
+        <w:tc>
+          <w:tcPr>
+            <w:tcW w:w="1378" w:type="dxa"/>
+          </w:tcPr>
+          <w:p>
+            <w:pPr>
+              <w:rPr>
+                <w:rFonts w:ascii="Arial" w:eastAsia="Arial" w:hAnsi="Arial" w:cs="Arial"/>
+                <w:sz w:val="24"/>
+                <w:szCs w:val="24"/>
+              </w:rPr>
+            </w:pPr>
+            <w:r>
+              <w:rPr>
+                <w:rFonts w:ascii="Arial" w:eastAsia="Arial" w:hAnsi="Arial" w:cs="Arial"/>
+                <w:sz w:val="24"/>
+                <w:szCs w:val="24"/>
+              </w:rPr>
+              <w:t>.</w:t>
+            </w:r>
+            <w:proofErr w:type="spellStart"/>
+            <w:r>
+              <w:rPr>
+                <w:rFonts w:ascii="Arial" w:eastAsia="Arial" w:hAnsi="Arial" w:cs="Arial"/>
+                <w:sz w:val="24"/>
+                <w:szCs w:val="24"/>
+              </w:rPr>
+              <w:t>docx</w:t>
+            </w:r>
+            <w:proofErr w:type="spellEnd"/>
+          </w:p>
+        </w:tc>
+        <w:tc>
+          <w:tcPr>
+            <w:tcW w:w="1591" w:type="dxa"/>
+          </w:tcPr>
+          <w:p>
+            <w:pPr>
+              <w:rPr>
+                <w:rFonts w:ascii="Arial" w:eastAsia="Arial" w:hAnsi="Arial" w:cs="Arial"/>
+                <w:sz w:val="24"/>
+                <w:szCs w:val="24"/>
+              </w:rPr>
+            </w:pPr>
+            <w:r>
+              <w:rPr>
+                <w:rFonts w:ascii="Arial" w:eastAsia="Arial" w:hAnsi="Arial" w:cs="Arial"/>
+                <w:sz w:val="24"/>
+                <w:szCs w:val="24"/>
+              </w:rPr>
+              <w:t>ARSS</w:t>
+            </w:r>
+          </w:p>
+        </w:tc>
+      </w:tr>
+      <w:tr>
+        <w:tc>
+          <w:tcPr>
+            <w:tcW w:w="1743" w:type="dxa"/>
+          </w:tcPr>
+          <w:p>
+            <w:pPr>
+              <w:rPr>
+                <w:rFonts w:ascii="Arial" w:eastAsia="Arial" w:hAnsi="Arial" w:cs="Arial"/>
+                <w:sz w:val="24"/>
+                <w:szCs w:val="24"/>
+              </w:rPr>
+            </w:pPr>
+            <w:r>
+              <w:rPr>
+                <w:rFonts w:ascii="Arial" w:eastAsia="Arial" w:hAnsi="Arial" w:cs="Arial"/>
+                <w:sz w:val="24"/>
+                <w:szCs w:val="24"/>
+              </w:rPr>
+              <w:t>S</w:t>
+            </w:r>
+          </w:p>
+        </w:tc>
+        <w:tc>
+          <w:tcPr>
+            <w:tcW w:w="1920" w:type="dxa"/>
+          </w:tcPr>
+          <w:p>
+            <w:pPr>
+              <w:rPr>
+                <w:rFonts w:ascii="Arial" w:eastAsia="Arial" w:hAnsi="Arial" w:cs="Arial"/>
+                <w:sz w:val="24"/>
+                <w:szCs w:val="24"/>
+              </w:rPr>
+            </w:pPr>
+            <w:r>
+              <w:rPr>
+                <w:rFonts w:ascii="Arial" w:eastAsia="Arial" w:hAnsi="Arial" w:cs="Arial"/>
+                <w:sz w:val="24"/>
+                <w:szCs w:val="24"/>
+              </w:rPr>
+              <w:t>JDK 8</w:t>
+            </w:r>
+          </w:p>
+        </w:tc>
+        <w:tc>
+          <w:tcPr>
+            <w:tcW w:w="1861" w:type="dxa"/>
+          </w:tcPr>
+          <w:p>
+            <w:pPr>
+              <w:rPr>
+                <w:rFonts w:ascii="Arial" w:eastAsia="Arial" w:hAnsi="Arial" w:cs="Arial"/>
+                <w:sz w:val="24"/>
+                <w:szCs w:val="24"/>
+              </w:rPr>
+            </w:pPr>
+            <w:r>
+              <w:rPr>
+                <w:rFonts w:ascii="Arial" w:eastAsia="Arial" w:hAnsi="Arial" w:cs="Arial"/>
+                <w:sz w:val="24"/>
+                <w:szCs w:val="24"/>
+              </w:rPr>
+              <w:t>P</w:t>
+            </w:r>
+          </w:p>
+        </w:tc>
+        <w:tc>
+          <w:tcPr>
+            <w:tcW w:w="1378" w:type="dxa"/>
+          </w:tcPr>
+          <w:p>
+            <w:pPr>
+              <w:rPr>
+                <w:rFonts w:ascii="Arial" w:eastAsia="Arial" w:hAnsi="Arial" w:cs="Arial"/>
+                <w:sz w:val="24"/>
+                <w:szCs w:val="24"/>
+              </w:rPr>
+            </w:pPr>
+            <w:r>
+              <w:rPr>
+                <w:rFonts w:ascii="Arial" w:eastAsia="Arial" w:hAnsi="Arial" w:cs="Arial"/>
+                <w:sz w:val="24"/>
+                <w:szCs w:val="24"/>
+              </w:rPr>
+              <w:t>.</w:t>
+            </w:r>
+            <w:proofErr w:type="spellStart"/>
+            <w:r>
+              <w:rPr>
+                <w:rFonts w:ascii="Arial" w:eastAsia="Arial" w:hAnsi="Arial" w:cs="Arial"/>
+                <w:sz w:val="24"/>
+                <w:szCs w:val="24"/>
+              </w:rPr>
+              <w:t>jar</w:t>
+            </w:r>
+            <w:proofErr w:type="spellEnd"/>
+          </w:p>
+        </w:tc>
+        <w:tc>
+          <w:tcPr>
+            <w:tcW w:w="1591" w:type="dxa"/>
+          </w:tcPr>
+          <w:p>
+            <w:pPr>
+              <w:rPr>
+                <w:rFonts w:ascii="Arial" w:eastAsia="Arial" w:hAnsi="Arial" w:cs="Arial"/>
+                <w:sz w:val="24"/>
+                <w:szCs w:val="24"/>
+              </w:rPr>
+            </w:pPr>
+            <w:r>
+              <w:rPr>
+                <w:rFonts w:ascii="Arial" w:eastAsia="Arial" w:hAnsi="Arial" w:cs="Arial"/>
+                <w:sz w:val="24"/>
+                <w:szCs w:val="24"/>
+              </w:rPr>
+              <w:t>ARSS</w:t>
+            </w:r>
+          </w:p>
+        </w:tc>
+      </w:tr>
+      <w:tr>
+        <w:tc>
+          <w:tcPr>
+            <w:tcW w:w="1743" w:type="dxa"/>
+          </w:tcPr>
+          <w:p>
+            <w:pPr>
+              <w:rPr>
+                <w:rFonts w:ascii="Arial" w:eastAsia="Arial" w:hAnsi="Arial" w:cs="Arial"/>
+                <w:sz w:val="24"/>
+                <w:szCs w:val="24"/>
+              </w:rPr>
+            </w:pPr>
+            <w:r>
+              <w:rPr>
+                <w:rFonts w:ascii="Arial" w:eastAsia="Arial" w:hAnsi="Arial" w:cs="Arial"/>
+                <w:sz w:val="24"/>
+                <w:szCs w:val="24"/>
+              </w:rPr>
+              <w:t>F</w:t>
+            </w:r>
+          </w:p>
+        </w:tc>
+        <w:tc>
+          <w:tcPr>
+            <w:tcW w:w="1920" w:type="dxa"/>
+          </w:tcPr>
+          <w:p>
+            <w:pPr>
+              <w:rPr>
+                <w:rFonts w:ascii="Arial" w:eastAsia="Arial" w:hAnsi="Arial" w:cs="Arial"/>
+                <w:sz w:val="24"/>
+                <w:szCs w:val="24"/>
+              </w:rPr>
+            </w:pPr>
+            <w:r>
+              <w:rPr>
+                <w:rFonts w:ascii="Arial" w:eastAsia="Arial" w:hAnsi="Arial" w:cs="Arial"/>
+                <w:sz w:val="24"/>
+                <w:szCs w:val="24"/>
+              </w:rPr>
+              <w:t>Ejecutable de la Aplicación</w:t>
+            </w:r>
+          </w:p>
+        </w:tc>
+        <w:tc>
+          <w:tcPr>
+            <w:tcW w:w="1861" w:type="dxa"/>
+          </w:tcPr>
+          <w:p>
+            <w:pPr>
+              <w:rPr>
+                <w:rFonts w:ascii="Arial" w:eastAsia="Arial" w:hAnsi="Arial" w:cs="Arial"/>
+                <w:sz w:val="24"/>
+                <w:szCs w:val="24"/>
+              </w:rPr>
+            </w:pPr>
+            <w:r>
+              <w:rPr>
+                <w:rFonts w:ascii="Arial" w:eastAsia="Arial" w:hAnsi="Arial" w:cs="Arial"/>
+                <w:sz w:val="24"/>
+                <w:szCs w:val="24"/>
+              </w:rPr>
+              <w:t>P</w:t>
+            </w:r>
+          </w:p>
+        </w:tc>
+        <w:tc>
+          <w:tcPr>
+            <w:tcW w:w="1378" w:type="dxa"/>
+          </w:tcPr>
+          <w:p>
+            <w:pPr>
+              <w:rPr>
+                <w:rFonts w:ascii="Arial" w:eastAsia="Arial" w:hAnsi="Arial" w:cs="Arial"/>
+                <w:sz w:val="24"/>
+                <w:szCs w:val="24"/>
+              </w:rPr>
+            </w:pPr>
+            <w:r>
+              <w:rPr>
+                <w:rFonts w:ascii="Arial" w:eastAsia="Arial" w:hAnsi="Arial" w:cs="Arial"/>
+                <w:sz w:val="24"/>
+                <w:szCs w:val="24"/>
+              </w:rPr>
+              <w:t>.</w:t>
+            </w:r>
+            <w:proofErr w:type="spellStart"/>
+            <w:r>
+              <w:rPr>
+                <w:rFonts w:ascii="Arial" w:eastAsia="Arial" w:hAnsi="Arial" w:cs="Arial"/>
+                <w:sz w:val="24"/>
+                <w:szCs w:val="24"/>
+              </w:rPr>
+              <w:t>apk</w:t>
+            </w:r>
+            <w:proofErr w:type="spellEnd"/>
+          </w:p>
+        </w:tc>
+        <w:tc>
+          <w:tcPr>
+            <w:tcW w:w="1591" w:type="dxa"/>
+          </w:tcPr>
+          <w:p>
+            <w:pPr>
+              <w:rPr>
+                <w:rFonts w:ascii="Arial" w:eastAsia="Arial" w:hAnsi="Arial" w:cs="Arial"/>
+                <w:sz w:val="24"/>
+                <w:szCs w:val="24"/>
+              </w:rPr>
+            </w:pPr>
+            <w:r>
+              <w:rPr>
+                <w:rFonts w:ascii="Arial" w:eastAsia="Arial" w:hAnsi="Arial" w:cs="Arial"/>
+                <w:sz w:val="24"/>
+                <w:szCs w:val="24"/>
+              </w:rPr>
+              <w:t>ARSS</w:t>
+            </w:r>
+          </w:p>
+        </w:tc>
+      </w:tr>
+      <w:tr>
+        <w:tc>
+          <w:tcPr>
+            <w:tcW w:w="1743" w:type="dxa"/>
+          </w:tcPr>
+          <w:p>
+            <w:pPr>
+              <w:rPr>
+                <w:rFonts w:ascii="Arial" w:eastAsia="Arial" w:hAnsi="Arial" w:cs="Arial"/>
+                <w:sz w:val="24"/>
+                <w:szCs w:val="24"/>
+              </w:rPr>
+            </w:pPr>
+            <w:r>
+              <w:rPr>
+                <w:rFonts w:ascii="Arial" w:eastAsia="Arial" w:hAnsi="Arial" w:cs="Arial"/>
+                <w:sz w:val="24"/>
+                <w:szCs w:val="24"/>
+              </w:rPr>
+              <w:t>S</w:t>
+            </w:r>
+          </w:p>
+        </w:tc>
+        <w:tc>
+          <w:tcPr>
+            <w:tcW w:w="1920" w:type="dxa"/>
+          </w:tcPr>
+          <w:p>
+            <w:pPr>
+              <w:rPr>
+                <w:rFonts w:ascii="Arial" w:eastAsia="Arial" w:hAnsi="Arial" w:cs="Arial"/>
+                <w:sz w:val="24"/>
+                <w:szCs w:val="24"/>
+              </w:rPr>
+            </w:pPr>
+            <w:r>
+              <w:rPr>
+                <w:rFonts w:ascii="Arial" w:eastAsia="Arial" w:hAnsi="Arial" w:cs="Arial"/>
+                <w:sz w:val="24"/>
+                <w:szCs w:val="24"/>
+              </w:rPr>
+              <w:t>Android Studio V.2.3.1</w:t>
+            </w:r>
+          </w:p>
+        </w:tc>
+        <w:tc>
+          <w:tcPr>
+            <w:tcW w:w="1861" w:type="dxa"/>
+          </w:tcPr>
+          <w:p>
+            <w:pPr>
+              <w:rPr>
+                <w:rFonts w:ascii="Arial" w:eastAsia="Arial" w:hAnsi="Arial" w:cs="Arial"/>
+                <w:sz w:val="24"/>
+                <w:szCs w:val="24"/>
+              </w:rPr>
+            </w:pPr>
+            <w:r>
+              <w:rPr>
+                <w:rFonts w:ascii="Arial" w:eastAsia="Arial" w:hAnsi="Arial" w:cs="Arial"/>
+                <w:sz w:val="24"/>
+                <w:szCs w:val="24"/>
+              </w:rPr>
+              <w:t>E</w:t>
+            </w:r>
+          </w:p>
+        </w:tc>
+        <w:tc>
+          <w:tcPr>
+            <w:tcW w:w="1378" w:type="dxa"/>
+          </w:tcPr>
+          <w:p>
+            <w:pPr>
+              <w:rPr>
+                <w:rFonts w:ascii="Arial" w:eastAsia="Arial" w:hAnsi="Arial" w:cs="Arial"/>
+                <w:sz w:val="24"/>
+                <w:szCs w:val="24"/>
+              </w:rPr>
+            </w:pPr>
+            <w:r>
+              <w:rPr>
+                <w:rFonts w:ascii="Arial" w:eastAsia="Arial" w:hAnsi="Arial" w:cs="Arial"/>
+                <w:sz w:val="24"/>
+                <w:szCs w:val="24"/>
+              </w:rPr>
+              <w:t>.</w:t>
+            </w:r>
+            <w:proofErr w:type="spellStart"/>
+            <w:r>
+              <w:rPr>
+                <w:rFonts w:ascii="Arial" w:eastAsia="Arial" w:hAnsi="Arial" w:cs="Arial"/>
+                <w:sz w:val="24"/>
+                <w:szCs w:val="24"/>
+              </w:rPr>
+              <w:t>exe</w:t>
+            </w:r>
+            <w:proofErr w:type="spellEnd"/>
+          </w:p>
+        </w:tc>
+        <w:tc>
+          <w:tcPr>
+            <w:tcW w:w="1591" w:type="dxa"/>
+          </w:tcPr>
+          <w:p>
+            <w:pPr>
+              <w:rPr>
+                <w:rFonts w:ascii="Arial" w:eastAsia="Arial" w:hAnsi="Arial" w:cs="Arial"/>
+                <w:sz w:val="24"/>
+                <w:szCs w:val="24"/>
+              </w:rPr>
+            </w:pPr>
+            <w:r>
+              <w:rPr>
+                <w:rFonts w:ascii="Arial" w:eastAsia="Arial" w:hAnsi="Arial" w:cs="Arial"/>
+                <w:sz w:val="24"/>
+                <w:szCs w:val="24"/>
+              </w:rPr>
+              <w:t>ARSS</w:t>
+            </w:r>
+          </w:p>
+        </w:tc>
+      </w:tr>
+      <w:tr>
+        <w:tc>
+          <w:tcPr>
+            <w:tcW w:w="1743" w:type="dxa"/>
+          </w:tcPr>
+          <w:p>
+            <w:pPr>
+              <w:rPr>
+                <w:rFonts w:ascii="Arial" w:eastAsia="Arial" w:hAnsi="Arial" w:cs="Arial"/>
+                <w:sz w:val="24"/>
+                <w:szCs w:val="24"/>
+              </w:rPr>
+            </w:pPr>
+            <w:r>
+              <w:rPr>
+                <w:rFonts w:ascii="Arial" w:eastAsia="Arial" w:hAnsi="Arial" w:cs="Arial"/>
+                <w:sz w:val="24"/>
+                <w:szCs w:val="24"/>
+              </w:rPr>
+              <w:t>S</w:t>
+            </w:r>
+          </w:p>
+        </w:tc>
+        <w:tc>
+          <w:tcPr>
+            <w:tcW w:w="1920" w:type="dxa"/>
+          </w:tcPr>
+          <w:p>
+            <w:pPr>
+              <w:rPr>
+                <w:rFonts w:ascii="Arial" w:eastAsia="Arial" w:hAnsi="Arial" w:cs="Arial"/>
+                <w:sz w:val="24"/>
+                <w:szCs w:val="24"/>
+              </w:rPr>
+            </w:pPr>
+            <w:proofErr w:type="spellStart"/>
+            <w:r>
+              <w:rPr>
+                <w:rFonts w:ascii="Arial" w:eastAsia="Arial" w:hAnsi="Arial" w:cs="Arial"/>
+                <w:sz w:val="24"/>
+                <w:szCs w:val="24"/>
+              </w:rPr>
+              <w:t>My</w:t>
+            </w:r>
+            <w:proofErr w:type="spellEnd"/>
+            <w:r>
+              <w:rPr>
+                <w:rFonts w:ascii="Arial" w:eastAsia="Arial" w:hAnsi="Arial" w:cs="Arial"/>
+                <w:sz w:val="24"/>
+                <w:szCs w:val="24"/>
+              </w:rPr>
+              <w:t xml:space="preserve"> SQL 5.6</w:t>
+            </w:r>
+          </w:p>
+        </w:tc>
+        <w:tc>
+          <w:tcPr>
+            <w:tcW w:w="1861" w:type="dxa"/>
+          </w:tcPr>
+          <w:p>
+            <w:pPr>
+              <w:rPr>
+                <w:rFonts w:ascii="Arial" w:eastAsia="Arial" w:hAnsi="Arial" w:cs="Arial"/>
+                <w:sz w:val="24"/>
+                <w:szCs w:val="24"/>
+              </w:rPr>
+            </w:pPr>
+            <w:r>
+              <w:rPr>
+                <w:rFonts w:ascii="Arial" w:eastAsia="Arial" w:hAnsi="Arial" w:cs="Arial"/>
+                <w:sz w:val="24"/>
+                <w:szCs w:val="24"/>
+              </w:rPr>
+              <w:t>E</w:t>
+            </w:r>
+          </w:p>
+        </w:tc>
+        <w:tc>
+          <w:tcPr>
+            <w:tcW w:w="1378" w:type="dxa"/>
+          </w:tcPr>
+          <w:p>
+            <w:pPr>
+              <w:rPr>
+                <w:rFonts w:ascii="Arial" w:eastAsia="Arial" w:hAnsi="Arial" w:cs="Arial"/>
+                <w:sz w:val="24"/>
+                <w:szCs w:val="24"/>
+              </w:rPr>
+            </w:pPr>
+            <w:r>
+              <w:rPr>
+                <w:rFonts w:ascii="Arial" w:eastAsia="Arial" w:hAnsi="Arial" w:cs="Arial"/>
+                <w:sz w:val="24"/>
+                <w:szCs w:val="24"/>
+              </w:rPr>
+              <w:t>.</w:t>
+            </w:r>
+            <w:proofErr w:type="spellStart"/>
+            <w:r>
+              <w:rPr>
+                <w:rFonts w:ascii="Arial" w:eastAsia="Arial" w:hAnsi="Arial" w:cs="Arial"/>
+                <w:sz w:val="24"/>
+                <w:szCs w:val="24"/>
+              </w:rPr>
+              <w:t>exe</w:t>
+            </w:r>
+            <w:proofErr w:type="spellEnd"/>
+          </w:p>
+        </w:tc>
+        <w:tc>
+          <w:tcPr>
+            <w:tcW w:w="1591" w:type="dxa"/>
+          </w:tcPr>
+          <w:p>
+            <w:pPr>
+              <w:rPr>
+                <w:rFonts w:ascii="Arial" w:eastAsia="Arial" w:hAnsi="Arial" w:cs="Arial"/>
+                <w:sz w:val="24"/>
+                <w:szCs w:val="24"/>
+              </w:rPr>
+            </w:pPr>
+            <w:r>
+              <w:rPr>
+                <w:rFonts w:ascii="Arial" w:eastAsia="Arial" w:hAnsi="Arial" w:cs="Arial"/>
+                <w:sz w:val="24"/>
+                <w:szCs w:val="24"/>
+              </w:rPr>
+              <w:t>ARSS</w:t>
+            </w:r>
+          </w:p>
+        </w:tc>
+      </w:tr>
+      <w:tr>
+        <w:tc>
+          <w:tcPr>
+            <w:tcW w:w="1743" w:type="dxa"/>
+          </w:tcPr>
+          <w:p>
+            <w:pPr>
+              <w:rPr>
+                <w:rFonts w:ascii="Arial" w:eastAsia="Arial" w:hAnsi="Arial" w:cs="Arial"/>
+                <w:sz w:val="24"/>
+                <w:szCs w:val="24"/>
+              </w:rPr>
+            </w:pPr>
+            <w:r>
+              <w:rPr>
+                <w:rFonts w:ascii="Arial" w:eastAsia="Arial" w:hAnsi="Arial" w:cs="Arial"/>
+                <w:sz w:val="24"/>
+                <w:szCs w:val="24"/>
+              </w:rPr>
+              <w:t>E</w:t>
+            </w:r>
+          </w:p>
+        </w:tc>
+        <w:tc>
+          <w:tcPr>
+            <w:tcW w:w="1920" w:type="dxa"/>
+          </w:tcPr>
+          <w:p>
+            <w:pPr>
+              <w:rPr>
+                <w:rFonts w:ascii="Arial" w:eastAsia="Arial" w:hAnsi="Arial" w:cs="Arial"/>
+                <w:sz w:val="24"/>
+                <w:szCs w:val="24"/>
+              </w:rPr>
+            </w:pPr>
+            <w:r>
+              <w:rPr>
+                <w:rFonts w:ascii="Arial" w:eastAsia="Arial" w:hAnsi="Arial" w:cs="Arial"/>
+                <w:sz w:val="24"/>
+                <w:szCs w:val="24"/>
+              </w:rPr>
+              <w:t>Manual de U</w:t>
+            </w:r>
+            <w:r>
+              <w:rPr>
+                <w:rFonts w:ascii="Arial" w:eastAsia="Arial" w:hAnsi="Arial" w:cs="Arial"/>
+                <w:sz w:val="24"/>
+                <w:szCs w:val="24"/>
+              </w:rPr>
+              <w:t>suario</w:t>
+            </w:r>
+          </w:p>
+        </w:tc>
+        <w:tc>
+          <w:tcPr>
+            <w:tcW w:w="1861" w:type="dxa"/>
+          </w:tcPr>
+          <w:p>
+            <w:pPr>
+              <w:rPr>
+                <w:rFonts w:ascii="Arial" w:eastAsia="Arial" w:hAnsi="Arial" w:cs="Arial"/>
+                <w:sz w:val="24"/>
+                <w:szCs w:val="24"/>
+              </w:rPr>
+            </w:pPr>
+            <w:r>
+              <w:rPr>
+                <w:rFonts w:ascii="Arial" w:eastAsia="Arial" w:hAnsi="Arial" w:cs="Arial"/>
+                <w:sz w:val="24"/>
+                <w:szCs w:val="24"/>
+              </w:rPr>
+              <w:t>C</w:t>
+            </w:r>
+          </w:p>
+        </w:tc>
+        <w:tc>
+          <w:tcPr>
+            <w:tcW w:w="1378" w:type="dxa"/>
+          </w:tcPr>
+          <w:p>
+            <w:pPr>
+              <w:rPr>
+                <w:rFonts w:ascii="Arial" w:eastAsia="Arial" w:hAnsi="Arial" w:cs="Arial"/>
+                <w:sz w:val="24"/>
+                <w:szCs w:val="24"/>
+              </w:rPr>
+            </w:pPr>
+            <w:r>
+              <w:rPr>
+                <w:rFonts w:ascii="Arial" w:eastAsia="Arial" w:hAnsi="Arial" w:cs="Arial"/>
+                <w:sz w:val="24"/>
+                <w:szCs w:val="24"/>
+              </w:rPr>
+              <w:t>.</w:t>
+            </w:r>
+            <w:proofErr w:type="spellStart"/>
+            <w:r>
+              <w:rPr>
+                <w:rFonts w:ascii="Arial" w:eastAsia="Arial" w:hAnsi="Arial" w:cs="Arial"/>
+                <w:sz w:val="24"/>
+                <w:szCs w:val="24"/>
+              </w:rPr>
+              <w:t>docx</w:t>
+            </w:r>
+            <w:proofErr w:type="spellEnd"/>
+          </w:p>
+        </w:tc>
+        <w:tc>
+          <w:tcPr>
+            <w:tcW w:w="1591" w:type="dxa"/>
+          </w:tcPr>
+          <w:p>
+            <w:pPr>
+              <w:rPr>
+                <w:rFonts w:ascii="Arial" w:eastAsia="Arial" w:hAnsi="Arial" w:cs="Arial"/>
+                <w:sz w:val="24"/>
+                <w:szCs w:val="24"/>
+              </w:rPr>
+            </w:pPr>
+            <w:r>
+              <w:rPr>
+                <w:rFonts w:ascii="Arial" w:eastAsia="Arial" w:hAnsi="Arial" w:cs="Arial"/>
+                <w:sz w:val="24"/>
+                <w:szCs w:val="24"/>
+              </w:rPr>
+              <w:t>ARSS</w:t>
+            </w:r>
+          </w:p>
+        </w:tc>
+      </w:tr>
+      <w:tr>
+        <w:tc>
+          <w:tcPr>
+            <w:tcW w:w="1743" w:type="dxa"/>
+          </w:tcPr>
+          <w:p>
+            <w:pPr>
+              <w:rPr>
+                <w:rFonts w:ascii="Arial" w:eastAsia="Arial" w:hAnsi="Arial" w:cs="Arial"/>
+                <w:sz w:val="24"/>
+                <w:szCs w:val="24"/>
+              </w:rPr>
+            </w:pPr>
+            <w:r>
+              <w:rPr>
+                <w:rFonts w:ascii="Arial" w:eastAsia="Arial" w:hAnsi="Arial" w:cs="Arial"/>
+                <w:sz w:val="24"/>
+                <w:szCs w:val="24"/>
+              </w:rPr>
+              <w:t>E</w:t>
+            </w:r>
+          </w:p>
+        </w:tc>
+        <w:tc>
+          <w:tcPr>
+            <w:tcW w:w="1920" w:type="dxa"/>
+          </w:tcPr>
+          <w:p>
+            <w:pPr>
+              <w:rPr>
+                <w:rFonts w:ascii="Arial" w:eastAsia="Arial" w:hAnsi="Arial" w:cs="Arial"/>
+                <w:sz w:val="24"/>
+                <w:szCs w:val="24"/>
+              </w:rPr>
+            </w:pPr>
+            <w:r>
+              <w:rPr>
+                <w:rFonts w:ascii="Arial" w:eastAsia="Arial" w:hAnsi="Arial" w:cs="Arial"/>
+                <w:sz w:val="24"/>
+                <w:szCs w:val="24"/>
+              </w:rPr>
+              <w:t>Plan de Prueb</w:t>
+            </w:r>
+            <w:r>
+              <w:rPr>
+                <w:rFonts w:ascii="Arial" w:eastAsia="Arial" w:hAnsi="Arial" w:cs="Arial"/>
+                <w:sz w:val="24"/>
+                <w:szCs w:val="24"/>
+              </w:rPr>
+              <w:t>as</w:t>
+            </w:r>
+          </w:p>
+        </w:tc>
+        <w:tc>
+          <w:tcPr>
+            <w:tcW w:w="1861" w:type="dxa"/>
+          </w:tcPr>
+          <w:p>
+            <w:pPr>
+              <w:rPr>
+                <w:rFonts w:ascii="Arial" w:eastAsia="Arial" w:hAnsi="Arial" w:cs="Arial"/>
+                <w:sz w:val="24"/>
+                <w:szCs w:val="24"/>
+              </w:rPr>
+            </w:pPr>
+            <w:r>
+              <w:rPr>
+                <w:rFonts w:ascii="Arial" w:eastAsia="Arial" w:hAnsi="Arial" w:cs="Arial"/>
+                <w:sz w:val="24"/>
+                <w:szCs w:val="24"/>
+              </w:rPr>
+              <w:t>P</w:t>
+            </w:r>
+          </w:p>
+        </w:tc>
+        <w:tc>
+          <w:tcPr>
+            <w:tcW w:w="1378" w:type="dxa"/>
+          </w:tcPr>
+          <w:p>
+            <w:pPr>
+              <w:rPr>
+                <w:rFonts w:ascii="Arial" w:eastAsia="Arial" w:hAnsi="Arial" w:cs="Arial"/>
+                <w:sz w:val="24"/>
+                <w:szCs w:val="24"/>
+              </w:rPr>
+            </w:pPr>
+            <w:r>
+              <w:rPr>
+                <w:rFonts w:ascii="Arial" w:eastAsia="Arial" w:hAnsi="Arial" w:cs="Arial"/>
+                <w:sz w:val="24"/>
+                <w:szCs w:val="24"/>
+              </w:rPr>
+              <w:t>.</w:t>
+            </w:r>
+            <w:proofErr w:type="spellStart"/>
+            <w:r>
+              <w:rPr>
+                <w:rFonts w:ascii="Arial" w:eastAsia="Arial" w:hAnsi="Arial" w:cs="Arial"/>
+                <w:sz w:val="24"/>
+                <w:szCs w:val="24"/>
+              </w:rPr>
+              <w:t>docx</w:t>
+            </w:r>
+            <w:proofErr w:type="spellEnd"/>
+          </w:p>
+        </w:tc>
+        <w:tc>
+          <w:tcPr>
+            <w:tcW w:w="1591" w:type="dxa"/>
+          </w:tcPr>
+          <w:p>
+            <w:pPr>
+              <w:rPr>
+                <w:rFonts w:ascii="Arial" w:eastAsia="Arial" w:hAnsi="Arial" w:cs="Arial"/>
+                <w:sz w:val="24"/>
+                <w:szCs w:val="24"/>
+              </w:rPr>
+            </w:pPr>
+            <w:r>
+              <w:rPr>
+                <w:rFonts w:ascii="Arial" w:eastAsia="Arial" w:hAnsi="Arial" w:cs="Arial"/>
+                <w:sz w:val="24"/>
+                <w:szCs w:val="24"/>
+              </w:rPr>
+              <w:t>ARSS</w:t>
+            </w:r>
+          </w:p>
+        </w:tc>
+      </w:tr>
+      <w:tr>
+        <w:tc>
+          <w:tcPr>
+            <w:tcW w:w="1743" w:type="dxa"/>
+          </w:tcPr>
+          <w:p>
+            <w:pPr>
+              <w:rPr>
+                <w:rFonts w:ascii="Arial" w:eastAsia="Arial" w:hAnsi="Arial" w:cs="Arial"/>
+                <w:sz w:val="24"/>
+                <w:szCs w:val="24"/>
+              </w:rPr>
+            </w:pPr>
+            <w:r>
+              <w:rPr>
+                <w:rFonts w:ascii="Arial" w:eastAsia="Arial" w:hAnsi="Arial" w:cs="Arial"/>
+                <w:sz w:val="24"/>
+                <w:szCs w:val="24"/>
+              </w:rPr>
+              <w:t>S</w:t>
+            </w:r>
+          </w:p>
+        </w:tc>
+        <w:tc>
+          <w:tcPr>
+            <w:tcW w:w="1920" w:type="dxa"/>
+          </w:tcPr>
+          <w:p>
+            <w:pPr>
+              <w:rPr>
+                <w:rFonts w:ascii="Arial" w:eastAsia="Arial" w:hAnsi="Arial" w:cs="Arial"/>
+                <w:sz w:val="24"/>
+                <w:szCs w:val="24"/>
+              </w:rPr>
+            </w:pPr>
+            <w:r>
+              <w:rPr>
+                <w:rFonts w:ascii="Arial" w:eastAsia="Arial" w:hAnsi="Arial" w:cs="Arial"/>
+                <w:sz w:val="24"/>
+                <w:szCs w:val="24"/>
+              </w:rPr>
+              <w:t>PHP V 5.6</w:t>
+            </w:r>
+          </w:p>
+        </w:tc>
+        <w:tc>
+          <w:tcPr>
+            <w:tcW w:w="1861" w:type="dxa"/>
+          </w:tcPr>
+          <w:p>
+            <w:pPr>
+              <w:rPr>
+                <w:rFonts w:ascii="Arial" w:eastAsia="Arial" w:hAnsi="Arial" w:cs="Arial"/>
+                <w:sz w:val="24"/>
+                <w:szCs w:val="24"/>
+              </w:rPr>
+            </w:pPr>
+            <w:r>
+              <w:rPr>
+                <w:rFonts w:ascii="Arial" w:eastAsia="Arial" w:hAnsi="Arial" w:cs="Arial"/>
+                <w:sz w:val="24"/>
+                <w:szCs w:val="24"/>
+              </w:rPr>
+              <w:t>P</w:t>
+            </w:r>
+          </w:p>
+        </w:tc>
+        <w:tc>
+          <w:tcPr>
+            <w:tcW w:w="1378" w:type="dxa"/>
+          </w:tcPr>
+          <w:p>
+            <w:pPr>
+              <w:rPr>
+                <w:rFonts w:ascii="Arial" w:eastAsia="Arial" w:hAnsi="Arial" w:cs="Arial"/>
+                <w:sz w:val="24"/>
+                <w:szCs w:val="24"/>
+              </w:rPr>
+            </w:pPr>
+            <w:r>
+              <w:rPr>
+                <w:rFonts w:ascii="Arial" w:eastAsia="Arial" w:hAnsi="Arial" w:cs="Arial"/>
+                <w:sz w:val="24"/>
+                <w:szCs w:val="24"/>
+              </w:rPr>
+              <w:t>.</w:t>
+            </w:r>
+            <w:proofErr w:type="spellStart"/>
+            <w:r>
+              <w:rPr>
+                <w:rFonts w:ascii="Arial" w:eastAsia="Arial" w:hAnsi="Arial" w:cs="Arial"/>
+                <w:sz w:val="24"/>
+                <w:szCs w:val="24"/>
+              </w:rPr>
+              <w:t>exe</w:t>
+            </w:r>
+            <w:proofErr w:type="spellEnd"/>
+          </w:p>
+        </w:tc>
+        <w:tc>
+          <w:tcPr>
+            <w:tcW w:w="1591" w:type="dxa"/>
+          </w:tcPr>
+          <w:p>
+            <w:pPr>
+              <w:rPr>
+                <w:rFonts w:ascii="Arial" w:eastAsia="Arial" w:hAnsi="Arial" w:cs="Arial"/>
+                <w:sz w:val="24"/>
+                <w:szCs w:val="24"/>
+              </w:rPr>
+            </w:pPr>
+            <w:r>
+              <w:rPr>
+                <w:rFonts w:ascii="Arial" w:eastAsia="Arial" w:hAnsi="Arial" w:cs="Arial"/>
+                <w:sz w:val="24"/>
+                <w:szCs w:val="24"/>
+              </w:rPr>
+              <w:t>ARSS</w:t>
+            </w:r>
+          </w:p>
+        </w:tc>
+      </w:tr>
+      <w:tr>
+        <w:tc>
+          <w:tcPr>
+            <w:tcW w:w="1743" w:type="dxa"/>
+          </w:tcPr>
+          <w:p>
+            <w:pPr>
+              <w:rPr>
+                <w:rFonts w:ascii="Arial" w:eastAsia="Arial" w:hAnsi="Arial" w:cs="Arial"/>
+                <w:sz w:val="24"/>
+                <w:szCs w:val="24"/>
+              </w:rPr>
+            </w:pPr>
+            <w:r>
+              <w:rPr>
+                <w:rFonts w:ascii="Arial" w:eastAsia="Arial" w:hAnsi="Arial" w:cs="Arial"/>
+                <w:sz w:val="24"/>
+                <w:szCs w:val="24"/>
+              </w:rPr>
+              <w:t>E</w:t>
+            </w:r>
+          </w:p>
+        </w:tc>
+        <w:tc>
+          <w:tcPr>
+            <w:tcW w:w="1920" w:type="dxa"/>
+          </w:tcPr>
+          <w:p>
+            <w:pPr>
+              <w:rPr>
+                <w:rFonts w:ascii="Arial" w:eastAsia="Arial" w:hAnsi="Arial" w:cs="Arial"/>
+              </w:rPr>
+            </w:pPr>
+            <w:r>
+              <w:rPr>
+                <w:rFonts w:ascii="Arial" w:eastAsia="Arial" w:hAnsi="Arial" w:cs="Arial"/>
+              </w:rPr>
+              <w:t>Plan de Proyecto</w:t>
+            </w:r>
+          </w:p>
+        </w:tc>
+        <w:tc>
+          <w:tcPr>
+            <w:tcW w:w="1861" w:type="dxa"/>
+          </w:tcPr>
+          <w:p>
+            <w:pPr>
+              <w:rPr>
+                <w:rFonts w:ascii="Arial" w:eastAsia="Arial" w:hAnsi="Arial" w:cs="Arial"/>
+              </w:rPr>
+            </w:pPr>
+            <w:r>
+              <w:rPr>
+                <w:rFonts w:ascii="Arial" w:eastAsia="Arial" w:hAnsi="Arial" w:cs="Arial"/>
+              </w:rPr>
+              <w:t>P</w:t>
+            </w:r>
+          </w:p>
+        </w:tc>
+        <w:tc>
+          <w:tcPr>
+            <w:tcW w:w="1378" w:type="dxa"/>
+          </w:tcPr>
+          <w:p>
+            <w:pPr>
+              <w:rPr>
+                <w:rFonts w:ascii="Arial" w:eastAsia="Arial" w:hAnsi="Arial" w:cs="Arial"/>
+              </w:rPr>
+            </w:pPr>
+            <w:r>
+              <w:rPr>
+                <w:rFonts w:ascii="Arial" w:eastAsia="Arial" w:hAnsi="Arial" w:cs="Arial"/>
+              </w:rPr>
+              <w:t>.</w:t>
+            </w:r>
+            <w:proofErr w:type="spellStart"/>
+            <w:r>
+              <w:rPr>
+                <w:rFonts w:ascii="Arial" w:eastAsia="Arial" w:hAnsi="Arial" w:cs="Arial"/>
+              </w:rPr>
+              <w:t>docx</w:t>
+            </w:r>
+            <w:proofErr w:type="spellEnd"/>
+          </w:p>
+        </w:tc>
+        <w:tc>
+          <w:tcPr>
+            <w:tcW w:w="1591" w:type="dxa"/>
+          </w:tcPr>
+          <w:p>
+            <w:pPr>
+              <w:rPr>
+                <w:rFonts w:ascii="Arial" w:eastAsia="Arial" w:hAnsi="Arial" w:cs="Arial"/>
+                <w:sz w:val="24"/>
+                <w:szCs w:val="24"/>
+              </w:rPr>
+            </w:pPr>
+            <w:r>
+              <w:rPr>
+                <w:rFonts w:ascii="Arial" w:eastAsia="Arial" w:hAnsi="Arial" w:cs="Arial"/>
+                <w:sz w:val="24"/>
+                <w:szCs w:val="24"/>
+              </w:rPr>
+              <w:t>SMMM</w:t>
+            </w:r>
+          </w:p>
+        </w:tc>
+      </w:tr>
+      <w:tr>
+        <w:tc>
+          <w:tcPr>
+            <w:tcW w:w="1743" w:type="dxa"/>
+          </w:tcPr>
+          <w:p>
+            <w:pPr>
+              <w:rPr>
+                <w:rFonts w:ascii="Arial" w:eastAsia="Arial" w:hAnsi="Arial" w:cs="Arial"/>
+                <w:sz w:val="24"/>
+                <w:szCs w:val="24"/>
+              </w:rPr>
+            </w:pPr>
+            <w:r>
+              <w:rPr>
+                <w:rFonts w:ascii="Arial" w:eastAsia="Arial" w:hAnsi="Arial" w:cs="Arial"/>
+                <w:sz w:val="24"/>
+                <w:szCs w:val="24"/>
+              </w:rPr>
+              <w:t>E</w:t>
+            </w:r>
+          </w:p>
+        </w:tc>
+        <w:tc>
+          <w:tcPr>
+            <w:tcW w:w="1920" w:type="dxa"/>
+          </w:tcPr>
+          <w:p>
+            <w:pPr>
+              <w:rPr>
+                <w:rFonts w:ascii="Arial" w:eastAsia="Arial" w:hAnsi="Arial" w:cs="Arial"/>
+                <w:b/>
+                <w:sz w:val="24"/>
+                <w:szCs w:val="24"/>
+              </w:rPr>
+            </w:pPr>
+            <w:r>
+              <w:rPr>
+                <w:rFonts w:ascii="Arial" w:eastAsia="Arial" w:hAnsi="Arial" w:cs="Arial"/>
+              </w:rPr>
+              <w:t>Documento de Especificación de Requerimientos</w:t>
+            </w:r>
+          </w:p>
+        </w:tc>
+        <w:tc>
+          <w:tcPr>
+            <w:tcW w:w="1861" w:type="dxa"/>
+          </w:tcPr>
+          <w:p>
+            <w:pPr>
+              <w:rPr>
+                <w:rFonts w:ascii="Arial" w:eastAsia="Arial" w:hAnsi="Arial" w:cs="Arial"/>
+                <w:sz w:val="24"/>
+                <w:szCs w:val="24"/>
+              </w:rPr>
+            </w:pPr>
+            <w:r>
+              <w:rPr>
+                <w:rFonts w:ascii="Arial" w:eastAsia="Arial" w:hAnsi="Arial" w:cs="Arial"/>
+                <w:sz w:val="24"/>
+                <w:szCs w:val="24"/>
+              </w:rPr>
+              <w:t>P</w:t>
+            </w:r>
+          </w:p>
+          <w:p>
+            <w:pPr>
+              <w:jc w:val="center"/>
+              <w:rPr>
+                <w:rFonts w:ascii="Arial" w:eastAsia="Arial" w:hAnsi="Arial" w:cs="Arial"/>
+                <w:sz w:val="24"/>
+                <w:szCs w:val="24"/>
+              </w:rPr>
+            </w:pPr>
+          </w:p>
+        </w:tc>
+        <w:tc>
+          <w:tcPr>
+            <w:tcW w:w="1378" w:type="dxa"/>
+          </w:tcPr>
+          <w:p>
+            <w:pPr>
+              <w:rPr>
+                <w:rFonts w:ascii="Arial" w:eastAsia="Arial" w:hAnsi="Arial" w:cs="Arial"/>
+                <w:b/>
+                <w:sz w:val="24"/>
+                <w:szCs w:val="24"/>
+              </w:rPr>
+            </w:pPr>
+            <w:r>
+              <w:rPr>
+                <w:rFonts w:ascii="Arial" w:eastAsia="Arial" w:hAnsi="Arial" w:cs="Arial"/>
+              </w:rPr>
+              <w:t>.</w:t>
+            </w:r>
+            <w:proofErr w:type="spellStart"/>
+            <w:r>
+              <w:rPr>
+                <w:rFonts w:ascii="Arial" w:eastAsia="Arial" w:hAnsi="Arial" w:cs="Arial"/>
+              </w:rPr>
+              <w:t>docx</w:t>
+            </w:r>
+            <w:proofErr w:type="spellEnd"/>
+          </w:p>
+        </w:tc>
+        <w:tc>
+          <w:tcPr>
+            <w:tcW w:w="1591" w:type="dxa"/>
+          </w:tcPr>
+          <w:p>
+            <w:pPr>
+              <w:rPr>
+                <w:rFonts w:ascii="Arial" w:eastAsia="Arial" w:hAnsi="Arial" w:cs="Arial"/>
+                <w:b/>
+                <w:sz w:val="24"/>
+                <w:szCs w:val="24"/>
+              </w:rPr>
+            </w:pPr>
+            <w:r>
+              <w:rPr>
+                <w:rFonts w:ascii="Arial" w:eastAsia="Arial" w:hAnsi="Arial" w:cs="Arial"/>
+                <w:sz w:val="24"/>
+                <w:szCs w:val="24"/>
+              </w:rPr>
+              <w:t>SMMM</w:t>
+            </w:r>
+          </w:p>
+        </w:tc>
+      </w:tr>
+      <w:tr>
+        <w:tc>
+          <w:tcPr>
+            <w:tcW w:w="1743" w:type="dxa"/>
+          </w:tcPr>
+          <w:p>
+            <w:pPr>
+              <w:rPr>
+                <w:rFonts w:ascii="Arial" w:eastAsia="Arial" w:hAnsi="Arial" w:cs="Arial"/>
+                <w:sz w:val="24"/>
+                <w:szCs w:val="24"/>
+              </w:rPr>
+            </w:pPr>
+            <w:r>
+              <w:rPr>
+                <w:rFonts w:ascii="Arial" w:eastAsia="Arial" w:hAnsi="Arial" w:cs="Arial"/>
+                <w:sz w:val="24"/>
+                <w:szCs w:val="24"/>
+              </w:rPr>
+              <w:t>E</w:t>
+            </w:r>
+          </w:p>
+        </w:tc>
+        <w:tc>
+          <w:tcPr>
+            <w:tcW w:w="1920" w:type="dxa"/>
+          </w:tcPr>
+          <w:p>
+            <w:pPr>
+              <w:rPr>
+                <w:rFonts w:ascii="Arial" w:eastAsia="Arial" w:hAnsi="Arial" w:cs="Arial"/>
+                <w:sz w:val="24"/>
+                <w:szCs w:val="24"/>
+              </w:rPr>
+            </w:pPr>
+            <w:r>
+              <w:rPr>
+                <w:rFonts w:ascii="Arial" w:eastAsia="Arial" w:hAnsi="Arial" w:cs="Arial"/>
+              </w:rPr>
+              <w:t>Historias de Usuario</w:t>
+            </w:r>
+          </w:p>
+        </w:tc>
+        <w:tc>
+          <w:tcPr>
+            <w:tcW w:w="1861" w:type="dxa"/>
+          </w:tcPr>
+          <w:p>
+            <w:pPr>
+              <w:rPr>
+                <w:rFonts w:ascii="Arial" w:eastAsia="Arial" w:hAnsi="Arial" w:cs="Arial"/>
+                <w:sz w:val="24"/>
+                <w:szCs w:val="24"/>
+              </w:rPr>
+            </w:pPr>
+            <w:r>
+              <w:rPr>
+                <w:rFonts w:ascii="Arial" w:eastAsia="Arial" w:hAnsi="Arial" w:cs="Arial"/>
+                <w:sz w:val="24"/>
+                <w:szCs w:val="24"/>
+              </w:rPr>
+              <w:t>P</w:t>
+            </w:r>
+          </w:p>
+        </w:tc>
+        <w:tc>
+          <w:tcPr>
+            <w:tcW w:w="1378" w:type="dxa"/>
+          </w:tcPr>
+          <w:p>
+            <w:pPr>
+              <w:rPr>
+                <w:rFonts w:ascii="Arial" w:eastAsia="Arial" w:hAnsi="Arial" w:cs="Arial"/>
+                <w:sz w:val="24"/>
+                <w:szCs w:val="24"/>
+              </w:rPr>
+            </w:pPr>
+            <w:r>
+              <w:rPr>
+                <w:rFonts w:ascii="Arial" w:eastAsia="Arial" w:hAnsi="Arial" w:cs="Arial"/>
+                <w:sz w:val="24"/>
+                <w:szCs w:val="24"/>
+              </w:rPr>
+              <w:t>.</w:t>
+            </w:r>
+            <w:proofErr w:type="spellStart"/>
+            <w:r>
+              <w:rPr>
+                <w:rFonts w:ascii="Arial" w:eastAsia="Arial" w:hAnsi="Arial" w:cs="Arial"/>
+                <w:sz w:val="24"/>
+                <w:szCs w:val="24"/>
+              </w:rPr>
+              <w:t>docx</w:t>
+            </w:r>
+            <w:proofErr w:type="spellEnd"/>
+          </w:p>
+        </w:tc>
+        <w:tc>
+          <w:tcPr>
+            <w:tcW w:w="1591" w:type="dxa"/>
+          </w:tcPr>
+          <w:p>
+            <w:pPr>
+              <w:rPr>
+                <w:rFonts w:ascii="Arial" w:eastAsia="Arial" w:hAnsi="Arial" w:cs="Arial"/>
+                <w:sz w:val="24"/>
+                <w:szCs w:val="24"/>
+              </w:rPr>
+            </w:pPr>
+            <w:r>
+              <w:rPr>
+                <w:rFonts w:ascii="Arial" w:eastAsia="Arial" w:hAnsi="Arial" w:cs="Arial"/>
+                <w:sz w:val="24"/>
+                <w:szCs w:val="24"/>
+              </w:rPr>
+              <w:t>SMMM</w:t>
+            </w:r>
+          </w:p>
+        </w:tc>
+      </w:tr>
+      <w:tr>
+        <w:tc>
+          <w:tcPr>
+            <w:tcW w:w="1743" w:type="dxa"/>
+          </w:tcPr>
+          <w:p>
+            <w:pPr>
+              <w:rPr>
+                <w:rFonts w:ascii="Arial" w:eastAsia="Arial" w:hAnsi="Arial" w:cs="Arial"/>
+                <w:sz w:val="24"/>
+                <w:szCs w:val="24"/>
+              </w:rPr>
+            </w:pPr>
+            <w:r>
+              <w:rPr>
+                <w:rFonts w:ascii="Arial" w:eastAsia="Arial" w:hAnsi="Arial" w:cs="Arial"/>
+                <w:sz w:val="24"/>
+                <w:szCs w:val="24"/>
+              </w:rPr>
+              <w:t>E</w:t>
+            </w:r>
+          </w:p>
+        </w:tc>
+        <w:tc>
+          <w:tcPr>
+            <w:tcW w:w="1920" w:type="dxa"/>
+          </w:tcPr>
+          <w:p>
+            <w:pPr>
+              <w:rPr>
+                <w:rFonts w:ascii="Arial" w:eastAsia="Arial" w:hAnsi="Arial" w:cs="Arial"/>
+                <w:sz w:val="24"/>
+                <w:szCs w:val="24"/>
+              </w:rPr>
+            </w:pPr>
+            <w:r>
+              <w:rPr>
+                <w:rFonts w:ascii="Arial" w:eastAsia="Arial" w:hAnsi="Arial" w:cs="Arial"/>
+                <w:sz w:val="24"/>
+                <w:szCs w:val="24"/>
+              </w:rPr>
+              <w:t>Plan de Prueb</w:t>
+            </w:r>
+            <w:r>
+              <w:rPr>
+                <w:rFonts w:ascii="Arial" w:eastAsia="Arial" w:hAnsi="Arial" w:cs="Arial"/>
+                <w:sz w:val="24"/>
+                <w:szCs w:val="24"/>
+              </w:rPr>
+              <w:t>as</w:t>
+            </w:r>
+          </w:p>
+        </w:tc>
+        <w:tc>
+          <w:tcPr>
+            <w:tcW w:w="1861" w:type="dxa"/>
+          </w:tcPr>
+          <w:p>
+            <w:pPr>
+              <w:rPr>
+                <w:rFonts w:ascii="Arial" w:eastAsia="Arial" w:hAnsi="Arial" w:cs="Arial"/>
+                <w:sz w:val="24"/>
+                <w:szCs w:val="24"/>
+              </w:rPr>
+            </w:pPr>
+            <w:r>
+              <w:rPr>
+                <w:rFonts w:ascii="Arial" w:eastAsia="Arial" w:hAnsi="Arial" w:cs="Arial"/>
+                <w:sz w:val="24"/>
+                <w:szCs w:val="24"/>
+              </w:rPr>
+              <w:t>P</w:t>
+            </w:r>
+          </w:p>
+        </w:tc>
+        <w:tc>
+          <w:tcPr>
+            <w:tcW w:w="1378" w:type="dxa"/>
+          </w:tcPr>
+          <w:p>
+            <w:pPr>
+              <w:rPr>
+                <w:rFonts w:ascii="Arial" w:eastAsia="Arial" w:hAnsi="Arial" w:cs="Arial"/>
+                <w:sz w:val="24"/>
+                <w:szCs w:val="24"/>
+              </w:rPr>
+            </w:pPr>
+            <w:r>
+              <w:rPr>
+                <w:rFonts w:ascii="Arial" w:eastAsia="Arial" w:hAnsi="Arial" w:cs="Arial"/>
+                <w:sz w:val="24"/>
+                <w:szCs w:val="24"/>
+              </w:rPr>
+              <w:t>.</w:t>
+            </w:r>
+            <w:proofErr w:type="spellStart"/>
+            <w:r>
+              <w:rPr>
+                <w:rFonts w:ascii="Arial" w:eastAsia="Arial" w:hAnsi="Arial" w:cs="Arial"/>
+                <w:sz w:val="24"/>
+                <w:szCs w:val="24"/>
+              </w:rPr>
+              <w:t>docx</w:t>
+            </w:r>
+            <w:proofErr w:type="spellEnd"/>
+          </w:p>
+        </w:tc>
+        <w:tc>
+          <w:tcPr>
+            <w:tcW w:w="1591" w:type="dxa"/>
+          </w:tcPr>
+          <w:p>
+            <w:pPr>
+              <w:rPr>
+                <w:rFonts w:ascii="Arial" w:eastAsia="Arial" w:hAnsi="Arial" w:cs="Arial"/>
+                <w:sz w:val="24"/>
+                <w:szCs w:val="24"/>
+              </w:rPr>
+            </w:pPr>
+            <w:r>
+              <w:rPr>
+                <w:rFonts w:ascii="Arial" w:eastAsia="Arial" w:hAnsi="Arial" w:cs="Arial"/>
+                <w:sz w:val="24"/>
+                <w:szCs w:val="24"/>
+              </w:rPr>
+              <w:t>SMMM</w:t>
+            </w:r>
+          </w:p>
+        </w:tc>
+      </w:tr>
+      <w:tr>
+        <w:tc>
+          <w:tcPr>
+            <w:tcW w:w="1743" w:type="dxa"/>
+          </w:tcPr>
+          <w:p>
+            <w:pPr>
+              <w:rPr>
+                <w:rFonts w:ascii="Arial" w:eastAsia="Arial" w:hAnsi="Arial" w:cs="Arial"/>
+                <w:sz w:val="24"/>
+                <w:szCs w:val="24"/>
+              </w:rPr>
+            </w:pPr>
+            <w:r>
+              <w:rPr>
+                <w:rFonts w:ascii="Arial" w:eastAsia="Arial" w:hAnsi="Arial" w:cs="Arial"/>
+                <w:sz w:val="24"/>
+                <w:szCs w:val="24"/>
+              </w:rPr>
+              <w:t>E</w:t>
+            </w:r>
+          </w:p>
+        </w:tc>
+        <w:tc>
+          <w:tcPr>
+            <w:tcW w:w="1920" w:type="dxa"/>
+          </w:tcPr>
+          <w:p>
+            <w:pPr>
+              <w:rPr>
+                <w:rFonts w:ascii="Arial" w:eastAsia="Arial" w:hAnsi="Arial" w:cs="Arial"/>
+              </w:rPr>
+            </w:pPr>
+            <w:r>
+              <w:rPr>
+                <w:rFonts w:ascii="Arial" w:eastAsia="Arial" w:hAnsi="Arial" w:cs="Arial"/>
+              </w:rPr>
+              <w:t>Plan de Proyecto</w:t>
+            </w:r>
+          </w:p>
+        </w:tc>
+        <w:tc>
+          <w:tcPr>
+            <w:tcW w:w="1861" w:type="dxa"/>
+          </w:tcPr>
+          <w:p>
+            <w:pPr>
+              <w:rPr>
+                <w:rFonts w:ascii="Arial" w:eastAsia="Arial" w:hAnsi="Arial" w:cs="Arial"/>
+              </w:rPr>
+            </w:pPr>
+            <w:r>
+              <w:rPr>
+                <w:rFonts w:ascii="Arial" w:eastAsia="Arial" w:hAnsi="Arial" w:cs="Arial"/>
+              </w:rPr>
+              <w:t>P</w:t>
+            </w:r>
+          </w:p>
+        </w:tc>
+        <w:tc>
+          <w:tcPr>
+            <w:tcW w:w="1378" w:type="dxa"/>
+          </w:tcPr>
+          <w:p>
+            <w:pPr>
+              <w:rPr>
+                <w:rFonts w:ascii="Arial" w:eastAsia="Arial" w:hAnsi="Arial" w:cs="Arial"/>
+              </w:rPr>
+            </w:pPr>
+            <w:r>
+              <w:rPr>
+                <w:rFonts w:ascii="Arial" w:eastAsia="Arial" w:hAnsi="Arial" w:cs="Arial"/>
+              </w:rPr>
+              <w:t>.</w:t>
+            </w:r>
+            <w:proofErr w:type="spellStart"/>
+            <w:r>
+              <w:rPr>
+                <w:rFonts w:ascii="Arial" w:eastAsia="Arial" w:hAnsi="Arial" w:cs="Arial"/>
+              </w:rPr>
+              <w:t>docx</w:t>
+            </w:r>
+            <w:proofErr w:type="spellEnd"/>
+          </w:p>
+        </w:tc>
+        <w:tc>
+          <w:tcPr>
+            <w:tcW w:w="1591" w:type="dxa"/>
+          </w:tcPr>
+          <w:p>
+            <w:pPr>
+              <w:rPr>
+                <w:rFonts w:ascii="Arial" w:eastAsia="Arial" w:hAnsi="Arial" w:cs="Arial"/>
+                <w:sz w:val="24"/>
+                <w:szCs w:val="24"/>
+              </w:rPr>
+            </w:pPr>
+            <w:r>
+              <w:rPr>
+                <w:rFonts w:ascii="Arial" w:eastAsia="Arial" w:hAnsi="Arial" w:cs="Arial"/>
+                <w:sz w:val="24"/>
+                <w:szCs w:val="24"/>
+              </w:rPr>
+              <w:t>AFCA</w:t>
+            </w:r>
+          </w:p>
+        </w:tc>
+      </w:tr>
+      <w:tr>
+        <w:tc>
+          <w:tcPr>
+            <w:tcW w:w="1743" w:type="dxa"/>
+          </w:tcPr>
+          <w:p>
+            <w:pPr>
+              <w:rPr>
+                <w:rFonts w:ascii="Arial" w:eastAsia="Arial" w:hAnsi="Arial" w:cs="Arial"/>
+                <w:sz w:val="24"/>
+                <w:szCs w:val="24"/>
+              </w:rPr>
+            </w:pPr>
+            <w:r>
+              <w:rPr>
+                <w:rFonts w:ascii="Arial" w:eastAsia="Arial" w:hAnsi="Arial" w:cs="Arial"/>
+                <w:sz w:val="24"/>
+                <w:szCs w:val="24"/>
+              </w:rPr>
+              <w:t>E</w:t>
+            </w:r>
+          </w:p>
+        </w:tc>
+        <w:tc>
+          <w:tcPr>
+            <w:tcW w:w="1920" w:type="dxa"/>
+          </w:tcPr>
+          <w:p>
+            <w:pPr>
+              <w:rPr>
+                <w:rFonts w:ascii="Arial" w:eastAsia="Arial" w:hAnsi="Arial" w:cs="Arial"/>
+                <w:b/>
+                <w:sz w:val="24"/>
+                <w:szCs w:val="24"/>
+              </w:rPr>
+            </w:pPr>
+            <w:r>
+              <w:rPr>
+                <w:rFonts w:ascii="Arial" w:eastAsia="Arial" w:hAnsi="Arial" w:cs="Arial"/>
+              </w:rPr>
+              <w:t>Documento de Especificación de Requerimientos</w:t>
+            </w:r>
+          </w:p>
+        </w:tc>
+        <w:tc>
+          <w:tcPr>
+            <w:tcW w:w="1861" w:type="dxa"/>
+          </w:tcPr>
+          <w:p>
+            <w:pPr>
+              <w:rPr>
+                <w:rFonts w:ascii="Arial" w:eastAsia="Arial" w:hAnsi="Arial" w:cs="Arial"/>
+                <w:sz w:val="24"/>
+                <w:szCs w:val="24"/>
+              </w:rPr>
+            </w:pPr>
+            <w:r>
+              <w:rPr>
+                <w:rFonts w:ascii="Arial" w:eastAsia="Arial" w:hAnsi="Arial" w:cs="Arial"/>
+                <w:sz w:val="24"/>
+                <w:szCs w:val="24"/>
+              </w:rPr>
+              <w:t>P</w:t>
+            </w:r>
+          </w:p>
+          <w:p>
+            <w:pPr>
+              <w:jc w:val="center"/>
+              <w:rPr>
+                <w:rFonts w:ascii="Arial" w:eastAsia="Arial" w:hAnsi="Arial" w:cs="Arial"/>
+                <w:sz w:val="24"/>
+                <w:szCs w:val="24"/>
+              </w:rPr>
+            </w:pPr>
+          </w:p>
+        </w:tc>
+        <w:tc>
+          <w:tcPr>
+            <w:tcW w:w="1378" w:type="dxa"/>
+          </w:tcPr>
+          <w:p>
+            <w:pPr>
+              <w:rPr>
+                <w:rFonts w:ascii="Arial" w:eastAsia="Arial" w:hAnsi="Arial" w:cs="Arial"/>
+                <w:b/>
+                <w:sz w:val="24"/>
+                <w:szCs w:val="24"/>
+              </w:rPr>
+            </w:pPr>
+            <w:r>
+              <w:rPr>
+                <w:rFonts w:ascii="Arial" w:eastAsia="Arial" w:hAnsi="Arial" w:cs="Arial"/>
+              </w:rPr>
+              <w:t>.</w:t>
+            </w:r>
+            <w:proofErr w:type="spellStart"/>
+            <w:r>
+              <w:rPr>
+                <w:rFonts w:ascii="Arial" w:eastAsia="Arial" w:hAnsi="Arial" w:cs="Arial"/>
+              </w:rPr>
+              <w:t>docx</w:t>
+            </w:r>
+            <w:proofErr w:type="spellEnd"/>
+          </w:p>
+        </w:tc>
+        <w:tc>
+          <w:tcPr>
+            <w:tcW w:w="1591" w:type="dxa"/>
+          </w:tcPr>
+          <w:p>
+            <w:r>
+              <w:rPr>
+                <w:rFonts w:ascii="Arial" w:eastAsia="Arial" w:hAnsi="Arial" w:cs="Arial"/>
+                <w:sz w:val="24"/>
+                <w:szCs w:val="24"/>
+              </w:rPr>
+              <w:t>AFCA</w:t>
+            </w:r>
+          </w:p>
+        </w:tc>
+      </w:tr>
+      <w:tr>
+        <w:tc>
+          <w:tcPr>
+            <w:tcW w:w="1743" w:type="dxa"/>
+          </w:tcPr>
+          <w:p>
+            <w:pPr>
+              <w:rPr>
+                <w:rFonts w:ascii="Arial" w:eastAsia="Arial" w:hAnsi="Arial" w:cs="Arial"/>
+                <w:sz w:val="24"/>
+                <w:szCs w:val="24"/>
+              </w:rPr>
+            </w:pPr>
+            <w:r>
+              <w:rPr>
+                <w:rFonts w:ascii="Arial" w:eastAsia="Arial" w:hAnsi="Arial" w:cs="Arial"/>
+                <w:sz w:val="24"/>
+                <w:szCs w:val="24"/>
+              </w:rPr>
+              <w:t>E</w:t>
+            </w:r>
+          </w:p>
+        </w:tc>
+        <w:tc>
+          <w:tcPr>
+            <w:tcW w:w="1920" w:type="dxa"/>
+          </w:tcPr>
+          <w:p>
+            <w:pPr>
+              <w:rPr>
+                <w:rFonts w:ascii="Arial" w:eastAsia="Arial" w:hAnsi="Arial" w:cs="Arial"/>
+                <w:sz w:val="24"/>
+                <w:szCs w:val="24"/>
+              </w:rPr>
+            </w:pPr>
+            <w:r>
+              <w:rPr>
+                <w:rFonts w:ascii="Arial" w:eastAsia="Arial" w:hAnsi="Arial" w:cs="Arial"/>
+              </w:rPr>
+              <w:t>Historias de Usuario</w:t>
+            </w:r>
+          </w:p>
+        </w:tc>
+        <w:tc>
+          <w:tcPr>
+            <w:tcW w:w="1861" w:type="dxa"/>
+          </w:tcPr>
+          <w:p>
+            <w:pPr>
+              <w:rPr>
+                <w:rFonts w:ascii="Arial" w:eastAsia="Arial" w:hAnsi="Arial" w:cs="Arial"/>
+                <w:sz w:val="24"/>
+                <w:szCs w:val="24"/>
+              </w:rPr>
+            </w:pPr>
+            <w:r>
+              <w:rPr>
+                <w:rFonts w:ascii="Arial" w:eastAsia="Arial" w:hAnsi="Arial" w:cs="Arial"/>
+                <w:sz w:val="24"/>
+                <w:szCs w:val="24"/>
+              </w:rPr>
+              <w:t>P</w:t>
+            </w:r>
+          </w:p>
+        </w:tc>
+        <w:tc>
+          <w:tcPr>
+            <w:tcW w:w="1378" w:type="dxa"/>
+          </w:tcPr>
+          <w:p>
+            <w:pPr>
+              <w:rPr>
+                <w:rFonts w:ascii="Arial" w:eastAsia="Arial" w:hAnsi="Arial" w:cs="Arial"/>
+                <w:sz w:val="24"/>
+                <w:szCs w:val="24"/>
+              </w:rPr>
+            </w:pPr>
+            <w:r>
+              <w:rPr>
+                <w:rFonts w:ascii="Arial" w:eastAsia="Arial" w:hAnsi="Arial" w:cs="Arial"/>
+                <w:sz w:val="24"/>
+                <w:szCs w:val="24"/>
+              </w:rPr>
+              <w:t>.</w:t>
+            </w:r>
+            <w:proofErr w:type="spellStart"/>
+            <w:r>
+              <w:rPr>
+                <w:rFonts w:ascii="Arial" w:eastAsia="Arial" w:hAnsi="Arial" w:cs="Arial"/>
+                <w:sz w:val="24"/>
+                <w:szCs w:val="24"/>
+              </w:rPr>
+              <w:t>docx</w:t>
+            </w:r>
+            <w:proofErr w:type="spellEnd"/>
+          </w:p>
+        </w:tc>
+        <w:tc>
+          <w:tcPr>
+            <w:tcW w:w="1591" w:type="dxa"/>
+          </w:tcPr>
+          <w:p>
+            <w:r>
+              <w:rPr>
+                <w:rFonts w:ascii="Arial" w:eastAsia="Arial" w:hAnsi="Arial" w:cs="Arial"/>
+                <w:sz w:val="24"/>
+                <w:szCs w:val="24"/>
+              </w:rPr>
+              <w:t>AFCA</w:t>
+            </w:r>
+          </w:p>
+        </w:tc>
+      </w:tr>
+      <w:tr>
+        <w:tc>
+          <w:tcPr>
+            <w:tcW w:w="1743" w:type="dxa"/>
+          </w:tcPr>
+          <w:p>
+            <w:pPr>
+              <w:rPr>
+                <w:rFonts w:ascii="Arial" w:eastAsia="Arial" w:hAnsi="Arial" w:cs="Arial"/>
+                <w:sz w:val="24"/>
+                <w:szCs w:val="24"/>
+              </w:rPr>
+            </w:pPr>
+            <w:r>
+              <w:rPr>
+                <w:rFonts w:ascii="Arial" w:eastAsia="Arial" w:hAnsi="Arial" w:cs="Arial"/>
+                <w:sz w:val="24"/>
+                <w:szCs w:val="24"/>
+              </w:rPr>
+              <w:t>E</w:t>
+            </w:r>
+          </w:p>
+        </w:tc>
+        <w:tc>
+          <w:tcPr>
+            <w:tcW w:w="1920" w:type="dxa"/>
+          </w:tcPr>
+          <w:p>
+            <w:pPr>
+              <w:rPr>
+                <w:rFonts w:ascii="Arial" w:eastAsia="Arial" w:hAnsi="Arial" w:cs="Arial"/>
+                <w:sz w:val="24"/>
+                <w:szCs w:val="24"/>
+              </w:rPr>
+            </w:pPr>
+            <w:r>
+              <w:rPr>
+                <w:rFonts w:ascii="Arial" w:eastAsia="Arial" w:hAnsi="Arial" w:cs="Arial"/>
+                <w:sz w:val="24"/>
+                <w:szCs w:val="24"/>
+              </w:rPr>
+              <w:t>Plan de Prueb</w:t>
+            </w:r>
+            <w:r>
+              <w:rPr>
+                <w:rFonts w:ascii="Arial" w:eastAsia="Arial" w:hAnsi="Arial" w:cs="Arial"/>
+                <w:sz w:val="24"/>
+                <w:szCs w:val="24"/>
+              </w:rPr>
+              <w:t>as</w:t>
+            </w:r>
+          </w:p>
+        </w:tc>
+        <w:tc>
+          <w:tcPr>
+            <w:tcW w:w="1861" w:type="dxa"/>
+          </w:tcPr>
+          <w:p>
+            <w:pPr>
+              <w:rPr>
+                <w:rFonts w:ascii="Arial" w:eastAsia="Arial" w:hAnsi="Arial" w:cs="Arial"/>
+                <w:sz w:val="24"/>
+                <w:szCs w:val="24"/>
+              </w:rPr>
+            </w:pPr>
+            <w:r>
+              <w:rPr>
+                <w:rFonts w:ascii="Arial" w:eastAsia="Arial" w:hAnsi="Arial" w:cs="Arial"/>
+                <w:sz w:val="24"/>
+                <w:szCs w:val="24"/>
+              </w:rPr>
+              <w:t>P</w:t>
+            </w:r>
+          </w:p>
+        </w:tc>
+        <w:tc>
+          <w:tcPr>
+            <w:tcW w:w="1378" w:type="dxa"/>
+          </w:tcPr>
+          <w:p>
+            <w:pPr>
+              <w:rPr>
+                <w:rFonts w:ascii="Arial" w:eastAsia="Arial" w:hAnsi="Arial" w:cs="Arial"/>
+                <w:sz w:val="24"/>
+                <w:szCs w:val="24"/>
+              </w:rPr>
+            </w:pPr>
+            <w:r>
+              <w:rPr>
+                <w:rFonts w:ascii="Arial" w:eastAsia="Arial" w:hAnsi="Arial" w:cs="Arial"/>
+                <w:sz w:val="24"/>
+                <w:szCs w:val="24"/>
+              </w:rPr>
+              <w:t>.</w:t>
+            </w:r>
+            <w:proofErr w:type="spellStart"/>
+            <w:r>
+              <w:rPr>
+                <w:rFonts w:ascii="Arial" w:eastAsia="Arial" w:hAnsi="Arial" w:cs="Arial"/>
+                <w:sz w:val="24"/>
+                <w:szCs w:val="24"/>
+              </w:rPr>
+              <w:t>docx</w:t>
+            </w:r>
+            <w:proofErr w:type="spellEnd"/>
+          </w:p>
+        </w:tc>
+        <w:tc>
+          <w:tcPr>
+            <w:tcW w:w="1591" w:type="dxa"/>
+          </w:tcPr>
+          <w:p>
+            <w:r>
+              <w:rPr>
+                <w:rFonts w:ascii="Arial" w:eastAsia="Arial" w:hAnsi="Arial" w:cs="Arial"/>
+                <w:sz w:val="24"/>
+                <w:szCs w:val="24"/>
+              </w:rPr>
+              <w:t>AFCA</w:t>
+            </w:r>
+          </w:p>
+        </w:tc>
+      </w:tr>
+      <w:tr>
+        <w:tc>
+          <w:tcPr>
+            <w:tcW w:w="1743" w:type="dxa"/>
+          </w:tcPr>
+          <w:p>
+            <w:pPr>
+              <w:rPr>
+                <w:rFonts w:ascii="Arial" w:eastAsia="Arial" w:hAnsi="Arial" w:cs="Arial"/>
+                <w:sz w:val="24"/>
+                <w:szCs w:val="24"/>
+              </w:rPr>
+            </w:pPr>
+            <w:r>
+              <w:rPr>
+                <w:rFonts w:ascii="Arial" w:eastAsia="Arial" w:hAnsi="Arial" w:cs="Arial"/>
+                <w:sz w:val="24"/>
+                <w:szCs w:val="24"/>
+              </w:rPr>
+              <w:t>S</w:t>
+            </w:r>
+          </w:p>
+        </w:tc>
+        <w:tc>
+          <w:tcPr>
+            <w:tcW w:w="1920" w:type="dxa"/>
+          </w:tcPr>
+          <w:p>
+            <w:pPr>
+              <w:rPr>
+                <w:rFonts w:ascii="Arial" w:eastAsia="Arial" w:hAnsi="Arial" w:cs="Arial"/>
+                <w:sz w:val="24"/>
+                <w:szCs w:val="24"/>
+              </w:rPr>
+            </w:pPr>
+            <w:r>
+              <w:rPr>
+                <w:rFonts w:ascii="Arial" w:eastAsia="Arial" w:hAnsi="Arial" w:cs="Arial"/>
+                <w:sz w:val="24"/>
+                <w:szCs w:val="24"/>
+              </w:rPr>
+              <w:t>Oracle 11g</w:t>
+            </w:r>
+          </w:p>
+        </w:tc>
+        <w:tc>
+          <w:tcPr>
+            <w:tcW w:w="1861" w:type="dxa"/>
+          </w:tcPr>
+          <w:p>
+            <w:pPr>
+              <w:rPr>
+                <w:rFonts w:ascii="Arial" w:eastAsia="Arial" w:hAnsi="Arial" w:cs="Arial"/>
+                <w:sz w:val="24"/>
+                <w:szCs w:val="24"/>
+              </w:rPr>
+            </w:pPr>
+            <w:r>
+              <w:rPr>
+                <w:rFonts w:ascii="Arial" w:eastAsia="Arial" w:hAnsi="Arial" w:cs="Arial"/>
+                <w:sz w:val="24"/>
+                <w:szCs w:val="24"/>
+              </w:rPr>
+              <w:t>P</w:t>
+            </w:r>
+          </w:p>
+        </w:tc>
+        <w:tc>
+          <w:tcPr>
+            <w:tcW w:w="1378" w:type="dxa"/>
+          </w:tcPr>
+          <w:p>
+            <w:pPr>
+              <w:rPr>
+                <w:rFonts w:ascii="Arial" w:eastAsia="Arial" w:hAnsi="Arial" w:cs="Arial"/>
+                <w:sz w:val="24"/>
+                <w:szCs w:val="24"/>
+              </w:rPr>
+            </w:pPr>
+            <w:r>
+              <w:rPr>
+                <w:rFonts w:ascii="Arial" w:eastAsia="Arial" w:hAnsi="Arial" w:cs="Arial"/>
+                <w:sz w:val="24"/>
+                <w:szCs w:val="24"/>
+              </w:rPr>
+              <w:t>.</w:t>
+            </w:r>
+            <w:proofErr w:type="spellStart"/>
+            <w:r>
+              <w:rPr>
+                <w:rFonts w:ascii="Arial" w:eastAsia="Arial" w:hAnsi="Arial" w:cs="Arial"/>
+                <w:sz w:val="24"/>
+                <w:szCs w:val="24"/>
+              </w:rPr>
+              <w:t>exp</w:t>
+            </w:r>
+            <w:proofErr w:type="spellEnd"/>
+          </w:p>
+        </w:tc>
+        <w:tc>
+          <w:tcPr>
+            <w:tcW w:w="1591" w:type="dxa"/>
+          </w:tcPr>
+          <w:p>
+            <w:pPr>
+              <w:rPr>
+                <w:rFonts w:ascii="Arial" w:eastAsia="Arial" w:hAnsi="Arial" w:cs="Arial"/>
+                <w:sz w:val="24"/>
+                <w:szCs w:val="24"/>
+              </w:rPr>
+            </w:pPr>
+            <w:r>
+              <w:rPr>
+                <w:rFonts w:ascii="Arial" w:eastAsia="Arial" w:hAnsi="Arial" w:cs="Arial"/>
+                <w:sz w:val="24"/>
+                <w:szCs w:val="24"/>
+              </w:rPr>
+              <w:t>AFCA</w:t>
+            </w:r>
+          </w:p>
+        </w:tc>
+      </w:tr>
+    </w:tbl>
+    <w:p>
+      <w:pPr>
+        <w:spacing w:after="0"/>
+        <w:ind w:left="1080"/>
+        <w:rPr>
+          <w:rFonts w:ascii="Arial" w:eastAsia="Arial" w:hAnsi="Arial" w:cs="Arial"/>
+          <w:b/>
+          <w:sz w:val="24"/>
+          <w:szCs w:val="24"/>
+        </w:rPr>
+      </w:pPr>
+    </w:p>
+    <w:p>
+      <w:pPr>
+        <w:ind w:left="360"/>
+        <w:rPr>
+          <w:rFonts w:ascii="Arial" w:eastAsia="Arial" w:hAnsi="Arial" w:cs="Arial"/>
+          <w:b/>
+          <w:sz w:val="24"/>
+          <w:szCs w:val="24"/>
+        </w:rPr>
+      </w:pPr>
+      <w:r>
+        <w:rPr>
+          <w:rFonts w:ascii="Arial" w:eastAsia="Arial" w:hAnsi="Arial" w:cs="Arial"/>
+          <w:b/>
+          <w:sz w:val="24"/>
+          <w:szCs w:val="24"/>
+        </w:rPr>
+        <w:lastRenderedPageBreak/>
+        <w:t>3.1.3. Lista de Ítem con la nomenclatura</w:t>
+      </w:r>
+    </w:p>
+    <w:tbl>
+      <w:tblPr>
+        <w:tblStyle w:val="a2"/>
+        <w:tblW w:w="8500" w:type="dxa"/>
+        <w:tblInd w:w="0" w:type="dxa"/>
+        <w:tblBorders>
+          <w:top w:val="single" w:sz="4" w:space="0" w:color="000000"/>
+          <w:left w:val="single" w:sz="4" w:space="0" w:color="000000"/>
+          <w:bottom w:val="single" w:sz="4" w:space="0" w:color="000000"/>
+          <w:right w:val="single" w:sz="4" w:space="0" w:color="000000"/>
+          <w:insideH w:val="single" w:sz="4" w:space="0" w:color="000000"/>
+          <w:insideV w:val="single" w:sz="4" w:space="0" w:color="000000"/>
+        </w:tblBorders>
+        <w:tblLayout w:type="fixed"/>
+        <w:tblLook w:val="0400" w:firstRow="0" w:lastRow="0" w:firstColumn="0" w:lastColumn="0" w:noHBand="0" w:noVBand="1"/>
+      </w:tblPr>
+      <w:tblGrid>
+        <w:gridCol w:w="1838"/>
+        <w:gridCol w:w="5245"/>
+        <w:gridCol w:w="1417"/>
+      </w:tblGrid>
+      <w:tr>
+        <w:tc>
+          <w:tcPr>
+            <w:tcW w:w="1838" w:type="dxa"/>
+          </w:tcPr>
+          <w:p>
+            <w:pPr>
+              <w:rPr>
+                <w:rFonts w:ascii="Arial" w:eastAsia="Arial" w:hAnsi="Arial" w:cs="Arial"/>
+                <w:b/>
+                <w:sz w:val="24"/>
+                <w:szCs w:val="24"/>
+              </w:rPr>
+            </w:pPr>
+            <w:r>
+              <w:rPr>
+                <w:rFonts w:ascii="Arial" w:eastAsia="Arial" w:hAnsi="Arial" w:cs="Arial"/>
+                <w:b/>
+                <w:sz w:val="24"/>
+                <w:szCs w:val="24"/>
+              </w:rPr>
+              <w:t>Nomenclatura</w:t>
+            </w:r>
+          </w:p>
+        </w:tc>
+        <w:tc>
+          <w:tcPr>
+            <w:tcW w:w="5245" w:type="dxa"/>
+          </w:tcPr>
+          <w:p>
+            <w:pPr>
+              <w:rPr>
+                <w:rFonts w:ascii="Arial" w:eastAsia="Arial" w:hAnsi="Arial" w:cs="Arial"/>
+                <w:b/>
+                <w:sz w:val="24"/>
+                <w:szCs w:val="24"/>
+              </w:rPr>
+            </w:pPr>
+            <w:r>
+              <w:rPr>
+                <w:rFonts w:ascii="Arial" w:eastAsia="Arial" w:hAnsi="Arial" w:cs="Arial"/>
+                <w:b/>
+                <w:sz w:val="24"/>
+                <w:szCs w:val="24"/>
+              </w:rPr>
+              <w:t>Entregable</w:t>
+            </w:r>
+          </w:p>
+        </w:tc>
+        <w:tc>
+          <w:tcPr>
+            <w:tcW w:w="1417" w:type="dxa"/>
+          </w:tcPr>
+          <w:p>
+            <w:pPr>
+              <w:rPr>
+                <w:rFonts w:ascii="Arial" w:eastAsia="Arial" w:hAnsi="Arial" w:cs="Arial"/>
+                <w:b/>
+                <w:sz w:val="24"/>
+                <w:szCs w:val="24"/>
+              </w:rPr>
+            </w:pPr>
+            <w:r>
+              <w:rPr>
+                <w:rFonts w:ascii="Arial" w:eastAsia="Arial" w:hAnsi="Arial" w:cs="Arial"/>
+                <w:b/>
+                <w:sz w:val="24"/>
+                <w:szCs w:val="24"/>
+              </w:rPr>
+              <w:t>Tipo de proyecto</w:t>
+            </w:r>
+          </w:p>
+        </w:tc>
+      </w:tr>
+      <w:tr>
+        <w:tc>
+          <w:tcPr>
+            <w:tcW w:w="1838" w:type="dxa"/>
+          </w:tcPr>
+          <w:p>
+            <w:pPr>
+              <w:rPr>
+                <w:rFonts w:ascii="Arial" w:eastAsia="Arial" w:hAnsi="Arial" w:cs="Arial"/>
+              </w:rPr>
+            </w:pPr>
+            <w:r>
+              <w:rPr>
+                <w:rFonts w:ascii="Arial" w:eastAsia="Arial" w:hAnsi="Arial" w:cs="Arial"/>
+              </w:rPr>
+              <w:t>PP</w:t>
+            </w:r>
+          </w:p>
+        </w:tc>
+        <w:tc>
+          <w:tcPr>
+            <w:tcW w:w="5245" w:type="dxa"/>
+          </w:tcPr>
+          <w:p>
+            <w:pPr>
+              <w:rPr>
+                <w:rFonts w:ascii="Arial" w:eastAsia="Arial" w:hAnsi="Arial" w:cs="Arial"/>
+              </w:rPr>
+            </w:pPr>
+            <w:r>
+              <w:rPr>
+                <w:rFonts w:ascii="Arial" w:eastAsia="Arial" w:hAnsi="Arial" w:cs="Arial"/>
+              </w:rPr>
+              <w:t>Plan de proyecto</w:t>
+            </w:r>
+          </w:p>
+        </w:tc>
+        <w:tc>
+          <w:tcPr>
+            <w:tcW w:w="1417" w:type="dxa"/>
+          </w:tcPr>
+          <w:p>
+            <w:pPr>
+              <w:rPr>
+                <w:rFonts w:ascii="Arial" w:eastAsia="Arial" w:hAnsi="Arial" w:cs="Arial"/>
+              </w:rPr>
+            </w:pPr>
+            <w:r>
+              <w:rPr>
+                <w:rFonts w:ascii="Arial" w:eastAsia="Arial" w:hAnsi="Arial" w:cs="Arial"/>
+              </w:rPr>
+              <w:t>ARSS</w:t>
+            </w:r>
+          </w:p>
+        </w:tc>
+      </w:tr>
+      <w:tr>
+        <w:tc>
+          <w:tcPr>
+            <w:tcW w:w="1838" w:type="dxa"/>
+          </w:tcPr>
+          <w:p>
+            <w:pPr>
+              <w:rPr>
+                <w:rFonts w:ascii="Arial" w:eastAsia="Arial" w:hAnsi="Arial" w:cs="Arial"/>
+              </w:rPr>
+            </w:pPr>
+            <w:r>
+              <w:rPr>
+                <w:rFonts w:ascii="Arial" w:eastAsia="Arial" w:hAnsi="Arial" w:cs="Arial"/>
+              </w:rPr>
+              <w:t>PGC</w:t>
+            </w:r>
+          </w:p>
+        </w:tc>
+        <w:tc>
+          <w:tcPr>
+            <w:tcW w:w="5245" w:type="dxa"/>
+          </w:tcPr>
+          <w:p>
+            <w:pPr>
+              <w:rPr>
+                <w:rFonts w:ascii="Arial" w:eastAsia="Arial" w:hAnsi="Arial" w:cs="Arial"/>
+              </w:rPr>
+            </w:pPr>
+            <w:r>
+              <w:rPr>
+                <w:rFonts w:ascii="Arial" w:eastAsia="Arial" w:hAnsi="Arial" w:cs="Arial"/>
+              </w:rPr>
+              <w:t>Plan de Gestión de Configuración</w:t>
+            </w:r>
+          </w:p>
+        </w:tc>
+        <w:tc>
+          <w:tcPr>
+            <w:tcW w:w="1417" w:type="dxa"/>
+          </w:tcPr>
+          <w:p>
+            <w:pPr>
+              <w:rPr>
+                <w:rFonts w:ascii="Arial" w:eastAsia="Arial" w:hAnsi="Arial" w:cs="Arial"/>
+              </w:rPr>
+            </w:pPr>
+            <w:r>
+              <w:rPr>
+                <w:rFonts w:ascii="Arial" w:eastAsia="Arial" w:hAnsi="Arial" w:cs="Arial"/>
+              </w:rPr>
+              <w:t>ARSS</w:t>
+            </w:r>
+          </w:p>
+        </w:tc>
+      </w:tr>
+      <w:tr>
+        <w:tc>
+          <w:tcPr>
+            <w:tcW w:w="1838" w:type="dxa"/>
+          </w:tcPr>
+          <w:p>
+            <w:pPr>
+              <w:rPr>
+                <w:rFonts w:ascii="Arial" w:eastAsia="Arial" w:hAnsi="Arial" w:cs="Arial"/>
+              </w:rPr>
+            </w:pPr>
+            <w:r>
+              <w:rPr>
+                <w:rFonts w:ascii="Arial" w:eastAsia="Arial" w:hAnsi="Arial" w:cs="Arial"/>
+              </w:rPr>
+              <w:t>DER</w:t>
+            </w:r>
+          </w:p>
+        </w:tc>
+        <w:tc>
+          <w:tcPr>
+            <w:tcW w:w="5245" w:type="dxa"/>
+          </w:tcPr>
+          <w:p>
+            <w:pPr>
+              <w:rPr>
+                <w:rFonts w:ascii="Arial" w:eastAsia="Arial" w:hAnsi="Arial" w:cs="Arial"/>
+              </w:rPr>
+            </w:pPr>
+            <w:r>
+              <w:rPr>
+                <w:rFonts w:ascii="Arial" w:eastAsia="Arial" w:hAnsi="Arial" w:cs="Arial"/>
+              </w:rPr>
+              <w:t>Documento de Especificación de Requerimientos</w:t>
+            </w:r>
+          </w:p>
+        </w:tc>
+        <w:tc>
+          <w:tcPr>
+            <w:tcW w:w="1417" w:type="dxa"/>
+          </w:tcPr>
+          <w:p>
+            <w:pPr>
+              <w:rPr>
+                <w:rFonts w:ascii="Arial" w:eastAsia="Arial" w:hAnsi="Arial" w:cs="Arial"/>
+              </w:rPr>
+            </w:pPr>
+            <w:r>
+              <w:rPr>
+                <w:rFonts w:ascii="Arial" w:eastAsia="Arial" w:hAnsi="Arial" w:cs="Arial"/>
+              </w:rPr>
+              <w:t>ARSS</w:t>
+            </w:r>
+          </w:p>
+        </w:tc>
+      </w:tr>
+      <w:tr>
+        <w:tc>
+          <w:tcPr>
+            <w:tcW w:w="1838" w:type="dxa"/>
+          </w:tcPr>
+          <w:p>
+            <w:pPr>
+              <w:rPr>
+                <w:rFonts w:ascii="Arial" w:eastAsia="Arial" w:hAnsi="Arial" w:cs="Arial"/>
+              </w:rPr>
+            </w:pPr>
+            <w:r>
+              <w:rPr>
+                <w:rFonts w:ascii="Arial" w:eastAsia="Arial" w:hAnsi="Arial" w:cs="Arial"/>
+              </w:rPr>
+              <w:t>HU</w:t>
+            </w:r>
+          </w:p>
+        </w:tc>
+        <w:tc>
+          <w:tcPr>
+            <w:tcW w:w="5245" w:type="dxa"/>
+          </w:tcPr>
+          <w:p>
+            <w:pPr>
+              <w:rPr>
+                <w:rFonts w:ascii="Arial" w:eastAsia="Arial" w:hAnsi="Arial" w:cs="Arial"/>
+              </w:rPr>
+            </w:pPr>
+            <w:r>
+              <w:rPr>
+                <w:rFonts w:ascii="Arial" w:eastAsia="Arial" w:hAnsi="Arial" w:cs="Arial"/>
+              </w:rPr>
+              <w:t>Historias de Usuario</w:t>
+            </w:r>
+          </w:p>
+        </w:tc>
+        <w:tc>
+          <w:tcPr>
+            <w:tcW w:w="1417" w:type="dxa"/>
+          </w:tcPr>
+          <w:p>
+            <w:pPr>
+              <w:rPr>
+                <w:rFonts w:ascii="Arial" w:eastAsia="Arial" w:hAnsi="Arial" w:cs="Arial"/>
+              </w:rPr>
+            </w:pPr>
+            <w:r>
+              <w:rPr>
+                <w:rFonts w:ascii="Arial" w:eastAsia="Arial" w:hAnsi="Arial" w:cs="Arial"/>
+              </w:rPr>
+              <w:t>ARSS</w:t>
+            </w:r>
+          </w:p>
+        </w:tc>
+      </w:tr>
+      <w:tr>
+        <w:tc>
+          <w:tcPr>
+            <w:tcW w:w="1838" w:type="dxa"/>
+          </w:tcPr>
+          <w:p>
+            <w:pPr>
+              <w:rPr>
+                <w:rFonts w:ascii="Arial" w:eastAsia="Arial" w:hAnsi="Arial" w:cs="Arial"/>
+              </w:rPr>
+            </w:pPr>
+            <w:r>
+              <w:rPr>
+                <w:rFonts w:ascii="Arial" w:eastAsia="Arial" w:hAnsi="Arial" w:cs="Arial"/>
+              </w:rPr>
+              <w:t>MA</w:t>
+            </w:r>
+          </w:p>
+        </w:tc>
+        <w:tc>
+          <w:tcPr>
+            <w:tcW w:w="5245" w:type="dxa"/>
+          </w:tcPr>
+          <w:p>
+            <w:pPr>
+              <w:rPr>
+                <w:rFonts w:ascii="Arial" w:eastAsia="Arial" w:hAnsi="Arial" w:cs="Arial"/>
+              </w:rPr>
+            </w:pPr>
+            <w:r>
+              <w:rPr>
+                <w:rFonts w:ascii="Arial" w:eastAsia="Arial" w:hAnsi="Arial" w:cs="Arial"/>
+              </w:rPr>
+              <w:t>Modelo de Análisis</w:t>
+            </w:r>
+          </w:p>
+        </w:tc>
+        <w:tc>
+          <w:tcPr>
+            <w:tcW w:w="1417" w:type="dxa"/>
+          </w:tcPr>
+          <w:p>
+            <w:pPr>
+              <w:rPr>
+                <w:rFonts w:ascii="Arial" w:eastAsia="Arial" w:hAnsi="Arial" w:cs="Arial"/>
+              </w:rPr>
+            </w:pPr>
+            <w:r>
+              <w:rPr>
+                <w:rFonts w:ascii="Arial" w:eastAsia="Arial" w:hAnsi="Arial" w:cs="Arial"/>
+              </w:rPr>
+              <w:t>ARSS</w:t>
+            </w:r>
+          </w:p>
+        </w:tc>
+      </w:tr>
+      <w:tr>
+        <w:tc>
+          <w:tcPr>
+            <w:tcW w:w="1838" w:type="dxa"/>
+          </w:tcPr>
+          <w:p>
+            <w:pPr>
+              <w:rPr>
+                <w:rFonts w:ascii="Arial" w:eastAsia="Arial" w:hAnsi="Arial" w:cs="Arial"/>
+              </w:rPr>
+            </w:pPr>
+            <w:r>
+              <w:rPr>
+                <w:rFonts w:ascii="Arial" w:eastAsia="Arial" w:hAnsi="Arial" w:cs="Arial"/>
+              </w:rPr>
+              <w:t>MD</w:t>
+            </w:r>
+          </w:p>
+        </w:tc>
+        <w:tc>
+          <w:tcPr>
+            <w:tcW w:w="5245" w:type="dxa"/>
+          </w:tcPr>
+          <w:p>
+            <w:pPr>
+              <w:rPr>
+                <w:rFonts w:ascii="Arial" w:eastAsia="Arial" w:hAnsi="Arial" w:cs="Arial"/>
+              </w:rPr>
+            </w:pPr>
+            <w:r>
+              <w:rPr>
+                <w:rFonts w:ascii="Arial" w:eastAsia="Arial" w:hAnsi="Arial" w:cs="Arial"/>
+              </w:rPr>
+              <w:t>Modelo de Diseño</w:t>
+            </w:r>
+          </w:p>
+        </w:tc>
+        <w:tc>
+          <w:tcPr>
+            <w:tcW w:w="1417" w:type="dxa"/>
+          </w:tcPr>
+          <w:p>
+            <w:r>
+              <w:rPr>
+                <w:rFonts w:ascii="Arial" w:eastAsia="Arial" w:hAnsi="Arial" w:cs="Arial"/>
+              </w:rPr>
+              <w:t>ARSS</w:t>
+            </w:r>
+          </w:p>
+        </w:tc>
+      </w:tr>
+      <w:tr>
+        <w:tc>
+          <w:tcPr>
+            <w:tcW w:w="1838" w:type="dxa"/>
+          </w:tcPr>
+          <w:p>
+            <w:pPr>
+              <w:rPr>
+                <w:rFonts w:ascii="Arial" w:eastAsia="Arial" w:hAnsi="Arial" w:cs="Arial"/>
+              </w:rPr>
+            </w:pPr>
+            <w:r>
+              <w:rPr>
+                <w:rFonts w:ascii="Arial" w:eastAsia="Arial" w:hAnsi="Arial" w:cs="Arial"/>
+              </w:rPr>
+              <w:t>DT</w:t>
+            </w:r>
+          </w:p>
+        </w:tc>
+        <w:tc>
+          <w:tcPr>
+            <w:tcW w:w="5245" w:type="dxa"/>
+          </w:tcPr>
+          <w:p>
+            <w:pPr>
+              <w:rPr>
+                <w:rFonts w:ascii="Arial" w:eastAsia="Arial" w:hAnsi="Arial" w:cs="Arial"/>
+              </w:rPr>
+            </w:pPr>
+            <w:r>
+              <w:rPr>
+                <w:rFonts w:ascii="Arial" w:eastAsia="Arial" w:hAnsi="Arial" w:cs="Arial"/>
+              </w:rPr>
+              <w:t>Documentación técnica</w:t>
+            </w:r>
+          </w:p>
+        </w:tc>
+        <w:tc>
+          <w:tcPr>
+            <w:tcW w:w="1417" w:type="dxa"/>
+          </w:tcPr>
+          <w:p>
+            <w:r>
+              <w:rPr>
+                <w:rFonts w:ascii="Arial" w:eastAsia="Arial" w:hAnsi="Arial" w:cs="Arial"/>
+              </w:rPr>
+              <w:t>ARSS</w:t>
+            </w:r>
+          </w:p>
+        </w:tc>
+      </w:tr>
+      <w:tr>
+        <w:tc>
+          <w:tcPr>
+            <w:tcW w:w="1838" w:type="dxa"/>
+          </w:tcPr>
+          <w:p>
+            <w:pPr>
+              <w:rPr>
+                <w:rFonts w:ascii="Arial" w:eastAsia="Arial" w:hAnsi="Arial" w:cs="Arial"/>
+              </w:rPr>
+            </w:pPr>
+            <w:r>
+              <w:rPr>
+                <w:rFonts w:ascii="Arial" w:eastAsia="Arial" w:hAnsi="Arial" w:cs="Arial"/>
+              </w:rPr>
+              <w:t>ELBA</w:t>
+            </w:r>
+          </w:p>
+        </w:tc>
+        <w:tc>
+          <w:tcPr>
+            <w:tcW w:w="5245" w:type="dxa"/>
+          </w:tcPr>
+          <w:p>
+            <w:pPr>
+              <w:rPr>
+                <w:rFonts w:ascii="Arial" w:eastAsia="Arial" w:hAnsi="Arial" w:cs="Arial"/>
+              </w:rPr>
+            </w:pPr>
+            <w:r>
+              <w:rPr>
+                <w:rFonts w:ascii="Arial" w:eastAsia="Arial" w:hAnsi="Arial" w:cs="Arial"/>
+              </w:rPr>
+              <w:t>Ejecutable de la Línea Base de la Arquitectura</w:t>
+            </w:r>
+          </w:p>
+        </w:tc>
+        <w:tc>
+          <w:tcPr>
+            <w:tcW w:w="1417" w:type="dxa"/>
+          </w:tcPr>
+          <w:p>
+            <w:r>
+              <w:rPr>
+                <w:rFonts w:ascii="Arial" w:eastAsia="Arial" w:hAnsi="Arial" w:cs="Arial"/>
+              </w:rPr>
+              <w:t>ARSS</w:t>
+            </w:r>
+          </w:p>
+        </w:tc>
+      </w:tr>
+      <w:tr>
+        <w:tc>
+          <w:tcPr>
+            <w:tcW w:w="1838" w:type="dxa"/>
+          </w:tcPr>
+          <w:p>
+            <w:pPr>
+              <w:rPr>
+                <w:rFonts w:ascii="Arial" w:eastAsia="Arial" w:hAnsi="Arial" w:cs="Arial"/>
+              </w:rPr>
+            </w:pPr>
+            <w:r>
+              <w:rPr>
+                <w:rFonts w:ascii="Arial" w:eastAsia="Arial" w:hAnsi="Arial" w:cs="Arial"/>
+              </w:rPr>
+              <w:t>ES</w:t>
+            </w:r>
+          </w:p>
+        </w:tc>
+        <w:tc>
+          <w:tcPr>
+            <w:tcW w:w="5245" w:type="dxa"/>
+          </w:tcPr>
+          <w:p>
+            <w:pPr>
+              <w:rPr>
+                <w:rFonts w:ascii="Arial" w:eastAsia="Arial" w:hAnsi="Arial" w:cs="Arial"/>
+              </w:rPr>
+            </w:pPr>
+            <w:r>
+              <w:rPr>
+                <w:rFonts w:ascii="Arial" w:eastAsia="Arial" w:hAnsi="Arial" w:cs="Arial"/>
+              </w:rPr>
+              <w:t>Ejecutable del Software</w:t>
+            </w:r>
+          </w:p>
+        </w:tc>
+        <w:tc>
+          <w:tcPr>
+            <w:tcW w:w="1417" w:type="dxa"/>
+          </w:tcPr>
+          <w:p>
+            <w:r>
+              <w:rPr>
+                <w:rFonts w:ascii="Arial" w:eastAsia="Arial" w:hAnsi="Arial" w:cs="Arial"/>
+              </w:rPr>
+              <w:t>ARSS</w:t>
+            </w:r>
+          </w:p>
+        </w:tc>
+      </w:tr>
+      <w:tr>
+        <w:tc>
+          <w:tcPr>
+            <w:tcW w:w="1838" w:type="dxa"/>
+          </w:tcPr>
+          <w:p>
+            <w:pPr>
+              <w:rPr>
+                <w:rFonts w:ascii="Arial" w:eastAsia="Arial" w:hAnsi="Arial" w:cs="Arial"/>
+              </w:rPr>
+            </w:pPr>
+            <w:r>
+              <w:rPr>
+                <w:rFonts w:ascii="Arial" w:eastAsia="Arial" w:hAnsi="Arial" w:cs="Arial"/>
+              </w:rPr>
+              <w:t>EI</w:t>
+            </w:r>
+          </w:p>
+        </w:tc>
+        <w:tc>
+          <w:tcPr>
+            <w:tcW w:w="5245" w:type="dxa"/>
+          </w:tcPr>
+          <w:p>
+            <w:pPr>
+              <w:rPr>
+                <w:rFonts w:ascii="Arial" w:eastAsia="Arial" w:hAnsi="Arial" w:cs="Arial"/>
+              </w:rPr>
+            </w:pPr>
+            <w:r>
+              <w:rPr>
+                <w:rFonts w:ascii="Arial" w:eastAsia="Arial" w:hAnsi="Arial" w:cs="Arial"/>
+              </w:rPr>
+              <w:t>Estándar de implementación</w:t>
+            </w:r>
+          </w:p>
+        </w:tc>
+        <w:tc>
+          <w:tcPr>
+            <w:tcW w:w="1417" w:type="dxa"/>
+          </w:tcPr>
+          <w:p>
+            <w:r>
+              <w:rPr>
+                <w:rFonts w:ascii="Arial" w:eastAsia="Arial" w:hAnsi="Arial" w:cs="Arial"/>
+              </w:rPr>
+              <w:t>ARSS</w:t>
+            </w:r>
+          </w:p>
+        </w:tc>
+      </w:tr>
+      <w:tr>
+        <w:tc>
+          <w:tcPr>
+            <w:tcW w:w="1838" w:type="dxa"/>
+          </w:tcPr>
+          <w:p>
+            <w:pPr>
+              <w:rPr>
+                <w:rFonts w:ascii="Arial" w:eastAsia="Arial" w:hAnsi="Arial" w:cs="Arial"/>
+              </w:rPr>
+            </w:pPr>
+            <w:r>
+              <w:rPr>
+                <w:rFonts w:ascii="Arial" w:eastAsia="Arial" w:hAnsi="Arial" w:cs="Arial"/>
+              </w:rPr>
+              <w:t>MTP</w:t>
+            </w:r>
+          </w:p>
+        </w:tc>
+        <w:tc>
+          <w:tcPr>
+            <w:tcW w:w="5245" w:type="dxa"/>
+          </w:tcPr>
+          <w:p>
+            <w:pPr>
+              <w:rPr>
+                <w:rFonts w:ascii="Arial" w:eastAsia="Arial" w:hAnsi="Arial" w:cs="Arial"/>
+              </w:rPr>
+            </w:pPr>
+            <w:r>
+              <w:rPr>
+                <w:rFonts w:ascii="Arial" w:eastAsia="Arial" w:hAnsi="Arial" w:cs="Arial"/>
+              </w:rPr>
+              <w:t>Manual técnico del prototipo</w:t>
+            </w:r>
+          </w:p>
+        </w:tc>
+        <w:tc>
+          <w:tcPr>
+            <w:tcW w:w="1417" w:type="dxa"/>
+          </w:tcPr>
+          <w:p>
+            <w:r>
+              <w:rPr>
+                <w:rFonts w:ascii="Arial" w:eastAsia="Arial" w:hAnsi="Arial" w:cs="Arial"/>
+              </w:rPr>
+              <w:t>ARSS</w:t>
+            </w:r>
+          </w:p>
+        </w:tc>
+      </w:tr>
+      <w:tr>
+        <w:tc>
+          <w:tcPr>
+            <w:tcW w:w="1838" w:type="dxa"/>
+          </w:tcPr>
+          <w:p>
+            <w:pPr>
+              <w:rPr>
+                <w:rFonts w:ascii="Arial" w:eastAsia="Arial" w:hAnsi="Arial" w:cs="Arial"/>
+              </w:rPr>
+            </w:pPr>
+            <w:r>
+              <w:rPr>
+                <w:rFonts w:ascii="Arial" w:eastAsia="Arial" w:hAnsi="Arial" w:cs="Arial"/>
+              </w:rPr>
+              <w:t>P</w:t>
+            </w:r>
+          </w:p>
+        </w:tc>
+        <w:tc>
+          <w:tcPr>
+            <w:tcW w:w="5245" w:type="dxa"/>
+          </w:tcPr>
+          <w:p>
+            <w:pPr>
+              <w:rPr>
+                <w:rFonts w:ascii="Arial" w:eastAsia="Arial" w:hAnsi="Arial" w:cs="Arial"/>
+              </w:rPr>
+            </w:pPr>
+            <w:r>
+              <w:rPr>
+                <w:rFonts w:ascii="Arial" w:eastAsia="Arial" w:hAnsi="Arial" w:cs="Arial"/>
+              </w:rPr>
+              <w:t>Prototipo</w:t>
+            </w:r>
+          </w:p>
+        </w:tc>
+        <w:tc>
+          <w:tcPr>
+            <w:tcW w:w="1417" w:type="dxa"/>
+          </w:tcPr>
+          <w:p>
+            <w:r>
+              <w:rPr>
+                <w:rFonts w:ascii="Arial" w:eastAsia="Arial" w:hAnsi="Arial" w:cs="Arial"/>
+              </w:rPr>
+              <w:t>ARSS</w:t>
+            </w:r>
+          </w:p>
+        </w:tc>
+      </w:tr>
+      <w:tr>
+        <w:tc>
+          <w:tcPr>
+            <w:tcW w:w="1838" w:type="dxa"/>
+          </w:tcPr>
+          <w:p>
+            <w:pPr>
+              <w:rPr>
+                <w:rFonts w:ascii="Arial" w:eastAsia="Arial" w:hAnsi="Arial" w:cs="Arial"/>
+              </w:rPr>
+            </w:pPr>
+            <w:r>
+              <w:rPr>
+                <w:rFonts w:ascii="Arial" w:eastAsia="Arial" w:hAnsi="Arial" w:cs="Arial"/>
+              </w:rPr>
+              <w:t>RR</w:t>
+            </w:r>
+          </w:p>
+        </w:tc>
+        <w:tc>
+          <w:tcPr>
+            <w:tcW w:w="5245" w:type="dxa"/>
+          </w:tcPr>
+          <w:p>
+            <w:pPr>
+              <w:rPr>
+                <w:rFonts w:ascii="Arial" w:eastAsia="Arial" w:hAnsi="Arial" w:cs="Arial"/>
+              </w:rPr>
+            </w:pPr>
+            <w:r>
+              <w:rPr>
+                <w:rFonts w:ascii="Arial" w:eastAsia="Arial" w:hAnsi="Arial" w:cs="Arial"/>
+              </w:rPr>
+              <w:t>Reporte de revisión</w:t>
+            </w:r>
+          </w:p>
+        </w:tc>
+        <w:tc>
+          <w:tcPr>
+            <w:tcW w:w="1417" w:type="dxa"/>
+          </w:tcPr>
+          <w:p>
+            <w:r>
+              <w:rPr>
+                <w:rFonts w:ascii="Arial" w:eastAsia="Arial" w:hAnsi="Arial" w:cs="Arial"/>
+              </w:rPr>
+              <w:t>ARSS</w:t>
+            </w:r>
+          </w:p>
+        </w:tc>
+      </w:tr>
+      <w:tr>
+        <w:tc>
+          <w:tcPr>
+            <w:tcW w:w="1838" w:type="dxa"/>
+          </w:tcPr>
+          <w:p>
+            <w:pPr>
+              <w:rPr>
+                <w:rFonts w:ascii="Arial" w:eastAsia="Arial" w:hAnsi="Arial" w:cs="Arial"/>
+              </w:rPr>
+            </w:pPr>
+            <w:r>
+              <w:rPr>
+                <w:rFonts w:ascii="Arial" w:eastAsia="Arial" w:hAnsi="Arial" w:cs="Arial"/>
+              </w:rPr>
+              <w:t>MI</w:t>
+            </w:r>
+          </w:p>
+        </w:tc>
+        <w:tc>
+          <w:tcPr>
+            <w:tcW w:w="5245" w:type="dxa"/>
+          </w:tcPr>
+          <w:p>
+            <w:pPr>
+              <w:rPr>
+                <w:rFonts w:ascii="Arial" w:eastAsia="Arial" w:hAnsi="Arial" w:cs="Arial"/>
+              </w:rPr>
+            </w:pPr>
+            <w:r>
+              <w:rPr>
+                <w:rFonts w:ascii="Arial" w:eastAsia="Arial" w:hAnsi="Arial" w:cs="Arial"/>
+              </w:rPr>
+              <w:t>Modelo de Implementación</w:t>
+            </w:r>
+          </w:p>
+        </w:tc>
+        <w:tc>
+          <w:tcPr>
+            <w:tcW w:w="1417" w:type="dxa"/>
+          </w:tcPr>
+          <w:p>
+            <w:r>
+              <w:rPr>
+                <w:rFonts w:ascii="Arial" w:eastAsia="Arial" w:hAnsi="Arial" w:cs="Arial"/>
+              </w:rPr>
+              <w:t>ARSS</w:t>
+            </w:r>
+          </w:p>
+        </w:tc>
+      </w:tr>
+      <w:tr>
+        <w:tc>
+          <w:tcPr>
+            <w:tcW w:w="1838" w:type="dxa"/>
+          </w:tcPr>
+          <w:p>
+            <w:pPr>
+              <w:rPr>
+                <w:rFonts w:ascii="Arial" w:eastAsia="Arial" w:hAnsi="Arial" w:cs="Arial"/>
+              </w:rPr>
+            </w:pPr>
+            <w:r>
+              <w:rPr>
+                <w:rFonts w:ascii="Arial" w:eastAsia="Arial" w:hAnsi="Arial" w:cs="Arial"/>
+              </w:rPr>
+              <w:t>RV</w:t>
+            </w:r>
+          </w:p>
+        </w:tc>
+        <w:tc>
+          <w:tcPr>
+            <w:tcW w:w="5245" w:type="dxa"/>
+          </w:tcPr>
+          <w:p>
+            <w:pPr>
+              <w:rPr>
+                <w:rFonts w:ascii="Arial" w:eastAsia="Arial" w:hAnsi="Arial" w:cs="Arial"/>
+              </w:rPr>
+            </w:pPr>
+            <w:r>
+              <w:rPr>
+                <w:rFonts w:ascii="Arial" w:eastAsia="Arial" w:hAnsi="Arial" w:cs="Arial"/>
+              </w:rPr>
+              <w:t>Reporte de verificación</w:t>
+            </w:r>
+          </w:p>
+        </w:tc>
+        <w:tc>
+          <w:tcPr>
+            <w:tcW w:w="1417" w:type="dxa"/>
+          </w:tcPr>
+          <w:p>
+            <w:r>
+              <w:rPr>
+                <w:rFonts w:ascii="Arial" w:eastAsia="Arial" w:hAnsi="Arial" w:cs="Arial"/>
+              </w:rPr>
+              <w:t>ARSS</w:t>
+            </w:r>
+          </w:p>
+        </w:tc>
+      </w:tr>
+      <w:tr>
+        <w:tc>
+          <w:tcPr>
+            <w:tcW w:w="1838" w:type="dxa"/>
+          </w:tcPr>
+          <w:p>
+            <w:pPr>
+              <w:rPr>
+                <w:rFonts w:ascii="Arial" w:eastAsia="Arial" w:hAnsi="Arial" w:cs="Arial"/>
+              </w:rPr>
+            </w:pPr>
+            <w:r>
+              <w:rPr>
+                <w:rFonts w:ascii="Arial" w:eastAsia="Arial" w:hAnsi="Arial" w:cs="Arial"/>
+              </w:rPr>
+              <w:t>PP</w:t>
+            </w:r>
+          </w:p>
+        </w:tc>
+        <w:tc>
+          <w:tcPr>
+            <w:tcW w:w="5245" w:type="dxa"/>
+          </w:tcPr>
+          <w:p>
+            <w:pPr>
+              <w:rPr>
+                <w:rFonts w:ascii="Arial" w:eastAsia="Arial" w:hAnsi="Arial" w:cs="Arial"/>
+              </w:rPr>
+            </w:pPr>
+            <w:r>
+              <w:rPr>
+                <w:rFonts w:ascii="Arial" w:eastAsia="Arial" w:hAnsi="Arial" w:cs="Arial"/>
+              </w:rPr>
+              <w:t>Plan de proyecto</w:t>
+            </w:r>
+          </w:p>
+        </w:tc>
+        <w:tc>
+          <w:tcPr>
+            <w:tcW w:w="1417" w:type="dxa"/>
+          </w:tcPr>
+          <w:p>
+            <w:pPr>
+              <w:rPr>
+                <w:rFonts w:ascii="Arial" w:eastAsia="Arial" w:hAnsi="Arial" w:cs="Arial"/>
+              </w:rPr>
+            </w:pPr>
+            <w:r>
+              <w:rPr>
+                <w:rFonts w:ascii="Arial" w:eastAsia="Arial" w:hAnsi="Arial" w:cs="Arial"/>
+              </w:rPr>
+              <w:t>SMMM</w:t>
+            </w:r>
+          </w:p>
+        </w:tc>
+      </w:tr>
+      <w:tr>
+        <w:tc>
+          <w:tcPr>
+            <w:tcW w:w="1838" w:type="dxa"/>
+          </w:tcPr>
+          <w:p>
+            <w:pPr>
+              <w:rPr>
+                <w:rFonts w:ascii="Arial" w:eastAsia="Arial" w:hAnsi="Arial" w:cs="Arial"/>
+              </w:rPr>
+            </w:pPr>
+            <w:r>
+              <w:rPr>
+                <w:rFonts w:ascii="Arial" w:eastAsia="Arial" w:hAnsi="Arial" w:cs="Arial"/>
+              </w:rPr>
+              <w:t>PGC</w:t>
+            </w:r>
+          </w:p>
+        </w:tc>
+        <w:tc>
+          <w:tcPr>
+            <w:tcW w:w="5245" w:type="dxa"/>
+          </w:tcPr>
+          <w:p>
+            <w:pPr>
+              <w:rPr>
+                <w:rFonts w:ascii="Arial" w:eastAsia="Arial" w:hAnsi="Arial" w:cs="Arial"/>
+              </w:rPr>
+            </w:pPr>
+            <w:r>
+              <w:rPr>
+                <w:rFonts w:ascii="Arial" w:eastAsia="Arial" w:hAnsi="Arial" w:cs="Arial"/>
+              </w:rPr>
+              <w:t>Plan de Gestión de Configuración</w:t>
+            </w:r>
+          </w:p>
+        </w:tc>
+        <w:tc>
+          <w:tcPr>
+            <w:tcW w:w="1417" w:type="dxa"/>
+          </w:tcPr>
+          <w:p>
+            <w:r>
+              <w:rPr>
+                <w:rFonts w:ascii="Arial" w:eastAsia="Arial" w:hAnsi="Arial" w:cs="Arial"/>
+              </w:rPr>
+              <w:t>SMMM</w:t>
+            </w:r>
+          </w:p>
+        </w:tc>
+      </w:tr>
+      <w:tr>
+        <w:tc>
+          <w:tcPr>
+            <w:tcW w:w="1838" w:type="dxa"/>
+          </w:tcPr>
+          <w:p>
+            <w:pPr>
+              <w:rPr>
+                <w:rFonts w:ascii="Arial" w:eastAsia="Arial" w:hAnsi="Arial" w:cs="Arial"/>
+              </w:rPr>
+            </w:pPr>
+            <w:r>
+              <w:rPr>
+                <w:rFonts w:ascii="Arial" w:eastAsia="Arial" w:hAnsi="Arial" w:cs="Arial"/>
+              </w:rPr>
+              <w:t>DER</w:t>
+            </w:r>
+          </w:p>
+        </w:tc>
+        <w:tc>
+          <w:tcPr>
+            <w:tcW w:w="5245" w:type="dxa"/>
+          </w:tcPr>
+          <w:p>
+            <w:pPr>
+              <w:rPr>
+                <w:rFonts w:ascii="Arial" w:eastAsia="Arial" w:hAnsi="Arial" w:cs="Arial"/>
+              </w:rPr>
+            </w:pPr>
+            <w:r>
+              <w:rPr>
+                <w:rFonts w:ascii="Arial" w:eastAsia="Arial" w:hAnsi="Arial" w:cs="Arial"/>
+              </w:rPr>
+              <w:t>Documento de Especificación de Requerimientos</w:t>
+            </w:r>
+          </w:p>
+        </w:tc>
+        <w:tc>
+          <w:tcPr>
+            <w:tcW w:w="1417" w:type="dxa"/>
+          </w:tcPr>
+          <w:p>
+            <w:r>
+              <w:rPr>
+                <w:rFonts w:ascii="Arial" w:eastAsia="Arial" w:hAnsi="Arial" w:cs="Arial"/>
+              </w:rPr>
+              <w:t>SMMM</w:t>
+            </w:r>
+          </w:p>
+        </w:tc>
+      </w:tr>
+      <w:tr>
+        <w:tc>
+          <w:tcPr>
+            <w:tcW w:w="1838" w:type="dxa"/>
+          </w:tcPr>
+          <w:p>
+            <w:pPr>
+              <w:rPr>
+                <w:rFonts w:ascii="Arial" w:eastAsia="Arial" w:hAnsi="Arial" w:cs="Arial"/>
+              </w:rPr>
+            </w:pPr>
+            <w:r>
+              <w:rPr>
+                <w:rFonts w:ascii="Arial" w:eastAsia="Arial" w:hAnsi="Arial" w:cs="Arial"/>
+              </w:rPr>
+              <w:t>HU</w:t>
+            </w:r>
+          </w:p>
+        </w:tc>
+        <w:tc>
+          <w:tcPr>
+            <w:tcW w:w="5245" w:type="dxa"/>
+          </w:tcPr>
+          <w:p>
+            <w:pPr>
+              <w:rPr>
+                <w:rFonts w:ascii="Arial" w:eastAsia="Arial" w:hAnsi="Arial" w:cs="Arial"/>
+              </w:rPr>
+            </w:pPr>
+            <w:r>
+              <w:rPr>
+                <w:rFonts w:ascii="Arial" w:eastAsia="Arial" w:hAnsi="Arial" w:cs="Arial"/>
+              </w:rPr>
+              <w:t>Historias de Usuario</w:t>
+            </w:r>
+          </w:p>
+        </w:tc>
+        <w:tc>
+          <w:tcPr>
+            <w:tcW w:w="1417" w:type="dxa"/>
+          </w:tcPr>
+          <w:p>
+            <w:r>
+              <w:rPr>
+                <w:rFonts w:ascii="Arial" w:eastAsia="Arial" w:hAnsi="Arial" w:cs="Arial"/>
+              </w:rPr>
+              <w:t>SMMM</w:t>
+            </w:r>
+          </w:p>
+        </w:tc>
+      </w:tr>
+      <w:tr>
+        <w:tc>
+          <w:tcPr>
+            <w:tcW w:w="1838" w:type="dxa"/>
+          </w:tcPr>
+          <w:p>
+            <w:pPr>
+              <w:rPr>
+                <w:rFonts w:ascii="Arial" w:eastAsia="Arial" w:hAnsi="Arial" w:cs="Arial"/>
+              </w:rPr>
+            </w:pPr>
+            <w:r>
+              <w:rPr>
+                <w:rFonts w:ascii="Arial" w:eastAsia="Arial" w:hAnsi="Arial" w:cs="Arial"/>
+              </w:rPr>
+              <w:t>MA</w:t>
+            </w:r>
+          </w:p>
+        </w:tc>
+        <w:tc>
+          <w:tcPr>
+            <w:tcW w:w="5245" w:type="dxa"/>
+          </w:tcPr>
+          <w:p>
+            <w:pPr>
+              <w:rPr>
+                <w:rFonts w:ascii="Arial" w:eastAsia="Arial" w:hAnsi="Arial" w:cs="Arial"/>
+              </w:rPr>
+            </w:pPr>
+            <w:r>
+              <w:rPr>
+                <w:rFonts w:ascii="Arial" w:eastAsia="Arial" w:hAnsi="Arial" w:cs="Arial"/>
+              </w:rPr>
+              <w:t>Modelo de Análisis</w:t>
+            </w:r>
+          </w:p>
+        </w:tc>
+        <w:tc>
+          <w:tcPr>
+            <w:tcW w:w="1417" w:type="dxa"/>
+          </w:tcPr>
+          <w:p>
+            <w:r>
+              <w:rPr>
+                <w:rFonts w:ascii="Arial" w:eastAsia="Arial" w:hAnsi="Arial" w:cs="Arial"/>
+              </w:rPr>
+              <w:t>SMMM</w:t>
+            </w:r>
+          </w:p>
+        </w:tc>
+      </w:tr>
+      <w:tr>
+        <w:tc>
+          <w:tcPr>
+            <w:tcW w:w="1838" w:type="dxa"/>
+          </w:tcPr>
+          <w:p>
+            <w:pPr>
+              <w:rPr>
+                <w:rFonts w:ascii="Arial" w:eastAsia="Arial" w:hAnsi="Arial" w:cs="Arial"/>
+              </w:rPr>
+            </w:pPr>
+            <w:r>
+              <w:rPr>
+                <w:rFonts w:ascii="Arial" w:eastAsia="Arial" w:hAnsi="Arial" w:cs="Arial"/>
+              </w:rPr>
+              <w:t>MD</w:t>
+            </w:r>
+          </w:p>
+        </w:tc>
+        <w:tc>
+          <w:tcPr>
+            <w:tcW w:w="5245" w:type="dxa"/>
+          </w:tcPr>
+          <w:p>
+            <w:pPr>
+              <w:rPr>
+                <w:rFonts w:ascii="Arial" w:eastAsia="Arial" w:hAnsi="Arial" w:cs="Arial"/>
+              </w:rPr>
+            </w:pPr>
+            <w:r>
+              <w:rPr>
+                <w:rFonts w:ascii="Arial" w:eastAsia="Arial" w:hAnsi="Arial" w:cs="Arial"/>
+              </w:rPr>
+              <w:t>Modelo de Diseño</w:t>
+            </w:r>
+          </w:p>
+        </w:tc>
+        <w:tc>
+          <w:tcPr>
+            <w:tcW w:w="1417" w:type="dxa"/>
+          </w:tcPr>
+          <w:p>
+            <w:r>
+              <w:rPr>
+                <w:rFonts w:ascii="Arial" w:eastAsia="Arial" w:hAnsi="Arial" w:cs="Arial"/>
+              </w:rPr>
+              <w:t>SMMM</w:t>
+            </w:r>
+          </w:p>
+        </w:tc>
+      </w:tr>
+      <w:tr>
+        <w:tc>
+          <w:tcPr>
+            <w:tcW w:w="1838" w:type="dxa"/>
+          </w:tcPr>
+          <w:p>
+            <w:pPr>
+              <w:rPr>
+                <w:rFonts w:ascii="Arial" w:eastAsia="Arial" w:hAnsi="Arial" w:cs="Arial"/>
+              </w:rPr>
+            </w:pPr>
+            <w:r>
+              <w:rPr>
+                <w:rFonts w:ascii="Arial" w:eastAsia="Arial" w:hAnsi="Arial" w:cs="Arial"/>
+              </w:rPr>
+              <w:t>DT</w:t>
+            </w:r>
+          </w:p>
+        </w:tc>
+        <w:tc>
+          <w:tcPr>
+            <w:tcW w:w="5245" w:type="dxa"/>
+          </w:tcPr>
+          <w:p>
+            <w:pPr>
+              <w:rPr>
+                <w:rFonts w:ascii="Arial" w:eastAsia="Arial" w:hAnsi="Arial" w:cs="Arial"/>
+              </w:rPr>
+            </w:pPr>
+            <w:r>
+              <w:rPr>
+                <w:rFonts w:ascii="Arial" w:eastAsia="Arial" w:hAnsi="Arial" w:cs="Arial"/>
+              </w:rPr>
+              <w:t>Documentación técnica</w:t>
+            </w:r>
+          </w:p>
+        </w:tc>
+        <w:tc>
+          <w:tcPr>
+            <w:tcW w:w="1417" w:type="dxa"/>
+          </w:tcPr>
+          <w:p>
+            <w:r>
+              <w:rPr>
+                <w:rFonts w:ascii="Arial" w:eastAsia="Arial" w:hAnsi="Arial" w:cs="Arial"/>
+              </w:rPr>
+              <w:t>SMMM</w:t>
+            </w:r>
+          </w:p>
+        </w:tc>
+      </w:tr>
+      <w:tr>
+        <w:tc>
+          <w:tcPr>
+            <w:tcW w:w="1838" w:type="dxa"/>
+          </w:tcPr>
+          <w:p>
+            <w:pPr>
+              <w:rPr>
+                <w:rFonts w:ascii="Arial" w:eastAsia="Arial" w:hAnsi="Arial" w:cs="Arial"/>
+              </w:rPr>
+            </w:pPr>
+            <w:r>
+              <w:rPr>
+                <w:rFonts w:ascii="Arial" w:eastAsia="Arial" w:hAnsi="Arial" w:cs="Arial"/>
+              </w:rPr>
+              <w:t>ELBA</w:t>
+            </w:r>
+          </w:p>
+        </w:tc>
+        <w:tc>
+          <w:tcPr>
+            <w:tcW w:w="5245" w:type="dxa"/>
+          </w:tcPr>
+          <w:p>
+            <w:pPr>
+              <w:rPr>
+                <w:rFonts w:ascii="Arial" w:eastAsia="Arial" w:hAnsi="Arial" w:cs="Arial"/>
+              </w:rPr>
+            </w:pPr>
+            <w:r>
+              <w:rPr>
+                <w:rFonts w:ascii="Arial" w:eastAsia="Arial" w:hAnsi="Arial" w:cs="Arial"/>
+              </w:rPr>
+              <w:t>Ejecutable de la Línea Base de la Arquitectura</w:t>
+            </w:r>
+          </w:p>
+        </w:tc>
+        <w:tc>
+          <w:tcPr>
+            <w:tcW w:w="1417" w:type="dxa"/>
+          </w:tcPr>
+          <w:p>
+            <w:r>
+              <w:rPr>
+                <w:rFonts w:ascii="Arial" w:eastAsia="Arial" w:hAnsi="Arial" w:cs="Arial"/>
+              </w:rPr>
+              <w:t>SMMM</w:t>
+            </w:r>
+          </w:p>
+        </w:tc>
+      </w:tr>
+      <w:tr>
+        <w:tc>
+          <w:tcPr>
+            <w:tcW w:w="1838" w:type="dxa"/>
+          </w:tcPr>
+          <w:p>
+            <w:pPr>
+              <w:rPr>
+                <w:rFonts w:ascii="Arial" w:eastAsia="Arial" w:hAnsi="Arial" w:cs="Arial"/>
+              </w:rPr>
+            </w:pPr>
+            <w:r>
+              <w:rPr>
+                <w:rFonts w:ascii="Arial" w:eastAsia="Arial" w:hAnsi="Arial" w:cs="Arial"/>
+              </w:rPr>
+              <w:t>ES</w:t>
+            </w:r>
+          </w:p>
+        </w:tc>
+        <w:tc>
+          <w:tcPr>
+            <w:tcW w:w="5245" w:type="dxa"/>
+          </w:tcPr>
+          <w:p>
+            <w:pPr>
+              <w:rPr>
+                <w:rFonts w:ascii="Arial" w:eastAsia="Arial" w:hAnsi="Arial" w:cs="Arial"/>
+              </w:rPr>
+            </w:pPr>
+            <w:r>
+              <w:rPr>
+                <w:rFonts w:ascii="Arial" w:eastAsia="Arial" w:hAnsi="Arial" w:cs="Arial"/>
+              </w:rPr>
+              <w:t>Ejecutable del Software</w:t>
+            </w:r>
+          </w:p>
+        </w:tc>
+        <w:tc>
+          <w:tcPr>
+            <w:tcW w:w="1417" w:type="dxa"/>
+          </w:tcPr>
+          <w:p>
+            <w:r>
+              <w:rPr>
+                <w:rFonts w:ascii="Arial" w:eastAsia="Arial" w:hAnsi="Arial" w:cs="Arial"/>
+              </w:rPr>
+              <w:t>SMMM</w:t>
+            </w:r>
+          </w:p>
+        </w:tc>
+      </w:tr>
+      <w:tr>
+        <w:tc>
+          <w:tcPr>
+            <w:tcW w:w="1838" w:type="dxa"/>
+          </w:tcPr>
+          <w:p>
+            <w:pPr>
+              <w:rPr>
+                <w:rFonts w:ascii="Arial" w:eastAsia="Arial" w:hAnsi="Arial" w:cs="Arial"/>
+              </w:rPr>
+            </w:pPr>
+            <w:r>
+              <w:rPr>
+                <w:rFonts w:ascii="Arial" w:eastAsia="Arial" w:hAnsi="Arial" w:cs="Arial"/>
+              </w:rPr>
+              <w:t>EFS</w:t>
+            </w:r>
+          </w:p>
+        </w:tc>
+        <w:tc>
+          <w:tcPr>
+            <w:tcW w:w="5245" w:type="dxa"/>
+          </w:tcPr>
+          <w:p>
+            <w:pPr>
+              <w:rPr>
+                <w:rFonts w:ascii="Arial" w:eastAsia="Arial" w:hAnsi="Arial" w:cs="Arial"/>
+              </w:rPr>
+            </w:pPr>
+            <w:r>
+              <w:rPr>
+                <w:rFonts w:ascii="Arial" w:eastAsia="Arial" w:hAnsi="Arial" w:cs="Arial"/>
+              </w:rPr>
+              <w:t>Ejecutable Final del Software</w:t>
+            </w:r>
+          </w:p>
+        </w:tc>
+        <w:tc>
+          <w:tcPr>
+            <w:tcW w:w="1417" w:type="dxa"/>
+          </w:tcPr>
+          <w:p>
+            <w:r>
+              <w:rPr>
+                <w:rFonts w:ascii="Arial" w:eastAsia="Arial" w:hAnsi="Arial" w:cs="Arial"/>
+              </w:rPr>
+              <w:t>SMMM</w:t>
+            </w:r>
+          </w:p>
+        </w:tc>
+      </w:tr>
+      <w:tr>
+        <w:tc>
+          <w:tcPr>
+            <w:tcW w:w="1838" w:type="dxa"/>
+          </w:tcPr>
+          <w:p>
+            <w:pPr>
+              <w:rPr>
+                <w:rFonts w:ascii="Arial" w:eastAsia="Arial" w:hAnsi="Arial" w:cs="Arial"/>
+              </w:rPr>
+            </w:pPr>
+            <w:r>
+              <w:rPr>
+                <w:rFonts w:ascii="Arial" w:eastAsia="Arial" w:hAnsi="Arial" w:cs="Arial"/>
+              </w:rPr>
+              <w:t>EI</w:t>
+            </w:r>
+          </w:p>
+        </w:tc>
+        <w:tc>
+          <w:tcPr>
+            <w:tcW w:w="5245" w:type="dxa"/>
+          </w:tcPr>
+          <w:p>
+            <w:pPr>
+              <w:rPr>
+                <w:rFonts w:ascii="Arial" w:eastAsia="Arial" w:hAnsi="Arial" w:cs="Arial"/>
+              </w:rPr>
+            </w:pPr>
+            <w:r>
+              <w:rPr>
+                <w:rFonts w:ascii="Arial" w:eastAsia="Arial" w:hAnsi="Arial" w:cs="Arial"/>
+              </w:rPr>
+              <w:t>Estándar de implementación</w:t>
+            </w:r>
+          </w:p>
+        </w:tc>
+        <w:tc>
+          <w:tcPr>
+            <w:tcW w:w="1417" w:type="dxa"/>
+          </w:tcPr>
+          <w:p>
+            <w:r>
+              <w:rPr>
+                <w:rFonts w:ascii="Arial" w:eastAsia="Arial" w:hAnsi="Arial" w:cs="Arial"/>
+              </w:rPr>
+              <w:t>SMMM</w:t>
+            </w:r>
+          </w:p>
+        </w:tc>
+      </w:tr>
+      <w:tr>
+        <w:tc>
+          <w:tcPr>
+            <w:tcW w:w="1838" w:type="dxa"/>
+          </w:tcPr>
+          <w:p>
+            <w:pPr>
+              <w:rPr>
+                <w:rFonts w:ascii="Arial" w:eastAsia="Arial" w:hAnsi="Arial" w:cs="Arial"/>
+              </w:rPr>
+            </w:pPr>
+            <w:r>
+              <w:rPr>
+                <w:rFonts w:ascii="Arial" w:eastAsia="Arial" w:hAnsi="Arial" w:cs="Arial"/>
+              </w:rPr>
+              <w:t>MTP</w:t>
+            </w:r>
+          </w:p>
+        </w:tc>
+        <w:tc>
+          <w:tcPr>
+            <w:tcW w:w="5245" w:type="dxa"/>
+          </w:tcPr>
+          <w:p>
+            <w:pPr>
+              <w:rPr>
+                <w:rFonts w:ascii="Arial" w:eastAsia="Arial" w:hAnsi="Arial" w:cs="Arial"/>
+              </w:rPr>
+            </w:pPr>
+            <w:r>
+              <w:rPr>
+                <w:rFonts w:ascii="Arial" w:eastAsia="Arial" w:hAnsi="Arial" w:cs="Arial"/>
+              </w:rPr>
+              <w:t>Manual técnico del prototipo</w:t>
+            </w:r>
+          </w:p>
+        </w:tc>
+        <w:tc>
+          <w:tcPr>
+            <w:tcW w:w="1417" w:type="dxa"/>
+          </w:tcPr>
+          <w:p>
+            <w:r>
+              <w:rPr>
+                <w:rFonts w:ascii="Arial" w:eastAsia="Arial" w:hAnsi="Arial" w:cs="Arial"/>
+              </w:rPr>
+              <w:t>SMMM</w:t>
+            </w:r>
+          </w:p>
+        </w:tc>
+      </w:tr>
+      <w:tr>
+        <w:tc>
+          <w:tcPr>
+            <w:tcW w:w="1838" w:type="dxa"/>
+          </w:tcPr>
+          <w:p>
+            <w:pPr>
+              <w:rPr>
+                <w:rFonts w:ascii="Arial" w:eastAsia="Arial" w:hAnsi="Arial" w:cs="Arial"/>
+              </w:rPr>
+            </w:pPr>
+            <w:r>
+              <w:rPr>
+                <w:rFonts w:ascii="Arial" w:eastAsia="Arial" w:hAnsi="Arial" w:cs="Arial"/>
+              </w:rPr>
+              <w:t>P</w:t>
+            </w:r>
+          </w:p>
+        </w:tc>
+        <w:tc>
+          <w:tcPr>
+            <w:tcW w:w="5245" w:type="dxa"/>
+          </w:tcPr>
+          <w:p>
+            <w:pPr>
+              <w:rPr>
+                <w:rFonts w:ascii="Arial" w:eastAsia="Arial" w:hAnsi="Arial" w:cs="Arial"/>
+              </w:rPr>
+            </w:pPr>
+            <w:r>
+              <w:rPr>
+                <w:rFonts w:ascii="Arial" w:eastAsia="Arial" w:hAnsi="Arial" w:cs="Arial"/>
+              </w:rPr>
+              <w:t>Prototipo</w:t>
+            </w:r>
+          </w:p>
+        </w:tc>
+        <w:tc>
+          <w:tcPr>
+            <w:tcW w:w="1417" w:type="dxa"/>
+          </w:tcPr>
+          <w:p>
+            <w:r>
+              <w:rPr>
+                <w:rFonts w:ascii="Arial" w:eastAsia="Arial" w:hAnsi="Arial" w:cs="Arial"/>
+              </w:rPr>
+              <w:t>SMMM</w:t>
+            </w:r>
+          </w:p>
+        </w:tc>
+      </w:tr>
+      <w:tr>
+        <w:tc>
+          <w:tcPr>
+            <w:tcW w:w="1838" w:type="dxa"/>
+          </w:tcPr>
+          <w:p>
+            <w:pPr>
+              <w:rPr>
+                <w:rFonts w:ascii="Arial" w:eastAsia="Arial" w:hAnsi="Arial" w:cs="Arial"/>
+              </w:rPr>
+            </w:pPr>
+            <w:r>
+              <w:rPr>
+                <w:rFonts w:ascii="Arial" w:eastAsia="Arial" w:hAnsi="Arial" w:cs="Arial"/>
+              </w:rPr>
+              <w:t>RR</w:t>
+            </w:r>
+          </w:p>
+        </w:tc>
+        <w:tc>
+          <w:tcPr>
+            <w:tcW w:w="5245" w:type="dxa"/>
+          </w:tcPr>
+          <w:p>
+            <w:pPr>
+              <w:rPr>
+                <w:rFonts w:ascii="Arial" w:eastAsia="Arial" w:hAnsi="Arial" w:cs="Arial"/>
+              </w:rPr>
+            </w:pPr>
+            <w:r>
+              <w:rPr>
+                <w:rFonts w:ascii="Arial" w:eastAsia="Arial" w:hAnsi="Arial" w:cs="Arial"/>
+              </w:rPr>
+              <w:t>Reporte de revisión</w:t>
+            </w:r>
+          </w:p>
+        </w:tc>
+        <w:tc>
+          <w:tcPr>
+            <w:tcW w:w="1417" w:type="dxa"/>
+          </w:tcPr>
+          <w:p>
+            <w:r>
+              <w:rPr>
+                <w:rFonts w:ascii="Arial" w:eastAsia="Arial" w:hAnsi="Arial" w:cs="Arial"/>
+              </w:rPr>
+              <w:t>SMMM</w:t>
+            </w:r>
+          </w:p>
+        </w:tc>
+      </w:tr>
+      <w:tr>
+        <w:tc>
+          <w:tcPr>
+            <w:tcW w:w="1838" w:type="dxa"/>
+          </w:tcPr>
+          <w:p>
+            <w:pPr>
+              <w:rPr>
+                <w:rFonts w:ascii="Arial" w:eastAsia="Arial" w:hAnsi="Arial" w:cs="Arial"/>
+              </w:rPr>
+            </w:pPr>
+            <w:r>
+              <w:rPr>
+                <w:rFonts w:ascii="Arial" w:eastAsia="Arial" w:hAnsi="Arial" w:cs="Arial"/>
+              </w:rPr>
+              <w:t>MI</w:t>
+            </w:r>
+          </w:p>
+        </w:tc>
+        <w:tc>
+          <w:tcPr>
+            <w:tcW w:w="5245" w:type="dxa"/>
+          </w:tcPr>
+          <w:p>
+            <w:pPr>
+              <w:rPr>
+                <w:rFonts w:ascii="Arial" w:eastAsia="Arial" w:hAnsi="Arial" w:cs="Arial"/>
+              </w:rPr>
+            </w:pPr>
+            <w:r>
+              <w:rPr>
+                <w:rFonts w:ascii="Arial" w:eastAsia="Arial" w:hAnsi="Arial" w:cs="Arial"/>
+              </w:rPr>
+              <w:t>Modelo de Implementación</w:t>
+            </w:r>
+          </w:p>
+        </w:tc>
+        <w:tc>
+          <w:tcPr>
+            <w:tcW w:w="1417" w:type="dxa"/>
+          </w:tcPr>
+          <w:p>
+            <w:r>
+              <w:rPr>
+                <w:rFonts w:ascii="Arial" w:eastAsia="Arial" w:hAnsi="Arial" w:cs="Arial"/>
+              </w:rPr>
+              <w:t>SMMM</w:t>
+            </w:r>
+          </w:p>
+        </w:tc>
+      </w:tr>
+      <w:tr>
+        <w:tc>
+          <w:tcPr>
+            <w:tcW w:w="1838" w:type="dxa"/>
+          </w:tcPr>
+          <w:p>
+            <w:pPr>
+              <w:rPr>
+                <w:rFonts w:ascii="Arial" w:eastAsia="Arial" w:hAnsi="Arial" w:cs="Arial"/>
+              </w:rPr>
+            </w:pPr>
+            <w:r>
+              <w:rPr>
+                <w:rFonts w:ascii="Arial" w:eastAsia="Arial" w:hAnsi="Arial" w:cs="Arial"/>
+              </w:rPr>
+              <w:t>RV</w:t>
+            </w:r>
+          </w:p>
+        </w:tc>
+        <w:tc>
+          <w:tcPr>
+            <w:tcW w:w="5245" w:type="dxa"/>
+          </w:tcPr>
+          <w:p>
+            <w:pPr>
+              <w:rPr>
+                <w:rFonts w:ascii="Arial" w:eastAsia="Arial" w:hAnsi="Arial" w:cs="Arial"/>
+              </w:rPr>
+            </w:pPr>
+            <w:r>
+              <w:rPr>
+                <w:rFonts w:ascii="Arial" w:eastAsia="Arial" w:hAnsi="Arial" w:cs="Arial"/>
+              </w:rPr>
+              <w:t>Reporte de verificación</w:t>
+            </w:r>
+          </w:p>
+        </w:tc>
+        <w:tc>
+          <w:tcPr>
+            <w:tcW w:w="1417" w:type="dxa"/>
+          </w:tcPr>
+          <w:p>
+            <w:r>
+              <w:rPr>
+                <w:rFonts w:ascii="Arial" w:eastAsia="Arial" w:hAnsi="Arial" w:cs="Arial"/>
+              </w:rPr>
+              <w:t>SMMM</w:t>
+            </w:r>
+          </w:p>
+        </w:tc>
+      </w:tr>
+      <w:tr>
+        <w:tc>
+          <w:tcPr>
+            <w:tcW w:w="1838" w:type="dxa"/>
+          </w:tcPr>
+          <w:p>
+            <w:pPr>
+              <w:rPr>
+                <w:rFonts w:ascii="Arial" w:eastAsia="Arial" w:hAnsi="Arial" w:cs="Arial"/>
+              </w:rPr>
+            </w:pPr>
+            <w:r>
+              <w:rPr>
+                <w:rFonts w:ascii="Arial" w:eastAsia="Arial" w:hAnsi="Arial" w:cs="Arial"/>
+              </w:rPr>
+              <w:t>PP</w:t>
+            </w:r>
+          </w:p>
+        </w:tc>
+        <w:tc>
+          <w:tcPr>
+            <w:tcW w:w="5245" w:type="dxa"/>
+          </w:tcPr>
+          <w:p>
+            <w:pPr>
+              <w:rPr>
+                <w:rFonts w:ascii="Arial" w:eastAsia="Arial" w:hAnsi="Arial" w:cs="Arial"/>
+              </w:rPr>
+            </w:pPr>
+            <w:r>
+              <w:rPr>
+                <w:rFonts w:ascii="Arial" w:eastAsia="Arial" w:hAnsi="Arial" w:cs="Arial"/>
+              </w:rPr>
+              <w:t>Plan de proyecto</w:t>
+            </w:r>
+          </w:p>
+        </w:tc>
+        <w:tc>
+          <w:tcPr>
+            <w:tcW w:w="1417" w:type="dxa"/>
+          </w:tcPr>
+          <w:p>
+            <w:pPr>
+              <w:rPr>
+                <w:rFonts w:ascii="Arial" w:eastAsia="Arial" w:hAnsi="Arial" w:cs="Arial"/>
+              </w:rPr>
+            </w:pPr>
+            <w:r>
+              <w:rPr>
+                <w:rFonts w:ascii="Arial" w:eastAsia="Arial" w:hAnsi="Arial" w:cs="Arial"/>
+              </w:rPr>
+              <w:t>AFCA</w:t>
+            </w:r>
+          </w:p>
+        </w:tc>
+      </w:tr>
+      <w:tr>
+        <w:tc>
+          <w:tcPr>
+            <w:tcW w:w="1838" w:type="dxa"/>
+          </w:tcPr>
+          <w:p>
+            <w:pPr>
+              <w:rPr>
+                <w:rFonts w:ascii="Arial" w:eastAsia="Arial" w:hAnsi="Arial" w:cs="Arial"/>
+              </w:rPr>
+            </w:pPr>
+            <w:r>
+              <w:rPr>
+                <w:rFonts w:ascii="Arial" w:eastAsia="Arial" w:hAnsi="Arial" w:cs="Arial"/>
+              </w:rPr>
+              <w:t>PGC</w:t>
+            </w:r>
+          </w:p>
+        </w:tc>
+        <w:tc>
+          <w:tcPr>
+            <w:tcW w:w="5245" w:type="dxa"/>
+          </w:tcPr>
+          <w:p>
+            <w:pPr>
+              <w:rPr>
+                <w:rFonts w:ascii="Arial" w:eastAsia="Arial" w:hAnsi="Arial" w:cs="Arial"/>
+              </w:rPr>
+            </w:pPr>
+            <w:r>
+              <w:rPr>
+                <w:rFonts w:ascii="Arial" w:eastAsia="Arial" w:hAnsi="Arial" w:cs="Arial"/>
+              </w:rPr>
+              <w:t>Plan de Gestión de Configuración</w:t>
+            </w:r>
+          </w:p>
+        </w:tc>
+        <w:tc>
+          <w:tcPr>
+            <w:tcW w:w="1417" w:type="dxa"/>
+          </w:tcPr>
+          <w:p>
+            <w:r>
+              <w:rPr>
+                <w:rFonts w:ascii="Arial" w:eastAsia="Arial" w:hAnsi="Arial" w:cs="Arial"/>
+              </w:rPr>
+              <w:t>AFCA</w:t>
+            </w:r>
+          </w:p>
+        </w:tc>
+      </w:tr>
+      <w:tr>
+        <w:tc>
+          <w:tcPr>
+            <w:tcW w:w="1838" w:type="dxa"/>
+          </w:tcPr>
+          <w:p>
+            <w:pPr>
+              <w:rPr>
+                <w:rFonts w:ascii="Arial" w:eastAsia="Arial" w:hAnsi="Arial" w:cs="Arial"/>
+              </w:rPr>
+            </w:pPr>
+            <w:r>
+              <w:rPr>
+                <w:rFonts w:ascii="Arial" w:eastAsia="Arial" w:hAnsi="Arial" w:cs="Arial"/>
+              </w:rPr>
+              <w:t>DER</w:t>
+            </w:r>
+          </w:p>
+        </w:tc>
+        <w:tc>
+          <w:tcPr>
+            <w:tcW w:w="5245" w:type="dxa"/>
+          </w:tcPr>
+          <w:p>
+            <w:pPr>
+              <w:rPr>
+                <w:rFonts w:ascii="Arial" w:eastAsia="Arial" w:hAnsi="Arial" w:cs="Arial"/>
+              </w:rPr>
+            </w:pPr>
+            <w:r>
+              <w:rPr>
+                <w:rFonts w:ascii="Arial" w:eastAsia="Arial" w:hAnsi="Arial" w:cs="Arial"/>
+              </w:rPr>
+              <w:t>Documento de Especificación de Requerimientos</w:t>
+            </w:r>
+          </w:p>
+        </w:tc>
+        <w:tc>
+          <w:tcPr>
+            <w:tcW w:w="1417" w:type="dxa"/>
+          </w:tcPr>
+          <w:p>
+            <w:r>
+              <w:rPr>
+                <w:rFonts w:ascii="Arial" w:eastAsia="Arial" w:hAnsi="Arial" w:cs="Arial"/>
+              </w:rPr>
+              <w:t>AFCA</w:t>
+            </w:r>
+          </w:p>
+        </w:tc>
+      </w:tr>
+      <w:tr>
+        <w:tc>
+          <w:tcPr>
+            <w:tcW w:w="1838" w:type="dxa"/>
+          </w:tcPr>
+          <w:p>
+            <w:pPr>
+              <w:rPr>
+                <w:rFonts w:ascii="Arial" w:eastAsia="Arial" w:hAnsi="Arial" w:cs="Arial"/>
+              </w:rPr>
+            </w:pPr>
+            <w:r>
+              <w:rPr>
+                <w:rFonts w:ascii="Arial" w:eastAsia="Arial" w:hAnsi="Arial" w:cs="Arial"/>
+              </w:rPr>
+              <w:t>HU</w:t>
+            </w:r>
+          </w:p>
+        </w:tc>
+        <w:tc>
+          <w:tcPr>
+            <w:tcW w:w="5245" w:type="dxa"/>
+          </w:tcPr>
+          <w:p>
+            <w:pPr>
+              <w:rPr>
+                <w:rFonts w:ascii="Arial" w:eastAsia="Arial" w:hAnsi="Arial" w:cs="Arial"/>
+              </w:rPr>
+            </w:pPr>
+            <w:r>
+              <w:rPr>
+                <w:rFonts w:ascii="Arial" w:eastAsia="Arial" w:hAnsi="Arial" w:cs="Arial"/>
+              </w:rPr>
+              <w:t>Historias de Usuario</w:t>
+            </w:r>
+          </w:p>
+        </w:tc>
+        <w:tc>
+          <w:tcPr>
+            <w:tcW w:w="1417" w:type="dxa"/>
+          </w:tcPr>
+          <w:p>
+            <w:r>
+              <w:rPr>
+                <w:rFonts w:ascii="Arial" w:eastAsia="Arial" w:hAnsi="Arial" w:cs="Arial"/>
+              </w:rPr>
+              <w:t>AFCA</w:t>
+            </w:r>
+          </w:p>
+        </w:tc>
+      </w:tr>
+      <w:tr>
+        <w:tc>
+          <w:tcPr>
+            <w:tcW w:w="1838" w:type="dxa"/>
+          </w:tcPr>
+          <w:p>
+            <w:pPr>
+              <w:rPr>
+                <w:rFonts w:ascii="Arial" w:eastAsia="Arial" w:hAnsi="Arial" w:cs="Arial"/>
+              </w:rPr>
+            </w:pPr>
+            <w:r>
+              <w:rPr>
+                <w:rFonts w:ascii="Arial" w:eastAsia="Arial" w:hAnsi="Arial" w:cs="Arial"/>
+              </w:rPr>
+              <w:t>MA</w:t>
+            </w:r>
+          </w:p>
+        </w:tc>
+        <w:tc>
+          <w:tcPr>
+            <w:tcW w:w="5245" w:type="dxa"/>
+          </w:tcPr>
+          <w:p>
+            <w:pPr>
+              <w:rPr>
+                <w:rFonts w:ascii="Arial" w:eastAsia="Arial" w:hAnsi="Arial" w:cs="Arial"/>
+              </w:rPr>
+            </w:pPr>
+            <w:r>
+              <w:rPr>
+                <w:rFonts w:ascii="Arial" w:eastAsia="Arial" w:hAnsi="Arial" w:cs="Arial"/>
+              </w:rPr>
+              <w:t>Modelo de Análisis</w:t>
+            </w:r>
+          </w:p>
+        </w:tc>
+        <w:tc>
+          <w:tcPr>
+            <w:tcW w:w="1417" w:type="dxa"/>
+          </w:tcPr>
+          <w:p>
+            <w:r>
+              <w:rPr>
+                <w:rFonts w:ascii="Arial" w:eastAsia="Arial" w:hAnsi="Arial" w:cs="Arial"/>
+              </w:rPr>
+              <w:t>AFCA</w:t>
+            </w:r>
+          </w:p>
+        </w:tc>
+      </w:tr>
+      <w:tr>
+        <w:tc>
+          <w:tcPr>
+            <w:tcW w:w="1838" w:type="dxa"/>
+          </w:tcPr>
+          <w:p>
+            <w:pPr>
+              <w:rPr>
+                <w:rFonts w:ascii="Arial" w:eastAsia="Arial" w:hAnsi="Arial" w:cs="Arial"/>
+              </w:rPr>
+            </w:pPr>
+            <w:r>
+              <w:rPr>
+                <w:rFonts w:ascii="Arial" w:eastAsia="Arial" w:hAnsi="Arial" w:cs="Arial"/>
+              </w:rPr>
+              <w:t>MD</w:t>
+            </w:r>
+          </w:p>
+        </w:tc>
+        <w:tc>
+          <w:tcPr>
+            <w:tcW w:w="5245" w:type="dxa"/>
+          </w:tcPr>
+          <w:p>
+            <w:pPr>
+              <w:rPr>
+                <w:rFonts w:ascii="Arial" w:eastAsia="Arial" w:hAnsi="Arial" w:cs="Arial"/>
+              </w:rPr>
+            </w:pPr>
+            <w:r>
+              <w:rPr>
+                <w:rFonts w:ascii="Arial" w:eastAsia="Arial" w:hAnsi="Arial" w:cs="Arial"/>
+              </w:rPr>
+              <w:t>Modelo de Diseño</w:t>
+            </w:r>
+          </w:p>
+        </w:tc>
+        <w:tc>
+          <w:tcPr>
+            <w:tcW w:w="1417" w:type="dxa"/>
+          </w:tcPr>
+          <w:p>
+            <w:r>
+              <w:rPr>
+                <w:rFonts w:ascii="Arial" w:eastAsia="Arial" w:hAnsi="Arial" w:cs="Arial"/>
+              </w:rPr>
+              <w:t>AFCA</w:t>
+            </w:r>
+          </w:p>
+        </w:tc>
+      </w:tr>
+      <w:tr>
+        <w:tc>
+          <w:tcPr>
+            <w:tcW w:w="1838" w:type="dxa"/>
+          </w:tcPr>
+          <w:p>
+            <w:pPr>
+              <w:rPr>
+                <w:rFonts w:ascii="Arial" w:eastAsia="Arial" w:hAnsi="Arial" w:cs="Arial"/>
+              </w:rPr>
+            </w:pPr>
+            <w:r>
+              <w:rPr>
+                <w:rFonts w:ascii="Arial" w:eastAsia="Arial" w:hAnsi="Arial" w:cs="Arial"/>
+              </w:rPr>
+              <w:t>DT</w:t>
+            </w:r>
+          </w:p>
+        </w:tc>
+        <w:tc>
+          <w:tcPr>
+            <w:tcW w:w="5245" w:type="dxa"/>
+          </w:tcPr>
+          <w:p>
+            <w:pPr>
+              <w:rPr>
+                <w:rFonts w:ascii="Arial" w:eastAsia="Arial" w:hAnsi="Arial" w:cs="Arial"/>
+              </w:rPr>
+            </w:pPr>
+            <w:r>
+              <w:rPr>
+                <w:rFonts w:ascii="Arial" w:eastAsia="Arial" w:hAnsi="Arial" w:cs="Arial"/>
+              </w:rPr>
+              <w:t>Documentación técnica</w:t>
+            </w:r>
+          </w:p>
+        </w:tc>
+        <w:tc>
+          <w:tcPr>
+            <w:tcW w:w="1417" w:type="dxa"/>
+          </w:tcPr>
+          <w:p>
+            <w:r>
+              <w:rPr>
+                <w:rFonts w:ascii="Arial" w:eastAsia="Arial" w:hAnsi="Arial" w:cs="Arial"/>
+              </w:rPr>
+              <w:t>AFCA</w:t>
+            </w:r>
+          </w:p>
+        </w:tc>
+      </w:tr>
+      <w:tr>
+        <w:tc>
+          <w:tcPr>
+            <w:tcW w:w="1838" w:type="dxa"/>
+          </w:tcPr>
+          <w:p>
+            <w:pPr>
+              <w:rPr>
+                <w:rFonts w:ascii="Arial" w:eastAsia="Arial" w:hAnsi="Arial" w:cs="Arial"/>
+              </w:rPr>
+            </w:pPr>
+            <w:r>
+              <w:rPr>
+                <w:rFonts w:ascii="Arial" w:eastAsia="Arial" w:hAnsi="Arial" w:cs="Arial"/>
+              </w:rPr>
+              <w:t>ELBA</w:t>
+            </w:r>
+          </w:p>
+        </w:tc>
+        <w:tc>
+          <w:tcPr>
+            <w:tcW w:w="5245" w:type="dxa"/>
+          </w:tcPr>
+          <w:p>
+            <w:pPr>
+              <w:rPr>
+                <w:rFonts w:ascii="Arial" w:eastAsia="Arial" w:hAnsi="Arial" w:cs="Arial"/>
+              </w:rPr>
+            </w:pPr>
+            <w:r>
+              <w:rPr>
+                <w:rFonts w:ascii="Arial" w:eastAsia="Arial" w:hAnsi="Arial" w:cs="Arial"/>
+              </w:rPr>
+              <w:t>Ejecutable de la Línea Base de la Arquitectura</w:t>
+            </w:r>
+          </w:p>
+        </w:tc>
+        <w:tc>
+          <w:tcPr>
+            <w:tcW w:w="1417" w:type="dxa"/>
+          </w:tcPr>
+          <w:p>
+            <w:r>
+              <w:rPr>
+                <w:rFonts w:ascii="Arial" w:eastAsia="Arial" w:hAnsi="Arial" w:cs="Arial"/>
+              </w:rPr>
+              <w:t>AFCA</w:t>
+            </w:r>
+          </w:p>
+        </w:tc>
+      </w:tr>
+      <w:tr>
+        <w:tc>
+          <w:tcPr>
+            <w:tcW w:w="1838" w:type="dxa"/>
+          </w:tcPr>
+          <w:p>
+            <w:pPr>
+              <w:rPr>
+                <w:rFonts w:ascii="Arial" w:eastAsia="Arial" w:hAnsi="Arial" w:cs="Arial"/>
+              </w:rPr>
+            </w:pPr>
+            <w:r>
+              <w:rPr>
+                <w:rFonts w:ascii="Arial" w:eastAsia="Arial" w:hAnsi="Arial" w:cs="Arial"/>
+              </w:rPr>
+              <w:t>ES</w:t>
+            </w:r>
+          </w:p>
+        </w:tc>
+        <w:tc>
+          <w:tcPr>
+            <w:tcW w:w="5245" w:type="dxa"/>
+          </w:tcPr>
+          <w:p>
+            <w:pPr>
+              <w:rPr>
+                <w:rFonts w:ascii="Arial" w:eastAsia="Arial" w:hAnsi="Arial" w:cs="Arial"/>
+              </w:rPr>
+            </w:pPr>
+            <w:r>
+              <w:rPr>
+                <w:rFonts w:ascii="Arial" w:eastAsia="Arial" w:hAnsi="Arial" w:cs="Arial"/>
+              </w:rPr>
+              <w:t>Ejecutable del Software</w:t>
+            </w:r>
+          </w:p>
+        </w:tc>
+        <w:tc>
+          <w:tcPr>
+            <w:tcW w:w="1417" w:type="dxa"/>
+          </w:tcPr>
+          <w:p>
+            <w:r>
+              <w:rPr>
+                <w:rFonts w:ascii="Arial" w:eastAsia="Arial" w:hAnsi="Arial" w:cs="Arial"/>
+              </w:rPr>
+              <w:t>AFCA</w:t>
+            </w:r>
+          </w:p>
+        </w:tc>
+      </w:tr>
+      <w:tr>
+        <w:tc>
+          <w:tcPr>
+            <w:tcW w:w="1838" w:type="dxa"/>
+          </w:tcPr>
+          <w:p>
+            <w:pPr>
+              <w:rPr>
+                <w:rFonts w:ascii="Arial" w:eastAsia="Arial" w:hAnsi="Arial" w:cs="Arial"/>
+              </w:rPr>
+            </w:pPr>
+            <w:r>
+              <w:rPr>
+                <w:rFonts w:ascii="Arial" w:eastAsia="Arial" w:hAnsi="Arial" w:cs="Arial"/>
+              </w:rPr>
+              <w:t>EFS</w:t>
+            </w:r>
+          </w:p>
+        </w:tc>
+        <w:tc>
+          <w:tcPr>
+            <w:tcW w:w="5245" w:type="dxa"/>
+          </w:tcPr>
+          <w:p>
+            <w:pPr>
+              <w:rPr>
+                <w:rFonts w:ascii="Arial" w:eastAsia="Arial" w:hAnsi="Arial" w:cs="Arial"/>
+              </w:rPr>
+            </w:pPr>
+            <w:r>
+              <w:rPr>
+                <w:rFonts w:ascii="Arial" w:eastAsia="Arial" w:hAnsi="Arial" w:cs="Arial"/>
+              </w:rPr>
+              <w:t>Ejecutable Final del Software</w:t>
+            </w:r>
+          </w:p>
+        </w:tc>
+        <w:tc>
+          <w:tcPr>
+            <w:tcW w:w="1417" w:type="dxa"/>
+          </w:tcPr>
+          <w:p>
+            <w:r>
+              <w:rPr>
+                <w:rFonts w:ascii="Arial" w:eastAsia="Arial" w:hAnsi="Arial" w:cs="Arial"/>
+              </w:rPr>
+              <w:t>AFCA</w:t>
+            </w:r>
+          </w:p>
+        </w:tc>
+      </w:tr>
+      <w:tr>
+        <w:tc>
+          <w:tcPr>
+            <w:tcW w:w="1838" w:type="dxa"/>
+          </w:tcPr>
+          <w:p>
+            <w:pPr>
+              <w:rPr>
+                <w:rFonts w:ascii="Arial" w:eastAsia="Arial" w:hAnsi="Arial" w:cs="Arial"/>
+              </w:rPr>
+            </w:pPr>
+            <w:r>
+              <w:rPr>
+                <w:rFonts w:ascii="Arial" w:eastAsia="Arial" w:hAnsi="Arial" w:cs="Arial"/>
+              </w:rPr>
+              <w:t>EI</w:t>
+            </w:r>
+          </w:p>
+        </w:tc>
+        <w:tc>
+          <w:tcPr>
+            <w:tcW w:w="5245" w:type="dxa"/>
+          </w:tcPr>
+          <w:p>
+            <w:pPr>
+              <w:rPr>
+                <w:rFonts w:ascii="Arial" w:eastAsia="Arial" w:hAnsi="Arial" w:cs="Arial"/>
+              </w:rPr>
+            </w:pPr>
+            <w:r>
+              <w:rPr>
+                <w:rFonts w:ascii="Arial" w:eastAsia="Arial" w:hAnsi="Arial" w:cs="Arial"/>
+              </w:rPr>
+              <w:t>Estándar de implementación</w:t>
+            </w:r>
+          </w:p>
+        </w:tc>
+        <w:tc>
+          <w:tcPr>
+            <w:tcW w:w="1417" w:type="dxa"/>
+          </w:tcPr>
+          <w:p>
+            <w:r>
+              <w:rPr>
+                <w:rFonts w:ascii="Arial" w:eastAsia="Arial" w:hAnsi="Arial" w:cs="Arial"/>
+              </w:rPr>
+              <w:t>AFCA</w:t>
+            </w:r>
+          </w:p>
+        </w:tc>
+      </w:tr>
+      <w:tr>
+        <w:tc>
+          <w:tcPr>
+            <w:tcW w:w="1838" w:type="dxa"/>
+          </w:tcPr>
+          <w:p>
+            <w:pPr>
+              <w:rPr>
+                <w:rFonts w:ascii="Arial" w:eastAsia="Arial" w:hAnsi="Arial" w:cs="Arial"/>
+              </w:rPr>
+            </w:pPr>
+            <w:r>
+              <w:rPr>
+                <w:rFonts w:ascii="Arial" w:eastAsia="Arial" w:hAnsi="Arial" w:cs="Arial"/>
+              </w:rPr>
+              <w:t>MTP</w:t>
+            </w:r>
+          </w:p>
+        </w:tc>
+        <w:tc>
+          <w:tcPr>
+            <w:tcW w:w="5245" w:type="dxa"/>
+          </w:tcPr>
+          <w:p>
+            <w:pPr>
+              <w:rPr>
+                <w:rFonts w:ascii="Arial" w:eastAsia="Arial" w:hAnsi="Arial" w:cs="Arial"/>
+              </w:rPr>
+            </w:pPr>
+            <w:r>
+              <w:rPr>
+                <w:rFonts w:ascii="Arial" w:eastAsia="Arial" w:hAnsi="Arial" w:cs="Arial"/>
+              </w:rPr>
+              <w:t>Manual técnico del prototipo</w:t>
+            </w:r>
+          </w:p>
+        </w:tc>
+        <w:tc>
+          <w:tcPr>
+            <w:tcW w:w="1417" w:type="dxa"/>
+          </w:tcPr>
+          <w:p>
+            <w:r>
+              <w:rPr>
+                <w:rFonts w:ascii="Arial" w:eastAsia="Arial" w:hAnsi="Arial" w:cs="Arial"/>
+              </w:rPr>
+              <w:t>AFCA</w:t>
+            </w:r>
+          </w:p>
+        </w:tc>
+      </w:tr>
+      <w:tr>
+        <w:tc>
+          <w:tcPr>
+            <w:tcW w:w="1838" w:type="dxa"/>
+          </w:tcPr>
+          <w:p>
+            <w:pPr>
+              <w:rPr>
+                <w:rFonts w:ascii="Arial" w:eastAsia="Arial" w:hAnsi="Arial" w:cs="Arial"/>
+              </w:rPr>
+            </w:pPr>
+            <w:r>
+              <w:rPr>
+                <w:rFonts w:ascii="Arial" w:eastAsia="Arial" w:hAnsi="Arial" w:cs="Arial"/>
+              </w:rPr>
+              <w:t>P</w:t>
+            </w:r>
+          </w:p>
+        </w:tc>
+        <w:tc>
+          <w:tcPr>
+            <w:tcW w:w="5245" w:type="dxa"/>
+          </w:tcPr>
+          <w:p>
+            <w:pPr>
+              <w:rPr>
+                <w:rFonts w:ascii="Arial" w:eastAsia="Arial" w:hAnsi="Arial" w:cs="Arial"/>
+              </w:rPr>
+            </w:pPr>
+            <w:r>
+              <w:rPr>
+                <w:rFonts w:ascii="Arial" w:eastAsia="Arial" w:hAnsi="Arial" w:cs="Arial"/>
+              </w:rPr>
+              <w:t>Prototipo</w:t>
+            </w:r>
+          </w:p>
+        </w:tc>
+        <w:tc>
+          <w:tcPr>
+            <w:tcW w:w="1417" w:type="dxa"/>
+          </w:tcPr>
+          <w:p>
+            <w:r>
+              <w:rPr>
+                <w:rFonts w:ascii="Arial" w:eastAsia="Arial" w:hAnsi="Arial" w:cs="Arial"/>
+              </w:rPr>
+              <w:t>AFCA</w:t>
+            </w:r>
+          </w:p>
+        </w:tc>
+      </w:tr>
+      <w:tr>
+        <w:tc>
+          <w:tcPr>
+            <w:tcW w:w="1838" w:type="dxa"/>
+          </w:tcPr>
+          <w:p>
+            <w:pPr>
+              <w:rPr>
+                <w:rFonts w:ascii="Arial" w:eastAsia="Arial" w:hAnsi="Arial" w:cs="Arial"/>
+              </w:rPr>
+            </w:pPr>
+            <w:r>
+              <w:rPr>
+                <w:rFonts w:ascii="Arial" w:eastAsia="Arial" w:hAnsi="Arial" w:cs="Arial"/>
+              </w:rPr>
+              <w:t>RR</w:t>
+            </w:r>
+          </w:p>
+        </w:tc>
+        <w:tc>
+          <w:tcPr>
+            <w:tcW w:w="5245" w:type="dxa"/>
+          </w:tcPr>
+          <w:p>
+            <w:pPr>
+              <w:rPr>
+                <w:rFonts w:ascii="Arial" w:eastAsia="Arial" w:hAnsi="Arial" w:cs="Arial"/>
+              </w:rPr>
+            </w:pPr>
+            <w:r>
+              <w:rPr>
+                <w:rFonts w:ascii="Arial" w:eastAsia="Arial" w:hAnsi="Arial" w:cs="Arial"/>
+              </w:rPr>
+              <w:t>Reporte de revisión</w:t>
+            </w:r>
+          </w:p>
+        </w:tc>
+        <w:tc>
+          <w:tcPr>
+            <w:tcW w:w="1417" w:type="dxa"/>
+          </w:tcPr>
+          <w:p>
+            <w:r>
+              <w:rPr>
+                <w:rFonts w:ascii="Arial" w:eastAsia="Arial" w:hAnsi="Arial" w:cs="Arial"/>
+              </w:rPr>
+              <w:t>AFCA</w:t>
+            </w:r>
+          </w:p>
+        </w:tc>
+      </w:tr>
+      <w:tr>
+        <w:tc>
+          <w:tcPr>
+            <w:tcW w:w="1838" w:type="dxa"/>
+          </w:tcPr>
+          <w:p>
+            <w:pPr>
+              <w:rPr>
+                <w:rFonts w:ascii="Arial" w:eastAsia="Arial" w:hAnsi="Arial" w:cs="Arial"/>
+              </w:rPr>
+            </w:pPr>
+            <w:r>
+              <w:rPr>
+                <w:rFonts w:ascii="Arial" w:eastAsia="Arial" w:hAnsi="Arial" w:cs="Arial"/>
+              </w:rPr>
+              <w:t>MI</w:t>
+            </w:r>
+          </w:p>
+        </w:tc>
+        <w:tc>
+          <w:tcPr>
+            <w:tcW w:w="5245" w:type="dxa"/>
+          </w:tcPr>
+          <w:p>
+            <w:pPr>
+              <w:rPr>
+                <w:rFonts w:ascii="Arial" w:eastAsia="Arial" w:hAnsi="Arial" w:cs="Arial"/>
+              </w:rPr>
+            </w:pPr>
+            <w:r>
+              <w:rPr>
+                <w:rFonts w:ascii="Arial" w:eastAsia="Arial" w:hAnsi="Arial" w:cs="Arial"/>
+              </w:rPr>
+              <w:t>Modelo de Implementación</w:t>
+            </w:r>
+          </w:p>
+        </w:tc>
+        <w:tc>
+          <w:tcPr>
+            <w:tcW w:w="1417" w:type="dxa"/>
+          </w:tcPr>
+          <w:p>
+            <w:r>
+              <w:rPr>
+                <w:rFonts w:ascii="Arial" w:eastAsia="Arial" w:hAnsi="Arial" w:cs="Arial"/>
+              </w:rPr>
+              <w:t>AFCA</w:t>
+            </w:r>
+          </w:p>
+        </w:tc>
+      </w:tr>
+    </w:tbl>
+    <w:p>
+      <w:pPr>
+        <w:rPr>
+          <w:rFonts w:ascii="Arial" w:eastAsia="Arial" w:hAnsi="Arial" w:cs="Arial"/>
+          <w:b/>
+        </w:rPr>
+      </w:pPr>
+    </w:p>
+    <w:p>
+      <w:pPr>
+        <w:rPr>
+          <w:rFonts w:ascii="Arial" w:eastAsia="Arial" w:hAnsi="Arial" w:cs="Arial"/>
+          <w:b/>
+          <w:sz w:val="24"/>
+          <w:szCs w:val="24"/>
+        </w:rPr>
+      </w:pPr>
+    </w:p>
     <w:sectPr>
-      <w:headerReference w:type="default" r:id="rId16"/>
+      <w:headerReference w:type="default" r:id="rId15"/>
       <w:pgSz w:w="11906" w:h="16838"/>
       <w:pgMar w:top="1417" w:right="1701" w:bottom="1417" w:left="1701" w:header="0" w:footer="720" w:gutter="0"/>
       <w:pgNumType w:start="1"/>
@@ -6059,7 +11702,7 @@
 </file>
 
 <file path=word/endnotes.xml><?xml version="1.0" encoding="utf-8"?>
-<w:endnotes xmlns:wpc="http://schemas.microsoft.com/office/word/2010/wordprocessingCanvas" xmlns:mo="http://schemas.microsoft.com/office/mac/office/2008/main" xmlns:mc="http://schemas.openxmlformats.org/markup-compatibility/2006" xmlns:mv="urn:schemas-microsoft-com:mac:vml" xmlns:o="urn:schemas-microsoft-com:office:office" xmlns:r="http://schemas.openxmlformats.org/officeDocument/2006/relationships" xmlns:m="http://schemas.openxmlformats.org/officeDocument/2006/math" xmlns:v="urn:schemas-microsoft-com:vml" xmlns:wp14="http://schemas.microsoft.com/office/word/2010/wordprocessingDrawing" xmlns:wp="http://schemas.openxmlformats.org/drawingml/2006/wordprocessingDrawing" xmlns:w10="urn:schemas-microsoft-com:office:word" xmlns:w="http://schemas.openxmlformats.org/wordprocessingml/2006/main" xmlns:w14="http://schemas.microsoft.com/office/word/2010/wordml" xmlns:wpg="http://schemas.microsoft.com/office/word/2010/wordprocessingGroup" xmlns:wpi="http://schemas.microsoft.com/office/word/2010/wordprocessingInk" xmlns:wne="http://schemas.microsoft.com/office/word/2006/wordml" xmlns:wps="http://schemas.microsoft.com/office/word/2010/wordprocessingShape" mc:Ignorable="w14 wp14">
+<w:endnotes xmlns:wpc="http://schemas.microsoft.com/office/word/2010/wordprocessingCanvas" xmlns:mc="http://schemas.openxmlformats.org/markup-compatibility/2006" xmlns:o="urn:schemas-microsoft-com:office:office" xmlns:r="http://schemas.openxmlformats.org/officeDocument/2006/relationships" xmlns:m="http://schemas.openxmlformats.org/officeDocument/2006/math" xmlns:v="urn:schemas-microsoft-com:vml" xmlns:wp14="http://schemas.microsoft.com/office/word/2010/wordprocessingDrawing" xmlns:wp="http://schemas.openxmlformats.org/drawingml/2006/wordprocessingDrawing" xmlns:w10="urn:schemas-microsoft-com:office:word" xmlns:w="http://schemas.openxmlformats.org/wordprocessingml/2006/main" xmlns:w14="http://schemas.microsoft.com/office/word/2010/wordml" xmlns:w15="http://schemas.microsoft.com/office/word/2012/wordml" xmlns:wpg="http://schemas.microsoft.com/office/word/2010/wordprocessingGroup" xmlns:wpi="http://schemas.microsoft.com/office/word/2010/wordprocessingInk" xmlns:wne="http://schemas.microsoft.com/office/word/2006/wordml" xmlns:wps="http://schemas.microsoft.com/office/word/2010/wordprocessingShape" mc:Ignorable="w14 w15 wp14">
   <w:endnote w:type="separator" w:id="-1">
     <w:p>
       <w:pPr>
@@ -6084,7 +11727,7 @@
 </file>
 
 <file path=word/footnotes.xml><?xml version="1.0" encoding="utf-8"?>
-<w:footnotes xmlns:wpc="http://schemas.microsoft.com/office/word/2010/wordprocessingCanvas" xmlns:mo="http://schemas.microsoft.com/office/mac/office/2008/main" xmlns:mc="http://schemas.openxmlformats.org/markup-compatibility/2006" xmlns:mv="urn:schemas-microsoft-com:mac:vml" xmlns:o="urn:schemas-microsoft-com:office:office" xmlns:r="http://schemas.openxmlformats.org/officeDocument/2006/relationships" xmlns:m="http://schemas.openxmlformats.org/officeDocument/2006/math" xmlns:v="urn:schemas-microsoft-com:vml" xmlns:wp14="http://schemas.microsoft.com/office/word/2010/wordprocessingDrawing" xmlns:wp="http://schemas.openxmlformats.org/drawingml/2006/wordprocessingDrawing" xmlns:w10="urn:schemas-microsoft-com:office:word" xmlns:w="http://schemas.openxmlformats.org/wordprocessingml/2006/main" xmlns:w14="http://schemas.microsoft.com/office/word/2010/wordml" xmlns:wpg="http://schemas.microsoft.com/office/word/2010/wordprocessingGroup" xmlns:wpi="http://schemas.microsoft.com/office/word/2010/wordprocessingInk" xmlns:wne="http://schemas.microsoft.com/office/word/2006/wordml" xmlns:wps="http://schemas.microsoft.com/office/word/2010/wordprocessingShape" mc:Ignorable="w14 wp14">
+<w:footnotes xmlns:wpc="http://schemas.microsoft.com/office/word/2010/wordprocessingCanvas" xmlns:mc="http://schemas.openxmlformats.org/markup-compatibility/2006" xmlns:o="urn:schemas-microsoft-com:office:office" xmlns:r="http://schemas.openxmlformats.org/officeDocument/2006/relationships" xmlns:m="http://schemas.openxmlformats.org/officeDocument/2006/math" xmlns:v="urn:schemas-microsoft-com:vml" xmlns:wp14="http://schemas.microsoft.com/office/word/2010/wordprocessingDrawing" xmlns:wp="http://schemas.openxmlformats.org/drawingml/2006/wordprocessingDrawing" xmlns:w10="urn:schemas-microsoft-com:office:word" xmlns:w="http://schemas.openxmlformats.org/wordprocessingml/2006/main" xmlns:w14="http://schemas.microsoft.com/office/word/2010/wordml" xmlns:w15="http://schemas.microsoft.com/office/word/2012/wordml" xmlns:wpg="http://schemas.microsoft.com/office/word/2010/wordprocessingGroup" xmlns:wpi="http://schemas.microsoft.com/office/word/2010/wordprocessingInk" xmlns:wne="http://schemas.microsoft.com/office/word/2006/wordml" xmlns:wps="http://schemas.microsoft.com/office/word/2010/wordprocessingShape" mc:Ignorable="w14 w15 wp14">
   <w:footnote w:type="separator" w:id="-1">
     <w:p>
       <w:pPr>
@@ -6109,7 +11752,7 @@
 </file>
 
 <file path=word/header1.xml><?xml version="1.0" encoding="utf-8"?>
-<w:hdr xmlns:wpc="http://schemas.microsoft.com/office/word/2010/wordprocessingCanvas" xmlns:mo="http://schemas.microsoft.com/office/mac/office/2008/main" xmlns:mc="http://schemas.openxmlformats.org/markup-compatibility/2006" xmlns:mv="urn:schemas-microsoft-com:mac:vml" xmlns:o="urn:schemas-microsoft-com:office:office" xmlns:r="http://schemas.openxmlformats.org/officeDocument/2006/relationships" xmlns:m="http://schemas.openxmlformats.org/officeDocument/2006/math" xmlns:v="urn:schemas-microsoft-com:vml" xmlns:wp14="http://schemas.microsoft.com/office/word/2010/wordprocessingDrawing" xmlns:wp="http://schemas.openxmlformats.org/drawingml/2006/wordprocessingDrawing" xmlns:w10="urn:schemas-microsoft-com:office:word" xmlns:w="http://schemas.openxmlformats.org/wordprocessingml/2006/main" xmlns:w14="http://schemas.microsoft.com/office/word/2010/wordml" xmlns:wpg="http://schemas.microsoft.com/office/word/2010/wordprocessingGroup" xmlns:wpi="http://schemas.microsoft.com/office/word/2010/wordprocessingInk" xmlns:wne="http://schemas.microsoft.com/office/word/2006/wordml" xmlns:wps="http://schemas.microsoft.com/office/word/2010/wordprocessingShape" mc:Ignorable="w14 wp14">
+<w:hdr xmlns:wpc="http://schemas.microsoft.com/office/word/2010/wordprocessingCanvas" xmlns:mc="http://schemas.openxmlformats.org/markup-compatibility/2006" xmlns:o="urn:schemas-microsoft-com:office:office" xmlns:r="http://schemas.openxmlformats.org/officeDocument/2006/relationships" xmlns:m="http://schemas.openxmlformats.org/officeDocument/2006/math" xmlns:v="urn:schemas-microsoft-com:vml" xmlns:wp14="http://schemas.microsoft.com/office/word/2010/wordprocessingDrawing" xmlns:wp="http://schemas.openxmlformats.org/drawingml/2006/wordprocessingDrawing" xmlns:w10="urn:schemas-microsoft-com:office:word" xmlns:w="http://schemas.openxmlformats.org/wordprocessingml/2006/main" xmlns:w14="http://schemas.microsoft.com/office/word/2010/wordml" xmlns:w15="http://schemas.microsoft.com/office/word/2012/wordml" xmlns:wpg="http://schemas.microsoft.com/office/word/2010/wordprocessingGroup" xmlns:wpi="http://schemas.microsoft.com/office/word/2010/wordprocessingInk" xmlns:wne="http://schemas.microsoft.com/office/word/2006/wordml" xmlns:wps="http://schemas.microsoft.com/office/word/2010/wordprocessingShape" mc:Ignorable="w14 w15 wp14">
   <w:p>
     <w:pPr>
       <w:pStyle w:val="Encabezado"/>
@@ -6122,10 +11765,9 @@
     <w:r>
       <w:rPr>
         <w:noProof/>
-        <w:lang w:val="es-ES" w:eastAsia="es-ES"/>
       </w:rPr>
       <w:drawing>
-        <wp:inline distT="0" distB="0" distL="0" distR="0" wp14:anchorId="743D6DFE" wp14:editId="73B1A367">
+        <wp:inline distT="0" distB="0" distL="0" distR="0">
           <wp:extent cx="1682750" cy="560917"/>
           <wp:effectExtent l="0" t="0" r="0" b="0"/>
           <wp:docPr id="27" name="Imagen 27" descr="F:\IV CICLO\SCM\ITEMS\logo spenn.JPG"/>
@@ -6178,7 +11820,7 @@
 </file>
 
 <file path=word/numbering.xml><?xml version="1.0" encoding="utf-8"?>
-<w:numbering xmlns:wpc="http://schemas.microsoft.com/office/word/2010/wordprocessingCanvas" xmlns:mo="http://schemas.microsoft.com/office/mac/office/2008/main" xmlns:mc="http://schemas.openxmlformats.org/markup-compatibility/2006" xmlns:mv="urn:schemas-microsoft-com:mac:vml" xmlns:o="urn:schemas-microsoft-com:office:office" xmlns:r="http://schemas.openxmlformats.org/officeDocument/2006/relationships" xmlns:m="http://schemas.openxmlformats.org/officeDocument/2006/math" xmlns:v="urn:schemas-microsoft-com:vml" xmlns:wp14="http://schemas.microsoft.com/office/word/2010/wordprocessingDrawing" xmlns:wp="http://schemas.openxmlformats.org/drawingml/2006/wordprocessingDrawing" xmlns:w10="urn:schemas-microsoft-com:office:word" xmlns:w="http://schemas.openxmlformats.org/wordprocessingml/2006/main" xmlns:w14="http://schemas.microsoft.com/office/word/2010/wordml" xmlns:wpg="http://schemas.microsoft.com/office/word/2010/wordprocessingGroup" xmlns:wpi="http://schemas.microsoft.com/office/word/2010/wordprocessingInk" xmlns:wne="http://schemas.microsoft.com/office/word/2006/wordml" xmlns:wps="http://schemas.microsoft.com/office/word/2010/wordprocessingShape" mc:Ignorable="w14 wp14">
+<w:numbering xmlns:wpc="http://schemas.microsoft.com/office/word/2010/wordprocessingCanvas" xmlns:mc="http://schemas.openxmlformats.org/markup-compatibility/2006" xmlns:o="urn:schemas-microsoft-com:office:office" xmlns:r="http://schemas.openxmlformats.org/officeDocument/2006/relationships" xmlns:m="http://schemas.openxmlformats.org/officeDocument/2006/math" xmlns:v="urn:schemas-microsoft-com:vml" xmlns:wp14="http://schemas.microsoft.com/office/word/2010/wordprocessingDrawing" xmlns:wp="http://schemas.openxmlformats.org/drawingml/2006/wordprocessingDrawing" xmlns:w10="urn:schemas-microsoft-com:office:word" xmlns:w="http://schemas.openxmlformats.org/wordprocessingml/2006/main" xmlns:w14="http://schemas.microsoft.com/office/word/2010/wordml" xmlns:w15="http://schemas.microsoft.com/office/word/2012/wordml" xmlns:wpg="http://schemas.microsoft.com/office/word/2010/wordprocessingGroup" xmlns:wpi="http://schemas.microsoft.com/office/word/2010/wordprocessingInk" xmlns:wne="http://schemas.microsoft.com/office/word/2006/wordml" xmlns:wps="http://schemas.microsoft.com/office/word/2010/wordprocessingShape" mc:Ignorable="w14 w15 wp14">
   <w:abstractNum w:abstractNumId="0">
     <w:nsid w:val="09FC40DD"/>
     <w:multiLevelType w:val="multilevel"/>
@@ -7250,7 +12892,7 @@
 </file>
 
 <file path=word/styles.xml><?xml version="1.0" encoding="utf-8"?>
-<w:styles xmlns:mc="http://schemas.openxmlformats.org/markup-compatibility/2006" xmlns:r="http://schemas.openxmlformats.org/officeDocument/2006/relationships" xmlns:w="http://schemas.openxmlformats.org/wordprocessingml/2006/main" xmlns:w14="http://schemas.microsoft.com/office/word/2010/wordml" mc:Ignorable="w14">
+<w:styles xmlns:mc="http://schemas.openxmlformats.org/markup-compatibility/2006" xmlns:r="http://schemas.openxmlformats.org/officeDocument/2006/relationships" xmlns:w="http://schemas.openxmlformats.org/wordprocessingml/2006/main" xmlns:w14="http://schemas.microsoft.com/office/word/2010/wordml" xmlns:w15="http://schemas.microsoft.com/office/word/2012/wordml" mc:Ignorable="w14 w15">
   <w:docDefaults>
     <w:rPrDefault>
       <w:rPr>
@@ -7274,153 +12916,378 @@
       </w:pPr>
     </w:pPrDefault>
   </w:docDefaults>
-  <w:latentStyles w:defLockedState="0" w:defUIPriority="99" w:defSemiHidden="1" w:defUnhideWhenUsed="1" w:defQFormat="0" w:count="276">
-    <w:lsdException w:name="Normal" w:semiHidden="0" w:uiPriority="0" w:unhideWhenUsed="0" w:qFormat="1"/>
-    <w:lsdException w:name="heading 1" w:semiHidden="0" w:uiPriority="9" w:unhideWhenUsed="0" w:qFormat="1"/>
-    <w:lsdException w:name="heading 2" w:uiPriority="9" w:qFormat="1"/>
-    <w:lsdException w:name="heading 3" w:uiPriority="9" w:qFormat="1"/>
-    <w:lsdException w:name="heading 4" w:uiPriority="9" w:qFormat="1"/>
-    <w:lsdException w:name="heading 5" w:uiPriority="9" w:qFormat="1"/>
-    <w:lsdException w:name="heading 6" w:uiPriority="9" w:qFormat="1"/>
-    <w:lsdException w:name="heading 7" w:uiPriority="9" w:qFormat="1"/>
-    <w:lsdException w:name="heading 8" w:uiPriority="9" w:qFormat="1"/>
-    <w:lsdException w:name="heading 9" w:uiPriority="9" w:qFormat="1"/>
-    <w:lsdException w:name="toc 1" w:uiPriority="39"/>
-    <w:lsdException w:name="toc 2" w:uiPriority="39"/>
-    <w:lsdException w:name="toc 3" w:uiPriority="39"/>
-    <w:lsdException w:name="toc 4" w:uiPriority="39"/>
-    <w:lsdException w:name="toc 5" w:uiPriority="39"/>
-    <w:lsdException w:name="toc 6" w:uiPriority="39"/>
-    <w:lsdException w:name="toc 7" w:uiPriority="39"/>
-    <w:lsdException w:name="toc 8" w:uiPriority="39"/>
-    <w:lsdException w:name="toc 9" w:uiPriority="39"/>
-    <w:lsdException w:name="caption" w:uiPriority="35" w:qFormat="1"/>
-    <w:lsdException w:name="Title" w:semiHidden="0" w:uiPriority="10" w:unhideWhenUsed="0" w:qFormat="1"/>
-    <w:lsdException w:name="Default Paragraph Font" w:uiPriority="1"/>
-    <w:lsdException w:name="Subtitle" w:semiHidden="0" w:uiPriority="11" w:unhideWhenUsed="0" w:qFormat="1"/>
-    <w:lsdException w:name="Strong" w:semiHidden="0" w:uiPriority="22" w:unhideWhenUsed="0" w:qFormat="1"/>
-    <w:lsdException w:name="Emphasis" w:semiHidden="0" w:uiPriority="20" w:unhideWhenUsed="0" w:qFormat="1"/>
-    <w:lsdException w:name="Table Grid" w:semiHidden="0" w:uiPriority="39" w:unhideWhenUsed="0"/>
-    <w:lsdException w:name="Note Level 1" w:semiHidden="0" w:unhideWhenUsed="0"/>
-    <w:lsdException w:name="Note Level 2" w:semiHidden="0" w:unhideWhenUsed="0"/>
-    <w:lsdException w:name="Note Level 3" w:semiHidden="0" w:unhideWhenUsed="0"/>
-    <w:lsdException w:name="Note Level 4" w:semiHidden="0" w:unhideWhenUsed="0"/>
-    <w:lsdException w:name="Note Level 5" w:semiHidden="0" w:unhideWhenUsed="0"/>
-    <w:lsdException w:name="Note Level 6" w:semiHidden="0" w:unhideWhenUsed="0"/>
-    <w:lsdException w:name="Note Level 7" w:semiHidden="0" w:unhideWhenUsed="0"/>
-    <w:lsdException w:name="Note Level 8" w:semiHidden="0" w:unhideWhenUsed="0"/>
-    <w:lsdException w:name="Note Level 9" w:semiHidden="0" w:unhideWhenUsed="0"/>
-    <w:lsdException w:name="Placeholder Text" w:unhideWhenUsed="0"/>
-    <w:lsdException w:name="No Spacing" w:semiHidden="0" w:uiPriority="1" w:unhideWhenUsed="0" w:qFormat="1"/>
-    <w:lsdException w:name="Light Shading" w:semiHidden="0" w:uiPriority="60" w:unhideWhenUsed="0"/>
-    <w:lsdException w:name="Light List" w:semiHidden="0" w:uiPriority="61" w:unhideWhenUsed="0"/>
-    <w:lsdException w:name="Light Grid" w:semiHidden="0" w:uiPriority="62" w:unhideWhenUsed="0"/>
-    <w:lsdException w:name="Medium Shading 1" w:semiHidden="0" w:uiPriority="63" w:unhideWhenUsed="0"/>
-    <w:lsdException w:name="Medium Shading 2" w:semiHidden="0" w:uiPriority="64" w:unhideWhenUsed="0"/>
-    <w:lsdException w:name="Medium List 1" w:semiHidden="0" w:uiPriority="65" w:unhideWhenUsed="0"/>
-    <w:lsdException w:name="Medium List 2" w:semiHidden="0" w:uiPriority="66" w:unhideWhenUsed="0"/>
-    <w:lsdException w:name="Medium Grid 1" w:semiHidden="0" w:uiPriority="67" w:unhideWhenUsed="0"/>
-    <w:lsdException w:name="Medium Grid 2" w:semiHidden="0" w:uiPriority="68" w:unhideWhenUsed="0"/>
-    <w:lsdException w:name="Medium Grid 3" w:semiHidden="0" w:uiPriority="69" w:unhideWhenUsed="0"/>
-    <w:lsdException w:name="Dark List" w:semiHidden="0" w:uiPriority="70" w:unhideWhenUsed="0"/>
-    <w:lsdException w:name="Colorful Shading" w:semiHidden="0" w:uiPriority="71" w:unhideWhenUsed="0"/>
-    <w:lsdException w:name="Colorful List" w:semiHidden="0" w:uiPriority="72" w:unhideWhenUsed="0"/>
-    <w:lsdException w:name="Colorful Grid" w:semiHidden="0" w:uiPriority="73" w:unhideWhenUsed="0"/>
-    <w:lsdException w:name="Light Shading Accent 1" w:semiHidden="0" w:uiPriority="60" w:unhideWhenUsed="0"/>
-    <w:lsdException w:name="Light List Accent 1" w:semiHidden="0" w:uiPriority="61" w:unhideWhenUsed="0"/>
-    <w:lsdException w:name="Light Grid Accent 1" w:semiHidden="0" w:uiPriority="62" w:unhideWhenUsed="0"/>
-    <w:lsdException w:name="Medium Shading 1 Accent 1" w:semiHidden="0" w:uiPriority="63" w:unhideWhenUsed="0"/>
-    <w:lsdException w:name="Medium Shading 2 Accent 1" w:semiHidden="0" w:uiPriority="64" w:unhideWhenUsed="0"/>
-    <w:lsdException w:name="Medium List 1 Accent 1" w:semiHidden="0" w:uiPriority="65" w:unhideWhenUsed="0"/>
-    <w:lsdException w:name="Revision" w:unhideWhenUsed="0"/>
-    <w:lsdException w:name="List Paragraph" w:semiHidden="0" w:uiPriority="34" w:unhideWhenUsed="0" w:qFormat="1"/>
-    <w:lsdException w:name="Quote" w:semiHidden="0" w:uiPriority="29" w:unhideWhenUsed="0" w:qFormat="1"/>
-    <w:lsdException w:name="Intense Quote" w:semiHidden="0" w:uiPriority="30" w:unhideWhenUsed="0" w:qFormat="1"/>
-    <w:lsdException w:name="Medium List 2 Accent 1" w:semiHidden="0" w:uiPriority="66" w:unhideWhenUsed="0"/>
-    <w:lsdException w:name="Medium Grid 1 Accent 1" w:semiHidden="0" w:uiPriority="67" w:unhideWhenUsed="0"/>
-    <w:lsdException w:name="Medium Grid 2 Accent 1" w:semiHidden="0" w:uiPriority="68" w:unhideWhenUsed="0"/>
-    <w:lsdException w:name="Medium Grid 3 Accent 1" w:semiHidden="0" w:uiPriority="69" w:unhideWhenUsed="0"/>
-    <w:lsdException w:name="Dark List Accent 1" w:semiHidden="0" w:uiPriority="70" w:unhideWhenUsed="0"/>
-    <w:lsdException w:name="Colorful Shading Accent 1" w:semiHidden="0" w:uiPriority="71" w:unhideWhenUsed="0"/>
-    <w:lsdException w:name="Colorful List Accent 1" w:semiHidden="0" w:uiPriority="72" w:unhideWhenUsed="0"/>
-    <w:lsdException w:name="Colorful Grid Accent 1" w:semiHidden="0" w:uiPriority="73" w:unhideWhenUsed="0"/>
-    <w:lsdException w:name="Light Shading Accent 2" w:semiHidden="0" w:uiPriority="60" w:unhideWhenUsed="0"/>
-    <w:lsdException w:name="Light List Accent 2" w:semiHidden="0" w:uiPriority="61" w:unhideWhenUsed="0"/>
-    <w:lsdException w:name="Light Grid Accent 2" w:semiHidden="0" w:uiPriority="62" w:unhideWhenUsed="0"/>
-    <w:lsdException w:name="Medium Shading 1 Accent 2" w:semiHidden="0" w:uiPriority="63" w:unhideWhenUsed="0"/>
-    <w:lsdException w:name="Medium Shading 2 Accent 2" w:semiHidden="0" w:uiPriority="64" w:unhideWhenUsed="0"/>
-    <w:lsdException w:name="Medium List 1 Accent 2" w:semiHidden="0" w:uiPriority="65" w:unhideWhenUsed="0"/>
-    <w:lsdException w:name="Medium List 2 Accent 2" w:semiHidden="0" w:uiPriority="66" w:unhideWhenUsed="0"/>
-    <w:lsdException w:name="Medium Grid 1 Accent 2" w:semiHidden="0" w:uiPriority="67" w:unhideWhenUsed="0"/>
-    <w:lsdException w:name="Medium Grid 2 Accent 2" w:semiHidden="0" w:uiPriority="68" w:unhideWhenUsed="0"/>
-    <w:lsdException w:name="Medium Grid 3 Accent 2" w:semiHidden="0" w:uiPriority="69" w:unhideWhenUsed="0"/>
-    <w:lsdException w:name="Dark List Accent 2" w:semiHidden="0" w:uiPriority="70" w:unhideWhenUsed="0"/>
-    <w:lsdException w:name="Colorful Shading Accent 2" w:semiHidden="0" w:uiPriority="71" w:unhideWhenUsed="0"/>
-    <w:lsdException w:name="Colorful List Accent 2" w:semiHidden="0" w:uiPriority="72" w:unhideWhenUsed="0"/>
-    <w:lsdException w:name="Colorful Grid Accent 2" w:semiHidden="0" w:uiPriority="73" w:unhideWhenUsed="0"/>
-    <w:lsdException w:name="Light Shading Accent 3" w:semiHidden="0" w:uiPriority="60" w:unhideWhenUsed="0"/>
-    <w:lsdException w:name="Light List Accent 3" w:semiHidden="0" w:uiPriority="61" w:unhideWhenUsed="0"/>
-    <w:lsdException w:name="Light Grid Accent 3" w:semiHidden="0" w:uiPriority="62" w:unhideWhenUsed="0"/>
-    <w:lsdException w:name="Medium Shading 1 Accent 3" w:semiHidden="0" w:uiPriority="63" w:unhideWhenUsed="0"/>
-    <w:lsdException w:name="Medium Shading 2 Accent 3" w:semiHidden="0" w:uiPriority="64" w:unhideWhenUsed="0"/>
-    <w:lsdException w:name="Medium List 1 Accent 3" w:semiHidden="0" w:uiPriority="65" w:unhideWhenUsed="0"/>
-    <w:lsdException w:name="Medium List 2 Accent 3" w:semiHidden="0" w:uiPriority="66" w:unhideWhenUsed="0"/>
-    <w:lsdException w:name="Medium Grid 1 Accent 3" w:semiHidden="0" w:uiPriority="67" w:unhideWhenUsed="0"/>
-    <w:lsdException w:name="Medium Grid 2 Accent 3" w:semiHidden="0" w:uiPriority="68" w:unhideWhenUsed="0"/>
-    <w:lsdException w:name="Medium Grid 3 Accent 3" w:semiHidden="0" w:uiPriority="69" w:unhideWhenUsed="0"/>
-    <w:lsdException w:name="Dark List Accent 3" w:semiHidden="0" w:uiPriority="70" w:unhideWhenUsed="0"/>
-    <w:lsdException w:name="Colorful Shading Accent 3" w:semiHidden="0" w:uiPriority="71" w:unhideWhenUsed="0"/>
-    <w:lsdException w:name="Colorful List Accent 3" w:semiHidden="0" w:uiPriority="72" w:unhideWhenUsed="0"/>
-    <w:lsdException w:name="Colorful Grid Accent 3" w:semiHidden="0" w:uiPriority="73" w:unhideWhenUsed="0"/>
-    <w:lsdException w:name="Light Shading Accent 4" w:semiHidden="0" w:uiPriority="60" w:unhideWhenUsed="0"/>
-    <w:lsdException w:name="Light List Accent 4" w:semiHidden="0" w:uiPriority="61" w:unhideWhenUsed="0"/>
-    <w:lsdException w:name="Light Grid Accent 4" w:semiHidden="0" w:uiPriority="62" w:unhideWhenUsed="0"/>
-    <w:lsdException w:name="Medium Shading 1 Accent 4" w:semiHidden="0" w:uiPriority="63" w:unhideWhenUsed="0"/>
-    <w:lsdException w:name="Medium Shading 2 Accent 4" w:semiHidden="0" w:uiPriority="64" w:unhideWhenUsed="0"/>
-    <w:lsdException w:name="Medium List 1 Accent 4" w:semiHidden="0" w:uiPriority="65" w:unhideWhenUsed="0"/>
-    <w:lsdException w:name="Medium List 2 Accent 4" w:semiHidden="0" w:uiPriority="66" w:unhideWhenUsed="0"/>
-    <w:lsdException w:name="Medium Grid 1 Accent 4" w:semiHidden="0" w:uiPriority="67" w:unhideWhenUsed="0"/>
-    <w:lsdException w:name="Medium Grid 2 Accent 4" w:semiHidden="0" w:uiPriority="68" w:unhideWhenUsed="0"/>
-    <w:lsdException w:name="Medium Grid 3 Accent 4" w:semiHidden="0" w:uiPriority="69" w:unhideWhenUsed="0"/>
-    <w:lsdException w:name="Dark List Accent 4" w:semiHidden="0" w:uiPriority="70" w:unhideWhenUsed="0"/>
-    <w:lsdException w:name="Colorful Shading Accent 4" w:semiHidden="0" w:uiPriority="71" w:unhideWhenUsed="0"/>
-    <w:lsdException w:name="Colorful List Accent 4" w:semiHidden="0" w:uiPriority="72" w:unhideWhenUsed="0"/>
-    <w:lsdException w:name="Colorful Grid Accent 4" w:semiHidden="0" w:uiPriority="73" w:unhideWhenUsed="0"/>
-    <w:lsdException w:name="Light Shading Accent 5" w:semiHidden="0" w:uiPriority="60" w:unhideWhenUsed="0"/>
-    <w:lsdException w:name="Light List Accent 5" w:semiHidden="0" w:uiPriority="61" w:unhideWhenUsed="0"/>
-    <w:lsdException w:name="Light Grid Accent 5" w:semiHidden="0" w:uiPriority="62" w:unhideWhenUsed="0"/>
-    <w:lsdException w:name="Medium Shading 1 Accent 5" w:semiHidden="0" w:uiPriority="63" w:unhideWhenUsed="0"/>
-    <w:lsdException w:name="Medium Shading 2 Accent 5" w:semiHidden="0" w:uiPriority="64" w:unhideWhenUsed="0"/>
-    <w:lsdException w:name="Medium List 1 Accent 5" w:semiHidden="0" w:uiPriority="65" w:unhideWhenUsed="0"/>
-    <w:lsdException w:name="Medium List 2 Accent 5" w:semiHidden="0" w:uiPriority="66" w:unhideWhenUsed="0"/>
-    <w:lsdException w:name="Medium Grid 1 Accent 5" w:semiHidden="0" w:uiPriority="67" w:unhideWhenUsed="0"/>
-    <w:lsdException w:name="Medium Grid 2 Accent 5" w:semiHidden="0" w:uiPriority="68" w:unhideWhenUsed="0"/>
-    <w:lsdException w:name="Medium Grid 3 Accent 5" w:semiHidden="0" w:uiPriority="69" w:unhideWhenUsed="0"/>
-    <w:lsdException w:name="Dark List Accent 5" w:semiHidden="0" w:uiPriority="70" w:unhideWhenUsed="0"/>
-    <w:lsdException w:name="Colorful Shading Accent 5" w:semiHidden="0" w:uiPriority="71" w:unhideWhenUsed="0"/>
-    <w:lsdException w:name="Colorful List Accent 5" w:semiHidden="0" w:uiPriority="72" w:unhideWhenUsed="0"/>
-    <w:lsdException w:name="Colorful Grid Accent 5" w:semiHidden="0" w:uiPriority="73" w:unhideWhenUsed="0"/>
-    <w:lsdException w:name="Light Shading Accent 6" w:semiHidden="0" w:uiPriority="60" w:unhideWhenUsed="0"/>
-    <w:lsdException w:name="Light List Accent 6" w:semiHidden="0" w:uiPriority="61" w:unhideWhenUsed="0"/>
-    <w:lsdException w:name="Light Grid Accent 6" w:semiHidden="0" w:uiPriority="62" w:unhideWhenUsed="0"/>
-    <w:lsdException w:name="Medium Shading 1 Accent 6" w:semiHidden="0" w:uiPriority="63" w:unhideWhenUsed="0"/>
-    <w:lsdException w:name="Medium Shading 2 Accent 6" w:semiHidden="0" w:uiPriority="64" w:unhideWhenUsed="0"/>
-    <w:lsdException w:name="Medium List 1 Accent 6" w:semiHidden="0" w:uiPriority="65" w:unhideWhenUsed="0"/>
-    <w:lsdException w:name="Medium List 2 Accent 6" w:semiHidden="0" w:uiPriority="66" w:unhideWhenUsed="0"/>
-    <w:lsdException w:name="Medium Grid 1 Accent 6" w:semiHidden="0" w:uiPriority="67" w:unhideWhenUsed="0"/>
-    <w:lsdException w:name="Medium Grid 2 Accent 6" w:semiHidden="0" w:uiPriority="68" w:unhideWhenUsed="0"/>
-    <w:lsdException w:name="Medium Grid 3 Accent 6" w:semiHidden="0" w:uiPriority="69" w:unhideWhenUsed="0"/>
-    <w:lsdException w:name="Dark List Accent 6" w:semiHidden="0" w:uiPriority="70" w:unhideWhenUsed="0"/>
-    <w:lsdException w:name="Colorful Shading Accent 6" w:semiHidden="0" w:uiPriority="71" w:unhideWhenUsed="0"/>
-    <w:lsdException w:name="Colorful List Accent 6" w:semiHidden="0" w:uiPriority="72" w:unhideWhenUsed="0"/>
-    <w:lsdException w:name="Colorful Grid Accent 6" w:semiHidden="0" w:uiPriority="73" w:unhideWhenUsed="0"/>
-    <w:lsdException w:name="Subtle Emphasis" w:semiHidden="0" w:uiPriority="19" w:unhideWhenUsed="0" w:qFormat="1"/>
-    <w:lsdException w:name="Intense Emphasis" w:semiHidden="0" w:uiPriority="21" w:unhideWhenUsed="0" w:qFormat="1"/>
-    <w:lsdException w:name="Subtle Reference" w:semiHidden="0" w:uiPriority="31" w:unhideWhenUsed="0" w:qFormat="1"/>
-    <w:lsdException w:name="Intense Reference" w:semiHidden="0" w:uiPriority="32" w:unhideWhenUsed="0" w:qFormat="1"/>
-    <w:lsdException w:name="Book Title" w:semiHidden="0" w:uiPriority="33" w:unhideWhenUsed="0" w:qFormat="1"/>
-    <w:lsdException w:name="Bibliography" w:uiPriority="37"/>
-    <w:lsdException w:name="TOC Heading" w:uiPriority="39" w:qFormat="1"/>
+  <w:latentStyles w:defLockedState="0" w:defUIPriority="99" w:defSemiHidden="0" w:defUnhideWhenUsed="0" w:defQFormat="0" w:count="371">
+    <w:lsdException w:name="Normal" w:uiPriority="0" w:qFormat="1"/>
+    <w:lsdException w:name="heading 1" w:uiPriority="9" w:qFormat="1"/>
+    <w:lsdException w:name="heading 2" w:semiHidden="1" w:uiPriority="9" w:unhideWhenUsed="1" w:qFormat="1"/>
+    <w:lsdException w:name="heading 3" w:semiHidden="1" w:uiPriority="9" w:unhideWhenUsed="1" w:qFormat="1"/>
+    <w:lsdException w:name="heading 4" w:semiHidden="1" w:uiPriority="9" w:unhideWhenUsed="1" w:qFormat="1"/>
+    <w:lsdException w:name="heading 5" w:semiHidden="1" w:uiPriority="9" w:unhideWhenUsed="1" w:qFormat="1"/>
+    <w:lsdException w:name="heading 6" w:semiHidden="1" w:uiPriority="9" w:unhideWhenUsed="1" w:qFormat="1"/>
+    <w:lsdException w:name="heading 7" w:semiHidden="1" w:uiPriority="9" w:unhideWhenUsed="1" w:qFormat="1"/>
+    <w:lsdException w:name="heading 8" w:semiHidden="1" w:uiPriority="9" w:unhideWhenUsed="1" w:qFormat="1"/>
+    <w:lsdException w:name="heading 9" w:semiHidden="1" w:uiPriority="9" w:unhideWhenUsed="1" w:qFormat="1"/>
+    <w:lsdException w:name="index 1" w:semiHidden="1" w:unhideWhenUsed="1"/>
+    <w:lsdException w:name="index 2" w:semiHidden="1" w:unhideWhenUsed="1"/>
+    <w:lsdException w:name="index 3" w:semiHidden="1" w:unhideWhenUsed="1"/>
+    <w:lsdException w:name="index 4" w:semiHidden="1" w:unhideWhenUsed="1"/>
+    <w:lsdException w:name="index 5" w:semiHidden="1" w:unhideWhenUsed="1"/>
+    <w:lsdException w:name="index 6" w:semiHidden="1" w:unhideWhenUsed="1"/>
+    <w:lsdException w:name="index 7" w:semiHidden="1" w:unhideWhenUsed="1"/>
+    <w:lsdException w:name="index 8" w:semiHidden="1" w:unhideWhenUsed="1"/>
+    <w:lsdException w:name="index 9" w:semiHidden="1" w:unhideWhenUsed="1"/>
+    <w:lsdException w:name="toc 1" w:semiHidden="1" w:uiPriority="39" w:unhideWhenUsed="1"/>
+    <w:lsdException w:name="toc 2" w:semiHidden="1" w:uiPriority="39" w:unhideWhenUsed="1"/>
+    <w:lsdException w:name="toc 3" w:semiHidden="1" w:uiPriority="39" w:unhideWhenUsed="1"/>
+    <w:lsdException w:name="toc 4" w:semiHidden="1" w:uiPriority="39" w:unhideWhenUsed="1"/>
+    <w:lsdException w:name="toc 5" w:semiHidden="1" w:uiPriority="39" w:unhideWhenUsed="1"/>
+    <w:lsdException w:name="toc 6" w:semiHidden="1" w:uiPriority="39" w:unhideWhenUsed="1"/>
+    <w:lsdException w:name="toc 7" w:semiHidden="1" w:uiPriority="39" w:unhideWhenUsed="1"/>
+    <w:lsdException w:name="toc 8" w:semiHidden="1" w:uiPriority="39" w:unhideWhenUsed="1"/>
+    <w:lsdException w:name="toc 9" w:semiHidden="1" w:uiPriority="39" w:unhideWhenUsed="1"/>
+    <w:lsdException w:name="Normal Indent" w:semiHidden="1" w:unhideWhenUsed="1"/>
+    <w:lsdException w:name="footnote text" w:semiHidden="1" w:unhideWhenUsed="1"/>
+    <w:lsdException w:name="annotation text" w:semiHidden="1" w:unhideWhenUsed="1"/>
+    <w:lsdException w:name="header" w:semiHidden="1" w:unhideWhenUsed="1"/>
+    <w:lsdException w:name="footer" w:semiHidden="1" w:unhideWhenUsed="1"/>
+    <w:lsdException w:name="index heading" w:semiHidden="1" w:unhideWhenUsed="1"/>
+    <w:lsdException w:name="caption" w:semiHidden="1" w:uiPriority="35" w:unhideWhenUsed="1" w:qFormat="1"/>
+    <w:lsdException w:name="table of figures" w:semiHidden="1" w:unhideWhenUsed="1"/>
+    <w:lsdException w:name="envelope address" w:semiHidden="1" w:unhideWhenUsed="1"/>
+    <w:lsdException w:name="envelope return" w:semiHidden="1" w:unhideWhenUsed="1"/>
+    <w:lsdException w:name="footnote reference" w:semiHidden="1" w:unhideWhenUsed="1"/>
+    <w:lsdException w:name="annotation reference" w:semiHidden="1" w:unhideWhenUsed="1"/>
+    <w:lsdException w:name="line number" w:semiHidden="1" w:unhideWhenUsed="1"/>
+    <w:lsdException w:name="page number" w:semiHidden="1" w:unhideWhenUsed="1"/>
+    <w:lsdException w:name="endnote reference" w:semiHidden="1" w:unhideWhenUsed="1"/>
+    <w:lsdException w:name="endnote text" w:semiHidden="1" w:unhideWhenUsed="1"/>
+    <w:lsdException w:name="table of authorities" w:semiHidden="1" w:unhideWhenUsed="1"/>
+    <w:lsdException w:name="macro" w:semiHidden="1" w:unhideWhenUsed="1"/>
+    <w:lsdException w:name="toa heading" w:semiHidden="1" w:unhideWhenUsed="1"/>
+    <w:lsdException w:name="List" w:semiHidden="1" w:unhideWhenUsed="1"/>
+    <w:lsdException w:name="List Bullet" w:semiHidden="1" w:unhideWhenUsed="1"/>
+    <w:lsdException w:name="List Number" w:semiHidden="1" w:unhideWhenUsed="1"/>
+    <w:lsdException w:name="List 2" w:semiHidden="1" w:unhideWhenUsed="1"/>
+    <w:lsdException w:name="List 3" w:semiHidden="1" w:unhideWhenUsed="1"/>
+    <w:lsdException w:name="List 4" w:semiHidden="1" w:unhideWhenUsed="1"/>
+    <w:lsdException w:name="List 5" w:semiHidden="1" w:unhideWhenUsed="1"/>
+    <w:lsdException w:name="List Bullet 2" w:semiHidden="1" w:unhideWhenUsed="1"/>
+    <w:lsdException w:name="List Bullet 3" w:semiHidden="1" w:unhideWhenUsed="1"/>
+    <w:lsdException w:name="List Bullet 4" w:semiHidden="1" w:unhideWhenUsed="1"/>
+    <w:lsdException w:name="List Bullet 5" w:semiHidden="1" w:unhideWhenUsed="1"/>
+    <w:lsdException w:name="List Number 2" w:semiHidden="1" w:unhideWhenUsed="1"/>
+    <w:lsdException w:name="List Number 3" w:semiHidden="1" w:unhideWhenUsed="1"/>
+    <w:lsdException w:name="List Number 4" w:semiHidden="1" w:unhideWhenUsed="1"/>
+    <w:lsdException w:name="List Number 5" w:semiHidden="1" w:unhideWhenUsed="1"/>
+    <w:lsdException w:name="Title" w:uiPriority="10" w:qFormat="1"/>
+    <w:lsdException w:name="Closing" w:semiHidden="1" w:unhideWhenUsed="1"/>
+    <w:lsdException w:name="Signature" w:semiHidden="1" w:unhideWhenUsed="1"/>
+    <w:lsdException w:name="Default Paragraph Font" w:semiHidden="1" w:uiPriority="1" w:unhideWhenUsed="1"/>
+    <w:lsdException w:name="Body Text" w:semiHidden="1" w:unhideWhenUsed="1"/>
+    <w:lsdException w:name="Body Text Indent" w:semiHidden="1" w:unhideWhenUsed="1"/>
+    <w:lsdException w:name="List Continue" w:semiHidden="1" w:unhideWhenUsed="1"/>
+    <w:lsdException w:name="List Continue 2" w:semiHidden="1" w:unhideWhenUsed="1"/>
+    <w:lsdException w:name="List Continue 3" w:semiHidden="1" w:unhideWhenUsed="1"/>
+    <w:lsdException w:name="List Continue 4" w:semiHidden="1" w:unhideWhenUsed="1"/>
+    <w:lsdException w:name="List Continue 5" w:semiHidden="1" w:unhideWhenUsed="1"/>
+    <w:lsdException w:name="Message Header" w:semiHidden="1" w:unhideWhenUsed="1"/>
+    <w:lsdException w:name="Subtitle" w:uiPriority="11" w:qFormat="1"/>
+    <w:lsdException w:name="Salutation" w:semiHidden="1" w:unhideWhenUsed="1"/>
+    <w:lsdException w:name="Date" w:semiHidden="1" w:unhideWhenUsed="1"/>
+    <w:lsdException w:name="Body Text First Indent" w:semiHidden="1" w:unhideWhenUsed="1"/>
+    <w:lsdException w:name="Body Text First Indent 2" w:semiHidden="1" w:unhideWhenUsed="1"/>
+    <w:lsdException w:name="Note Heading" w:semiHidden="1" w:unhideWhenUsed="1"/>
+    <w:lsdException w:name="Body Text 2" w:semiHidden="1" w:unhideWhenUsed="1"/>
+    <w:lsdException w:name="Body Text 3" w:semiHidden="1" w:unhideWhenUsed="1"/>
+    <w:lsdException w:name="Body Text Indent 2" w:semiHidden="1" w:unhideWhenUsed="1"/>
+    <w:lsdException w:name="Body Text Indent 3" w:semiHidden="1" w:unhideWhenUsed="1"/>
+    <w:lsdException w:name="Block Text" w:semiHidden="1" w:unhideWhenUsed="1"/>
+    <w:lsdException w:name="Hyperlink" w:semiHidden="1" w:unhideWhenUsed="1"/>
+    <w:lsdException w:name="FollowedHyperlink" w:semiHidden="1" w:unhideWhenUsed="1"/>
+    <w:lsdException w:name="Strong" w:uiPriority="22" w:qFormat="1"/>
+    <w:lsdException w:name="Emphasis" w:uiPriority="20" w:qFormat="1"/>
+    <w:lsdException w:name="Document Map" w:semiHidden="1" w:unhideWhenUsed="1"/>
+    <w:lsdException w:name="Plain Text" w:semiHidden="1" w:unhideWhenUsed="1"/>
+    <w:lsdException w:name="E-mail Signature" w:semiHidden="1" w:unhideWhenUsed="1"/>
+    <w:lsdException w:name="HTML Top of Form" w:semiHidden="1" w:unhideWhenUsed="1"/>
+    <w:lsdException w:name="HTML Bottom of Form" w:semiHidden="1" w:unhideWhenUsed="1"/>
+    <w:lsdException w:name="Normal (Web)" w:semiHidden="1" w:unhideWhenUsed="1"/>
+    <w:lsdException w:name="HTML Acronym" w:semiHidden="1" w:unhideWhenUsed="1"/>
+    <w:lsdException w:name="HTML Address" w:semiHidden="1" w:unhideWhenUsed="1"/>
+    <w:lsdException w:name="HTML Cite" w:semiHidden="1" w:unhideWhenUsed="1"/>
+    <w:lsdException w:name="HTML Code" w:semiHidden="1" w:unhideWhenUsed="1"/>
+    <w:lsdException w:name="HTML Definition" w:semiHidden="1" w:unhideWhenUsed="1"/>
+    <w:lsdException w:name="HTML Keyboard" w:semiHidden="1" w:unhideWhenUsed="1"/>
+    <w:lsdException w:name="HTML Preformatted" w:semiHidden="1" w:unhideWhenUsed="1"/>
+    <w:lsdException w:name="HTML Sample" w:semiHidden="1" w:unhideWhenUsed="1"/>
+    <w:lsdException w:name="HTML Typewriter" w:semiHidden="1" w:unhideWhenUsed="1"/>
+    <w:lsdException w:name="HTML Variable" w:semiHidden="1" w:unhideWhenUsed="1"/>
+    <w:lsdException w:name="Normal Table" w:semiHidden="1" w:unhideWhenUsed="1"/>
+    <w:lsdException w:name="annotation subject" w:semiHidden="1" w:unhideWhenUsed="1"/>
+    <w:lsdException w:name="No List" w:semiHidden="1" w:unhideWhenUsed="1"/>
+    <w:lsdException w:name="Outline List 1" w:semiHidden="1" w:unhideWhenUsed="1"/>
+    <w:lsdException w:name="Outline List 2" w:semiHidden="1" w:unhideWhenUsed="1"/>
+    <w:lsdException w:name="Outline List 3" w:semiHidden="1" w:unhideWhenUsed="1"/>
+    <w:lsdException w:name="Table Simple 1" w:semiHidden="1" w:unhideWhenUsed="1"/>
+    <w:lsdException w:name="Table Simple 2" w:semiHidden="1" w:unhideWhenUsed="1"/>
+    <w:lsdException w:name="Table Simple 3" w:semiHidden="1" w:unhideWhenUsed="1"/>
+    <w:lsdException w:name="Table Classic 1" w:semiHidden="1" w:unhideWhenUsed="1"/>
+    <w:lsdException w:name="Table Classic 2" w:semiHidden="1" w:unhideWhenUsed="1"/>
+    <w:lsdException w:name="Table Classic 3" w:semiHidden="1" w:unhideWhenUsed="1"/>
+    <w:lsdException w:name="Table Classic 4" w:semiHidden="1" w:unhideWhenUsed="1"/>
+    <w:lsdException w:name="Table Colorful 1" w:semiHidden="1" w:unhideWhenUsed="1"/>
+    <w:lsdException w:name="Table Colorful 2" w:semiHidden="1" w:unhideWhenUsed="1"/>
+    <w:lsdException w:name="Table Colorful 3" w:semiHidden="1" w:unhideWhenUsed="1"/>
+    <w:lsdException w:name="Table Columns 1" w:semiHidden="1" w:unhideWhenUsed="1"/>
+    <w:lsdException w:name="Table Columns 2" w:semiHidden="1" w:unhideWhenUsed="1"/>
+    <w:lsdException w:name="Table Columns 3" w:semiHidden="1" w:unhideWhenUsed="1"/>
+    <w:lsdException w:name="Table Columns 4" w:semiHidden="1" w:unhideWhenUsed="1"/>
+    <w:lsdException w:name="Table Columns 5" w:semiHidden="1" w:unhideWhenUsed="1"/>
+    <w:lsdException w:name="Table Grid 1" w:semiHidden="1" w:unhideWhenUsed="1"/>
+    <w:lsdException w:name="Table Grid 2" w:semiHidden="1" w:unhideWhenUsed="1"/>
+    <w:lsdException w:name="Table Grid 3" w:semiHidden="1" w:unhideWhenUsed="1"/>
+    <w:lsdException w:name="Table Grid 4" w:semiHidden="1" w:unhideWhenUsed="1"/>
+    <w:lsdException w:name="Table Grid 5" w:semiHidden="1" w:unhideWhenUsed="1"/>
+    <w:lsdException w:name="Table Grid 6" w:semiHidden="1" w:unhideWhenUsed="1"/>
+    <w:lsdException w:name="Table Grid 7" w:semiHidden="1" w:unhideWhenUsed="1"/>
+    <w:lsdException w:name="Table Grid 8" w:semiHidden="1" w:unhideWhenUsed="1"/>
+    <w:lsdException w:name="Table List 1" w:semiHidden="1" w:unhideWhenUsed="1"/>
+    <w:lsdException w:name="Table List 2" w:semiHidden="1" w:unhideWhenUsed="1"/>
+    <w:lsdException w:name="Table List 3" w:semiHidden="1" w:unhideWhenUsed="1"/>
+    <w:lsdException w:name="Table List 4" w:semiHidden="1" w:unhideWhenUsed="1"/>
+    <w:lsdException w:name="Table List 5" w:semiHidden="1" w:unhideWhenUsed="1"/>
+    <w:lsdException w:name="Table List 6" w:semiHidden="1" w:unhideWhenUsed="1"/>
+    <w:lsdException w:name="Table List 7" w:semiHidden="1" w:unhideWhenUsed="1"/>
+    <w:lsdException w:name="Table List 8" w:semiHidden="1" w:unhideWhenUsed="1"/>
+    <w:lsdException w:name="Table 3D effects 1" w:semiHidden="1" w:unhideWhenUsed="1"/>
+    <w:lsdException w:name="Table 3D effects 2" w:semiHidden="1" w:unhideWhenUsed="1"/>
+    <w:lsdException w:name="Table 3D effects 3" w:semiHidden="1" w:unhideWhenUsed="1"/>
+    <w:lsdException w:name="Table Contemporary" w:semiHidden="1" w:unhideWhenUsed="1"/>
+    <w:lsdException w:name="Table Elegant" w:semiHidden="1" w:unhideWhenUsed="1"/>
+    <w:lsdException w:name="Table Professional" w:semiHidden="1" w:unhideWhenUsed="1"/>
+    <w:lsdException w:name="Table Subtle 1" w:semiHidden="1" w:unhideWhenUsed="1"/>
+    <w:lsdException w:name="Table Subtle 2" w:semiHidden="1" w:unhideWhenUsed="1"/>
+    <w:lsdException w:name="Table Web 1" w:semiHidden="1" w:unhideWhenUsed="1"/>
+    <w:lsdException w:name="Table Web 2" w:semiHidden="1" w:unhideWhenUsed="1"/>
+    <w:lsdException w:name="Table Web 3" w:semiHidden="1" w:unhideWhenUsed="1"/>
+    <w:lsdException w:name="Balloon Text" w:semiHidden="1" w:unhideWhenUsed="1"/>
+    <w:lsdException w:name="Table Grid" w:uiPriority="39"/>
+    <w:lsdException w:name="Table Theme" w:semiHidden="1" w:unhideWhenUsed="1"/>
+    <w:lsdException w:name="Placeholder Text" w:semiHidden="1"/>
+    <w:lsdException w:name="No Spacing" w:uiPriority="1" w:qFormat="1"/>
+    <w:lsdException w:name="Light Shading" w:uiPriority="60"/>
+    <w:lsdException w:name="Light List" w:uiPriority="61"/>
+    <w:lsdException w:name="Light Grid" w:uiPriority="62"/>
+    <w:lsdException w:name="Medium Shading 1" w:uiPriority="63"/>
+    <w:lsdException w:name="Medium Shading 2" w:uiPriority="64"/>
+    <w:lsdException w:name="Medium List 1" w:uiPriority="65"/>
+    <w:lsdException w:name="Medium List 2" w:uiPriority="66"/>
+    <w:lsdException w:name="Medium Grid 1" w:uiPriority="67"/>
+    <w:lsdException w:name="Medium Grid 2" w:uiPriority="68"/>
+    <w:lsdException w:name="Medium Grid 3" w:uiPriority="69"/>
+    <w:lsdException w:name="Dark List" w:uiPriority="70"/>
+    <w:lsdException w:name="Colorful Shading" w:uiPriority="71"/>
+    <w:lsdException w:name="Colorful List" w:uiPriority="72"/>
+    <w:lsdException w:name="Colorful Grid" w:uiPriority="73"/>
+    <w:lsdException w:name="Light Shading Accent 1" w:uiPriority="60"/>
+    <w:lsdException w:name="Light List Accent 1" w:uiPriority="61"/>
+    <w:lsdException w:name="Light Grid Accent 1" w:uiPriority="62"/>
+    <w:lsdException w:name="Medium Shading 1 Accent 1" w:uiPriority="63"/>
+    <w:lsdException w:name="Medium Shading 2 Accent 1" w:uiPriority="64"/>
+    <w:lsdException w:name="Medium List 1 Accent 1" w:uiPriority="65"/>
+    <w:lsdException w:name="Revision" w:semiHidden="1"/>
+    <w:lsdException w:name="List Paragraph" w:uiPriority="34" w:qFormat="1"/>
+    <w:lsdException w:name="Quote" w:uiPriority="29" w:qFormat="1"/>
+    <w:lsdException w:name="Intense Quote" w:uiPriority="30" w:qFormat="1"/>
+    <w:lsdException w:name="Medium List 2 Accent 1" w:uiPriority="66"/>
+    <w:lsdException w:name="Medium Grid 1 Accent 1" w:uiPriority="67"/>
+    <w:lsdException w:name="Medium Grid 2 Accent 1" w:uiPriority="68"/>
+    <w:lsdException w:name="Medium Grid 3 Accent 1" w:uiPriority="69"/>
+    <w:lsdException w:name="Dark List Accent 1" w:uiPriority="70"/>
+    <w:lsdException w:name="Colorful Shading Accent 1" w:uiPriority="71"/>
+    <w:lsdException w:name="Colorful List Accent 1" w:uiPriority="72"/>
+    <w:lsdException w:name="Colorful Grid Accent 1" w:uiPriority="73"/>
+    <w:lsdException w:name="Light Shading Accent 2" w:uiPriority="60"/>
+    <w:lsdException w:name="Light List Accent 2" w:uiPriority="61"/>
+    <w:lsdException w:name="Light Grid Accent 2" w:uiPriority="62"/>
+    <w:lsdException w:name="Medium Shading 1 Accent 2" w:uiPriority="63"/>
+    <w:lsdException w:name="Medium Shading 2 Accent 2" w:uiPriority="64"/>
+    <w:lsdException w:name="Medium List 1 Accent 2" w:uiPriority="65"/>
+    <w:lsdException w:name="Medium List 2 Accent 2" w:uiPriority="66"/>
+    <w:lsdException w:name="Medium Grid 1 Accent 2" w:uiPriority="67"/>
+    <w:lsdException w:name="Medium Grid 2 Accent 2" w:uiPriority="68"/>
+    <w:lsdException w:name="Medium Grid 3 Accent 2" w:uiPriority="69"/>
+    <w:lsdException w:name="Dark List Accent 2" w:uiPriority="70"/>
+    <w:lsdException w:name="Colorful Shading Accent 2" w:uiPriority="71"/>
+    <w:lsdException w:name="Colorful List Accent 2" w:uiPriority="72"/>
+    <w:lsdException w:name="Colorful Grid Accent 2" w:uiPriority="73"/>
+    <w:lsdException w:name="Light Shading Accent 3" w:uiPriority="60"/>
+    <w:lsdException w:name="Light List Accent 3" w:uiPriority="61"/>
+    <w:lsdException w:name="Light Grid Accent 3" w:uiPriority="62"/>
+    <w:lsdException w:name="Medium Shading 1 Accent 3" w:uiPriority="63"/>
+    <w:lsdException w:name="Medium Shading 2 Accent 3" w:uiPriority="64"/>
+    <w:lsdException w:name="Medium List 1 Accent 3" w:uiPriority="65"/>
+    <w:lsdException w:name="Medium List 2 Accent 3" w:uiPriority="66"/>
+    <w:lsdException w:name="Medium Grid 1 Accent 3" w:uiPriority="67"/>
+    <w:lsdException w:name="Medium Grid 2 Accent 3" w:uiPriority="68"/>
+    <w:lsdException w:name="Medium Grid 3 Accent 3" w:uiPriority="69"/>
+    <w:lsdException w:name="Dark List Accent 3" w:uiPriority="70"/>
+    <w:lsdException w:name="Colorful Shading Accent 3" w:uiPriority="71"/>
+    <w:lsdException w:name="Colorful List Accent 3" w:uiPriority="72"/>
+    <w:lsdException w:name="Colorful Grid Accent 3" w:uiPriority="73"/>
+    <w:lsdException w:name="Light Shading Accent 4" w:uiPriority="60"/>
+    <w:lsdException w:name="Light List Accent 4" w:uiPriority="61"/>
+    <w:lsdException w:name="Light Grid Accent 4" w:uiPriority="62"/>
+    <w:lsdException w:name="Medium Shading 1 Accent 4" w:uiPriority="63"/>
+    <w:lsdException w:name="Medium Shading 2 Accent 4" w:uiPriority="64"/>
+    <w:lsdException w:name="Medium List 1 Accent 4" w:uiPriority="65"/>
+    <w:lsdException w:name="Medium List 2 Accent 4" w:uiPriority="66"/>
+    <w:lsdException w:name="Medium Grid 1 Accent 4" w:uiPriority="67"/>
+    <w:lsdException w:name="Medium Grid 2 Accent 4" w:uiPriority="68"/>
+    <w:lsdException w:name="Medium Grid 3 Accent 4" w:uiPriority="69"/>
+    <w:lsdException w:name="Dark List Accent 4" w:uiPriority="70"/>
+    <w:lsdException w:name="Colorful Shading Accent 4" w:uiPriority="71"/>
+    <w:lsdException w:name="Colorful List Accent 4" w:uiPriority="72"/>
+    <w:lsdException w:name="Colorful Grid Accent 4" w:uiPriority="73"/>
+    <w:lsdException w:name="Light Shading Accent 5" w:uiPriority="60"/>
+    <w:lsdException w:name="Light List Accent 5" w:uiPriority="61"/>
+    <w:lsdException w:name="Light Grid Accent 5" w:uiPriority="62"/>
+    <w:lsdException w:name="Medium Shading 1 Accent 5" w:uiPriority="63"/>
+    <w:lsdException w:name="Medium Shading 2 Accent 5" w:uiPriority="64"/>
+    <w:lsdException w:name="Medium List 1 Accent 5" w:uiPriority="65"/>
+    <w:lsdException w:name="Medium List 2 Accent 5" w:uiPriority="66"/>
+    <w:lsdException w:name="Medium Grid 1 Accent 5" w:uiPriority="67"/>
+    <w:lsdException w:name="Medium Grid 2 Accent 5" w:uiPriority="68"/>
+    <w:lsdException w:name="Medium Grid 3 Accent 5" w:uiPriority="69"/>
+    <w:lsdException w:name="Dark List Accent 5" w:uiPriority="70"/>
+    <w:lsdException w:name="Colorful Shading Accent 5" w:uiPriority="71"/>
+    <w:lsdException w:name="Colorful List Accent 5" w:uiPriority="72"/>
+    <w:lsdException w:name="Colorful Grid Accent 5" w:uiPriority="73"/>
+    <w:lsdException w:name="Light Shading Accent 6" w:uiPriority="60"/>
+    <w:lsdException w:name="Light List Accent 6" w:uiPriority="61"/>
+    <w:lsdException w:name="Light Grid Accent 6" w:uiPriority="62"/>
+    <w:lsdException w:name="Medium Shading 1 Accent 6" w:uiPriority="63"/>
+    <w:lsdException w:name="Medium Shading 2 Accent 6" w:uiPriority="64"/>
+    <w:lsdException w:name="Medium List 1 Accent 6" w:uiPriority="65"/>
+    <w:lsdException w:name="Medium List 2 Accent 6" w:uiPriority="66"/>
+    <w:lsdException w:name="Medium Grid 1 Accent 6" w:uiPriority="67"/>
+    <w:lsdException w:name="Medium Grid 2 Accent 6" w:uiPriority="68"/>
+    <w:lsdException w:name="Medium Grid 3 Accent 6" w:uiPriority="69"/>
+    <w:lsdException w:name="Dark List Accent 6" w:uiPriority="70"/>
+    <w:lsdException w:name="Colorful Shading Accent 6" w:uiPriority="71"/>
+    <w:lsdException w:name="Colorful List Accent 6" w:uiPriority="72"/>
+    <w:lsdException w:name="Colorful Grid Accent 6" w:uiPriority="73"/>
+    <w:lsdException w:name="Subtle Emphasis" w:uiPriority="19" w:qFormat="1"/>
+    <w:lsdException w:name="Intense Emphasis" w:uiPriority="21" w:qFormat="1"/>
+    <w:lsdException w:name="Subtle Reference" w:uiPriority="31" w:qFormat="1"/>
+    <w:lsdException w:name="Intense Reference" w:uiPriority="32" w:qFormat="1"/>
+    <w:lsdException w:name="Book Title" w:uiPriority="33" w:qFormat="1"/>
+    <w:lsdException w:name="Bibliography" w:semiHidden="1" w:uiPriority="37" w:unhideWhenUsed="1"/>
+    <w:lsdException w:name="TOC Heading" w:semiHidden="1" w:uiPriority="39" w:unhideWhenUsed="1" w:qFormat="1"/>
+    <w:lsdException w:name="Plain Table 1" w:uiPriority="41"/>
+    <w:lsdException w:name="Plain Table 2" w:uiPriority="42"/>
+    <w:lsdException w:name="Plain Table 3" w:uiPriority="43"/>
+    <w:lsdException w:name="Plain Table 4" w:uiPriority="44"/>
+    <w:lsdException w:name="Plain Table 5" w:uiPriority="45"/>
+    <w:lsdException w:name="Grid Table Light" w:uiPriority="40"/>
+    <w:lsdException w:name="Grid Table 1 Light" w:uiPriority="46"/>
+    <w:lsdException w:name="Grid Table 2" w:uiPriority="47"/>
+    <w:lsdException w:name="Grid Table 3" w:uiPriority="48"/>
+    <w:lsdException w:name="Grid Table 4" w:uiPriority="49"/>
+    <w:lsdException w:name="Grid Table 5 Dark" w:uiPriority="50"/>
+    <w:lsdException w:name="Grid Table 6 Colorful" w:uiPriority="51"/>
+    <w:lsdException w:name="Grid Table 7 Colorful" w:uiPriority="52"/>
+    <w:lsdException w:name="Grid Table 1 Light Accent 1" w:uiPriority="46"/>
+    <w:lsdException w:name="Grid Table 2 Accent 1" w:uiPriority="47"/>
+    <w:lsdException w:name="Grid Table 3 Accent 1" w:uiPriority="48"/>
+    <w:lsdException w:name="Grid Table 4 Accent 1" w:uiPriority="49"/>
+    <w:lsdException w:name="Grid Table 5 Dark Accent 1" w:uiPriority="50"/>
+    <w:lsdException w:name="Grid Table 6 Colorful Accent 1" w:uiPriority="51"/>
+    <w:lsdException w:name="Grid Table 7 Colorful Accent 1" w:uiPriority="52"/>
+    <w:lsdException w:name="Grid Table 1 Light Accent 2" w:uiPriority="46"/>
+    <w:lsdException w:name="Grid Table 2 Accent 2" w:uiPriority="47"/>
+    <w:lsdException w:name="Grid Table 3 Accent 2" w:uiPriority="48"/>
+    <w:lsdException w:name="Grid Table 4 Accent 2" w:uiPriority="49"/>
+    <w:lsdException w:name="Grid Table 5 Dark Accent 2" w:uiPriority="50"/>
+    <w:lsdException w:name="Grid Table 6 Colorful Accent 2" w:uiPriority="51"/>
+    <w:lsdException w:name="Grid Table 7 Colorful Accent 2" w:uiPriority="52"/>
+    <w:lsdException w:name="Grid Table 1 Light Accent 3" w:uiPriority="46"/>
+    <w:lsdException w:name="Grid Table 2 Accent 3" w:uiPriority="47"/>
+    <w:lsdException w:name="Grid Table 3 Accent 3" w:uiPriority="48"/>
+    <w:lsdException w:name="Grid Table 4 Accent 3" w:uiPriority="49"/>
+    <w:lsdException w:name="Grid Table 5 Dark Accent 3" w:uiPriority="50"/>
+    <w:lsdException w:name="Grid Table 6 Colorful Accent 3" w:uiPriority="51"/>
+    <w:lsdException w:name="Grid Table 7 Colorful Accent 3" w:uiPriority="52"/>
+    <w:lsdException w:name="Grid Table 1 Light Accent 4" w:uiPriority="46"/>
+    <w:lsdException w:name="Grid Table 2 Accent 4" w:uiPriority="47"/>
+    <w:lsdException w:name="Grid Table 3 Accent 4" w:uiPriority="48"/>
+    <w:lsdException w:name="Grid Table 4 Accent 4" w:uiPriority="49"/>
+    <w:lsdException w:name="Grid Table 5 Dark Accent 4" w:uiPriority="50"/>
+    <w:lsdException w:name="Grid Table 6 Colorful Accent 4" w:uiPriority="51"/>
+    <w:lsdException w:name="Grid Table 7 Colorful Accent 4" w:uiPriority="52"/>
+    <w:lsdException w:name="Grid Table 1 Light Accent 5" w:uiPriority="46"/>
+    <w:lsdException w:name="Grid Table 2 Accent 5" w:uiPriority="47"/>
+    <w:lsdException w:name="Grid Table 3 Accent 5" w:uiPriority="48"/>
+    <w:lsdException w:name="Grid Table 4 Accent 5" w:uiPriority="49"/>
+    <w:lsdException w:name="Grid Table 5 Dark Accent 5" w:uiPriority="50"/>
+    <w:lsdException w:name="Grid Table 6 Colorful Accent 5" w:uiPriority="51"/>
+    <w:lsdException w:name="Grid Table 7 Colorful Accent 5" w:uiPriority="52"/>
+    <w:lsdException w:name="Grid Table 1 Light Accent 6" w:uiPriority="46"/>
+    <w:lsdException w:name="Grid Table 2 Accent 6" w:uiPriority="47"/>
+    <w:lsdException w:name="Grid Table 3 Accent 6" w:uiPriority="48"/>
+    <w:lsdException w:name="Grid Table 4 Accent 6" w:uiPriority="49"/>
+    <w:lsdException w:name="Grid Table 5 Dark Accent 6" w:uiPriority="50"/>
+    <w:lsdException w:name="Grid Table 6 Colorful Accent 6" w:uiPriority="51"/>
+    <w:lsdException w:name="Grid Table 7 Colorful Accent 6" w:uiPriority="52"/>
+    <w:lsdException w:name="List Table 1 Light" w:uiPriority="46"/>
+    <w:lsdException w:name="List Table 2" w:uiPriority="47"/>
+    <w:lsdException w:name="List Table 3" w:uiPriority="48"/>
+    <w:lsdException w:name="List Table 4" w:uiPriority="49"/>
+    <w:lsdException w:name="List Table 5 Dark" w:uiPriority="50"/>
+    <w:lsdException w:name="List Table 6 Colorful" w:uiPriority="51"/>
+    <w:lsdException w:name="List Table 7 Colorful" w:uiPriority="52"/>
+    <w:lsdException w:name="List Table 1 Light Accent 1" w:uiPriority="46"/>
+    <w:lsdException w:name="List Table 2 Accent 1" w:uiPriority="47"/>
+    <w:lsdException w:name="List Table 3 Accent 1" w:uiPriority="48"/>
+    <w:lsdException w:name="List Table 4 Accent 1" w:uiPriority="49"/>
+    <w:lsdException w:name="List Table 5 Dark Accent 1" w:uiPriority="50"/>
+    <w:lsdException w:name="List Table 6 Colorful Accent 1" w:uiPriority="51"/>
+    <w:lsdException w:name="List Table 7 Colorful Accent 1" w:uiPriority="52"/>
+    <w:lsdException w:name="List Table 1 Light Accent 2" w:uiPriority="46"/>
+    <w:lsdException w:name="List Table 2 Accent 2" w:uiPriority="47"/>
+    <w:lsdException w:name="List Table 3 Accent 2" w:uiPriority="48"/>
+    <w:lsdException w:name="List Table 4 Accent 2" w:uiPriority="49"/>
+    <w:lsdException w:name="List Table 5 Dark Accent 2" w:uiPriority="50"/>
+    <w:lsdException w:name="List Table 6 Colorful Accent 2" w:uiPriority="51"/>
+    <w:lsdException w:name="List Table 7 Colorful Accent 2" w:uiPriority="52"/>
+    <w:lsdException w:name="List Table 1 Light Accent 3" w:uiPriority="46"/>
+    <w:lsdException w:name="List Table 2 Accent 3" w:uiPriority="47"/>
+    <w:lsdException w:name="List Table 3 Accent 3" w:uiPriority="48"/>
+    <w:lsdException w:name="List Table 4 Accent 3" w:uiPriority="49"/>
+    <w:lsdException w:name="List Table 5 Dark Accent 3" w:uiPriority="50"/>
+    <w:lsdException w:name="List Table 6 Colorful Accent 3" w:uiPriority="51"/>
+    <w:lsdException w:name="List Table 7 Colorful Accent 3" w:uiPriority="52"/>
+    <w:lsdException w:name="List Table 1 Light Accent 4" w:uiPriority="46"/>
+    <w:lsdException w:name="List Table 2 Accent 4" w:uiPriority="47"/>
+    <w:lsdException w:name="List Table 3 Accent 4" w:uiPriority="48"/>
+    <w:lsdException w:name="List Table 4 Accent 4" w:uiPriority="49"/>
+    <w:lsdException w:name="List Table 5 Dark Accent 4" w:uiPriority="50"/>
+    <w:lsdException w:name="List Table 6 Colorful Accent 4" w:uiPriority="51"/>
+    <w:lsdException w:name="List Table 7 Colorful Accent 4" w:uiPriority="52"/>
+    <w:lsdException w:name="List Table 1 Light Accent 5" w:uiPriority="46"/>
+    <w:lsdException w:name="List Table 2 Accent 5" w:uiPriority="47"/>
+    <w:lsdException w:name="List Table 3 Accent 5" w:uiPriority="48"/>
+    <w:lsdException w:name="List Table 4 Accent 5" w:uiPriority="49"/>
+    <w:lsdException w:name="List Table 5 Dark Accent 5" w:uiPriority="50"/>
+    <w:lsdException w:name="List Table 6 Colorful Accent 5" w:uiPriority="51"/>
+    <w:lsdException w:name="List Table 7 Colorful Accent 5" w:uiPriority="52"/>
+    <w:lsdException w:name="List Table 1 Light Accent 6" w:uiPriority="46"/>
+    <w:lsdException w:name="List Table 2 Accent 6" w:uiPriority="47"/>
+    <w:lsdException w:name="List Table 3 Accent 6" w:uiPriority="48"/>
+    <w:lsdException w:name="List Table 4 Accent 6" w:uiPriority="49"/>
+    <w:lsdException w:name="List Table 5 Dark Accent 6" w:uiPriority="50"/>
+    <w:lsdException w:name="List Table 6 Colorful Accent 6" w:uiPriority="51"/>
+    <w:lsdException w:name="List Table 7 Colorful Accent 6" w:uiPriority="52"/>
   </w:latentStyles>
   <w:style w:type="paragraph" w:default="1" w:styleId="Normal">
     <w:name w:val="Normal"/>
@@ -7557,7 +13424,7 @@
       </w:tblCellMar>
     </w:tblPr>
   </w:style>
-  <w:style w:type="paragraph" w:styleId="Ttulo">
+  <w:style w:type="paragraph" w:styleId="Puesto">
     <w:name w:val="Title"/>
     <w:basedOn w:val="Normal"/>
     <w:next w:val="Normal"/>
@@ -7719,540 +13586,6 @@
         <w:right w:w="108" w:type="dxa"/>
       </w:tblCellMar>
     </w:tblPr>
-  </w:style>
-  <w:style w:type="paragraph" w:styleId="Textodeglobo">
-    <w:name w:val="Balloon Text"/>
-    <w:basedOn w:val="Normal"/>
-    <w:link w:val="TextodegloboCar"/>
-    <w:uiPriority w:val="99"/>
-    <w:semiHidden/>
-    <w:unhideWhenUsed/>
-    <w:rsid w:val="0000427A"/>
-    <w:pPr>
-      <w:spacing w:after="0" w:line="240" w:lineRule="auto"/>
-    </w:pPr>
-    <w:rPr>
-      <w:rFonts w:ascii="Lucida Grande" w:hAnsi="Lucida Grande" w:cs="Lucida Grande"/>
-      <w:sz w:val="18"/>
-      <w:szCs w:val="18"/>
-    </w:rPr>
-  </w:style>
-  <w:style w:type="character" w:customStyle="1" w:styleId="TextodegloboCar">
-    <w:name w:val="Texto de globo Car"/>
-    <w:basedOn w:val="Fuentedeprrafopredeter"/>
-    <w:link w:val="Textodeglobo"/>
-    <w:uiPriority w:val="99"/>
-    <w:semiHidden/>
-    <w:rsid w:val="0000427A"/>
-    <w:rPr>
-      <w:rFonts w:ascii="Lucida Grande" w:hAnsi="Lucida Grande" w:cs="Lucida Grande"/>
-      <w:sz w:val="18"/>
-      <w:szCs w:val="18"/>
-    </w:rPr>
-  </w:style>
-</w:styles>
-</file>
-
-<file path=word/stylesWithEffects.xml><?xml version="1.0" encoding="utf-8"?>
-<w:styles xmlns:wpc="http://schemas.microsoft.com/office/word/2010/wordprocessingCanvas" xmlns:mo="http://schemas.microsoft.com/office/mac/office/2008/main" xmlns:mc="http://schemas.openxmlformats.org/markup-compatibility/2006" xmlns:mv="urn:schemas-microsoft-com:mac:vml" xmlns:o="urn:schemas-microsoft-com:office:office" xmlns:r="http://schemas.openxmlformats.org/officeDocument/2006/relationships" xmlns:m="http://schemas.openxmlformats.org/officeDocument/2006/math" xmlns:v="urn:schemas-microsoft-com:vml" xmlns:wp14="http://schemas.microsoft.com/office/word/2010/wordprocessingDrawing" xmlns:wp="http://schemas.openxmlformats.org/drawingml/2006/wordprocessingDrawing" xmlns:w10="urn:schemas-microsoft-com:office:word" xmlns:w="http://schemas.openxmlformats.org/wordprocessingml/2006/main" xmlns:w14="http://schemas.microsoft.com/office/word/2010/wordml" xmlns:wpg="http://schemas.microsoft.com/office/word/2010/wordprocessingGroup" xmlns:wpi="http://schemas.microsoft.com/office/word/2010/wordprocessingInk" xmlns:wne="http://schemas.microsoft.com/office/word/2006/wordml" xmlns:wps="http://schemas.microsoft.com/office/word/2010/wordprocessingShape" mc:Ignorable="w14 wp14">
-  <w:docDefaults>
-    <w:rPrDefault>
-      <w:rPr>
-        <w:rFonts w:ascii="Calibri" w:eastAsia="Calibri" w:hAnsi="Calibri" w:cs="Calibri"/>
-        <w:color w:val="000000"/>
-        <w:sz w:val="22"/>
-        <w:szCs w:val="22"/>
-        <w:lang w:val="es-PE" w:eastAsia="es-PE" w:bidi="ar-SA"/>
-      </w:rPr>
-    </w:rPrDefault>
-    <w:pPrDefault>
-      <w:pPr>
-        <w:pBdr>
-          <w:top w:val="nil"/>
-          <w:left w:val="nil"/>
-          <w:bottom w:val="nil"/>
-          <w:right w:val="nil"/>
-          <w:between w:val="nil"/>
-        </w:pBdr>
-        <w:spacing w:after="160" w:line="259" w:lineRule="auto"/>
-      </w:pPr>
-    </w:pPrDefault>
-  </w:docDefaults>
-  <w:latentStyles w:defLockedState="0" w:defUIPriority="99" w:defSemiHidden="1" w:defUnhideWhenUsed="1" w:defQFormat="0" w:count="276">
-    <w:lsdException w:name="Normal" w:semiHidden="0" w:uiPriority="0" w:unhideWhenUsed="0" w:qFormat="1"/>
-    <w:lsdException w:name="heading 1" w:semiHidden="0" w:uiPriority="9" w:unhideWhenUsed="0" w:qFormat="1"/>
-    <w:lsdException w:name="heading 2" w:uiPriority="9" w:qFormat="1"/>
-    <w:lsdException w:name="heading 3" w:uiPriority="9" w:qFormat="1"/>
-    <w:lsdException w:name="heading 4" w:uiPriority="9" w:qFormat="1"/>
-    <w:lsdException w:name="heading 5" w:uiPriority="9" w:qFormat="1"/>
-    <w:lsdException w:name="heading 6" w:uiPriority="9" w:qFormat="1"/>
-    <w:lsdException w:name="heading 7" w:uiPriority="9" w:qFormat="1"/>
-    <w:lsdException w:name="heading 8" w:uiPriority="9" w:qFormat="1"/>
-    <w:lsdException w:name="heading 9" w:uiPriority="9" w:qFormat="1"/>
-    <w:lsdException w:name="toc 1" w:uiPriority="39"/>
-    <w:lsdException w:name="toc 2" w:uiPriority="39"/>
-    <w:lsdException w:name="toc 3" w:uiPriority="39"/>
-    <w:lsdException w:name="toc 4" w:uiPriority="39"/>
-    <w:lsdException w:name="toc 5" w:uiPriority="39"/>
-    <w:lsdException w:name="toc 6" w:uiPriority="39"/>
-    <w:lsdException w:name="toc 7" w:uiPriority="39"/>
-    <w:lsdException w:name="toc 8" w:uiPriority="39"/>
-    <w:lsdException w:name="toc 9" w:uiPriority="39"/>
-    <w:lsdException w:name="caption" w:uiPriority="35" w:qFormat="1"/>
-    <w:lsdException w:name="Title" w:semiHidden="0" w:uiPriority="10" w:unhideWhenUsed="0" w:qFormat="1"/>
-    <w:lsdException w:name="Default Paragraph Font" w:uiPriority="1"/>
-    <w:lsdException w:name="Subtitle" w:semiHidden="0" w:uiPriority="11" w:unhideWhenUsed="0" w:qFormat="1"/>
-    <w:lsdException w:name="Strong" w:semiHidden="0" w:uiPriority="22" w:unhideWhenUsed="0" w:qFormat="1"/>
-    <w:lsdException w:name="Emphasis" w:semiHidden="0" w:uiPriority="20" w:unhideWhenUsed="0" w:qFormat="1"/>
-    <w:lsdException w:name="Table Grid" w:semiHidden="0" w:uiPriority="39" w:unhideWhenUsed="0"/>
-    <w:lsdException w:name="Note Level 1" w:semiHidden="0" w:unhideWhenUsed="0"/>
-    <w:lsdException w:name="Note Level 2" w:semiHidden="0" w:unhideWhenUsed="0"/>
-    <w:lsdException w:name="Note Level 3" w:semiHidden="0" w:unhideWhenUsed="0"/>
-    <w:lsdException w:name="Note Level 4" w:semiHidden="0" w:unhideWhenUsed="0"/>
-    <w:lsdException w:name="Note Level 5" w:semiHidden="0" w:unhideWhenUsed="0"/>
-    <w:lsdException w:name="Note Level 6" w:semiHidden="0" w:unhideWhenUsed="0"/>
-    <w:lsdException w:name="Note Level 7" w:semiHidden="0" w:unhideWhenUsed="0"/>
-    <w:lsdException w:name="Note Level 8" w:semiHidden="0" w:unhideWhenUsed="0"/>
-    <w:lsdException w:name="Note Level 9" w:semiHidden="0" w:unhideWhenUsed="0"/>
-    <w:lsdException w:name="Placeholder Text" w:unhideWhenUsed="0"/>
-    <w:lsdException w:name="No Spacing" w:semiHidden="0" w:uiPriority="1" w:unhideWhenUsed="0" w:qFormat="1"/>
-    <w:lsdException w:name="Light Shading" w:semiHidden="0" w:uiPriority="60" w:unhideWhenUsed="0"/>
-    <w:lsdException w:name="Light List" w:semiHidden="0" w:uiPriority="61" w:unhideWhenUsed="0"/>
-    <w:lsdException w:name="Light Grid" w:semiHidden="0" w:uiPriority="62" w:unhideWhenUsed="0"/>
-    <w:lsdException w:name="Medium Shading 1" w:semiHidden="0" w:uiPriority="63" w:unhideWhenUsed="0"/>
-    <w:lsdException w:name="Medium Shading 2" w:semiHidden="0" w:uiPriority="64" w:unhideWhenUsed="0"/>
-    <w:lsdException w:name="Medium List 1" w:semiHidden="0" w:uiPriority="65" w:unhideWhenUsed="0"/>
-    <w:lsdException w:name="Medium List 2" w:semiHidden="0" w:uiPriority="66" w:unhideWhenUsed="0"/>
-    <w:lsdException w:name="Medium Grid 1" w:semiHidden="0" w:uiPriority="67" w:unhideWhenUsed="0"/>
-    <w:lsdException w:name="Medium Grid 2" w:semiHidden="0" w:uiPriority="68" w:unhideWhenUsed="0"/>
-    <w:lsdException w:name="Medium Grid 3" w:semiHidden="0" w:uiPriority="69" w:unhideWhenUsed="0"/>
-    <w:lsdException w:name="Dark List" w:semiHidden="0" w:uiPriority="70" w:unhideWhenUsed="0"/>
-    <w:lsdException w:name="Colorful Shading" w:semiHidden="0" w:uiPriority="71" w:unhideWhenUsed="0"/>
-    <w:lsdException w:name="Colorful List" w:semiHidden="0" w:uiPriority="72" w:unhideWhenUsed="0"/>
-    <w:lsdException w:name="Colorful Grid" w:semiHidden="0" w:uiPriority="73" w:unhideWhenUsed="0"/>
-    <w:lsdException w:name="Light Shading Accent 1" w:semiHidden="0" w:uiPriority="60" w:unhideWhenUsed="0"/>
-    <w:lsdException w:name="Light List Accent 1" w:semiHidden="0" w:uiPriority="61" w:unhideWhenUsed="0"/>
-    <w:lsdException w:name="Light Grid Accent 1" w:semiHidden="0" w:uiPriority="62" w:unhideWhenUsed="0"/>
-    <w:lsdException w:name="Medium Shading 1 Accent 1" w:semiHidden="0" w:uiPriority="63" w:unhideWhenUsed="0"/>
-    <w:lsdException w:name="Medium Shading 2 Accent 1" w:semiHidden="0" w:uiPriority="64" w:unhideWhenUsed="0"/>
-    <w:lsdException w:name="Medium List 1 Accent 1" w:semiHidden="0" w:uiPriority="65" w:unhideWhenUsed="0"/>
-    <w:lsdException w:name="Revision" w:unhideWhenUsed="0"/>
-    <w:lsdException w:name="List Paragraph" w:semiHidden="0" w:uiPriority="34" w:unhideWhenUsed="0" w:qFormat="1"/>
-    <w:lsdException w:name="Quote" w:semiHidden="0" w:uiPriority="29" w:unhideWhenUsed="0" w:qFormat="1"/>
-    <w:lsdException w:name="Intense Quote" w:semiHidden="0" w:uiPriority="30" w:unhideWhenUsed="0" w:qFormat="1"/>
-    <w:lsdException w:name="Medium List 2 Accent 1" w:semiHidden="0" w:uiPriority="66" w:unhideWhenUsed="0"/>
-    <w:lsdException w:name="Medium Grid 1 Accent 1" w:semiHidden="0" w:uiPriority="67" w:unhideWhenUsed="0"/>
-    <w:lsdException w:name="Medium Grid 2 Accent 1" w:semiHidden="0" w:uiPriority="68" w:unhideWhenUsed="0"/>
-    <w:lsdException w:name="Medium Grid 3 Accent 1" w:semiHidden="0" w:uiPriority="69" w:unhideWhenUsed="0"/>
-    <w:lsdException w:name="Dark List Accent 1" w:semiHidden="0" w:uiPriority="70" w:unhideWhenUsed="0"/>
-    <w:lsdException w:name="Colorful Shading Accent 1" w:semiHidden="0" w:uiPriority="71" w:unhideWhenUsed="0"/>
-    <w:lsdException w:name="Colorful List Accent 1" w:semiHidden="0" w:uiPriority="72" w:unhideWhenUsed="0"/>
-    <w:lsdException w:name="Colorful Grid Accent 1" w:semiHidden="0" w:uiPriority="73" w:unhideWhenUsed="0"/>
-    <w:lsdException w:name="Light Shading Accent 2" w:semiHidden="0" w:uiPriority="60" w:unhideWhenUsed="0"/>
-    <w:lsdException w:name="Light List Accent 2" w:semiHidden="0" w:uiPriority="61" w:unhideWhenUsed="0"/>
-    <w:lsdException w:name="Light Grid Accent 2" w:semiHidden="0" w:uiPriority="62" w:unhideWhenUsed="0"/>
-    <w:lsdException w:name="Medium Shading 1 Accent 2" w:semiHidden="0" w:uiPriority="63" w:unhideWhenUsed="0"/>
-    <w:lsdException w:name="Medium Shading 2 Accent 2" w:semiHidden="0" w:uiPriority="64" w:unhideWhenUsed="0"/>
-    <w:lsdException w:name="Medium List 1 Accent 2" w:semiHidden="0" w:uiPriority="65" w:unhideWhenUsed="0"/>
-    <w:lsdException w:name="Medium List 2 Accent 2" w:semiHidden="0" w:uiPriority="66" w:unhideWhenUsed="0"/>
-    <w:lsdException w:name="Medium Grid 1 Accent 2" w:semiHidden="0" w:uiPriority="67" w:unhideWhenUsed="0"/>
-    <w:lsdException w:name="Medium Grid 2 Accent 2" w:semiHidden="0" w:uiPriority="68" w:unhideWhenUsed="0"/>
-    <w:lsdException w:name="Medium Grid 3 Accent 2" w:semiHidden="0" w:uiPriority="69" w:unhideWhenUsed="0"/>
-    <w:lsdException w:name="Dark List Accent 2" w:semiHidden="0" w:uiPriority="70" w:unhideWhenUsed="0"/>
-    <w:lsdException w:name="Colorful Shading Accent 2" w:semiHidden="0" w:uiPriority="71" w:unhideWhenUsed="0"/>
-    <w:lsdException w:name="Colorful List Accent 2" w:semiHidden="0" w:uiPriority="72" w:unhideWhenUsed="0"/>
-    <w:lsdException w:name="Colorful Grid Accent 2" w:semiHidden="0" w:uiPriority="73" w:unhideWhenUsed="0"/>
-    <w:lsdException w:name="Light Shading Accent 3" w:semiHidden="0" w:uiPriority="60" w:unhideWhenUsed="0"/>
-    <w:lsdException w:name="Light List Accent 3" w:semiHidden="0" w:uiPriority="61" w:unhideWhenUsed="0"/>
-    <w:lsdException w:name="Light Grid Accent 3" w:semiHidden="0" w:uiPriority="62" w:unhideWhenUsed="0"/>
-    <w:lsdException w:name="Medium Shading 1 Accent 3" w:semiHidden="0" w:uiPriority="63" w:unhideWhenUsed="0"/>
-    <w:lsdException w:name="Medium Shading 2 Accent 3" w:semiHidden="0" w:uiPriority="64" w:unhideWhenUsed="0"/>
-    <w:lsdException w:name="Medium List 1 Accent 3" w:semiHidden="0" w:uiPriority="65" w:unhideWhenUsed="0"/>
-    <w:lsdException w:name="Medium List 2 Accent 3" w:semiHidden="0" w:uiPriority="66" w:unhideWhenUsed="0"/>
-    <w:lsdException w:name="Medium Grid 1 Accent 3" w:semiHidden="0" w:uiPriority="67" w:unhideWhenUsed="0"/>
-    <w:lsdException w:name="Medium Grid 2 Accent 3" w:semiHidden="0" w:uiPriority="68" w:unhideWhenUsed="0"/>
-    <w:lsdException w:name="Medium Grid 3 Accent 3" w:semiHidden="0" w:uiPriority="69" w:unhideWhenUsed="0"/>
-    <w:lsdException w:name="Dark List Accent 3" w:semiHidden="0" w:uiPriority="70" w:unhideWhenUsed="0"/>
-    <w:lsdException w:name="Colorful Shading Accent 3" w:semiHidden="0" w:uiPriority="71" w:unhideWhenUsed="0"/>
-    <w:lsdException w:name="Colorful List Accent 3" w:semiHidden="0" w:uiPriority="72" w:unhideWhenUsed="0"/>
-    <w:lsdException w:name="Colorful Grid Accent 3" w:semiHidden="0" w:uiPriority="73" w:unhideWhenUsed="0"/>
-    <w:lsdException w:name="Light Shading Accent 4" w:semiHidden="0" w:uiPriority="60" w:unhideWhenUsed="0"/>
-    <w:lsdException w:name="Light List Accent 4" w:semiHidden="0" w:uiPriority="61" w:unhideWhenUsed="0"/>
-    <w:lsdException w:name="Light Grid Accent 4" w:semiHidden="0" w:uiPriority="62" w:unhideWhenUsed="0"/>
-    <w:lsdException w:name="Medium Shading 1 Accent 4" w:semiHidden="0" w:uiPriority="63" w:unhideWhenUsed="0"/>
-    <w:lsdException w:name="Medium Shading 2 Accent 4" w:semiHidden="0" w:uiPriority="64" w:unhideWhenUsed="0"/>
-    <w:lsdException w:name="Medium List 1 Accent 4" w:semiHidden="0" w:uiPriority="65" w:unhideWhenUsed="0"/>
-    <w:lsdException w:name="Medium List 2 Accent 4" w:semiHidden="0" w:uiPriority="66" w:unhideWhenUsed="0"/>
-    <w:lsdException w:name="Medium Grid 1 Accent 4" w:semiHidden="0" w:uiPriority="67" w:unhideWhenUsed="0"/>
-    <w:lsdException w:name="Medium Grid 2 Accent 4" w:semiHidden="0" w:uiPriority="68" w:unhideWhenUsed="0"/>
-    <w:lsdException w:name="Medium Grid 3 Accent 4" w:semiHidden="0" w:uiPriority="69" w:unhideWhenUsed="0"/>
-    <w:lsdException w:name="Dark List Accent 4" w:semiHidden="0" w:uiPriority="70" w:unhideWhenUsed="0"/>
-    <w:lsdException w:name="Colorful Shading Accent 4" w:semiHidden="0" w:uiPriority="71" w:unhideWhenUsed="0"/>
-    <w:lsdException w:name="Colorful List Accent 4" w:semiHidden="0" w:uiPriority="72" w:unhideWhenUsed="0"/>
-    <w:lsdException w:name="Colorful Grid Accent 4" w:semiHidden="0" w:uiPriority="73" w:unhideWhenUsed="0"/>
-    <w:lsdException w:name="Light Shading Accent 5" w:semiHidden="0" w:uiPriority="60" w:unhideWhenUsed="0"/>
-    <w:lsdException w:name="Light List Accent 5" w:semiHidden="0" w:uiPriority="61" w:unhideWhenUsed="0"/>
-    <w:lsdException w:name="Light Grid Accent 5" w:semiHidden="0" w:uiPriority="62" w:unhideWhenUsed="0"/>
-    <w:lsdException w:name="Medium Shading 1 Accent 5" w:semiHidden="0" w:uiPriority="63" w:unhideWhenUsed="0"/>
-    <w:lsdException w:name="Medium Shading 2 Accent 5" w:semiHidden="0" w:uiPriority="64" w:unhideWhenUsed="0"/>
-    <w:lsdException w:name="Medium List 1 Accent 5" w:semiHidden="0" w:uiPriority="65" w:unhideWhenUsed="0"/>
-    <w:lsdException w:name="Medium List 2 Accent 5" w:semiHidden="0" w:uiPriority="66" w:unhideWhenUsed="0"/>
-    <w:lsdException w:name="Medium Grid 1 Accent 5" w:semiHidden="0" w:uiPriority="67" w:unhideWhenUsed="0"/>
-    <w:lsdException w:name="Medium Grid 2 Accent 5" w:semiHidden="0" w:uiPriority="68" w:unhideWhenUsed="0"/>
-    <w:lsdException w:name="Medium Grid 3 Accent 5" w:semiHidden="0" w:uiPriority="69" w:unhideWhenUsed="0"/>
-    <w:lsdException w:name="Dark List Accent 5" w:semiHidden="0" w:uiPriority="70" w:unhideWhenUsed="0"/>
-    <w:lsdException w:name="Colorful Shading Accent 5" w:semiHidden="0" w:uiPriority="71" w:unhideWhenUsed="0"/>
-    <w:lsdException w:name="Colorful List Accent 5" w:semiHidden="0" w:uiPriority="72" w:unhideWhenUsed="0"/>
-    <w:lsdException w:name="Colorful Grid Accent 5" w:semiHidden="0" w:uiPriority="73" w:unhideWhenUsed="0"/>
-    <w:lsdException w:name="Light Shading Accent 6" w:semiHidden="0" w:uiPriority="60" w:unhideWhenUsed="0"/>
-    <w:lsdException w:name="Light List Accent 6" w:semiHidden="0" w:uiPriority="61" w:unhideWhenUsed="0"/>
-    <w:lsdException w:name="Light Grid Accent 6" w:semiHidden="0" w:uiPriority="62" w:unhideWhenUsed="0"/>
-    <w:lsdException w:name="Medium Shading 1 Accent 6" w:semiHidden="0" w:uiPriority="63" w:unhideWhenUsed="0"/>
-    <w:lsdException w:name="Medium Shading 2 Accent 6" w:semiHidden="0" w:uiPriority="64" w:unhideWhenUsed="0"/>
-    <w:lsdException w:name="Medium List 1 Accent 6" w:semiHidden="0" w:uiPriority="65" w:unhideWhenUsed="0"/>
-    <w:lsdException w:name="Medium List 2 Accent 6" w:semiHidden="0" w:uiPriority="66" w:unhideWhenUsed="0"/>
-    <w:lsdException w:name="Medium Grid 1 Accent 6" w:semiHidden="0" w:uiPriority="67" w:unhideWhenUsed="0"/>
-    <w:lsdException w:name="Medium Grid 2 Accent 6" w:semiHidden="0" w:uiPriority="68" w:unhideWhenUsed="0"/>
-    <w:lsdException w:name="Medium Grid 3 Accent 6" w:semiHidden="0" w:uiPriority="69" w:unhideWhenUsed="0"/>
-    <w:lsdException w:name="Dark List Accent 6" w:semiHidden="0" w:uiPriority="70" w:unhideWhenUsed="0"/>
-    <w:lsdException w:name="Colorful Shading Accent 6" w:semiHidden="0" w:uiPriority="71" w:unhideWhenUsed="0"/>
-    <w:lsdException w:name="Colorful List Accent 6" w:semiHidden="0" w:uiPriority="72" w:unhideWhenUsed="0"/>
-    <w:lsdException w:name="Colorful Grid Accent 6" w:semiHidden="0" w:uiPriority="73" w:unhideWhenUsed="0"/>
-    <w:lsdException w:name="Subtle Emphasis" w:semiHidden="0" w:uiPriority="19" w:unhideWhenUsed="0" w:qFormat="1"/>
-    <w:lsdException w:name="Intense Emphasis" w:semiHidden="0" w:uiPriority="21" w:unhideWhenUsed="0" w:qFormat="1"/>
-    <w:lsdException w:name="Subtle Reference" w:semiHidden="0" w:uiPriority="31" w:unhideWhenUsed="0" w:qFormat="1"/>
-    <w:lsdException w:name="Intense Reference" w:semiHidden="0" w:uiPriority="32" w:unhideWhenUsed="0" w:qFormat="1"/>
-    <w:lsdException w:name="Book Title" w:semiHidden="0" w:uiPriority="33" w:unhideWhenUsed="0" w:qFormat="1"/>
-    <w:lsdException w:name="Bibliography" w:uiPriority="37"/>
-    <w:lsdException w:name="TOC Heading" w:uiPriority="39" w:qFormat="1"/>
-  </w:latentStyles>
-  <w:style w:type="paragraph" w:default="1" w:styleId="Normal">
-    <w:name w:val="Normal"/>
-  </w:style>
-  <w:style w:type="paragraph" w:styleId="Ttulo1">
-    <w:name w:val="heading 1"/>
-    <w:basedOn w:val="Normal"/>
-    <w:next w:val="Normal"/>
-    <w:pPr>
-      <w:keepNext/>
-      <w:keepLines/>
-      <w:spacing w:before="480" w:after="120"/>
-      <w:outlineLvl w:val="0"/>
-    </w:pPr>
-    <w:rPr>
-      <w:b/>
-      <w:sz w:val="48"/>
-      <w:szCs w:val="48"/>
-    </w:rPr>
-  </w:style>
-  <w:style w:type="paragraph" w:styleId="Ttulo2">
-    <w:name w:val="heading 2"/>
-    <w:basedOn w:val="Normal"/>
-    <w:next w:val="Normal"/>
-    <w:pPr>
-      <w:keepNext/>
-      <w:keepLines/>
-      <w:spacing w:before="360" w:after="80"/>
-      <w:outlineLvl w:val="1"/>
-    </w:pPr>
-    <w:rPr>
-      <w:b/>
-      <w:sz w:val="36"/>
-      <w:szCs w:val="36"/>
-    </w:rPr>
-  </w:style>
-  <w:style w:type="paragraph" w:styleId="Ttulo3">
-    <w:name w:val="heading 3"/>
-    <w:basedOn w:val="Normal"/>
-    <w:next w:val="Normal"/>
-    <w:pPr>
-      <w:keepNext/>
-      <w:keepLines/>
-      <w:spacing w:before="280" w:after="80"/>
-      <w:outlineLvl w:val="2"/>
-    </w:pPr>
-    <w:rPr>
-      <w:b/>
-      <w:sz w:val="28"/>
-      <w:szCs w:val="28"/>
-    </w:rPr>
-  </w:style>
-  <w:style w:type="paragraph" w:styleId="Ttulo4">
-    <w:name w:val="heading 4"/>
-    <w:basedOn w:val="Normal"/>
-    <w:next w:val="Normal"/>
-    <w:pPr>
-      <w:keepNext/>
-      <w:keepLines/>
-      <w:spacing w:before="240" w:after="40"/>
-      <w:outlineLvl w:val="3"/>
-    </w:pPr>
-    <w:rPr>
-      <w:b/>
-      <w:sz w:val="24"/>
-      <w:szCs w:val="24"/>
-    </w:rPr>
-  </w:style>
-  <w:style w:type="paragraph" w:styleId="Ttulo5">
-    <w:name w:val="heading 5"/>
-    <w:basedOn w:val="Normal"/>
-    <w:next w:val="Normal"/>
-    <w:pPr>
-      <w:keepNext/>
-      <w:keepLines/>
-      <w:spacing w:before="220" w:after="40"/>
-      <w:outlineLvl w:val="4"/>
-    </w:pPr>
-    <w:rPr>
-      <w:b/>
-    </w:rPr>
-  </w:style>
-  <w:style w:type="paragraph" w:styleId="Ttulo6">
-    <w:name w:val="heading 6"/>
-    <w:basedOn w:val="Normal"/>
-    <w:next w:val="Normal"/>
-    <w:pPr>
-      <w:keepNext/>
-      <w:keepLines/>
-      <w:spacing w:before="200" w:after="40"/>
-      <w:outlineLvl w:val="5"/>
-    </w:pPr>
-    <w:rPr>
-      <w:b/>
-      <w:sz w:val="20"/>
-      <w:szCs w:val="20"/>
-    </w:rPr>
-  </w:style>
-  <w:style w:type="character" w:default="1" w:styleId="Fuentedeprrafopredeter">
-    <w:name w:val="Default Paragraph Font"/>
-    <w:uiPriority w:val="1"/>
-    <w:semiHidden/>
-    <w:unhideWhenUsed/>
-  </w:style>
-  <w:style w:type="table" w:default="1" w:styleId="Tablanormal">
-    <w:name w:val="Normal Table"/>
-    <w:uiPriority w:val="99"/>
-    <w:semiHidden/>
-    <w:unhideWhenUsed/>
-    <w:tblPr>
-      <w:tblInd w:w="0" w:type="dxa"/>
-      <w:tblCellMar>
-        <w:top w:w="0" w:type="dxa"/>
-        <w:left w:w="108" w:type="dxa"/>
-        <w:bottom w:w="0" w:type="dxa"/>
-        <w:right w:w="108" w:type="dxa"/>
-      </w:tblCellMar>
-    </w:tblPr>
-  </w:style>
-  <w:style w:type="numbering" w:default="1" w:styleId="Sinlista">
-    <w:name w:val="No List"/>
-    <w:uiPriority w:val="99"/>
-    <w:semiHidden/>
-    <w:unhideWhenUsed/>
-  </w:style>
-  <w:style w:type="table" w:customStyle="1" w:styleId="TableNormal">
-    <w:name w:val="Table Normal"/>
-    <w:tblPr>
-      <w:tblCellMar>
-        <w:top w:w="0" w:type="dxa"/>
-        <w:left w:w="0" w:type="dxa"/>
-        <w:bottom w:w="0" w:type="dxa"/>
-        <w:right w:w="0" w:type="dxa"/>
-      </w:tblCellMar>
-    </w:tblPr>
-  </w:style>
-  <w:style w:type="paragraph" w:styleId="Ttulo">
-    <w:name w:val="Title"/>
-    <w:basedOn w:val="Normal"/>
-    <w:next w:val="Normal"/>
-    <w:pPr>
-      <w:keepNext/>
-      <w:keepLines/>
-      <w:spacing w:before="480" w:after="120"/>
-    </w:pPr>
-    <w:rPr>
-      <w:b/>
-      <w:sz w:val="72"/>
-      <w:szCs w:val="72"/>
-    </w:rPr>
-  </w:style>
-  <w:style w:type="paragraph" w:styleId="Subttulo">
-    <w:name w:val="Subtitle"/>
-    <w:basedOn w:val="Normal"/>
-    <w:next w:val="Normal"/>
-    <w:pPr>
-      <w:keepNext/>
-      <w:keepLines/>
-      <w:spacing w:before="360" w:after="80"/>
-    </w:pPr>
-    <w:rPr>
-      <w:rFonts w:ascii="Georgia" w:eastAsia="Georgia" w:hAnsi="Georgia" w:cs="Georgia"/>
-      <w:i/>
-      <w:color w:val="666666"/>
-      <w:sz w:val="48"/>
-      <w:szCs w:val="48"/>
-    </w:rPr>
-  </w:style>
-  <w:style w:type="table" w:customStyle="1" w:styleId="a">
-    <w:basedOn w:val="TableNormal"/>
-    <w:pPr>
-      <w:spacing w:after="0" w:line="240" w:lineRule="auto"/>
-    </w:pPr>
-    <w:tblPr>
-      <w:tblStyleRowBandSize w:val="1"/>
-      <w:tblStyleColBandSize w:val="1"/>
-      <w:tblCellMar>
-        <w:top w:w="0" w:type="dxa"/>
-        <w:left w:w="108" w:type="dxa"/>
-        <w:bottom w:w="0" w:type="dxa"/>
-        <w:right w:w="108" w:type="dxa"/>
-      </w:tblCellMar>
-    </w:tblPr>
-  </w:style>
-  <w:style w:type="table" w:customStyle="1" w:styleId="a0">
-    <w:basedOn w:val="TableNormal"/>
-    <w:tblPr>
-      <w:tblStyleRowBandSize w:val="1"/>
-      <w:tblStyleColBandSize w:val="1"/>
-      <w:tblCellMar>
-        <w:top w:w="15" w:type="dxa"/>
-        <w:left w:w="15" w:type="dxa"/>
-        <w:bottom w:w="15" w:type="dxa"/>
-        <w:right w:w="15" w:type="dxa"/>
-      </w:tblCellMar>
-    </w:tblPr>
-  </w:style>
-  <w:style w:type="table" w:customStyle="1" w:styleId="a1">
-    <w:basedOn w:val="TableNormal"/>
-    <w:pPr>
-      <w:spacing w:after="0" w:line="240" w:lineRule="auto"/>
-    </w:pPr>
-    <w:tblPr>
-      <w:tblStyleRowBandSize w:val="1"/>
-      <w:tblStyleColBandSize w:val="1"/>
-      <w:tblCellMar>
-        <w:top w:w="0" w:type="dxa"/>
-        <w:left w:w="108" w:type="dxa"/>
-        <w:bottom w:w="0" w:type="dxa"/>
-        <w:right w:w="108" w:type="dxa"/>
-      </w:tblCellMar>
-    </w:tblPr>
-  </w:style>
-  <w:style w:type="table" w:customStyle="1" w:styleId="a2">
-    <w:basedOn w:val="TableNormal"/>
-    <w:pPr>
-      <w:spacing w:after="0" w:line="240" w:lineRule="auto"/>
-    </w:pPr>
-    <w:tblPr>
-      <w:tblStyleRowBandSize w:val="1"/>
-      <w:tblStyleColBandSize w:val="1"/>
-      <w:tblCellMar>
-        <w:top w:w="0" w:type="dxa"/>
-        <w:left w:w="108" w:type="dxa"/>
-        <w:bottom w:w="0" w:type="dxa"/>
-        <w:right w:w="108" w:type="dxa"/>
-      </w:tblCellMar>
-    </w:tblPr>
-  </w:style>
-  <w:style w:type="paragraph" w:styleId="Encabezado">
-    <w:name w:val="header"/>
-    <w:basedOn w:val="Normal"/>
-    <w:link w:val="EncabezadoCar"/>
-    <w:uiPriority w:val="99"/>
-    <w:unhideWhenUsed/>
-    <w:rsid w:val="003425DE"/>
-    <w:pPr>
-      <w:tabs>
-        <w:tab w:val="center" w:pos="4252"/>
-        <w:tab w:val="right" w:pos="8504"/>
-      </w:tabs>
-      <w:spacing w:after="0" w:line="240" w:lineRule="auto"/>
-    </w:pPr>
-  </w:style>
-  <w:style w:type="character" w:customStyle="1" w:styleId="EncabezadoCar">
-    <w:name w:val="Encabezado Car"/>
-    <w:basedOn w:val="Fuentedeprrafopredeter"/>
-    <w:link w:val="Encabezado"/>
-    <w:uiPriority w:val="99"/>
-    <w:rsid w:val="003425DE"/>
-  </w:style>
-  <w:style w:type="paragraph" w:styleId="Piedepgina">
-    <w:name w:val="footer"/>
-    <w:basedOn w:val="Normal"/>
-    <w:link w:val="PiedepginaCar"/>
-    <w:uiPriority w:val="99"/>
-    <w:unhideWhenUsed/>
-    <w:rsid w:val="003425DE"/>
-    <w:pPr>
-      <w:tabs>
-        <w:tab w:val="center" w:pos="4252"/>
-        <w:tab w:val="right" w:pos="8504"/>
-      </w:tabs>
-      <w:spacing w:after="0" w:line="240" w:lineRule="auto"/>
-    </w:pPr>
-  </w:style>
-  <w:style w:type="character" w:customStyle="1" w:styleId="PiedepginaCar">
-    <w:name w:val="Pie de página Car"/>
-    <w:basedOn w:val="Fuentedeprrafopredeter"/>
-    <w:link w:val="Piedepgina"/>
-    <w:uiPriority w:val="99"/>
-    <w:rsid w:val="003425DE"/>
-  </w:style>
-  <w:style w:type="table" w:styleId="Tablaconcuadrcula">
-    <w:name w:val="Table Grid"/>
-    <w:basedOn w:val="Tablanormal"/>
-    <w:uiPriority w:val="39"/>
-    <w:rsid w:val="00216DF4"/>
-    <w:pPr>
-      <w:spacing w:after="0" w:line="240" w:lineRule="auto"/>
-    </w:pPr>
-    <w:tblPr>
-      <w:tblInd w:w="0" w:type="dxa"/>
-      <w:tblBorders>
-        <w:top w:val="single" w:sz="4" w:space="0" w:color="auto"/>
-        <w:left w:val="single" w:sz="4" w:space="0" w:color="auto"/>
-        <w:bottom w:val="single" w:sz="4" w:space="0" w:color="auto"/>
-        <w:right w:val="single" w:sz="4" w:space="0" w:color="auto"/>
-        <w:insideH w:val="single" w:sz="4" w:space="0" w:color="auto"/>
-        <w:insideV w:val="single" w:sz="4" w:space="0" w:color="auto"/>
-      </w:tblBorders>
-      <w:tblCellMar>
-        <w:top w:w="0" w:type="dxa"/>
-        <w:left w:w="108" w:type="dxa"/>
-        <w:bottom w:w="0" w:type="dxa"/>
-        <w:right w:w="108" w:type="dxa"/>
-      </w:tblCellMar>
-    </w:tblPr>
-  </w:style>
-  <w:style w:type="paragraph" w:styleId="Textodeglobo">
-    <w:name w:val="Balloon Text"/>
-    <w:basedOn w:val="Normal"/>
-    <w:link w:val="TextodegloboCar"/>
-    <w:uiPriority w:val="99"/>
-    <w:semiHidden/>
-    <w:unhideWhenUsed/>
-    <w:rsid w:val="0000427A"/>
-    <w:pPr>
-      <w:spacing w:after="0" w:line="240" w:lineRule="auto"/>
-    </w:pPr>
-    <w:rPr>
-      <w:rFonts w:ascii="Lucida Grande" w:hAnsi="Lucida Grande" w:cs="Lucida Grande"/>
-      <w:sz w:val="18"/>
-      <w:szCs w:val="18"/>
-    </w:rPr>
-  </w:style>
-  <w:style w:type="character" w:customStyle="1" w:styleId="TextodegloboCar">
-    <w:name w:val="Texto de globo Car"/>
-    <w:basedOn w:val="Fuentedeprrafopredeter"/>
-    <w:link w:val="Textodeglobo"/>
-    <w:uiPriority w:val="99"/>
-    <w:semiHidden/>
-    <w:rsid w:val="0000427A"/>
-    <w:rPr>
-      <w:rFonts w:ascii="Lucida Grande" w:hAnsi="Lucida Grande" w:cs="Lucida Grande"/>
-      <w:sz w:val="18"/>
-      <w:szCs w:val="18"/>
-    </w:rPr>
   </w:style>
 </w:styles>
 </file>
@@ -9561,7 +14894,7 @@
         <a:bodyPr/>
         <a:lstStyle/>
         <a:p>
-          <a:endParaRPr lang="es-ES"/>
+          <a:endParaRPr lang="es-PE"/>
         </a:p>
       </dgm:t>
     </dgm:pt>
@@ -9587,7 +14920,7 @@
         <a:bodyPr/>
         <a:lstStyle/>
         <a:p>
-          <a:endParaRPr lang="es-ES"/>
+          <a:endParaRPr lang="es-PE"/>
         </a:p>
       </dgm:t>
     </dgm:pt>
@@ -9602,7 +14935,7 @@
         <a:bodyPr/>
         <a:lstStyle/>
         <a:p>
-          <a:endParaRPr lang="es-ES"/>
+          <a:endParaRPr lang="es-PE"/>
         </a:p>
       </dgm:t>
     </dgm:pt>
@@ -9617,7 +14950,7 @@
         <a:bodyPr/>
         <a:lstStyle/>
         <a:p>
-          <a:endParaRPr lang="es-ES"/>
+          <a:endParaRPr lang="es-PE"/>
         </a:p>
       </dgm:t>
     </dgm:pt>
@@ -9632,7 +14965,7 @@
         <a:bodyPr/>
         <a:lstStyle/>
         <a:p>
-          <a:endParaRPr lang="es-ES"/>
+          <a:endParaRPr lang="es-PE"/>
         </a:p>
       </dgm:t>
     </dgm:pt>
@@ -9647,7 +14980,7 @@
         <a:bodyPr/>
         <a:lstStyle/>
         <a:p>
-          <a:endParaRPr lang="es-ES"/>
+          <a:endParaRPr lang="es-PE"/>
         </a:p>
       </dgm:t>
     </dgm:pt>
@@ -9662,7 +14995,7 @@
         <a:bodyPr/>
         <a:lstStyle/>
         <a:p>
-          <a:endParaRPr lang="es-ES"/>
+          <a:endParaRPr lang="es-PE"/>
         </a:p>
       </dgm:t>
     </dgm:pt>
@@ -9677,7 +15010,7 @@
         <a:bodyPr/>
         <a:lstStyle/>
         <a:p>
-          <a:endParaRPr lang="es-ES"/>
+          <a:endParaRPr lang="es-PE"/>
         </a:p>
       </dgm:t>
     </dgm:pt>
@@ -9692,7 +15025,7 @@
         <a:bodyPr/>
         <a:lstStyle/>
         <a:p>
-          <a:endParaRPr lang="es-ES"/>
+          <a:endParaRPr lang="es-PE"/>
         </a:p>
       </dgm:t>
     </dgm:pt>
@@ -9722,7 +15055,7 @@
         <a:bodyPr/>
         <a:lstStyle/>
         <a:p>
-          <a:endParaRPr lang="es-ES"/>
+          <a:endParaRPr lang="es-PE"/>
         </a:p>
       </dgm:t>
     </dgm:pt>
@@ -9737,7 +15070,7 @@
         <a:bodyPr/>
         <a:lstStyle/>
         <a:p>
-          <a:endParaRPr lang="es-ES"/>
+          <a:endParaRPr lang="es-PE"/>
         </a:p>
       </dgm:t>
     </dgm:pt>
@@ -9752,7 +15085,7 @@
         <a:bodyPr/>
         <a:lstStyle/>
         <a:p>
-          <a:endParaRPr lang="es-ES"/>
+          <a:endParaRPr lang="es-PE"/>
         </a:p>
       </dgm:t>
     </dgm:pt>
@@ -9782,7 +15115,7 @@
         <a:bodyPr/>
         <a:lstStyle/>
         <a:p>
-          <a:endParaRPr lang="es-ES"/>
+          <a:endParaRPr lang="es-PE"/>
         </a:p>
       </dgm:t>
     </dgm:pt>
@@ -9812,71 +15145,71 @@
         <a:bodyPr/>
         <a:lstStyle/>
         <a:p>
-          <a:endParaRPr lang="es-ES"/>
+          <a:endParaRPr lang="es-PE"/>
         </a:p>
       </dgm:t>
     </dgm:pt>
   </dgm:ptLst>
   <dgm:cxnLst>
+    <dgm:cxn modelId="{2E3E42CB-578A-4899-941D-3E5DF5E8CDFB}" type="presOf" srcId="{6E20BF99-7B34-4E2F-9D4B-C215A74F52A8}" destId="{F64151BB-4534-413E-BFB1-1F8BB346AA76}" srcOrd="0" destOrd="0" presId="urn:microsoft.com/office/officeart/2005/8/layout/radial6"/>
+    <dgm:cxn modelId="{0594E16B-69C9-4C34-8F10-3681D504B605}" srcId="{474D8506-4BD1-48A6-A391-C373DFD89138}" destId="{5ED24D0D-1AFA-44D3-AA0F-5EDE74A3DC2E}" srcOrd="7" destOrd="0" parTransId="{50446545-CF58-4FD8-A282-BBED5956DE2B}" sibTransId="{4F1357BA-3599-4000-8CC7-EC738DEA48C7}"/>
+    <dgm:cxn modelId="{8E6E31C8-5448-40C6-927D-073AA1DF5FB5}" type="presOf" srcId="{4F1357BA-3599-4000-8CC7-EC738DEA48C7}" destId="{B6892167-962B-4958-8175-44004978393B}" srcOrd="0" destOrd="0" presId="urn:microsoft.com/office/officeart/2005/8/layout/radial6"/>
+    <dgm:cxn modelId="{BFB34AC2-F64B-4D95-8AB3-1F0EA1D20589}" type="presOf" srcId="{5ED24D0D-1AFA-44D3-AA0F-5EDE74A3DC2E}" destId="{C2D2ED05-0CBC-44DB-869B-C725A9E292C0}" srcOrd="0" destOrd="0" presId="urn:microsoft.com/office/officeart/2005/8/layout/radial6"/>
+    <dgm:cxn modelId="{231EBCF5-F8EC-4994-8E9B-E4B18F7D0641}" srcId="{9E0BB733-4B73-418D-8A5E-F728D81C4C4C}" destId="{474D8506-4BD1-48A6-A391-C373DFD89138}" srcOrd="0" destOrd="0" parTransId="{7DA38570-E3B2-4342-B652-881732374484}" sibTransId="{7E3D7B36-B7D9-46B4-8145-D08E7456FA68}"/>
+    <dgm:cxn modelId="{58B2971B-1491-4911-B5A4-22783374D335}" srcId="{474D8506-4BD1-48A6-A391-C373DFD89138}" destId="{6E20BF99-7B34-4E2F-9D4B-C215A74F52A8}" srcOrd="5" destOrd="0" parTransId="{1EAB44B1-377B-49D9-8E4B-2135E56D63B1}" sibTransId="{BD478F97-5FD7-4331-97FE-2C5B3C1ED4EE}"/>
+    <dgm:cxn modelId="{5E98AD5D-01F7-4BFF-BBF0-D65A3B1B7F53}" srcId="{474D8506-4BD1-48A6-A391-C373DFD89138}" destId="{36F9A674-B741-4D01-9772-5AAA36B520D7}" srcOrd="4" destOrd="0" parTransId="{B79FBBCD-585F-4BFA-AA18-A3FD5AB0588A}" sibTransId="{7DDA2842-BB7F-4702-8835-07D03A66A2E1}"/>
     <dgm:cxn modelId="{D649D5AB-C681-4B26-898F-1CFF1CDF6D54}" srcId="{474D8506-4BD1-48A6-A391-C373DFD89138}" destId="{4D4EACD5-019D-4B02-BAC5-C3444BF862C1}" srcOrd="6" destOrd="0" parTransId="{B80F37E7-C949-4ED9-8135-D24CAC6DF691}" sibTransId="{C63772EB-013B-4D50-B372-DC074511C8CE}"/>
-    <dgm:cxn modelId="{6639EBFB-0B18-4B9D-B9CF-990DB1C74453}" type="presOf" srcId="{474D8506-4BD1-48A6-A391-C373DFD89138}" destId="{D0359E03-D949-45AA-836A-B565AFD2D6BF}" srcOrd="0" destOrd="0" presId="urn:microsoft.com/office/officeart/2005/8/layout/radial6"/>
-    <dgm:cxn modelId="{F2C1DD99-A43A-446C-89CB-8AF7C0BC514D}" type="presOf" srcId="{BD478F97-5FD7-4331-97FE-2C5B3C1ED4EE}" destId="{F02EBD6F-0D26-4A5D-99B1-C7416A8AF731}" srcOrd="0" destOrd="0" presId="urn:microsoft.com/office/officeart/2005/8/layout/radial6"/>
-    <dgm:cxn modelId="{95E86293-0DD1-413C-ACBA-CAFEE1A77EB3}" type="presOf" srcId="{E5291BA0-AFFB-4522-8AA3-4BE3A1A8EA6C}" destId="{730CFCD2-25BD-4474-8C51-8590F139D637}" srcOrd="0" destOrd="0" presId="urn:microsoft.com/office/officeart/2005/8/layout/radial6"/>
-    <dgm:cxn modelId="{EB7F7390-88D4-4EC8-B459-1EC8FCDC94FE}" type="presOf" srcId="{7DDA2842-BB7F-4702-8835-07D03A66A2E1}" destId="{99D79ECE-7EA8-42E0-AD2A-82747AC134DE}" srcOrd="0" destOrd="0" presId="urn:microsoft.com/office/officeart/2005/8/layout/radial6"/>
-    <dgm:cxn modelId="{231EBCF5-F8EC-4994-8E9B-E4B18F7D0641}" srcId="{9E0BB733-4B73-418D-8A5E-F728D81C4C4C}" destId="{474D8506-4BD1-48A6-A391-C373DFD89138}" srcOrd="0" destOrd="0" parTransId="{7DA38570-E3B2-4342-B652-881732374484}" sibTransId="{7E3D7B36-B7D9-46B4-8145-D08E7456FA68}"/>
-    <dgm:cxn modelId="{3D2B5EEA-9108-478B-A5C4-F8AB502B5C2D}" type="presOf" srcId="{F8B969FC-7864-4E36-B4D3-809905CF7497}" destId="{F452D5B8-A1F1-45EB-8803-6ED597017832}" srcOrd="0" destOrd="0" presId="urn:microsoft.com/office/officeart/2005/8/layout/radial6"/>
-    <dgm:cxn modelId="{F503F416-C69F-4C10-A425-7C8F74E07874}" type="presOf" srcId="{2C172F41-3CCA-4424-9768-6945B6712696}" destId="{7081C8B2-6E4E-43AA-B4F7-F0CC78A18FCE}" srcOrd="0" destOrd="0" presId="urn:microsoft.com/office/officeart/2005/8/layout/radial6"/>
+    <dgm:cxn modelId="{C9D4852B-2315-4F80-B264-28990121AF30}" type="presOf" srcId="{9E0BB733-4B73-418D-8A5E-F728D81C4C4C}" destId="{F6076C5E-D7E4-42AC-86EA-C70248E618C4}" srcOrd="0" destOrd="0" presId="urn:microsoft.com/office/officeart/2005/8/layout/radial6"/>
+    <dgm:cxn modelId="{29CBAA5F-6568-40A2-97E9-C389CC240448}" type="presOf" srcId="{F8B969FC-7864-4E36-B4D3-809905CF7497}" destId="{F452D5B8-A1F1-45EB-8803-6ED597017832}" srcOrd="0" destOrd="0" presId="urn:microsoft.com/office/officeart/2005/8/layout/radial6"/>
+    <dgm:cxn modelId="{F559B804-D259-4942-88F8-FFAF06EBF6C1}" srcId="{474D8506-4BD1-48A6-A391-C373DFD89138}" destId="{9395DF28-0055-4203-8B12-CB3B7530C41C}" srcOrd="3" destOrd="0" parTransId="{D6B2B9C2-078B-407C-B7A9-8DC092DFA86C}" sibTransId="{F8B969FC-7864-4E36-B4D3-809905CF7497}"/>
+    <dgm:cxn modelId="{856C3BAF-3282-4BDD-BCCB-4F707B303CA8}" type="presOf" srcId="{2C172F41-3CCA-4424-9768-6945B6712696}" destId="{7081C8B2-6E4E-43AA-B4F7-F0CC78A18FCE}" srcOrd="0" destOrd="0" presId="urn:microsoft.com/office/officeart/2005/8/layout/radial6"/>
     <dgm:cxn modelId="{53D884FD-8E45-4C3E-AC3F-0EB00FDF7F39}" srcId="{474D8506-4BD1-48A6-A391-C373DFD89138}" destId="{E5291BA0-AFFB-4522-8AA3-4BE3A1A8EA6C}" srcOrd="0" destOrd="0" parTransId="{8F181220-7DB0-413E-AFD3-EACDA83F6EF0}" sibTransId="{D9765B9F-E79C-4EE2-B159-B6FC011AD9BD}"/>
-    <dgm:cxn modelId="{8E63B1C9-2393-4806-89C3-1C7E7B9D8907}" type="presOf" srcId="{9395DF28-0055-4203-8B12-CB3B7530C41C}" destId="{97B585FE-277F-4377-9E66-F8F303236C82}" srcOrd="0" destOrd="0" presId="urn:microsoft.com/office/officeart/2005/8/layout/radial6"/>
+    <dgm:cxn modelId="{BB35BFC7-A43F-4644-B481-9757DEF66BA7}" type="presOf" srcId="{DC9DECA2-ED69-4AFE-9E41-49D06B5E6573}" destId="{991DDE3B-73D1-4788-83A0-F633E2B48B0C}" srcOrd="0" destOrd="0" presId="urn:microsoft.com/office/officeart/2005/8/layout/radial6"/>
+    <dgm:cxn modelId="{B7B27911-D136-416D-858A-86AC3607B64D}" type="presOf" srcId="{BD478F97-5FD7-4331-97FE-2C5B3C1ED4EE}" destId="{F02EBD6F-0D26-4A5D-99B1-C7416A8AF731}" srcOrd="0" destOrd="0" presId="urn:microsoft.com/office/officeart/2005/8/layout/radial6"/>
+    <dgm:cxn modelId="{8E2B8200-FEBC-4244-A595-03947ADBE176}" type="presOf" srcId="{C63772EB-013B-4D50-B372-DC074511C8CE}" destId="{80A14815-A32D-49EC-B4E3-11C22F13CAD0}" srcOrd="0" destOrd="0" presId="urn:microsoft.com/office/officeart/2005/8/layout/radial6"/>
+    <dgm:cxn modelId="{AF88F025-E3F9-44DA-BEA8-BA08277990A0}" type="presOf" srcId="{36F9A674-B741-4D01-9772-5AAA36B520D7}" destId="{94CC21EE-32EE-4936-8E8D-580648858C48}" srcOrd="0" destOrd="0" presId="urn:microsoft.com/office/officeart/2005/8/layout/radial6"/>
+    <dgm:cxn modelId="{3BD417B2-CBE8-44B0-9F72-9B99AC40709A}" type="presOf" srcId="{7DDA2842-BB7F-4702-8835-07D03A66A2E1}" destId="{99D79ECE-7EA8-42E0-AD2A-82747AC134DE}" srcOrd="0" destOrd="0" presId="urn:microsoft.com/office/officeart/2005/8/layout/radial6"/>
+    <dgm:cxn modelId="{523296C1-2191-45FA-BFC7-BF8DACAD01DF}" type="presOf" srcId="{4133A8F2-5FF4-4EAA-A37E-64F6FC8A81E1}" destId="{81B80D18-E650-461B-999E-D6D5B2A42445}" srcOrd="0" destOrd="0" presId="urn:microsoft.com/office/officeart/2005/8/layout/radial6"/>
+    <dgm:cxn modelId="{98F99461-8F09-41D0-9CCC-16A4C9872CEA}" srcId="{9E0BB733-4B73-418D-8A5E-F728D81C4C4C}" destId="{2E7AAB24-A6A5-4236-8827-53A84D030B0A}" srcOrd="1" destOrd="0" parTransId="{CECB22E5-373A-4AB6-BD41-499ED904E88D}" sibTransId="{7D56E1AE-2F64-4B68-82A1-9CFB4076A560}"/>
+    <dgm:cxn modelId="{AC28E69D-43F8-4E0A-9E36-73BD507CD02A}" srcId="{474D8506-4BD1-48A6-A391-C373DFD89138}" destId="{DC9DECA2-ED69-4AFE-9E41-49D06B5E6573}" srcOrd="2" destOrd="0" parTransId="{5D30525C-57AA-4A56-807B-7CC1DE966CAB}" sibTransId="{2C172F41-3CCA-4424-9768-6945B6712696}"/>
+    <dgm:cxn modelId="{13DDF569-5FC0-494A-A47D-39BB741154ED}" type="presOf" srcId="{4D4EACD5-019D-4B02-BAC5-C3444BF862C1}" destId="{03DCAE1A-1EB6-414D-A2EC-F98FECEAB5B8}" srcOrd="0" destOrd="0" presId="urn:microsoft.com/office/officeart/2005/8/layout/radial6"/>
     <dgm:cxn modelId="{0150B925-91FA-4167-A610-E3B062D4984C}" srcId="{474D8506-4BD1-48A6-A391-C373DFD89138}" destId="{4133A8F2-5FF4-4EAA-A37E-64F6FC8A81E1}" srcOrd="1" destOrd="0" parTransId="{E922BFD4-DE8B-493F-92EB-95FE5AC20950}" sibTransId="{E2940B70-47FA-4EA6-8415-BEA3EE736C1D}"/>
-    <dgm:cxn modelId="{7A0633B6-98AD-43CC-A969-AA85BE341567}" type="presOf" srcId="{9E0BB733-4B73-418D-8A5E-F728D81C4C4C}" destId="{F6076C5E-D7E4-42AC-86EA-C70248E618C4}" srcOrd="0" destOrd="0" presId="urn:microsoft.com/office/officeart/2005/8/layout/radial6"/>
-    <dgm:cxn modelId="{58B2971B-1491-4911-B5A4-22783374D335}" srcId="{474D8506-4BD1-48A6-A391-C373DFD89138}" destId="{6E20BF99-7B34-4E2F-9D4B-C215A74F52A8}" srcOrd="5" destOrd="0" parTransId="{1EAB44B1-377B-49D9-8E4B-2135E56D63B1}" sibTransId="{BD478F97-5FD7-4331-97FE-2C5B3C1ED4EE}"/>
-    <dgm:cxn modelId="{DB45A91C-686A-45EA-8BE2-1CACDF10CB3E}" type="presOf" srcId="{E2940B70-47FA-4EA6-8415-BEA3EE736C1D}" destId="{BAAE6956-CD3A-45B9-8221-F29B561504B0}" srcOrd="0" destOrd="0" presId="urn:microsoft.com/office/officeart/2005/8/layout/radial6"/>
-    <dgm:cxn modelId="{A94956AC-93E5-4DF0-B179-4C97014A5A37}" type="presOf" srcId="{C63772EB-013B-4D50-B372-DC074511C8CE}" destId="{80A14815-A32D-49EC-B4E3-11C22F13CAD0}" srcOrd="0" destOrd="0" presId="urn:microsoft.com/office/officeart/2005/8/layout/radial6"/>
-    <dgm:cxn modelId="{C2F6C431-91BD-4454-83EE-2EC5FA476CAD}" type="presOf" srcId="{6E20BF99-7B34-4E2F-9D4B-C215A74F52A8}" destId="{F64151BB-4534-413E-BFB1-1F8BB346AA76}" srcOrd="0" destOrd="0" presId="urn:microsoft.com/office/officeart/2005/8/layout/radial6"/>
-    <dgm:cxn modelId="{D6BF34A8-E32D-498E-A183-AD399C9B3D46}" type="presOf" srcId="{DC9DECA2-ED69-4AFE-9E41-49D06B5E6573}" destId="{991DDE3B-73D1-4788-83A0-F633E2B48B0C}" srcOrd="0" destOrd="0" presId="urn:microsoft.com/office/officeart/2005/8/layout/radial6"/>
-    <dgm:cxn modelId="{F559B804-D259-4942-88F8-FFAF06EBF6C1}" srcId="{474D8506-4BD1-48A6-A391-C373DFD89138}" destId="{9395DF28-0055-4203-8B12-CB3B7530C41C}" srcOrd="3" destOrd="0" parTransId="{D6B2B9C2-078B-407C-B7A9-8DC092DFA86C}" sibTransId="{F8B969FC-7864-4E36-B4D3-809905CF7497}"/>
-    <dgm:cxn modelId="{612454F4-A543-4FE0-9864-3B74810C5824}" type="presOf" srcId="{4133A8F2-5FF4-4EAA-A37E-64F6FC8A81E1}" destId="{81B80D18-E650-461B-999E-D6D5B2A42445}" srcOrd="0" destOrd="0" presId="urn:microsoft.com/office/officeart/2005/8/layout/radial6"/>
-    <dgm:cxn modelId="{AC28E69D-43F8-4E0A-9E36-73BD507CD02A}" srcId="{474D8506-4BD1-48A6-A391-C373DFD89138}" destId="{DC9DECA2-ED69-4AFE-9E41-49D06B5E6573}" srcOrd="2" destOrd="0" parTransId="{5D30525C-57AA-4A56-807B-7CC1DE966CAB}" sibTransId="{2C172F41-3CCA-4424-9768-6945B6712696}"/>
-    <dgm:cxn modelId="{34356434-2053-4083-8DFF-E8188C63F81D}" type="presOf" srcId="{4F1357BA-3599-4000-8CC7-EC738DEA48C7}" destId="{B6892167-962B-4958-8175-44004978393B}" srcOrd="0" destOrd="0" presId="urn:microsoft.com/office/officeart/2005/8/layout/radial6"/>
-    <dgm:cxn modelId="{5E98AD5D-01F7-4BFF-BBF0-D65A3B1B7F53}" srcId="{474D8506-4BD1-48A6-A391-C373DFD89138}" destId="{36F9A674-B741-4D01-9772-5AAA36B520D7}" srcOrd="4" destOrd="0" parTransId="{B79FBBCD-585F-4BFA-AA18-A3FD5AB0588A}" sibTransId="{7DDA2842-BB7F-4702-8835-07D03A66A2E1}"/>
-    <dgm:cxn modelId="{A8EFB71A-ACD6-4B39-89E7-BB61F22BCAEF}" type="presOf" srcId="{4D4EACD5-019D-4B02-BAC5-C3444BF862C1}" destId="{03DCAE1A-1EB6-414D-A2EC-F98FECEAB5B8}" srcOrd="0" destOrd="0" presId="urn:microsoft.com/office/officeart/2005/8/layout/radial6"/>
-    <dgm:cxn modelId="{98F99461-8F09-41D0-9CCC-16A4C9872CEA}" srcId="{9E0BB733-4B73-418D-8A5E-F728D81C4C4C}" destId="{2E7AAB24-A6A5-4236-8827-53A84D030B0A}" srcOrd="1" destOrd="0" parTransId="{CECB22E5-373A-4AB6-BD41-499ED904E88D}" sibTransId="{7D56E1AE-2F64-4B68-82A1-9CFB4076A560}"/>
-    <dgm:cxn modelId="{270C73A9-C330-401F-9140-24F15EFEB5F7}" type="presOf" srcId="{D9765B9F-E79C-4EE2-B159-B6FC011AD9BD}" destId="{9FFF6C68-1285-446C-8D4D-4B46D23EF18D}" srcOrd="0" destOrd="0" presId="urn:microsoft.com/office/officeart/2005/8/layout/radial6"/>
-    <dgm:cxn modelId="{B977A6E1-4EAC-4EDA-9800-9519058C3104}" type="presOf" srcId="{5ED24D0D-1AFA-44D3-AA0F-5EDE74A3DC2E}" destId="{C2D2ED05-0CBC-44DB-869B-C725A9E292C0}" srcOrd="0" destOrd="0" presId="urn:microsoft.com/office/officeart/2005/8/layout/radial6"/>
-    <dgm:cxn modelId="{8A65EDDE-78E4-4F14-92DA-E0540496B816}" type="presOf" srcId="{36F9A674-B741-4D01-9772-5AAA36B520D7}" destId="{94CC21EE-32EE-4936-8E8D-580648858C48}" srcOrd="0" destOrd="0" presId="urn:microsoft.com/office/officeart/2005/8/layout/radial6"/>
-    <dgm:cxn modelId="{0594E16B-69C9-4C34-8F10-3681D504B605}" srcId="{474D8506-4BD1-48A6-A391-C373DFD89138}" destId="{5ED24D0D-1AFA-44D3-AA0F-5EDE74A3DC2E}" srcOrd="7" destOrd="0" parTransId="{50446545-CF58-4FD8-A282-BBED5956DE2B}" sibTransId="{4F1357BA-3599-4000-8CC7-EC738DEA48C7}"/>
-    <dgm:cxn modelId="{8C1848EF-00CD-4084-B664-49219059537F}" type="presParOf" srcId="{F6076C5E-D7E4-42AC-86EA-C70248E618C4}" destId="{D0359E03-D949-45AA-836A-B565AFD2D6BF}" srcOrd="0" destOrd="0" presId="urn:microsoft.com/office/officeart/2005/8/layout/radial6"/>
-    <dgm:cxn modelId="{06BE9744-E2AD-4611-B158-1A657BFC786E}" type="presParOf" srcId="{F6076C5E-D7E4-42AC-86EA-C70248E618C4}" destId="{730CFCD2-25BD-4474-8C51-8590F139D637}" srcOrd="1" destOrd="0" presId="urn:microsoft.com/office/officeart/2005/8/layout/radial6"/>
-    <dgm:cxn modelId="{51B6A589-21A2-4C42-BA8E-E2648D2979A8}" type="presParOf" srcId="{F6076C5E-D7E4-42AC-86EA-C70248E618C4}" destId="{EF29DC17-D792-495E-AC51-5D01C9D472D8}" srcOrd="2" destOrd="0" presId="urn:microsoft.com/office/officeart/2005/8/layout/radial6"/>
-    <dgm:cxn modelId="{D4B5ECB5-90E0-491F-AF93-F4C508368B74}" type="presParOf" srcId="{F6076C5E-D7E4-42AC-86EA-C70248E618C4}" destId="{9FFF6C68-1285-446C-8D4D-4B46D23EF18D}" srcOrd="3" destOrd="0" presId="urn:microsoft.com/office/officeart/2005/8/layout/radial6"/>
-    <dgm:cxn modelId="{402C3ED2-D979-480D-9EDA-98AF869BC946}" type="presParOf" srcId="{F6076C5E-D7E4-42AC-86EA-C70248E618C4}" destId="{81B80D18-E650-461B-999E-D6D5B2A42445}" srcOrd="4" destOrd="0" presId="urn:microsoft.com/office/officeart/2005/8/layout/radial6"/>
-    <dgm:cxn modelId="{B3BCC5BD-BB57-4B59-AEBC-0BFCDD10DD1E}" type="presParOf" srcId="{F6076C5E-D7E4-42AC-86EA-C70248E618C4}" destId="{5FA29EE9-2515-4A02-9BA5-6E6D7ECAB518}" srcOrd="5" destOrd="0" presId="urn:microsoft.com/office/officeart/2005/8/layout/radial6"/>
-    <dgm:cxn modelId="{4CDFAC44-51C3-40D5-886E-FB185B4BB025}" type="presParOf" srcId="{F6076C5E-D7E4-42AC-86EA-C70248E618C4}" destId="{BAAE6956-CD3A-45B9-8221-F29B561504B0}" srcOrd="6" destOrd="0" presId="urn:microsoft.com/office/officeart/2005/8/layout/radial6"/>
-    <dgm:cxn modelId="{1D60CED5-9D07-434D-B298-DAD9920EFD6C}" type="presParOf" srcId="{F6076C5E-D7E4-42AC-86EA-C70248E618C4}" destId="{991DDE3B-73D1-4788-83A0-F633E2B48B0C}" srcOrd="7" destOrd="0" presId="urn:microsoft.com/office/officeart/2005/8/layout/radial6"/>
-    <dgm:cxn modelId="{0F58A3EA-6E5B-412F-955B-FB1EBC584955}" type="presParOf" srcId="{F6076C5E-D7E4-42AC-86EA-C70248E618C4}" destId="{BA7A1E08-AE67-4044-82D5-A0F6B8E0DDCA}" srcOrd="8" destOrd="0" presId="urn:microsoft.com/office/officeart/2005/8/layout/radial6"/>
-    <dgm:cxn modelId="{EFDFEB4C-4797-4AC2-9BDC-E19A0C652850}" type="presParOf" srcId="{F6076C5E-D7E4-42AC-86EA-C70248E618C4}" destId="{7081C8B2-6E4E-43AA-B4F7-F0CC78A18FCE}" srcOrd="9" destOrd="0" presId="urn:microsoft.com/office/officeart/2005/8/layout/radial6"/>
-    <dgm:cxn modelId="{9A4C15D0-CF9D-4B95-9DE2-5E37FC9D47D5}" type="presParOf" srcId="{F6076C5E-D7E4-42AC-86EA-C70248E618C4}" destId="{97B585FE-277F-4377-9E66-F8F303236C82}" srcOrd="10" destOrd="0" presId="urn:microsoft.com/office/officeart/2005/8/layout/radial6"/>
-    <dgm:cxn modelId="{768F7FE6-E05E-4EA7-AB39-D73E447DEB79}" type="presParOf" srcId="{F6076C5E-D7E4-42AC-86EA-C70248E618C4}" destId="{45E1C157-2466-4004-9726-2BD180EEA997}" srcOrd="11" destOrd="0" presId="urn:microsoft.com/office/officeart/2005/8/layout/radial6"/>
-    <dgm:cxn modelId="{D22FC2A7-0678-4414-8D26-3E8F2F61619C}" type="presParOf" srcId="{F6076C5E-D7E4-42AC-86EA-C70248E618C4}" destId="{F452D5B8-A1F1-45EB-8803-6ED597017832}" srcOrd="12" destOrd="0" presId="urn:microsoft.com/office/officeart/2005/8/layout/radial6"/>
-    <dgm:cxn modelId="{D752758B-D4F8-4844-B301-68F06B8A5059}" type="presParOf" srcId="{F6076C5E-D7E4-42AC-86EA-C70248E618C4}" destId="{94CC21EE-32EE-4936-8E8D-580648858C48}" srcOrd="13" destOrd="0" presId="urn:microsoft.com/office/officeart/2005/8/layout/radial6"/>
-    <dgm:cxn modelId="{EACCFFE6-324D-42D7-AADE-A7C0082D0269}" type="presParOf" srcId="{F6076C5E-D7E4-42AC-86EA-C70248E618C4}" destId="{81991019-047A-4A24-BF42-EE2DE06E6D6E}" srcOrd="14" destOrd="0" presId="urn:microsoft.com/office/officeart/2005/8/layout/radial6"/>
-    <dgm:cxn modelId="{5819D4BC-9358-4EEB-835C-EA60C48AE8E4}" type="presParOf" srcId="{F6076C5E-D7E4-42AC-86EA-C70248E618C4}" destId="{99D79ECE-7EA8-42E0-AD2A-82747AC134DE}" srcOrd="15" destOrd="0" presId="urn:microsoft.com/office/officeart/2005/8/layout/radial6"/>
-    <dgm:cxn modelId="{C3593CE7-D553-4C1B-9626-92812F613549}" type="presParOf" srcId="{F6076C5E-D7E4-42AC-86EA-C70248E618C4}" destId="{F64151BB-4534-413E-BFB1-1F8BB346AA76}" srcOrd="16" destOrd="0" presId="urn:microsoft.com/office/officeart/2005/8/layout/radial6"/>
-    <dgm:cxn modelId="{9094FCA4-E1A4-4368-BA79-C3A9D72A6CA1}" type="presParOf" srcId="{F6076C5E-D7E4-42AC-86EA-C70248E618C4}" destId="{7B0E56A5-0A05-4522-A643-32BD5C1CF576}" srcOrd="17" destOrd="0" presId="urn:microsoft.com/office/officeart/2005/8/layout/radial6"/>
-    <dgm:cxn modelId="{1A9FB199-212C-4B3F-9F6D-31742CB78ED1}" type="presParOf" srcId="{F6076C5E-D7E4-42AC-86EA-C70248E618C4}" destId="{F02EBD6F-0D26-4A5D-99B1-C7416A8AF731}" srcOrd="18" destOrd="0" presId="urn:microsoft.com/office/officeart/2005/8/layout/radial6"/>
-    <dgm:cxn modelId="{F5FC552E-BC67-4DAA-AAD4-E966135D3A03}" type="presParOf" srcId="{F6076C5E-D7E4-42AC-86EA-C70248E618C4}" destId="{03DCAE1A-1EB6-414D-A2EC-F98FECEAB5B8}" srcOrd="19" destOrd="0" presId="urn:microsoft.com/office/officeart/2005/8/layout/radial6"/>
-    <dgm:cxn modelId="{6688F48C-FE1B-4E57-97DF-BFA6F21C8BF8}" type="presParOf" srcId="{F6076C5E-D7E4-42AC-86EA-C70248E618C4}" destId="{7D6786CD-7B5E-42D3-8D36-1021C544A278}" srcOrd="20" destOrd="0" presId="urn:microsoft.com/office/officeart/2005/8/layout/radial6"/>
-    <dgm:cxn modelId="{B54CAFF4-00C9-4DA1-80D6-D0E67DE999F3}" type="presParOf" srcId="{F6076C5E-D7E4-42AC-86EA-C70248E618C4}" destId="{80A14815-A32D-49EC-B4E3-11C22F13CAD0}" srcOrd="21" destOrd="0" presId="urn:microsoft.com/office/officeart/2005/8/layout/radial6"/>
-    <dgm:cxn modelId="{18003BFA-C2D0-4CFF-90A5-F03D076B571C}" type="presParOf" srcId="{F6076C5E-D7E4-42AC-86EA-C70248E618C4}" destId="{C2D2ED05-0CBC-44DB-869B-C725A9E292C0}" srcOrd="22" destOrd="0" presId="urn:microsoft.com/office/officeart/2005/8/layout/radial6"/>
-    <dgm:cxn modelId="{62061243-0A18-4257-AB9C-9A05B1DB220F}" type="presParOf" srcId="{F6076C5E-D7E4-42AC-86EA-C70248E618C4}" destId="{A60AAB95-42F5-478B-BEAA-D4CBDFFCF824}" srcOrd="23" destOrd="0" presId="urn:microsoft.com/office/officeart/2005/8/layout/radial6"/>
-    <dgm:cxn modelId="{DE7BC308-C639-42F8-9C73-93FEF813EE78}" type="presParOf" srcId="{F6076C5E-D7E4-42AC-86EA-C70248E618C4}" destId="{B6892167-962B-4958-8175-44004978393B}" srcOrd="24" destOrd="0" presId="urn:microsoft.com/office/officeart/2005/8/layout/radial6"/>
+    <dgm:cxn modelId="{F32CF092-1B93-4FDA-A615-605F6097619E}" type="presOf" srcId="{E2940B70-47FA-4EA6-8415-BEA3EE736C1D}" destId="{BAAE6956-CD3A-45B9-8221-F29B561504B0}" srcOrd="0" destOrd="0" presId="urn:microsoft.com/office/officeart/2005/8/layout/radial6"/>
+    <dgm:cxn modelId="{FA259B9B-F20B-441A-93BD-9961EFCDA277}" type="presOf" srcId="{D9765B9F-E79C-4EE2-B159-B6FC011AD9BD}" destId="{9FFF6C68-1285-446C-8D4D-4B46D23EF18D}" srcOrd="0" destOrd="0" presId="urn:microsoft.com/office/officeart/2005/8/layout/radial6"/>
+    <dgm:cxn modelId="{3AF06FDE-E771-440B-A510-7A28F5EE3B26}" type="presOf" srcId="{E5291BA0-AFFB-4522-8AA3-4BE3A1A8EA6C}" destId="{730CFCD2-25BD-4474-8C51-8590F139D637}" srcOrd="0" destOrd="0" presId="urn:microsoft.com/office/officeart/2005/8/layout/radial6"/>
+    <dgm:cxn modelId="{8651919C-5B63-47EA-AA92-4663D5F02D82}" type="presOf" srcId="{474D8506-4BD1-48A6-A391-C373DFD89138}" destId="{D0359E03-D949-45AA-836A-B565AFD2D6BF}" srcOrd="0" destOrd="0" presId="urn:microsoft.com/office/officeart/2005/8/layout/radial6"/>
+    <dgm:cxn modelId="{F6770A40-B0B5-41DE-A291-34104CE8B937}" type="presOf" srcId="{9395DF28-0055-4203-8B12-CB3B7530C41C}" destId="{97B585FE-277F-4377-9E66-F8F303236C82}" srcOrd="0" destOrd="0" presId="urn:microsoft.com/office/officeart/2005/8/layout/radial6"/>
+    <dgm:cxn modelId="{E5A0F33A-D365-4749-B6E3-3EB7C0E790A7}" type="presParOf" srcId="{F6076C5E-D7E4-42AC-86EA-C70248E618C4}" destId="{D0359E03-D949-45AA-836A-B565AFD2D6BF}" srcOrd="0" destOrd="0" presId="urn:microsoft.com/office/officeart/2005/8/layout/radial6"/>
+    <dgm:cxn modelId="{16DC8BF8-3DB9-4B1D-BFC9-21C182144E74}" type="presParOf" srcId="{F6076C5E-D7E4-42AC-86EA-C70248E618C4}" destId="{730CFCD2-25BD-4474-8C51-8590F139D637}" srcOrd="1" destOrd="0" presId="urn:microsoft.com/office/officeart/2005/8/layout/radial6"/>
+    <dgm:cxn modelId="{53D91407-B6CE-4DD7-9524-52DC9CB7FFEB}" type="presParOf" srcId="{F6076C5E-D7E4-42AC-86EA-C70248E618C4}" destId="{EF29DC17-D792-495E-AC51-5D01C9D472D8}" srcOrd="2" destOrd="0" presId="urn:microsoft.com/office/officeart/2005/8/layout/radial6"/>
+    <dgm:cxn modelId="{48FAB62E-3113-41EE-A4DE-56482BF90CC4}" type="presParOf" srcId="{F6076C5E-D7E4-42AC-86EA-C70248E618C4}" destId="{9FFF6C68-1285-446C-8D4D-4B46D23EF18D}" srcOrd="3" destOrd="0" presId="urn:microsoft.com/office/officeart/2005/8/layout/radial6"/>
+    <dgm:cxn modelId="{A69BA61C-AF3B-4BA1-965D-DCFAC4978481}" type="presParOf" srcId="{F6076C5E-D7E4-42AC-86EA-C70248E618C4}" destId="{81B80D18-E650-461B-999E-D6D5B2A42445}" srcOrd="4" destOrd="0" presId="urn:microsoft.com/office/officeart/2005/8/layout/radial6"/>
+    <dgm:cxn modelId="{E8563C88-222D-4944-87A9-5AE362378164}" type="presParOf" srcId="{F6076C5E-D7E4-42AC-86EA-C70248E618C4}" destId="{5FA29EE9-2515-4A02-9BA5-6E6D7ECAB518}" srcOrd="5" destOrd="0" presId="urn:microsoft.com/office/officeart/2005/8/layout/radial6"/>
+    <dgm:cxn modelId="{C82C60FB-843D-4889-BA25-FBEC8F2AB3B0}" type="presParOf" srcId="{F6076C5E-D7E4-42AC-86EA-C70248E618C4}" destId="{BAAE6956-CD3A-45B9-8221-F29B561504B0}" srcOrd="6" destOrd="0" presId="urn:microsoft.com/office/officeart/2005/8/layout/radial6"/>
+    <dgm:cxn modelId="{8503FB15-5139-4736-A888-9E86A95E85A2}" type="presParOf" srcId="{F6076C5E-D7E4-42AC-86EA-C70248E618C4}" destId="{991DDE3B-73D1-4788-83A0-F633E2B48B0C}" srcOrd="7" destOrd="0" presId="urn:microsoft.com/office/officeart/2005/8/layout/radial6"/>
+    <dgm:cxn modelId="{A50AFBC6-A25C-47AA-9102-F6010EB9F6D8}" type="presParOf" srcId="{F6076C5E-D7E4-42AC-86EA-C70248E618C4}" destId="{BA7A1E08-AE67-4044-82D5-A0F6B8E0DDCA}" srcOrd="8" destOrd="0" presId="urn:microsoft.com/office/officeart/2005/8/layout/radial6"/>
+    <dgm:cxn modelId="{30D20EA3-A2F9-420D-B542-613F02A17BDA}" type="presParOf" srcId="{F6076C5E-D7E4-42AC-86EA-C70248E618C4}" destId="{7081C8B2-6E4E-43AA-B4F7-F0CC78A18FCE}" srcOrd="9" destOrd="0" presId="urn:microsoft.com/office/officeart/2005/8/layout/radial6"/>
+    <dgm:cxn modelId="{EF00F55D-E348-4908-BDF0-65C202FE271A}" type="presParOf" srcId="{F6076C5E-D7E4-42AC-86EA-C70248E618C4}" destId="{97B585FE-277F-4377-9E66-F8F303236C82}" srcOrd="10" destOrd="0" presId="urn:microsoft.com/office/officeart/2005/8/layout/radial6"/>
+    <dgm:cxn modelId="{2CB5FBE4-A4DB-443A-85F2-6482AAB8CAE4}" type="presParOf" srcId="{F6076C5E-D7E4-42AC-86EA-C70248E618C4}" destId="{45E1C157-2466-4004-9726-2BD180EEA997}" srcOrd="11" destOrd="0" presId="urn:microsoft.com/office/officeart/2005/8/layout/radial6"/>
+    <dgm:cxn modelId="{1A497B7B-D4B3-44F0-AD16-1F2928838C7E}" type="presParOf" srcId="{F6076C5E-D7E4-42AC-86EA-C70248E618C4}" destId="{F452D5B8-A1F1-45EB-8803-6ED597017832}" srcOrd="12" destOrd="0" presId="urn:microsoft.com/office/officeart/2005/8/layout/radial6"/>
+    <dgm:cxn modelId="{949B5F52-B260-43C2-BCA7-2B812D867991}" type="presParOf" srcId="{F6076C5E-D7E4-42AC-86EA-C70248E618C4}" destId="{94CC21EE-32EE-4936-8E8D-580648858C48}" srcOrd="13" destOrd="0" presId="urn:microsoft.com/office/officeart/2005/8/layout/radial6"/>
+    <dgm:cxn modelId="{46B32D4F-F5A8-417A-A706-211735E4B836}" type="presParOf" srcId="{F6076C5E-D7E4-42AC-86EA-C70248E618C4}" destId="{81991019-047A-4A24-BF42-EE2DE06E6D6E}" srcOrd="14" destOrd="0" presId="urn:microsoft.com/office/officeart/2005/8/layout/radial6"/>
+    <dgm:cxn modelId="{50E859FE-E784-4709-B18D-4D4429B77413}" type="presParOf" srcId="{F6076C5E-D7E4-42AC-86EA-C70248E618C4}" destId="{99D79ECE-7EA8-42E0-AD2A-82747AC134DE}" srcOrd="15" destOrd="0" presId="urn:microsoft.com/office/officeart/2005/8/layout/radial6"/>
+    <dgm:cxn modelId="{B1AD2F44-1DF3-471E-96D7-E54C833D88A9}" type="presParOf" srcId="{F6076C5E-D7E4-42AC-86EA-C70248E618C4}" destId="{F64151BB-4534-413E-BFB1-1F8BB346AA76}" srcOrd="16" destOrd="0" presId="urn:microsoft.com/office/officeart/2005/8/layout/radial6"/>
+    <dgm:cxn modelId="{D3E1F188-6AFE-4E31-A75E-4C2F686FE59B}" type="presParOf" srcId="{F6076C5E-D7E4-42AC-86EA-C70248E618C4}" destId="{7B0E56A5-0A05-4522-A643-32BD5C1CF576}" srcOrd="17" destOrd="0" presId="urn:microsoft.com/office/officeart/2005/8/layout/radial6"/>
+    <dgm:cxn modelId="{9D7DDA60-D59F-4EC3-B983-A7CF89FF28BE}" type="presParOf" srcId="{F6076C5E-D7E4-42AC-86EA-C70248E618C4}" destId="{F02EBD6F-0D26-4A5D-99B1-C7416A8AF731}" srcOrd="18" destOrd="0" presId="urn:microsoft.com/office/officeart/2005/8/layout/radial6"/>
+    <dgm:cxn modelId="{56EFA198-A026-46EC-9998-5732F7EC29FD}" type="presParOf" srcId="{F6076C5E-D7E4-42AC-86EA-C70248E618C4}" destId="{03DCAE1A-1EB6-414D-A2EC-F98FECEAB5B8}" srcOrd="19" destOrd="0" presId="urn:microsoft.com/office/officeart/2005/8/layout/radial6"/>
+    <dgm:cxn modelId="{6291FA93-6261-4B0B-A0DE-CEAF71296123}" type="presParOf" srcId="{F6076C5E-D7E4-42AC-86EA-C70248E618C4}" destId="{7D6786CD-7B5E-42D3-8D36-1021C544A278}" srcOrd="20" destOrd="0" presId="urn:microsoft.com/office/officeart/2005/8/layout/radial6"/>
+    <dgm:cxn modelId="{2D253195-B4C4-4B61-B3F0-AE504F67FF31}" type="presParOf" srcId="{F6076C5E-D7E4-42AC-86EA-C70248E618C4}" destId="{80A14815-A32D-49EC-B4E3-11C22F13CAD0}" srcOrd="21" destOrd="0" presId="urn:microsoft.com/office/officeart/2005/8/layout/radial6"/>
+    <dgm:cxn modelId="{846656FB-98A6-40E8-90C3-FB36009254BE}" type="presParOf" srcId="{F6076C5E-D7E4-42AC-86EA-C70248E618C4}" destId="{C2D2ED05-0CBC-44DB-869B-C725A9E292C0}" srcOrd="22" destOrd="0" presId="urn:microsoft.com/office/officeart/2005/8/layout/radial6"/>
+    <dgm:cxn modelId="{763C921C-F73E-4B33-B60A-4B70E93BA9EF}" type="presParOf" srcId="{F6076C5E-D7E4-42AC-86EA-C70248E618C4}" destId="{A60AAB95-42F5-478B-BEAA-D4CBDFFCF824}" srcOrd="23" destOrd="0" presId="urn:microsoft.com/office/officeart/2005/8/layout/radial6"/>
+    <dgm:cxn modelId="{9427396B-9874-4578-B43F-DFB3D8C291BC}" type="presParOf" srcId="{F6076C5E-D7E4-42AC-86EA-C70248E618C4}" destId="{B6892167-962B-4958-8175-44004978393B}" srcOrd="24" destOrd="0" presId="urn:microsoft.com/office/officeart/2005/8/layout/radial6"/>
   </dgm:cxnLst>
   <dgm:bg/>
   <dgm:whole/>
   <dgm:extLst>
     <a:ext uri="http://schemas.microsoft.com/office/drawing/2008/diagram">
-      <dsp:dataModelExt xmlns:dsp="http://schemas.microsoft.com/office/drawing/2008/diagram" relId="rId13" minVer="http://schemas.openxmlformats.org/drawingml/2006/diagram"/>
+      <dsp:dataModelExt xmlns:dsp="http://schemas.microsoft.com/office/drawing/2008/diagram" relId="rId12" minVer="http://schemas.openxmlformats.org/drawingml/2006/diagram"/>
     </a:ext>
   </dgm:extLst>
 </dgm:dataModel>
@@ -12431,7 +17764,7 @@
     </a:clrScheme>
     <a:fontScheme name="Office">
       <a:majorFont>
-        <a:latin typeface="Calibri Light"/>
+        <a:latin typeface="Calibri Light" panose="020F0302020204030204"/>
         <a:ea typeface=""/>
         <a:cs typeface=""/>
         <a:font script="Jpan" typeface="ＭＳ ゴシック"/>
@@ -12466,7 +17799,7 @@
         <a:font script="Geor" typeface="Sylfaen"/>
       </a:majorFont>
       <a:minorFont>
-        <a:latin typeface="Calibri"/>
+        <a:latin typeface="Calibri" panose="020F0502020204030204"/>
         <a:ea typeface=""/>
         <a:cs typeface=""/>
         <a:font script="Jpan" typeface="ＭＳ 明朝"/>
@@ -12643,7 +17976,7 @@
   <a:extraClrSchemeLst/>
   <a:extLst>
     <a:ext uri="{05A4C25C-085E-4340-85A3-A5531E510DB2}">
-      <thm15:themeFamily xmlns:thm15="http://schemas.microsoft.com/office/thememl/2012/main" xmlns="" name="Office Theme" id="{62F939B6-93AF-4DB8-9C6B-D6C7DFDC589F}" vid="{4A3C46E8-61CC-4603-A589-7422A47A8E4A}"/>
+      <thm15:themeFamily xmlns:thm15="http://schemas.microsoft.com/office/thememl/2012/main" name="Office Theme" id="{62F939B6-93AF-4DB8-9C6B-D6C7DFDC589F}" vid="{4A3C46E8-61CC-4603-A589-7422A47A8E4A}"/>
     </a:ext>
   </a:extLst>
 </a:theme>

--- a/Gestion/Planes/ARSS-PGC.docx
+++ b/Gestion/Planes/ARSS-PGC.docx
@@ -472,8 +472,18 @@
                 <w:sz w:val="24"/>
                 <w:szCs w:val="24"/>
               </w:rPr>
-              <w:t>Manuel Novoa Tafur</w:t>
-            </w:r>
+              <w:t xml:space="preserve">Antonio Palomino </w:t>
+            </w:r>
+            <w:proofErr w:type="spellStart"/>
+            <w:r>
+              <w:rPr>
+                <w:rFonts w:ascii="Arial" w:eastAsia="Arial" w:hAnsi="Arial" w:cs="Arial"/>
+                <w:sz w:val="24"/>
+                <w:szCs w:val="24"/>
+              </w:rPr>
+              <w:t>Quiccha</w:t>
+            </w:r>
+            <w:proofErr w:type="spellEnd"/>
           </w:p>
         </w:tc>
       </w:tr>
@@ -596,18 +606,70 @@
                 <w:sz w:val="24"/>
                 <w:szCs w:val="24"/>
               </w:rPr>
-              <w:t xml:space="preserve">Antonio Palomino </w:t>
-            </w:r>
-            <w:proofErr w:type="spellStart"/>
-            <w:r>
-              <w:rPr>
-                <w:rFonts w:ascii="Arial" w:eastAsia="Arial" w:hAnsi="Arial" w:cs="Arial"/>
-                <w:sz w:val="24"/>
-                <w:szCs w:val="24"/>
-              </w:rPr>
-              <w:t>Quichca</w:t>
-            </w:r>
-            <w:proofErr w:type="spellEnd"/>
+              <w:t>Manuel Novoa Tafur</w:t>
+            </w:r>
+          </w:p>
+        </w:tc>
+      </w:tr>
+      <w:tr>
+        <w:tc>
+          <w:tcPr>
+            <w:tcW w:w="2831" w:type="dxa"/>
+          </w:tcPr>
+          <w:p>
+            <w:pPr>
+              <w:pBdr>
+                <w:top w:val="none" w:sz="0" w:space="0" w:color="auto"/>
+                <w:left w:val="none" w:sz="0" w:space="0" w:color="auto"/>
+                <w:bottom w:val="none" w:sz="0" w:space="0" w:color="auto"/>
+                <w:right w:val="none" w:sz="0" w:space="0" w:color="auto"/>
+                <w:between w:val="none" w:sz="0" w:space="0" w:color="auto"/>
+              </w:pBdr>
+              <w:jc w:val="center"/>
+              <w:rPr>
+                <w:rFonts w:ascii="Arial" w:eastAsia="Arial" w:hAnsi="Arial" w:cs="Arial"/>
+                <w:sz w:val="24"/>
+                <w:szCs w:val="24"/>
+              </w:rPr>
+            </w:pPr>
+            <w:r>
+              <w:rPr>
+                <w:rFonts w:ascii="Arial" w:eastAsia="Arial" w:hAnsi="Arial" w:cs="Arial"/>
+                <w:sz w:val="24"/>
+                <w:szCs w:val="24"/>
+              </w:rPr>
+              <w:t>02/10/17</w:t>
+            </w:r>
+          </w:p>
+        </w:tc>
+        <w:tc>
+          <w:tcPr>
+            <w:tcW w:w="5663" w:type="dxa"/>
+          </w:tcPr>
+          <w:p>
+            <w:pPr>
+              <w:pBdr>
+                <w:top w:val="none" w:sz="0" w:space="0" w:color="auto"/>
+                <w:left w:val="none" w:sz="0" w:space="0" w:color="auto"/>
+                <w:bottom w:val="none" w:sz="0" w:space="0" w:color="auto"/>
+                <w:right w:val="none" w:sz="0" w:space="0" w:color="auto"/>
+                <w:between w:val="none" w:sz="0" w:space="0" w:color="auto"/>
+              </w:pBdr>
+              <w:jc w:val="center"/>
+              <w:rPr>
+                <w:rFonts w:ascii="Arial" w:eastAsia="Arial" w:hAnsi="Arial" w:cs="Arial"/>
+                <w:sz w:val="24"/>
+                <w:szCs w:val="24"/>
+              </w:rPr>
+            </w:pPr>
+            <w:r>
+              <w:rPr>
+                <w:rFonts w:ascii="Arial" w:eastAsia="Arial" w:hAnsi="Arial" w:cs="Arial"/>
+                <w:sz w:val="24"/>
+                <w:szCs w:val="24"/>
+              </w:rPr>
+              <w:t>Ana Samaniego Zanabria</w:t>
+            </w:r>
           </w:p>
         </w:tc>
       </w:tr>
@@ -622,61 +684,6 @@
           <w:szCs w:val="24"/>
         </w:rPr>
       </w:pPr>
-    </w:p>
-    <w:p>
-      <w:pPr>
-        <w:jc w:val="center"/>
-        <w:rPr>
-          <w:rFonts w:ascii="Arial" w:eastAsia="Arial" w:hAnsi="Arial" w:cs="Arial"/>
-          <w:b/>
-          <w:sz w:val="24"/>
-          <w:szCs w:val="24"/>
-        </w:rPr>
-      </w:pPr>
-    </w:p>
-    <w:p>
-      <w:pPr>
-        <w:jc w:val="center"/>
-        <w:rPr>
-          <w:rFonts w:ascii="Arial" w:eastAsia="Arial" w:hAnsi="Arial" w:cs="Arial"/>
-          <w:b/>
-          <w:sz w:val="24"/>
-          <w:szCs w:val="24"/>
-        </w:rPr>
-      </w:pPr>
-    </w:p>
-    <w:p>
-      <w:pPr>
-        <w:jc w:val="center"/>
-        <w:rPr>
-          <w:rFonts w:ascii="Arial" w:eastAsia="Arial" w:hAnsi="Arial" w:cs="Arial"/>
-          <w:b/>
-          <w:sz w:val="24"/>
-          <w:szCs w:val="24"/>
-        </w:rPr>
-      </w:pPr>
-    </w:p>
-    <w:p>
-      <w:pPr>
-        <w:jc w:val="center"/>
-        <w:rPr>
-          <w:rFonts w:ascii="Arial" w:eastAsia="Arial" w:hAnsi="Arial" w:cs="Arial"/>
-          <w:b/>
-          <w:sz w:val="24"/>
-          <w:szCs w:val="24"/>
-        </w:rPr>
-      </w:pPr>
-    </w:p>
-    <w:p>
-      <w:pPr>
-        <w:jc w:val="center"/>
-        <w:rPr>
-          <w:rFonts w:ascii="Arial" w:eastAsia="Arial" w:hAnsi="Arial" w:cs="Arial"/>
-          <w:b/>
-          <w:sz w:val="24"/>
-          <w:szCs w:val="24"/>
-        </w:rPr>
-      </w:pPr>
       <w:bookmarkStart w:id="0" w:name="_GoBack"/>
       <w:bookmarkEnd w:id="0"/>
     </w:p>
@@ -910,6 +917,61 @@
           <w:szCs w:val="24"/>
         </w:rPr>
       </w:pPr>
+    </w:p>
+    <w:p>
+      <w:pPr>
+        <w:jc w:val="center"/>
+        <w:rPr>
+          <w:rFonts w:ascii="Arial" w:eastAsia="Arial" w:hAnsi="Arial" w:cs="Arial"/>
+          <w:b/>
+          <w:sz w:val="24"/>
+          <w:szCs w:val="24"/>
+        </w:rPr>
+      </w:pPr>
+    </w:p>
+    <w:p>
+      <w:pPr>
+        <w:jc w:val="center"/>
+        <w:rPr>
+          <w:rFonts w:ascii="Arial" w:eastAsia="Arial" w:hAnsi="Arial" w:cs="Arial"/>
+          <w:b/>
+          <w:sz w:val="24"/>
+          <w:szCs w:val="24"/>
+        </w:rPr>
+      </w:pPr>
+    </w:p>
+    <w:p>
+      <w:pPr>
+        <w:jc w:val="center"/>
+        <w:rPr>
+          <w:rFonts w:ascii="Arial" w:eastAsia="Arial" w:hAnsi="Arial" w:cs="Arial"/>
+          <w:b/>
+          <w:sz w:val="24"/>
+          <w:szCs w:val="24"/>
+        </w:rPr>
+      </w:pPr>
+    </w:p>
+    <w:p>
+      <w:pPr>
+        <w:jc w:val="center"/>
+        <w:rPr>
+          <w:rFonts w:ascii="Arial" w:eastAsia="Arial" w:hAnsi="Arial" w:cs="Arial"/>
+          <w:b/>
+          <w:sz w:val="24"/>
+          <w:szCs w:val="24"/>
+        </w:rPr>
+      </w:pPr>
+    </w:p>
+    <w:p>
+      <w:pPr>
+        <w:jc w:val="center"/>
+        <w:rPr>
+          <w:rFonts w:ascii="Arial" w:eastAsia="Arial" w:hAnsi="Arial" w:cs="Arial"/>
+          <w:b/>
+          <w:sz w:val="24"/>
+          <w:szCs w:val="24"/>
+        </w:rPr>
+      </w:pPr>
       <w:r>
         <w:rPr>
           <w:rFonts w:ascii="Arial" w:eastAsia="Arial" w:hAnsi="Arial" w:cs="Arial"/>
@@ -917,7 +979,6 @@
           <w:sz w:val="24"/>
           <w:szCs w:val="24"/>
         </w:rPr>
-        <w:lastRenderedPageBreak/>
         <w:t xml:space="preserve">PLAN DE </w:t>
       </w:r>
       <w:r>
@@ -1447,6 +1508,54 @@
           <w:szCs w:val="24"/>
         </w:rPr>
       </w:pPr>
+    </w:p>
+    <w:p>
+      <w:pPr>
+        <w:spacing w:after="0"/>
+        <w:ind w:left="1080"/>
+        <w:jc w:val="both"/>
+        <w:rPr>
+          <w:rFonts w:ascii="Arial" w:eastAsia="Arial" w:hAnsi="Arial" w:cs="Arial"/>
+          <w:sz w:val="24"/>
+          <w:szCs w:val="24"/>
+        </w:rPr>
+      </w:pPr>
+      <w:r>
+        <w:rPr>
+          <w:rFonts w:ascii="Arial" w:eastAsia="Arial" w:hAnsi="Arial" w:cs="Arial"/>
+          <w:sz w:val="24"/>
+          <w:szCs w:val="24"/>
+        </w:rPr>
+        <w:t>La gestión de la configuración se aplicará en todas las etapas del software incluyendo al mantenimiento</w:t>
+      </w:r>
+      <w:r>
+        <w:rPr>
+          <w:rFonts w:ascii="Arial" w:eastAsia="Arial" w:hAnsi="Arial" w:cs="Arial"/>
+          <w:sz w:val="24"/>
+          <w:szCs w:val="24"/>
+        </w:rPr>
+        <w:t xml:space="preserve">, a fin de garantizar la integridad del producto, tal como </w:t>
+      </w:r>
+      <w:r>
+        <w:rPr>
+          <w:rFonts w:ascii="Arial" w:eastAsia="Arial" w:hAnsi="Arial" w:cs="Arial"/>
+          <w:sz w:val="24"/>
+          <w:szCs w:val="24"/>
+        </w:rPr>
+        <w:t>se muestra en la siguiente figura:</w:t>
+      </w:r>
+    </w:p>
+    <w:p>
+      <w:pPr>
+        <w:spacing w:after="0"/>
+        <w:ind w:left="1080"/>
+        <w:jc w:val="both"/>
+        <w:rPr>
+          <w:rFonts w:ascii="Arial" w:eastAsia="Arial" w:hAnsi="Arial" w:cs="Arial"/>
+          <w:sz w:val="24"/>
+          <w:szCs w:val="24"/>
+        </w:rPr>
+      </w:pPr>
       <w:r>
         <w:rPr>
           <w:rFonts w:ascii="Arial" w:eastAsia="Arial" w:hAnsi="Arial" w:cs="Arial"/>
@@ -1459,12 +1568,12 @@
           <wp:anchor distT="0" distB="0" distL="114300" distR="114300" simplePos="0" relativeHeight="251665408" behindDoc="0" locked="0" layoutInCell="1" allowOverlap="1">
             <wp:simplePos x="0" y="0"/>
             <wp:positionH relativeFrom="column">
-              <wp:posOffset>-985023</wp:posOffset>
+              <wp:posOffset>-984885</wp:posOffset>
             </wp:positionH>
             <wp:positionV relativeFrom="paragraph">
-              <wp:posOffset>237463</wp:posOffset>
+              <wp:posOffset>240763</wp:posOffset>
             </wp:positionV>
-            <wp:extent cx="7880406" cy="3880237"/>
+            <wp:extent cx="7880350" cy="3879850"/>
             <wp:effectExtent l="0" t="0" r="0" b="25400"/>
             <wp:wrapNone/>
             <wp:docPr id="30" name="Diagrama 30"/>
@@ -1752,19 +1861,28 @@
       <w:pPr>
         <w:spacing w:after="0"/>
         <w:ind w:left="1080"/>
+        <w:jc w:val="center"/>
         <w:rPr>
           <w:rFonts w:ascii="Arial" w:eastAsia="Arial" w:hAnsi="Arial" w:cs="Arial"/>
           <w:b/>
-          <w:sz w:val="24"/>
-          <w:szCs w:val="24"/>
-        </w:rPr>
-      </w:pPr>
+          <w:sz w:val="18"/>
+          <w:szCs w:val="18"/>
+        </w:rPr>
+      </w:pPr>
+      <w:r>
+        <w:rPr>
+          <w:rFonts w:ascii="Arial" w:eastAsia="Arial" w:hAnsi="Arial" w:cs="Arial"/>
+          <w:b/>
+          <w:sz w:val="18"/>
+          <w:szCs w:val="18"/>
+        </w:rPr>
+        <w:t>Figura N° 1: Gestión de configuración.</w:t>
+      </w:r>
     </w:p>
     <w:p>
       <w:pPr>
         <w:spacing w:after="0"/>
         <w:ind w:left="1080"/>
-        <w:jc w:val="both"/>
         <w:rPr>
           <w:rFonts w:ascii="Arial" w:eastAsia="Arial" w:hAnsi="Arial" w:cs="Arial"/>
           <w:b/>
@@ -1772,905 +1890,6 @@
           <w:szCs w:val="24"/>
         </w:rPr>
       </w:pPr>
-      <w:r>
-        <w:rPr>
-          <w:rFonts w:ascii="Arial" w:eastAsia="Arial" w:hAnsi="Arial" w:cs="Arial"/>
-          <w:b/>
-          <w:sz w:val="24"/>
-          <w:szCs w:val="24"/>
-        </w:rPr>
-        <w:t xml:space="preserve">Gestión de la configuración: </w:t>
-      </w:r>
-    </w:p>
-    <w:p>
-      <w:pPr>
-        <w:spacing w:after="0"/>
-        <w:ind w:left="1080"/>
-        <w:jc w:val="both"/>
-        <w:rPr>
-          <w:rFonts w:ascii="Arial" w:eastAsia="Arial" w:hAnsi="Arial" w:cs="Arial"/>
-          <w:sz w:val="24"/>
-          <w:szCs w:val="24"/>
-        </w:rPr>
-      </w:pPr>
-      <w:r>
-        <w:rPr>
-          <w:rFonts w:ascii="Arial" w:eastAsia="Arial" w:hAnsi="Arial" w:cs="Arial"/>
-          <w:sz w:val="24"/>
-          <w:szCs w:val="24"/>
-        </w:rPr>
-        <w:t>Es el proceso destinado a asegurar la calidad de todo producto obtenido durante cualquiera de las etapas del desarrollo de un sistema de información (SI). Gestiona un producto, sistema o proceso desde su primera definición hasta que finalice el ciclo de vida, asimismo, gestiona los cambios validando a fin de mantener la integridad.</w:t>
-      </w:r>
-    </w:p>
-    <w:p>
-      <w:pPr>
-        <w:spacing w:after="0"/>
-        <w:ind w:left="1080"/>
-        <w:jc w:val="both"/>
-        <w:rPr>
-          <w:rFonts w:ascii="Arial" w:eastAsia="Arial" w:hAnsi="Arial" w:cs="Arial"/>
-          <w:sz w:val="24"/>
-          <w:szCs w:val="24"/>
-        </w:rPr>
-      </w:pPr>
-    </w:p>
-    <w:p>
-      <w:pPr>
-        <w:spacing w:after="0"/>
-        <w:ind w:left="1080"/>
-        <w:jc w:val="both"/>
-        <w:rPr>
-          <w:rFonts w:ascii="Arial" w:eastAsia="Arial" w:hAnsi="Arial" w:cs="Arial"/>
-          <w:sz w:val="24"/>
-          <w:szCs w:val="24"/>
-        </w:rPr>
-      </w:pPr>
-      <w:r>
-        <w:rPr>
-          <w:rFonts w:ascii="Arial" w:eastAsia="Arial" w:hAnsi="Arial" w:cs="Arial"/>
-          <w:sz w:val="24"/>
-          <w:szCs w:val="24"/>
-        </w:rPr>
-        <w:t>La gestión de</w:t>
-      </w:r>
-      <w:r>
-        <w:rPr>
-          <w:rFonts w:ascii="Arial" w:eastAsia="Arial" w:hAnsi="Arial" w:cs="Arial"/>
-          <w:sz w:val="24"/>
-          <w:szCs w:val="24"/>
-        </w:rPr>
-        <w:t xml:space="preserve"> </w:t>
-      </w:r>
-      <w:r>
-        <w:rPr>
-          <w:rFonts w:ascii="Arial" w:eastAsia="Arial" w:hAnsi="Arial" w:cs="Arial"/>
-          <w:sz w:val="24"/>
-          <w:szCs w:val="24"/>
-        </w:rPr>
-        <w:t xml:space="preserve">la configuración </w:t>
-      </w:r>
-      <w:r>
-        <w:rPr>
-          <w:rFonts w:ascii="Arial" w:eastAsia="Arial" w:hAnsi="Arial" w:cs="Arial"/>
-          <w:sz w:val="24"/>
-          <w:szCs w:val="24"/>
-        </w:rPr>
-        <w:t>se empleará en t</w:t>
-      </w:r>
-      <w:r>
-        <w:rPr>
-          <w:rFonts w:ascii="Arial" w:eastAsia="Arial" w:hAnsi="Arial" w:cs="Arial"/>
-          <w:sz w:val="24"/>
-          <w:szCs w:val="24"/>
-        </w:rPr>
-        <w:t>odas las etapas del software</w:t>
-      </w:r>
-      <w:r>
-        <w:rPr>
-          <w:rFonts w:ascii="Arial" w:eastAsia="Arial" w:hAnsi="Arial" w:cs="Arial"/>
-          <w:sz w:val="24"/>
-          <w:szCs w:val="24"/>
-        </w:rPr>
-        <w:t>:</w:t>
-      </w:r>
-    </w:p>
-    <w:p>
-      <w:pPr>
-        <w:spacing w:after="0"/>
-        <w:ind w:left="1080"/>
-        <w:jc w:val="both"/>
-        <w:rPr>
-          <w:rFonts w:ascii="Arial" w:eastAsia="Arial" w:hAnsi="Arial" w:cs="Arial"/>
-          <w:b/>
-          <w:sz w:val="24"/>
-          <w:szCs w:val="24"/>
-        </w:rPr>
-      </w:pPr>
-    </w:p>
-    <w:p>
-      <w:pPr>
-        <w:spacing w:after="0"/>
-        <w:ind w:left="1080"/>
-        <w:jc w:val="both"/>
-        <w:rPr>
-          <w:rFonts w:ascii="Arial" w:eastAsia="Arial" w:hAnsi="Arial" w:cs="Arial"/>
-          <w:b/>
-          <w:sz w:val="24"/>
-          <w:szCs w:val="24"/>
-        </w:rPr>
-      </w:pPr>
-      <w:r>
-        <w:rPr>
-          <w:rFonts w:ascii="Arial" w:eastAsia="Arial" w:hAnsi="Arial" w:cs="Arial"/>
-          <w:b/>
-          <w:sz w:val="24"/>
-          <w:szCs w:val="24"/>
-        </w:rPr>
-        <w:t>Gestión</w:t>
-      </w:r>
-    </w:p>
-    <w:p>
-      <w:pPr>
-        <w:spacing w:after="0"/>
-        <w:ind w:left="1080"/>
-        <w:jc w:val="both"/>
-        <w:rPr>
-          <w:rFonts w:ascii="Arial" w:eastAsia="Arial" w:hAnsi="Arial" w:cs="Arial"/>
-          <w:sz w:val="24"/>
-          <w:szCs w:val="24"/>
-        </w:rPr>
-      </w:pPr>
-      <w:r>
-        <w:rPr>
-          <w:rFonts w:ascii="Arial" w:eastAsia="Arial" w:hAnsi="Arial" w:cs="Arial"/>
-          <w:sz w:val="24"/>
-          <w:szCs w:val="24"/>
-        </w:rPr>
-        <w:t>Se elabora el plan del proyecto considerando la</w:t>
-      </w:r>
-      <w:r>
-        <w:rPr>
-          <w:rFonts w:ascii="Arial" w:eastAsia="Arial" w:hAnsi="Arial" w:cs="Arial"/>
-          <w:sz w:val="24"/>
-          <w:szCs w:val="24"/>
-        </w:rPr>
-        <w:t xml:space="preserve"> </w:t>
-      </w:r>
-      <w:r>
-        <w:rPr>
-          <w:rFonts w:ascii="Arial" w:eastAsia="Arial" w:hAnsi="Arial" w:cs="Arial"/>
-          <w:sz w:val="24"/>
-          <w:szCs w:val="24"/>
-        </w:rPr>
-        <w:t>toma de decisiones, y documentación necesaria.</w:t>
-      </w:r>
-    </w:p>
-    <w:p>
-      <w:pPr>
-        <w:spacing w:after="0"/>
-        <w:ind w:left="1080"/>
-        <w:jc w:val="both"/>
-        <w:rPr>
-          <w:rFonts w:ascii="Arial" w:eastAsia="Arial" w:hAnsi="Arial" w:cs="Arial"/>
-          <w:sz w:val="24"/>
-          <w:szCs w:val="24"/>
-        </w:rPr>
-      </w:pPr>
-    </w:p>
-    <w:p>
-      <w:pPr>
-        <w:spacing w:after="0"/>
-        <w:ind w:left="1080"/>
-        <w:jc w:val="both"/>
-        <w:rPr>
-          <w:rFonts w:ascii="Arial" w:eastAsia="Arial" w:hAnsi="Arial" w:cs="Arial"/>
-          <w:b/>
-          <w:sz w:val="24"/>
-          <w:szCs w:val="24"/>
-        </w:rPr>
-      </w:pPr>
-      <w:r>
-        <w:rPr>
-          <w:rFonts w:ascii="Arial" w:eastAsia="Arial" w:hAnsi="Arial" w:cs="Arial"/>
-          <w:b/>
-          <w:sz w:val="24"/>
-          <w:szCs w:val="24"/>
-        </w:rPr>
-        <w:t>Negocio</w:t>
-      </w:r>
-    </w:p>
-    <w:p>
-      <w:pPr>
-        <w:spacing w:after="0"/>
-        <w:ind w:left="1080"/>
-        <w:jc w:val="both"/>
-        <w:rPr>
-          <w:rFonts w:ascii="Arial" w:eastAsia="Arial" w:hAnsi="Arial" w:cs="Arial"/>
-          <w:sz w:val="24"/>
-          <w:szCs w:val="24"/>
-        </w:rPr>
-      </w:pPr>
-      <w:r>
-        <w:rPr>
-          <w:rFonts w:ascii="Arial" w:eastAsia="Arial" w:hAnsi="Arial" w:cs="Arial"/>
-          <w:sz w:val="24"/>
-          <w:szCs w:val="24"/>
-        </w:rPr>
-        <w:t>Se plasma en un documento las características y procesos del negocio.</w:t>
-      </w:r>
-    </w:p>
-    <w:p>
-      <w:pPr>
-        <w:spacing w:after="0"/>
-        <w:ind w:left="1080"/>
-        <w:jc w:val="both"/>
-        <w:rPr>
-          <w:rFonts w:ascii="Arial" w:eastAsia="Arial" w:hAnsi="Arial" w:cs="Arial"/>
-          <w:b/>
-          <w:sz w:val="24"/>
-          <w:szCs w:val="24"/>
-        </w:rPr>
-      </w:pPr>
-    </w:p>
-    <w:p>
-      <w:pPr>
-        <w:spacing w:after="0"/>
-        <w:ind w:left="1080"/>
-        <w:jc w:val="both"/>
-        <w:rPr>
-          <w:rFonts w:ascii="Arial" w:eastAsia="Arial" w:hAnsi="Arial" w:cs="Arial"/>
-          <w:b/>
-          <w:sz w:val="24"/>
-          <w:szCs w:val="24"/>
-        </w:rPr>
-      </w:pPr>
-      <w:r>
-        <w:rPr>
-          <w:rFonts w:ascii="Arial" w:eastAsia="Arial" w:hAnsi="Arial" w:cs="Arial"/>
-          <w:b/>
-          <w:sz w:val="24"/>
-          <w:szCs w:val="24"/>
-        </w:rPr>
-        <w:t>Requ</w:t>
-      </w:r>
-      <w:r>
-        <w:rPr>
-          <w:rFonts w:ascii="Arial" w:eastAsia="Arial" w:hAnsi="Arial" w:cs="Arial"/>
-          <w:b/>
-          <w:sz w:val="24"/>
-          <w:szCs w:val="24"/>
-        </w:rPr>
-        <w:t>isitos</w:t>
-      </w:r>
-    </w:p>
-    <w:p>
-      <w:pPr>
-        <w:spacing w:after="0"/>
-        <w:ind w:left="1080"/>
-        <w:jc w:val="both"/>
-        <w:rPr>
-          <w:rFonts w:ascii="Arial" w:eastAsia="Arial" w:hAnsi="Arial" w:cs="Arial"/>
-          <w:sz w:val="24"/>
-          <w:szCs w:val="24"/>
-        </w:rPr>
-      </w:pPr>
-      <w:r>
-        <w:rPr>
-          <w:rFonts w:ascii="Arial" w:eastAsia="Arial" w:hAnsi="Arial" w:cs="Arial"/>
-          <w:sz w:val="24"/>
-          <w:szCs w:val="24"/>
-        </w:rPr>
-        <w:t xml:space="preserve">Se documenta la </w:t>
-      </w:r>
-      <w:r>
-        <w:rPr>
-          <w:rFonts w:ascii="Arial" w:eastAsia="Arial" w:hAnsi="Arial" w:cs="Arial"/>
-          <w:sz w:val="24"/>
-          <w:szCs w:val="24"/>
-        </w:rPr>
-        <w:t>funcionalidad de un producto o servicio considerando las especificidades de los clientes.</w:t>
-      </w:r>
-    </w:p>
-    <w:p>
-      <w:pPr>
-        <w:spacing w:after="0"/>
-        <w:ind w:left="1080"/>
-        <w:jc w:val="both"/>
-        <w:rPr>
-          <w:rFonts w:ascii="Arial" w:eastAsia="Arial" w:hAnsi="Arial" w:cs="Arial"/>
-          <w:b/>
-          <w:sz w:val="24"/>
-          <w:szCs w:val="24"/>
-        </w:rPr>
-      </w:pPr>
-    </w:p>
-    <w:p>
-      <w:pPr>
-        <w:spacing w:after="0"/>
-        <w:jc w:val="both"/>
-        <w:rPr>
-          <w:rFonts w:ascii="Arial" w:eastAsia="Arial" w:hAnsi="Arial" w:cs="Arial"/>
-          <w:b/>
-          <w:sz w:val="24"/>
-          <w:szCs w:val="24"/>
-        </w:rPr>
-      </w:pPr>
-      <w:r>
-        <w:rPr>
-          <w:rFonts w:ascii="Arial" w:eastAsia="Arial" w:hAnsi="Arial" w:cs="Arial"/>
-          <w:b/>
-          <w:sz w:val="24"/>
-          <w:szCs w:val="24"/>
-        </w:rPr>
-        <w:t xml:space="preserve">                 Análisis y diseño</w:t>
-      </w:r>
-    </w:p>
-    <w:p>
-      <w:pPr>
-        <w:spacing w:after="0"/>
-        <w:ind w:left="1134"/>
-        <w:jc w:val="both"/>
-        <w:rPr>
-          <w:rFonts w:ascii="Arial" w:eastAsia="Arial" w:hAnsi="Arial" w:cs="Arial"/>
-          <w:sz w:val="24"/>
-          <w:szCs w:val="24"/>
-        </w:rPr>
-      </w:pPr>
-      <w:r>
-        <w:rPr>
-          <w:rFonts w:ascii="Arial" w:eastAsia="Arial" w:hAnsi="Arial" w:cs="Arial"/>
-          <w:sz w:val="24"/>
-          <w:szCs w:val="24"/>
-        </w:rPr>
-        <w:t xml:space="preserve">Se estudia la situación actual con el propósito de mejorar y crear un nuevo sistema con métodos y procedimientos </w:t>
-      </w:r>
-      <w:r>
-        <w:rPr>
-          <w:rFonts w:ascii="Arial" w:eastAsia="Arial" w:hAnsi="Arial" w:cs="Arial"/>
-          <w:sz w:val="24"/>
-          <w:szCs w:val="24"/>
-        </w:rPr>
-        <w:t xml:space="preserve">más </w:t>
-      </w:r>
-      <w:r>
-        <w:rPr>
-          <w:rFonts w:ascii="Arial" w:eastAsia="Arial" w:hAnsi="Arial" w:cs="Arial"/>
-          <w:sz w:val="24"/>
-          <w:szCs w:val="24"/>
-        </w:rPr>
-        <w:t>adecuados.</w:t>
-      </w:r>
-    </w:p>
-    <w:p>
-      <w:pPr>
-        <w:spacing w:after="0"/>
-        <w:ind w:left="1134"/>
-        <w:jc w:val="both"/>
-        <w:rPr>
-          <w:rFonts w:ascii="Arial" w:eastAsia="Arial" w:hAnsi="Arial" w:cs="Arial"/>
-          <w:sz w:val="24"/>
-          <w:szCs w:val="24"/>
-        </w:rPr>
-      </w:pPr>
-      <w:r>
-        <w:rPr>
-          <w:rFonts w:ascii="Arial" w:eastAsia="Arial" w:hAnsi="Arial" w:cs="Arial"/>
-          <w:sz w:val="24"/>
-          <w:szCs w:val="24"/>
-        </w:rPr>
-        <w:t>Se controlan los cambios y se informa periódicamente sobre el estado de la configuración.</w:t>
-      </w:r>
-    </w:p>
-    <w:p>
-      <w:pPr>
-        <w:spacing w:after="0"/>
-        <w:ind w:left="1134"/>
-        <w:jc w:val="both"/>
-        <w:rPr>
-          <w:rFonts w:ascii="Arial" w:eastAsia="Arial" w:hAnsi="Arial" w:cs="Arial"/>
-          <w:sz w:val="24"/>
-          <w:szCs w:val="24"/>
-        </w:rPr>
-      </w:pPr>
-      <w:r>
-        <w:rPr>
-          <w:rFonts w:ascii="Arial" w:eastAsia="Arial" w:hAnsi="Arial" w:cs="Arial"/>
-          <w:sz w:val="24"/>
-          <w:szCs w:val="24"/>
-        </w:rPr>
-        <w:t xml:space="preserve">Al término de la etapa se establece la </w:t>
-      </w:r>
-      <w:proofErr w:type="spellStart"/>
-      <w:r>
-        <w:rPr>
-          <w:rFonts w:ascii="Arial" w:eastAsia="Arial" w:hAnsi="Arial" w:cs="Arial"/>
-          <w:sz w:val="24"/>
-          <w:szCs w:val="24"/>
-        </w:rPr>
-        <w:t>baseline</w:t>
-      </w:r>
-      <w:proofErr w:type="spellEnd"/>
-      <w:r>
-        <w:rPr>
-          <w:rFonts w:ascii="Arial" w:eastAsia="Arial" w:hAnsi="Arial" w:cs="Arial"/>
-          <w:sz w:val="24"/>
-          <w:szCs w:val="24"/>
-        </w:rPr>
-        <w:t xml:space="preserve"> de diseño conformada por el diseño preliminar, el diseño detallado y los planes de prueba. Se establece la </w:t>
-      </w:r>
-      <w:proofErr w:type="spellStart"/>
-      <w:r>
-        <w:rPr>
-          <w:rFonts w:ascii="Arial" w:eastAsia="Arial" w:hAnsi="Arial" w:cs="Arial"/>
-          <w:sz w:val="24"/>
-          <w:szCs w:val="24"/>
-        </w:rPr>
-        <w:t>allocated</w:t>
-      </w:r>
-      <w:proofErr w:type="spellEnd"/>
-      <w:r>
-        <w:rPr>
-          <w:rFonts w:ascii="Arial" w:eastAsia="Arial" w:hAnsi="Arial" w:cs="Arial"/>
-          <w:sz w:val="24"/>
-          <w:szCs w:val="24"/>
-        </w:rPr>
-        <w:t xml:space="preserve"> </w:t>
-      </w:r>
-      <w:proofErr w:type="spellStart"/>
-      <w:r>
-        <w:rPr>
-          <w:rFonts w:ascii="Arial" w:eastAsia="Arial" w:hAnsi="Arial" w:cs="Arial"/>
-          <w:sz w:val="24"/>
-          <w:szCs w:val="24"/>
-        </w:rPr>
-        <w:t>baseline</w:t>
-      </w:r>
-      <w:proofErr w:type="spellEnd"/>
-      <w:r>
-        <w:rPr>
-          <w:rFonts w:ascii="Arial" w:eastAsia="Arial" w:hAnsi="Arial" w:cs="Arial"/>
-          <w:sz w:val="24"/>
-          <w:szCs w:val="24"/>
-        </w:rPr>
-        <w:t>.</w:t>
-      </w:r>
-    </w:p>
-    <w:p>
-      <w:pPr>
-        <w:spacing w:after="0"/>
-        <w:ind w:left="1080"/>
-        <w:jc w:val="both"/>
-        <w:rPr>
-          <w:rFonts w:ascii="Arial" w:eastAsia="Arial" w:hAnsi="Arial" w:cs="Arial"/>
-          <w:b/>
-          <w:sz w:val="24"/>
-          <w:szCs w:val="24"/>
-        </w:rPr>
-      </w:pPr>
-    </w:p>
-    <w:p>
-      <w:pPr>
-        <w:spacing w:after="0"/>
-        <w:jc w:val="both"/>
-        <w:rPr>
-          <w:rFonts w:ascii="Arial" w:eastAsia="Arial" w:hAnsi="Arial" w:cs="Arial"/>
-          <w:b/>
-          <w:sz w:val="24"/>
-          <w:szCs w:val="24"/>
-        </w:rPr>
-      </w:pPr>
-      <w:r>
-        <w:rPr>
-          <w:rFonts w:ascii="Arial" w:eastAsia="Arial" w:hAnsi="Arial" w:cs="Arial"/>
-          <w:b/>
-          <w:sz w:val="24"/>
-          <w:szCs w:val="24"/>
-        </w:rPr>
-        <w:t xml:space="preserve">                 </w:t>
-      </w:r>
-      <w:r>
-        <w:rPr>
-          <w:rFonts w:ascii="Arial" w:eastAsia="Arial" w:hAnsi="Arial" w:cs="Arial"/>
-          <w:b/>
-          <w:sz w:val="24"/>
-          <w:szCs w:val="24"/>
-        </w:rPr>
-        <w:t>Implementación</w:t>
-      </w:r>
-    </w:p>
-    <w:p>
-      <w:pPr>
-        <w:spacing w:after="0"/>
-        <w:ind w:left="1134"/>
-        <w:jc w:val="both"/>
-        <w:rPr>
-          <w:rFonts w:ascii="Arial" w:eastAsia="Arial" w:hAnsi="Arial" w:cs="Arial"/>
-          <w:sz w:val="24"/>
-          <w:szCs w:val="24"/>
-        </w:rPr>
-      </w:pPr>
-      <w:r>
-        <w:rPr>
-          <w:rFonts w:ascii="Arial" w:eastAsia="Arial" w:hAnsi="Arial" w:cs="Arial"/>
-          <w:sz w:val="24"/>
-          <w:szCs w:val="24"/>
-        </w:rPr>
-        <w:t xml:space="preserve">Se </w:t>
-      </w:r>
-      <w:r>
-        <w:rPr>
-          <w:rFonts w:ascii="Arial" w:eastAsia="Arial" w:hAnsi="Arial" w:cs="Arial"/>
-          <w:sz w:val="24"/>
-          <w:szCs w:val="24"/>
-        </w:rPr>
-        <w:t>refiere a la creación de software prod</w:t>
-      </w:r>
-      <w:r>
-        <w:rPr>
-          <w:rFonts w:ascii="Arial" w:eastAsia="Arial" w:hAnsi="Arial" w:cs="Arial"/>
-          <w:sz w:val="24"/>
-          <w:szCs w:val="24"/>
-        </w:rPr>
-        <w:t xml:space="preserve">uctivo y significativo a través </w:t>
-      </w:r>
-      <w:r>
-        <w:rPr>
-          <w:rFonts w:ascii="Arial" w:eastAsia="Arial" w:hAnsi="Arial" w:cs="Arial"/>
-          <w:sz w:val="24"/>
-          <w:szCs w:val="24"/>
-        </w:rPr>
-        <w:t>de los procesos de codificación, verificación, pruebas unitarias, pruebas de integración y depuración de errores.</w:t>
-      </w:r>
-    </w:p>
-    <w:p>
-      <w:pPr>
-        <w:spacing w:after="0"/>
-        <w:ind w:left="1080"/>
-        <w:jc w:val="both"/>
-        <w:rPr>
-          <w:rFonts w:ascii="Arial" w:eastAsia="Arial" w:hAnsi="Arial" w:cs="Arial"/>
-          <w:b/>
-          <w:sz w:val="24"/>
-          <w:szCs w:val="24"/>
-        </w:rPr>
-      </w:pPr>
-    </w:p>
-    <w:p>
-      <w:pPr>
-        <w:spacing w:after="0"/>
-        <w:ind w:left="1134"/>
-        <w:jc w:val="both"/>
-        <w:rPr>
-          <w:rFonts w:ascii="Arial" w:eastAsia="Arial" w:hAnsi="Arial" w:cs="Arial"/>
-          <w:b/>
-          <w:sz w:val="24"/>
-          <w:szCs w:val="24"/>
-        </w:rPr>
-      </w:pPr>
-      <w:r>
-        <w:rPr>
-          <w:rFonts w:ascii="Arial" w:eastAsia="Arial" w:hAnsi="Arial" w:cs="Arial"/>
-          <w:b/>
-          <w:sz w:val="24"/>
-          <w:szCs w:val="24"/>
-        </w:rPr>
-        <w:t>Pruebas del software</w:t>
-      </w:r>
-    </w:p>
-    <w:p>
-      <w:pPr>
-        <w:spacing w:after="0"/>
-        <w:ind w:left="1134"/>
-        <w:jc w:val="both"/>
-        <w:rPr>
-          <w:rFonts w:ascii="Arial" w:eastAsia="Arial" w:hAnsi="Arial" w:cs="Arial"/>
-          <w:sz w:val="24"/>
-          <w:szCs w:val="24"/>
-        </w:rPr>
-      </w:pPr>
-      <w:r>
-        <w:rPr>
-          <w:rFonts w:ascii="Arial" w:eastAsia="Arial" w:hAnsi="Arial" w:cs="Arial"/>
-          <w:sz w:val="24"/>
-          <w:szCs w:val="24"/>
-        </w:rPr>
-        <w:t>Consisten en la dinámica de la verificación del comportamiento de un programa en un conjunto finito de casos de prueba, debidamente seleccionados de por lo general infinitas ejecuciones de dominio, contra la del comportamiento esperado. Son una serie de actividades que se realizan con el propósito de encontrar los posibles fallos de implementación, calidad o usabilidad de un programa u ordenador; probando el comportamiento del mismo.</w:t>
-      </w:r>
-    </w:p>
-    <w:p>
-      <w:pPr>
-        <w:spacing w:after="0"/>
-        <w:ind w:left="1080"/>
-        <w:jc w:val="both"/>
-        <w:rPr>
-          <w:rFonts w:ascii="Arial" w:eastAsia="Arial" w:hAnsi="Arial" w:cs="Arial"/>
-          <w:b/>
-          <w:color w:val="161813"/>
-          <w:sz w:val="24"/>
-          <w:szCs w:val="24"/>
-          <w:shd w:val="clear" w:color="auto" w:fill="F7F7F7"/>
-        </w:rPr>
-      </w:pPr>
-    </w:p>
-    <w:p>
-      <w:pPr>
-        <w:spacing w:after="0"/>
-        <w:ind w:left="1080"/>
-        <w:jc w:val="both"/>
-        <w:rPr>
-          <w:rFonts w:ascii="Arial" w:eastAsia="Arial" w:hAnsi="Arial" w:cs="Arial"/>
-          <w:b/>
-          <w:sz w:val="24"/>
-          <w:szCs w:val="24"/>
-        </w:rPr>
-      </w:pPr>
-      <w:r>
-        <w:rPr>
-          <w:rFonts w:ascii="Arial" w:eastAsia="Arial" w:hAnsi="Arial" w:cs="Arial"/>
-          <w:b/>
-          <w:sz w:val="24"/>
-          <w:szCs w:val="24"/>
-        </w:rPr>
-        <w:t>Producción</w:t>
-      </w:r>
-    </w:p>
-    <w:p>
-      <w:pPr>
-        <w:spacing w:after="0"/>
-        <w:ind w:left="1080"/>
-        <w:jc w:val="both"/>
-        <w:rPr>
-          <w:rFonts w:ascii="Arial" w:eastAsia="Arial" w:hAnsi="Arial" w:cs="Arial"/>
-          <w:sz w:val="24"/>
-          <w:szCs w:val="24"/>
-        </w:rPr>
-      </w:pPr>
-      <w:r>
-        <w:rPr>
-          <w:rFonts w:ascii="Arial" w:eastAsia="Arial" w:hAnsi="Arial" w:cs="Arial"/>
-          <w:sz w:val="24"/>
-          <w:szCs w:val="24"/>
-        </w:rPr>
-        <w:t>Es la puesta en marcha del software previa aceptación del cliente.</w:t>
-      </w:r>
-      <w:r>
-        <w:rPr>
-          <w:rFonts w:ascii="Arial" w:eastAsia="Arial" w:hAnsi="Arial" w:cs="Arial"/>
-          <w:sz w:val="24"/>
-          <w:szCs w:val="24"/>
-        </w:rPr>
-        <w:t xml:space="preserve"> </w:t>
-      </w:r>
-      <w:r>
-        <w:rPr>
-          <w:rFonts w:ascii="Arial" w:eastAsia="Arial" w:hAnsi="Arial" w:cs="Arial"/>
-          <w:sz w:val="24"/>
-          <w:szCs w:val="24"/>
-        </w:rPr>
-        <w:t xml:space="preserve">Aprobado el software y su configuración se establece la </w:t>
-      </w:r>
-      <w:proofErr w:type="spellStart"/>
-      <w:r>
-        <w:rPr>
-          <w:rFonts w:ascii="Arial" w:eastAsia="Arial" w:hAnsi="Arial" w:cs="Arial"/>
-          <w:sz w:val="24"/>
-          <w:szCs w:val="24"/>
-        </w:rPr>
-        <w:t>baseline</w:t>
-      </w:r>
-      <w:proofErr w:type="spellEnd"/>
-      <w:r>
-        <w:rPr>
-          <w:rFonts w:ascii="Arial" w:eastAsia="Arial" w:hAnsi="Arial" w:cs="Arial"/>
-          <w:sz w:val="24"/>
-          <w:szCs w:val="24"/>
-        </w:rPr>
-        <w:t xml:space="preserve"> del producto. La versión del software liberada junto a su documentación es almacenada en el repositorio del software.</w:t>
-      </w:r>
-    </w:p>
-    <w:p>
-      <w:pPr>
-        <w:spacing w:after="0"/>
-        <w:ind w:left="1080"/>
-        <w:jc w:val="both"/>
-        <w:rPr>
-          <w:rFonts w:ascii="Arial" w:eastAsia="Arial" w:hAnsi="Arial" w:cs="Arial"/>
-          <w:b/>
-          <w:sz w:val="24"/>
-          <w:szCs w:val="24"/>
-        </w:rPr>
-      </w:pPr>
-    </w:p>
-    <w:p>
-      <w:pPr>
-        <w:spacing w:after="0"/>
-        <w:ind w:left="1080"/>
-        <w:jc w:val="both"/>
-        <w:rPr>
-          <w:rFonts w:ascii="Arial" w:eastAsia="Arial" w:hAnsi="Arial" w:cs="Arial"/>
-          <w:b/>
-          <w:sz w:val="24"/>
-          <w:szCs w:val="24"/>
-        </w:rPr>
-      </w:pPr>
-      <w:r>
-        <w:rPr>
-          <w:rFonts w:ascii="Arial" w:eastAsia="Arial" w:hAnsi="Arial" w:cs="Arial"/>
-          <w:b/>
-          <w:sz w:val="24"/>
-          <w:szCs w:val="24"/>
-        </w:rPr>
-        <w:t xml:space="preserve">Mantenimiento del software </w:t>
-      </w:r>
-    </w:p>
-    <w:p>
-      <w:pPr>
-        <w:spacing w:after="0"/>
-        <w:ind w:left="1080"/>
-        <w:jc w:val="both"/>
-        <w:rPr>
-          <w:rFonts w:ascii="Arial" w:eastAsia="Arial" w:hAnsi="Arial" w:cs="Arial"/>
-          <w:sz w:val="24"/>
-          <w:szCs w:val="24"/>
-        </w:rPr>
-      </w:pPr>
-      <w:r>
-        <w:rPr>
-          <w:rFonts w:ascii="Arial" w:eastAsia="Arial" w:hAnsi="Arial" w:cs="Arial"/>
-          <w:sz w:val="24"/>
-          <w:szCs w:val="24"/>
-        </w:rPr>
-        <w:t>El mantenimiento de software es necesario para asegurar que el</w:t>
-      </w:r>
-      <w:r>
-        <w:rPr>
-          <w:rFonts w:ascii="Arial" w:eastAsia="Arial" w:hAnsi="Arial" w:cs="Arial"/>
-          <w:sz w:val="24"/>
-          <w:szCs w:val="24"/>
-        </w:rPr>
-        <w:t xml:space="preserve"> </w:t>
-      </w:r>
-      <w:r>
-        <w:rPr>
-          <w:rFonts w:ascii="Arial" w:eastAsia="Arial" w:hAnsi="Arial" w:cs="Arial"/>
-          <w:sz w:val="24"/>
-          <w:szCs w:val="24"/>
-        </w:rPr>
-        <w:t>software siga cumpliendo los requerimientos del usuario, debe ser realizado con el fin de corregir fallas, mejorar el diseño e implementar mejoras.</w:t>
-      </w:r>
-    </w:p>
-    <w:p>
-      <w:pPr>
-        <w:numPr>
-          <w:ilvl w:val="0"/>
-          <w:numId w:val="9"/>
-        </w:numPr>
-        <w:spacing w:after="0"/>
-        <w:contextualSpacing/>
-        <w:rPr>
-          <w:sz w:val="24"/>
-          <w:szCs w:val="24"/>
-        </w:rPr>
-      </w:pPr>
-      <w:r>
-        <w:rPr>
-          <w:rFonts w:ascii="Arial" w:eastAsia="Arial" w:hAnsi="Arial" w:cs="Arial"/>
-          <w:sz w:val="24"/>
-          <w:szCs w:val="24"/>
-        </w:rPr>
-        <w:t>Se registra y se le hace seguimiento a las peticiones.</w:t>
-      </w:r>
-    </w:p>
-    <w:p>
-      <w:pPr>
-        <w:numPr>
-          <w:ilvl w:val="0"/>
-          <w:numId w:val="9"/>
-        </w:numPr>
-        <w:spacing w:after="0"/>
-        <w:contextualSpacing/>
-        <w:rPr>
-          <w:sz w:val="24"/>
-          <w:szCs w:val="24"/>
-        </w:rPr>
-      </w:pPr>
-      <w:r>
-        <w:rPr>
-          <w:rFonts w:ascii="Arial" w:eastAsia="Arial" w:hAnsi="Arial" w:cs="Arial"/>
-          <w:sz w:val="24"/>
-          <w:szCs w:val="24"/>
-        </w:rPr>
-        <w:t>Se determina el impacto de los cambios propuestos.</w:t>
-      </w:r>
-    </w:p>
-    <w:p>
-      <w:pPr>
-        <w:numPr>
-          <w:ilvl w:val="0"/>
-          <w:numId w:val="9"/>
-        </w:numPr>
-        <w:spacing w:after="0"/>
-        <w:contextualSpacing/>
-        <w:rPr>
-          <w:sz w:val="24"/>
-          <w:szCs w:val="24"/>
-        </w:rPr>
-      </w:pPr>
-      <w:r>
-        <w:rPr>
-          <w:rFonts w:ascii="Arial" w:eastAsia="Arial" w:hAnsi="Arial" w:cs="Arial"/>
-          <w:sz w:val="24"/>
-          <w:szCs w:val="24"/>
-        </w:rPr>
-        <w:t>Se modifican el código y otros artefactos.</w:t>
-      </w:r>
-    </w:p>
-    <w:p>
-      <w:pPr>
-        <w:numPr>
-          <w:ilvl w:val="0"/>
-          <w:numId w:val="9"/>
-        </w:numPr>
-        <w:spacing w:after="0"/>
-        <w:contextualSpacing/>
-        <w:rPr>
-          <w:sz w:val="24"/>
-          <w:szCs w:val="24"/>
-        </w:rPr>
-      </w:pPr>
-      <w:r>
-        <w:rPr>
-          <w:rFonts w:ascii="Arial" w:eastAsia="Arial" w:hAnsi="Arial" w:cs="Arial"/>
-          <w:sz w:val="24"/>
-          <w:szCs w:val="24"/>
-        </w:rPr>
-        <w:t>Se hacen pruebas.</w:t>
-      </w:r>
-    </w:p>
-    <w:p>
-      <w:pPr>
-        <w:numPr>
-          <w:ilvl w:val="0"/>
-          <w:numId w:val="9"/>
-        </w:numPr>
-        <w:spacing w:after="0"/>
-        <w:contextualSpacing/>
-        <w:rPr>
-          <w:sz w:val="24"/>
-          <w:szCs w:val="24"/>
-        </w:rPr>
-      </w:pPr>
-      <w:r>
-        <w:rPr>
-          <w:rFonts w:ascii="Arial" w:eastAsia="Arial" w:hAnsi="Arial" w:cs="Arial"/>
-          <w:sz w:val="24"/>
-          <w:szCs w:val="24"/>
-        </w:rPr>
-        <w:lastRenderedPageBreak/>
-        <w:t>Se entrega la nueva versión del producto.</w:t>
-      </w:r>
-    </w:p>
-    <w:p>
-      <w:pPr>
-        <w:numPr>
-          <w:ilvl w:val="0"/>
-          <w:numId w:val="9"/>
-        </w:numPr>
-        <w:spacing w:after="0"/>
-        <w:contextualSpacing/>
-        <w:rPr>
-          <w:sz w:val="24"/>
-          <w:szCs w:val="24"/>
-        </w:rPr>
-      </w:pPr>
-      <w:r>
-        <w:rPr>
-          <w:rFonts w:ascii="Arial" w:eastAsia="Arial" w:hAnsi="Arial" w:cs="Arial"/>
-          <w:sz w:val="24"/>
-          <w:szCs w:val="24"/>
-        </w:rPr>
-        <w:t>Se le provee entrenamiento y apoyo diario al usuario.</w:t>
-      </w:r>
     </w:p>
     <w:p>
       <w:pPr>
@@ -2789,7 +2008,16 @@
           <w:sz w:val="24"/>
           <w:szCs w:val="24"/>
         </w:rPr>
-        <w:t>El CCB es responsable de definir los ítems de configuración, definir las reuniones de CCC y asignar roles al equipo de trabajo. Asimismo, se encarga de la gestión de las solicitudes de cambio, su aprobación y documentación de las peticiones de cambio.</w:t>
+        <w:t xml:space="preserve">El CCB es responsable de definir los ítems de configuración, definir las reuniones de CCC y asignar roles al equipo de trabajo. </w:t>
+      </w:r>
+      <w:r>
+        <w:rPr>
+          <w:rFonts w:ascii="Arial" w:eastAsia="Arial" w:hAnsi="Arial" w:cs="Arial"/>
+          <w:sz w:val="24"/>
+          <w:szCs w:val="24"/>
+        </w:rPr>
+        <w:lastRenderedPageBreak/>
+        <w:t>Asimismo, se encarga de la gestión de las solicitudes de cambio, su aprobación y documentación de las peticiones de cambio.</w:t>
       </w:r>
     </w:p>
     <w:p>
@@ -3260,91 +2488,11 @@
         </w:rPr>
       </w:pPr>
     </w:p>
-    <w:p>
-      <w:pPr>
-        <w:numPr>
-          <w:ilvl w:val="2"/>
-          <w:numId w:val="8"/>
-        </w:numPr>
-        <w:spacing w:after="0"/>
-        <w:contextualSpacing/>
-        <w:rPr>
-          <w:rFonts w:ascii="Arial" w:eastAsia="Arial" w:hAnsi="Arial" w:cs="Arial"/>
-          <w:b/>
-          <w:sz w:val="24"/>
-          <w:szCs w:val="24"/>
-        </w:rPr>
-      </w:pPr>
-      <w:r>
-        <w:rPr>
-          <w:rFonts w:ascii="Arial" w:eastAsia="Arial" w:hAnsi="Arial" w:cs="Arial"/>
-          <w:b/>
-          <w:sz w:val="24"/>
-          <w:szCs w:val="24"/>
-        </w:rPr>
-        <w:t xml:space="preserve">Gestor de soporte: </w:t>
-      </w:r>
-    </w:p>
-    <w:p>
-      <w:pPr>
-        <w:spacing w:after="0"/>
-        <w:jc w:val="both"/>
-        <w:rPr>
-          <w:rFonts w:ascii="Arial" w:eastAsia="Arial" w:hAnsi="Arial" w:cs="Arial"/>
-          <w:sz w:val="24"/>
-          <w:szCs w:val="24"/>
-        </w:rPr>
-      </w:pPr>
-    </w:p>
-    <w:p>
-      <w:pPr>
-        <w:numPr>
-          <w:ilvl w:val="0"/>
-          <w:numId w:val="1"/>
-        </w:numPr>
-        <w:spacing w:after="0"/>
-        <w:ind w:left="1418" w:hanging="284"/>
-        <w:contextualSpacing/>
-        <w:jc w:val="both"/>
-        <w:rPr>
-          <w:sz w:val="24"/>
-          <w:szCs w:val="24"/>
-        </w:rPr>
-      </w:pPr>
-      <w:r>
-        <w:rPr>
-          <w:rFonts w:ascii="Arial" w:eastAsia="Arial" w:hAnsi="Arial" w:cs="Arial"/>
-          <w:sz w:val="24"/>
-          <w:szCs w:val="24"/>
-        </w:rPr>
-        <w:t>Responsable de gestionar las relaciones entre los elementos de configuración (CI) y los usuarios a los que se le han asignado a un rol.</w:t>
-      </w:r>
-    </w:p>
-    <w:p>
-      <w:pPr>
-        <w:spacing w:after="0"/>
-        <w:rPr>
-          <w:rFonts w:ascii="Arial" w:eastAsia="Arial" w:hAnsi="Arial" w:cs="Arial"/>
-          <w:sz w:val="24"/>
-          <w:szCs w:val="24"/>
-        </w:rPr>
-      </w:pPr>
-    </w:p>
-    <w:p>
-      <w:pPr>
-        <w:spacing w:after="0"/>
-        <w:rPr>
-          <w:rFonts w:ascii="Arial" w:eastAsia="Arial" w:hAnsi="Arial" w:cs="Arial"/>
-          <w:sz w:val="24"/>
-          <w:szCs w:val="24"/>
-        </w:rPr>
-      </w:pPr>
-    </w:p>
     <w:tbl>
       <w:tblPr>
         <w:tblStyle w:val="a"/>
-        <w:tblW w:w="6121" w:type="dxa"/>
-        <w:jc w:val="center"/>
+        <w:tblpPr w:leftFromText="141" w:rightFromText="141" w:vertAnchor="text" w:horzAnchor="page" w:tblpX="2748" w:tblpY="173"/>
+        <w:tblW w:w="7366" w:type="dxa"/>
         <w:tblInd w:w="0" w:type="dxa"/>
         <w:tblBorders>
           <w:top w:val="single" w:sz="4" w:space="0" w:color="000000"/>
@@ -3358,19 +2506,17 @@
         <w:tblLook w:val="0400" w:firstRow="0" w:lastRow="0" w:firstColumn="0" w:lastColumn="0" w:noHBand="0" w:noVBand="1"/>
       </w:tblPr>
       <w:tblGrid>
-        <w:gridCol w:w="4112"/>
-        <w:gridCol w:w="2009"/>
+        <w:gridCol w:w="3833"/>
+        <w:gridCol w:w="3533"/>
       </w:tblGrid>
       <w:tr>
-        <w:trPr>
-          <w:jc w:val="center"/>
-        </w:trPr>
-        <w:tc>
-          <w:tcPr>
-            <w:tcW w:w="4112" w:type="dxa"/>
-          </w:tcPr>
-          <w:p>
-            <w:pPr>
+        <w:tc>
+          <w:tcPr>
+            <w:tcW w:w="3833" w:type="dxa"/>
+          </w:tcPr>
+          <w:p>
+            <w:pPr>
+              <w:jc w:val="center"/>
               <w:rPr>
                 <w:rFonts w:ascii="Arial" w:eastAsia="Arial" w:hAnsi="Arial" w:cs="Arial"/>
                 <w:b/>
@@ -3385,17 +2531,17 @@
                 <w:sz w:val="24"/>
                 <w:szCs w:val="24"/>
               </w:rPr>
-              <w:lastRenderedPageBreak/>
               <w:t>RESPONSABILIDAD</w:t>
             </w:r>
           </w:p>
         </w:tc>
         <w:tc>
           <w:tcPr>
-            <w:tcW w:w="2009" w:type="dxa"/>
-          </w:tcPr>
-          <w:p>
-            <w:pPr>
+            <w:tcW w:w="3533" w:type="dxa"/>
+          </w:tcPr>
+          <w:p>
+            <w:pPr>
+              <w:jc w:val="center"/>
               <w:rPr>
                 <w:rFonts w:ascii="Arial" w:eastAsia="Arial" w:hAnsi="Arial" w:cs="Arial"/>
                 <w:b/>
@@ -3416,12 +2562,9 @@
         </w:tc>
       </w:tr>
       <w:tr>
-        <w:trPr>
-          <w:jc w:val="center"/>
-        </w:trPr>
-        <w:tc>
-          <w:tcPr>
-            <w:tcW w:w="4112" w:type="dxa"/>
+        <w:tc>
+          <w:tcPr>
+            <w:tcW w:w="3833" w:type="dxa"/>
           </w:tcPr>
           <w:p>
             <w:pPr>
@@ -3443,7 +2586,7 @@
         </w:tc>
         <w:tc>
           <w:tcPr>
-            <w:tcW w:w="2009" w:type="dxa"/>
+            <w:tcW w:w="3533" w:type="dxa"/>
           </w:tcPr>
           <w:p>
             <w:pPr>
@@ -3465,12 +2608,9 @@
         </w:tc>
       </w:tr>
       <w:tr>
-        <w:trPr>
-          <w:jc w:val="center"/>
-        </w:trPr>
-        <w:tc>
-          <w:tcPr>
-            <w:tcW w:w="4112" w:type="dxa"/>
+        <w:tc>
+          <w:tcPr>
+            <w:tcW w:w="3833" w:type="dxa"/>
           </w:tcPr>
           <w:p>
             <w:pPr>
@@ -3492,7 +2632,7 @@
         </w:tc>
         <w:tc>
           <w:tcPr>
-            <w:tcW w:w="2009" w:type="dxa"/>
+            <w:tcW w:w="3533" w:type="dxa"/>
           </w:tcPr>
           <w:p>
             <w:pPr>
@@ -3514,99 +2654,73 @@
         </w:tc>
       </w:tr>
       <w:tr>
-        <w:trPr>
-          <w:jc w:val="center"/>
-        </w:trPr>
-        <w:tc>
-          <w:tcPr>
-            <w:tcW w:w="4112" w:type="dxa"/>
-          </w:tcPr>
-          <w:p>
-            <w:pPr>
-              <w:rPr>
-                <w:rFonts w:ascii="Arial" w:eastAsia="Arial" w:hAnsi="Arial" w:cs="Arial"/>
-                <w:sz w:val="24"/>
-                <w:szCs w:val="24"/>
-              </w:rPr>
-            </w:pPr>
-            <w:r>
-              <w:rPr>
-                <w:rFonts w:ascii="Arial" w:eastAsia="Arial" w:hAnsi="Arial" w:cs="Arial"/>
-                <w:sz w:val="24"/>
-                <w:szCs w:val="24"/>
-              </w:rPr>
-              <w:t>Comité de configuración de gestión</w:t>
-            </w:r>
-          </w:p>
-        </w:tc>
-        <w:tc>
-          <w:tcPr>
-            <w:tcW w:w="2009" w:type="dxa"/>
-          </w:tcPr>
-          <w:p>
-            <w:pPr>
-              <w:rPr>
-                <w:rFonts w:ascii="Arial" w:eastAsia="Arial" w:hAnsi="Arial" w:cs="Arial"/>
-                <w:sz w:val="24"/>
-                <w:szCs w:val="24"/>
-              </w:rPr>
-            </w:pPr>
-            <w:r>
-              <w:rPr>
-                <w:rFonts w:ascii="Arial" w:eastAsia="Arial" w:hAnsi="Arial" w:cs="Arial"/>
-                <w:sz w:val="24"/>
-                <w:szCs w:val="24"/>
-              </w:rPr>
-              <w:t>3 integrantes</w:t>
-            </w:r>
-          </w:p>
-        </w:tc>
-      </w:tr>
-      <w:tr>
-        <w:trPr>
-          <w:jc w:val="center"/>
-        </w:trPr>
-        <w:tc>
-          <w:tcPr>
-            <w:tcW w:w="4112" w:type="dxa"/>
-          </w:tcPr>
-          <w:p>
-            <w:pPr>
-              <w:rPr>
-                <w:rFonts w:ascii="Arial" w:eastAsia="Arial" w:hAnsi="Arial" w:cs="Arial"/>
-                <w:sz w:val="24"/>
-                <w:szCs w:val="24"/>
-              </w:rPr>
-            </w:pPr>
-            <w:r>
-              <w:rPr>
-                <w:rFonts w:ascii="Arial" w:eastAsia="Arial" w:hAnsi="Arial" w:cs="Arial"/>
-                <w:sz w:val="24"/>
-                <w:szCs w:val="24"/>
-              </w:rPr>
-              <w:t>Gestor de soporte</w:t>
-            </w:r>
-          </w:p>
-        </w:tc>
-        <w:tc>
-          <w:tcPr>
-            <w:tcW w:w="2009" w:type="dxa"/>
-          </w:tcPr>
-          <w:p>
-            <w:pPr>
-              <w:rPr>
-                <w:rFonts w:ascii="Arial" w:eastAsia="Arial" w:hAnsi="Arial" w:cs="Arial"/>
-                <w:sz w:val="24"/>
-                <w:szCs w:val="24"/>
-              </w:rPr>
-            </w:pPr>
-            <w:r>
-              <w:rPr>
-                <w:rFonts w:ascii="Arial" w:eastAsia="Arial" w:hAnsi="Arial" w:cs="Arial"/>
-                <w:sz w:val="24"/>
-                <w:szCs w:val="24"/>
-              </w:rPr>
-              <w:t>1</w:t>
+        <w:tc>
+          <w:tcPr>
+            <w:tcW w:w="3833" w:type="dxa"/>
+          </w:tcPr>
+          <w:p>
+            <w:pPr>
+              <w:rPr>
+                <w:rFonts w:ascii="Arial" w:eastAsia="Arial" w:hAnsi="Arial" w:cs="Arial"/>
+                <w:sz w:val="24"/>
+                <w:szCs w:val="24"/>
+              </w:rPr>
+            </w:pPr>
+            <w:r>
+              <w:rPr>
+                <w:rFonts w:ascii="Arial" w:eastAsia="Arial" w:hAnsi="Arial" w:cs="Arial"/>
+                <w:sz w:val="24"/>
+                <w:szCs w:val="24"/>
+              </w:rPr>
+              <w:t xml:space="preserve">Comité de </w:t>
+            </w:r>
+            <w:r>
+              <w:rPr>
+                <w:rFonts w:ascii="Arial" w:eastAsia="Arial" w:hAnsi="Arial" w:cs="Arial"/>
+                <w:sz w:val="24"/>
+                <w:szCs w:val="24"/>
+              </w:rPr>
+              <w:t>Configuración</w:t>
+            </w:r>
+          </w:p>
+        </w:tc>
+        <w:tc>
+          <w:tcPr>
+            <w:tcW w:w="3533" w:type="dxa"/>
+          </w:tcPr>
+          <w:p>
+            <w:pPr>
+              <w:rPr>
+                <w:rFonts w:ascii="Arial" w:eastAsia="Arial" w:hAnsi="Arial" w:cs="Arial"/>
+                <w:sz w:val="24"/>
+                <w:szCs w:val="24"/>
+              </w:rPr>
+            </w:pPr>
+            <w:r>
+              <w:rPr>
+                <w:rFonts w:ascii="Arial" w:eastAsia="Arial" w:hAnsi="Arial" w:cs="Arial"/>
+                <w:sz w:val="24"/>
+                <w:szCs w:val="24"/>
+              </w:rPr>
+              <w:t xml:space="preserve">Conformado por </w:t>
+            </w:r>
+            <w:proofErr w:type="spellStart"/>
+            <w:r>
+              <w:rPr>
+                <w:rFonts w:ascii="Arial" w:eastAsia="Arial" w:hAnsi="Arial" w:cs="Arial"/>
+                <w:sz w:val="24"/>
+                <w:szCs w:val="24"/>
+              </w:rPr>
+              <w:t>Stakeholder</w:t>
+            </w:r>
+            <w:proofErr w:type="spellEnd"/>
+            <w:r>
+              <w:rPr>
+                <w:rFonts w:ascii="Arial" w:eastAsia="Arial" w:hAnsi="Arial" w:cs="Arial"/>
+                <w:sz w:val="24"/>
+                <w:szCs w:val="24"/>
+              </w:rPr>
+              <w:t>, equipo de desarrollo y jefe de proyecto.</w:t>
             </w:r>
           </w:p>
         </w:tc>
@@ -3614,6 +2728,28 @@
     </w:tbl>
     <w:p>
       <w:pPr>
+        <w:spacing w:after="0"/>
+        <w:rPr>
+          <w:rFonts w:ascii="Arial" w:eastAsia="Arial" w:hAnsi="Arial" w:cs="Arial"/>
+          <w:sz w:val="24"/>
+          <w:szCs w:val="24"/>
+        </w:rPr>
+      </w:pPr>
+    </w:p>
+    <w:p>
+      <w:pPr>
+        <w:rPr>
+          <w:rFonts w:ascii="Arial" w:eastAsia="Arial" w:hAnsi="Arial" w:cs="Arial"/>
+          <w:b/>
+          <w:sz w:val="24"/>
+          <w:szCs w:val="24"/>
+        </w:rPr>
+      </w:pPr>
+    </w:p>
+    <w:p>
+      <w:pPr>
+        <w:ind w:left="1080"/>
+        <w:contextualSpacing/>
         <w:rPr>
           <w:rFonts w:ascii="Arial" w:eastAsia="Arial" w:hAnsi="Arial" w:cs="Arial"/>
           <w:b/>
@@ -3841,30 +2977,6 @@
     </w:p>
     <w:p>
       <w:pPr>
-        <w:spacing w:after="0"/>
-        <w:ind w:left="1080"/>
-        <w:rPr>
-          <w:rFonts w:ascii="Arial" w:eastAsia="Arial" w:hAnsi="Arial" w:cs="Arial"/>
-          <w:b/>
-          <w:sz w:val="24"/>
-          <w:szCs w:val="24"/>
-        </w:rPr>
-      </w:pPr>
-    </w:p>
-    <w:p>
-      <w:pPr>
-        <w:spacing w:after="0"/>
-        <w:ind w:left="1080"/>
-        <w:rPr>
-          <w:rFonts w:ascii="Arial" w:eastAsia="Arial" w:hAnsi="Arial" w:cs="Arial"/>
-          <w:b/>
-          <w:sz w:val="24"/>
-          <w:szCs w:val="24"/>
-        </w:rPr>
-      </w:pPr>
-    </w:p>
-    <w:p>
-      <w:pPr>
         <w:numPr>
           <w:ilvl w:val="1"/>
           <w:numId w:val="8"/>
@@ -3885,6 +2997,7 @@
           <w:sz w:val="24"/>
           <w:szCs w:val="24"/>
         </w:rPr>
+        <w:lastRenderedPageBreak/>
         <w:t>Herramientas, entorno e Infraestructura</w:t>
       </w:r>
     </w:p>
@@ -3967,6 +3080,7 @@
           <w:szCs w:val="24"/>
         </w:rPr>
       </w:pPr>
+      <w:proofErr w:type="spellStart"/>
       <w:r>
         <w:rPr>
           <w:rFonts w:ascii="Arial" w:eastAsia="Arial" w:hAnsi="Arial" w:cs="Arial"/>
@@ -3974,17 +3088,18 @@
           <w:sz w:val="24"/>
           <w:szCs w:val="24"/>
         </w:rPr>
-        <w:t>Servidor principal</w:t>
+        <w:t>Git</w:t>
       </w:r>
-    </w:p>
-    <w:p>
-      <w:pPr>
+      <w:proofErr w:type="spellEnd"/>
+    </w:p>
+    <w:p>
+      <w:pPr>
+        <w:pStyle w:val="Prrafodelista"/>
         <w:numPr>
           <w:ilvl w:val="0"/>
-          <w:numId w:val="4"/>
+          <w:numId w:val="6"/>
         </w:numPr>
         <w:spacing w:after="0"/>
-        <w:contextualSpacing/>
         <w:rPr>
           <w:rFonts w:ascii="Arial" w:eastAsia="Arial" w:hAnsi="Arial" w:cs="Arial"/>
           <w:sz w:val="24"/>
@@ -3997,7 +3112,25 @@
           <w:sz w:val="24"/>
           <w:szCs w:val="24"/>
         </w:rPr>
-        <w:t>Google</w:t>
+        <w:t xml:space="preserve">Motor de </w:t>
+      </w:r>
+      <w:proofErr w:type="spellStart"/>
+      <w:r>
+        <w:rPr>
+          <w:rFonts w:ascii="Arial" w:eastAsia="Arial" w:hAnsi="Arial" w:cs="Arial"/>
+          <w:sz w:val="24"/>
+          <w:szCs w:val="24"/>
+        </w:rPr>
+        <w:t>Busqueda</w:t>
+      </w:r>
+      <w:proofErr w:type="spellEnd"/>
+      <w:r>
+        <w:rPr>
+          <w:rFonts w:ascii="Arial" w:eastAsia="Arial" w:hAnsi="Arial" w:cs="Arial"/>
+          <w:sz w:val="24"/>
+          <w:szCs w:val="24"/>
+        </w:rPr>
+        <w:t>.</w:t>
       </w:r>
     </w:p>
     <w:p>
@@ -4029,370 +3162,14 @@
           <w:sz w:val="24"/>
           <w:szCs w:val="24"/>
         </w:rPr>
-        <w:t>SW libre o financiado</w:t>
+        <w:t>Gráfico de arquitectura</w:t>
       </w:r>
     </w:p>
     <w:p>
       <w:pPr>
         <w:spacing w:after="0"/>
         <w:ind w:left="1080"/>
-        <w:rPr>
-          <w:rFonts w:ascii="Arial" w:eastAsia="Arial" w:hAnsi="Arial" w:cs="Arial"/>
-          <w:sz w:val="24"/>
-          <w:szCs w:val="24"/>
-        </w:rPr>
-      </w:pPr>
-      <w:r>
-        <w:rPr>
-          <w:rFonts w:ascii="Arial" w:eastAsia="Arial" w:hAnsi="Arial" w:cs="Arial"/>
-          <w:sz w:val="24"/>
-          <w:szCs w:val="24"/>
-        </w:rPr>
-        <w:t>Software libre.</w:t>
-      </w:r>
-    </w:p>
-    <w:p>
-      <w:pPr>
-        <w:numPr>
-          <w:ilvl w:val="0"/>
-          <w:numId w:val="7"/>
-        </w:numPr>
-        <w:spacing w:after="0"/>
-        <w:contextualSpacing/>
-        <w:rPr>
-          <w:rFonts w:ascii="Arial" w:eastAsia="Arial" w:hAnsi="Arial" w:cs="Arial"/>
-          <w:sz w:val="24"/>
-          <w:szCs w:val="24"/>
-        </w:rPr>
-      </w:pPr>
-      <w:r>
-        <w:rPr>
-          <w:rFonts w:ascii="Arial" w:eastAsia="Arial" w:hAnsi="Arial" w:cs="Arial"/>
-          <w:sz w:val="24"/>
-          <w:szCs w:val="24"/>
-        </w:rPr>
-        <w:t>Android</w:t>
-      </w:r>
-    </w:p>
-    <w:p>
-      <w:pPr>
-        <w:numPr>
-          <w:ilvl w:val="0"/>
-          <w:numId w:val="7"/>
-        </w:numPr>
-        <w:spacing w:after="0"/>
-        <w:contextualSpacing/>
-        <w:rPr>
-          <w:rFonts w:ascii="Arial" w:eastAsia="Arial" w:hAnsi="Arial" w:cs="Arial"/>
-          <w:sz w:val="24"/>
-          <w:szCs w:val="24"/>
-        </w:rPr>
-      </w:pPr>
-      <w:proofErr w:type="spellStart"/>
-      <w:r>
-        <w:rPr>
-          <w:rFonts w:ascii="Arial" w:eastAsia="Arial" w:hAnsi="Arial" w:cs="Arial"/>
-          <w:sz w:val="24"/>
-          <w:szCs w:val="24"/>
-        </w:rPr>
-        <w:t>MySQL</w:t>
-      </w:r>
-      <w:proofErr w:type="spellEnd"/>
-    </w:p>
-    <w:p>
-      <w:pPr>
-        <w:numPr>
-          <w:ilvl w:val="0"/>
-          <w:numId w:val="7"/>
-        </w:numPr>
-        <w:spacing w:after="0"/>
-        <w:contextualSpacing/>
-        <w:rPr>
-          <w:rFonts w:ascii="Arial" w:eastAsia="Arial" w:hAnsi="Arial" w:cs="Arial"/>
-          <w:sz w:val="24"/>
-          <w:szCs w:val="24"/>
-        </w:rPr>
-      </w:pPr>
-      <w:r>
-        <w:rPr>
-          <w:rFonts w:ascii="Arial" w:eastAsia="Arial" w:hAnsi="Arial" w:cs="Arial"/>
-          <w:sz w:val="24"/>
-          <w:szCs w:val="24"/>
-        </w:rPr>
-        <w:t>PHP 5.6</w:t>
-      </w:r>
-    </w:p>
-    <w:p>
-      <w:pPr>
-        <w:numPr>
-          <w:ilvl w:val="0"/>
-          <w:numId w:val="7"/>
-        </w:numPr>
-        <w:spacing w:after="0"/>
-        <w:contextualSpacing/>
-        <w:rPr>
-          <w:rFonts w:ascii="Arial" w:eastAsia="Arial" w:hAnsi="Arial" w:cs="Arial"/>
-          <w:sz w:val="24"/>
-          <w:szCs w:val="24"/>
-        </w:rPr>
-      </w:pPr>
-      <w:r>
-        <w:rPr>
-          <w:rFonts w:ascii="Arial" w:eastAsia="Arial" w:hAnsi="Arial" w:cs="Arial"/>
-          <w:sz w:val="24"/>
-          <w:szCs w:val="24"/>
-        </w:rPr>
-        <w:t>JavaScript</w:t>
-      </w:r>
-    </w:p>
-    <w:p>
-      <w:pPr>
-        <w:spacing w:after="0"/>
-        <w:rPr>
-          <w:rFonts w:ascii="Arial" w:eastAsia="Arial" w:hAnsi="Arial" w:cs="Arial"/>
-          <w:sz w:val="24"/>
-          <w:szCs w:val="24"/>
-        </w:rPr>
-      </w:pPr>
-    </w:p>
-    <w:p>
-      <w:pPr>
-        <w:spacing w:after="0"/>
-        <w:ind w:left="1080"/>
-        <w:rPr>
-          <w:rFonts w:ascii="Arial" w:eastAsia="Arial" w:hAnsi="Arial" w:cs="Arial"/>
-          <w:b/>
-          <w:sz w:val="24"/>
-          <w:szCs w:val="24"/>
-        </w:rPr>
-      </w:pPr>
-      <w:r>
-        <w:rPr>
-          <w:rFonts w:ascii="Arial" w:eastAsia="Arial" w:hAnsi="Arial" w:cs="Arial"/>
-          <w:b/>
-          <w:sz w:val="24"/>
-          <w:szCs w:val="24"/>
-        </w:rPr>
-        <w:t>Licencias</w:t>
-      </w:r>
-    </w:p>
-    <w:p>
-      <w:pPr>
-        <w:spacing w:after="0"/>
-        <w:ind w:left="1080"/>
-        <w:rPr>
-          <w:rFonts w:ascii="Arial" w:eastAsia="Arial" w:hAnsi="Arial" w:cs="Arial"/>
-          <w:sz w:val="24"/>
-          <w:szCs w:val="24"/>
-        </w:rPr>
-      </w:pPr>
-      <w:r>
-        <w:rPr>
-          <w:rFonts w:ascii="Arial" w:eastAsia="Arial" w:hAnsi="Arial" w:cs="Arial"/>
-          <w:sz w:val="24"/>
-          <w:szCs w:val="24"/>
-        </w:rPr>
-        <w:t xml:space="preserve"> Ninguna</w:t>
-      </w:r>
-    </w:p>
-    <w:p>
-      <w:pPr>
-        <w:spacing w:after="0"/>
-        <w:ind w:left="1080"/>
-        <w:rPr>
-          <w:rFonts w:ascii="Arial" w:eastAsia="Arial" w:hAnsi="Arial" w:cs="Arial"/>
-          <w:sz w:val="24"/>
-          <w:szCs w:val="24"/>
-        </w:rPr>
-      </w:pPr>
-    </w:p>
-    <w:p>
-      <w:pPr>
-        <w:spacing w:after="0"/>
-        <w:ind w:left="1080"/>
-        <w:rPr>
-          <w:rFonts w:ascii="Arial" w:eastAsia="Arial" w:hAnsi="Arial" w:cs="Arial"/>
-          <w:sz w:val="24"/>
-          <w:szCs w:val="24"/>
-        </w:rPr>
-      </w:pPr>
-    </w:p>
-    <w:p>
-      <w:pPr>
-        <w:spacing w:after="0"/>
-        <w:ind w:left="1080"/>
-        <w:rPr>
-          <w:rFonts w:ascii="Arial" w:eastAsia="Arial" w:hAnsi="Arial" w:cs="Arial"/>
-          <w:sz w:val="24"/>
-          <w:szCs w:val="24"/>
-        </w:rPr>
-      </w:pPr>
-    </w:p>
-    <w:p>
-      <w:pPr>
-        <w:spacing w:after="0"/>
-        <w:ind w:left="1080"/>
-        <w:rPr>
-          <w:rFonts w:ascii="Arial" w:eastAsia="Arial" w:hAnsi="Arial" w:cs="Arial"/>
-          <w:sz w:val="24"/>
-          <w:szCs w:val="24"/>
-        </w:rPr>
-      </w:pPr>
-    </w:p>
-    <w:p>
-      <w:pPr>
-        <w:spacing w:after="0"/>
-        <w:ind w:left="1080"/>
-        <w:rPr>
-          <w:rFonts w:ascii="Arial" w:eastAsia="Arial" w:hAnsi="Arial" w:cs="Arial"/>
-          <w:sz w:val="24"/>
-          <w:szCs w:val="24"/>
-        </w:rPr>
-      </w:pPr>
-    </w:p>
-    <w:p>
-      <w:pPr>
-        <w:spacing w:after="0"/>
-        <w:ind w:left="1080"/>
-        <w:rPr>
-          <w:rFonts w:ascii="Arial" w:eastAsia="Arial" w:hAnsi="Arial" w:cs="Arial"/>
-          <w:sz w:val="24"/>
-          <w:szCs w:val="24"/>
-        </w:rPr>
-      </w:pPr>
-    </w:p>
-    <w:p>
-      <w:pPr>
-        <w:spacing w:after="0"/>
-        <w:ind w:left="1080"/>
-        <w:rPr>
-          <w:rFonts w:ascii="Arial" w:eastAsia="Arial" w:hAnsi="Arial" w:cs="Arial"/>
-          <w:sz w:val="24"/>
-          <w:szCs w:val="24"/>
-        </w:rPr>
-      </w:pPr>
-    </w:p>
-    <w:p>
-      <w:pPr>
-        <w:spacing w:after="0"/>
-        <w:ind w:left="1080"/>
-        <w:rPr>
-          <w:rFonts w:ascii="Arial" w:eastAsia="Arial" w:hAnsi="Arial" w:cs="Arial"/>
-          <w:sz w:val="24"/>
-          <w:szCs w:val="24"/>
-        </w:rPr>
-      </w:pPr>
-    </w:p>
-    <w:p>
-      <w:pPr>
-        <w:spacing w:after="0"/>
-        <w:ind w:left="1080"/>
-        <w:rPr>
-          <w:rFonts w:ascii="Arial" w:eastAsia="Arial" w:hAnsi="Arial" w:cs="Arial"/>
-          <w:sz w:val="24"/>
-          <w:szCs w:val="24"/>
-        </w:rPr>
-      </w:pPr>
-    </w:p>
-    <w:p>
-      <w:pPr>
-        <w:spacing w:after="0"/>
-        <w:ind w:left="1080"/>
-        <w:rPr>
-          <w:rFonts w:ascii="Arial" w:eastAsia="Arial" w:hAnsi="Arial" w:cs="Arial"/>
-          <w:sz w:val="24"/>
-          <w:szCs w:val="24"/>
-        </w:rPr>
-      </w:pPr>
-    </w:p>
-    <w:p>
-      <w:pPr>
-        <w:spacing w:after="0"/>
-        <w:ind w:left="1080"/>
-        <w:rPr>
-          <w:rFonts w:ascii="Arial" w:eastAsia="Arial" w:hAnsi="Arial" w:cs="Arial"/>
-          <w:sz w:val="24"/>
-          <w:szCs w:val="24"/>
-        </w:rPr>
-      </w:pPr>
-    </w:p>
-    <w:p>
-      <w:pPr>
-        <w:spacing w:after="0"/>
-        <w:ind w:left="1080"/>
-        <w:rPr>
-          <w:rFonts w:ascii="Arial" w:eastAsia="Arial" w:hAnsi="Arial" w:cs="Arial"/>
-          <w:sz w:val="24"/>
-          <w:szCs w:val="24"/>
-        </w:rPr>
-      </w:pPr>
-    </w:p>
-    <w:p>
-      <w:pPr>
-        <w:spacing w:after="0"/>
-        <w:ind w:left="1080"/>
-        <w:rPr>
-          <w:rFonts w:ascii="Arial" w:eastAsia="Arial" w:hAnsi="Arial" w:cs="Arial"/>
-          <w:b/>
-          <w:sz w:val="24"/>
-          <w:szCs w:val="24"/>
-        </w:rPr>
-      </w:pPr>
-      <w:r>
-        <w:rPr>
-          <w:rFonts w:ascii="Arial" w:eastAsia="Arial" w:hAnsi="Arial" w:cs="Arial"/>
-          <w:b/>
-          <w:sz w:val="24"/>
-          <w:szCs w:val="24"/>
-        </w:rPr>
-        <w:t>Gráfico de arquitectura</w:t>
-      </w:r>
-    </w:p>
-    <w:p>
-      <w:pPr>
-        <w:spacing w:after="0"/>
-        <w:ind w:left="1080"/>
-      </w:pPr>
-      <w:r>
-        <w:rPr>
-          <w:noProof/>
-        </w:rPr>
-        <w:drawing>
-          <wp:inline distT="114300" distB="114300" distL="114300" distR="114300">
-            <wp:extent cx="5400675" cy="2919095"/>
-            <wp:effectExtent l="0" t="0" r="0" b="0"/>
-            <wp:docPr id="4" name="image8.png"/>
-            <wp:cNvGraphicFramePr/>
-            <a:graphic xmlns:a="http://schemas.openxmlformats.org/drawingml/2006/main">
-              <a:graphicData uri="http://schemas.openxmlformats.org/drawingml/2006/picture">
-                <pic:pic xmlns:pic="http://schemas.openxmlformats.org/drawingml/2006/picture">
-                  <pic:nvPicPr>
-                    <pic:cNvPr id="0" name="image8.png"/>
-                    <pic:cNvPicPr preferRelativeResize="0"/>
-                  </pic:nvPicPr>
-                  <pic:blipFill>
-                    <a:blip r:embed="rId13"/>
-                    <a:srcRect t="20398"/>
-                    <a:stretch>
-                      <a:fillRect/>
-                    </a:stretch>
-                  </pic:blipFill>
-                  <pic:spPr>
-                    <a:xfrm>
-                      <a:off x="0" y="0"/>
-                      <a:ext cx="5400675" cy="2919095"/>
-                    </a:xfrm>
-                    <a:prstGeom prst="rect">
-                      <a:avLst/>
-                    </a:prstGeom>
-                    <a:ln/>
-                  </pic:spPr>
-                </pic:pic>
-              </a:graphicData>
-            </a:graphic>
-          </wp:inline>
-        </w:drawing>
-      </w:r>
+      </w:pPr>
     </w:p>
     <w:p>
       <w:pPr>
@@ -4423,7 +3200,7 @@
                     <pic:cNvPicPr preferRelativeResize="0"/>
                   </pic:nvPicPr>
                   <pic:blipFill>
-                    <a:blip r:embed="rId14"/>
+                    <a:blip r:embed="rId13"/>
                     <a:srcRect t="16468"/>
                     <a:stretch>
                       <a:fillRect/>
@@ -4491,15 +3268,15 @@
     <w:tbl>
       <w:tblPr>
         <w:tblStyle w:val="a0"/>
-        <w:tblW w:w="5521" w:type="dxa"/>
+        <w:tblW w:w="4528" w:type="dxa"/>
         <w:jc w:val="center"/>
         <w:tblInd w:w="0" w:type="dxa"/>
         <w:tblLayout w:type="fixed"/>
         <w:tblLook w:val="0400" w:firstRow="0" w:lastRow="0" w:firstColumn="0" w:lastColumn="0" w:noHBand="0" w:noVBand="1"/>
       </w:tblPr>
       <w:tblGrid>
-        <w:gridCol w:w="1557"/>
-        <w:gridCol w:w="3964"/>
+        <w:gridCol w:w="2932"/>
+        <w:gridCol w:w="1596"/>
       </w:tblGrid>
       <w:tr>
         <w:trPr>
@@ -4508,7 +3285,7 @@
         </w:trPr>
         <w:tc>
           <w:tcPr>
-            <w:tcW w:w="5521" w:type="dxa"/>
+            <w:tcW w:w="4528" w:type="dxa"/>
             <w:gridSpan w:val="2"/>
             <w:tcBorders>
               <w:top w:val="single" w:sz="6" w:space="0" w:color="1A65A9"/>
@@ -4530,9 +3307,12 @@
               <w:spacing w:after="0" w:line="240" w:lineRule="auto"/>
               <w:jc w:val="center"/>
               <w:rPr>
-                <w:rFonts w:ascii="Times New Roman" w:eastAsia="Times New Roman" w:hAnsi="Times New Roman" w:cs="Times New Roman"/>
-                <w:sz w:val="24"/>
-                <w:szCs w:val="24"/>
+                <w:rFonts w:ascii="Arial" w:eastAsia="Arial" w:hAnsi="Arial" w:cs="Arial"/>
+                <w:b/>
+                <w:i/>
+                <w:color w:val="404040"/>
+                <w:sz w:val="20"/>
+                <w:szCs w:val="20"/>
               </w:rPr>
             </w:pPr>
             <w:r>
@@ -4540,8 +3320,8 @@
                 <w:rFonts w:ascii="Arial" w:eastAsia="Arial" w:hAnsi="Arial" w:cs="Arial"/>
                 <w:b/>
                 <w:color w:val="404040"/>
-                <w:sz w:val="18"/>
-                <w:szCs w:val="18"/>
+                <w:sz w:val="20"/>
+                <w:szCs w:val="20"/>
               </w:rPr>
               <w:t>Cronograma de Hitos del Proyecto</w:t>
             </w:r>
@@ -4555,7 +3335,7 @@
         </w:trPr>
         <w:tc>
           <w:tcPr>
-            <w:tcW w:w="1557" w:type="dxa"/>
+            <w:tcW w:w="2932" w:type="dxa"/>
             <w:tcBorders>
               <w:top w:val="single" w:sz="6" w:space="0" w:color="1A65A9"/>
               <w:left w:val="single" w:sz="6" w:space="0" w:color="1A65A9"/>
@@ -4576,9 +3356,9 @@
               <w:spacing w:after="0" w:line="240" w:lineRule="auto"/>
               <w:jc w:val="center"/>
               <w:rPr>
-                <w:rFonts w:ascii="Times New Roman" w:eastAsia="Times New Roman" w:hAnsi="Times New Roman" w:cs="Times New Roman"/>
-                <w:sz w:val="24"/>
-                <w:szCs w:val="24"/>
+                <w:rFonts w:ascii="Arial" w:eastAsia="Times New Roman" w:hAnsi="Arial" w:cs="Arial"/>
+                <w:sz w:val="20"/>
+                <w:szCs w:val="20"/>
               </w:rPr>
             </w:pPr>
             <w:r>
@@ -4587,16 +3367,16 @@
                 <w:b/>
                 <w:i/>
                 <w:color w:val="404040"/>
-                <w:sz w:val="18"/>
-                <w:szCs w:val="18"/>
-              </w:rPr>
-              <w:t xml:space="preserve">HITO </w:t>
-            </w:r>
-          </w:p>
-        </w:tc>
-        <w:tc>
-          <w:tcPr>
-            <w:tcW w:w="3964" w:type="dxa"/>
+                <w:sz w:val="20"/>
+                <w:szCs w:val="20"/>
+              </w:rPr>
+              <w:t xml:space="preserve">ACTIVIDAD </w:t>
+            </w:r>
+          </w:p>
+        </w:tc>
+        <w:tc>
+          <w:tcPr>
+            <w:tcW w:w="1596" w:type="dxa"/>
             <w:tcBorders>
               <w:top w:val="single" w:sz="6" w:space="0" w:color="1A65A9"/>
               <w:left w:val="single" w:sz="6" w:space="0" w:color="1A65A9"/>
@@ -4604,34 +3384,30 @@
               <w:right w:val="single" w:sz="6" w:space="0" w:color="1A65A9"/>
             </w:tcBorders>
             <w:shd w:val="clear" w:color="auto" w:fill="DBE5F1"/>
-            <w:tcMar>
-              <w:top w:w="0" w:type="dxa"/>
-              <w:left w:w="108" w:type="dxa"/>
-              <w:bottom w:w="0" w:type="dxa"/>
-              <w:right w:w="108" w:type="dxa"/>
-            </w:tcMar>
-            <w:vAlign w:val="center"/>
           </w:tcPr>
           <w:p>
             <w:pPr>
               <w:spacing w:after="0" w:line="240" w:lineRule="auto"/>
               <w:jc w:val="center"/>
-              <w:rPr>
-                <w:rFonts w:ascii="Times New Roman" w:eastAsia="Times New Roman" w:hAnsi="Times New Roman" w:cs="Times New Roman"/>
-                <w:sz w:val="24"/>
-                <w:szCs w:val="24"/>
-              </w:rPr>
-            </w:pPr>
-            <w:r>
               <w:rPr>
                 <w:rFonts w:ascii="Arial" w:eastAsia="Arial" w:hAnsi="Arial" w:cs="Arial"/>
                 <w:b/>
                 <w:i/>
                 <w:color w:val="404040"/>
-                <w:sz w:val="18"/>
-                <w:szCs w:val="18"/>
-              </w:rPr>
-              <w:t>FECHA PROGRAMADA</w:t>
+                <w:sz w:val="20"/>
+                <w:szCs w:val="20"/>
+              </w:rPr>
+            </w:pPr>
+            <w:r>
+              <w:rPr>
+                <w:rFonts w:ascii="Arial" w:eastAsia="Arial" w:hAnsi="Arial" w:cs="Arial"/>
+                <w:b/>
+                <w:i/>
+                <w:color w:val="404040"/>
+                <w:sz w:val="20"/>
+                <w:szCs w:val="20"/>
+              </w:rPr>
+              <w:t>TIEMPO</w:t>
             </w:r>
           </w:p>
         </w:tc>
@@ -4643,7 +3419,7 @@
         </w:trPr>
         <w:tc>
           <w:tcPr>
-            <w:tcW w:w="1557" w:type="dxa"/>
+            <w:tcW w:w="2932" w:type="dxa"/>
             <w:tcBorders>
               <w:top w:val="single" w:sz="6" w:space="0" w:color="1A65A9"/>
               <w:left w:val="single" w:sz="6" w:space="0" w:color="1A65A9"/>
@@ -4663,24 +3439,61 @@
             <w:pPr>
               <w:spacing w:after="0" w:line="240" w:lineRule="auto"/>
               <w:rPr>
-                <w:rFonts w:ascii="Times New Roman" w:eastAsia="Times New Roman" w:hAnsi="Times New Roman" w:cs="Times New Roman"/>
-                <w:sz w:val="24"/>
-                <w:szCs w:val="24"/>
-              </w:rPr>
-            </w:pPr>
-            <w:r>
-              <w:rPr>
-                <w:rFonts w:ascii="Arial" w:eastAsia="Arial" w:hAnsi="Arial" w:cs="Arial"/>
-                <w:sz w:val="18"/>
-                <w:szCs w:val="18"/>
-              </w:rPr>
-              <w:t>Gestión</w:t>
-            </w:r>
-          </w:p>
-        </w:tc>
-        <w:tc>
-          <w:tcPr>
-            <w:tcW w:w="3964" w:type="dxa"/>
+                <w:rFonts w:ascii="Arial" w:eastAsia="Times New Roman" w:hAnsi="Arial" w:cs="Arial"/>
+                <w:sz w:val="20"/>
+                <w:szCs w:val="20"/>
+              </w:rPr>
+            </w:pPr>
+            <w:r>
+              <w:rPr>
+                <w:rFonts w:ascii="Arial" w:eastAsia="Times New Roman" w:hAnsi="Arial" w:cs="Arial"/>
+                <w:sz w:val="20"/>
+                <w:szCs w:val="20"/>
+              </w:rPr>
+              <w:t>Planificación</w:t>
+            </w:r>
+          </w:p>
+        </w:tc>
+        <w:tc>
+          <w:tcPr>
+            <w:tcW w:w="1596" w:type="dxa"/>
+            <w:tcBorders>
+              <w:top w:val="single" w:sz="6" w:space="0" w:color="1A65A9"/>
+              <w:left w:val="single" w:sz="6" w:space="0" w:color="1A65A9"/>
+              <w:bottom w:val="single" w:sz="6" w:space="0" w:color="1A65A9"/>
+              <w:right w:val="single" w:sz="6" w:space="0" w:color="1A65A9"/>
+            </w:tcBorders>
+            <w:shd w:val="clear" w:color="auto" w:fill="FFFFFF"/>
+          </w:tcPr>
+          <w:p>
+            <w:pPr>
+              <w:spacing w:after="0" w:line="240" w:lineRule="auto"/>
+              <w:jc w:val="center"/>
+              <w:rPr>
+                <w:rFonts w:ascii="Arial" w:eastAsia="Arial" w:hAnsi="Arial" w:cs="Arial"/>
+                <w:sz w:val="20"/>
+                <w:szCs w:val="20"/>
+              </w:rPr>
+            </w:pPr>
+            <w:r>
+              <w:rPr>
+                <w:rFonts w:ascii="Arial" w:eastAsia="Arial" w:hAnsi="Arial" w:cs="Arial"/>
+                <w:sz w:val="20"/>
+                <w:szCs w:val="20"/>
+              </w:rPr>
+              <w:t>2 Semanas</w:t>
+            </w:r>
+          </w:p>
+        </w:tc>
+      </w:tr>
+      <w:tr>
+        <w:trPr>
+          <w:trHeight w:val="340"/>
+          <w:jc w:val="center"/>
+        </w:trPr>
+        <w:tc>
+          <w:tcPr>
+            <w:tcW w:w="2932" w:type="dxa"/>
             <w:tcBorders>
               <w:top w:val="single" w:sz="6" w:space="0" w:color="1A65A9"/>
               <w:left w:val="single" w:sz="6" w:space="0" w:color="1A65A9"/>
@@ -4699,20 +3512,50 @@
           <w:p>
             <w:pPr>
               <w:spacing w:after="0" w:line="240" w:lineRule="auto"/>
+              <w:rPr>
+                <w:rFonts w:ascii="Arial" w:eastAsia="Times New Roman" w:hAnsi="Arial" w:cs="Arial"/>
+                <w:sz w:val="20"/>
+                <w:szCs w:val="20"/>
+              </w:rPr>
+            </w:pPr>
+            <w:r>
+              <w:rPr>
+                <w:rFonts w:ascii="Arial" w:eastAsia="Times New Roman" w:hAnsi="Arial" w:cs="Arial"/>
+                <w:sz w:val="20"/>
+                <w:szCs w:val="20"/>
+              </w:rPr>
+              <w:t>Identificación</w:t>
+            </w:r>
+          </w:p>
+        </w:tc>
+        <w:tc>
+          <w:tcPr>
+            <w:tcW w:w="1596" w:type="dxa"/>
+            <w:tcBorders>
+              <w:top w:val="single" w:sz="6" w:space="0" w:color="1A65A9"/>
+              <w:left w:val="single" w:sz="6" w:space="0" w:color="1A65A9"/>
+              <w:bottom w:val="single" w:sz="6" w:space="0" w:color="1A65A9"/>
+              <w:right w:val="single" w:sz="6" w:space="0" w:color="1A65A9"/>
+            </w:tcBorders>
+            <w:shd w:val="clear" w:color="auto" w:fill="FFFFFF"/>
+          </w:tcPr>
+          <w:p>
+            <w:pPr>
+              <w:spacing w:after="0" w:line="240" w:lineRule="auto"/>
               <w:jc w:val="center"/>
               <w:rPr>
-                <w:rFonts w:ascii="Times New Roman" w:eastAsia="Times New Roman" w:hAnsi="Times New Roman" w:cs="Times New Roman"/>
-                <w:sz w:val="24"/>
-                <w:szCs w:val="24"/>
-              </w:rPr>
-            </w:pPr>
-            <w:r>
-              <w:rPr>
-                <w:rFonts w:ascii="Arial" w:eastAsia="Arial" w:hAnsi="Arial" w:cs="Arial"/>
-                <w:sz w:val="18"/>
-                <w:szCs w:val="18"/>
-              </w:rPr>
-              <w:t>02/09/2017</w:t>
+                <w:rFonts w:ascii="Arial" w:eastAsia="Arial" w:hAnsi="Arial" w:cs="Arial"/>
+                <w:sz w:val="20"/>
+                <w:szCs w:val="20"/>
+              </w:rPr>
+            </w:pPr>
+            <w:r>
+              <w:rPr>
+                <w:rFonts w:ascii="Arial" w:eastAsia="Arial" w:hAnsi="Arial" w:cs="Arial"/>
+                <w:sz w:val="20"/>
+                <w:szCs w:val="20"/>
+              </w:rPr>
+              <w:t xml:space="preserve">2 Semanas </w:t>
             </w:r>
           </w:p>
         </w:tc>
@@ -4724,7 +3567,7 @@
         </w:trPr>
         <w:tc>
           <w:tcPr>
-            <w:tcW w:w="1557" w:type="dxa"/>
+            <w:tcW w:w="2932" w:type="dxa"/>
             <w:tcBorders>
               <w:top w:val="single" w:sz="6" w:space="0" w:color="1A65A9"/>
               <w:left w:val="single" w:sz="6" w:space="0" w:color="1A65A9"/>
@@ -4744,24 +3587,69 @@
             <w:pPr>
               <w:spacing w:after="0" w:line="240" w:lineRule="auto"/>
               <w:rPr>
-                <w:rFonts w:ascii="Times New Roman" w:eastAsia="Times New Roman" w:hAnsi="Times New Roman" w:cs="Times New Roman"/>
-                <w:sz w:val="24"/>
-                <w:szCs w:val="24"/>
-              </w:rPr>
-            </w:pPr>
-            <w:r>
-              <w:rPr>
-                <w:rFonts w:ascii="Arial" w:eastAsia="Arial" w:hAnsi="Arial" w:cs="Arial"/>
-                <w:sz w:val="18"/>
-                <w:szCs w:val="18"/>
-              </w:rPr>
-              <w:t>Negocio</w:t>
-            </w:r>
-          </w:p>
-        </w:tc>
-        <w:tc>
-          <w:tcPr>
-            <w:tcW w:w="3964" w:type="dxa"/>
+                <w:rFonts w:ascii="Arial" w:eastAsia="Times New Roman" w:hAnsi="Arial" w:cs="Arial"/>
+                <w:sz w:val="20"/>
+                <w:szCs w:val="20"/>
+              </w:rPr>
+            </w:pPr>
+            <w:r>
+              <w:rPr>
+                <w:rFonts w:ascii="Arial" w:eastAsia="Times New Roman" w:hAnsi="Arial" w:cs="Arial"/>
+                <w:sz w:val="20"/>
+                <w:szCs w:val="20"/>
+              </w:rPr>
+              <w:t>Control</w:t>
+            </w:r>
+          </w:p>
+        </w:tc>
+        <w:tc>
+          <w:tcPr>
+            <w:tcW w:w="1596" w:type="dxa"/>
+            <w:tcBorders>
+              <w:top w:val="single" w:sz="6" w:space="0" w:color="1A65A9"/>
+              <w:left w:val="single" w:sz="6" w:space="0" w:color="1A65A9"/>
+              <w:bottom w:val="single" w:sz="6" w:space="0" w:color="1A65A9"/>
+              <w:right w:val="single" w:sz="6" w:space="0" w:color="1A65A9"/>
+            </w:tcBorders>
+            <w:shd w:val="clear" w:color="auto" w:fill="FFFFFF"/>
+          </w:tcPr>
+          <w:p>
+            <w:pPr>
+              <w:spacing w:after="0" w:line="240" w:lineRule="auto"/>
+              <w:jc w:val="center"/>
+              <w:rPr>
+                <w:rFonts w:ascii="Arial" w:eastAsia="Arial" w:hAnsi="Arial" w:cs="Arial"/>
+                <w:sz w:val="20"/>
+                <w:szCs w:val="20"/>
+              </w:rPr>
+            </w:pPr>
+            <w:r>
+              <w:rPr>
+                <w:rFonts w:ascii="Arial" w:eastAsia="Arial" w:hAnsi="Arial" w:cs="Arial"/>
+                <w:sz w:val="20"/>
+                <w:szCs w:val="20"/>
+              </w:rPr>
+              <w:t xml:space="preserve">3 </w:t>
+            </w:r>
+            <w:r>
+              <w:rPr>
+                <w:rFonts w:ascii="Arial" w:eastAsia="Arial" w:hAnsi="Arial" w:cs="Arial"/>
+                <w:sz w:val="20"/>
+                <w:szCs w:val="20"/>
+              </w:rPr>
+              <w:t>Semanas</w:t>
+            </w:r>
+          </w:p>
+        </w:tc>
+      </w:tr>
+      <w:tr>
+        <w:trPr>
+          <w:trHeight w:val="340"/>
+          <w:jc w:val="center"/>
+        </w:trPr>
+        <w:tc>
+          <w:tcPr>
+            <w:tcW w:w="2932" w:type="dxa"/>
             <w:tcBorders>
               <w:top w:val="single" w:sz="6" w:space="0" w:color="1A65A9"/>
               <w:left w:val="single" w:sz="6" w:space="0" w:color="1A65A9"/>
@@ -4780,20 +3668,58 @@
           <w:p>
             <w:pPr>
               <w:spacing w:after="0" w:line="240" w:lineRule="auto"/>
+              <w:rPr>
+                <w:rFonts w:ascii="Arial" w:eastAsia="Times New Roman" w:hAnsi="Arial" w:cs="Arial"/>
+                <w:sz w:val="20"/>
+                <w:szCs w:val="20"/>
+              </w:rPr>
+            </w:pPr>
+            <w:r>
+              <w:rPr>
+                <w:rFonts w:ascii="Arial" w:eastAsia="Times New Roman" w:hAnsi="Arial" w:cs="Arial"/>
+                <w:sz w:val="20"/>
+                <w:szCs w:val="20"/>
+              </w:rPr>
+              <w:t>Estado</w:t>
+            </w:r>
+          </w:p>
+        </w:tc>
+        <w:tc>
+          <w:tcPr>
+            <w:tcW w:w="1596" w:type="dxa"/>
+            <w:tcBorders>
+              <w:top w:val="single" w:sz="6" w:space="0" w:color="1A65A9"/>
+              <w:left w:val="single" w:sz="6" w:space="0" w:color="1A65A9"/>
+              <w:bottom w:val="single" w:sz="6" w:space="0" w:color="1A65A9"/>
+              <w:right w:val="single" w:sz="6" w:space="0" w:color="1A65A9"/>
+            </w:tcBorders>
+            <w:shd w:val="clear" w:color="auto" w:fill="FFFFFF"/>
+          </w:tcPr>
+          <w:p>
+            <w:pPr>
+              <w:spacing w:after="0" w:line="240" w:lineRule="auto"/>
               <w:jc w:val="center"/>
               <w:rPr>
-                <w:rFonts w:ascii="Times New Roman" w:eastAsia="Times New Roman" w:hAnsi="Times New Roman" w:cs="Times New Roman"/>
-                <w:sz w:val="24"/>
-                <w:szCs w:val="24"/>
-              </w:rPr>
-            </w:pPr>
-            <w:r>
-              <w:rPr>
-                <w:rFonts w:ascii="Arial" w:eastAsia="Arial" w:hAnsi="Arial" w:cs="Arial"/>
-                <w:sz w:val="18"/>
-                <w:szCs w:val="18"/>
-              </w:rPr>
-              <w:t>09/09/2017</w:t>
+                <w:rFonts w:ascii="Arial" w:eastAsia="Arial" w:hAnsi="Arial" w:cs="Arial"/>
+                <w:sz w:val="20"/>
+                <w:szCs w:val="20"/>
+              </w:rPr>
+            </w:pPr>
+            <w:r>
+              <w:rPr>
+                <w:rFonts w:ascii="Arial" w:eastAsia="Arial" w:hAnsi="Arial" w:cs="Arial"/>
+                <w:sz w:val="20"/>
+                <w:szCs w:val="20"/>
+              </w:rPr>
+              <w:t xml:space="preserve">1 </w:t>
+            </w:r>
+            <w:r>
+              <w:rPr>
+                <w:rFonts w:ascii="Arial" w:eastAsia="Arial" w:hAnsi="Arial" w:cs="Arial"/>
+                <w:sz w:val="20"/>
+                <w:szCs w:val="20"/>
+              </w:rPr>
+              <w:t>Semanas</w:t>
             </w:r>
           </w:p>
         </w:tc>
@@ -4805,7 +3731,7 @@
         </w:trPr>
         <w:tc>
           <w:tcPr>
-            <w:tcW w:w="1557" w:type="dxa"/>
+            <w:tcW w:w="2932" w:type="dxa"/>
             <w:tcBorders>
               <w:top w:val="single" w:sz="6" w:space="0" w:color="1A65A9"/>
               <w:left w:val="single" w:sz="6" w:space="0" w:color="1A65A9"/>
@@ -4825,24 +3751,77 @@
             <w:pPr>
               <w:spacing w:after="0" w:line="240" w:lineRule="auto"/>
               <w:rPr>
-                <w:rFonts w:ascii="Times New Roman" w:eastAsia="Times New Roman" w:hAnsi="Times New Roman" w:cs="Times New Roman"/>
-                <w:sz w:val="24"/>
-                <w:szCs w:val="24"/>
-              </w:rPr>
-            </w:pPr>
-            <w:r>
-              <w:rPr>
-                <w:rFonts w:ascii="Arial" w:eastAsia="Arial" w:hAnsi="Arial" w:cs="Arial"/>
-                <w:sz w:val="18"/>
-                <w:szCs w:val="18"/>
-              </w:rPr>
-              <w:t>Requisitos</w:t>
-            </w:r>
-          </w:p>
-        </w:tc>
-        <w:tc>
-          <w:tcPr>
-            <w:tcW w:w="3964" w:type="dxa"/>
+                <w:rFonts w:ascii="Arial" w:eastAsia="Times New Roman" w:hAnsi="Arial" w:cs="Arial"/>
+                <w:sz w:val="20"/>
+                <w:szCs w:val="20"/>
+              </w:rPr>
+            </w:pPr>
+            <w:r>
+              <w:rPr>
+                <w:rFonts w:ascii="Arial" w:eastAsia="Times New Roman" w:hAnsi="Arial" w:cs="Arial"/>
+                <w:sz w:val="20"/>
+                <w:szCs w:val="20"/>
+              </w:rPr>
+              <w:t>Auditoria</w:t>
+            </w:r>
+          </w:p>
+        </w:tc>
+        <w:tc>
+          <w:tcPr>
+            <w:tcW w:w="1596" w:type="dxa"/>
+            <w:tcBorders>
+              <w:top w:val="single" w:sz="6" w:space="0" w:color="1A65A9"/>
+              <w:left w:val="single" w:sz="6" w:space="0" w:color="1A65A9"/>
+              <w:bottom w:val="single" w:sz="6" w:space="0" w:color="1A65A9"/>
+              <w:right w:val="single" w:sz="6" w:space="0" w:color="1A65A9"/>
+            </w:tcBorders>
+            <w:shd w:val="clear" w:color="auto" w:fill="FFFFFF"/>
+          </w:tcPr>
+          <w:p>
+            <w:pPr>
+              <w:spacing w:after="0" w:line="240" w:lineRule="auto"/>
+              <w:jc w:val="center"/>
+              <w:rPr>
+                <w:rFonts w:ascii="Arial" w:eastAsia="Arial" w:hAnsi="Arial" w:cs="Arial"/>
+                <w:sz w:val="20"/>
+                <w:szCs w:val="20"/>
+              </w:rPr>
+            </w:pPr>
+            <w:r>
+              <w:rPr>
+                <w:rFonts w:ascii="Arial" w:eastAsia="Arial" w:hAnsi="Arial" w:cs="Arial"/>
+                <w:sz w:val="20"/>
+                <w:szCs w:val="20"/>
+              </w:rPr>
+              <w:t>2</w:t>
+            </w:r>
+            <w:r>
+              <w:rPr>
+                <w:rFonts w:ascii="Arial" w:eastAsia="Arial" w:hAnsi="Arial" w:cs="Arial"/>
+                <w:sz w:val="20"/>
+                <w:szCs w:val="20"/>
+              </w:rPr>
+              <w:t xml:space="preserve"> </w:t>
+            </w:r>
+            <w:r>
+              <w:rPr>
+                <w:rFonts w:ascii="Arial" w:eastAsia="Arial" w:hAnsi="Arial" w:cs="Arial"/>
+                <w:sz w:val="20"/>
+                <w:szCs w:val="20"/>
+              </w:rPr>
+              <w:t>Semanas</w:t>
+            </w:r>
+          </w:p>
+        </w:tc>
+      </w:tr>
+      <w:tr>
+        <w:trPr>
+          <w:trHeight w:val="340"/>
+          <w:jc w:val="center"/>
+        </w:trPr>
+        <w:tc>
+          <w:tcPr>
+            <w:tcW w:w="2932" w:type="dxa"/>
             <w:tcBorders>
               <w:top w:val="single" w:sz="6" w:space="0" w:color="1A65A9"/>
               <w:left w:val="single" w:sz="6" w:space="0" w:color="1A65A9"/>
@@ -4861,32 +3840,35 @@
           <w:p>
             <w:pPr>
               <w:spacing w:after="0" w:line="240" w:lineRule="auto"/>
-              <w:jc w:val="center"/>
-              <w:rPr>
-                <w:rFonts w:ascii="Times New Roman" w:eastAsia="Times New Roman" w:hAnsi="Times New Roman" w:cs="Times New Roman"/>
-                <w:sz w:val="24"/>
-                <w:szCs w:val="24"/>
-              </w:rPr>
-            </w:pPr>
-            <w:r>
-              <w:rPr>
-                <w:rFonts w:ascii="Arial" w:eastAsia="Arial" w:hAnsi="Arial" w:cs="Arial"/>
-                <w:sz w:val="18"/>
-                <w:szCs w:val="18"/>
-              </w:rPr>
-              <w:t>16/09/2017</w:t>
-            </w:r>
-          </w:p>
-        </w:tc>
-      </w:tr>
-      <w:tr>
-        <w:trPr>
-          <w:trHeight w:val="340"/>
-          <w:jc w:val="center"/>
-        </w:trPr>
-        <w:tc>
-          <w:tcPr>
-            <w:tcW w:w="1557" w:type="dxa"/>
+              <w:rPr>
+                <w:rFonts w:ascii="Arial" w:eastAsia="Times New Roman" w:hAnsi="Arial" w:cs="Arial"/>
+                <w:sz w:val="20"/>
+                <w:szCs w:val="20"/>
+              </w:rPr>
+            </w:pPr>
+            <w:r>
+              <w:rPr>
+                <w:rFonts w:ascii="Arial" w:eastAsia="Times New Roman" w:hAnsi="Arial" w:cs="Arial"/>
+                <w:sz w:val="20"/>
+                <w:szCs w:val="20"/>
+              </w:rPr>
+              <w:t xml:space="preserve">Gestión y entrega de </w:t>
+            </w:r>
+            <w:proofErr w:type="spellStart"/>
+            <w:r>
+              <w:rPr>
+                <w:rFonts w:ascii="Arial" w:eastAsia="Times New Roman" w:hAnsi="Arial" w:cs="Arial"/>
+                <w:sz w:val="20"/>
+                <w:szCs w:val="20"/>
+              </w:rPr>
+              <w:t>Release</w:t>
+            </w:r>
+            <w:proofErr w:type="spellEnd"/>
+          </w:p>
+        </w:tc>
+        <w:tc>
+          <w:tcPr>
+            <w:tcW w:w="1596" w:type="dxa"/>
             <w:tcBorders>
               <w:top w:val="single" w:sz="6" w:space="0" w:color="1A65A9"/>
               <w:left w:val="single" w:sz="6" w:space="0" w:color="1A65A9"/>
@@ -4894,311 +3876,32 @@
               <w:right w:val="single" w:sz="6" w:space="0" w:color="1A65A9"/>
             </w:tcBorders>
             <w:shd w:val="clear" w:color="auto" w:fill="FFFFFF"/>
-            <w:tcMar>
-              <w:top w:w="0" w:type="dxa"/>
-              <w:left w:w="108" w:type="dxa"/>
-              <w:bottom w:w="0" w:type="dxa"/>
-              <w:right w:w="108" w:type="dxa"/>
-            </w:tcMar>
-            <w:vAlign w:val="center"/>
-          </w:tcPr>
-          <w:p>
-            <w:pPr>
-              <w:spacing w:after="0" w:line="240" w:lineRule="auto"/>
-              <w:rPr>
-                <w:rFonts w:ascii="Times New Roman" w:eastAsia="Times New Roman" w:hAnsi="Times New Roman" w:cs="Times New Roman"/>
-                <w:sz w:val="24"/>
-                <w:szCs w:val="24"/>
-              </w:rPr>
-            </w:pPr>
-            <w:r>
-              <w:rPr>
-                <w:rFonts w:ascii="Arial" w:eastAsia="Arial" w:hAnsi="Arial" w:cs="Arial"/>
-                <w:sz w:val="18"/>
-                <w:szCs w:val="18"/>
-              </w:rPr>
-              <w:t>Análisis y diseño</w:t>
-            </w:r>
-          </w:p>
-        </w:tc>
-        <w:tc>
-          <w:tcPr>
-            <w:tcW w:w="3964" w:type="dxa"/>
-            <w:tcBorders>
-              <w:top w:val="single" w:sz="6" w:space="0" w:color="1A65A9"/>
-              <w:left w:val="single" w:sz="6" w:space="0" w:color="1A65A9"/>
-              <w:bottom w:val="single" w:sz="6" w:space="0" w:color="1A65A9"/>
-              <w:right w:val="single" w:sz="6" w:space="0" w:color="1A65A9"/>
-            </w:tcBorders>
-            <w:shd w:val="clear" w:color="auto" w:fill="FFFFFF"/>
-            <w:tcMar>
-              <w:top w:w="0" w:type="dxa"/>
-              <w:left w:w="108" w:type="dxa"/>
-              <w:bottom w:w="0" w:type="dxa"/>
-              <w:right w:w="108" w:type="dxa"/>
-            </w:tcMar>
-            <w:vAlign w:val="center"/>
           </w:tcPr>
           <w:p>
             <w:pPr>
               <w:spacing w:after="0" w:line="240" w:lineRule="auto"/>
               <w:jc w:val="center"/>
               <w:rPr>
-                <w:rFonts w:ascii="Times New Roman" w:eastAsia="Times New Roman" w:hAnsi="Times New Roman" w:cs="Times New Roman"/>
-                <w:sz w:val="24"/>
-                <w:szCs w:val="24"/>
-              </w:rPr>
-            </w:pPr>
-            <w:r>
-              <w:rPr>
-                <w:rFonts w:ascii="Arial" w:eastAsia="Arial" w:hAnsi="Arial" w:cs="Arial"/>
-                <w:sz w:val="18"/>
-                <w:szCs w:val="18"/>
-              </w:rPr>
-              <w:t>23/09/2017</w:t>
-            </w:r>
-          </w:p>
-        </w:tc>
-      </w:tr>
-      <w:tr>
-        <w:trPr>
-          <w:trHeight w:val="340"/>
-          <w:jc w:val="center"/>
-        </w:trPr>
-        <w:tc>
-          <w:tcPr>
-            <w:tcW w:w="1557" w:type="dxa"/>
-            <w:tcBorders>
-              <w:top w:val="single" w:sz="6" w:space="0" w:color="1A65A9"/>
-              <w:left w:val="single" w:sz="6" w:space="0" w:color="1A65A9"/>
-              <w:bottom w:val="single" w:sz="6" w:space="0" w:color="1A65A9"/>
-              <w:right w:val="single" w:sz="6" w:space="0" w:color="1A65A9"/>
-            </w:tcBorders>
-            <w:shd w:val="clear" w:color="auto" w:fill="FFFFFF"/>
-            <w:tcMar>
-              <w:top w:w="0" w:type="dxa"/>
-              <w:left w:w="108" w:type="dxa"/>
-              <w:bottom w:w="0" w:type="dxa"/>
-              <w:right w:w="108" w:type="dxa"/>
-            </w:tcMar>
-            <w:vAlign w:val="center"/>
-          </w:tcPr>
-          <w:p>
-            <w:pPr>
-              <w:spacing w:after="0" w:line="240" w:lineRule="auto"/>
-              <w:rPr>
-                <w:rFonts w:ascii="Times New Roman" w:eastAsia="Times New Roman" w:hAnsi="Times New Roman" w:cs="Times New Roman"/>
-                <w:sz w:val="24"/>
-                <w:szCs w:val="24"/>
-              </w:rPr>
-            </w:pPr>
-            <w:r>
-              <w:rPr>
-                <w:rFonts w:ascii="Arial" w:eastAsia="Arial" w:hAnsi="Arial" w:cs="Arial"/>
-                <w:sz w:val="18"/>
-                <w:szCs w:val="18"/>
-              </w:rPr>
-              <w:t>Implementación</w:t>
-            </w:r>
-          </w:p>
-        </w:tc>
-        <w:tc>
-          <w:tcPr>
-            <w:tcW w:w="3964" w:type="dxa"/>
-            <w:tcBorders>
-              <w:top w:val="single" w:sz="6" w:space="0" w:color="1A65A9"/>
-              <w:left w:val="single" w:sz="6" w:space="0" w:color="1A65A9"/>
-              <w:bottom w:val="single" w:sz="6" w:space="0" w:color="1A65A9"/>
-              <w:right w:val="single" w:sz="6" w:space="0" w:color="1A65A9"/>
-            </w:tcBorders>
-            <w:shd w:val="clear" w:color="auto" w:fill="FFFFFF"/>
-            <w:tcMar>
-              <w:top w:w="0" w:type="dxa"/>
-              <w:left w:w="108" w:type="dxa"/>
-              <w:bottom w:w="0" w:type="dxa"/>
-              <w:right w:w="108" w:type="dxa"/>
-            </w:tcMar>
-            <w:vAlign w:val="center"/>
-          </w:tcPr>
-          <w:p>
-            <w:pPr>
-              <w:spacing w:after="0" w:line="240" w:lineRule="auto"/>
-              <w:jc w:val="center"/>
-              <w:rPr>
-                <w:rFonts w:ascii="Times New Roman" w:eastAsia="Times New Roman" w:hAnsi="Times New Roman" w:cs="Times New Roman"/>
-                <w:sz w:val="24"/>
-                <w:szCs w:val="24"/>
-              </w:rPr>
-            </w:pPr>
-            <w:r>
-              <w:rPr>
-                <w:rFonts w:ascii="Arial" w:eastAsia="Arial" w:hAnsi="Arial" w:cs="Arial"/>
-                <w:sz w:val="18"/>
-                <w:szCs w:val="18"/>
-              </w:rPr>
-              <w:t>02/10/2017</w:t>
-            </w:r>
-          </w:p>
-        </w:tc>
-      </w:tr>
-      <w:tr>
-        <w:trPr>
-          <w:trHeight w:val="340"/>
-          <w:jc w:val="center"/>
-        </w:trPr>
-        <w:tc>
-          <w:tcPr>
-            <w:tcW w:w="1557" w:type="dxa"/>
-            <w:tcBorders>
-              <w:top w:val="single" w:sz="6" w:space="0" w:color="1A65A9"/>
-              <w:left w:val="single" w:sz="6" w:space="0" w:color="1A65A9"/>
-              <w:bottom w:val="single" w:sz="6" w:space="0" w:color="1A65A9"/>
-              <w:right w:val="single" w:sz="6" w:space="0" w:color="1A65A9"/>
-            </w:tcBorders>
-            <w:shd w:val="clear" w:color="auto" w:fill="FFFFFF"/>
-            <w:tcMar>
-              <w:top w:w="0" w:type="dxa"/>
-              <w:left w:w="108" w:type="dxa"/>
-              <w:bottom w:w="0" w:type="dxa"/>
-              <w:right w:w="108" w:type="dxa"/>
-            </w:tcMar>
-            <w:vAlign w:val="center"/>
-          </w:tcPr>
-          <w:p>
-            <w:pPr>
-              <w:spacing w:after="0" w:line="240" w:lineRule="auto"/>
-              <w:rPr>
-                <w:rFonts w:ascii="Times New Roman" w:eastAsia="Times New Roman" w:hAnsi="Times New Roman" w:cs="Times New Roman"/>
-                <w:sz w:val="24"/>
-                <w:szCs w:val="24"/>
-              </w:rPr>
-            </w:pPr>
-            <w:r>
-              <w:rPr>
-                <w:rFonts w:ascii="Arial" w:eastAsia="Arial" w:hAnsi="Arial" w:cs="Arial"/>
-                <w:sz w:val="18"/>
-                <w:szCs w:val="18"/>
-              </w:rPr>
-              <w:t>Pruebas</w:t>
-            </w:r>
-          </w:p>
-        </w:tc>
-        <w:tc>
-          <w:tcPr>
-            <w:tcW w:w="3964" w:type="dxa"/>
-            <w:tcBorders>
-              <w:top w:val="single" w:sz="6" w:space="0" w:color="1A65A9"/>
-              <w:left w:val="single" w:sz="6" w:space="0" w:color="1A65A9"/>
-              <w:bottom w:val="single" w:sz="6" w:space="0" w:color="1A65A9"/>
-              <w:right w:val="single" w:sz="6" w:space="0" w:color="1A65A9"/>
-            </w:tcBorders>
-            <w:shd w:val="clear" w:color="auto" w:fill="FFFFFF"/>
-            <w:tcMar>
-              <w:top w:w="0" w:type="dxa"/>
-              <w:left w:w="108" w:type="dxa"/>
-              <w:bottom w:w="0" w:type="dxa"/>
-              <w:right w:w="108" w:type="dxa"/>
-            </w:tcMar>
-            <w:vAlign w:val="center"/>
-          </w:tcPr>
-          <w:p>
-            <w:pPr>
-              <w:spacing w:after="0" w:line="240" w:lineRule="auto"/>
-              <w:jc w:val="center"/>
-              <w:rPr>
-                <w:rFonts w:ascii="Times New Roman" w:eastAsia="Times New Roman" w:hAnsi="Times New Roman" w:cs="Times New Roman"/>
-                <w:sz w:val="24"/>
-                <w:szCs w:val="24"/>
-              </w:rPr>
-            </w:pPr>
-            <w:r>
-              <w:rPr>
-                <w:rFonts w:ascii="Arial" w:eastAsia="Arial" w:hAnsi="Arial" w:cs="Arial"/>
-                <w:sz w:val="18"/>
-                <w:szCs w:val="18"/>
-              </w:rPr>
-              <w:t>28/10/2017</w:t>
-            </w:r>
-          </w:p>
-        </w:tc>
-      </w:tr>
-      <w:tr>
-        <w:trPr>
-          <w:trHeight w:val="340"/>
-          <w:jc w:val="center"/>
-        </w:trPr>
-        <w:tc>
-          <w:tcPr>
-            <w:tcW w:w="1557" w:type="dxa"/>
-            <w:tcBorders>
-              <w:top w:val="single" w:sz="6" w:space="0" w:color="1A65A9"/>
-              <w:left w:val="single" w:sz="6" w:space="0" w:color="1A65A9"/>
-              <w:bottom w:val="single" w:sz="6" w:space="0" w:color="1A65A9"/>
-              <w:right w:val="single" w:sz="6" w:space="0" w:color="1A65A9"/>
-            </w:tcBorders>
-            <w:shd w:val="clear" w:color="auto" w:fill="FFFFFF"/>
-            <w:tcMar>
-              <w:top w:w="0" w:type="dxa"/>
-              <w:left w:w="108" w:type="dxa"/>
-              <w:bottom w:w="0" w:type="dxa"/>
-              <w:right w:w="108" w:type="dxa"/>
-            </w:tcMar>
-            <w:vAlign w:val="center"/>
-          </w:tcPr>
-          <w:p>
-            <w:pPr>
-              <w:spacing w:after="0" w:line="240" w:lineRule="auto"/>
-              <w:rPr>
-                <w:rFonts w:ascii="Times New Roman" w:eastAsia="Times New Roman" w:hAnsi="Times New Roman" w:cs="Times New Roman"/>
-                <w:sz w:val="24"/>
-                <w:szCs w:val="24"/>
-              </w:rPr>
-            </w:pPr>
-            <w:r>
-              <w:rPr>
-                <w:rFonts w:ascii="Arial" w:eastAsia="Arial" w:hAnsi="Arial" w:cs="Arial"/>
-                <w:sz w:val="18"/>
-                <w:szCs w:val="18"/>
-              </w:rPr>
-              <w:t>Producción</w:t>
-            </w:r>
-          </w:p>
-        </w:tc>
-        <w:tc>
-          <w:tcPr>
-            <w:tcW w:w="3964" w:type="dxa"/>
-            <w:tcBorders>
-              <w:top w:val="single" w:sz="6" w:space="0" w:color="1A65A9"/>
-              <w:left w:val="single" w:sz="6" w:space="0" w:color="1A65A9"/>
-              <w:bottom w:val="single" w:sz="6" w:space="0" w:color="1A65A9"/>
-              <w:right w:val="single" w:sz="6" w:space="0" w:color="1A65A9"/>
-            </w:tcBorders>
-            <w:shd w:val="clear" w:color="auto" w:fill="FFFFFF"/>
-            <w:tcMar>
-              <w:top w:w="0" w:type="dxa"/>
-              <w:left w:w="108" w:type="dxa"/>
-              <w:bottom w:w="0" w:type="dxa"/>
-              <w:right w:w="108" w:type="dxa"/>
-            </w:tcMar>
-            <w:vAlign w:val="center"/>
-          </w:tcPr>
-          <w:p>
-            <w:pPr>
-              <w:spacing w:after="0" w:line="240" w:lineRule="auto"/>
-              <w:jc w:val="center"/>
-              <w:rPr>
-                <w:rFonts w:ascii="Times New Roman" w:eastAsia="Times New Roman" w:hAnsi="Times New Roman" w:cs="Times New Roman"/>
-                <w:sz w:val="24"/>
-                <w:szCs w:val="24"/>
-              </w:rPr>
-            </w:pPr>
-            <w:r>
-              <w:rPr>
-                <w:rFonts w:ascii="Arial" w:eastAsia="Arial" w:hAnsi="Arial" w:cs="Arial"/>
-                <w:sz w:val="18"/>
-                <w:szCs w:val="18"/>
-              </w:rPr>
-              <w:t>11/11/2017</w:t>
+                <w:rFonts w:ascii="Arial" w:eastAsia="Arial" w:hAnsi="Arial" w:cs="Arial"/>
+                <w:sz w:val="20"/>
+                <w:szCs w:val="20"/>
+              </w:rPr>
+            </w:pPr>
+            <w:r>
+              <w:rPr>
+                <w:rFonts w:ascii="Arial" w:eastAsia="Arial" w:hAnsi="Arial" w:cs="Arial"/>
+                <w:sz w:val="20"/>
+                <w:szCs w:val="20"/>
+              </w:rPr>
+              <w:t xml:space="preserve">3 </w:t>
+            </w:r>
+            <w:r>
+              <w:rPr>
+                <w:rFonts w:ascii="Arial" w:eastAsia="Arial" w:hAnsi="Arial" w:cs="Arial"/>
+                <w:sz w:val="20"/>
+                <w:szCs w:val="20"/>
+              </w:rPr>
+              <w:t>Semanas</w:t>
             </w:r>
           </w:p>
         </w:tc>
@@ -5238,7 +3941,6 @@
           <w:sz w:val="24"/>
           <w:szCs w:val="24"/>
         </w:rPr>
-        <w:lastRenderedPageBreak/>
         <w:t xml:space="preserve">Actividades de la </w:t>
       </w:r>
       <w:r>
@@ -5345,7 +4047,7 @@
                 <wp:extent cx="2692400" cy="266700"/>
                 <wp:effectExtent l="0" t="0" r="0" b="0"/>
                 <wp:wrapNone/>
-                <wp:docPr id="5" name="Rectángulo 5"/>
+                <wp:docPr id="5" name=""/>
                 <wp:cNvGraphicFramePr/>
                 <a:graphic xmlns:a="http://schemas.openxmlformats.org/drawingml/2006/main">
                   <a:graphicData uri="http://schemas.microsoft.com/office/word/2010/wordprocessingShape">
@@ -5443,6 +4145,18 @@
     </w:p>
     <w:p>
       <w:pPr>
+        <w:spacing w:after="0"/>
+        <w:ind w:left="1416"/>
+        <w:rPr>
+          <w:rFonts w:ascii="Arial" w:eastAsia="Arial" w:hAnsi="Arial" w:cs="Arial"/>
+          <w:b/>
+          <w:sz w:val="24"/>
+          <w:szCs w:val="24"/>
+        </w:rPr>
+      </w:pPr>
+    </w:p>
+    <w:p>
+      <w:pPr>
         <w:numPr>
           <w:ilvl w:val="0"/>
           <w:numId w:val="5"/>
@@ -5451,6 +4165,7 @@
         <w:contextualSpacing/>
       </w:pPr>
       <w:r>
+        <w:lastRenderedPageBreak/>
         <w:t>Ítems no específicos</w:t>
       </w:r>
     </w:p>
@@ -5477,7 +4192,7 @@
                 <wp:extent cx="2692400" cy="241300"/>
                 <wp:effectExtent l="0" t="0" r="0" b="0"/>
                 <wp:wrapNone/>
-                <wp:docPr id="8" name="Rectángulo 8"/>
+                <wp:docPr id="8" name=""/>
                 <wp:cNvGraphicFramePr/>
                 <a:graphic xmlns:a="http://schemas.openxmlformats.org/drawingml/2006/main">
                   <a:graphicData uri="http://schemas.microsoft.com/office/word/2010/wordprocessingShape">
@@ -5605,15 +4320,15 @@
               <wp:anchor distT="0" distB="0" distL="114300" distR="114300" simplePos="0" relativeHeight="251660288" behindDoc="0" locked="0" layoutInCell="1" hidden="0" allowOverlap="1">
                 <wp:simplePos x="0" y="0"/>
                 <wp:positionH relativeFrom="margin">
-                  <wp:posOffset>1320800</wp:posOffset>
+                  <wp:posOffset>1321612</wp:posOffset>
                 </wp:positionH>
                 <wp:positionV relativeFrom="paragraph">
-                  <wp:posOffset>12700</wp:posOffset>
+                  <wp:posOffset>10305</wp:posOffset>
                 </wp:positionV>
-                <wp:extent cx="4000500" cy="368300"/>
-                <wp:effectExtent l="0" t="0" r="0" b="0"/>
+                <wp:extent cx="3999505" cy="283579"/>
+                <wp:effectExtent l="0" t="0" r="20320" b="21590"/>
                 <wp:wrapNone/>
-                <wp:docPr id="6" name="Rectángulo 6"/>
+                <wp:docPr id="6" name=""/>
                 <wp:cNvGraphicFramePr/>
                 <a:graphic xmlns:a="http://schemas.openxmlformats.org/drawingml/2006/main">
                   <a:graphicData uri="http://schemas.microsoft.com/office/word/2010/wordprocessingShape">
@@ -5621,8 +4336,8 @@
                       <wps:cNvSpPr/>
                       <wps:spPr>
                         <a:xfrm>
-                          <a:off x="3346246" y="3599342"/>
-                          <a:ext cx="3999505" cy="361314"/>
+                          <a:off x="0" y="0"/>
+                          <a:ext cx="3999505" cy="283579"/>
                         </a:xfrm>
                         <a:prstGeom prst="rect">
                           <a:avLst/>
@@ -5650,13 +4365,8 @@
                             </w:pPr>
                             <w:proofErr w:type="spellStart"/>
                             <w:r>
-                              <w:t>AcrónimoProyecto_AcrónimoComponente</w:t>
+                              <w:t>AcrónimoProyecto-AcrónimoComponente-</w:t>
                             </w:r>
-                            <w:proofErr w:type="spellEnd"/>
-                            <w:r>
-                              <w:t xml:space="preserve">_ </w:t>
-                            </w:r>
-                            <w:proofErr w:type="spellStart"/>
                             <w:r>
                               <w:t>AcrónimoArtefacto</w:t>
                             </w:r>
@@ -5667,16 +4377,21 @@
                           </w:p>
                         </w:txbxContent>
                       </wps:txbx>
-                      <wps:bodyPr wrap="square" lIns="91425" tIns="45700" rIns="91425" bIns="45700" anchor="ctr" anchorCtr="0"/>
+                      <wps:bodyPr wrap="square" lIns="91425" tIns="45700" rIns="91425" bIns="45700" anchor="ctr" anchorCtr="0">
+                        <a:noAutofit/>
+                      </wps:bodyPr>
                     </wps:wsp>
                   </a:graphicData>
                 </a:graphic>
+                <wp14:sizeRelV relativeFrom="margin">
+                  <wp14:pctHeight>0</wp14:pctHeight>
+                </wp14:sizeRelV>
               </wp:anchor>
             </w:drawing>
           </mc:Choice>
           <mc:Fallback>
             <w:pict>
-              <v:rect id="_x0000_s1029" style="position:absolute;left:0;text-align:left;margin-left:104pt;margin-top:1pt;width:315pt;height:29pt;z-index:251660288;visibility:visible;mso-wrap-style:square;mso-wrap-distance-left:9pt;mso-wrap-distance-top:0;mso-wrap-distance-right:9pt;mso-wrap-distance-bottom:0;mso-position-horizontal:absolute;mso-position-horizontal-relative:margin;mso-position-vertical:absolute;mso-position-vertical-relative:text;v-text-anchor:middle" o:gfxdata="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" fillcolor="#5b9bd5 [3204]" strokecolor="#42719b" strokeweight="1pt">
+              <v:rect id="_x0000_s1029" style="position:absolute;left:0;text-align:left;margin-left:104.05pt;margin-top:.8pt;width:314.9pt;height:22.35pt;z-index:251660288;visibility:visible;mso-wrap-style:square;mso-height-percent:0;mso-wrap-distance-left:9pt;mso-wrap-distance-top:0;mso-wrap-distance-right:9pt;mso-wrap-distance-bottom:0;mso-position-horizontal:absolute;mso-position-horizontal-relative:margin;mso-position-vertical:absolute;mso-position-vertical-relative:text;mso-height-percent:0;mso-height-relative:margin;v-text-anchor:middle" o:gfxdata="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" fillcolor="#5b9bd5 [3204]" strokecolor="#42719b" strokeweight="1pt">
                 <v:textbox inset="2.53958mm,1.2694mm,2.53958mm,1.2694mm">
                   <w:txbxContent>
                     <w:p>
@@ -5687,13 +4402,8 @@
                       </w:pPr>
                       <w:proofErr w:type="spellStart"/>
                       <w:r>
-                        <w:t>AcrónimoProyecto_AcrónimoComponente</w:t>
+                        <w:t>AcrónimoProyecto-AcrónimoComponente-</w:t>
                       </w:r>
-                      <w:proofErr w:type="spellEnd"/>
-                      <w:r>
-                        <w:t xml:space="preserve">_ </w:t>
-                      </w:r>
-                      <w:proofErr w:type="spellStart"/>
                       <w:r>
                         <w:t>AcrónimoArtefacto</w:t>
                       </w:r>
@@ -5759,7 +4469,7 @@
                 <wp:extent cx="2692400" cy="241300"/>
                 <wp:effectExtent l="0" t="0" r="12700" b="25400"/>
                 <wp:wrapNone/>
-                <wp:docPr id="7" name="Rectángulo 7"/>
+                <wp:docPr id="7" name=""/>
                 <wp:cNvGraphicFramePr/>
                 <a:graphic xmlns:a="http://schemas.openxmlformats.org/drawingml/2006/main">
                   <a:graphicData uri="http://schemas.microsoft.com/office/word/2010/wordprocessingShape">
@@ -6013,7 +4723,7 @@
                 <wp:extent cx="2692400" cy="241300"/>
                 <wp:effectExtent l="0" t="0" r="12700" b="25400"/>
                 <wp:wrapNone/>
-                <wp:docPr id="10" name="Rectángulo 10"/>
+                <wp:docPr id="10" name=""/>
                 <wp:cNvGraphicFramePr/>
                 <a:graphic xmlns:a="http://schemas.openxmlformats.org/drawingml/2006/main">
                   <a:graphicData uri="http://schemas.microsoft.com/office/word/2010/wordprocessingShape">
@@ -6253,6 +4963,78 @@
     </w:p>
     <w:p>
       <w:pPr>
+        <w:spacing w:after="0"/>
+        <w:ind w:left="1080"/>
+        <w:rPr>
+          <w:rFonts w:ascii="Arial" w:eastAsia="Arial" w:hAnsi="Arial" w:cs="Arial"/>
+          <w:b/>
+          <w:sz w:val="24"/>
+          <w:szCs w:val="24"/>
+        </w:rPr>
+      </w:pPr>
+    </w:p>
+    <w:p>
+      <w:pPr>
+        <w:spacing w:after="0"/>
+        <w:ind w:left="1080"/>
+        <w:rPr>
+          <w:rFonts w:ascii="Arial" w:eastAsia="Arial" w:hAnsi="Arial" w:cs="Arial"/>
+          <w:b/>
+          <w:sz w:val="24"/>
+          <w:szCs w:val="24"/>
+        </w:rPr>
+      </w:pPr>
+    </w:p>
+    <w:p>
+      <w:pPr>
+        <w:spacing w:after="0"/>
+        <w:ind w:left="1080"/>
+        <w:rPr>
+          <w:rFonts w:ascii="Arial" w:eastAsia="Arial" w:hAnsi="Arial" w:cs="Arial"/>
+          <w:b/>
+          <w:sz w:val="24"/>
+          <w:szCs w:val="24"/>
+        </w:rPr>
+      </w:pPr>
+    </w:p>
+    <w:p>
+      <w:pPr>
+        <w:spacing w:after="0"/>
+        <w:ind w:left="1080"/>
+        <w:rPr>
+          <w:rFonts w:ascii="Arial" w:eastAsia="Arial" w:hAnsi="Arial" w:cs="Arial"/>
+          <w:b/>
+          <w:sz w:val="24"/>
+          <w:szCs w:val="24"/>
+        </w:rPr>
+      </w:pPr>
+    </w:p>
+    <w:p>
+      <w:pPr>
+        <w:spacing w:after="0"/>
+        <w:ind w:left="1080"/>
+        <w:rPr>
+          <w:rFonts w:ascii="Arial" w:eastAsia="Arial" w:hAnsi="Arial" w:cs="Arial"/>
+          <w:b/>
+          <w:sz w:val="24"/>
+          <w:szCs w:val="24"/>
+        </w:rPr>
+      </w:pPr>
+    </w:p>
+    <w:p>
+      <w:pPr>
+        <w:spacing w:after="0"/>
+        <w:ind w:left="1080"/>
+        <w:rPr>
+          <w:rFonts w:ascii="Arial" w:eastAsia="Arial" w:hAnsi="Arial" w:cs="Arial"/>
+          <w:b/>
+          <w:sz w:val="24"/>
+          <w:szCs w:val="24"/>
+        </w:rPr>
+      </w:pPr>
+    </w:p>
+    <w:p>
+      <w:pPr>
         <w:numPr>
           <w:ilvl w:val="2"/>
           <w:numId w:val="8"/>
@@ -11691,7 +10473,7 @@
       </w:pPr>
     </w:p>
     <w:sectPr>
-      <w:headerReference w:type="default" r:id="rId15"/>
+      <w:headerReference w:type="default" r:id="rId14"/>
       <w:pgSz w:w="11906" w:h="16838"/>
       <w:pgMar w:top="1417" w:right="1701" w:bottom="1417" w:left="1701" w:header="0" w:footer="720" w:gutter="0"/>
       <w:pgNumType w:start="1"/>
@@ -11821,7 +10603,7 @@
 
 <file path=word/numbering.xml><?xml version="1.0" encoding="utf-8"?>
 <w:numbering xmlns:wpc="http://schemas.microsoft.com/office/word/2010/wordprocessingCanvas" xmlns:mc="http://schemas.openxmlformats.org/markup-compatibility/2006" xmlns:o="urn:schemas-microsoft-com:office:office" xmlns:r="http://schemas.openxmlformats.org/officeDocument/2006/relationships" xmlns:m="http://schemas.openxmlformats.org/officeDocument/2006/math" xmlns:v="urn:schemas-microsoft-com:vml" xmlns:wp14="http://schemas.microsoft.com/office/word/2010/wordprocessingDrawing" xmlns:wp="http://schemas.openxmlformats.org/drawingml/2006/wordprocessingDrawing" xmlns:w10="urn:schemas-microsoft-com:office:word" xmlns:w="http://schemas.openxmlformats.org/wordprocessingml/2006/main" xmlns:w14="http://schemas.microsoft.com/office/word/2010/wordml" xmlns:w15="http://schemas.microsoft.com/office/word/2012/wordml" xmlns:wpg="http://schemas.microsoft.com/office/word/2010/wordprocessingGroup" xmlns:wpi="http://schemas.microsoft.com/office/word/2010/wordprocessingInk" xmlns:wne="http://schemas.microsoft.com/office/word/2006/wordml" xmlns:wps="http://schemas.microsoft.com/office/word/2010/wordprocessingShape" mc:Ignorable="w14 w15 wp14">
-  <w:abstractNum w:abstractNumId="0">
+  <w:abstractNum w:abstractNumId="0" w15:restartNumberingAfterBreak="0">
     <w:nsid w:val="09FC40DD"/>
     <w:multiLevelType w:val="multilevel"/>
     <w:tmpl w:val="1AA449A0"/>
@@ -11934,7 +10716,7 @@
       </w:rPr>
     </w:lvl>
   </w:abstractNum>
-  <w:abstractNum w:abstractNumId="1">
+  <w:abstractNum w:abstractNumId="1" w15:restartNumberingAfterBreak="0">
     <w:nsid w:val="1E4618F1"/>
     <w:multiLevelType w:val="multilevel"/>
     <w:tmpl w:val="14EABF72"/>
@@ -12047,7 +10829,7 @@
       </w:rPr>
     </w:lvl>
   </w:abstractNum>
-  <w:abstractNum w:abstractNumId="2">
+  <w:abstractNum w:abstractNumId="2" w15:restartNumberingAfterBreak="0">
     <w:nsid w:val="266640E1"/>
     <w:multiLevelType w:val="multilevel"/>
     <w:tmpl w:val="5DFC1950"/>
@@ -12160,7 +10942,7 @@
       </w:rPr>
     </w:lvl>
   </w:abstractNum>
-  <w:abstractNum w:abstractNumId="3">
+  <w:abstractNum w:abstractNumId="3" w15:restartNumberingAfterBreak="0">
     <w:nsid w:val="43490A72"/>
     <w:multiLevelType w:val="multilevel"/>
     <w:tmpl w:val="CA62BF62"/>
@@ -12252,7 +11034,7 @@
       </w:pPr>
     </w:lvl>
   </w:abstractNum>
-  <w:abstractNum w:abstractNumId="4">
+  <w:abstractNum w:abstractNumId="4" w15:restartNumberingAfterBreak="0">
     <w:nsid w:val="43B53CC5"/>
     <w:multiLevelType w:val="multilevel"/>
     <w:tmpl w:val="291EDAB0"/>
@@ -12365,7 +11147,7 @@
       </w:rPr>
     </w:lvl>
   </w:abstractNum>
-  <w:abstractNum w:abstractNumId="5">
+  <w:abstractNum w:abstractNumId="5" w15:restartNumberingAfterBreak="0">
     <w:nsid w:val="452259B6"/>
     <w:multiLevelType w:val="multilevel"/>
     <w:tmpl w:val="BC0C892A"/>
@@ -12454,7 +11236,7 @@
       </w:pPr>
     </w:lvl>
   </w:abstractNum>
-  <w:abstractNum w:abstractNumId="6">
+  <w:abstractNum w:abstractNumId="6" w15:restartNumberingAfterBreak="0">
     <w:nsid w:val="45E066F0"/>
     <w:multiLevelType w:val="multilevel"/>
     <w:tmpl w:val="AA3675E8"/>
@@ -12546,7 +11328,7 @@
       </w:pPr>
     </w:lvl>
   </w:abstractNum>
-  <w:abstractNum w:abstractNumId="7">
+  <w:abstractNum w:abstractNumId="7" w15:restartNumberingAfterBreak="0">
     <w:nsid w:val="4C2439B3"/>
     <w:multiLevelType w:val="multilevel"/>
     <w:tmpl w:val="B51C72B6"/>
@@ -12659,7 +11441,7 @@
       </w:rPr>
     </w:lvl>
   </w:abstractNum>
-  <w:abstractNum w:abstractNumId="8">
+  <w:abstractNum w:abstractNumId="8" w15:restartNumberingAfterBreak="0">
     <w:nsid w:val="537E61B3"/>
     <w:multiLevelType w:val="multilevel"/>
     <w:tmpl w:val="D694A4E6"/>
@@ -12772,7 +11554,119 @@
       </w:rPr>
     </w:lvl>
   </w:abstractNum>
-  <w:abstractNum w:abstractNumId="9">
+  <w:abstractNum w:abstractNumId="9" w15:restartNumberingAfterBreak="0">
+    <w:nsid w:val="64294818"/>
+    <w:multiLevelType w:val="hybridMultilevel"/>
+    <w:tmpl w:val="FC4E09B8"/>
+    <w:lvl w:ilvl="0" w:tplc="315CE2C4">
+      <w:numFmt w:val="bullet"/>
+      <w:lvlText w:val=""/>
+      <w:lvlJc w:val="left"/>
+      <w:pPr>
+        <w:ind w:left="1800" w:hanging="360"/>
+      </w:pPr>
+      <w:rPr>
+        <w:rFonts w:ascii="Symbol" w:eastAsia="Arial" w:hAnsi="Symbol" w:cs="Arial" w:hint="default"/>
+      </w:rPr>
+    </w:lvl>
+    <w:lvl w:ilvl="1" w:tplc="280A0003" w:tentative="1">
+      <w:start w:val="1"/>
+      <w:numFmt w:val="bullet"/>
+      <w:lvlText w:val="o"/>
+      <w:lvlJc w:val="left"/>
+      <w:pPr>
+        <w:ind w:left="2520" w:hanging="360"/>
+      </w:pPr>
+      <w:rPr>
+        <w:rFonts w:ascii="Courier New" w:hAnsi="Courier New" w:cs="Courier New" w:hint="default"/>
+      </w:rPr>
+    </w:lvl>
+    <w:lvl w:ilvl="2" w:tplc="280A0005" w:tentative="1">
+      <w:start w:val="1"/>
+      <w:numFmt w:val="bullet"/>
+      <w:lvlText w:val=""/>
+      <w:lvlJc w:val="left"/>
+      <w:pPr>
+        <w:ind w:left="3240" w:hanging="360"/>
+      </w:pPr>
+      <w:rPr>
+        <w:rFonts w:ascii="Wingdings" w:hAnsi="Wingdings" w:hint="default"/>
+      </w:rPr>
+    </w:lvl>
+    <w:lvl w:ilvl="3" w:tplc="280A0001" w:tentative="1">
+      <w:start w:val="1"/>
+      <w:numFmt w:val="bullet"/>
+      <w:lvlText w:val=""/>
+      <w:lvlJc w:val="left"/>
+      <w:pPr>
+        <w:ind w:left="3960" w:hanging="360"/>
+      </w:pPr>
+      <w:rPr>
+        <w:rFonts w:ascii="Symbol" w:hAnsi="Symbol" w:hint="default"/>
+      </w:rPr>
+    </w:lvl>
+    <w:lvl w:ilvl="4" w:tplc="280A0003" w:tentative="1">
+      <w:start w:val="1"/>
+      <w:numFmt w:val="bullet"/>
+      <w:lvlText w:val="o"/>
+      <w:lvlJc w:val="left"/>
+      <w:pPr>
+        <w:ind w:left="4680" w:hanging="360"/>
+      </w:pPr>
+      <w:rPr>
+        <w:rFonts w:ascii="Courier New" w:hAnsi="Courier New" w:cs="Courier New" w:hint="default"/>
+      </w:rPr>
+    </w:lvl>
+    <w:lvl w:ilvl="5" w:tplc="280A0005" w:tentative="1">
+      <w:start w:val="1"/>
+      <w:numFmt w:val="bullet"/>
+      <w:lvlText w:val=""/>
+      <w:lvlJc w:val="left"/>
+      <w:pPr>
+        <w:ind w:left="5400" w:hanging="360"/>
+      </w:pPr>
+      <w:rPr>
+        <w:rFonts w:ascii="Wingdings" w:hAnsi="Wingdings" w:hint="default"/>
+      </w:rPr>
+    </w:lvl>
+    <w:lvl w:ilvl="6" w:tplc="280A0001" w:tentative="1">
+      <w:start w:val="1"/>
+      <w:numFmt w:val="bullet"/>
+      <w:lvlText w:val=""/>
+      <w:lvlJc w:val="left"/>
+      <w:pPr>
+        <w:ind w:left="6120" w:hanging="360"/>
+      </w:pPr>
+      <w:rPr>
+        <w:rFonts w:ascii="Symbol" w:hAnsi="Symbol" w:hint="default"/>
+      </w:rPr>
+    </w:lvl>
+    <w:lvl w:ilvl="7" w:tplc="280A0003" w:tentative="1">
+      <w:start w:val="1"/>
+      <w:numFmt w:val="bullet"/>
+      <w:lvlText w:val="o"/>
+      <w:lvlJc w:val="left"/>
+      <w:pPr>
+        <w:ind w:left="6840" w:hanging="360"/>
+      </w:pPr>
+      <w:rPr>
+        <w:rFonts w:ascii="Courier New" w:hAnsi="Courier New" w:cs="Courier New" w:hint="default"/>
+      </w:rPr>
+    </w:lvl>
+    <w:lvl w:ilvl="8" w:tplc="280A0005" w:tentative="1">
+      <w:start w:val="1"/>
+      <w:numFmt w:val="bullet"/>
+      <w:lvlText w:val=""/>
+      <w:lvlJc w:val="left"/>
+      <w:pPr>
+        <w:ind w:left="7560" w:hanging="360"/>
+      </w:pPr>
+      <w:rPr>
+        <w:rFonts w:ascii="Wingdings" w:hAnsi="Wingdings" w:hint="default"/>
+      </w:rPr>
+    </w:lvl>
+  </w:abstractNum>
+  <w:abstractNum w:abstractNumId="10" w15:restartNumberingAfterBreak="0">
     <w:nsid w:val="7B7C1CBF"/>
     <w:multiLevelType w:val="multilevel"/>
     <w:tmpl w:val="2064E1E4"/>
@@ -12880,13 +11774,16 @@
     <w:abstractNumId w:val="0"/>
   </w:num>
   <w:num w:numId="8">
-    <w:abstractNumId w:val="9"/>
+    <w:abstractNumId w:val="10"/>
   </w:num>
   <w:num w:numId="9">
     <w:abstractNumId w:val="4"/>
   </w:num>
   <w:num w:numId="10">
     <w:abstractNumId w:val="2"/>
+  </w:num>
+  <w:num w:numId="11">
+    <w:abstractNumId w:val="9"/>
   </w:num>
 </w:numbering>
 </file>
@@ -13465,9 +12362,7 @@
       <w:tblStyleRowBandSize w:val="1"/>
       <w:tblStyleColBandSize w:val="1"/>
       <w:tblCellMar>
-        <w:top w:w="0" w:type="dxa"/>
         <w:left w:w="108" w:type="dxa"/>
-        <w:bottom w:w="0" w:type="dxa"/>
         <w:right w:w="108" w:type="dxa"/>
       </w:tblCellMar>
     </w:tblPr>
@@ -13494,9 +12389,7 @@
       <w:tblStyleRowBandSize w:val="1"/>
       <w:tblStyleColBandSize w:val="1"/>
       <w:tblCellMar>
-        <w:top w:w="0" w:type="dxa"/>
         <w:left w:w="108" w:type="dxa"/>
-        <w:bottom w:w="0" w:type="dxa"/>
         <w:right w:w="108" w:type="dxa"/>
       </w:tblCellMar>
     </w:tblPr>
@@ -13510,9 +12403,7 @@
       <w:tblStyleRowBandSize w:val="1"/>
       <w:tblStyleColBandSize w:val="1"/>
       <w:tblCellMar>
-        <w:top w:w="0" w:type="dxa"/>
         <w:left w:w="108" w:type="dxa"/>
-        <w:bottom w:w="0" w:type="dxa"/>
         <w:right w:w="108" w:type="dxa"/>
       </w:tblCellMar>
     </w:tblPr>
@@ -13570,7 +12461,6 @@
       <w:spacing w:after="0" w:line="240" w:lineRule="auto"/>
     </w:pPr>
     <w:tblPr>
-      <w:tblInd w:w="0" w:type="dxa"/>
       <w:tblBorders>
         <w:top w:val="single" w:sz="4" w:space="0" w:color="auto"/>
         <w:left w:val="single" w:sz="4" w:space="0" w:color="auto"/>
@@ -13579,13 +12469,18 @@
         <w:insideH w:val="single" w:sz="4" w:space="0" w:color="auto"/>
         <w:insideV w:val="single" w:sz="4" w:space="0" w:color="auto"/>
       </w:tblBorders>
-      <w:tblCellMar>
-        <w:top w:w="0" w:type="dxa"/>
-        <w:left w:w="108" w:type="dxa"/>
-        <w:bottom w:w="0" w:type="dxa"/>
-        <w:right w:w="108" w:type="dxa"/>
-      </w:tblCellMar>
     </w:tblPr>
+  </w:style>
+  <w:style w:type="paragraph" w:styleId="Prrafodelista">
+    <w:name w:val="List Paragraph"/>
+    <w:basedOn w:val="Normal"/>
+    <w:uiPriority w:val="34"/>
+    <w:qFormat/>
+    <w:rsid w:val="00E0384F"/>
+    <w:pPr>
+      <w:ind w:left="720"/>
+      <w:contextualSpacing/>
+    </w:pPr>
   </w:style>
 </w:styles>
 </file>
@@ -15151,59 +14046,59 @@
     </dgm:pt>
   </dgm:ptLst>
   <dgm:cxnLst>
-    <dgm:cxn modelId="{2E3E42CB-578A-4899-941D-3E5DF5E8CDFB}" type="presOf" srcId="{6E20BF99-7B34-4E2F-9D4B-C215A74F52A8}" destId="{F64151BB-4534-413E-BFB1-1F8BB346AA76}" srcOrd="0" destOrd="0" presId="urn:microsoft.com/office/officeart/2005/8/layout/radial6"/>
+    <dgm:cxn modelId="{D649D5AB-C681-4B26-898F-1CFF1CDF6D54}" srcId="{474D8506-4BD1-48A6-A391-C373DFD89138}" destId="{4D4EACD5-019D-4B02-BAC5-C3444BF862C1}" srcOrd="6" destOrd="0" parTransId="{B80F37E7-C949-4ED9-8135-D24CAC6DF691}" sibTransId="{C63772EB-013B-4D50-B372-DC074511C8CE}"/>
+    <dgm:cxn modelId="{6639EBFB-0B18-4B9D-B9CF-990DB1C74453}" type="presOf" srcId="{474D8506-4BD1-48A6-A391-C373DFD89138}" destId="{D0359E03-D949-45AA-836A-B565AFD2D6BF}" srcOrd="0" destOrd="0" presId="urn:microsoft.com/office/officeart/2005/8/layout/radial6"/>
+    <dgm:cxn modelId="{F2C1DD99-A43A-446C-89CB-8AF7C0BC514D}" type="presOf" srcId="{BD478F97-5FD7-4331-97FE-2C5B3C1ED4EE}" destId="{F02EBD6F-0D26-4A5D-99B1-C7416A8AF731}" srcOrd="0" destOrd="0" presId="urn:microsoft.com/office/officeart/2005/8/layout/radial6"/>
+    <dgm:cxn modelId="{95E86293-0DD1-413C-ACBA-CAFEE1A77EB3}" type="presOf" srcId="{E5291BA0-AFFB-4522-8AA3-4BE3A1A8EA6C}" destId="{730CFCD2-25BD-4474-8C51-8590F139D637}" srcOrd="0" destOrd="0" presId="urn:microsoft.com/office/officeart/2005/8/layout/radial6"/>
+    <dgm:cxn modelId="{EB7F7390-88D4-4EC8-B459-1EC8FCDC94FE}" type="presOf" srcId="{7DDA2842-BB7F-4702-8835-07D03A66A2E1}" destId="{99D79ECE-7EA8-42E0-AD2A-82747AC134DE}" srcOrd="0" destOrd="0" presId="urn:microsoft.com/office/officeart/2005/8/layout/radial6"/>
+    <dgm:cxn modelId="{231EBCF5-F8EC-4994-8E9B-E4B18F7D0641}" srcId="{9E0BB733-4B73-418D-8A5E-F728D81C4C4C}" destId="{474D8506-4BD1-48A6-A391-C373DFD89138}" srcOrd="0" destOrd="0" parTransId="{7DA38570-E3B2-4342-B652-881732374484}" sibTransId="{7E3D7B36-B7D9-46B4-8145-D08E7456FA68}"/>
+    <dgm:cxn modelId="{3D2B5EEA-9108-478B-A5C4-F8AB502B5C2D}" type="presOf" srcId="{F8B969FC-7864-4E36-B4D3-809905CF7497}" destId="{F452D5B8-A1F1-45EB-8803-6ED597017832}" srcOrd="0" destOrd="0" presId="urn:microsoft.com/office/officeart/2005/8/layout/radial6"/>
+    <dgm:cxn modelId="{F503F416-C69F-4C10-A425-7C8F74E07874}" type="presOf" srcId="{2C172F41-3CCA-4424-9768-6945B6712696}" destId="{7081C8B2-6E4E-43AA-B4F7-F0CC78A18FCE}" srcOrd="0" destOrd="0" presId="urn:microsoft.com/office/officeart/2005/8/layout/radial6"/>
+    <dgm:cxn modelId="{53D884FD-8E45-4C3E-AC3F-0EB00FDF7F39}" srcId="{474D8506-4BD1-48A6-A391-C373DFD89138}" destId="{E5291BA0-AFFB-4522-8AA3-4BE3A1A8EA6C}" srcOrd="0" destOrd="0" parTransId="{8F181220-7DB0-413E-AFD3-EACDA83F6EF0}" sibTransId="{D9765B9F-E79C-4EE2-B159-B6FC011AD9BD}"/>
+    <dgm:cxn modelId="{8E63B1C9-2393-4806-89C3-1C7E7B9D8907}" type="presOf" srcId="{9395DF28-0055-4203-8B12-CB3B7530C41C}" destId="{97B585FE-277F-4377-9E66-F8F303236C82}" srcOrd="0" destOrd="0" presId="urn:microsoft.com/office/officeart/2005/8/layout/radial6"/>
+    <dgm:cxn modelId="{0150B925-91FA-4167-A610-E3B062D4984C}" srcId="{474D8506-4BD1-48A6-A391-C373DFD89138}" destId="{4133A8F2-5FF4-4EAA-A37E-64F6FC8A81E1}" srcOrd="1" destOrd="0" parTransId="{E922BFD4-DE8B-493F-92EB-95FE5AC20950}" sibTransId="{E2940B70-47FA-4EA6-8415-BEA3EE736C1D}"/>
+    <dgm:cxn modelId="{7A0633B6-98AD-43CC-A969-AA85BE341567}" type="presOf" srcId="{9E0BB733-4B73-418D-8A5E-F728D81C4C4C}" destId="{F6076C5E-D7E4-42AC-86EA-C70248E618C4}" srcOrd="0" destOrd="0" presId="urn:microsoft.com/office/officeart/2005/8/layout/radial6"/>
+    <dgm:cxn modelId="{58B2971B-1491-4911-B5A4-22783374D335}" srcId="{474D8506-4BD1-48A6-A391-C373DFD89138}" destId="{6E20BF99-7B34-4E2F-9D4B-C215A74F52A8}" srcOrd="5" destOrd="0" parTransId="{1EAB44B1-377B-49D9-8E4B-2135E56D63B1}" sibTransId="{BD478F97-5FD7-4331-97FE-2C5B3C1ED4EE}"/>
+    <dgm:cxn modelId="{DB45A91C-686A-45EA-8BE2-1CACDF10CB3E}" type="presOf" srcId="{E2940B70-47FA-4EA6-8415-BEA3EE736C1D}" destId="{BAAE6956-CD3A-45B9-8221-F29B561504B0}" srcOrd="0" destOrd="0" presId="urn:microsoft.com/office/officeart/2005/8/layout/radial6"/>
+    <dgm:cxn modelId="{A94956AC-93E5-4DF0-B179-4C97014A5A37}" type="presOf" srcId="{C63772EB-013B-4D50-B372-DC074511C8CE}" destId="{80A14815-A32D-49EC-B4E3-11C22F13CAD0}" srcOrd="0" destOrd="0" presId="urn:microsoft.com/office/officeart/2005/8/layout/radial6"/>
+    <dgm:cxn modelId="{C2F6C431-91BD-4454-83EE-2EC5FA476CAD}" type="presOf" srcId="{6E20BF99-7B34-4E2F-9D4B-C215A74F52A8}" destId="{F64151BB-4534-413E-BFB1-1F8BB346AA76}" srcOrd="0" destOrd="0" presId="urn:microsoft.com/office/officeart/2005/8/layout/radial6"/>
+    <dgm:cxn modelId="{D6BF34A8-E32D-498E-A183-AD399C9B3D46}" type="presOf" srcId="{DC9DECA2-ED69-4AFE-9E41-49D06B5E6573}" destId="{991DDE3B-73D1-4788-83A0-F633E2B48B0C}" srcOrd="0" destOrd="0" presId="urn:microsoft.com/office/officeart/2005/8/layout/radial6"/>
+    <dgm:cxn modelId="{F559B804-D259-4942-88F8-FFAF06EBF6C1}" srcId="{474D8506-4BD1-48A6-A391-C373DFD89138}" destId="{9395DF28-0055-4203-8B12-CB3B7530C41C}" srcOrd="3" destOrd="0" parTransId="{D6B2B9C2-078B-407C-B7A9-8DC092DFA86C}" sibTransId="{F8B969FC-7864-4E36-B4D3-809905CF7497}"/>
+    <dgm:cxn modelId="{612454F4-A543-4FE0-9864-3B74810C5824}" type="presOf" srcId="{4133A8F2-5FF4-4EAA-A37E-64F6FC8A81E1}" destId="{81B80D18-E650-461B-999E-D6D5B2A42445}" srcOrd="0" destOrd="0" presId="urn:microsoft.com/office/officeart/2005/8/layout/radial6"/>
+    <dgm:cxn modelId="{AC28E69D-43F8-4E0A-9E36-73BD507CD02A}" srcId="{474D8506-4BD1-48A6-A391-C373DFD89138}" destId="{DC9DECA2-ED69-4AFE-9E41-49D06B5E6573}" srcOrd="2" destOrd="0" parTransId="{5D30525C-57AA-4A56-807B-7CC1DE966CAB}" sibTransId="{2C172F41-3CCA-4424-9768-6945B6712696}"/>
+    <dgm:cxn modelId="{34356434-2053-4083-8DFF-E8188C63F81D}" type="presOf" srcId="{4F1357BA-3599-4000-8CC7-EC738DEA48C7}" destId="{B6892167-962B-4958-8175-44004978393B}" srcOrd="0" destOrd="0" presId="urn:microsoft.com/office/officeart/2005/8/layout/radial6"/>
+    <dgm:cxn modelId="{5E98AD5D-01F7-4BFF-BBF0-D65A3B1B7F53}" srcId="{474D8506-4BD1-48A6-A391-C373DFD89138}" destId="{36F9A674-B741-4D01-9772-5AAA36B520D7}" srcOrd="4" destOrd="0" parTransId="{B79FBBCD-585F-4BFA-AA18-A3FD5AB0588A}" sibTransId="{7DDA2842-BB7F-4702-8835-07D03A66A2E1}"/>
+    <dgm:cxn modelId="{A8EFB71A-ACD6-4B39-89E7-BB61F22BCAEF}" type="presOf" srcId="{4D4EACD5-019D-4B02-BAC5-C3444BF862C1}" destId="{03DCAE1A-1EB6-414D-A2EC-F98FECEAB5B8}" srcOrd="0" destOrd="0" presId="urn:microsoft.com/office/officeart/2005/8/layout/radial6"/>
+    <dgm:cxn modelId="{98F99461-8F09-41D0-9CCC-16A4C9872CEA}" srcId="{9E0BB733-4B73-418D-8A5E-F728D81C4C4C}" destId="{2E7AAB24-A6A5-4236-8827-53A84D030B0A}" srcOrd="1" destOrd="0" parTransId="{CECB22E5-373A-4AB6-BD41-499ED904E88D}" sibTransId="{7D56E1AE-2F64-4B68-82A1-9CFB4076A560}"/>
+    <dgm:cxn modelId="{270C73A9-C330-401F-9140-24F15EFEB5F7}" type="presOf" srcId="{D9765B9F-E79C-4EE2-B159-B6FC011AD9BD}" destId="{9FFF6C68-1285-446C-8D4D-4B46D23EF18D}" srcOrd="0" destOrd="0" presId="urn:microsoft.com/office/officeart/2005/8/layout/radial6"/>
+    <dgm:cxn modelId="{B977A6E1-4EAC-4EDA-9800-9519058C3104}" type="presOf" srcId="{5ED24D0D-1AFA-44D3-AA0F-5EDE74A3DC2E}" destId="{C2D2ED05-0CBC-44DB-869B-C725A9E292C0}" srcOrd="0" destOrd="0" presId="urn:microsoft.com/office/officeart/2005/8/layout/radial6"/>
+    <dgm:cxn modelId="{8A65EDDE-78E4-4F14-92DA-E0540496B816}" type="presOf" srcId="{36F9A674-B741-4D01-9772-5AAA36B520D7}" destId="{94CC21EE-32EE-4936-8E8D-580648858C48}" srcOrd="0" destOrd="0" presId="urn:microsoft.com/office/officeart/2005/8/layout/radial6"/>
     <dgm:cxn modelId="{0594E16B-69C9-4C34-8F10-3681D504B605}" srcId="{474D8506-4BD1-48A6-A391-C373DFD89138}" destId="{5ED24D0D-1AFA-44D3-AA0F-5EDE74A3DC2E}" srcOrd="7" destOrd="0" parTransId="{50446545-CF58-4FD8-A282-BBED5956DE2B}" sibTransId="{4F1357BA-3599-4000-8CC7-EC738DEA48C7}"/>
-    <dgm:cxn modelId="{8E6E31C8-5448-40C6-927D-073AA1DF5FB5}" type="presOf" srcId="{4F1357BA-3599-4000-8CC7-EC738DEA48C7}" destId="{B6892167-962B-4958-8175-44004978393B}" srcOrd="0" destOrd="0" presId="urn:microsoft.com/office/officeart/2005/8/layout/radial6"/>
-    <dgm:cxn modelId="{BFB34AC2-F64B-4D95-8AB3-1F0EA1D20589}" type="presOf" srcId="{5ED24D0D-1AFA-44D3-AA0F-5EDE74A3DC2E}" destId="{C2D2ED05-0CBC-44DB-869B-C725A9E292C0}" srcOrd="0" destOrd="0" presId="urn:microsoft.com/office/officeart/2005/8/layout/radial6"/>
-    <dgm:cxn modelId="{231EBCF5-F8EC-4994-8E9B-E4B18F7D0641}" srcId="{9E0BB733-4B73-418D-8A5E-F728D81C4C4C}" destId="{474D8506-4BD1-48A6-A391-C373DFD89138}" srcOrd="0" destOrd="0" parTransId="{7DA38570-E3B2-4342-B652-881732374484}" sibTransId="{7E3D7B36-B7D9-46B4-8145-D08E7456FA68}"/>
-    <dgm:cxn modelId="{58B2971B-1491-4911-B5A4-22783374D335}" srcId="{474D8506-4BD1-48A6-A391-C373DFD89138}" destId="{6E20BF99-7B34-4E2F-9D4B-C215A74F52A8}" srcOrd="5" destOrd="0" parTransId="{1EAB44B1-377B-49D9-8E4B-2135E56D63B1}" sibTransId="{BD478F97-5FD7-4331-97FE-2C5B3C1ED4EE}"/>
-    <dgm:cxn modelId="{5E98AD5D-01F7-4BFF-BBF0-D65A3B1B7F53}" srcId="{474D8506-4BD1-48A6-A391-C373DFD89138}" destId="{36F9A674-B741-4D01-9772-5AAA36B520D7}" srcOrd="4" destOrd="0" parTransId="{B79FBBCD-585F-4BFA-AA18-A3FD5AB0588A}" sibTransId="{7DDA2842-BB7F-4702-8835-07D03A66A2E1}"/>
-    <dgm:cxn modelId="{D649D5AB-C681-4B26-898F-1CFF1CDF6D54}" srcId="{474D8506-4BD1-48A6-A391-C373DFD89138}" destId="{4D4EACD5-019D-4B02-BAC5-C3444BF862C1}" srcOrd="6" destOrd="0" parTransId="{B80F37E7-C949-4ED9-8135-D24CAC6DF691}" sibTransId="{C63772EB-013B-4D50-B372-DC074511C8CE}"/>
-    <dgm:cxn modelId="{C9D4852B-2315-4F80-B264-28990121AF30}" type="presOf" srcId="{9E0BB733-4B73-418D-8A5E-F728D81C4C4C}" destId="{F6076C5E-D7E4-42AC-86EA-C70248E618C4}" srcOrd="0" destOrd="0" presId="urn:microsoft.com/office/officeart/2005/8/layout/radial6"/>
-    <dgm:cxn modelId="{29CBAA5F-6568-40A2-97E9-C389CC240448}" type="presOf" srcId="{F8B969FC-7864-4E36-B4D3-809905CF7497}" destId="{F452D5B8-A1F1-45EB-8803-6ED597017832}" srcOrd="0" destOrd="0" presId="urn:microsoft.com/office/officeart/2005/8/layout/radial6"/>
-    <dgm:cxn modelId="{F559B804-D259-4942-88F8-FFAF06EBF6C1}" srcId="{474D8506-4BD1-48A6-A391-C373DFD89138}" destId="{9395DF28-0055-4203-8B12-CB3B7530C41C}" srcOrd="3" destOrd="0" parTransId="{D6B2B9C2-078B-407C-B7A9-8DC092DFA86C}" sibTransId="{F8B969FC-7864-4E36-B4D3-809905CF7497}"/>
-    <dgm:cxn modelId="{856C3BAF-3282-4BDD-BCCB-4F707B303CA8}" type="presOf" srcId="{2C172F41-3CCA-4424-9768-6945B6712696}" destId="{7081C8B2-6E4E-43AA-B4F7-F0CC78A18FCE}" srcOrd="0" destOrd="0" presId="urn:microsoft.com/office/officeart/2005/8/layout/radial6"/>
-    <dgm:cxn modelId="{53D884FD-8E45-4C3E-AC3F-0EB00FDF7F39}" srcId="{474D8506-4BD1-48A6-A391-C373DFD89138}" destId="{E5291BA0-AFFB-4522-8AA3-4BE3A1A8EA6C}" srcOrd="0" destOrd="0" parTransId="{8F181220-7DB0-413E-AFD3-EACDA83F6EF0}" sibTransId="{D9765B9F-E79C-4EE2-B159-B6FC011AD9BD}"/>
-    <dgm:cxn modelId="{BB35BFC7-A43F-4644-B481-9757DEF66BA7}" type="presOf" srcId="{DC9DECA2-ED69-4AFE-9E41-49D06B5E6573}" destId="{991DDE3B-73D1-4788-83A0-F633E2B48B0C}" srcOrd="0" destOrd="0" presId="urn:microsoft.com/office/officeart/2005/8/layout/radial6"/>
-    <dgm:cxn modelId="{B7B27911-D136-416D-858A-86AC3607B64D}" type="presOf" srcId="{BD478F97-5FD7-4331-97FE-2C5B3C1ED4EE}" destId="{F02EBD6F-0D26-4A5D-99B1-C7416A8AF731}" srcOrd="0" destOrd="0" presId="urn:microsoft.com/office/officeart/2005/8/layout/radial6"/>
-    <dgm:cxn modelId="{8E2B8200-FEBC-4244-A595-03947ADBE176}" type="presOf" srcId="{C63772EB-013B-4D50-B372-DC074511C8CE}" destId="{80A14815-A32D-49EC-B4E3-11C22F13CAD0}" srcOrd="0" destOrd="0" presId="urn:microsoft.com/office/officeart/2005/8/layout/radial6"/>
-    <dgm:cxn modelId="{AF88F025-E3F9-44DA-BEA8-BA08277990A0}" type="presOf" srcId="{36F9A674-B741-4D01-9772-5AAA36B520D7}" destId="{94CC21EE-32EE-4936-8E8D-580648858C48}" srcOrd="0" destOrd="0" presId="urn:microsoft.com/office/officeart/2005/8/layout/radial6"/>
-    <dgm:cxn modelId="{3BD417B2-CBE8-44B0-9F72-9B99AC40709A}" type="presOf" srcId="{7DDA2842-BB7F-4702-8835-07D03A66A2E1}" destId="{99D79ECE-7EA8-42E0-AD2A-82747AC134DE}" srcOrd="0" destOrd="0" presId="urn:microsoft.com/office/officeart/2005/8/layout/radial6"/>
-    <dgm:cxn modelId="{523296C1-2191-45FA-BFC7-BF8DACAD01DF}" type="presOf" srcId="{4133A8F2-5FF4-4EAA-A37E-64F6FC8A81E1}" destId="{81B80D18-E650-461B-999E-D6D5B2A42445}" srcOrd="0" destOrd="0" presId="urn:microsoft.com/office/officeart/2005/8/layout/radial6"/>
-    <dgm:cxn modelId="{98F99461-8F09-41D0-9CCC-16A4C9872CEA}" srcId="{9E0BB733-4B73-418D-8A5E-F728D81C4C4C}" destId="{2E7AAB24-A6A5-4236-8827-53A84D030B0A}" srcOrd="1" destOrd="0" parTransId="{CECB22E5-373A-4AB6-BD41-499ED904E88D}" sibTransId="{7D56E1AE-2F64-4B68-82A1-9CFB4076A560}"/>
-    <dgm:cxn modelId="{AC28E69D-43F8-4E0A-9E36-73BD507CD02A}" srcId="{474D8506-4BD1-48A6-A391-C373DFD89138}" destId="{DC9DECA2-ED69-4AFE-9E41-49D06B5E6573}" srcOrd="2" destOrd="0" parTransId="{5D30525C-57AA-4A56-807B-7CC1DE966CAB}" sibTransId="{2C172F41-3CCA-4424-9768-6945B6712696}"/>
-    <dgm:cxn modelId="{13DDF569-5FC0-494A-A47D-39BB741154ED}" type="presOf" srcId="{4D4EACD5-019D-4B02-BAC5-C3444BF862C1}" destId="{03DCAE1A-1EB6-414D-A2EC-F98FECEAB5B8}" srcOrd="0" destOrd="0" presId="urn:microsoft.com/office/officeart/2005/8/layout/radial6"/>
-    <dgm:cxn modelId="{0150B925-91FA-4167-A610-E3B062D4984C}" srcId="{474D8506-4BD1-48A6-A391-C373DFD89138}" destId="{4133A8F2-5FF4-4EAA-A37E-64F6FC8A81E1}" srcOrd="1" destOrd="0" parTransId="{E922BFD4-DE8B-493F-92EB-95FE5AC20950}" sibTransId="{E2940B70-47FA-4EA6-8415-BEA3EE736C1D}"/>
-    <dgm:cxn modelId="{F32CF092-1B93-4FDA-A615-605F6097619E}" type="presOf" srcId="{E2940B70-47FA-4EA6-8415-BEA3EE736C1D}" destId="{BAAE6956-CD3A-45B9-8221-F29B561504B0}" srcOrd="0" destOrd="0" presId="urn:microsoft.com/office/officeart/2005/8/layout/radial6"/>
-    <dgm:cxn modelId="{FA259B9B-F20B-441A-93BD-9961EFCDA277}" type="presOf" srcId="{D9765B9F-E79C-4EE2-B159-B6FC011AD9BD}" destId="{9FFF6C68-1285-446C-8D4D-4B46D23EF18D}" srcOrd="0" destOrd="0" presId="urn:microsoft.com/office/officeart/2005/8/layout/radial6"/>
-    <dgm:cxn modelId="{3AF06FDE-E771-440B-A510-7A28F5EE3B26}" type="presOf" srcId="{E5291BA0-AFFB-4522-8AA3-4BE3A1A8EA6C}" destId="{730CFCD2-25BD-4474-8C51-8590F139D637}" srcOrd="0" destOrd="0" presId="urn:microsoft.com/office/officeart/2005/8/layout/radial6"/>
-    <dgm:cxn modelId="{8651919C-5B63-47EA-AA92-4663D5F02D82}" type="presOf" srcId="{474D8506-4BD1-48A6-A391-C373DFD89138}" destId="{D0359E03-D949-45AA-836A-B565AFD2D6BF}" srcOrd="0" destOrd="0" presId="urn:microsoft.com/office/officeart/2005/8/layout/radial6"/>
-    <dgm:cxn modelId="{F6770A40-B0B5-41DE-A291-34104CE8B937}" type="presOf" srcId="{9395DF28-0055-4203-8B12-CB3B7530C41C}" destId="{97B585FE-277F-4377-9E66-F8F303236C82}" srcOrd="0" destOrd="0" presId="urn:microsoft.com/office/officeart/2005/8/layout/radial6"/>
-    <dgm:cxn modelId="{E5A0F33A-D365-4749-B6E3-3EB7C0E790A7}" type="presParOf" srcId="{F6076C5E-D7E4-42AC-86EA-C70248E618C4}" destId="{D0359E03-D949-45AA-836A-B565AFD2D6BF}" srcOrd="0" destOrd="0" presId="urn:microsoft.com/office/officeart/2005/8/layout/radial6"/>
-    <dgm:cxn modelId="{16DC8BF8-3DB9-4B1D-BFC9-21C182144E74}" type="presParOf" srcId="{F6076C5E-D7E4-42AC-86EA-C70248E618C4}" destId="{730CFCD2-25BD-4474-8C51-8590F139D637}" srcOrd="1" destOrd="0" presId="urn:microsoft.com/office/officeart/2005/8/layout/radial6"/>
-    <dgm:cxn modelId="{53D91407-B6CE-4DD7-9524-52DC9CB7FFEB}" type="presParOf" srcId="{F6076C5E-D7E4-42AC-86EA-C70248E618C4}" destId="{EF29DC17-D792-495E-AC51-5D01C9D472D8}" srcOrd="2" destOrd="0" presId="urn:microsoft.com/office/officeart/2005/8/layout/radial6"/>
-    <dgm:cxn modelId="{48FAB62E-3113-41EE-A4DE-56482BF90CC4}" type="presParOf" srcId="{F6076C5E-D7E4-42AC-86EA-C70248E618C4}" destId="{9FFF6C68-1285-446C-8D4D-4B46D23EF18D}" srcOrd="3" destOrd="0" presId="urn:microsoft.com/office/officeart/2005/8/layout/radial6"/>
-    <dgm:cxn modelId="{A69BA61C-AF3B-4BA1-965D-DCFAC4978481}" type="presParOf" srcId="{F6076C5E-D7E4-42AC-86EA-C70248E618C4}" destId="{81B80D18-E650-461B-999E-D6D5B2A42445}" srcOrd="4" destOrd="0" presId="urn:microsoft.com/office/officeart/2005/8/layout/radial6"/>
-    <dgm:cxn modelId="{E8563C88-222D-4944-87A9-5AE362378164}" type="presParOf" srcId="{F6076C5E-D7E4-42AC-86EA-C70248E618C4}" destId="{5FA29EE9-2515-4A02-9BA5-6E6D7ECAB518}" srcOrd="5" destOrd="0" presId="urn:microsoft.com/office/officeart/2005/8/layout/radial6"/>
-    <dgm:cxn modelId="{C82C60FB-843D-4889-BA25-FBEC8F2AB3B0}" type="presParOf" srcId="{F6076C5E-D7E4-42AC-86EA-C70248E618C4}" destId="{BAAE6956-CD3A-45B9-8221-F29B561504B0}" srcOrd="6" destOrd="0" presId="urn:microsoft.com/office/officeart/2005/8/layout/radial6"/>
-    <dgm:cxn modelId="{8503FB15-5139-4736-A888-9E86A95E85A2}" type="presParOf" srcId="{F6076C5E-D7E4-42AC-86EA-C70248E618C4}" destId="{991DDE3B-73D1-4788-83A0-F633E2B48B0C}" srcOrd="7" destOrd="0" presId="urn:microsoft.com/office/officeart/2005/8/layout/radial6"/>
-    <dgm:cxn modelId="{A50AFBC6-A25C-47AA-9102-F6010EB9F6D8}" type="presParOf" srcId="{F6076C5E-D7E4-42AC-86EA-C70248E618C4}" destId="{BA7A1E08-AE67-4044-82D5-A0F6B8E0DDCA}" srcOrd="8" destOrd="0" presId="urn:microsoft.com/office/officeart/2005/8/layout/radial6"/>
-    <dgm:cxn modelId="{30D20EA3-A2F9-420D-B542-613F02A17BDA}" type="presParOf" srcId="{F6076C5E-D7E4-42AC-86EA-C70248E618C4}" destId="{7081C8B2-6E4E-43AA-B4F7-F0CC78A18FCE}" srcOrd="9" destOrd="0" presId="urn:microsoft.com/office/officeart/2005/8/layout/radial6"/>
-    <dgm:cxn modelId="{EF00F55D-E348-4908-BDF0-65C202FE271A}" type="presParOf" srcId="{F6076C5E-D7E4-42AC-86EA-C70248E618C4}" destId="{97B585FE-277F-4377-9E66-F8F303236C82}" srcOrd="10" destOrd="0" presId="urn:microsoft.com/office/officeart/2005/8/layout/radial6"/>
-    <dgm:cxn modelId="{2CB5FBE4-A4DB-443A-85F2-6482AAB8CAE4}" type="presParOf" srcId="{F6076C5E-D7E4-42AC-86EA-C70248E618C4}" destId="{45E1C157-2466-4004-9726-2BD180EEA997}" srcOrd="11" destOrd="0" presId="urn:microsoft.com/office/officeart/2005/8/layout/radial6"/>
-    <dgm:cxn modelId="{1A497B7B-D4B3-44F0-AD16-1F2928838C7E}" type="presParOf" srcId="{F6076C5E-D7E4-42AC-86EA-C70248E618C4}" destId="{F452D5B8-A1F1-45EB-8803-6ED597017832}" srcOrd="12" destOrd="0" presId="urn:microsoft.com/office/officeart/2005/8/layout/radial6"/>
-    <dgm:cxn modelId="{949B5F52-B260-43C2-BCA7-2B812D867991}" type="presParOf" srcId="{F6076C5E-D7E4-42AC-86EA-C70248E618C4}" destId="{94CC21EE-32EE-4936-8E8D-580648858C48}" srcOrd="13" destOrd="0" presId="urn:microsoft.com/office/officeart/2005/8/layout/radial6"/>
-    <dgm:cxn modelId="{46B32D4F-F5A8-417A-A706-211735E4B836}" type="presParOf" srcId="{F6076C5E-D7E4-42AC-86EA-C70248E618C4}" destId="{81991019-047A-4A24-BF42-EE2DE06E6D6E}" srcOrd="14" destOrd="0" presId="urn:microsoft.com/office/officeart/2005/8/layout/radial6"/>
-    <dgm:cxn modelId="{50E859FE-E784-4709-B18D-4D4429B77413}" type="presParOf" srcId="{F6076C5E-D7E4-42AC-86EA-C70248E618C4}" destId="{99D79ECE-7EA8-42E0-AD2A-82747AC134DE}" srcOrd="15" destOrd="0" presId="urn:microsoft.com/office/officeart/2005/8/layout/radial6"/>
-    <dgm:cxn modelId="{B1AD2F44-1DF3-471E-96D7-E54C833D88A9}" type="presParOf" srcId="{F6076C5E-D7E4-42AC-86EA-C70248E618C4}" destId="{F64151BB-4534-413E-BFB1-1F8BB346AA76}" srcOrd="16" destOrd="0" presId="urn:microsoft.com/office/officeart/2005/8/layout/radial6"/>
-    <dgm:cxn modelId="{D3E1F188-6AFE-4E31-A75E-4C2F686FE59B}" type="presParOf" srcId="{F6076C5E-D7E4-42AC-86EA-C70248E618C4}" destId="{7B0E56A5-0A05-4522-A643-32BD5C1CF576}" srcOrd="17" destOrd="0" presId="urn:microsoft.com/office/officeart/2005/8/layout/radial6"/>
-    <dgm:cxn modelId="{9D7DDA60-D59F-4EC3-B983-A7CF89FF28BE}" type="presParOf" srcId="{F6076C5E-D7E4-42AC-86EA-C70248E618C4}" destId="{F02EBD6F-0D26-4A5D-99B1-C7416A8AF731}" srcOrd="18" destOrd="0" presId="urn:microsoft.com/office/officeart/2005/8/layout/radial6"/>
-    <dgm:cxn modelId="{56EFA198-A026-46EC-9998-5732F7EC29FD}" type="presParOf" srcId="{F6076C5E-D7E4-42AC-86EA-C70248E618C4}" destId="{03DCAE1A-1EB6-414D-A2EC-F98FECEAB5B8}" srcOrd="19" destOrd="0" presId="urn:microsoft.com/office/officeart/2005/8/layout/radial6"/>
-    <dgm:cxn modelId="{6291FA93-6261-4B0B-A0DE-CEAF71296123}" type="presParOf" srcId="{F6076C5E-D7E4-42AC-86EA-C70248E618C4}" destId="{7D6786CD-7B5E-42D3-8D36-1021C544A278}" srcOrd="20" destOrd="0" presId="urn:microsoft.com/office/officeart/2005/8/layout/radial6"/>
-    <dgm:cxn modelId="{2D253195-B4C4-4B61-B3F0-AE504F67FF31}" type="presParOf" srcId="{F6076C5E-D7E4-42AC-86EA-C70248E618C4}" destId="{80A14815-A32D-49EC-B4E3-11C22F13CAD0}" srcOrd="21" destOrd="0" presId="urn:microsoft.com/office/officeart/2005/8/layout/radial6"/>
-    <dgm:cxn modelId="{846656FB-98A6-40E8-90C3-FB36009254BE}" type="presParOf" srcId="{F6076C5E-D7E4-42AC-86EA-C70248E618C4}" destId="{C2D2ED05-0CBC-44DB-869B-C725A9E292C0}" srcOrd="22" destOrd="0" presId="urn:microsoft.com/office/officeart/2005/8/layout/radial6"/>
-    <dgm:cxn modelId="{763C921C-F73E-4B33-B60A-4B70E93BA9EF}" type="presParOf" srcId="{F6076C5E-D7E4-42AC-86EA-C70248E618C4}" destId="{A60AAB95-42F5-478B-BEAA-D4CBDFFCF824}" srcOrd="23" destOrd="0" presId="urn:microsoft.com/office/officeart/2005/8/layout/radial6"/>
-    <dgm:cxn modelId="{9427396B-9874-4578-B43F-DFB3D8C291BC}" type="presParOf" srcId="{F6076C5E-D7E4-42AC-86EA-C70248E618C4}" destId="{B6892167-962B-4958-8175-44004978393B}" srcOrd="24" destOrd="0" presId="urn:microsoft.com/office/officeart/2005/8/layout/radial6"/>
+    <dgm:cxn modelId="{8C1848EF-00CD-4084-B664-49219059537F}" type="presParOf" srcId="{F6076C5E-D7E4-42AC-86EA-C70248E618C4}" destId="{D0359E03-D949-45AA-836A-B565AFD2D6BF}" srcOrd="0" destOrd="0" presId="urn:microsoft.com/office/officeart/2005/8/layout/radial6"/>
+    <dgm:cxn modelId="{06BE9744-E2AD-4611-B158-1A657BFC786E}" type="presParOf" srcId="{F6076C5E-D7E4-42AC-86EA-C70248E618C4}" destId="{730CFCD2-25BD-4474-8C51-8590F139D637}" srcOrd="1" destOrd="0" presId="urn:microsoft.com/office/officeart/2005/8/layout/radial6"/>
+    <dgm:cxn modelId="{51B6A589-21A2-4C42-BA8E-E2648D2979A8}" type="presParOf" srcId="{F6076C5E-D7E4-42AC-86EA-C70248E618C4}" destId="{EF29DC17-D792-495E-AC51-5D01C9D472D8}" srcOrd="2" destOrd="0" presId="urn:microsoft.com/office/officeart/2005/8/layout/radial6"/>
+    <dgm:cxn modelId="{D4B5ECB5-90E0-491F-AF93-F4C508368B74}" type="presParOf" srcId="{F6076C5E-D7E4-42AC-86EA-C70248E618C4}" destId="{9FFF6C68-1285-446C-8D4D-4B46D23EF18D}" srcOrd="3" destOrd="0" presId="urn:microsoft.com/office/officeart/2005/8/layout/radial6"/>
+    <dgm:cxn modelId="{402C3ED2-D979-480D-9EDA-98AF869BC946}" type="presParOf" srcId="{F6076C5E-D7E4-42AC-86EA-C70248E618C4}" destId="{81B80D18-E650-461B-999E-D6D5B2A42445}" srcOrd="4" destOrd="0" presId="urn:microsoft.com/office/officeart/2005/8/layout/radial6"/>
+    <dgm:cxn modelId="{B3BCC5BD-BB57-4B59-AEBC-0BFCDD10DD1E}" type="presParOf" srcId="{F6076C5E-D7E4-42AC-86EA-C70248E618C4}" destId="{5FA29EE9-2515-4A02-9BA5-6E6D7ECAB518}" srcOrd="5" destOrd="0" presId="urn:microsoft.com/office/officeart/2005/8/layout/radial6"/>
+    <dgm:cxn modelId="{4CDFAC44-51C3-40D5-886E-FB185B4BB025}" type="presParOf" srcId="{F6076C5E-D7E4-42AC-86EA-C70248E618C4}" destId="{BAAE6956-CD3A-45B9-8221-F29B561504B0}" srcOrd="6" destOrd="0" presId="urn:microsoft.com/office/officeart/2005/8/layout/radial6"/>
+    <dgm:cxn modelId="{1D60CED5-9D07-434D-B298-DAD9920EFD6C}" type="presParOf" srcId="{F6076C5E-D7E4-42AC-86EA-C70248E618C4}" destId="{991DDE3B-73D1-4788-83A0-F633E2B48B0C}" srcOrd="7" destOrd="0" presId="urn:microsoft.com/office/officeart/2005/8/layout/radial6"/>
+    <dgm:cxn modelId="{0F58A3EA-6E5B-412F-955B-FB1EBC584955}" type="presParOf" srcId="{F6076C5E-D7E4-42AC-86EA-C70248E618C4}" destId="{BA7A1E08-AE67-4044-82D5-A0F6B8E0DDCA}" srcOrd="8" destOrd="0" presId="urn:microsoft.com/office/officeart/2005/8/layout/radial6"/>
+    <dgm:cxn modelId="{EFDFEB4C-4797-4AC2-9BDC-E19A0C652850}" type="presParOf" srcId="{F6076C5E-D7E4-42AC-86EA-C70248E618C4}" destId="{7081C8B2-6E4E-43AA-B4F7-F0CC78A18FCE}" srcOrd="9" destOrd="0" presId="urn:microsoft.com/office/officeart/2005/8/layout/radial6"/>
+    <dgm:cxn modelId="{9A4C15D0-CF9D-4B95-9DE2-5E37FC9D47D5}" type="presParOf" srcId="{F6076C5E-D7E4-42AC-86EA-C70248E618C4}" destId="{97B585FE-277F-4377-9E66-F8F303236C82}" srcOrd="10" destOrd="0" presId="urn:microsoft.com/office/officeart/2005/8/layout/radial6"/>
+    <dgm:cxn modelId="{768F7FE6-E05E-4EA7-AB39-D73E447DEB79}" type="presParOf" srcId="{F6076C5E-D7E4-42AC-86EA-C70248E618C4}" destId="{45E1C157-2466-4004-9726-2BD180EEA997}" srcOrd="11" destOrd="0" presId="urn:microsoft.com/office/officeart/2005/8/layout/radial6"/>
+    <dgm:cxn modelId="{D22FC2A7-0678-4414-8D26-3E8F2F61619C}" type="presParOf" srcId="{F6076C5E-D7E4-42AC-86EA-C70248E618C4}" destId="{F452D5B8-A1F1-45EB-8803-6ED597017832}" srcOrd="12" destOrd="0" presId="urn:microsoft.com/office/officeart/2005/8/layout/radial6"/>
+    <dgm:cxn modelId="{D752758B-D4F8-4844-B301-68F06B8A5059}" type="presParOf" srcId="{F6076C5E-D7E4-42AC-86EA-C70248E618C4}" destId="{94CC21EE-32EE-4936-8E8D-580648858C48}" srcOrd="13" destOrd="0" presId="urn:microsoft.com/office/officeart/2005/8/layout/radial6"/>
+    <dgm:cxn modelId="{EACCFFE6-324D-42D7-AADE-A7C0082D0269}" type="presParOf" srcId="{F6076C5E-D7E4-42AC-86EA-C70248E618C4}" destId="{81991019-047A-4A24-BF42-EE2DE06E6D6E}" srcOrd="14" destOrd="0" presId="urn:microsoft.com/office/officeart/2005/8/layout/radial6"/>
+    <dgm:cxn modelId="{5819D4BC-9358-4EEB-835C-EA60C48AE8E4}" type="presParOf" srcId="{F6076C5E-D7E4-42AC-86EA-C70248E618C4}" destId="{99D79ECE-7EA8-42E0-AD2A-82747AC134DE}" srcOrd="15" destOrd="0" presId="urn:microsoft.com/office/officeart/2005/8/layout/radial6"/>
+    <dgm:cxn modelId="{C3593CE7-D553-4C1B-9626-92812F613549}" type="presParOf" srcId="{F6076C5E-D7E4-42AC-86EA-C70248E618C4}" destId="{F64151BB-4534-413E-BFB1-1F8BB346AA76}" srcOrd="16" destOrd="0" presId="urn:microsoft.com/office/officeart/2005/8/layout/radial6"/>
+    <dgm:cxn modelId="{9094FCA4-E1A4-4368-BA79-C3A9D72A6CA1}" type="presParOf" srcId="{F6076C5E-D7E4-42AC-86EA-C70248E618C4}" destId="{7B0E56A5-0A05-4522-A643-32BD5C1CF576}" srcOrd="17" destOrd="0" presId="urn:microsoft.com/office/officeart/2005/8/layout/radial6"/>
+    <dgm:cxn modelId="{1A9FB199-212C-4B3F-9F6D-31742CB78ED1}" type="presParOf" srcId="{F6076C5E-D7E4-42AC-86EA-C70248E618C4}" destId="{F02EBD6F-0D26-4A5D-99B1-C7416A8AF731}" srcOrd="18" destOrd="0" presId="urn:microsoft.com/office/officeart/2005/8/layout/radial6"/>
+    <dgm:cxn modelId="{F5FC552E-BC67-4DAA-AAD4-E966135D3A03}" type="presParOf" srcId="{F6076C5E-D7E4-42AC-86EA-C70248E618C4}" destId="{03DCAE1A-1EB6-414D-A2EC-F98FECEAB5B8}" srcOrd="19" destOrd="0" presId="urn:microsoft.com/office/officeart/2005/8/layout/radial6"/>
+    <dgm:cxn modelId="{6688F48C-FE1B-4E57-97DF-BFA6F21C8BF8}" type="presParOf" srcId="{F6076C5E-D7E4-42AC-86EA-C70248E618C4}" destId="{7D6786CD-7B5E-42D3-8D36-1021C544A278}" srcOrd="20" destOrd="0" presId="urn:microsoft.com/office/officeart/2005/8/layout/radial6"/>
+    <dgm:cxn modelId="{B54CAFF4-00C9-4DA1-80D6-D0E67DE999F3}" type="presParOf" srcId="{F6076C5E-D7E4-42AC-86EA-C70248E618C4}" destId="{80A14815-A32D-49EC-B4E3-11C22F13CAD0}" srcOrd="21" destOrd="0" presId="urn:microsoft.com/office/officeart/2005/8/layout/radial6"/>
+    <dgm:cxn modelId="{18003BFA-C2D0-4CFF-90A5-F03D076B571C}" type="presParOf" srcId="{F6076C5E-D7E4-42AC-86EA-C70248E618C4}" destId="{C2D2ED05-0CBC-44DB-869B-C725A9E292C0}" srcOrd="22" destOrd="0" presId="urn:microsoft.com/office/officeart/2005/8/layout/radial6"/>
+    <dgm:cxn modelId="{62061243-0A18-4257-AB9C-9A05B1DB220F}" type="presParOf" srcId="{F6076C5E-D7E4-42AC-86EA-C70248E618C4}" destId="{A60AAB95-42F5-478B-BEAA-D4CBDFFCF824}" srcOrd="23" destOrd="0" presId="urn:microsoft.com/office/officeart/2005/8/layout/radial6"/>
+    <dgm:cxn modelId="{DE7BC308-C639-42F8-9C73-93FEF813EE78}" type="presParOf" srcId="{F6076C5E-D7E4-42AC-86EA-C70248E618C4}" destId="{B6892167-962B-4958-8175-44004978393B}" srcOrd="24" destOrd="0" presId="urn:microsoft.com/office/officeart/2005/8/layout/radial6"/>
   </dgm:cxnLst>
   <dgm:bg/>
   <dgm:whole/>
@@ -15230,8 +14125,8 @@
       </dsp:nvSpPr>
       <dsp:spPr>
         <a:xfrm>
-          <a:off x="2351755" y="351671"/>
-          <a:ext cx="3176894" cy="3176894"/>
+          <a:off x="2351883" y="351633"/>
+          <a:ext cx="3176582" cy="3176582"/>
         </a:xfrm>
         <a:prstGeom prst="blockArc">
           <a:avLst>
@@ -15275,8 +14170,8 @@
       </dsp:nvSpPr>
       <dsp:spPr>
         <a:xfrm>
-          <a:off x="2351755" y="351671"/>
-          <a:ext cx="3176894" cy="3176894"/>
+          <a:off x="2351883" y="351633"/>
+          <a:ext cx="3176582" cy="3176582"/>
         </a:xfrm>
         <a:prstGeom prst="blockArc">
           <a:avLst>
@@ -15320,8 +14215,8 @@
       </dsp:nvSpPr>
       <dsp:spPr>
         <a:xfrm>
-          <a:off x="2351755" y="351671"/>
-          <a:ext cx="3176894" cy="3176894"/>
+          <a:off x="2351883" y="351633"/>
+          <a:ext cx="3176582" cy="3176582"/>
         </a:xfrm>
         <a:prstGeom prst="blockArc">
           <a:avLst>
@@ -15365,8 +14260,8 @@
       </dsp:nvSpPr>
       <dsp:spPr>
         <a:xfrm>
-          <a:off x="2351755" y="351671"/>
-          <a:ext cx="3176894" cy="3176894"/>
+          <a:off x="2351883" y="351633"/>
+          <a:ext cx="3176582" cy="3176582"/>
         </a:xfrm>
         <a:prstGeom prst="blockArc">
           <a:avLst>
@@ -15410,8 +14305,8 @@
       </dsp:nvSpPr>
       <dsp:spPr>
         <a:xfrm>
-          <a:off x="2351755" y="351671"/>
-          <a:ext cx="3176894" cy="3176894"/>
+          <a:off x="2351883" y="351633"/>
+          <a:ext cx="3176582" cy="3176582"/>
         </a:xfrm>
         <a:prstGeom prst="blockArc">
           <a:avLst>
@@ -15455,8 +14350,8 @@
       </dsp:nvSpPr>
       <dsp:spPr>
         <a:xfrm>
-          <a:off x="2351755" y="351671"/>
-          <a:ext cx="3176894" cy="3176894"/>
+          <a:off x="2351883" y="351633"/>
+          <a:ext cx="3176582" cy="3176582"/>
         </a:xfrm>
         <a:prstGeom prst="blockArc">
           <a:avLst>
@@ -15500,8 +14395,8 @@
       </dsp:nvSpPr>
       <dsp:spPr>
         <a:xfrm>
-          <a:off x="2351755" y="351671"/>
-          <a:ext cx="3176894" cy="3176894"/>
+          <a:off x="2351883" y="351633"/>
+          <a:ext cx="3176582" cy="3176582"/>
         </a:xfrm>
         <a:prstGeom prst="blockArc">
           <a:avLst>
@@ -15545,8 +14440,8 @@
       </dsp:nvSpPr>
       <dsp:spPr>
         <a:xfrm>
-          <a:off x="2351755" y="351671"/>
-          <a:ext cx="3176894" cy="3176894"/>
+          <a:off x="2351883" y="351633"/>
+          <a:ext cx="3176582" cy="3176582"/>
         </a:xfrm>
         <a:prstGeom prst="blockArc">
           <a:avLst>
@@ -15590,8 +14485,8 @@
       </dsp:nvSpPr>
       <dsp:spPr>
         <a:xfrm>
-          <a:off x="3399579" y="1399494"/>
-          <a:ext cx="1081247" cy="1081247"/>
+          <a:off x="3399555" y="1399305"/>
+          <a:ext cx="1081239" cy="1081239"/>
         </a:xfrm>
         <a:prstGeom prst="ellipse">
           <a:avLst/>
@@ -15656,8 +14551,8 @@
         </a:p>
       </dsp:txBody>
       <dsp:txXfrm>
-        <a:off x="3557924" y="1557839"/>
-        <a:ext cx="764557" cy="764557"/>
+        <a:off x="3557899" y="1557649"/>
+        <a:ext cx="764551" cy="764551"/>
       </dsp:txXfrm>
     </dsp:sp>
     <dsp:sp modelId="{730CFCD2-25BD-4474-8C51-8590F139D637}">
@@ -15667,8 +14562,8 @@
       </dsp:nvSpPr>
       <dsp:spPr>
         <a:xfrm>
-          <a:off x="3561766" y="482"/>
-          <a:ext cx="756872" cy="756872"/>
+          <a:off x="3561741" y="447"/>
+          <a:ext cx="756867" cy="756867"/>
         </a:xfrm>
         <a:prstGeom prst="ellipse">
           <a:avLst/>
@@ -15733,8 +14628,8 @@
         </a:p>
       </dsp:txBody>
       <dsp:txXfrm>
-        <a:off x="3672607" y="111323"/>
-        <a:ext cx="535190" cy="535190"/>
+        <a:off x="3672582" y="111288"/>
+        <a:ext cx="535185" cy="535185"/>
       </dsp:txXfrm>
     </dsp:sp>
     <dsp:sp modelId="{81B80D18-E650-461B-999E-D6D5B2A42445}">
@@ -15744,8 +14639,8 @@
       </dsp:nvSpPr>
       <dsp:spPr>
         <a:xfrm>
-          <a:off x="4665701" y="457747"/>
-          <a:ext cx="756872" cy="756872"/>
+          <a:off x="4665566" y="457666"/>
+          <a:ext cx="756867" cy="756867"/>
         </a:xfrm>
         <a:prstGeom prst="ellipse">
           <a:avLst/>
@@ -15810,8 +14705,8 @@
         </a:p>
       </dsp:txBody>
       <dsp:txXfrm>
-        <a:off x="4776542" y="568588"/>
-        <a:ext cx="535190" cy="535190"/>
+        <a:off x="4776407" y="568507"/>
+        <a:ext cx="535185" cy="535185"/>
       </dsp:txXfrm>
     </dsp:sp>
     <dsp:sp modelId="{991DDE3B-73D1-4788-83A0-F633E2B48B0C}">
@@ -15821,8 +14716,8 @@
       </dsp:nvSpPr>
       <dsp:spPr>
         <a:xfrm>
-          <a:off x="5122966" y="1561682"/>
-          <a:ext cx="756872" cy="756872"/>
+          <a:off x="5122785" y="1561491"/>
+          <a:ext cx="756867" cy="756867"/>
         </a:xfrm>
         <a:prstGeom prst="ellipse">
           <a:avLst/>
@@ -15887,8 +14782,8 @@
         </a:p>
       </dsp:txBody>
       <dsp:txXfrm>
-        <a:off x="5233807" y="1672523"/>
-        <a:ext cx="535190" cy="535190"/>
+        <a:off x="5233626" y="1672332"/>
+        <a:ext cx="535185" cy="535185"/>
       </dsp:txXfrm>
     </dsp:sp>
     <dsp:sp modelId="{97B585FE-277F-4377-9E66-F8F303236C82}">
@@ -15898,8 +14793,8 @@
       </dsp:nvSpPr>
       <dsp:spPr>
         <a:xfrm>
-          <a:off x="4665701" y="2665616"/>
-          <a:ext cx="756872" cy="756872"/>
+          <a:off x="4665566" y="2665316"/>
+          <a:ext cx="756867" cy="756867"/>
         </a:xfrm>
         <a:prstGeom prst="ellipse">
           <a:avLst/>
@@ -15964,8 +14859,8 @@
         </a:p>
       </dsp:txBody>
       <dsp:txXfrm>
-        <a:off x="4776542" y="2776457"/>
-        <a:ext cx="535190" cy="535190"/>
+        <a:off x="4776407" y="2776157"/>
+        <a:ext cx="535185" cy="535185"/>
       </dsp:txXfrm>
     </dsp:sp>
     <dsp:sp modelId="{94CC21EE-32EE-4936-8E8D-580648858C48}">
@@ -15975,8 +14870,8 @@
       </dsp:nvSpPr>
       <dsp:spPr>
         <a:xfrm>
-          <a:off x="3561766" y="3122881"/>
-          <a:ext cx="756872" cy="756872"/>
+          <a:off x="3561741" y="3122535"/>
+          <a:ext cx="756867" cy="756867"/>
         </a:xfrm>
         <a:prstGeom prst="ellipse">
           <a:avLst/>
@@ -16041,8 +14936,8 @@
         </a:p>
       </dsp:txBody>
       <dsp:txXfrm>
-        <a:off x="3672607" y="3233722"/>
-        <a:ext cx="535190" cy="535190"/>
+        <a:off x="3672582" y="3233376"/>
+        <a:ext cx="535185" cy="535185"/>
       </dsp:txXfrm>
     </dsp:sp>
     <dsp:sp modelId="{F64151BB-4534-413E-BFB1-1F8BB346AA76}">
@@ -16052,8 +14947,8 @@
       </dsp:nvSpPr>
       <dsp:spPr>
         <a:xfrm>
-          <a:off x="2457831" y="2665616"/>
-          <a:ext cx="756872" cy="756872"/>
+          <a:off x="2457916" y="2665316"/>
+          <a:ext cx="756867" cy="756867"/>
         </a:xfrm>
         <a:prstGeom prst="ellipse">
           <a:avLst/>
@@ -16118,8 +15013,8 @@
         </a:p>
       </dsp:txBody>
       <dsp:txXfrm>
-        <a:off x="2568672" y="2776457"/>
-        <a:ext cx="535190" cy="535190"/>
+        <a:off x="2568757" y="2776157"/>
+        <a:ext cx="535185" cy="535185"/>
       </dsp:txXfrm>
     </dsp:sp>
     <dsp:sp modelId="{03DCAE1A-1EB6-414D-A2EC-F98FECEAB5B8}">
@@ -16129,8 +15024,8 @@
       </dsp:nvSpPr>
       <dsp:spPr>
         <a:xfrm>
-          <a:off x="2000566" y="1561682"/>
-          <a:ext cx="756872" cy="756872"/>
+          <a:off x="2000697" y="1561491"/>
+          <a:ext cx="756867" cy="756867"/>
         </a:xfrm>
         <a:prstGeom prst="ellipse">
           <a:avLst/>
@@ -16195,8 +15090,8 @@
         </a:p>
       </dsp:txBody>
       <dsp:txXfrm>
-        <a:off x="2111407" y="1672523"/>
-        <a:ext cx="535190" cy="535190"/>
+        <a:off x="2111538" y="1672332"/>
+        <a:ext cx="535185" cy="535185"/>
       </dsp:txXfrm>
     </dsp:sp>
     <dsp:sp modelId="{C2D2ED05-0CBC-44DB-869B-C725A9E292C0}">
@@ -16206,8 +15101,8 @@
       </dsp:nvSpPr>
       <dsp:spPr>
         <a:xfrm>
-          <a:off x="2457831" y="457747"/>
-          <a:ext cx="756872" cy="756872"/>
+          <a:off x="2457916" y="457666"/>
+          <a:ext cx="756867" cy="756867"/>
         </a:xfrm>
         <a:prstGeom prst="ellipse">
           <a:avLst/>
@@ -16272,8 +15167,8 @@
         </a:p>
       </dsp:txBody>
       <dsp:txXfrm>
-        <a:off x="2568672" y="568588"/>
-        <a:ext cx="535190" cy="535190"/>
+        <a:off x="2568757" y="568507"/>
+        <a:ext cx="535185" cy="535185"/>
       </dsp:txXfrm>
     </dsp:sp>
   </dsp:spTree>

--- a/Gestion/Planes/ARSS-PGC.docx
+++ b/Gestion/Planes/ARSS-PGC.docx
@@ -120,7 +120,7 @@
                 <v:stroke joinstyle="miter"/>
                 <v:path gradientshapeok="t" o:connecttype="rect"/>
               </v:shapetype>
-              <v:shape id="Cuadro de texto 29" o:spid="_x0000_s1026" type="#_x0000_t202" style="position:absolute;margin-left:40.95pt;margin-top:343.25pt;width:391pt;height:137pt;z-index:251664384;visibility:visible;mso-wrap-style:square;mso-wrap-distance-left:9pt;mso-wrap-distance-top:0;mso-wrap-distance-right:9pt;mso-wrap-distance-bottom:0;mso-position-horizontal:absolute;mso-position-horizontal-relative:text;mso-position-vertical:absolute;mso-position-vertical-relative:text;v-text-anchor:top" o:gfxdata="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" filled="f" stroked="f" strokeweight=".5pt">
+              <v:shape id="Cuadro de texto 29" o:spid="_x0000_s1026" type="#_x0000_t202" style="position:absolute;margin-left:40.95pt;margin-top:343.25pt;width:391pt;height:137pt;z-index:251664384;visibility:visible;mso-wrap-style:square;mso-wrap-distance-left:9pt;mso-wrap-distance-top:0;mso-wrap-distance-right:9pt;mso-wrap-distance-bottom:0;mso-position-horizontal:absolute;mso-position-horizontal-relative:text;mso-position-vertical:absolute;mso-position-vertical-relative:text;v-text-anchor:top" o:gfxdata="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" filled="f" stroked="f" strokeweight=".5pt">
                 <v:textbox>
                   <w:txbxContent>
                     <w:p>
@@ -673,6 +673,68 @@
           </w:p>
         </w:tc>
       </w:tr>
+      <w:tr>
+        <w:tc>
+          <w:tcPr>
+            <w:tcW w:w="2831" w:type="dxa"/>
+          </w:tcPr>
+          <w:p>
+            <w:pPr>
+              <w:pBdr>
+                <w:top w:val="none" w:sz="0" w:space="0" w:color="auto"/>
+                <w:left w:val="none" w:sz="0" w:space="0" w:color="auto"/>
+                <w:bottom w:val="none" w:sz="0" w:space="0" w:color="auto"/>
+                <w:right w:val="none" w:sz="0" w:space="0" w:color="auto"/>
+                <w:between w:val="none" w:sz="0" w:space="0" w:color="auto"/>
+              </w:pBdr>
+              <w:jc w:val="center"/>
+              <w:rPr>
+                <w:rFonts w:ascii="Arial" w:eastAsia="Arial" w:hAnsi="Arial" w:cs="Arial"/>
+                <w:sz w:val="24"/>
+                <w:szCs w:val="24"/>
+              </w:rPr>
+            </w:pPr>
+            <w:r>
+              <w:rPr>
+                <w:rFonts w:ascii="Arial" w:eastAsia="Arial" w:hAnsi="Arial" w:cs="Arial"/>
+                <w:sz w:val="24"/>
+                <w:szCs w:val="24"/>
+              </w:rPr>
+              <w:t>03/10/17</w:t>
+            </w:r>
+          </w:p>
+        </w:tc>
+        <w:tc>
+          <w:tcPr>
+            <w:tcW w:w="5663" w:type="dxa"/>
+          </w:tcPr>
+          <w:p>
+            <w:pPr>
+              <w:pBdr>
+                <w:top w:val="none" w:sz="0" w:space="0" w:color="auto"/>
+                <w:left w:val="none" w:sz="0" w:space="0" w:color="auto"/>
+                <w:bottom w:val="none" w:sz="0" w:space="0" w:color="auto"/>
+                <w:right w:val="none" w:sz="0" w:space="0" w:color="auto"/>
+                <w:between w:val="none" w:sz="0" w:space="0" w:color="auto"/>
+              </w:pBdr>
+              <w:jc w:val="center"/>
+              <w:rPr>
+                <w:rFonts w:ascii="Arial" w:eastAsia="Arial" w:hAnsi="Arial" w:cs="Arial"/>
+                <w:sz w:val="24"/>
+                <w:szCs w:val="24"/>
+              </w:rPr>
+            </w:pPr>
+            <w:r>
+              <w:rPr>
+                <w:rFonts w:ascii="Arial" w:eastAsia="Arial" w:hAnsi="Arial" w:cs="Arial"/>
+                <w:sz w:val="24"/>
+                <w:szCs w:val="24"/>
+              </w:rPr>
+              <w:t>Claudia Palomino Narváez</w:t>
+            </w:r>
+          </w:p>
+        </w:tc>
+      </w:tr>
     </w:tbl>
     <w:p>
       <w:pPr>
@@ -684,8 +746,6 @@
           <w:szCs w:val="24"/>
         </w:rPr>
       </w:pPr>
-      <w:bookmarkStart w:id="0" w:name="_GoBack"/>
-      <w:bookmarkEnd w:id="0"/>
     </w:p>
     <w:p>
       <w:pPr>
@@ -1358,7 +1418,6 @@
           <w:sz w:val="24"/>
           <w:szCs w:val="24"/>
         </w:rPr>
-        <w:lastRenderedPageBreak/>
         <w:t xml:space="preserve">La </w:t>
       </w:r>
       <w:r>
@@ -1916,6 +1975,66 @@
     </w:p>
     <w:p>
       <w:pPr>
+        <w:spacing w:after="0"/>
+        <w:ind w:left="1080"/>
+        <w:rPr>
+          <w:rFonts w:ascii="Arial" w:eastAsia="Arial" w:hAnsi="Arial" w:cs="Arial"/>
+          <w:b/>
+          <w:sz w:val="24"/>
+          <w:szCs w:val="24"/>
+        </w:rPr>
+      </w:pPr>
+    </w:p>
+    <w:p>
+      <w:pPr>
+        <w:spacing w:after="0"/>
+        <w:ind w:left="1080"/>
+        <w:rPr>
+          <w:rFonts w:ascii="Arial" w:eastAsia="Arial" w:hAnsi="Arial" w:cs="Arial"/>
+          <w:b/>
+          <w:sz w:val="24"/>
+          <w:szCs w:val="24"/>
+        </w:rPr>
+      </w:pPr>
+    </w:p>
+    <w:p>
+      <w:pPr>
+        <w:spacing w:after="0"/>
+        <w:ind w:left="1080"/>
+        <w:rPr>
+          <w:rFonts w:ascii="Arial" w:eastAsia="Arial" w:hAnsi="Arial" w:cs="Arial"/>
+          <w:b/>
+          <w:sz w:val="24"/>
+          <w:szCs w:val="24"/>
+        </w:rPr>
+      </w:pPr>
+    </w:p>
+    <w:p>
+      <w:pPr>
+        <w:spacing w:after="0"/>
+        <w:ind w:left="1080"/>
+        <w:rPr>
+          <w:rFonts w:ascii="Arial" w:eastAsia="Arial" w:hAnsi="Arial" w:cs="Arial"/>
+          <w:b/>
+          <w:sz w:val="24"/>
+          <w:szCs w:val="24"/>
+        </w:rPr>
+      </w:pPr>
+    </w:p>
+    <w:p>
+      <w:pPr>
+        <w:spacing w:after="0"/>
+        <w:ind w:left="1080"/>
+        <w:rPr>
+          <w:rFonts w:ascii="Arial" w:eastAsia="Arial" w:hAnsi="Arial" w:cs="Arial"/>
+          <w:b/>
+          <w:sz w:val="24"/>
+          <w:szCs w:val="24"/>
+        </w:rPr>
+      </w:pPr>
+    </w:p>
+    <w:p>
+      <w:pPr>
         <w:numPr>
           <w:ilvl w:val="1"/>
           <w:numId w:val="8"/>
@@ -1936,6 +2055,7 @@
           <w:sz w:val="24"/>
           <w:szCs w:val="24"/>
         </w:rPr>
+        <w:lastRenderedPageBreak/>
         <w:t>Roles y Responsabilidades</w:t>
       </w:r>
     </w:p>
@@ -2008,16 +2128,7 @@
           <w:sz w:val="24"/>
           <w:szCs w:val="24"/>
         </w:rPr>
-        <w:t xml:space="preserve">El CCB es responsable de definir los ítems de configuración, definir las reuniones de CCC y asignar roles al equipo de trabajo. </w:t>
-      </w:r>
-      <w:r>
-        <w:rPr>
-          <w:rFonts w:ascii="Arial" w:eastAsia="Arial" w:hAnsi="Arial" w:cs="Arial"/>
-          <w:sz w:val="24"/>
-          <w:szCs w:val="24"/>
-        </w:rPr>
-        <w:lastRenderedPageBreak/>
-        <w:t>Asimismo, se encarga de la gestión de las solicitudes de cambio, su aprobación y documentación de las peticiones de cambio.</w:t>
+        <w:t>El CCB es responsable de definir los ítems de configuración, definir las reuniones de CCC y asignar roles al equipo de trabajo. Asimismo, se encarga de la gestión de las solicitudes de cambio, su aprobación y documentación de las peticiones de cambio.</w:t>
       </w:r>
     </w:p>
     <w:p>
@@ -2821,6 +2932,7 @@
           <w:sz w:val="24"/>
           <w:szCs w:val="24"/>
         </w:rPr>
+        <w:lastRenderedPageBreak/>
         <w:t>El manual de organización y funciones (MOF).</w:t>
       </w:r>
     </w:p>
@@ -2977,6 +3089,17 @@
     </w:p>
     <w:p>
       <w:pPr>
+        <w:spacing w:after="0"/>
+        <w:ind w:left="1418"/>
+        <w:contextualSpacing/>
+        <w:rPr>
+          <w:sz w:val="24"/>
+          <w:szCs w:val="24"/>
+        </w:rPr>
+      </w:pPr>
+    </w:p>
+    <w:p>
+      <w:pPr>
         <w:numPr>
           <w:ilvl w:val="1"/>
           <w:numId w:val="8"/>
@@ -2997,7 +3120,6 @@
           <w:sz w:val="24"/>
           <w:szCs w:val="24"/>
         </w:rPr>
-        <w:lastRenderedPageBreak/>
         <w:t>Herramientas, entorno e Infraestructura</w:t>
       </w:r>
     </w:p>
@@ -3142,33 +3264,6 @@
           <w:sz w:val="24"/>
           <w:szCs w:val="24"/>
         </w:rPr>
-      </w:pPr>
-    </w:p>
-    <w:p>
-      <w:pPr>
-        <w:spacing w:after="0"/>
-        <w:ind w:left="1080"/>
-        <w:rPr>
-          <w:rFonts w:ascii="Arial" w:eastAsia="Arial" w:hAnsi="Arial" w:cs="Arial"/>
-          <w:b/>
-          <w:sz w:val="24"/>
-          <w:szCs w:val="24"/>
-        </w:rPr>
-      </w:pPr>
-      <w:r>
-        <w:rPr>
-          <w:rFonts w:ascii="Arial" w:eastAsia="Arial" w:hAnsi="Arial" w:cs="Arial"/>
-          <w:b/>
-          <w:sz w:val="24"/>
-          <w:szCs w:val="24"/>
-        </w:rPr>
-        <w:t>Gráfico de arquitectura</w:t>
-      </w:r>
-    </w:p>
-    <w:p>
-      <w:pPr>
-        <w:spacing w:after="0"/>
-        <w:ind w:left="1080"/>
       </w:pPr>
     </w:p>
     <w:p>
@@ -3227,6 +3322,70 @@
       <w:pPr>
         <w:spacing w:after="0"/>
         <w:ind w:left="1080"/>
+        <w:jc w:val="center"/>
+        <w:rPr>
+          <w:rFonts w:ascii="Arial" w:eastAsia="Arial" w:hAnsi="Arial" w:cs="Arial"/>
+          <w:b/>
+          <w:sz w:val="18"/>
+          <w:szCs w:val="18"/>
+        </w:rPr>
+      </w:pPr>
+      <w:r>
+        <w:rPr>
+          <w:rFonts w:ascii="Arial" w:eastAsia="Arial" w:hAnsi="Arial" w:cs="Arial"/>
+          <w:b/>
+          <w:sz w:val="18"/>
+          <w:szCs w:val="18"/>
+        </w:rPr>
+        <w:t xml:space="preserve">Figura N° </w:t>
+      </w:r>
+      <w:r>
+        <w:rPr>
+          <w:rFonts w:ascii="Arial" w:eastAsia="Arial" w:hAnsi="Arial" w:cs="Arial"/>
+          <w:b/>
+          <w:sz w:val="18"/>
+          <w:szCs w:val="18"/>
+        </w:rPr>
+        <w:t>2</w:t>
+      </w:r>
+      <w:r>
+        <w:rPr>
+          <w:rFonts w:ascii="Arial" w:eastAsia="Arial" w:hAnsi="Arial" w:cs="Arial"/>
+          <w:b/>
+          <w:sz w:val="18"/>
+          <w:szCs w:val="18"/>
+        </w:rPr>
+        <w:t xml:space="preserve">: </w:t>
+      </w:r>
+      <w:r>
+        <w:rPr>
+          <w:rFonts w:ascii="Arial" w:eastAsia="Arial" w:hAnsi="Arial" w:cs="Arial"/>
+          <w:b/>
+          <w:sz w:val="18"/>
+          <w:szCs w:val="18"/>
+        </w:rPr>
+        <w:t>Arquitectura de Configuración</w:t>
+      </w:r>
+      <w:r>
+        <w:rPr>
+          <w:rFonts w:ascii="Arial" w:eastAsia="Arial" w:hAnsi="Arial" w:cs="Arial"/>
+          <w:b/>
+          <w:sz w:val="18"/>
+          <w:szCs w:val="18"/>
+        </w:rPr>
+        <w:t>.</w:t>
+      </w:r>
+    </w:p>
+    <w:p>
+      <w:pPr>
+        <w:spacing w:after="0"/>
+        <w:ind w:left="1080"/>
+      </w:pPr>
+    </w:p>
+    <w:p>
+      <w:pPr>
+        <w:spacing w:after="0"/>
+        <w:ind w:left="1080"/>
       </w:pPr>
     </w:p>
     <w:p>
@@ -3629,15 +3788,7 @@
                 <w:sz w:val="20"/>
                 <w:szCs w:val="20"/>
               </w:rPr>
-              <w:t xml:space="preserve">3 </w:t>
-            </w:r>
-            <w:r>
-              <w:rPr>
-                <w:rFonts w:ascii="Arial" w:eastAsia="Arial" w:hAnsi="Arial" w:cs="Arial"/>
-                <w:sz w:val="20"/>
-                <w:szCs w:val="20"/>
-              </w:rPr>
-              <w:t>Semanas</w:t>
+              <w:t>3 Semanas</w:t>
             </w:r>
           </w:p>
         </w:tc>
@@ -3711,15 +3862,7 @@
                 <w:sz w:val="20"/>
                 <w:szCs w:val="20"/>
               </w:rPr>
-              <w:t xml:space="preserve">1 </w:t>
-            </w:r>
-            <w:r>
-              <w:rPr>
-                <w:rFonts w:ascii="Arial" w:eastAsia="Arial" w:hAnsi="Arial" w:cs="Arial"/>
-                <w:sz w:val="20"/>
-                <w:szCs w:val="20"/>
-              </w:rPr>
-              <w:t>Semanas</w:t>
+              <w:t>1 Semanas</w:t>
             </w:r>
           </w:p>
         </w:tc>
@@ -3793,23 +3936,7 @@
                 <w:sz w:val="20"/>
                 <w:szCs w:val="20"/>
               </w:rPr>
-              <w:t>2</w:t>
-            </w:r>
-            <w:r>
-              <w:rPr>
-                <w:rFonts w:ascii="Arial" w:eastAsia="Arial" w:hAnsi="Arial" w:cs="Arial"/>
-                <w:sz w:val="20"/>
-                <w:szCs w:val="20"/>
-              </w:rPr>
-              <w:t xml:space="preserve"> </w:t>
-            </w:r>
-            <w:r>
-              <w:rPr>
-                <w:rFonts w:ascii="Arial" w:eastAsia="Arial" w:hAnsi="Arial" w:cs="Arial"/>
-                <w:sz w:val="20"/>
-                <w:szCs w:val="20"/>
-              </w:rPr>
-              <w:t>Semanas</w:t>
+              <w:t>2 Semanas</w:t>
             </w:r>
           </w:p>
         </w:tc>
@@ -3893,15 +4020,7 @@
                 <w:sz w:val="20"/>
                 <w:szCs w:val="20"/>
               </w:rPr>
-              <w:t xml:space="preserve">3 </w:t>
-            </w:r>
-            <w:r>
-              <w:rPr>
-                <w:rFonts w:ascii="Arial" w:eastAsia="Arial" w:hAnsi="Arial" w:cs="Arial"/>
-                <w:sz w:val="20"/>
-                <w:szCs w:val="20"/>
-              </w:rPr>
-              <w:t>Semanas</w:t>
+              <w:t>3 Semanas</w:t>
             </w:r>
           </w:p>
         </w:tc>
@@ -3941,6 +4060,7 @@
           <w:sz w:val="24"/>
           <w:szCs w:val="24"/>
         </w:rPr>
+        <w:lastRenderedPageBreak/>
         <w:t xml:space="preserve">Actividades de la </w:t>
       </w:r>
       <w:r>
@@ -4106,7 +4226,7 @@
           </mc:Choice>
           <mc:Fallback>
             <w:pict>
-              <v:rect id="_x0000_s1027" style="position:absolute;left:0;text-align:left;margin-left:106pt;margin-top:0;width:212pt;height:21pt;z-index:251658240;visibility:visible;mso-wrap-style:square;mso-width-percent:0;mso-height-percent:0;mso-wrap-distance-left:9pt;mso-wrap-distance-top:0;mso-wrap-distance-right:9pt;mso-wrap-distance-bottom:0;mso-position-horizontal:absolute;mso-position-horizontal-relative:margin;mso-position-vertical:absolute;mso-position-vertical-relative:text;mso-width-percent:0;mso-height-percent:0;mso-width-relative:margin;mso-height-relative:margin;v-text-anchor:middle" o:gfxdata="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" fillcolor="#5b9bd5 [3204]" strokecolor="#42719b" strokeweight="1pt">
+              <v:rect id="_x0000_s1027" style="position:absolute;left:0;text-align:left;margin-left:106pt;margin-top:0;width:212pt;height:21pt;z-index:251658240;visibility:visible;mso-wrap-style:square;mso-width-percent:0;mso-height-percent:0;mso-wrap-distance-left:9pt;mso-wrap-distance-top:0;mso-wrap-distance-right:9pt;mso-wrap-distance-bottom:0;mso-position-horizontal:absolute;mso-position-horizontal-relative:margin;mso-position-vertical:absolute;mso-position-vertical-relative:text;mso-width-percent:0;mso-height-percent:0;mso-width-relative:margin;mso-height-relative:margin;v-text-anchor:middle" o:gfxdata="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" fillcolor="#5b9bd5 [3204]" strokecolor="#42719b" strokeweight="1pt">
                 <v:textbox inset="2.53958mm,1.2694mm,2.53958mm,1.2694mm">
                   <w:txbxContent>
                     <w:p>
@@ -4165,7 +4285,6 @@
         <w:contextualSpacing/>
       </w:pPr>
       <w:r>
-        <w:lastRenderedPageBreak/>
         <w:t>Ítems no específicos</w:t>
       </w:r>
     </w:p>
@@ -4244,7 +4363,7 @@
           </mc:Choice>
           <mc:Fallback>
             <w:pict>
-              <v:rect id="_x0000_s1028" style="position:absolute;left:0;text-align:left;margin-left:106pt;margin-top:6pt;width:212pt;height:19pt;z-index:251659264;visibility:visible;mso-wrap-style:square;mso-wrap-distance-left:9pt;mso-wrap-distance-top:0;mso-wrap-distance-right:9pt;mso-wrap-distance-bottom:0;mso-position-horizontal:absolute;mso-position-horizontal-relative:margin;mso-position-vertical:absolute;mso-position-vertical-relative:text;v-text-anchor:middle" o:gfxdata="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" fillcolor="#5b9bd5 [3204]" strokecolor="#42719b" strokeweight="1pt">
+              <v:rect id="_x0000_s1028" style="position:absolute;left:0;text-align:left;margin-left:106pt;margin-top:6pt;width:212pt;height:19pt;z-index:251659264;visibility:visible;mso-wrap-style:square;mso-wrap-distance-left:9pt;mso-wrap-distance-top:0;mso-wrap-distance-right:9pt;mso-wrap-distance-bottom:0;mso-position-horizontal:absolute;mso-position-horizontal-relative:margin;mso-position-vertical:absolute;mso-position-vertical-relative:text;v-text-anchor:middle" o:gfxdata="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" fillcolor="#5b9bd5 [3204]" strokecolor="#42719b" strokeweight="1pt">
                 <v:textbox inset="2.53958mm,1.2694mm,2.53958mm,1.2694mm">
                   <w:txbxContent>
                     <w:p>
@@ -4365,10 +4484,7 @@
                             </w:pPr>
                             <w:proofErr w:type="spellStart"/>
                             <w:r>
-                              <w:t>AcrónimoProyecto-AcrónimoComponente-</w:t>
-                            </w:r>
-                            <w:r>
-                              <w:t>AcrónimoArtefacto</w:t>
+                              <w:t>AcrónimoProyecto-AcrónimoComponente-AcrónimoArtefacto</w:t>
                             </w:r>
                             <w:proofErr w:type="spellEnd"/>
                             <w:r>
@@ -4402,10 +4518,7 @@
                       </w:pPr>
                       <w:proofErr w:type="spellStart"/>
                       <w:r>
-                        <w:t>AcrónimoProyecto-AcrónimoComponente-</w:t>
-                      </w:r>
-                      <w:r>
-                        <w:t>AcrónimoArtefacto</w:t>
+                        <w:t>AcrónimoProyecto-AcrónimoComponente-AcrónimoArtefacto</w:t>
                       </w:r>
                       <w:proofErr w:type="spellEnd"/>
                       <w:r>
@@ -4521,7 +4634,7 @@
           </mc:Choice>
           <mc:Fallback>
             <w:pict>
-              <v:rect id="_x0000_s1030" style="position:absolute;left:0;text-align:left;margin-left:104pt;margin-top:2.5pt;width:212pt;height:19pt;z-index:251661312;visibility:visible;mso-wrap-style:square;mso-wrap-distance-left:9pt;mso-wrap-distance-top:0;mso-wrap-distance-right:9pt;mso-wrap-distance-bottom:0;mso-position-horizontal:absolute;mso-position-horizontal-relative:margin;mso-position-vertical:absolute;mso-position-vertical-relative:text;v-text-anchor:middle" o:gfxdata="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" fillcolor="#5b9bd5 [3204]" strokecolor="#42719b" strokeweight="1pt">
+              <v:rect id="_x0000_s1030" style="position:absolute;left:0;text-align:left;margin-left:104pt;margin-top:2.5pt;width:212pt;height:19pt;z-index:251661312;visibility:visible;mso-wrap-style:square;mso-wrap-distance-left:9pt;mso-wrap-distance-top:0;mso-wrap-distance-right:9pt;mso-wrap-distance-bottom:0;mso-position-horizontal:absolute;mso-position-horizontal-relative:margin;mso-position-vertical:absolute;mso-position-vertical-relative:text;v-text-anchor:middle" o:gfxdata="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" fillcolor="#5b9bd5 [3204]" strokecolor="#42719b" strokeweight="1pt">
                 <v:textbox inset="2.53958mm,1.2694mm,2.53958mm,1.2694mm">
                   <w:txbxContent>
                     <w:p>
@@ -4778,7 +4891,7 @@
           </mc:Choice>
           <mc:Fallback>
             <w:pict>
-              <v:rect id="_x0000_s1031" style="position:absolute;left:0;text-align:left;margin-left:0;margin-top:4.5pt;width:212pt;height:19pt;z-index:251662336;visibility:visible;mso-wrap-style:square;mso-wrap-distance-left:9pt;mso-wrap-distance-top:0;mso-wrap-distance-right:9pt;mso-wrap-distance-bottom:0;mso-position-horizontal:center;mso-position-horizontal-relative:margin;mso-position-vertical:absolute;mso-position-vertical-relative:text;v-text-anchor:middle" o:gfxdata="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" fillcolor="#5b9bd5 [3204]" strokecolor="#42719b" strokeweight="1pt">
+              <v:rect id="_x0000_s1031" style="position:absolute;left:0;text-align:left;margin-left:0;margin-top:4.5pt;width:212pt;height:19pt;z-index:251662336;visibility:visible;mso-wrap-style:square;mso-wrap-distance-left:9pt;mso-wrap-distance-top:0;mso-wrap-distance-right:9pt;mso-wrap-distance-bottom:0;mso-position-horizontal:center;mso-position-horizontal-relative:margin;mso-position-vertical:absolute;mso-position-vertical-relative:text;v-text-anchor:middle" o:gfxdata="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" fillcolor="#5b9bd5 [3204]" strokecolor="#42719b" strokeweight="1pt">
                 <v:textbox inset="2.53958mm,1.2694mm,2.53958mm,1.2694mm">
                   <w:txbxContent>
                     <w:p>
@@ -4951,90 +5064,6 @@
     </w:p>
     <w:p>
       <w:pPr>
-        <w:spacing w:after="0"/>
-        <w:ind w:left="1080"/>
-        <w:rPr>
-          <w:rFonts w:ascii="Arial" w:eastAsia="Arial" w:hAnsi="Arial" w:cs="Arial"/>
-          <w:b/>
-          <w:sz w:val="24"/>
-          <w:szCs w:val="24"/>
-        </w:rPr>
-      </w:pPr>
-    </w:p>
-    <w:p>
-      <w:pPr>
-        <w:spacing w:after="0"/>
-        <w:ind w:left="1080"/>
-        <w:rPr>
-          <w:rFonts w:ascii="Arial" w:eastAsia="Arial" w:hAnsi="Arial" w:cs="Arial"/>
-          <w:b/>
-          <w:sz w:val="24"/>
-          <w:szCs w:val="24"/>
-        </w:rPr>
-      </w:pPr>
-    </w:p>
-    <w:p>
-      <w:pPr>
-        <w:spacing w:after="0"/>
-        <w:ind w:left="1080"/>
-        <w:rPr>
-          <w:rFonts w:ascii="Arial" w:eastAsia="Arial" w:hAnsi="Arial" w:cs="Arial"/>
-          <w:b/>
-          <w:sz w:val="24"/>
-          <w:szCs w:val="24"/>
-        </w:rPr>
-      </w:pPr>
-    </w:p>
-    <w:p>
-      <w:pPr>
-        <w:spacing w:after="0"/>
-        <w:ind w:left="1080"/>
-        <w:rPr>
-          <w:rFonts w:ascii="Arial" w:eastAsia="Arial" w:hAnsi="Arial" w:cs="Arial"/>
-          <w:b/>
-          <w:sz w:val="24"/>
-          <w:szCs w:val="24"/>
-        </w:rPr>
-      </w:pPr>
-    </w:p>
-    <w:p>
-      <w:pPr>
-        <w:spacing w:after="0"/>
-        <w:ind w:left="1080"/>
-        <w:rPr>
-          <w:rFonts w:ascii="Arial" w:eastAsia="Arial" w:hAnsi="Arial" w:cs="Arial"/>
-          <w:b/>
-          <w:sz w:val="24"/>
-          <w:szCs w:val="24"/>
-        </w:rPr>
-      </w:pPr>
-    </w:p>
-    <w:p>
-      <w:pPr>
-        <w:spacing w:after="0"/>
-        <w:ind w:left="1080"/>
-        <w:rPr>
-          <w:rFonts w:ascii="Arial" w:eastAsia="Arial" w:hAnsi="Arial" w:cs="Arial"/>
-          <w:b/>
-          <w:sz w:val="24"/>
-          <w:szCs w:val="24"/>
-        </w:rPr>
-      </w:pPr>
-    </w:p>
-    <w:p>
-      <w:pPr>
-        <w:spacing w:after="0"/>
-        <w:ind w:left="1080"/>
-        <w:rPr>
-          <w:rFonts w:ascii="Arial" w:eastAsia="Arial" w:hAnsi="Arial" w:cs="Arial"/>
-          <w:b/>
-          <w:sz w:val="24"/>
-          <w:szCs w:val="24"/>
-        </w:rPr>
-      </w:pPr>
-    </w:p>
-    <w:p>
-      <w:pPr>
         <w:numPr>
           <w:ilvl w:val="2"/>
           <w:numId w:val="8"/>
@@ -5073,7 +5102,7 @@
     <w:tbl>
       <w:tblPr>
         <w:tblStyle w:val="a1"/>
-        <w:tblW w:w="8493" w:type="dxa"/>
+        <w:tblW w:w="8194" w:type="dxa"/>
         <w:tblInd w:w="0" w:type="dxa"/>
         <w:tblBorders>
           <w:top w:val="single" w:sz="4" w:space="0" w:color="000000"/>
@@ -5088,31 +5117,28 @@
       </w:tblPr>
       <w:tblGrid>
         <w:gridCol w:w="1743"/>
-        <w:gridCol w:w="1920"/>
-        <w:gridCol w:w="1861"/>
-        <w:gridCol w:w="1378"/>
-        <w:gridCol w:w="1591"/>
+        <w:gridCol w:w="2080"/>
+        <w:gridCol w:w="1701"/>
+        <w:gridCol w:w="1390"/>
+        <w:gridCol w:w="1280"/>
       </w:tblGrid>
       <w:tr>
         <w:tc>
           <w:tcPr>
             <w:tcW w:w="1743" w:type="dxa"/>
+            <w:shd w:val="clear" w:color="auto" w:fill="DEEAF6" w:themeFill="accent1" w:themeFillTint="33"/>
           </w:tcPr>
           <w:p>
             <w:pPr>
               <w:rPr>
                 <w:rFonts w:ascii="Arial" w:eastAsia="Arial" w:hAnsi="Arial" w:cs="Arial"/>
                 <w:b/>
-                <w:sz w:val="24"/>
-                <w:szCs w:val="24"/>
               </w:rPr>
             </w:pPr>
             <w:r>
               <w:rPr>
                 <w:rFonts w:ascii="Arial" w:eastAsia="Arial" w:hAnsi="Arial" w:cs="Arial"/>
                 <w:b/>
-                <w:sz w:val="24"/>
-                <w:szCs w:val="24"/>
               </w:rPr>
               <w:t>Tipo</w:t>
             </w:r>
@@ -5122,16 +5148,12 @@
               <w:rPr>
                 <w:rFonts w:ascii="Arial" w:eastAsia="Arial" w:hAnsi="Arial" w:cs="Arial"/>
                 <w:b/>
-                <w:sz w:val="24"/>
-                <w:szCs w:val="24"/>
               </w:rPr>
             </w:pPr>
             <w:r>
               <w:rPr>
                 <w:rFonts w:ascii="Arial" w:eastAsia="Arial" w:hAnsi="Arial" w:cs="Arial"/>
                 <w:b/>
-                <w:sz w:val="24"/>
-                <w:szCs w:val="24"/>
               </w:rPr>
               <w:t>(E=Evolución</w:t>
             </w:r>
@@ -5141,16 +5163,12 @@
               <w:rPr>
                 <w:rFonts w:ascii="Arial" w:eastAsia="Arial" w:hAnsi="Arial" w:cs="Arial"/>
                 <w:b/>
-                <w:sz w:val="24"/>
-                <w:szCs w:val="24"/>
               </w:rPr>
             </w:pPr>
             <w:r>
               <w:rPr>
                 <w:rFonts w:ascii="Arial" w:eastAsia="Arial" w:hAnsi="Arial" w:cs="Arial"/>
                 <w:b/>
-                <w:sz w:val="24"/>
-                <w:szCs w:val="24"/>
               </w:rPr>
               <w:t>F=Fuente</w:t>
             </w:r>
@@ -5160,16 +5178,12 @@
               <w:rPr>
                 <w:rFonts w:ascii="Arial" w:eastAsia="Arial" w:hAnsi="Arial" w:cs="Arial"/>
                 <w:b/>
-                <w:sz w:val="24"/>
-                <w:szCs w:val="24"/>
               </w:rPr>
             </w:pPr>
             <w:r>
               <w:rPr>
                 <w:rFonts w:ascii="Arial" w:eastAsia="Arial" w:hAnsi="Arial" w:cs="Arial"/>
                 <w:b/>
-                <w:sz w:val="24"/>
-                <w:szCs w:val="24"/>
               </w:rPr>
               <w:t>S=Soporte)</w:t>
             </w:r>
@@ -5177,23 +5191,20 @@
         </w:tc>
         <w:tc>
           <w:tcPr>
-            <w:tcW w:w="1920" w:type="dxa"/>
+            <w:tcW w:w="2080" w:type="dxa"/>
+            <w:shd w:val="clear" w:color="auto" w:fill="DEEAF6" w:themeFill="accent1" w:themeFillTint="33"/>
           </w:tcPr>
           <w:p>
             <w:pPr>
               <w:rPr>
                 <w:rFonts w:ascii="Arial" w:eastAsia="Arial" w:hAnsi="Arial" w:cs="Arial"/>
                 <w:b/>
-                <w:sz w:val="24"/>
-                <w:szCs w:val="24"/>
               </w:rPr>
             </w:pPr>
             <w:r>
               <w:rPr>
                 <w:rFonts w:ascii="Arial" w:eastAsia="Arial" w:hAnsi="Arial" w:cs="Arial"/>
                 <w:b/>
-                <w:sz w:val="24"/>
-                <w:szCs w:val="24"/>
               </w:rPr>
               <w:t>Nombre del ítem (NI)</w:t>
             </w:r>
@@ -5201,23 +5212,20 @@
         </w:tc>
         <w:tc>
           <w:tcPr>
-            <w:tcW w:w="1861" w:type="dxa"/>
+            <w:tcW w:w="1701" w:type="dxa"/>
+            <w:shd w:val="clear" w:color="auto" w:fill="DEEAF6" w:themeFill="accent1" w:themeFillTint="33"/>
           </w:tcPr>
           <w:p>
             <w:pPr>
               <w:rPr>
                 <w:rFonts w:ascii="Arial" w:eastAsia="Arial" w:hAnsi="Arial" w:cs="Arial"/>
                 <w:b/>
-                <w:sz w:val="24"/>
-                <w:szCs w:val="24"/>
               </w:rPr>
             </w:pPr>
             <w:r>
               <w:rPr>
                 <w:rFonts w:ascii="Arial" w:eastAsia="Arial" w:hAnsi="Arial" w:cs="Arial"/>
                 <w:b/>
-                <w:sz w:val="24"/>
-                <w:szCs w:val="24"/>
               </w:rPr>
               <w:t>Fuente</w:t>
             </w:r>
@@ -5227,16 +5235,12 @@
               <w:rPr>
                 <w:rFonts w:ascii="Arial" w:eastAsia="Arial" w:hAnsi="Arial" w:cs="Arial"/>
                 <w:b/>
-                <w:sz w:val="24"/>
-                <w:szCs w:val="24"/>
               </w:rPr>
             </w:pPr>
             <w:r>
               <w:rPr>
                 <w:rFonts w:ascii="Arial" w:eastAsia="Arial" w:hAnsi="Arial" w:cs="Arial"/>
                 <w:b/>
-                <w:sz w:val="24"/>
-                <w:szCs w:val="24"/>
               </w:rPr>
               <w:t>(E=Empresa</w:t>
             </w:r>
@@ -5246,16 +5250,12 @@
               <w:rPr>
                 <w:rFonts w:ascii="Arial" w:eastAsia="Arial" w:hAnsi="Arial" w:cs="Arial"/>
                 <w:b/>
-                <w:sz w:val="24"/>
-                <w:szCs w:val="24"/>
               </w:rPr>
             </w:pPr>
             <w:r>
               <w:rPr>
                 <w:rFonts w:ascii="Arial" w:eastAsia="Arial" w:hAnsi="Arial" w:cs="Arial"/>
                 <w:b/>
-                <w:sz w:val="24"/>
-                <w:szCs w:val="24"/>
               </w:rPr>
               <w:t>P=Proyecto</w:t>
             </w:r>
@@ -5265,16 +5265,12 @@
               <w:rPr>
                 <w:rFonts w:ascii="Arial" w:eastAsia="Arial" w:hAnsi="Arial" w:cs="Arial"/>
                 <w:b/>
-                <w:sz w:val="24"/>
-                <w:szCs w:val="24"/>
               </w:rPr>
             </w:pPr>
             <w:r>
               <w:rPr>
                 <w:rFonts w:ascii="Arial" w:eastAsia="Arial" w:hAnsi="Arial" w:cs="Arial"/>
                 <w:b/>
-                <w:sz w:val="24"/>
-                <w:szCs w:val="24"/>
               </w:rPr>
               <w:t>C=Cliente</w:t>
             </w:r>
@@ -5284,16 +5280,12 @@
               <w:rPr>
                 <w:rFonts w:ascii="Arial" w:eastAsia="Arial" w:hAnsi="Arial" w:cs="Arial"/>
                 <w:b/>
-                <w:sz w:val="24"/>
-                <w:szCs w:val="24"/>
               </w:rPr>
             </w:pPr>
             <w:r>
               <w:rPr>
                 <w:rFonts w:ascii="Arial" w:eastAsia="Arial" w:hAnsi="Arial" w:cs="Arial"/>
                 <w:b/>
-                <w:sz w:val="24"/>
-                <w:szCs w:val="24"/>
               </w:rPr>
               <w:t>V=Proveedor)</w:t>
             </w:r>
@@ -5301,23 +5293,20 @@
         </w:tc>
         <w:tc>
           <w:tcPr>
-            <w:tcW w:w="1378" w:type="dxa"/>
+            <w:tcW w:w="1390" w:type="dxa"/>
+            <w:shd w:val="clear" w:color="auto" w:fill="DEEAF6" w:themeFill="accent1" w:themeFillTint="33"/>
           </w:tcPr>
           <w:p>
             <w:pPr>
               <w:rPr>
                 <w:rFonts w:ascii="Arial" w:eastAsia="Arial" w:hAnsi="Arial" w:cs="Arial"/>
                 <w:b/>
-                <w:sz w:val="24"/>
-                <w:szCs w:val="24"/>
               </w:rPr>
             </w:pPr>
             <w:r>
               <w:rPr>
                 <w:rFonts w:ascii="Arial" w:eastAsia="Arial" w:hAnsi="Arial" w:cs="Arial"/>
                 <w:b/>
-                <w:sz w:val="24"/>
-                <w:szCs w:val="24"/>
               </w:rPr>
               <w:t>Extensión</w:t>
             </w:r>
@@ -5325,23 +5314,20 @@
         </w:tc>
         <w:tc>
           <w:tcPr>
-            <w:tcW w:w="1591" w:type="dxa"/>
+            <w:tcW w:w="1280" w:type="dxa"/>
+            <w:shd w:val="clear" w:color="auto" w:fill="DEEAF6" w:themeFill="accent1" w:themeFillTint="33"/>
           </w:tcPr>
           <w:p>
             <w:pPr>
               <w:rPr>
                 <w:rFonts w:ascii="Arial" w:eastAsia="Arial" w:hAnsi="Arial" w:cs="Arial"/>
                 <w:b/>
-                <w:sz w:val="24"/>
-                <w:szCs w:val="24"/>
               </w:rPr>
             </w:pPr>
             <w:r>
               <w:rPr>
                 <w:rFonts w:ascii="Arial" w:eastAsia="Arial" w:hAnsi="Arial" w:cs="Arial"/>
                 <w:b/>
-                <w:sz w:val="24"/>
-                <w:szCs w:val="24"/>
               </w:rPr>
               <w:t>Proyecto</w:t>
             </w:r>
@@ -5350,7 +5336,7 @@
       </w:tr>
       <w:tr>
         <w:trPr>
-          <w:trHeight w:val="1119"/>
+          <w:trHeight w:val="479"/>
         </w:trPr>
         <w:tc>
           <w:tcPr>
@@ -5360,15 +5346,11 @@
             <w:pPr>
               <w:rPr>
                 <w:rFonts w:ascii="Arial" w:eastAsia="Arial" w:hAnsi="Arial" w:cs="Arial"/>
-                <w:sz w:val="24"/>
-                <w:szCs w:val="24"/>
-              </w:rPr>
-            </w:pPr>
-            <w:r>
-              <w:rPr>
-                <w:rFonts w:ascii="Arial" w:eastAsia="Arial" w:hAnsi="Arial" w:cs="Arial"/>
-                <w:sz w:val="24"/>
-                <w:szCs w:val="24"/>
+              </w:rPr>
+            </w:pPr>
+            <w:r>
+              <w:rPr>
+                <w:rFonts w:ascii="Arial" w:eastAsia="Arial" w:hAnsi="Arial" w:cs="Arial"/>
               </w:rPr>
               <w:t>E</w:t>
             </w:r>
@@ -5376,83 +5358,35 @@
         </w:tc>
         <w:tc>
           <w:tcPr>
-            <w:tcW w:w="1920" w:type="dxa"/>
-          </w:tcPr>
-          <w:p>
-            <w:pPr>
-              <w:rPr>
-                <w:rFonts w:ascii="Arial" w:eastAsia="Arial" w:hAnsi="Arial" w:cs="Arial"/>
-                <w:sz w:val="24"/>
-                <w:szCs w:val="24"/>
-              </w:rPr>
-            </w:pPr>
-            <w:r>
-              <w:rPr>
-                <w:rFonts w:ascii="Arial" w:eastAsia="Arial" w:hAnsi="Arial" w:cs="Arial"/>
-                <w:sz w:val="24"/>
-                <w:szCs w:val="24"/>
-              </w:rPr>
-              <w:t xml:space="preserve">Plan de </w:t>
-            </w:r>
-            <w:r>
-              <w:rPr>
-                <w:rFonts w:ascii="Arial" w:eastAsia="Arial" w:hAnsi="Arial" w:cs="Arial"/>
-                <w:sz w:val="24"/>
-                <w:szCs w:val="24"/>
-              </w:rPr>
-              <w:t>G</w:t>
-            </w:r>
-            <w:r>
-              <w:rPr>
-                <w:rFonts w:ascii="Arial" w:eastAsia="Arial" w:hAnsi="Arial" w:cs="Arial"/>
-                <w:sz w:val="24"/>
-                <w:szCs w:val="24"/>
-              </w:rPr>
-              <w:t xml:space="preserve">estión de </w:t>
-            </w:r>
-            <w:r>
-              <w:rPr>
-                <w:rFonts w:ascii="Arial" w:eastAsia="Arial" w:hAnsi="Arial" w:cs="Arial"/>
-                <w:sz w:val="24"/>
-                <w:szCs w:val="24"/>
-              </w:rPr>
-              <w:t>C</w:t>
-            </w:r>
-            <w:r>
-              <w:rPr>
-                <w:rFonts w:ascii="Arial" w:eastAsia="Arial" w:hAnsi="Arial" w:cs="Arial"/>
-                <w:sz w:val="24"/>
-                <w:szCs w:val="24"/>
-              </w:rPr>
-              <w:t>onfiguración</w:t>
-            </w:r>
-            <w:r>
-              <w:rPr>
-                <w:rFonts w:ascii="Arial" w:eastAsia="Arial" w:hAnsi="Arial" w:cs="Arial"/>
-                <w:sz w:val="24"/>
-                <w:szCs w:val="24"/>
-              </w:rPr>
-              <w:t xml:space="preserve"> de Cambios</w:t>
-            </w:r>
-          </w:p>
-        </w:tc>
-        <w:tc>
-          <w:tcPr>
-            <w:tcW w:w="1861" w:type="dxa"/>
-          </w:tcPr>
-          <w:p>
-            <w:pPr>
-              <w:rPr>
-                <w:rFonts w:ascii="Arial" w:eastAsia="Arial" w:hAnsi="Arial" w:cs="Arial"/>
-                <w:sz w:val="24"/>
-                <w:szCs w:val="24"/>
-              </w:rPr>
-            </w:pPr>
-            <w:r>
-              <w:rPr>
-                <w:rFonts w:ascii="Arial" w:eastAsia="Arial" w:hAnsi="Arial" w:cs="Arial"/>
-                <w:sz w:val="24"/>
-                <w:szCs w:val="24"/>
+            <w:tcW w:w="2080" w:type="dxa"/>
+          </w:tcPr>
+          <w:p>
+            <w:pPr>
+              <w:rPr>
+                <w:rFonts w:ascii="Arial" w:eastAsia="Arial" w:hAnsi="Arial" w:cs="Arial"/>
+              </w:rPr>
+            </w:pPr>
+            <w:r>
+              <w:rPr>
+                <w:rFonts w:ascii="Arial" w:eastAsia="Arial" w:hAnsi="Arial" w:cs="Arial"/>
+              </w:rPr>
+              <w:t>Plan de Gestión de Configuración de Cambios</w:t>
+            </w:r>
+          </w:p>
+        </w:tc>
+        <w:tc>
+          <w:tcPr>
+            <w:tcW w:w="1701" w:type="dxa"/>
+          </w:tcPr>
+          <w:p>
+            <w:pPr>
+              <w:rPr>
+                <w:rFonts w:ascii="Arial" w:eastAsia="Arial" w:hAnsi="Arial" w:cs="Arial"/>
+              </w:rPr>
+            </w:pPr>
+            <w:r>
+              <w:rPr>
+                <w:rFonts w:ascii="Arial" w:eastAsia="Arial" w:hAnsi="Arial" w:cs="Arial"/>
               </w:rPr>
               <w:t>E</w:t>
             </w:r>
@@ -5460,21 +5394,17 @@
         </w:tc>
         <w:tc>
           <w:tcPr>
-            <w:tcW w:w="1378" w:type="dxa"/>
-          </w:tcPr>
-          <w:p>
-            <w:pPr>
-              <w:rPr>
-                <w:rFonts w:ascii="Arial" w:eastAsia="Arial" w:hAnsi="Arial" w:cs="Arial"/>
-                <w:sz w:val="24"/>
-                <w:szCs w:val="24"/>
-              </w:rPr>
-            </w:pPr>
-            <w:r>
-              <w:rPr>
-                <w:rFonts w:ascii="Arial" w:eastAsia="Arial" w:hAnsi="Arial" w:cs="Arial"/>
-                <w:sz w:val="24"/>
-                <w:szCs w:val="24"/>
+            <w:tcW w:w="1390" w:type="dxa"/>
+          </w:tcPr>
+          <w:p>
+            <w:pPr>
+              <w:rPr>
+                <w:rFonts w:ascii="Arial" w:eastAsia="Arial" w:hAnsi="Arial" w:cs="Arial"/>
+              </w:rPr>
+            </w:pPr>
+            <w:r>
+              <w:rPr>
+                <w:rFonts w:ascii="Arial" w:eastAsia="Arial" w:hAnsi="Arial" w:cs="Arial"/>
               </w:rPr>
               <w:t>.</w:t>
             </w:r>
@@ -5482,8 +5412,6 @@
             <w:r>
               <w:rPr>
                 <w:rFonts w:ascii="Arial" w:eastAsia="Arial" w:hAnsi="Arial" w:cs="Arial"/>
-                <w:sz w:val="24"/>
-                <w:szCs w:val="24"/>
               </w:rPr>
               <w:t>docx</w:t>
             </w:r>
@@ -5492,21 +5420,17 @@
         </w:tc>
         <w:tc>
           <w:tcPr>
-            <w:tcW w:w="1591" w:type="dxa"/>
-          </w:tcPr>
-          <w:p>
-            <w:pPr>
-              <w:rPr>
-                <w:rFonts w:ascii="Arial" w:eastAsia="Arial" w:hAnsi="Arial" w:cs="Arial"/>
-                <w:sz w:val="24"/>
-                <w:szCs w:val="24"/>
-              </w:rPr>
-            </w:pPr>
-            <w:r>
-              <w:rPr>
-                <w:rFonts w:ascii="Arial" w:eastAsia="Arial" w:hAnsi="Arial" w:cs="Arial"/>
-                <w:sz w:val="24"/>
-                <w:szCs w:val="24"/>
+            <w:tcW w:w="1280" w:type="dxa"/>
+          </w:tcPr>
+          <w:p>
+            <w:pPr>
+              <w:rPr>
+                <w:rFonts w:ascii="Arial" w:eastAsia="Arial" w:hAnsi="Arial" w:cs="Arial"/>
+              </w:rPr>
+            </w:pPr>
+            <w:r>
+              <w:rPr>
+                <w:rFonts w:ascii="Arial" w:eastAsia="Arial" w:hAnsi="Arial" w:cs="Arial"/>
               </w:rPr>
               <w:t>SPPEN</w:t>
             </w:r>
@@ -5522,15 +5446,11 @@
             <w:pPr>
               <w:rPr>
                 <w:rFonts w:ascii="Arial" w:eastAsia="Arial" w:hAnsi="Arial" w:cs="Arial"/>
-                <w:sz w:val="24"/>
-                <w:szCs w:val="24"/>
-              </w:rPr>
-            </w:pPr>
-            <w:r>
-              <w:rPr>
-                <w:rFonts w:ascii="Arial" w:eastAsia="Arial" w:hAnsi="Arial" w:cs="Arial"/>
-                <w:sz w:val="24"/>
-                <w:szCs w:val="24"/>
+              </w:rPr>
+            </w:pPr>
+            <w:r>
+              <w:rPr>
+                <w:rFonts w:ascii="Arial" w:eastAsia="Arial" w:hAnsi="Arial" w:cs="Arial"/>
               </w:rPr>
               <w:t>E</w:t>
             </w:r>
@@ -5538,21 +5458,17 @@
         </w:tc>
         <w:tc>
           <w:tcPr>
-            <w:tcW w:w="1920" w:type="dxa"/>
-          </w:tcPr>
-          <w:p>
-            <w:pPr>
-              <w:rPr>
-                <w:rFonts w:ascii="Arial" w:eastAsia="Arial" w:hAnsi="Arial" w:cs="Arial"/>
-                <w:sz w:val="24"/>
-                <w:szCs w:val="24"/>
-              </w:rPr>
-            </w:pPr>
-            <w:r>
-              <w:rPr>
-                <w:rFonts w:ascii="Arial" w:eastAsia="Arial" w:hAnsi="Arial" w:cs="Arial"/>
-                <w:sz w:val="24"/>
-                <w:szCs w:val="24"/>
+            <w:tcW w:w="2080" w:type="dxa"/>
+          </w:tcPr>
+          <w:p>
+            <w:pPr>
+              <w:rPr>
+                <w:rFonts w:ascii="Arial" w:eastAsia="Arial" w:hAnsi="Arial" w:cs="Arial"/>
+              </w:rPr>
+            </w:pPr>
+            <w:r>
+              <w:rPr>
+                <w:rFonts w:ascii="Arial" w:eastAsia="Arial" w:hAnsi="Arial" w:cs="Arial"/>
               </w:rPr>
               <w:t>Plan QA</w:t>
             </w:r>
@@ -5560,21 +5476,17 @@
         </w:tc>
         <w:tc>
           <w:tcPr>
-            <w:tcW w:w="1861" w:type="dxa"/>
-          </w:tcPr>
-          <w:p>
-            <w:pPr>
-              <w:rPr>
-                <w:rFonts w:ascii="Arial" w:eastAsia="Arial" w:hAnsi="Arial" w:cs="Arial"/>
-                <w:sz w:val="24"/>
-                <w:szCs w:val="24"/>
-              </w:rPr>
-            </w:pPr>
-            <w:r>
-              <w:rPr>
-                <w:rFonts w:ascii="Arial" w:eastAsia="Arial" w:hAnsi="Arial" w:cs="Arial"/>
-                <w:sz w:val="24"/>
-                <w:szCs w:val="24"/>
+            <w:tcW w:w="1701" w:type="dxa"/>
+          </w:tcPr>
+          <w:p>
+            <w:pPr>
+              <w:rPr>
+                <w:rFonts w:ascii="Arial" w:eastAsia="Arial" w:hAnsi="Arial" w:cs="Arial"/>
+              </w:rPr>
+            </w:pPr>
+            <w:r>
+              <w:rPr>
+                <w:rFonts w:ascii="Arial" w:eastAsia="Arial" w:hAnsi="Arial" w:cs="Arial"/>
               </w:rPr>
               <w:t>E</w:t>
             </w:r>
@@ -5582,21 +5494,17 @@
         </w:tc>
         <w:tc>
           <w:tcPr>
-            <w:tcW w:w="1378" w:type="dxa"/>
-          </w:tcPr>
-          <w:p>
-            <w:pPr>
-              <w:rPr>
-                <w:rFonts w:ascii="Arial" w:eastAsia="Arial" w:hAnsi="Arial" w:cs="Arial"/>
-                <w:sz w:val="24"/>
-                <w:szCs w:val="24"/>
-              </w:rPr>
-            </w:pPr>
-            <w:r>
-              <w:rPr>
-                <w:rFonts w:ascii="Arial" w:eastAsia="Arial" w:hAnsi="Arial" w:cs="Arial"/>
-                <w:sz w:val="24"/>
-                <w:szCs w:val="24"/>
+            <w:tcW w:w="1390" w:type="dxa"/>
+          </w:tcPr>
+          <w:p>
+            <w:pPr>
+              <w:rPr>
+                <w:rFonts w:ascii="Arial" w:eastAsia="Arial" w:hAnsi="Arial" w:cs="Arial"/>
+              </w:rPr>
+            </w:pPr>
+            <w:r>
+              <w:rPr>
+                <w:rFonts w:ascii="Arial" w:eastAsia="Arial" w:hAnsi="Arial" w:cs="Arial"/>
               </w:rPr>
               <w:t>.</w:t>
             </w:r>
@@ -5604,8 +5512,6 @@
             <w:r>
               <w:rPr>
                 <w:rFonts w:ascii="Arial" w:eastAsia="Arial" w:hAnsi="Arial" w:cs="Arial"/>
-                <w:sz w:val="24"/>
-                <w:szCs w:val="24"/>
               </w:rPr>
               <w:t>docx</w:t>
             </w:r>
@@ -5614,21 +5520,17 @@
         </w:tc>
         <w:tc>
           <w:tcPr>
-            <w:tcW w:w="1591" w:type="dxa"/>
-          </w:tcPr>
-          <w:p>
-            <w:pPr>
-              <w:rPr>
-                <w:rFonts w:ascii="Arial" w:eastAsia="Arial" w:hAnsi="Arial" w:cs="Arial"/>
-                <w:sz w:val="24"/>
-                <w:szCs w:val="24"/>
-              </w:rPr>
-            </w:pPr>
-            <w:r>
-              <w:rPr>
-                <w:rFonts w:ascii="Arial" w:eastAsia="Arial" w:hAnsi="Arial" w:cs="Arial"/>
-                <w:sz w:val="24"/>
-                <w:szCs w:val="24"/>
+            <w:tcW w:w="1280" w:type="dxa"/>
+          </w:tcPr>
+          <w:p>
+            <w:pPr>
+              <w:rPr>
+                <w:rFonts w:ascii="Arial" w:eastAsia="Arial" w:hAnsi="Arial" w:cs="Arial"/>
+              </w:rPr>
+            </w:pPr>
+            <w:r>
+              <w:rPr>
+                <w:rFonts w:ascii="Arial" w:eastAsia="Arial" w:hAnsi="Arial" w:cs="Arial"/>
               </w:rPr>
               <w:t>SPPEN</w:t>
             </w:r>
@@ -5644,15 +5546,11 @@
             <w:pPr>
               <w:rPr>
                 <w:rFonts w:ascii="Arial" w:eastAsia="Arial" w:hAnsi="Arial" w:cs="Arial"/>
-                <w:sz w:val="24"/>
-                <w:szCs w:val="24"/>
-              </w:rPr>
-            </w:pPr>
-            <w:r>
-              <w:rPr>
-                <w:rFonts w:ascii="Arial" w:eastAsia="Arial" w:hAnsi="Arial" w:cs="Arial"/>
-                <w:sz w:val="24"/>
-                <w:szCs w:val="24"/>
+              </w:rPr>
+            </w:pPr>
+            <w:r>
+              <w:rPr>
+                <w:rFonts w:ascii="Arial" w:eastAsia="Arial" w:hAnsi="Arial" w:cs="Arial"/>
               </w:rPr>
               <w:t>E</w:t>
             </w:r>
@@ -5660,43 +5558,43 @@
         </w:tc>
         <w:tc>
           <w:tcPr>
-            <w:tcW w:w="1920" w:type="dxa"/>
-          </w:tcPr>
-          <w:p>
-            <w:pPr>
-              <w:rPr>
-                <w:rFonts w:ascii="Arial" w:eastAsia="Arial" w:hAnsi="Arial" w:cs="Arial"/>
-              </w:rPr>
-            </w:pPr>
-            <w:r>
-              <w:rPr>
-                <w:rFonts w:ascii="Arial" w:eastAsia="Arial" w:hAnsi="Arial" w:cs="Arial"/>
-              </w:rPr>
-              <w:t>Plan de Proyecto</w:t>
-            </w:r>
-          </w:p>
-        </w:tc>
-        <w:tc>
-          <w:tcPr>
-            <w:tcW w:w="1861" w:type="dxa"/>
-          </w:tcPr>
-          <w:p>
-            <w:pPr>
-              <w:rPr>
-                <w:rFonts w:ascii="Arial" w:eastAsia="Arial" w:hAnsi="Arial" w:cs="Arial"/>
-              </w:rPr>
-            </w:pPr>
-            <w:r>
-              <w:rPr>
-                <w:rFonts w:ascii="Arial" w:eastAsia="Arial" w:hAnsi="Arial" w:cs="Arial"/>
-              </w:rPr>
-              <w:t>P</w:t>
-            </w:r>
-          </w:p>
-        </w:tc>
-        <w:tc>
-          <w:tcPr>
-            <w:tcW w:w="1378" w:type="dxa"/>
+            <w:tcW w:w="2080" w:type="dxa"/>
+          </w:tcPr>
+          <w:p>
+            <w:pPr>
+              <w:rPr>
+                <w:rFonts w:ascii="Arial" w:eastAsia="Arial" w:hAnsi="Arial" w:cs="Arial"/>
+              </w:rPr>
+            </w:pPr>
+            <w:r>
+              <w:rPr>
+                <w:rFonts w:ascii="Arial" w:eastAsia="Arial" w:hAnsi="Arial" w:cs="Arial"/>
+              </w:rPr>
+              <w:t>Manual de organización y funciones</w:t>
+            </w:r>
+          </w:p>
+        </w:tc>
+        <w:tc>
+          <w:tcPr>
+            <w:tcW w:w="1701" w:type="dxa"/>
+          </w:tcPr>
+          <w:p>
+            <w:pPr>
+              <w:rPr>
+                <w:rFonts w:ascii="Arial" w:eastAsia="Arial" w:hAnsi="Arial" w:cs="Arial"/>
+              </w:rPr>
+            </w:pPr>
+            <w:r>
+              <w:rPr>
+                <w:rFonts w:ascii="Arial" w:eastAsia="Arial" w:hAnsi="Arial" w:cs="Arial"/>
+              </w:rPr>
+              <w:t>E</w:t>
+            </w:r>
+          </w:p>
+        </w:tc>
+        <w:tc>
+          <w:tcPr>
+            <w:tcW w:w="1390" w:type="dxa"/>
           </w:tcPr>
           <w:p>
             <w:pPr>
@@ -5722,22 +5620,19 @@
         </w:tc>
         <w:tc>
           <w:tcPr>
-            <w:tcW w:w="1591" w:type="dxa"/>
-          </w:tcPr>
-          <w:p>
-            <w:pPr>
-              <w:rPr>
-                <w:rFonts w:ascii="Arial" w:eastAsia="Arial" w:hAnsi="Arial" w:cs="Arial"/>
-                <w:b/>
-                <w:sz w:val="24"/>
-                <w:szCs w:val="24"/>
-              </w:rPr>
-            </w:pPr>
-            <w:r>
-              <w:rPr>
-                <w:rFonts w:ascii="Arial" w:eastAsia="Arial" w:hAnsi="Arial" w:cs="Arial"/>
-              </w:rPr>
-              <w:t>ARSS</w:t>
+            <w:tcW w:w="1280" w:type="dxa"/>
+          </w:tcPr>
+          <w:p>
+            <w:pPr>
+              <w:rPr>
+                <w:rFonts w:ascii="Arial" w:eastAsia="Arial" w:hAnsi="Arial" w:cs="Arial"/>
+              </w:rPr>
+            </w:pPr>
+            <w:r>
+              <w:rPr>
+                <w:rFonts w:ascii="Arial" w:eastAsia="Arial" w:hAnsi="Arial" w:cs="Arial"/>
+              </w:rPr>
+              <w:t>SPPEN</w:t>
             </w:r>
           </w:p>
         </w:tc>
@@ -5751,15 +5646,11 @@
             <w:pPr>
               <w:rPr>
                 <w:rFonts w:ascii="Arial" w:eastAsia="Arial" w:hAnsi="Arial" w:cs="Arial"/>
-                <w:sz w:val="24"/>
-                <w:szCs w:val="24"/>
-              </w:rPr>
-            </w:pPr>
-            <w:r>
-              <w:rPr>
-                <w:rFonts w:ascii="Arial" w:eastAsia="Arial" w:hAnsi="Arial" w:cs="Arial"/>
-                <w:sz w:val="24"/>
-                <w:szCs w:val="24"/>
+              </w:rPr>
+            </w:pPr>
+            <w:r>
+              <w:rPr>
+                <w:rFonts w:ascii="Arial" w:eastAsia="Arial" w:hAnsi="Arial" w:cs="Arial"/>
               </w:rPr>
               <w:t>E</w:t>
             </w:r>
@@ -5767,68 +5658,48 @@
         </w:tc>
         <w:tc>
           <w:tcPr>
-            <w:tcW w:w="1920" w:type="dxa"/>
-          </w:tcPr>
-          <w:p>
-            <w:pPr>
-              <w:rPr>
-                <w:rFonts w:ascii="Arial" w:eastAsia="Arial" w:hAnsi="Arial" w:cs="Arial"/>
-                <w:b/>
-                <w:sz w:val="24"/>
-                <w:szCs w:val="24"/>
-              </w:rPr>
-            </w:pPr>
-            <w:r>
-              <w:rPr>
-                <w:rFonts w:ascii="Arial" w:eastAsia="Arial" w:hAnsi="Arial" w:cs="Arial"/>
-              </w:rPr>
-              <w:t>Documento de Especificación de Requerimientos</w:t>
-            </w:r>
-          </w:p>
-        </w:tc>
-        <w:tc>
-          <w:tcPr>
-            <w:tcW w:w="1861" w:type="dxa"/>
-          </w:tcPr>
-          <w:p>
-            <w:pPr>
-              <w:rPr>
-                <w:rFonts w:ascii="Arial" w:eastAsia="Arial" w:hAnsi="Arial" w:cs="Arial"/>
-                <w:sz w:val="24"/>
-                <w:szCs w:val="24"/>
-              </w:rPr>
-            </w:pPr>
-            <w:r>
-              <w:rPr>
-                <w:rFonts w:ascii="Arial" w:eastAsia="Arial" w:hAnsi="Arial" w:cs="Arial"/>
-                <w:sz w:val="24"/>
-                <w:szCs w:val="24"/>
-              </w:rPr>
-              <w:t>P</w:t>
-            </w:r>
-          </w:p>
-          <w:p>
-            <w:pPr>
-              <w:jc w:val="center"/>
-              <w:rPr>
-                <w:rFonts w:ascii="Arial" w:eastAsia="Arial" w:hAnsi="Arial" w:cs="Arial"/>
-                <w:sz w:val="24"/>
-                <w:szCs w:val="24"/>
-              </w:rPr>
-            </w:pPr>
-          </w:p>
-        </w:tc>
-        <w:tc>
-          <w:tcPr>
-            <w:tcW w:w="1378" w:type="dxa"/>
-          </w:tcPr>
-          <w:p>
-            <w:pPr>
-              <w:rPr>
-                <w:rFonts w:ascii="Arial" w:eastAsia="Arial" w:hAnsi="Arial" w:cs="Arial"/>
-                <w:b/>
-                <w:sz w:val="24"/>
-                <w:szCs w:val="24"/>
+            <w:tcW w:w="2080" w:type="dxa"/>
+          </w:tcPr>
+          <w:p>
+            <w:pPr>
+              <w:rPr>
+                <w:rFonts w:ascii="Arial" w:eastAsia="Arial" w:hAnsi="Arial" w:cs="Arial"/>
+              </w:rPr>
+            </w:pPr>
+            <w:r>
+              <w:rPr>
+                <w:rFonts w:ascii="Arial" w:eastAsia="Arial" w:hAnsi="Arial" w:cs="Arial"/>
+              </w:rPr>
+              <w:t>Estándares de base de datos</w:t>
+            </w:r>
+          </w:p>
+        </w:tc>
+        <w:tc>
+          <w:tcPr>
+            <w:tcW w:w="1701" w:type="dxa"/>
+          </w:tcPr>
+          <w:p>
+            <w:pPr>
+              <w:rPr>
+                <w:rFonts w:ascii="Arial" w:eastAsia="Arial" w:hAnsi="Arial" w:cs="Arial"/>
+              </w:rPr>
+            </w:pPr>
+            <w:r>
+              <w:rPr>
+                <w:rFonts w:ascii="Arial" w:eastAsia="Arial" w:hAnsi="Arial" w:cs="Arial"/>
+              </w:rPr>
+              <w:t>E</w:t>
+            </w:r>
+          </w:p>
+        </w:tc>
+        <w:tc>
+          <w:tcPr>
+            <w:tcW w:w="1390" w:type="dxa"/>
+          </w:tcPr>
+          <w:p>
+            <w:pPr>
+              <w:rPr>
+                <w:rFonts w:ascii="Arial" w:eastAsia="Arial" w:hAnsi="Arial" w:cs="Arial"/>
               </w:rPr>
             </w:pPr>
             <w:r>
@@ -5849,22 +5720,19 @@
         </w:tc>
         <w:tc>
           <w:tcPr>
-            <w:tcW w:w="1591" w:type="dxa"/>
-          </w:tcPr>
-          <w:p>
-            <w:pPr>
-              <w:rPr>
-                <w:rFonts w:ascii="Arial" w:eastAsia="Arial" w:hAnsi="Arial" w:cs="Arial"/>
-                <w:b/>
-                <w:sz w:val="24"/>
-                <w:szCs w:val="24"/>
-              </w:rPr>
-            </w:pPr>
-            <w:r>
-              <w:rPr>
-                <w:rFonts w:ascii="Arial" w:eastAsia="Arial" w:hAnsi="Arial" w:cs="Arial"/>
-              </w:rPr>
-              <w:t>ARSS</w:t>
+            <w:tcW w:w="1280" w:type="dxa"/>
+          </w:tcPr>
+          <w:p>
+            <w:pPr>
+              <w:rPr>
+                <w:rFonts w:ascii="Arial" w:eastAsia="Arial" w:hAnsi="Arial" w:cs="Arial"/>
+              </w:rPr>
+            </w:pPr>
+            <w:r>
+              <w:rPr>
+                <w:rFonts w:ascii="Arial" w:eastAsia="Arial" w:hAnsi="Arial" w:cs="Arial"/>
+              </w:rPr>
+              <w:t>SPPEN</w:t>
             </w:r>
           </w:p>
         </w:tc>
@@ -5878,15 +5746,11 @@
             <w:pPr>
               <w:rPr>
                 <w:rFonts w:ascii="Arial" w:eastAsia="Arial" w:hAnsi="Arial" w:cs="Arial"/>
-                <w:sz w:val="24"/>
-                <w:szCs w:val="24"/>
-              </w:rPr>
-            </w:pPr>
-            <w:r>
-              <w:rPr>
-                <w:rFonts w:ascii="Arial" w:eastAsia="Arial" w:hAnsi="Arial" w:cs="Arial"/>
-                <w:sz w:val="24"/>
-                <w:szCs w:val="24"/>
+              </w:rPr>
+            </w:pPr>
+            <w:r>
+              <w:rPr>
+                <w:rFonts w:ascii="Arial" w:eastAsia="Arial" w:hAnsi="Arial" w:cs="Arial"/>
               </w:rPr>
               <w:t>E</w:t>
             </w:r>
@@ -5894,63 +5758,54 @@
         </w:tc>
         <w:tc>
           <w:tcPr>
-            <w:tcW w:w="1920" w:type="dxa"/>
-          </w:tcPr>
-          <w:p>
-            <w:pPr>
-              <w:rPr>
-                <w:rFonts w:ascii="Arial" w:eastAsia="Arial" w:hAnsi="Arial" w:cs="Arial"/>
-                <w:sz w:val="24"/>
-                <w:szCs w:val="24"/>
-              </w:rPr>
-            </w:pPr>
-            <w:r>
-              <w:rPr>
-                <w:rFonts w:ascii="Arial" w:eastAsia="Arial" w:hAnsi="Arial" w:cs="Arial"/>
-              </w:rPr>
-              <w:t>Historias de Usuario</w:t>
-            </w:r>
-          </w:p>
-        </w:tc>
-        <w:tc>
-          <w:tcPr>
-            <w:tcW w:w="1861" w:type="dxa"/>
-          </w:tcPr>
-          <w:p>
-            <w:pPr>
-              <w:rPr>
-                <w:rFonts w:ascii="Arial" w:eastAsia="Arial" w:hAnsi="Arial" w:cs="Arial"/>
-                <w:sz w:val="24"/>
-                <w:szCs w:val="24"/>
-              </w:rPr>
-            </w:pPr>
-            <w:r>
-              <w:rPr>
-                <w:rFonts w:ascii="Arial" w:eastAsia="Arial" w:hAnsi="Arial" w:cs="Arial"/>
-                <w:sz w:val="24"/>
-                <w:szCs w:val="24"/>
-              </w:rPr>
-              <w:t>P</w:t>
-            </w:r>
-          </w:p>
-        </w:tc>
-        <w:tc>
-          <w:tcPr>
-            <w:tcW w:w="1378" w:type="dxa"/>
-          </w:tcPr>
-          <w:p>
-            <w:pPr>
-              <w:rPr>
-                <w:rFonts w:ascii="Arial" w:eastAsia="Arial" w:hAnsi="Arial" w:cs="Arial"/>
-                <w:sz w:val="24"/>
-                <w:szCs w:val="24"/>
-              </w:rPr>
-            </w:pPr>
-            <w:r>
-              <w:rPr>
-                <w:rFonts w:ascii="Arial" w:eastAsia="Arial" w:hAnsi="Arial" w:cs="Arial"/>
-                <w:sz w:val="24"/>
-                <w:szCs w:val="24"/>
+            <w:tcW w:w="2080" w:type="dxa"/>
+          </w:tcPr>
+          <w:p>
+            <w:pPr>
+              <w:jc w:val="both"/>
+              <w:rPr>
+                <w:rFonts w:ascii="Arial" w:eastAsia="Arial" w:hAnsi="Arial" w:cs="Arial"/>
+              </w:rPr>
+            </w:pPr>
+            <w:r>
+              <w:rPr>
+                <w:rFonts w:ascii="Arial" w:eastAsia="Arial" w:hAnsi="Arial" w:cs="Arial"/>
+              </w:rPr>
+              <w:t>Documentos de acceso</w:t>
+            </w:r>
+          </w:p>
+        </w:tc>
+        <w:tc>
+          <w:tcPr>
+            <w:tcW w:w="1701" w:type="dxa"/>
+          </w:tcPr>
+          <w:p>
+            <w:pPr>
+              <w:rPr>
+                <w:rFonts w:ascii="Arial" w:eastAsia="Arial" w:hAnsi="Arial" w:cs="Arial"/>
+              </w:rPr>
+            </w:pPr>
+            <w:r>
+              <w:rPr>
+                <w:rFonts w:ascii="Arial" w:eastAsia="Arial" w:hAnsi="Arial" w:cs="Arial"/>
+              </w:rPr>
+              <w:t>E</w:t>
+            </w:r>
+          </w:p>
+        </w:tc>
+        <w:tc>
+          <w:tcPr>
+            <w:tcW w:w="1390" w:type="dxa"/>
+          </w:tcPr>
+          <w:p>
+            <w:pPr>
+              <w:rPr>
+                <w:rFonts w:ascii="Arial" w:eastAsia="Arial" w:hAnsi="Arial" w:cs="Arial"/>
+              </w:rPr>
+            </w:pPr>
+            <w:r>
+              <w:rPr>
+                <w:rFonts w:ascii="Arial" w:eastAsia="Arial" w:hAnsi="Arial" w:cs="Arial"/>
               </w:rPr>
               <w:t>.</w:t>
             </w:r>
@@ -5958,8 +5813,6 @@
             <w:r>
               <w:rPr>
                 <w:rFonts w:ascii="Arial" w:eastAsia="Arial" w:hAnsi="Arial" w:cs="Arial"/>
-                <w:sz w:val="24"/>
-                <w:szCs w:val="24"/>
               </w:rPr>
               <w:t>docx</w:t>
             </w:r>
@@ -5968,23 +5821,19 @@
         </w:tc>
         <w:tc>
           <w:tcPr>
-            <w:tcW w:w="1591" w:type="dxa"/>
-          </w:tcPr>
-          <w:p>
-            <w:pPr>
-              <w:rPr>
-                <w:rFonts w:ascii="Arial" w:eastAsia="Arial" w:hAnsi="Arial" w:cs="Arial"/>
-                <w:sz w:val="24"/>
-                <w:szCs w:val="24"/>
-              </w:rPr>
-            </w:pPr>
-            <w:r>
-              <w:rPr>
-                <w:rFonts w:ascii="Arial" w:eastAsia="Arial" w:hAnsi="Arial" w:cs="Arial"/>
-                <w:sz w:val="24"/>
-                <w:szCs w:val="24"/>
-              </w:rPr>
-              <w:t>ARSS</w:t>
+            <w:tcW w:w="1280" w:type="dxa"/>
+          </w:tcPr>
+          <w:p>
+            <w:pPr>
+              <w:rPr>
+                <w:rFonts w:ascii="Arial" w:eastAsia="Arial" w:hAnsi="Arial" w:cs="Arial"/>
+              </w:rPr>
+            </w:pPr>
+            <w:r>
+              <w:rPr>
+                <w:rFonts w:ascii="Arial" w:eastAsia="Arial" w:hAnsi="Arial" w:cs="Arial"/>
+              </w:rPr>
+              <w:t>SPPEN</w:t>
             </w:r>
           </w:p>
         </w:tc>
@@ -5998,81 +5847,61 @@
             <w:pPr>
               <w:rPr>
                 <w:rFonts w:ascii="Arial" w:eastAsia="Arial" w:hAnsi="Arial" w:cs="Arial"/>
-                <w:sz w:val="24"/>
-                <w:szCs w:val="24"/>
-              </w:rPr>
-            </w:pPr>
-            <w:r>
-              <w:rPr>
-                <w:rFonts w:ascii="Arial" w:eastAsia="Arial" w:hAnsi="Arial" w:cs="Arial"/>
-                <w:sz w:val="24"/>
-                <w:szCs w:val="24"/>
-              </w:rPr>
-              <w:t>S</w:t>
-            </w:r>
-          </w:p>
-        </w:tc>
-        <w:tc>
-          <w:tcPr>
-            <w:tcW w:w="1920" w:type="dxa"/>
-          </w:tcPr>
-          <w:p>
-            <w:pPr>
-              <w:rPr>
-                <w:rFonts w:ascii="Arial" w:eastAsia="Arial" w:hAnsi="Arial" w:cs="Arial"/>
-                <w:sz w:val="24"/>
-                <w:szCs w:val="24"/>
-              </w:rPr>
-            </w:pPr>
-            <w:r>
-              <w:rPr>
-                <w:rFonts w:ascii="Arial" w:eastAsia="Arial" w:hAnsi="Arial" w:cs="Arial"/>
-                <w:sz w:val="24"/>
-                <w:szCs w:val="24"/>
-              </w:rPr>
-              <w:t>JDK 8</w:t>
-            </w:r>
-          </w:p>
-        </w:tc>
-        <w:tc>
-          <w:tcPr>
-            <w:tcW w:w="1861" w:type="dxa"/>
-          </w:tcPr>
-          <w:p>
-            <w:pPr>
-              <w:rPr>
-                <w:rFonts w:ascii="Arial" w:eastAsia="Arial" w:hAnsi="Arial" w:cs="Arial"/>
-                <w:sz w:val="24"/>
-                <w:szCs w:val="24"/>
-              </w:rPr>
-            </w:pPr>
-            <w:r>
-              <w:rPr>
-                <w:rFonts w:ascii="Arial" w:eastAsia="Arial" w:hAnsi="Arial" w:cs="Arial"/>
-                <w:sz w:val="24"/>
-                <w:szCs w:val="24"/>
-              </w:rPr>
-              <w:t>P</w:t>
-            </w:r>
-          </w:p>
-        </w:tc>
-        <w:tc>
-          <w:tcPr>
-            <w:tcW w:w="1378" w:type="dxa"/>
-          </w:tcPr>
-          <w:p>
-            <w:pPr>
-              <w:rPr>
-                <w:rFonts w:ascii="Arial" w:eastAsia="Arial" w:hAnsi="Arial" w:cs="Arial"/>
-                <w:sz w:val="24"/>
-                <w:szCs w:val="24"/>
-              </w:rPr>
-            </w:pPr>
-            <w:r>
-              <w:rPr>
-                <w:rFonts w:ascii="Arial" w:eastAsia="Arial" w:hAnsi="Arial" w:cs="Arial"/>
-                <w:sz w:val="24"/>
-                <w:szCs w:val="24"/>
+              </w:rPr>
+            </w:pPr>
+            <w:r>
+              <w:rPr>
+                <w:rFonts w:ascii="Arial" w:eastAsia="Arial" w:hAnsi="Arial" w:cs="Arial"/>
+              </w:rPr>
+              <w:t>E</w:t>
+            </w:r>
+          </w:p>
+        </w:tc>
+        <w:tc>
+          <w:tcPr>
+            <w:tcW w:w="2080" w:type="dxa"/>
+          </w:tcPr>
+          <w:p>
+            <w:pPr>
+              <w:jc w:val="both"/>
+              <w:rPr>
+                <w:rFonts w:ascii="Arial" w:eastAsia="Arial" w:hAnsi="Arial" w:cs="Arial"/>
+              </w:rPr>
+            </w:pPr>
+            <w:r>
+              <w:rPr>
+                <w:rFonts w:ascii="Arial" w:eastAsia="Arial" w:hAnsi="Arial" w:cs="Arial"/>
+              </w:rPr>
+              <w:t>Procedimientos de gestión de cambios</w:t>
+            </w:r>
+          </w:p>
+        </w:tc>
+        <w:tc>
+          <w:tcPr>
+            <w:tcW w:w="1701" w:type="dxa"/>
+          </w:tcPr>
+          <w:p>
+            <w:r>
+              <w:rPr>
+                <w:rFonts w:ascii="Arial" w:eastAsia="Arial" w:hAnsi="Arial" w:cs="Arial"/>
+              </w:rPr>
+              <w:t>E</w:t>
+            </w:r>
+          </w:p>
+        </w:tc>
+        <w:tc>
+          <w:tcPr>
+            <w:tcW w:w="1390" w:type="dxa"/>
+          </w:tcPr>
+          <w:p>
+            <w:pPr>
+              <w:rPr>
+                <w:rFonts w:ascii="Arial" w:eastAsia="Arial" w:hAnsi="Arial" w:cs="Arial"/>
+              </w:rPr>
+            </w:pPr>
+            <w:r>
+              <w:rPr>
+                <w:rFonts w:ascii="Arial" w:eastAsia="Arial" w:hAnsi="Arial" w:cs="Arial"/>
               </w:rPr>
               <w:t>.</w:t>
             </w:r>
@@ -6080,33 +5909,27 @@
             <w:r>
               <w:rPr>
                 <w:rFonts w:ascii="Arial" w:eastAsia="Arial" w:hAnsi="Arial" w:cs="Arial"/>
-                <w:sz w:val="24"/>
-                <w:szCs w:val="24"/>
-              </w:rPr>
-              <w:t>jar</w:t>
+              </w:rPr>
+              <w:t>docx</w:t>
             </w:r>
             <w:proofErr w:type="spellEnd"/>
           </w:p>
         </w:tc>
         <w:tc>
           <w:tcPr>
-            <w:tcW w:w="1591" w:type="dxa"/>
-          </w:tcPr>
-          <w:p>
-            <w:pPr>
-              <w:rPr>
-                <w:rFonts w:ascii="Arial" w:eastAsia="Arial" w:hAnsi="Arial" w:cs="Arial"/>
-                <w:sz w:val="24"/>
-                <w:szCs w:val="24"/>
-              </w:rPr>
-            </w:pPr>
-            <w:r>
-              <w:rPr>
-                <w:rFonts w:ascii="Arial" w:eastAsia="Arial" w:hAnsi="Arial" w:cs="Arial"/>
-                <w:sz w:val="24"/>
-                <w:szCs w:val="24"/>
-              </w:rPr>
-              <w:t>ARSS</w:t>
+            <w:tcW w:w="1280" w:type="dxa"/>
+          </w:tcPr>
+          <w:p>
+            <w:pPr>
+              <w:rPr>
+                <w:rFonts w:ascii="Arial" w:eastAsia="Arial" w:hAnsi="Arial" w:cs="Arial"/>
+              </w:rPr>
+            </w:pPr>
+            <w:r>
+              <w:rPr>
+                <w:rFonts w:ascii="Arial" w:eastAsia="Arial" w:hAnsi="Arial" w:cs="Arial"/>
+              </w:rPr>
+              <w:t>SPPEN</w:t>
             </w:r>
           </w:p>
         </w:tc>
@@ -6120,81 +5943,83 @@
             <w:pPr>
               <w:rPr>
                 <w:rFonts w:ascii="Arial" w:eastAsia="Arial" w:hAnsi="Arial" w:cs="Arial"/>
-                <w:sz w:val="24"/>
-                <w:szCs w:val="24"/>
-              </w:rPr>
-            </w:pPr>
-            <w:r>
-              <w:rPr>
-                <w:rFonts w:ascii="Arial" w:eastAsia="Arial" w:hAnsi="Arial" w:cs="Arial"/>
-                <w:sz w:val="24"/>
-                <w:szCs w:val="24"/>
-              </w:rPr>
-              <w:t>F</w:t>
-            </w:r>
-          </w:p>
-        </w:tc>
-        <w:tc>
-          <w:tcPr>
-            <w:tcW w:w="1920" w:type="dxa"/>
-          </w:tcPr>
-          <w:p>
-            <w:pPr>
-              <w:rPr>
-                <w:rFonts w:ascii="Arial" w:eastAsia="Arial" w:hAnsi="Arial" w:cs="Arial"/>
-                <w:sz w:val="24"/>
-                <w:szCs w:val="24"/>
-              </w:rPr>
-            </w:pPr>
-            <w:r>
-              <w:rPr>
-                <w:rFonts w:ascii="Arial" w:eastAsia="Arial" w:hAnsi="Arial" w:cs="Arial"/>
-                <w:sz w:val="24"/>
-                <w:szCs w:val="24"/>
-              </w:rPr>
-              <w:t>Ejecutable de la Aplicación</w:t>
-            </w:r>
-          </w:p>
-        </w:tc>
-        <w:tc>
-          <w:tcPr>
-            <w:tcW w:w="1861" w:type="dxa"/>
-          </w:tcPr>
-          <w:p>
-            <w:pPr>
-              <w:rPr>
-                <w:rFonts w:ascii="Arial" w:eastAsia="Arial" w:hAnsi="Arial" w:cs="Arial"/>
-                <w:sz w:val="24"/>
-                <w:szCs w:val="24"/>
-              </w:rPr>
-            </w:pPr>
-            <w:r>
-              <w:rPr>
-                <w:rFonts w:ascii="Arial" w:eastAsia="Arial" w:hAnsi="Arial" w:cs="Arial"/>
-                <w:sz w:val="24"/>
-                <w:szCs w:val="24"/>
-              </w:rPr>
-              <w:t>P</w:t>
-            </w:r>
-          </w:p>
-        </w:tc>
-        <w:tc>
-          <w:tcPr>
-            <w:tcW w:w="1378" w:type="dxa"/>
-          </w:tcPr>
-          <w:p>
-            <w:pPr>
-              <w:rPr>
-                <w:rFonts w:ascii="Arial" w:eastAsia="Arial" w:hAnsi="Arial" w:cs="Arial"/>
-                <w:sz w:val="24"/>
-                <w:szCs w:val="24"/>
-              </w:rPr>
-            </w:pPr>
-            <w:r>
-              <w:rPr>
-                <w:rFonts w:ascii="Arial" w:eastAsia="Arial" w:hAnsi="Arial" w:cs="Arial"/>
-                <w:sz w:val="24"/>
-                <w:szCs w:val="24"/>
+              </w:rPr>
+            </w:pPr>
+            <w:r>
+              <w:rPr>
+                <w:rFonts w:ascii="Arial" w:eastAsia="Arial" w:hAnsi="Arial" w:cs="Arial"/>
+              </w:rPr>
+              <w:t>E</w:t>
+            </w:r>
+          </w:p>
+        </w:tc>
+        <w:tc>
+          <w:tcPr>
+            <w:tcW w:w="2080" w:type="dxa"/>
+          </w:tcPr>
+          <w:p>
+            <w:pPr>
+              <w:jc w:val="both"/>
+              <w:rPr>
+                <w:rFonts w:ascii="Arial" w:eastAsia="Arial" w:hAnsi="Arial" w:cs="Arial"/>
+              </w:rPr>
+            </w:pPr>
+            <w:r>
+              <w:rPr>
+                <w:rFonts w:ascii="Arial" w:eastAsia="Arial" w:hAnsi="Arial" w:cs="Arial"/>
+              </w:rPr>
+              <w:t xml:space="preserve">Patrón de diseño, Mobile UI </w:t>
+            </w:r>
+            <w:proofErr w:type="spellStart"/>
+            <w:r>
+              <w:rPr>
+                <w:rFonts w:ascii="Arial" w:eastAsia="Arial" w:hAnsi="Arial" w:cs="Arial"/>
+              </w:rPr>
+              <w:t>Design</w:t>
+            </w:r>
+            <w:proofErr w:type="spellEnd"/>
+            <w:r>
+              <w:rPr>
+                <w:rFonts w:ascii="Arial" w:eastAsia="Arial" w:hAnsi="Arial" w:cs="Arial"/>
+              </w:rPr>
+              <w:t xml:space="preserve"> </w:t>
+            </w:r>
+            <w:proofErr w:type="spellStart"/>
+            <w:r>
+              <w:rPr>
+                <w:rFonts w:ascii="Arial" w:eastAsia="Arial" w:hAnsi="Arial" w:cs="Arial"/>
+              </w:rPr>
+              <w:t>Patterns</w:t>
+            </w:r>
+            <w:proofErr w:type="spellEnd"/>
+          </w:p>
+        </w:tc>
+        <w:tc>
+          <w:tcPr>
+            <w:tcW w:w="1701" w:type="dxa"/>
+          </w:tcPr>
+          <w:p>
+            <w:r>
+              <w:rPr>
+                <w:rFonts w:ascii="Arial" w:eastAsia="Arial" w:hAnsi="Arial" w:cs="Arial"/>
+              </w:rPr>
+              <w:t>E</w:t>
+            </w:r>
+          </w:p>
+        </w:tc>
+        <w:tc>
+          <w:tcPr>
+            <w:tcW w:w="1390" w:type="dxa"/>
+          </w:tcPr>
+          <w:p>
+            <w:pPr>
+              <w:rPr>
+                <w:rFonts w:ascii="Arial" w:eastAsia="Arial" w:hAnsi="Arial" w:cs="Arial"/>
+              </w:rPr>
+            </w:pPr>
+            <w:r>
+              <w:rPr>
+                <w:rFonts w:ascii="Arial" w:eastAsia="Arial" w:hAnsi="Arial" w:cs="Arial"/>
               </w:rPr>
               <w:t>.</w:t>
             </w:r>
@@ -6202,33 +6027,27 @@
             <w:r>
               <w:rPr>
                 <w:rFonts w:ascii="Arial" w:eastAsia="Arial" w:hAnsi="Arial" w:cs="Arial"/>
-                <w:sz w:val="24"/>
-                <w:szCs w:val="24"/>
-              </w:rPr>
-              <w:t>apk</w:t>
+              </w:rPr>
+              <w:t>docx</w:t>
             </w:r>
             <w:proofErr w:type="spellEnd"/>
           </w:p>
         </w:tc>
         <w:tc>
           <w:tcPr>
-            <w:tcW w:w="1591" w:type="dxa"/>
-          </w:tcPr>
-          <w:p>
-            <w:pPr>
-              <w:rPr>
-                <w:rFonts w:ascii="Arial" w:eastAsia="Arial" w:hAnsi="Arial" w:cs="Arial"/>
-                <w:sz w:val="24"/>
-                <w:szCs w:val="24"/>
-              </w:rPr>
-            </w:pPr>
-            <w:r>
-              <w:rPr>
-                <w:rFonts w:ascii="Arial" w:eastAsia="Arial" w:hAnsi="Arial" w:cs="Arial"/>
-                <w:sz w:val="24"/>
-                <w:szCs w:val="24"/>
-              </w:rPr>
-              <w:t>ARSS</w:t>
+            <w:tcW w:w="1280" w:type="dxa"/>
+          </w:tcPr>
+          <w:p>
+            <w:pPr>
+              <w:rPr>
+                <w:rFonts w:ascii="Arial" w:eastAsia="Arial" w:hAnsi="Arial" w:cs="Arial"/>
+              </w:rPr>
+            </w:pPr>
+            <w:r>
+              <w:rPr>
+                <w:rFonts w:ascii="Arial" w:eastAsia="Arial" w:hAnsi="Arial" w:cs="Arial"/>
+              </w:rPr>
+              <w:t>SPPEN</w:t>
             </w:r>
           </w:p>
         </w:tc>
@@ -6242,59 +6061,11 @@
             <w:pPr>
               <w:rPr>
                 <w:rFonts w:ascii="Arial" w:eastAsia="Arial" w:hAnsi="Arial" w:cs="Arial"/>
-                <w:sz w:val="24"/>
-                <w:szCs w:val="24"/>
-              </w:rPr>
-            </w:pPr>
-            <w:r>
-              <w:rPr>
-                <w:rFonts w:ascii="Arial" w:eastAsia="Arial" w:hAnsi="Arial" w:cs="Arial"/>
-                <w:sz w:val="24"/>
-                <w:szCs w:val="24"/>
-              </w:rPr>
-              <w:t>S</w:t>
-            </w:r>
-          </w:p>
-        </w:tc>
-        <w:tc>
-          <w:tcPr>
-            <w:tcW w:w="1920" w:type="dxa"/>
-          </w:tcPr>
-          <w:p>
-            <w:pPr>
-              <w:rPr>
-                <w:rFonts w:ascii="Arial" w:eastAsia="Arial" w:hAnsi="Arial" w:cs="Arial"/>
-                <w:sz w:val="24"/>
-                <w:szCs w:val="24"/>
-              </w:rPr>
-            </w:pPr>
-            <w:r>
-              <w:rPr>
-                <w:rFonts w:ascii="Arial" w:eastAsia="Arial" w:hAnsi="Arial" w:cs="Arial"/>
-                <w:sz w:val="24"/>
-                <w:szCs w:val="24"/>
-              </w:rPr>
-              <w:t>Android Studio V.2.3.1</w:t>
-            </w:r>
-          </w:p>
-        </w:tc>
-        <w:tc>
-          <w:tcPr>
-            <w:tcW w:w="1861" w:type="dxa"/>
-          </w:tcPr>
-          <w:p>
-            <w:pPr>
-              <w:rPr>
-                <w:rFonts w:ascii="Arial" w:eastAsia="Arial" w:hAnsi="Arial" w:cs="Arial"/>
-                <w:sz w:val="24"/>
-                <w:szCs w:val="24"/>
-              </w:rPr>
-            </w:pPr>
-            <w:r>
-              <w:rPr>
-                <w:rFonts w:ascii="Arial" w:eastAsia="Arial" w:hAnsi="Arial" w:cs="Arial"/>
-                <w:sz w:val="24"/>
-                <w:szCs w:val="24"/>
+              </w:rPr>
+            </w:pPr>
+            <w:r>
+              <w:rPr>
+                <w:rFonts w:ascii="Arial" w:eastAsia="Arial" w:hAnsi="Arial" w:cs="Arial"/>
               </w:rPr>
               <w:t>E</w:t>
             </w:r>
@@ -6302,21 +6073,49 @@
         </w:tc>
         <w:tc>
           <w:tcPr>
-            <w:tcW w:w="1378" w:type="dxa"/>
-          </w:tcPr>
-          <w:p>
-            <w:pPr>
-              <w:rPr>
-                <w:rFonts w:ascii="Arial" w:eastAsia="Arial" w:hAnsi="Arial" w:cs="Arial"/>
-                <w:sz w:val="24"/>
-                <w:szCs w:val="24"/>
-              </w:rPr>
-            </w:pPr>
-            <w:r>
-              <w:rPr>
-                <w:rFonts w:ascii="Arial" w:eastAsia="Arial" w:hAnsi="Arial" w:cs="Arial"/>
-                <w:sz w:val="24"/>
-                <w:szCs w:val="24"/>
+            <w:tcW w:w="2080" w:type="dxa"/>
+          </w:tcPr>
+          <w:p>
+            <w:pPr>
+              <w:jc w:val="both"/>
+              <w:rPr>
+                <w:rFonts w:ascii="Arial" w:eastAsia="Arial" w:hAnsi="Arial" w:cs="Arial"/>
+              </w:rPr>
+            </w:pPr>
+            <w:r>
+              <w:rPr>
+                <w:rFonts w:ascii="Arial" w:eastAsia="Arial" w:hAnsi="Arial" w:cs="Arial"/>
+              </w:rPr>
+              <w:t>Buenas prácticas de programación en Android</w:t>
+            </w:r>
+          </w:p>
+        </w:tc>
+        <w:tc>
+          <w:tcPr>
+            <w:tcW w:w="1701" w:type="dxa"/>
+          </w:tcPr>
+          <w:p>
+            <w:r>
+              <w:rPr>
+                <w:rFonts w:ascii="Arial" w:eastAsia="Arial" w:hAnsi="Arial" w:cs="Arial"/>
+              </w:rPr>
+              <w:t>E</w:t>
+            </w:r>
+          </w:p>
+        </w:tc>
+        <w:tc>
+          <w:tcPr>
+            <w:tcW w:w="1390" w:type="dxa"/>
+          </w:tcPr>
+          <w:p>
+            <w:pPr>
+              <w:rPr>
+                <w:rFonts w:ascii="Arial" w:eastAsia="Arial" w:hAnsi="Arial" w:cs="Arial"/>
+              </w:rPr>
+            </w:pPr>
+            <w:r>
+              <w:rPr>
+                <w:rFonts w:ascii="Arial" w:eastAsia="Arial" w:hAnsi="Arial" w:cs="Arial"/>
               </w:rPr>
               <w:t>.</w:t>
             </w:r>
@@ -6324,33 +6123,27 @@
             <w:r>
               <w:rPr>
                 <w:rFonts w:ascii="Arial" w:eastAsia="Arial" w:hAnsi="Arial" w:cs="Arial"/>
-                <w:sz w:val="24"/>
-                <w:szCs w:val="24"/>
-              </w:rPr>
-              <w:t>exe</w:t>
+              </w:rPr>
+              <w:t>docx</w:t>
             </w:r>
             <w:proofErr w:type="spellEnd"/>
           </w:p>
         </w:tc>
         <w:tc>
           <w:tcPr>
-            <w:tcW w:w="1591" w:type="dxa"/>
-          </w:tcPr>
-          <w:p>
-            <w:pPr>
-              <w:rPr>
-                <w:rFonts w:ascii="Arial" w:eastAsia="Arial" w:hAnsi="Arial" w:cs="Arial"/>
-                <w:sz w:val="24"/>
-                <w:szCs w:val="24"/>
-              </w:rPr>
-            </w:pPr>
-            <w:r>
-              <w:rPr>
-                <w:rFonts w:ascii="Arial" w:eastAsia="Arial" w:hAnsi="Arial" w:cs="Arial"/>
-                <w:sz w:val="24"/>
-                <w:szCs w:val="24"/>
-              </w:rPr>
-              <w:t>ARSS</w:t>
+            <w:tcW w:w="1280" w:type="dxa"/>
+          </w:tcPr>
+          <w:p>
+            <w:pPr>
+              <w:rPr>
+                <w:rFonts w:ascii="Arial" w:eastAsia="Arial" w:hAnsi="Arial" w:cs="Arial"/>
+              </w:rPr>
+            </w:pPr>
+            <w:r>
+              <w:rPr>
+                <w:rFonts w:ascii="Arial" w:eastAsia="Arial" w:hAnsi="Arial" w:cs="Arial"/>
+              </w:rPr>
+              <w:t>SPPEN</w:t>
             </w:r>
           </w:p>
         </w:tc>
@@ -6364,123 +6157,92 @@
             <w:pPr>
               <w:rPr>
                 <w:rFonts w:ascii="Arial" w:eastAsia="Arial" w:hAnsi="Arial" w:cs="Arial"/>
-                <w:sz w:val="24"/>
-                <w:szCs w:val="24"/>
-              </w:rPr>
-            </w:pPr>
-            <w:r>
-              <w:rPr>
-                <w:rFonts w:ascii="Arial" w:eastAsia="Arial" w:hAnsi="Arial" w:cs="Arial"/>
-                <w:sz w:val="24"/>
-                <w:szCs w:val="24"/>
-              </w:rPr>
-              <w:t>S</w:t>
-            </w:r>
-          </w:p>
-        </w:tc>
-        <w:tc>
-          <w:tcPr>
-            <w:tcW w:w="1920" w:type="dxa"/>
-          </w:tcPr>
-          <w:p>
-            <w:pPr>
-              <w:rPr>
-                <w:rFonts w:ascii="Arial" w:eastAsia="Arial" w:hAnsi="Arial" w:cs="Arial"/>
-                <w:sz w:val="24"/>
-                <w:szCs w:val="24"/>
-              </w:rPr>
-            </w:pPr>
+              </w:rPr>
+            </w:pPr>
+            <w:r>
+              <w:rPr>
+                <w:rFonts w:ascii="Arial" w:eastAsia="Arial" w:hAnsi="Arial" w:cs="Arial"/>
+              </w:rPr>
+              <w:t>E</w:t>
+            </w:r>
+          </w:p>
+        </w:tc>
+        <w:tc>
+          <w:tcPr>
+            <w:tcW w:w="2080" w:type="dxa"/>
+          </w:tcPr>
+          <w:p>
+            <w:pPr>
+              <w:rPr>
+                <w:rFonts w:ascii="Arial" w:eastAsia="Arial" w:hAnsi="Arial" w:cs="Arial"/>
+              </w:rPr>
+            </w:pPr>
+            <w:r>
+              <w:rPr>
+                <w:rFonts w:ascii="Arial" w:eastAsia="Arial" w:hAnsi="Arial" w:cs="Arial"/>
+              </w:rPr>
+              <w:t>Plan de Proyecto</w:t>
+            </w:r>
+          </w:p>
+        </w:tc>
+        <w:tc>
+          <w:tcPr>
+            <w:tcW w:w="1701" w:type="dxa"/>
+          </w:tcPr>
+          <w:p>
+            <w:pPr>
+              <w:rPr>
+                <w:rFonts w:ascii="Arial" w:eastAsia="Arial" w:hAnsi="Arial" w:cs="Arial"/>
+              </w:rPr>
+            </w:pPr>
+            <w:r>
+              <w:rPr>
+                <w:rFonts w:ascii="Arial" w:eastAsia="Arial" w:hAnsi="Arial" w:cs="Arial"/>
+              </w:rPr>
+              <w:t>P</w:t>
+            </w:r>
+          </w:p>
+        </w:tc>
+        <w:tc>
+          <w:tcPr>
+            <w:tcW w:w="1390" w:type="dxa"/>
+          </w:tcPr>
+          <w:p>
+            <w:pPr>
+              <w:rPr>
+                <w:rFonts w:ascii="Arial" w:eastAsia="Arial" w:hAnsi="Arial" w:cs="Arial"/>
+              </w:rPr>
+            </w:pPr>
+            <w:r>
+              <w:rPr>
+                <w:rFonts w:ascii="Arial" w:eastAsia="Arial" w:hAnsi="Arial" w:cs="Arial"/>
+              </w:rPr>
+              <w:t>.</w:t>
+            </w:r>
             <w:proofErr w:type="spellStart"/>
             <w:r>
               <w:rPr>
                 <w:rFonts w:ascii="Arial" w:eastAsia="Arial" w:hAnsi="Arial" w:cs="Arial"/>
-                <w:sz w:val="24"/>
-                <w:szCs w:val="24"/>
-              </w:rPr>
-              <w:t>My</w:t>
+              </w:rPr>
+              <w:t>docx</w:t>
             </w:r>
             <w:proofErr w:type="spellEnd"/>
-            <w:r>
-              <w:rPr>
-                <w:rFonts w:ascii="Arial" w:eastAsia="Arial" w:hAnsi="Arial" w:cs="Arial"/>
-                <w:sz w:val="24"/>
-                <w:szCs w:val="24"/>
-              </w:rPr>
-              <w:t xml:space="preserve"> SQL 5.6</w:t>
-            </w:r>
-          </w:p>
-        </w:tc>
-        <w:tc>
-          <w:tcPr>
-            <w:tcW w:w="1861" w:type="dxa"/>
-          </w:tcPr>
-          <w:p>
-            <w:pPr>
-              <w:rPr>
-                <w:rFonts w:ascii="Arial" w:eastAsia="Arial" w:hAnsi="Arial" w:cs="Arial"/>
-                <w:sz w:val="24"/>
-                <w:szCs w:val="24"/>
-              </w:rPr>
-            </w:pPr>
-            <w:r>
-              <w:rPr>
-                <w:rFonts w:ascii="Arial" w:eastAsia="Arial" w:hAnsi="Arial" w:cs="Arial"/>
-                <w:sz w:val="24"/>
-                <w:szCs w:val="24"/>
-              </w:rPr>
-              <w:t>E</w:t>
-            </w:r>
-          </w:p>
-        </w:tc>
-        <w:tc>
-          <w:tcPr>
-            <w:tcW w:w="1378" w:type="dxa"/>
-          </w:tcPr>
-          <w:p>
-            <w:pPr>
-              <w:rPr>
-                <w:rFonts w:ascii="Arial" w:eastAsia="Arial" w:hAnsi="Arial" w:cs="Arial"/>
-                <w:sz w:val="24"/>
-                <w:szCs w:val="24"/>
-              </w:rPr>
-            </w:pPr>
-            <w:r>
-              <w:rPr>
-                <w:rFonts w:ascii="Arial" w:eastAsia="Arial" w:hAnsi="Arial" w:cs="Arial"/>
-                <w:sz w:val="24"/>
-                <w:szCs w:val="24"/>
-              </w:rPr>
-              <w:t>.</w:t>
-            </w:r>
-            <w:proofErr w:type="spellStart"/>
-            <w:r>
-              <w:rPr>
-                <w:rFonts w:ascii="Arial" w:eastAsia="Arial" w:hAnsi="Arial" w:cs="Arial"/>
-                <w:sz w:val="24"/>
-                <w:szCs w:val="24"/>
-              </w:rPr>
-              <w:t>exe</w:t>
-            </w:r>
-            <w:proofErr w:type="spellEnd"/>
-          </w:p>
-        </w:tc>
-        <w:tc>
-          <w:tcPr>
-            <w:tcW w:w="1591" w:type="dxa"/>
-          </w:tcPr>
-          <w:p>
-            <w:pPr>
-              <w:rPr>
-                <w:rFonts w:ascii="Arial" w:eastAsia="Arial" w:hAnsi="Arial" w:cs="Arial"/>
-                <w:sz w:val="24"/>
-                <w:szCs w:val="24"/>
-              </w:rPr>
-            </w:pPr>
-            <w:r>
-              <w:rPr>
-                <w:rFonts w:ascii="Arial" w:eastAsia="Arial" w:hAnsi="Arial" w:cs="Arial"/>
-                <w:sz w:val="24"/>
-                <w:szCs w:val="24"/>
+          </w:p>
+        </w:tc>
+        <w:tc>
+          <w:tcPr>
+            <w:tcW w:w="1280" w:type="dxa"/>
+          </w:tcPr>
+          <w:p>
+            <w:pPr>
+              <w:rPr>
+                <w:rFonts w:ascii="Arial" w:eastAsia="Arial" w:hAnsi="Arial" w:cs="Arial"/>
+                <w:b/>
+              </w:rPr>
+            </w:pPr>
+            <w:r>
+              <w:rPr>
+                <w:rFonts w:ascii="Arial" w:eastAsia="Arial" w:hAnsi="Arial" w:cs="Arial"/>
               </w:rPr>
               <w:t>ARSS</w:t>
             </w:r>
@@ -6496,15 +6258,11 @@
             <w:pPr>
               <w:rPr>
                 <w:rFonts w:ascii="Arial" w:eastAsia="Arial" w:hAnsi="Arial" w:cs="Arial"/>
-                <w:sz w:val="24"/>
-                <w:szCs w:val="24"/>
-              </w:rPr>
-            </w:pPr>
-            <w:r>
-              <w:rPr>
-                <w:rFonts w:ascii="Arial" w:eastAsia="Arial" w:hAnsi="Arial" w:cs="Arial"/>
-                <w:sz w:val="24"/>
-                <w:szCs w:val="24"/>
+              </w:rPr>
+            </w:pPr>
+            <w:r>
+              <w:rPr>
+                <w:rFonts w:ascii="Arial" w:eastAsia="Arial" w:hAnsi="Arial" w:cs="Arial"/>
               </w:rPr>
               <w:t>E</w:t>
             </w:r>
@@ -6512,73 +6270,53 @@
         </w:tc>
         <w:tc>
           <w:tcPr>
-            <w:tcW w:w="1920" w:type="dxa"/>
-          </w:tcPr>
-          <w:p>
-            <w:pPr>
-              <w:rPr>
-                <w:rFonts w:ascii="Arial" w:eastAsia="Arial" w:hAnsi="Arial" w:cs="Arial"/>
-                <w:sz w:val="24"/>
-                <w:szCs w:val="24"/>
-              </w:rPr>
-            </w:pPr>
-            <w:r>
-              <w:rPr>
-                <w:rFonts w:ascii="Arial" w:eastAsia="Arial" w:hAnsi="Arial" w:cs="Arial"/>
-                <w:sz w:val="24"/>
-                <w:szCs w:val="24"/>
-              </w:rPr>
-              <w:t>Manual de U</w:t>
-            </w:r>
-            <w:r>
-              <w:rPr>
-                <w:rFonts w:ascii="Arial" w:eastAsia="Arial" w:hAnsi="Arial" w:cs="Arial"/>
-                <w:sz w:val="24"/>
-                <w:szCs w:val="24"/>
-              </w:rPr>
-              <w:t>suario</w:t>
-            </w:r>
-          </w:p>
-        </w:tc>
-        <w:tc>
-          <w:tcPr>
-            <w:tcW w:w="1861" w:type="dxa"/>
-          </w:tcPr>
-          <w:p>
-            <w:pPr>
-              <w:rPr>
-                <w:rFonts w:ascii="Arial" w:eastAsia="Arial" w:hAnsi="Arial" w:cs="Arial"/>
-                <w:sz w:val="24"/>
-                <w:szCs w:val="24"/>
-              </w:rPr>
-            </w:pPr>
-            <w:r>
-              <w:rPr>
-                <w:rFonts w:ascii="Arial" w:eastAsia="Arial" w:hAnsi="Arial" w:cs="Arial"/>
-                <w:sz w:val="24"/>
-                <w:szCs w:val="24"/>
-              </w:rPr>
-              <w:t>C</w:t>
-            </w:r>
-          </w:p>
-        </w:tc>
-        <w:tc>
-          <w:tcPr>
-            <w:tcW w:w="1378" w:type="dxa"/>
-          </w:tcPr>
-          <w:p>
-            <w:pPr>
-              <w:rPr>
-                <w:rFonts w:ascii="Arial" w:eastAsia="Arial" w:hAnsi="Arial" w:cs="Arial"/>
-                <w:sz w:val="24"/>
-                <w:szCs w:val="24"/>
-              </w:rPr>
-            </w:pPr>
-            <w:r>
-              <w:rPr>
-                <w:rFonts w:ascii="Arial" w:eastAsia="Arial" w:hAnsi="Arial" w:cs="Arial"/>
-                <w:sz w:val="24"/>
-                <w:szCs w:val="24"/>
+            <w:tcW w:w="2080" w:type="dxa"/>
+          </w:tcPr>
+          <w:p>
+            <w:pPr>
+              <w:rPr>
+                <w:rFonts w:ascii="Arial" w:eastAsia="Arial" w:hAnsi="Arial" w:cs="Arial"/>
+              </w:rPr>
+            </w:pPr>
+            <w:r>
+              <w:rPr>
+                <w:rFonts w:ascii="Arial" w:eastAsia="Arial" w:hAnsi="Arial" w:cs="Arial"/>
+              </w:rPr>
+              <w:t>Plan de Calidad</w:t>
+            </w:r>
+          </w:p>
+        </w:tc>
+        <w:tc>
+          <w:tcPr>
+            <w:tcW w:w="1701" w:type="dxa"/>
+          </w:tcPr>
+          <w:p>
+            <w:pPr>
+              <w:rPr>
+                <w:rFonts w:ascii="Arial" w:eastAsia="Arial" w:hAnsi="Arial" w:cs="Arial"/>
+              </w:rPr>
+            </w:pPr>
+            <w:r>
+              <w:rPr>
+                <w:rFonts w:ascii="Arial" w:eastAsia="Arial" w:hAnsi="Arial" w:cs="Arial"/>
+              </w:rPr>
+              <w:t>P</w:t>
+            </w:r>
+          </w:p>
+        </w:tc>
+        <w:tc>
+          <w:tcPr>
+            <w:tcW w:w="1390" w:type="dxa"/>
+          </w:tcPr>
+          <w:p>
+            <w:pPr>
+              <w:rPr>
+                <w:rFonts w:ascii="Arial" w:eastAsia="Arial" w:hAnsi="Arial" w:cs="Arial"/>
+              </w:rPr>
+            </w:pPr>
+            <w:r>
+              <w:rPr>
+                <w:rFonts w:ascii="Arial" w:eastAsia="Arial" w:hAnsi="Arial" w:cs="Arial"/>
               </w:rPr>
               <w:t>.</w:t>
             </w:r>
@@ -6586,8 +6324,6 @@
             <w:r>
               <w:rPr>
                 <w:rFonts w:ascii="Arial" w:eastAsia="Arial" w:hAnsi="Arial" w:cs="Arial"/>
-                <w:sz w:val="24"/>
-                <w:szCs w:val="24"/>
               </w:rPr>
               <w:t>docx</w:t>
             </w:r>
@@ -6596,21 +6332,17 @@
         </w:tc>
         <w:tc>
           <w:tcPr>
-            <w:tcW w:w="1591" w:type="dxa"/>
-          </w:tcPr>
-          <w:p>
-            <w:pPr>
-              <w:rPr>
-                <w:rFonts w:ascii="Arial" w:eastAsia="Arial" w:hAnsi="Arial" w:cs="Arial"/>
-                <w:sz w:val="24"/>
-                <w:szCs w:val="24"/>
-              </w:rPr>
-            </w:pPr>
-            <w:r>
-              <w:rPr>
-                <w:rFonts w:ascii="Arial" w:eastAsia="Arial" w:hAnsi="Arial" w:cs="Arial"/>
-                <w:sz w:val="24"/>
-                <w:szCs w:val="24"/>
+            <w:tcW w:w="1280" w:type="dxa"/>
+          </w:tcPr>
+          <w:p>
+            <w:pPr>
+              <w:rPr>
+                <w:rFonts w:ascii="Arial" w:eastAsia="Arial" w:hAnsi="Arial" w:cs="Arial"/>
+              </w:rPr>
+            </w:pPr>
+            <w:r>
+              <w:rPr>
+                <w:rFonts w:ascii="Arial" w:eastAsia="Arial" w:hAnsi="Arial" w:cs="Arial"/>
               </w:rPr>
               <w:t>ARSS</w:t>
             </w:r>
@@ -6626,15 +6358,11 @@
             <w:pPr>
               <w:rPr>
                 <w:rFonts w:ascii="Arial" w:eastAsia="Arial" w:hAnsi="Arial" w:cs="Arial"/>
-                <w:sz w:val="24"/>
-                <w:szCs w:val="24"/>
-              </w:rPr>
-            </w:pPr>
-            <w:r>
-              <w:rPr>
-                <w:rFonts w:ascii="Arial" w:eastAsia="Arial" w:hAnsi="Arial" w:cs="Arial"/>
-                <w:sz w:val="24"/>
-                <w:szCs w:val="24"/>
+              </w:rPr>
+            </w:pPr>
+            <w:r>
+              <w:rPr>
+                <w:rFonts w:ascii="Arial" w:eastAsia="Arial" w:hAnsi="Arial" w:cs="Arial"/>
               </w:rPr>
               <w:t>E</w:t>
             </w:r>
@@ -6642,51 +6370,35 @@
         </w:tc>
         <w:tc>
           <w:tcPr>
-            <w:tcW w:w="1920" w:type="dxa"/>
-          </w:tcPr>
-          <w:p>
-            <w:pPr>
-              <w:rPr>
-                <w:rFonts w:ascii="Arial" w:eastAsia="Arial" w:hAnsi="Arial" w:cs="Arial"/>
-                <w:sz w:val="24"/>
-                <w:szCs w:val="24"/>
-              </w:rPr>
-            </w:pPr>
-            <w:r>
-              <w:rPr>
-                <w:rFonts w:ascii="Arial" w:eastAsia="Arial" w:hAnsi="Arial" w:cs="Arial"/>
-                <w:sz w:val="24"/>
-                <w:szCs w:val="24"/>
-              </w:rPr>
-              <w:t>Plan de Prueb</w:t>
-            </w:r>
-            <w:r>
-              <w:rPr>
-                <w:rFonts w:ascii="Arial" w:eastAsia="Arial" w:hAnsi="Arial" w:cs="Arial"/>
-                <w:sz w:val="24"/>
-                <w:szCs w:val="24"/>
-              </w:rPr>
-              <w:t>as</w:t>
-            </w:r>
-          </w:p>
-        </w:tc>
-        <w:tc>
-          <w:tcPr>
-            <w:tcW w:w="1861" w:type="dxa"/>
-          </w:tcPr>
-          <w:p>
-            <w:pPr>
-              <w:rPr>
-                <w:rFonts w:ascii="Arial" w:eastAsia="Arial" w:hAnsi="Arial" w:cs="Arial"/>
-                <w:sz w:val="24"/>
-                <w:szCs w:val="24"/>
-              </w:rPr>
-            </w:pPr>
-            <w:r>
-              <w:rPr>
-                <w:rFonts w:ascii="Arial" w:eastAsia="Arial" w:hAnsi="Arial" w:cs="Arial"/>
-                <w:sz w:val="24"/>
-                <w:szCs w:val="24"/>
+            <w:tcW w:w="2080" w:type="dxa"/>
+          </w:tcPr>
+          <w:p>
+            <w:pPr>
+              <w:rPr>
+                <w:rFonts w:ascii="Arial" w:eastAsia="Arial" w:hAnsi="Arial" w:cs="Arial"/>
+              </w:rPr>
+            </w:pPr>
+            <w:r>
+              <w:rPr>
+                <w:rFonts w:ascii="Arial" w:eastAsia="Arial" w:hAnsi="Arial" w:cs="Arial"/>
+              </w:rPr>
+              <w:t>Documento de Analisis</w:t>
+            </w:r>
+          </w:p>
+        </w:tc>
+        <w:tc>
+          <w:tcPr>
+            <w:tcW w:w="1701" w:type="dxa"/>
+          </w:tcPr>
+          <w:p>
+            <w:pPr>
+              <w:rPr>
+                <w:rFonts w:ascii="Arial" w:eastAsia="Arial" w:hAnsi="Arial" w:cs="Arial"/>
+              </w:rPr>
+            </w:pPr>
+            <w:r>
+              <w:rPr>
+                <w:rFonts w:ascii="Arial" w:eastAsia="Arial" w:hAnsi="Arial" w:cs="Arial"/>
               </w:rPr>
               <w:t>P</w:t>
             </w:r>
@@ -6694,21 +6406,17 @@
         </w:tc>
         <w:tc>
           <w:tcPr>
-            <w:tcW w:w="1378" w:type="dxa"/>
-          </w:tcPr>
-          <w:p>
-            <w:pPr>
-              <w:rPr>
-                <w:rFonts w:ascii="Arial" w:eastAsia="Arial" w:hAnsi="Arial" w:cs="Arial"/>
-                <w:sz w:val="24"/>
-                <w:szCs w:val="24"/>
-              </w:rPr>
-            </w:pPr>
-            <w:r>
-              <w:rPr>
-                <w:rFonts w:ascii="Arial" w:eastAsia="Arial" w:hAnsi="Arial" w:cs="Arial"/>
-                <w:sz w:val="24"/>
-                <w:szCs w:val="24"/>
+            <w:tcW w:w="1390" w:type="dxa"/>
+          </w:tcPr>
+          <w:p>
+            <w:pPr>
+              <w:rPr>
+                <w:rFonts w:ascii="Arial" w:eastAsia="Arial" w:hAnsi="Arial" w:cs="Arial"/>
+              </w:rPr>
+            </w:pPr>
+            <w:r>
+              <w:rPr>
+                <w:rFonts w:ascii="Arial" w:eastAsia="Arial" w:hAnsi="Arial" w:cs="Arial"/>
               </w:rPr>
               <w:t>.</w:t>
             </w:r>
@@ -6716,8 +6424,6 @@
             <w:r>
               <w:rPr>
                 <w:rFonts w:ascii="Arial" w:eastAsia="Arial" w:hAnsi="Arial" w:cs="Arial"/>
-                <w:sz w:val="24"/>
-                <w:szCs w:val="24"/>
               </w:rPr>
               <w:t>docx</w:t>
             </w:r>
@@ -6726,21 +6432,17 @@
         </w:tc>
         <w:tc>
           <w:tcPr>
-            <w:tcW w:w="1591" w:type="dxa"/>
-          </w:tcPr>
-          <w:p>
-            <w:pPr>
-              <w:rPr>
-                <w:rFonts w:ascii="Arial" w:eastAsia="Arial" w:hAnsi="Arial" w:cs="Arial"/>
-                <w:sz w:val="24"/>
-                <w:szCs w:val="24"/>
-              </w:rPr>
-            </w:pPr>
-            <w:r>
-              <w:rPr>
-                <w:rFonts w:ascii="Arial" w:eastAsia="Arial" w:hAnsi="Arial" w:cs="Arial"/>
-                <w:sz w:val="24"/>
-                <w:szCs w:val="24"/>
+            <w:tcW w:w="1280" w:type="dxa"/>
+          </w:tcPr>
+          <w:p>
+            <w:pPr>
+              <w:rPr>
+                <w:rFonts w:ascii="Arial" w:eastAsia="Arial" w:hAnsi="Arial" w:cs="Arial"/>
+              </w:rPr>
+            </w:pPr>
+            <w:r>
+              <w:rPr>
+                <w:rFonts w:ascii="Arial" w:eastAsia="Arial" w:hAnsi="Arial" w:cs="Arial"/>
               </w:rPr>
               <w:t>ARSS</w:t>
             </w:r>
@@ -6756,59 +6458,47 @@
             <w:pPr>
               <w:rPr>
                 <w:rFonts w:ascii="Arial" w:eastAsia="Arial" w:hAnsi="Arial" w:cs="Arial"/>
-                <w:sz w:val="24"/>
-                <w:szCs w:val="24"/>
-              </w:rPr>
-            </w:pPr>
-            <w:r>
-              <w:rPr>
-                <w:rFonts w:ascii="Arial" w:eastAsia="Arial" w:hAnsi="Arial" w:cs="Arial"/>
-                <w:sz w:val="24"/>
-                <w:szCs w:val="24"/>
-              </w:rPr>
-              <w:t>S</w:t>
-            </w:r>
-          </w:p>
-        </w:tc>
-        <w:tc>
-          <w:tcPr>
-            <w:tcW w:w="1920" w:type="dxa"/>
-          </w:tcPr>
-          <w:p>
-            <w:pPr>
-              <w:rPr>
-                <w:rFonts w:ascii="Arial" w:eastAsia="Arial" w:hAnsi="Arial" w:cs="Arial"/>
-                <w:sz w:val="24"/>
-                <w:szCs w:val="24"/>
-              </w:rPr>
-            </w:pPr>
-            <w:r>
-              <w:rPr>
-                <w:rFonts w:ascii="Arial" w:eastAsia="Arial" w:hAnsi="Arial" w:cs="Arial"/>
-                <w:sz w:val="24"/>
-                <w:szCs w:val="24"/>
-              </w:rPr>
-              <w:t>PHP V 5.6</w:t>
-            </w:r>
-          </w:p>
-        </w:tc>
-        <w:tc>
-          <w:tcPr>
-            <w:tcW w:w="1861" w:type="dxa"/>
-          </w:tcPr>
-          <w:p>
-            <w:pPr>
-              <w:rPr>
-                <w:rFonts w:ascii="Arial" w:eastAsia="Arial" w:hAnsi="Arial" w:cs="Arial"/>
-                <w:sz w:val="24"/>
-                <w:szCs w:val="24"/>
-              </w:rPr>
-            </w:pPr>
-            <w:r>
-              <w:rPr>
-                <w:rFonts w:ascii="Arial" w:eastAsia="Arial" w:hAnsi="Arial" w:cs="Arial"/>
-                <w:sz w:val="24"/>
-                <w:szCs w:val="24"/>
+              </w:rPr>
+            </w:pPr>
+            <w:r>
+              <w:rPr>
+                <w:rFonts w:ascii="Arial" w:eastAsia="Arial" w:hAnsi="Arial" w:cs="Arial"/>
+              </w:rPr>
+              <w:t>E</w:t>
+            </w:r>
+          </w:p>
+        </w:tc>
+        <w:tc>
+          <w:tcPr>
+            <w:tcW w:w="2080" w:type="dxa"/>
+          </w:tcPr>
+          <w:p>
+            <w:pPr>
+              <w:rPr>
+                <w:rFonts w:ascii="Arial" w:eastAsia="Arial" w:hAnsi="Arial" w:cs="Arial"/>
+              </w:rPr>
+            </w:pPr>
+            <w:r>
+              <w:rPr>
+                <w:rFonts w:ascii="Arial" w:eastAsia="Arial" w:hAnsi="Arial" w:cs="Arial"/>
+              </w:rPr>
+              <w:t>Documento de Negocio</w:t>
+            </w:r>
+          </w:p>
+        </w:tc>
+        <w:tc>
+          <w:tcPr>
+            <w:tcW w:w="1701" w:type="dxa"/>
+          </w:tcPr>
+          <w:p>
+            <w:pPr>
+              <w:rPr>
+                <w:rFonts w:ascii="Arial" w:eastAsia="Arial" w:hAnsi="Arial" w:cs="Arial"/>
+              </w:rPr>
+            </w:pPr>
+            <w:r>
+              <w:rPr>
+                <w:rFonts w:ascii="Arial" w:eastAsia="Arial" w:hAnsi="Arial" w:cs="Arial"/>
               </w:rPr>
               <w:t>P</w:t>
             </w:r>
@@ -6816,21 +6506,17 @@
         </w:tc>
         <w:tc>
           <w:tcPr>
-            <w:tcW w:w="1378" w:type="dxa"/>
-          </w:tcPr>
-          <w:p>
-            <w:pPr>
-              <w:rPr>
-                <w:rFonts w:ascii="Arial" w:eastAsia="Arial" w:hAnsi="Arial" w:cs="Arial"/>
-                <w:sz w:val="24"/>
-                <w:szCs w:val="24"/>
-              </w:rPr>
-            </w:pPr>
-            <w:r>
-              <w:rPr>
-                <w:rFonts w:ascii="Arial" w:eastAsia="Arial" w:hAnsi="Arial" w:cs="Arial"/>
-                <w:sz w:val="24"/>
-                <w:szCs w:val="24"/>
+            <w:tcW w:w="1390" w:type="dxa"/>
+          </w:tcPr>
+          <w:p>
+            <w:pPr>
+              <w:rPr>
+                <w:rFonts w:ascii="Arial" w:eastAsia="Arial" w:hAnsi="Arial" w:cs="Arial"/>
+              </w:rPr>
+            </w:pPr>
+            <w:r>
+              <w:rPr>
+                <w:rFonts w:ascii="Arial" w:eastAsia="Arial" w:hAnsi="Arial" w:cs="Arial"/>
               </w:rPr>
               <w:t>.</w:t>
             </w:r>
@@ -6838,31 +6524,25 @@
             <w:r>
               <w:rPr>
                 <w:rFonts w:ascii="Arial" w:eastAsia="Arial" w:hAnsi="Arial" w:cs="Arial"/>
-                <w:sz w:val="24"/>
-                <w:szCs w:val="24"/>
-              </w:rPr>
-              <w:t>exe</w:t>
+              </w:rPr>
+              <w:t>docx</w:t>
             </w:r>
             <w:proofErr w:type="spellEnd"/>
           </w:p>
         </w:tc>
         <w:tc>
           <w:tcPr>
-            <w:tcW w:w="1591" w:type="dxa"/>
-          </w:tcPr>
-          <w:p>
-            <w:pPr>
-              <w:rPr>
-                <w:rFonts w:ascii="Arial" w:eastAsia="Arial" w:hAnsi="Arial" w:cs="Arial"/>
-                <w:sz w:val="24"/>
-                <w:szCs w:val="24"/>
-              </w:rPr>
-            </w:pPr>
-            <w:r>
-              <w:rPr>
-                <w:rFonts w:ascii="Arial" w:eastAsia="Arial" w:hAnsi="Arial" w:cs="Arial"/>
-                <w:sz w:val="24"/>
-                <w:szCs w:val="24"/>
+            <w:tcW w:w="1280" w:type="dxa"/>
+          </w:tcPr>
+          <w:p>
+            <w:pPr>
+              <w:rPr>
+                <w:rFonts w:ascii="Arial" w:eastAsia="Arial" w:hAnsi="Arial" w:cs="Arial"/>
+              </w:rPr>
+            </w:pPr>
+            <w:r>
+              <w:rPr>
+                <w:rFonts w:ascii="Arial" w:eastAsia="Arial" w:hAnsi="Arial" w:cs="Arial"/>
               </w:rPr>
               <w:t>ARSS</w:t>
             </w:r>
@@ -6878,15 +6558,11 @@
             <w:pPr>
               <w:rPr>
                 <w:rFonts w:ascii="Arial" w:eastAsia="Arial" w:hAnsi="Arial" w:cs="Arial"/>
-                <w:sz w:val="24"/>
-                <w:szCs w:val="24"/>
-              </w:rPr>
-            </w:pPr>
-            <w:r>
-              <w:rPr>
-                <w:rFonts w:ascii="Arial" w:eastAsia="Arial" w:hAnsi="Arial" w:cs="Arial"/>
-                <w:sz w:val="24"/>
-                <w:szCs w:val="24"/>
+              </w:rPr>
+            </w:pPr>
+            <w:r>
+              <w:rPr>
+                <w:rFonts w:ascii="Arial" w:eastAsia="Arial" w:hAnsi="Arial" w:cs="Arial"/>
               </w:rPr>
               <w:t>E</w:t>
             </w:r>
@@ -6894,25 +6570,26 @@
         </w:tc>
         <w:tc>
           <w:tcPr>
-            <w:tcW w:w="1920" w:type="dxa"/>
-          </w:tcPr>
-          <w:p>
-            <w:pPr>
-              <w:rPr>
-                <w:rFonts w:ascii="Arial" w:eastAsia="Arial" w:hAnsi="Arial" w:cs="Arial"/>
-              </w:rPr>
-            </w:pPr>
-            <w:r>
-              <w:rPr>
-                <w:rFonts w:ascii="Arial" w:eastAsia="Arial" w:hAnsi="Arial" w:cs="Arial"/>
-              </w:rPr>
-              <w:t>Plan de Proyecto</w:t>
-            </w:r>
-          </w:p>
-        </w:tc>
-        <w:tc>
-          <w:tcPr>
-            <w:tcW w:w="1861" w:type="dxa"/>
+            <w:tcW w:w="2080" w:type="dxa"/>
+          </w:tcPr>
+          <w:p>
+            <w:pPr>
+              <w:rPr>
+                <w:rFonts w:ascii="Arial" w:eastAsia="Arial" w:hAnsi="Arial" w:cs="Arial"/>
+                <w:b/>
+              </w:rPr>
+            </w:pPr>
+            <w:r>
+              <w:rPr>
+                <w:rFonts w:ascii="Arial" w:eastAsia="Arial" w:hAnsi="Arial" w:cs="Arial"/>
+              </w:rPr>
+              <w:t>Documento de Especificación de Requerimientos</w:t>
+            </w:r>
+          </w:p>
+        </w:tc>
+        <w:tc>
+          <w:tcPr>
+            <w:tcW w:w="1701" w:type="dxa"/>
           </w:tcPr>
           <w:p>
             <w:pPr>
@@ -6927,15 +6604,24 @@
               <w:t>P</w:t>
             </w:r>
           </w:p>
-        </w:tc>
-        <w:tc>
-          <w:tcPr>
-            <w:tcW w:w="1378" w:type="dxa"/>
-          </w:tcPr>
-          <w:p>
-            <w:pPr>
-              <w:rPr>
-                <w:rFonts w:ascii="Arial" w:eastAsia="Arial" w:hAnsi="Arial" w:cs="Arial"/>
+          <w:p>
+            <w:pPr>
+              <w:jc w:val="center"/>
+              <w:rPr>
+                <w:rFonts w:ascii="Arial" w:eastAsia="Arial" w:hAnsi="Arial" w:cs="Arial"/>
+              </w:rPr>
+            </w:pPr>
+          </w:p>
+        </w:tc>
+        <w:tc>
+          <w:tcPr>
+            <w:tcW w:w="1390" w:type="dxa"/>
+          </w:tcPr>
+          <w:p>
+            <w:pPr>
+              <w:rPr>
+                <w:rFonts w:ascii="Arial" w:eastAsia="Arial" w:hAnsi="Arial" w:cs="Arial"/>
+                <w:b/>
               </w:rPr>
             </w:pPr>
             <w:r>
@@ -6956,23 +6642,20 @@
         </w:tc>
         <w:tc>
           <w:tcPr>
-            <w:tcW w:w="1591" w:type="dxa"/>
-          </w:tcPr>
-          <w:p>
-            <w:pPr>
-              <w:rPr>
-                <w:rFonts w:ascii="Arial" w:eastAsia="Arial" w:hAnsi="Arial" w:cs="Arial"/>
-                <w:sz w:val="24"/>
-                <w:szCs w:val="24"/>
-              </w:rPr>
-            </w:pPr>
-            <w:r>
-              <w:rPr>
-                <w:rFonts w:ascii="Arial" w:eastAsia="Arial" w:hAnsi="Arial" w:cs="Arial"/>
-                <w:sz w:val="24"/>
-                <w:szCs w:val="24"/>
-              </w:rPr>
-              <w:t>SMMM</w:t>
+            <w:tcW w:w="1280" w:type="dxa"/>
+          </w:tcPr>
+          <w:p>
+            <w:pPr>
+              <w:rPr>
+                <w:rFonts w:ascii="Arial" w:eastAsia="Arial" w:hAnsi="Arial" w:cs="Arial"/>
+                <w:b/>
+              </w:rPr>
+            </w:pPr>
+            <w:r>
+              <w:rPr>
+                <w:rFonts w:ascii="Arial" w:eastAsia="Arial" w:hAnsi="Arial" w:cs="Arial"/>
+              </w:rPr>
+              <w:t>ARSS</w:t>
             </w:r>
           </w:p>
         </w:tc>
@@ -6986,15 +6669,11 @@
             <w:pPr>
               <w:rPr>
                 <w:rFonts w:ascii="Arial" w:eastAsia="Arial" w:hAnsi="Arial" w:cs="Arial"/>
-                <w:sz w:val="24"/>
-                <w:szCs w:val="24"/>
-              </w:rPr>
-            </w:pPr>
-            <w:r>
-              <w:rPr>
-                <w:rFonts w:ascii="Arial" w:eastAsia="Arial" w:hAnsi="Arial" w:cs="Arial"/>
-                <w:sz w:val="24"/>
-                <w:szCs w:val="24"/>
+              </w:rPr>
+            </w:pPr>
+            <w:r>
+              <w:rPr>
+                <w:rFonts w:ascii="Arial" w:eastAsia="Arial" w:hAnsi="Arial" w:cs="Arial"/>
               </w:rPr>
               <w:t>E</w:t>
             </w:r>
@@ -7002,68 +6681,48 @@
         </w:tc>
         <w:tc>
           <w:tcPr>
-            <w:tcW w:w="1920" w:type="dxa"/>
-          </w:tcPr>
-          <w:p>
-            <w:pPr>
-              <w:rPr>
-                <w:rFonts w:ascii="Arial" w:eastAsia="Arial" w:hAnsi="Arial" w:cs="Arial"/>
-                <w:b/>
-                <w:sz w:val="24"/>
-                <w:szCs w:val="24"/>
-              </w:rPr>
-            </w:pPr>
-            <w:r>
-              <w:rPr>
-                <w:rFonts w:ascii="Arial" w:eastAsia="Arial" w:hAnsi="Arial" w:cs="Arial"/>
-              </w:rPr>
-              <w:t>Documento de Especificación de Requerimientos</w:t>
-            </w:r>
-          </w:p>
-        </w:tc>
-        <w:tc>
-          <w:tcPr>
-            <w:tcW w:w="1861" w:type="dxa"/>
-          </w:tcPr>
-          <w:p>
-            <w:pPr>
-              <w:rPr>
-                <w:rFonts w:ascii="Arial" w:eastAsia="Arial" w:hAnsi="Arial" w:cs="Arial"/>
-                <w:sz w:val="24"/>
-                <w:szCs w:val="24"/>
-              </w:rPr>
-            </w:pPr>
-            <w:r>
-              <w:rPr>
-                <w:rFonts w:ascii="Arial" w:eastAsia="Arial" w:hAnsi="Arial" w:cs="Arial"/>
-                <w:sz w:val="24"/>
-                <w:szCs w:val="24"/>
+            <w:tcW w:w="2080" w:type="dxa"/>
+          </w:tcPr>
+          <w:p>
+            <w:pPr>
+              <w:rPr>
+                <w:rFonts w:ascii="Arial" w:eastAsia="Arial" w:hAnsi="Arial" w:cs="Arial"/>
+              </w:rPr>
+            </w:pPr>
+            <w:r>
+              <w:rPr>
+                <w:rFonts w:ascii="Arial" w:eastAsia="Arial" w:hAnsi="Arial" w:cs="Arial"/>
+              </w:rPr>
+              <w:t>Historias de Usuario</w:t>
+            </w:r>
+          </w:p>
+        </w:tc>
+        <w:tc>
+          <w:tcPr>
+            <w:tcW w:w="1701" w:type="dxa"/>
+          </w:tcPr>
+          <w:p>
+            <w:pPr>
+              <w:rPr>
+                <w:rFonts w:ascii="Arial" w:eastAsia="Arial" w:hAnsi="Arial" w:cs="Arial"/>
+              </w:rPr>
+            </w:pPr>
+            <w:r>
+              <w:rPr>
+                <w:rFonts w:ascii="Arial" w:eastAsia="Arial" w:hAnsi="Arial" w:cs="Arial"/>
               </w:rPr>
               <w:t>P</w:t>
             </w:r>
           </w:p>
-          <w:p>
-            <w:pPr>
-              <w:jc w:val="center"/>
-              <w:rPr>
-                <w:rFonts w:ascii="Arial" w:eastAsia="Arial" w:hAnsi="Arial" w:cs="Arial"/>
-                <w:sz w:val="24"/>
-                <w:szCs w:val="24"/>
-              </w:rPr>
-            </w:pPr>
-          </w:p>
-        </w:tc>
-        <w:tc>
-          <w:tcPr>
-            <w:tcW w:w="1378" w:type="dxa"/>
-          </w:tcPr>
-          <w:p>
-            <w:pPr>
-              <w:rPr>
-                <w:rFonts w:ascii="Arial" w:eastAsia="Arial" w:hAnsi="Arial" w:cs="Arial"/>
-                <w:b/>
-                <w:sz w:val="24"/>
-                <w:szCs w:val="24"/>
+        </w:tc>
+        <w:tc>
+          <w:tcPr>
+            <w:tcW w:w="1390" w:type="dxa"/>
+          </w:tcPr>
+          <w:p>
+            <w:pPr>
+              <w:rPr>
+                <w:rFonts w:ascii="Arial" w:eastAsia="Arial" w:hAnsi="Arial" w:cs="Arial"/>
               </w:rPr>
             </w:pPr>
             <w:r>
@@ -7084,24 +6743,19 @@
         </w:tc>
         <w:tc>
           <w:tcPr>
-            <w:tcW w:w="1591" w:type="dxa"/>
-          </w:tcPr>
-          <w:p>
-            <w:pPr>
-              <w:rPr>
-                <w:rFonts w:ascii="Arial" w:eastAsia="Arial" w:hAnsi="Arial" w:cs="Arial"/>
-                <w:b/>
-                <w:sz w:val="24"/>
-                <w:szCs w:val="24"/>
-              </w:rPr>
-            </w:pPr>
-            <w:r>
-              <w:rPr>
-                <w:rFonts w:ascii="Arial" w:eastAsia="Arial" w:hAnsi="Arial" w:cs="Arial"/>
-                <w:sz w:val="24"/>
-                <w:szCs w:val="24"/>
-              </w:rPr>
-              <w:t>SMMM</w:t>
+            <w:tcW w:w="1280" w:type="dxa"/>
+          </w:tcPr>
+          <w:p>
+            <w:pPr>
+              <w:rPr>
+                <w:rFonts w:ascii="Arial" w:eastAsia="Arial" w:hAnsi="Arial" w:cs="Arial"/>
+              </w:rPr>
+            </w:pPr>
+            <w:r>
+              <w:rPr>
+                <w:rFonts w:ascii="Arial" w:eastAsia="Arial" w:hAnsi="Arial" w:cs="Arial"/>
+              </w:rPr>
+              <w:t>ARSS</w:t>
             </w:r>
           </w:p>
         </w:tc>
@@ -7115,57 +6769,47 @@
             <w:pPr>
               <w:rPr>
                 <w:rFonts w:ascii="Arial" w:eastAsia="Arial" w:hAnsi="Arial" w:cs="Arial"/>
-                <w:sz w:val="24"/>
-                <w:szCs w:val="24"/>
-              </w:rPr>
-            </w:pPr>
-            <w:r>
-              <w:rPr>
-                <w:rFonts w:ascii="Arial" w:eastAsia="Arial" w:hAnsi="Arial" w:cs="Arial"/>
-                <w:sz w:val="24"/>
-                <w:szCs w:val="24"/>
-              </w:rPr>
-              <w:t>E</w:t>
-            </w:r>
-          </w:p>
-        </w:tc>
-        <w:tc>
-          <w:tcPr>
-            <w:tcW w:w="1920" w:type="dxa"/>
-          </w:tcPr>
-          <w:p>
-            <w:pPr>
-              <w:rPr>
-                <w:rFonts w:ascii="Arial" w:eastAsia="Arial" w:hAnsi="Arial" w:cs="Arial"/>
-                <w:sz w:val="24"/>
-                <w:szCs w:val="24"/>
-              </w:rPr>
-            </w:pPr>
-            <w:r>
-              <w:rPr>
-                <w:rFonts w:ascii="Arial" w:eastAsia="Arial" w:hAnsi="Arial" w:cs="Arial"/>
-              </w:rPr>
-              <w:t>Historias de Usuario</w:t>
-            </w:r>
-          </w:p>
-        </w:tc>
-        <w:tc>
-          <w:tcPr>
-            <w:tcW w:w="1861" w:type="dxa"/>
-          </w:tcPr>
-          <w:p>
-            <w:pPr>
-              <w:rPr>
-                <w:rFonts w:ascii="Arial" w:eastAsia="Arial" w:hAnsi="Arial" w:cs="Arial"/>
-                <w:sz w:val="24"/>
-                <w:szCs w:val="24"/>
-              </w:rPr>
-            </w:pPr>
-            <w:r>
-              <w:rPr>
-                <w:rFonts w:ascii="Arial" w:eastAsia="Arial" w:hAnsi="Arial" w:cs="Arial"/>
-                <w:sz w:val="24"/>
-                <w:szCs w:val="24"/>
+              </w:rPr>
+            </w:pPr>
+            <w:r>
+              <w:rPr>
+                <w:rFonts w:ascii="Arial" w:eastAsia="Arial" w:hAnsi="Arial" w:cs="Arial"/>
+              </w:rPr>
+              <w:t>S</w:t>
+            </w:r>
+          </w:p>
+        </w:tc>
+        <w:tc>
+          <w:tcPr>
+            <w:tcW w:w="2080" w:type="dxa"/>
+          </w:tcPr>
+          <w:p>
+            <w:pPr>
+              <w:rPr>
+                <w:rFonts w:ascii="Arial" w:eastAsia="Arial" w:hAnsi="Arial" w:cs="Arial"/>
+              </w:rPr>
+            </w:pPr>
+            <w:r>
+              <w:rPr>
+                <w:rFonts w:ascii="Arial" w:eastAsia="Arial" w:hAnsi="Arial" w:cs="Arial"/>
+              </w:rPr>
+              <w:t>JDK 8</w:t>
+            </w:r>
+          </w:p>
+        </w:tc>
+        <w:tc>
+          <w:tcPr>
+            <w:tcW w:w="1701" w:type="dxa"/>
+          </w:tcPr>
+          <w:p>
+            <w:pPr>
+              <w:rPr>
+                <w:rFonts w:ascii="Arial" w:eastAsia="Arial" w:hAnsi="Arial" w:cs="Arial"/>
+              </w:rPr>
+            </w:pPr>
+            <w:r>
+              <w:rPr>
+                <w:rFonts w:ascii="Arial" w:eastAsia="Arial" w:hAnsi="Arial" w:cs="Arial"/>
               </w:rPr>
               <w:t>P</w:t>
             </w:r>
@@ -7173,21 +6817,17 @@
         </w:tc>
         <w:tc>
           <w:tcPr>
-            <w:tcW w:w="1378" w:type="dxa"/>
-          </w:tcPr>
-          <w:p>
-            <w:pPr>
-              <w:rPr>
-                <w:rFonts w:ascii="Arial" w:eastAsia="Arial" w:hAnsi="Arial" w:cs="Arial"/>
-                <w:sz w:val="24"/>
-                <w:szCs w:val="24"/>
-              </w:rPr>
-            </w:pPr>
-            <w:r>
-              <w:rPr>
-                <w:rFonts w:ascii="Arial" w:eastAsia="Arial" w:hAnsi="Arial" w:cs="Arial"/>
-                <w:sz w:val="24"/>
-                <w:szCs w:val="24"/>
+            <w:tcW w:w="1390" w:type="dxa"/>
+          </w:tcPr>
+          <w:p>
+            <w:pPr>
+              <w:rPr>
+                <w:rFonts w:ascii="Arial" w:eastAsia="Arial" w:hAnsi="Arial" w:cs="Arial"/>
+              </w:rPr>
+            </w:pPr>
+            <w:r>
+              <w:rPr>
+                <w:rFonts w:ascii="Arial" w:eastAsia="Arial" w:hAnsi="Arial" w:cs="Arial"/>
               </w:rPr>
               <w:t>.</w:t>
             </w:r>
@@ -7195,33 +6835,27 @@
             <w:r>
               <w:rPr>
                 <w:rFonts w:ascii="Arial" w:eastAsia="Arial" w:hAnsi="Arial" w:cs="Arial"/>
-                <w:sz w:val="24"/>
-                <w:szCs w:val="24"/>
-              </w:rPr>
-              <w:t>docx</w:t>
+              </w:rPr>
+              <w:t>jar</w:t>
             </w:r>
             <w:proofErr w:type="spellEnd"/>
           </w:p>
         </w:tc>
         <w:tc>
           <w:tcPr>
-            <w:tcW w:w="1591" w:type="dxa"/>
-          </w:tcPr>
-          <w:p>
-            <w:pPr>
-              <w:rPr>
-                <w:rFonts w:ascii="Arial" w:eastAsia="Arial" w:hAnsi="Arial" w:cs="Arial"/>
-                <w:sz w:val="24"/>
-                <w:szCs w:val="24"/>
-              </w:rPr>
-            </w:pPr>
-            <w:r>
-              <w:rPr>
-                <w:rFonts w:ascii="Arial" w:eastAsia="Arial" w:hAnsi="Arial" w:cs="Arial"/>
-                <w:sz w:val="24"/>
-                <w:szCs w:val="24"/>
-              </w:rPr>
-              <w:t>SMMM</w:t>
+            <w:tcW w:w="1280" w:type="dxa"/>
+          </w:tcPr>
+          <w:p>
+            <w:pPr>
+              <w:rPr>
+                <w:rFonts w:ascii="Arial" w:eastAsia="Arial" w:hAnsi="Arial" w:cs="Arial"/>
+              </w:rPr>
+            </w:pPr>
+            <w:r>
+              <w:rPr>
+                <w:rFonts w:ascii="Arial" w:eastAsia="Arial" w:hAnsi="Arial" w:cs="Arial"/>
+              </w:rPr>
+              <w:t>ARSS</w:t>
             </w:r>
           </w:p>
         </w:tc>
@@ -7235,67 +6869,47 @@
             <w:pPr>
               <w:rPr>
                 <w:rFonts w:ascii="Arial" w:eastAsia="Arial" w:hAnsi="Arial" w:cs="Arial"/>
-                <w:sz w:val="24"/>
-                <w:szCs w:val="24"/>
-              </w:rPr>
-            </w:pPr>
-            <w:r>
-              <w:rPr>
-                <w:rFonts w:ascii="Arial" w:eastAsia="Arial" w:hAnsi="Arial" w:cs="Arial"/>
-                <w:sz w:val="24"/>
-                <w:szCs w:val="24"/>
-              </w:rPr>
-              <w:t>E</w:t>
-            </w:r>
-          </w:p>
-        </w:tc>
-        <w:tc>
-          <w:tcPr>
-            <w:tcW w:w="1920" w:type="dxa"/>
-          </w:tcPr>
-          <w:p>
-            <w:pPr>
-              <w:rPr>
-                <w:rFonts w:ascii="Arial" w:eastAsia="Arial" w:hAnsi="Arial" w:cs="Arial"/>
-                <w:sz w:val="24"/>
-                <w:szCs w:val="24"/>
-              </w:rPr>
-            </w:pPr>
-            <w:r>
-              <w:rPr>
-                <w:rFonts w:ascii="Arial" w:eastAsia="Arial" w:hAnsi="Arial" w:cs="Arial"/>
-                <w:sz w:val="24"/>
-                <w:szCs w:val="24"/>
-              </w:rPr>
-              <w:t>Plan de Prueb</w:t>
-            </w:r>
-            <w:r>
-              <w:rPr>
-                <w:rFonts w:ascii="Arial" w:eastAsia="Arial" w:hAnsi="Arial" w:cs="Arial"/>
-                <w:sz w:val="24"/>
-                <w:szCs w:val="24"/>
-              </w:rPr>
-              <w:t>as</w:t>
-            </w:r>
-          </w:p>
-        </w:tc>
-        <w:tc>
-          <w:tcPr>
-            <w:tcW w:w="1861" w:type="dxa"/>
-          </w:tcPr>
-          <w:p>
-            <w:pPr>
-              <w:rPr>
-                <w:rFonts w:ascii="Arial" w:eastAsia="Arial" w:hAnsi="Arial" w:cs="Arial"/>
-                <w:sz w:val="24"/>
-                <w:szCs w:val="24"/>
-              </w:rPr>
-            </w:pPr>
-            <w:r>
-              <w:rPr>
-                <w:rFonts w:ascii="Arial" w:eastAsia="Arial" w:hAnsi="Arial" w:cs="Arial"/>
-                <w:sz w:val="24"/>
-                <w:szCs w:val="24"/>
+              </w:rPr>
+            </w:pPr>
+            <w:r>
+              <w:rPr>
+                <w:rFonts w:ascii="Arial" w:eastAsia="Arial" w:hAnsi="Arial" w:cs="Arial"/>
+              </w:rPr>
+              <w:t>F</w:t>
+            </w:r>
+          </w:p>
+        </w:tc>
+        <w:tc>
+          <w:tcPr>
+            <w:tcW w:w="2080" w:type="dxa"/>
+          </w:tcPr>
+          <w:p>
+            <w:pPr>
+              <w:rPr>
+                <w:rFonts w:ascii="Arial" w:eastAsia="Arial" w:hAnsi="Arial" w:cs="Arial"/>
+              </w:rPr>
+            </w:pPr>
+            <w:r>
+              <w:rPr>
+                <w:rFonts w:ascii="Arial" w:eastAsia="Arial" w:hAnsi="Arial" w:cs="Arial"/>
+              </w:rPr>
+              <w:t>Ejecutable de la Aplicación</w:t>
+            </w:r>
+          </w:p>
+        </w:tc>
+        <w:tc>
+          <w:tcPr>
+            <w:tcW w:w="1701" w:type="dxa"/>
+          </w:tcPr>
+          <w:p>
+            <w:pPr>
+              <w:rPr>
+                <w:rFonts w:ascii="Arial" w:eastAsia="Arial" w:hAnsi="Arial" w:cs="Arial"/>
+              </w:rPr>
+            </w:pPr>
+            <w:r>
+              <w:rPr>
+                <w:rFonts w:ascii="Arial" w:eastAsia="Arial" w:hAnsi="Arial" w:cs="Arial"/>
               </w:rPr>
               <w:t>P</w:t>
             </w:r>
@@ -7303,21 +6917,17 @@
         </w:tc>
         <w:tc>
           <w:tcPr>
-            <w:tcW w:w="1378" w:type="dxa"/>
-          </w:tcPr>
-          <w:p>
-            <w:pPr>
-              <w:rPr>
-                <w:rFonts w:ascii="Arial" w:eastAsia="Arial" w:hAnsi="Arial" w:cs="Arial"/>
-                <w:sz w:val="24"/>
-                <w:szCs w:val="24"/>
-              </w:rPr>
-            </w:pPr>
-            <w:r>
-              <w:rPr>
-                <w:rFonts w:ascii="Arial" w:eastAsia="Arial" w:hAnsi="Arial" w:cs="Arial"/>
-                <w:sz w:val="24"/>
-                <w:szCs w:val="24"/>
+            <w:tcW w:w="1390" w:type="dxa"/>
+          </w:tcPr>
+          <w:p>
+            <w:pPr>
+              <w:rPr>
+                <w:rFonts w:ascii="Arial" w:eastAsia="Arial" w:hAnsi="Arial" w:cs="Arial"/>
+              </w:rPr>
+            </w:pPr>
+            <w:r>
+              <w:rPr>
+                <w:rFonts w:ascii="Arial" w:eastAsia="Arial" w:hAnsi="Arial" w:cs="Arial"/>
               </w:rPr>
               <w:t>.</w:t>
             </w:r>
@@ -7325,33 +6935,27 @@
             <w:r>
               <w:rPr>
                 <w:rFonts w:ascii="Arial" w:eastAsia="Arial" w:hAnsi="Arial" w:cs="Arial"/>
-                <w:sz w:val="24"/>
-                <w:szCs w:val="24"/>
-              </w:rPr>
-              <w:t>docx</w:t>
+              </w:rPr>
+              <w:t>apk</w:t>
             </w:r>
             <w:proofErr w:type="spellEnd"/>
           </w:p>
         </w:tc>
         <w:tc>
           <w:tcPr>
-            <w:tcW w:w="1591" w:type="dxa"/>
-          </w:tcPr>
-          <w:p>
-            <w:pPr>
-              <w:rPr>
-                <w:rFonts w:ascii="Arial" w:eastAsia="Arial" w:hAnsi="Arial" w:cs="Arial"/>
-                <w:sz w:val="24"/>
-                <w:szCs w:val="24"/>
-              </w:rPr>
-            </w:pPr>
-            <w:r>
-              <w:rPr>
-                <w:rFonts w:ascii="Arial" w:eastAsia="Arial" w:hAnsi="Arial" w:cs="Arial"/>
-                <w:sz w:val="24"/>
-                <w:szCs w:val="24"/>
-              </w:rPr>
-              <w:t>SMMM</w:t>
+            <w:tcW w:w="1280" w:type="dxa"/>
+          </w:tcPr>
+          <w:p>
+            <w:pPr>
+              <w:rPr>
+                <w:rFonts w:ascii="Arial" w:eastAsia="Arial" w:hAnsi="Arial" w:cs="Arial"/>
+              </w:rPr>
+            </w:pPr>
+            <w:r>
+              <w:rPr>
+                <w:rFonts w:ascii="Arial" w:eastAsia="Arial" w:hAnsi="Arial" w:cs="Arial"/>
+              </w:rPr>
+              <w:t>ARSS</w:t>
             </w:r>
           </w:p>
         </w:tc>
@@ -7365,15 +6969,47 @@
             <w:pPr>
               <w:rPr>
                 <w:rFonts w:ascii="Arial" w:eastAsia="Arial" w:hAnsi="Arial" w:cs="Arial"/>
-                <w:sz w:val="24"/>
-                <w:szCs w:val="24"/>
-              </w:rPr>
-            </w:pPr>
-            <w:r>
-              <w:rPr>
-                <w:rFonts w:ascii="Arial" w:eastAsia="Arial" w:hAnsi="Arial" w:cs="Arial"/>
-                <w:sz w:val="24"/>
-                <w:szCs w:val="24"/>
+              </w:rPr>
+            </w:pPr>
+            <w:r>
+              <w:rPr>
+                <w:rFonts w:ascii="Arial" w:eastAsia="Arial" w:hAnsi="Arial" w:cs="Arial"/>
+              </w:rPr>
+              <w:t>S</w:t>
+            </w:r>
+          </w:p>
+        </w:tc>
+        <w:tc>
+          <w:tcPr>
+            <w:tcW w:w="2080" w:type="dxa"/>
+          </w:tcPr>
+          <w:p>
+            <w:pPr>
+              <w:rPr>
+                <w:rFonts w:ascii="Arial" w:eastAsia="Arial" w:hAnsi="Arial" w:cs="Arial"/>
+              </w:rPr>
+            </w:pPr>
+            <w:r>
+              <w:rPr>
+                <w:rFonts w:ascii="Arial" w:eastAsia="Arial" w:hAnsi="Arial" w:cs="Arial"/>
+              </w:rPr>
+              <w:t>Android Studio V.2.3.1</w:t>
+            </w:r>
+          </w:p>
+        </w:tc>
+        <w:tc>
+          <w:tcPr>
+            <w:tcW w:w="1701" w:type="dxa"/>
+          </w:tcPr>
+          <w:p>
+            <w:pPr>
+              <w:rPr>
+                <w:rFonts w:ascii="Arial" w:eastAsia="Arial" w:hAnsi="Arial" w:cs="Arial"/>
+              </w:rPr>
+            </w:pPr>
+            <w:r>
+              <w:rPr>
+                <w:rFonts w:ascii="Arial" w:eastAsia="Arial" w:hAnsi="Arial" w:cs="Arial"/>
               </w:rPr>
               <w:t>E</w:t>
             </w:r>
@@ -7381,43 +7017,7 @@
         </w:tc>
         <w:tc>
           <w:tcPr>
-            <w:tcW w:w="1920" w:type="dxa"/>
-          </w:tcPr>
-          <w:p>
-            <w:pPr>
-              <w:rPr>
-                <w:rFonts w:ascii="Arial" w:eastAsia="Arial" w:hAnsi="Arial" w:cs="Arial"/>
-              </w:rPr>
-            </w:pPr>
-            <w:r>
-              <w:rPr>
-                <w:rFonts w:ascii="Arial" w:eastAsia="Arial" w:hAnsi="Arial" w:cs="Arial"/>
-              </w:rPr>
-              <w:t>Plan de Proyecto</w:t>
-            </w:r>
-          </w:p>
-        </w:tc>
-        <w:tc>
-          <w:tcPr>
-            <w:tcW w:w="1861" w:type="dxa"/>
-          </w:tcPr>
-          <w:p>
-            <w:pPr>
-              <w:rPr>
-                <w:rFonts w:ascii="Arial" w:eastAsia="Arial" w:hAnsi="Arial" w:cs="Arial"/>
-              </w:rPr>
-            </w:pPr>
-            <w:r>
-              <w:rPr>
-                <w:rFonts w:ascii="Arial" w:eastAsia="Arial" w:hAnsi="Arial" w:cs="Arial"/>
-              </w:rPr>
-              <w:t>P</w:t>
-            </w:r>
-          </w:p>
-        </w:tc>
-        <w:tc>
-          <w:tcPr>
-            <w:tcW w:w="1378" w:type="dxa"/>
+            <w:tcW w:w="1390" w:type="dxa"/>
           </w:tcPr>
           <w:p>
             <w:pPr>
@@ -7436,30 +7036,26 @@
               <w:rPr>
                 <w:rFonts w:ascii="Arial" w:eastAsia="Arial" w:hAnsi="Arial" w:cs="Arial"/>
               </w:rPr>
-              <w:t>docx</w:t>
+              <w:t>exe</w:t>
             </w:r>
             <w:proofErr w:type="spellEnd"/>
           </w:p>
         </w:tc>
         <w:tc>
           <w:tcPr>
-            <w:tcW w:w="1591" w:type="dxa"/>
-          </w:tcPr>
-          <w:p>
-            <w:pPr>
-              <w:rPr>
-                <w:rFonts w:ascii="Arial" w:eastAsia="Arial" w:hAnsi="Arial" w:cs="Arial"/>
-                <w:sz w:val="24"/>
-                <w:szCs w:val="24"/>
-              </w:rPr>
-            </w:pPr>
-            <w:r>
-              <w:rPr>
-                <w:rFonts w:ascii="Arial" w:eastAsia="Arial" w:hAnsi="Arial" w:cs="Arial"/>
-                <w:sz w:val="24"/>
-                <w:szCs w:val="24"/>
-              </w:rPr>
-              <w:t>AFCA</w:t>
+            <w:tcW w:w="1280" w:type="dxa"/>
+          </w:tcPr>
+          <w:p>
+            <w:pPr>
+              <w:rPr>
+                <w:rFonts w:ascii="Arial" w:eastAsia="Arial" w:hAnsi="Arial" w:cs="Arial"/>
+              </w:rPr>
+            </w:pPr>
+            <w:r>
+              <w:rPr>
+                <w:rFonts w:ascii="Arial" w:eastAsia="Arial" w:hAnsi="Arial" w:cs="Arial"/>
+              </w:rPr>
+              <w:t>ARSS</w:t>
             </w:r>
           </w:p>
         </w:tc>
@@ -7473,15 +7069,55 @@
             <w:pPr>
               <w:rPr>
                 <w:rFonts w:ascii="Arial" w:eastAsia="Arial" w:hAnsi="Arial" w:cs="Arial"/>
-                <w:sz w:val="24"/>
-                <w:szCs w:val="24"/>
-              </w:rPr>
-            </w:pPr>
-            <w:r>
-              <w:rPr>
-                <w:rFonts w:ascii="Arial" w:eastAsia="Arial" w:hAnsi="Arial" w:cs="Arial"/>
-                <w:sz w:val="24"/>
-                <w:szCs w:val="24"/>
+              </w:rPr>
+            </w:pPr>
+            <w:r>
+              <w:rPr>
+                <w:rFonts w:ascii="Arial" w:eastAsia="Arial" w:hAnsi="Arial" w:cs="Arial"/>
+              </w:rPr>
+              <w:t>S</w:t>
+            </w:r>
+          </w:p>
+        </w:tc>
+        <w:tc>
+          <w:tcPr>
+            <w:tcW w:w="2080" w:type="dxa"/>
+          </w:tcPr>
+          <w:p>
+            <w:pPr>
+              <w:rPr>
+                <w:rFonts w:ascii="Arial" w:eastAsia="Arial" w:hAnsi="Arial" w:cs="Arial"/>
+              </w:rPr>
+            </w:pPr>
+            <w:proofErr w:type="spellStart"/>
+            <w:r>
+              <w:rPr>
+                <w:rFonts w:ascii="Arial" w:eastAsia="Arial" w:hAnsi="Arial" w:cs="Arial"/>
+              </w:rPr>
+              <w:t>My</w:t>
+            </w:r>
+            <w:proofErr w:type="spellEnd"/>
+            <w:r>
+              <w:rPr>
+                <w:rFonts w:ascii="Arial" w:eastAsia="Arial" w:hAnsi="Arial" w:cs="Arial"/>
+              </w:rPr>
+              <w:t xml:space="preserve"> SQL 5.6</w:t>
+            </w:r>
+          </w:p>
+        </w:tc>
+        <w:tc>
+          <w:tcPr>
+            <w:tcW w:w="1701" w:type="dxa"/>
+          </w:tcPr>
+          <w:p>
+            <w:pPr>
+              <w:rPr>
+                <w:rFonts w:ascii="Arial" w:eastAsia="Arial" w:hAnsi="Arial" w:cs="Arial"/>
+              </w:rPr>
+            </w:pPr>
+            <w:r>
+              <w:rPr>
+                <w:rFonts w:ascii="Arial" w:eastAsia="Arial" w:hAnsi="Arial" w:cs="Arial"/>
               </w:rPr>
               <w:t>E</w:t>
             </w:r>
@@ -7489,68 +7125,12 @@
         </w:tc>
         <w:tc>
           <w:tcPr>
-            <w:tcW w:w="1920" w:type="dxa"/>
-          </w:tcPr>
-          <w:p>
-            <w:pPr>
-              <w:rPr>
-                <w:rFonts w:ascii="Arial" w:eastAsia="Arial" w:hAnsi="Arial" w:cs="Arial"/>
-                <w:b/>
-                <w:sz w:val="24"/>
-                <w:szCs w:val="24"/>
-              </w:rPr>
-            </w:pPr>
-            <w:r>
-              <w:rPr>
-                <w:rFonts w:ascii="Arial" w:eastAsia="Arial" w:hAnsi="Arial" w:cs="Arial"/>
-              </w:rPr>
-              <w:t>Documento de Especificación de Requerimientos</w:t>
-            </w:r>
-          </w:p>
-        </w:tc>
-        <w:tc>
-          <w:tcPr>
-            <w:tcW w:w="1861" w:type="dxa"/>
-          </w:tcPr>
-          <w:p>
-            <w:pPr>
-              <w:rPr>
-                <w:rFonts w:ascii="Arial" w:eastAsia="Arial" w:hAnsi="Arial" w:cs="Arial"/>
-                <w:sz w:val="24"/>
-                <w:szCs w:val="24"/>
-              </w:rPr>
-            </w:pPr>
-            <w:r>
-              <w:rPr>
-                <w:rFonts w:ascii="Arial" w:eastAsia="Arial" w:hAnsi="Arial" w:cs="Arial"/>
-                <w:sz w:val="24"/>
-                <w:szCs w:val="24"/>
-              </w:rPr>
-              <w:t>P</w:t>
-            </w:r>
-          </w:p>
-          <w:p>
-            <w:pPr>
-              <w:jc w:val="center"/>
-              <w:rPr>
-                <w:rFonts w:ascii="Arial" w:eastAsia="Arial" w:hAnsi="Arial" w:cs="Arial"/>
-                <w:sz w:val="24"/>
-                <w:szCs w:val="24"/>
-              </w:rPr>
-            </w:pPr>
-          </w:p>
-        </w:tc>
-        <w:tc>
-          <w:tcPr>
-            <w:tcW w:w="1378" w:type="dxa"/>
-          </w:tcPr>
-          <w:p>
-            <w:pPr>
-              <w:rPr>
-                <w:rFonts w:ascii="Arial" w:eastAsia="Arial" w:hAnsi="Arial" w:cs="Arial"/>
-                <w:b/>
-                <w:sz w:val="24"/>
-                <w:szCs w:val="24"/>
+            <w:tcW w:w="1390" w:type="dxa"/>
+          </w:tcPr>
+          <w:p>
+            <w:pPr>
+              <w:rPr>
+                <w:rFonts w:ascii="Arial" w:eastAsia="Arial" w:hAnsi="Arial" w:cs="Arial"/>
               </w:rPr>
             </w:pPr>
             <w:r>
@@ -7564,23 +7144,26 @@
               <w:rPr>
                 <w:rFonts w:ascii="Arial" w:eastAsia="Arial" w:hAnsi="Arial" w:cs="Arial"/>
               </w:rPr>
-              <w:t>docx</w:t>
+              <w:t>exe</w:t>
             </w:r>
             <w:proofErr w:type="spellEnd"/>
           </w:p>
         </w:tc>
         <w:tc>
           <w:tcPr>
-            <w:tcW w:w="1591" w:type="dxa"/>
-          </w:tcPr>
-          <w:p>
-            <w:r>
-              <w:rPr>
-                <w:rFonts w:ascii="Arial" w:eastAsia="Arial" w:hAnsi="Arial" w:cs="Arial"/>
-                <w:sz w:val="24"/>
-                <w:szCs w:val="24"/>
-              </w:rPr>
-              <w:t>AFCA</w:t>
+            <w:tcW w:w="1280" w:type="dxa"/>
+          </w:tcPr>
+          <w:p>
+            <w:pPr>
+              <w:rPr>
+                <w:rFonts w:ascii="Arial" w:eastAsia="Arial" w:hAnsi="Arial" w:cs="Arial"/>
+              </w:rPr>
+            </w:pPr>
+            <w:r>
+              <w:rPr>
+                <w:rFonts w:ascii="Arial" w:eastAsia="Arial" w:hAnsi="Arial" w:cs="Arial"/>
+              </w:rPr>
+              <w:t>ARSS</w:t>
             </w:r>
           </w:p>
         </w:tc>
@@ -7594,15 +7177,11 @@
             <w:pPr>
               <w:rPr>
                 <w:rFonts w:ascii="Arial" w:eastAsia="Arial" w:hAnsi="Arial" w:cs="Arial"/>
-                <w:sz w:val="24"/>
-                <w:szCs w:val="24"/>
-              </w:rPr>
-            </w:pPr>
-            <w:r>
-              <w:rPr>
-                <w:rFonts w:ascii="Arial" w:eastAsia="Arial" w:hAnsi="Arial" w:cs="Arial"/>
-                <w:sz w:val="24"/>
-                <w:szCs w:val="24"/>
+              </w:rPr>
+            </w:pPr>
+            <w:r>
+              <w:rPr>
+                <w:rFonts w:ascii="Arial" w:eastAsia="Arial" w:hAnsi="Arial" w:cs="Arial"/>
               </w:rPr>
               <w:t>E</w:t>
             </w:r>
@@ -7610,63 +7189,53 @@
         </w:tc>
         <w:tc>
           <w:tcPr>
-            <w:tcW w:w="1920" w:type="dxa"/>
-          </w:tcPr>
-          <w:p>
-            <w:pPr>
-              <w:rPr>
-                <w:rFonts w:ascii="Arial" w:eastAsia="Arial" w:hAnsi="Arial" w:cs="Arial"/>
-                <w:sz w:val="24"/>
-                <w:szCs w:val="24"/>
-              </w:rPr>
-            </w:pPr>
-            <w:r>
-              <w:rPr>
-                <w:rFonts w:ascii="Arial" w:eastAsia="Arial" w:hAnsi="Arial" w:cs="Arial"/>
-              </w:rPr>
-              <w:t>Historias de Usuario</w:t>
-            </w:r>
-          </w:p>
-        </w:tc>
-        <w:tc>
-          <w:tcPr>
-            <w:tcW w:w="1861" w:type="dxa"/>
-          </w:tcPr>
-          <w:p>
-            <w:pPr>
-              <w:rPr>
-                <w:rFonts w:ascii="Arial" w:eastAsia="Arial" w:hAnsi="Arial" w:cs="Arial"/>
-                <w:sz w:val="24"/>
-                <w:szCs w:val="24"/>
-              </w:rPr>
-            </w:pPr>
-            <w:r>
-              <w:rPr>
-                <w:rFonts w:ascii="Arial" w:eastAsia="Arial" w:hAnsi="Arial" w:cs="Arial"/>
-                <w:sz w:val="24"/>
-                <w:szCs w:val="24"/>
-              </w:rPr>
-              <w:t>P</w:t>
-            </w:r>
-          </w:p>
-        </w:tc>
-        <w:tc>
-          <w:tcPr>
-            <w:tcW w:w="1378" w:type="dxa"/>
-          </w:tcPr>
-          <w:p>
-            <w:pPr>
-              <w:rPr>
-                <w:rFonts w:ascii="Arial" w:eastAsia="Arial" w:hAnsi="Arial" w:cs="Arial"/>
-                <w:sz w:val="24"/>
-                <w:szCs w:val="24"/>
-              </w:rPr>
-            </w:pPr>
-            <w:r>
-              <w:rPr>
-                <w:rFonts w:ascii="Arial" w:eastAsia="Arial" w:hAnsi="Arial" w:cs="Arial"/>
-                <w:sz w:val="24"/>
-                <w:szCs w:val="24"/>
+            <w:tcW w:w="2080" w:type="dxa"/>
+          </w:tcPr>
+          <w:p>
+            <w:pPr>
+              <w:rPr>
+                <w:rFonts w:ascii="Arial" w:eastAsia="Arial" w:hAnsi="Arial" w:cs="Arial"/>
+              </w:rPr>
+            </w:pPr>
+            <w:r>
+              <w:rPr>
+                <w:rFonts w:ascii="Arial" w:eastAsia="Arial" w:hAnsi="Arial" w:cs="Arial"/>
+              </w:rPr>
+              <w:t>Manual de Usuario</w:t>
+            </w:r>
+          </w:p>
+        </w:tc>
+        <w:tc>
+          <w:tcPr>
+            <w:tcW w:w="1701" w:type="dxa"/>
+          </w:tcPr>
+          <w:p>
+            <w:pPr>
+              <w:rPr>
+                <w:rFonts w:ascii="Arial" w:eastAsia="Arial" w:hAnsi="Arial" w:cs="Arial"/>
+              </w:rPr>
+            </w:pPr>
+            <w:r>
+              <w:rPr>
+                <w:rFonts w:ascii="Arial" w:eastAsia="Arial" w:hAnsi="Arial" w:cs="Arial"/>
+              </w:rPr>
+              <w:t>C</w:t>
+            </w:r>
+          </w:p>
+        </w:tc>
+        <w:tc>
+          <w:tcPr>
+            <w:tcW w:w="1390" w:type="dxa"/>
+          </w:tcPr>
+          <w:p>
+            <w:pPr>
+              <w:rPr>
+                <w:rFonts w:ascii="Arial" w:eastAsia="Arial" w:hAnsi="Arial" w:cs="Arial"/>
+              </w:rPr>
+            </w:pPr>
+            <w:r>
+              <w:rPr>
+                <w:rFonts w:ascii="Arial" w:eastAsia="Arial" w:hAnsi="Arial" w:cs="Arial"/>
               </w:rPr>
               <w:t>.</w:t>
             </w:r>
@@ -7674,8 +7243,6 @@
             <w:r>
               <w:rPr>
                 <w:rFonts w:ascii="Arial" w:eastAsia="Arial" w:hAnsi="Arial" w:cs="Arial"/>
-                <w:sz w:val="24"/>
-                <w:szCs w:val="24"/>
               </w:rPr>
               <w:t>docx</w:t>
             </w:r>
@@ -7684,16 +7251,19 @@
         </w:tc>
         <w:tc>
           <w:tcPr>
-            <w:tcW w:w="1591" w:type="dxa"/>
-          </w:tcPr>
-          <w:p>
-            <w:r>
-              <w:rPr>
-                <w:rFonts w:ascii="Arial" w:eastAsia="Arial" w:hAnsi="Arial" w:cs="Arial"/>
-                <w:sz w:val="24"/>
-                <w:szCs w:val="24"/>
-              </w:rPr>
-              <w:t>AFCA</w:t>
+            <w:tcW w:w="1280" w:type="dxa"/>
+          </w:tcPr>
+          <w:p>
+            <w:pPr>
+              <w:rPr>
+                <w:rFonts w:ascii="Arial" w:eastAsia="Arial" w:hAnsi="Arial" w:cs="Arial"/>
+              </w:rPr>
+            </w:pPr>
+            <w:r>
+              <w:rPr>
+                <w:rFonts w:ascii="Arial" w:eastAsia="Arial" w:hAnsi="Arial" w:cs="Arial"/>
+              </w:rPr>
+              <w:t>ARSS</w:t>
             </w:r>
           </w:p>
         </w:tc>
@@ -7707,15 +7277,11 @@
             <w:pPr>
               <w:rPr>
                 <w:rFonts w:ascii="Arial" w:eastAsia="Arial" w:hAnsi="Arial" w:cs="Arial"/>
-                <w:sz w:val="24"/>
-                <w:szCs w:val="24"/>
-              </w:rPr>
-            </w:pPr>
-            <w:r>
-              <w:rPr>
-                <w:rFonts w:ascii="Arial" w:eastAsia="Arial" w:hAnsi="Arial" w:cs="Arial"/>
-                <w:sz w:val="24"/>
-                <w:szCs w:val="24"/>
+              </w:rPr>
+            </w:pPr>
+            <w:r>
+              <w:rPr>
+                <w:rFonts w:ascii="Arial" w:eastAsia="Arial" w:hAnsi="Arial" w:cs="Arial"/>
               </w:rPr>
               <w:t>E</w:t>
             </w:r>
@@ -7723,51 +7289,35 @@
         </w:tc>
         <w:tc>
           <w:tcPr>
-            <w:tcW w:w="1920" w:type="dxa"/>
-          </w:tcPr>
-          <w:p>
-            <w:pPr>
-              <w:rPr>
-                <w:rFonts w:ascii="Arial" w:eastAsia="Arial" w:hAnsi="Arial" w:cs="Arial"/>
-                <w:sz w:val="24"/>
-                <w:szCs w:val="24"/>
-              </w:rPr>
-            </w:pPr>
-            <w:r>
-              <w:rPr>
-                <w:rFonts w:ascii="Arial" w:eastAsia="Arial" w:hAnsi="Arial" w:cs="Arial"/>
-                <w:sz w:val="24"/>
-                <w:szCs w:val="24"/>
-              </w:rPr>
-              <w:t>Plan de Prueb</w:t>
-            </w:r>
-            <w:r>
-              <w:rPr>
-                <w:rFonts w:ascii="Arial" w:eastAsia="Arial" w:hAnsi="Arial" w:cs="Arial"/>
-                <w:sz w:val="24"/>
-                <w:szCs w:val="24"/>
-              </w:rPr>
-              <w:t>as</w:t>
-            </w:r>
-          </w:p>
-        </w:tc>
-        <w:tc>
-          <w:tcPr>
-            <w:tcW w:w="1861" w:type="dxa"/>
-          </w:tcPr>
-          <w:p>
-            <w:pPr>
-              <w:rPr>
-                <w:rFonts w:ascii="Arial" w:eastAsia="Arial" w:hAnsi="Arial" w:cs="Arial"/>
-                <w:sz w:val="24"/>
-                <w:szCs w:val="24"/>
-              </w:rPr>
-            </w:pPr>
-            <w:r>
-              <w:rPr>
-                <w:rFonts w:ascii="Arial" w:eastAsia="Arial" w:hAnsi="Arial" w:cs="Arial"/>
-                <w:sz w:val="24"/>
-                <w:szCs w:val="24"/>
+            <w:tcW w:w="2080" w:type="dxa"/>
+          </w:tcPr>
+          <w:p>
+            <w:pPr>
+              <w:rPr>
+                <w:rFonts w:ascii="Arial" w:eastAsia="Arial" w:hAnsi="Arial" w:cs="Arial"/>
+              </w:rPr>
+            </w:pPr>
+            <w:r>
+              <w:rPr>
+                <w:rFonts w:ascii="Arial" w:eastAsia="Arial" w:hAnsi="Arial" w:cs="Arial"/>
+              </w:rPr>
+              <w:t>Plan de Pruebas</w:t>
+            </w:r>
+          </w:p>
+        </w:tc>
+        <w:tc>
+          <w:tcPr>
+            <w:tcW w:w="1701" w:type="dxa"/>
+          </w:tcPr>
+          <w:p>
+            <w:pPr>
+              <w:rPr>
+                <w:rFonts w:ascii="Arial" w:eastAsia="Arial" w:hAnsi="Arial" w:cs="Arial"/>
+              </w:rPr>
+            </w:pPr>
+            <w:r>
+              <w:rPr>
+                <w:rFonts w:ascii="Arial" w:eastAsia="Arial" w:hAnsi="Arial" w:cs="Arial"/>
               </w:rPr>
               <w:t>P</w:t>
             </w:r>
@@ -7775,21 +7325,17 @@
         </w:tc>
         <w:tc>
           <w:tcPr>
-            <w:tcW w:w="1378" w:type="dxa"/>
-          </w:tcPr>
-          <w:p>
-            <w:pPr>
-              <w:rPr>
-                <w:rFonts w:ascii="Arial" w:eastAsia="Arial" w:hAnsi="Arial" w:cs="Arial"/>
-                <w:sz w:val="24"/>
-                <w:szCs w:val="24"/>
-              </w:rPr>
-            </w:pPr>
-            <w:r>
-              <w:rPr>
-                <w:rFonts w:ascii="Arial" w:eastAsia="Arial" w:hAnsi="Arial" w:cs="Arial"/>
-                <w:sz w:val="24"/>
-                <w:szCs w:val="24"/>
+            <w:tcW w:w="1390" w:type="dxa"/>
+          </w:tcPr>
+          <w:p>
+            <w:pPr>
+              <w:rPr>
+                <w:rFonts w:ascii="Arial" w:eastAsia="Arial" w:hAnsi="Arial" w:cs="Arial"/>
+              </w:rPr>
+            </w:pPr>
+            <w:r>
+              <w:rPr>
+                <w:rFonts w:ascii="Arial" w:eastAsia="Arial" w:hAnsi="Arial" w:cs="Arial"/>
               </w:rPr>
               <w:t>.</w:t>
             </w:r>
@@ -7797,8 +7343,6 @@
             <w:r>
               <w:rPr>
                 <w:rFonts w:ascii="Arial" w:eastAsia="Arial" w:hAnsi="Arial" w:cs="Arial"/>
-                <w:sz w:val="24"/>
-                <w:szCs w:val="24"/>
               </w:rPr>
               <w:t>docx</w:t>
             </w:r>
@@ -7807,16 +7351,19 @@
         </w:tc>
         <w:tc>
           <w:tcPr>
-            <w:tcW w:w="1591" w:type="dxa"/>
-          </w:tcPr>
-          <w:p>
-            <w:r>
-              <w:rPr>
-                <w:rFonts w:ascii="Arial" w:eastAsia="Arial" w:hAnsi="Arial" w:cs="Arial"/>
-                <w:sz w:val="24"/>
-                <w:szCs w:val="24"/>
-              </w:rPr>
-              <w:t>AFCA</w:t>
+            <w:tcW w:w="1280" w:type="dxa"/>
+          </w:tcPr>
+          <w:p>
+            <w:pPr>
+              <w:rPr>
+                <w:rFonts w:ascii="Arial" w:eastAsia="Arial" w:hAnsi="Arial" w:cs="Arial"/>
+              </w:rPr>
+            </w:pPr>
+            <w:r>
+              <w:rPr>
+                <w:rFonts w:ascii="Arial" w:eastAsia="Arial" w:hAnsi="Arial" w:cs="Arial"/>
+              </w:rPr>
+              <w:t>ARSS</w:t>
             </w:r>
           </w:p>
         </w:tc>
@@ -7830,15 +7377,11 @@
             <w:pPr>
               <w:rPr>
                 <w:rFonts w:ascii="Arial" w:eastAsia="Arial" w:hAnsi="Arial" w:cs="Arial"/>
-                <w:sz w:val="24"/>
-                <w:szCs w:val="24"/>
-              </w:rPr>
-            </w:pPr>
-            <w:r>
-              <w:rPr>
-                <w:rFonts w:ascii="Arial" w:eastAsia="Arial" w:hAnsi="Arial" w:cs="Arial"/>
-                <w:sz w:val="24"/>
-                <w:szCs w:val="24"/>
+              </w:rPr>
+            </w:pPr>
+            <w:r>
+              <w:rPr>
+                <w:rFonts w:ascii="Arial" w:eastAsia="Arial" w:hAnsi="Arial" w:cs="Arial"/>
               </w:rPr>
               <w:t>S</w:t>
             </w:r>
@@ -7846,21 +7389,924 @@
         </w:tc>
         <w:tc>
           <w:tcPr>
-            <w:tcW w:w="1920" w:type="dxa"/>
-          </w:tcPr>
-          <w:p>
-            <w:pPr>
-              <w:rPr>
-                <w:rFonts w:ascii="Arial" w:eastAsia="Arial" w:hAnsi="Arial" w:cs="Arial"/>
-                <w:sz w:val="24"/>
-                <w:szCs w:val="24"/>
-              </w:rPr>
-            </w:pPr>
-            <w:r>
-              <w:rPr>
-                <w:rFonts w:ascii="Arial" w:eastAsia="Arial" w:hAnsi="Arial" w:cs="Arial"/>
-                <w:sz w:val="24"/>
-                <w:szCs w:val="24"/>
+            <w:tcW w:w="2080" w:type="dxa"/>
+          </w:tcPr>
+          <w:p>
+            <w:pPr>
+              <w:rPr>
+                <w:rFonts w:ascii="Arial" w:eastAsia="Arial" w:hAnsi="Arial" w:cs="Arial"/>
+              </w:rPr>
+            </w:pPr>
+            <w:r>
+              <w:rPr>
+                <w:rFonts w:ascii="Arial" w:eastAsia="Arial" w:hAnsi="Arial" w:cs="Arial"/>
+              </w:rPr>
+              <w:t>PHP V 5.6</w:t>
+            </w:r>
+          </w:p>
+        </w:tc>
+        <w:tc>
+          <w:tcPr>
+            <w:tcW w:w="1701" w:type="dxa"/>
+          </w:tcPr>
+          <w:p>
+            <w:pPr>
+              <w:rPr>
+                <w:rFonts w:ascii="Arial" w:eastAsia="Arial" w:hAnsi="Arial" w:cs="Arial"/>
+              </w:rPr>
+            </w:pPr>
+            <w:r>
+              <w:rPr>
+                <w:rFonts w:ascii="Arial" w:eastAsia="Arial" w:hAnsi="Arial" w:cs="Arial"/>
+              </w:rPr>
+              <w:t>P</w:t>
+            </w:r>
+          </w:p>
+        </w:tc>
+        <w:tc>
+          <w:tcPr>
+            <w:tcW w:w="1390" w:type="dxa"/>
+          </w:tcPr>
+          <w:p>
+            <w:pPr>
+              <w:rPr>
+                <w:rFonts w:ascii="Arial" w:eastAsia="Arial" w:hAnsi="Arial" w:cs="Arial"/>
+              </w:rPr>
+            </w:pPr>
+            <w:r>
+              <w:rPr>
+                <w:rFonts w:ascii="Arial" w:eastAsia="Arial" w:hAnsi="Arial" w:cs="Arial"/>
+              </w:rPr>
+              <w:t>.</w:t>
+            </w:r>
+            <w:proofErr w:type="spellStart"/>
+            <w:r>
+              <w:rPr>
+                <w:rFonts w:ascii="Arial" w:eastAsia="Arial" w:hAnsi="Arial" w:cs="Arial"/>
+              </w:rPr>
+              <w:t>exe</w:t>
+            </w:r>
+            <w:proofErr w:type="spellEnd"/>
+          </w:p>
+        </w:tc>
+        <w:tc>
+          <w:tcPr>
+            <w:tcW w:w="1280" w:type="dxa"/>
+          </w:tcPr>
+          <w:p>
+            <w:pPr>
+              <w:rPr>
+                <w:rFonts w:ascii="Arial" w:eastAsia="Arial" w:hAnsi="Arial" w:cs="Arial"/>
+              </w:rPr>
+            </w:pPr>
+            <w:r>
+              <w:rPr>
+                <w:rFonts w:ascii="Arial" w:eastAsia="Arial" w:hAnsi="Arial" w:cs="Arial"/>
+              </w:rPr>
+              <w:t>ARSS</w:t>
+            </w:r>
+          </w:p>
+        </w:tc>
+      </w:tr>
+      <w:tr>
+        <w:tc>
+          <w:tcPr>
+            <w:tcW w:w="1743" w:type="dxa"/>
+          </w:tcPr>
+          <w:p>
+            <w:pPr>
+              <w:rPr>
+                <w:rFonts w:ascii="Arial" w:eastAsia="Arial" w:hAnsi="Arial" w:cs="Arial"/>
+              </w:rPr>
+            </w:pPr>
+            <w:r>
+              <w:rPr>
+                <w:rFonts w:ascii="Arial" w:eastAsia="Arial" w:hAnsi="Arial" w:cs="Arial"/>
+              </w:rPr>
+              <w:t>E</w:t>
+            </w:r>
+          </w:p>
+        </w:tc>
+        <w:tc>
+          <w:tcPr>
+            <w:tcW w:w="2080" w:type="dxa"/>
+          </w:tcPr>
+          <w:p>
+            <w:pPr>
+              <w:rPr>
+                <w:rFonts w:ascii="Arial" w:eastAsia="Arial" w:hAnsi="Arial" w:cs="Arial"/>
+              </w:rPr>
+            </w:pPr>
+            <w:r>
+              <w:rPr>
+                <w:rFonts w:ascii="Arial" w:eastAsia="Arial" w:hAnsi="Arial" w:cs="Arial"/>
+              </w:rPr>
+              <w:t>Plan de Proyecto</w:t>
+            </w:r>
+          </w:p>
+        </w:tc>
+        <w:tc>
+          <w:tcPr>
+            <w:tcW w:w="1701" w:type="dxa"/>
+          </w:tcPr>
+          <w:p>
+            <w:pPr>
+              <w:rPr>
+                <w:rFonts w:ascii="Arial" w:eastAsia="Arial" w:hAnsi="Arial" w:cs="Arial"/>
+              </w:rPr>
+            </w:pPr>
+            <w:r>
+              <w:rPr>
+                <w:rFonts w:ascii="Arial" w:eastAsia="Arial" w:hAnsi="Arial" w:cs="Arial"/>
+              </w:rPr>
+              <w:t>P</w:t>
+            </w:r>
+          </w:p>
+        </w:tc>
+        <w:tc>
+          <w:tcPr>
+            <w:tcW w:w="1390" w:type="dxa"/>
+          </w:tcPr>
+          <w:p>
+            <w:pPr>
+              <w:rPr>
+                <w:rFonts w:ascii="Arial" w:eastAsia="Arial" w:hAnsi="Arial" w:cs="Arial"/>
+              </w:rPr>
+            </w:pPr>
+            <w:r>
+              <w:rPr>
+                <w:rFonts w:ascii="Arial" w:eastAsia="Arial" w:hAnsi="Arial" w:cs="Arial"/>
+              </w:rPr>
+              <w:t>.</w:t>
+            </w:r>
+            <w:proofErr w:type="spellStart"/>
+            <w:r>
+              <w:rPr>
+                <w:rFonts w:ascii="Arial" w:eastAsia="Arial" w:hAnsi="Arial" w:cs="Arial"/>
+              </w:rPr>
+              <w:t>docx</w:t>
+            </w:r>
+            <w:proofErr w:type="spellEnd"/>
+          </w:p>
+        </w:tc>
+        <w:tc>
+          <w:tcPr>
+            <w:tcW w:w="1280" w:type="dxa"/>
+          </w:tcPr>
+          <w:p>
+            <w:pPr>
+              <w:rPr>
+                <w:rFonts w:ascii="Arial" w:eastAsia="Arial" w:hAnsi="Arial" w:cs="Arial"/>
+              </w:rPr>
+            </w:pPr>
+            <w:r>
+              <w:rPr>
+                <w:rFonts w:ascii="Arial" w:eastAsia="Arial" w:hAnsi="Arial" w:cs="Arial"/>
+              </w:rPr>
+              <w:t>SMMM</w:t>
+            </w:r>
+          </w:p>
+        </w:tc>
+      </w:tr>
+      <w:tr>
+        <w:tc>
+          <w:tcPr>
+            <w:tcW w:w="1743" w:type="dxa"/>
+          </w:tcPr>
+          <w:p>
+            <w:pPr>
+              <w:rPr>
+                <w:rFonts w:ascii="Arial" w:eastAsia="Arial" w:hAnsi="Arial" w:cs="Arial"/>
+              </w:rPr>
+            </w:pPr>
+            <w:r>
+              <w:rPr>
+                <w:rFonts w:ascii="Arial" w:eastAsia="Arial" w:hAnsi="Arial" w:cs="Arial"/>
+              </w:rPr>
+              <w:t>E</w:t>
+            </w:r>
+          </w:p>
+        </w:tc>
+        <w:tc>
+          <w:tcPr>
+            <w:tcW w:w="2080" w:type="dxa"/>
+          </w:tcPr>
+          <w:p>
+            <w:pPr>
+              <w:rPr>
+                <w:rFonts w:ascii="Arial" w:eastAsia="Arial" w:hAnsi="Arial" w:cs="Arial"/>
+                <w:b/>
+              </w:rPr>
+            </w:pPr>
+            <w:r>
+              <w:rPr>
+                <w:rFonts w:ascii="Arial" w:eastAsia="Arial" w:hAnsi="Arial" w:cs="Arial"/>
+              </w:rPr>
+              <w:t>Documento de Especificación de Requerimientos</w:t>
+            </w:r>
+          </w:p>
+        </w:tc>
+        <w:tc>
+          <w:tcPr>
+            <w:tcW w:w="1701" w:type="dxa"/>
+          </w:tcPr>
+          <w:p>
+            <w:pPr>
+              <w:rPr>
+                <w:rFonts w:ascii="Arial" w:eastAsia="Arial" w:hAnsi="Arial" w:cs="Arial"/>
+              </w:rPr>
+            </w:pPr>
+            <w:r>
+              <w:rPr>
+                <w:rFonts w:ascii="Arial" w:eastAsia="Arial" w:hAnsi="Arial" w:cs="Arial"/>
+              </w:rPr>
+              <w:t>P</w:t>
+            </w:r>
+          </w:p>
+          <w:p>
+            <w:pPr>
+              <w:jc w:val="center"/>
+              <w:rPr>
+                <w:rFonts w:ascii="Arial" w:eastAsia="Arial" w:hAnsi="Arial" w:cs="Arial"/>
+              </w:rPr>
+            </w:pPr>
+          </w:p>
+        </w:tc>
+        <w:tc>
+          <w:tcPr>
+            <w:tcW w:w="1390" w:type="dxa"/>
+          </w:tcPr>
+          <w:p>
+            <w:pPr>
+              <w:rPr>
+                <w:rFonts w:ascii="Arial" w:eastAsia="Arial" w:hAnsi="Arial" w:cs="Arial"/>
+                <w:b/>
+              </w:rPr>
+            </w:pPr>
+            <w:r>
+              <w:rPr>
+                <w:rFonts w:ascii="Arial" w:eastAsia="Arial" w:hAnsi="Arial" w:cs="Arial"/>
+              </w:rPr>
+              <w:t>.</w:t>
+            </w:r>
+            <w:proofErr w:type="spellStart"/>
+            <w:r>
+              <w:rPr>
+                <w:rFonts w:ascii="Arial" w:eastAsia="Arial" w:hAnsi="Arial" w:cs="Arial"/>
+              </w:rPr>
+              <w:t>docx</w:t>
+            </w:r>
+            <w:proofErr w:type="spellEnd"/>
+          </w:p>
+        </w:tc>
+        <w:tc>
+          <w:tcPr>
+            <w:tcW w:w="1280" w:type="dxa"/>
+          </w:tcPr>
+          <w:p>
+            <w:pPr>
+              <w:rPr>
+                <w:rFonts w:ascii="Arial" w:eastAsia="Arial" w:hAnsi="Arial" w:cs="Arial"/>
+                <w:b/>
+              </w:rPr>
+            </w:pPr>
+            <w:r>
+              <w:rPr>
+                <w:rFonts w:ascii="Arial" w:eastAsia="Arial" w:hAnsi="Arial" w:cs="Arial"/>
+              </w:rPr>
+              <w:t>SMMM</w:t>
+            </w:r>
+          </w:p>
+        </w:tc>
+      </w:tr>
+      <w:tr>
+        <w:tc>
+          <w:tcPr>
+            <w:tcW w:w="1743" w:type="dxa"/>
+          </w:tcPr>
+          <w:p>
+            <w:pPr>
+              <w:rPr>
+                <w:rFonts w:ascii="Arial" w:eastAsia="Arial" w:hAnsi="Arial" w:cs="Arial"/>
+              </w:rPr>
+            </w:pPr>
+            <w:r>
+              <w:rPr>
+                <w:rFonts w:ascii="Arial" w:eastAsia="Arial" w:hAnsi="Arial" w:cs="Arial"/>
+              </w:rPr>
+              <w:t>E</w:t>
+            </w:r>
+          </w:p>
+        </w:tc>
+        <w:tc>
+          <w:tcPr>
+            <w:tcW w:w="2080" w:type="dxa"/>
+          </w:tcPr>
+          <w:p>
+            <w:pPr>
+              <w:rPr>
+                <w:rFonts w:ascii="Arial" w:eastAsia="Arial" w:hAnsi="Arial" w:cs="Arial"/>
+              </w:rPr>
+            </w:pPr>
+            <w:r>
+              <w:rPr>
+                <w:rFonts w:ascii="Arial" w:eastAsia="Arial" w:hAnsi="Arial" w:cs="Arial"/>
+              </w:rPr>
+              <w:t>Historias de Usuario</w:t>
+            </w:r>
+          </w:p>
+        </w:tc>
+        <w:tc>
+          <w:tcPr>
+            <w:tcW w:w="1701" w:type="dxa"/>
+          </w:tcPr>
+          <w:p>
+            <w:pPr>
+              <w:rPr>
+                <w:rFonts w:ascii="Arial" w:eastAsia="Arial" w:hAnsi="Arial" w:cs="Arial"/>
+              </w:rPr>
+            </w:pPr>
+            <w:r>
+              <w:rPr>
+                <w:rFonts w:ascii="Arial" w:eastAsia="Arial" w:hAnsi="Arial" w:cs="Arial"/>
+              </w:rPr>
+              <w:t>P</w:t>
+            </w:r>
+          </w:p>
+        </w:tc>
+        <w:tc>
+          <w:tcPr>
+            <w:tcW w:w="1390" w:type="dxa"/>
+          </w:tcPr>
+          <w:p>
+            <w:pPr>
+              <w:rPr>
+                <w:rFonts w:ascii="Arial" w:eastAsia="Arial" w:hAnsi="Arial" w:cs="Arial"/>
+              </w:rPr>
+            </w:pPr>
+            <w:r>
+              <w:rPr>
+                <w:rFonts w:ascii="Arial" w:eastAsia="Arial" w:hAnsi="Arial" w:cs="Arial"/>
+              </w:rPr>
+              <w:t>.</w:t>
+            </w:r>
+            <w:proofErr w:type="spellStart"/>
+            <w:r>
+              <w:rPr>
+                <w:rFonts w:ascii="Arial" w:eastAsia="Arial" w:hAnsi="Arial" w:cs="Arial"/>
+              </w:rPr>
+              <w:t>docx</w:t>
+            </w:r>
+            <w:proofErr w:type="spellEnd"/>
+          </w:p>
+        </w:tc>
+        <w:tc>
+          <w:tcPr>
+            <w:tcW w:w="1280" w:type="dxa"/>
+          </w:tcPr>
+          <w:p>
+            <w:pPr>
+              <w:rPr>
+                <w:rFonts w:ascii="Arial" w:eastAsia="Arial" w:hAnsi="Arial" w:cs="Arial"/>
+              </w:rPr>
+            </w:pPr>
+            <w:r>
+              <w:rPr>
+                <w:rFonts w:ascii="Arial" w:eastAsia="Arial" w:hAnsi="Arial" w:cs="Arial"/>
+              </w:rPr>
+              <w:t>SMMM</w:t>
+            </w:r>
+          </w:p>
+        </w:tc>
+      </w:tr>
+      <w:tr>
+        <w:tc>
+          <w:tcPr>
+            <w:tcW w:w="1743" w:type="dxa"/>
+          </w:tcPr>
+          <w:p>
+            <w:pPr>
+              <w:rPr>
+                <w:rFonts w:ascii="Arial" w:eastAsia="Arial" w:hAnsi="Arial" w:cs="Arial"/>
+              </w:rPr>
+            </w:pPr>
+            <w:r>
+              <w:rPr>
+                <w:rFonts w:ascii="Arial" w:eastAsia="Arial" w:hAnsi="Arial" w:cs="Arial"/>
+              </w:rPr>
+              <w:lastRenderedPageBreak/>
+              <w:t>E</w:t>
+            </w:r>
+          </w:p>
+        </w:tc>
+        <w:tc>
+          <w:tcPr>
+            <w:tcW w:w="2080" w:type="dxa"/>
+          </w:tcPr>
+          <w:p>
+            <w:pPr>
+              <w:rPr>
+                <w:rFonts w:ascii="Arial" w:eastAsia="Arial" w:hAnsi="Arial" w:cs="Arial"/>
+              </w:rPr>
+            </w:pPr>
+            <w:r>
+              <w:rPr>
+                <w:rFonts w:ascii="Arial" w:eastAsia="Arial" w:hAnsi="Arial" w:cs="Arial"/>
+              </w:rPr>
+              <w:t>Plan de Pruebas</w:t>
+            </w:r>
+          </w:p>
+        </w:tc>
+        <w:tc>
+          <w:tcPr>
+            <w:tcW w:w="1701" w:type="dxa"/>
+          </w:tcPr>
+          <w:p>
+            <w:pPr>
+              <w:rPr>
+                <w:rFonts w:ascii="Arial" w:eastAsia="Arial" w:hAnsi="Arial" w:cs="Arial"/>
+              </w:rPr>
+            </w:pPr>
+            <w:r>
+              <w:rPr>
+                <w:rFonts w:ascii="Arial" w:eastAsia="Arial" w:hAnsi="Arial" w:cs="Arial"/>
+              </w:rPr>
+              <w:t>P</w:t>
+            </w:r>
+          </w:p>
+        </w:tc>
+        <w:tc>
+          <w:tcPr>
+            <w:tcW w:w="1390" w:type="dxa"/>
+          </w:tcPr>
+          <w:p>
+            <w:pPr>
+              <w:rPr>
+                <w:rFonts w:ascii="Arial" w:eastAsia="Arial" w:hAnsi="Arial" w:cs="Arial"/>
+              </w:rPr>
+            </w:pPr>
+            <w:r>
+              <w:rPr>
+                <w:rFonts w:ascii="Arial" w:eastAsia="Arial" w:hAnsi="Arial" w:cs="Arial"/>
+              </w:rPr>
+              <w:t>.</w:t>
+            </w:r>
+            <w:proofErr w:type="spellStart"/>
+            <w:r>
+              <w:rPr>
+                <w:rFonts w:ascii="Arial" w:eastAsia="Arial" w:hAnsi="Arial" w:cs="Arial"/>
+              </w:rPr>
+              <w:t>docx</w:t>
+            </w:r>
+            <w:proofErr w:type="spellEnd"/>
+          </w:p>
+        </w:tc>
+        <w:tc>
+          <w:tcPr>
+            <w:tcW w:w="1280" w:type="dxa"/>
+          </w:tcPr>
+          <w:p>
+            <w:pPr>
+              <w:rPr>
+                <w:rFonts w:ascii="Arial" w:eastAsia="Arial" w:hAnsi="Arial" w:cs="Arial"/>
+              </w:rPr>
+            </w:pPr>
+            <w:r>
+              <w:rPr>
+                <w:rFonts w:ascii="Arial" w:eastAsia="Arial" w:hAnsi="Arial" w:cs="Arial"/>
+              </w:rPr>
+              <w:t>SMMM</w:t>
+            </w:r>
+          </w:p>
+        </w:tc>
+      </w:tr>
+      <w:tr>
+        <w:tc>
+          <w:tcPr>
+            <w:tcW w:w="1743" w:type="dxa"/>
+          </w:tcPr>
+          <w:p>
+            <w:pPr>
+              <w:rPr>
+                <w:rFonts w:ascii="Arial" w:eastAsia="Arial" w:hAnsi="Arial" w:cs="Arial"/>
+              </w:rPr>
+            </w:pPr>
+            <w:r>
+              <w:rPr>
+                <w:rFonts w:ascii="Arial" w:eastAsia="Arial" w:hAnsi="Arial" w:cs="Arial"/>
+              </w:rPr>
+              <w:t>E</w:t>
+            </w:r>
+          </w:p>
+        </w:tc>
+        <w:tc>
+          <w:tcPr>
+            <w:tcW w:w="2080" w:type="dxa"/>
+          </w:tcPr>
+          <w:p>
+            <w:pPr>
+              <w:rPr>
+                <w:rFonts w:ascii="Arial" w:eastAsia="Arial" w:hAnsi="Arial" w:cs="Arial"/>
+              </w:rPr>
+            </w:pPr>
+            <w:r>
+              <w:rPr>
+                <w:rFonts w:ascii="Arial" w:eastAsia="Arial" w:hAnsi="Arial" w:cs="Arial"/>
+              </w:rPr>
+              <w:t>Plan de Proyecto</w:t>
+            </w:r>
+          </w:p>
+        </w:tc>
+        <w:tc>
+          <w:tcPr>
+            <w:tcW w:w="1701" w:type="dxa"/>
+          </w:tcPr>
+          <w:p>
+            <w:pPr>
+              <w:rPr>
+                <w:rFonts w:ascii="Arial" w:eastAsia="Arial" w:hAnsi="Arial" w:cs="Arial"/>
+              </w:rPr>
+            </w:pPr>
+            <w:r>
+              <w:rPr>
+                <w:rFonts w:ascii="Arial" w:eastAsia="Arial" w:hAnsi="Arial" w:cs="Arial"/>
+              </w:rPr>
+              <w:t>P</w:t>
+            </w:r>
+          </w:p>
+        </w:tc>
+        <w:tc>
+          <w:tcPr>
+            <w:tcW w:w="1390" w:type="dxa"/>
+          </w:tcPr>
+          <w:p>
+            <w:pPr>
+              <w:rPr>
+                <w:rFonts w:ascii="Arial" w:eastAsia="Arial" w:hAnsi="Arial" w:cs="Arial"/>
+              </w:rPr>
+            </w:pPr>
+            <w:r>
+              <w:rPr>
+                <w:rFonts w:ascii="Arial" w:eastAsia="Arial" w:hAnsi="Arial" w:cs="Arial"/>
+              </w:rPr>
+              <w:t>.</w:t>
+            </w:r>
+            <w:proofErr w:type="spellStart"/>
+            <w:r>
+              <w:rPr>
+                <w:rFonts w:ascii="Arial" w:eastAsia="Arial" w:hAnsi="Arial" w:cs="Arial"/>
+              </w:rPr>
+              <w:t>docx</w:t>
+            </w:r>
+            <w:proofErr w:type="spellEnd"/>
+          </w:p>
+        </w:tc>
+        <w:tc>
+          <w:tcPr>
+            <w:tcW w:w="1280" w:type="dxa"/>
+          </w:tcPr>
+          <w:p>
+            <w:pPr>
+              <w:rPr>
+                <w:rFonts w:ascii="Arial" w:eastAsia="Arial" w:hAnsi="Arial" w:cs="Arial"/>
+              </w:rPr>
+            </w:pPr>
+            <w:r>
+              <w:rPr>
+                <w:rFonts w:ascii="Arial" w:eastAsia="Arial" w:hAnsi="Arial" w:cs="Arial"/>
+              </w:rPr>
+              <w:t>AFCA</w:t>
+            </w:r>
+          </w:p>
+        </w:tc>
+      </w:tr>
+      <w:tr>
+        <w:tc>
+          <w:tcPr>
+            <w:tcW w:w="1743" w:type="dxa"/>
+          </w:tcPr>
+          <w:p>
+            <w:pPr>
+              <w:rPr>
+                <w:rFonts w:ascii="Arial" w:eastAsia="Arial" w:hAnsi="Arial" w:cs="Arial"/>
+              </w:rPr>
+            </w:pPr>
+            <w:r>
+              <w:rPr>
+                <w:rFonts w:ascii="Arial" w:eastAsia="Arial" w:hAnsi="Arial" w:cs="Arial"/>
+              </w:rPr>
+              <w:t>E</w:t>
+            </w:r>
+          </w:p>
+        </w:tc>
+        <w:tc>
+          <w:tcPr>
+            <w:tcW w:w="2080" w:type="dxa"/>
+          </w:tcPr>
+          <w:p>
+            <w:pPr>
+              <w:rPr>
+                <w:rFonts w:ascii="Arial" w:eastAsia="Arial" w:hAnsi="Arial" w:cs="Arial"/>
+                <w:b/>
+              </w:rPr>
+            </w:pPr>
+            <w:r>
+              <w:rPr>
+                <w:rFonts w:ascii="Arial" w:eastAsia="Arial" w:hAnsi="Arial" w:cs="Arial"/>
+              </w:rPr>
+              <w:t>Documento de Especificación de Requerimientos</w:t>
+            </w:r>
+          </w:p>
+        </w:tc>
+        <w:tc>
+          <w:tcPr>
+            <w:tcW w:w="1701" w:type="dxa"/>
+          </w:tcPr>
+          <w:p>
+            <w:pPr>
+              <w:rPr>
+                <w:rFonts w:ascii="Arial" w:eastAsia="Arial" w:hAnsi="Arial" w:cs="Arial"/>
+              </w:rPr>
+            </w:pPr>
+            <w:r>
+              <w:rPr>
+                <w:rFonts w:ascii="Arial" w:eastAsia="Arial" w:hAnsi="Arial" w:cs="Arial"/>
+              </w:rPr>
+              <w:t>P</w:t>
+            </w:r>
+          </w:p>
+          <w:p>
+            <w:pPr>
+              <w:jc w:val="center"/>
+              <w:rPr>
+                <w:rFonts w:ascii="Arial" w:eastAsia="Arial" w:hAnsi="Arial" w:cs="Arial"/>
+              </w:rPr>
+            </w:pPr>
+          </w:p>
+        </w:tc>
+        <w:tc>
+          <w:tcPr>
+            <w:tcW w:w="1390" w:type="dxa"/>
+          </w:tcPr>
+          <w:p>
+            <w:pPr>
+              <w:rPr>
+                <w:rFonts w:ascii="Arial" w:eastAsia="Arial" w:hAnsi="Arial" w:cs="Arial"/>
+                <w:b/>
+              </w:rPr>
+            </w:pPr>
+            <w:r>
+              <w:rPr>
+                <w:rFonts w:ascii="Arial" w:eastAsia="Arial" w:hAnsi="Arial" w:cs="Arial"/>
+              </w:rPr>
+              <w:t>.</w:t>
+            </w:r>
+            <w:proofErr w:type="spellStart"/>
+            <w:r>
+              <w:rPr>
+                <w:rFonts w:ascii="Arial" w:eastAsia="Arial" w:hAnsi="Arial" w:cs="Arial"/>
+              </w:rPr>
+              <w:t>docx</w:t>
+            </w:r>
+            <w:proofErr w:type="spellEnd"/>
+          </w:p>
+        </w:tc>
+        <w:tc>
+          <w:tcPr>
+            <w:tcW w:w="1280" w:type="dxa"/>
+          </w:tcPr>
+          <w:p>
+            <w:r>
+              <w:rPr>
+                <w:rFonts w:ascii="Arial" w:eastAsia="Arial" w:hAnsi="Arial" w:cs="Arial"/>
+              </w:rPr>
+              <w:t>AFCA</w:t>
+            </w:r>
+          </w:p>
+        </w:tc>
+      </w:tr>
+      <w:tr>
+        <w:tc>
+          <w:tcPr>
+            <w:tcW w:w="1743" w:type="dxa"/>
+          </w:tcPr>
+          <w:p>
+            <w:pPr>
+              <w:rPr>
+                <w:rFonts w:ascii="Arial" w:eastAsia="Arial" w:hAnsi="Arial" w:cs="Arial"/>
+              </w:rPr>
+            </w:pPr>
+            <w:r>
+              <w:rPr>
+                <w:rFonts w:ascii="Arial" w:eastAsia="Arial" w:hAnsi="Arial" w:cs="Arial"/>
+              </w:rPr>
+              <w:t>E</w:t>
+            </w:r>
+          </w:p>
+        </w:tc>
+        <w:tc>
+          <w:tcPr>
+            <w:tcW w:w="2080" w:type="dxa"/>
+          </w:tcPr>
+          <w:p>
+            <w:pPr>
+              <w:rPr>
+                <w:rFonts w:ascii="Arial" w:eastAsia="Arial" w:hAnsi="Arial" w:cs="Arial"/>
+              </w:rPr>
+            </w:pPr>
+            <w:r>
+              <w:rPr>
+                <w:rFonts w:ascii="Arial" w:eastAsia="Arial" w:hAnsi="Arial" w:cs="Arial"/>
+              </w:rPr>
+              <w:t>Historias de Usuario</w:t>
+            </w:r>
+          </w:p>
+        </w:tc>
+        <w:tc>
+          <w:tcPr>
+            <w:tcW w:w="1701" w:type="dxa"/>
+          </w:tcPr>
+          <w:p>
+            <w:pPr>
+              <w:rPr>
+                <w:rFonts w:ascii="Arial" w:eastAsia="Arial" w:hAnsi="Arial" w:cs="Arial"/>
+              </w:rPr>
+            </w:pPr>
+            <w:r>
+              <w:rPr>
+                <w:rFonts w:ascii="Arial" w:eastAsia="Arial" w:hAnsi="Arial" w:cs="Arial"/>
+              </w:rPr>
+              <w:t>P</w:t>
+            </w:r>
+          </w:p>
+        </w:tc>
+        <w:tc>
+          <w:tcPr>
+            <w:tcW w:w="1390" w:type="dxa"/>
+          </w:tcPr>
+          <w:p>
+            <w:pPr>
+              <w:rPr>
+                <w:rFonts w:ascii="Arial" w:eastAsia="Arial" w:hAnsi="Arial" w:cs="Arial"/>
+              </w:rPr>
+            </w:pPr>
+            <w:r>
+              <w:rPr>
+                <w:rFonts w:ascii="Arial" w:eastAsia="Arial" w:hAnsi="Arial" w:cs="Arial"/>
+              </w:rPr>
+              <w:t>.</w:t>
+            </w:r>
+            <w:proofErr w:type="spellStart"/>
+            <w:r>
+              <w:rPr>
+                <w:rFonts w:ascii="Arial" w:eastAsia="Arial" w:hAnsi="Arial" w:cs="Arial"/>
+              </w:rPr>
+              <w:t>docx</w:t>
+            </w:r>
+            <w:proofErr w:type="spellEnd"/>
+          </w:p>
+        </w:tc>
+        <w:tc>
+          <w:tcPr>
+            <w:tcW w:w="1280" w:type="dxa"/>
+          </w:tcPr>
+          <w:p>
+            <w:r>
+              <w:rPr>
+                <w:rFonts w:ascii="Arial" w:eastAsia="Arial" w:hAnsi="Arial" w:cs="Arial"/>
+              </w:rPr>
+              <w:t>AFCA</w:t>
+            </w:r>
+          </w:p>
+        </w:tc>
+      </w:tr>
+      <w:tr>
+        <w:tc>
+          <w:tcPr>
+            <w:tcW w:w="1743" w:type="dxa"/>
+          </w:tcPr>
+          <w:p>
+            <w:pPr>
+              <w:rPr>
+                <w:rFonts w:ascii="Arial" w:eastAsia="Arial" w:hAnsi="Arial" w:cs="Arial"/>
+              </w:rPr>
+            </w:pPr>
+            <w:r>
+              <w:rPr>
+                <w:rFonts w:ascii="Arial" w:eastAsia="Arial" w:hAnsi="Arial" w:cs="Arial"/>
+              </w:rPr>
+              <w:t>E</w:t>
+            </w:r>
+          </w:p>
+        </w:tc>
+        <w:tc>
+          <w:tcPr>
+            <w:tcW w:w="2080" w:type="dxa"/>
+          </w:tcPr>
+          <w:p>
+            <w:pPr>
+              <w:rPr>
+                <w:rFonts w:ascii="Arial" w:eastAsia="Arial" w:hAnsi="Arial" w:cs="Arial"/>
+              </w:rPr>
+            </w:pPr>
+            <w:r>
+              <w:rPr>
+                <w:rFonts w:ascii="Arial" w:eastAsia="Arial" w:hAnsi="Arial" w:cs="Arial"/>
+              </w:rPr>
+              <w:t>Plan de Pruebas</w:t>
+            </w:r>
+          </w:p>
+        </w:tc>
+        <w:tc>
+          <w:tcPr>
+            <w:tcW w:w="1701" w:type="dxa"/>
+          </w:tcPr>
+          <w:p>
+            <w:pPr>
+              <w:rPr>
+                <w:rFonts w:ascii="Arial" w:eastAsia="Arial" w:hAnsi="Arial" w:cs="Arial"/>
+              </w:rPr>
+            </w:pPr>
+            <w:r>
+              <w:rPr>
+                <w:rFonts w:ascii="Arial" w:eastAsia="Arial" w:hAnsi="Arial" w:cs="Arial"/>
+              </w:rPr>
+              <w:t>P</w:t>
+            </w:r>
+          </w:p>
+        </w:tc>
+        <w:tc>
+          <w:tcPr>
+            <w:tcW w:w="1390" w:type="dxa"/>
+          </w:tcPr>
+          <w:p>
+            <w:pPr>
+              <w:rPr>
+                <w:rFonts w:ascii="Arial" w:eastAsia="Arial" w:hAnsi="Arial" w:cs="Arial"/>
+              </w:rPr>
+            </w:pPr>
+            <w:r>
+              <w:rPr>
+                <w:rFonts w:ascii="Arial" w:eastAsia="Arial" w:hAnsi="Arial" w:cs="Arial"/>
+              </w:rPr>
+              <w:t>.</w:t>
+            </w:r>
+            <w:proofErr w:type="spellStart"/>
+            <w:r>
+              <w:rPr>
+                <w:rFonts w:ascii="Arial" w:eastAsia="Arial" w:hAnsi="Arial" w:cs="Arial"/>
+              </w:rPr>
+              <w:t>docx</w:t>
+            </w:r>
+            <w:proofErr w:type="spellEnd"/>
+          </w:p>
+        </w:tc>
+        <w:tc>
+          <w:tcPr>
+            <w:tcW w:w="1280" w:type="dxa"/>
+          </w:tcPr>
+          <w:p>
+            <w:r>
+              <w:rPr>
+                <w:rFonts w:ascii="Arial" w:eastAsia="Arial" w:hAnsi="Arial" w:cs="Arial"/>
+              </w:rPr>
+              <w:t>AFCA</w:t>
+            </w:r>
+          </w:p>
+        </w:tc>
+      </w:tr>
+      <w:tr>
+        <w:tc>
+          <w:tcPr>
+            <w:tcW w:w="1743" w:type="dxa"/>
+          </w:tcPr>
+          <w:p>
+            <w:pPr>
+              <w:rPr>
+                <w:rFonts w:ascii="Arial" w:eastAsia="Arial" w:hAnsi="Arial" w:cs="Arial"/>
+              </w:rPr>
+            </w:pPr>
+            <w:r>
+              <w:rPr>
+                <w:rFonts w:ascii="Arial" w:eastAsia="Arial" w:hAnsi="Arial" w:cs="Arial"/>
+              </w:rPr>
+              <w:t>S</w:t>
+            </w:r>
+          </w:p>
+        </w:tc>
+        <w:tc>
+          <w:tcPr>
+            <w:tcW w:w="2080" w:type="dxa"/>
+          </w:tcPr>
+          <w:p>
+            <w:pPr>
+              <w:rPr>
+                <w:rFonts w:ascii="Arial" w:eastAsia="Arial" w:hAnsi="Arial" w:cs="Arial"/>
+              </w:rPr>
+            </w:pPr>
+            <w:r>
+              <w:rPr>
+                <w:rFonts w:ascii="Arial" w:eastAsia="Arial" w:hAnsi="Arial" w:cs="Arial"/>
               </w:rPr>
               <w:t>Oracle 11g</w:t>
             </w:r>
@@ -7868,21 +8314,17 @@
         </w:tc>
         <w:tc>
           <w:tcPr>
-            <w:tcW w:w="1861" w:type="dxa"/>
-          </w:tcPr>
-          <w:p>
-            <w:pPr>
-              <w:rPr>
-                <w:rFonts w:ascii="Arial" w:eastAsia="Arial" w:hAnsi="Arial" w:cs="Arial"/>
-                <w:sz w:val="24"/>
-                <w:szCs w:val="24"/>
-              </w:rPr>
-            </w:pPr>
-            <w:r>
-              <w:rPr>
-                <w:rFonts w:ascii="Arial" w:eastAsia="Arial" w:hAnsi="Arial" w:cs="Arial"/>
-                <w:sz w:val="24"/>
-                <w:szCs w:val="24"/>
+            <w:tcW w:w="1701" w:type="dxa"/>
+          </w:tcPr>
+          <w:p>
+            <w:pPr>
+              <w:rPr>
+                <w:rFonts w:ascii="Arial" w:eastAsia="Arial" w:hAnsi="Arial" w:cs="Arial"/>
+              </w:rPr>
+            </w:pPr>
+            <w:r>
+              <w:rPr>
+                <w:rFonts w:ascii="Arial" w:eastAsia="Arial" w:hAnsi="Arial" w:cs="Arial"/>
               </w:rPr>
               <w:t>P</w:t>
             </w:r>
@@ -7890,21 +8332,17 @@
         </w:tc>
         <w:tc>
           <w:tcPr>
-            <w:tcW w:w="1378" w:type="dxa"/>
-          </w:tcPr>
-          <w:p>
-            <w:pPr>
-              <w:rPr>
-                <w:rFonts w:ascii="Arial" w:eastAsia="Arial" w:hAnsi="Arial" w:cs="Arial"/>
-                <w:sz w:val="24"/>
-                <w:szCs w:val="24"/>
-              </w:rPr>
-            </w:pPr>
-            <w:r>
-              <w:rPr>
-                <w:rFonts w:ascii="Arial" w:eastAsia="Arial" w:hAnsi="Arial" w:cs="Arial"/>
-                <w:sz w:val="24"/>
-                <w:szCs w:val="24"/>
+            <w:tcW w:w="1390" w:type="dxa"/>
+          </w:tcPr>
+          <w:p>
+            <w:pPr>
+              <w:rPr>
+                <w:rFonts w:ascii="Arial" w:eastAsia="Arial" w:hAnsi="Arial" w:cs="Arial"/>
+              </w:rPr>
+            </w:pPr>
+            <w:r>
+              <w:rPr>
+                <w:rFonts w:ascii="Arial" w:eastAsia="Arial" w:hAnsi="Arial" w:cs="Arial"/>
               </w:rPr>
               <w:t>.</w:t>
             </w:r>
@@ -7912,8 +8350,6 @@
             <w:r>
               <w:rPr>
                 <w:rFonts w:ascii="Arial" w:eastAsia="Arial" w:hAnsi="Arial" w:cs="Arial"/>
-                <w:sz w:val="24"/>
-                <w:szCs w:val="24"/>
               </w:rPr>
               <w:t>exp</w:t>
             </w:r>
@@ -7922,21 +8358,17 @@
         </w:tc>
         <w:tc>
           <w:tcPr>
-            <w:tcW w:w="1591" w:type="dxa"/>
-          </w:tcPr>
-          <w:p>
-            <w:pPr>
-              <w:rPr>
-                <w:rFonts w:ascii="Arial" w:eastAsia="Arial" w:hAnsi="Arial" w:cs="Arial"/>
-                <w:sz w:val="24"/>
-                <w:szCs w:val="24"/>
-              </w:rPr>
-            </w:pPr>
-            <w:r>
-              <w:rPr>
-                <w:rFonts w:ascii="Arial" w:eastAsia="Arial" w:hAnsi="Arial" w:cs="Arial"/>
-                <w:sz w:val="24"/>
-                <w:szCs w:val="24"/>
+            <w:tcW w:w="1280" w:type="dxa"/>
+          </w:tcPr>
+          <w:p>
+            <w:pPr>
+              <w:rPr>
+                <w:rFonts w:ascii="Arial" w:eastAsia="Arial" w:hAnsi="Arial" w:cs="Arial"/>
+              </w:rPr>
+            </w:pPr>
+            <w:r>
+              <w:rPr>
+                <w:rFonts w:ascii="Arial" w:eastAsia="Arial" w:hAnsi="Arial" w:cs="Arial"/>
               </w:rPr>
               <w:t>AFCA</w:t>
             </w:r>
@@ -7973,7 +8405,6 @@
           <w:sz w:val="24"/>
           <w:szCs w:val="24"/>
         </w:rPr>
-        <w:lastRenderedPageBreak/>
         <w:t>3.1.3. Lista de Ítem con la nomenclatura</w:t>
       </w:r>
     </w:p>
@@ -8002,6 +8433,7 @@
         <w:tc>
           <w:tcPr>
             <w:tcW w:w="1838" w:type="dxa"/>
+            <w:shd w:val="clear" w:color="auto" w:fill="DEEAF6" w:themeFill="accent1" w:themeFillTint="33"/>
           </w:tcPr>
           <w:p>
             <w:pPr>
@@ -8026,6 +8458,7 @@
         <w:tc>
           <w:tcPr>
             <w:tcW w:w="5245" w:type="dxa"/>
+            <w:shd w:val="clear" w:color="auto" w:fill="DEEAF6" w:themeFill="accent1" w:themeFillTint="33"/>
           </w:tcPr>
           <w:p>
             <w:pPr>
@@ -8050,6 +8483,7 @@
         <w:tc>
           <w:tcPr>
             <w:tcW w:w="1417" w:type="dxa"/>
+            <w:shd w:val="clear" w:color="auto" w:fill="DEEAF6" w:themeFill="accent1" w:themeFillTint="33"/>
           </w:tcPr>
           <w:p>
             <w:pPr>
@@ -8087,7 +8521,7 @@
               <w:rPr>
                 <w:rFonts w:ascii="Arial" w:eastAsia="Arial" w:hAnsi="Arial" w:cs="Arial"/>
               </w:rPr>
-              <w:t>PP</w:t>
+              <w:t>PGC</w:t>
             </w:r>
           </w:p>
         </w:tc>
@@ -8105,7 +8539,7 @@
               <w:rPr>
                 <w:rFonts w:ascii="Arial" w:eastAsia="Arial" w:hAnsi="Arial" w:cs="Arial"/>
               </w:rPr>
-              <w:t>Plan de proyecto</w:t>
+              <w:t>Plan de Gestión de Configuración</w:t>
             </w:r>
           </w:p>
         </w:tc>
@@ -8123,7 +8557,7 @@
               <w:rPr>
                 <w:rFonts w:ascii="Arial" w:eastAsia="Arial" w:hAnsi="Arial" w:cs="Arial"/>
               </w:rPr>
-              <w:t>ARSS</w:t>
+              <w:t>SPPEN</w:t>
             </w:r>
           </w:p>
         </w:tc>
@@ -8143,7 +8577,7 @@
               <w:rPr>
                 <w:rFonts w:ascii="Arial" w:eastAsia="Arial" w:hAnsi="Arial" w:cs="Arial"/>
               </w:rPr>
-              <w:t>PGC</w:t>
+              <w:t>PP</w:t>
             </w:r>
           </w:p>
         </w:tc>
@@ -8161,7 +8595,7 @@
               <w:rPr>
                 <w:rFonts w:ascii="Arial" w:eastAsia="Arial" w:hAnsi="Arial" w:cs="Arial"/>
               </w:rPr>
-              <w:t>Plan de Gestión de Configuración</w:t>
+              <w:t>Plan de proyecto</w:t>
             </w:r>
           </w:p>
         </w:tc>
@@ -8199,7 +8633,7 @@
               <w:rPr>
                 <w:rFonts w:ascii="Arial" w:eastAsia="Arial" w:hAnsi="Arial" w:cs="Arial"/>
               </w:rPr>
-              <w:t>DER</w:t>
+              <w:t>PC</w:t>
             </w:r>
           </w:p>
         </w:tc>
@@ -8216,8 +8650,10 @@
             <w:r>
               <w:rPr>
                 <w:rFonts w:ascii="Arial" w:eastAsia="Arial" w:hAnsi="Arial" w:cs="Arial"/>
-              </w:rPr>
-              <w:t>Documento de Especificación de Requerimientos</w:t>
+                <w:sz w:val="24"/>
+                <w:szCs w:val="24"/>
+              </w:rPr>
+              <w:t>Plan de Calidad</w:t>
             </w:r>
           </w:p>
         </w:tc>
@@ -8255,7 +8691,7 @@
               <w:rPr>
                 <w:rFonts w:ascii="Arial" w:eastAsia="Arial" w:hAnsi="Arial" w:cs="Arial"/>
               </w:rPr>
-              <w:t>HU</w:t>
+              <w:t>DA</w:t>
             </w:r>
           </w:p>
         </w:tc>
@@ -8267,13 +8703,17 @@
             <w:pPr>
               <w:rPr>
                 <w:rFonts w:ascii="Arial" w:eastAsia="Arial" w:hAnsi="Arial" w:cs="Arial"/>
-              </w:rPr>
-            </w:pPr>
-            <w:r>
-              <w:rPr>
-                <w:rFonts w:ascii="Arial" w:eastAsia="Arial" w:hAnsi="Arial" w:cs="Arial"/>
-              </w:rPr>
-              <w:t>Historias de Usuario</w:t>
+                <w:sz w:val="24"/>
+                <w:szCs w:val="24"/>
+              </w:rPr>
+            </w:pPr>
+            <w:r>
+              <w:rPr>
+                <w:rFonts w:ascii="Arial" w:eastAsia="Arial" w:hAnsi="Arial" w:cs="Arial"/>
+                <w:sz w:val="24"/>
+                <w:szCs w:val="24"/>
+              </w:rPr>
+              <w:t>Documento de Analisis</w:t>
             </w:r>
           </w:p>
         </w:tc>
@@ -8311,7 +8751,7 @@
               <w:rPr>
                 <w:rFonts w:ascii="Arial" w:eastAsia="Arial" w:hAnsi="Arial" w:cs="Arial"/>
               </w:rPr>
-              <w:t>MA</w:t>
+              <w:t>DN</w:t>
             </w:r>
           </w:p>
         </w:tc>
@@ -8323,13 +8763,17 @@
             <w:pPr>
               <w:rPr>
                 <w:rFonts w:ascii="Arial" w:eastAsia="Arial" w:hAnsi="Arial" w:cs="Arial"/>
-              </w:rPr>
-            </w:pPr>
-            <w:r>
-              <w:rPr>
-                <w:rFonts w:ascii="Arial" w:eastAsia="Arial" w:hAnsi="Arial" w:cs="Arial"/>
-              </w:rPr>
-              <w:t>Modelo de Análisis</w:t>
+                <w:sz w:val="24"/>
+                <w:szCs w:val="24"/>
+              </w:rPr>
+            </w:pPr>
+            <w:r>
+              <w:rPr>
+                <w:rFonts w:ascii="Arial" w:eastAsia="Arial" w:hAnsi="Arial" w:cs="Arial"/>
+                <w:sz w:val="24"/>
+                <w:szCs w:val="24"/>
+              </w:rPr>
+              <w:t>Documento de Negocio</w:t>
             </w:r>
           </w:p>
         </w:tc>
@@ -8367,7 +8811,7 @@
               <w:rPr>
                 <w:rFonts w:ascii="Arial" w:eastAsia="Arial" w:hAnsi="Arial" w:cs="Arial"/>
               </w:rPr>
-              <w:t>MD</w:t>
+              <w:t>DER</w:t>
             </w:r>
           </w:p>
         </w:tc>
@@ -8385,7 +8829,7 @@
               <w:rPr>
                 <w:rFonts w:ascii="Arial" w:eastAsia="Arial" w:hAnsi="Arial" w:cs="Arial"/>
               </w:rPr>
-              <w:t>Modelo de Diseño</w:t>
+              <w:t>Documento de Especificación de Requerimientos</w:t>
             </w:r>
           </w:p>
         </w:tc>
@@ -8394,6 +8838,11 @@
             <w:tcW w:w="1417" w:type="dxa"/>
           </w:tcPr>
           <w:p>
+            <w:pPr>
+              <w:rPr>
+                <w:rFonts w:ascii="Arial" w:eastAsia="Arial" w:hAnsi="Arial" w:cs="Arial"/>
+              </w:rPr>
+            </w:pPr>
             <w:r>
               <w:rPr>
                 <w:rFonts w:ascii="Arial" w:eastAsia="Arial" w:hAnsi="Arial" w:cs="Arial"/>
@@ -8418,7 +8867,7 @@
               <w:rPr>
                 <w:rFonts w:ascii="Arial" w:eastAsia="Arial" w:hAnsi="Arial" w:cs="Arial"/>
               </w:rPr>
-              <w:t>DT</w:t>
+              <w:t>HU</w:t>
             </w:r>
           </w:p>
         </w:tc>
@@ -8436,7 +8885,7 @@
               <w:rPr>
                 <w:rFonts w:ascii="Arial" w:eastAsia="Arial" w:hAnsi="Arial" w:cs="Arial"/>
               </w:rPr>
-              <w:t>Documentación técnica</w:t>
+              <w:t>Historias de Usuario</w:t>
             </w:r>
           </w:p>
         </w:tc>
@@ -8445,6 +8894,11 @@
             <w:tcW w:w="1417" w:type="dxa"/>
           </w:tcPr>
           <w:p>
+            <w:pPr>
+              <w:rPr>
+                <w:rFonts w:ascii="Arial" w:eastAsia="Arial" w:hAnsi="Arial" w:cs="Arial"/>
+              </w:rPr>
+            </w:pPr>
             <w:r>
               <w:rPr>
                 <w:rFonts w:ascii="Arial" w:eastAsia="Arial" w:hAnsi="Arial" w:cs="Arial"/>
@@ -8469,7 +8923,7 @@
               <w:rPr>
                 <w:rFonts w:ascii="Arial" w:eastAsia="Arial" w:hAnsi="Arial" w:cs="Arial"/>
               </w:rPr>
-              <w:t>ELBA</w:t>
+              <w:t>MD</w:t>
             </w:r>
           </w:p>
         </w:tc>
@@ -8487,7 +8941,7 @@
               <w:rPr>
                 <w:rFonts w:ascii="Arial" w:eastAsia="Arial" w:hAnsi="Arial" w:cs="Arial"/>
               </w:rPr>
-              <w:t>Ejecutable de la Línea Base de la Arquitectura</w:t>
+              <w:t>Modelo de Diseño</w:t>
             </w:r>
           </w:p>
         </w:tc>
@@ -8520,7 +8974,7 @@
               <w:rPr>
                 <w:rFonts w:ascii="Arial" w:eastAsia="Arial" w:hAnsi="Arial" w:cs="Arial"/>
               </w:rPr>
-              <w:t>ES</w:t>
+              <w:t>DT</w:t>
             </w:r>
           </w:p>
         </w:tc>
@@ -8538,7 +8992,7 @@
               <w:rPr>
                 <w:rFonts w:ascii="Arial" w:eastAsia="Arial" w:hAnsi="Arial" w:cs="Arial"/>
               </w:rPr>
-              <w:t>Ejecutable del Software</w:t>
+              <w:t>Documentación técnica</w:t>
             </w:r>
           </w:p>
         </w:tc>
@@ -8571,7 +9025,7 @@
               <w:rPr>
                 <w:rFonts w:ascii="Arial" w:eastAsia="Arial" w:hAnsi="Arial" w:cs="Arial"/>
               </w:rPr>
-              <w:t>EI</w:t>
+              <w:t>ES</w:t>
             </w:r>
           </w:p>
         </w:tc>
@@ -8589,7 +9043,7 @@
               <w:rPr>
                 <w:rFonts w:ascii="Arial" w:eastAsia="Arial" w:hAnsi="Arial" w:cs="Arial"/>
               </w:rPr>
-              <w:t>Estándar de implementación</w:t>
+              <w:t>Ejecutable del Software</w:t>
             </w:r>
           </w:p>
         </w:tc>
@@ -8622,7 +9076,7 @@
               <w:rPr>
                 <w:rFonts w:ascii="Arial" w:eastAsia="Arial" w:hAnsi="Arial" w:cs="Arial"/>
               </w:rPr>
-              <w:t>MTP</w:t>
+              <w:t>EI</w:t>
             </w:r>
           </w:p>
         </w:tc>
@@ -8640,7 +9094,7 @@
               <w:rPr>
                 <w:rFonts w:ascii="Arial" w:eastAsia="Arial" w:hAnsi="Arial" w:cs="Arial"/>
               </w:rPr>
-              <w:t>Manual técnico del prototipo</w:t>
+              <w:t>Estándar de implementación</w:t>
             </w:r>
           </w:p>
         </w:tc>
@@ -8673,7 +9127,7 @@
               <w:rPr>
                 <w:rFonts w:ascii="Arial" w:eastAsia="Arial" w:hAnsi="Arial" w:cs="Arial"/>
               </w:rPr>
-              <w:t>P</w:t>
+              <w:t>MTP</w:t>
             </w:r>
           </w:p>
         </w:tc>
@@ -8691,7 +9145,7 @@
               <w:rPr>
                 <w:rFonts w:ascii="Arial" w:eastAsia="Arial" w:hAnsi="Arial" w:cs="Arial"/>
               </w:rPr>
-              <w:t>Prototipo</w:t>
+              <w:t>Manual técnico del prototipo</w:t>
             </w:r>
           </w:p>
         </w:tc>
@@ -8724,7 +9178,7 @@
               <w:rPr>
                 <w:rFonts w:ascii="Arial" w:eastAsia="Arial" w:hAnsi="Arial" w:cs="Arial"/>
               </w:rPr>
-              <w:t>RR</w:t>
+              <w:t>P</w:t>
             </w:r>
           </w:p>
         </w:tc>
@@ -8742,7 +9196,7 @@
               <w:rPr>
                 <w:rFonts w:ascii="Arial" w:eastAsia="Arial" w:hAnsi="Arial" w:cs="Arial"/>
               </w:rPr>
-              <w:t>Reporte de revisión</w:t>
+              <w:t>Prototipo</w:t>
             </w:r>
           </w:p>
         </w:tc>
@@ -8775,7 +9229,7 @@
               <w:rPr>
                 <w:rFonts w:ascii="Arial" w:eastAsia="Arial" w:hAnsi="Arial" w:cs="Arial"/>
               </w:rPr>
-              <w:t>MI</w:t>
+              <w:t>RV</w:t>
             </w:r>
           </w:p>
         </w:tc>
@@ -8793,7 +9247,7 @@
               <w:rPr>
                 <w:rFonts w:ascii="Arial" w:eastAsia="Arial" w:hAnsi="Arial" w:cs="Arial"/>
               </w:rPr>
-              <w:t>Modelo de Implementación</w:t>
+              <w:t>Reporte de verificación</w:t>
             </w:r>
           </w:p>
         </w:tc>
@@ -8826,7 +9280,7 @@
               <w:rPr>
                 <w:rFonts w:ascii="Arial" w:eastAsia="Arial" w:hAnsi="Arial" w:cs="Arial"/>
               </w:rPr>
-              <w:t>RV</w:t>
+              <w:t>CP</w:t>
             </w:r>
           </w:p>
         </w:tc>
@@ -8836,15 +9290,22 @@
           </w:tcPr>
           <w:p>
             <w:pPr>
-              <w:rPr>
-                <w:rFonts w:ascii="Arial" w:eastAsia="Arial" w:hAnsi="Arial" w:cs="Arial"/>
-              </w:rPr>
-            </w:pPr>
-            <w:r>
-              <w:rPr>
-                <w:rFonts w:ascii="Arial" w:eastAsia="Arial" w:hAnsi="Arial" w:cs="Arial"/>
-              </w:rPr>
-              <w:t>Reporte de verificación</w:t>
+              <w:pBdr>
+                <w:top w:val="none" w:sz="0" w:space="0" w:color="auto"/>
+                <w:left w:val="none" w:sz="0" w:space="0" w:color="auto"/>
+                <w:bottom w:val="none" w:sz="0" w:space="0" w:color="auto"/>
+                <w:right w:val="none" w:sz="0" w:space="0" w:color="auto"/>
+                <w:between w:val="none" w:sz="0" w:space="0" w:color="auto"/>
+              </w:pBdr>
+              <w:rPr>
+                <w:rFonts w:ascii="Arial" w:eastAsia="Arial" w:hAnsi="Arial" w:cs="Arial"/>
+              </w:rPr>
+            </w:pPr>
+            <w:r>
+              <w:rPr>
+                <w:rFonts w:ascii="Arial" w:eastAsia="Arial" w:hAnsi="Arial" w:cs="Arial"/>
+              </w:rPr>
+              <w:t xml:space="preserve">Caso de prueba </w:t>
             </w:r>
           </w:p>
         </w:tc>
@@ -8853,6 +9314,11 @@
             <w:tcW w:w="1417" w:type="dxa"/>
           </w:tcPr>
           <w:p>
+            <w:pPr>
+              <w:rPr>
+                <w:rFonts w:ascii="Arial" w:eastAsia="Arial" w:hAnsi="Arial" w:cs="Arial"/>
+              </w:rPr>
+            </w:pPr>
             <w:r>
               <w:rPr>
                 <w:rFonts w:ascii="Arial" w:eastAsia="Arial" w:hAnsi="Arial" w:cs="Arial"/>
@@ -8877,7 +9343,7 @@
               <w:rPr>
                 <w:rFonts w:ascii="Arial" w:eastAsia="Arial" w:hAnsi="Arial" w:cs="Arial"/>
               </w:rPr>
-              <w:t>PP</w:t>
+              <w:t>PU</w:t>
             </w:r>
           </w:p>
         </w:tc>
@@ -8887,15 +9353,22 @@
           </w:tcPr>
           <w:p>
             <w:pPr>
-              <w:rPr>
-                <w:rFonts w:ascii="Arial" w:eastAsia="Arial" w:hAnsi="Arial" w:cs="Arial"/>
-              </w:rPr>
-            </w:pPr>
-            <w:r>
-              <w:rPr>
-                <w:rFonts w:ascii="Arial" w:eastAsia="Arial" w:hAnsi="Arial" w:cs="Arial"/>
-              </w:rPr>
-              <w:t>Plan de proyecto</w:t>
+              <w:pBdr>
+                <w:top w:val="none" w:sz="0" w:space="0" w:color="auto"/>
+                <w:left w:val="none" w:sz="0" w:space="0" w:color="auto"/>
+                <w:bottom w:val="none" w:sz="0" w:space="0" w:color="auto"/>
+                <w:right w:val="none" w:sz="0" w:space="0" w:color="auto"/>
+                <w:between w:val="none" w:sz="0" w:space="0" w:color="auto"/>
+              </w:pBdr>
+              <w:rPr>
+                <w:rFonts w:ascii="Arial" w:eastAsia="Arial" w:hAnsi="Arial" w:cs="Arial"/>
+              </w:rPr>
+            </w:pPr>
+            <w:r>
+              <w:rPr>
+                <w:rFonts w:ascii="Arial" w:eastAsia="Arial" w:hAnsi="Arial" w:cs="Arial"/>
+              </w:rPr>
+              <w:t>Prueba Unitaria</w:t>
             </w:r>
           </w:p>
         </w:tc>
@@ -8913,7 +9386,7 @@
               <w:rPr>
                 <w:rFonts w:ascii="Arial" w:eastAsia="Arial" w:hAnsi="Arial" w:cs="Arial"/>
               </w:rPr>
-              <w:t>SMMM</w:t>
+              <w:t>ARSS</w:t>
             </w:r>
           </w:p>
         </w:tc>
@@ -8933,7 +9406,7 @@
               <w:rPr>
                 <w:rFonts w:ascii="Arial" w:eastAsia="Arial" w:hAnsi="Arial" w:cs="Arial"/>
               </w:rPr>
-              <w:t>PGC</w:t>
+              <w:t>DA</w:t>
             </w:r>
           </w:p>
         </w:tc>
@@ -8943,15 +9416,22 @@
           </w:tcPr>
           <w:p>
             <w:pPr>
-              <w:rPr>
-                <w:rFonts w:ascii="Arial" w:eastAsia="Arial" w:hAnsi="Arial" w:cs="Arial"/>
-              </w:rPr>
-            </w:pPr>
-            <w:r>
-              <w:rPr>
-                <w:rFonts w:ascii="Arial" w:eastAsia="Arial" w:hAnsi="Arial" w:cs="Arial"/>
-              </w:rPr>
-              <w:t>Plan de Gestión de Configuración</w:t>
+              <w:pBdr>
+                <w:top w:val="none" w:sz="0" w:space="0" w:color="auto"/>
+                <w:left w:val="none" w:sz="0" w:space="0" w:color="auto"/>
+                <w:bottom w:val="none" w:sz="0" w:space="0" w:color="auto"/>
+                <w:right w:val="none" w:sz="0" w:space="0" w:color="auto"/>
+                <w:between w:val="none" w:sz="0" w:space="0" w:color="auto"/>
+              </w:pBdr>
+              <w:rPr>
+                <w:rFonts w:ascii="Arial" w:eastAsia="Arial" w:hAnsi="Arial" w:cs="Arial"/>
+              </w:rPr>
+            </w:pPr>
+            <w:r>
+              <w:rPr>
+                <w:rFonts w:ascii="Arial" w:eastAsia="Arial" w:hAnsi="Arial" w:cs="Arial"/>
+              </w:rPr>
+              <w:t>Documento de aceptación</w:t>
             </w:r>
           </w:p>
         </w:tc>
@@ -8960,11 +9440,16 @@
             <w:tcW w:w="1417" w:type="dxa"/>
           </w:tcPr>
           <w:p>
-            <w:r>
-              <w:rPr>
-                <w:rFonts w:ascii="Arial" w:eastAsia="Arial" w:hAnsi="Arial" w:cs="Arial"/>
-              </w:rPr>
-              <w:t>SMMM</w:t>
+            <w:pPr>
+              <w:rPr>
+                <w:rFonts w:ascii="Arial" w:eastAsia="Arial" w:hAnsi="Arial" w:cs="Arial"/>
+              </w:rPr>
+            </w:pPr>
+            <w:r>
+              <w:rPr>
+                <w:rFonts w:ascii="Arial" w:eastAsia="Arial" w:hAnsi="Arial" w:cs="Arial"/>
+              </w:rPr>
+              <w:t>ARSS</w:t>
             </w:r>
           </w:p>
         </w:tc>
@@ -8984,7 +9469,7 @@
               <w:rPr>
                 <w:rFonts w:ascii="Arial" w:eastAsia="Arial" w:hAnsi="Arial" w:cs="Arial"/>
               </w:rPr>
-              <w:t>DER</w:t>
+              <w:t>PP</w:t>
             </w:r>
           </w:p>
         </w:tc>
@@ -9002,7 +9487,7 @@
               <w:rPr>
                 <w:rFonts w:ascii="Arial" w:eastAsia="Arial" w:hAnsi="Arial" w:cs="Arial"/>
               </w:rPr>
-              <w:t>Documento de Especificación de Requerimientos</w:t>
+              <w:t>Plan de proyecto</w:t>
             </w:r>
           </w:p>
         </w:tc>
@@ -9011,6 +9496,11 @@
             <w:tcW w:w="1417" w:type="dxa"/>
           </w:tcPr>
           <w:p>
+            <w:pPr>
+              <w:rPr>
+                <w:rFonts w:ascii="Arial" w:eastAsia="Arial" w:hAnsi="Arial" w:cs="Arial"/>
+              </w:rPr>
+            </w:pPr>
             <w:r>
               <w:rPr>
                 <w:rFonts w:ascii="Arial" w:eastAsia="Arial" w:hAnsi="Arial" w:cs="Arial"/>
@@ -9035,7 +9525,7 @@
               <w:rPr>
                 <w:rFonts w:ascii="Arial" w:eastAsia="Arial" w:hAnsi="Arial" w:cs="Arial"/>
               </w:rPr>
-              <w:t>HU</w:t>
+              <w:t>PGC</w:t>
             </w:r>
           </w:p>
         </w:tc>
@@ -9053,7 +9543,7 @@
               <w:rPr>
                 <w:rFonts w:ascii="Arial" w:eastAsia="Arial" w:hAnsi="Arial" w:cs="Arial"/>
               </w:rPr>
-              <w:t>Historias de Usuario</w:t>
+              <w:t>Plan de Gestión de Configuración</w:t>
             </w:r>
           </w:p>
         </w:tc>
@@ -9086,7 +9576,7 @@
               <w:rPr>
                 <w:rFonts w:ascii="Arial" w:eastAsia="Arial" w:hAnsi="Arial" w:cs="Arial"/>
               </w:rPr>
-              <w:t>MA</w:t>
+              <w:t>DER</w:t>
             </w:r>
           </w:p>
         </w:tc>
@@ -9104,7 +9594,7 @@
               <w:rPr>
                 <w:rFonts w:ascii="Arial" w:eastAsia="Arial" w:hAnsi="Arial" w:cs="Arial"/>
               </w:rPr>
-              <w:t>Modelo de Análisis</w:t>
+              <w:t>Documento de Especificación de Requerimientos</w:t>
             </w:r>
           </w:p>
         </w:tc>
@@ -9137,7 +9627,7 @@
               <w:rPr>
                 <w:rFonts w:ascii="Arial" w:eastAsia="Arial" w:hAnsi="Arial" w:cs="Arial"/>
               </w:rPr>
-              <w:t>MD</w:t>
+              <w:t>HU</w:t>
             </w:r>
           </w:p>
         </w:tc>
@@ -9155,7 +9645,7 @@
               <w:rPr>
                 <w:rFonts w:ascii="Arial" w:eastAsia="Arial" w:hAnsi="Arial" w:cs="Arial"/>
               </w:rPr>
-              <w:t>Modelo de Diseño</w:t>
+              <w:t>Historias de Usuario</w:t>
             </w:r>
           </w:p>
         </w:tc>
@@ -9188,7 +9678,7 @@
               <w:rPr>
                 <w:rFonts w:ascii="Arial" w:eastAsia="Arial" w:hAnsi="Arial" w:cs="Arial"/>
               </w:rPr>
-              <w:t>DT</w:t>
+              <w:t>MA</w:t>
             </w:r>
           </w:p>
         </w:tc>
@@ -9206,7 +9696,7 @@
               <w:rPr>
                 <w:rFonts w:ascii="Arial" w:eastAsia="Arial" w:hAnsi="Arial" w:cs="Arial"/>
               </w:rPr>
-              <w:t>Documentación técnica</w:t>
+              <w:t>Modelo de Análisis</w:t>
             </w:r>
           </w:p>
         </w:tc>
@@ -9239,7 +9729,7 @@
               <w:rPr>
                 <w:rFonts w:ascii="Arial" w:eastAsia="Arial" w:hAnsi="Arial" w:cs="Arial"/>
               </w:rPr>
-              <w:t>ELBA</w:t>
+              <w:t>MD</w:t>
             </w:r>
           </w:p>
         </w:tc>
@@ -9257,7 +9747,7 @@
               <w:rPr>
                 <w:rFonts w:ascii="Arial" w:eastAsia="Arial" w:hAnsi="Arial" w:cs="Arial"/>
               </w:rPr>
-              <w:t>Ejecutable de la Línea Base de la Arquitectura</w:t>
+              <w:t>Modelo de Diseño</w:t>
             </w:r>
           </w:p>
         </w:tc>
@@ -9290,7 +9780,7 @@
               <w:rPr>
                 <w:rFonts w:ascii="Arial" w:eastAsia="Arial" w:hAnsi="Arial" w:cs="Arial"/>
               </w:rPr>
-              <w:t>ES</w:t>
+              <w:t>DT</w:t>
             </w:r>
           </w:p>
         </w:tc>
@@ -9308,7 +9798,7 @@
               <w:rPr>
                 <w:rFonts w:ascii="Arial" w:eastAsia="Arial" w:hAnsi="Arial" w:cs="Arial"/>
               </w:rPr>
-              <w:t>Ejecutable del Software</w:t>
+              <w:t>Documentación técnica</w:t>
             </w:r>
           </w:p>
         </w:tc>
@@ -9341,7 +9831,7 @@
               <w:rPr>
                 <w:rFonts w:ascii="Arial" w:eastAsia="Arial" w:hAnsi="Arial" w:cs="Arial"/>
               </w:rPr>
-              <w:t>EFS</w:t>
+              <w:t>ELBA</w:t>
             </w:r>
           </w:p>
         </w:tc>
@@ -9359,7 +9849,7 @@
               <w:rPr>
                 <w:rFonts w:ascii="Arial" w:eastAsia="Arial" w:hAnsi="Arial" w:cs="Arial"/>
               </w:rPr>
-              <w:t>Ejecutable Final del Software</w:t>
+              <w:t>Ejecutable de la Línea Base de la Arquitectura</w:t>
             </w:r>
           </w:p>
         </w:tc>
@@ -9392,7 +9882,7 @@
               <w:rPr>
                 <w:rFonts w:ascii="Arial" w:eastAsia="Arial" w:hAnsi="Arial" w:cs="Arial"/>
               </w:rPr>
-              <w:t>EI</w:t>
+              <w:t>ES</w:t>
             </w:r>
           </w:p>
         </w:tc>
@@ -9410,7 +9900,7 @@
               <w:rPr>
                 <w:rFonts w:ascii="Arial" w:eastAsia="Arial" w:hAnsi="Arial" w:cs="Arial"/>
               </w:rPr>
-              <w:t>Estándar de implementación</w:t>
+              <w:t>Ejecutable del Software</w:t>
             </w:r>
           </w:p>
         </w:tc>
@@ -9443,7 +9933,7 @@
               <w:rPr>
                 <w:rFonts w:ascii="Arial" w:eastAsia="Arial" w:hAnsi="Arial" w:cs="Arial"/>
               </w:rPr>
-              <w:t>MTP</w:t>
+              <w:t>EFS</w:t>
             </w:r>
           </w:p>
         </w:tc>
@@ -9461,7 +9951,7 @@
               <w:rPr>
                 <w:rFonts w:ascii="Arial" w:eastAsia="Arial" w:hAnsi="Arial" w:cs="Arial"/>
               </w:rPr>
-              <w:t>Manual técnico del prototipo</w:t>
+              <w:t>Ejecutable Final del Software</w:t>
             </w:r>
           </w:p>
         </w:tc>
@@ -9494,7 +9984,7 @@
               <w:rPr>
                 <w:rFonts w:ascii="Arial" w:eastAsia="Arial" w:hAnsi="Arial" w:cs="Arial"/>
               </w:rPr>
-              <w:t>P</w:t>
+              <w:t>EI</w:t>
             </w:r>
           </w:p>
         </w:tc>
@@ -9512,7 +10002,7 @@
               <w:rPr>
                 <w:rFonts w:ascii="Arial" w:eastAsia="Arial" w:hAnsi="Arial" w:cs="Arial"/>
               </w:rPr>
-              <w:t>Prototipo</w:t>
+              <w:t>Estándar de implementación</w:t>
             </w:r>
           </w:p>
         </w:tc>
@@ -9545,7 +10035,7 @@
               <w:rPr>
                 <w:rFonts w:ascii="Arial" w:eastAsia="Arial" w:hAnsi="Arial" w:cs="Arial"/>
               </w:rPr>
-              <w:t>RR</w:t>
+              <w:t>MTP</w:t>
             </w:r>
           </w:p>
         </w:tc>
@@ -9563,7 +10053,7 @@
               <w:rPr>
                 <w:rFonts w:ascii="Arial" w:eastAsia="Arial" w:hAnsi="Arial" w:cs="Arial"/>
               </w:rPr>
-              <w:t>Reporte de revisión</w:t>
+              <w:t>Manual técnico del prototipo</w:t>
             </w:r>
           </w:p>
         </w:tc>
@@ -9596,7 +10086,7 @@
               <w:rPr>
                 <w:rFonts w:ascii="Arial" w:eastAsia="Arial" w:hAnsi="Arial" w:cs="Arial"/>
               </w:rPr>
-              <w:t>MI</w:t>
+              <w:t>P</w:t>
             </w:r>
           </w:p>
         </w:tc>
@@ -9614,7 +10104,7 @@
               <w:rPr>
                 <w:rFonts w:ascii="Arial" w:eastAsia="Arial" w:hAnsi="Arial" w:cs="Arial"/>
               </w:rPr>
-              <w:t>Modelo de Implementación</w:t>
+              <w:t>Prototipo</w:t>
             </w:r>
           </w:p>
         </w:tc>
@@ -9647,7 +10137,7 @@
               <w:rPr>
                 <w:rFonts w:ascii="Arial" w:eastAsia="Arial" w:hAnsi="Arial" w:cs="Arial"/>
               </w:rPr>
-              <w:t>RV</w:t>
+              <w:t>RR</w:t>
             </w:r>
           </w:p>
         </w:tc>
@@ -9665,7 +10155,7 @@
               <w:rPr>
                 <w:rFonts w:ascii="Arial" w:eastAsia="Arial" w:hAnsi="Arial" w:cs="Arial"/>
               </w:rPr>
-              <w:t>Reporte de verificación</w:t>
+              <w:t>Reporte de revisión</w:t>
             </w:r>
           </w:p>
         </w:tc>
@@ -9698,7 +10188,7 @@
               <w:rPr>
                 <w:rFonts w:ascii="Arial" w:eastAsia="Arial" w:hAnsi="Arial" w:cs="Arial"/>
               </w:rPr>
-              <w:t>PP</w:t>
+              <w:t>MI</w:t>
             </w:r>
           </w:p>
         </w:tc>
@@ -9716,7 +10206,7 @@
               <w:rPr>
                 <w:rFonts w:ascii="Arial" w:eastAsia="Arial" w:hAnsi="Arial" w:cs="Arial"/>
               </w:rPr>
-              <w:t>Plan de proyecto</w:t>
+              <w:t>Modelo de Implementación</w:t>
             </w:r>
           </w:p>
         </w:tc>
@@ -9725,16 +10215,11 @@
             <w:tcW w:w="1417" w:type="dxa"/>
           </w:tcPr>
           <w:p>
-            <w:pPr>
-              <w:rPr>
-                <w:rFonts w:ascii="Arial" w:eastAsia="Arial" w:hAnsi="Arial" w:cs="Arial"/>
-              </w:rPr>
-            </w:pPr>
-            <w:r>
-              <w:rPr>
-                <w:rFonts w:ascii="Arial" w:eastAsia="Arial" w:hAnsi="Arial" w:cs="Arial"/>
-              </w:rPr>
-              <w:t>AFCA</w:t>
+            <w:r>
+              <w:rPr>
+                <w:rFonts w:ascii="Arial" w:eastAsia="Arial" w:hAnsi="Arial" w:cs="Arial"/>
+              </w:rPr>
+              <w:t>SMMM</w:t>
             </w:r>
           </w:p>
         </w:tc>
@@ -9754,7 +10239,7 @@
               <w:rPr>
                 <w:rFonts w:ascii="Arial" w:eastAsia="Arial" w:hAnsi="Arial" w:cs="Arial"/>
               </w:rPr>
-              <w:t>PGC</w:t>
+              <w:t>RV</w:t>
             </w:r>
           </w:p>
         </w:tc>
@@ -9772,7 +10257,7 @@
               <w:rPr>
                 <w:rFonts w:ascii="Arial" w:eastAsia="Arial" w:hAnsi="Arial" w:cs="Arial"/>
               </w:rPr>
-              <w:t>Plan de Gestión de Configuración</w:t>
+              <w:t>Reporte de verificación</w:t>
             </w:r>
           </w:p>
         </w:tc>
@@ -9785,7 +10270,7 @@
               <w:rPr>
                 <w:rFonts w:ascii="Arial" w:eastAsia="Arial" w:hAnsi="Arial" w:cs="Arial"/>
               </w:rPr>
-              <w:t>AFCA</w:t>
+              <w:t>SMMM</w:t>
             </w:r>
           </w:p>
         </w:tc>
@@ -9805,7 +10290,7 @@
               <w:rPr>
                 <w:rFonts w:ascii="Arial" w:eastAsia="Arial" w:hAnsi="Arial" w:cs="Arial"/>
               </w:rPr>
-              <w:t>DER</w:t>
+              <w:t>PP</w:t>
             </w:r>
           </w:p>
         </w:tc>
@@ -9823,7 +10308,7 @@
               <w:rPr>
                 <w:rFonts w:ascii="Arial" w:eastAsia="Arial" w:hAnsi="Arial" w:cs="Arial"/>
               </w:rPr>
-              <w:t>Documento de Especificación de Requerimientos</w:t>
+              <w:t>Plan de proyecto</w:t>
             </w:r>
           </w:p>
         </w:tc>
@@ -9832,6 +10317,11 @@
             <w:tcW w:w="1417" w:type="dxa"/>
           </w:tcPr>
           <w:p>
+            <w:pPr>
+              <w:rPr>
+                <w:rFonts w:ascii="Arial" w:eastAsia="Arial" w:hAnsi="Arial" w:cs="Arial"/>
+              </w:rPr>
+            </w:pPr>
             <w:r>
               <w:rPr>
                 <w:rFonts w:ascii="Arial" w:eastAsia="Arial" w:hAnsi="Arial" w:cs="Arial"/>
@@ -9856,7 +10346,7 @@
               <w:rPr>
                 <w:rFonts w:ascii="Arial" w:eastAsia="Arial" w:hAnsi="Arial" w:cs="Arial"/>
               </w:rPr>
-              <w:t>HU</w:t>
+              <w:t>PGC</w:t>
             </w:r>
           </w:p>
         </w:tc>
@@ -9874,7 +10364,7 @@
               <w:rPr>
                 <w:rFonts w:ascii="Arial" w:eastAsia="Arial" w:hAnsi="Arial" w:cs="Arial"/>
               </w:rPr>
-              <w:t>Historias de Usuario</w:t>
+              <w:t>Plan de Gestión de Configuración</w:t>
             </w:r>
           </w:p>
         </w:tc>
@@ -9907,7 +10397,7 @@
               <w:rPr>
                 <w:rFonts w:ascii="Arial" w:eastAsia="Arial" w:hAnsi="Arial" w:cs="Arial"/>
               </w:rPr>
-              <w:t>MA</w:t>
+              <w:t>DER</w:t>
             </w:r>
           </w:p>
         </w:tc>
@@ -9925,7 +10415,7 @@
               <w:rPr>
                 <w:rFonts w:ascii="Arial" w:eastAsia="Arial" w:hAnsi="Arial" w:cs="Arial"/>
               </w:rPr>
-              <w:t>Modelo de Análisis</w:t>
+              <w:t>Documento de Especificación de Requerimientos</w:t>
             </w:r>
           </w:p>
         </w:tc>
@@ -9958,7 +10448,7 @@
               <w:rPr>
                 <w:rFonts w:ascii="Arial" w:eastAsia="Arial" w:hAnsi="Arial" w:cs="Arial"/>
               </w:rPr>
-              <w:t>MD</w:t>
+              <w:t>HU</w:t>
             </w:r>
           </w:p>
         </w:tc>
@@ -9976,7 +10466,7 @@
               <w:rPr>
                 <w:rFonts w:ascii="Arial" w:eastAsia="Arial" w:hAnsi="Arial" w:cs="Arial"/>
               </w:rPr>
-              <w:t>Modelo de Diseño</w:t>
+              <w:t>Historias de Usuario</w:t>
             </w:r>
           </w:p>
         </w:tc>
@@ -10009,7 +10499,7 @@
               <w:rPr>
                 <w:rFonts w:ascii="Arial" w:eastAsia="Arial" w:hAnsi="Arial" w:cs="Arial"/>
               </w:rPr>
-              <w:t>DT</w:t>
+              <w:t>MA</w:t>
             </w:r>
           </w:p>
         </w:tc>
@@ -10027,7 +10517,7 @@
               <w:rPr>
                 <w:rFonts w:ascii="Arial" w:eastAsia="Arial" w:hAnsi="Arial" w:cs="Arial"/>
               </w:rPr>
-              <w:t>Documentación técnica</w:t>
+              <w:t>Modelo de Análisis</w:t>
             </w:r>
           </w:p>
         </w:tc>
@@ -10060,7 +10550,7 @@
               <w:rPr>
                 <w:rFonts w:ascii="Arial" w:eastAsia="Arial" w:hAnsi="Arial" w:cs="Arial"/>
               </w:rPr>
-              <w:t>ELBA</w:t>
+              <w:t>MD</w:t>
             </w:r>
           </w:p>
         </w:tc>
@@ -10078,7 +10568,7 @@
               <w:rPr>
                 <w:rFonts w:ascii="Arial" w:eastAsia="Arial" w:hAnsi="Arial" w:cs="Arial"/>
               </w:rPr>
-              <w:t>Ejecutable de la Línea Base de la Arquitectura</w:t>
+              <w:t>Modelo de Diseño</w:t>
             </w:r>
           </w:p>
         </w:tc>
@@ -10111,7 +10601,8 @@
               <w:rPr>
                 <w:rFonts w:ascii="Arial" w:eastAsia="Arial" w:hAnsi="Arial" w:cs="Arial"/>
               </w:rPr>
-              <w:t>ES</w:t>
+              <w:lastRenderedPageBreak/>
+              <w:t>DT</w:t>
             </w:r>
           </w:p>
         </w:tc>
@@ -10129,7 +10620,7 @@
               <w:rPr>
                 <w:rFonts w:ascii="Arial" w:eastAsia="Arial" w:hAnsi="Arial" w:cs="Arial"/>
               </w:rPr>
-              <w:t>Ejecutable del Software</w:t>
+              <w:t>Documentación técnica</w:t>
             </w:r>
           </w:p>
         </w:tc>
@@ -10162,7 +10653,7 @@
               <w:rPr>
                 <w:rFonts w:ascii="Arial" w:eastAsia="Arial" w:hAnsi="Arial" w:cs="Arial"/>
               </w:rPr>
-              <w:t>EFS</w:t>
+              <w:t>ELBA</w:t>
             </w:r>
           </w:p>
         </w:tc>
@@ -10180,7 +10671,7 @@
               <w:rPr>
                 <w:rFonts w:ascii="Arial" w:eastAsia="Arial" w:hAnsi="Arial" w:cs="Arial"/>
               </w:rPr>
-              <w:t>Ejecutable Final del Software</w:t>
+              <w:t>Ejecutable de la Línea Base de la Arquitectura</w:t>
             </w:r>
           </w:p>
         </w:tc>
@@ -10213,7 +10704,7 @@
               <w:rPr>
                 <w:rFonts w:ascii="Arial" w:eastAsia="Arial" w:hAnsi="Arial" w:cs="Arial"/>
               </w:rPr>
-              <w:t>EI</w:t>
+              <w:t>ES</w:t>
             </w:r>
           </w:p>
         </w:tc>
@@ -10231,7 +10722,7 @@
               <w:rPr>
                 <w:rFonts w:ascii="Arial" w:eastAsia="Arial" w:hAnsi="Arial" w:cs="Arial"/>
               </w:rPr>
-              <w:t>Estándar de implementación</w:t>
+              <w:t>Ejecutable del Software</w:t>
             </w:r>
           </w:p>
         </w:tc>
@@ -10264,7 +10755,7 @@
               <w:rPr>
                 <w:rFonts w:ascii="Arial" w:eastAsia="Arial" w:hAnsi="Arial" w:cs="Arial"/>
               </w:rPr>
-              <w:t>MTP</w:t>
+              <w:t>EFS</w:t>
             </w:r>
           </w:p>
         </w:tc>
@@ -10282,7 +10773,7 @@
               <w:rPr>
                 <w:rFonts w:ascii="Arial" w:eastAsia="Arial" w:hAnsi="Arial" w:cs="Arial"/>
               </w:rPr>
-              <w:t>Manual técnico del prototipo</w:t>
+              <w:t>Ejecutable Final del Software</w:t>
             </w:r>
           </w:p>
         </w:tc>
@@ -10315,7 +10806,7 @@
               <w:rPr>
                 <w:rFonts w:ascii="Arial" w:eastAsia="Arial" w:hAnsi="Arial" w:cs="Arial"/>
               </w:rPr>
-              <w:t>P</w:t>
+              <w:t>EI</w:t>
             </w:r>
           </w:p>
         </w:tc>
@@ -10333,7 +10824,7 @@
               <w:rPr>
                 <w:rFonts w:ascii="Arial" w:eastAsia="Arial" w:hAnsi="Arial" w:cs="Arial"/>
               </w:rPr>
-              <w:t>Prototipo</w:t>
+              <w:t>Estándar de implementación</w:t>
             </w:r>
           </w:p>
         </w:tc>
@@ -10366,7 +10857,7 @@
               <w:rPr>
                 <w:rFonts w:ascii="Arial" w:eastAsia="Arial" w:hAnsi="Arial" w:cs="Arial"/>
               </w:rPr>
-              <w:t>RR</w:t>
+              <w:t>MTP</w:t>
             </w:r>
           </w:p>
         </w:tc>
@@ -10384,7 +10875,7 @@
               <w:rPr>
                 <w:rFonts w:ascii="Arial" w:eastAsia="Arial" w:hAnsi="Arial" w:cs="Arial"/>
               </w:rPr>
-              <w:t>Reporte de revisión</w:t>
+              <w:t>Manual técnico del prototipo</w:t>
             </w:r>
           </w:p>
         </w:tc>
@@ -10417,6 +10908,108 @@
               <w:rPr>
                 <w:rFonts w:ascii="Arial" w:eastAsia="Arial" w:hAnsi="Arial" w:cs="Arial"/>
               </w:rPr>
+              <w:t>P</w:t>
+            </w:r>
+          </w:p>
+        </w:tc>
+        <w:tc>
+          <w:tcPr>
+            <w:tcW w:w="5245" w:type="dxa"/>
+          </w:tcPr>
+          <w:p>
+            <w:pPr>
+              <w:rPr>
+                <w:rFonts w:ascii="Arial" w:eastAsia="Arial" w:hAnsi="Arial" w:cs="Arial"/>
+              </w:rPr>
+            </w:pPr>
+            <w:r>
+              <w:rPr>
+                <w:rFonts w:ascii="Arial" w:eastAsia="Arial" w:hAnsi="Arial" w:cs="Arial"/>
+              </w:rPr>
+              <w:t>Prototipo</w:t>
+            </w:r>
+          </w:p>
+        </w:tc>
+        <w:tc>
+          <w:tcPr>
+            <w:tcW w:w="1417" w:type="dxa"/>
+          </w:tcPr>
+          <w:p>
+            <w:r>
+              <w:rPr>
+                <w:rFonts w:ascii="Arial" w:eastAsia="Arial" w:hAnsi="Arial" w:cs="Arial"/>
+              </w:rPr>
+              <w:t>AFCA</w:t>
+            </w:r>
+          </w:p>
+        </w:tc>
+      </w:tr>
+      <w:tr>
+        <w:tc>
+          <w:tcPr>
+            <w:tcW w:w="1838" w:type="dxa"/>
+          </w:tcPr>
+          <w:p>
+            <w:pPr>
+              <w:rPr>
+                <w:rFonts w:ascii="Arial" w:eastAsia="Arial" w:hAnsi="Arial" w:cs="Arial"/>
+              </w:rPr>
+            </w:pPr>
+            <w:r>
+              <w:rPr>
+                <w:rFonts w:ascii="Arial" w:eastAsia="Arial" w:hAnsi="Arial" w:cs="Arial"/>
+              </w:rPr>
+              <w:t>RR</w:t>
+            </w:r>
+          </w:p>
+        </w:tc>
+        <w:tc>
+          <w:tcPr>
+            <w:tcW w:w="5245" w:type="dxa"/>
+          </w:tcPr>
+          <w:p>
+            <w:pPr>
+              <w:rPr>
+                <w:rFonts w:ascii="Arial" w:eastAsia="Arial" w:hAnsi="Arial" w:cs="Arial"/>
+              </w:rPr>
+            </w:pPr>
+            <w:r>
+              <w:rPr>
+                <w:rFonts w:ascii="Arial" w:eastAsia="Arial" w:hAnsi="Arial" w:cs="Arial"/>
+              </w:rPr>
+              <w:t>Reporte de revisión</w:t>
+            </w:r>
+          </w:p>
+        </w:tc>
+        <w:tc>
+          <w:tcPr>
+            <w:tcW w:w="1417" w:type="dxa"/>
+          </w:tcPr>
+          <w:p>
+            <w:r>
+              <w:rPr>
+                <w:rFonts w:ascii="Arial" w:eastAsia="Arial" w:hAnsi="Arial" w:cs="Arial"/>
+              </w:rPr>
+              <w:t>AFCA</w:t>
+            </w:r>
+          </w:p>
+        </w:tc>
+      </w:tr>
+      <w:tr>
+        <w:tc>
+          <w:tcPr>
+            <w:tcW w:w="1838" w:type="dxa"/>
+          </w:tcPr>
+          <w:p>
+            <w:pPr>
+              <w:rPr>
+                <w:rFonts w:ascii="Arial" w:eastAsia="Arial" w:hAnsi="Arial" w:cs="Arial"/>
+              </w:rPr>
+            </w:pPr>
+            <w:r>
+              <w:rPr>
+                <w:rFonts w:ascii="Arial" w:eastAsia="Arial" w:hAnsi="Arial" w:cs="Arial"/>
+              </w:rPr>
               <w:t>MI</w:t>
             </w:r>
           </w:p>
@@ -10471,6 +11064,1051 @@
           <w:szCs w:val="24"/>
         </w:rPr>
       </w:pPr>
+      <w:r>
+        <w:rPr>
+          <w:rFonts w:ascii="Arial" w:eastAsia="Arial" w:hAnsi="Arial" w:cs="Arial"/>
+          <w:b/>
+          <w:sz w:val="24"/>
+          <w:szCs w:val="24"/>
+        </w:rPr>
+        <w:t xml:space="preserve">3.- </w:t>
+      </w:r>
+      <w:r>
+        <w:rPr>
+          <w:rFonts w:ascii="Arial" w:eastAsia="Arial" w:hAnsi="Arial" w:cs="Arial"/>
+          <w:b/>
+          <w:sz w:val="24"/>
+          <w:szCs w:val="24"/>
+        </w:rPr>
+        <w:t>Actividades</w:t>
+      </w:r>
+    </w:p>
+    <w:p>
+      <w:pPr>
+        <w:rPr>
+          <w:rFonts w:ascii="Arial" w:eastAsia="Arial" w:hAnsi="Arial" w:cs="Arial"/>
+          <w:b/>
+          <w:sz w:val="24"/>
+          <w:szCs w:val="24"/>
+        </w:rPr>
+      </w:pPr>
+      <w:r>
+        <w:rPr>
+          <w:rFonts w:ascii="Arial" w:eastAsia="Arial" w:hAnsi="Arial" w:cs="Arial"/>
+          <w:b/>
+          <w:sz w:val="24"/>
+          <w:szCs w:val="24"/>
+        </w:rPr>
+        <w:t>3.1. Control de la Configuración</w:t>
+      </w:r>
+    </w:p>
+    <w:p>
+      <w:pPr>
+        <w:rPr>
+          <w:rFonts w:ascii="Arial" w:eastAsia="Arial" w:hAnsi="Arial" w:cs="Arial"/>
+          <w:b/>
+          <w:sz w:val="24"/>
+          <w:szCs w:val="24"/>
+        </w:rPr>
+      </w:pPr>
+      <w:r>
+        <w:rPr>
+          <w:rFonts w:ascii="Arial" w:eastAsia="Arial" w:hAnsi="Arial" w:cs="Arial"/>
+          <w:b/>
+          <w:sz w:val="24"/>
+          <w:szCs w:val="24"/>
+        </w:rPr>
+        <w:t>3.1.1. Líneas Bases</w:t>
+      </w:r>
+    </w:p>
+    <w:tbl>
+      <w:tblPr>
+        <w:tblStyle w:val="Tablaconcuadrcula"/>
+        <w:tblW w:w="8229" w:type="dxa"/>
+        <w:tblInd w:w="378" w:type="dxa"/>
+        <w:tblLook w:val="04A0" w:firstRow="1" w:lastRow="0" w:firstColumn="1" w:lastColumn="0" w:noHBand="0" w:noVBand="1"/>
+      </w:tblPr>
+      <w:tblGrid>
+        <w:gridCol w:w="1803"/>
+        <w:gridCol w:w="1911"/>
+        <w:gridCol w:w="4515"/>
+      </w:tblGrid>
+      <w:tr>
+        <w:tc>
+          <w:tcPr>
+            <w:tcW w:w="1803" w:type="dxa"/>
+            <w:shd w:val="clear" w:color="auto" w:fill="DEEAF6" w:themeFill="accent1" w:themeFillTint="33"/>
+          </w:tcPr>
+          <w:p>
+            <w:pPr>
+              <w:pBdr>
+                <w:top w:val="none" w:sz="0" w:space="0" w:color="auto"/>
+                <w:left w:val="none" w:sz="0" w:space="0" w:color="auto"/>
+                <w:bottom w:val="none" w:sz="0" w:space="0" w:color="auto"/>
+                <w:right w:val="none" w:sz="0" w:space="0" w:color="auto"/>
+                <w:between w:val="none" w:sz="0" w:space="0" w:color="auto"/>
+              </w:pBdr>
+              <w:jc w:val="center"/>
+              <w:rPr>
+                <w:rFonts w:ascii="Arial" w:eastAsia="Arial" w:hAnsi="Arial" w:cs="Arial"/>
+                <w:b/>
+              </w:rPr>
+            </w:pPr>
+            <w:r>
+              <w:rPr>
+                <w:rFonts w:ascii="Arial" w:eastAsia="Arial" w:hAnsi="Arial" w:cs="Arial"/>
+                <w:b/>
+              </w:rPr>
+              <w:t>LINEA BASE</w:t>
+            </w:r>
+          </w:p>
+        </w:tc>
+        <w:tc>
+          <w:tcPr>
+            <w:tcW w:w="1911" w:type="dxa"/>
+            <w:shd w:val="clear" w:color="auto" w:fill="DEEAF6" w:themeFill="accent1" w:themeFillTint="33"/>
+          </w:tcPr>
+          <w:p>
+            <w:pPr>
+              <w:pBdr>
+                <w:top w:val="none" w:sz="0" w:space="0" w:color="auto"/>
+                <w:left w:val="none" w:sz="0" w:space="0" w:color="auto"/>
+                <w:bottom w:val="none" w:sz="0" w:space="0" w:color="auto"/>
+                <w:right w:val="none" w:sz="0" w:space="0" w:color="auto"/>
+                <w:between w:val="none" w:sz="0" w:space="0" w:color="auto"/>
+              </w:pBdr>
+              <w:jc w:val="center"/>
+              <w:rPr>
+                <w:rFonts w:ascii="Arial" w:eastAsia="Arial" w:hAnsi="Arial" w:cs="Arial"/>
+                <w:b/>
+              </w:rPr>
+            </w:pPr>
+            <w:r>
+              <w:rPr>
+                <w:rFonts w:ascii="Arial" w:eastAsia="Arial" w:hAnsi="Arial" w:cs="Arial"/>
+                <w:b/>
+              </w:rPr>
+              <w:t>HITO</w:t>
+            </w:r>
+          </w:p>
+        </w:tc>
+        <w:tc>
+          <w:tcPr>
+            <w:tcW w:w="4515" w:type="dxa"/>
+            <w:shd w:val="clear" w:color="auto" w:fill="DEEAF6" w:themeFill="accent1" w:themeFillTint="33"/>
+          </w:tcPr>
+          <w:p>
+            <w:pPr>
+              <w:pBdr>
+                <w:top w:val="none" w:sz="0" w:space="0" w:color="auto"/>
+                <w:left w:val="none" w:sz="0" w:space="0" w:color="auto"/>
+                <w:bottom w:val="none" w:sz="0" w:space="0" w:color="auto"/>
+                <w:right w:val="none" w:sz="0" w:space="0" w:color="auto"/>
+                <w:between w:val="none" w:sz="0" w:space="0" w:color="auto"/>
+              </w:pBdr>
+              <w:jc w:val="center"/>
+              <w:rPr>
+                <w:rFonts w:ascii="Arial" w:eastAsia="Arial" w:hAnsi="Arial" w:cs="Arial"/>
+                <w:b/>
+              </w:rPr>
+            </w:pPr>
+            <w:r>
+              <w:rPr>
+                <w:rFonts w:ascii="Arial" w:eastAsia="Arial" w:hAnsi="Arial" w:cs="Arial"/>
+                <w:b/>
+              </w:rPr>
+              <w:t>ITEM DE CONFIGURACION</w:t>
+            </w:r>
+          </w:p>
+        </w:tc>
+      </w:tr>
+      <w:tr>
+        <w:tc>
+          <w:tcPr>
+            <w:tcW w:w="1803" w:type="dxa"/>
+            <w:vMerge w:val="restart"/>
+          </w:tcPr>
+          <w:p>
+            <w:pPr>
+              <w:pBdr>
+                <w:top w:val="none" w:sz="0" w:space="0" w:color="auto"/>
+                <w:left w:val="none" w:sz="0" w:space="0" w:color="auto"/>
+                <w:bottom w:val="none" w:sz="0" w:space="0" w:color="auto"/>
+                <w:right w:val="none" w:sz="0" w:space="0" w:color="auto"/>
+                <w:between w:val="none" w:sz="0" w:space="0" w:color="auto"/>
+              </w:pBdr>
+              <w:rPr>
+                <w:rFonts w:ascii="Arial" w:eastAsia="Arial" w:hAnsi="Arial" w:cs="Arial"/>
+              </w:rPr>
+            </w:pPr>
+            <w:r>
+              <w:rPr>
+                <w:rFonts w:ascii="Arial" w:eastAsia="Arial" w:hAnsi="Arial" w:cs="Arial"/>
+              </w:rPr>
+              <w:t>Línea Base 1</w:t>
+            </w:r>
+          </w:p>
+        </w:tc>
+        <w:tc>
+          <w:tcPr>
+            <w:tcW w:w="1911" w:type="dxa"/>
+            <w:vAlign w:val="center"/>
+          </w:tcPr>
+          <w:p>
+            <w:pPr>
+              <w:rPr>
+                <w:rFonts w:ascii="Arial" w:eastAsia="Times New Roman" w:hAnsi="Arial" w:cs="Arial"/>
+              </w:rPr>
+            </w:pPr>
+            <w:r>
+              <w:rPr>
+                <w:rFonts w:ascii="Arial" w:eastAsia="Times New Roman" w:hAnsi="Arial" w:cs="Arial"/>
+              </w:rPr>
+              <w:t>Gestión</w:t>
+            </w:r>
+          </w:p>
+        </w:tc>
+        <w:tc>
+          <w:tcPr>
+            <w:tcW w:w="4515" w:type="dxa"/>
+          </w:tcPr>
+          <w:p>
+            <w:pPr>
+              <w:pBdr>
+                <w:top w:val="none" w:sz="0" w:space="0" w:color="auto"/>
+                <w:left w:val="none" w:sz="0" w:space="0" w:color="auto"/>
+                <w:bottom w:val="none" w:sz="0" w:space="0" w:color="auto"/>
+                <w:right w:val="none" w:sz="0" w:space="0" w:color="auto"/>
+                <w:between w:val="none" w:sz="0" w:space="0" w:color="auto"/>
+              </w:pBdr>
+              <w:rPr>
+                <w:rFonts w:ascii="Arial" w:eastAsia="Arial" w:hAnsi="Arial" w:cs="Arial"/>
+              </w:rPr>
+            </w:pPr>
+            <w:r>
+              <w:rPr>
+                <w:rFonts w:ascii="Arial" w:eastAsia="Arial" w:hAnsi="Arial" w:cs="Arial"/>
+              </w:rPr>
+              <w:t>Plan de proyecto</w:t>
+            </w:r>
+          </w:p>
+        </w:tc>
+      </w:tr>
+      <w:tr>
+        <w:tc>
+          <w:tcPr>
+            <w:tcW w:w="1803" w:type="dxa"/>
+            <w:vMerge/>
+          </w:tcPr>
+          <w:p>
+            <w:pPr>
+              <w:pBdr>
+                <w:top w:val="none" w:sz="0" w:space="0" w:color="auto"/>
+                <w:left w:val="none" w:sz="0" w:space="0" w:color="auto"/>
+                <w:bottom w:val="none" w:sz="0" w:space="0" w:color="auto"/>
+                <w:right w:val="none" w:sz="0" w:space="0" w:color="auto"/>
+                <w:between w:val="none" w:sz="0" w:space="0" w:color="auto"/>
+              </w:pBdr>
+              <w:rPr>
+                <w:rFonts w:ascii="Arial" w:eastAsia="Arial" w:hAnsi="Arial" w:cs="Arial"/>
+              </w:rPr>
+            </w:pPr>
+          </w:p>
+        </w:tc>
+        <w:tc>
+          <w:tcPr>
+            <w:tcW w:w="1911" w:type="dxa"/>
+            <w:vAlign w:val="center"/>
+          </w:tcPr>
+          <w:p>
+            <w:pPr>
+              <w:rPr>
+                <w:rFonts w:ascii="Arial" w:eastAsia="Times New Roman" w:hAnsi="Arial" w:cs="Arial"/>
+              </w:rPr>
+            </w:pPr>
+            <w:r>
+              <w:rPr>
+                <w:rFonts w:ascii="Arial" w:eastAsia="Times New Roman" w:hAnsi="Arial" w:cs="Arial"/>
+              </w:rPr>
+              <w:t>Gestión</w:t>
+            </w:r>
+          </w:p>
+        </w:tc>
+        <w:tc>
+          <w:tcPr>
+            <w:tcW w:w="4515" w:type="dxa"/>
+          </w:tcPr>
+          <w:p>
+            <w:pPr>
+              <w:pBdr>
+                <w:top w:val="none" w:sz="0" w:space="0" w:color="auto"/>
+                <w:left w:val="none" w:sz="0" w:space="0" w:color="auto"/>
+                <w:bottom w:val="none" w:sz="0" w:space="0" w:color="auto"/>
+                <w:right w:val="none" w:sz="0" w:space="0" w:color="auto"/>
+                <w:between w:val="none" w:sz="0" w:space="0" w:color="auto"/>
+              </w:pBdr>
+              <w:rPr>
+                <w:rFonts w:ascii="Arial" w:eastAsia="Arial" w:hAnsi="Arial" w:cs="Arial"/>
+              </w:rPr>
+            </w:pPr>
+            <w:r>
+              <w:rPr>
+                <w:rFonts w:ascii="Arial" w:eastAsia="Arial" w:hAnsi="Arial" w:cs="Arial"/>
+              </w:rPr>
+              <w:t>Plan de Calidad</w:t>
+            </w:r>
+          </w:p>
+        </w:tc>
+      </w:tr>
+      <w:tr>
+        <w:tc>
+          <w:tcPr>
+            <w:tcW w:w="1803" w:type="dxa"/>
+            <w:vMerge/>
+          </w:tcPr>
+          <w:p>
+            <w:pPr>
+              <w:pBdr>
+                <w:top w:val="none" w:sz="0" w:space="0" w:color="auto"/>
+                <w:left w:val="none" w:sz="0" w:space="0" w:color="auto"/>
+                <w:bottom w:val="none" w:sz="0" w:space="0" w:color="auto"/>
+                <w:right w:val="none" w:sz="0" w:space="0" w:color="auto"/>
+                <w:between w:val="none" w:sz="0" w:space="0" w:color="auto"/>
+              </w:pBdr>
+              <w:rPr>
+                <w:rFonts w:ascii="Arial" w:eastAsia="Arial" w:hAnsi="Arial" w:cs="Arial"/>
+              </w:rPr>
+            </w:pPr>
+          </w:p>
+        </w:tc>
+        <w:tc>
+          <w:tcPr>
+            <w:tcW w:w="1911" w:type="dxa"/>
+            <w:vAlign w:val="center"/>
+          </w:tcPr>
+          <w:p>
+            <w:pPr>
+              <w:rPr>
+                <w:rFonts w:ascii="Arial" w:eastAsia="Times New Roman" w:hAnsi="Arial" w:cs="Arial"/>
+              </w:rPr>
+            </w:pPr>
+            <w:r>
+              <w:rPr>
+                <w:rFonts w:ascii="Arial" w:eastAsia="Times New Roman" w:hAnsi="Arial" w:cs="Arial"/>
+              </w:rPr>
+              <w:t>Gestión</w:t>
+            </w:r>
+          </w:p>
+        </w:tc>
+        <w:tc>
+          <w:tcPr>
+            <w:tcW w:w="4515" w:type="dxa"/>
+          </w:tcPr>
+          <w:p>
+            <w:pPr>
+              <w:pBdr>
+                <w:top w:val="none" w:sz="0" w:space="0" w:color="auto"/>
+                <w:left w:val="none" w:sz="0" w:space="0" w:color="auto"/>
+                <w:bottom w:val="none" w:sz="0" w:space="0" w:color="auto"/>
+                <w:right w:val="none" w:sz="0" w:space="0" w:color="auto"/>
+                <w:between w:val="none" w:sz="0" w:space="0" w:color="auto"/>
+              </w:pBdr>
+              <w:rPr>
+                <w:rFonts w:ascii="Arial" w:eastAsia="Arial" w:hAnsi="Arial" w:cs="Arial"/>
+              </w:rPr>
+            </w:pPr>
+            <w:r>
+              <w:rPr>
+                <w:rFonts w:ascii="Arial" w:eastAsia="Arial" w:hAnsi="Arial" w:cs="Arial"/>
+              </w:rPr>
+              <w:t>Documento de Analisis</w:t>
+            </w:r>
+          </w:p>
+        </w:tc>
+      </w:tr>
+      <w:tr>
+        <w:tc>
+          <w:tcPr>
+            <w:tcW w:w="1803" w:type="dxa"/>
+            <w:vMerge/>
+          </w:tcPr>
+          <w:p>
+            <w:pPr>
+              <w:pBdr>
+                <w:top w:val="none" w:sz="0" w:space="0" w:color="auto"/>
+                <w:left w:val="none" w:sz="0" w:space="0" w:color="auto"/>
+                <w:bottom w:val="none" w:sz="0" w:space="0" w:color="auto"/>
+                <w:right w:val="none" w:sz="0" w:space="0" w:color="auto"/>
+                <w:between w:val="none" w:sz="0" w:space="0" w:color="auto"/>
+              </w:pBdr>
+              <w:rPr>
+                <w:rFonts w:ascii="Arial" w:eastAsia="Arial" w:hAnsi="Arial" w:cs="Arial"/>
+              </w:rPr>
+            </w:pPr>
+          </w:p>
+        </w:tc>
+        <w:tc>
+          <w:tcPr>
+            <w:tcW w:w="1911" w:type="dxa"/>
+            <w:vAlign w:val="center"/>
+          </w:tcPr>
+          <w:p>
+            <w:pPr>
+              <w:rPr>
+                <w:rFonts w:ascii="Arial" w:eastAsia="Times New Roman" w:hAnsi="Arial" w:cs="Arial"/>
+              </w:rPr>
+            </w:pPr>
+            <w:r>
+              <w:rPr>
+                <w:rFonts w:ascii="Arial" w:eastAsia="Times New Roman" w:hAnsi="Arial" w:cs="Arial"/>
+              </w:rPr>
+              <w:t>Negocio</w:t>
+            </w:r>
+          </w:p>
+        </w:tc>
+        <w:tc>
+          <w:tcPr>
+            <w:tcW w:w="4515" w:type="dxa"/>
+          </w:tcPr>
+          <w:p>
+            <w:pPr>
+              <w:pBdr>
+                <w:top w:val="none" w:sz="0" w:space="0" w:color="auto"/>
+                <w:left w:val="none" w:sz="0" w:space="0" w:color="auto"/>
+                <w:bottom w:val="none" w:sz="0" w:space="0" w:color="auto"/>
+                <w:right w:val="none" w:sz="0" w:space="0" w:color="auto"/>
+                <w:between w:val="none" w:sz="0" w:space="0" w:color="auto"/>
+              </w:pBdr>
+              <w:rPr>
+                <w:rFonts w:ascii="Arial" w:eastAsia="Arial" w:hAnsi="Arial" w:cs="Arial"/>
+              </w:rPr>
+            </w:pPr>
+            <w:r>
+              <w:rPr>
+                <w:rFonts w:ascii="Arial" w:eastAsia="Arial" w:hAnsi="Arial" w:cs="Arial"/>
+              </w:rPr>
+              <w:t>Documento de Negocio</w:t>
+            </w:r>
+          </w:p>
+        </w:tc>
+      </w:tr>
+      <w:tr>
+        <w:tc>
+          <w:tcPr>
+            <w:tcW w:w="1803" w:type="dxa"/>
+            <w:vMerge/>
+          </w:tcPr>
+          <w:p>
+            <w:pPr>
+              <w:pBdr>
+                <w:top w:val="none" w:sz="0" w:space="0" w:color="auto"/>
+                <w:left w:val="none" w:sz="0" w:space="0" w:color="auto"/>
+                <w:bottom w:val="none" w:sz="0" w:space="0" w:color="auto"/>
+                <w:right w:val="none" w:sz="0" w:space="0" w:color="auto"/>
+                <w:between w:val="none" w:sz="0" w:space="0" w:color="auto"/>
+              </w:pBdr>
+              <w:rPr>
+                <w:rFonts w:ascii="Arial" w:eastAsia="Arial" w:hAnsi="Arial" w:cs="Arial"/>
+              </w:rPr>
+            </w:pPr>
+          </w:p>
+        </w:tc>
+        <w:tc>
+          <w:tcPr>
+            <w:tcW w:w="1911" w:type="dxa"/>
+            <w:vAlign w:val="center"/>
+          </w:tcPr>
+          <w:p>
+            <w:pPr>
+              <w:rPr>
+                <w:rFonts w:ascii="Arial" w:eastAsia="Times New Roman" w:hAnsi="Arial" w:cs="Arial"/>
+              </w:rPr>
+            </w:pPr>
+            <w:r>
+              <w:rPr>
+                <w:rFonts w:ascii="Arial" w:eastAsia="Times New Roman" w:hAnsi="Arial" w:cs="Arial"/>
+              </w:rPr>
+              <w:t>Requisitos</w:t>
+            </w:r>
+          </w:p>
+        </w:tc>
+        <w:tc>
+          <w:tcPr>
+            <w:tcW w:w="4515" w:type="dxa"/>
+          </w:tcPr>
+          <w:p>
+            <w:pPr>
+              <w:pBdr>
+                <w:top w:val="none" w:sz="0" w:space="0" w:color="auto"/>
+                <w:left w:val="none" w:sz="0" w:space="0" w:color="auto"/>
+                <w:bottom w:val="none" w:sz="0" w:space="0" w:color="auto"/>
+                <w:right w:val="none" w:sz="0" w:space="0" w:color="auto"/>
+                <w:between w:val="none" w:sz="0" w:space="0" w:color="auto"/>
+              </w:pBdr>
+              <w:rPr>
+                <w:rFonts w:ascii="Arial" w:eastAsia="Arial" w:hAnsi="Arial" w:cs="Arial"/>
+              </w:rPr>
+            </w:pPr>
+            <w:r>
+              <w:rPr>
+                <w:rFonts w:ascii="Arial" w:eastAsia="Arial" w:hAnsi="Arial" w:cs="Arial"/>
+              </w:rPr>
+              <w:t>Documento de Especificación de Requerimientos</w:t>
+            </w:r>
+          </w:p>
+        </w:tc>
+      </w:tr>
+      <w:tr>
+        <w:tc>
+          <w:tcPr>
+            <w:tcW w:w="1803" w:type="dxa"/>
+            <w:vMerge/>
+          </w:tcPr>
+          <w:p>
+            <w:pPr>
+              <w:pBdr>
+                <w:top w:val="none" w:sz="0" w:space="0" w:color="auto"/>
+                <w:left w:val="none" w:sz="0" w:space="0" w:color="auto"/>
+                <w:bottom w:val="none" w:sz="0" w:space="0" w:color="auto"/>
+                <w:right w:val="none" w:sz="0" w:space="0" w:color="auto"/>
+                <w:between w:val="none" w:sz="0" w:space="0" w:color="auto"/>
+              </w:pBdr>
+              <w:rPr>
+                <w:rFonts w:ascii="Arial" w:eastAsia="Arial" w:hAnsi="Arial" w:cs="Arial"/>
+              </w:rPr>
+            </w:pPr>
+          </w:p>
+        </w:tc>
+        <w:tc>
+          <w:tcPr>
+            <w:tcW w:w="1911" w:type="dxa"/>
+            <w:vAlign w:val="center"/>
+          </w:tcPr>
+          <w:p>
+            <w:pPr>
+              <w:rPr>
+                <w:rFonts w:ascii="Arial" w:eastAsia="Times New Roman" w:hAnsi="Arial" w:cs="Arial"/>
+              </w:rPr>
+            </w:pPr>
+            <w:r>
+              <w:rPr>
+                <w:rFonts w:ascii="Arial" w:eastAsia="Times New Roman" w:hAnsi="Arial" w:cs="Arial"/>
+              </w:rPr>
+              <w:t>Analisis</w:t>
+            </w:r>
+          </w:p>
+        </w:tc>
+        <w:tc>
+          <w:tcPr>
+            <w:tcW w:w="4515" w:type="dxa"/>
+          </w:tcPr>
+          <w:p>
+            <w:pPr>
+              <w:pBdr>
+                <w:top w:val="none" w:sz="0" w:space="0" w:color="auto"/>
+                <w:left w:val="none" w:sz="0" w:space="0" w:color="auto"/>
+                <w:bottom w:val="none" w:sz="0" w:space="0" w:color="auto"/>
+                <w:right w:val="none" w:sz="0" w:space="0" w:color="auto"/>
+                <w:between w:val="none" w:sz="0" w:space="0" w:color="auto"/>
+              </w:pBdr>
+              <w:rPr>
+                <w:rFonts w:ascii="Arial" w:eastAsia="Arial" w:hAnsi="Arial" w:cs="Arial"/>
+              </w:rPr>
+            </w:pPr>
+            <w:r>
+              <w:rPr>
+                <w:rFonts w:ascii="Arial" w:eastAsia="Arial" w:hAnsi="Arial" w:cs="Arial"/>
+              </w:rPr>
+              <w:t>Historias de Usuario</w:t>
+            </w:r>
+          </w:p>
+        </w:tc>
+      </w:tr>
+      <w:tr>
+        <w:tc>
+          <w:tcPr>
+            <w:tcW w:w="1803" w:type="dxa"/>
+            <w:vMerge w:val="restart"/>
+          </w:tcPr>
+          <w:p>
+            <w:pPr>
+              <w:pBdr>
+                <w:top w:val="none" w:sz="0" w:space="0" w:color="auto"/>
+                <w:left w:val="none" w:sz="0" w:space="0" w:color="auto"/>
+                <w:bottom w:val="none" w:sz="0" w:space="0" w:color="auto"/>
+                <w:right w:val="none" w:sz="0" w:space="0" w:color="auto"/>
+                <w:between w:val="none" w:sz="0" w:space="0" w:color="auto"/>
+              </w:pBdr>
+              <w:rPr>
+                <w:rFonts w:ascii="Arial" w:eastAsia="Arial" w:hAnsi="Arial" w:cs="Arial"/>
+              </w:rPr>
+            </w:pPr>
+            <w:r>
+              <w:rPr>
+                <w:rFonts w:ascii="Arial" w:eastAsia="Arial" w:hAnsi="Arial" w:cs="Arial"/>
+              </w:rPr>
+              <w:t>Línea Base 2</w:t>
+            </w:r>
+          </w:p>
+        </w:tc>
+        <w:tc>
+          <w:tcPr>
+            <w:tcW w:w="1911" w:type="dxa"/>
+            <w:vAlign w:val="center"/>
+          </w:tcPr>
+          <w:p>
+            <w:pPr>
+              <w:rPr>
+                <w:rFonts w:ascii="Arial" w:eastAsia="Times New Roman" w:hAnsi="Arial" w:cs="Arial"/>
+              </w:rPr>
+            </w:pPr>
+            <w:r>
+              <w:rPr>
+                <w:rFonts w:ascii="Arial" w:eastAsia="Times New Roman" w:hAnsi="Arial" w:cs="Arial"/>
+              </w:rPr>
+              <w:t>Analisis</w:t>
+            </w:r>
+          </w:p>
+        </w:tc>
+        <w:tc>
+          <w:tcPr>
+            <w:tcW w:w="4515" w:type="dxa"/>
+          </w:tcPr>
+          <w:p>
+            <w:pPr>
+              <w:pBdr>
+                <w:top w:val="none" w:sz="0" w:space="0" w:color="auto"/>
+                <w:left w:val="none" w:sz="0" w:space="0" w:color="auto"/>
+                <w:bottom w:val="none" w:sz="0" w:space="0" w:color="auto"/>
+                <w:right w:val="none" w:sz="0" w:space="0" w:color="auto"/>
+                <w:between w:val="none" w:sz="0" w:space="0" w:color="auto"/>
+              </w:pBdr>
+              <w:rPr>
+                <w:rFonts w:ascii="Arial" w:eastAsia="Arial" w:hAnsi="Arial" w:cs="Arial"/>
+              </w:rPr>
+            </w:pPr>
+            <w:r>
+              <w:rPr>
+                <w:rFonts w:ascii="Arial" w:eastAsia="Arial" w:hAnsi="Arial" w:cs="Arial"/>
+              </w:rPr>
+              <w:t>Modelo</w:t>
+            </w:r>
+            <w:r>
+              <w:rPr>
+                <w:rFonts w:ascii="Arial" w:eastAsia="Arial" w:hAnsi="Arial" w:cs="Arial"/>
+              </w:rPr>
+              <w:t xml:space="preserve"> de Diseño</w:t>
+            </w:r>
+          </w:p>
+        </w:tc>
+      </w:tr>
+      <w:tr>
+        <w:tc>
+          <w:tcPr>
+            <w:tcW w:w="1803" w:type="dxa"/>
+            <w:vMerge/>
+          </w:tcPr>
+          <w:p>
+            <w:pPr>
+              <w:pBdr>
+                <w:top w:val="none" w:sz="0" w:space="0" w:color="auto"/>
+                <w:left w:val="none" w:sz="0" w:space="0" w:color="auto"/>
+                <w:bottom w:val="none" w:sz="0" w:space="0" w:color="auto"/>
+                <w:right w:val="none" w:sz="0" w:space="0" w:color="auto"/>
+                <w:between w:val="none" w:sz="0" w:space="0" w:color="auto"/>
+              </w:pBdr>
+              <w:rPr>
+                <w:rFonts w:ascii="Arial" w:eastAsia="Arial" w:hAnsi="Arial" w:cs="Arial"/>
+              </w:rPr>
+            </w:pPr>
+          </w:p>
+        </w:tc>
+        <w:tc>
+          <w:tcPr>
+            <w:tcW w:w="1911" w:type="dxa"/>
+            <w:vAlign w:val="center"/>
+          </w:tcPr>
+          <w:p>
+            <w:pPr>
+              <w:rPr>
+                <w:rFonts w:ascii="Arial" w:eastAsia="Times New Roman" w:hAnsi="Arial" w:cs="Arial"/>
+              </w:rPr>
+            </w:pPr>
+            <w:r>
+              <w:rPr>
+                <w:rFonts w:ascii="Arial" w:eastAsia="Times New Roman" w:hAnsi="Arial" w:cs="Arial"/>
+              </w:rPr>
+              <w:t>Analisis</w:t>
+            </w:r>
+          </w:p>
+        </w:tc>
+        <w:tc>
+          <w:tcPr>
+            <w:tcW w:w="4515" w:type="dxa"/>
+          </w:tcPr>
+          <w:p>
+            <w:pPr>
+              <w:pBdr>
+                <w:top w:val="none" w:sz="0" w:space="0" w:color="auto"/>
+                <w:left w:val="none" w:sz="0" w:space="0" w:color="auto"/>
+                <w:bottom w:val="none" w:sz="0" w:space="0" w:color="auto"/>
+                <w:right w:val="none" w:sz="0" w:space="0" w:color="auto"/>
+                <w:between w:val="none" w:sz="0" w:space="0" w:color="auto"/>
+              </w:pBdr>
+              <w:rPr>
+                <w:rFonts w:ascii="Arial" w:eastAsia="Arial" w:hAnsi="Arial" w:cs="Arial"/>
+              </w:rPr>
+            </w:pPr>
+            <w:r>
+              <w:rPr>
+                <w:rFonts w:ascii="Arial" w:eastAsia="Arial" w:hAnsi="Arial" w:cs="Arial"/>
+              </w:rPr>
+              <w:t>Prototipo</w:t>
+            </w:r>
+          </w:p>
+        </w:tc>
+      </w:tr>
+      <w:tr>
+        <w:tc>
+          <w:tcPr>
+            <w:tcW w:w="1803" w:type="dxa"/>
+            <w:vMerge/>
+          </w:tcPr>
+          <w:p>
+            <w:pPr>
+              <w:pBdr>
+                <w:top w:val="none" w:sz="0" w:space="0" w:color="auto"/>
+                <w:left w:val="none" w:sz="0" w:space="0" w:color="auto"/>
+                <w:bottom w:val="none" w:sz="0" w:space="0" w:color="auto"/>
+                <w:right w:val="none" w:sz="0" w:space="0" w:color="auto"/>
+                <w:between w:val="none" w:sz="0" w:space="0" w:color="auto"/>
+              </w:pBdr>
+              <w:rPr>
+                <w:rFonts w:ascii="Arial" w:eastAsia="Arial" w:hAnsi="Arial" w:cs="Arial"/>
+              </w:rPr>
+            </w:pPr>
+          </w:p>
+        </w:tc>
+        <w:tc>
+          <w:tcPr>
+            <w:tcW w:w="1911" w:type="dxa"/>
+            <w:vAlign w:val="center"/>
+          </w:tcPr>
+          <w:p>
+            <w:pPr>
+              <w:rPr>
+                <w:rFonts w:ascii="Arial" w:eastAsia="Times New Roman" w:hAnsi="Arial" w:cs="Arial"/>
+              </w:rPr>
+            </w:pPr>
+            <w:r>
+              <w:rPr>
+                <w:rFonts w:ascii="Arial" w:eastAsia="Times New Roman" w:hAnsi="Arial" w:cs="Arial"/>
+              </w:rPr>
+              <w:t>Implementación</w:t>
+            </w:r>
+          </w:p>
+        </w:tc>
+        <w:tc>
+          <w:tcPr>
+            <w:tcW w:w="4515" w:type="dxa"/>
+          </w:tcPr>
+          <w:p>
+            <w:pPr>
+              <w:pBdr>
+                <w:top w:val="none" w:sz="0" w:space="0" w:color="auto"/>
+                <w:left w:val="none" w:sz="0" w:space="0" w:color="auto"/>
+                <w:bottom w:val="none" w:sz="0" w:space="0" w:color="auto"/>
+                <w:right w:val="none" w:sz="0" w:space="0" w:color="auto"/>
+                <w:between w:val="none" w:sz="0" w:space="0" w:color="auto"/>
+              </w:pBdr>
+              <w:rPr>
+                <w:rFonts w:ascii="Arial" w:eastAsia="Arial" w:hAnsi="Arial" w:cs="Arial"/>
+              </w:rPr>
+            </w:pPr>
+            <w:r>
+              <w:rPr>
+                <w:rFonts w:ascii="Arial" w:eastAsia="Arial" w:hAnsi="Arial" w:cs="Arial"/>
+              </w:rPr>
+              <w:t>Ejecutable de la aplicación</w:t>
+            </w:r>
+          </w:p>
+        </w:tc>
+      </w:tr>
+      <w:tr>
+        <w:tc>
+          <w:tcPr>
+            <w:tcW w:w="1803" w:type="dxa"/>
+            <w:vMerge/>
+          </w:tcPr>
+          <w:p>
+            <w:pPr>
+              <w:pBdr>
+                <w:top w:val="none" w:sz="0" w:space="0" w:color="auto"/>
+                <w:left w:val="none" w:sz="0" w:space="0" w:color="auto"/>
+                <w:bottom w:val="none" w:sz="0" w:space="0" w:color="auto"/>
+                <w:right w:val="none" w:sz="0" w:space="0" w:color="auto"/>
+                <w:between w:val="none" w:sz="0" w:space="0" w:color="auto"/>
+              </w:pBdr>
+              <w:rPr>
+                <w:rFonts w:ascii="Arial" w:eastAsia="Arial" w:hAnsi="Arial" w:cs="Arial"/>
+              </w:rPr>
+            </w:pPr>
+          </w:p>
+        </w:tc>
+        <w:tc>
+          <w:tcPr>
+            <w:tcW w:w="1911" w:type="dxa"/>
+            <w:vAlign w:val="center"/>
+          </w:tcPr>
+          <w:p>
+            <w:pPr>
+              <w:rPr>
+                <w:rFonts w:ascii="Arial" w:eastAsia="Times New Roman" w:hAnsi="Arial" w:cs="Arial"/>
+              </w:rPr>
+            </w:pPr>
+            <w:r>
+              <w:rPr>
+                <w:rFonts w:ascii="Arial" w:eastAsia="Times New Roman" w:hAnsi="Arial" w:cs="Arial"/>
+              </w:rPr>
+              <w:t>Implementación</w:t>
+            </w:r>
+          </w:p>
+        </w:tc>
+        <w:tc>
+          <w:tcPr>
+            <w:tcW w:w="4515" w:type="dxa"/>
+          </w:tcPr>
+          <w:p>
+            <w:pPr>
+              <w:pBdr>
+                <w:top w:val="none" w:sz="0" w:space="0" w:color="auto"/>
+                <w:left w:val="none" w:sz="0" w:space="0" w:color="auto"/>
+                <w:bottom w:val="none" w:sz="0" w:space="0" w:color="auto"/>
+                <w:right w:val="none" w:sz="0" w:space="0" w:color="auto"/>
+                <w:between w:val="none" w:sz="0" w:space="0" w:color="auto"/>
+              </w:pBdr>
+              <w:rPr>
+                <w:rFonts w:ascii="Arial" w:eastAsia="Arial" w:hAnsi="Arial" w:cs="Arial"/>
+              </w:rPr>
+            </w:pPr>
+            <w:r>
+              <w:rPr>
+                <w:rFonts w:ascii="Arial" w:eastAsia="Arial" w:hAnsi="Arial" w:cs="Arial"/>
+              </w:rPr>
+              <w:t>Reporte de verificación</w:t>
+            </w:r>
+          </w:p>
+        </w:tc>
+      </w:tr>
+      <w:tr>
+        <w:tc>
+          <w:tcPr>
+            <w:tcW w:w="1803" w:type="dxa"/>
+            <w:vMerge/>
+          </w:tcPr>
+          <w:p>
+            <w:pPr>
+              <w:pBdr>
+                <w:top w:val="none" w:sz="0" w:space="0" w:color="auto"/>
+                <w:left w:val="none" w:sz="0" w:space="0" w:color="auto"/>
+                <w:bottom w:val="none" w:sz="0" w:space="0" w:color="auto"/>
+                <w:right w:val="none" w:sz="0" w:space="0" w:color="auto"/>
+                <w:between w:val="none" w:sz="0" w:space="0" w:color="auto"/>
+              </w:pBdr>
+              <w:rPr>
+                <w:rFonts w:ascii="Arial" w:eastAsia="Arial" w:hAnsi="Arial" w:cs="Arial"/>
+              </w:rPr>
+            </w:pPr>
+          </w:p>
+        </w:tc>
+        <w:tc>
+          <w:tcPr>
+            <w:tcW w:w="1911" w:type="dxa"/>
+            <w:vAlign w:val="center"/>
+          </w:tcPr>
+          <w:p>
+            <w:pPr>
+              <w:rPr>
+                <w:rFonts w:ascii="Arial" w:eastAsia="Times New Roman" w:hAnsi="Arial" w:cs="Arial"/>
+              </w:rPr>
+            </w:pPr>
+            <w:r>
+              <w:rPr>
+                <w:rFonts w:ascii="Arial" w:eastAsia="Times New Roman" w:hAnsi="Arial" w:cs="Arial"/>
+              </w:rPr>
+              <w:t>Pruebas</w:t>
+            </w:r>
+          </w:p>
+        </w:tc>
+        <w:tc>
+          <w:tcPr>
+            <w:tcW w:w="4515" w:type="dxa"/>
+          </w:tcPr>
+          <w:p>
+            <w:pPr>
+              <w:pBdr>
+                <w:top w:val="none" w:sz="0" w:space="0" w:color="auto"/>
+                <w:left w:val="none" w:sz="0" w:space="0" w:color="auto"/>
+                <w:bottom w:val="none" w:sz="0" w:space="0" w:color="auto"/>
+                <w:right w:val="none" w:sz="0" w:space="0" w:color="auto"/>
+                <w:between w:val="none" w:sz="0" w:space="0" w:color="auto"/>
+              </w:pBdr>
+              <w:rPr>
+                <w:rFonts w:ascii="Arial" w:eastAsia="Arial" w:hAnsi="Arial" w:cs="Arial"/>
+              </w:rPr>
+            </w:pPr>
+            <w:r>
+              <w:rPr>
+                <w:rFonts w:ascii="Arial" w:eastAsia="Arial" w:hAnsi="Arial" w:cs="Arial"/>
+              </w:rPr>
+              <w:t>Caso de prueba 1</w:t>
+            </w:r>
+          </w:p>
+        </w:tc>
+      </w:tr>
+      <w:tr>
+        <w:tc>
+          <w:tcPr>
+            <w:tcW w:w="1803" w:type="dxa"/>
+            <w:vMerge/>
+          </w:tcPr>
+          <w:p>
+            <w:pPr>
+              <w:pBdr>
+                <w:top w:val="none" w:sz="0" w:space="0" w:color="auto"/>
+                <w:left w:val="none" w:sz="0" w:space="0" w:color="auto"/>
+                <w:bottom w:val="none" w:sz="0" w:space="0" w:color="auto"/>
+                <w:right w:val="none" w:sz="0" w:space="0" w:color="auto"/>
+                <w:between w:val="none" w:sz="0" w:space="0" w:color="auto"/>
+              </w:pBdr>
+              <w:rPr>
+                <w:rFonts w:ascii="Arial" w:eastAsia="Arial" w:hAnsi="Arial" w:cs="Arial"/>
+              </w:rPr>
+            </w:pPr>
+          </w:p>
+        </w:tc>
+        <w:tc>
+          <w:tcPr>
+            <w:tcW w:w="1911" w:type="dxa"/>
+            <w:vAlign w:val="center"/>
+          </w:tcPr>
+          <w:p>
+            <w:pPr>
+              <w:rPr>
+                <w:rFonts w:ascii="Arial" w:eastAsia="Times New Roman" w:hAnsi="Arial" w:cs="Arial"/>
+              </w:rPr>
+            </w:pPr>
+            <w:r>
+              <w:rPr>
+                <w:rFonts w:ascii="Arial" w:eastAsia="Times New Roman" w:hAnsi="Arial" w:cs="Arial"/>
+              </w:rPr>
+              <w:t>Pruebas</w:t>
+            </w:r>
+          </w:p>
+        </w:tc>
+        <w:tc>
+          <w:tcPr>
+            <w:tcW w:w="4515" w:type="dxa"/>
+          </w:tcPr>
+          <w:p>
+            <w:pPr>
+              <w:pBdr>
+                <w:top w:val="none" w:sz="0" w:space="0" w:color="auto"/>
+                <w:left w:val="none" w:sz="0" w:space="0" w:color="auto"/>
+                <w:bottom w:val="none" w:sz="0" w:space="0" w:color="auto"/>
+                <w:right w:val="none" w:sz="0" w:space="0" w:color="auto"/>
+                <w:between w:val="none" w:sz="0" w:space="0" w:color="auto"/>
+              </w:pBdr>
+              <w:rPr>
+                <w:rFonts w:ascii="Arial" w:eastAsia="Arial" w:hAnsi="Arial" w:cs="Arial"/>
+              </w:rPr>
+            </w:pPr>
+            <w:r>
+              <w:rPr>
+                <w:rFonts w:ascii="Arial" w:eastAsia="Arial" w:hAnsi="Arial" w:cs="Arial"/>
+              </w:rPr>
+              <w:t>Prueba Unitaria</w:t>
+            </w:r>
+          </w:p>
+        </w:tc>
+      </w:tr>
+      <w:tr>
+        <w:tc>
+          <w:tcPr>
+            <w:tcW w:w="1803" w:type="dxa"/>
+            <w:vMerge/>
+          </w:tcPr>
+          <w:p>
+            <w:pPr>
+              <w:pBdr>
+                <w:top w:val="none" w:sz="0" w:space="0" w:color="auto"/>
+                <w:left w:val="none" w:sz="0" w:space="0" w:color="auto"/>
+                <w:bottom w:val="none" w:sz="0" w:space="0" w:color="auto"/>
+                <w:right w:val="none" w:sz="0" w:space="0" w:color="auto"/>
+                <w:between w:val="none" w:sz="0" w:space="0" w:color="auto"/>
+              </w:pBdr>
+              <w:rPr>
+                <w:rFonts w:ascii="Arial" w:eastAsia="Arial" w:hAnsi="Arial" w:cs="Arial"/>
+              </w:rPr>
+            </w:pPr>
+          </w:p>
+        </w:tc>
+        <w:tc>
+          <w:tcPr>
+            <w:tcW w:w="1911" w:type="dxa"/>
+            <w:vAlign w:val="center"/>
+          </w:tcPr>
+          <w:p>
+            <w:pPr>
+              <w:rPr>
+                <w:rFonts w:ascii="Arial" w:eastAsia="Times New Roman" w:hAnsi="Arial" w:cs="Arial"/>
+              </w:rPr>
+            </w:pPr>
+            <w:r>
+              <w:rPr>
+                <w:rFonts w:ascii="Arial" w:eastAsia="Times New Roman" w:hAnsi="Arial" w:cs="Arial"/>
+              </w:rPr>
+              <w:t xml:space="preserve">Producción </w:t>
+            </w:r>
+          </w:p>
+        </w:tc>
+        <w:tc>
+          <w:tcPr>
+            <w:tcW w:w="4515" w:type="dxa"/>
+          </w:tcPr>
+          <w:p>
+            <w:pPr>
+              <w:pBdr>
+                <w:top w:val="none" w:sz="0" w:space="0" w:color="auto"/>
+                <w:left w:val="none" w:sz="0" w:space="0" w:color="auto"/>
+                <w:bottom w:val="none" w:sz="0" w:space="0" w:color="auto"/>
+                <w:right w:val="none" w:sz="0" w:space="0" w:color="auto"/>
+                <w:between w:val="none" w:sz="0" w:space="0" w:color="auto"/>
+              </w:pBdr>
+              <w:rPr>
+                <w:rFonts w:ascii="Arial" w:eastAsia="Arial" w:hAnsi="Arial" w:cs="Arial"/>
+              </w:rPr>
+            </w:pPr>
+            <w:r>
+              <w:rPr>
+                <w:rFonts w:ascii="Arial" w:eastAsia="Arial" w:hAnsi="Arial" w:cs="Arial"/>
+              </w:rPr>
+              <w:t>Documento de aceptación</w:t>
+            </w:r>
+          </w:p>
+        </w:tc>
+      </w:tr>
+    </w:tbl>
+    <w:p>
+      <w:pPr>
+        <w:rPr>
+          <w:rFonts w:ascii="Arial" w:eastAsia="Arial" w:hAnsi="Arial" w:cs="Arial"/>
+          <w:sz w:val="24"/>
+          <w:szCs w:val="24"/>
+        </w:rPr>
+      </w:pPr>
+      <w:bookmarkStart w:id="0" w:name="_GoBack"/>
+      <w:bookmarkEnd w:id="0"/>
     </w:p>
     <w:sectPr>
       <w:headerReference w:type="default" r:id="rId14"/>
@@ -10717,6 +12355,178 @@
     </w:lvl>
   </w:abstractNum>
   <w:abstractNum w:abstractNumId="1" w15:restartNumberingAfterBreak="0">
+    <w:nsid w:val="177063EA"/>
+    <w:multiLevelType w:val="hybridMultilevel"/>
+    <w:tmpl w:val="CAE09902"/>
+    <w:lvl w:ilvl="0" w:tplc="280A000F">
+      <w:start w:val="1"/>
+      <w:numFmt w:val="decimal"/>
+      <w:lvlText w:val="%1."/>
+      <w:lvlJc w:val="left"/>
+      <w:pPr>
+        <w:ind w:left="720" w:hanging="360"/>
+      </w:pPr>
+    </w:lvl>
+    <w:lvl w:ilvl="1" w:tplc="280A0019" w:tentative="1">
+      <w:start w:val="1"/>
+      <w:numFmt w:val="lowerLetter"/>
+      <w:lvlText w:val="%2."/>
+      <w:lvlJc w:val="left"/>
+      <w:pPr>
+        <w:ind w:left="1440" w:hanging="360"/>
+      </w:pPr>
+    </w:lvl>
+    <w:lvl w:ilvl="2" w:tplc="280A001B" w:tentative="1">
+      <w:start w:val="1"/>
+      <w:numFmt w:val="lowerRoman"/>
+      <w:lvlText w:val="%3."/>
+      <w:lvlJc w:val="right"/>
+      <w:pPr>
+        <w:ind w:left="2160" w:hanging="180"/>
+      </w:pPr>
+    </w:lvl>
+    <w:lvl w:ilvl="3" w:tplc="280A000F" w:tentative="1">
+      <w:start w:val="1"/>
+      <w:numFmt w:val="decimal"/>
+      <w:lvlText w:val="%4."/>
+      <w:lvlJc w:val="left"/>
+      <w:pPr>
+        <w:ind w:left="2880" w:hanging="360"/>
+      </w:pPr>
+    </w:lvl>
+    <w:lvl w:ilvl="4" w:tplc="280A0019" w:tentative="1">
+      <w:start w:val="1"/>
+      <w:numFmt w:val="lowerLetter"/>
+      <w:lvlText w:val="%5."/>
+      <w:lvlJc w:val="left"/>
+      <w:pPr>
+        <w:ind w:left="3600" w:hanging="360"/>
+      </w:pPr>
+    </w:lvl>
+    <w:lvl w:ilvl="5" w:tplc="280A001B" w:tentative="1">
+      <w:start w:val="1"/>
+      <w:numFmt w:val="lowerRoman"/>
+      <w:lvlText w:val="%6."/>
+      <w:lvlJc w:val="right"/>
+      <w:pPr>
+        <w:ind w:left="4320" w:hanging="180"/>
+      </w:pPr>
+    </w:lvl>
+    <w:lvl w:ilvl="6" w:tplc="280A000F" w:tentative="1">
+      <w:start w:val="1"/>
+      <w:numFmt w:val="decimal"/>
+      <w:lvlText w:val="%7."/>
+      <w:lvlJc w:val="left"/>
+      <w:pPr>
+        <w:ind w:left="5040" w:hanging="360"/>
+      </w:pPr>
+    </w:lvl>
+    <w:lvl w:ilvl="7" w:tplc="280A0019" w:tentative="1">
+      <w:start w:val="1"/>
+      <w:numFmt w:val="lowerLetter"/>
+      <w:lvlText w:val="%8."/>
+      <w:lvlJc w:val="left"/>
+      <w:pPr>
+        <w:ind w:left="5760" w:hanging="360"/>
+      </w:pPr>
+    </w:lvl>
+    <w:lvl w:ilvl="8" w:tplc="280A001B" w:tentative="1">
+      <w:start w:val="1"/>
+      <w:numFmt w:val="lowerRoman"/>
+      <w:lvlText w:val="%9."/>
+      <w:lvlJc w:val="right"/>
+      <w:pPr>
+        <w:ind w:left="6480" w:hanging="180"/>
+      </w:pPr>
+    </w:lvl>
+  </w:abstractNum>
+  <w:abstractNum w:abstractNumId="2" w15:restartNumberingAfterBreak="0">
+    <w:nsid w:val="18AA6B1F"/>
+    <w:multiLevelType w:val="hybridMultilevel"/>
+    <w:tmpl w:val="2B48D2A6"/>
+    <w:lvl w:ilvl="0" w:tplc="280A0019">
+      <w:start w:val="1"/>
+      <w:numFmt w:val="lowerLetter"/>
+      <w:lvlText w:val="%1."/>
+      <w:lvlJc w:val="left"/>
+      <w:pPr>
+        <w:ind w:left="1440" w:hanging="360"/>
+      </w:pPr>
+    </w:lvl>
+    <w:lvl w:ilvl="1" w:tplc="280A0019" w:tentative="1">
+      <w:start w:val="1"/>
+      <w:numFmt w:val="lowerLetter"/>
+      <w:lvlText w:val="%2."/>
+      <w:lvlJc w:val="left"/>
+      <w:pPr>
+        <w:ind w:left="2160" w:hanging="360"/>
+      </w:pPr>
+    </w:lvl>
+    <w:lvl w:ilvl="2" w:tplc="280A001B" w:tentative="1">
+      <w:start w:val="1"/>
+      <w:numFmt w:val="lowerRoman"/>
+      <w:lvlText w:val="%3."/>
+      <w:lvlJc w:val="right"/>
+      <w:pPr>
+        <w:ind w:left="2880" w:hanging="180"/>
+      </w:pPr>
+    </w:lvl>
+    <w:lvl w:ilvl="3" w:tplc="280A000F" w:tentative="1">
+      <w:start w:val="1"/>
+      <w:numFmt w:val="decimal"/>
+      <w:lvlText w:val="%4."/>
+      <w:lvlJc w:val="left"/>
+      <w:pPr>
+        <w:ind w:left="3600" w:hanging="360"/>
+      </w:pPr>
+    </w:lvl>
+    <w:lvl w:ilvl="4" w:tplc="280A0019" w:tentative="1">
+      <w:start w:val="1"/>
+      <w:numFmt w:val="lowerLetter"/>
+      <w:lvlText w:val="%5."/>
+      <w:lvlJc w:val="left"/>
+      <w:pPr>
+        <w:ind w:left="4320" w:hanging="360"/>
+      </w:pPr>
+    </w:lvl>
+    <w:lvl w:ilvl="5" w:tplc="280A001B" w:tentative="1">
+      <w:start w:val="1"/>
+      <w:numFmt w:val="lowerRoman"/>
+      <w:lvlText w:val="%6."/>
+      <w:lvlJc w:val="right"/>
+      <w:pPr>
+        <w:ind w:left="5040" w:hanging="180"/>
+      </w:pPr>
+    </w:lvl>
+    <w:lvl w:ilvl="6" w:tplc="280A000F" w:tentative="1">
+      <w:start w:val="1"/>
+      <w:numFmt w:val="decimal"/>
+      <w:lvlText w:val="%7."/>
+      <w:lvlJc w:val="left"/>
+      <w:pPr>
+        <w:ind w:left="5760" w:hanging="360"/>
+      </w:pPr>
+    </w:lvl>
+    <w:lvl w:ilvl="7" w:tplc="280A0019" w:tentative="1">
+      <w:start w:val="1"/>
+      <w:numFmt w:val="lowerLetter"/>
+      <w:lvlText w:val="%8."/>
+      <w:lvlJc w:val="left"/>
+      <w:pPr>
+        <w:ind w:left="6480" w:hanging="360"/>
+      </w:pPr>
+    </w:lvl>
+    <w:lvl w:ilvl="8" w:tplc="280A001B" w:tentative="1">
+      <w:start w:val="1"/>
+      <w:numFmt w:val="lowerRoman"/>
+      <w:lvlText w:val="%9."/>
+      <w:lvlJc w:val="right"/>
+      <w:pPr>
+        <w:ind w:left="7200" w:hanging="180"/>
+      </w:pPr>
+    </w:lvl>
+  </w:abstractNum>
+  <w:abstractNum w:abstractNumId="3" w15:restartNumberingAfterBreak="0">
     <w:nsid w:val="1E4618F1"/>
     <w:multiLevelType w:val="multilevel"/>
     <w:tmpl w:val="14EABF72"/>
@@ -10829,7 +12639,7 @@
       </w:rPr>
     </w:lvl>
   </w:abstractNum>
-  <w:abstractNum w:abstractNumId="2" w15:restartNumberingAfterBreak="0">
+  <w:abstractNum w:abstractNumId="4" w15:restartNumberingAfterBreak="0">
     <w:nsid w:val="266640E1"/>
     <w:multiLevelType w:val="multilevel"/>
     <w:tmpl w:val="5DFC1950"/>
@@ -10942,7 +12752,7 @@
       </w:rPr>
     </w:lvl>
   </w:abstractNum>
-  <w:abstractNum w:abstractNumId="3" w15:restartNumberingAfterBreak="0">
+  <w:abstractNum w:abstractNumId="5" w15:restartNumberingAfterBreak="0">
     <w:nsid w:val="43490A72"/>
     <w:multiLevelType w:val="multilevel"/>
     <w:tmpl w:val="CA62BF62"/>
@@ -11034,7 +12844,7 @@
       </w:pPr>
     </w:lvl>
   </w:abstractNum>
-  <w:abstractNum w:abstractNumId="4" w15:restartNumberingAfterBreak="0">
+  <w:abstractNum w:abstractNumId="6" w15:restartNumberingAfterBreak="0">
     <w:nsid w:val="43B53CC5"/>
     <w:multiLevelType w:val="multilevel"/>
     <w:tmpl w:val="291EDAB0"/>
@@ -11147,7 +12957,7 @@
       </w:rPr>
     </w:lvl>
   </w:abstractNum>
-  <w:abstractNum w:abstractNumId="5" w15:restartNumberingAfterBreak="0">
+  <w:abstractNum w:abstractNumId="7" w15:restartNumberingAfterBreak="0">
     <w:nsid w:val="452259B6"/>
     <w:multiLevelType w:val="multilevel"/>
     <w:tmpl w:val="BC0C892A"/>
@@ -11236,7 +13046,7 @@
       </w:pPr>
     </w:lvl>
   </w:abstractNum>
-  <w:abstractNum w:abstractNumId="6" w15:restartNumberingAfterBreak="0">
+  <w:abstractNum w:abstractNumId="8" w15:restartNumberingAfterBreak="0">
     <w:nsid w:val="45E066F0"/>
     <w:multiLevelType w:val="multilevel"/>
     <w:tmpl w:val="AA3675E8"/>
@@ -11328,7 +13138,7 @@
       </w:pPr>
     </w:lvl>
   </w:abstractNum>
-  <w:abstractNum w:abstractNumId="7" w15:restartNumberingAfterBreak="0">
+  <w:abstractNum w:abstractNumId="9" w15:restartNumberingAfterBreak="0">
     <w:nsid w:val="4C2439B3"/>
     <w:multiLevelType w:val="multilevel"/>
     <w:tmpl w:val="B51C72B6"/>
@@ -11441,7 +13251,7 @@
       </w:rPr>
     </w:lvl>
   </w:abstractNum>
-  <w:abstractNum w:abstractNumId="8" w15:restartNumberingAfterBreak="0">
+  <w:abstractNum w:abstractNumId="10" w15:restartNumberingAfterBreak="0">
     <w:nsid w:val="537E61B3"/>
     <w:multiLevelType w:val="multilevel"/>
     <w:tmpl w:val="D694A4E6"/>
@@ -11554,7 +13364,7 @@
       </w:rPr>
     </w:lvl>
   </w:abstractNum>
-  <w:abstractNum w:abstractNumId="9" w15:restartNumberingAfterBreak="0">
+  <w:abstractNum w:abstractNumId="11" w15:restartNumberingAfterBreak="0">
     <w:nsid w:val="64294818"/>
     <w:multiLevelType w:val="hybridMultilevel"/>
     <w:tmpl w:val="FC4E09B8"/>
@@ -11666,7 +13476,7 @@
       </w:rPr>
     </w:lvl>
   </w:abstractNum>
-  <w:abstractNum w:abstractNumId="10" w15:restartNumberingAfterBreak="0">
+  <w:abstractNum w:abstractNumId="12" w15:restartNumberingAfterBreak="0">
     <w:nsid w:val="7B7C1CBF"/>
     <w:multiLevelType w:val="multilevel"/>
     <w:tmpl w:val="2064E1E4"/>
@@ -11753,37 +13563,43 @@
     </w:lvl>
   </w:abstractNum>
   <w:num w:numId="1">
+    <w:abstractNumId w:val="7"/>
+  </w:num>
+  <w:num w:numId="2">
     <w:abstractNumId w:val="5"/>
   </w:num>
-  <w:num w:numId="2">
-    <w:abstractNumId w:val="3"/>
-  </w:num>
   <w:num w:numId="3">
-    <w:abstractNumId w:val="6"/>
+    <w:abstractNumId w:val="8"/>
   </w:num>
   <w:num w:numId="4">
-    <w:abstractNumId w:val="8"/>
+    <w:abstractNumId w:val="10"/>
   </w:num>
   <w:num w:numId="5">
-    <w:abstractNumId w:val="7"/>
+    <w:abstractNumId w:val="9"/>
   </w:num>
   <w:num w:numId="6">
-    <w:abstractNumId w:val="1"/>
+    <w:abstractNumId w:val="3"/>
   </w:num>
   <w:num w:numId="7">
     <w:abstractNumId w:val="0"/>
   </w:num>
   <w:num w:numId="8">
-    <w:abstractNumId w:val="10"/>
+    <w:abstractNumId w:val="12"/>
   </w:num>
   <w:num w:numId="9">
+    <w:abstractNumId w:val="6"/>
+  </w:num>
+  <w:num w:numId="10">
     <w:abstractNumId w:val="4"/>
   </w:num>
-  <w:num w:numId="10">
+  <w:num w:numId="11">
+    <w:abstractNumId w:val="11"/>
+  </w:num>
+  <w:num w:numId="12">
+    <w:abstractNumId w:val="1"/>
+  </w:num>
+  <w:num w:numId="13">
     <w:abstractNumId w:val="2"/>
-  </w:num>
-  <w:num w:numId="11">
-    <w:abstractNumId w:val="9"/>
   </w:num>
 </w:numbering>
 </file>

--- a/Gestion/Planes/ARSS-PGC.docx
+++ b/Gestion/Planes/ARSS-PGC.docx
@@ -1,6 +1,6 @@
 
 <file path=word/document.xml><?xml version="1.0" encoding="utf-8"?>
-<w:document xmlns:wpc="http://schemas.microsoft.com/office/word/2010/wordprocessingCanvas" xmlns:mc="http://schemas.openxmlformats.org/markup-compatibility/2006" xmlns:o="urn:schemas-microsoft-com:office:office" xmlns:r="http://schemas.openxmlformats.org/officeDocument/2006/relationships" xmlns:m="http://schemas.openxmlformats.org/officeDocument/2006/math" xmlns:v="urn:schemas-microsoft-com:vml" xmlns:wp14="http://schemas.microsoft.com/office/word/2010/wordprocessingDrawing" xmlns:wp="http://schemas.openxmlformats.org/drawingml/2006/wordprocessingDrawing" xmlns:w10="urn:schemas-microsoft-com:office:word" xmlns:w="http://schemas.openxmlformats.org/wordprocessingml/2006/main" xmlns:w14="http://schemas.microsoft.com/office/word/2010/wordml" xmlns:w15="http://schemas.microsoft.com/office/word/2012/wordml" xmlns:wpg="http://schemas.microsoft.com/office/word/2010/wordprocessingGroup" xmlns:wpi="http://schemas.microsoft.com/office/word/2010/wordprocessingInk" xmlns:wne="http://schemas.microsoft.com/office/word/2006/wordml" xmlns:wps="http://schemas.microsoft.com/office/word/2010/wordprocessingShape" mc:Ignorable="w14 w15 wp14">
+<w:document xmlns:wpc="http://schemas.microsoft.com/office/word/2010/wordprocessingCanvas" xmlns:cx="http://schemas.microsoft.com/office/drawing/2014/chartex" xmlns:cx1="http://schemas.microsoft.com/office/drawing/2015/9/8/chartex" xmlns:cx2="http://schemas.microsoft.com/office/drawing/2015/10/21/chartex" xmlns:cx3="http://schemas.microsoft.com/office/drawing/2016/5/9/chartex" xmlns:cx4="http://schemas.microsoft.com/office/drawing/2016/5/10/chartex" xmlns:cx5="http://schemas.microsoft.com/office/drawing/2016/5/11/chartex" xmlns:cx6="http://schemas.microsoft.com/office/drawing/2016/5/12/chartex" xmlns:cx7="http://schemas.microsoft.com/office/drawing/2016/5/13/chartex" xmlns:cx8="http://schemas.microsoft.com/office/drawing/2016/5/14/chartex" xmlns:mc="http://schemas.openxmlformats.org/markup-compatibility/2006" xmlns:aink="http://schemas.microsoft.com/office/drawing/2016/ink" xmlns:am3d="http://schemas.microsoft.com/office/drawing/2017/model3d" xmlns:o="urn:schemas-microsoft-com:office:office" xmlns:r="http://schemas.openxmlformats.org/officeDocument/2006/relationships" xmlns:m="http://schemas.openxmlformats.org/officeDocument/2006/math" xmlns:v="urn:schemas-microsoft-com:vml" xmlns:wp14="http://schemas.microsoft.com/office/word/2010/wordprocessingDrawing" xmlns:wp="http://schemas.openxmlformats.org/drawingml/2006/wordprocessingDrawing" xmlns:w10="urn:schemas-microsoft-com:office:word" xmlns:w="http://schemas.openxmlformats.org/wordprocessingml/2006/main" xmlns:w14="http://schemas.microsoft.com/office/word/2010/wordml" xmlns:w15="http://schemas.microsoft.com/office/word/2012/wordml" xmlns:w16cid="http://schemas.microsoft.com/office/word/2016/wordml/cid" xmlns:w16se="http://schemas.microsoft.com/office/word/2015/wordml/symex" xmlns:wpg="http://schemas.microsoft.com/office/word/2010/wordprocessingGroup" xmlns:wpi="http://schemas.microsoft.com/office/word/2010/wordprocessingInk" xmlns:wne="http://schemas.microsoft.com/office/word/2006/wordml" xmlns:wps="http://schemas.microsoft.com/office/word/2010/wordprocessingShape" mc:Ignorable="w14 w15 w16se w16cid wp14">
   <w:body>
     <w:p>
       <w:pPr>
@@ -12,6 +12,8 @@
           <w:szCs w:val="24"/>
         </w:rPr>
       </w:pPr>
+      <w:bookmarkStart w:id="0" w:name="_GoBack"/>
+      <w:bookmarkEnd w:id="0"/>
     </w:p>
     <w:p>
       <w:pPr>
@@ -680,6 +682,32 @@
           </w:tcPr>
           <w:p>
             <w:pPr>
+              <w:jc w:val="center"/>
+            </w:pPr>
+            <w:r>
+              <w:rPr>
+                <w:rFonts w:ascii="Arial" w:eastAsia="Arial" w:hAnsi="Arial" w:cs="Arial"/>
+                <w:sz w:val="24"/>
+                <w:szCs w:val="24"/>
+              </w:rPr>
+              <w:t>03</w:t>
+            </w:r>
+            <w:r>
+              <w:rPr>
+                <w:rFonts w:ascii="Arial" w:eastAsia="Arial" w:hAnsi="Arial" w:cs="Arial"/>
+                <w:sz w:val="24"/>
+                <w:szCs w:val="24"/>
+              </w:rPr>
+              <w:t>/10/17</w:t>
+            </w:r>
+          </w:p>
+        </w:tc>
+        <w:tc>
+          <w:tcPr>
+            <w:tcW w:w="5663" w:type="dxa"/>
+          </w:tcPr>
+          <w:p>
+            <w:pPr>
               <w:pBdr>
                 <w:top w:val="none" w:sz="0" w:space="0" w:color="auto"/>
                 <w:left w:val="none" w:sz="0" w:space="0" w:color="auto"/>
@@ -700,7 +728,35 @@
                 <w:sz w:val="24"/>
                 <w:szCs w:val="24"/>
               </w:rPr>
-              <w:t>03/10/17</w:t>
+              <w:t>Claudia Palomino Narváez</w:t>
+            </w:r>
+          </w:p>
+        </w:tc>
+      </w:tr>
+      <w:tr>
+        <w:tc>
+          <w:tcPr>
+            <w:tcW w:w="2831" w:type="dxa"/>
+          </w:tcPr>
+          <w:p>
+            <w:pPr>
+              <w:jc w:val="center"/>
+            </w:pPr>
+            <w:r>
+              <w:rPr>
+                <w:rFonts w:ascii="Arial" w:eastAsia="Arial" w:hAnsi="Arial" w:cs="Arial"/>
+                <w:sz w:val="24"/>
+                <w:szCs w:val="24"/>
+              </w:rPr>
+              <w:t>04</w:t>
+            </w:r>
+            <w:r>
+              <w:rPr>
+                <w:rFonts w:ascii="Arial" w:eastAsia="Arial" w:hAnsi="Arial" w:cs="Arial"/>
+                <w:sz w:val="24"/>
+                <w:szCs w:val="24"/>
+              </w:rPr>
+              <w:t>/10/17</w:t>
             </w:r>
           </w:p>
         </w:tc>
@@ -730,8 +786,18 @@
                 <w:sz w:val="24"/>
                 <w:szCs w:val="24"/>
               </w:rPr>
-              <w:t>Claudia Palomino Narváez</w:t>
-            </w:r>
+              <w:t xml:space="preserve">Antonio Palomino </w:t>
+            </w:r>
+            <w:proofErr w:type="spellStart"/>
+            <w:r>
+              <w:rPr>
+                <w:rFonts w:ascii="Arial" w:eastAsia="Arial" w:hAnsi="Arial" w:cs="Arial"/>
+                <w:sz w:val="24"/>
+                <w:szCs w:val="24"/>
+              </w:rPr>
+              <w:t>Quiccha</w:t>
+            </w:r>
+            <w:proofErr w:type="spellEnd"/>
           </w:p>
         </w:tc>
       </w:tr>
@@ -739,6 +805,32 @@
         <w:tc>
           <w:tcPr>
             <w:tcW w:w="2831" w:type="dxa"/>
+          </w:tcPr>
+          <w:p>
+            <w:pPr>
+              <w:jc w:val="center"/>
+            </w:pPr>
+            <w:r>
+              <w:rPr>
+                <w:rFonts w:ascii="Arial" w:eastAsia="Arial" w:hAnsi="Arial" w:cs="Arial"/>
+                <w:sz w:val="24"/>
+                <w:szCs w:val="24"/>
+              </w:rPr>
+              <w:t>05</w:t>
+            </w:r>
+            <w:r>
+              <w:rPr>
+                <w:rFonts w:ascii="Arial" w:eastAsia="Arial" w:hAnsi="Arial" w:cs="Arial"/>
+                <w:sz w:val="24"/>
+                <w:szCs w:val="24"/>
+              </w:rPr>
+              <w:t>/10/17</w:t>
+            </w:r>
+          </w:p>
+        </w:tc>
+        <w:tc>
+          <w:tcPr>
+            <w:tcW w:w="5663" w:type="dxa"/>
           </w:tcPr>
           <w:p>
             <w:pPr>
@@ -762,7 +854,27 @@
                 <w:sz w:val="24"/>
                 <w:szCs w:val="24"/>
               </w:rPr>
-              <w:t>04</w:t>
+              <w:t xml:space="preserve">José Espinoza </w:t>
+            </w:r>
+          </w:p>
+        </w:tc>
+      </w:tr>
+      <w:tr>
+        <w:tc>
+          <w:tcPr>
+            <w:tcW w:w="2831" w:type="dxa"/>
+          </w:tcPr>
+          <w:p>
+            <w:pPr>
+              <w:jc w:val="center"/>
+            </w:pPr>
+            <w:r>
+              <w:rPr>
+                <w:rFonts w:ascii="Arial" w:eastAsia="Arial" w:hAnsi="Arial" w:cs="Arial"/>
+                <w:sz w:val="24"/>
+                <w:szCs w:val="24"/>
+              </w:rPr>
+              <w:t>06</w:t>
             </w:r>
             <w:r>
               <w:rPr>
@@ -800,18 +912,8 @@
                 <w:sz w:val="24"/>
                 <w:szCs w:val="24"/>
               </w:rPr>
-              <w:t xml:space="preserve">Antonio Palomino </w:t>
-            </w:r>
-            <w:proofErr w:type="spellStart"/>
-            <w:r>
-              <w:rPr>
-                <w:rFonts w:ascii="Arial" w:eastAsia="Arial" w:hAnsi="Arial" w:cs="Arial"/>
-                <w:sz w:val="24"/>
-                <w:szCs w:val="24"/>
-              </w:rPr>
-              <w:t>Quiccha</w:t>
-            </w:r>
-            <w:proofErr w:type="spellEnd"/>
+              <w:t>Manuel Novoa Tafur</w:t>
+            </w:r>
           </w:p>
         </w:tc>
       </w:tr>
@@ -1079,46 +1181,14 @@
           <w:szCs w:val="24"/>
         </w:rPr>
       </w:pPr>
-    </w:p>
-    <w:p>
-      <w:pPr>
-        <w:jc w:val="center"/>
+      <w:r>
         <w:rPr>
           <w:rFonts w:ascii="Arial" w:eastAsia="Arial" w:hAnsi="Arial" w:cs="Arial"/>
           <w:b/>
           <w:sz w:val="24"/>
           <w:szCs w:val="24"/>
         </w:rPr>
-      </w:pPr>
-    </w:p>
-    <w:p>
-      <w:pPr>
-        <w:jc w:val="center"/>
-        <w:rPr>
-          <w:rFonts w:ascii="Arial" w:eastAsia="Arial" w:hAnsi="Arial" w:cs="Arial"/>
-          <w:b/>
-          <w:sz w:val="24"/>
-          <w:szCs w:val="24"/>
-        </w:rPr>
-      </w:pPr>
-    </w:p>
-    <w:p>
-      <w:pPr>
-        <w:jc w:val="center"/>
-        <w:rPr>
-          <w:rFonts w:ascii="Arial" w:eastAsia="Arial" w:hAnsi="Arial" w:cs="Arial"/>
-          <w:b/>
-          <w:sz w:val="24"/>
-          <w:szCs w:val="24"/>
-        </w:rPr>
-      </w:pPr>
-      <w:r>
-        <w:rPr>
-          <w:rFonts w:ascii="Arial" w:eastAsia="Arial" w:hAnsi="Arial" w:cs="Arial"/>
-          <w:b/>
-          <w:sz w:val="24"/>
-          <w:szCs w:val="24"/>
-        </w:rPr>
+        <w:lastRenderedPageBreak/>
         <w:t xml:space="preserve">PLAN DE </w:t>
       </w:r>
       <w:r>
@@ -1498,6 +1568,7 @@
           <w:sz w:val="24"/>
           <w:szCs w:val="24"/>
         </w:rPr>
+        <w:lastRenderedPageBreak/>
         <w:t xml:space="preserve">La </w:t>
       </w:r>
       <w:r>
@@ -2044,61 +2115,6 @@
     <w:p>
       <w:pPr>
         <w:spacing w:after="0"/>
-        <w:rPr>
-          <w:rFonts w:ascii="Arial" w:eastAsia="Arial" w:hAnsi="Arial" w:cs="Arial"/>
-          <w:b/>
-          <w:sz w:val="24"/>
-          <w:szCs w:val="24"/>
-        </w:rPr>
-      </w:pPr>
-    </w:p>
-    <w:p>
-      <w:pPr>
-        <w:spacing w:after="0"/>
-        <w:rPr>
-          <w:rFonts w:ascii="Arial" w:eastAsia="Arial" w:hAnsi="Arial" w:cs="Arial"/>
-          <w:b/>
-          <w:sz w:val="24"/>
-          <w:szCs w:val="24"/>
-        </w:rPr>
-      </w:pPr>
-    </w:p>
-    <w:p>
-      <w:pPr>
-        <w:spacing w:after="0"/>
-        <w:rPr>
-          <w:rFonts w:ascii="Arial" w:eastAsia="Arial" w:hAnsi="Arial" w:cs="Arial"/>
-          <w:b/>
-          <w:sz w:val="24"/>
-          <w:szCs w:val="24"/>
-        </w:rPr>
-      </w:pPr>
-    </w:p>
-    <w:p>
-      <w:pPr>
-        <w:spacing w:after="0"/>
-        <w:rPr>
-          <w:rFonts w:ascii="Arial" w:eastAsia="Arial" w:hAnsi="Arial" w:cs="Arial"/>
-          <w:b/>
-          <w:sz w:val="24"/>
-          <w:szCs w:val="24"/>
-        </w:rPr>
-      </w:pPr>
-    </w:p>
-    <w:p>
-      <w:pPr>
-        <w:spacing w:after="0"/>
-        <w:rPr>
-          <w:rFonts w:ascii="Arial" w:eastAsia="Arial" w:hAnsi="Arial" w:cs="Arial"/>
-          <w:b/>
-          <w:sz w:val="24"/>
-          <w:szCs w:val="24"/>
-        </w:rPr>
-      </w:pPr>
-    </w:p>
-    <w:p>
-      <w:pPr>
-        <w:spacing w:after="0"/>
         <w:ind w:left="1080"/>
         <w:rPr>
           <w:rFonts w:ascii="Arial" w:eastAsia="Arial" w:hAnsi="Arial" w:cs="Arial"/>
@@ -2130,7 +2146,6 @@
           <w:sz w:val="24"/>
           <w:szCs w:val="24"/>
         </w:rPr>
-        <w:lastRenderedPageBreak/>
         <w:t>Roles y Responsabilidades</w:t>
       </w:r>
     </w:p>
@@ -2203,7 +2218,16 @@
           <w:sz w:val="24"/>
           <w:szCs w:val="24"/>
         </w:rPr>
-        <w:t>El CCB es responsable de definir los ítems de configuración, definir las reuniones de CCC y asignar roles al equipo de trabajo. Asimismo, se encarga de la gestión de las solicitudes de cambio, su aprobación y documentación de las peticiones de cambio.</w:t>
+        <w:t xml:space="preserve">El CCB es responsable de definir los ítems de configuración, definir las reuniones de CCC y asignar roles al equipo de trabajo. </w:t>
+      </w:r>
+      <w:r>
+        <w:rPr>
+          <w:rFonts w:ascii="Arial" w:eastAsia="Arial" w:hAnsi="Arial" w:cs="Arial"/>
+          <w:sz w:val="24"/>
+          <w:szCs w:val="24"/>
+        </w:rPr>
+        <w:lastRenderedPageBreak/>
+        <w:t>Asimismo, se encarga de la gestión de las solicitudes de cambio, su aprobación y documentación de las peticiones de cambio.</w:t>
       </w:r>
     </w:p>
     <w:p>
@@ -3007,7 +3031,6 @@
           <w:sz w:val="24"/>
           <w:szCs w:val="24"/>
         </w:rPr>
-        <w:lastRenderedPageBreak/>
         <w:t>El manual de organización y funciones (MOF).</w:t>
       </w:r>
     </w:p>
@@ -3221,7 +3244,6 @@
           <w:szCs w:val="24"/>
         </w:rPr>
       </w:pPr>
-      <w:proofErr w:type="spellStart"/>
       <w:r>
         <w:rPr>
           <w:rFonts w:ascii="Arial" w:eastAsia="Arial" w:hAnsi="Arial" w:cs="Arial"/>
@@ -3231,7 +3253,6 @@
         </w:rPr>
         <w:t>GitHub</w:t>
       </w:r>
-      <w:proofErr w:type="spellEnd"/>
     </w:p>
     <w:p>
       <w:pPr>
@@ -3277,7 +3298,6 @@
           <w:szCs w:val="24"/>
         </w:rPr>
       </w:pPr>
-      <w:proofErr w:type="spellStart"/>
       <w:r>
         <w:rPr>
           <w:rFonts w:ascii="Arial" w:eastAsia="Arial" w:hAnsi="Arial" w:cs="Arial"/>
@@ -3287,7 +3307,6 @@
         </w:rPr>
         <w:t>Git</w:t>
       </w:r>
-      <w:proofErr w:type="spellEnd"/>
     </w:p>
     <w:p>
       <w:pPr>
@@ -4135,7 +4154,6 @@
           <w:sz w:val="24"/>
           <w:szCs w:val="24"/>
         </w:rPr>
-        <w:lastRenderedPageBreak/>
         <w:t xml:space="preserve">Actividades de la </w:t>
       </w:r>
       <w:r>
@@ -4242,7 +4260,7 @@
                 <wp:extent cx="2692400" cy="266700"/>
                 <wp:effectExtent l="0" t="0" r="0" b="0"/>
                 <wp:wrapNone/>
-                <wp:docPr id="5" name=""/>
+                <wp:docPr id="5" name="Rectángulo 5"/>
                 <wp:cNvGraphicFramePr/>
                 <a:graphic xmlns:a="http://schemas.openxmlformats.org/drawingml/2006/main">
                   <a:graphicData uri="http://schemas.microsoft.com/office/word/2010/wordprocessingShape">
@@ -4386,7 +4404,7 @@
                 <wp:extent cx="2692400" cy="241300"/>
                 <wp:effectExtent l="0" t="0" r="0" b="0"/>
                 <wp:wrapNone/>
-                <wp:docPr id="8" name=""/>
+                <wp:docPr id="8" name="Rectángulo 8"/>
                 <wp:cNvGraphicFramePr/>
                 <a:graphic xmlns:a="http://schemas.openxmlformats.org/drawingml/2006/main">
                   <a:graphicData uri="http://schemas.microsoft.com/office/word/2010/wordprocessingShape">
@@ -4522,7 +4540,7 @@
                 <wp:extent cx="3999505" cy="283579"/>
                 <wp:effectExtent l="0" t="0" r="20320" b="21590"/>
                 <wp:wrapNone/>
-                <wp:docPr id="6" name=""/>
+                <wp:docPr id="6" name="Rectángulo 6"/>
                 <wp:cNvGraphicFramePr/>
                 <a:graphic xmlns:a="http://schemas.openxmlformats.org/drawingml/2006/main">
                   <a:graphicData uri="http://schemas.microsoft.com/office/word/2010/wordprocessingShape">
@@ -4657,7 +4675,7 @@
                 <wp:extent cx="2692400" cy="241300"/>
                 <wp:effectExtent l="0" t="0" r="12700" b="25400"/>
                 <wp:wrapNone/>
-                <wp:docPr id="7" name=""/>
+                <wp:docPr id="7" name="Rectángulo 7"/>
                 <wp:cNvGraphicFramePr/>
                 <a:graphic xmlns:a="http://schemas.openxmlformats.org/drawingml/2006/main">
                   <a:graphicData uri="http://schemas.microsoft.com/office/word/2010/wordprocessingShape">
@@ -4911,7 +4929,7 @@
                 <wp:extent cx="2692400" cy="241300"/>
                 <wp:effectExtent l="0" t="0" r="12700" b="25400"/>
                 <wp:wrapNone/>
-                <wp:docPr id="10" name=""/>
+                <wp:docPr id="10" name="Rectángulo 10"/>
                 <wp:cNvGraphicFramePr/>
                 <a:graphic xmlns:a="http://schemas.openxmlformats.org/drawingml/2006/main">
                   <a:graphicData uri="http://schemas.microsoft.com/office/word/2010/wordprocessingShape">
@@ -5139,6 +5157,90 @@
     </w:p>
     <w:p>
       <w:pPr>
+        <w:spacing w:after="0"/>
+        <w:ind w:left="1080"/>
+        <w:rPr>
+          <w:rFonts w:ascii="Arial" w:eastAsia="Arial" w:hAnsi="Arial" w:cs="Arial"/>
+          <w:b/>
+          <w:sz w:val="24"/>
+          <w:szCs w:val="24"/>
+        </w:rPr>
+      </w:pPr>
+    </w:p>
+    <w:p>
+      <w:pPr>
+        <w:spacing w:after="0"/>
+        <w:ind w:left="1080"/>
+        <w:rPr>
+          <w:rFonts w:ascii="Arial" w:eastAsia="Arial" w:hAnsi="Arial" w:cs="Arial"/>
+          <w:b/>
+          <w:sz w:val="24"/>
+          <w:szCs w:val="24"/>
+        </w:rPr>
+      </w:pPr>
+    </w:p>
+    <w:p>
+      <w:pPr>
+        <w:spacing w:after="0"/>
+        <w:ind w:left="1080"/>
+        <w:rPr>
+          <w:rFonts w:ascii="Arial" w:eastAsia="Arial" w:hAnsi="Arial" w:cs="Arial"/>
+          <w:b/>
+          <w:sz w:val="24"/>
+          <w:szCs w:val="24"/>
+        </w:rPr>
+      </w:pPr>
+    </w:p>
+    <w:p>
+      <w:pPr>
+        <w:spacing w:after="0"/>
+        <w:ind w:left="1080"/>
+        <w:rPr>
+          <w:rFonts w:ascii="Arial" w:eastAsia="Arial" w:hAnsi="Arial" w:cs="Arial"/>
+          <w:b/>
+          <w:sz w:val="24"/>
+          <w:szCs w:val="24"/>
+        </w:rPr>
+      </w:pPr>
+    </w:p>
+    <w:p>
+      <w:pPr>
+        <w:spacing w:after="0"/>
+        <w:ind w:left="1080"/>
+        <w:rPr>
+          <w:rFonts w:ascii="Arial" w:eastAsia="Arial" w:hAnsi="Arial" w:cs="Arial"/>
+          <w:b/>
+          <w:sz w:val="24"/>
+          <w:szCs w:val="24"/>
+        </w:rPr>
+      </w:pPr>
+    </w:p>
+    <w:p>
+      <w:pPr>
+        <w:spacing w:after="0"/>
+        <w:ind w:left="1080"/>
+        <w:rPr>
+          <w:rFonts w:ascii="Arial" w:eastAsia="Arial" w:hAnsi="Arial" w:cs="Arial"/>
+          <w:b/>
+          <w:sz w:val="24"/>
+          <w:szCs w:val="24"/>
+        </w:rPr>
+      </w:pPr>
+    </w:p>
+    <w:p>
+      <w:pPr>
+        <w:spacing w:after="0"/>
+        <w:ind w:left="1080"/>
+        <w:rPr>
+          <w:rFonts w:ascii="Arial" w:eastAsia="Arial" w:hAnsi="Arial" w:cs="Arial"/>
+          <w:b/>
+          <w:sz w:val="24"/>
+          <w:szCs w:val="24"/>
+        </w:rPr>
+      </w:pPr>
+    </w:p>
+    <w:p>
+      <w:pPr>
         <w:numPr>
           <w:ilvl w:val="2"/>
           <w:numId w:val="8"/>
@@ -5159,7 +5261,6 @@
           <w:sz w:val="24"/>
           <w:szCs w:val="24"/>
         </w:rPr>
-        <w:lastRenderedPageBreak/>
         <w:t>Cuadro con los CI clasificados e identificados</w:t>
       </w:r>
     </w:p>
@@ -5481,16 +5582,8 @@
               <w:rPr>
                 <w:rFonts w:ascii="Arial" w:eastAsia="Arial" w:hAnsi="Arial" w:cs="Arial"/>
               </w:rPr>
-              <w:t>.</w:t>
-            </w:r>
-            <w:proofErr w:type="spellStart"/>
-            <w:r>
-              <w:rPr>
-                <w:rFonts w:ascii="Arial" w:eastAsia="Arial" w:hAnsi="Arial" w:cs="Arial"/>
-              </w:rPr>
-              <w:t>docx</w:t>
-            </w:r>
-            <w:proofErr w:type="spellEnd"/>
+              <w:t>.docx</w:t>
+            </w:r>
           </w:p>
         </w:tc>
         <w:tc>
@@ -5581,16 +5674,8 @@
               <w:rPr>
                 <w:rFonts w:ascii="Arial" w:eastAsia="Arial" w:hAnsi="Arial" w:cs="Arial"/>
               </w:rPr>
-              <w:t>.</w:t>
-            </w:r>
-            <w:proofErr w:type="spellStart"/>
-            <w:r>
-              <w:rPr>
-                <w:rFonts w:ascii="Arial" w:eastAsia="Arial" w:hAnsi="Arial" w:cs="Arial"/>
-              </w:rPr>
-              <w:t>docx</w:t>
-            </w:r>
-            <w:proofErr w:type="spellEnd"/>
+              <w:t>.docx</w:t>
+            </w:r>
           </w:p>
         </w:tc>
         <w:tc>
@@ -5681,16 +5766,8 @@
               <w:rPr>
                 <w:rFonts w:ascii="Arial" w:eastAsia="Arial" w:hAnsi="Arial" w:cs="Arial"/>
               </w:rPr>
-              <w:t>.</w:t>
-            </w:r>
-            <w:proofErr w:type="spellStart"/>
-            <w:r>
-              <w:rPr>
-                <w:rFonts w:ascii="Arial" w:eastAsia="Arial" w:hAnsi="Arial" w:cs="Arial"/>
-              </w:rPr>
-              <w:t>docx</w:t>
-            </w:r>
-            <w:proofErr w:type="spellEnd"/>
+              <w:t>.docx</w:t>
+            </w:r>
           </w:p>
         </w:tc>
         <w:tc>
@@ -5781,16 +5858,8 @@
               <w:rPr>
                 <w:rFonts w:ascii="Arial" w:eastAsia="Arial" w:hAnsi="Arial" w:cs="Arial"/>
               </w:rPr>
-              <w:t>.</w:t>
-            </w:r>
-            <w:proofErr w:type="spellStart"/>
-            <w:r>
-              <w:rPr>
-                <w:rFonts w:ascii="Arial" w:eastAsia="Arial" w:hAnsi="Arial" w:cs="Arial"/>
-              </w:rPr>
-              <w:t>docx</w:t>
-            </w:r>
-            <w:proofErr w:type="spellEnd"/>
+              <w:t>.docx</w:t>
+            </w:r>
           </w:p>
         </w:tc>
         <w:tc>
@@ -5882,16 +5951,8 @@
               <w:rPr>
                 <w:rFonts w:ascii="Arial" w:eastAsia="Arial" w:hAnsi="Arial" w:cs="Arial"/>
               </w:rPr>
-              <w:t>.</w:t>
-            </w:r>
-            <w:proofErr w:type="spellStart"/>
-            <w:r>
-              <w:rPr>
-                <w:rFonts w:ascii="Arial" w:eastAsia="Arial" w:hAnsi="Arial" w:cs="Arial"/>
-              </w:rPr>
-              <w:t>docx</w:t>
-            </w:r>
-            <w:proofErr w:type="spellEnd"/>
+              <w:t>.docx</w:t>
+            </w:r>
           </w:p>
         </w:tc>
         <w:tc>
@@ -5978,16 +6039,8 @@
               <w:rPr>
                 <w:rFonts w:ascii="Arial" w:eastAsia="Arial" w:hAnsi="Arial" w:cs="Arial"/>
               </w:rPr>
-              <w:t>.</w:t>
-            </w:r>
-            <w:proofErr w:type="spellStart"/>
-            <w:r>
-              <w:rPr>
-                <w:rFonts w:ascii="Arial" w:eastAsia="Arial" w:hAnsi="Arial" w:cs="Arial"/>
-              </w:rPr>
-              <w:t>docx</w:t>
-            </w:r>
-            <w:proofErr w:type="spellEnd"/>
+              <w:t>.docx</w:t>
+            </w:r>
           </w:p>
         </w:tc>
         <w:tc>
@@ -6096,16 +6149,8 @@
               <w:rPr>
                 <w:rFonts w:ascii="Arial" w:eastAsia="Arial" w:hAnsi="Arial" w:cs="Arial"/>
               </w:rPr>
-              <w:t>.</w:t>
-            </w:r>
-            <w:proofErr w:type="spellStart"/>
-            <w:r>
-              <w:rPr>
-                <w:rFonts w:ascii="Arial" w:eastAsia="Arial" w:hAnsi="Arial" w:cs="Arial"/>
-              </w:rPr>
-              <w:t>docx</w:t>
-            </w:r>
-            <w:proofErr w:type="spellEnd"/>
+              <w:t>.docx</w:t>
+            </w:r>
           </w:p>
         </w:tc>
         <w:tc>
@@ -6192,16 +6237,8 @@
               <w:rPr>
                 <w:rFonts w:ascii="Arial" w:eastAsia="Arial" w:hAnsi="Arial" w:cs="Arial"/>
               </w:rPr>
-              <w:t>.</w:t>
-            </w:r>
-            <w:proofErr w:type="spellStart"/>
-            <w:r>
-              <w:rPr>
-                <w:rFonts w:ascii="Arial" w:eastAsia="Arial" w:hAnsi="Arial" w:cs="Arial"/>
-              </w:rPr>
-              <w:t>docx</w:t>
-            </w:r>
-            <w:proofErr w:type="spellEnd"/>
+              <w:t>.docx</w:t>
+            </w:r>
           </w:p>
         </w:tc>
         <w:tc>
@@ -6292,16 +6329,8 @@
               <w:rPr>
                 <w:rFonts w:ascii="Arial" w:eastAsia="Arial" w:hAnsi="Arial" w:cs="Arial"/>
               </w:rPr>
-              <w:t>.</w:t>
-            </w:r>
-            <w:proofErr w:type="spellStart"/>
-            <w:r>
-              <w:rPr>
-                <w:rFonts w:ascii="Arial" w:eastAsia="Arial" w:hAnsi="Arial" w:cs="Arial"/>
-              </w:rPr>
-              <w:t>docx</w:t>
-            </w:r>
-            <w:proofErr w:type="spellEnd"/>
+              <w:t>.docx</w:t>
+            </w:r>
           </w:p>
         </w:tc>
         <w:tc>
@@ -6395,14 +6424,12 @@
               </w:rPr>
               <w:t>.</w:t>
             </w:r>
-            <w:proofErr w:type="spellStart"/>
             <w:r>
               <w:rPr>
                 <w:rFonts w:ascii="Arial" w:eastAsia="Arial" w:hAnsi="Arial" w:cs="Arial"/>
               </w:rPr>
               <w:t>docx</w:t>
             </w:r>
-            <w:proofErr w:type="spellEnd"/>
           </w:p>
         </w:tc>
         <w:tc>
@@ -6495,14 +6522,12 @@
               </w:rPr>
               <w:t>.</w:t>
             </w:r>
-            <w:proofErr w:type="spellStart"/>
             <w:r>
               <w:rPr>
                 <w:rFonts w:ascii="Arial" w:eastAsia="Arial" w:hAnsi="Arial" w:cs="Arial"/>
               </w:rPr>
               <w:t>docx</w:t>
             </w:r>
-            <w:proofErr w:type="spellEnd"/>
           </w:p>
         </w:tc>
         <w:tc>
@@ -6595,14 +6620,12 @@
               </w:rPr>
               <w:t>.</w:t>
             </w:r>
-            <w:proofErr w:type="spellStart"/>
             <w:r>
               <w:rPr>
                 <w:rFonts w:ascii="Arial" w:eastAsia="Arial" w:hAnsi="Arial" w:cs="Arial"/>
               </w:rPr>
               <w:t>docx</w:t>
             </w:r>
-            <w:proofErr w:type="spellEnd"/>
           </w:p>
         </w:tc>
         <w:tc>
@@ -6703,16 +6726,8 @@
               <w:rPr>
                 <w:rFonts w:ascii="Arial" w:eastAsia="Arial" w:hAnsi="Arial" w:cs="Arial"/>
               </w:rPr>
-              <w:t>.</w:t>
-            </w:r>
-            <w:proofErr w:type="spellStart"/>
-            <w:r>
-              <w:rPr>
-                <w:rFonts w:ascii="Arial" w:eastAsia="Arial" w:hAnsi="Arial" w:cs="Arial"/>
-              </w:rPr>
-              <w:t>docx</w:t>
-            </w:r>
-            <w:proofErr w:type="spellEnd"/>
+              <w:t>.docx</w:t>
+            </w:r>
           </w:p>
         </w:tc>
         <w:tc>
@@ -6804,16 +6819,8 @@
               <w:rPr>
                 <w:rFonts w:ascii="Arial" w:eastAsia="Arial" w:hAnsi="Arial" w:cs="Arial"/>
               </w:rPr>
-              <w:t>.</w:t>
-            </w:r>
-            <w:proofErr w:type="spellStart"/>
-            <w:r>
-              <w:rPr>
-                <w:rFonts w:ascii="Arial" w:eastAsia="Arial" w:hAnsi="Arial" w:cs="Arial"/>
-              </w:rPr>
-              <w:t>docx</w:t>
-            </w:r>
-            <w:proofErr w:type="spellEnd"/>
+              <w:t>.docx</w:t>
+            </w:r>
           </w:p>
         </w:tc>
         <w:tc>
@@ -7104,16 +7111,8 @@
               <w:rPr>
                 <w:rFonts w:ascii="Arial" w:eastAsia="Arial" w:hAnsi="Arial" w:cs="Arial"/>
               </w:rPr>
-              <w:t>.</w:t>
-            </w:r>
-            <w:proofErr w:type="spellStart"/>
-            <w:r>
-              <w:rPr>
-                <w:rFonts w:ascii="Arial" w:eastAsia="Arial" w:hAnsi="Arial" w:cs="Arial"/>
-              </w:rPr>
-              <w:t>exe</w:t>
-            </w:r>
-            <w:proofErr w:type="spellEnd"/>
+              <w:t>.exe</w:t>
+            </w:r>
           </w:p>
         </w:tc>
         <w:tc>
@@ -7212,16 +7211,8 @@
               <w:rPr>
                 <w:rFonts w:ascii="Arial" w:eastAsia="Arial" w:hAnsi="Arial" w:cs="Arial"/>
               </w:rPr>
-              <w:t>.</w:t>
-            </w:r>
-            <w:proofErr w:type="spellStart"/>
-            <w:r>
-              <w:rPr>
-                <w:rFonts w:ascii="Arial" w:eastAsia="Arial" w:hAnsi="Arial" w:cs="Arial"/>
-              </w:rPr>
-              <w:t>exe</w:t>
-            </w:r>
-            <w:proofErr w:type="spellEnd"/>
+              <w:t>.exe</w:t>
+            </w:r>
           </w:p>
         </w:tc>
         <w:tc>
@@ -7312,16 +7303,8 @@
               <w:rPr>
                 <w:rFonts w:ascii="Arial" w:eastAsia="Arial" w:hAnsi="Arial" w:cs="Arial"/>
               </w:rPr>
-              <w:t>.</w:t>
-            </w:r>
-            <w:proofErr w:type="spellStart"/>
-            <w:r>
-              <w:rPr>
-                <w:rFonts w:ascii="Arial" w:eastAsia="Arial" w:hAnsi="Arial" w:cs="Arial"/>
-              </w:rPr>
-              <w:t>docx</w:t>
-            </w:r>
-            <w:proofErr w:type="spellEnd"/>
+              <w:t>.docx</w:t>
+            </w:r>
           </w:p>
         </w:tc>
         <w:tc>
@@ -7412,16 +7395,8 @@
               <w:rPr>
                 <w:rFonts w:ascii="Arial" w:eastAsia="Arial" w:hAnsi="Arial" w:cs="Arial"/>
               </w:rPr>
-              <w:t>.</w:t>
-            </w:r>
-            <w:proofErr w:type="spellStart"/>
-            <w:r>
-              <w:rPr>
-                <w:rFonts w:ascii="Arial" w:eastAsia="Arial" w:hAnsi="Arial" w:cs="Arial"/>
-              </w:rPr>
-              <w:t>docx</w:t>
-            </w:r>
-            <w:proofErr w:type="spellEnd"/>
+              <w:t>.docx</w:t>
+            </w:r>
           </w:p>
         </w:tc>
         <w:tc>
@@ -7512,16 +7487,8 @@
               <w:rPr>
                 <w:rFonts w:ascii="Arial" w:eastAsia="Arial" w:hAnsi="Arial" w:cs="Arial"/>
               </w:rPr>
-              <w:t>.</w:t>
-            </w:r>
-            <w:proofErr w:type="spellStart"/>
-            <w:r>
-              <w:rPr>
-                <w:rFonts w:ascii="Arial" w:eastAsia="Arial" w:hAnsi="Arial" w:cs="Arial"/>
-              </w:rPr>
-              <w:t>exe</w:t>
-            </w:r>
-            <w:proofErr w:type="spellEnd"/>
+              <w:t>.exe</w:t>
+            </w:r>
           </w:p>
         </w:tc>
         <w:tc>
@@ -7612,16 +7579,8 @@
               <w:rPr>
                 <w:rFonts w:ascii="Arial" w:eastAsia="Arial" w:hAnsi="Arial" w:cs="Arial"/>
               </w:rPr>
-              <w:t>.</w:t>
-            </w:r>
-            <w:proofErr w:type="spellStart"/>
-            <w:r>
-              <w:rPr>
-                <w:rFonts w:ascii="Arial" w:eastAsia="Arial" w:hAnsi="Arial" w:cs="Arial"/>
-              </w:rPr>
-              <w:t>docx</w:t>
-            </w:r>
-            <w:proofErr w:type="spellEnd"/>
+              <w:t>.docx</w:t>
+            </w:r>
           </w:p>
         </w:tc>
         <w:tc>
@@ -7722,16 +7681,8 @@
               <w:rPr>
                 <w:rFonts w:ascii="Arial" w:eastAsia="Arial" w:hAnsi="Arial" w:cs="Arial"/>
               </w:rPr>
-              <w:t>.</w:t>
-            </w:r>
-            <w:proofErr w:type="spellStart"/>
-            <w:r>
-              <w:rPr>
-                <w:rFonts w:ascii="Arial" w:eastAsia="Arial" w:hAnsi="Arial" w:cs="Arial"/>
-              </w:rPr>
-              <w:t>docx</w:t>
-            </w:r>
-            <w:proofErr w:type="spellEnd"/>
+              <w:t>.docx</w:t>
+            </w:r>
           </w:p>
         </w:tc>
         <w:tc>
@@ -7769,6 +7720,7 @@
               <w:rPr>
                 <w:rFonts w:ascii="Arial" w:eastAsia="Arial" w:hAnsi="Arial" w:cs="Arial"/>
               </w:rPr>
+              <w:lastRenderedPageBreak/>
               <w:t>E</w:t>
             </w:r>
           </w:p>
@@ -7823,16 +7775,8 @@
               <w:rPr>
                 <w:rFonts w:ascii="Arial" w:eastAsia="Arial" w:hAnsi="Arial" w:cs="Arial"/>
               </w:rPr>
-              <w:t>.</w:t>
-            </w:r>
-            <w:proofErr w:type="spellStart"/>
-            <w:r>
-              <w:rPr>
-                <w:rFonts w:ascii="Arial" w:eastAsia="Arial" w:hAnsi="Arial" w:cs="Arial"/>
-              </w:rPr>
-              <w:t>docx</w:t>
-            </w:r>
-            <w:proofErr w:type="spellEnd"/>
+              <w:t>.docx</w:t>
+            </w:r>
           </w:p>
         </w:tc>
         <w:tc>
@@ -7869,7 +7813,6 @@
               <w:rPr>
                 <w:rFonts w:ascii="Arial" w:eastAsia="Arial" w:hAnsi="Arial" w:cs="Arial"/>
               </w:rPr>
-              <w:lastRenderedPageBreak/>
               <w:t>E</w:t>
             </w:r>
           </w:p>
@@ -7924,16 +7867,8 @@
               <w:rPr>
                 <w:rFonts w:ascii="Arial" w:eastAsia="Arial" w:hAnsi="Arial" w:cs="Arial"/>
               </w:rPr>
-              <w:t>.</w:t>
-            </w:r>
-            <w:proofErr w:type="spellStart"/>
-            <w:r>
-              <w:rPr>
-                <w:rFonts w:ascii="Arial" w:eastAsia="Arial" w:hAnsi="Arial" w:cs="Arial"/>
-              </w:rPr>
-              <w:t>docx</w:t>
-            </w:r>
-            <w:proofErr w:type="spellEnd"/>
+              <w:t>.docx</w:t>
+            </w:r>
           </w:p>
         </w:tc>
         <w:tc>
@@ -8024,16 +7959,8 @@
               <w:rPr>
                 <w:rFonts w:ascii="Arial" w:eastAsia="Arial" w:hAnsi="Arial" w:cs="Arial"/>
               </w:rPr>
-              <w:t>.</w:t>
-            </w:r>
-            <w:proofErr w:type="spellStart"/>
-            <w:r>
-              <w:rPr>
-                <w:rFonts w:ascii="Arial" w:eastAsia="Arial" w:hAnsi="Arial" w:cs="Arial"/>
-              </w:rPr>
-              <w:t>docx</w:t>
-            </w:r>
-            <w:proofErr w:type="spellEnd"/>
+              <w:t>.docx</w:t>
+            </w:r>
           </w:p>
         </w:tc>
         <w:tc>
@@ -8134,16 +8061,8 @@
               <w:rPr>
                 <w:rFonts w:ascii="Arial" w:eastAsia="Arial" w:hAnsi="Arial" w:cs="Arial"/>
               </w:rPr>
-              <w:t>.</w:t>
-            </w:r>
-            <w:proofErr w:type="spellStart"/>
-            <w:r>
-              <w:rPr>
-                <w:rFonts w:ascii="Arial" w:eastAsia="Arial" w:hAnsi="Arial" w:cs="Arial"/>
-              </w:rPr>
-              <w:t>docx</w:t>
-            </w:r>
-            <w:proofErr w:type="spellEnd"/>
+              <w:t>.docx</w:t>
+            </w:r>
           </w:p>
         </w:tc>
         <w:tc>
@@ -8229,16 +8148,8 @@
               <w:rPr>
                 <w:rFonts w:ascii="Arial" w:eastAsia="Arial" w:hAnsi="Arial" w:cs="Arial"/>
               </w:rPr>
-              <w:t>.</w:t>
-            </w:r>
-            <w:proofErr w:type="spellStart"/>
-            <w:r>
-              <w:rPr>
-                <w:rFonts w:ascii="Arial" w:eastAsia="Arial" w:hAnsi="Arial" w:cs="Arial"/>
-              </w:rPr>
-              <w:t>docx</w:t>
-            </w:r>
-            <w:proofErr w:type="spellEnd"/>
+              <w:t>.docx</w:t>
+            </w:r>
           </w:p>
         </w:tc>
         <w:tc>
@@ -8324,16 +8235,8 @@
               <w:rPr>
                 <w:rFonts w:ascii="Arial" w:eastAsia="Arial" w:hAnsi="Arial" w:cs="Arial"/>
               </w:rPr>
-              <w:t>.</w:t>
-            </w:r>
-            <w:proofErr w:type="spellStart"/>
-            <w:r>
-              <w:rPr>
-                <w:rFonts w:ascii="Arial" w:eastAsia="Arial" w:hAnsi="Arial" w:cs="Arial"/>
-              </w:rPr>
-              <w:t>docx</w:t>
-            </w:r>
-            <w:proofErr w:type="spellEnd"/>
+              <w:t>.docx</w:t>
+            </w:r>
           </w:p>
         </w:tc>
         <w:tc>
@@ -10574,6 +10477,7 @@
               <w:rPr>
                 <w:rFonts w:ascii="Arial" w:eastAsia="Arial" w:hAnsi="Arial" w:cs="Arial"/>
               </w:rPr>
+              <w:lastRenderedPageBreak/>
               <w:t>MA</w:t>
             </w:r>
           </w:p>
@@ -10676,7 +10580,6 @@
               <w:rPr>
                 <w:rFonts w:ascii="Arial" w:eastAsia="Arial" w:hAnsi="Arial" w:cs="Arial"/>
               </w:rPr>
-              <w:lastRenderedPageBreak/>
               <w:t>DT</w:t>
             </w:r>
           </w:p>
@@ -11146,7 +11049,7 @@
           <w:sz w:val="24"/>
           <w:szCs w:val="24"/>
         </w:rPr>
-        <w:t xml:space="preserve">3.- </w:t>
+        <w:t>3.2</w:t>
       </w:r>
       <w:r>
         <w:rPr>
@@ -11155,7 +11058,7 @@
           <w:sz w:val="24"/>
           <w:szCs w:val="24"/>
         </w:rPr>
-        <w:t>Actividades</w:t>
+        <w:t>. Control de la Configuración</w:t>
       </w:r>
     </w:p>
     <w:p>
@@ -11174,26 +11077,16 @@
           <w:sz w:val="24"/>
           <w:szCs w:val="24"/>
         </w:rPr>
-        <w:t>3.1. Control de la Configuración</w:t>
+        <w:t>3.2</w:t>
       </w:r>
-    </w:p>
-    <w:p>
-      <w:pPr>
+      <w:r>
         <w:rPr>
           <w:rFonts w:ascii="Arial" w:eastAsia="Arial" w:hAnsi="Arial" w:cs="Arial"/>
           <w:b/>
           <w:sz w:val="24"/>
           <w:szCs w:val="24"/>
         </w:rPr>
-      </w:pPr>
-      <w:r>
-        <w:rPr>
-          <w:rFonts w:ascii="Arial" w:eastAsia="Arial" w:hAnsi="Arial" w:cs="Arial"/>
-          <w:b/>
-          <w:sz w:val="24"/>
-          <w:szCs w:val="24"/>
-        </w:rPr>
-        <w:t>3.1.1. Líneas Bases</w:t>
+        <w:t>.1. Líneas Bases</w:t>
       </w:r>
     </w:p>
     <w:tbl>
@@ -12200,7 +12093,25 @@
           <w:sz w:val="24"/>
           <w:szCs w:val="24"/>
         </w:rPr>
-        <w:t>3.1.2. Librerías Controladas</w:t>
+        <w:t>3.</w:t>
+      </w:r>
+      <w:r>
+        <w:rPr>
+          <w:rFonts w:ascii="Arial" w:eastAsia="Arial" w:hAnsi="Arial" w:cs="Arial"/>
+          <w:b/>
+          <w:sz w:val="24"/>
+          <w:szCs w:val="24"/>
+        </w:rPr>
+        <w:t>2</w:t>
+      </w:r>
+      <w:r>
+        <w:rPr>
+          <w:rFonts w:ascii="Arial" w:eastAsia="Arial" w:hAnsi="Arial" w:cs="Arial"/>
+          <w:b/>
+          <w:sz w:val="24"/>
+          <w:szCs w:val="24"/>
+        </w:rPr>
+        <w:t>.2. Librerías Controladas</w:t>
       </w:r>
     </w:p>
     <w:p>
@@ -12325,8 +12236,1560 @@
           <w:szCs w:val="18"/>
         </w:rPr>
       </w:pPr>
-      <w:bookmarkStart w:id="0" w:name="_GoBack"/>
-      <w:bookmarkEnd w:id="0"/>
+    </w:p>
+    <w:p>
+      <w:pPr>
+        <w:pStyle w:val="Prrafodelista"/>
+        <w:ind w:left="1440"/>
+        <w:rPr>
+          <w:rFonts w:ascii="Arial" w:eastAsia="Arial" w:hAnsi="Arial" w:cs="Arial"/>
+          <w:sz w:val="24"/>
+          <w:szCs w:val="24"/>
+        </w:rPr>
+      </w:pPr>
+    </w:p>
+    <w:p>
+      <w:pPr>
+        <w:pStyle w:val="Prrafodelista"/>
+        <w:numPr>
+          <w:ilvl w:val="0"/>
+          <w:numId w:val="13"/>
+        </w:numPr>
+        <w:rPr>
+          <w:rFonts w:ascii="Arial" w:eastAsia="Arial" w:hAnsi="Arial" w:cs="Arial"/>
+          <w:b/>
+          <w:sz w:val="24"/>
+          <w:szCs w:val="24"/>
+        </w:rPr>
+      </w:pPr>
+      <w:r>
+        <w:rPr>
+          <w:rFonts w:ascii="Arial" w:eastAsia="Arial" w:hAnsi="Arial" w:cs="Arial"/>
+          <w:b/>
+          <w:sz w:val="24"/>
+          <w:szCs w:val="24"/>
+        </w:rPr>
+        <w:t xml:space="preserve">Gestión: </w:t>
+      </w:r>
+    </w:p>
+    <w:p>
+      <w:pPr>
+        <w:pStyle w:val="Prrafodelista"/>
+        <w:ind w:left="1440"/>
+        <w:rPr>
+          <w:rFonts w:ascii="Arial" w:eastAsia="Arial" w:hAnsi="Arial" w:cs="Arial"/>
+          <w:sz w:val="24"/>
+          <w:szCs w:val="24"/>
+        </w:rPr>
+      </w:pPr>
+      <w:r>
+        <w:rPr>
+          <w:rFonts w:ascii="Arial" w:eastAsia="Arial" w:hAnsi="Arial" w:cs="Arial"/>
+          <w:sz w:val="24"/>
+          <w:szCs w:val="24"/>
+        </w:rPr>
+        <w:t xml:space="preserve">El responsable es el bibliotecario. </w:t>
+      </w:r>
+    </w:p>
+    <w:p>
+      <w:pPr>
+        <w:pStyle w:val="Prrafodelista"/>
+        <w:ind w:left="1440"/>
+        <w:jc w:val="both"/>
+        <w:rPr>
+          <w:rFonts w:ascii="Arial" w:eastAsia="Arial" w:hAnsi="Arial" w:cs="Arial"/>
+          <w:sz w:val="24"/>
+          <w:szCs w:val="24"/>
+        </w:rPr>
+      </w:pPr>
+      <w:r>
+        <w:rPr>
+          <w:rFonts w:ascii="Arial" w:eastAsia="Arial" w:hAnsi="Arial" w:cs="Arial"/>
+          <w:sz w:val="24"/>
+          <w:szCs w:val="24"/>
+        </w:rPr>
+        <w:t>Se encarga de mantener actualizada la documentación de todos los proyectos.</w:t>
+      </w:r>
+    </w:p>
+    <w:p>
+      <w:pPr>
+        <w:pStyle w:val="Prrafodelista"/>
+        <w:ind w:left="1440"/>
+        <w:rPr>
+          <w:rFonts w:ascii="Arial" w:eastAsia="Arial" w:hAnsi="Arial" w:cs="Arial"/>
+          <w:sz w:val="24"/>
+          <w:szCs w:val="24"/>
+        </w:rPr>
+      </w:pPr>
+      <w:r>
+        <w:rPr>
+          <w:rFonts w:ascii="Arial" w:eastAsia="Arial" w:hAnsi="Arial" w:cs="Arial"/>
+          <w:sz w:val="24"/>
+          <w:szCs w:val="24"/>
+        </w:rPr>
+        <w:t xml:space="preserve">Contiene </w:t>
+      </w:r>
+      <w:r>
+        <w:rPr>
+          <w:rFonts w:ascii="Arial" w:eastAsia="Arial" w:hAnsi="Arial" w:cs="Arial"/>
+          <w:sz w:val="24"/>
+          <w:szCs w:val="24"/>
+        </w:rPr>
+        <w:t>los p</w:t>
+      </w:r>
+      <w:r>
+        <w:rPr>
+          <w:rFonts w:ascii="Arial" w:eastAsia="Arial" w:hAnsi="Arial" w:cs="Arial"/>
+          <w:sz w:val="24"/>
+          <w:szCs w:val="24"/>
+        </w:rPr>
+        <w:t>lanes</w:t>
+      </w:r>
+      <w:r>
+        <w:rPr>
+          <w:rFonts w:ascii="Arial" w:eastAsia="Arial" w:hAnsi="Arial" w:cs="Arial"/>
+          <w:sz w:val="24"/>
+          <w:szCs w:val="24"/>
+        </w:rPr>
+        <w:t xml:space="preserve"> y d</w:t>
+      </w:r>
+      <w:r>
+        <w:rPr>
+          <w:rFonts w:ascii="Arial" w:eastAsia="Arial" w:hAnsi="Arial" w:cs="Arial"/>
+          <w:sz w:val="24"/>
+          <w:szCs w:val="24"/>
+        </w:rPr>
+        <w:t>ocumentos</w:t>
+      </w:r>
+      <w:r>
+        <w:rPr>
+          <w:rFonts w:ascii="Arial" w:eastAsia="Arial" w:hAnsi="Arial" w:cs="Arial"/>
+          <w:sz w:val="24"/>
+          <w:szCs w:val="24"/>
+        </w:rPr>
+        <w:t xml:space="preserve"> de todos los proyectos</w:t>
+      </w:r>
+      <w:r>
+        <w:rPr>
+          <w:rFonts w:ascii="Arial" w:eastAsia="Arial" w:hAnsi="Arial" w:cs="Arial"/>
+          <w:sz w:val="24"/>
+          <w:szCs w:val="24"/>
+        </w:rPr>
+        <w:t>.</w:t>
+      </w:r>
+    </w:p>
+    <w:p>
+      <w:pPr>
+        <w:pStyle w:val="Prrafodelista"/>
+        <w:ind w:left="1440"/>
+        <w:rPr>
+          <w:rFonts w:ascii="Arial" w:eastAsia="Arial" w:hAnsi="Arial" w:cs="Arial"/>
+          <w:sz w:val="24"/>
+          <w:szCs w:val="24"/>
+        </w:rPr>
+      </w:pPr>
+    </w:p>
+    <w:tbl>
+      <w:tblPr>
+        <w:tblStyle w:val="Tablaconcuadrcula"/>
+        <w:tblW w:w="0" w:type="auto"/>
+        <w:tblInd w:w="1440" w:type="dxa"/>
+        <w:tblLook w:val="04A0" w:firstRow="1" w:lastRow="0" w:firstColumn="1" w:lastColumn="0" w:noHBand="0" w:noVBand="1"/>
+      </w:tblPr>
+      <w:tblGrid>
+        <w:gridCol w:w="2951"/>
+        <w:gridCol w:w="3885"/>
+      </w:tblGrid>
+      <w:tr>
+        <w:tc>
+          <w:tcPr>
+            <w:tcW w:w="2951" w:type="dxa"/>
+            <w:shd w:val="clear" w:color="auto" w:fill="DEEAF6" w:themeFill="accent1" w:themeFillTint="33"/>
+          </w:tcPr>
+          <w:p>
+            <w:pPr>
+              <w:pStyle w:val="Prrafodelista"/>
+              <w:pBdr>
+                <w:top w:val="none" w:sz="0" w:space="0" w:color="auto"/>
+                <w:left w:val="none" w:sz="0" w:space="0" w:color="auto"/>
+                <w:bottom w:val="none" w:sz="0" w:space="0" w:color="auto"/>
+                <w:right w:val="none" w:sz="0" w:space="0" w:color="auto"/>
+                <w:between w:val="none" w:sz="0" w:space="0" w:color="auto"/>
+              </w:pBdr>
+              <w:ind w:left="0"/>
+              <w:jc w:val="center"/>
+              <w:rPr>
+                <w:rFonts w:ascii="Arial" w:eastAsia="Arial" w:hAnsi="Arial" w:cs="Arial"/>
+                <w:b/>
+                <w:sz w:val="24"/>
+                <w:szCs w:val="24"/>
+              </w:rPr>
+            </w:pPr>
+            <w:r>
+              <w:rPr>
+                <w:rFonts w:ascii="Arial" w:eastAsia="Arial" w:hAnsi="Arial" w:cs="Arial"/>
+                <w:b/>
+                <w:sz w:val="24"/>
+                <w:szCs w:val="24"/>
+              </w:rPr>
+              <w:t>ROL</w:t>
+            </w:r>
+          </w:p>
+        </w:tc>
+        <w:tc>
+          <w:tcPr>
+            <w:tcW w:w="3885" w:type="dxa"/>
+            <w:shd w:val="clear" w:color="auto" w:fill="DEEAF6" w:themeFill="accent1" w:themeFillTint="33"/>
+          </w:tcPr>
+          <w:p>
+            <w:pPr>
+              <w:pStyle w:val="Prrafodelista"/>
+              <w:pBdr>
+                <w:top w:val="none" w:sz="0" w:space="0" w:color="auto"/>
+                <w:left w:val="none" w:sz="0" w:space="0" w:color="auto"/>
+                <w:bottom w:val="none" w:sz="0" w:space="0" w:color="auto"/>
+                <w:right w:val="none" w:sz="0" w:space="0" w:color="auto"/>
+                <w:between w:val="none" w:sz="0" w:space="0" w:color="auto"/>
+              </w:pBdr>
+              <w:ind w:left="0"/>
+              <w:jc w:val="center"/>
+              <w:rPr>
+                <w:rFonts w:ascii="Arial" w:eastAsia="Arial" w:hAnsi="Arial" w:cs="Arial"/>
+                <w:b/>
+                <w:sz w:val="24"/>
+                <w:szCs w:val="24"/>
+              </w:rPr>
+            </w:pPr>
+            <w:r>
+              <w:rPr>
+                <w:rFonts w:ascii="Arial" w:eastAsia="Arial" w:hAnsi="Arial" w:cs="Arial"/>
+                <w:b/>
+                <w:sz w:val="24"/>
+                <w:szCs w:val="24"/>
+              </w:rPr>
+              <w:t>TIPO DE ACCESO</w:t>
+            </w:r>
+          </w:p>
+        </w:tc>
+      </w:tr>
+      <w:tr>
+        <w:tc>
+          <w:tcPr>
+            <w:tcW w:w="2951" w:type="dxa"/>
+          </w:tcPr>
+          <w:p>
+            <w:pPr>
+              <w:pStyle w:val="Prrafodelista"/>
+              <w:pBdr>
+                <w:top w:val="none" w:sz="0" w:space="0" w:color="auto"/>
+                <w:left w:val="none" w:sz="0" w:space="0" w:color="auto"/>
+                <w:bottom w:val="none" w:sz="0" w:space="0" w:color="auto"/>
+                <w:right w:val="none" w:sz="0" w:space="0" w:color="auto"/>
+                <w:between w:val="none" w:sz="0" w:space="0" w:color="auto"/>
+              </w:pBdr>
+              <w:ind w:left="0"/>
+              <w:rPr>
+                <w:rFonts w:ascii="Arial" w:eastAsia="Arial" w:hAnsi="Arial" w:cs="Arial"/>
+                <w:sz w:val="24"/>
+                <w:szCs w:val="24"/>
+              </w:rPr>
+            </w:pPr>
+            <w:r>
+              <w:rPr>
+                <w:rFonts w:ascii="Arial" w:eastAsia="Arial" w:hAnsi="Arial" w:cs="Arial"/>
+                <w:sz w:val="24"/>
+                <w:szCs w:val="24"/>
+              </w:rPr>
+              <w:t>Gestor de Configuración</w:t>
+            </w:r>
+          </w:p>
+        </w:tc>
+        <w:tc>
+          <w:tcPr>
+            <w:tcW w:w="3885" w:type="dxa"/>
+          </w:tcPr>
+          <w:p>
+            <w:pPr>
+              <w:pStyle w:val="Prrafodelista"/>
+              <w:pBdr>
+                <w:top w:val="none" w:sz="0" w:space="0" w:color="auto"/>
+                <w:left w:val="none" w:sz="0" w:space="0" w:color="auto"/>
+                <w:bottom w:val="none" w:sz="0" w:space="0" w:color="auto"/>
+                <w:right w:val="none" w:sz="0" w:space="0" w:color="auto"/>
+                <w:between w:val="none" w:sz="0" w:space="0" w:color="auto"/>
+              </w:pBdr>
+              <w:ind w:left="0"/>
+              <w:rPr>
+                <w:rFonts w:ascii="Arial" w:eastAsia="Arial" w:hAnsi="Arial" w:cs="Arial"/>
+                <w:sz w:val="24"/>
+                <w:szCs w:val="24"/>
+              </w:rPr>
+            </w:pPr>
+            <w:r>
+              <w:rPr>
+                <w:rFonts w:ascii="Arial" w:eastAsia="Arial" w:hAnsi="Arial" w:cs="Arial"/>
+                <w:sz w:val="24"/>
+                <w:szCs w:val="24"/>
+              </w:rPr>
+              <w:t>Le</w:t>
+            </w:r>
+            <w:r>
+              <w:rPr>
+                <w:rFonts w:ascii="Arial" w:eastAsia="Arial" w:hAnsi="Arial" w:cs="Arial"/>
+                <w:sz w:val="24"/>
+                <w:szCs w:val="24"/>
+              </w:rPr>
+              <w:t>er</w:t>
+            </w:r>
+            <w:r>
+              <w:rPr>
+                <w:rFonts w:ascii="Arial" w:eastAsia="Arial" w:hAnsi="Arial" w:cs="Arial"/>
+                <w:sz w:val="24"/>
+                <w:szCs w:val="24"/>
+              </w:rPr>
+              <w:t>.</w:t>
+            </w:r>
+          </w:p>
+        </w:tc>
+      </w:tr>
+      <w:tr>
+        <w:tc>
+          <w:tcPr>
+            <w:tcW w:w="2951" w:type="dxa"/>
+          </w:tcPr>
+          <w:p>
+            <w:pPr>
+              <w:pStyle w:val="Prrafodelista"/>
+              <w:pBdr>
+                <w:top w:val="none" w:sz="0" w:space="0" w:color="auto"/>
+                <w:left w:val="none" w:sz="0" w:space="0" w:color="auto"/>
+                <w:bottom w:val="none" w:sz="0" w:space="0" w:color="auto"/>
+                <w:right w:val="none" w:sz="0" w:space="0" w:color="auto"/>
+                <w:between w:val="none" w:sz="0" w:space="0" w:color="auto"/>
+              </w:pBdr>
+              <w:ind w:left="0"/>
+              <w:rPr>
+                <w:rFonts w:ascii="Arial" w:eastAsia="Arial" w:hAnsi="Arial" w:cs="Arial"/>
+                <w:sz w:val="24"/>
+                <w:szCs w:val="24"/>
+              </w:rPr>
+            </w:pPr>
+            <w:r>
+              <w:rPr>
+                <w:rFonts w:ascii="Arial" w:eastAsia="Arial" w:hAnsi="Arial" w:cs="Arial"/>
+                <w:sz w:val="24"/>
+                <w:szCs w:val="24"/>
+              </w:rPr>
+              <w:t>Bibliotecario</w:t>
+            </w:r>
+          </w:p>
+        </w:tc>
+        <w:tc>
+          <w:tcPr>
+            <w:tcW w:w="3885" w:type="dxa"/>
+          </w:tcPr>
+          <w:p>
+            <w:pPr>
+              <w:pStyle w:val="Prrafodelista"/>
+              <w:pBdr>
+                <w:top w:val="none" w:sz="0" w:space="0" w:color="auto"/>
+                <w:left w:val="none" w:sz="0" w:space="0" w:color="auto"/>
+                <w:bottom w:val="none" w:sz="0" w:space="0" w:color="auto"/>
+                <w:right w:val="none" w:sz="0" w:space="0" w:color="auto"/>
+                <w:between w:val="none" w:sz="0" w:space="0" w:color="auto"/>
+              </w:pBdr>
+              <w:ind w:left="0"/>
+              <w:rPr>
+                <w:rFonts w:ascii="Arial" w:eastAsia="Arial" w:hAnsi="Arial" w:cs="Arial"/>
+                <w:sz w:val="24"/>
+                <w:szCs w:val="24"/>
+              </w:rPr>
+            </w:pPr>
+            <w:r>
+              <w:rPr>
+                <w:rFonts w:ascii="Arial" w:eastAsia="Arial" w:hAnsi="Arial" w:cs="Arial"/>
+                <w:sz w:val="24"/>
+                <w:szCs w:val="24"/>
+              </w:rPr>
+              <w:t xml:space="preserve">Leer, </w:t>
+            </w:r>
+            <w:r>
+              <w:rPr>
+                <w:rFonts w:ascii="Arial" w:eastAsia="Arial" w:hAnsi="Arial" w:cs="Arial"/>
+                <w:sz w:val="24"/>
+                <w:szCs w:val="24"/>
+              </w:rPr>
+              <w:t>escribir</w:t>
+            </w:r>
+            <w:r>
+              <w:rPr>
+                <w:rFonts w:ascii="Arial" w:eastAsia="Arial" w:hAnsi="Arial" w:cs="Arial"/>
+                <w:sz w:val="24"/>
+                <w:szCs w:val="24"/>
+              </w:rPr>
+              <w:t>, ejecutar</w:t>
+            </w:r>
+            <w:r>
+              <w:rPr>
+                <w:rFonts w:ascii="Arial" w:eastAsia="Arial" w:hAnsi="Arial" w:cs="Arial"/>
+                <w:sz w:val="24"/>
+                <w:szCs w:val="24"/>
+              </w:rPr>
+              <w:t xml:space="preserve"> </w:t>
+            </w:r>
+            <w:r>
+              <w:rPr>
+                <w:rFonts w:ascii="Arial" w:eastAsia="Arial" w:hAnsi="Arial" w:cs="Arial"/>
+                <w:sz w:val="24"/>
+                <w:szCs w:val="24"/>
+              </w:rPr>
+              <w:t>y eliminar.</w:t>
+            </w:r>
+          </w:p>
+        </w:tc>
+      </w:tr>
+      <w:tr>
+        <w:tc>
+          <w:tcPr>
+            <w:tcW w:w="2951" w:type="dxa"/>
+          </w:tcPr>
+          <w:p>
+            <w:pPr>
+              <w:pStyle w:val="Prrafodelista"/>
+              <w:pBdr>
+                <w:top w:val="none" w:sz="0" w:space="0" w:color="auto"/>
+                <w:left w:val="none" w:sz="0" w:space="0" w:color="auto"/>
+                <w:bottom w:val="none" w:sz="0" w:space="0" w:color="auto"/>
+                <w:right w:val="none" w:sz="0" w:space="0" w:color="auto"/>
+                <w:between w:val="none" w:sz="0" w:space="0" w:color="auto"/>
+              </w:pBdr>
+              <w:ind w:left="0"/>
+              <w:rPr>
+                <w:rFonts w:ascii="Arial" w:eastAsia="Arial" w:hAnsi="Arial" w:cs="Arial"/>
+                <w:sz w:val="24"/>
+                <w:szCs w:val="24"/>
+              </w:rPr>
+            </w:pPr>
+            <w:r>
+              <w:rPr>
+                <w:rFonts w:ascii="Arial" w:eastAsia="Arial" w:hAnsi="Arial" w:cs="Arial"/>
+                <w:sz w:val="24"/>
+                <w:szCs w:val="24"/>
+              </w:rPr>
+              <w:t>Equipo de desarrollo</w:t>
+            </w:r>
+          </w:p>
+        </w:tc>
+        <w:tc>
+          <w:tcPr>
+            <w:tcW w:w="3885" w:type="dxa"/>
+          </w:tcPr>
+          <w:p>
+            <w:pPr>
+              <w:pStyle w:val="Prrafodelista"/>
+              <w:pBdr>
+                <w:top w:val="none" w:sz="0" w:space="0" w:color="auto"/>
+                <w:left w:val="none" w:sz="0" w:space="0" w:color="auto"/>
+                <w:bottom w:val="none" w:sz="0" w:space="0" w:color="auto"/>
+                <w:right w:val="none" w:sz="0" w:space="0" w:color="auto"/>
+                <w:between w:val="none" w:sz="0" w:space="0" w:color="auto"/>
+              </w:pBdr>
+              <w:ind w:left="0"/>
+              <w:rPr>
+                <w:rFonts w:ascii="Arial" w:eastAsia="Arial" w:hAnsi="Arial" w:cs="Arial"/>
+                <w:sz w:val="24"/>
+                <w:szCs w:val="24"/>
+              </w:rPr>
+            </w:pPr>
+            <w:r>
+              <w:rPr>
+                <w:rFonts w:ascii="Arial" w:eastAsia="Arial" w:hAnsi="Arial" w:cs="Arial"/>
+                <w:sz w:val="24"/>
+                <w:szCs w:val="24"/>
+              </w:rPr>
+              <w:t>Leer.</w:t>
+            </w:r>
+          </w:p>
+        </w:tc>
+      </w:tr>
+    </w:tbl>
+    <w:p>
+      <w:pPr>
+        <w:pStyle w:val="Prrafodelista"/>
+        <w:ind w:left="1440"/>
+        <w:rPr>
+          <w:rFonts w:ascii="Arial" w:eastAsia="Arial" w:hAnsi="Arial" w:cs="Arial"/>
+          <w:b/>
+          <w:sz w:val="24"/>
+          <w:szCs w:val="24"/>
+        </w:rPr>
+      </w:pPr>
+    </w:p>
+    <w:p>
+      <w:pPr>
+        <w:pStyle w:val="Prrafodelista"/>
+        <w:ind w:left="1440"/>
+        <w:rPr>
+          <w:rFonts w:ascii="Arial" w:eastAsia="Arial" w:hAnsi="Arial" w:cs="Arial"/>
+          <w:b/>
+          <w:sz w:val="24"/>
+          <w:szCs w:val="24"/>
+        </w:rPr>
+      </w:pPr>
+    </w:p>
+    <w:p>
+      <w:pPr>
+        <w:pStyle w:val="Prrafodelista"/>
+        <w:ind w:left="1440"/>
+        <w:rPr>
+          <w:rFonts w:ascii="Arial" w:eastAsia="Arial" w:hAnsi="Arial" w:cs="Arial"/>
+          <w:b/>
+          <w:sz w:val="24"/>
+          <w:szCs w:val="24"/>
+        </w:rPr>
+      </w:pPr>
+    </w:p>
+    <w:p>
+      <w:pPr>
+        <w:pStyle w:val="Prrafodelista"/>
+        <w:numPr>
+          <w:ilvl w:val="0"/>
+          <w:numId w:val="13"/>
+        </w:numPr>
+        <w:rPr>
+          <w:rFonts w:ascii="Arial" w:eastAsia="Arial" w:hAnsi="Arial" w:cs="Arial"/>
+          <w:b/>
+          <w:sz w:val="24"/>
+          <w:szCs w:val="24"/>
+        </w:rPr>
+      </w:pPr>
+      <w:r>
+        <w:rPr>
+          <w:rFonts w:ascii="Arial" w:eastAsia="Arial" w:hAnsi="Arial" w:cs="Arial"/>
+          <w:b/>
+          <w:sz w:val="24"/>
+          <w:szCs w:val="24"/>
+        </w:rPr>
+        <w:t xml:space="preserve">Línea Base: </w:t>
+      </w:r>
+    </w:p>
+    <w:p>
+      <w:pPr>
+        <w:pStyle w:val="Prrafodelista"/>
+        <w:ind w:left="1440"/>
+        <w:jc w:val="both"/>
+        <w:rPr>
+          <w:rFonts w:ascii="Arial" w:eastAsia="Arial" w:hAnsi="Arial" w:cs="Arial"/>
+          <w:sz w:val="24"/>
+          <w:szCs w:val="24"/>
+        </w:rPr>
+      </w:pPr>
+      <w:r>
+        <w:rPr>
+          <w:rFonts w:ascii="Arial" w:eastAsia="Arial" w:hAnsi="Arial" w:cs="Arial"/>
+          <w:sz w:val="24"/>
+          <w:szCs w:val="24"/>
+        </w:rPr>
+        <w:t>El responsable es el Gestor de la configuración.</w:t>
+      </w:r>
+    </w:p>
+    <w:p>
+      <w:pPr>
+        <w:pStyle w:val="Prrafodelista"/>
+        <w:ind w:left="1440"/>
+        <w:jc w:val="both"/>
+        <w:rPr>
+          <w:rFonts w:ascii="Arial" w:eastAsia="Arial" w:hAnsi="Arial" w:cs="Arial"/>
+          <w:sz w:val="24"/>
+          <w:szCs w:val="24"/>
+        </w:rPr>
+      </w:pPr>
+      <w:r>
+        <w:rPr>
+          <w:rFonts w:ascii="Arial" w:eastAsia="Arial" w:hAnsi="Arial" w:cs="Arial"/>
+          <w:sz w:val="24"/>
+          <w:szCs w:val="24"/>
+        </w:rPr>
+        <w:t xml:space="preserve">Es el encargado de mantener actualizado las líneas bases, </w:t>
+      </w:r>
+      <w:r>
+        <w:rPr>
+          <w:rFonts w:ascii="Arial" w:eastAsia="Arial" w:hAnsi="Arial" w:cs="Arial"/>
+          <w:sz w:val="24"/>
+          <w:szCs w:val="24"/>
+        </w:rPr>
+        <w:t>éstas</w:t>
+      </w:r>
+      <w:r>
+        <w:rPr>
+          <w:rFonts w:ascii="Arial" w:eastAsia="Arial" w:hAnsi="Arial" w:cs="Arial"/>
+          <w:sz w:val="24"/>
+          <w:szCs w:val="24"/>
+        </w:rPr>
+        <w:t xml:space="preserve"> dependerán de los ítems de cada proyecto.</w:t>
+      </w:r>
+    </w:p>
+    <w:p>
+      <w:pPr>
+        <w:pStyle w:val="Prrafodelista"/>
+        <w:ind w:left="1440"/>
+        <w:rPr>
+          <w:rFonts w:ascii="Arial" w:eastAsia="Arial" w:hAnsi="Arial" w:cs="Arial"/>
+          <w:sz w:val="24"/>
+          <w:szCs w:val="24"/>
+        </w:rPr>
+      </w:pPr>
+      <w:r>
+        <w:rPr>
+          <w:rFonts w:ascii="Arial" w:eastAsia="Arial" w:hAnsi="Arial" w:cs="Arial"/>
+          <w:sz w:val="24"/>
+          <w:szCs w:val="24"/>
+        </w:rPr>
+        <w:t>Contiene las versiones revisadas y aprobadas de los Ítems.</w:t>
+      </w:r>
+    </w:p>
+    <w:p>
+      <w:pPr>
+        <w:pStyle w:val="Prrafodelista"/>
+        <w:ind w:left="1440"/>
+        <w:rPr>
+          <w:rFonts w:ascii="Arial" w:eastAsia="Arial" w:hAnsi="Arial" w:cs="Arial"/>
+          <w:sz w:val="24"/>
+          <w:szCs w:val="24"/>
+        </w:rPr>
+      </w:pPr>
+    </w:p>
+    <w:tbl>
+      <w:tblPr>
+        <w:tblStyle w:val="Tablaconcuadrcula"/>
+        <w:tblW w:w="0" w:type="auto"/>
+        <w:tblInd w:w="1440" w:type="dxa"/>
+        <w:tblLook w:val="04A0" w:firstRow="1" w:lastRow="0" w:firstColumn="1" w:lastColumn="0" w:noHBand="0" w:noVBand="1"/>
+      </w:tblPr>
+      <w:tblGrid>
+        <w:gridCol w:w="2951"/>
+        <w:gridCol w:w="3885"/>
+      </w:tblGrid>
+      <w:tr>
+        <w:tc>
+          <w:tcPr>
+            <w:tcW w:w="2951" w:type="dxa"/>
+            <w:shd w:val="clear" w:color="auto" w:fill="DEEAF6" w:themeFill="accent1" w:themeFillTint="33"/>
+          </w:tcPr>
+          <w:p>
+            <w:pPr>
+              <w:pStyle w:val="Prrafodelista"/>
+              <w:pBdr>
+                <w:top w:val="none" w:sz="0" w:space="0" w:color="auto"/>
+                <w:left w:val="none" w:sz="0" w:space="0" w:color="auto"/>
+                <w:bottom w:val="none" w:sz="0" w:space="0" w:color="auto"/>
+                <w:right w:val="none" w:sz="0" w:space="0" w:color="auto"/>
+                <w:between w:val="none" w:sz="0" w:space="0" w:color="auto"/>
+              </w:pBdr>
+              <w:ind w:left="0"/>
+              <w:jc w:val="center"/>
+              <w:rPr>
+                <w:rFonts w:ascii="Arial" w:eastAsia="Arial" w:hAnsi="Arial" w:cs="Arial"/>
+                <w:b/>
+                <w:sz w:val="24"/>
+                <w:szCs w:val="24"/>
+              </w:rPr>
+            </w:pPr>
+            <w:r>
+              <w:rPr>
+                <w:rFonts w:ascii="Arial" w:eastAsia="Arial" w:hAnsi="Arial" w:cs="Arial"/>
+                <w:b/>
+                <w:sz w:val="24"/>
+                <w:szCs w:val="24"/>
+              </w:rPr>
+              <w:t>ROL</w:t>
+            </w:r>
+          </w:p>
+        </w:tc>
+        <w:tc>
+          <w:tcPr>
+            <w:tcW w:w="3885" w:type="dxa"/>
+            <w:shd w:val="clear" w:color="auto" w:fill="DEEAF6" w:themeFill="accent1" w:themeFillTint="33"/>
+          </w:tcPr>
+          <w:p>
+            <w:pPr>
+              <w:pStyle w:val="Prrafodelista"/>
+              <w:pBdr>
+                <w:top w:val="none" w:sz="0" w:space="0" w:color="auto"/>
+                <w:left w:val="none" w:sz="0" w:space="0" w:color="auto"/>
+                <w:bottom w:val="none" w:sz="0" w:space="0" w:color="auto"/>
+                <w:right w:val="none" w:sz="0" w:space="0" w:color="auto"/>
+                <w:between w:val="none" w:sz="0" w:space="0" w:color="auto"/>
+              </w:pBdr>
+              <w:ind w:left="0"/>
+              <w:jc w:val="center"/>
+              <w:rPr>
+                <w:rFonts w:ascii="Arial" w:eastAsia="Arial" w:hAnsi="Arial" w:cs="Arial"/>
+                <w:b/>
+                <w:sz w:val="24"/>
+                <w:szCs w:val="24"/>
+              </w:rPr>
+            </w:pPr>
+            <w:r>
+              <w:rPr>
+                <w:rFonts w:ascii="Arial" w:eastAsia="Arial" w:hAnsi="Arial" w:cs="Arial"/>
+                <w:b/>
+                <w:sz w:val="24"/>
+                <w:szCs w:val="24"/>
+              </w:rPr>
+              <w:t>TIPO DE ACCESO</w:t>
+            </w:r>
+          </w:p>
+        </w:tc>
+      </w:tr>
+      <w:tr>
+        <w:tc>
+          <w:tcPr>
+            <w:tcW w:w="2951" w:type="dxa"/>
+          </w:tcPr>
+          <w:p>
+            <w:pPr>
+              <w:pStyle w:val="Prrafodelista"/>
+              <w:pBdr>
+                <w:top w:val="none" w:sz="0" w:space="0" w:color="auto"/>
+                <w:left w:val="none" w:sz="0" w:space="0" w:color="auto"/>
+                <w:bottom w:val="none" w:sz="0" w:space="0" w:color="auto"/>
+                <w:right w:val="none" w:sz="0" w:space="0" w:color="auto"/>
+                <w:between w:val="none" w:sz="0" w:space="0" w:color="auto"/>
+              </w:pBdr>
+              <w:ind w:left="0"/>
+              <w:rPr>
+                <w:rFonts w:ascii="Arial" w:eastAsia="Arial" w:hAnsi="Arial" w:cs="Arial"/>
+                <w:sz w:val="24"/>
+                <w:szCs w:val="24"/>
+              </w:rPr>
+            </w:pPr>
+            <w:r>
+              <w:rPr>
+                <w:rFonts w:ascii="Arial" w:eastAsia="Arial" w:hAnsi="Arial" w:cs="Arial"/>
+                <w:sz w:val="24"/>
+                <w:szCs w:val="24"/>
+              </w:rPr>
+              <w:t>Gestor de Configuración</w:t>
+            </w:r>
+          </w:p>
+        </w:tc>
+        <w:tc>
+          <w:tcPr>
+            <w:tcW w:w="3885" w:type="dxa"/>
+          </w:tcPr>
+          <w:p>
+            <w:pPr>
+              <w:pStyle w:val="Prrafodelista"/>
+              <w:pBdr>
+                <w:top w:val="none" w:sz="0" w:space="0" w:color="auto"/>
+                <w:left w:val="none" w:sz="0" w:space="0" w:color="auto"/>
+                <w:bottom w:val="none" w:sz="0" w:space="0" w:color="auto"/>
+                <w:right w:val="none" w:sz="0" w:space="0" w:color="auto"/>
+                <w:between w:val="none" w:sz="0" w:space="0" w:color="auto"/>
+              </w:pBdr>
+              <w:ind w:left="0"/>
+              <w:rPr>
+                <w:rFonts w:ascii="Arial" w:eastAsia="Arial" w:hAnsi="Arial" w:cs="Arial"/>
+                <w:sz w:val="24"/>
+                <w:szCs w:val="24"/>
+              </w:rPr>
+            </w:pPr>
+            <w:r>
+              <w:rPr>
+                <w:rFonts w:ascii="Arial" w:eastAsia="Arial" w:hAnsi="Arial" w:cs="Arial"/>
+                <w:sz w:val="24"/>
+                <w:szCs w:val="24"/>
+              </w:rPr>
+              <w:t>Leer, escribir, ejecutar y eliminar.</w:t>
+            </w:r>
+          </w:p>
+        </w:tc>
+      </w:tr>
+      <w:tr>
+        <w:tc>
+          <w:tcPr>
+            <w:tcW w:w="2951" w:type="dxa"/>
+          </w:tcPr>
+          <w:p>
+            <w:pPr>
+              <w:pStyle w:val="Prrafodelista"/>
+              <w:pBdr>
+                <w:top w:val="none" w:sz="0" w:space="0" w:color="auto"/>
+                <w:left w:val="none" w:sz="0" w:space="0" w:color="auto"/>
+                <w:bottom w:val="none" w:sz="0" w:space="0" w:color="auto"/>
+                <w:right w:val="none" w:sz="0" w:space="0" w:color="auto"/>
+                <w:between w:val="none" w:sz="0" w:space="0" w:color="auto"/>
+              </w:pBdr>
+              <w:ind w:left="0"/>
+              <w:rPr>
+                <w:rFonts w:ascii="Arial" w:eastAsia="Arial" w:hAnsi="Arial" w:cs="Arial"/>
+                <w:sz w:val="24"/>
+                <w:szCs w:val="24"/>
+              </w:rPr>
+            </w:pPr>
+            <w:r>
+              <w:rPr>
+                <w:rFonts w:ascii="Arial" w:eastAsia="Arial" w:hAnsi="Arial" w:cs="Arial"/>
+                <w:sz w:val="24"/>
+                <w:szCs w:val="24"/>
+              </w:rPr>
+              <w:t>Equipo de desarrollo</w:t>
+            </w:r>
+          </w:p>
+        </w:tc>
+        <w:tc>
+          <w:tcPr>
+            <w:tcW w:w="3885" w:type="dxa"/>
+          </w:tcPr>
+          <w:p>
+            <w:pPr>
+              <w:pStyle w:val="Prrafodelista"/>
+              <w:pBdr>
+                <w:top w:val="none" w:sz="0" w:space="0" w:color="auto"/>
+                <w:left w:val="none" w:sz="0" w:space="0" w:color="auto"/>
+                <w:bottom w:val="none" w:sz="0" w:space="0" w:color="auto"/>
+                <w:right w:val="none" w:sz="0" w:space="0" w:color="auto"/>
+                <w:between w:val="none" w:sz="0" w:space="0" w:color="auto"/>
+              </w:pBdr>
+              <w:ind w:left="0"/>
+              <w:rPr>
+                <w:rFonts w:ascii="Arial" w:eastAsia="Arial" w:hAnsi="Arial" w:cs="Arial"/>
+                <w:sz w:val="24"/>
+                <w:szCs w:val="24"/>
+              </w:rPr>
+            </w:pPr>
+            <w:r>
+              <w:rPr>
+                <w:rFonts w:ascii="Arial" w:eastAsia="Arial" w:hAnsi="Arial" w:cs="Arial"/>
+                <w:sz w:val="24"/>
+                <w:szCs w:val="24"/>
+              </w:rPr>
+              <w:t>Leer y ejecutar.</w:t>
+            </w:r>
+          </w:p>
+        </w:tc>
+      </w:tr>
+    </w:tbl>
+    <w:p>
+      <w:pPr>
+        <w:pStyle w:val="Prrafodelista"/>
+        <w:ind w:left="1440"/>
+        <w:rPr>
+          <w:rFonts w:ascii="Arial" w:eastAsia="Arial" w:hAnsi="Arial" w:cs="Arial"/>
+          <w:b/>
+          <w:sz w:val="24"/>
+          <w:szCs w:val="24"/>
+        </w:rPr>
+      </w:pPr>
+    </w:p>
+    <w:p>
+      <w:pPr>
+        <w:pStyle w:val="Prrafodelista"/>
+        <w:ind w:left="1440"/>
+        <w:rPr>
+          <w:rFonts w:ascii="Arial" w:eastAsia="Arial" w:hAnsi="Arial" w:cs="Arial"/>
+          <w:b/>
+          <w:sz w:val="24"/>
+          <w:szCs w:val="24"/>
+        </w:rPr>
+      </w:pPr>
+    </w:p>
+    <w:p>
+      <w:pPr>
+        <w:pStyle w:val="Prrafodelista"/>
+        <w:numPr>
+          <w:ilvl w:val="0"/>
+          <w:numId w:val="13"/>
+        </w:numPr>
+        <w:rPr>
+          <w:rFonts w:ascii="Arial" w:eastAsia="Arial" w:hAnsi="Arial" w:cs="Arial"/>
+          <w:b/>
+          <w:sz w:val="24"/>
+          <w:szCs w:val="24"/>
+        </w:rPr>
+      </w:pPr>
+      <w:r>
+        <w:rPr>
+          <w:rFonts w:ascii="Arial" w:eastAsia="Arial" w:hAnsi="Arial" w:cs="Arial"/>
+          <w:b/>
+          <w:sz w:val="24"/>
+          <w:szCs w:val="24"/>
+        </w:rPr>
+        <w:t>Desarrollo:</w:t>
+      </w:r>
+    </w:p>
+    <w:p>
+      <w:pPr>
+        <w:pStyle w:val="Prrafodelista"/>
+        <w:ind w:left="1440"/>
+        <w:jc w:val="both"/>
+        <w:rPr>
+          <w:rFonts w:ascii="Arial" w:eastAsia="Arial" w:hAnsi="Arial" w:cs="Arial"/>
+          <w:sz w:val="24"/>
+          <w:szCs w:val="24"/>
+        </w:rPr>
+      </w:pPr>
+      <w:r>
+        <w:rPr>
+          <w:rFonts w:ascii="Arial" w:eastAsia="Arial" w:hAnsi="Arial" w:cs="Arial"/>
+          <w:sz w:val="24"/>
+          <w:szCs w:val="24"/>
+        </w:rPr>
+        <w:t xml:space="preserve">Está a </w:t>
+      </w:r>
+      <w:r>
+        <w:rPr>
+          <w:rFonts w:ascii="Arial" w:eastAsia="Arial" w:hAnsi="Arial" w:cs="Arial"/>
+          <w:sz w:val="24"/>
+          <w:szCs w:val="24"/>
+        </w:rPr>
+        <w:t>cargo del equipo de desarrollo.</w:t>
+      </w:r>
+    </w:p>
+    <w:p>
+      <w:pPr>
+        <w:pStyle w:val="Prrafodelista"/>
+        <w:ind w:left="1440"/>
+        <w:jc w:val="both"/>
+        <w:rPr>
+          <w:rFonts w:ascii="Arial" w:eastAsia="Arial" w:hAnsi="Arial" w:cs="Arial"/>
+          <w:sz w:val="24"/>
+          <w:szCs w:val="24"/>
+        </w:rPr>
+      </w:pPr>
+      <w:r>
+        <w:rPr>
+          <w:rFonts w:ascii="Arial" w:eastAsia="Arial" w:hAnsi="Arial" w:cs="Arial"/>
+          <w:sz w:val="24"/>
+          <w:szCs w:val="24"/>
+        </w:rPr>
+        <w:t>Se encargan de diseñar, desarrollar y probar el software.</w:t>
+      </w:r>
+    </w:p>
+    <w:p>
+      <w:pPr>
+        <w:pStyle w:val="Prrafodelista"/>
+        <w:ind w:left="1440"/>
+        <w:jc w:val="both"/>
+        <w:rPr>
+          <w:rFonts w:ascii="Arial" w:eastAsia="Arial" w:hAnsi="Arial" w:cs="Arial"/>
+          <w:sz w:val="24"/>
+          <w:szCs w:val="24"/>
+        </w:rPr>
+      </w:pPr>
+      <w:r>
+        <w:rPr>
+          <w:rFonts w:ascii="Arial" w:eastAsia="Arial" w:hAnsi="Arial" w:cs="Arial"/>
+          <w:sz w:val="24"/>
+          <w:szCs w:val="24"/>
+        </w:rPr>
+        <w:lastRenderedPageBreak/>
+        <w:t>Contiene el código y documentación de los módulos del sistema</w:t>
+      </w:r>
+      <w:r>
+        <w:rPr>
+          <w:rFonts w:ascii="Arial" w:eastAsia="Arial" w:hAnsi="Arial" w:cs="Arial"/>
+          <w:sz w:val="24"/>
+          <w:szCs w:val="24"/>
+        </w:rPr>
+        <w:t>, pruebas unitarias y casos de prueba por cada proyecto.</w:t>
+      </w:r>
+    </w:p>
+    <w:p>
+      <w:pPr>
+        <w:pStyle w:val="Prrafodelista"/>
+        <w:ind w:left="1440"/>
+        <w:rPr>
+          <w:rFonts w:ascii="Arial" w:eastAsia="Arial" w:hAnsi="Arial" w:cs="Arial"/>
+          <w:b/>
+          <w:sz w:val="24"/>
+          <w:szCs w:val="24"/>
+        </w:rPr>
+      </w:pPr>
+    </w:p>
+    <w:tbl>
+      <w:tblPr>
+        <w:tblStyle w:val="Tablaconcuadrcula"/>
+        <w:tblW w:w="0" w:type="auto"/>
+        <w:tblInd w:w="1440" w:type="dxa"/>
+        <w:tblLook w:val="04A0" w:firstRow="1" w:lastRow="0" w:firstColumn="1" w:lastColumn="0" w:noHBand="0" w:noVBand="1"/>
+      </w:tblPr>
+      <w:tblGrid>
+        <w:gridCol w:w="2951"/>
+        <w:gridCol w:w="3885"/>
+      </w:tblGrid>
+      <w:tr>
+        <w:tc>
+          <w:tcPr>
+            <w:tcW w:w="2951" w:type="dxa"/>
+            <w:shd w:val="clear" w:color="auto" w:fill="DEEAF6" w:themeFill="accent1" w:themeFillTint="33"/>
+          </w:tcPr>
+          <w:p>
+            <w:pPr>
+              <w:pStyle w:val="Prrafodelista"/>
+              <w:pBdr>
+                <w:top w:val="none" w:sz="0" w:space="0" w:color="auto"/>
+                <w:left w:val="none" w:sz="0" w:space="0" w:color="auto"/>
+                <w:bottom w:val="none" w:sz="0" w:space="0" w:color="auto"/>
+                <w:right w:val="none" w:sz="0" w:space="0" w:color="auto"/>
+                <w:between w:val="none" w:sz="0" w:space="0" w:color="auto"/>
+              </w:pBdr>
+              <w:ind w:left="0"/>
+              <w:jc w:val="center"/>
+              <w:rPr>
+                <w:rFonts w:ascii="Arial" w:eastAsia="Arial" w:hAnsi="Arial" w:cs="Arial"/>
+                <w:b/>
+                <w:sz w:val="24"/>
+                <w:szCs w:val="24"/>
+              </w:rPr>
+            </w:pPr>
+            <w:r>
+              <w:rPr>
+                <w:rFonts w:ascii="Arial" w:eastAsia="Arial" w:hAnsi="Arial" w:cs="Arial"/>
+                <w:b/>
+                <w:sz w:val="24"/>
+                <w:szCs w:val="24"/>
+              </w:rPr>
+              <w:t>ROL</w:t>
+            </w:r>
+          </w:p>
+        </w:tc>
+        <w:tc>
+          <w:tcPr>
+            <w:tcW w:w="3885" w:type="dxa"/>
+            <w:shd w:val="clear" w:color="auto" w:fill="DEEAF6" w:themeFill="accent1" w:themeFillTint="33"/>
+          </w:tcPr>
+          <w:p>
+            <w:pPr>
+              <w:pStyle w:val="Prrafodelista"/>
+              <w:pBdr>
+                <w:top w:val="none" w:sz="0" w:space="0" w:color="auto"/>
+                <w:left w:val="none" w:sz="0" w:space="0" w:color="auto"/>
+                <w:bottom w:val="none" w:sz="0" w:space="0" w:color="auto"/>
+                <w:right w:val="none" w:sz="0" w:space="0" w:color="auto"/>
+                <w:between w:val="none" w:sz="0" w:space="0" w:color="auto"/>
+              </w:pBdr>
+              <w:ind w:left="0"/>
+              <w:jc w:val="center"/>
+              <w:rPr>
+                <w:rFonts w:ascii="Arial" w:eastAsia="Arial" w:hAnsi="Arial" w:cs="Arial"/>
+                <w:b/>
+                <w:sz w:val="24"/>
+                <w:szCs w:val="24"/>
+              </w:rPr>
+            </w:pPr>
+            <w:r>
+              <w:rPr>
+                <w:rFonts w:ascii="Arial" w:eastAsia="Arial" w:hAnsi="Arial" w:cs="Arial"/>
+                <w:b/>
+                <w:sz w:val="24"/>
+                <w:szCs w:val="24"/>
+              </w:rPr>
+              <w:t>TIPO DE ACCESO</w:t>
+            </w:r>
+          </w:p>
+        </w:tc>
+      </w:tr>
+      <w:tr>
+        <w:tc>
+          <w:tcPr>
+            <w:tcW w:w="2951" w:type="dxa"/>
+          </w:tcPr>
+          <w:p>
+            <w:pPr>
+              <w:pStyle w:val="Prrafodelista"/>
+              <w:pBdr>
+                <w:top w:val="none" w:sz="0" w:space="0" w:color="auto"/>
+                <w:left w:val="none" w:sz="0" w:space="0" w:color="auto"/>
+                <w:bottom w:val="none" w:sz="0" w:space="0" w:color="auto"/>
+                <w:right w:val="none" w:sz="0" w:space="0" w:color="auto"/>
+                <w:between w:val="none" w:sz="0" w:space="0" w:color="auto"/>
+              </w:pBdr>
+              <w:ind w:left="0"/>
+              <w:rPr>
+                <w:rFonts w:ascii="Arial" w:eastAsia="Arial" w:hAnsi="Arial" w:cs="Arial"/>
+                <w:sz w:val="24"/>
+                <w:szCs w:val="24"/>
+              </w:rPr>
+            </w:pPr>
+            <w:r>
+              <w:rPr>
+                <w:rFonts w:ascii="Arial" w:eastAsia="Arial" w:hAnsi="Arial" w:cs="Arial"/>
+                <w:sz w:val="24"/>
+                <w:szCs w:val="24"/>
+              </w:rPr>
+              <w:t>Equipo de desarrollo</w:t>
+            </w:r>
+          </w:p>
+        </w:tc>
+        <w:tc>
+          <w:tcPr>
+            <w:tcW w:w="3885" w:type="dxa"/>
+          </w:tcPr>
+          <w:p>
+            <w:pPr>
+              <w:pStyle w:val="Prrafodelista"/>
+              <w:pBdr>
+                <w:top w:val="none" w:sz="0" w:space="0" w:color="auto"/>
+                <w:left w:val="none" w:sz="0" w:space="0" w:color="auto"/>
+                <w:bottom w:val="none" w:sz="0" w:space="0" w:color="auto"/>
+                <w:right w:val="none" w:sz="0" w:space="0" w:color="auto"/>
+                <w:between w:val="none" w:sz="0" w:space="0" w:color="auto"/>
+              </w:pBdr>
+              <w:ind w:left="0"/>
+              <w:rPr>
+                <w:rFonts w:ascii="Arial" w:eastAsia="Arial" w:hAnsi="Arial" w:cs="Arial"/>
+                <w:sz w:val="24"/>
+                <w:szCs w:val="24"/>
+              </w:rPr>
+            </w:pPr>
+            <w:r>
+              <w:rPr>
+                <w:rFonts w:ascii="Arial" w:eastAsia="Arial" w:hAnsi="Arial" w:cs="Arial"/>
+                <w:sz w:val="24"/>
+                <w:szCs w:val="24"/>
+              </w:rPr>
+              <w:t>Leer, escribir, ejecutar y eliminar.</w:t>
+            </w:r>
+          </w:p>
+        </w:tc>
+      </w:tr>
+    </w:tbl>
+    <w:p>
+      <w:pPr>
+        <w:pStyle w:val="Prrafodelista"/>
+        <w:ind w:left="1440"/>
+        <w:rPr>
+          <w:rFonts w:ascii="Arial" w:eastAsia="Arial" w:hAnsi="Arial" w:cs="Arial"/>
+          <w:b/>
+          <w:sz w:val="24"/>
+          <w:szCs w:val="24"/>
+        </w:rPr>
+      </w:pPr>
+    </w:p>
+    <w:p>
+      <w:pPr>
+        <w:pStyle w:val="Prrafodelista"/>
+        <w:ind w:left="1440"/>
+        <w:rPr>
+          <w:rFonts w:ascii="Arial" w:eastAsia="Arial" w:hAnsi="Arial" w:cs="Arial"/>
+          <w:b/>
+          <w:sz w:val="24"/>
+          <w:szCs w:val="24"/>
+        </w:rPr>
+      </w:pPr>
+    </w:p>
+    <w:p>
+      <w:pPr>
+        <w:pStyle w:val="Prrafodelista"/>
+        <w:numPr>
+          <w:ilvl w:val="0"/>
+          <w:numId w:val="13"/>
+        </w:numPr>
+        <w:rPr>
+          <w:rFonts w:ascii="Arial" w:eastAsia="Arial" w:hAnsi="Arial" w:cs="Arial"/>
+          <w:b/>
+          <w:sz w:val="24"/>
+          <w:szCs w:val="24"/>
+        </w:rPr>
+      </w:pPr>
+      <w:proofErr w:type="spellStart"/>
+      <w:r>
+        <w:rPr>
+          <w:rFonts w:ascii="Arial" w:eastAsia="Arial" w:hAnsi="Arial" w:cs="Arial"/>
+          <w:b/>
+          <w:sz w:val="24"/>
+          <w:szCs w:val="24"/>
+        </w:rPr>
+        <w:t>Release</w:t>
+      </w:r>
+      <w:proofErr w:type="spellEnd"/>
+      <w:r>
+        <w:rPr>
+          <w:rFonts w:ascii="Arial" w:eastAsia="Arial" w:hAnsi="Arial" w:cs="Arial"/>
+          <w:b/>
+          <w:sz w:val="24"/>
+          <w:szCs w:val="24"/>
+        </w:rPr>
+        <w:t xml:space="preserve">: </w:t>
+      </w:r>
+    </w:p>
+    <w:p>
+      <w:pPr>
+        <w:pStyle w:val="Prrafodelista"/>
+        <w:ind w:left="1440"/>
+        <w:jc w:val="both"/>
+        <w:rPr>
+          <w:rFonts w:ascii="Arial" w:eastAsia="Arial" w:hAnsi="Arial" w:cs="Arial"/>
+          <w:sz w:val="24"/>
+          <w:szCs w:val="24"/>
+        </w:rPr>
+      </w:pPr>
+      <w:r>
+        <w:rPr>
+          <w:rFonts w:ascii="Arial" w:eastAsia="Arial" w:hAnsi="Arial" w:cs="Arial"/>
+          <w:sz w:val="24"/>
+          <w:szCs w:val="24"/>
+        </w:rPr>
+        <w:t>Está a cargo d</w:t>
+      </w:r>
+      <w:r>
+        <w:rPr>
+          <w:rFonts w:ascii="Arial" w:eastAsia="Arial" w:hAnsi="Arial" w:cs="Arial"/>
+          <w:sz w:val="24"/>
+          <w:szCs w:val="24"/>
+        </w:rPr>
+        <w:t>el gestor del proyecto</w:t>
+      </w:r>
+      <w:r>
+        <w:rPr>
+          <w:rFonts w:ascii="Arial" w:eastAsia="Arial" w:hAnsi="Arial" w:cs="Arial"/>
+          <w:sz w:val="24"/>
+          <w:szCs w:val="24"/>
+        </w:rPr>
+        <w:t>.</w:t>
+      </w:r>
+    </w:p>
+    <w:p>
+      <w:pPr>
+        <w:pStyle w:val="Prrafodelista"/>
+        <w:ind w:left="1440"/>
+        <w:jc w:val="both"/>
+        <w:rPr>
+          <w:rFonts w:ascii="Arial" w:eastAsia="Arial" w:hAnsi="Arial" w:cs="Arial"/>
+          <w:sz w:val="24"/>
+          <w:szCs w:val="24"/>
+        </w:rPr>
+      </w:pPr>
+      <w:r>
+        <w:rPr>
+          <w:rFonts w:ascii="Arial" w:eastAsia="Arial" w:hAnsi="Arial" w:cs="Arial"/>
+          <w:sz w:val="24"/>
+          <w:szCs w:val="24"/>
+        </w:rPr>
+        <w:t xml:space="preserve">Se </w:t>
+      </w:r>
+      <w:r>
+        <w:rPr>
+          <w:rFonts w:ascii="Arial" w:eastAsia="Arial" w:hAnsi="Arial" w:cs="Arial"/>
+          <w:sz w:val="24"/>
+          <w:szCs w:val="24"/>
+        </w:rPr>
+        <w:t xml:space="preserve">encarga de gestionar </w:t>
+      </w:r>
+      <w:r>
+        <w:rPr>
+          <w:rFonts w:ascii="Arial" w:eastAsia="Arial" w:hAnsi="Arial" w:cs="Arial"/>
+          <w:sz w:val="24"/>
+          <w:szCs w:val="24"/>
+        </w:rPr>
+        <w:t xml:space="preserve">la liberación de </w:t>
+      </w:r>
+      <w:r>
+        <w:rPr>
+          <w:rFonts w:ascii="Arial" w:eastAsia="Arial" w:hAnsi="Arial" w:cs="Arial"/>
+          <w:sz w:val="24"/>
+          <w:szCs w:val="24"/>
+        </w:rPr>
+        <w:t xml:space="preserve">los Ítems </w:t>
+      </w:r>
+      <w:r>
+        <w:rPr>
+          <w:rFonts w:ascii="Arial" w:eastAsia="Arial" w:hAnsi="Arial" w:cs="Arial"/>
+          <w:sz w:val="24"/>
+          <w:szCs w:val="24"/>
+        </w:rPr>
+        <w:t>a los</w:t>
+      </w:r>
+      <w:r>
+        <w:rPr>
+          <w:rFonts w:ascii="Arial" w:eastAsia="Arial" w:hAnsi="Arial" w:cs="Arial"/>
+          <w:sz w:val="24"/>
+          <w:szCs w:val="24"/>
+        </w:rPr>
+        <w:t xml:space="preserve"> cliente</w:t>
+      </w:r>
+      <w:r>
+        <w:rPr>
+          <w:rFonts w:ascii="Arial" w:eastAsia="Arial" w:hAnsi="Arial" w:cs="Arial"/>
+          <w:sz w:val="24"/>
+          <w:szCs w:val="24"/>
+        </w:rPr>
+        <w:t>s</w:t>
+      </w:r>
+      <w:r>
+        <w:rPr>
+          <w:rFonts w:ascii="Arial" w:eastAsia="Arial" w:hAnsi="Arial" w:cs="Arial"/>
+          <w:sz w:val="24"/>
+          <w:szCs w:val="24"/>
+        </w:rPr>
+        <w:t>.</w:t>
+      </w:r>
+    </w:p>
+    <w:p>
+      <w:pPr>
+        <w:pStyle w:val="Prrafodelista"/>
+        <w:ind w:left="1440"/>
+        <w:rPr>
+          <w:rFonts w:ascii="Arial" w:eastAsia="Arial" w:hAnsi="Arial" w:cs="Arial"/>
+          <w:sz w:val="24"/>
+          <w:szCs w:val="24"/>
+        </w:rPr>
+      </w:pPr>
+      <w:r>
+        <w:rPr>
+          <w:rFonts w:ascii="Arial" w:eastAsia="Arial" w:hAnsi="Arial" w:cs="Arial"/>
+          <w:sz w:val="24"/>
+          <w:szCs w:val="24"/>
+        </w:rPr>
+        <w:t>Contiene las versiones de los ejecutables del software.</w:t>
+      </w:r>
+    </w:p>
+    <w:p>
+      <w:pPr>
+        <w:pStyle w:val="Prrafodelista"/>
+        <w:ind w:left="1440"/>
+        <w:rPr>
+          <w:rFonts w:ascii="Arial" w:eastAsia="Arial" w:hAnsi="Arial" w:cs="Arial"/>
+          <w:sz w:val="24"/>
+          <w:szCs w:val="24"/>
+        </w:rPr>
+      </w:pPr>
+    </w:p>
+    <w:tbl>
+      <w:tblPr>
+        <w:tblStyle w:val="Tablaconcuadrcula"/>
+        <w:tblW w:w="0" w:type="auto"/>
+        <w:tblInd w:w="1440" w:type="dxa"/>
+        <w:tblLook w:val="04A0" w:firstRow="1" w:lastRow="0" w:firstColumn="1" w:lastColumn="0" w:noHBand="0" w:noVBand="1"/>
+      </w:tblPr>
+      <w:tblGrid>
+        <w:gridCol w:w="2951"/>
+        <w:gridCol w:w="3885"/>
+      </w:tblGrid>
+      <w:tr>
+        <w:tc>
+          <w:tcPr>
+            <w:tcW w:w="2951" w:type="dxa"/>
+            <w:shd w:val="clear" w:color="auto" w:fill="DEEAF6" w:themeFill="accent1" w:themeFillTint="33"/>
+          </w:tcPr>
+          <w:p>
+            <w:pPr>
+              <w:pStyle w:val="Prrafodelista"/>
+              <w:pBdr>
+                <w:top w:val="none" w:sz="0" w:space="0" w:color="auto"/>
+                <w:left w:val="none" w:sz="0" w:space="0" w:color="auto"/>
+                <w:bottom w:val="none" w:sz="0" w:space="0" w:color="auto"/>
+                <w:right w:val="none" w:sz="0" w:space="0" w:color="auto"/>
+                <w:between w:val="none" w:sz="0" w:space="0" w:color="auto"/>
+              </w:pBdr>
+              <w:ind w:left="0"/>
+              <w:jc w:val="center"/>
+              <w:rPr>
+                <w:rFonts w:ascii="Arial" w:eastAsia="Arial" w:hAnsi="Arial" w:cs="Arial"/>
+                <w:b/>
+                <w:sz w:val="24"/>
+                <w:szCs w:val="24"/>
+              </w:rPr>
+            </w:pPr>
+            <w:r>
+              <w:rPr>
+                <w:rFonts w:ascii="Arial" w:eastAsia="Arial" w:hAnsi="Arial" w:cs="Arial"/>
+                <w:b/>
+                <w:sz w:val="24"/>
+                <w:szCs w:val="24"/>
+              </w:rPr>
+              <w:t>ROL</w:t>
+            </w:r>
+          </w:p>
+        </w:tc>
+        <w:tc>
+          <w:tcPr>
+            <w:tcW w:w="3885" w:type="dxa"/>
+            <w:shd w:val="clear" w:color="auto" w:fill="DEEAF6" w:themeFill="accent1" w:themeFillTint="33"/>
+          </w:tcPr>
+          <w:p>
+            <w:pPr>
+              <w:pStyle w:val="Prrafodelista"/>
+              <w:pBdr>
+                <w:top w:val="none" w:sz="0" w:space="0" w:color="auto"/>
+                <w:left w:val="none" w:sz="0" w:space="0" w:color="auto"/>
+                <w:bottom w:val="none" w:sz="0" w:space="0" w:color="auto"/>
+                <w:right w:val="none" w:sz="0" w:space="0" w:color="auto"/>
+                <w:between w:val="none" w:sz="0" w:space="0" w:color="auto"/>
+              </w:pBdr>
+              <w:ind w:left="0"/>
+              <w:jc w:val="center"/>
+              <w:rPr>
+                <w:rFonts w:ascii="Arial" w:eastAsia="Arial" w:hAnsi="Arial" w:cs="Arial"/>
+                <w:b/>
+                <w:sz w:val="24"/>
+                <w:szCs w:val="24"/>
+              </w:rPr>
+            </w:pPr>
+            <w:r>
+              <w:rPr>
+                <w:rFonts w:ascii="Arial" w:eastAsia="Arial" w:hAnsi="Arial" w:cs="Arial"/>
+                <w:b/>
+                <w:sz w:val="24"/>
+                <w:szCs w:val="24"/>
+              </w:rPr>
+              <w:t>TIPO DE ACCESO</w:t>
+            </w:r>
+          </w:p>
+        </w:tc>
+      </w:tr>
+      <w:tr>
+        <w:tc>
+          <w:tcPr>
+            <w:tcW w:w="2951" w:type="dxa"/>
+          </w:tcPr>
+          <w:p>
+            <w:pPr>
+              <w:pStyle w:val="Prrafodelista"/>
+              <w:pBdr>
+                <w:top w:val="none" w:sz="0" w:space="0" w:color="auto"/>
+                <w:left w:val="none" w:sz="0" w:space="0" w:color="auto"/>
+                <w:bottom w:val="none" w:sz="0" w:space="0" w:color="auto"/>
+                <w:right w:val="none" w:sz="0" w:space="0" w:color="auto"/>
+                <w:between w:val="none" w:sz="0" w:space="0" w:color="auto"/>
+              </w:pBdr>
+              <w:ind w:left="0"/>
+              <w:rPr>
+                <w:rFonts w:ascii="Arial" w:eastAsia="Arial" w:hAnsi="Arial" w:cs="Arial"/>
+                <w:sz w:val="24"/>
+                <w:szCs w:val="24"/>
+              </w:rPr>
+            </w:pPr>
+            <w:r>
+              <w:rPr>
+                <w:rFonts w:ascii="Arial" w:eastAsia="Arial" w:hAnsi="Arial" w:cs="Arial"/>
+                <w:sz w:val="24"/>
+                <w:szCs w:val="24"/>
+              </w:rPr>
+              <w:t>Gestor de Configuración</w:t>
+            </w:r>
+          </w:p>
+        </w:tc>
+        <w:tc>
+          <w:tcPr>
+            <w:tcW w:w="3885" w:type="dxa"/>
+          </w:tcPr>
+          <w:p>
+            <w:pPr>
+              <w:pStyle w:val="Prrafodelista"/>
+              <w:pBdr>
+                <w:top w:val="none" w:sz="0" w:space="0" w:color="auto"/>
+                <w:left w:val="none" w:sz="0" w:space="0" w:color="auto"/>
+                <w:bottom w:val="none" w:sz="0" w:space="0" w:color="auto"/>
+                <w:right w:val="none" w:sz="0" w:space="0" w:color="auto"/>
+                <w:between w:val="none" w:sz="0" w:space="0" w:color="auto"/>
+              </w:pBdr>
+              <w:ind w:left="0"/>
+              <w:rPr>
+                <w:rFonts w:ascii="Arial" w:eastAsia="Arial" w:hAnsi="Arial" w:cs="Arial"/>
+                <w:sz w:val="24"/>
+                <w:szCs w:val="24"/>
+              </w:rPr>
+            </w:pPr>
+            <w:r>
+              <w:rPr>
+                <w:rFonts w:ascii="Arial" w:eastAsia="Arial" w:hAnsi="Arial" w:cs="Arial"/>
+                <w:sz w:val="24"/>
+                <w:szCs w:val="24"/>
+              </w:rPr>
+              <w:t>Leer, escribir, ejecutar y eliminar.</w:t>
+            </w:r>
+          </w:p>
+        </w:tc>
+      </w:tr>
+      <w:tr>
+        <w:tc>
+          <w:tcPr>
+            <w:tcW w:w="2951" w:type="dxa"/>
+          </w:tcPr>
+          <w:p>
+            <w:pPr>
+              <w:pStyle w:val="Prrafodelista"/>
+              <w:pBdr>
+                <w:top w:val="none" w:sz="0" w:space="0" w:color="auto"/>
+                <w:left w:val="none" w:sz="0" w:space="0" w:color="auto"/>
+                <w:bottom w:val="none" w:sz="0" w:space="0" w:color="auto"/>
+                <w:right w:val="none" w:sz="0" w:space="0" w:color="auto"/>
+                <w:between w:val="none" w:sz="0" w:space="0" w:color="auto"/>
+              </w:pBdr>
+              <w:ind w:left="0"/>
+              <w:rPr>
+                <w:rFonts w:ascii="Arial" w:eastAsia="Arial" w:hAnsi="Arial" w:cs="Arial"/>
+                <w:sz w:val="24"/>
+                <w:szCs w:val="24"/>
+              </w:rPr>
+            </w:pPr>
+            <w:r>
+              <w:rPr>
+                <w:rFonts w:ascii="Arial" w:eastAsia="Arial" w:hAnsi="Arial" w:cs="Arial"/>
+                <w:sz w:val="24"/>
+                <w:szCs w:val="24"/>
+              </w:rPr>
+              <w:t>Bibliotecario</w:t>
+            </w:r>
+          </w:p>
+        </w:tc>
+        <w:tc>
+          <w:tcPr>
+            <w:tcW w:w="3885" w:type="dxa"/>
+          </w:tcPr>
+          <w:p>
+            <w:pPr>
+              <w:pStyle w:val="Prrafodelista"/>
+              <w:pBdr>
+                <w:top w:val="none" w:sz="0" w:space="0" w:color="auto"/>
+                <w:left w:val="none" w:sz="0" w:space="0" w:color="auto"/>
+                <w:bottom w:val="none" w:sz="0" w:space="0" w:color="auto"/>
+                <w:right w:val="none" w:sz="0" w:space="0" w:color="auto"/>
+                <w:between w:val="none" w:sz="0" w:space="0" w:color="auto"/>
+              </w:pBdr>
+              <w:ind w:left="0"/>
+              <w:rPr>
+                <w:rFonts w:ascii="Arial" w:eastAsia="Arial" w:hAnsi="Arial" w:cs="Arial"/>
+                <w:sz w:val="24"/>
+                <w:szCs w:val="24"/>
+              </w:rPr>
+            </w:pPr>
+            <w:r>
+              <w:rPr>
+                <w:rFonts w:ascii="Arial" w:eastAsia="Arial" w:hAnsi="Arial" w:cs="Arial"/>
+                <w:sz w:val="24"/>
+                <w:szCs w:val="24"/>
+              </w:rPr>
+              <w:t>Leer, escribir, ejecutar y eliminar.</w:t>
+            </w:r>
+          </w:p>
+        </w:tc>
+      </w:tr>
+    </w:tbl>
+    <w:p>
+      <w:pPr>
+        <w:pStyle w:val="Prrafodelista"/>
+        <w:ind w:left="1440"/>
+        <w:rPr>
+          <w:rFonts w:ascii="Arial" w:eastAsia="Arial" w:hAnsi="Arial" w:cs="Arial"/>
+          <w:sz w:val="24"/>
+          <w:szCs w:val="24"/>
+        </w:rPr>
+      </w:pPr>
+    </w:p>
+    <w:p>
+      <w:pPr>
+        <w:pStyle w:val="Prrafodelista"/>
+        <w:ind w:left="1440"/>
+        <w:rPr>
+          <w:rFonts w:ascii="Arial" w:eastAsia="Arial" w:hAnsi="Arial" w:cs="Arial"/>
+          <w:sz w:val="24"/>
+          <w:szCs w:val="24"/>
+        </w:rPr>
+      </w:pPr>
     </w:p>
     <w:sectPr>
       <w:headerReference w:type="default" r:id="rId19"/>
@@ -12340,7 +13803,7 @@
 </file>
 
 <file path=word/endnotes.xml><?xml version="1.0" encoding="utf-8"?>
-<w:endnotes xmlns:wpc="http://schemas.microsoft.com/office/word/2010/wordprocessingCanvas" xmlns:mc="http://schemas.openxmlformats.org/markup-compatibility/2006" xmlns:o="urn:schemas-microsoft-com:office:office" xmlns:r="http://schemas.openxmlformats.org/officeDocument/2006/relationships" xmlns:m="http://schemas.openxmlformats.org/officeDocument/2006/math" xmlns:v="urn:schemas-microsoft-com:vml" xmlns:wp14="http://schemas.microsoft.com/office/word/2010/wordprocessingDrawing" xmlns:wp="http://schemas.openxmlformats.org/drawingml/2006/wordprocessingDrawing" xmlns:w10="urn:schemas-microsoft-com:office:word" xmlns:w="http://schemas.openxmlformats.org/wordprocessingml/2006/main" xmlns:w14="http://schemas.microsoft.com/office/word/2010/wordml" xmlns:w15="http://schemas.microsoft.com/office/word/2012/wordml" xmlns:wpg="http://schemas.microsoft.com/office/word/2010/wordprocessingGroup" xmlns:wpi="http://schemas.microsoft.com/office/word/2010/wordprocessingInk" xmlns:wne="http://schemas.microsoft.com/office/word/2006/wordml" xmlns:wps="http://schemas.microsoft.com/office/word/2010/wordprocessingShape" mc:Ignorable="w14 w15 wp14">
+<w:endnotes xmlns:wpc="http://schemas.microsoft.com/office/word/2010/wordprocessingCanvas" xmlns:cx="http://schemas.microsoft.com/office/drawing/2014/chartex" xmlns:cx1="http://schemas.microsoft.com/office/drawing/2015/9/8/chartex" xmlns:cx2="http://schemas.microsoft.com/office/drawing/2015/10/21/chartex" xmlns:cx3="http://schemas.microsoft.com/office/drawing/2016/5/9/chartex" xmlns:cx4="http://schemas.microsoft.com/office/drawing/2016/5/10/chartex" xmlns:cx5="http://schemas.microsoft.com/office/drawing/2016/5/11/chartex" xmlns:cx6="http://schemas.microsoft.com/office/drawing/2016/5/12/chartex" xmlns:cx7="http://schemas.microsoft.com/office/drawing/2016/5/13/chartex" xmlns:cx8="http://schemas.microsoft.com/office/drawing/2016/5/14/chartex" xmlns:mc="http://schemas.openxmlformats.org/markup-compatibility/2006" xmlns:aink="http://schemas.microsoft.com/office/drawing/2016/ink" xmlns:am3d="http://schemas.microsoft.com/office/drawing/2017/model3d" xmlns:o="urn:schemas-microsoft-com:office:office" xmlns:r="http://schemas.openxmlformats.org/officeDocument/2006/relationships" xmlns:m="http://schemas.openxmlformats.org/officeDocument/2006/math" xmlns:v="urn:schemas-microsoft-com:vml" xmlns:wp14="http://schemas.microsoft.com/office/word/2010/wordprocessingDrawing" xmlns:wp="http://schemas.openxmlformats.org/drawingml/2006/wordprocessingDrawing" xmlns:w10="urn:schemas-microsoft-com:office:word" xmlns:w="http://schemas.openxmlformats.org/wordprocessingml/2006/main" xmlns:w14="http://schemas.microsoft.com/office/word/2010/wordml" xmlns:w15="http://schemas.microsoft.com/office/word/2012/wordml" xmlns:w16cid="http://schemas.microsoft.com/office/word/2016/wordml/cid" xmlns:w16se="http://schemas.microsoft.com/office/word/2015/wordml/symex" xmlns:wpg="http://schemas.microsoft.com/office/word/2010/wordprocessingGroup" xmlns:wpi="http://schemas.microsoft.com/office/word/2010/wordprocessingInk" xmlns:wne="http://schemas.microsoft.com/office/word/2006/wordml" xmlns:wps="http://schemas.microsoft.com/office/word/2010/wordprocessingShape" mc:Ignorable="w14 w15 w16se w16cid wp14">
   <w:endnote w:type="separator" w:id="-1">
     <w:p>
       <w:pPr>
@@ -12365,7 +13828,7 @@
 </file>
 
 <file path=word/footnotes.xml><?xml version="1.0" encoding="utf-8"?>
-<w:footnotes xmlns:wpc="http://schemas.microsoft.com/office/word/2010/wordprocessingCanvas" xmlns:mc="http://schemas.openxmlformats.org/markup-compatibility/2006" xmlns:o="urn:schemas-microsoft-com:office:office" xmlns:r="http://schemas.openxmlformats.org/officeDocument/2006/relationships" xmlns:m="http://schemas.openxmlformats.org/officeDocument/2006/math" xmlns:v="urn:schemas-microsoft-com:vml" xmlns:wp14="http://schemas.microsoft.com/office/word/2010/wordprocessingDrawing" xmlns:wp="http://schemas.openxmlformats.org/drawingml/2006/wordprocessingDrawing" xmlns:w10="urn:schemas-microsoft-com:office:word" xmlns:w="http://schemas.openxmlformats.org/wordprocessingml/2006/main" xmlns:w14="http://schemas.microsoft.com/office/word/2010/wordml" xmlns:w15="http://schemas.microsoft.com/office/word/2012/wordml" xmlns:wpg="http://schemas.microsoft.com/office/word/2010/wordprocessingGroup" xmlns:wpi="http://schemas.microsoft.com/office/word/2010/wordprocessingInk" xmlns:wne="http://schemas.microsoft.com/office/word/2006/wordml" xmlns:wps="http://schemas.microsoft.com/office/word/2010/wordprocessingShape" mc:Ignorable="w14 w15 wp14">
+<w:footnotes xmlns:wpc="http://schemas.microsoft.com/office/word/2010/wordprocessingCanvas" xmlns:cx="http://schemas.microsoft.com/office/drawing/2014/chartex" xmlns:cx1="http://schemas.microsoft.com/office/drawing/2015/9/8/chartex" xmlns:cx2="http://schemas.microsoft.com/office/drawing/2015/10/21/chartex" xmlns:cx3="http://schemas.microsoft.com/office/drawing/2016/5/9/chartex" xmlns:cx4="http://schemas.microsoft.com/office/drawing/2016/5/10/chartex" xmlns:cx5="http://schemas.microsoft.com/office/drawing/2016/5/11/chartex" xmlns:cx6="http://schemas.microsoft.com/office/drawing/2016/5/12/chartex" xmlns:cx7="http://schemas.microsoft.com/office/drawing/2016/5/13/chartex" xmlns:cx8="http://schemas.microsoft.com/office/drawing/2016/5/14/chartex" xmlns:mc="http://schemas.openxmlformats.org/markup-compatibility/2006" xmlns:aink="http://schemas.microsoft.com/office/drawing/2016/ink" xmlns:am3d="http://schemas.microsoft.com/office/drawing/2017/model3d" xmlns:o="urn:schemas-microsoft-com:office:office" xmlns:r="http://schemas.openxmlformats.org/officeDocument/2006/relationships" xmlns:m="http://schemas.openxmlformats.org/officeDocument/2006/math" xmlns:v="urn:schemas-microsoft-com:vml" xmlns:wp14="http://schemas.microsoft.com/office/word/2010/wordprocessingDrawing" xmlns:wp="http://schemas.openxmlformats.org/drawingml/2006/wordprocessingDrawing" xmlns:w10="urn:schemas-microsoft-com:office:word" xmlns:w="http://schemas.openxmlformats.org/wordprocessingml/2006/main" xmlns:w14="http://schemas.microsoft.com/office/word/2010/wordml" xmlns:w15="http://schemas.microsoft.com/office/word/2012/wordml" xmlns:w16cid="http://schemas.microsoft.com/office/word/2016/wordml/cid" xmlns:w16se="http://schemas.microsoft.com/office/word/2015/wordml/symex" xmlns:wpg="http://schemas.microsoft.com/office/word/2010/wordprocessingGroup" xmlns:wpi="http://schemas.microsoft.com/office/word/2010/wordprocessingInk" xmlns:wne="http://schemas.microsoft.com/office/word/2006/wordml" xmlns:wps="http://schemas.microsoft.com/office/word/2010/wordprocessingShape" mc:Ignorable="w14 w15 w16se w16cid wp14">
   <w:footnote w:type="separator" w:id="-1">
     <w:p>
       <w:pPr>
@@ -12390,7 +13853,7 @@
 </file>
 
 <file path=word/header1.xml><?xml version="1.0" encoding="utf-8"?>
-<w:hdr xmlns:wpc="http://schemas.microsoft.com/office/word/2010/wordprocessingCanvas" xmlns:mc="http://schemas.openxmlformats.org/markup-compatibility/2006" xmlns:o="urn:schemas-microsoft-com:office:office" xmlns:r="http://schemas.openxmlformats.org/officeDocument/2006/relationships" xmlns:m="http://schemas.openxmlformats.org/officeDocument/2006/math" xmlns:v="urn:schemas-microsoft-com:vml" xmlns:wp14="http://schemas.microsoft.com/office/word/2010/wordprocessingDrawing" xmlns:wp="http://schemas.openxmlformats.org/drawingml/2006/wordprocessingDrawing" xmlns:w10="urn:schemas-microsoft-com:office:word" xmlns:w="http://schemas.openxmlformats.org/wordprocessingml/2006/main" xmlns:w14="http://schemas.microsoft.com/office/word/2010/wordml" xmlns:w15="http://schemas.microsoft.com/office/word/2012/wordml" xmlns:wpg="http://schemas.microsoft.com/office/word/2010/wordprocessingGroup" xmlns:wpi="http://schemas.microsoft.com/office/word/2010/wordprocessingInk" xmlns:wne="http://schemas.microsoft.com/office/word/2006/wordml" xmlns:wps="http://schemas.microsoft.com/office/word/2010/wordprocessingShape" mc:Ignorable="w14 w15 wp14">
+<w:hdr xmlns:wpc="http://schemas.microsoft.com/office/word/2010/wordprocessingCanvas" xmlns:cx="http://schemas.microsoft.com/office/drawing/2014/chartex" xmlns:cx1="http://schemas.microsoft.com/office/drawing/2015/9/8/chartex" xmlns:cx2="http://schemas.microsoft.com/office/drawing/2015/10/21/chartex" xmlns:cx3="http://schemas.microsoft.com/office/drawing/2016/5/9/chartex" xmlns:cx4="http://schemas.microsoft.com/office/drawing/2016/5/10/chartex" xmlns:cx5="http://schemas.microsoft.com/office/drawing/2016/5/11/chartex" xmlns:cx6="http://schemas.microsoft.com/office/drawing/2016/5/12/chartex" xmlns:cx7="http://schemas.microsoft.com/office/drawing/2016/5/13/chartex" xmlns:cx8="http://schemas.microsoft.com/office/drawing/2016/5/14/chartex" xmlns:mc="http://schemas.openxmlformats.org/markup-compatibility/2006" xmlns:aink="http://schemas.microsoft.com/office/drawing/2016/ink" xmlns:am3d="http://schemas.microsoft.com/office/drawing/2017/model3d" xmlns:o="urn:schemas-microsoft-com:office:office" xmlns:r="http://schemas.openxmlformats.org/officeDocument/2006/relationships" xmlns:m="http://schemas.openxmlformats.org/officeDocument/2006/math" xmlns:v="urn:schemas-microsoft-com:vml" xmlns:wp14="http://schemas.microsoft.com/office/word/2010/wordprocessingDrawing" xmlns:wp="http://schemas.openxmlformats.org/drawingml/2006/wordprocessingDrawing" xmlns:w10="urn:schemas-microsoft-com:office:word" xmlns:w="http://schemas.openxmlformats.org/wordprocessingml/2006/main" xmlns:w14="http://schemas.microsoft.com/office/word/2010/wordml" xmlns:w15="http://schemas.microsoft.com/office/word/2012/wordml" xmlns:w16cid="http://schemas.microsoft.com/office/word/2016/wordml/cid" xmlns:w16se="http://schemas.microsoft.com/office/word/2015/wordml/symex" xmlns:wpg="http://schemas.microsoft.com/office/word/2010/wordprocessingGroup" xmlns:wpi="http://schemas.microsoft.com/office/word/2010/wordprocessingInk" xmlns:wne="http://schemas.microsoft.com/office/word/2006/wordml" xmlns:wps="http://schemas.microsoft.com/office/word/2010/wordprocessingShape" mc:Ignorable="w14 w15 w16se w16cid wp14">
   <w:p>
     <w:pPr>
       <w:pStyle w:val="Encabezado"/>
@@ -12458,7 +13921,7 @@
 </file>
 
 <file path=word/numbering.xml><?xml version="1.0" encoding="utf-8"?>
-<w:numbering xmlns:wpc="http://schemas.microsoft.com/office/word/2010/wordprocessingCanvas" xmlns:mc="http://schemas.openxmlformats.org/markup-compatibility/2006" xmlns:o="urn:schemas-microsoft-com:office:office" xmlns:r="http://schemas.openxmlformats.org/officeDocument/2006/relationships" xmlns:m="http://schemas.openxmlformats.org/officeDocument/2006/math" xmlns:v="urn:schemas-microsoft-com:vml" xmlns:wp14="http://schemas.microsoft.com/office/word/2010/wordprocessingDrawing" xmlns:wp="http://schemas.openxmlformats.org/drawingml/2006/wordprocessingDrawing" xmlns:w10="urn:schemas-microsoft-com:office:word" xmlns:w="http://schemas.openxmlformats.org/wordprocessingml/2006/main" xmlns:w14="http://schemas.microsoft.com/office/word/2010/wordml" xmlns:w15="http://schemas.microsoft.com/office/word/2012/wordml" xmlns:wpg="http://schemas.microsoft.com/office/word/2010/wordprocessingGroup" xmlns:wpi="http://schemas.microsoft.com/office/word/2010/wordprocessingInk" xmlns:wne="http://schemas.microsoft.com/office/word/2006/wordml" xmlns:wps="http://schemas.microsoft.com/office/word/2010/wordprocessingShape" mc:Ignorable="w14 w15 wp14">
+<w:numbering xmlns:wpc="http://schemas.microsoft.com/office/word/2010/wordprocessingCanvas" xmlns:cx="http://schemas.microsoft.com/office/drawing/2014/chartex" xmlns:cx1="http://schemas.microsoft.com/office/drawing/2015/9/8/chartex" xmlns:cx2="http://schemas.microsoft.com/office/drawing/2015/10/21/chartex" xmlns:cx3="http://schemas.microsoft.com/office/drawing/2016/5/9/chartex" xmlns:cx4="http://schemas.microsoft.com/office/drawing/2016/5/10/chartex" xmlns:cx5="http://schemas.microsoft.com/office/drawing/2016/5/11/chartex" xmlns:cx6="http://schemas.microsoft.com/office/drawing/2016/5/12/chartex" xmlns:cx7="http://schemas.microsoft.com/office/drawing/2016/5/13/chartex" xmlns:cx8="http://schemas.microsoft.com/office/drawing/2016/5/14/chartex" xmlns:mc="http://schemas.openxmlformats.org/markup-compatibility/2006" xmlns:aink="http://schemas.microsoft.com/office/drawing/2016/ink" xmlns:am3d="http://schemas.microsoft.com/office/drawing/2017/model3d" xmlns:o="urn:schemas-microsoft-com:office:office" xmlns:r="http://schemas.openxmlformats.org/officeDocument/2006/relationships" xmlns:m="http://schemas.openxmlformats.org/officeDocument/2006/math" xmlns:v="urn:schemas-microsoft-com:vml" xmlns:wp14="http://schemas.microsoft.com/office/word/2010/wordprocessingDrawing" xmlns:wp="http://schemas.openxmlformats.org/drawingml/2006/wordprocessingDrawing" xmlns:w10="urn:schemas-microsoft-com:office:word" xmlns:w="http://schemas.openxmlformats.org/wordprocessingml/2006/main" xmlns:w14="http://schemas.microsoft.com/office/word/2010/wordml" xmlns:w15="http://schemas.microsoft.com/office/word/2012/wordml" xmlns:w16cid="http://schemas.microsoft.com/office/word/2016/wordml/cid" xmlns:w16se="http://schemas.microsoft.com/office/word/2015/wordml/symex" xmlns:wpg="http://schemas.microsoft.com/office/word/2010/wordprocessingGroup" xmlns:wpi="http://schemas.microsoft.com/office/word/2010/wordprocessingInk" xmlns:wne="http://schemas.microsoft.com/office/word/2006/wordml" xmlns:wps="http://schemas.microsoft.com/office/word/2010/wordprocessingShape" mc:Ignorable="w14 w15 w16se w16cid wp14">
   <w:abstractNum w:abstractNumId="0" w15:restartNumberingAfterBreak="0">
     <w:nsid w:val="09FC40DD"/>
     <w:multiLevelType w:val="multilevel"/>
@@ -13823,7 +15286,7 @@
 </file>
 
 <file path=word/styles.xml><?xml version="1.0" encoding="utf-8"?>
-<w:styles xmlns:mc="http://schemas.openxmlformats.org/markup-compatibility/2006" xmlns:r="http://schemas.openxmlformats.org/officeDocument/2006/relationships" xmlns:w="http://schemas.openxmlformats.org/wordprocessingml/2006/main" xmlns:w14="http://schemas.microsoft.com/office/word/2010/wordml" xmlns:w15="http://schemas.microsoft.com/office/word/2012/wordml" mc:Ignorable="w14 w15">
+<w:styles xmlns:mc="http://schemas.openxmlformats.org/markup-compatibility/2006" xmlns:r="http://schemas.openxmlformats.org/officeDocument/2006/relationships" xmlns:w="http://schemas.openxmlformats.org/wordprocessingml/2006/main" xmlns:w14="http://schemas.microsoft.com/office/word/2010/wordml" xmlns:w15="http://schemas.microsoft.com/office/word/2012/wordml" xmlns:w16cid="http://schemas.microsoft.com/office/word/2016/wordml/cid" xmlns:w16se="http://schemas.microsoft.com/office/word/2015/wordml/symex" mc:Ignorable="w14 w15 w16se w16cid">
   <w:docDefaults>
     <w:rPrDefault>
       <w:rPr>
@@ -13847,7 +15310,7 @@
       </w:pPr>
     </w:pPrDefault>
   </w:docDefaults>
-  <w:latentStyles w:defLockedState="0" w:defUIPriority="99" w:defSemiHidden="0" w:defUnhideWhenUsed="0" w:defQFormat="0" w:count="371">
+  <w:latentStyles w:defLockedState="0" w:defUIPriority="99" w:defSemiHidden="0" w:defUnhideWhenUsed="0" w:defQFormat="0" w:count="375">
     <w:lsdException w:name="Normal" w:uiPriority="0" w:qFormat="1"/>
     <w:lsdException w:name="heading 1" w:uiPriority="9" w:qFormat="1"/>
     <w:lsdException w:name="heading 2" w:semiHidden="1" w:uiPriority="9" w:unhideWhenUsed="1" w:qFormat="1"/>
@@ -13953,7 +15416,6 @@
     <w:lsdException w:name="HTML Sample" w:semiHidden="1" w:unhideWhenUsed="1"/>
     <w:lsdException w:name="HTML Typewriter" w:semiHidden="1" w:unhideWhenUsed="1"/>
     <w:lsdException w:name="HTML Variable" w:semiHidden="1" w:unhideWhenUsed="1"/>
-    <w:lsdException w:name="Normal Table" w:semiHidden="1" w:unhideWhenUsed="1"/>
     <w:lsdException w:name="annotation subject" w:semiHidden="1" w:unhideWhenUsed="1"/>
     <w:lsdException w:name="No List" w:semiHidden="1" w:unhideWhenUsed="1"/>
     <w:lsdException w:name="Outline List 1" w:semiHidden="1" w:unhideWhenUsed="1"/>
@@ -13997,10 +15459,8 @@
     <w:lsdException w:name="Table Elegant" w:semiHidden="1" w:unhideWhenUsed="1"/>
     <w:lsdException w:name="Table Professional" w:semiHidden="1" w:unhideWhenUsed="1"/>
     <w:lsdException w:name="Table Subtle 1" w:semiHidden="1" w:unhideWhenUsed="1"/>
-    <w:lsdException w:name="Table Subtle 2" w:semiHidden="1" w:unhideWhenUsed="1"/>
     <w:lsdException w:name="Table Web 1" w:semiHidden="1" w:unhideWhenUsed="1"/>
     <w:lsdException w:name="Table Web 2" w:semiHidden="1" w:unhideWhenUsed="1"/>
-    <w:lsdException w:name="Table Web 3" w:semiHidden="1" w:unhideWhenUsed="1"/>
     <w:lsdException w:name="Balloon Text" w:semiHidden="1" w:unhideWhenUsed="1"/>
     <w:lsdException w:name="Table Grid" w:uiPriority="39"/>
     <w:lsdException w:name="Table Theme" w:semiHidden="1" w:unhideWhenUsed="1"/>
@@ -14219,6 +15679,10 @@
     <w:lsdException w:name="List Table 5 Dark Accent 6" w:uiPriority="50"/>
     <w:lsdException w:name="List Table 6 Colorful Accent 6" w:uiPriority="51"/>
     <w:lsdException w:name="List Table 7 Colorful Accent 6" w:uiPriority="52"/>
+    <w:lsdException w:name="Mention" w:semiHidden="1" w:unhideWhenUsed="1"/>
+    <w:lsdException w:name="Smart Hyperlink" w:semiHidden="1" w:unhideWhenUsed="1"/>
+    <w:lsdException w:name="Hashtag" w:semiHidden="1" w:unhideWhenUsed="1"/>
+    <w:lsdException w:name="Unresolved Mention" w:semiHidden="1" w:unhideWhenUsed="1"/>
   </w:latentStyles>
   <w:style w:type="paragraph" w:default="1" w:styleId="Normal">
     <w:name w:val="Normal"/>
@@ -14355,7 +15819,7 @@
       </w:tblCellMar>
     </w:tblPr>
   </w:style>
-  <w:style w:type="paragraph" w:styleId="Puesto">
+  <w:style w:type="paragraph" w:styleId="Ttulo">
     <w:name w:val="Title"/>
     <w:basedOn w:val="Normal"/>
     <w:next w:val="Normal"/>
@@ -16626,24 +18090,10 @@
         </dgm:presLayoutVars>
       </dgm:prSet>
       <dgm:spPr/>
-      <dgm:t>
-        <a:bodyPr/>
-        <a:lstStyle/>
-        <a:p>
-          <a:endParaRPr lang="es-PE"/>
-        </a:p>
-      </dgm:t>
     </dgm:pt>
     <dgm:pt modelId="{D0359E03-D949-45AA-836A-B565AFD2D6BF}" type="pres">
       <dgm:prSet presAssocID="{474D8506-4BD1-48A6-A391-C373DFD89138}" presName="centerShape" presStyleLbl="node0" presStyleIdx="0" presStyleCnt="1"/>
       <dgm:spPr/>
-      <dgm:t>
-        <a:bodyPr/>
-        <a:lstStyle/>
-        <a:p>
-          <a:endParaRPr lang="es-PE"/>
-        </a:p>
-      </dgm:t>
     </dgm:pt>
     <dgm:pt modelId="{730CFCD2-25BD-4474-8C51-8590F139D637}" type="pres">
       <dgm:prSet presAssocID="{E5291BA0-AFFB-4522-8AA3-4BE3A1A8EA6C}" presName="node" presStyleLbl="node1" presStyleIdx="0" presStyleCnt="8">
@@ -16652,13 +18102,6 @@
         </dgm:presLayoutVars>
       </dgm:prSet>
       <dgm:spPr/>
-      <dgm:t>
-        <a:bodyPr/>
-        <a:lstStyle/>
-        <a:p>
-          <a:endParaRPr lang="es-PE"/>
-        </a:p>
-      </dgm:t>
     </dgm:pt>
     <dgm:pt modelId="{EF29DC17-D792-495E-AC51-5D01C9D472D8}" type="pres">
       <dgm:prSet presAssocID="{E5291BA0-AFFB-4522-8AA3-4BE3A1A8EA6C}" presName="dummy" presStyleCnt="0"/>
@@ -16667,13 +18110,6 @@
     <dgm:pt modelId="{9FFF6C68-1285-446C-8D4D-4B46D23EF18D}" type="pres">
       <dgm:prSet presAssocID="{D9765B9F-E79C-4EE2-B159-B6FC011AD9BD}" presName="sibTrans" presStyleLbl="sibTrans2D1" presStyleIdx="0" presStyleCnt="8"/>
       <dgm:spPr/>
-      <dgm:t>
-        <a:bodyPr/>
-        <a:lstStyle/>
-        <a:p>
-          <a:endParaRPr lang="es-PE"/>
-        </a:p>
-      </dgm:t>
     </dgm:pt>
     <dgm:pt modelId="{81B80D18-E650-461B-999E-D6D5B2A42445}" type="pres">
       <dgm:prSet presAssocID="{4133A8F2-5FF4-4EAA-A37E-64F6FC8A81E1}" presName="node" presStyleLbl="node1" presStyleIdx="1" presStyleCnt="8">
@@ -16682,13 +18118,6 @@
         </dgm:presLayoutVars>
       </dgm:prSet>
       <dgm:spPr/>
-      <dgm:t>
-        <a:bodyPr/>
-        <a:lstStyle/>
-        <a:p>
-          <a:endParaRPr lang="es-PE"/>
-        </a:p>
-      </dgm:t>
     </dgm:pt>
     <dgm:pt modelId="{5FA29EE9-2515-4A02-9BA5-6E6D7ECAB518}" type="pres">
       <dgm:prSet presAssocID="{4133A8F2-5FF4-4EAA-A37E-64F6FC8A81E1}" presName="dummy" presStyleCnt="0"/>
@@ -16697,13 +18126,6 @@
     <dgm:pt modelId="{BAAE6956-CD3A-45B9-8221-F29B561504B0}" type="pres">
       <dgm:prSet presAssocID="{E2940B70-47FA-4EA6-8415-BEA3EE736C1D}" presName="sibTrans" presStyleLbl="sibTrans2D1" presStyleIdx="1" presStyleCnt="8"/>
       <dgm:spPr/>
-      <dgm:t>
-        <a:bodyPr/>
-        <a:lstStyle/>
-        <a:p>
-          <a:endParaRPr lang="es-PE"/>
-        </a:p>
-      </dgm:t>
     </dgm:pt>
     <dgm:pt modelId="{991DDE3B-73D1-4788-83A0-F633E2B48B0C}" type="pres">
       <dgm:prSet presAssocID="{DC9DECA2-ED69-4AFE-9E41-49D06B5E6573}" presName="node" presStyleLbl="node1" presStyleIdx="2" presStyleCnt="8">
@@ -16712,13 +18134,6 @@
         </dgm:presLayoutVars>
       </dgm:prSet>
       <dgm:spPr/>
-      <dgm:t>
-        <a:bodyPr/>
-        <a:lstStyle/>
-        <a:p>
-          <a:endParaRPr lang="es-PE"/>
-        </a:p>
-      </dgm:t>
     </dgm:pt>
     <dgm:pt modelId="{BA7A1E08-AE67-4044-82D5-A0F6B8E0DDCA}" type="pres">
       <dgm:prSet presAssocID="{DC9DECA2-ED69-4AFE-9E41-49D06B5E6573}" presName="dummy" presStyleCnt="0"/>
@@ -16727,13 +18142,6 @@
     <dgm:pt modelId="{7081C8B2-6E4E-43AA-B4F7-F0CC78A18FCE}" type="pres">
       <dgm:prSet presAssocID="{2C172F41-3CCA-4424-9768-6945B6712696}" presName="sibTrans" presStyleLbl="sibTrans2D1" presStyleIdx="2" presStyleCnt="8"/>
       <dgm:spPr/>
-      <dgm:t>
-        <a:bodyPr/>
-        <a:lstStyle/>
-        <a:p>
-          <a:endParaRPr lang="es-PE"/>
-        </a:p>
-      </dgm:t>
     </dgm:pt>
     <dgm:pt modelId="{97B585FE-277F-4377-9E66-F8F303236C82}" type="pres">
       <dgm:prSet presAssocID="{9395DF28-0055-4203-8B12-CB3B7530C41C}" presName="node" presStyleLbl="node1" presStyleIdx="3" presStyleCnt="8">
@@ -16742,13 +18150,6 @@
         </dgm:presLayoutVars>
       </dgm:prSet>
       <dgm:spPr/>
-      <dgm:t>
-        <a:bodyPr/>
-        <a:lstStyle/>
-        <a:p>
-          <a:endParaRPr lang="es-PE"/>
-        </a:p>
-      </dgm:t>
     </dgm:pt>
     <dgm:pt modelId="{45E1C157-2466-4004-9726-2BD180EEA997}" type="pres">
       <dgm:prSet presAssocID="{9395DF28-0055-4203-8B12-CB3B7530C41C}" presName="dummy" presStyleCnt="0"/>
@@ -16757,13 +18158,6 @@
     <dgm:pt modelId="{F452D5B8-A1F1-45EB-8803-6ED597017832}" type="pres">
       <dgm:prSet presAssocID="{F8B969FC-7864-4E36-B4D3-809905CF7497}" presName="sibTrans" presStyleLbl="sibTrans2D1" presStyleIdx="3" presStyleCnt="8"/>
       <dgm:spPr/>
-      <dgm:t>
-        <a:bodyPr/>
-        <a:lstStyle/>
-        <a:p>
-          <a:endParaRPr lang="es-PE"/>
-        </a:p>
-      </dgm:t>
     </dgm:pt>
     <dgm:pt modelId="{94CC21EE-32EE-4936-8E8D-580648858C48}" type="pres">
       <dgm:prSet presAssocID="{36F9A674-B741-4D01-9772-5AAA36B520D7}" presName="node" presStyleLbl="node1" presStyleIdx="4" presStyleCnt="8">
@@ -16772,13 +18166,6 @@
         </dgm:presLayoutVars>
       </dgm:prSet>
       <dgm:spPr/>
-      <dgm:t>
-        <a:bodyPr/>
-        <a:lstStyle/>
-        <a:p>
-          <a:endParaRPr lang="es-PE"/>
-        </a:p>
-      </dgm:t>
     </dgm:pt>
     <dgm:pt modelId="{81991019-047A-4A24-BF42-EE2DE06E6D6E}" type="pres">
       <dgm:prSet presAssocID="{36F9A674-B741-4D01-9772-5AAA36B520D7}" presName="dummy" presStyleCnt="0"/>
@@ -16787,13 +18174,6 @@
     <dgm:pt modelId="{99D79ECE-7EA8-42E0-AD2A-82747AC134DE}" type="pres">
       <dgm:prSet presAssocID="{7DDA2842-BB7F-4702-8835-07D03A66A2E1}" presName="sibTrans" presStyleLbl="sibTrans2D1" presStyleIdx="4" presStyleCnt="8"/>
       <dgm:spPr/>
-      <dgm:t>
-        <a:bodyPr/>
-        <a:lstStyle/>
-        <a:p>
-          <a:endParaRPr lang="es-PE"/>
-        </a:p>
-      </dgm:t>
     </dgm:pt>
     <dgm:pt modelId="{F64151BB-4534-413E-BFB1-1F8BB346AA76}" type="pres">
       <dgm:prSet presAssocID="{6E20BF99-7B34-4E2F-9D4B-C215A74F52A8}" presName="node" presStyleLbl="node1" presStyleIdx="5" presStyleCnt="8">
@@ -16802,13 +18182,6 @@
         </dgm:presLayoutVars>
       </dgm:prSet>
       <dgm:spPr/>
-      <dgm:t>
-        <a:bodyPr/>
-        <a:lstStyle/>
-        <a:p>
-          <a:endParaRPr lang="es-PE"/>
-        </a:p>
-      </dgm:t>
     </dgm:pt>
     <dgm:pt modelId="{7B0E56A5-0A05-4522-A643-32BD5C1CF576}" type="pres">
       <dgm:prSet presAssocID="{6E20BF99-7B34-4E2F-9D4B-C215A74F52A8}" presName="dummy" presStyleCnt="0"/>
@@ -16817,13 +18190,6 @@
     <dgm:pt modelId="{F02EBD6F-0D26-4A5D-99B1-C7416A8AF731}" type="pres">
       <dgm:prSet presAssocID="{BD478F97-5FD7-4331-97FE-2C5B3C1ED4EE}" presName="sibTrans" presStyleLbl="sibTrans2D1" presStyleIdx="5" presStyleCnt="8"/>
       <dgm:spPr/>
-      <dgm:t>
-        <a:bodyPr/>
-        <a:lstStyle/>
-        <a:p>
-          <a:endParaRPr lang="es-PE"/>
-        </a:p>
-      </dgm:t>
     </dgm:pt>
     <dgm:pt modelId="{03DCAE1A-1EB6-414D-A2EC-F98FECEAB5B8}" type="pres">
       <dgm:prSet presAssocID="{4D4EACD5-019D-4B02-BAC5-C3444BF862C1}" presName="node" presStyleLbl="node1" presStyleIdx="6" presStyleCnt="8">
@@ -16832,13 +18198,6 @@
         </dgm:presLayoutVars>
       </dgm:prSet>
       <dgm:spPr/>
-      <dgm:t>
-        <a:bodyPr/>
-        <a:lstStyle/>
-        <a:p>
-          <a:endParaRPr lang="es-PE"/>
-        </a:p>
-      </dgm:t>
     </dgm:pt>
     <dgm:pt modelId="{7D6786CD-7B5E-42D3-8D36-1021C544A278}" type="pres">
       <dgm:prSet presAssocID="{4D4EACD5-019D-4B02-BAC5-C3444BF862C1}" presName="dummy" presStyleCnt="0"/>
@@ -16847,13 +18206,6 @@
     <dgm:pt modelId="{80A14815-A32D-49EC-B4E3-11C22F13CAD0}" type="pres">
       <dgm:prSet presAssocID="{C63772EB-013B-4D50-B372-DC074511C8CE}" presName="sibTrans" presStyleLbl="sibTrans2D1" presStyleIdx="6" presStyleCnt="8"/>
       <dgm:spPr/>
-      <dgm:t>
-        <a:bodyPr/>
-        <a:lstStyle/>
-        <a:p>
-          <a:endParaRPr lang="es-PE"/>
-        </a:p>
-      </dgm:t>
     </dgm:pt>
     <dgm:pt modelId="{C2D2ED05-0CBC-44DB-869B-C725A9E292C0}" type="pres">
       <dgm:prSet presAssocID="{5ED24D0D-1AFA-44D3-AA0F-5EDE74A3DC2E}" presName="node" presStyleLbl="node1" presStyleIdx="7" presStyleCnt="8">
@@ -16862,13 +18214,6 @@
         </dgm:presLayoutVars>
       </dgm:prSet>
       <dgm:spPr/>
-      <dgm:t>
-        <a:bodyPr/>
-        <a:lstStyle/>
-        <a:p>
-          <a:endParaRPr lang="es-PE"/>
-        </a:p>
-      </dgm:t>
     </dgm:pt>
     <dgm:pt modelId="{A60AAB95-42F5-478B-BEAA-D4CBDFFCF824}" type="pres">
       <dgm:prSet presAssocID="{5ED24D0D-1AFA-44D3-AA0F-5EDE74A3DC2E}" presName="dummy" presStyleCnt="0"/>
@@ -16877,44 +18222,37 @@
     <dgm:pt modelId="{B6892167-962B-4958-8175-44004978393B}" type="pres">
       <dgm:prSet presAssocID="{4F1357BA-3599-4000-8CC7-EC738DEA48C7}" presName="sibTrans" presStyleLbl="sibTrans2D1" presStyleIdx="7" presStyleCnt="8"/>
       <dgm:spPr/>
-      <dgm:t>
-        <a:bodyPr/>
-        <a:lstStyle/>
-        <a:p>
-          <a:endParaRPr lang="es-PE"/>
-        </a:p>
-      </dgm:t>
     </dgm:pt>
   </dgm:ptLst>
   <dgm:cxnLst>
-    <dgm:cxn modelId="{D649D5AB-C681-4B26-898F-1CFF1CDF6D54}" srcId="{474D8506-4BD1-48A6-A391-C373DFD89138}" destId="{4D4EACD5-019D-4B02-BAC5-C3444BF862C1}" srcOrd="6" destOrd="0" parTransId="{B80F37E7-C949-4ED9-8135-D24CAC6DF691}" sibTransId="{C63772EB-013B-4D50-B372-DC074511C8CE}"/>
-    <dgm:cxn modelId="{6639EBFB-0B18-4B9D-B9CF-990DB1C74453}" type="presOf" srcId="{474D8506-4BD1-48A6-A391-C373DFD89138}" destId="{D0359E03-D949-45AA-836A-B565AFD2D6BF}" srcOrd="0" destOrd="0" presId="urn:microsoft.com/office/officeart/2005/8/layout/radial6"/>
-    <dgm:cxn modelId="{F2C1DD99-A43A-446C-89CB-8AF7C0BC514D}" type="presOf" srcId="{BD478F97-5FD7-4331-97FE-2C5B3C1ED4EE}" destId="{F02EBD6F-0D26-4A5D-99B1-C7416A8AF731}" srcOrd="0" destOrd="0" presId="urn:microsoft.com/office/officeart/2005/8/layout/radial6"/>
-    <dgm:cxn modelId="{95E86293-0DD1-413C-ACBA-CAFEE1A77EB3}" type="presOf" srcId="{E5291BA0-AFFB-4522-8AA3-4BE3A1A8EA6C}" destId="{730CFCD2-25BD-4474-8C51-8590F139D637}" srcOrd="0" destOrd="0" presId="urn:microsoft.com/office/officeart/2005/8/layout/radial6"/>
-    <dgm:cxn modelId="{EB7F7390-88D4-4EC8-B459-1EC8FCDC94FE}" type="presOf" srcId="{7DDA2842-BB7F-4702-8835-07D03A66A2E1}" destId="{99D79ECE-7EA8-42E0-AD2A-82747AC134DE}" srcOrd="0" destOrd="0" presId="urn:microsoft.com/office/officeart/2005/8/layout/radial6"/>
-    <dgm:cxn modelId="{231EBCF5-F8EC-4994-8E9B-E4B18F7D0641}" srcId="{9E0BB733-4B73-418D-8A5E-F728D81C4C4C}" destId="{474D8506-4BD1-48A6-A391-C373DFD89138}" srcOrd="0" destOrd="0" parTransId="{7DA38570-E3B2-4342-B652-881732374484}" sibTransId="{7E3D7B36-B7D9-46B4-8145-D08E7456FA68}"/>
-    <dgm:cxn modelId="{3D2B5EEA-9108-478B-A5C4-F8AB502B5C2D}" type="presOf" srcId="{F8B969FC-7864-4E36-B4D3-809905CF7497}" destId="{F452D5B8-A1F1-45EB-8803-6ED597017832}" srcOrd="0" destOrd="0" presId="urn:microsoft.com/office/officeart/2005/8/layout/radial6"/>
+    <dgm:cxn modelId="{F559B804-D259-4942-88F8-FFAF06EBF6C1}" srcId="{474D8506-4BD1-48A6-A391-C373DFD89138}" destId="{9395DF28-0055-4203-8B12-CB3B7530C41C}" srcOrd="3" destOrd="0" parTransId="{D6B2B9C2-078B-407C-B7A9-8DC092DFA86C}" sibTransId="{F8B969FC-7864-4E36-B4D3-809905CF7497}"/>
     <dgm:cxn modelId="{F503F416-C69F-4C10-A425-7C8F74E07874}" type="presOf" srcId="{2C172F41-3CCA-4424-9768-6945B6712696}" destId="{7081C8B2-6E4E-43AA-B4F7-F0CC78A18FCE}" srcOrd="0" destOrd="0" presId="urn:microsoft.com/office/officeart/2005/8/layout/radial6"/>
-    <dgm:cxn modelId="{53D884FD-8E45-4C3E-AC3F-0EB00FDF7F39}" srcId="{474D8506-4BD1-48A6-A391-C373DFD89138}" destId="{E5291BA0-AFFB-4522-8AA3-4BE3A1A8EA6C}" srcOrd="0" destOrd="0" parTransId="{8F181220-7DB0-413E-AFD3-EACDA83F6EF0}" sibTransId="{D9765B9F-E79C-4EE2-B159-B6FC011AD9BD}"/>
-    <dgm:cxn modelId="{8E63B1C9-2393-4806-89C3-1C7E7B9D8907}" type="presOf" srcId="{9395DF28-0055-4203-8B12-CB3B7530C41C}" destId="{97B585FE-277F-4377-9E66-F8F303236C82}" srcOrd="0" destOrd="0" presId="urn:microsoft.com/office/officeart/2005/8/layout/radial6"/>
-    <dgm:cxn modelId="{0150B925-91FA-4167-A610-E3B062D4984C}" srcId="{474D8506-4BD1-48A6-A391-C373DFD89138}" destId="{4133A8F2-5FF4-4EAA-A37E-64F6FC8A81E1}" srcOrd="1" destOrd="0" parTransId="{E922BFD4-DE8B-493F-92EB-95FE5AC20950}" sibTransId="{E2940B70-47FA-4EA6-8415-BEA3EE736C1D}"/>
-    <dgm:cxn modelId="{7A0633B6-98AD-43CC-A969-AA85BE341567}" type="presOf" srcId="{9E0BB733-4B73-418D-8A5E-F728D81C4C4C}" destId="{F6076C5E-D7E4-42AC-86EA-C70248E618C4}" srcOrd="0" destOrd="0" presId="urn:microsoft.com/office/officeart/2005/8/layout/radial6"/>
+    <dgm:cxn modelId="{A8EFB71A-ACD6-4B39-89E7-BB61F22BCAEF}" type="presOf" srcId="{4D4EACD5-019D-4B02-BAC5-C3444BF862C1}" destId="{03DCAE1A-1EB6-414D-A2EC-F98FECEAB5B8}" srcOrd="0" destOrd="0" presId="urn:microsoft.com/office/officeart/2005/8/layout/radial6"/>
     <dgm:cxn modelId="{58B2971B-1491-4911-B5A4-22783374D335}" srcId="{474D8506-4BD1-48A6-A391-C373DFD89138}" destId="{6E20BF99-7B34-4E2F-9D4B-C215A74F52A8}" srcOrd="5" destOrd="0" parTransId="{1EAB44B1-377B-49D9-8E4B-2135E56D63B1}" sibTransId="{BD478F97-5FD7-4331-97FE-2C5B3C1ED4EE}"/>
     <dgm:cxn modelId="{DB45A91C-686A-45EA-8BE2-1CACDF10CB3E}" type="presOf" srcId="{E2940B70-47FA-4EA6-8415-BEA3EE736C1D}" destId="{BAAE6956-CD3A-45B9-8221-F29B561504B0}" srcOrd="0" destOrd="0" presId="urn:microsoft.com/office/officeart/2005/8/layout/radial6"/>
-    <dgm:cxn modelId="{A94956AC-93E5-4DF0-B179-4C97014A5A37}" type="presOf" srcId="{C63772EB-013B-4D50-B372-DC074511C8CE}" destId="{80A14815-A32D-49EC-B4E3-11C22F13CAD0}" srcOrd="0" destOrd="0" presId="urn:microsoft.com/office/officeart/2005/8/layout/radial6"/>
+    <dgm:cxn modelId="{0150B925-91FA-4167-A610-E3B062D4984C}" srcId="{474D8506-4BD1-48A6-A391-C373DFD89138}" destId="{4133A8F2-5FF4-4EAA-A37E-64F6FC8A81E1}" srcOrd="1" destOrd="0" parTransId="{E922BFD4-DE8B-493F-92EB-95FE5AC20950}" sibTransId="{E2940B70-47FA-4EA6-8415-BEA3EE736C1D}"/>
     <dgm:cxn modelId="{C2F6C431-91BD-4454-83EE-2EC5FA476CAD}" type="presOf" srcId="{6E20BF99-7B34-4E2F-9D4B-C215A74F52A8}" destId="{F64151BB-4534-413E-BFB1-1F8BB346AA76}" srcOrd="0" destOrd="0" presId="urn:microsoft.com/office/officeart/2005/8/layout/radial6"/>
-    <dgm:cxn modelId="{D6BF34A8-E32D-498E-A183-AD399C9B3D46}" type="presOf" srcId="{DC9DECA2-ED69-4AFE-9E41-49D06B5E6573}" destId="{991DDE3B-73D1-4788-83A0-F633E2B48B0C}" srcOrd="0" destOrd="0" presId="urn:microsoft.com/office/officeart/2005/8/layout/radial6"/>
-    <dgm:cxn modelId="{F559B804-D259-4942-88F8-FFAF06EBF6C1}" srcId="{474D8506-4BD1-48A6-A391-C373DFD89138}" destId="{9395DF28-0055-4203-8B12-CB3B7530C41C}" srcOrd="3" destOrd="0" parTransId="{D6B2B9C2-078B-407C-B7A9-8DC092DFA86C}" sibTransId="{F8B969FC-7864-4E36-B4D3-809905CF7497}"/>
-    <dgm:cxn modelId="{612454F4-A543-4FE0-9864-3B74810C5824}" type="presOf" srcId="{4133A8F2-5FF4-4EAA-A37E-64F6FC8A81E1}" destId="{81B80D18-E650-461B-999E-D6D5B2A42445}" srcOrd="0" destOrd="0" presId="urn:microsoft.com/office/officeart/2005/8/layout/radial6"/>
-    <dgm:cxn modelId="{AC28E69D-43F8-4E0A-9E36-73BD507CD02A}" srcId="{474D8506-4BD1-48A6-A391-C373DFD89138}" destId="{DC9DECA2-ED69-4AFE-9E41-49D06B5E6573}" srcOrd="2" destOrd="0" parTransId="{5D30525C-57AA-4A56-807B-7CC1DE966CAB}" sibTransId="{2C172F41-3CCA-4424-9768-6945B6712696}"/>
     <dgm:cxn modelId="{34356434-2053-4083-8DFF-E8188C63F81D}" type="presOf" srcId="{4F1357BA-3599-4000-8CC7-EC738DEA48C7}" destId="{B6892167-962B-4958-8175-44004978393B}" srcOrd="0" destOrd="0" presId="urn:microsoft.com/office/officeart/2005/8/layout/radial6"/>
     <dgm:cxn modelId="{5E98AD5D-01F7-4BFF-BBF0-D65A3B1B7F53}" srcId="{474D8506-4BD1-48A6-A391-C373DFD89138}" destId="{36F9A674-B741-4D01-9772-5AAA36B520D7}" srcOrd="4" destOrd="0" parTransId="{B79FBBCD-585F-4BFA-AA18-A3FD5AB0588A}" sibTransId="{7DDA2842-BB7F-4702-8835-07D03A66A2E1}"/>
-    <dgm:cxn modelId="{A8EFB71A-ACD6-4B39-89E7-BB61F22BCAEF}" type="presOf" srcId="{4D4EACD5-019D-4B02-BAC5-C3444BF862C1}" destId="{03DCAE1A-1EB6-414D-A2EC-F98FECEAB5B8}" srcOrd="0" destOrd="0" presId="urn:microsoft.com/office/officeart/2005/8/layout/radial6"/>
     <dgm:cxn modelId="{98F99461-8F09-41D0-9CCC-16A4C9872CEA}" srcId="{9E0BB733-4B73-418D-8A5E-F728D81C4C4C}" destId="{2E7AAB24-A6A5-4236-8827-53A84D030B0A}" srcOrd="1" destOrd="0" parTransId="{CECB22E5-373A-4AB6-BD41-499ED904E88D}" sibTransId="{7D56E1AE-2F64-4B68-82A1-9CFB4076A560}"/>
+    <dgm:cxn modelId="{0594E16B-69C9-4C34-8F10-3681D504B605}" srcId="{474D8506-4BD1-48A6-A391-C373DFD89138}" destId="{5ED24D0D-1AFA-44D3-AA0F-5EDE74A3DC2E}" srcOrd="7" destOrd="0" parTransId="{50446545-CF58-4FD8-A282-BBED5956DE2B}" sibTransId="{4F1357BA-3599-4000-8CC7-EC738DEA48C7}"/>
+    <dgm:cxn modelId="{EB7F7390-88D4-4EC8-B459-1EC8FCDC94FE}" type="presOf" srcId="{7DDA2842-BB7F-4702-8835-07D03A66A2E1}" destId="{99D79ECE-7EA8-42E0-AD2A-82747AC134DE}" srcOrd="0" destOrd="0" presId="urn:microsoft.com/office/officeart/2005/8/layout/radial6"/>
+    <dgm:cxn modelId="{95E86293-0DD1-413C-ACBA-CAFEE1A77EB3}" type="presOf" srcId="{E5291BA0-AFFB-4522-8AA3-4BE3A1A8EA6C}" destId="{730CFCD2-25BD-4474-8C51-8590F139D637}" srcOrd="0" destOrd="0" presId="urn:microsoft.com/office/officeart/2005/8/layout/radial6"/>
+    <dgm:cxn modelId="{F2C1DD99-A43A-446C-89CB-8AF7C0BC514D}" type="presOf" srcId="{BD478F97-5FD7-4331-97FE-2C5B3C1ED4EE}" destId="{F02EBD6F-0D26-4A5D-99B1-C7416A8AF731}" srcOrd="0" destOrd="0" presId="urn:microsoft.com/office/officeart/2005/8/layout/radial6"/>
+    <dgm:cxn modelId="{AC28E69D-43F8-4E0A-9E36-73BD507CD02A}" srcId="{474D8506-4BD1-48A6-A391-C373DFD89138}" destId="{DC9DECA2-ED69-4AFE-9E41-49D06B5E6573}" srcOrd="2" destOrd="0" parTransId="{5D30525C-57AA-4A56-807B-7CC1DE966CAB}" sibTransId="{2C172F41-3CCA-4424-9768-6945B6712696}"/>
+    <dgm:cxn modelId="{D6BF34A8-E32D-498E-A183-AD399C9B3D46}" type="presOf" srcId="{DC9DECA2-ED69-4AFE-9E41-49D06B5E6573}" destId="{991DDE3B-73D1-4788-83A0-F633E2B48B0C}" srcOrd="0" destOrd="0" presId="urn:microsoft.com/office/officeart/2005/8/layout/radial6"/>
     <dgm:cxn modelId="{270C73A9-C330-401F-9140-24F15EFEB5F7}" type="presOf" srcId="{D9765B9F-E79C-4EE2-B159-B6FC011AD9BD}" destId="{9FFF6C68-1285-446C-8D4D-4B46D23EF18D}" srcOrd="0" destOrd="0" presId="urn:microsoft.com/office/officeart/2005/8/layout/radial6"/>
+    <dgm:cxn modelId="{D649D5AB-C681-4B26-898F-1CFF1CDF6D54}" srcId="{474D8506-4BD1-48A6-A391-C373DFD89138}" destId="{4D4EACD5-019D-4B02-BAC5-C3444BF862C1}" srcOrd="6" destOrd="0" parTransId="{B80F37E7-C949-4ED9-8135-D24CAC6DF691}" sibTransId="{C63772EB-013B-4D50-B372-DC074511C8CE}"/>
+    <dgm:cxn modelId="{A94956AC-93E5-4DF0-B179-4C97014A5A37}" type="presOf" srcId="{C63772EB-013B-4D50-B372-DC074511C8CE}" destId="{80A14815-A32D-49EC-B4E3-11C22F13CAD0}" srcOrd="0" destOrd="0" presId="urn:microsoft.com/office/officeart/2005/8/layout/radial6"/>
+    <dgm:cxn modelId="{7A0633B6-98AD-43CC-A969-AA85BE341567}" type="presOf" srcId="{9E0BB733-4B73-418D-8A5E-F728D81C4C4C}" destId="{F6076C5E-D7E4-42AC-86EA-C70248E618C4}" srcOrd="0" destOrd="0" presId="urn:microsoft.com/office/officeart/2005/8/layout/radial6"/>
+    <dgm:cxn modelId="{8E63B1C9-2393-4806-89C3-1C7E7B9D8907}" type="presOf" srcId="{9395DF28-0055-4203-8B12-CB3B7530C41C}" destId="{97B585FE-277F-4377-9E66-F8F303236C82}" srcOrd="0" destOrd="0" presId="urn:microsoft.com/office/officeart/2005/8/layout/radial6"/>
+    <dgm:cxn modelId="{8A65EDDE-78E4-4F14-92DA-E0540496B816}" type="presOf" srcId="{36F9A674-B741-4D01-9772-5AAA36B520D7}" destId="{94CC21EE-32EE-4936-8E8D-580648858C48}" srcOrd="0" destOrd="0" presId="urn:microsoft.com/office/officeart/2005/8/layout/radial6"/>
     <dgm:cxn modelId="{B977A6E1-4EAC-4EDA-9800-9519058C3104}" type="presOf" srcId="{5ED24D0D-1AFA-44D3-AA0F-5EDE74A3DC2E}" destId="{C2D2ED05-0CBC-44DB-869B-C725A9E292C0}" srcOrd="0" destOrd="0" presId="urn:microsoft.com/office/officeart/2005/8/layout/radial6"/>
-    <dgm:cxn modelId="{8A65EDDE-78E4-4F14-92DA-E0540496B816}" type="presOf" srcId="{36F9A674-B741-4D01-9772-5AAA36B520D7}" destId="{94CC21EE-32EE-4936-8E8D-580648858C48}" srcOrd="0" destOrd="0" presId="urn:microsoft.com/office/officeart/2005/8/layout/radial6"/>
-    <dgm:cxn modelId="{0594E16B-69C9-4C34-8F10-3681D504B605}" srcId="{474D8506-4BD1-48A6-A391-C373DFD89138}" destId="{5ED24D0D-1AFA-44D3-AA0F-5EDE74A3DC2E}" srcOrd="7" destOrd="0" parTransId="{50446545-CF58-4FD8-A282-BBED5956DE2B}" sibTransId="{4F1357BA-3599-4000-8CC7-EC738DEA48C7}"/>
+    <dgm:cxn modelId="{3D2B5EEA-9108-478B-A5C4-F8AB502B5C2D}" type="presOf" srcId="{F8B969FC-7864-4E36-B4D3-809905CF7497}" destId="{F452D5B8-A1F1-45EB-8803-6ED597017832}" srcOrd="0" destOrd="0" presId="urn:microsoft.com/office/officeart/2005/8/layout/radial6"/>
+    <dgm:cxn modelId="{612454F4-A543-4FE0-9864-3B74810C5824}" type="presOf" srcId="{4133A8F2-5FF4-4EAA-A37E-64F6FC8A81E1}" destId="{81B80D18-E650-461B-999E-D6D5B2A42445}" srcOrd="0" destOrd="0" presId="urn:microsoft.com/office/officeart/2005/8/layout/radial6"/>
+    <dgm:cxn modelId="{231EBCF5-F8EC-4994-8E9B-E4B18F7D0641}" srcId="{9E0BB733-4B73-418D-8A5E-F728D81C4C4C}" destId="{474D8506-4BD1-48A6-A391-C373DFD89138}" srcOrd="0" destOrd="0" parTransId="{7DA38570-E3B2-4342-B652-881732374484}" sibTransId="{7E3D7B36-B7D9-46B4-8145-D08E7456FA68}"/>
+    <dgm:cxn modelId="{6639EBFB-0B18-4B9D-B9CF-990DB1C74453}" type="presOf" srcId="{474D8506-4BD1-48A6-A391-C373DFD89138}" destId="{D0359E03-D949-45AA-836A-B565AFD2D6BF}" srcOrd="0" destOrd="0" presId="urn:microsoft.com/office/officeart/2005/8/layout/radial6"/>
+    <dgm:cxn modelId="{53D884FD-8E45-4C3E-AC3F-0EB00FDF7F39}" srcId="{474D8506-4BD1-48A6-A391-C373DFD89138}" destId="{E5291BA0-AFFB-4522-8AA3-4BE3A1A8EA6C}" srcOrd="0" destOrd="0" parTransId="{8F181220-7DB0-413E-AFD3-EACDA83F6EF0}" sibTransId="{D9765B9F-E79C-4EE2-B159-B6FC011AD9BD}"/>
     <dgm:cxn modelId="{8C1848EF-00CD-4084-B664-49219059537F}" type="presParOf" srcId="{F6076C5E-D7E4-42AC-86EA-C70248E618C4}" destId="{D0359E03-D949-45AA-836A-B565AFD2D6BF}" srcOrd="0" destOrd="0" presId="urn:microsoft.com/office/officeart/2005/8/layout/radial6"/>
     <dgm:cxn modelId="{06BE9744-E2AD-4611-B158-1A657BFC786E}" type="presParOf" srcId="{F6076C5E-D7E4-42AC-86EA-C70248E618C4}" destId="{730CFCD2-25BD-4474-8C51-8590F139D637}" srcOrd="1" destOrd="0" presId="urn:microsoft.com/office/officeart/2005/8/layout/radial6"/>
     <dgm:cxn modelId="{51B6A589-21A2-4C42-BA8E-E2648D2979A8}" type="presParOf" srcId="{F6076C5E-D7E4-42AC-86EA-C70248E618C4}" destId="{EF29DC17-D792-495E-AC51-5D01C9D472D8}" srcOrd="2" destOrd="0" presId="urn:microsoft.com/office/officeart/2005/8/layout/radial6"/>
@@ -18323,10 +19661,24 @@
     <dgm:pt modelId="{F7975CB2-7EB1-46B8-B15F-BAC24149F323}" type="parTrans" cxnId="{39CFB95B-CA7A-4795-8FE9-51984AC0B14A}">
       <dgm:prSet/>
       <dgm:spPr/>
+      <dgm:t>
+        <a:bodyPr/>
+        <a:lstStyle/>
+        <a:p>
+          <a:endParaRPr lang="es-PE"/>
+        </a:p>
+      </dgm:t>
     </dgm:pt>
     <dgm:pt modelId="{D18C7C1B-6788-4060-A643-5BE574A27DBD}" type="sibTrans" cxnId="{39CFB95B-CA7A-4795-8FE9-51984AC0B14A}">
       <dgm:prSet/>
       <dgm:spPr/>
+      <dgm:t>
+        <a:bodyPr/>
+        <a:lstStyle/>
+        <a:p>
+          <a:endParaRPr lang="es-PE"/>
+        </a:p>
+      </dgm:t>
     </dgm:pt>
     <dgm:pt modelId="{A7D18EAF-2B6F-441D-BBAF-F996D2FDF68D}">
       <dgm:prSet/>
@@ -18345,10 +19697,24 @@
     <dgm:pt modelId="{CB232F09-7156-4E35-96A4-D7EF0FEDF555}" type="parTrans" cxnId="{A32CB8FD-ED58-4D9A-BECD-1167F6F6228D}">
       <dgm:prSet/>
       <dgm:spPr/>
+      <dgm:t>
+        <a:bodyPr/>
+        <a:lstStyle/>
+        <a:p>
+          <a:endParaRPr lang="es-PE"/>
+        </a:p>
+      </dgm:t>
     </dgm:pt>
     <dgm:pt modelId="{48DDE153-6459-4D45-8B5A-065150BE9ADC}" type="sibTrans" cxnId="{A32CB8FD-ED58-4D9A-BECD-1167F6F6228D}">
       <dgm:prSet/>
       <dgm:spPr/>
+      <dgm:t>
+        <a:bodyPr/>
+        <a:lstStyle/>
+        <a:p>
+          <a:endParaRPr lang="es-PE"/>
+        </a:p>
+      </dgm:t>
     </dgm:pt>
     <dgm:pt modelId="{D19293B1-0547-48CD-8E85-CBE4FCDFE012}" type="pres">
       <dgm:prSet presAssocID="{428CDE1A-AC88-40BB-BDA2-B17CAB41EADA}" presName="hierChild1" presStyleCnt="0">
@@ -18362,13 +19728,6 @@
         </dgm:presLayoutVars>
       </dgm:prSet>
       <dgm:spPr/>
-      <dgm:t>
-        <a:bodyPr/>
-        <a:lstStyle/>
-        <a:p>
-          <a:endParaRPr lang="es-PE"/>
-        </a:p>
-      </dgm:t>
     </dgm:pt>
     <dgm:pt modelId="{14811E70-0598-426F-AB61-B70DF46DB329}" type="pres">
       <dgm:prSet presAssocID="{00AAF8ED-F34F-4822-85D1-6B17183FE917}" presName="hierRoot1" presStyleCnt="0">
@@ -18389,24 +19748,10 @@
         </dgm:presLayoutVars>
       </dgm:prSet>
       <dgm:spPr/>
-      <dgm:t>
-        <a:bodyPr/>
-        <a:lstStyle/>
-        <a:p>
-          <a:endParaRPr lang="es-PE"/>
-        </a:p>
-      </dgm:t>
     </dgm:pt>
     <dgm:pt modelId="{CFDAD7AC-A36A-4103-902A-2AA9228CAB7E}" type="pres">
       <dgm:prSet presAssocID="{00AAF8ED-F34F-4822-85D1-6B17183FE917}" presName="rootConnector1" presStyleLbl="node1" presStyleIdx="0" presStyleCnt="0"/>
       <dgm:spPr/>
-      <dgm:t>
-        <a:bodyPr/>
-        <a:lstStyle/>
-        <a:p>
-          <a:endParaRPr lang="es-PE"/>
-        </a:p>
-      </dgm:t>
     </dgm:pt>
     <dgm:pt modelId="{46D72B2E-14F8-4219-A3FF-B42EB3DE6790}" type="pres">
       <dgm:prSet presAssocID="{00AAF8ED-F34F-4822-85D1-6B17183FE917}" presName="hierChild2" presStyleCnt="0"/>
@@ -18415,13 +19760,6 @@
     <dgm:pt modelId="{BBB20F9A-31E8-419A-8241-FA5E5B45E5EA}" type="pres">
       <dgm:prSet presAssocID="{865BD619-C16E-4FA3-81BC-CD44FB911614}" presName="Name37" presStyleLbl="parChTrans1D2" presStyleIdx="0" presStyleCnt="4"/>
       <dgm:spPr/>
-      <dgm:t>
-        <a:bodyPr/>
-        <a:lstStyle/>
-        <a:p>
-          <a:endParaRPr lang="es-PE"/>
-        </a:p>
-      </dgm:t>
     </dgm:pt>
     <dgm:pt modelId="{76F58AEC-5CDF-4B9D-A09A-57DAE1033643}" type="pres">
       <dgm:prSet presAssocID="{6D522C42-2909-4321-8429-4F2327B65402}" presName="hierRoot2" presStyleCnt="0">
@@ -18442,24 +19780,10 @@
         </dgm:presLayoutVars>
       </dgm:prSet>
       <dgm:spPr/>
-      <dgm:t>
-        <a:bodyPr/>
-        <a:lstStyle/>
-        <a:p>
-          <a:endParaRPr lang="es-PE"/>
-        </a:p>
-      </dgm:t>
     </dgm:pt>
     <dgm:pt modelId="{4E01B39A-2561-4FEA-BD62-53C0C524D3DC}" type="pres">
       <dgm:prSet presAssocID="{6D522C42-2909-4321-8429-4F2327B65402}" presName="rootConnector" presStyleLbl="node2" presStyleIdx="0" presStyleCnt="4"/>
       <dgm:spPr/>
-      <dgm:t>
-        <a:bodyPr/>
-        <a:lstStyle/>
-        <a:p>
-          <a:endParaRPr lang="es-PE"/>
-        </a:p>
-      </dgm:t>
     </dgm:pt>
     <dgm:pt modelId="{312609D0-1F09-4A61-A702-33353D091F48}" type="pres">
       <dgm:prSet presAssocID="{6D522C42-2909-4321-8429-4F2327B65402}" presName="hierChild4" presStyleCnt="0"/>
@@ -18468,13 +19792,6 @@
     <dgm:pt modelId="{EE9CDB54-3C7B-4CD2-8656-49C4105EA142}" type="pres">
       <dgm:prSet presAssocID="{099B5C29-A1B7-45AC-9FE2-6757B5D48763}" presName="Name37" presStyleLbl="parChTrans1D3" presStyleIdx="0" presStyleCnt="11"/>
       <dgm:spPr/>
-      <dgm:t>
-        <a:bodyPr/>
-        <a:lstStyle/>
-        <a:p>
-          <a:endParaRPr lang="es-PE"/>
-        </a:p>
-      </dgm:t>
     </dgm:pt>
     <dgm:pt modelId="{E7149557-DB0E-45A6-AC33-B696C83F36DB}" type="pres">
       <dgm:prSet presAssocID="{E354491B-0995-44CB-A22C-E13272108E97}" presName="hierRoot2" presStyleCnt="0">
@@ -18495,24 +19812,10 @@
         </dgm:presLayoutVars>
       </dgm:prSet>
       <dgm:spPr/>
-      <dgm:t>
-        <a:bodyPr/>
-        <a:lstStyle/>
-        <a:p>
-          <a:endParaRPr lang="es-PE"/>
-        </a:p>
-      </dgm:t>
     </dgm:pt>
     <dgm:pt modelId="{DEB66E4E-1A51-4469-B3BE-6FDF9C417CA4}" type="pres">
       <dgm:prSet presAssocID="{E354491B-0995-44CB-A22C-E13272108E97}" presName="rootConnector" presStyleLbl="node3" presStyleIdx="0" presStyleCnt="11"/>
       <dgm:spPr/>
-      <dgm:t>
-        <a:bodyPr/>
-        <a:lstStyle/>
-        <a:p>
-          <a:endParaRPr lang="es-PE"/>
-        </a:p>
-      </dgm:t>
     </dgm:pt>
     <dgm:pt modelId="{23C849AD-8792-41BA-BBF3-97BA7D4DC3F3}" type="pres">
       <dgm:prSet presAssocID="{E354491B-0995-44CB-A22C-E13272108E97}" presName="hierChild4" presStyleCnt="0"/>
@@ -18525,13 +19828,6 @@
     <dgm:pt modelId="{92C0C251-6393-48BE-8DC1-A54F20F8E9AF}" type="pres">
       <dgm:prSet presAssocID="{1C80DB50-5554-4A24-9D2C-595872931A5F}" presName="Name37" presStyleLbl="parChTrans1D3" presStyleIdx="1" presStyleCnt="11"/>
       <dgm:spPr/>
-      <dgm:t>
-        <a:bodyPr/>
-        <a:lstStyle/>
-        <a:p>
-          <a:endParaRPr lang="es-PE"/>
-        </a:p>
-      </dgm:t>
     </dgm:pt>
     <dgm:pt modelId="{1288687D-1A4D-491C-BFE8-568FFC48325E}" type="pres">
       <dgm:prSet presAssocID="{5819F083-D1A6-40C5-8BA0-49F68372D0D2}" presName="hierRoot2" presStyleCnt="0">
@@ -18552,24 +19848,10 @@
         </dgm:presLayoutVars>
       </dgm:prSet>
       <dgm:spPr/>
-      <dgm:t>
-        <a:bodyPr/>
-        <a:lstStyle/>
-        <a:p>
-          <a:endParaRPr lang="es-PE"/>
-        </a:p>
-      </dgm:t>
     </dgm:pt>
     <dgm:pt modelId="{75209213-2668-4322-B04E-C48841DF81C5}" type="pres">
       <dgm:prSet presAssocID="{5819F083-D1A6-40C5-8BA0-49F68372D0D2}" presName="rootConnector" presStyleLbl="node3" presStyleIdx="1" presStyleCnt="11"/>
       <dgm:spPr/>
-      <dgm:t>
-        <a:bodyPr/>
-        <a:lstStyle/>
-        <a:p>
-          <a:endParaRPr lang="es-PE"/>
-        </a:p>
-      </dgm:t>
     </dgm:pt>
     <dgm:pt modelId="{36B14302-54CD-4B23-860E-6709A2134F2E}" type="pres">
       <dgm:prSet presAssocID="{5819F083-D1A6-40C5-8BA0-49F68372D0D2}" presName="hierChild4" presStyleCnt="0"/>
@@ -18586,13 +19868,6 @@
     <dgm:pt modelId="{49CD6CB7-51E0-4CBE-ADBD-2BFA77D2F938}" type="pres">
       <dgm:prSet presAssocID="{9182F2B4-670F-4664-995C-57FBACFC71A7}" presName="Name37" presStyleLbl="parChTrans1D2" presStyleIdx="1" presStyleCnt="4"/>
       <dgm:spPr/>
-      <dgm:t>
-        <a:bodyPr/>
-        <a:lstStyle/>
-        <a:p>
-          <a:endParaRPr lang="es-PE"/>
-        </a:p>
-      </dgm:t>
     </dgm:pt>
     <dgm:pt modelId="{662E2575-007C-41AD-BBF8-329E2E9783D9}" type="pres">
       <dgm:prSet presAssocID="{D4F7D221-C35E-45CA-90D6-88149BAA56F5}" presName="hierRoot2" presStyleCnt="0">
@@ -18613,24 +19888,10 @@
         </dgm:presLayoutVars>
       </dgm:prSet>
       <dgm:spPr/>
-      <dgm:t>
-        <a:bodyPr/>
-        <a:lstStyle/>
-        <a:p>
-          <a:endParaRPr lang="es-PE"/>
-        </a:p>
-      </dgm:t>
     </dgm:pt>
     <dgm:pt modelId="{5E09F953-7B0A-414A-87F4-AB351DD16D42}" type="pres">
       <dgm:prSet presAssocID="{D4F7D221-C35E-45CA-90D6-88149BAA56F5}" presName="rootConnector" presStyleLbl="node2" presStyleIdx="1" presStyleCnt="4"/>
       <dgm:spPr/>
-      <dgm:t>
-        <a:bodyPr/>
-        <a:lstStyle/>
-        <a:p>
-          <a:endParaRPr lang="es-PE"/>
-        </a:p>
-      </dgm:t>
     </dgm:pt>
     <dgm:pt modelId="{1C16C052-E543-4C77-B195-E42889A32339}" type="pres">
       <dgm:prSet presAssocID="{D4F7D221-C35E-45CA-90D6-88149BAA56F5}" presName="hierChild4" presStyleCnt="0"/>
@@ -18639,13 +19900,6 @@
     <dgm:pt modelId="{6874CBE1-82E2-4E90-8AA9-E8C2BE7CA430}" type="pres">
       <dgm:prSet presAssocID="{72C8FDE9-A09B-4941-8C5D-DAC967A084D8}" presName="Name37" presStyleLbl="parChTrans1D3" presStyleIdx="2" presStyleCnt="11"/>
       <dgm:spPr/>
-      <dgm:t>
-        <a:bodyPr/>
-        <a:lstStyle/>
-        <a:p>
-          <a:endParaRPr lang="es-PE"/>
-        </a:p>
-      </dgm:t>
     </dgm:pt>
     <dgm:pt modelId="{88AEF8A8-109A-4F22-A699-2E38FAF3F4CD}" type="pres">
       <dgm:prSet presAssocID="{7A9712A9-A9E8-4D82-A450-524FE42C480A}" presName="hierRoot2" presStyleCnt="0">
@@ -18666,24 +19920,10 @@
         </dgm:presLayoutVars>
       </dgm:prSet>
       <dgm:spPr/>
-      <dgm:t>
-        <a:bodyPr/>
-        <a:lstStyle/>
-        <a:p>
-          <a:endParaRPr lang="es-PE"/>
-        </a:p>
-      </dgm:t>
     </dgm:pt>
     <dgm:pt modelId="{0063CBAB-5A89-4DF0-8028-711768AE441B}" type="pres">
       <dgm:prSet presAssocID="{7A9712A9-A9E8-4D82-A450-524FE42C480A}" presName="rootConnector" presStyleLbl="node3" presStyleIdx="2" presStyleCnt="11"/>
       <dgm:spPr/>
-      <dgm:t>
-        <a:bodyPr/>
-        <a:lstStyle/>
-        <a:p>
-          <a:endParaRPr lang="es-PE"/>
-        </a:p>
-      </dgm:t>
     </dgm:pt>
     <dgm:pt modelId="{A6FF6C58-5CB2-49CD-9034-2D889D4B0C7F}" type="pres">
       <dgm:prSet presAssocID="{7A9712A9-A9E8-4D82-A450-524FE42C480A}" presName="hierChild4" presStyleCnt="0"/>
@@ -18692,13 +19932,6 @@
     <dgm:pt modelId="{E0ADA573-3F86-4820-8737-3AEC5FAE66C6}" type="pres">
       <dgm:prSet presAssocID="{8CAF8572-4E38-401F-A526-86AABF3F566D}" presName="Name37" presStyleLbl="parChTrans1D4" presStyleIdx="0" presStyleCnt="23"/>
       <dgm:spPr/>
-      <dgm:t>
-        <a:bodyPr/>
-        <a:lstStyle/>
-        <a:p>
-          <a:endParaRPr lang="es-PE"/>
-        </a:p>
-      </dgm:t>
     </dgm:pt>
     <dgm:pt modelId="{F328407F-F2B2-43B6-A554-2AC5750B9BED}" type="pres">
       <dgm:prSet presAssocID="{56CADD5F-D44F-4307-989D-3D1358E9AF51}" presName="hierRoot2" presStyleCnt="0">
@@ -18719,24 +19952,10 @@
         </dgm:presLayoutVars>
       </dgm:prSet>
       <dgm:spPr/>
-      <dgm:t>
-        <a:bodyPr/>
-        <a:lstStyle/>
-        <a:p>
-          <a:endParaRPr lang="es-PE"/>
-        </a:p>
-      </dgm:t>
     </dgm:pt>
     <dgm:pt modelId="{338749C1-71E3-4BC0-905E-9C45C3BFBFB8}" type="pres">
       <dgm:prSet presAssocID="{56CADD5F-D44F-4307-989D-3D1358E9AF51}" presName="rootConnector" presStyleLbl="node4" presStyleIdx="0" presStyleCnt="23"/>
       <dgm:spPr/>
-      <dgm:t>
-        <a:bodyPr/>
-        <a:lstStyle/>
-        <a:p>
-          <a:endParaRPr lang="es-PE"/>
-        </a:p>
-      </dgm:t>
     </dgm:pt>
     <dgm:pt modelId="{0043D2ED-5A44-4787-BB8C-66FCFB597D6C}" type="pres">
       <dgm:prSet presAssocID="{56CADD5F-D44F-4307-989D-3D1358E9AF51}" presName="hierChild4" presStyleCnt="0"/>
@@ -18749,13 +19968,6 @@
     <dgm:pt modelId="{9DC28BBE-0F90-444A-887A-D3B5CEFBAF2B}" type="pres">
       <dgm:prSet presAssocID="{77614350-4EF2-483D-AF39-3495D8470BFE}" presName="Name37" presStyleLbl="parChTrans1D4" presStyleIdx="1" presStyleCnt="23"/>
       <dgm:spPr/>
-      <dgm:t>
-        <a:bodyPr/>
-        <a:lstStyle/>
-        <a:p>
-          <a:endParaRPr lang="es-PE"/>
-        </a:p>
-      </dgm:t>
     </dgm:pt>
     <dgm:pt modelId="{72247BD9-C8B0-4BE8-8A8E-7A461E98BC82}" type="pres">
       <dgm:prSet presAssocID="{E70B4625-3CCE-499C-8E4B-402C0928EAE0}" presName="hierRoot2" presStyleCnt="0">
@@ -18776,24 +19988,10 @@
         </dgm:presLayoutVars>
       </dgm:prSet>
       <dgm:spPr/>
-      <dgm:t>
-        <a:bodyPr/>
-        <a:lstStyle/>
-        <a:p>
-          <a:endParaRPr lang="es-PE"/>
-        </a:p>
-      </dgm:t>
     </dgm:pt>
     <dgm:pt modelId="{FDC85F2A-31F3-4417-8945-75AB7D67135F}" type="pres">
       <dgm:prSet presAssocID="{E70B4625-3CCE-499C-8E4B-402C0928EAE0}" presName="rootConnector" presStyleLbl="node4" presStyleIdx="1" presStyleCnt="23"/>
       <dgm:spPr/>
-      <dgm:t>
-        <a:bodyPr/>
-        <a:lstStyle/>
-        <a:p>
-          <a:endParaRPr lang="es-PE"/>
-        </a:p>
-      </dgm:t>
     </dgm:pt>
     <dgm:pt modelId="{0DA6CE52-615A-447A-95CD-2A790EE87D68}" type="pres">
       <dgm:prSet presAssocID="{E70B4625-3CCE-499C-8E4B-402C0928EAE0}" presName="hierChild4" presStyleCnt="0"/>
@@ -18810,13 +20008,6 @@
     <dgm:pt modelId="{16175270-2865-4560-A1F0-54E995EFD956}" type="pres">
       <dgm:prSet presAssocID="{CC2FA641-A150-4062-A925-BE4AD041FD5D}" presName="Name37" presStyleLbl="parChTrans1D3" presStyleIdx="3" presStyleCnt="11"/>
       <dgm:spPr/>
-      <dgm:t>
-        <a:bodyPr/>
-        <a:lstStyle/>
-        <a:p>
-          <a:endParaRPr lang="es-PE"/>
-        </a:p>
-      </dgm:t>
     </dgm:pt>
     <dgm:pt modelId="{C00870FF-AE72-4F11-B0F1-D819F4C9107C}" type="pres">
       <dgm:prSet presAssocID="{1A45DF53-0F89-4F16-A74D-60A54553BAB2}" presName="hierRoot2" presStyleCnt="0">
@@ -18837,24 +20028,10 @@
         </dgm:presLayoutVars>
       </dgm:prSet>
       <dgm:spPr/>
-      <dgm:t>
-        <a:bodyPr/>
-        <a:lstStyle/>
-        <a:p>
-          <a:endParaRPr lang="es-PE"/>
-        </a:p>
-      </dgm:t>
     </dgm:pt>
     <dgm:pt modelId="{6860CEC6-E31D-44B5-A08E-2EC56937C8EB}" type="pres">
       <dgm:prSet presAssocID="{1A45DF53-0F89-4F16-A74D-60A54553BAB2}" presName="rootConnector" presStyleLbl="node3" presStyleIdx="3" presStyleCnt="11"/>
       <dgm:spPr/>
-      <dgm:t>
-        <a:bodyPr/>
-        <a:lstStyle/>
-        <a:p>
-          <a:endParaRPr lang="es-PE"/>
-        </a:p>
-      </dgm:t>
     </dgm:pt>
     <dgm:pt modelId="{7DED669C-4174-4B6E-858A-BED8ED39C6E9}" type="pres">
       <dgm:prSet presAssocID="{1A45DF53-0F89-4F16-A74D-60A54553BAB2}" presName="hierChild4" presStyleCnt="0"/>
@@ -18867,13 +20044,6 @@
     <dgm:pt modelId="{E00047BB-8703-448C-9668-1CB17762B972}" type="pres">
       <dgm:prSet presAssocID="{28D992DF-09B7-40F0-8ED1-769ADEB092B5}" presName="Name37" presStyleLbl="parChTrans1D3" presStyleIdx="4" presStyleCnt="11"/>
       <dgm:spPr/>
-      <dgm:t>
-        <a:bodyPr/>
-        <a:lstStyle/>
-        <a:p>
-          <a:endParaRPr lang="es-PE"/>
-        </a:p>
-      </dgm:t>
     </dgm:pt>
     <dgm:pt modelId="{5F01FB20-8266-4F2D-BEFB-DBE7F2FA053D}" type="pres">
       <dgm:prSet presAssocID="{11267818-3FE8-4204-A22C-77F3CA0FB87C}" presName="hierRoot2" presStyleCnt="0">
@@ -18894,24 +20064,10 @@
         </dgm:presLayoutVars>
       </dgm:prSet>
       <dgm:spPr/>
-      <dgm:t>
-        <a:bodyPr/>
-        <a:lstStyle/>
-        <a:p>
-          <a:endParaRPr lang="es-PE"/>
-        </a:p>
-      </dgm:t>
     </dgm:pt>
     <dgm:pt modelId="{CCF97781-8C29-4C45-A701-279922D9C73F}" type="pres">
       <dgm:prSet presAssocID="{11267818-3FE8-4204-A22C-77F3CA0FB87C}" presName="rootConnector" presStyleLbl="node3" presStyleIdx="4" presStyleCnt="11"/>
       <dgm:spPr/>
-      <dgm:t>
-        <a:bodyPr/>
-        <a:lstStyle/>
-        <a:p>
-          <a:endParaRPr lang="es-PE"/>
-        </a:p>
-      </dgm:t>
     </dgm:pt>
     <dgm:pt modelId="{FEDC8B4C-A886-4BA0-AFFC-79B23732B3B4}" type="pres">
       <dgm:prSet presAssocID="{11267818-3FE8-4204-A22C-77F3CA0FB87C}" presName="hierChild4" presStyleCnt="0"/>
@@ -18928,13 +20084,6 @@
     <dgm:pt modelId="{E79EE3CD-306D-4BAF-B678-5202BF8BE090}" type="pres">
       <dgm:prSet presAssocID="{1B01282E-32ED-4100-BA15-F98DD23DA70D}" presName="Name37" presStyleLbl="parChTrans1D2" presStyleIdx="2" presStyleCnt="4"/>
       <dgm:spPr/>
-      <dgm:t>
-        <a:bodyPr/>
-        <a:lstStyle/>
-        <a:p>
-          <a:endParaRPr lang="es-PE"/>
-        </a:p>
-      </dgm:t>
     </dgm:pt>
     <dgm:pt modelId="{0193881C-7F56-4F5C-B224-64B4243095FA}" type="pres">
       <dgm:prSet presAssocID="{3FB9B959-0A7C-4CE7-8042-A08C4BEC3B40}" presName="hierRoot2" presStyleCnt="0">
@@ -18955,24 +20104,10 @@
         </dgm:presLayoutVars>
       </dgm:prSet>
       <dgm:spPr/>
-      <dgm:t>
-        <a:bodyPr/>
-        <a:lstStyle/>
-        <a:p>
-          <a:endParaRPr lang="es-PE"/>
-        </a:p>
-      </dgm:t>
     </dgm:pt>
     <dgm:pt modelId="{DEDD680B-1483-422B-B1A2-E97A9D807C44}" type="pres">
       <dgm:prSet presAssocID="{3FB9B959-0A7C-4CE7-8042-A08C4BEC3B40}" presName="rootConnector" presStyleLbl="node2" presStyleIdx="2" presStyleCnt="4"/>
       <dgm:spPr/>
-      <dgm:t>
-        <a:bodyPr/>
-        <a:lstStyle/>
-        <a:p>
-          <a:endParaRPr lang="es-PE"/>
-        </a:p>
-      </dgm:t>
     </dgm:pt>
     <dgm:pt modelId="{1BABC94D-2F15-4AB8-8450-E67A40A376C1}" type="pres">
       <dgm:prSet presAssocID="{3FB9B959-0A7C-4CE7-8042-A08C4BEC3B40}" presName="hierChild4" presStyleCnt="0"/>
@@ -18981,13 +20116,6 @@
     <dgm:pt modelId="{BAD53734-B6EC-40DD-8EEC-8C5ECCB9C9ED}" type="pres">
       <dgm:prSet presAssocID="{3B268510-479B-4CF4-8BEE-C41127A06316}" presName="Name37" presStyleLbl="parChTrans1D3" presStyleIdx="5" presStyleCnt="11"/>
       <dgm:spPr/>
-      <dgm:t>
-        <a:bodyPr/>
-        <a:lstStyle/>
-        <a:p>
-          <a:endParaRPr lang="es-PE"/>
-        </a:p>
-      </dgm:t>
     </dgm:pt>
     <dgm:pt modelId="{66335E3A-7CD6-429A-A981-748185164439}" type="pres">
       <dgm:prSet presAssocID="{6E4290F0-9434-49B6-94EF-5143FA25BD67}" presName="hierRoot2" presStyleCnt="0">
@@ -19008,24 +20136,10 @@
         </dgm:presLayoutVars>
       </dgm:prSet>
       <dgm:spPr/>
-      <dgm:t>
-        <a:bodyPr/>
-        <a:lstStyle/>
-        <a:p>
-          <a:endParaRPr lang="es-PE"/>
-        </a:p>
-      </dgm:t>
     </dgm:pt>
     <dgm:pt modelId="{59BBC194-C4CF-477B-A533-4F3AB7DC8D6E}" type="pres">
       <dgm:prSet presAssocID="{6E4290F0-9434-49B6-94EF-5143FA25BD67}" presName="rootConnector" presStyleLbl="node3" presStyleIdx="5" presStyleCnt="11"/>
       <dgm:spPr/>
-      <dgm:t>
-        <a:bodyPr/>
-        <a:lstStyle/>
-        <a:p>
-          <a:endParaRPr lang="es-PE"/>
-        </a:p>
-      </dgm:t>
     </dgm:pt>
     <dgm:pt modelId="{F5B8D7B9-C91C-4C79-894A-BF4790085AE3}" type="pres">
       <dgm:prSet presAssocID="{6E4290F0-9434-49B6-94EF-5143FA25BD67}" presName="hierChild4" presStyleCnt="0"/>
@@ -19034,13 +20148,6 @@
     <dgm:pt modelId="{31720407-10BF-40C7-BE23-1E906D82C4A9}" type="pres">
       <dgm:prSet presAssocID="{46ACCF0C-8AE5-47DB-9349-F38CA6E3E539}" presName="Name37" presStyleLbl="parChTrans1D4" presStyleIdx="2" presStyleCnt="23"/>
       <dgm:spPr/>
-      <dgm:t>
-        <a:bodyPr/>
-        <a:lstStyle/>
-        <a:p>
-          <a:endParaRPr lang="es-PE"/>
-        </a:p>
-      </dgm:t>
     </dgm:pt>
     <dgm:pt modelId="{1E176723-46E7-442E-BA49-41D17572DCE9}" type="pres">
       <dgm:prSet presAssocID="{445AA6E7-AC39-4611-9562-8FBD1932C5C8}" presName="hierRoot2" presStyleCnt="0">
@@ -19061,24 +20168,10 @@
         </dgm:presLayoutVars>
       </dgm:prSet>
       <dgm:spPr/>
-      <dgm:t>
-        <a:bodyPr/>
-        <a:lstStyle/>
-        <a:p>
-          <a:endParaRPr lang="es-PE"/>
-        </a:p>
-      </dgm:t>
     </dgm:pt>
     <dgm:pt modelId="{580D83BC-B456-454A-9B4C-AD9DE393754B}" type="pres">
       <dgm:prSet presAssocID="{445AA6E7-AC39-4611-9562-8FBD1932C5C8}" presName="rootConnector" presStyleLbl="node4" presStyleIdx="2" presStyleCnt="23"/>
       <dgm:spPr/>
-      <dgm:t>
-        <a:bodyPr/>
-        <a:lstStyle/>
-        <a:p>
-          <a:endParaRPr lang="es-PE"/>
-        </a:p>
-      </dgm:t>
     </dgm:pt>
     <dgm:pt modelId="{349F8075-A6C8-4FFC-A7FD-5D198356A891}" type="pres">
       <dgm:prSet presAssocID="{445AA6E7-AC39-4611-9562-8FBD1932C5C8}" presName="hierChild4" presStyleCnt="0"/>
@@ -19091,13 +20184,6 @@
     <dgm:pt modelId="{030AEBFF-D0BE-4933-B798-771B946A1784}" type="pres">
       <dgm:prSet presAssocID="{C89F7B45-4376-4038-9455-1F0570EC8533}" presName="Name37" presStyleLbl="parChTrans1D4" presStyleIdx="3" presStyleCnt="23"/>
       <dgm:spPr/>
-      <dgm:t>
-        <a:bodyPr/>
-        <a:lstStyle/>
-        <a:p>
-          <a:endParaRPr lang="es-PE"/>
-        </a:p>
-      </dgm:t>
     </dgm:pt>
     <dgm:pt modelId="{689EDFCE-F349-4245-ACFE-662FA75B7A0F}" type="pres">
       <dgm:prSet presAssocID="{A3C057AB-8BAA-4753-82EA-6A1B4AEC7F39}" presName="hierRoot2" presStyleCnt="0">
@@ -19118,24 +20204,10 @@
         </dgm:presLayoutVars>
       </dgm:prSet>
       <dgm:spPr/>
-      <dgm:t>
-        <a:bodyPr/>
-        <a:lstStyle/>
-        <a:p>
-          <a:endParaRPr lang="es-PE"/>
-        </a:p>
-      </dgm:t>
     </dgm:pt>
     <dgm:pt modelId="{32C7811F-19C4-42AA-A94D-4CC56E1BC037}" type="pres">
       <dgm:prSet presAssocID="{A3C057AB-8BAA-4753-82EA-6A1B4AEC7F39}" presName="rootConnector" presStyleLbl="node4" presStyleIdx="3" presStyleCnt="23"/>
       <dgm:spPr/>
-      <dgm:t>
-        <a:bodyPr/>
-        <a:lstStyle/>
-        <a:p>
-          <a:endParaRPr lang="es-PE"/>
-        </a:p>
-      </dgm:t>
     </dgm:pt>
     <dgm:pt modelId="{988B3334-F127-4770-AB76-AC52A5661456}" type="pres">
       <dgm:prSet presAssocID="{A3C057AB-8BAA-4753-82EA-6A1B4AEC7F39}" presName="hierChild4" presStyleCnt="0"/>
@@ -19148,13 +20220,6 @@
     <dgm:pt modelId="{2313EA59-9C98-4A74-A392-81AB8AEE117C}" type="pres">
       <dgm:prSet presAssocID="{81990DFE-4E58-4CD1-9E0A-DBAA4FBFCDBE}" presName="Name37" presStyleLbl="parChTrans1D4" presStyleIdx="4" presStyleCnt="23"/>
       <dgm:spPr/>
-      <dgm:t>
-        <a:bodyPr/>
-        <a:lstStyle/>
-        <a:p>
-          <a:endParaRPr lang="es-PE"/>
-        </a:p>
-      </dgm:t>
     </dgm:pt>
     <dgm:pt modelId="{D309FB95-CCD2-45DB-9D8B-8588833D3256}" type="pres">
       <dgm:prSet presAssocID="{D6C80051-A228-488D-8802-97DC758F9419}" presName="hierRoot2" presStyleCnt="0">
@@ -19175,24 +20240,10 @@
         </dgm:presLayoutVars>
       </dgm:prSet>
       <dgm:spPr/>
-      <dgm:t>
-        <a:bodyPr/>
-        <a:lstStyle/>
-        <a:p>
-          <a:endParaRPr lang="es-PE"/>
-        </a:p>
-      </dgm:t>
     </dgm:pt>
     <dgm:pt modelId="{E6527113-F3ED-46C1-A935-F25210F55E45}" type="pres">
       <dgm:prSet presAssocID="{D6C80051-A228-488D-8802-97DC758F9419}" presName="rootConnector" presStyleLbl="node4" presStyleIdx="4" presStyleCnt="23"/>
       <dgm:spPr/>
-      <dgm:t>
-        <a:bodyPr/>
-        <a:lstStyle/>
-        <a:p>
-          <a:endParaRPr lang="es-PE"/>
-        </a:p>
-      </dgm:t>
     </dgm:pt>
     <dgm:pt modelId="{5C89A4A3-18EA-43CD-BB02-22C80C4C18C4}" type="pres">
       <dgm:prSet presAssocID="{D6C80051-A228-488D-8802-97DC758F9419}" presName="hierChild4" presStyleCnt="0"/>
@@ -19205,13 +20256,6 @@
     <dgm:pt modelId="{97D848EB-24AA-4BC3-8C11-64B8CE8457E7}" type="pres">
       <dgm:prSet presAssocID="{87EB4D8E-2442-4EE8-B35B-7B16A6512CD9}" presName="Name37" presStyleLbl="parChTrans1D4" presStyleIdx="5" presStyleCnt="23"/>
       <dgm:spPr/>
-      <dgm:t>
-        <a:bodyPr/>
-        <a:lstStyle/>
-        <a:p>
-          <a:endParaRPr lang="es-PE"/>
-        </a:p>
-      </dgm:t>
     </dgm:pt>
     <dgm:pt modelId="{44E99996-2A98-4239-A4D7-6135DC04DAD8}" type="pres">
       <dgm:prSet presAssocID="{7AEFF8E2-C8B2-40D5-9FF5-A556B4650289}" presName="hierRoot2" presStyleCnt="0">
@@ -19232,24 +20276,10 @@
         </dgm:presLayoutVars>
       </dgm:prSet>
       <dgm:spPr/>
-      <dgm:t>
-        <a:bodyPr/>
-        <a:lstStyle/>
-        <a:p>
-          <a:endParaRPr lang="es-PE"/>
-        </a:p>
-      </dgm:t>
     </dgm:pt>
     <dgm:pt modelId="{C2340FAC-8F65-482C-99EB-2940EA812DE0}" type="pres">
       <dgm:prSet presAssocID="{7AEFF8E2-C8B2-40D5-9FF5-A556B4650289}" presName="rootConnector" presStyleLbl="node4" presStyleIdx="5" presStyleCnt="23"/>
       <dgm:spPr/>
-      <dgm:t>
-        <a:bodyPr/>
-        <a:lstStyle/>
-        <a:p>
-          <a:endParaRPr lang="es-PE"/>
-        </a:p>
-      </dgm:t>
     </dgm:pt>
     <dgm:pt modelId="{7D22854A-4349-4F0C-9FFE-C10FE62CE895}" type="pres">
       <dgm:prSet presAssocID="{7AEFF8E2-C8B2-40D5-9FF5-A556B4650289}" presName="hierChild4" presStyleCnt="0"/>
@@ -19262,13 +20292,6 @@
     <dgm:pt modelId="{ED4304EC-BB87-4B05-A93A-5A14F9AED3C1}" type="pres">
       <dgm:prSet presAssocID="{555926E6-423A-41D2-B0DA-B834B5544FE2}" presName="Name37" presStyleLbl="parChTrans1D4" presStyleIdx="6" presStyleCnt="23"/>
       <dgm:spPr/>
-      <dgm:t>
-        <a:bodyPr/>
-        <a:lstStyle/>
-        <a:p>
-          <a:endParaRPr lang="es-PE"/>
-        </a:p>
-      </dgm:t>
     </dgm:pt>
     <dgm:pt modelId="{8557E7D1-F756-4157-9BA5-CBA994006906}" type="pres">
       <dgm:prSet presAssocID="{48094F30-499F-4EFE-9A60-B8FC2C5D6026}" presName="hierRoot2" presStyleCnt="0">
@@ -19289,24 +20312,10 @@
         </dgm:presLayoutVars>
       </dgm:prSet>
       <dgm:spPr/>
-      <dgm:t>
-        <a:bodyPr/>
-        <a:lstStyle/>
-        <a:p>
-          <a:endParaRPr lang="es-PE"/>
-        </a:p>
-      </dgm:t>
     </dgm:pt>
     <dgm:pt modelId="{DCF53C2B-2C61-4ECA-8625-5779FC23C442}" type="pres">
       <dgm:prSet presAssocID="{48094F30-499F-4EFE-9A60-B8FC2C5D6026}" presName="rootConnector" presStyleLbl="node4" presStyleIdx="6" presStyleCnt="23"/>
       <dgm:spPr/>
-      <dgm:t>
-        <a:bodyPr/>
-        <a:lstStyle/>
-        <a:p>
-          <a:endParaRPr lang="es-PE"/>
-        </a:p>
-      </dgm:t>
     </dgm:pt>
     <dgm:pt modelId="{F6EBD3F4-FDB8-4A35-BA5F-39BD502EE251}" type="pres">
       <dgm:prSet presAssocID="{48094F30-499F-4EFE-9A60-B8FC2C5D6026}" presName="hierChild4" presStyleCnt="0"/>
@@ -19319,13 +20328,6 @@
     <dgm:pt modelId="{8CCAD5BB-3391-4F0A-A0F8-858E7527D9CC}" type="pres">
       <dgm:prSet presAssocID="{035B45F9-FBDA-486F-99D3-A510CEEAD269}" presName="Name37" presStyleLbl="parChTrans1D4" presStyleIdx="7" presStyleCnt="23"/>
       <dgm:spPr/>
-      <dgm:t>
-        <a:bodyPr/>
-        <a:lstStyle/>
-        <a:p>
-          <a:endParaRPr lang="es-PE"/>
-        </a:p>
-      </dgm:t>
     </dgm:pt>
     <dgm:pt modelId="{AB768A04-5E7B-4A1B-B7FD-016AC666E845}" type="pres">
       <dgm:prSet presAssocID="{0038B3C5-F0E9-4183-B90C-B5A8B0C5F6D8}" presName="hierRoot2" presStyleCnt="0">
@@ -19346,24 +20348,10 @@
         </dgm:presLayoutVars>
       </dgm:prSet>
       <dgm:spPr/>
-      <dgm:t>
-        <a:bodyPr/>
-        <a:lstStyle/>
-        <a:p>
-          <a:endParaRPr lang="es-PE"/>
-        </a:p>
-      </dgm:t>
     </dgm:pt>
     <dgm:pt modelId="{6F5D6F48-94AF-4406-BB9B-25469B9E4C44}" type="pres">
       <dgm:prSet presAssocID="{0038B3C5-F0E9-4183-B90C-B5A8B0C5F6D8}" presName="rootConnector" presStyleLbl="node4" presStyleIdx="7" presStyleCnt="23"/>
       <dgm:spPr/>
-      <dgm:t>
-        <a:bodyPr/>
-        <a:lstStyle/>
-        <a:p>
-          <a:endParaRPr lang="es-PE"/>
-        </a:p>
-      </dgm:t>
     </dgm:pt>
     <dgm:pt modelId="{ED55E3B3-1023-4097-9B9B-7AA08C7044EE}" type="pres">
       <dgm:prSet presAssocID="{0038B3C5-F0E9-4183-B90C-B5A8B0C5F6D8}" presName="hierChild4" presStyleCnt="0"/>
@@ -19376,13 +20364,6 @@
     <dgm:pt modelId="{92B67BF0-3A0B-4962-8D2B-E3F242AA97D3}" type="pres">
       <dgm:prSet presAssocID="{BB70412D-FD19-47E2-A105-A1DF303BB260}" presName="Name37" presStyleLbl="parChTrans1D4" presStyleIdx="8" presStyleCnt="23"/>
       <dgm:spPr/>
-      <dgm:t>
-        <a:bodyPr/>
-        <a:lstStyle/>
-        <a:p>
-          <a:endParaRPr lang="es-PE"/>
-        </a:p>
-      </dgm:t>
     </dgm:pt>
     <dgm:pt modelId="{2530FFA9-F641-4C11-AAB5-C6EDEB8720DE}" type="pres">
       <dgm:prSet presAssocID="{D371E0A6-E6FB-4C51-9D34-A5A9C4E9FA96}" presName="hierRoot2" presStyleCnt="0">
@@ -19403,24 +20384,10 @@
         </dgm:presLayoutVars>
       </dgm:prSet>
       <dgm:spPr/>
-      <dgm:t>
-        <a:bodyPr/>
-        <a:lstStyle/>
-        <a:p>
-          <a:endParaRPr lang="es-PE"/>
-        </a:p>
-      </dgm:t>
     </dgm:pt>
     <dgm:pt modelId="{A880EE12-52DD-43CE-844D-D2EA7DC3800D}" type="pres">
       <dgm:prSet presAssocID="{D371E0A6-E6FB-4C51-9D34-A5A9C4E9FA96}" presName="rootConnector" presStyleLbl="node4" presStyleIdx="8" presStyleCnt="23"/>
       <dgm:spPr/>
-      <dgm:t>
-        <a:bodyPr/>
-        <a:lstStyle/>
-        <a:p>
-          <a:endParaRPr lang="es-PE"/>
-        </a:p>
-      </dgm:t>
     </dgm:pt>
     <dgm:pt modelId="{60DA4A11-98CD-4F24-85BC-72CB701E8BD2}" type="pres">
       <dgm:prSet presAssocID="{D371E0A6-E6FB-4C51-9D34-A5A9C4E9FA96}" presName="hierChild4" presStyleCnt="0"/>
@@ -19437,13 +20404,6 @@
     <dgm:pt modelId="{DD54FB4A-8FC9-4BE5-AAC9-A1BF42B34C00}" type="pres">
       <dgm:prSet presAssocID="{6652B45F-10BA-4F98-A2D8-233E0A505807}" presName="Name37" presStyleLbl="parChTrans1D3" presStyleIdx="6" presStyleCnt="11"/>
       <dgm:spPr/>
-      <dgm:t>
-        <a:bodyPr/>
-        <a:lstStyle/>
-        <a:p>
-          <a:endParaRPr lang="es-PE"/>
-        </a:p>
-      </dgm:t>
     </dgm:pt>
     <dgm:pt modelId="{9ABB8F27-C544-4F8C-9A5E-F603D9F57863}" type="pres">
       <dgm:prSet presAssocID="{AFC12135-3E18-4229-9A81-3CA26259902E}" presName="hierRoot2" presStyleCnt="0">
@@ -19464,24 +20424,10 @@
         </dgm:presLayoutVars>
       </dgm:prSet>
       <dgm:spPr/>
-      <dgm:t>
-        <a:bodyPr/>
-        <a:lstStyle/>
-        <a:p>
-          <a:endParaRPr lang="es-PE"/>
-        </a:p>
-      </dgm:t>
     </dgm:pt>
     <dgm:pt modelId="{B4C6DCE3-8118-48A4-9CEC-3C3639FCCD13}" type="pres">
       <dgm:prSet presAssocID="{AFC12135-3E18-4229-9A81-3CA26259902E}" presName="rootConnector" presStyleLbl="node3" presStyleIdx="6" presStyleCnt="11"/>
       <dgm:spPr/>
-      <dgm:t>
-        <a:bodyPr/>
-        <a:lstStyle/>
-        <a:p>
-          <a:endParaRPr lang="es-PE"/>
-        </a:p>
-      </dgm:t>
     </dgm:pt>
     <dgm:pt modelId="{1455B854-B8B6-4A97-8FE2-E61F5841EFDE}" type="pres">
       <dgm:prSet presAssocID="{AFC12135-3E18-4229-9A81-3CA26259902E}" presName="hierChild4" presStyleCnt="0"/>
@@ -19490,13 +20436,6 @@
     <dgm:pt modelId="{894DB07E-3DDB-44FF-BA1C-239B736DC293}" type="pres">
       <dgm:prSet presAssocID="{EDDFBABD-A52E-4EE0-B2CC-8AD6E8152B0D}" presName="Name37" presStyleLbl="parChTrans1D4" presStyleIdx="9" presStyleCnt="23"/>
       <dgm:spPr/>
-      <dgm:t>
-        <a:bodyPr/>
-        <a:lstStyle/>
-        <a:p>
-          <a:endParaRPr lang="es-PE"/>
-        </a:p>
-      </dgm:t>
     </dgm:pt>
     <dgm:pt modelId="{01C4BFBF-D9EC-4894-AF39-64569F9B1FB4}" type="pres">
       <dgm:prSet presAssocID="{057243B6-ABED-40B8-B3E3-0A4B42F724E5}" presName="hierRoot2" presStyleCnt="0">
@@ -19517,24 +20456,10 @@
         </dgm:presLayoutVars>
       </dgm:prSet>
       <dgm:spPr/>
-      <dgm:t>
-        <a:bodyPr/>
-        <a:lstStyle/>
-        <a:p>
-          <a:endParaRPr lang="es-PE"/>
-        </a:p>
-      </dgm:t>
     </dgm:pt>
     <dgm:pt modelId="{B3AC342A-8DCB-49BA-A71E-84ABA7BF4D8A}" type="pres">
       <dgm:prSet presAssocID="{057243B6-ABED-40B8-B3E3-0A4B42F724E5}" presName="rootConnector" presStyleLbl="node4" presStyleIdx="9" presStyleCnt="23"/>
       <dgm:spPr/>
-      <dgm:t>
-        <a:bodyPr/>
-        <a:lstStyle/>
-        <a:p>
-          <a:endParaRPr lang="es-PE"/>
-        </a:p>
-      </dgm:t>
     </dgm:pt>
     <dgm:pt modelId="{58421A20-F957-4E21-880C-300EA62D0A72}" type="pres">
       <dgm:prSet presAssocID="{057243B6-ABED-40B8-B3E3-0A4B42F724E5}" presName="hierChild4" presStyleCnt="0"/>
@@ -19547,13 +20472,6 @@
     <dgm:pt modelId="{7FB7C230-2085-41DA-A647-16A3E3B99317}" type="pres">
       <dgm:prSet presAssocID="{CD89A50F-A7B9-431C-8AD1-F027D23EE432}" presName="Name37" presStyleLbl="parChTrans1D4" presStyleIdx="10" presStyleCnt="23"/>
       <dgm:spPr/>
-      <dgm:t>
-        <a:bodyPr/>
-        <a:lstStyle/>
-        <a:p>
-          <a:endParaRPr lang="es-PE"/>
-        </a:p>
-      </dgm:t>
     </dgm:pt>
     <dgm:pt modelId="{3F593ADA-9B12-4A4A-AACA-9C6B91022105}" type="pres">
       <dgm:prSet presAssocID="{288A163D-6BBF-4999-BA73-4B4CC0C55154}" presName="hierRoot2" presStyleCnt="0">
@@ -19574,24 +20492,10 @@
         </dgm:presLayoutVars>
       </dgm:prSet>
       <dgm:spPr/>
-      <dgm:t>
-        <a:bodyPr/>
-        <a:lstStyle/>
-        <a:p>
-          <a:endParaRPr lang="es-PE"/>
-        </a:p>
-      </dgm:t>
     </dgm:pt>
     <dgm:pt modelId="{6C8C790C-C83B-440E-9DC2-96F11F4959D7}" type="pres">
       <dgm:prSet presAssocID="{288A163D-6BBF-4999-BA73-4B4CC0C55154}" presName="rootConnector" presStyleLbl="node4" presStyleIdx="10" presStyleCnt="23"/>
       <dgm:spPr/>
-      <dgm:t>
-        <a:bodyPr/>
-        <a:lstStyle/>
-        <a:p>
-          <a:endParaRPr lang="es-PE"/>
-        </a:p>
-      </dgm:t>
     </dgm:pt>
     <dgm:pt modelId="{479DEA38-756E-4E4A-A7B3-D58D9BF8F6C7}" type="pres">
       <dgm:prSet presAssocID="{288A163D-6BBF-4999-BA73-4B4CC0C55154}" presName="hierChild4" presStyleCnt="0"/>
@@ -19604,13 +20508,6 @@
     <dgm:pt modelId="{3A0111C9-6A11-488D-A464-F0A964A6FB06}" type="pres">
       <dgm:prSet presAssocID="{6EAF8697-95C3-4C9C-B5E6-804E0EDBBE74}" presName="Name37" presStyleLbl="parChTrans1D4" presStyleIdx="11" presStyleCnt="23"/>
       <dgm:spPr/>
-      <dgm:t>
-        <a:bodyPr/>
-        <a:lstStyle/>
-        <a:p>
-          <a:endParaRPr lang="es-PE"/>
-        </a:p>
-      </dgm:t>
     </dgm:pt>
     <dgm:pt modelId="{1C2CC1DE-F3F6-415B-A933-F0FF5FE9BCAF}" type="pres">
       <dgm:prSet presAssocID="{206EA7CD-0678-4D11-9215-016613B6FB63}" presName="hierRoot2" presStyleCnt="0">
@@ -19631,24 +20528,10 @@
         </dgm:presLayoutVars>
       </dgm:prSet>
       <dgm:spPr/>
-      <dgm:t>
-        <a:bodyPr/>
-        <a:lstStyle/>
-        <a:p>
-          <a:endParaRPr lang="es-PE"/>
-        </a:p>
-      </dgm:t>
     </dgm:pt>
     <dgm:pt modelId="{DC8D86A5-7C49-42D5-8731-6883C6033D24}" type="pres">
       <dgm:prSet presAssocID="{206EA7CD-0678-4D11-9215-016613B6FB63}" presName="rootConnector" presStyleLbl="node4" presStyleIdx="11" presStyleCnt="23"/>
       <dgm:spPr/>
-      <dgm:t>
-        <a:bodyPr/>
-        <a:lstStyle/>
-        <a:p>
-          <a:endParaRPr lang="es-PE"/>
-        </a:p>
-      </dgm:t>
     </dgm:pt>
     <dgm:pt modelId="{31C92C19-861A-4726-A234-74AB0B087B35}" type="pres">
       <dgm:prSet presAssocID="{206EA7CD-0678-4D11-9215-016613B6FB63}" presName="hierChild4" presStyleCnt="0"/>
@@ -19661,13 +20544,6 @@
     <dgm:pt modelId="{8941A6FD-68F4-44AD-BB00-FA1815283D98}" type="pres">
       <dgm:prSet presAssocID="{A3D08676-70B3-4466-A0B3-927940755CC0}" presName="Name37" presStyleLbl="parChTrans1D4" presStyleIdx="12" presStyleCnt="23"/>
       <dgm:spPr/>
-      <dgm:t>
-        <a:bodyPr/>
-        <a:lstStyle/>
-        <a:p>
-          <a:endParaRPr lang="es-PE"/>
-        </a:p>
-      </dgm:t>
     </dgm:pt>
     <dgm:pt modelId="{1200183A-FCBF-4860-83F9-F7982C83374D}" type="pres">
       <dgm:prSet presAssocID="{E8F97B62-5D02-4237-AA30-59314F417ACD}" presName="hierRoot2" presStyleCnt="0">
@@ -19688,24 +20564,10 @@
         </dgm:presLayoutVars>
       </dgm:prSet>
       <dgm:spPr/>
-      <dgm:t>
-        <a:bodyPr/>
-        <a:lstStyle/>
-        <a:p>
-          <a:endParaRPr lang="es-PE"/>
-        </a:p>
-      </dgm:t>
     </dgm:pt>
     <dgm:pt modelId="{D5DA1AE8-11D2-4E16-BE72-9020533E10FE}" type="pres">
       <dgm:prSet presAssocID="{E8F97B62-5D02-4237-AA30-59314F417ACD}" presName="rootConnector" presStyleLbl="node4" presStyleIdx="12" presStyleCnt="23"/>
       <dgm:spPr/>
-      <dgm:t>
-        <a:bodyPr/>
-        <a:lstStyle/>
-        <a:p>
-          <a:endParaRPr lang="es-PE"/>
-        </a:p>
-      </dgm:t>
     </dgm:pt>
     <dgm:pt modelId="{A228881D-3A80-4977-BA5F-DA34B345F43F}" type="pres">
       <dgm:prSet presAssocID="{E8F97B62-5D02-4237-AA30-59314F417ACD}" presName="hierChild4" presStyleCnt="0"/>
@@ -19718,13 +20580,6 @@
     <dgm:pt modelId="{F482FAF2-2D08-45FD-8D08-2EC4CD7D1A56}" type="pres">
       <dgm:prSet presAssocID="{E2B80356-5DDF-4DE5-BA08-05A7D5332F1D}" presName="Name37" presStyleLbl="parChTrans1D4" presStyleIdx="13" presStyleCnt="23"/>
       <dgm:spPr/>
-      <dgm:t>
-        <a:bodyPr/>
-        <a:lstStyle/>
-        <a:p>
-          <a:endParaRPr lang="es-PE"/>
-        </a:p>
-      </dgm:t>
     </dgm:pt>
     <dgm:pt modelId="{9814FF1F-37BC-4316-BECB-456AEBDE58BB}" type="pres">
       <dgm:prSet presAssocID="{4FC2F1FC-EC8E-4B07-AC80-2374AFA28FBD}" presName="hierRoot2" presStyleCnt="0">
@@ -19745,24 +20600,10 @@
         </dgm:presLayoutVars>
       </dgm:prSet>
       <dgm:spPr/>
-      <dgm:t>
-        <a:bodyPr/>
-        <a:lstStyle/>
-        <a:p>
-          <a:endParaRPr lang="es-PE"/>
-        </a:p>
-      </dgm:t>
     </dgm:pt>
     <dgm:pt modelId="{0E4641FB-7D50-418E-994C-314F9E61C38B}" type="pres">
       <dgm:prSet presAssocID="{4FC2F1FC-EC8E-4B07-AC80-2374AFA28FBD}" presName="rootConnector" presStyleLbl="node4" presStyleIdx="13" presStyleCnt="23"/>
       <dgm:spPr/>
-      <dgm:t>
-        <a:bodyPr/>
-        <a:lstStyle/>
-        <a:p>
-          <a:endParaRPr lang="es-PE"/>
-        </a:p>
-      </dgm:t>
     </dgm:pt>
     <dgm:pt modelId="{9C74FEB1-6B22-40D1-B03E-02C913023D8E}" type="pres">
       <dgm:prSet presAssocID="{4FC2F1FC-EC8E-4B07-AC80-2374AFA28FBD}" presName="hierChild4" presStyleCnt="0"/>
@@ -19775,13 +20616,6 @@
     <dgm:pt modelId="{26A2609A-ACCB-4D09-A4C6-F025400F438D}" type="pres">
       <dgm:prSet presAssocID="{E5247E69-1C21-4B4C-88A8-45B4BF58FF2F}" presName="Name37" presStyleLbl="parChTrans1D4" presStyleIdx="14" presStyleCnt="23"/>
       <dgm:spPr/>
-      <dgm:t>
-        <a:bodyPr/>
-        <a:lstStyle/>
-        <a:p>
-          <a:endParaRPr lang="es-PE"/>
-        </a:p>
-      </dgm:t>
     </dgm:pt>
     <dgm:pt modelId="{4726FEFE-8F45-4722-8785-35B1C5E213CE}" type="pres">
       <dgm:prSet presAssocID="{2FE71421-4749-468D-A96C-608C376908CF}" presName="hierRoot2" presStyleCnt="0">
@@ -19802,24 +20636,10 @@
         </dgm:presLayoutVars>
       </dgm:prSet>
       <dgm:spPr/>
-      <dgm:t>
-        <a:bodyPr/>
-        <a:lstStyle/>
-        <a:p>
-          <a:endParaRPr lang="es-PE"/>
-        </a:p>
-      </dgm:t>
     </dgm:pt>
     <dgm:pt modelId="{4E6EED36-1EDD-4E90-9A4C-B94FA4CA8958}" type="pres">
       <dgm:prSet presAssocID="{2FE71421-4749-468D-A96C-608C376908CF}" presName="rootConnector" presStyleLbl="node4" presStyleIdx="14" presStyleCnt="23"/>
       <dgm:spPr/>
-      <dgm:t>
-        <a:bodyPr/>
-        <a:lstStyle/>
-        <a:p>
-          <a:endParaRPr lang="es-PE"/>
-        </a:p>
-      </dgm:t>
     </dgm:pt>
     <dgm:pt modelId="{BB3DEB13-2CF5-4CFD-B70A-50D89E708B35}" type="pres">
       <dgm:prSet presAssocID="{2FE71421-4749-468D-A96C-608C376908CF}" presName="hierChild4" presStyleCnt="0"/>
@@ -19832,13 +20652,6 @@
     <dgm:pt modelId="{6E3755D5-B076-4246-BF95-6F6230CE7A7E}" type="pres">
       <dgm:prSet presAssocID="{3D3DBD6B-FCA8-4178-8462-0798DD32732E}" presName="Name37" presStyleLbl="parChTrans1D4" presStyleIdx="15" presStyleCnt="23"/>
       <dgm:spPr/>
-      <dgm:t>
-        <a:bodyPr/>
-        <a:lstStyle/>
-        <a:p>
-          <a:endParaRPr lang="es-PE"/>
-        </a:p>
-      </dgm:t>
     </dgm:pt>
     <dgm:pt modelId="{8901635A-F10C-4861-A903-BAC7628B954C}" type="pres">
       <dgm:prSet presAssocID="{0FA7B271-7887-432B-83BE-DC029821DE4E}" presName="hierRoot2" presStyleCnt="0">
@@ -19859,24 +20672,10 @@
         </dgm:presLayoutVars>
       </dgm:prSet>
       <dgm:spPr/>
-      <dgm:t>
-        <a:bodyPr/>
-        <a:lstStyle/>
-        <a:p>
-          <a:endParaRPr lang="es-PE"/>
-        </a:p>
-      </dgm:t>
     </dgm:pt>
     <dgm:pt modelId="{C6DEC533-9292-4115-8C21-7BE1F3F38483}" type="pres">
       <dgm:prSet presAssocID="{0FA7B271-7887-432B-83BE-DC029821DE4E}" presName="rootConnector" presStyleLbl="node4" presStyleIdx="15" presStyleCnt="23"/>
       <dgm:spPr/>
-      <dgm:t>
-        <a:bodyPr/>
-        <a:lstStyle/>
-        <a:p>
-          <a:endParaRPr lang="es-PE"/>
-        </a:p>
-      </dgm:t>
     </dgm:pt>
     <dgm:pt modelId="{60842E78-A2F5-4A6F-A87F-3000ABFBF081}" type="pres">
       <dgm:prSet presAssocID="{0FA7B271-7887-432B-83BE-DC029821DE4E}" presName="hierChild4" presStyleCnt="0"/>
@@ -19893,13 +20692,6 @@
     <dgm:pt modelId="{D9243F6E-45F3-4D2C-8273-F1D26423CA10}" type="pres">
       <dgm:prSet presAssocID="{D7CF1898-8527-4B09-A985-C1DC1C27D776}" presName="Name37" presStyleLbl="parChTrans1D3" presStyleIdx="7" presStyleCnt="11"/>
       <dgm:spPr/>
-      <dgm:t>
-        <a:bodyPr/>
-        <a:lstStyle/>
-        <a:p>
-          <a:endParaRPr lang="es-PE"/>
-        </a:p>
-      </dgm:t>
     </dgm:pt>
     <dgm:pt modelId="{27F9ABF4-9380-4235-8A12-F9220891AA52}" type="pres">
       <dgm:prSet presAssocID="{607CB572-55F6-43D5-BD9C-44B47356F072}" presName="hierRoot2" presStyleCnt="0">
@@ -19920,24 +20712,10 @@
         </dgm:presLayoutVars>
       </dgm:prSet>
       <dgm:spPr/>
-      <dgm:t>
-        <a:bodyPr/>
-        <a:lstStyle/>
-        <a:p>
-          <a:endParaRPr lang="es-PE"/>
-        </a:p>
-      </dgm:t>
     </dgm:pt>
     <dgm:pt modelId="{63D0DAA5-BDF7-4C71-8AB9-9D4F59C4DD0F}" type="pres">
       <dgm:prSet presAssocID="{607CB572-55F6-43D5-BD9C-44B47356F072}" presName="rootConnector" presStyleLbl="node3" presStyleIdx="7" presStyleCnt="11"/>
       <dgm:spPr/>
-      <dgm:t>
-        <a:bodyPr/>
-        <a:lstStyle/>
-        <a:p>
-          <a:endParaRPr lang="es-PE"/>
-        </a:p>
-      </dgm:t>
     </dgm:pt>
     <dgm:pt modelId="{9AA09008-9C6A-4D72-9A7A-25362A836607}" type="pres">
       <dgm:prSet presAssocID="{607CB572-55F6-43D5-BD9C-44B47356F072}" presName="hierChild4" presStyleCnt="0"/>
@@ -19946,13 +20724,6 @@
     <dgm:pt modelId="{C581FE23-53CA-4852-8D6F-19151DC35588}" type="pres">
       <dgm:prSet presAssocID="{C96ED3FD-D4FE-4D50-8992-A4F840B5084C}" presName="Name37" presStyleLbl="parChTrans1D4" presStyleIdx="16" presStyleCnt="23"/>
       <dgm:spPr/>
-      <dgm:t>
-        <a:bodyPr/>
-        <a:lstStyle/>
-        <a:p>
-          <a:endParaRPr lang="es-PE"/>
-        </a:p>
-      </dgm:t>
     </dgm:pt>
     <dgm:pt modelId="{28FF457B-D097-488B-8538-02F74C705016}" type="pres">
       <dgm:prSet presAssocID="{E8E7D4FD-767C-4792-B118-B889D1A15F77}" presName="hierRoot2" presStyleCnt="0">
@@ -19973,24 +20744,10 @@
         </dgm:presLayoutVars>
       </dgm:prSet>
       <dgm:spPr/>
-      <dgm:t>
-        <a:bodyPr/>
-        <a:lstStyle/>
-        <a:p>
-          <a:endParaRPr lang="es-PE"/>
-        </a:p>
-      </dgm:t>
     </dgm:pt>
     <dgm:pt modelId="{44D8D3C4-1525-4E03-8ECC-34768131EF85}" type="pres">
       <dgm:prSet presAssocID="{E8E7D4FD-767C-4792-B118-B889D1A15F77}" presName="rootConnector" presStyleLbl="node4" presStyleIdx="16" presStyleCnt="23"/>
       <dgm:spPr/>
-      <dgm:t>
-        <a:bodyPr/>
-        <a:lstStyle/>
-        <a:p>
-          <a:endParaRPr lang="es-PE"/>
-        </a:p>
-      </dgm:t>
     </dgm:pt>
     <dgm:pt modelId="{E1819BE5-4366-47D1-BE4F-931E611244C9}" type="pres">
       <dgm:prSet presAssocID="{E8E7D4FD-767C-4792-B118-B889D1A15F77}" presName="hierChild4" presStyleCnt="0"/>
@@ -20003,13 +20760,6 @@
     <dgm:pt modelId="{514AD0C7-FC68-49D3-87F4-C1103D415855}" type="pres">
       <dgm:prSet presAssocID="{4985D195-F55B-4529-8762-D8C05A2B5598}" presName="Name37" presStyleLbl="parChTrans1D4" presStyleIdx="17" presStyleCnt="23"/>
       <dgm:spPr/>
-      <dgm:t>
-        <a:bodyPr/>
-        <a:lstStyle/>
-        <a:p>
-          <a:endParaRPr lang="es-PE"/>
-        </a:p>
-      </dgm:t>
     </dgm:pt>
     <dgm:pt modelId="{EE2A3B2E-0090-4273-85AF-A0615EF7D06D}" type="pres">
       <dgm:prSet presAssocID="{65511FD3-4B2F-4D9B-A75C-ED1E38073084}" presName="hierRoot2" presStyleCnt="0">
@@ -20030,24 +20780,10 @@
         </dgm:presLayoutVars>
       </dgm:prSet>
       <dgm:spPr/>
-      <dgm:t>
-        <a:bodyPr/>
-        <a:lstStyle/>
-        <a:p>
-          <a:endParaRPr lang="es-PE"/>
-        </a:p>
-      </dgm:t>
     </dgm:pt>
     <dgm:pt modelId="{F5899FD7-F063-4167-91B3-5C8997ED0D68}" type="pres">
       <dgm:prSet presAssocID="{65511FD3-4B2F-4D9B-A75C-ED1E38073084}" presName="rootConnector" presStyleLbl="node4" presStyleIdx="17" presStyleCnt="23"/>
       <dgm:spPr/>
-      <dgm:t>
-        <a:bodyPr/>
-        <a:lstStyle/>
-        <a:p>
-          <a:endParaRPr lang="es-PE"/>
-        </a:p>
-      </dgm:t>
     </dgm:pt>
     <dgm:pt modelId="{E49995EC-CA89-4034-9872-4CCC25FC1F64}" type="pres">
       <dgm:prSet presAssocID="{65511FD3-4B2F-4D9B-A75C-ED1E38073084}" presName="hierChild4" presStyleCnt="0"/>
@@ -20060,13 +20796,6 @@
     <dgm:pt modelId="{440936A4-BA38-4689-B86C-AE44272B2D32}" type="pres">
       <dgm:prSet presAssocID="{C150EC2B-AE19-45E0-AC16-78FEB1E1EC20}" presName="Name37" presStyleLbl="parChTrans1D4" presStyleIdx="18" presStyleCnt="23"/>
       <dgm:spPr/>
-      <dgm:t>
-        <a:bodyPr/>
-        <a:lstStyle/>
-        <a:p>
-          <a:endParaRPr lang="es-PE"/>
-        </a:p>
-      </dgm:t>
     </dgm:pt>
     <dgm:pt modelId="{62AA3EB5-D1CE-4813-A56B-6CA698E83007}" type="pres">
       <dgm:prSet presAssocID="{E54C0B90-D883-46AA-B472-57CFFCCF5B94}" presName="hierRoot2" presStyleCnt="0">
@@ -20087,24 +20816,10 @@
         </dgm:presLayoutVars>
       </dgm:prSet>
       <dgm:spPr/>
-      <dgm:t>
-        <a:bodyPr/>
-        <a:lstStyle/>
-        <a:p>
-          <a:endParaRPr lang="es-PE"/>
-        </a:p>
-      </dgm:t>
     </dgm:pt>
     <dgm:pt modelId="{F626A7A6-7870-4B7D-8C08-A7BDB5591C4A}" type="pres">
       <dgm:prSet presAssocID="{E54C0B90-D883-46AA-B472-57CFFCCF5B94}" presName="rootConnector" presStyleLbl="node4" presStyleIdx="18" presStyleCnt="23"/>
       <dgm:spPr/>
-      <dgm:t>
-        <a:bodyPr/>
-        <a:lstStyle/>
-        <a:p>
-          <a:endParaRPr lang="es-PE"/>
-        </a:p>
-      </dgm:t>
     </dgm:pt>
     <dgm:pt modelId="{8A73AF69-F250-450C-834C-6BDE74CE3FE3}" type="pres">
       <dgm:prSet presAssocID="{E54C0B90-D883-46AA-B472-57CFFCCF5B94}" presName="hierChild4" presStyleCnt="0"/>
@@ -20117,13 +20832,6 @@
     <dgm:pt modelId="{5219295C-51E7-4698-AAAA-08C62801CC9D}" type="pres">
       <dgm:prSet presAssocID="{917D3C96-E09A-4ACC-9CDD-D0397B8ED138}" presName="Name37" presStyleLbl="parChTrans1D4" presStyleIdx="19" presStyleCnt="23"/>
       <dgm:spPr/>
-      <dgm:t>
-        <a:bodyPr/>
-        <a:lstStyle/>
-        <a:p>
-          <a:endParaRPr lang="es-PE"/>
-        </a:p>
-      </dgm:t>
     </dgm:pt>
     <dgm:pt modelId="{69C5E7A3-0AFE-489C-8657-CB29F2FBF3E9}" type="pres">
       <dgm:prSet presAssocID="{161FD5B3-924E-4B60-9CD3-1E466FEC05AE}" presName="hierRoot2" presStyleCnt="0">
@@ -20144,24 +20852,10 @@
         </dgm:presLayoutVars>
       </dgm:prSet>
       <dgm:spPr/>
-      <dgm:t>
-        <a:bodyPr/>
-        <a:lstStyle/>
-        <a:p>
-          <a:endParaRPr lang="es-PE"/>
-        </a:p>
-      </dgm:t>
     </dgm:pt>
     <dgm:pt modelId="{66BFEB7F-25AF-41A8-9DD8-E43665BD3419}" type="pres">
       <dgm:prSet presAssocID="{161FD5B3-924E-4B60-9CD3-1E466FEC05AE}" presName="rootConnector" presStyleLbl="node4" presStyleIdx="19" presStyleCnt="23"/>
       <dgm:spPr/>
-      <dgm:t>
-        <a:bodyPr/>
-        <a:lstStyle/>
-        <a:p>
-          <a:endParaRPr lang="es-PE"/>
-        </a:p>
-      </dgm:t>
     </dgm:pt>
     <dgm:pt modelId="{EDEA11C2-DEC2-466F-A334-CBDAEC65FBFB}" type="pres">
       <dgm:prSet presAssocID="{161FD5B3-924E-4B60-9CD3-1E466FEC05AE}" presName="hierChild4" presStyleCnt="0"/>
@@ -20174,13 +20868,6 @@
     <dgm:pt modelId="{1C4FADDD-93D6-442C-A4DE-1ACC83433017}" type="pres">
       <dgm:prSet presAssocID="{D1B776CD-B626-404C-BC29-830C0F850D0F}" presName="Name37" presStyleLbl="parChTrans1D4" presStyleIdx="20" presStyleCnt="23"/>
       <dgm:spPr/>
-      <dgm:t>
-        <a:bodyPr/>
-        <a:lstStyle/>
-        <a:p>
-          <a:endParaRPr lang="es-PE"/>
-        </a:p>
-      </dgm:t>
     </dgm:pt>
     <dgm:pt modelId="{3EC3AD12-D8FD-4974-8445-BAEC0B8A4EA3}" type="pres">
       <dgm:prSet presAssocID="{F6E2209F-CE15-4C77-BA30-8AC04E2CB477}" presName="hierRoot2" presStyleCnt="0">
@@ -20201,24 +20888,10 @@
         </dgm:presLayoutVars>
       </dgm:prSet>
       <dgm:spPr/>
-      <dgm:t>
-        <a:bodyPr/>
-        <a:lstStyle/>
-        <a:p>
-          <a:endParaRPr lang="es-PE"/>
-        </a:p>
-      </dgm:t>
     </dgm:pt>
     <dgm:pt modelId="{213D46A6-D7B1-4A53-9560-AF32E0F2A834}" type="pres">
       <dgm:prSet presAssocID="{F6E2209F-CE15-4C77-BA30-8AC04E2CB477}" presName="rootConnector" presStyleLbl="node4" presStyleIdx="20" presStyleCnt="23"/>
       <dgm:spPr/>
-      <dgm:t>
-        <a:bodyPr/>
-        <a:lstStyle/>
-        <a:p>
-          <a:endParaRPr lang="es-PE"/>
-        </a:p>
-      </dgm:t>
     </dgm:pt>
     <dgm:pt modelId="{FD8D4B78-8549-49B0-9A08-7DEFCE93E2D2}" type="pres">
       <dgm:prSet presAssocID="{F6E2209F-CE15-4C77-BA30-8AC04E2CB477}" presName="hierChild4" presStyleCnt="0"/>
@@ -20231,13 +20904,6 @@
     <dgm:pt modelId="{15324F80-D329-4AF4-88AF-F7311507B555}" type="pres">
       <dgm:prSet presAssocID="{5AAF410B-048A-4E5D-8C91-7A7B15F40052}" presName="Name37" presStyleLbl="parChTrans1D4" presStyleIdx="21" presStyleCnt="23"/>
       <dgm:spPr/>
-      <dgm:t>
-        <a:bodyPr/>
-        <a:lstStyle/>
-        <a:p>
-          <a:endParaRPr lang="es-PE"/>
-        </a:p>
-      </dgm:t>
     </dgm:pt>
     <dgm:pt modelId="{4AA2FD50-6A65-494E-8200-4354D533AEFE}" type="pres">
       <dgm:prSet presAssocID="{7AB4E6AC-D48A-43C3-9086-45CAE3774343}" presName="hierRoot2" presStyleCnt="0">
@@ -20258,24 +20924,10 @@
         </dgm:presLayoutVars>
       </dgm:prSet>
       <dgm:spPr/>
-      <dgm:t>
-        <a:bodyPr/>
-        <a:lstStyle/>
-        <a:p>
-          <a:endParaRPr lang="es-PE"/>
-        </a:p>
-      </dgm:t>
     </dgm:pt>
     <dgm:pt modelId="{32BA2891-D413-4F40-B965-06D08BF73078}" type="pres">
       <dgm:prSet presAssocID="{7AB4E6AC-D48A-43C3-9086-45CAE3774343}" presName="rootConnector" presStyleLbl="node4" presStyleIdx="21" presStyleCnt="23"/>
       <dgm:spPr/>
-      <dgm:t>
-        <a:bodyPr/>
-        <a:lstStyle/>
-        <a:p>
-          <a:endParaRPr lang="es-PE"/>
-        </a:p>
-      </dgm:t>
     </dgm:pt>
     <dgm:pt modelId="{A6FD4756-EAF4-429C-97D0-74896C8072F8}" type="pres">
       <dgm:prSet presAssocID="{7AB4E6AC-D48A-43C3-9086-45CAE3774343}" presName="hierChild4" presStyleCnt="0"/>
@@ -20288,13 +20940,6 @@
     <dgm:pt modelId="{47C3973E-D7D0-42E7-B4DF-AAE7AE69AE53}" type="pres">
       <dgm:prSet presAssocID="{91A80778-3837-4D8B-8B65-890F39428411}" presName="Name37" presStyleLbl="parChTrans1D4" presStyleIdx="22" presStyleCnt="23"/>
       <dgm:spPr/>
-      <dgm:t>
-        <a:bodyPr/>
-        <a:lstStyle/>
-        <a:p>
-          <a:endParaRPr lang="es-PE"/>
-        </a:p>
-      </dgm:t>
     </dgm:pt>
     <dgm:pt modelId="{85DF27F1-E634-4C32-A721-FD5FF537B1FD}" type="pres">
       <dgm:prSet presAssocID="{708E2090-169F-4354-813E-E88A90F97555}" presName="hierRoot2" presStyleCnt="0">
@@ -20315,24 +20960,10 @@
         </dgm:presLayoutVars>
       </dgm:prSet>
       <dgm:spPr/>
-      <dgm:t>
-        <a:bodyPr/>
-        <a:lstStyle/>
-        <a:p>
-          <a:endParaRPr lang="es-PE"/>
-        </a:p>
-      </dgm:t>
     </dgm:pt>
     <dgm:pt modelId="{F2B81CA3-F9FB-4E5F-BA31-538EF536A4F3}" type="pres">
       <dgm:prSet presAssocID="{708E2090-169F-4354-813E-E88A90F97555}" presName="rootConnector" presStyleLbl="node4" presStyleIdx="22" presStyleCnt="23"/>
       <dgm:spPr/>
-      <dgm:t>
-        <a:bodyPr/>
-        <a:lstStyle/>
-        <a:p>
-          <a:endParaRPr lang="es-PE"/>
-        </a:p>
-      </dgm:t>
     </dgm:pt>
     <dgm:pt modelId="{3E454AED-812A-4611-ABE3-EE60AAE2764C}" type="pres">
       <dgm:prSet presAssocID="{708E2090-169F-4354-813E-E88A90F97555}" presName="hierChild4" presStyleCnt="0"/>
@@ -20353,13 +20984,6 @@
     <dgm:pt modelId="{CCA4EF0F-8FF7-4BC2-B361-7B9A86412DC7}" type="pres">
       <dgm:prSet presAssocID="{B0DA7FA6-6C1A-4A80-AF6E-1683140E276C}" presName="Name37" presStyleLbl="parChTrans1D2" presStyleIdx="3" presStyleCnt="4"/>
       <dgm:spPr/>
-      <dgm:t>
-        <a:bodyPr/>
-        <a:lstStyle/>
-        <a:p>
-          <a:endParaRPr lang="es-PE"/>
-        </a:p>
-      </dgm:t>
     </dgm:pt>
     <dgm:pt modelId="{48746092-7ACB-44BA-81C3-ACE83558417E}" type="pres">
       <dgm:prSet presAssocID="{CFD4C081-4276-4C89-997A-F3B2665F8EA3}" presName="hierRoot2" presStyleCnt="0">
@@ -20380,24 +21004,10 @@
         </dgm:presLayoutVars>
       </dgm:prSet>
       <dgm:spPr/>
-      <dgm:t>
-        <a:bodyPr/>
-        <a:lstStyle/>
-        <a:p>
-          <a:endParaRPr lang="es-PE"/>
-        </a:p>
-      </dgm:t>
     </dgm:pt>
     <dgm:pt modelId="{FC8DBE91-3068-4569-8576-5FA8A54CAD98}" type="pres">
       <dgm:prSet presAssocID="{CFD4C081-4276-4C89-997A-F3B2665F8EA3}" presName="rootConnector" presStyleLbl="node2" presStyleIdx="3" presStyleCnt="4"/>
       <dgm:spPr/>
-      <dgm:t>
-        <a:bodyPr/>
-        <a:lstStyle/>
-        <a:p>
-          <a:endParaRPr lang="es-PE"/>
-        </a:p>
-      </dgm:t>
     </dgm:pt>
     <dgm:pt modelId="{62186E18-2E25-4E31-B4E4-D38DF7AE4725}" type="pres">
       <dgm:prSet presAssocID="{CFD4C081-4276-4C89-997A-F3B2665F8EA3}" presName="hierChild4" presStyleCnt="0"/>
@@ -20406,13 +21016,6 @@
     <dgm:pt modelId="{E002F17C-9AF0-4E88-A3E0-0256A6D15D79}" type="pres">
       <dgm:prSet presAssocID="{F1A64916-7E19-45B7-B7F7-8FAE06A54555}" presName="Name37" presStyleLbl="parChTrans1D3" presStyleIdx="8" presStyleCnt="11"/>
       <dgm:spPr/>
-      <dgm:t>
-        <a:bodyPr/>
-        <a:lstStyle/>
-        <a:p>
-          <a:endParaRPr lang="es-PE"/>
-        </a:p>
-      </dgm:t>
     </dgm:pt>
     <dgm:pt modelId="{66CE16F7-F875-4195-8E44-F96C7782A722}" type="pres">
       <dgm:prSet presAssocID="{91820723-9C88-4055-9AD3-600C9CCD15A2}" presName="hierRoot2" presStyleCnt="0">
@@ -20433,24 +21036,10 @@
         </dgm:presLayoutVars>
       </dgm:prSet>
       <dgm:spPr/>
-      <dgm:t>
-        <a:bodyPr/>
-        <a:lstStyle/>
-        <a:p>
-          <a:endParaRPr lang="es-PE"/>
-        </a:p>
-      </dgm:t>
     </dgm:pt>
     <dgm:pt modelId="{9C1F3C7A-979C-4E51-A1D5-F1D54299A939}" type="pres">
       <dgm:prSet presAssocID="{91820723-9C88-4055-9AD3-600C9CCD15A2}" presName="rootConnector" presStyleLbl="node3" presStyleIdx="8" presStyleCnt="11"/>
       <dgm:spPr/>
-      <dgm:t>
-        <a:bodyPr/>
-        <a:lstStyle/>
-        <a:p>
-          <a:endParaRPr lang="es-PE"/>
-        </a:p>
-      </dgm:t>
     </dgm:pt>
     <dgm:pt modelId="{FD026E3B-A91C-4CF0-A4DA-4F5396D92C5E}" type="pres">
       <dgm:prSet presAssocID="{91820723-9C88-4055-9AD3-600C9CCD15A2}" presName="hierChild4" presStyleCnt="0"/>
@@ -20483,24 +21072,10 @@
         </dgm:presLayoutVars>
       </dgm:prSet>
       <dgm:spPr/>
-      <dgm:t>
-        <a:bodyPr/>
-        <a:lstStyle/>
-        <a:p>
-          <a:endParaRPr lang="es-PE"/>
-        </a:p>
-      </dgm:t>
     </dgm:pt>
     <dgm:pt modelId="{67F31386-D824-4D48-9207-69A01E8A86AE}" type="pres">
       <dgm:prSet presAssocID="{56FF66E8-3F01-4CB2-BE48-805CD3C86D87}" presName="rootConnector" presStyleLbl="node3" presStyleIdx="9" presStyleCnt="11"/>
       <dgm:spPr/>
-      <dgm:t>
-        <a:bodyPr/>
-        <a:lstStyle/>
-        <a:p>
-          <a:endParaRPr lang="es-PE"/>
-        </a:p>
-      </dgm:t>
     </dgm:pt>
     <dgm:pt modelId="{781E60DD-100A-437F-99E1-1EB8D5472E34}" type="pres">
       <dgm:prSet presAssocID="{56FF66E8-3F01-4CB2-BE48-805CD3C86D87}" presName="hierChild4" presStyleCnt="0"/>
@@ -20533,24 +21108,10 @@
         </dgm:presLayoutVars>
       </dgm:prSet>
       <dgm:spPr/>
-      <dgm:t>
-        <a:bodyPr/>
-        <a:lstStyle/>
-        <a:p>
-          <a:endParaRPr lang="es-PE"/>
-        </a:p>
-      </dgm:t>
     </dgm:pt>
     <dgm:pt modelId="{C48EB7EF-118A-479C-B79A-D070BDD1F830}" type="pres">
       <dgm:prSet presAssocID="{A7D18EAF-2B6F-441D-BBAF-F996D2FDF68D}" presName="rootConnector" presStyleLbl="node3" presStyleIdx="10" presStyleCnt="11"/>
       <dgm:spPr/>
-      <dgm:t>
-        <a:bodyPr/>
-        <a:lstStyle/>
-        <a:p>
-          <a:endParaRPr lang="es-PE"/>
-        </a:p>
-      </dgm:t>
     </dgm:pt>
     <dgm:pt modelId="{CD331715-7F88-4B28-AFB4-E02404437B9B}" type="pres">
       <dgm:prSet presAssocID="{A7D18EAF-2B6F-441D-BBAF-F996D2FDF68D}" presName="hierChild4" presStyleCnt="0"/>
@@ -20570,162 +21131,162 @@
     </dgm:pt>
   </dgm:ptLst>
   <dgm:cxnLst>
+    <dgm:cxn modelId="{4F086800-3A3C-47E5-A060-47EA600FF8FA}" type="presOf" srcId="{7AB4E6AC-D48A-43C3-9086-45CAE3774343}" destId="{32BA2891-D413-4F40-B965-06D08BF73078}" srcOrd="1" destOrd="0" presId="urn:microsoft.com/office/officeart/2005/8/layout/orgChart1"/>
+    <dgm:cxn modelId="{A069FA02-7D1C-4CDB-9574-53C552B6D285}" type="presOf" srcId="{5AAF410B-048A-4E5D-8C91-7A7B15F40052}" destId="{15324F80-D329-4AF4-88AF-F7311507B555}" srcOrd="0" destOrd="0" presId="urn:microsoft.com/office/officeart/2005/8/layout/orgChart1"/>
+    <dgm:cxn modelId="{D8005303-4B46-431A-9B8E-32FF7DD70222}" srcId="{D4F7D221-C35E-45CA-90D6-88149BAA56F5}" destId="{1A45DF53-0F89-4F16-A74D-60A54553BAB2}" srcOrd="1" destOrd="0" parTransId="{CC2FA641-A150-4062-A925-BE4AD041FD5D}" sibTransId="{0E2BFEB3-C1F7-4574-82C6-E304AA8B07EE}"/>
+    <dgm:cxn modelId="{0DC68605-9719-4693-8C11-ACEC2255C290}" type="presOf" srcId="{77614350-4EF2-483D-AF39-3495D8470BFE}" destId="{9DC28BBE-0F90-444A-887A-D3B5CEFBAF2B}" srcOrd="0" destOrd="0" presId="urn:microsoft.com/office/officeart/2005/8/layout/orgChart1"/>
+    <dgm:cxn modelId="{742EDC07-389C-4F66-A085-B90709F5948A}" type="presOf" srcId="{057243B6-ABED-40B8-B3E3-0A4B42F724E5}" destId="{B3AC342A-8DCB-49BA-A71E-84ABA7BF4D8A}" srcOrd="1" destOrd="0" presId="urn:microsoft.com/office/officeart/2005/8/layout/orgChart1"/>
+    <dgm:cxn modelId="{67C4F807-6E7C-4511-901B-9A25E3BB8FF3}" type="presOf" srcId="{E5247E69-1C21-4B4C-88A8-45B4BF58FF2F}" destId="{26A2609A-ACCB-4D09-A4C6-F025400F438D}" srcOrd="0" destOrd="0" presId="urn:microsoft.com/office/officeart/2005/8/layout/orgChart1"/>
+    <dgm:cxn modelId="{8E44FB09-3373-476A-BF06-E6FADC6824D7}" type="presOf" srcId="{3B268510-479B-4CF4-8BEE-C41127A06316}" destId="{BAD53734-B6EC-40DD-8EEC-8C5ECCB9C9ED}" srcOrd="0" destOrd="0" presId="urn:microsoft.com/office/officeart/2005/8/layout/orgChart1"/>
+    <dgm:cxn modelId="{C35A780A-9196-4A08-AE5F-0534605FE5AB}" type="presOf" srcId="{161FD5B3-924E-4B60-9CD3-1E466FEC05AE}" destId="{66BFEB7F-25AF-41A8-9DD8-E43665BD3419}" srcOrd="1" destOrd="0" presId="urn:microsoft.com/office/officeart/2005/8/layout/orgChart1"/>
+    <dgm:cxn modelId="{D50DC70A-FEFA-4A3A-948C-20B43F2E5625}" type="presOf" srcId="{E8F97B62-5D02-4237-AA30-59314F417ACD}" destId="{D5DA1AE8-11D2-4E16-BE72-9020533E10FE}" srcOrd="1" destOrd="0" presId="urn:microsoft.com/office/officeart/2005/8/layout/orgChart1"/>
+    <dgm:cxn modelId="{8746930C-0AAC-4113-9A3D-D3E70FBDB9EA}" type="presOf" srcId="{CFD4C081-4276-4C89-997A-F3B2665F8EA3}" destId="{3EC39DA9-8C1B-4940-A2F9-60CF9C2301D3}" srcOrd="0" destOrd="0" presId="urn:microsoft.com/office/officeart/2005/8/layout/orgChart1"/>
+    <dgm:cxn modelId="{633D8A0D-E9B9-47FE-8408-011DDE41AB62}" type="presOf" srcId="{6EAF8697-95C3-4C9C-B5E6-804E0EDBBE74}" destId="{3A0111C9-6A11-488D-A464-F0A964A6FB06}" srcOrd="0" destOrd="0" presId="urn:microsoft.com/office/officeart/2005/8/layout/orgChart1"/>
+    <dgm:cxn modelId="{9C3DC00D-2919-489C-BC27-664CC2CD0EFB}" type="presOf" srcId="{CFD4C081-4276-4C89-997A-F3B2665F8EA3}" destId="{FC8DBE91-3068-4569-8576-5FA8A54CAD98}" srcOrd="1" destOrd="0" presId="urn:microsoft.com/office/officeart/2005/8/layout/orgChart1"/>
+    <dgm:cxn modelId="{DAE4D910-B040-438E-B461-8B8AC608E6C0}" type="presOf" srcId="{11267818-3FE8-4204-A22C-77F3CA0FB87C}" destId="{05B24125-8561-450B-AB5A-4CF61AC6FB4F}" srcOrd="0" destOrd="0" presId="urn:microsoft.com/office/officeart/2005/8/layout/orgChart1"/>
     <dgm:cxn modelId="{5DAAB514-6E4C-4573-B46B-09FC3BCFA093}" srcId="{6E4290F0-9434-49B6-94EF-5143FA25BD67}" destId="{445AA6E7-AC39-4611-9562-8FBD1932C5C8}" srcOrd="0" destOrd="0" parTransId="{46ACCF0C-8AE5-47DB-9349-F38CA6E3E539}" sibTransId="{E2727665-5981-45C9-8CA4-C1EAE78B9326}"/>
+    <dgm:cxn modelId="{11605518-0581-49AE-A12A-8F26F518E28B}" type="presOf" srcId="{F7975CB2-7EB1-46B8-B15F-BAC24149F323}" destId="{7788223C-E7FA-49C4-9AD4-8B3CF4C17975}" srcOrd="0" destOrd="0" presId="urn:microsoft.com/office/officeart/2005/8/layout/orgChart1"/>
+    <dgm:cxn modelId="{8733D118-CC9B-495B-B99D-EB8D5706E16D}" type="presOf" srcId="{C89F7B45-4376-4038-9455-1F0570EC8533}" destId="{030AEBFF-D0BE-4933-B798-771B946A1784}" srcOrd="0" destOrd="0" presId="urn:microsoft.com/office/officeart/2005/8/layout/orgChart1"/>
+    <dgm:cxn modelId="{AF766F19-E14E-403A-BFA0-5BA8F077CD12}" type="presOf" srcId="{288A163D-6BBF-4999-BA73-4B4CC0C55154}" destId="{800ACFEC-85F9-492D-BE46-19F469B56AAF}" srcOrd="0" destOrd="0" presId="urn:microsoft.com/office/officeart/2005/8/layout/orgChart1"/>
+    <dgm:cxn modelId="{09FE5A19-4C4F-4D7A-8099-C67C2FC769F5}" type="presOf" srcId="{917D3C96-E09A-4ACC-9CDD-D0397B8ED138}" destId="{5219295C-51E7-4698-AAAA-08C62801CC9D}" srcOrd="0" destOrd="0" presId="urn:microsoft.com/office/officeart/2005/8/layout/orgChart1"/>
+    <dgm:cxn modelId="{254CE31A-348F-449D-B21D-3CA2BF2386F7}" srcId="{AFC12135-3E18-4229-9A81-3CA26259902E}" destId="{0FA7B271-7887-432B-83BE-DC029821DE4E}" srcOrd="6" destOrd="0" parTransId="{3D3DBD6B-FCA8-4178-8462-0798DD32732E}" sibTransId="{D8BE93DC-F4F6-43EC-B469-CAEDABD7CD3E}"/>
+    <dgm:cxn modelId="{54402E1B-5B8B-4FCA-85E8-2777CD9A2B31}" type="presOf" srcId="{E8E7D4FD-767C-4792-B118-B889D1A15F77}" destId="{B7844984-9427-4DF4-928D-976F94D488AD}" srcOrd="0" destOrd="0" presId="urn:microsoft.com/office/officeart/2005/8/layout/orgChart1"/>
+    <dgm:cxn modelId="{7BC98F1B-85C7-4CD8-80C4-65A872A4A00E}" type="presOf" srcId="{F1A64916-7E19-45B7-B7F7-8FAE06A54555}" destId="{E002F17C-9AF0-4E88-A3E0-0256A6D15D79}" srcOrd="0" destOrd="0" presId="urn:microsoft.com/office/officeart/2005/8/layout/orgChart1"/>
+    <dgm:cxn modelId="{D345D41B-9BDE-4AF1-BF85-9811B659259C}" type="presOf" srcId="{4985D195-F55B-4529-8762-D8C05A2B5598}" destId="{514AD0C7-FC68-49D3-87F4-C1103D415855}" srcOrd="0" destOrd="0" presId="urn:microsoft.com/office/officeart/2005/8/layout/orgChart1"/>
+    <dgm:cxn modelId="{7CD77A1C-78CE-4681-92F6-B66C3F8F8D5A}" type="presOf" srcId="{E8E7D4FD-767C-4792-B118-B889D1A15F77}" destId="{44D8D3C4-1525-4E03-8ECC-34768131EF85}" srcOrd="1" destOrd="0" presId="urn:microsoft.com/office/officeart/2005/8/layout/orgChart1"/>
+    <dgm:cxn modelId="{8EC38020-5728-4746-8C7B-DA7280290095}" srcId="{6E4290F0-9434-49B6-94EF-5143FA25BD67}" destId="{A3C057AB-8BAA-4753-82EA-6A1B4AEC7F39}" srcOrd="1" destOrd="0" parTransId="{C89F7B45-4376-4038-9455-1F0570EC8533}" sibTransId="{CD884190-8BAD-42D1-A1E4-FFC4D3508708}"/>
+    <dgm:cxn modelId="{C35F6321-6019-4EB3-AE5F-23BA0D8C7863}" type="presOf" srcId="{A7D18EAF-2B6F-441D-BBAF-F996D2FDF68D}" destId="{CC01D5AA-FF47-4EAE-9FB6-A8819AE5B19C}" srcOrd="0" destOrd="0" presId="urn:microsoft.com/office/officeart/2005/8/layout/orgChart1"/>
+    <dgm:cxn modelId="{52AADC21-EC44-4D4A-8E71-41A843423504}" type="presOf" srcId="{81990DFE-4E58-4CD1-9E0A-DBAA4FBFCDBE}" destId="{2313EA59-9C98-4A74-A392-81AB8AEE117C}" srcOrd="0" destOrd="0" presId="urn:microsoft.com/office/officeart/2005/8/layout/orgChart1"/>
+    <dgm:cxn modelId="{D0A78A26-33A9-4076-97E5-9DFB2D05BAC0}" srcId="{AFC12135-3E18-4229-9A81-3CA26259902E}" destId="{E8F97B62-5D02-4237-AA30-59314F417ACD}" srcOrd="3" destOrd="0" parTransId="{A3D08676-70B3-4466-A0B3-927940755CC0}" sibTransId="{F2B0B116-9ADC-4331-8B1D-E1A1A0F064B4}"/>
+    <dgm:cxn modelId="{8D4EC728-9A7D-413E-A0EC-F41336254E3E}" type="presOf" srcId="{4FC2F1FC-EC8E-4B07-AC80-2374AFA28FBD}" destId="{0E4641FB-7D50-418E-994C-314F9E61C38B}" srcOrd="1" destOrd="0" presId="urn:microsoft.com/office/officeart/2005/8/layout/orgChart1"/>
+    <dgm:cxn modelId="{BECAFD2A-4932-4C73-8D33-01C57C52399D}" srcId="{6E4290F0-9434-49B6-94EF-5143FA25BD67}" destId="{7AEFF8E2-C8B2-40D5-9FF5-A556B4650289}" srcOrd="3" destOrd="0" parTransId="{87EB4D8E-2442-4EE8-B35B-7B16A6512CD9}" sibTransId="{150F023C-5634-488F-B336-94ACC321E051}"/>
+    <dgm:cxn modelId="{EA8CA52B-1BA5-451F-8CB7-F1F87F1BF904}" type="presOf" srcId="{6E4290F0-9434-49B6-94EF-5143FA25BD67}" destId="{59BBC194-C4CF-477B-A533-4F3AB7DC8D6E}" srcOrd="1" destOrd="0" presId="urn:microsoft.com/office/officeart/2005/8/layout/orgChart1"/>
+    <dgm:cxn modelId="{D18A492F-7F8A-4F17-8B14-38136B9930D0}" type="presOf" srcId="{65511FD3-4B2F-4D9B-A75C-ED1E38073084}" destId="{2AD5FA70-FA5D-4CA4-AD6D-F855DF8135F4}" srcOrd="0" destOrd="0" presId="urn:microsoft.com/office/officeart/2005/8/layout/orgChart1"/>
+    <dgm:cxn modelId="{20756C31-2B98-4768-994A-8F8567D86C36}" type="presOf" srcId="{5819F083-D1A6-40C5-8BA0-49F68372D0D2}" destId="{F8EC7D8E-AA75-48AF-9C82-30E2D151962C}" srcOrd="0" destOrd="0" presId="urn:microsoft.com/office/officeart/2005/8/layout/orgChart1"/>
+    <dgm:cxn modelId="{C0550332-C44D-40B5-8B9D-633C22C89391}" type="presOf" srcId="{7AEFF8E2-C8B2-40D5-9FF5-A556B4650289}" destId="{C2340FAC-8F65-482C-99EB-2940EA812DE0}" srcOrd="1" destOrd="0" presId="urn:microsoft.com/office/officeart/2005/8/layout/orgChart1"/>
+    <dgm:cxn modelId="{EBCB2A34-1242-458E-B8E8-EC4C8F6BCC7E}" srcId="{607CB572-55F6-43D5-BD9C-44B47356F072}" destId="{65511FD3-4B2F-4D9B-A75C-ED1E38073084}" srcOrd="1" destOrd="0" parTransId="{4985D195-F55B-4529-8762-D8C05A2B5598}" sibTransId="{6436D89C-FB8A-4502-BE3C-0AE43A80F415}"/>
+    <dgm:cxn modelId="{B7756435-9554-46F6-8392-4C09C6858E83}" type="presOf" srcId="{1A45DF53-0F89-4F16-A74D-60A54553BAB2}" destId="{9C36F02A-7CBD-4B82-9BA2-FBAA1E74F9F3}" srcOrd="0" destOrd="0" presId="urn:microsoft.com/office/officeart/2005/8/layout/orgChart1"/>
+    <dgm:cxn modelId="{E32C5B3A-BBBF-439A-8C34-948E2704E4B3}" type="presOf" srcId="{E8F97B62-5D02-4237-AA30-59314F417ACD}" destId="{7AAB0548-94A1-48DD-8B52-505F9619333E}" srcOrd="0" destOrd="0" presId="urn:microsoft.com/office/officeart/2005/8/layout/orgChart1"/>
+    <dgm:cxn modelId="{75EB943C-7532-4F64-9A45-F148202FEBBC}" type="presOf" srcId="{0FA7B271-7887-432B-83BE-DC029821DE4E}" destId="{C6DEC533-9292-4115-8C21-7BE1F3F38483}" srcOrd="1" destOrd="0" presId="urn:microsoft.com/office/officeart/2005/8/layout/orgChart1"/>
+    <dgm:cxn modelId="{C2A44340-D5A7-4B75-ABD7-4AF52209B6CA}" type="presOf" srcId="{7A9712A9-A9E8-4D82-A450-524FE42C480A}" destId="{3ACD528F-2C85-4A31-AF16-BF5BA1F1A135}" srcOrd="0" destOrd="0" presId="urn:microsoft.com/office/officeart/2005/8/layout/orgChart1"/>
+    <dgm:cxn modelId="{0FCF5240-A6D1-4B16-B7B6-AE2C5E19E701}" type="presOf" srcId="{CB232F09-7156-4E35-96A4-D7EF0FEDF555}" destId="{C68A680B-0224-49F2-A5EC-D3F2B8E24623}" srcOrd="0" destOrd="0" presId="urn:microsoft.com/office/officeart/2005/8/layout/orgChart1"/>
+    <dgm:cxn modelId="{2B78A740-5FFA-46D5-A7D4-3F4CEC15C7B5}" type="presOf" srcId="{1A45DF53-0F89-4F16-A74D-60A54553BAB2}" destId="{6860CEC6-E31D-44B5-A08E-2EC56937C8EB}" srcOrd="1" destOrd="0" presId="urn:microsoft.com/office/officeart/2005/8/layout/orgChart1"/>
+    <dgm:cxn modelId="{BFF1F040-F308-4E9A-B273-37055B6CB4FF}" srcId="{D4F7D221-C35E-45CA-90D6-88149BAA56F5}" destId="{7A9712A9-A9E8-4D82-A450-524FE42C480A}" srcOrd="0" destOrd="0" parTransId="{72C8FDE9-A09B-4941-8C5D-DAC967A084D8}" sibTransId="{EAC123D4-98F2-4CBC-B5D9-C97A76EDF6CA}"/>
+    <dgm:cxn modelId="{2DD5585B-D9BB-47EB-8B0C-F4D69F6D62F8}" srcId="{607CB572-55F6-43D5-BD9C-44B47356F072}" destId="{F6E2209F-CE15-4C77-BA30-8AC04E2CB477}" srcOrd="4" destOrd="0" parTransId="{D1B776CD-B626-404C-BC29-830C0F850D0F}" sibTransId="{3982F542-4D1D-4674-9207-45CD8E1CBD0F}"/>
+    <dgm:cxn modelId="{5285935B-9D3A-4D0E-B7FB-545C7B940D05}" type="presOf" srcId="{E70B4625-3CCE-499C-8E4B-402C0928EAE0}" destId="{FDC85F2A-31F3-4417-8945-75AB7D67135F}" srcOrd="1" destOrd="0" presId="urn:microsoft.com/office/officeart/2005/8/layout/orgChart1"/>
+    <dgm:cxn modelId="{39CFB95B-CA7A-4795-8FE9-51984AC0B14A}" srcId="{CFD4C081-4276-4C89-997A-F3B2665F8EA3}" destId="{56FF66E8-3F01-4CB2-BE48-805CD3C86D87}" srcOrd="1" destOrd="0" parTransId="{F7975CB2-7EB1-46B8-B15F-BAC24149F323}" sibTransId="{D18C7C1B-6788-4060-A643-5BE574A27DBD}"/>
     <dgm:cxn modelId="{EECF685D-D6E7-41BD-B552-54E86082D349}" type="presOf" srcId="{057243B6-ABED-40B8-B3E3-0A4B42F724E5}" destId="{D6D3F843-9C42-4AA6-AB46-FC680F050F37}" srcOrd="0" destOrd="0" presId="urn:microsoft.com/office/officeart/2005/8/layout/orgChart1"/>
-    <dgm:cxn modelId="{AEBCE5F7-090A-4A82-B3EE-5466729848BE}" srcId="{3FB9B959-0A7C-4CE7-8042-A08C4BEC3B40}" destId="{6E4290F0-9434-49B6-94EF-5143FA25BD67}" srcOrd="0" destOrd="0" parTransId="{3B268510-479B-4CF4-8BEE-C41127A06316}" sibTransId="{7AFB0705-E26E-4145-A175-89BA08AFDDD7}"/>
+    <dgm:cxn modelId="{A4B57A5E-4103-4B0E-B111-F8C1F8710720}" srcId="{607CB572-55F6-43D5-BD9C-44B47356F072}" destId="{161FD5B3-924E-4B60-9CD3-1E466FEC05AE}" srcOrd="3" destOrd="0" parTransId="{917D3C96-E09A-4ACC-9CDD-D0397B8ED138}" sibTransId="{A9A3862C-4112-4A4A-9804-4AFCDA02959B}"/>
+    <dgm:cxn modelId="{99A40F42-A5A5-4FB8-BB84-B5A85B5482E8}" type="presOf" srcId="{56CADD5F-D44F-4307-989D-3D1358E9AF51}" destId="{338749C1-71E3-4BC0-905E-9C45C3BFBFB8}" srcOrd="1" destOrd="0" presId="urn:microsoft.com/office/officeart/2005/8/layout/orgChart1"/>
+    <dgm:cxn modelId="{A175C243-B4A2-414C-8E23-7CC3617D1C69}" type="presOf" srcId="{607CB572-55F6-43D5-BD9C-44B47356F072}" destId="{63D0DAA5-BDF7-4C71-8AB9-9D4F59C4DD0F}" srcOrd="1" destOrd="0" presId="urn:microsoft.com/office/officeart/2005/8/layout/orgChart1"/>
+    <dgm:cxn modelId="{DC054D44-38BE-4375-AFFC-E2E9C9C55A62}" type="presOf" srcId="{D371E0A6-E6FB-4C51-9D34-A5A9C4E9FA96}" destId="{A880EE12-52DD-43CE-844D-D2EA7DC3800D}" srcOrd="1" destOrd="0" presId="urn:microsoft.com/office/officeart/2005/8/layout/orgChart1"/>
+    <dgm:cxn modelId="{8580A464-3F9B-47F1-A0E9-A04A90FA477A}" type="presOf" srcId="{AFC12135-3E18-4229-9A81-3CA26259902E}" destId="{61A41FCD-AFE9-466D-8ED5-E453D013D2F1}" srcOrd="0" destOrd="0" presId="urn:microsoft.com/office/officeart/2005/8/layout/orgChart1"/>
+    <dgm:cxn modelId="{EB3A1C45-63BD-4FB9-9E24-CF36587C54A6}" type="presOf" srcId="{865BD619-C16E-4FA3-81BC-CD44FB911614}" destId="{BBB20F9A-31E8-419A-8241-FA5E5B45E5EA}" srcOrd="0" destOrd="0" presId="urn:microsoft.com/office/officeart/2005/8/layout/orgChart1"/>
+    <dgm:cxn modelId="{8FB87E65-D08D-4610-A02B-F244D0FDB2A2}" type="presOf" srcId="{6E4290F0-9434-49B6-94EF-5143FA25BD67}" destId="{9AFF82C2-6B69-4B53-8769-21208BC5B8CE}" srcOrd="0" destOrd="0" presId="urn:microsoft.com/office/officeart/2005/8/layout/orgChart1"/>
+    <dgm:cxn modelId="{3A14D565-AF94-4E22-97EB-78E5E51A1189}" type="presOf" srcId="{F6E2209F-CE15-4C77-BA30-8AC04E2CB477}" destId="{7835693A-FFE6-4B77-9307-18FE6EEF60D9}" srcOrd="0" destOrd="0" presId="urn:microsoft.com/office/officeart/2005/8/layout/orgChart1"/>
+    <dgm:cxn modelId="{EE633547-1999-4D86-A4B0-852F41EA9C62}" type="presOf" srcId="{00AAF8ED-F34F-4822-85D1-6B17183FE917}" destId="{24573ED7-40B5-4D72-84B4-6E368AEA37E4}" srcOrd="0" destOrd="0" presId="urn:microsoft.com/office/officeart/2005/8/layout/orgChart1"/>
+    <dgm:cxn modelId="{17ADF768-118C-4784-A860-5C92A86794B9}" type="presOf" srcId="{7AEFF8E2-C8B2-40D5-9FF5-A556B4650289}" destId="{A826453B-D3EB-4FE1-964D-D376394C035A}" srcOrd="0" destOrd="0" presId="urn:microsoft.com/office/officeart/2005/8/layout/orgChart1"/>
+    <dgm:cxn modelId="{81DB614D-D723-456E-A00D-FEF32BEBCFAE}" type="presOf" srcId="{3D3DBD6B-FCA8-4178-8462-0798DD32732E}" destId="{6E3755D5-B076-4246-BF95-6F6230CE7A7E}" srcOrd="0" destOrd="0" presId="urn:microsoft.com/office/officeart/2005/8/layout/orgChart1"/>
+    <dgm:cxn modelId="{4FA09D6D-C21F-437E-96AF-E06B0EC2920E}" type="presOf" srcId="{56CADD5F-D44F-4307-989D-3D1358E9AF51}" destId="{4A531E7C-28C2-4811-B40E-BAC369986724}" srcOrd="0" destOrd="0" presId="urn:microsoft.com/office/officeart/2005/8/layout/orgChart1"/>
+    <dgm:cxn modelId="{47F3F16D-1572-406B-9F14-3DD6FA078143}" type="presOf" srcId="{CC2FA641-A150-4062-A925-BE4AD041FD5D}" destId="{16175270-2865-4560-A1F0-54E995EFD956}" srcOrd="0" destOrd="0" presId="urn:microsoft.com/office/officeart/2005/8/layout/orgChart1"/>
+    <dgm:cxn modelId="{690B4C4E-5F71-4610-8FD3-725D33CCC0DA}" type="presOf" srcId="{2FE71421-4749-468D-A96C-608C376908CF}" destId="{28812C00-B8E0-4191-BE02-84313954E0BD}" srcOrd="0" destOrd="0" presId="urn:microsoft.com/office/officeart/2005/8/layout/orgChart1"/>
+    <dgm:cxn modelId="{F999D84E-DBF0-44C9-8C23-65F49F991D2D}" type="presOf" srcId="{3FB9B959-0A7C-4CE7-8042-A08C4BEC3B40}" destId="{82D6BC35-8D8C-4AB0-9BCD-2AEF0D67687A}" srcOrd="0" destOrd="0" presId="urn:microsoft.com/office/officeart/2005/8/layout/orgChart1"/>
+    <dgm:cxn modelId="{FED93F4F-7C13-4B92-94F1-3F581436CB71}" srcId="{7A9712A9-A9E8-4D82-A450-524FE42C480A}" destId="{56CADD5F-D44F-4307-989D-3D1358E9AF51}" srcOrd="0" destOrd="0" parTransId="{8CAF8572-4E38-401F-A526-86AABF3F566D}" sibTransId="{94BB423C-E65A-485A-8B10-92B8FC35ADC4}"/>
+    <dgm:cxn modelId="{E503584F-4228-4767-8455-4FB1A7A277CC}" type="presOf" srcId="{EDDFBABD-A52E-4EE0-B2CC-8AD6E8152B0D}" destId="{894DB07E-3DDB-44FF-BA1C-239B736DC293}" srcOrd="0" destOrd="0" presId="urn:microsoft.com/office/officeart/2005/8/layout/orgChart1"/>
+    <dgm:cxn modelId="{EA1D9D51-7442-44FD-B66B-AC38C10FB0C2}" type="presOf" srcId="{C150EC2B-AE19-45E0-AC16-78FEB1E1EC20}" destId="{440936A4-BA38-4689-B86C-AE44272B2D32}" srcOrd="0" destOrd="0" presId="urn:microsoft.com/office/officeart/2005/8/layout/orgChart1"/>
+    <dgm:cxn modelId="{1A24B951-54E5-4255-9D59-082DAD40F8F8}" srcId="{428CDE1A-AC88-40BB-BDA2-B17CAB41EADA}" destId="{00AAF8ED-F34F-4822-85D1-6B17183FE917}" srcOrd="0" destOrd="0" parTransId="{00FF6970-5372-44F7-B3ED-D7443C12325C}" sibTransId="{D2A4EC39-A065-4699-BA38-48EC083DE2B2}"/>
+    <dgm:cxn modelId="{831D7372-7DA4-41E0-BA1C-B5ADEBE33F96}" type="presOf" srcId="{A3C057AB-8BAA-4753-82EA-6A1B4AEC7F39}" destId="{B8B964EF-6FF3-47A5-AC4E-120A8F934221}" srcOrd="0" destOrd="0" presId="urn:microsoft.com/office/officeart/2005/8/layout/orgChart1"/>
+    <dgm:cxn modelId="{2A60F652-69F2-46E4-9AAC-5AB47324107F}" srcId="{AFC12135-3E18-4229-9A81-3CA26259902E}" destId="{288A163D-6BBF-4999-BA73-4B4CC0C55154}" srcOrd="1" destOrd="0" parTransId="{CD89A50F-A7B9-431C-8AD1-F027D23EE432}" sibTransId="{79437CDB-446C-417E-8336-525B8D0DB0B3}"/>
+    <dgm:cxn modelId="{E68D2253-ADAE-442B-B4D1-189E03488C7A}" type="presOf" srcId="{3FB9B959-0A7C-4CE7-8042-A08C4BEC3B40}" destId="{DEDD680B-1483-422B-B1A2-E97A9D807C44}" srcOrd="1" destOrd="0" presId="urn:microsoft.com/office/officeart/2005/8/layout/orgChart1"/>
+    <dgm:cxn modelId="{EE5C5E53-6299-4C32-9186-3612CABC9A4B}" srcId="{AFC12135-3E18-4229-9A81-3CA26259902E}" destId="{4FC2F1FC-EC8E-4B07-AC80-2374AFA28FBD}" srcOrd="4" destOrd="0" parTransId="{E2B80356-5DDF-4DE5-BA08-05A7D5332F1D}" sibTransId="{66C03929-1BFC-4E85-B185-6C566420BAA2}"/>
+    <dgm:cxn modelId="{B46EE973-7D66-4161-B3A0-2298B0923268}" type="presOf" srcId="{E70B4625-3CCE-499C-8E4B-402C0928EAE0}" destId="{F6D0353C-F2FD-4C66-A803-3E6488512125}" srcOrd="0" destOrd="0" presId="urn:microsoft.com/office/officeart/2005/8/layout/orgChart1"/>
+    <dgm:cxn modelId="{FE5AAA76-F726-4B8E-9C50-A3ADDE1313DA}" type="presOf" srcId="{28D992DF-09B7-40F0-8ED1-769ADEB092B5}" destId="{E00047BB-8703-448C-9668-1CB17762B972}" srcOrd="0" destOrd="0" presId="urn:microsoft.com/office/officeart/2005/8/layout/orgChart1"/>
+    <dgm:cxn modelId="{1F371B58-FC08-4262-B8B6-65504E165B7B}" type="presOf" srcId="{11267818-3FE8-4204-A22C-77F3CA0FB87C}" destId="{CCF97781-8C29-4C45-A701-279922D9C73F}" srcOrd="1" destOrd="0" presId="urn:microsoft.com/office/officeart/2005/8/layout/orgChart1"/>
     <dgm:cxn modelId="{4DDFFA78-023B-4EC8-815F-142AF28C73DA}" type="presOf" srcId="{D371E0A6-E6FB-4C51-9D34-A5A9C4E9FA96}" destId="{CBCD6ED9-48D2-4AB7-971F-01045A380BB4}" srcOrd="0" destOrd="0" presId="urn:microsoft.com/office/officeart/2005/8/layout/orgChart1"/>
-    <dgm:cxn modelId="{8E44FB09-3373-476A-BF06-E6FADC6824D7}" type="presOf" srcId="{3B268510-479B-4CF4-8BEE-C41127A06316}" destId="{BAD53734-B6EC-40DD-8EEC-8C5ECCB9C9ED}" srcOrd="0" destOrd="0" presId="urn:microsoft.com/office/officeart/2005/8/layout/orgChart1"/>
-    <dgm:cxn modelId="{A32CB8FD-ED58-4D9A-BECD-1167F6F6228D}" srcId="{CFD4C081-4276-4C89-997A-F3B2665F8EA3}" destId="{A7D18EAF-2B6F-441D-BBAF-F996D2FDF68D}" srcOrd="2" destOrd="0" parTransId="{CB232F09-7156-4E35-96A4-D7EF0FEDF555}" sibTransId="{48DDE153-6459-4D45-8B5A-065150BE9ADC}"/>
+    <dgm:cxn modelId="{953B3279-F0EC-419A-AE53-3DBF30808D71}" type="presOf" srcId="{555926E6-423A-41D2-B0DA-B834B5544FE2}" destId="{ED4304EC-BB87-4B05-A93A-5A14F9AED3C1}" srcOrd="0" destOrd="0" presId="urn:microsoft.com/office/officeart/2005/8/layout/orgChart1"/>
+    <dgm:cxn modelId="{63769F59-E2B9-47BD-A54B-DA21C02B3A12}" srcId="{AFC12135-3E18-4229-9A81-3CA26259902E}" destId="{057243B6-ABED-40B8-B3E3-0A4B42F724E5}" srcOrd="0" destOrd="0" parTransId="{EDDFBABD-A52E-4EE0-B2CC-8AD6E8152B0D}" sibTransId="{CA55CEC3-694A-4B6F-93FA-A579F165AB94}"/>
+    <dgm:cxn modelId="{4991167A-D853-436C-8354-ACB56DF9FF31}" type="presOf" srcId="{4FC2F1FC-EC8E-4B07-AC80-2374AFA28FBD}" destId="{6A11995C-62DA-427C-8042-9F65FEF58A15}" srcOrd="0" destOrd="0" presId="urn:microsoft.com/office/officeart/2005/8/layout/orgChart1"/>
+    <dgm:cxn modelId="{BF76965A-0226-452F-B01B-C47FF93FC4EA}" type="presOf" srcId="{445AA6E7-AC39-4611-9562-8FBD1932C5C8}" destId="{580D83BC-B456-454A-9B4C-AD9DE393754B}" srcOrd="1" destOrd="0" presId="urn:microsoft.com/office/officeart/2005/8/layout/orgChart1"/>
+    <dgm:cxn modelId="{50A0BC7A-B015-4D08-BE40-3411970AA3DF}" type="presOf" srcId="{E354491B-0995-44CB-A22C-E13272108E97}" destId="{DEB66E4E-1A51-4469-B3BE-6FDF9C417CA4}" srcOrd="1" destOrd="0" presId="urn:microsoft.com/office/officeart/2005/8/layout/orgChart1"/>
+    <dgm:cxn modelId="{EF42FD7B-DCE2-48F0-A408-E4BC8390D451}" type="presOf" srcId="{288A163D-6BBF-4999-BA73-4B4CC0C55154}" destId="{6C8C790C-C83B-440E-9DC2-96F11F4959D7}" srcOrd="1" destOrd="0" presId="urn:microsoft.com/office/officeart/2005/8/layout/orgChart1"/>
+    <dgm:cxn modelId="{389E9A7C-053C-425D-82C0-BBC8CC385F7D}" type="presOf" srcId="{9182F2B4-670F-4664-995C-57FBACFC71A7}" destId="{49CD6CB7-51E0-4CBE-ADBD-2BFA77D2F938}" srcOrd="0" destOrd="0" presId="urn:microsoft.com/office/officeart/2005/8/layout/orgChart1"/>
+    <dgm:cxn modelId="{D771317E-EED4-478D-8E16-48371E9A27E5}" type="presOf" srcId="{D4F7D221-C35E-45CA-90D6-88149BAA56F5}" destId="{5E09F953-7B0A-414A-87F4-AB351DD16D42}" srcOrd="1" destOrd="0" presId="urn:microsoft.com/office/officeart/2005/8/layout/orgChart1"/>
+    <dgm:cxn modelId="{29A2857E-4553-4A78-9921-E593D5CC6C34}" type="presOf" srcId="{0FA7B271-7887-432B-83BE-DC029821DE4E}" destId="{39EEB468-352F-4E8C-B56E-4881BBC0F82B}" srcOrd="0" destOrd="0" presId="urn:microsoft.com/office/officeart/2005/8/layout/orgChart1"/>
+    <dgm:cxn modelId="{A350B580-D31B-417B-A4B9-D41390C484CB}" srcId="{607CB572-55F6-43D5-BD9C-44B47356F072}" destId="{E8E7D4FD-767C-4792-B118-B889D1A15F77}" srcOrd="0" destOrd="0" parTransId="{C96ED3FD-D4FE-4D50-8992-A4F840B5084C}" sibTransId="{E13810CB-E68E-47B0-A712-AE8CA7130FF7}"/>
+    <dgm:cxn modelId="{87630F81-C391-469C-8A43-CB9A7EF6FD5F}" type="presOf" srcId="{161FD5B3-924E-4B60-9CD3-1E466FEC05AE}" destId="{54BAD398-F3DA-4E5A-99DD-BFDCE6EC36B9}" srcOrd="0" destOrd="0" presId="urn:microsoft.com/office/officeart/2005/8/layout/orgChart1"/>
+    <dgm:cxn modelId="{76E7EA87-04AC-4007-BFF8-2100B325D1A2}" srcId="{607CB572-55F6-43D5-BD9C-44B47356F072}" destId="{708E2090-169F-4354-813E-E88A90F97555}" srcOrd="6" destOrd="0" parTransId="{91A80778-3837-4D8B-8B65-890F39428411}" sibTransId="{8CEC3773-14D1-4D69-A5F2-BC25BBF4D0C8}"/>
+    <dgm:cxn modelId="{DF196F89-5B81-4AE1-85C9-BC800E26FE93}" srcId="{607CB572-55F6-43D5-BD9C-44B47356F072}" destId="{E54C0B90-D883-46AA-B472-57CFFCCF5B94}" srcOrd="2" destOrd="0" parTransId="{C150EC2B-AE19-45E0-AC16-78FEB1E1EC20}" sibTransId="{DA163433-3E66-4B8F-A7FA-BF9C7CE5BE1A}"/>
+    <dgm:cxn modelId="{7537468B-BB67-4769-914F-F5950823FB5A}" type="presOf" srcId="{445AA6E7-AC39-4611-9562-8FBD1932C5C8}" destId="{6BA6C8B9-D8CC-4189-B352-0195B72F8BC4}" srcOrd="0" destOrd="0" presId="urn:microsoft.com/office/officeart/2005/8/layout/orgChart1"/>
+    <dgm:cxn modelId="{5E29328C-4910-4237-8F32-A93E5B6BAE99}" type="presOf" srcId="{1C80DB50-5554-4A24-9D2C-595872931A5F}" destId="{92C0C251-6393-48BE-8DC1-A54F20F8E9AF}" srcOrd="0" destOrd="0" presId="urn:microsoft.com/office/officeart/2005/8/layout/orgChart1"/>
+    <dgm:cxn modelId="{5CEC3C8D-3397-4FBE-8817-E2BFC869BF7A}" srcId="{6E4290F0-9434-49B6-94EF-5143FA25BD67}" destId="{48094F30-499F-4EFE-9A60-B8FC2C5D6026}" srcOrd="4" destOrd="0" parTransId="{555926E6-423A-41D2-B0DA-B834B5544FE2}" sibTransId="{958FBC6E-4160-4850-8745-B938EA3D6512}"/>
+    <dgm:cxn modelId="{1F356E8F-0737-41E1-9886-63CBE624FFCC}" type="presOf" srcId="{00AAF8ED-F34F-4822-85D1-6B17183FE917}" destId="{CFDAD7AC-A36A-4103-902A-2AA9228CAB7E}" srcOrd="1" destOrd="0" presId="urn:microsoft.com/office/officeart/2005/8/layout/orgChart1"/>
+    <dgm:cxn modelId="{2D0F5592-A950-4949-A003-D01F24A8B4D9}" type="presOf" srcId="{A3C057AB-8BAA-4753-82EA-6A1B4AEC7F39}" destId="{32C7811F-19C4-42AA-A94D-4CC56E1BC037}" srcOrd="1" destOrd="0" presId="urn:microsoft.com/office/officeart/2005/8/layout/orgChart1"/>
+    <dgm:cxn modelId="{A5D66E94-60A5-4ACF-A45D-B69455F10395}" type="presOf" srcId="{035B45F9-FBDA-486F-99D3-A510CEEAD269}" destId="{8CCAD5BB-3391-4F0A-A0F8-858E7527D9CC}" srcOrd="0" destOrd="0" presId="urn:microsoft.com/office/officeart/2005/8/layout/orgChart1"/>
+    <dgm:cxn modelId="{55DDBC94-0690-47C7-A4A1-B373FABC6509}" type="presOf" srcId="{91820723-9C88-4055-9AD3-600C9CCD15A2}" destId="{9C1F3C7A-979C-4E51-A1D5-F1D54299A939}" srcOrd="1" destOrd="0" presId="urn:microsoft.com/office/officeart/2005/8/layout/orgChart1"/>
     <dgm:cxn modelId="{F398AB96-3E45-4414-A2E5-DAE7F86F6809}" type="presOf" srcId="{099B5C29-A1B7-45AC-9FE2-6757B5D48763}" destId="{EE9CDB54-3C7B-4CD2-8656-49C4105EA142}" srcOrd="0" destOrd="0" presId="urn:microsoft.com/office/officeart/2005/8/layout/orgChart1"/>
+    <dgm:cxn modelId="{D091E99A-9F42-49CC-B494-5912EDF4CB16}" type="presOf" srcId="{7A9712A9-A9E8-4D82-A450-524FE42C480A}" destId="{0063CBAB-5A89-4DF0-8028-711768AE441B}" srcOrd="1" destOrd="0" presId="urn:microsoft.com/office/officeart/2005/8/layout/orgChart1"/>
+    <dgm:cxn modelId="{CBB5E69F-CB91-4A81-9C29-2D2BEB13F2E6}" type="presOf" srcId="{48094F30-499F-4EFE-9A60-B8FC2C5D6026}" destId="{DCF53C2B-2C61-4ECA-8625-5779FC23C442}" srcOrd="1" destOrd="0" presId="urn:microsoft.com/office/officeart/2005/8/layout/orgChart1"/>
+    <dgm:cxn modelId="{D7035FA2-05CB-49E9-90F9-BA7F2CCEF501}" type="presOf" srcId="{A7D18EAF-2B6F-441D-BBAF-F996D2FDF68D}" destId="{C48EB7EF-118A-479C-B79A-D070BDD1F830}" srcOrd="1" destOrd="0" presId="urn:microsoft.com/office/officeart/2005/8/layout/orgChart1"/>
+    <dgm:cxn modelId="{25D6F7A4-8A71-4451-8634-2DE843D3AC82}" srcId="{00AAF8ED-F34F-4822-85D1-6B17183FE917}" destId="{D4F7D221-C35E-45CA-90D6-88149BAA56F5}" srcOrd="1" destOrd="0" parTransId="{9182F2B4-670F-4664-995C-57FBACFC71A7}" sibTransId="{21DD15CF-8EB8-450B-9CCA-48A4080AC3A8}"/>
+    <dgm:cxn modelId="{7349DBA5-0FD6-4C70-ADF6-FE5BF778F919}" type="presOf" srcId="{2FE71421-4749-468D-A96C-608C376908CF}" destId="{4E6EED36-1EDD-4E90-9A4C-B94FA4CA8958}" srcOrd="1" destOrd="0" presId="urn:microsoft.com/office/officeart/2005/8/layout/orgChart1"/>
     <dgm:cxn modelId="{B0D7FDA7-B345-4612-BFE0-058DE6653CCC}" srcId="{7A9712A9-A9E8-4D82-A450-524FE42C480A}" destId="{E70B4625-3CCE-499C-8E4B-402C0928EAE0}" srcOrd="1" destOrd="0" parTransId="{77614350-4EF2-483D-AF39-3495D8470BFE}" sibTransId="{B7984906-1221-4CE5-B103-0C944B7B8681}"/>
-    <dgm:cxn modelId="{50A0BC7A-B015-4D08-BE40-3411970AA3DF}" type="presOf" srcId="{E354491B-0995-44CB-A22C-E13272108E97}" destId="{DEB66E4E-1A51-4469-B3BE-6FDF9C417CA4}" srcOrd="1" destOrd="0" presId="urn:microsoft.com/office/officeart/2005/8/layout/orgChart1"/>
-    <dgm:cxn modelId="{A175C243-B4A2-414C-8E23-7CC3617D1C69}" type="presOf" srcId="{607CB572-55F6-43D5-BD9C-44B47356F072}" destId="{63D0DAA5-BDF7-4C71-8AB9-9D4F59C4DD0F}" srcOrd="1" destOrd="0" presId="urn:microsoft.com/office/officeart/2005/8/layout/orgChart1"/>
-    <dgm:cxn modelId="{39CFB95B-CA7A-4795-8FE9-51984AC0B14A}" srcId="{CFD4C081-4276-4C89-997A-F3B2665F8EA3}" destId="{56FF66E8-3F01-4CB2-BE48-805CD3C86D87}" srcOrd="1" destOrd="0" parTransId="{F7975CB2-7EB1-46B8-B15F-BAC24149F323}" sibTransId="{D18C7C1B-6788-4060-A643-5BE574A27DBD}"/>
-    <dgm:cxn modelId="{54402E1B-5B8B-4FCA-85E8-2777CD9A2B31}" type="presOf" srcId="{E8E7D4FD-767C-4792-B118-B889D1A15F77}" destId="{B7844984-9427-4DF4-928D-976F94D488AD}" srcOrd="0" destOrd="0" presId="urn:microsoft.com/office/officeart/2005/8/layout/orgChart1"/>
-    <dgm:cxn modelId="{D7035FA2-05CB-49E9-90F9-BA7F2CCEF501}" type="presOf" srcId="{A7D18EAF-2B6F-441D-BBAF-F996D2FDF68D}" destId="{C48EB7EF-118A-479C-B79A-D070BDD1F830}" srcOrd="1" destOrd="0" presId="urn:microsoft.com/office/officeart/2005/8/layout/orgChart1"/>
+    <dgm:cxn modelId="{9A9570AC-50C3-4CD6-9809-6B57D58EA6A8}" srcId="{6E4290F0-9434-49B6-94EF-5143FA25BD67}" destId="{0038B3C5-F0E9-4183-B90C-B5A8B0C5F6D8}" srcOrd="5" destOrd="0" parTransId="{035B45F9-FBDA-486F-99D3-A510CEEAD269}" sibTransId="{0D8128B9-D352-488E-B622-7A968AD4FA4E}"/>
+    <dgm:cxn modelId="{8E071EAE-7B7A-4FE9-A1F7-3625827D198F}" type="presOf" srcId="{428CDE1A-AC88-40BB-BDA2-B17CAB41EADA}" destId="{D19293B1-0547-48CD-8E85-CBE4FCDFE012}" srcOrd="0" destOrd="0" presId="urn:microsoft.com/office/officeart/2005/8/layout/orgChart1"/>
+    <dgm:cxn modelId="{55CD67B0-73EB-40A5-9CD7-39C646023B99}" type="presOf" srcId="{7AB4E6AC-D48A-43C3-9086-45CAE3774343}" destId="{90FFF998-F02E-4F4B-B1EE-06CCEA553B99}" srcOrd="0" destOrd="0" presId="urn:microsoft.com/office/officeart/2005/8/layout/orgChart1"/>
+    <dgm:cxn modelId="{A68055B2-9472-42D3-A18E-70DA5F36BA31}" srcId="{D4F7D221-C35E-45CA-90D6-88149BAA56F5}" destId="{11267818-3FE8-4204-A22C-77F3CA0FB87C}" srcOrd="2" destOrd="0" parTransId="{28D992DF-09B7-40F0-8ED1-769ADEB092B5}" sibTransId="{C729777B-FA93-4A91-BA2E-7A7D5ACB8E38}"/>
     <dgm:cxn modelId="{104A39B5-EDDB-463B-A604-4C9815ED77EB}" type="presOf" srcId="{65511FD3-4B2F-4D9B-A75C-ED1E38073084}" destId="{F5899FD7-F063-4167-91B3-5C8997ED0D68}" srcOrd="1" destOrd="0" presId="urn:microsoft.com/office/officeart/2005/8/layout/orgChart1"/>
-    <dgm:cxn modelId="{C0550332-C44D-40B5-8B9D-633C22C89391}" type="presOf" srcId="{7AEFF8E2-C8B2-40D5-9FF5-A556B4650289}" destId="{C2340FAC-8F65-482C-99EB-2940EA812DE0}" srcOrd="1" destOrd="0" presId="urn:microsoft.com/office/officeart/2005/8/layout/orgChart1"/>
-    <dgm:cxn modelId="{A069FA02-7D1C-4CDB-9574-53C552B6D285}" type="presOf" srcId="{5AAF410B-048A-4E5D-8C91-7A7B15F40052}" destId="{15324F80-D329-4AF4-88AF-F7311507B555}" srcOrd="0" destOrd="0" presId="urn:microsoft.com/office/officeart/2005/8/layout/orgChart1"/>
+    <dgm:cxn modelId="{6C9D8DB5-40FD-4F00-BA16-D3A0C7F92085}" type="presOf" srcId="{6D522C42-2909-4321-8429-4F2327B65402}" destId="{3789CAF1-2C4E-4015-B4B0-323AFEA23136}" srcOrd="0" destOrd="0" presId="urn:microsoft.com/office/officeart/2005/8/layout/orgChart1"/>
+    <dgm:cxn modelId="{4F3AFEB5-FC60-4130-AA47-1FAE5900E5F1}" srcId="{CFD4C081-4276-4C89-997A-F3B2665F8EA3}" destId="{91820723-9C88-4055-9AD3-600C9CCD15A2}" srcOrd="0" destOrd="0" parTransId="{F1A64916-7E19-45B7-B7F7-8FAE06A54555}" sibTransId="{5BA47C87-9A22-4BF9-8827-C0BA3AFF553B}"/>
+    <dgm:cxn modelId="{2CFEFEB5-DB2D-48E7-9394-4144D19754BD}" type="presOf" srcId="{E54C0B90-D883-46AA-B472-57CFFCCF5B94}" destId="{F626A7A6-7870-4B7D-8C08-A7BDB5591C4A}" srcOrd="1" destOrd="0" presId="urn:microsoft.com/office/officeart/2005/8/layout/orgChart1"/>
+    <dgm:cxn modelId="{56E69BB6-D3C9-4873-8EE2-27D9156915E9}" srcId="{00AAF8ED-F34F-4822-85D1-6B17183FE917}" destId="{3FB9B959-0A7C-4CE7-8042-A08C4BEC3B40}" srcOrd="2" destOrd="0" parTransId="{1B01282E-32ED-4100-BA15-F98DD23DA70D}" sibTransId="{2B3873C4-6B32-447E-BC9E-EC60339CD294}"/>
     <dgm:cxn modelId="{C6BE02B7-06EA-4A90-B2CA-BA7FE872D52A}" type="presOf" srcId="{CD89A50F-A7B9-431C-8AD1-F027D23EE432}" destId="{7FB7C230-2085-41DA-A647-16A3E3B99317}" srcOrd="0" destOrd="0" presId="urn:microsoft.com/office/officeart/2005/8/layout/orgChart1"/>
-    <dgm:cxn modelId="{81DB614D-D723-456E-A00D-FEF32BEBCFAE}" type="presOf" srcId="{3D3DBD6B-FCA8-4178-8462-0798DD32732E}" destId="{6E3755D5-B076-4246-BF95-6F6230CE7A7E}" srcOrd="0" destOrd="0" presId="urn:microsoft.com/office/officeart/2005/8/layout/orgChart1"/>
+    <dgm:cxn modelId="{A7AAC5B7-BB3D-417E-A252-6C3868720623}" srcId="{00AAF8ED-F34F-4822-85D1-6B17183FE917}" destId="{6D522C42-2909-4321-8429-4F2327B65402}" srcOrd="0" destOrd="0" parTransId="{865BD619-C16E-4FA3-81BC-CD44FB911614}" sibTransId="{C84C043A-7CB3-4729-AB9A-638402DA02B3}"/>
+    <dgm:cxn modelId="{F3DDCCB8-0F6B-4B04-B055-DF2EE16B99C6}" type="presOf" srcId="{F6E2209F-CE15-4C77-BA30-8AC04E2CB477}" destId="{213D46A6-D7B1-4A53-9560-AF32E0F2A834}" srcOrd="1" destOrd="0" presId="urn:microsoft.com/office/officeart/2005/8/layout/orgChart1"/>
+    <dgm:cxn modelId="{18D31EBA-CB41-4ECC-AAA2-D4CDF3710808}" srcId="{3FB9B959-0A7C-4CE7-8042-A08C4BEC3B40}" destId="{AFC12135-3E18-4229-9A81-3CA26259902E}" srcOrd="1" destOrd="0" parTransId="{6652B45F-10BA-4F98-A2D8-233E0A505807}" sibTransId="{A925DEB9-D2BF-4011-94DA-FE4B610193E7}"/>
+    <dgm:cxn modelId="{53F80ABF-9AAC-40D0-9C00-97013491434C}" type="presOf" srcId="{91A80778-3837-4D8B-8B65-890F39428411}" destId="{47C3973E-D7D0-42E7-B4DF-AAE7AE69AE53}" srcOrd="0" destOrd="0" presId="urn:microsoft.com/office/officeart/2005/8/layout/orgChart1"/>
+    <dgm:cxn modelId="{2E490FC1-A144-467C-A27A-225329917F39}" type="presOf" srcId="{AFC12135-3E18-4229-9A81-3CA26259902E}" destId="{B4C6DCE3-8118-48A4-9CEC-3C3639FCCD13}" srcOrd="1" destOrd="0" presId="urn:microsoft.com/office/officeart/2005/8/layout/orgChart1"/>
+    <dgm:cxn modelId="{229D19C1-4F48-48A6-82E2-23A127FB99DB}" type="presOf" srcId="{48094F30-499F-4EFE-9A60-B8FC2C5D6026}" destId="{C5DA7549-5CBA-4A2D-9515-49A1D82111F6}" srcOrd="0" destOrd="0" presId="urn:microsoft.com/office/officeart/2005/8/layout/orgChart1"/>
     <dgm:cxn modelId="{478C61C1-BAD5-4807-90C2-8B78BDD17DB5}" srcId="{6D522C42-2909-4321-8429-4F2327B65402}" destId="{5819F083-D1A6-40C5-8BA0-49F68372D0D2}" srcOrd="1" destOrd="0" parTransId="{1C80DB50-5554-4A24-9D2C-595872931A5F}" sibTransId="{4C7DF496-733C-48B1-B1B0-052047DF4EE7}"/>
-    <dgm:cxn modelId="{4FA09D6D-C21F-437E-96AF-E06B0EC2920E}" type="presOf" srcId="{56CADD5F-D44F-4307-989D-3D1358E9AF51}" destId="{4A531E7C-28C2-4811-B40E-BAC369986724}" srcOrd="0" destOrd="0" presId="urn:microsoft.com/office/officeart/2005/8/layout/orgChart1"/>
-    <dgm:cxn modelId="{C35A780A-9196-4A08-AE5F-0534605FE5AB}" type="presOf" srcId="{161FD5B3-924E-4B60-9CD3-1E466FEC05AE}" destId="{66BFEB7F-25AF-41A8-9DD8-E43665BD3419}" srcOrd="1" destOrd="0" presId="urn:microsoft.com/office/officeart/2005/8/layout/orgChart1"/>
-    <dgm:cxn modelId="{FE5AAA76-F726-4B8E-9C50-A3ADDE1313DA}" type="presOf" srcId="{28D992DF-09B7-40F0-8ED1-769ADEB092B5}" destId="{E00047BB-8703-448C-9668-1CB17762B972}" srcOrd="0" destOrd="0" presId="urn:microsoft.com/office/officeart/2005/8/layout/orgChart1"/>
-    <dgm:cxn modelId="{55CD67B0-73EB-40A5-9CD7-39C646023B99}" type="presOf" srcId="{7AB4E6AC-D48A-43C3-9086-45CAE3774343}" destId="{90FFF998-F02E-4F4B-B1EE-06CCEA553B99}" srcOrd="0" destOrd="0" presId="urn:microsoft.com/office/officeart/2005/8/layout/orgChart1"/>
-    <dgm:cxn modelId="{8D4EC728-9A7D-413E-A0EC-F41336254E3E}" type="presOf" srcId="{4FC2F1FC-EC8E-4B07-AC80-2374AFA28FBD}" destId="{0E4641FB-7D50-418E-994C-314F9E61C38B}" srcOrd="1" destOrd="0" presId="urn:microsoft.com/office/officeart/2005/8/layout/orgChart1"/>
+    <dgm:cxn modelId="{562CA4C4-1E36-4060-A0BE-2B4C28358797}" type="presOf" srcId="{56FF66E8-3F01-4CB2-BE48-805CD3C86D87}" destId="{67F31386-D824-4D48-9207-69A01E8A86AE}" srcOrd="1" destOrd="0" presId="urn:microsoft.com/office/officeart/2005/8/layout/orgChart1"/>
+    <dgm:cxn modelId="{3B2664C6-31E6-4AE4-BCD4-EFCFBA0255BB}" type="presOf" srcId="{708E2090-169F-4354-813E-E88A90F97555}" destId="{612069DC-185F-419E-A67F-7144B85CF93C}" srcOrd="0" destOrd="0" presId="urn:microsoft.com/office/officeart/2005/8/layout/orgChart1"/>
+    <dgm:cxn modelId="{DF59FBCB-387B-4207-99AB-7C16BBAD07AC}" type="presOf" srcId="{E354491B-0995-44CB-A22C-E13272108E97}" destId="{BC3C126B-3DAA-473E-9816-4FB885920109}" srcOrd="0" destOrd="0" presId="urn:microsoft.com/office/officeart/2005/8/layout/orgChart1"/>
+    <dgm:cxn modelId="{9DA614CC-9A1A-4736-A17A-E26FF35BDE5E}" type="presOf" srcId="{E54C0B90-D883-46AA-B472-57CFFCCF5B94}" destId="{A2524566-4999-4703-BE4E-6B6DF9414821}" srcOrd="0" destOrd="0" presId="urn:microsoft.com/office/officeart/2005/8/layout/orgChart1"/>
+    <dgm:cxn modelId="{2B23C0CC-246C-4ECD-A4EB-B96D652A114F}" srcId="{00AAF8ED-F34F-4822-85D1-6B17183FE917}" destId="{CFD4C081-4276-4C89-997A-F3B2665F8EA3}" srcOrd="3" destOrd="0" parTransId="{B0DA7FA6-6C1A-4A80-AF6E-1683140E276C}" sibTransId="{A70780A6-E4BA-468B-A2DE-34EE3EC9F014}"/>
+    <dgm:cxn modelId="{BC1165D0-BD29-487B-810C-103CA18A2543}" type="presOf" srcId="{607CB572-55F6-43D5-BD9C-44B47356F072}" destId="{E2209CD7-06B1-4C48-8E24-5F32438BDC6B}" srcOrd="0" destOrd="0" presId="urn:microsoft.com/office/officeart/2005/8/layout/orgChart1"/>
+    <dgm:cxn modelId="{785C5FD3-0775-4343-B96F-8F20D1D6C19B}" type="presOf" srcId="{0038B3C5-F0E9-4183-B90C-B5A8B0C5F6D8}" destId="{6F5D6F48-94AF-4406-BB9B-25469B9E4C44}" srcOrd="1" destOrd="0" presId="urn:microsoft.com/office/officeart/2005/8/layout/orgChart1"/>
+    <dgm:cxn modelId="{038079D3-3A71-41AD-A3C6-8395373F0517}" srcId="{AFC12135-3E18-4229-9A81-3CA26259902E}" destId="{206EA7CD-0678-4D11-9215-016613B6FB63}" srcOrd="2" destOrd="0" parTransId="{6EAF8697-95C3-4C9C-B5E6-804E0EDBBE74}" sibTransId="{6E3F82BB-2E11-4AC8-864D-C4CCA1274581}"/>
+    <dgm:cxn modelId="{8E5A72D5-B376-4CA2-A768-98E5C071B39C}" type="presOf" srcId="{8CAF8572-4E38-401F-A526-86AABF3F566D}" destId="{E0ADA573-3F86-4820-8737-3AEC5FAE66C6}" srcOrd="0" destOrd="0" presId="urn:microsoft.com/office/officeart/2005/8/layout/orgChart1"/>
     <dgm:cxn modelId="{DAA77BD5-8CBA-411C-8D38-FC8680AA8730}" type="presOf" srcId="{56FF66E8-3F01-4CB2-BE48-805CD3C86D87}" destId="{C10F5C62-5A32-4FC1-8878-4F77CA459EFB}" srcOrd="0" destOrd="0" presId="urn:microsoft.com/office/officeart/2005/8/layout/orgChart1"/>
     <dgm:cxn modelId="{45EDA1D6-5134-4E70-82E1-2F7F6D3DFDD1}" type="presOf" srcId="{C96ED3FD-D4FE-4D50-8992-A4F840B5084C}" destId="{C581FE23-53CA-4852-8D6F-19151DC35588}" srcOrd="0" destOrd="0" presId="urn:microsoft.com/office/officeart/2005/8/layout/orgChart1"/>
-    <dgm:cxn modelId="{EA8CA52B-1BA5-451F-8CB7-F1F87F1BF904}" type="presOf" srcId="{6E4290F0-9434-49B6-94EF-5143FA25BD67}" destId="{59BBC194-C4CF-477B-A533-4F3AB7DC8D6E}" srcOrd="1" destOrd="0" presId="urn:microsoft.com/office/officeart/2005/8/layout/orgChart1"/>
-    <dgm:cxn modelId="{2CFEFEB5-DB2D-48E7-9394-4144D19754BD}" type="presOf" srcId="{E54C0B90-D883-46AA-B472-57CFFCCF5B94}" destId="{F626A7A6-7870-4B7D-8C08-A7BDB5591C4A}" srcOrd="1" destOrd="0" presId="urn:microsoft.com/office/officeart/2005/8/layout/orgChart1"/>
-    <dgm:cxn modelId="{9B9717F3-4CAC-4AF0-8AE9-732F52D63EB4}" type="presOf" srcId="{B0DA7FA6-6C1A-4A80-AF6E-1683140E276C}" destId="{CCA4EF0F-8FF7-4BC2-B361-7B9A86412DC7}" srcOrd="0" destOrd="0" presId="urn:microsoft.com/office/officeart/2005/8/layout/orgChart1"/>
+    <dgm:cxn modelId="{DFDCD9DB-A3E9-406D-825D-91CEAABA3BE2}" srcId="{6E4290F0-9434-49B6-94EF-5143FA25BD67}" destId="{D6C80051-A228-488D-8802-97DC758F9419}" srcOrd="2" destOrd="0" parTransId="{81990DFE-4E58-4CD1-9E0A-DBAA4FBFCDBE}" sibTransId="{EDE73C0C-C0F9-4447-9F8F-624A489067D3}"/>
     <dgm:cxn modelId="{898396DF-3F96-430A-995E-CCE4790FDBD6}" type="presOf" srcId="{0038B3C5-F0E9-4183-B90C-B5A8B0C5F6D8}" destId="{AD84A945-90AE-4009-946C-876072D64338}" srcOrd="0" destOrd="0" presId="urn:microsoft.com/office/officeart/2005/8/layout/orgChart1"/>
-    <dgm:cxn modelId="{BFF1F040-F308-4E9A-B273-37055B6CB4FF}" srcId="{D4F7D221-C35E-45CA-90D6-88149BAA56F5}" destId="{7A9712A9-A9E8-4D82-A450-524FE42C480A}" srcOrd="0" destOrd="0" parTransId="{72C8FDE9-A09B-4941-8C5D-DAC967A084D8}" sibTransId="{EAC123D4-98F2-4CBC-B5D9-C97A76EDF6CA}"/>
-    <dgm:cxn modelId="{4991167A-D853-436C-8354-ACB56DF9FF31}" type="presOf" srcId="{4FC2F1FC-EC8E-4B07-AC80-2374AFA28FBD}" destId="{6A11995C-62DA-427C-8042-9F65FEF58A15}" srcOrd="0" destOrd="0" presId="urn:microsoft.com/office/officeart/2005/8/layout/orgChart1"/>
-    <dgm:cxn modelId="{E503584F-4228-4767-8455-4FB1A7A277CC}" type="presOf" srcId="{EDDFBABD-A52E-4EE0-B2CC-8AD6E8152B0D}" destId="{894DB07E-3DDB-44FF-BA1C-239B736DC293}" srcOrd="0" destOrd="0" presId="urn:microsoft.com/office/officeart/2005/8/layout/orgChart1"/>
-    <dgm:cxn modelId="{DAE4D910-B040-438E-B461-8B8AC608E6C0}" type="presOf" srcId="{11267818-3FE8-4204-A22C-77F3CA0FB87C}" destId="{05B24125-8561-450B-AB5A-4CF61AC6FB4F}" srcOrd="0" destOrd="0" presId="urn:microsoft.com/office/officeart/2005/8/layout/orgChart1"/>
-    <dgm:cxn modelId="{E32C5B3A-BBBF-439A-8C34-948E2704E4B3}" type="presOf" srcId="{E8F97B62-5D02-4237-AA30-59314F417ACD}" destId="{7AAB0548-94A1-48DD-8B52-505F9619333E}" srcOrd="0" destOrd="0" presId="urn:microsoft.com/office/officeart/2005/8/layout/orgChart1"/>
-    <dgm:cxn modelId="{A350B580-D31B-417B-A4B9-D41390C484CB}" srcId="{607CB572-55F6-43D5-BD9C-44B47356F072}" destId="{E8E7D4FD-767C-4792-B118-B889D1A15F77}" srcOrd="0" destOrd="0" parTransId="{C96ED3FD-D4FE-4D50-8992-A4F840B5084C}" sibTransId="{E13810CB-E68E-47B0-A712-AE8CA7130FF7}"/>
-    <dgm:cxn modelId="{56E69BB6-D3C9-4873-8EE2-27D9156915E9}" srcId="{00AAF8ED-F34F-4822-85D1-6B17183FE917}" destId="{3FB9B959-0A7C-4CE7-8042-A08C4BEC3B40}" srcOrd="2" destOrd="0" parTransId="{1B01282E-32ED-4100-BA15-F98DD23DA70D}" sibTransId="{2B3873C4-6B32-447E-BC9E-EC60339CD294}"/>
+    <dgm:cxn modelId="{B71105E0-7A4A-4CE0-A319-7B7034542BB3}" type="presOf" srcId="{E2B80356-5DDF-4DE5-BA08-05A7D5332F1D}" destId="{F482FAF2-2D08-45FD-8D08-2EC4CD7D1A56}" srcOrd="0" destOrd="0" presId="urn:microsoft.com/office/officeart/2005/8/layout/orgChart1"/>
+    <dgm:cxn modelId="{22EB6CE2-EEBE-42A5-9A34-05080C881396}" type="presOf" srcId="{87EB4D8E-2442-4EE8-B35B-7B16A6512CD9}" destId="{97D848EB-24AA-4BC3-8C11-64B8CE8457E7}" srcOrd="0" destOrd="0" presId="urn:microsoft.com/office/officeart/2005/8/layout/orgChart1"/>
+    <dgm:cxn modelId="{E9B056E3-A025-4CBA-9AE5-53DB99894E76}" type="presOf" srcId="{206EA7CD-0678-4D11-9215-016613B6FB63}" destId="{7E4D1746-0D44-4C47-8935-767D3C6E4048}" srcOrd="0" destOrd="0" presId="urn:microsoft.com/office/officeart/2005/8/layout/orgChart1"/>
+    <dgm:cxn modelId="{A385BDE4-1B97-4642-96DB-FCCCBCAA953A}" type="presOf" srcId="{BB70412D-FD19-47E2-A105-A1DF303BB260}" destId="{92B67BF0-3A0B-4962-8D2B-E3F242AA97D3}" srcOrd="0" destOrd="0" presId="urn:microsoft.com/office/officeart/2005/8/layout/orgChart1"/>
+    <dgm:cxn modelId="{76AE49E8-0AEC-4D39-930E-781AA4626611}" type="presOf" srcId="{D1B776CD-B626-404C-BC29-830C0F850D0F}" destId="{1C4FADDD-93D6-442C-A4DE-1ACC83433017}" srcOrd="0" destOrd="0" presId="urn:microsoft.com/office/officeart/2005/8/layout/orgChart1"/>
+    <dgm:cxn modelId="{B36B17E9-A9A0-4040-84AA-C050E22907CA}" type="presOf" srcId="{72C8FDE9-A09B-4941-8C5D-DAC967A084D8}" destId="{6874CBE1-82E2-4E90-8AA9-E8C2BE7CA430}" srcOrd="0" destOrd="0" presId="urn:microsoft.com/office/officeart/2005/8/layout/orgChart1"/>
+    <dgm:cxn modelId="{0927C2E9-EA9C-479C-9527-C86CA9153C84}" type="presOf" srcId="{D6C80051-A228-488D-8802-97DC758F9419}" destId="{E6527113-F3ED-46C1-A935-F25210F55E45}" srcOrd="1" destOrd="0" presId="urn:microsoft.com/office/officeart/2005/8/layout/orgChart1"/>
+    <dgm:cxn modelId="{9330EDE9-E5A4-47C0-9787-F053BDF5F8CC}" type="presOf" srcId="{1B01282E-32ED-4100-BA15-F98DD23DA70D}" destId="{E79EE3CD-306D-4BAF-B678-5202BF8BE090}" srcOrd="0" destOrd="0" presId="urn:microsoft.com/office/officeart/2005/8/layout/orgChart1"/>
+    <dgm:cxn modelId="{2A9A77EA-F8B7-403A-B8AA-0ED243871851}" type="presOf" srcId="{206EA7CD-0678-4D11-9215-016613B6FB63}" destId="{DC8D86A5-7C49-42D5-8731-6883C6033D24}" srcOrd="1" destOrd="0" presId="urn:microsoft.com/office/officeart/2005/8/layout/orgChart1"/>
+    <dgm:cxn modelId="{BE280FEB-F198-4178-A0E8-A05607D1EB5D}" type="presOf" srcId="{91820723-9C88-4055-9AD3-600C9CCD15A2}" destId="{FC89E37C-A5E0-411B-B55C-16E221D010A3}" srcOrd="0" destOrd="0" presId="urn:microsoft.com/office/officeart/2005/8/layout/orgChart1"/>
+    <dgm:cxn modelId="{429441EB-7A9E-409D-8F48-FA63AAD59DD4}" srcId="{607CB572-55F6-43D5-BD9C-44B47356F072}" destId="{7AB4E6AC-D48A-43C3-9086-45CAE3774343}" srcOrd="5" destOrd="0" parTransId="{5AAF410B-048A-4E5D-8C91-7A7B15F40052}" sibTransId="{C84FDF08-096E-4E49-B55F-599A0E489FB2}"/>
     <dgm:cxn modelId="{00CE4AEB-9BD4-402C-A4E6-FE2009B90F4B}" srcId="{AFC12135-3E18-4229-9A81-3CA26259902E}" destId="{2FE71421-4749-468D-A96C-608C376908CF}" srcOrd="5" destOrd="0" parTransId="{E5247E69-1C21-4B4C-88A8-45B4BF58FF2F}" sibTransId="{634D720B-A1C9-464A-9160-0CBBF9AA4C5D}"/>
-    <dgm:cxn modelId="{3B2664C6-31E6-4AE4-BCD4-EFCFBA0255BB}" type="presOf" srcId="{708E2090-169F-4354-813E-E88A90F97555}" destId="{612069DC-185F-419E-A67F-7144B85CF93C}" srcOrd="0" destOrd="0" presId="urn:microsoft.com/office/officeart/2005/8/layout/orgChart1"/>
-    <dgm:cxn modelId="{E9B056E3-A025-4CBA-9AE5-53DB99894E76}" type="presOf" srcId="{206EA7CD-0678-4D11-9215-016613B6FB63}" destId="{7E4D1746-0D44-4C47-8935-767D3C6E4048}" srcOrd="0" destOrd="0" presId="urn:microsoft.com/office/officeart/2005/8/layout/orgChart1"/>
-    <dgm:cxn modelId="{690B4C4E-5F71-4610-8FD3-725D33CCC0DA}" type="presOf" srcId="{2FE71421-4749-468D-A96C-608C376908CF}" destId="{28812C00-B8E0-4191-BE02-84313954E0BD}" srcOrd="0" destOrd="0" presId="urn:microsoft.com/office/officeart/2005/8/layout/orgChart1"/>
-    <dgm:cxn modelId="{9330EDE9-E5A4-47C0-9787-F053BDF5F8CC}" type="presOf" srcId="{1B01282E-32ED-4100-BA15-F98DD23DA70D}" destId="{E79EE3CD-306D-4BAF-B678-5202BF8BE090}" srcOrd="0" destOrd="0" presId="urn:microsoft.com/office/officeart/2005/8/layout/orgChart1"/>
-    <dgm:cxn modelId="{A4B57A5E-4103-4B0E-B111-F8C1F8710720}" srcId="{607CB572-55F6-43D5-BD9C-44B47356F072}" destId="{161FD5B3-924E-4B60-9CD3-1E466FEC05AE}" srcOrd="3" destOrd="0" parTransId="{917D3C96-E09A-4ACC-9CDD-D0397B8ED138}" sibTransId="{A9A3862C-4112-4A4A-9804-4AFCDA02959B}"/>
-    <dgm:cxn modelId="{A5D66E94-60A5-4ACF-A45D-B69455F10395}" type="presOf" srcId="{035B45F9-FBDA-486F-99D3-A510CEEAD269}" destId="{8CCAD5BB-3391-4F0A-A0F8-858E7527D9CC}" srcOrd="0" destOrd="0" presId="urn:microsoft.com/office/officeart/2005/8/layout/orgChart1"/>
-    <dgm:cxn modelId="{17ADF768-118C-4784-A860-5C92A86794B9}" type="presOf" srcId="{7AEFF8E2-C8B2-40D5-9FF5-A556B4650289}" destId="{A826453B-D3EB-4FE1-964D-D376394C035A}" srcOrd="0" destOrd="0" presId="urn:microsoft.com/office/officeart/2005/8/layout/orgChart1"/>
-    <dgm:cxn modelId="{8EC38020-5728-4746-8C7B-DA7280290095}" srcId="{6E4290F0-9434-49B6-94EF-5143FA25BD67}" destId="{A3C057AB-8BAA-4753-82EA-6A1B4AEC7F39}" srcOrd="1" destOrd="0" parTransId="{C89F7B45-4376-4038-9455-1F0570EC8533}" sibTransId="{CD884190-8BAD-42D1-A1E4-FFC4D3508708}"/>
-    <dgm:cxn modelId="{229D19C1-4F48-48A6-82E2-23A127FB99DB}" type="presOf" srcId="{48094F30-499F-4EFE-9A60-B8FC2C5D6026}" destId="{C5DA7549-5CBA-4A2D-9515-49A1D82111F6}" srcOrd="0" destOrd="0" presId="urn:microsoft.com/office/officeart/2005/8/layout/orgChart1"/>
-    <dgm:cxn modelId="{7BC98F1B-85C7-4CD8-80C4-65A872A4A00E}" type="presOf" srcId="{F1A64916-7E19-45B7-B7F7-8FAE06A54555}" destId="{E002F17C-9AF0-4E88-A3E0-0256A6D15D79}" srcOrd="0" destOrd="0" presId="urn:microsoft.com/office/officeart/2005/8/layout/orgChart1"/>
-    <dgm:cxn modelId="{DF196F89-5B81-4AE1-85C9-BC800E26FE93}" srcId="{607CB572-55F6-43D5-BD9C-44B47356F072}" destId="{E54C0B90-D883-46AA-B472-57CFFCCF5B94}" srcOrd="2" destOrd="0" parTransId="{C150EC2B-AE19-45E0-AC16-78FEB1E1EC20}" sibTransId="{DA163433-3E66-4B8F-A7FA-BF9C7CE5BE1A}"/>
-    <dgm:cxn modelId="{76AE49E8-0AEC-4D39-930E-781AA4626611}" type="presOf" srcId="{D1B776CD-B626-404C-BC29-830C0F850D0F}" destId="{1C4FADDD-93D6-442C-A4DE-1ACC83433017}" srcOrd="0" destOrd="0" presId="urn:microsoft.com/office/officeart/2005/8/layout/orgChart1"/>
-    <dgm:cxn modelId="{B46EE973-7D66-4161-B3A0-2298B0923268}" type="presOf" srcId="{E70B4625-3CCE-499C-8E4B-402C0928EAE0}" destId="{F6D0353C-F2FD-4C66-A803-3E6488512125}" srcOrd="0" destOrd="0" presId="urn:microsoft.com/office/officeart/2005/8/layout/orgChart1"/>
-    <dgm:cxn modelId="{CBB5E69F-CB91-4A81-9C29-2D2BEB13F2E6}" type="presOf" srcId="{48094F30-499F-4EFE-9A60-B8FC2C5D6026}" destId="{DCF53C2B-2C61-4ECA-8625-5779FC23C442}" srcOrd="1" destOrd="0" presId="urn:microsoft.com/office/officeart/2005/8/layout/orgChart1"/>
-    <dgm:cxn modelId="{32BA6EF8-F4D1-4898-AB2F-54B75E454569}" type="presOf" srcId="{D6C80051-A228-488D-8802-97DC758F9419}" destId="{9EC3A83F-61EC-487D-8B84-C17BAB8EF9D1}" srcOrd="0" destOrd="0" presId="urn:microsoft.com/office/officeart/2005/8/layout/orgChart1"/>
-    <dgm:cxn modelId="{F999D84E-DBF0-44C9-8C23-65F49F991D2D}" type="presOf" srcId="{3FB9B959-0A7C-4CE7-8042-A08C4BEC3B40}" destId="{82D6BC35-8D8C-4AB0-9BCD-2AEF0D67687A}" srcOrd="0" destOrd="0" presId="urn:microsoft.com/office/officeart/2005/8/layout/orgChart1"/>
-    <dgm:cxn modelId="{D091E99A-9F42-49CC-B494-5912EDF4CB16}" type="presOf" srcId="{7A9712A9-A9E8-4D82-A450-524FE42C480A}" destId="{0063CBAB-5A89-4DF0-8028-711768AE441B}" srcOrd="1" destOrd="0" presId="urn:microsoft.com/office/officeart/2005/8/layout/orgChart1"/>
-    <dgm:cxn modelId="{33D5E9FE-162F-48B2-A6C4-344B6B6A1E52}" type="presOf" srcId="{D7CF1898-8527-4B09-A985-C1DC1C27D776}" destId="{D9243F6E-45F3-4D2C-8273-F1D26423CA10}" srcOrd="0" destOrd="0" presId="urn:microsoft.com/office/officeart/2005/8/layout/orgChart1"/>
-    <dgm:cxn modelId="{DC054D44-38BE-4375-AFFC-E2E9C9C55A62}" type="presOf" srcId="{D371E0A6-E6FB-4C51-9D34-A5A9C4E9FA96}" destId="{A880EE12-52DD-43CE-844D-D2EA7DC3800D}" srcOrd="1" destOrd="0" presId="urn:microsoft.com/office/officeart/2005/8/layout/orgChart1"/>
-    <dgm:cxn modelId="{0FCF5240-A6D1-4B16-B7B6-AE2C5E19E701}" type="presOf" srcId="{CB232F09-7156-4E35-96A4-D7EF0FEDF555}" destId="{C68A680B-0224-49F2-A5EC-D3F2B8E24623}" srcOrd="0" destOrd="0" presId="urn:microsoft.com/office/officeart/2005/8/layout/orgChart1"/>
-    <dgm:cxn modelId="{EF42FD7B-DCE2-48F0-A408-E4BC8390D451}" type="presOf" srcId="{288A163D-6BBF-4999-BA73-4B4CC0C55154}" destId="{6C8C790C-C83B-440E-9DC2-96F11F4959D7}" srcOrd="1" destOrd="0" presId="urn:microsoft.com/office/officeart/2005/8/layout/orgChart1"/>
-    <dgm:cxn modelId="{B36B17E9-A9A0-4040-84AA-C050E22907CA}" type="presOf" srcId="{72C8FDE9-A09B-4941-8C5D-DAC967A084D8}" destId="{6874CBE1-82E2-4E90-8AA9-E8C2BE7CA430}" srcOrd="0" destOrd="0" presId="urn:microsoft.com/office/officeart/2005/8/layout/orgChart1"/>
-    <dgm:cxn modelId="{2DD5585B-D9BB-47EB-8B0C-F4D69F6D62F8}" srcId="{607CB572-55F6-43D5-BD9C-44B47356F072}" destId="{F6E2209F-CE15-4C77-BA30-8AC04E2CB477}" srcOrd="4" destOrd="0" parTransId="{D1B776CD-B626-404C-BC29-830C0F850D0F}" sibTransId="{3982F542-4D1D-4674-9207-45CD8E1CBD0F}"/>
-    <dgm:cxn modelId="{D771317E-EED4-478D-8E16-48371E9A27E5}" type="presOf" srcId="{D4F7D221-C35E-45CA-90D6-88149BAA56F5}" destId="{5E09F953-7B0A-414A-87F4-AB351DD16D42}" srcOrd="1" destOrd="0" presId="urn:microsoft.com/office/officeart/2005/8/layout/orgChart1"/>
-    <dgm:cxn modelId="{18D31EBA-CB41-4ECC-AAA2-D4CDF3710808}" srcId="{3FB9B959-0A7C-4CE7-8042-A08C4BEC3B40}" destId="{AFC12135-3E18-4229-9A81-3CA26259902E}" srcOrd="1" destOrd="0" parTransId="{6652B45F-10BA-4F98-A2D8-233E0A505807}" sibTransId="{A925DEB9-D2BF-4011-94DA-FE4B610193E7}"/>
-    <dgm:cxn modelId="{99A40F42-A5A5-4FB8-BB84-B5A85B5482E8}" type="presOf" srcId="{56CADD5F-D44F-4307-989D-3D1358E9AF51}" destId="{338749C1-71E3-4BC0-905E-9C45C3BFBFB8}" srcOrd="1" destOrd="0" presId="urn:microsoft.com/office/officeart/2005/8/layout/orgChart1"/>
-    <dgm:cxn modelId="{038079D3-3A71-41AD-A3C6-8395373F0517}" srcId="{AFC12135-3E18-4229-9A81-3CA26259902E}" destId="{206EA7CD-0678-4D11-9215-016613B6FB63}" srcOrd="2" destOrd="0" parTransId="{6EAF8697-95C3-4C9C-B5E6-804E0EDBBE74}" sibTransId="{6E3F82BB-2E11-4AC8-864D-C4CCA1274581}"/>
-    <dgm:cxn modelId="{0927C2E9-EA9C-479C-9527-C86CA9153C84}" type="presOf" srcId="{D6C80051-A228-488D-8802-97DC758F9419}" destId="{E6527113-F3ED-46C1-A935-F25210F55E45}" srcOrd="1" destOrd="0" presId="urn:microsoft.com/office/officeart/2005/8/layout/orgChart1"/>
-    <dgm:cxn modelId="{429441EB-7A9E-409D-8F48-FA63AAD59DD4}" srcId="{607CB572-55F6-43D5-BD9C-44B47356F072}" destId="{7AB4E6AC-D48A-43C3-9086-45CAE3774343}" srcOrd="5" destOrd="0" parTransId="{5AAF410B-048A-4E5D-8C91-7A7B15F40052}" sibTransId="{C84FDF08-096E-4E49-B55F-599A0E489FB2}"/>
-    <dgm:cxn modelId="{53F80ABF-9AAC-40D0-9C00-97013491434C}" type="presOf" srcId="{91A80778-3837-4D8B-8B65-890F39428411}" destId="{47C3973E-D7D0-42E7-B4DF-AAE7AE69AE53}" srcOrd="0" destOrd="0" presId="urn:microsoft.com/office/officeart/2005/8/layout/orgChart1"/>
-    <dgm:cxn modelId="{EA1D9D51-7442-44FD-B66B-AC38C10FB0C2}" type="presOf" srcId="{C150EC2B-AE19-45E0-AC16-78FEB1E1EC20}" destId="{440936A4-BA38-4689-B86C-AE44272B2D32}" srcOrd="0" destOrd="0" presId="urn:microsoft.com/office/officeart/2005/8/layout/orgChart1"/>
-    <dgm:cxn modelId="{EE633547-1999-4D86-A4B0-852F41EA9C62}" type="presOf" srcId="{00AAF8ED-F34F-4822-85D1-6B17183FE917}" destId="{24573ED7-40B5-4D72-84B4-6E368AEA37E4}" srcOrd="0" destOrd="0" presId="urn:microsoft.com/office/officeart/2005/8/layout/orgChart1"/>
-    <dgm:cxn modelId="{D345D41B-9BDE-4AF1-BF85-9811B659259C}" type="presOf" srcId="{4985D195-F55B-4529-8762-D8C05A2B5598}" destId="{514AD0C7-FC68-49D3-87F4-C1103D415855}" srcOrd="0" destOrd="0" presId="urn:microsoft.com/office/officeart/2005/8/layout/orgChart1"/>
-    <dgm:cxn modelId="{2E490FC1-A144-467C-A27A-225329917F39}" type="presOf" srcId="{AFC12135-3E18-4229-9A81-3CA26259902E}" destId="{B4C6DCE3-8118-48A4-9CEC-3C3639FCCD13}" srcOrd="1" destOrd="0" presId="urn:microsoft.com/office/officeart/2005/8/layout/orgChart1"/>
-    <dgm:cxn modelId="{4F086800-3A3C-47E5-A060-47EA600FF8FA}" type="presOf" srcId="{7AB4E6AC-D48A-43C3-9086-45CAE3774343}" destId="{32BA2891-D413-4F40-B965-06D08BF73078}" srcOrd="1" destOrd="0" presId="urn:microsoft.com/office/officeart/2005/8/layout/orgChart1"/>
-    <dgm:cxn modelId="{5FA0BCFA-7088-4463-A929-958A980CE647}" type="presOf" srcId="{6D522C42-2909-4321-8429-4F2327B65402}" destId="{4E01B39A-2561-4FEA-BD62-53C0C524D3DC}" srcOrd="1" destOrd="0" presId="urn:microsoft.com/office/officeart/2005/8/layout/orgChart1"/>
-    <dgm:cxn modelId="{3A14D565-AF94-4E22-97EB-78E5E51A1189}" type="presOf" srcId="{F6E2209F-CE15-4C77-BA30-8AC04E2CB477}" destId="{7835693A-FFE6-4B77-9307-18FE6EEF60D9}" srcOrd="0" destOrd="0" presId="urn:microsoft.com/office/officeart/2005/8/layout/orgChart1"/>
-    <dgm:cxn modelId="{20756C31-2B98-4768-994A-8F8567D86C36}" type="presOf" srcId="{5819F083-D1A6-40C5-8BA0-49F68372D0D2}" destId="{F8EC7D8E-AA75-48AF-9C82-30E2D151962C}" srcOrd="0" destOrd="0" presId="urn:microsoft.com/office/officeart/2005/8/layout/orgChart1"/>
-    <dgm:cxn modelId="{254CE31A-348F-449D-B21D-3CA2BF2386F7}" srcId="{AFC12135-3E18-4229-9A81-3CA26259902E}" destId="{0FA7B271-7887-432B-83BE-DC029821DE4E}" srcOrd="6" destOrd="0" parTransId="{3D3DBD6B-FCA8-4178-8462-0798DD32732E}" sibTransId="{D8BE93DC-F4F6-43EC-B469-CAEDABD7CD3E}"/>
-    <dgm:cxn modelId="{5CEC3C8D-3397-4FBE-8817-E2BFC869BF7A}" srcId="{6E4290F0-9434-49B6-94EF-5143FA25BD67}" destId="{48094F30-499F-4EFE-9A60-B8FC2C5D6026}" srcOrd="4" destOrd="0" parTransId="{555926E6-423A-41D2-B0DA-B834B5544FE2}" sibTransId="{958FBC6E-4160-4850-8745-B938EA3D6512}"/>
-    <dgm:cxn modelId="{B71105E0-7A4A-4CE0-A319-7B7034542BB3}" type="presOf" srcId="{E2B80356-5DDF-4DE5-BA08-05A7D5332F1D}" destId="{F482FAF2-2D08-45FD-8D08-2EC4CD7D1A56}" srcOrd="0" destOrd="0" presId="urn:microsoft.com/office/officeart/2005/8/layout/orgChart1"/>
-    <dgm:cxn modelId="{1A24B951-54E5-4255-9D59-082DAD40F8F8}" srcId="{428CDE1A-AC88-40BB-BDA2-B17CAB41EADA}" destId="{00AAF8ED-F34F-4822-85D1-6B17183FE917}" srcOrd="0" destOrd="0" parTransId="{00FF6970-5372-44F7-B3ED-D7443C12325C}" sibTransId="{D2A4EC39-A065-4699-BA38-48EC083DE2B2}"/>
+    <dgm:cxn modelId="{69F6B1EC-AD2F-4DC8-94CB-57693F397C9D}" type="presOf" srcId="{6652B45F-10BA-4F98-A2D8-233E0A505807}" destId="{DD54FB4A-8FC9-4BE5-AAC9-A1BF42B34C00}" srcOrd="0" destOrd="0" presId="urn:microsoft.com/office/officeart/2005/8/layout/orgChart1"/>
     <dgm:cxn modelId="{19F318EE-BBF9-4D3F-AC85-B3349DFAC6A3}" type="presOf" srcId="{A3D08676-70B3-4466-A0B3-927940755CC0}" destId="{8941A6FD-68F4-44AD-BB00-FA1815283D98}" srcOrd="0" destOrd="0" presId="urn:microsoft.com/office/officeart/2005/8/layout/orgChart1"/>
     <dgm:cxn modelId="{8E8BD0EE-ED56-4AF7-80CE-DB007AA5AED5}" srcId="{6E4290F0-9434-49B6-94EF-5143FA25BD67}" destId="{D371E0A6-E6FB-4C51-9D34-A5A9C4E9FA96}" srcOrd="6" destOrd="0" parTransId="{BB70412D-FD19-47E2-A105-A1DF303BB260}" sibTransId="{C2DF2676-873C-4018-A07A-13EA0BA726A5}"/>
-    <dgm:cxn modelId="{633D8A0D-E9B9-47FE-8408-011DDE41AB62}" type="presOf" srcId="{6EAF8697-95C3-4C9C-B5E6-804E0EDBBE74}" destId="{3A0111C9-6A11-488D-A464-F0A964A6FB06}" srcOrd="0" destOrd="0" presId="urn:microsoft.com/office/officeart/2005/8/layout/orgChart1"/>
-    <dgm:cxn modelId="{6C9D8DB5-40FD-4F00-BA16-D3A0C7F92085}" type="presOf" srcId="{6D522C42-2909-4321-8429-4F2327B65402}" destId="{3789CAF1-2C4E-4015-B4B0-323AFEA23136}" srcOrd="0" destOrd="0" presId="urn:microsoft.com/office/officeart/2005/8/layout/orgChart1"/>
-    <dgm:cxn modelId="{87630F81-C391-469C-8A43-CB9A7EF6FD5F}" type="presOf" srcId="{161FD5B3-924E-4B60-9CD3-1E466FEC05AE}" destId="{54BAD398-F3DA-4E5A-99DD-BFDCE6EC36B9}" srcOrd="0" destOrd="0" presId="urn:microsoft.com/office/officeart/2005/8/layout/orgChart1"/>
-    <dgm:cxn modelId="{7CD77A1C-78CE-4681-92F6-B66C3F8F8D5A}" type="presOf" srcId="{E8E7D4FD-767C-4792-B118-B889D1A15F77}" destId="{44D8D3C4-1525-4E03-8ECC-34768131EF85}" srcOrd="1" destOrd="0" presId="urn:microsoft.com/office/officeart/2005/8/layout/orgChart1"/>
-    <dgm:cxn modelId="{FED93F4F-7C13-4B92-94F1-3F581436CB71}" srcId="{7A9712A9-A9E8-4D82-A450-524FE42C480A}" destId="{56CADD5F-D44F-4307-989D-3D1358E9AF51}" srcOrd="0" destOrd="0" parTransId="{8CAF8572-4E38-401F-A526-86AABF3F566D}" sibTransId="{94BB423C-E65A-485A-8B10-92B8FC35ADC4}"/>
-    <dgm:cxn modelId="{52AADC21-EC44-4D4A-8E71-41A843423504}" type="presOf" srcId="{81990DFE-4E58-4CD1-9E0A-DBAA4FBFCDBE}" destId="{2313EA59-9C98-4A74-A392-81AB8AEE117C}" srcOrd="0" destOrd="0" presId="urn:microsoft.com/office/officeart/2005/8/layout/orgChart1"/>
-    <dgm:cxn modelId="{8E071EAE-7B7A-4FE9-A1F7-3625827D198F}" type="presOf" srcId="{428CDE1A-AC88-40BB-BDA2-B17CAB41EADA}" destId="{D19293B1-0547-48CD-8E85-CBE4FCDFE012}" srcOrd="0" destOrd="0" presId="urn:microsoft.com/office/officeart/2005/8/layout/orgChart1"/>
-    <dgm:cxn modelId="{2D0F5592-A950-4949-A003-D01F24A8B4D9}" type="presOf" srcId="{A3C057AB-8BAA-4753-82EA-6A1B4AEC7F39}" destId="{32C7811F-19C4-42AA-A94D-4CC56E1BC037}" srcOrd="1" destOrd="0" presId="urn:microsoft.com/office/officeart/2005/8/layout/orgChart1"/>
-    <dgm:cxn modelId="{831D7372-7DA4-41E0-BA1C-B5ADEBE33F96}" type="presOf" srcId="{A3C057AB-8BAA-4753-82EA-6A1B4AEC7F39}" destId="{B8B964EF-6FF3-47A5-AC4E-120A8F934221}" srcOrd="0" destOrd="0" presId="urn:microsoft.com/office/officeart/2005/8/layout/orgChart1"/>
-    <dgm:cxn modelId="{4F3AFEB5-FC60-4130-AA47-1FAE5900E5F1}" srcId="{CFD4C081-4276-4C89-997A-F3B2665F8EA3}" destId="{91820723-9C88-4055-9AD3-600C9CCD15A2}" srcOrd="0" destOrd="0" parTransId="{F1A64916-7E19-45B7-B7F7-8FAE06A54555}" sibTransId="{5BA47C87-9A22-4BF9-8827-C0BA3AFF553B}"/>
-    <dgm:cxn modelId="{A7AAC5B7-BB3D-417E-A252-6C3868720623}" srcId="{00AAF8ED-F34F-4822-85D1-6B17183FE917}" destId="{6D522C42-2909-4321-8429-4F2327B65402}" srcOrd="0" destOrd="0" parTransId="{865BD619-C16E-4FA3-81BC-CD44FB911614}" sibTransId="{C84C043A-7CB3-4729-AB9A-638402DA02B3}"/>
-    <dgm:cxn modelId="{DFDCD9DB-A3E9-406D-825D-91CEAABA3BE2}" srcId="{6E4290F0-9434-49B6-94EF-5143FA25BD67}" destId="{D6C80051-A228-488D-8802-97DC758F9419}" srcOrd="2" destOrd="0" parTransId="{81990DFE-4E58-4CD1-9E0A-DBAA4FBFCDBE}" sibTransId="{EDE73C0C-C0F9-4447-9F8F-624A489067D3}"/>
-    <dgm:cxn modelId="{EE5C5E53-6299-4C32-9186-3612CABC9A4B}" srcId="{AFC12135-3E18-4229-9A81-3CA26259902E}" destId="{4FC2F1FC-EC8E-4B07-AC80-2374AFA28FBD}" srcOrd="4" destOrd="0" parTransId="{E2B80356-5DDF-4DE5-BA08-05A7D5332F1D}" sibTransId="{66C03929-1BFC-4E85-B185-6C566420BAA2}"/>
-    <dgm:cxn modelId="{7537468B-BB67-4769-914F-F5950823FB5A}" type="presOf" srcId="{445AA6E7-AC39-4611-9562-8FBD1932C5C8}" destId="{6BA6C8B9-D8CC-4189-B352-0195B72F8BC4}" srcOrd="0" destOrd="0" presId="urn:microsoft.com/office/officeart/2005/8/layout/orgChart1"/>
-    <dgm:cxn modelId="{D18A492F-7F8A-4F17-8B14-38136B9930D0}" type="presOf" srcId="{65511FD3-4B2F-4D9B-A75C-ED1E38073084}" destId="{2AD5FA70-FA5D-4CA4-AD6D-F855DF8135F4}" srcOrd="0" destOrd="0" presId="urn:microsoft.com/office/officeart/2005/8/layout/orgChart1"/>
-    <dgm:cxn modelId="{76E7EA87-04AC-4007-BFF8-2100B325D1A2}" srcId="{607CB572-55F6-43D5-BD9C-44B47356F072}" destId="{708E2090-169F-4354-813E-E88A90F97555}" srcOrd="6" destOrd="0" parTransId="{91A80778-3837-4D8B-8B65-890F39428411}" sibTransId="{8CEC3773-14D1-4D69-A5F2-BC25BBF4D0C8}"/>
-    <dgm:cxn modelId="{953B3279-F0EC-419A-AE53-3DBF30808D71}" type="presOf" srcId="{555926E6-423A-41D2-B0DA-B834B5544FE2}" destId="{ED4304EC-BB87-4B05-A93A-5A14F9AED3C1}" srcOrd="0" destOrd="0" presId="urn:microsoft.com/office/officeart/2005/8/layout/orgChart1"/>
-    <dgm:cxn modelId="{1F356E8F-0737-41E1-9886-63CBE624FFCC}" type="presOf" srcId="{00AAF8ED-F34F-4822-85D1-6B17183FE917}" destId="{CFDAD7AC-A36A-4103-902A-2AA9228CAB7E}" srcOrd="1" destOrd="0" presId="urn:microsoft.com/office/officeart/2005/8/layout/orgChart1"/>
-    <dgm:cxn modelId="{785C5FD3-0775-4343-B96F-8F20D1D6C19B}" type="presOf" srcId="{0038B3C5-F0E9-4183-B90C-B5A8B0C5F6D8}" destId="{6F5D6F48-94AF-4406-BB9B-25469B9E4C44}" srcOrd="1" destOrd="0" presId="urn:microsoft.com/office/officeart/2005/8/layout/orgChart1"/>
-    <dgm:cxn modelId="{55DDBC94-0690-47C7-A4A1-B373FABC6509}" type="presOf" srcId="{91820723-9C88-4055-9AD3-600C9CCD15A2}" destId="{9C1F3C7A-979C-4E51-A1D5-F1D54299A939}" srcOrd="1" destOrd="0" presId="urn:microsoft.com/office/officeart/2005/8/layout/orgChart1"/>
-    <dgm:cxn modelId="{67C4F807-6E7C-4511-901B-9A25E3BB8FF3}" type="presOf" srcId="{E5247E69-1C21-4B4C-88A8-45B4BF58FF2F}" destId="{26A2609A-ACCB-4D09-A4C6-F025400F438D}" srcOrd="0" destOrd="0" presId="urn:microsoft.com/office/officeart/2005/8/layout/orgChart1"/>
-    <dgm:cxn modelId="{8580A464-3F9B-47F1-A0E9-A04A90FA477A}" type="presOf" srcId="{AFC12135-3E18-4229-9A81-3CA26259902E}" destId="{61A41FCD-AFE9-466D-8ED5-E453D013D2F1}" srcOrd="0" destOrd="0" presId="urn:microsoft.com/office/officeart/2005/8/layout/orgChart1"/>
-    <dgm:cxn modelId="{B7756435-9554-46F6-8392-4C09C6858E83}" type="presOf" srcId="{1A45DF53-0F89-4F16-A74D-60A54553BAB2}" destId="{9C36F02A-7CBD-4B82-9BA2-FBAA1E74F9F3}" srcOrd="0" destOrd="0" presId="urn:microsoft.com/office/officeart/2005/8/layout/orgChart1"/>
-    <dgm:cxn modelId="{7349DBA5-0FD6-4C70-ADF6-FE5BF778F919}" type="presOf" srcId="{2FE71421-4749-468D-A96C-608C376908CF}" destId="{4E6EED36-1EDD-4E90-9A4C-B94FA4CA8958}" srcOrd="1" destOrd="0" presId="urn:microsoft.com/office/officeart/2005/8/layout/orgChart1"/>
-    <dgm:cxn modelId="{2B23C0CC-246C-4ECD-A4EB-B96D652A114F}" srcId="{00AAF8ED-F34F-4822-85D1-6B17183FE917}" destId="{CFD4C081-4276-4C89-997A-F3B2665F8EA3}" srcOrd="3" destOrd="0" parTransId="{B0DA7FA6-6C1A-4A80-AF6E-1683140E276C}" sibTransId="{A70780A6-E4BA-468B-A2DE-34EE3EC9F014}"/>
-    <dgm:cxn modelId="{5E29328C-4910-4237-8F32-A93E5B6BAE99}" type="presOf" srcId="{1C80DB50-5554-4A24-9D2C-595872931A5F}" destId="{92C0C251-6393-48BE-8DC1-A54F20F8E9AF}" srcOrd="0" destOrd="0" presId="urn:microsoft.com/office/officeart/2005/8/layout/orgChart1"/>
-    <dgm:cxn modelId="{BECAFD2A-4932-4C73-8D33-01C57C52399D}" srcId="{6E4290F0-9434-49B6-94EF-5143FA25BD67}" destId="{7AEFF8E2-C8B2-40D5-9FF5-A556B4650289}" srcOrd="3" destOrd="0" parTransId="{87EB4D8E-2442-4EE8-B35B-7B16A6512CD9}" sibTransId="{150F023C-5634-488F-B336-94ACC321E051}"/>
-    <dgm:cxn modelId="{5285935B-9D3A-4D0E-B7FB-545C7B940D05}" type="presOf" srcId="{E70B4625-3CCE-499C-8E4B-402C0928EAE0}" destId="{FDC85F2A-31F3-4417-8945-75AB7D67135F}" srcOrd="1" destOrd="0" presId="urn:microsoft.com/office/officeart/2005/8/layout/orgChart1"/>
-    <dgm:cxn modelId="{1F371B58-FC08-4262-B8B6-65504E165B7B}" type="presOf" srcId="{11267818-3FE8-4204-A22C-77F3CA0FB87C}" destId="{CCF97781-8C29-4C45-A701-279922D9C73F}" srcOrd="1" destOrd="0" presId="urn:microsoft.com/office/officeart/2005/8/layout/orgChart1"/>
-    <dgm:cxn modelId="{69F6B1EC-AD2F-4DC8-94CB-57693F397C9D}" type="presOf" srcId="{6652B45F-10BA-4F98-A2D8-233E0A505807}" destId="{DD54FB4A-8FC9-4BE5-AAC9-A1BF42B34C00}" srcOrd="0" destOrd="0" presId="urn:microsoft.com/office/officeart/2005/8/layout/orgChart1"/>
-    <dgm:cxn modelId="{742EDC07-389C-4F66-A085-B90709F5948A}" type="presOf" srcId="{057243B6-ABED-40B8-B3E3-0A4B42F724E5}" destId="{B3AC342A-8DCB-49BA-A71E-84ABA7BF4D8A}" srcOrd="1" destOrd="0" presId="urn:microsoft.com/office/officeart/2005/8/layout/orgChart1"/>
-    <dgm:cxn modelId="{F3DDCCB8-0F6B-4B04-B055-DF2EE16B99C6}" type="presOf" srcId="{F6E2209F-CE15-4C77-BA30-8AC04E2CB477}" destId="{213D46A6-D7B1-4A53-9560-AF32E0F2A834}" srcOrd="1" destOrd="0" presId="urn:microsoft.com/office/officeart/2005/8/layout/orgChart1"/>
+    <dgm:cxn modelId="{4071E2EF-FB57-4D03-ABE6-1B9B4C926189}" type="presOf" srcId="{708E2090-169F-4354-813E-E88A90F97555}" destId="{F2B81CA3-F9FB-4E5F-BA31-538EF536A4F3}" srcOrd="1" destOrd="0" presId="urn:microsoft.com/office/officeart/2005/8/layout/orgChart1"/>
+    <dgm:cxn modelId="{14EC10F0-E71A-43D5-B9D1-0BB5FC89502D}" type="presOf" srcId="{5819F083-D1A6-40C5-8BA0-49F68372D0D2}" destId="{75209213-2668-4322-B04E-C48841DF81C5}" srcOrd="1" destOrd="0" presId="urn:microsoft.com/office/officeart/2005/8/layout/orgChart1"/>
+    <dgm:cxn modelId="{9B9717F3-4CAC-4AF0-8AE9-732F52D63EB4}" type="presOf" srcId="{B0DA7FA6-6C1A-4A80-AF6E-1683140E276C}" destId="{CCA4EF0F-8FF7-4BC2-B361-7B9A86412DC7}" srcOrd="0" destOrd="0" presId="urn:microsoft.com/office/officeart/2005/8/layout/orgChart1"/>
+    <dgm:cxn modelId="{8E1325F3-9652-4C94-A2AA-83C1873F9D2B}" type="presOf" srcId="{46ACCF0C-8AE5-47DB-9349-F38CA6E3E539}" destId="{31720407-10BF-40C7-BE23-1E906D82C4A9}" srcOrd="0" destOrd="0" presId="urn:microsoft.com/office/officeart/2005/8/layout/orgChart1"/>
+    <dgm:cxn modelId="{F298D5F3-C1C7-405C-8996-C0692B3BA0F8}" type="presOf" srcId="{D4F7D221-C35E-45CA-90D6-88149BAA56F5}" destId="{F98F3CAD-4D2D-40D5-924C-C908F254989C}" srcOrd="0" destOrd="0" presId="urn:microsoft.com/office/officeart/2005/8/layout/orgChart1"/>
+    <dgm:cxn modelId="{AEBCE5F7-090A-4A82-B3EE-5466729848BE}" srcId="{3FB9B959-0A7C-4CE7-8042-A08C4BEC3B40}" destId="{6E4290F0-9434-49B6-94EF-5143FA25BD67}" srcOrd="0" destOrd="0" parTransId="{3B268510-479B-4CF4-8BEE-C41127A06316}" sibTransId="{7AFB0705-E26E-4145-A175-89BA08AFDDD7}"/>
+    <dgm:cxn modelId="{32BA6EF8-F4D1-4898-AB2F-54B75E454569}" type="presOf" srcId="{D6C80051-A228-488D-8802-97DC758F9419}" destId="{9EC3A83F-61EC-487D-8B84-C17BAB8EF9D1}" srcOrd="0" destOrd="0" presId="urn:microsoft.com/office/officeart/2005/8/layout/orgChart1"/>
+    <dgm:cxn modelId="{5FA0BCFA-7088-4463-A929-958A980CE647}" type="presOf" srcId="{6D522C42-2909-4321-8429-4F2327B65402}" destId="{4E01B39A-2561-4FEA-BD62-53C0C524D3DC}" srcOrd="1" destOrd="0" presId="urn:microsoft.com/office/officeart/2005/8/layout/orgChart1"/>
     <dgm:cxn modelId="{3ACA87FC-2A27-45F7-ABD5-7815B4C3DA00}" srcId="{6D522C42-2909-4321-8429-4F2327B65402}" destId="{E354491B-0995-44CB-A22C-E13272108E97}" srcOrd="0" destOrd="0" parTransId="{099B5C29-A1B7-45AC-9FE2-6757B5D48763}" sibTransId="{A76DCFC0-CB55-4B3E-926B-67E92B9787E8}"/>
     <dgm:cxn modelId="{57E48CFD-9B24-46F5-A98D-057D6916CD6B}" srcId="{3FB9B959-0A7C-4CE7-8042-A08C4BEC3B40}" destId="{607CB572-55F6-43D5-BD9C-44B47356F072}" srcOrd="2" destOrd="0" parTransId="{D7CF1898-8527-4B09-A985-C1DC1C27D776}" sibTransId="{7FE9B857-7A5C-421B-8186-5E1196DB82C4}"/>
-    <dgm:cxn modelId="{9C3DC00D-2919-489C-BC27-664CC2CD0EFB}" type="presOf" srcId="{CFD4C081-4276-4C89-997A-F3B2665F8EA3}" destId="{FC8DBE91-3068-4569-8576-5FA8A54CAD98}" srcOrd="1" destOrd="0" presId="urn:microsoft.com/office/officeart/2005/8/layout/orgChart1"/>
-    <dgm:cxn modelId="{29A2857E-4553-4A78-9921-E593D5CC6C34}" type="presOf" srcId="{0FA7B271-7887-432B-83BE-DC029821DE4E}" destId="{39EEB468-352F-4E8C-B56E-4881BBC0F82B}" srcOrd="0" destOrd="0" presId="urn:microsoft.com/office/officeart/2005/8/layout/orgChart1"/>
-    <dgm:cxn modelId="{562CA4C4-1E36-4060-A0BE-2B4C28358797}" type="presOf" srcId="{56FF66E8-3F01-4CB2-BE48-805CD3C86D87}" destId="{67F31386-D824-4D48-9207-69A01E8A86AE}" srcOrd="1" destOrd="0" presId="urn:microsoft.com/office/officeart/2005/8/layout/orgChart1"/>
-    <dgm:cxn modelId="{A68055B2-9472-42D3-A18E-70DA5F36BA31}" srcId="{D4F7D221-C35E-45CA-90D6-88149BAA56F5}" destId="{11267818-3FE8-4204-A22C-77F3CA0FB87C}" srcOrd="2" destOrd="0" parTransId="{28D992DF-09B7-40F0-8ED1-769ADEB092B5}" sibTransId="{C729777B-FA93-4A91-BA2E-7A7D5ACB8E38}"/>
-    <dgm:cxn modelId="{14EC10F0-E71A-43D5-B9D1-0BB5FC89502D}" type="presOf" srcId="{5819F083-D1A6-40C5-8BA0-49F68372D0D2}" destId="{75209213-2668-4322-B04E-C48841DF81C5}" srcOrd="1" destOrd="0" presId="urn:microsoft.com/office/officeart/2005/8/layout/orgChart1"/>
-    <dgm:cxn modelId="{BF76965A-0226-452F-B01B-C47FF93FC4EA}" type="presOf" srcId="{445AA6E7-AC39-4611-9562-8FBD1932C5C8}" destId="{580D83BC-B456-454A-9B4C-AD9DE393754B}" srcOrd="1" destOrd="0" presId="urn:microsoft.com/office/officeart/2005/8/layout/orgChart1"/>
-    <dgm:cxn modelId="{EBCB2A34-1242-458E-B8E8-EC4C8F6BCC7E}" srcId="{607CB572-55F6-43D5-BD9C-44B47356F072}" destId="{65511FD3-4B2F-4D9B-A75C-ED1E38073084}" srcOrd="1" destOrd="0" parTransId="{4985D195-F55B-4529-8762-D8C05A2B5598}" sibTransId="{6436D89C-FB8A-4502-BE3C-0AE43A80F415}"/>
-    <dgm:cxn modelId="{C35F6321-6019-4EB3-AE5F-23BA0D8C7863}" type="presOf" srcId="{A7D18EAF-2B6F-441D-BBAF-F996D2FDF68D}" destId="{CC01D5AA-FF47-4EAE-9FB6-A8819AE5B19C}" srcOrd="0" destOrd="0" presId="urn:microsoft.com/office/officeart/2005/8/layout/orgChart1"/>
-    <dgm:cxn modelId="{25D6F7A4-8A71-4451-8634-2DE843D3AC82}" srcId="{00AAF8ED-F34F-4822-85D1-6B17183FE917}" destId="{D4F7D221-C35E-45CA-90D6-88149BAA56F5}" srcOrd="1" destOrd="0" parTransId="{9182F2B4-670F-4664-995C-57FBACFC71A7}" sibTransId="{21DD15CF-8EB8-450B-9CCA-48A4080AC3A8}"/>
-    <dgm:cxn modelId="{63769F59-E2B9-47BD-A54B-DA21C02B3A12}" srcId="{AFC12135-3E18-4229-9A81-3CA26259902E}" destId="{057243B6-ABED-40B8-B3E3-0A4B42F724E5}" srcOrd="0" destOrd="0" parTransId="{EDDFBABD-A52E-4EE0-B2CC-8AD6E8152B0D}" sibTransId="{CA55CEC3-694A-4B6F-93FA-A579F165AB94}"/>
-    <dgm:cxn modelId="{2A60F652-69F2-46E4-9AAC-5AB47324107F}" srcId="{AFC12135-3E18-4229-9A81-3CA26259902E}" destId="{288A163D-6BBF-4999-BA73-4B4CC0C55154}" srcOrd="1" destOrd="0" parTransId="{CD89A50F-A7B9-431C-8AD1-F027D23EE432}" sibTransId="{79437CDB-446C-417E-8336-525B8D0DB0B3}"/>
-    <dgm:cxn modelId="{8E1325F3-9652-4C94-A2AA-83C1873F9D2B}" type="presOf" srcId="{46ACCF0C-8AE5-47DB-9349-F38CA6E3E539}" destId="{31720407-10BF-40C7-BE23-1E906D82C4A9}" srcOrd="0" destOrd="0" presId="urn:microsoft.com/office/officeart/2005/8/layout/orgChart1"/>
-    <dgm:cxn modelId="{D50DC70A-FEFA-4A3A-948C-20B43F2E5625}" type="presOf" srcId="{E8F97B62-5D02-4237-AA30-59314F417ACD}" destId="{D5DA1AE8-11D2-4E16-BE72-9020533E10FE}" srcOrd="1" destOrd="0" presId="urn:microsoft.com/office/officeart/2005/8/layout/orgChart1"/>
-    <dgm:cxn modelId="{0DC68605-9719-4693-8C11-ACEC2255C290}" type="presOf" srcId="{77614350-4EF2-483D-AF39-3495D8470BFE}" destId="{9DC28BBE-0F90-444A-887A-D3B5CEFBAF2B}" srcOrd="0" destOrd="0" presId="urn:microsoft.com/office/officeart/2005/8/layout/orgChart1"/>
-    <dgm:cxn modelId="{22EB6CE2-EEBE-42A5-9A34-05080C881396}" type="presOf" srcId="{87EB4D8E-2442-4EE8-B35B-7B16A6512CD9}" destId="{97D848EB-24AA-4BC3-8C11-64B8CE8457E7}" srcOrd="0" destOrd="0" presId="urn:microsoft.com/office/officeart/2005/8/layout/orgChart1"/>
-    <dgm:cxn modelId="{8733D118-CC9B-495B-B99D-EB8D5706E16D}" type="presOf" srcId="{C89F7B45-4376-4038-9455-1F0570EC8533}" destId="{030AEBFF-D0BE-4933-B798-771B946A1784}" srcOrd="0" destOrd="0" presId="urn:microsoft.com/office/officeart/2005/8/layout/orgChart1"/>
-    <dgm:cxn modelId="{8746930C-0AAC-4113-9A3D-D3E70FBDB9EA}" type="presOf" srcId="{CFD4C081-4276-4C89-997A-F3B2665F8EA3}" destId="{3EC39DA9-8C1B-4940-A2F9-60CF9C2301D3}" srcOrd="0" destOrd="0" presId="urn:microsoft.com/office/officeart/2005/8/layout/orgChart1"/>
-    <dgm:cxn modelId="{11605518-0581-49AE-A12A-8F26F518E28B}" type="presOf" srcId="{F7975CB2-7EB1-46B8-B15F-BAC24149F323}" destId="{7788223C-E7FA-49C4-9AD4-8B3CF4C17975}" srcOrd="0" destOrd="0" presId="urn:microsoft.com/office/officeart/2005/8/layout/orgChart1"/>
-    <dgm:cxn modelId="{09FE5A19-4C4F-4D7A-8099-C67C2FC769F5}" type="presOf" srcId="{917D3C96-E09A-4ACC-9CDD-D0397B8ED138}" destId="{5219295C-51E7-4698-AAAA-08C62801CC9D}" srcOrd="0" destOrd="0" presId="urn:microsoft.com/office/officeart/2005/8/layout/orgChart1"/>
-    <dgm:cxn modelId="{F298D5F3-C1C7-405C-8996-C0692B3BA0F8}" type="presOf" srcId="{D4F7D221-C35E-45CA-90D6-88149BAA56F5}" destId="{F98F3CAD-4D2D-40D5-924C-C908F254989C}" srcOrd="0" destOrd="0" presId="urn:microsoft.com/office/officeart/2005/8/layout/orgChart1"/>
-    <dgm:cxn modelId="{EB3A1C45-63BD-4FB9-9E24-CF36587C54A6}" type="presOf" srcId="{865BD619-C16E-4FA3-81BC-CD44FB911614}" destId="{BBB20F9A-31E8-419A-8241-FA5E5B45E5EA}" srcOrd="0" destOrd="0" presId="urn:microsoft.com/office/officeart/2005/8/layout/orgChart1"/>
-    <dgm:cxn modelId="{8FB87E65-D08D-4610-A02B-F244D0FDB2A2}" type="presOf" srcId="{6E4290F0-9434-49B6-94EF-5143FA25BD67}" destId="{9AFF82C2-6B69-4B53-8769-21208BC5B8CE}" srcOrd="0" destOrd="0" presId="urn:microsoft.com/office/officeart/2005/8/layout/orgChart1"/>
-    <dgm:cxn modelId="{DF59FBCB-387B-4207-99AB-7C16BBAD07AC}" type="presOf" srcId="{E354491B-0995-44CB-A22C-E13272108E97}" destId="{BC3C126B-3DAA-473E-9816-4FB885920109}" srcOrd="0" destOrd="0" presId="urn:microsoft.com/office/officeart/2005/8/layout/orgChart1"/>
-    <dgm:cxn modelId="{BC1165D0-BD29-487B-810C-103CA18A2543}" type="presOf" srcId="{607CB572-55F6-43D5-BD9C-44B47356F072}" destId="{E2209CD7-06B1-4C48-8E24-5F32438BDC6B}" srcOrd="0" destOrd="0" presId="urn:microsoft.com/office/officeart/2005/8/layout/orgChart1"/>
-    <dgm:cxn modelId="{389E9A7C-053C-425D-82C0-BBC8CC385F7D}" type="presOf" srcId="{9182F2B4-670F-4664-995C-57FBACFC71A7}" destId="{49CD6CB7-51E0-4CBE-ADBD-2BFA77D2F938}" srcOrd="0" destOrd="0" presId="urn:microsoft.com/office/officeart/2005/8/layout/orgChart1"/>
-    <dgm:cxn modelId="{9A9570AC-50C3-4CD6-9809-6B57D58EA6A8}" srcId="{6E4290F0-9434-49B6-94EF-5143FA25BD67}" destId="{0038B3C5-F0E9-4183-B90C-B5A8B0C5F6D8}" srcOrd="5" destOrd="0" parTransId="{035B45F9-FBDA-486F-99D3-A510CEEAD269}" sibTransId="{0D8128B9-D352-488E-B622-7A968AD4FA4E}"/>
-    <dgm:cxn modelId="{9DA614CC-9A1A-4736-A17A-E26FF35BDE5E}" type="presOf" srcId="{E54C0B90-D883-46AA-B472-57CFFCCF5B94}" destId="{A2524566-4999-4703-BE4E-6B6DF9414821}" srcOrd="0" destOrd="0" presId="urn:microsoft.com/office/officeart/2005/8/layout/orgChart1"/>
-    <dgm:cxn modelId="{C2A44340-D5A7-4B75-ABD7-4AF52209B6CA}" type="presOf" srcId="{7A9712A9-A9E8-4D82-A450-524FE42C480A}" destId="{3ACD528F-2C85-4A31-AF16-BF5BA1F1A135}" srcOrd="0" destOrd="0" presId="urn:microsoft.com/office/officeart/2005/8/layout/orgChart1"/>
-    <dgm:cxn modelId="{BE280FEB-F198-4178-A0E8-A05607D1EB5D}" type="presOf" srcId="{91820723-9C88-4055-9AD3-600C9CCD15A2}" destId="{FC89E37C-A5E0-411B-B55C-16E221D010A3}" srcOrd="0" destOrd="0" presId="urn:microsoft.com/office/officeart/2005/8/layout/orgChart1"/>
-    <dgm:cxn modelId="{8E5A72D5-B376-4CA2-A768-98E5C071B39C}" type="presOf" srcId="{8CAF8572-4E38-401F-A526-86AABF3F566D}" destId="{E0ADA573-3F86-4820-8737-3AEC5FAE66C6}" srcOrd="0" destOrd="0" presId="urn:microsoft.com/office/officeart/2005/8/layout/orgChart1"/>
-    <dgm:cxn modelId="{2A9A77EA-F8B7-403A-B8AA-0ED243871851}" type="presOf" srcId="{206EA7CD-0678-4D11-9215-016613B6FB63}" destId="{DC8D86A5-7C49-42D5-8731-6883C6033D24}" srcOrd="1" destOrd="0" presId="urn:microsoft.com/office/officeart/2005/8/layout/orgChart1"/>
-    <dgm:cxn modelId="{D0A78A26-33A9-4076-97E5-9DFB2D05BAC0}" srcId="{AFC12135-3E18-4229-9A81-3CA26259902E}" destId="{E8F97B62-5D02-4237-AA30-59314F417ACD}" srcOrd="3" destOrd="0" parTransId="{A3D08676-70B3-4466-A0B3-927940755CC0}" sibTransId="{F2B0B116-9ADC-4331-8B1D-E1A1A0F064B4}"/>
-    <dgm:cxn modelId="{E68D2253-ADAE-442B-B4D1-189E03488C7A}" type="presOf" srcId="{3FB9B959-0A7C-4CE7-8042-A08C4BEC3B40}" destId="{DEDD680B-1483-422B-B1A2-E97A9D807C44}" srcOrd="1" destOrd="0" presId="urn:microsoft.com/office/officeart/2005/8/layout/orgChart1"/>
-    <dgm:cxn modelId="{A385BDE4-1B97-4642-96DB-FCCCBCAA953A}" type="presOf" srcId="{BB70412D-FD19-47E2-A105-A1DF303BB260}" destId="{92B67BF0-3A0B-4962-8D2B-E3F242AA97D3}" srcOrd="0" destOrd="0" presId="urn:microsoft.com/office/officeart/2005/8/layout/orgChart1"/>
-    <dgm:cxn modelId="{AF766F19-E14E-403A-BFA0-5BA8F077CD12}" type="presOf" srcId="{288A163D-6BBF-4999-BA73-4B4CC0C55154}" destId="{800ACFEC-85F9-492D-BE46-19F469B56AAF}" srcOrd="0" destOrd="0" presId="urn:microsoft.com/office/officeart/2005/8/layout/orgChart1"/>
-    <dgm:cxn modelId="{75EB943C-7532-4F64-9A45-F148202FEBBC}" type="presOf" srcId="{0FA7B271-7887-432B-83BE-DC029821DE4E}" destId="{C6DEC533-9292-4115-8C21-7BE1F3F38483}" srcOrd="1" destOrd="0" presId="urn:microsoft.com/office/officeart/2005/8/layout/orgChart1"/>
-    <dgm:cxn modelId="{4071E2EF-FB57-4D03-ABE6-1B9B4C926189}" type="presOf" srcId="{708E2090-169F-4354-813E-E88A90F97555}" destId="{F2B81CA3-F9FB-4E5F-BA31-538EF536A4F3}" srcOrd="1" destOrd="0" presId="urn:microsoft.com/office/officeart/2005/8/layout/orgChart1"/>
-    <dgm:cxn modelId="{2B78A740-5FFA-46D5-A7D4-3F4CEC15C7B5}" type="presOf" srcId="{1A45DF53-0F89-4F16-A74D-60A54553BAB2}" destId="{6860CEC6-E31D-44B5-A08E-2EC56937C8EB}" srcOrd="1" destOrd="0" presId="urn:microsoft.com/office/officeart/2005/8/layout/orgChart1"/>
-    <dgm:cxn modelId="{D8005303-4B46-431A-9B8E-32FF7DD70222}" srcId="{D4F7D221-C35E-45CA-90D6-88149BAA56F5}" destId="{1A45DF53-0F89-4F16-A74D-60A54553BAB2}" srcOrd="1" destOrd="0" parTransId="{CC2FA641-A150-4062-A925-BE4AD041FD5D}" sibTransId="{0E2BFEB3-C1F7-4574-82C6-E304AA8B07EE}"/>
-    <dgm:cxn modelId="{47F3F16D-1572-406B-9F14-3DD6FA078143}" type="presOf" srcId="{CC2FA641-A150-4062-A925-BE4AD041FD5D}" destId="{16175270-2865-4560-A1F0-54E995EFD956}" srcOrd="0" destOrd="0" presId="urn:microsoft.com/office/officeart/2005/8/layout/orgChart1"/>
+    <dgm:cxn modelId="{A32CB8FD-ED58-4D9A-BECD-1167F6F6228D}" srcId="{CFD4C081-4276-4C89-997A-F3B2665F8EA3}" destId="{A7D18EAF-2B6F-441D-BBAF-F996D2FDF68D}" srcOrd="2" destOrd="0" parTransId="{CB232F09-7156-4E35-96A4-D7EF0FEDF555}" sibTransId="{48DDE153-6459-4D45-8B5A-065150BE9ADC}"/>
+    <dgm:cxn modelId="{33D5E9FE-162F-48B2-A6C4-344B6B6A1E52}" type="presOf" srcId="{D7CF1898-8527-4B09-A985-C1DC1C27D776}" destId="{D9243F6E-45F3-4D2C-8273-F1D26423CA10}" srcOrd="0" destOrd="0" presId="urn:microsoft.com/office/officeart/2005/8/layout/orgChart1"/>
     <dgm:cxn modelId="{DA134B51-B1EA-430F-8780-2A8638C10B3C}" type="presParOf" srcId="{D19293B1-0547-48CD-8E85-CBE4FCDFE012}" destId="{14811E70-0598-426F-AB61-B70DF46DB329}" srcOrd="0" destOrd="0" presId="urn:microsoft.com/office/officeart/2005/8/layout/orgChart1"/>
     <dgm:cxn modelId="{690E25D1-F407-410D-8EEC-9CE827C582CC}" type="presParOf" srcId="{14811E70-0598-426F-AB61-B70DF46DB329}" destId="{603166B4-3E10-49C5-885D-222FFA30EB8D}" srcOrd="0" destOrd="0" presId="urn:microsoft.com/office/officeart/2005/8/layout/orgChart1"/>
     <dgm:cxn modelId="{34982C85-E76B-42E1-8573-FB9AECF3C680}" type="presParOf" srcId="{603166B4-3E10-49C5-885D-222FFA30EB8D}" destId="{24573ED7-40B5-4D72-84B4-6E368AEA37E4}" srcOrd="0" destOrd="0" presId="urn:microsoft.com/office/officeart/2005/8/layout/orgChart1"/>
@@ -21432,7 +21993,7 @@
         </a:bodyPr>
         <a:lstStyle/>
         <a:p>
-          <a:pPr lvl="0" algn="ctr" defTabSz="444500">
+          <a:pPr marL="0" lvl="0" indent="0" algn="ctr" defTabSz="444500">
             <a:lnSpc>
               <a:spcPct val="90000"/>
             </a:lnSpc>
@@ -21442,6 +22003,7 @@
             <a:spcAft>
               <a:spcPct val="35000"/>
             </a:spcAft>
+            <a:buNone/>
           </a:pPr>
           <a:r>
             <a:rPr lang="es-PE" sz="1000" kern="1200"/>
@@ -21509,7 +22071,7 @@
         </a:bodyPr>
         <a:lstStyle/>
         <a:p>
-          <a:pPr lvl="0" algn="ctr" defTabSz="444500">
+          <a:pPr marL="0" lvl="0" indent="0" algn="ctr" defTabSz="444500">
             <a:lnSpc>
               <a:spcPct val="90000"/>
             </a:lnSpc>
@@ -21519,6 +22081,7 @@
             <a:spcAft>
               <a:spcPct val="35000"/>
             </a:spcAft>
+            <a:buNone/>
           </a:pPr>
           <a:r>
             <a:rPr lang="es-PE" sz="1000" kern="1200"/>
@@ -21586,7 +22149,7 @@
         </a:bodyPr>
         <a:lstStyle/>
         <a:p>
-          <a:pPr lvl="0" algn="ctr" defTabSz="444500">
+          <a:pPr marL="0" lvl="0" indent="0" algn="ctr" defTabSz="444500">
             <a:lnSpc>
               <a:spcPct val="90000"/>
             </a:lnSpc>
@@ -21596,6 +22159,7 @@
             <a:spcAft>
               <a:spcPct val="35000"/>
             </a:spcAft>
+            <a:buNone/>
           </a:pPr>
           <a:r>
             <a:rPr lang="es-PE" sz="1000" kern="1200"/>
@@ -21663,7 +22227,7 @@
         </a:bodyPr>
         <a:lstStyle/>
         <a:p>
-          <a:pPr lvl="0" algn="ctr" defTabSz="444500">
+          <a:pPr marL="0" lvl="0" indent="0" algn="ctr" defTabSz="444500">
             <a:lnSpc>
               <a:spcPct val="90000"/>
             </a:lnSpc>
@@ -21673,6 +22237,7 @@
             <a:spcAft>
               <a:spcPct val="35000"/>
             </a:spcAft>
+            <a:buNone/>
           </a:pPr>
           <a:r>
             <a:rPr lang="es-PE" sz="1000" kern="1200"/>
@@ -21740,7 +22305,7 @@
         </a:bodyPr>
         <a:lstStyle/>
         <a:p>
-          <a:pPr lvl="0" algn="ctr" defTabSz="444500">
+          <a:pPr marL="0" lvl="0" indent="0" algn="ctr" defTabSz="444500">
             <a:lnSpc>
               <a:spcPct val="90000"/>
             </a:lnSpc>
@@ -21750,6 +22315,7 @@
             <a:spcAft>
               <a:spcPct val="35000"/>
             </a:spcAft>
+            <a:buNone/>
           </a:pPr>
           <a:r>
             <a:rPr lang="es-PE" sz="1000" kern="1200"/>
@@ -21817,7 +22383,7 @@
         </a:bodyPr>
         <a:lstStyle/>
         <a:p>
-          <a:pPr lvl="0" algn="ctr" defTabSz="444500">
+          <a:pPr marL="0" lvl="0" indent="0" algn="ctr" defTabSz="444500">
             <a:lnSpc>
               <a:spcPct val="90000"/>
             </a:lnSpc>
@@ -21827,6 +22393,7 @@
             <a:spcAft>
               <a:spcPct val="35000"/>
             </a:spcAft>
+            <a:buNone/>
           </a:pPr>
           <a:r>
             <a:rPr lang="es-PE" sz="1000" kern="1200"/>
@@ -21894,7 +22461,7 @@
         </a:bodyPr>
         <a:lstStyle/>
         <a:p>
-          <a:pPr lvl="0" algn="ctr" defTabSz="444500">
+          <a:pPr marL="0" lvl="0" indent="0" algn="ctr" defTabSz="444500">
             <a:lnSpc>
               <a:spcPct val="90000"/>
             </a:lnSpc>
@@ -21904,6 +22471,7 @@
             <a:spcAft>
               <a:spcPct val="35000"/>
             </a:spcAft>
+            <a:buNone/>
           </a:pPr>
           <a:r>
             <a:rPr lang="es-PE" sz="1000" kern="1200"/>
@@ -21971,7 +22539,7 @@
         </a:bodyPr>
         <a:lstStyle/>
         <a:p>
-          <a:pPr lvl="0" algn="ctr" defTabSz="444500">
+          <a:pPr marL="0" lvl="0" indent="0" algn="ctr" defTabSz="444500">
             <a:lnSpc>
               <a:spcPct val="90000"/>
             </a:lnSpc>
@@ -21981,6 +22549,7 @@
             <a:spcAft>
               <a:spcPct val="35000"/>
             </a:spcAft>
+            <a:buNone/>
           </a:pPr>
           <a:r>
             <a:rPr lang="es-PE" sz="1000" kern="1200"/>
@@ -22048,7 +22617,7 @@
         </a:bodyPr>
         <a:lstStyle/>
         <a:p>
-          <a:pPr lvl="0" algn="ctr" defTabSz="444500">
+          <a:pPr marL="0" lvl="0" indent="0" algn="ctr" defTabSz="444500">
             <a:lnSpc>
               <a:spcPct val="90000"/>
             </a:lnSpc>
@@ -22058,6 +22627,7 @@
             <a:spcAft>
               <a:spcPct val="35000"/>
             </a:spcAft>
+            <a:buNone/>
           </a:pPr>
           <a:r>
             <a:rPr lang="es-PE" sz="1000" kern="1200"/>
@@ -24398,7 +24968,7 @@
         </a:bodyPr>
         <a:lstStyle/>
         <a:p>
-          <a:pPr lvl="0" algn="ctr" defTabSz="222250">
+          <a:pPr marL="0" lvl="0" indent="0" algn="ctr" defTabSz="222250">
             <a:lnSpc>
               <a:spcPct val="90000"/>
             </a:lnSpc>
@@ -24408,6 +24978,7 @@
             <a:spcAft>
               <a:spcPct val="35000"/>
             </a:spcAft>
+            <a:buNone/>
           </a:pPr>
           <a:r>
             <a:rPr lang="es-PE" sz="500" kern="1200"/>
@@ -24476,7 +25047,7 @@
         </a:bodyPr>
         <a:lstStyle/>
         <a:p>
-          <a:pPr lvl="0" algn="ctr" defTabSz="222250">
+          <a:pPr marL="0" lvl="0" indent="0" algn="ctr" defTabSz="222250">
             <a:lnSpc>
               <a:spcPct val="90000"/>
             </a:lnSpc>
@@ -24486,6 +25057,7 @@
             <a:spcAft>
               <a:spcPct val="35000"/>
             </a:spcAft>
+            <a:buNone/>
           </a:pPr>
           <a:r>
             <a:rPr lang="es-PE" sz="500" kern="1200"/>
@@ -24554,7 +25126,7 @@
         </a:bodyPr>
         <a:lstStyle/>
         <a:p>
-          <a:pPr lvl="0" algn="ctr" defTabSz="222250">
+          <a:pPr marL="0" lvl="0" indent="0" algn="ctr" defTabSz="222250">
             <a:lnSpc>
               <a:spcPct val="90000"/>
             </a:lnSpc>
@@ -24564,6 +25136,7 @@
             <a:spcAft>
               <a:spcPct val="35000"/>
             </a:spcAft>
+            <a:buNone/>
           </a:pPr>
           <a:r>
             <a:rPr lang="es-PE" sz="500" kern="1200"/>
@@ -24632,7 +25205,7 @@
         </a:bodyPr>
         <a:lstStyle/>
         <a:p>
-          <a:pPr lvl="0" algn="ctr" defTabSz="222250">
+          <a:pPr marL="0" lvl="0" indent="0" algn="ctr" defTabSz="222250">
             <a:lnSpc>
               <a:spcPct val="90000"/>
             </a:lnSpc>
@@ -24642,6 +25215,7 @@
             <a:spcAft>
               <a:spcPct val="35000"/>
             </a:spcAft>
+            <a:buNone/>
           </a:pPr>
           <a:r>
             <a:rPr lang="es-PE" sz="500" kern="1200"/>
@@ -24710,7 +25284,7 @@
         </a:bodyPr>
         <a:lstStyle/>
         <a:p>
-          <a:pPr lvl="0" algn="ctr" defTabSz="222250">
+          <a:pPr marL="0" lvl="0" indent="0" algn="ctr" defTabSz="222250">
             <a:lnSpc>
               <a:spcPct val="90000"/>
             </a:lnSpc>
@@ -24720,6 +25294,7 @@
             <a:spcAft>
               <a:spcPct val="35000"/>
             </a:spcAft>
+            <a:buNone/>
           </a:pPr>
           <a:r>
             <a:rPr lang="es-PE" sz="500" kern="1200"/>
@@ -24788,7 +25363,7 @@
         </a:bodyPr>
         <a:lstStyle/>
         <a:p>
-          <a:pPr lvl="0" algn="ctr" defTabSz="222250">
+          <a:pPr marL="0" lvl="0" indent="0" algn="ctr" defTabSz="222250">
             <a:lnSpc>
               <a:spcPct val="90000"/>
             </a:lnSpc>
@@ -24798,6 +25373,7 @@
             <a:spcAft>
               <a:spcPct val="35000"/>
             </a:spcAft>
+            <a:buNone/>
           </a:pPr>
           <a:r>
             <a:rPr lang="es-PE" sz="500" kern="1200"/>
@@ -24866,7 +25442,7 @@
         </a:bodyPr>
         <a:lstStyle/>
         <a:p>
-          <a:pPr lvl="0" algn="ctr" defTabSz="222250">
+          <a:pPr marL="0" lvl="0" indent="0" algn="ctr" defTabSz="222250">
             <a:lnSpc>
               <a:spcPct val="90000"/>
             </a:lnSpc>
@@ -24876,6 +25452,7 @@
             <a:spcAft>
               <a:spcPct val="35000"/>
             </a:spcAft>
+            <a:buNone/>
           </a:pPr>
           <a:r>
             <a:rPr lang="es-PE" sz="500" kern="1200"/>
@@ -24944,7 +25521,7 @@
         </a:bodyPr>
         <a:lstStyle/>
         <a:p>
-          <a:pPr lvl="0" algn="ctr" defTabSz="222250">
+          <a:pPr marL="0" lvl="0" indent="0" algn="ctr" defTabSz="222250">
             <a:lnSpc>
               <a:spcPct val="90000"/>
             </a:lnSpc>
@@ -24954,6 +25531,7 @@
             <a:spcAft>
               <a:spcPct val="35000"/>
             </a:spcAft>
+            <a:buNone/>
           </a:pPr>
           <a:r>
             <a:rPr lang="es-PE" sz="500" kern="1200"/>
@@ -25022,7 +25600,7 @@
         </a:bodyPr>
         <a:lstStyle/>
         <a:p>
-          <a:pPr lvl="0" algn="ctr" defTabSz="222250">
+          <a:pPr marL="0" lvl="0" indent="0" algn="ctr" defTabSz="222250">
             <a:lnSpc>
               <a:spcPct val="90000"/>
             </a:lnSpc>
@@ -25032,6 +25610,7 @@
             <a:spcAft>
               <a:spcPct val="35000"/>
             </a:spcAft>
+            <a:buNone/>
           </a:pPr>
           <a:r>
             <a:rPr lang="es-PE" sz="500" kern="1200"/>
@@ -25100,7 +25679,7 @@
         </a:bodyPr>
         <a:lstStyle/>
         <a:p>
-          <a:pPr lvl="0" algn="ctr" defTabSz="222250">
+          <a:pPr marL="0" lvl="0" indent="0" algn="ctr" defTabSz="222250">
             <a:lnSpc>
               <a:spcPct val="90000"/>
             </a:lnSpc>
@@ -25110,6 +25689,7 @@
             <a:spcAft>
               <a:spcPct val="35000"/>
             </a:spcAft>
+            <a:buNone/>
           </a:pPr>
           <a:r>
             <a:rPr lang="es-PE" sz="500" kern="1200"/>
@@ -25178,7 +25758,7 @@
         </a:bodyPr>
         <a:lstStyle/>
         <a:p>
-          <a:pPr lvl="0" algn="ctr" defTabSz="222250">
+          <a:pPr marL="0" lvl="0" indent="0" algn="ctr" defTabSz="222250">
             <a:lnSpc>
               <a:spcPct val="90000"/>
             </a:lnSpc>
@@ -25188,6 +25768,7 @@
             <a:spcAft>
               <a:spcPct val="35000"/>
             </a:spcAft>
+            <a:buNone/>
           </a:pPr>
           <a:r>
             <a:rPr lang="es-PE" sz="500" kern="1200"/>
@@ -25256,7 +25837,7 @@
         </a:bodyPr>
         <a:lstStyle/>
         <a:p>
-          <a:pPr lvl="0" algn="ctr" defTabSz="222250">
+          <a:pPr marL="0" lvl="0" indent="0" algn="ctr" defTabSz="222250">
             <a:lnSpc>
               <a:spcPct val="90000"/>
             </a:lnSpc>
@@ -25266,6 +25847,7 @@
             <a:spcAft>
               <a:spcPct val="35000"/>
             </a:spcAft>
+            <a:buNone/>
           </a:pPr>
           <a:r>
             <a:rPr lang="es-PE" sz="500" kern="1200"/>
@@ -25334,7 +25916,7 @@
         </a:bodyPr>
         <a:lstStyle/>
         <a:p>
-          <a:pPr lvl="0" algn="ctr" defTabSz="222250">
+          <a:pPr marL="0" lvl="0" indent="0" algn="ctr" defTabSz="222250">
             <a:lnSpc>
               <a:spcPct val="90000"/>
             </a:lnSpc>
@@ -25344,6 +25926,7 @@
             <a:spcAft>
               <a:spcPct val="35000"/>
             </a:spcAft>
+            <a:buNone/>
           </a:pPr>
           <a:r>
             <a:rPr lang="es-PE" sz="500" kern="1200"/>
@@ -25351,7 +25934,7 @@
           </a:r>
         </a:p>
         <a:p>
-          <a:pPr lvl="0" algn="ctr" defTabSz="222250">
+          <a:pPr marL="0" lvl="0" indent="0" algn="ctr" defTabSz="222250">
             <a:lnSpc>
               <a:spcPct val="90000"/>
             </a:lnSpc>
@@ -25361,6 +25944,7 @@
             <a:spcAft>
               <a:spcPct val="35000"/>
             </a:spcAft>
+            <a:buNone/>
           </a:pPr>
           <a:endParaRPr lang="es-PE" sz="500" kern="1200"/>
         </a:p>
@@ -25426,7 +26010,7 @@
         </a:bodyPr>
         <a:lstStyle/>
         <a:p>
-          <a:pPr lvl="0" algn="ctr" defTabSz="222250">
+          <a:pPr marL="0" lvl="0" indent="0" algn="ctr" defTabSz="222250">
             <a:lnSpc>
               <a:spcPct val="90000"/>
             </a:lnSpc>
@@ -25436,6 +26020,7 @@
             <a:spcAft>
               <a:spcPct val="35000"/>
             </a:spcAft>
+            <a:buNone/>
           </a:pPr>
           <a:r>
             <a:rPr lang="es-PE" sz="500" kern="1200"/>
@@ -25504,7 +26089,7 @@
         </a:bodyPr>
         <a:lstStyle/>
         <a:p>
-          <a:pPr lvl="0" algn="ctr" defTabSz="222250">
+          <a:pPr marL="0" lvl="0" indent="0" algn="ctr" defTabSz="222250">
             <a:lnSpc>
               <a:spcPct val="90000"/>
             </a:lnSpc>
@@ -25514,6 +26099,7 @@
             <a:spcAft>
               <a:spcPct val="35000"/>
             </a:spcAft>
+            <a:buNone/>
           </a:pPr>
           <a:r>
             <a:rPr lang="es-PE" sz="500" kern="1200"/>
@@ -25582,7 +26168,7 @@
         </a:bodyPr>
         <a:lstStyle/>
         <a:p>
-          <a:pPr lvl="0" algn="ctr" defTabSz="222250">
+          <a:pPr marL="0" lvl="0" indent="0" algn="ctr" defTabSz="222250">
             <a:lnSpc>
               <a:spcPct val="90000"/>
             </a:lnSpc>
@@ -25592,6 +26178,7 @@
             <a:spcAft>
               <a:spcPct val="35000"/>
             </a:spcAft>
+            <a:buNone/>
           </a:pPr>
           <a:r>
             <a:rPr lang="es-PE" sz="500" kern="1200"/>
@@ -25660,7 +26247,7 @@
         </a:bodyPr>
         <a:lstStyle/>
         <a:p>
-          <a:pPr lvl="0" algn="ctr" defTabSz="222250">
+          <a:pPr marL="0" lvl="0" indent="0" algn="ctr" defTabSz="222250">
             <a:lnSpc>
               <a:spcPct val="90000"/>
             </a:lnSpc>
@@ -25670,6 +26257,7 @@
             <a:spcAft>
               <a:spcPct val="35000"/>
             </a:spcAft>
+            <a:buNone/>
           </a:pPr>
           <a:r>
             <a:rPr lang="es-PE" sz="500" kern="1200"/>
@@ -25738,7 +26326,7 @@
         </a:bodyPr>
         <a:lstStyle/>
         <a:p>
-          <a:pPr lvl="0" algn="ctr" defTabSz="222250">
+          <a:pPr marL="0" lvl="0" indent="0" algn="ctr" defTabSz="222250">
             <a:lnSpc>
               <a:spcPct val="90000"/>
             </a:lnSpc>
@@ -25748,6 +26336,7 @@
             <a:spcAft>
               <a:spcPct val="35000"/>
             </a:spcAft>
+            <a:buNone/>
           </a:pPr>
           <a:r>
             <a:rPr lang="es-PE" sz="500" kern="1200"/>
@@ -25816,7 +26405,7 @@
         </a:bodyPr>
         <a:lstStyle/>
         <a:p>
-          <a:pPr lvl="0" algn="ctr" defTabSz="222250">
+          <a:pPr marL="0" lvl="0" indent="0" algn="ctr" defTabSz="222250">
             <a:lnSpc>
               <a:spcPct val="90000"/>
             </a:lnSpc>
@@ -25826,6 +26415,7 @@
             <a:spcAft>
               <a:spcPct val="35000"/>
             </a:spcAft>
+            <a:buNone/>
           </a:pPr>
           <a:r>
             <a:rPr lang="es-PE" sz="500" kern="1200"/>
@@ -25894,7 +26484,7 @@
         </a:bodyPr>
         <a:lstStyle/>
         <a:p>
-          <a:pPr lvl="0" algn="ctr" defTabSz="222250">
+          <a:pPr marL="0" lvl="0" indent="0" algn="ctr" defTabSz="222250">
             <a:lnSpc>
               <a:spcPct val="90000"/>
             </a:lnSpc>
@@ -25904,6 +26494,7 @@
             <a:spcAft>
               <a:spcPct val="35000"/>
             </a:spcAft>
+            <a:buNone/>
           </a:pPr>
           <a:r>
             <a:rPr lang="es-PE" sz="500" kern="1200"/>
@@ -25972,7 +26563,7 @@
         </a:bodyPr>
         <a:lstStyle/>
         <a:p>
-          <a:pPr lvl="0" algn="ctr" defTabSz="222250">
+          <a:pPr marL="0" lvl="0" indent="0" algn="ctr" defTabSz="222250">
             <a:lnSpc>
               <a:spcPct val="90000"/>
             </a:lnSpc>
@@ -25982,6 +26573,7 @@
             <a:spcAft>
               <a:spcPct val="35000"/>
             </a:spcAft>
+            <a:buNone/>
           </a:pPr>
           <a:r>
             <a:rPr lang="es-PE" sz="500" kern="1200"/>
@@ -25989,7 +26581,7 @@
           </a:r>
         </a:p>
         <a:p>
-          <a:pPr lvl="0" algn="ctr" defTabSz="222250">
+          <a:pPr marL="0" lvl="0" indent="0" algn="ctr" defTabSz="222250">
             <a:lnSpc>
               <a:spcPct val="90000"/>
             </a:lnSpc>
@@ -25999,6 +26591,7 @@
             <a:spcAft>
               <a:spcPct val="35000"/>
             </a:spcAft>
+            <a:buNone/>
           </a:pPr>
           <a:endParaRPr lang="es-PE" sz="500" kern="1200"/>
         </a:p>
@@ -26064,7 +26657,7 @@
         </a:bodyPr>
         <a:lstStyle/>
         <a:p>
-          <a:pPr lvl="0" algn="ctr" defTabSz="222250">
+          <a:pPr marL="0" lvl="0" indent="0" algn="ctr" defTabSz="222250">
             <a:lnSpc>
               <a:spcPct val="90000"/>
             </a:lnSpc>
@@ -26074,6 +26667,7 @@
             <a:spcAft>
               <a:spcPct val="35000"/>
             </a:spcAft>
+            <a:buNone/>
           </a:pPr>
           <a:r>
             <a:rPr lang="es-PE" sz="500" kern="1200"/>
@@ -26142,7 +26736,7 @@
         </a:bodyPr>
         <a:lstStyle/>
         <a:p>
-          <a:pPr lvl="0" algn="ctr" defTabSz="222250">
+          <a:pPr marL="0" lvl="0" indent="0" algn="ctr" defTabSz="222250">
             <a:lnSpc>
               <a:spcPct val="90000"/>
             </a:lnSpc>
@@ -26152,6 +26746,7 @@
             <a:spcAft>
               <a:spcPct val="35000"/>
             </a:spcAft>
+            <a:buNone/>
           </a:pPr>
           <a:r>
             <a:rPr lang="es-PE" sz="500" kern="1200"/>
@@ -26220,7 +26815,7 @@
         </a:bodyPr>
         <a:lstStyle/>
         <a:p>
-          <a:pPr lvl="0" algn="ctr" defTabSz="222250">
+          <a:pPr marL="0" lvl="0" indent="0" algn="ctr" defTabSz="222250">
             <a:lnSpc>
               <a:spcPct val="90000"/>
             </a:lnSpc>
@@ -26230,6 +26825,7 @@
             <a:spcAft>
               <a:spcPct val="35000"/>
             </a:spcAft>
+            <a:buNone/>
           </a:pPr>
           <a:r>
             <a:rPr lang="es-PE" sz="500" kern="1200"/>
@@ -26298,7 +26894,7 @@
         </a:bodyPr>
         <a:lstStyle/>
         <a:p>
-          <a:pPr lvl="0" algn="ctr" defTabSz="222250">
+          <a:pPr marL="0" lvl="0" indent="0" algn="ctr" defTabSz="222250">
             <a:lnSpc>
               <a:spcPct val="90000"/>
             </a:lnSpc>
@@ -26308,6 +26904,7 @@
             <a:spcAft>
               <a:spcPct val="35000"/>
             </a:spcAft>
+            <a:buNone/>
           </a:pPr>
           <a:r>
             <a:rPr lang="es-PE" sz="500" kern="1200"/>
@@ -26376,7 +26973,7 @@
         </a:bodyPr>
         <a:lstStyle/>
         <a:p>
-          <a:pPr lvl="0" algn="ctr" defTabSz="222250">
+          <a:pPr marL="0" lvl="0" indent="0" algn="ctr" defTabSz="222250">
             <a:lnSpc>
               <a:spcPct val="90000"/>
             </a:lnSpc>
@@ -26386,6 +26983,7 @@
             <a:spcAft>
               <a:spcPct val="35000"/>
             </a:spcAft>
+            <a:buNone/>
           </a:pPr>
           <a:r>
             <a:rPr lang="es-PE" sz="500" kern="1200"/>
@@ -26454,7 +27052,7 @@
         </a:bodyPr>
         <a:lstStyle/>
         <a:p>
-          <a:pPr lvl="0" algn="ctr" defTabSz="222250">
+          <a:pPr marL="0" lvl="0" indent="0" algn="ctr" defTabSz="222250">
             <a:lnSpc>
               <a:spcPct val="90000"/>
             </a:lnSpc>
@@ -26464,6 +27062,7 @@
             <a:spcAft>
               <a:spcPct val="35000"/>
             </a:spcAft>
+            <a:buNone/>
           </a:pPr>
           <a:r>
             <a:rPr lang="es-PE" sz="500" kern="1200"/>
@@ -26532,7 +27131,7 @@
         </a:bodyPr>
         <a:lstStyle/>
         <a:p>
-          <a:pPr lvl="0" algn="ctr" defTabSz="222250">
+          <a:pPr marL="0" lvl="0" indent="0" algn="ctr" defTabSz="222250">
             <a:lnSpc>
               <a:spcPct val="90000"/>
             </a:lnSpc>
@@ -26542,6 +27141,7 @@
             <a:spcAft>
               <a:spcPct val="35000"/>
             </a:spcAft>
+            <a:buNone/>
           </a:pPr>
           <a:r>
             <a:rPr lang="es-PE" sz="500" kern="1200"/>
@@ -26610,7 +27210,7 @@
         </a:bodyPr>
         <a:lstStyle/>
         <a:p>
-          <a:pPr lvl="0" algn="ctr" defTabSz="222250">
+          <a:pPr marL="0" lvl="0" indent="0" algn="ctr" defTabSz="222250">
             <a:lnSpc>
               <a:spcPct val="90000"/>
             </a:lnSpc>
@@ -26620,6 +27220,7 @@
             <a:spcAft>
               <a:spcPct val="35000"/>
             </a:spcAft>
+            <a:buNone/>
           </a:pPr>
           <a:r>
             <a:rPr lang="es-PE" sz="500" kern="1200"/>
@@ -26627,7 +27228,7 @@
           </a:r>
         </a:p>
         <a:p>
-          <a:pPr lvl="0" algn="ctr" defTabSz="222250">
+          <a:pPr marL="0" lvl="0" indent="0" algn="ctr" defTabSz="222250">
             <a:lnSpc>
               <a:spcPct val="90000"/>
             </a:lnSpc>
@@ -26637,6 +27238,7 @@
             <a:spcAft>
               <a:spcPct val="35000"/>
             </a:spcAft>
+            <a:buNone/>
           </a:pPr>
           <a:endParaRPr lang="es-PE" sz="500" kern="1200"/>
         </a:p>
@@ -26702,7 +27304,7 @@
         </a:bodyPr>
         <a:lstStyle/>
         <a:p>
-          <a:pPr lvl="0" algn="ctr" defTabSz="222250">
+          <a:pPr marL="0" lvl="0" indent="0" algn="ctr" defTabSz="222250">
             <a:lnSpc>
               <a:spcPct val="90000"/>
             </a:lnSpc>
@@ -26712,6 +27314,7 @@
             <a:spcAft>
               <a:spcPct val="35000"/>
             </a:spcAft>
+            <a:buNone/>
           </a:pPr>
           <a:r>
             <a:rPr lang="es-PE" sz="500" kern="1200"/>
@@ -26780,7 +27383,7 @@
         </a:bodyPr>
         <a:lstStyle/>
         <a:p>
-          <a:pPr lvl="0" algn="ctr" defTabSz="222250">
+          <a:pPr marL="0" lvl="0" indent="0" algn="ctr" defTabSz="222250">
             <a:lnSpc>
               <a:spcPct val="90000"/>
             </a:lnSpc>
@@ -26790,6 +27393,7 @@
             <a:spcAft>
               <a:spcPct val="35000"/>
             </a:spcAft>
+            <a:buNone/>
           </a:pPr>
           <a:r>
             <a:rPr lang="es-PE" sz="500" kern="1200"/>
@@ -26858,7 +27462,7 @@
         </a:bodyPr>
         <a:lstStyle/>
         <a:p>
-          <a:pPr lvl="0" algn="ctr" defTabSz="222250">
+          <a:pPr marL="0" lvl="0" indent="0" algn="ctr" defTabSz="222250">
             <a:lnSpc>
               <a:spcPct val="90000"/>
             </a:lnSpc>
@@ -26868,6 +27472,7 @@
             <a:spcAft>
               <a:spcPct val="35000"/>
             </a:spcAft>
+            <a:buNone/>
           </a:pPr>
           <a:r>
             <a:rPr lang="es-PE" sz="500" kern="1200"/>
@@ -26936,7 +27541,7 @@
         </a:bodyPr>
         <a:lstStyle/>
         <a:p>
-          <a:pPr lvl="0" algn="ctr" defTabSz="222250">
+          <a:pPr marL="0" lvl="0" indent="0" algn="ctr" defTabSz="222250">
             <a:lnSpc>
               <a:spcPct val="90000"/>
             </a:lnSpc>
@@ -26946,6 +27551,7 @@
             <a:spcAft>
               <a:spcPct val="35000"/>
             </a:spcAft>
+            <a:buNone/>
           </a:pPr>
           <a:r>
             <a:rPr lang="es-PE" sz="500" kern="1200"/>
@@ -27014,7 +27620,7 @@
         </a:bodyPr>
         <a:lstStyle/>
         <a:p>
-          <a:pPr lvl="0" algn="ctr" defTabSz="222250">
+          <a:pPr marL="0" lvl="0" indent="0" algn="ctr" defTabSz="222250">
             <a:lnSpc>
               <a:spcPct val="90000"/>
             </a:lnSpc>
@@ -27024,6 +27630,7 @@
             <a:spcAft>
               <a:spcPct val="35000"/>
             </a:spcAft>
+            <a:buNone/>
           </a:pPr>
           <a:r>
             <a:rPr lang="es-PE" sz="500" kern="1200"/>
@@ -27092,7 +27699,7 @@
         </a:bodyPr>
         <a:lstStyle/>
         <a:p>
-          <a:pPr lvl="0" algn="ctr" defTabSz="222250">
+          <a:pPr marL="0" lvl="0" indent="0" algn="ctr" defTabSz="222250">
             <a:lnSpc>
               <a:spcPct val="90000"/>
             </a:lnSpc>
@@ -27102,6 +27709,7 @@
             <a:spcAft>
               <a:spcPct val="35000"/>
             </a:spcAft>
+            <a:buNone/>
           </a:pPr>
           <a:r>
             <a:rPr lang="es-PE" sz="500" kern="1200"/>
@@ -27170,7 +27778,7 @@
         </a:bodyPr>
         <a:lstStyle/>
         <a:p>
-          <a:pPr lvl="0" algn="ctr" defTabSz="222250">
+          <a:pPr marL="0" lvl="0" indent="0" algn="ctr" defTabSz="222250">
             <a:lnSpc>
               <a:spcPct val="90000"/>
             </a:lnSpc>
@@ -27180,6 +27788,7 @@
             <a:spcAft>
               <a:spcPct val="35000"/>
             </a:spcAft>
+            <a:buNone/>
           </a:pPr>
           <a:r>
             <a:rPr lang="es-PE" sz="500" kern="1200"/>
@@ -27248,7 +27857,7 @@
         </a:bodyPr>
         <a:lstStyle/>
         <a:p>
-          <a:pPr lvl="0" algn="ctr" defTabSz="222250">
+          <a:pPr marL="0" lvl="0" indent="0" algn="ctr" defTabSz="222250">
             <a:lnSpc>
               <a:spcPct val="90000"/>
             </a:lnSpc>
@@ -27258,6 +27867,7 @@
             <a:spcAft>
               <a:spcPct val="35000"/>
             </a:spcAft>
+            <a:buNone/>
           </a:pPr>
           <a:r>
             <a:rPr lang="es-PE" sz="500" kern="1200"/>
@@ -27326,7 +27936,7 @@
         </a:bodyPr>
         <a:lstStyle/>
         <a:p>
-          <a:pPr lvl="0" algn="ctr" defTabSz="222250">
+          <a:pPr marL="0" lvl="0" indent="0" algn="ctr" defTabSz="222250">
             <a:lnSpc>
               <a:spcPct val="90000"/>
             </a:lnSpc>
@@ -27336,6 +27946,7 @@
             <a:spcAft>
               <a:spcPct val="35000"/>
             </a:spcAft>
+            <a:buNone/>
           </a:pPr>
           <a:r>
             <a:rPr lang="es-PE" sz="500" kern="1200"/>
@@ -27404,7 +28015,7 @@
         </a:bodyPr>
         <a:lstStyle/>
         <a:p>
-          <a:pPr lvl="0" algn="ctr" defTabSz="222250">
+          <a:pPr marL="0" lvl="0" indent="0" algn="ctr" defTabSz="222250">
             <a:lnSpc>
               <a:spcPct val="90000"/>
             </a:lnSpc>
@@ -27414,6 +28025,7 @@
             <a:spcAft>
               <a:spcPct val="35000"/>
             </a:spcAft>
+            <a:buNone/>
           </a:pPr>
           <a:r>
             <a:rPr lang="es-PE" sz="500" kern="1200"/>

--- a/Gestion/Planes/ARSS-PGC.docx
+++ b/Gestion/Planes/ARSS-PGC.docx
@@ -1,6 +1,6 @@
 
 <file path=word/document.xml><?xml version="1.0" encoding="utf-8"?>
-<w:document xmlns:wpc="http://schemas.microsoft.com/office/word/2010/wordprocessingCanvas" xmlns:cx="http://schemas.microsoft.com/office/drawing/2014/chartex" xmlns:cx1="http://schemas.microsoft.com/office/drawing/2015/9/8/chartex" xmlns:cx2="http://schemas.microsoft.com/office/drawing/2015/10/21/chartex" xmlns:cx3="http://schemas.microsoft.com/office/drawing/2016/5/9/chartex" xmlns:cx4="http://schemas.microsoft.com/office/drawing/2016/5/10/chartex" xmlns:cx5="http://schemas.microsoft.com/office/drawing/2016/5/11/chartex" xmlns:cx6="http://schemas.microsoft.com/office/drawing/2016/5/12/chartex" xmlns:cx7="http://schemas.microsoft.com/office/drawing/2016/5/13/chartex" xmlns:cx8="http://schemas.microsoft.com/office/drawing/2016/5/14/chartex" xmlns:mc="http://schemas.openxmlformats.org/markup-compatibility/2006" xmlns:aink="http://schemas.microsoft.com/office/drawing/2016/ink" xmlns:am3d="http://schemas.microsoft.com/office/drawing/2017/model3d" xmlns:o="urn:schemas-microsoft-com:office:office" xmlns:r="http://schemas.openxmlformats.org/officeDocument/2006/relationships" xmlns:m="http://schemas.openxmlformats.org/officeDocument/2006/math" xmlns:v="urn:schemas-microsoft-com:vml" xmlns:wp14="http://schemas.microsoft.com/office/word/2010/wordprocessingDrawing" xmlns:wp="http://schemas.openxmlformats.org/drawingml/2006/wordprocessingDrawing" xmlns:w10="urn:schemas-microsoft-com:office:word" xmlns:w="http://schemas.openxmlformats.org/wordprocessingml/2006/main" xmlns:w14="http://schemas.microsoft.com/office/word/2010/wordml" xmlns:w15="http://schemas.microsoft.com/office/word/2012/wordml" xmlns:w16cid="http://schemas.microsoft.com/office/word/2016/wordml/cid" xmlns:w16se="http://schemas.microsoft.com/office/word/2015/wordml/symex" xmlns:wpg="http://schemas.microsoft.com/office/word/2010/wordprocessingGroup" xmlns:wpi="http://schemas.microsoft.com/office/word/2010/wordprocessingInk" xmlns:wne="http://schemas.microsoft.com/office/word/2006/wordml" xmlns:wps="http://schemas.microsoft.com/office/word/2010/wordprocessingShape" mc:Ignorable="w14 w15 w16se w16cid wp14">
+<w:document xmlns:wpc="http://schemas.microsoft.com/office/word/2010/wordprocessingCanvas" xmlns:mc="http://schemas.openxmlformats.org/markup-compatibility/2006" xmlns:o="urn:schemas-microsoft-com:office:office" xmlns:r="http://schemas.openxmlformats.org/officeDocument/2006/relationships" xmlns:m="http://schemas.openxmlformats.org/officeDocument/2006/math" xmlns:v="urn:schemas-microsoft-com:vml" xmlns:wp14="http://schemas.microsoft.com/office/word/2010/wordprocessingDrawing" xmlns:wp="http://schemas.openxmlformats.org/drawingml/2006/wordprocessingDrawing" xmlns:w10="urn:schemas-microsoft-com:office:word" xmlns:w="http://schemas.openxmlformats.org/wordprocessingml/2006/main" xmlns:w14="http://schemas.microsoft.com/office/word/2010/wordml" xmlns:w15="http://schemas.microsoft.com/office/word/2012/wordml" xmlns:wpg="http://schemas.microsoft.com/office/word/2010/wordprocessingGroup" xmlns:wpi="http://schemas.microsoft.com/office/word/2010/wordprocessingInk" xmlns:wne="http://schemas.microsoft.com/office/word/2006/wordml" xmlns:wps="http://schemas.microsoft.com/office/word/2010/wordprocessingShape" mc:Ignorable="w14 w15 wp14">
   <w:body>
     <w:p>
       <w:pPr>
@@ -12,8 +12,6 @@
           <w:szCs w:val="24"/>
         </w:rPr>
       </w:pPr>
-      <w:bookmarkStart w:id="0" w:name="_GoBack"/>
-      <w:bookmarkEnd w:id="0"/>
     </w:p>
     <w:p>
       <w:pPr>
@@ -859,64 +857,6 @@
           </w:p>
         </w:tc>
       </w:tr>
-      <w:tr>
-        <w:tc>
-          <w:tcPr>
-            <w:tcW w:w="2831" w:type="dxa"/>
-          </w:tcPr>
-          <w:p>
-            <w:pPr>
-              <w:jc w:val="center"/>
-            </w:pPr>
-            <w:r>
-              <w:rPr>
-                <w:rFonts w:ascii="Arial" w:eastAsia="Arial" w:hAnsi="Arial" w:cs="Arial"/>
-                <w:sz w:val="24"/>
-                <w:szCs w:val="24"/>
-              </w:rPr>
-              <w:t>06</w:t>
-            </w:r>
-            <w:r>
-              <w:rPr>
-                <w:rFonts w:ascii="Arial" w:eastAsia="Arial" w:hAnsi="Arial" w:cs="Arial"/>
-                <w:sz w:val="24"/>
-                <w:szCs w:val="24"/>
-              </w:rPr>
-              <w:t>/10/17</w:t>
-            </w:r>
-          </w:p>
-        </w:tc>
-        <w:tc>
-          <w:tcPr>
-            <w:tcW w:w="5663" w:type="dxa"/>
-          </w:tcPr>
-          <w:p>
-            <w:pPr>
-              <w:pBdr>
-                <w:top w:val="none" w:sz="0" w:space="0" w:color="auto"/>
-                <w:left w:val="none" w:sz="0" w:space="0" w:color="auto"/>
-                <w:bottom w:val="none" w:sz="0" w:space="0" w:color="auto"/>
-                <w:right w:val="none" w:sz="0" w:space="0" w:color="auto"/>
-                <w:between w:val="none" w:sz="0" w:space="0" w:color="auto"/>
-              </w:pBdr>
-              <w:jc w:val="center"/>
-              <w:rPr>
-                <w:rFonts w:ascii="Arial" w:eastAsia="Arial" w:hAnsi="Arial" w:cs="Arial"/>
-                <w:sz w:val="24"/>
-                <w:szCs w:val="24"/>
-              </w:rPr>
-            </w:pPr>
-            <w:r>
-              <w:rPr>
-                <w:rFonts w:ascii="Arial" w:eastAsia="Arial" w:hAnsi="Arial" w:cs="Arial"/>
-                <w:sz w:val="24"/>
-                <w:szCs w:val="24"/>
-              </w:rPr>
-              <w:t>Manuel Novoa Tafur</w:t>
-            </w:r>
-          </w:p>
-        </w:tc>
-      </w:tr>
     </w:tbl>
     <w:p>
       <w:pPr>
@@ -1181,14 +1121,46 @@
           <w:szCs w:val="24"/>
         </w:rPr>
       </w:pPr>
-      <w:r>
+    </w:p>
+    <w:p>
+      <w:pPr>
+        <w:jc w:val="center"/>
         <w:rPr>
           <w:rFonts w:ascii="Arial" w:eastAsia="Arial" w:hAnsi="Arial" w:cs="Arial"/>
           <w:b/>
           <w:sz w:val="24"/>
           <w:szCs w:val="24"/>
         </w:rPr>
-        <w:lastRenderedPageBreak/>
+      </w:pPr>
+    </w:p>
+    <w:p>
+      <w:pPr>
+        <w:jc w:val="center"/>
+        <w:rPr>
+          <w:rFonts w:ascii="Arial" w:eastAsia="Arial" w:hAnsi="Arial" w:cs="Arial"/>
+          <w:b/>
+          <w:sz w:val="24"/>
+          <w:szCs w:val="24"/>
+        </w:rPr>
+      </w:pPr>
+    </w:p>
+    <w:p>
+      <w:pPr>
+        <w:jc w:val="center"/>
+        <w:rPr>
+          <w:rFonts w:ascii="Arial" w:eastAsia="Arial" w:hAnsi="Arial" w:cs="Arial"/>
+          <w:b/>
+          <w:sz w:val="24"/>
+          <w:szCs w:val="24"/>
+        </w:rPr>
+      </w:pPr>
+      <w:r>
+        <w:rPr>
+          <w:rFonts w:ascii="Arial" w:eastAsia="Arial" w:hAnsi="Arial" w:cs="Arial"/>
+          <w:b/>
+          <w:sz w:val="24"/>
+          <w:szCs w:val="24"/>
+        </w:rPr>
         <w:t xml:space="preserve">PLAN DE </w:t>
       </w:r>
       <w:r>
@@ -1524,7 +1496,16 @@
           <w:sz w:val="24"/>
           <w:szCs w:val="24"/>
         </w:rPr>
-        <w:t xml:space="preserve"> durante el ciclo de vida del software. El ciclo de vida comprende las etapas de gestión, negocio, requisitos, análisis y diseño, implementación, pruebas y producción.</w:t>
+        <w:t xml:space="preserve"> durante el ciclo de vida del software. El ciclo </w:t>
+      </w:r>
+      <w:r>
+        <w:rPr>
+          <w:rFonts w:ascii="Arial" w:eastAsia="Arial" w:hAnsi="Arial" w:cs="Arial"/>
+          <w:sz w:val="24"/>
+          <w:szCs w:val="24"/>
+        </w:rPr>
+        <w:lastRenderedPageBreak/>
+        <w:t>de vida comprende las etapas de gestión, negocio, requisitos, análisis y diseño, implementación, pruebas y producción.</w:t>
       </w:r>
     </w:p>
     <w:p>
@@ -1568,7 +1549,6 @@
           <w:sz w:val="24"/>
           <w:szCs w:val="24"/>
         </w:rPr>
-        <w:lastRenderedPageBreak/>
         <w:t xml:space="preserve">La </w:t>
       </w:r>
       <w:r>
@@ -2115,6 +2095,28 @@
     <w:p>
       <w:pPr>
         <w:spacing w:after="0"/>
+        <w:rPr>
+          <w:rFonts w:ascii="Arial" w:eastAsia="Arial" w:hAnsi="Arial" w:cs="Arial"/>
+          <w:b/>
+          <w:sz w:val="24"/>
+          <w:szCs w:val="24"/>
+        </w:rPr>
+      </w:pPr>
+    </w:p>
+    <w:p>
+      <w:pPr>
+        <w:spacing w:after="0"/>
+        <w:rPr>
+          <w:rFonts w:ascii="Arial" w:eastAsia="Arial" w:hAnsi="Arial" w:cs="Arial"/>
+          <w:b/>
+          <w:sz w:val="24"/>
+          <w:szCs w:val="24"/>
+        </w:rPr>
+      </w:pPr>
+    </w:p>
+    <w:p>
+      <w:pPr>
+        <w:spacing w:after="0"/>
         <w:ind w:left="1080"/>
         <w:rPr>
           <w:rFonts w:ascii="Arial" w:eastAsia="Arial" w:hAnsi="Arial" w:cs="Arial"/>
@@ -2146,6 +2148,7 @@
           <w:sz w:val="24"/>
           <w:szCs w:val="24"/>
         </w:rPr>
+        <w:lastRenderedPageBreak/>
         <w:t>Roles y Responsabilidades</w:t>
       </w:r>
     </w:p>
@@ -2218,16 +2221,7 @@
           <w:sz w:val="24"/>
           <w:szCs w:val="24"/>
         </w:rPr>
-        <w:t xml:space="preserve">El CCB es responsable de definir los ítems de configuración, definir las reuniones de CCC y asignar roles al equipo de trabajo. </w:t>
-      </w:r>
-      <w:r>
-        <w:rPr>
-          <w:rFonts w:ascii="Arial" w:eastAsia="Arial" w:hAnsi="Arial" w:cs="Arial"/>
-          <w:sz w:val="24"/>
-          <w:szCs w:val="24"/>
-        </w:rPr>
-        <w:lastRenderedPageBreak/>
-        <w:t>Asimismo, se encarga de la gestión de las solicitudes de cambio, su aprobación y documentación de las peticiones de cambio.</w:t>
+        <w:t>El CCB es responsable de definir los ítems de configuración, definir las reuniones de CCC y asignar roles al equipo de trabajo. Asimismo, se encarga de la gestión de las solicitudes de cambio, su aprobación y documentación de las peticiones de cambio.</w:t>
       </w:r>
     </w:p>
     <w:p>
@@ -3031,6 +3025,7 @@
           <w:sz w:val="24"/>
           <w:szCs w:val="24"/>
         </w:rPr>
+        <w:lastRenderedPageBreak/>
         <w:t>El manual de organización y funciones (MOF).</w:t>
       </w:r>
     </w:p>
@@ -3244,6 +3239,7 @@
           <w:szCs w:val="24"/>
         </w:rPr>
       </w:pPr>
+      <w:proofErr w:type="spellStart"/>
       <w:r>
         <w:rPr>
           <w:rFonts w:ascii="Arial" w:eastAsia="Arial" w:hAnsi="Arial" w:cs="Arial"/>
@@ -3253,6 +3249,7 @@
         </w:rPr>
         <w:t>GitHub</w:t>
       </w:r>
+      <w:proofErr w:type="spellEnd"/>
     </w:p>
     <w:p>
       <w:pPr>
@@ -3298,6 +3295,7 @@
           <w:szCs w:val="24"/>
         </w:rPr>
       </w:pPr>
+      <w:proofErr w:type="spellStart"/>
       <w:r>
         <w:rPr>
           <w:rFonts w:ascii="Arial" w:eastAsia="Arial" w:hAnsi="Arial" w:cs="Arial"/>
@@ -3307,6 +3305,7 @@
         </w:rPr>
         <w:t>Git</w:t>
       </w:r>
+      <w:proofErr w:type="spellEnd"/>
     </w:p>
     <w:p>
       <w:pPr>
@@ -4154,6 +4153,7 @@
           <w:sz w:val="24"/>
           <w:szCs w:val="24"/>
         </w:rPr>
+        <w:lastRenderedPageBreak/>
         <w:t xml:space="preserve">Actividades de la </w:t>
       </w:r>
       <w:r>
@@ -4260,7 +4260,7 @@
                 <wp:extent cx="2692400" cy="266700"/>
                 <wp:effectExtent l="0" t="0" r="0" b="0"/>
                 <wp:wrapNone/>
-                <wp:docPr id="5" name="Rectángulo 5"/>
+                <wp:docPr id="5" name=""/>
                 <wp:cNvGraphicFramePr/>
                 <a:graphic xmlns:a="http://schemas.openxmlformats.org/drawingml/2006/main">
                   <a:graphicData uri="http://schemas.microsoft.com/office/word/2010/wordprocessingShape">
@@ -4404,7 +4404,7 @@
                 <wp:extent cx="2692400" cy="241300"/>
                 <wp:effectExtent l="0" t="0" r="0" b="0"/>
                 <wp:wrapNone/>
-                <wp:docPr id="8" name="Rectángulo 8"/>
+                <wp:docPr id="8" name=""/>
                 <wp:cNvGraphicFramePr/>
                 <a:graphic xmlns:a="http://schemas.openxmlformats.org/drawingml/2006/main">
                   <a:graphicData uri="http://schemas.microsoft.com/office/word/2010/wordprocessingShape">
@@ -4540,7 +4540,7 @@
                 <wp:extent cx="3999505" cy="283579"/>
                 <wp:effectExtent l="0" t="0" r="20320" b="21590"/>
                 <wp:wrapNone/>
-                <wp:docPr id="6" name="Rectángulo 6"/>
+                <wp:docPr id="6" name=""/>
                 <wp:cNvGraphicFramePr/>
                 <a:graphic xmlns:a="http://schemas.openxmlformats.org/drawingml/2006/main">
                   <a:graphicData uri="http://schemas.microsoft.com/office/word/2010/wordprocessingShape">
@@ -4675,7 +4675,7 @@
                 <wp:extent cx="2692400" cy="241300"/>
                 <wp:effectExtent l="0" t="0" r="12700" b="25400"/>
                 <wp:wrapNone/>
-                <wp:docPr id="7" name="Rectángulo 7"/>
+                <wp:docPr id="7" name=""/>
                 <wp:cNvGraphicFramePr/>
                 <a:graphic xmlns:a="http://schemas.openxmlformats.org/drawingml/2006/main">
                   <a:graphicData uri="http://schemas.microsoft.com/office/word/2010/wordprocessingShape">
@@ -4929,7 +4929,7 @@
                 <wp:extent cx="2692400" cy="241300"/>
                 <wp:effectExtent l="0" t="0" r="12700" b="25400"/>
                 <wp:wrapNone/>
-                <wp:docPr id="10" name="Rectángulo 10"/>
+                <wp:docPr id="10" name=""/>
                 <wp:cNvGraphicFramePr/>
                 <a:graphic xmlns:a="http://schemas.openxmlformats.org/drawingml/2006/main">
                   <a:graphicData uri="http://schemas.microsoft.com/office/word/2010/wordprocessingShape">
@@ -5157,90 +5157,6 @@
     </w:p>
     <w:p>
       <w:pPr>
-        <w:spacing w:after="0"/>
-        <w:ind w:left="1080"/>
-        <w:rPr>
-          <w:rFonts w:ascii="Arial" w:eastAsia="Arial" w:hAnsi="Arial" w:cs="Arial"/>
-          <w:b/>
-          <w:sz w:val="24"/>
-          <w:szCs w:val="24"/>
-        </w:rPr>
-      </w:pPr>
-    </w:p>
-    <w:p>
-      <w:pPr>
-        <w:spacing w:after="0"/>
-        <w:ind w:left="1080"/>
-        <w:rPr>
-          <w:rFonts w:ascii="Arial" w:eastAsia="Arial" w:hAnsi="Arial" w:cs="Arial"/>
-          <w:b/>
-          <w:sz w:val="24"/>
-          <w:szCs w:val="24"/>
-        </w:rPr>
-      </w:pPr>
-    </w:p>
-    <w:p>
-      <w:pPr>
-        <w:spacing w:after="0"/>
-        <w:ind w:left="1080"/>
-        <w:rPr>
-          <w:rFonts w:ascii="Arial" w:eastAsia="Arial" w:hAnsi="Arial" w:cs="Arial"/>
-          <w:b/>
-          <w:sz w:val="24"/>
-          <w:szCs w:val="24"/>
-        </w:rPr>
-      </w:pPr>
-    </w:p>
-    <w:p>
-      <w:pPr>
-        <w:spacing w:after="0"/>
-        <w:ind w:left="1080"/>
-        <w:rPr>
-          <w:rFonts w:ascii="Arial" w:eastAsia="Arial" w:hAnsi="Arial" w:cs="Arial"/>
-          <w:b/>
-          <w:sz w:val="24"/>
-          <w:szCs w:val="24"/>
-        </w:rPr>
-      </w:pPr>
-    </w:p>
-    <w:p>
-      <w:pPr>
-        <w:spacing w:after="0"/>
-        <w:ind w:left="1080"/>
-        <w:rPr>
-          <w:rFonts w:ascii="Arial" w:eastAsia="Arial" w:hAnsi="Arial" w:cs="Arial"/>
-          <w:b/>
-          <w:sz w:val="24"/>
-          <w:szCs w:val="24"/>
-        </w:rPr>
-      </w:pPr>
-    </w:p>
-    <w:p>
-      <w:pPr>
-        <w:spacing w:after="0"/>
-        <w:ind w:left="1080"/>
-        <w:rPr>
-          <w:rFonts w:ascii="Arial" w:eastAsia="Arial" w:hAnsi="Arial" w:cs="Arial"/>
-          <w:b/>
-          <w:sz w:val="24"/>
-          <w:szCs w:val="24"/>
-        </w:rPr>
-      </w:pPr>
-    </w:p>
-    <w:p>
-      <w:pPr>
-        <w:spacing w:after="0"/>
-        <w:ind w:left="1080"/>
-        <w:rPr>
-          <w:rFonts w:ascii="Arial" w:eastAsia="Arial" w:hAnsi="Arial" w:cs="Arial"/>
-          <w:b/>
-          <w:sz w:val="24"/>
-          <w:szCs w:val="24"/>
-        </w:rPr>
-      </w:pPr>
-    </w:p>
-    <w:p>
-      <w:pPr>
         <w:numPr>
           <w:ilvl w:val="2"/>
           <w:numId w:val="8"/>
@@ -5261,6 +5177,7 @@
           <w:sz w:val="24"/>
           <w:szCs w:val="24"/>
         </w:rPr>
+        <w:lastRenderedPageBreak/>
         <w:t>Cuadro con los CI clasificados e identificados</w:t>
       </w:r>
     </w:p>
@@ -5582,8 +5499,16 @@
               <w:rPr>
                 <w:rFonts w:ascii="Arial" w:eastAsia="Arial" w:hAnsi="Arial" w:cs="Arial"/>
               </w:rPr>
-              <w:t>.docx</w:t>
-            </w:r>
+              <w:t>.</w:t>
+            </w:r>
+            <w:proofErr w:type="spellStart"/>
+            <w:r>
+              <w:rPr>
+                <w:rFonts w:ascii="Arial" w:eastAsia="Arial" w:hAnsi="Arial" w:cs="Arial"/>
+              </w:rPr>
+              <w:t>docx</w:t>
+            </w:r>
+            <w:proofErr w:type="spellEnd"/>
           </w:p>
         </w:tc>
         <w:tc>
@@ -5674,8 +5599,16 @@
               <w:rPr>
                 <w:rFonts w:ascii="Arial" w:eastAsia="Arial" w:hAnsi="Arial" w:cs="Arial"/>
               </w:rPr>
-              <w:t>.docx</w:t>
-            </w:r>
+              <w:t>.</w:t>
+            </w:r>
+            <w:proofErr w:type="spellStart"/>
+            <w:r>
+              <w:rPr>
+                <w:rFonts w:ascii="Arial" w:eastAsia="Arial" w:hAnsi="Arial" w:cs="Arial"/>
+              </w:rPr>
+              <w:t>docx</w:t>
+            </w:r>
+            <w:proofErr w:type="spellEnd"/>
           </w:p>
         </w:tc>
         <w:tc>
@@ -5766,8 +5699,16 @@
               <w:rPr>
                 <w:rFonts w:ascii="Arial" w:eastAsia="Arial" w:hAnsi="Arial" w:cs="Arial"/>
               </w:rPr>
-              <w:t>.docx</w:t>
-            </w:r>
+              <w:t>.</w:t>
+            </w:r>
+            <w:proofErr w:type="spellStart"/>
+            <w:r>
+              <w:rPr>
+                <w:rFonts w:ascii="Arial" w:eastAsia="Arial" w:hAnsi="Arial" w:cs="Arial"/>
+              </w:rPr>
+              <w:t>docx</w:t>
+            </w:r>
+            <w:proofErr w:type="spellEnd"/>
           </w:p>
         </w:tc>
         <w:tc>
@@ -5858,8 +5799,16 @@
               <w:rPr>
                 <w:rFonts w:ascii="Arial" w:eastAsia="Arial" w:hAnsi="Arial" w:cs="Arial"/>
               </w:rPr>
-              <w:t>.docx</w:t>
-            </w:r>
+              <w:t>.</w:t>
+            </w:r>
+            <w:proofErr w:type="spellStart"/>
+            <w:r>
+              <w:rPr>
+                <w:rFonts w:ascii="Arial" w:eastAsia="Arial" w:hAnsi="Arial" w:cs="Arial"/>
+              </w:rPr>
+              <w:t>docx</w:t>
+            </w:r>
+            <w:proofErr w:type="spellEnd"/>
           </w:p>
         </w:tc>
         <w:tc>
@@ -5951,8 +5900,16 @@
               <w:rPr>
                 <w:rFonts w:ascii="Arial" w:eastAsia="Arial" w:hAnsi="Arial" w:cs="Arial"/>
               </w:rPr>
-              <w:t>.docx</w:t>
-            </w:r>
+              <w:t>.</w:t>
+            </w:r>
+            <w:proofErr w:type="spellStart"/>
+            <w:r>
+              <w:rPr>
+                <w:rFonts w:ascii="Arial" w:eastAsia="Arial" w:hAnsi="Arial" w:cs="Arial"/>
+              </w:rPr>
+              <w:t>docx</w:t>
+            </w:r>
+            <w:proofErr w:type="spellEnd"/>
           </w:p>
         </w:tc>
         <w:tc>
@@ -6039,8 +5996,16 @@
               <w:rPr>
                 <w:rFonts w:ascii="Arial" w:eastAsia="Arial" w:hAnsi="Arial" w:cs="Arial"/>
               </w:rPr>
-              <w:t>.docx</w:t>
-            </w:r>
+              <w:t>.</w:t>
+            </w:r>
+            <w:proofErr w:type="spellStart"/>
+            <w:r>
+              <w:rPr>
+                <w:rFonts w:ascii="Arial" w:eastAsia="Arial" w:hAnsi="Arial" w:cs="Arial"/>
+              </w:rPr>
+              <w:t>docx</w:t>
+            </w:r>
+            <w:proofErr w:type="spellEnd"/>
           </w:p>
         </w:tc>
         <w:tc>
@@ -6149,8 +6114,16 @@
               <w:rPr>
                 <w:rFonts w:ascii="Arial" w:eastAsia="Arial" w:hAnsi="Arial" w:cs="Arial"/>
               </w:rPr>
-              <w:t>.docx</w:t>
-            </w:r>
+              <w:t>.</w:t>
+            </w:r>
+            <w:proofErr w:type="spellStart"/>
+            <w:r>
+              <w:rPr>
+                <w:rFonts w:ascii="Arial" w:eastAsia="Arial" w:hAnsi="Arial" w:cs="Arial"/>
+              </w:rPr>
+              <w:t>docx</w:t>
+            </w:r>
+            <w:proofErr w:type="spellEnd"/>
           </w:p>
         </w:tc>
         <w:tc>
@@ -6237,8 +6210,16 @@
               <w:rPr>
                 <w:rFonts w:ascii="Arial" w:eastAsia="Arial" w:hAnsi="Arial" w:cs="Arial"/>
               </w:rPr>
-              <w:t>.docx</w:t>
-            </w:r>
+              <w:t>.</w:t>
+            </w:r>
+            <w:proofErr w:type="spellStart"/>
+            <w:r>
+              <w:rPr>
+                <w:rFonts w:ascii="Arial" w:eastAsia="Arial" w:hAnsi="Arial" w:cs="Arial"/>
+              </w:rPr>
+              <w:t>docx</w:t>
+            </w:r>
+            <w:proofErr w:type="spellEnd"/>
           </w:p>
         </w:tc>
         <w:tc>
@@ -6329,8 +6310,16 @@
               <w:rPr>
                 <w:rFonts w:ascii="Arial" w:eastAsia="Arial" w:hAnsi="Arial" w:cs="Arial"/>
               </w:rPr>
-              <w:t>.docx</w:t>
-            </w:r>
+              <w:t>.</w:t>
+            </w:r>
+            <w:proofErr w:type="spellStart"/>
+            <w:r>
+              <w:rPr>
+                <w:rFonts w:ascii="Arial" w:eastAsia="Arial" w:hAnsi="Arial" w:cs="Arial"/>
+              </w:rPr>
+              <w:t>docx</w:t>
+            </w:r>
+            <w:proofErr w:type="spellEnd"/>
           </w:p>
         </w:tc>
         <w:tc>
@@ -6424,12 +6413,14 @@
               </w:rPr>
               <w:t>.</w:t>
             </w:r>
+            <w:proofErr w:type="spellStart"/>
             <w:r>
               <w:rPr>
                 <w:rFonts w:ascii="Arial" w:eastAsia="Arial" w:hAnsi="Arial" w:cs="Arial"/>
               </w:rPr>
               <w:t>docx</w:t>
             </w:r>
+            <w:proofErr w:type="spellEnd"/>
           </w:p>
         </w:tc>
         <w:tc>
@@ -6522,12 +6513,14 @@
               </w:rPr>
               <w:t>.</w:t>
             </w:r>
+            <w:proofErr w:type="spellStart"/>
             <w:r>
               <w:rPr>
                 <w:rFonts w:ascii="Arial" w:eastAsia="Arial" w:hAnsi="Arial" w:cs="Arial"/>
               </w:rPr>
               <w:t>docx</w:t>
             </w:r>
+            <w:proofErr w:type="spellEnd"/>
           </w:p>
         </w:tc>
         <w:tc>
@@ -6620,12 +6613,14 @@
               </w:rPr>
               <w:t>.</w:t>
             </w:r>
+            <w:proofErr w:type="spellStart"/>
             <w:r>
               <w:rPr>
                 <w:rFonts w:ascii="Arial" w:eastAsia="Arial" w:hAnsi="Arial" w:cs="Arial"/>
               </w:rPr>
               <w:t>docx</w:t>
             </w:r>
+            <w:proofErr w:type="spellEnd"/>
           </w:p>
         </w:tc>
         <w:tc>
@@ -6726,8 +6721,16 @@
               <w:rPr>
                 <w:rFonts w:ascii="Arial" w:eastAsia="Arial" w:hAnsi="Arial" w:cs="Arial"/>
               </w:rPr>
-              <w:t>.docx</w:t>
-            </w:r>
+              <w:t>.</w:t>
+            </w:r>
+            <w:proofErr w:type="spellStart"/>
+            <w:r>
+              <w:rPr>
+                <w:rFonts w:ascii="Arial" w:eastAsia="Arial" w:hAnsi="Arial" w:cs="Arial"/>
+              </w:rPr>
+              <w:t>docx</w:t>
+            </w:r>
+            <w:proofErr w:type="spellEnd"/>
           </w:p>
         </w:tc>
         <w:tc>
@@ -6819,8 +6822,16 @@
               <w:rPr>
                 <w:rFonts w:ascii="Arial" w:eastAsia="Arial" w:hAnsi="Arial" w:cs="Arial"/>
               </w:rPr>
-              <w:t>.docx</w:t>
-            </w:r>
+              <w:t>.</w:t>
+            </w:r>
+            <w:proofErr w:type="spellStart"/>
+            <w:r>
+              <w:rPr>
+                <w:rFonts w:ascii="Arial" w:eastAsia="Arial" w:hAnsi="Arial" w:cs="Arial"/>
+              </w:rPr>
+              <w:t>docx</w:t>
+            </w:r>
+            <w:proofErr w:type="spellEnd"/>
           </w:p>
         </w:tc>
         <w:tc>
@@ -7111,8 +7122,16 @@
               <w:rPr>
                 <w:rFonts w:ascii="Arial" w:eastAsia="Arial" w:hAnsi="Arial" w:cs="Arial"/>
               </w:rPr>
-              <w:t>.exe</w:t>
-            </w:r>
+              <w:t>.</w:t>
+            </w:r>
+            <w:proofErr w:type="spellStart"/>
+            <w:r>
+              <w:rPr>
+                <w:rFonts w:ascii="Arial" w:eastAsia="Arial" w:hAnsi="Arial" w:cs="Arial"/>
+              </w:rPr>
+              <w:t>exe</w:t>
+            </w:r>
+            <w:proofErr w:type="spellEnd"/>
           </w:p>
         </w:tc>
         <w:tc>
@@ -7211,8 +7230,16 @@
               <w:rPr>
                 <w:rFonts w:ascii="Arial" w:eastAsia="Arial" w:hAnsi="Arial" w:cs="Arial"/>
               </w:rPr>
-              <w:t>.exe</w:t>
-            </w:r>
+              <w:t>.</w:t>
+            </w:r>
+            <w:proofErr w:type="spellStart"/>
+            <w:r>
+              <w:rPr>
+                <w:rFonts w:ascii="Arial" w:eastAsia="Arial" w:hAnsi="Arial" w:cs="Arial"/>
+              </w:rPr>
+              <w:t>exe</w:t>
+            </w:r>
+            <w:proofErr w:type="spellEnd"/>
           </w:p>
         </w:tc>
         <w:tc>
@@ -7303,8 +7330,16 @@
               <w:rPr>
                 <w:rFonts w:ascii="Arial" w:eastAsia="Arial" w:hAnsi="Arial" w:cs="Arial"/>
               </w:rPr>
-              <w:t>.docx</w:t>
-            </w:r>
+              <w:t>.</w:t>
+            </w:r>
+            <w:proofErr w:type="spellStart"/>
+            <w:r>
+              <w:rPr>
+                <w:rFonts w:ascii="Arial" w:eastAsia="Arial" w:hAnsi="Arial" w:cs="Arial"/>
+              </w:rPr>
+              <w:t>docx</w:t>
+            </w:r>
+            <w:proofErr w:type="spellEnd"/>
           </w:p>
         </w:tc>
         <w:tc>
@@ -7395,8 +7430,16 @@
               <w:rPr>
                 <w:rFonts w:ascii="Arial" w:eastAsia="Arial" w:hAnsi="Arial" w:cs="Arial"/>
               </w:rPr>
-              <w:t>.docx</w:t>
-            </w:r>
+              <w:t>.</w:t>
+            </w:r>
+            <w:proofErr w:type="spellStart"/>
+            <w:r>
+              <w:rPr>
+                <w:rFonts w:ascii="Arial" w:eastAsia="Arial" w:hAnsi="Arial" w:cs="Arial"/>
+              </w:rPr>
+              <w:t>docx</w:t>
+            </w:r>
+            <w:proofErr w:type="spellEnd"/>
           </w:p>
         </w:tc>
         <w:tc>
@@ -7487,8 +7530,16 @@
               <w:rPr>
                 <w:rFonts w:ascii="Arial" w:eastAsia="Arial" w:hAnsi="Arial" w:cs="Arial"/>
               </w:rPr>
-              <w:t>.exe</w:t>
-            </w:r>
+              <w:t>.</w:t>
+            </w:r>
+            <w:proofErr w:type="spellStart"/>
+            <w:r>
+              <w:rPr>
+                <w:rFonts w:ascii="Arial" w:eastAsia="Arial" w:hAnsi="Arial" w:cs="Arial"/>
+              </w:rPr>
+              <w:t>exe</w:t>
+            </w:r>
+            <w:proofErr w:type="spellEnd"/>
           </w:p>
         </w:tc>
         <w:tc>
@@ -7579,8 +7630,16 @@
               <w:rPr>
                 <w:rFonts w:ascii="Arial" w:eastAsia="Arial" w:hAnsi="Arial" w:cs="Arial"/>
               </w:rPr>
-              <w:t>.docx</w:t>
-            </w:r>
+              <w:t>.</w:t>
+            </w:r>
+            <w:proofErr w:type="spellStart"/>
+            <w:r>
+              <w:rPr>
+                <w:rFonts w:ascii="Arial" w:eastAsia="Arial" w:hAnsi="Arial" w:cs="Arial"/>
+              </w:rPr>
+              <w:t>docx</w:t>
+            </w:r>
+            <w:proofErr w:type="spellEnd"/>
           </w:p>
         </w:tc>
         <w:tc>
@@ -7681,8 +7740,16 @@
               <w:rPr>
                 <w:rFonts w:ascii="Arial" w:eastAsia="Arial" w:hAnsi="Arial" w:cs="Arial"/>
               </w:rPr>
-              <w:t>.docx</w:t>
-            </w:r>
+              <w:t>.</w:t>
+            </w:r>
+            <w:proofErr w:type="spellStart"/>
+            <w:r>
+              <w:rPr>
+                <w:rFonts w:ascii="Arial" w:eastAsia="Arial" w:hAnsi="Arial" w:cs="Arial"/>
+              </w:rPr>
+              <w:t>docx</w:t>
+            </w:r>
+            <w:proofErr w:type="spellEnd"/>
           </w:p>
         </w:tc>
         <w:tc>
@@ -7720,6 +7787,106 @@
               <w:rPr>
                 <w:rFonts w:ascii="Arial" w:eastAsia="Arial" w:hAnsi="Arial" w:cs="Arial"/>
               </w:rPr>
+              <w:t>E</w:t>
+            </w:r>
+          </w:p>
+        </w:tc>
+        <w:tc>
+          <w:tcPr>
+            <w:tcW w:w="2080" w:type="dxa"/>
+          </w:tcPr>
+          <w:p>
+            <w:pPr>
+              <w:rPr>
+                <w:rFonts w:ascii="Arial" w:eastAsia="Arial" w:hAnsi="Arial" w:cs="Arial"/>
+              </w:rPr>
+            </w:pPr>
+            <w:r>
+              <w:rPr>
+                <w:rFonts w:ascii="Arial" w:eastAsia="Arial" w:hAnsi="Arial" w:cs="Arial"/>
+              </w:rPr>
+              <w:t>Historias de Usuario</w:t>
+            </w:r>
+          </w:p>
+        </w:tc>
+        <w:tc>
+          <w:tcPr>
+            <w:tcW w:w="1701" w:type="dxa"/>
+          </w:tcPr>
+          <w:p>
+            <w:pPr>
+              <w:rPr>
+                <w:rFonts w:ascii="Arial" w:eastAsia="Arial" w:hAnsi="Arial" w:cs="Arial"/>
+              </w:rPr>
+            </w:pPr>
+            <w:r>
+              <w:rPr>
+                <w:rFonts w:ascii="Arial" w:eastAsia="Arial" w:hAnsi="Arial" w:cs="Arial"/>
+              </w:rPr>
+              <w:t>P</w:t>
+            </w:r>
+          </w:p>
+        </w:tc>
+        <w:tc>
+          <w:tcPr>
+            <w:tcW w:w="1390" w:type="dxa"/>
+          </w:tcPr>
+          <w:p>
+            <w:pPr>
+              <w:rPr>
+                <w:rFonts w:ascii="Arial" w:eastAsia="Arial" w:hAnsi="Arial" w:cs="Arial"/>
+              </w:rPr>
+            </w:pPr>
+            <w:r>
+              <w:rPr>
+                <w:rFonts w:ascii="Arial" w:eastAsia="Arial" w:hAnsi="Arial" w:cs="Arial"/>
+              </w:rPr>
+              <w:t>.</w:t>
+            </w:r>
+            <w:proofErr w:type="spellStart"/>
+            <w:r>
+              <w:rPr>
+                <w:rFonts w:ascii="Arial" w:eastAsia="Arial" w:hAnsi="Arial" w:cs="Arial"/>
+              </w:rPr>
+              <w:t>docx</w:t>
+            </w:r>
+            <w:proofErr w:type="spellEnd"/>
+          </w:p>
+        </w:tc>
+        <w:tc>
+          <w:tcPr>
+            <w:tcW w:w="1280" w:type="dxa"/>
+          </w:tcPr>
+          <w:p>
+            <w:pPr>
+              <w:rPr>
+                <w:rFonts w:ascii="Arial" w:eastAsia="Arial" w:hAnsi="Arial" w:cs="Arial"/>
+              </w:rPr>
+            </w:pPr>
+            <w:r>
+              <w:rPr>
+                <w:rFonts w:ascii="Arial" w:eastAsia="Arial" w:hAnsi="Arial" w:cs="Arial"/>
+              </w:rPr>
+              <w:t>SMMM</w:t>
+            </w:r>
+          </w:p>
+        </w:tc>
+      </w:tr>
+      <w:tr>
+        <w:tc>
+          <w:tcPr>
+            <w:tcW w:w="1743" w:type="dxa"/>
+          </w:tcPr>
+          <w:p>
+            <w:pPr>
+              <w:rPr>
+                <w:rFonts w:ascii="Arial" w:eastAsia="Arial" w:hAnsi="Arial" w:cs="Arial"/>
+              </w:rPr>
+            </w:pPr>
+            <w:r>
+              <w:rPr>
+                <w:rFonts w:ascii="Arial" w:eastAsia="Arial" w:hAnsi="Arial" w:cs="Arial"/>
+              </w:rPr>
               <w:lastRenderedPageBreak/>
               <w:t>E</w:t>
             </w:r>
@@ -7739,7 +7906,7 @@
               <w:rPr>
                 <w:rFonts w:ascii="Arial" w:eastAsia="Arial" w:hAnsi="Arial" w:cs="Arial"/>
               </w:rPr>
-              <w:t>Historias de Usuario</w:t>
+              <w:t>Plan de Pruebas</w:t>
             </w:r>
           </w:p>
         </w:tc>
@@ -7775,8 +7942,16 @@
               <w:rPr>
                 <w:rFonts w:ascii="Arial" w:eastAsia="Arial" w:hAnsi="Arial" w:cs="Arial"/>
               </w:rPr>
-              <w:t>.docx</w:t>
-            </w:r>
+              <w:t>.</w:t>
+            </w:r>
+            <w:proofErr w:type="spellStart"/>
+            <w:r>
+              <w:rPr>
+                <w:rFonts w:ascii="Arial" w:eastAsia="Arial" w:hAnsi="Arial" w:cs="Arial"/>
+              </w:rPr>
+              <w:t>docx</w:t>
+            </w:r>
+            <w:proofErr w:type="spellEnd"/>
           </w:p>
         </w:tc>
         <w:tc>
@@ -7831,7 +8006,7 @@
               <w:rPr>
                 <w:rFonts w:ascii="Arial" w:eastAsia="Arial" w:hAnsi="Arial" w:cs="Arial"/>
               </w:rPr>
-              <w:t>Plan de Pruebas</w:t>
+              <w:t>Plan de Proyecto</w:t>
             </w:r>
           </w:p>
         </w:tc>
@@ -7867,8 +8042,16 @@
               <w:rPr>
                 <w:rFonts w:ascii="Arial" w:eastAsia="Arial" w:hAnsi="Arial" w:cs="Arial"/>
               </w:rPr>
-              <w:t>.docx</w:t>
-            </w:r>
+              <w:t>.</w:t>
+            </w:r>
+            <w:proofErr w:type="spellStart"/>
+            <w:r>
+              <w:rPr>
+                <w:rFonts w:ascii="Arial" w:eastAsia="Arial" w:hAnsi="Arial" w:cs="Arial"/>
+              </w:rPr>
+              <w:t>docx</w:t>
+            </w:r>
+            <w:proofErr w:type="spellEnd"/>
           </w:p>
         </w:tc>
         <w:tc>
@@ -7885,7 +8068,7 @@
               <w:rPr>
                 <w:rFonts w:ascii="Arial" w:eastAsia="Arial" w:hAnsi="Arial" w:cs="Arial"/>
               </w:rPr>
-              <w:t>SMMM</w:t>
+              <w:t>AFCA</w:t>
             </w:r>
           </w:p>
         </w:tc>
@@ -7917,13 +8100,14 @@
             <w:pPr>
               <w:rPr>
                 <w:rFonts w:ascii="Arial" w:eastAsia="Arial" w:hAnsi="Arial" w:cs="Arial"/>
-              </w:rPr>
-            </w:pPr>
-            <w:r>
-              <w:rPr>
-                <w:rFonts w:ascii="Arial" w:eastAsia="Arial" w:hAnsi="Arial" w:cs="Arial"/>
-              </w:rPr>
-              <w:t>Plan de Proyecto</w:t>
+                <w:b/>
+              </w:rPr>
+            </w:pPr>
+            <w:r>
+              <w:rPr>
+                <w:rFonts w:ascii="Arial" w:eastAsia="Arial" w:hAnsi="Arial" w:cs="Arial"/>
+              </w:rPr>
+              <w:t>Documento de Especificación de Requerimientos</w:t>
             </w:r>
           </w:p>
         </w:tc>
@@ -7944,6 +8128,14 @@
               <w:t>P</w:t>
             </w:r>
           </w:p>
+          <w:p>
+            <w:pPr>
+              <w:jc w:val="center"/>
+              <w:rPr>
+                <w:rFonts w:ascii="Arial" w:eastAsia="Arial" w:hAnsi="Arial" w:cs="Arial"/>
+              </w:rPr>
+            </w:pPr>
+          </w:p>
         </w:tc>
         <w:tc>
           <w:tcPr>
@@ -7953,14 +8145,23 @@
             <w:pPr>
               <w:rPr>
                 <w:rFonts w:ascii="Arial" w:eastAsia="Arial" w:hAnsi="Arial" w:cs="Arial"/>
-              </w:rPr>
-            </w:pPr>
-            <w:r>
-              <w:rPr>
-                <w:rFonts w:ascii="Arial" w:eastAsia="Arial" w:hAnsi="Arial" w:cs="Arial"/>
-              </w:rPr>
-              <w:t>.docx</w:t>
-            </w:r>
+                <w:b/>
+              </w:rPr>
+            </w:pPr>
+            <w:r>
+              <w:rPr>
+                <w:rFonts w:ascii="Arial" w:eastAsia="Arial" w:hAnsi="Arial" w:cs="Arial"/>
+              </w:rPr>
+              <w:t>.</w:t>
+            </w:r>
+            <w:proofErr w:type="spellStart"/>
+            <w:r>
+              <w:rPr>
+                <w:rFonts w:ascii="Arial" w:eastAsia="Arial" w:hAnsi="Arial" w:cs="Arial"/>
+              </w:rPr>
+              <w:t>docx</w:t>
+            </w:r>
+            <w:proofErr w:type="spellEnd"/>
           </w:p>
         </w:tc>
         <w:tc>
@@ -7968,11 +8169,6 @@
             <w:tcW w:w="1280" w:type="dxa"/>
           </w:tcPr>
           <w:p>
-            <w:pPr>
-              <w:rPr>
-                <w:rFonts w:ascii="Arial" w:eastAsia="Arial" w:hAnsi="Arial" w:cs="Arial"/>
-              </w:rPr>
-            </w:pPr>
             <w:r>
               <w:rPr>
                 <w:rFonts w:ascii="Arial" w:eastAsia="Arial" w:hAnsi="Arial" w:cs="Arial"/>
@@ -8009,14 +8205,13 @@
             <w:pPr>
               <w:rPr>
                 <w:rFonts w:ascii="Arial" w:eastAsia="Arial" w:hAnsi="Arial" w:cs="Arial"/>
-                <w:b/>
-              </w:rPr>
-            </w:pPr>
-            <w:r>
-              <w:rPr>
-                <w:rFonts w:ascii="Arial" w:eastAsia="Arial" w:hAnsi="Arial" w:cs="Arial"/>
-              </w:rPr>
-              <w:t>Documento de Especificación de Requerimientos</w:t>
+              </w:rPr>
+            </w:pPr>
+            <w:r>
+              <w:rPr>
+                <w:rFonts w:ascii="Arial" w:eastAsia="Arial" w:hAnsi="Arial" w:cs="Arial"/>
+              </w:rPr>
+              <w:t>Historias de Usuario</w:t>
             </w:r>
           </w:p>
         </w:tc>
@@ -8037,14 +8232,6 @@
               <w:t>P</w:t>
             </w:r>
           </w:p>
-          <w:p>
-            <w:pPr>
-              <w:jc w:val="center"/>
-              <w:rPr>
-                <w:rFonts w:ascii="Arial" w:eastAsia="Arial" w:hAnsi="Arial" w:cs="Arial"/>
-              </w:rPr>
-            </w:pPr>
-          </w:p>
         </w:tc>
         <w:tc>
           <w:tcPr>
@@ -8054,15 +8241,22 @@
             <w:pPr>
               <w:rPr>
                 <w:rFonts w:ascii="Arial" w:eastAsia="Arial" w:hAnsi="Arial" w:cs="Arial"/>
-                <w:b/>
-              </w:rPr>
-            </w:pPr>
-            <w:r>
-              <w:rPr>
-                <w:rFonts w:ascii="Arial" w:eastAsia="Arial" w:hAnsi="Arial" w:cs="Arial"/>
-              </w:rPr>
-              <w:t>.docx</w:t>
-            </w:r>
+              </w:rPr>
+            </w:pPr>
+            <w:r>
+              <w:rPr>
+                <w:rFonts w:ascii="Arial" w:eastAsia="Arial" w:hAnsi="Arial" w:cs="Arial"/>
+              </w:rPr>
+              <w:t>.</w:t>
+            </w:r>
+            <w:proofErr w:type="spellStart"/>
+            <w:r>
+              <w:rPr>
+                <w:rFonts w:ascii="Arial" w:eastAsia="Arial" w:hAnsi="Arial" w:cs="Arial"/>
+              </w:rPr>
+              <w:t>docx</w:t>
+            </w:r>
+            <w:proofErr w:type="spellEnd"/>
           </w:p>
         </w:tc>
         <w:tc>
@@ -8112,7 +8306,7 @@
               <w:rPr>
                 <w:rFonts w:ascii="Arial" w:eastAsia="Arial" w:hAnsi="Arial" w:cs="Arial"/>
               </w:rPr>
-              <w:t>Historias de Usuario</w:t>
+              <w:t>Plan de Pruebas</w:t>
             </w:r>
           </w:p>
         </w:tc>
@@ -8148,95 +8342,16 @@
               <w:rPr>
                 <w:rFonts w:ascii="Arial" w:eastAsia="Arial" w:hAnsi="Arial" w:cs="Arial"/>
               </w:rPr>
-              <w:t>.docx</w:t>
-            </w:r>
-          </w:p>
-        </w:tc>
-        <w:tc>
-          <w:tcPr>
-            <w:tcW w:w="1280" w:type="dxa"/>
-          </w:tcPr>
-          <w:p>
-            <w:r>
-              <w:rPr>
-                <w:rFonts w:ascii="Arial" w:eastAsia="Arial" w:hAnsi="Arial" w:cs="Arial"/>
-              </w:rPr>
-              <w:t>AFCA</w:t>
-            </w:r>
-          </w:p>
-        </w:tc>
-      </w:tr>
-      <w:tr>
-        <w:tc>
-          <w:tcPr>
-            <w:tcW w:w="1743" w:type="dxa"/>
-          </w:tcPr>
-          <w:p>
-            <w:pPr>
-              <w:rPr>
-                <w:rFonts w:ascii="Arial" w:eastAsia="Arial" w:hAnsi="Arial" w:cs="Arial"/>
-              </w:rPr>
-            </w:pPr>
-            <w:r>
-              <w:rPr>
-                <w:rFonts w:ascii="Arial" w:eastAsia="Arial" w:hAnsi="Arial" w:cs="Arial"/>
-              </w:rPr>
-              <w:t>E</w:t>
-            </w:r>
-          </w:p>
-        </w:tc>
-        <w:tc>
-          <w:tcPr>
-            <w:tcW w:w="2080" w:type="dxa"/>
-          </w:tcPr>
-          <w:p>
-            <w:pPr>
-              <w:rPr>
-                <w:rFonts w:ascii="Arial" w:eastAsia="Arial" w:hAnsi="Arial" w:cs="Arial"/>
-              </w:rPr>
-            </w:pPr>
-            <w:r>
-              <w:rPr>
-                <w:rFonts w:ascii="Arial" w:eastAsia="Arial" w:hAnsi="Arial" w:cs="Arial"/>
-              </w:rPr>
-              <w:t>Plan de Pruebas</w:t>
-            </w:r>
-          </w:p>
-        </w:tc>
-        <w:tc>
-          <w:tcPr>
-            <w:tcW w:w="1701" w:type="dxa"/>
-          </w:tcPr>
-          <w:p>
-            <w:pPr>
-              <w:rPr>
-                <w:rFonts w:ascii="Arial" w:eastAsia="Arial" w:hAnsi="Arial" w:cs="Arial"/>
-              </w:rPr>
-            </w:pPr>
-            <w:r>
-              <w:rPr>
-                <w:rFonts w:ascii="Arial" w:eastAsia="Arial" w:hAnsi="Arial" w:cs="Arial"/>
-              </w:rPr>
-              <w:t>P</w:t>
-            </w:r>
-          </w:p>
-        </w:tc>
-        <w:tc>
-          <w:tcPr>
-            <w:tcW w:w="1390" w:type="dxa"/>
-          </w:tcPr>
-          <w:p>
-            <w:pPr>
-              <w:rPr>
-                <w:rFonts w:ascii="Arial" w:eastAsia="Arial" w:hAnsi="Arial" w:cs="Arial"/>
-              </w:rPr>
-            </w:pPr>
-            <w:r>
-              <w:rPr>
-                <w:rFonts w:ascii="Arial" w:eastAsia="Arial" w:hAnsi="Arial" w:cs="Arial"/>
-              </w:rPr>
-              <w:t>.docx</w:t>
-            </w:r>
+              <w:t>.</w:t>
+            </w:r>
+            <w:proofErr w:type="spellStart"/>
+            <w:r>
+              <w:rPr>
+                <w:rFonts w:ascii="Arial" w:eastAsia="Arial" w:hAnsi="Arial" w:cs="Arial"/>
+              </w:rPr>
+              <w:t>docx</w:t>
+            </w:r>
+            <w:proofErr w:type="spellEnd"/>
           </w:p>
         </w:tc>
         <w:tc>
@@ -10477,7 +10592,6 @@
               <w:rPr>
                 <w:rFonts w:ascii="Arial" w:eastAsia="Arial" w:hAnsi="Arial" w:cs="Arial"/>
               </w:rPr>
-              <w:lastRenderedPageBreak/>
               <w:t>MA</w:t>
             </w:r>
           </w:p>
@@ -10580,6 +10694,7 @@
               <w:rPr>
                 <w:rFonts w:ascii="Arial" w:eastAsia="Arial" w:hAnsi="Arial" w:cs="Arial"/>
               </w:rPr>
+              <w:lastRenderedPageBreak/>
               <w:t>DT</w:t>
             </w:r>
           </w:p>
@@ -11049,7 +11164,7 @@
           <w:sz w:val="24"/>
           <w:szCs w:val="24"/>
         </w:rPr>
-        <w:t>3.2</w:t>
+        <w:t xml:space="preserve">3.- </w:t>
       </w:r>
       <w:r>
         <w:rPr>
@@ -11058,7 +11173,7 @@
           <w:sz w:val="24"/>
           <w:szCs w:val="24"/>
         </w:rPr>
-        <w:t>. Control de la Configuración</w:t>
+        <w:t>Actividades</w:t>
       </w:r>
     </w:p>
     <w:p>
@@ -11077,16 +11192,26 @@
           <w:sz w:val="24"/>
           <w:szCs w:val="24"/>
         </w:rPr>
-        <w:t>3.2</w:t>
+        <w:t>3.1. Control de la Configuración</w:t>
       </w:r>
-      <w:r>
+    </w:p>
+    <w:p>
+      <w:pPr>
         <w:rPr>
           <w:rFonts w:ascii="Arial" w:eastAsia="Arial" w:hAnsi="Arial" w:cs="Arial"/>
           <w:b/>
           <w:sz w:val="24"/>
           <w:szCs w:val="24"/>
         </w:rPr>
-        <w:t>.1. Líneas Bases</w:t>
+      </w:pPr>
+      <w:r>
+        <w:rPr>
+          <w:rFonts w:ascii="Arial" w:eastAsia="Arial" w:hAnsi="Arial" w:cs="Arial"/>
+          <w:b/>
+          <w:sz w:val="24"/>
+          <w:szCs w:val="24"/>
+        </w:rPr>
+        <w:t>3.1.1. Líneas Bases</w:t>
       </w:r>
     </w:p>
     <w:tbl>
@@ -12093,25 +12218,7 @@
           <w:sz w:val="24"/>
           <w:szCs w:val="24"/>
         </w:rPr>
-        <w:t>3.</w:t>
-      </w:r>
-      <w:r>
-        <w:rPr>
-          <w:rFonts w:ascii="Arial" w:eastAsia="Arial" w:hAnsi="Arial" w:cs="Arial"/>
-          <w:b/>
-          <w:sz w:val="24"/>
-          <w:szCs w:val="24"/>
-        </w:rPr>
-        <w:t>2</w:t>
-      </w:r>
-      <w:r>
-        <w:rPr>
-          <w:rFonts w:ascii="Arial" w:eastAsia="Arial" w:hAnsi="Arial" w:cs="Arial"/>
-          <w:b/>
-          <w:sz w:val="24"/>
-          <w:szCs w:val="24"/>
-        </w:rPr>
-        <w:t>.2. Librerías Controladas</w:t>
+        <w:t>3.1.2. Librerías Controladas</w:t>
       </w:r>
     </w:p>
     <w:p>
@@ -13082,714 +13189,8 @@
           <w:szCs w:val="24"/>
         </w:rPr>
       </w:pPr>
-    </w:p>
-    <w:p>
-      <w:pPr>
-        <w:pStyle w:val="Prrafodelista"/>
-        <w:ind w:left="1440"/>
-        <w:rPr>
-          <w:rFonts w:ascii="Arial" w:eastAsia="Arial" w:hAnsi="Arial" w:cs="Arial"/>
-          <w:b/>
-          <w:sz w:val="24"/>
-          <w:szCs w:val="24"/>
-        </w:rPr>
-      </w:pPr>
-    </w:p>
-    <w:p>
-      <w:pPr>
-        <w:pStyle w:val="Prrafodelista"/>
-        <w:numPr>
-          <w:ilvl w:val="0"/>
-          <w:numId w:val="13"/>
-        </w:numPr>
-        <w:rPr>
-          <w:rFonts w:ascii="Arial" w:eastAsia="Arial" w:hAnsi="Arial" w:cs="Arial"/>
-          <w:b/>
-          <w:sz w:val="24"/>
-          <w:szCs w:val="24"/>
-        </w:rPr>
-      </w:pPr>
-      <w:r>
-        <w:rPr>
-          <w:rFonts w:ascii="Arial" w:eastAsia="Arial" w:hAnsi="Arial" w:cs="Arial"/>
-          <w:b/>
-          <w:sz w:val="24"/>
-          <w:szCs w:val="24"/>
-        </w:rPr>
-        <w:t>Desarrollo:</w:t>
-      </w:r>
-    </w:p>
-    <w:p>
-      <w:pPr>
-        <w:pStyle w:val="Prrafodelista"/>
-        <w:ind w:left="1440"/>
-        <w:jc w:val="both"/>
-        <w:rPr>
-          <w:rFonts w:ascii="Arial" w:eastAsia="Arial" w:hAnsi="Arial" w:cs="Arial"/>
-          <w:sz w:val="24"/>
-          <w:szCs w:val="24"/>
-        </w:rPr>
-      </w:pPr>
-      <w:r>
-        <w:rPr>
-          <w:rFonts w:ascii="Arial" w:eastAsia="Arial" w:hAnsi="Arial" w:cs="Arial"/>
-          <w:sz w:val="24"/>
-          <w:szCs w:val="24"/>
-        </w:rPr>
-        <w:t xml:space="preserve">Está a </w:t>
-      </w:r>
-      <w:r>
-        <w:rPr>
-          <w:rFonts w:ascii="Arial" w:eastAsia="Arial" w:hAnsi="Arial" w:cs="Arial"/>
-          <w:sz w:val="24"/>
-          <w:szCs w:val="24"/>
-        </w:rPr>
-        <w:t>cargo del equipo de desarrollo.</w:t>
-      </w:r>
-    </w:p>
-    <w:p>
-      <w:pPr>
-        <w:pStyle w:val="Prrafodelista"/>
-        <w:ind w:left="1440"/>
-        <w:jc w:val="both"/>
-        <w:rPr>
-          <w:rFonts w:ascii="Arial" w:eastAsia="Arial" w:hAnsi="Arial" w:cs="Arial"/>
-          <w:sz w:val="24"/>
-          <w:szCs w:val="24"/>
-        </w:rPr>
-      </w:pPr>
-      <w:r>
-        <w:rPr>
-          <w:rFonts w:ascii="Arial" w:eastAsia="Arial" w:hAnsi="Arial" w:cs="Arial"/>
-          <w:sz w:val="24"/>
-          <w:szCs w:val="24"/>
-        </w:rPr>
-        <w:t>Se encargan de diseñar, desarrollar y probar el software.</w:t>
-      </w:r>
-    </w:p>
-    <w:p>
-      <w:pPr>
-        <w:pStyle w:val="Prrafodelista"/>
-        <w:ind w:left="1440"/>
-        <w:jc w:val="both"/>
-        <w:rPr>
-          <w:rFonts w:ascii="Arial" w:eastAsia="Arial" w:hAnsi="Arial" w:cs="Arial"/>
-          <w:sz w:val="24"/>
-          <w:szCs w:val="24"/>
-        </w:rPr>
-      </w:pPr>
-      <w:r>
-        <w:rPr>
-          <w:rFonts w:ascii="Arial" w:eastAsia="Arial" w:hAnsi="Arial" w:cs="Arial"/>
-          <w:sz w:val="24"/>
-          <w:szCs w:val="24"/>
-        </w:rPr>
-        <w:lastRenderedPageBreak/>
-        <w:t>Contiene el código y documentación de los módulos del sistema</w:t>
-      </w:r>
-      <w:r>
-        <w:rPr>
-          <w:rFonts w:ascii="Arial" w:eastAsia="Arial" w:hAnsi="Arial" w:cs="Arial"/>
-          <w:sz w:val="24"/>
-          <w:szCs w:val="24"/>
-        </w:rPr>
-        <w:t>, pruebas unitarias y casos de prueba por cada proyecto.</w:t>
-      </w:r>
-    </w:p>
-    <w:p>
-      <w:pPr>
-        <w:pStyle w:val="Prrafodelista"/>
-        <w:ind w:left="1440"/>
-        <w:rPr>
-          <w:rFonts w:ascii="Arial" w:eastAsia="Arial" w:hAnsi="Arial" w:cs="Arial"/>
-          <w:b/>
-          <w:sz w:val="24"/>
-          <w:szCs w:val="24"/>
-        </w:rPr>
-      </w:pPr>
-    </w:p>
-    <w:tbl>
-      <w:tblPr>
-        <w:tblStyle w:val="Tablaconcuadrcula"/>
-        <w:tblW w:w="0" w:type="auto"/>
-        <w:tblInd w:w="1440" w:type="dxa"/>
-        <w:tblLook w:val="04A0" w:firstRow="1" w:lastRow="0" w:firstColumn="1" w:lastColumn="0" w:noHBand="0" w:noVBand="1"/>
-      </w:tblPr>
-      <w:tblGrid>
-        <w:gridCol w:w="2951"/>
-        <w:gridCol w:w="3885"/>
-      </w:tblGrid>
-      <w:tr>
-        <w:tc>
-          <w:tcPr>
-            <w:tcW w:w="2951" w:type="dxa"/>
-            <w:shd w:val="clear" w:color="auto" w:fill="DEEAF6" w:themeFill="accent1" w:themeFillTint="33"/>
-          </w:tcPr>
-          <w:p>
-            <w:pPr>
-              <w:pStyle w:val="Prrafodelista"/>
-              <w:pBdr>
-                <w:top w:val="none" w:sz="0" w:space="0" w:color="auto"/>
-                <w:left w:val="none" w:sz="0" w:space="0" w:color="auto"/>
-                <w:bottom w:val="none" w:sz="0" w:space="0" w:color="auto"/>
-                <w:right w:val="none" w:sz="0" w:space="0" w:color="auto"/>
-                <w:between w:val="none" w:sz="0" w:space="0" w:color="auto"/>
-              </w:pBdr>
-              <w:ind w:left="0"/>
-              <w:jc w:val="center"/>
-              <w:rPr>
-                <w:rFonts w:ascii="Arial" w:eastAsia="Arial" w:hAnsi="Arial" w:cs="Arial"/>
-                <w:b/>
-                <w:sz w:val="24"/>
-                <w:szCs w:val="24"/>
-              </w:rPr>
-            </w:pPr>
-            <w:r>
-              <w:rPr>
-                <w:rFonts w:ascii="Arial" w:eastAsia="Arial" w:hAnsi="Arial" w:cs="Arial"/>
-                <w:b/>
-                <w:sz w:val="24"/>
-                <w:szCs w:val="24"/>
-              </w:rPr>
-              <w:t>ROL</w:t>
-            </w:r>
-          </w:p>
-        </w:tc>
-        <w:tc>
-          <w:tcPr>
-            <w:tcW w:w="3885" w:type="dxa"/>
-            <w:shd w:val="clear" w:color="auto" w:fill="DEEAF6" w:themeFill="accent1" w:themeFillTint="33"/>
-          </w:tcPr>
-          <w:p>
-            <w:pPr>
-              <w:pStyle w:val="Prrafodelista"/>
-              <w:pBdr>
-                <w:top w:val="none" w:sz="0" w:space="0" w:color="auto"/>
-                <w:left w:val="none" w:sz="0" w:space="0" w:color="auto"/>
-                <w:bottom w:val="none" w:sz="0" w:space="0" w:color="auto"/>
-                <w:right w:val="none" w:sz="0" w:space="0" w:color="auto"/>
-                <w:between w:val="none" w:sz="0" w:space="0" w:color="auto"/>
-              </w:pBdr>
-              <w:ind w:left="0"/>
-              <w:jc w:val="center"/>
-              <w:rPr>
-                <w:rFonts w:ascii="Arial" w:eastAsia="Arial" w:hAnsi="Arial" w:cs="Arial"/>
-                <w:b/>
-                <w:sz w:val="24"/>
-                <w:szCs w:val="24"/>
-              </w:rPr>
-            </w:pPr>
-            <w:r>
-              <w:rPr>
-                <w:rFonts w:ascii="Arial" w:eastAsia="Arial" w:hAnsi="Arial" w:cs="Arial"/>
-                <w:b/>
-                <w:sz w:val="24"/>
-                <w:szCs w:val="24"/>
-              </w:rPr>
-              <w:t>TIPO DE ACCESO</w:t>
-            </w:r>
-          </w:p>
-        </w:tc>
-      </w:tr>
-      <w:tr>
-        <w:tc>
-          <w:tcPr>
-            <w:tcW w:w="2951" w:type="dxa"/>
-          </w:tcPr>
-          <w:p>
-            <w:pPr>
-              <w:pStyle w:val="Prrafodelista"/>
-              <w:pBdr>
-                <w:top w:val="none" w:sz="0" w:space="0" w:color="auto"/>
-                <w:left w:val="none" w:sz="0" w:space="0" w:color="auto"/>
-                <w:bottom w:val="none" w:sz="0" w:space="0" w:color="auto"/>
-                <w:right w:val="none" w:sz="0" w:space="0" w:color="auto"/>
-                <w:between w:val="none" w:sz="0" w:space="0" w:color="auto"/>
-              </w:pBdr>
-              <w:ind w:left="0"/>
-              <w:rPr>
-                <w:rFonts w:ascii="Arial" w:eastAsia="Arial" w:hAnsi="Arial" w:cs="Arial"/>
-                <w:sz w:val="24"/>
-                <w:szCs w:val="24"/>
-              </w:rPr>
-            </w:pPr>
-            <w:r>
-              <w:rPr>
-                <w:rFonts w:ascii="Arial" w:eastAsia="Arial" w:hAnsi="Arial" w:cs="Arial"/>
-                <w:sz w:val="24"/>
-                <w:szCs w:val="24"/>
-              </w:rPr>
-              <w:t>Equipo de desarrollo</w:t>
-            </w:r>
-          </w:p>
-        </w:tc>
-        <w:tc>
-          <w:tcPr>
-            <w:tcW w:w="3885" w:type="dxa"/>
-          </w:tcPr>
-          <w:p>
-            <w:pPr>
-              <w:pStyle w:val="Prrafodelista"/>
-              <w:pBdr>
-                <w:top w:val="none" w:sz="0" w:space="0" w:color="auto"/>
-                <w:left w:val="none" w:sz="0" w:space="0" w:color="auto"/>
-                <w:bottom w:val="none" w:sz="0" w:space="0" w:color="auto"/>
-                <w:right w:val="none" w:sz="0" w:space="0" w:color="auto"/>
-                <w:between w:val="none" w:sz="0" w:space="0" w:color="auto"/>
-              </w:pBdr>
-              <w:ind w:left="0"/>
-              <w:rPr>
-                <w:rFonts w:ascii="Arial" w:eastAsia="Arial" w:hAnsi="Arial" w:cs="Arial"/>
-                <w:sz w:val="24"/>
-                <w:szCs w:val="24"/>
-              </w:rPr>
-            </w:pPr>
-            <w:r>
-              <w:rPr>
-                <w:rFonts w:ascii="Arial" w:eastAsia="Arial" w:hAnsi="Arial" w:cs="Arial"/>
-                <w:sz w:val="24"/>
-                <w:szCs w:val="24"/>
-              </w:rPr>
-              <w:t>Leer, escribir, ejecutar y eliminar.</w:t>
-            </w:r>
-          </w:p>
-        </w:tc>
-      </w:tr>
-    </w:tbl>
-    <w:p>
-      <w:pPr>
-        <w:pStyle w:val="Prrafodelista"/>
-        <w:ind w:left="1440"/>
-        <w:rPr>
-          <w:rFonts w:ascii="Arial" w:eastAsia="Arial" w:hAnsi="Arial" w:cs="Arial"/>
-          <w:b/>
-          <w:sz w:val="24"/>
-          <w:szCs w:val="24"/>
-        </w:rPr>
-      </w:pPr>
-    </w:p>
-    <w:p>
-      <w:pPr>
-        <w:pStyle w:val="Prrafodelista"/>
-        <w:ind w:left="1440"/>
-        <w:rPr>
-          <w:rFonts w:ascii="Arial" w:eastAsia="Arial" w:hAnsi="Arial" w:cs="Arial"/>
-          <w:b/>
-          <w:sz w:val="24"/>
-          <w:szCs w:val="24"/>
-        </w:rPr>
-      </w:pPr>
-    </w:p>
-    <w:p>
-      <w:pPr>
-        <w:pStyle w:val="Prrafodelista"/>
-        <w:numPr>
-          <w:ilvl w:val="0"/>
-          <w:numId w:val="13"/>
-        </w:numPr>
-        <w:rPr>
-          <w:rFonts w:ascii="Arial" w:eastAsia="Arial" w:hAnsi="Arial" w:cs="Arial"/>
-          <w:b/>
-          <w:sz w:val="24"/>
-          <w:szCs w:val="24"/>
-        </w:rPr>
-      </w:pPr>
-      <w:proofErr w:type="spellStart"/>
-      <w:r>
-        <w:rPr>
-          <w:rFonts w:ascii="Arial" w:eastAsia="Arial" w:hAnsi="Arial" w:cs="Arial"/>
-          <w:b/>
-          <w:sz w:val="24"/>
-          <w:szCs w:val="24"/>
-        </w:rPr>
-        <w:t>Release</w:t>
-      </w:r>
-      <w:proofErr w:type="spellEnd"/>
-      <w:r>
-        <w:rPr>
-          <w:rFonts w:ascii="Arial" w:eastAsia="Arial" w:hAnsi="Arial" w:cs="Arial"/>
-          <w:b/>
-          <w:sz w:val="24"/>
-          <w:szCs w:val="24"/>
-        </w:rPr>
-        <w:t xml:space="preserve">: </w:t>
-      </w:r>
-    </w:p>
-    <w:p>
-      <w:pPr>
-        <w:pStyle w:val="Prrafodelista"/>
-        <w:ind w:left="1440"/>
-        <w:jc w:val="both"/>
-        <w:rPr>
-          <w:rFonts w:ascii="Arial" w:eastAsia="Arial" w:hAnsi="Arial" w:cs="Arial"/>
-          <w:sz w:val="24"/>
-          <w:szCs w:val="24"/>
-        </w:rPr>
-      </w:pPr>
-      <w:r>
-        <w:rPr>
-          <w:rFonts w:ascii="Arial" w:eastAsia="Arial" w:hAnsi="Arial" w:cs="Arial"/>
-          <w:sz w:val="24"/>
-          <w:szCs w:val="24"/>
-        </w:rPr>
-        <w:t>Está a cargo d</w:t>
-      </w:r>
-      <w:r>
-        <w:rPr>
-          <w:rFonts w:ascii="Arial" w:eastAsia="Arial" w:hAnsi="Arial" w:cs="Arial"/>
-          <w:sz w:val="24"/>
-          <w:szCs w:val="24"/>
-        </w:rPr>
-        <w:t>el gestor del proyecto</w:t>
-      </w:r>
-      <w:r>
-        <w:rPr>
-          <w:rFonts w:ascii="Arial" w:eastAsia="Arial" w:hAnsi="Arial" w:cs="Arial"/>
-          <w:sz w:val="24"/>
-          <w:szCs w:val="24"/>
-        </w:rPr>
-        <w:t>.</w:t>
-      </w:r>
-    </w:p>
-    <w:p>
-      <w:pPr>
-        <w:pStyle w:val="Prrafodelista"/>
-        <w:ind w:left="1440"/>
-        <w:jc w:val="both"/>
-        <w:rPr>
-          <w:rFonts w:ascii="Arial" w:eastAsia="Arial" w:hAnsi="Arial" w:cs="Arial"/>
-          <w:sz w:val="24"/>
-          <w:szCs w:val="24"/>
-        </w:rPr>
-      </w:pPr>
-      <w:r>
-        <w:rPr>
-          <w:rFonts w:ascii="Arial" w:eastAsia="Arial" w:hAnsi="Arial" w:cs="Arial"/>
-          <w:sz w:val="24"/>
-          <w:szCs w:val="24"/>
-        </w:rPr>
-        <w:t xml:space="preserve">Se </w:t>
-      </w:r>
-      <w:r>
-        <w:rPr>
-          <w:rFonts w:ascii="Arial" w:eastAsia="Arial" w:hAnsi="Arial" w:cs="Arial"/>
-          <w:sz w:val="24"/>
-          <w:szCs w:val="24"/>
-        </w:rPr>
-        <w:t xml:space="preserve">encarga de gestionar </w:t>
-      </w:r>
-      <w:r>
-        <w:rPr>
-          <w:rFonts w:ascii="Arial" w:eastAsia="Arial" w:hAnsi="Arial" w:cs="Arial"/>
-          <w:sz w:val="24"/>
-          <w:szCs w:val="24"/>
-        </w:rPr>
-        <w:t xml:space="preserve">la liberación de </w:t>
-      </w:r>
-      <w:r>
-        <w:rPr>
-          <w:rFonts w:ascii="Arial" w:eastAsia="Arial" w:hAnsi="Arial" w:cs="Arial"/>
-          <w:sz w:val="24"/>
-          <w:szCs w:val="24"/>
-        </w:rPr>
-        <w:t xml:space="preserve">los Ítems </w:t>
-      </w:r>
-      <w:r>
-        <w:rPr>
-          <w:rFonts w:ascii="Arial" w:eastAsia="Arial" w:hAnsi="Arial" w:cs="Arial"/>
-          <w:sz w:val="24"/>
-          <w:szCs w:val="24"/>
-        </w:rPr>
-        <w:t>a los</w:t>
-      </w:r>
-      <w:r>
-        <w:rPr>
-          <w:rFonts w:ascii="Arial" w:eastAsia="Arial" w:hAnsi="Arial" w:cs="Arial"/>
-          <w:sz w:val="24"/>
-          <w:szCs w:val="24"/>
-        </w:rPr>
-        <w:t xml:space="preserve"> cliente</w:t>
-      </w:r>
-      <w:r>
-        <w:rPr>
-          <w:rFonts w:ascii="Arial" w:eastAsia="Arial" w:hAnsi="Arial" w:cs="Arial"/>
-          <w:sz w:val="24"/>
-          <w:szCs w:val="24"/>
-        </w:rPr>
-        <w:t>s</w:t>
-      </w:r>
-      <w:r>
-        <w:rPr>
-          <w:rFonts w:ascii="Arial" w:eastAsia="Arial" w:hAnsi="Arial" w:cs="Arial"/>
-          <w:sz w:val="24"/>
-          <w:szCs w:val="24"/>
-        </w:rPr>
-        <w:t>.</w:t>
-      </w:r>
-    </w:p>
-    <w:p>
-      <w:pPr>
-        <w:pStyle w:val="Prrafodelista"/>
-        <w:ind w:left="1440"/>
-        <w:rPr>
-          <w:rFonts w:ascii="Arial" w:eastAsia="Arial" w:hAnsi="Arial" w:cs="Arial"/>
-          <w:sz w:val="24"/>
-          <w:szCs w:val="24"/>
-        </w:rPr>
-      </w:pPr>
-      <w:r>
-        <w:rPr>
-          <w:rFonts w:ascii="Arial" w:eastAsia="Arial" w:hAnsi="Arial" w:cs="Arial"/>
-          <w:sz w:val="24"/>
-          <w:szCs w:val="24"/>
-        </w:rPr>
-        <w:t>Contiene las versiones de los ejecutables del software.</w:t>
-      </w:r>
-    </w:p>
-    <w:p>
-      <w:pPr>
-        <w:pStyle w:val="Prrafodelista"/>
-        <w:ind w:left="1440"/>
-        <w:rPr>
-          <w:rFonts w:ascii="Arial" w:eastAsia="Arial" w:hAnsi="Arial" w:cs="Arial"/>
-          <w:sz w:val="24"/>
-          <w:szCs w:val="24"/>
-        </w:rPr>
-      </w:pPr>
-    </w:p>
-    <w:tbl>
-      <w:tblPr>
-        <w:tblStyle w:val="Tablaconcuadrcula"/>
-        <w:tblW w:w="0" w:type="auto"/>
-        <w:tblInd w:w="1440" w:type="dxa"/>
-        <w:tblLook w:val="04A0" w:firstRow="1" w:lastRow="0" w:firstColumn="1" w:lastColumn="0" w:noHBand="0" w:noVBand="1"/>
-      </w:tblPr>
-      <w:tblGrid>
-        <w:gridCol w:w="2951"/>
-        <w:gridCol w:w="3885"/>
-      </w:tblGrid>
-      <w:tr>
-        <w:tc>
-          <w:tcPr>
-            <w:tcW w:w="2951" w:type="dxa"/>
-            <w:shd w:val="clear" w:color="auto" w:fill="DEEAF6" w:themeFill="accent1" w:themeFillTint="33"/>
-          </w:tcPr>
-          <w:p>
-            <w:pPr>
-              <w:pStyle w:val="Prrafodelista"/>
-              <w:pBdr>
-                <w:top w:val="none" w:sz="0" w:space="0" w:color="auto"/>
-                <w:left w:val="none" w:sz="0" w:space="0" w:color="auto"/>
-                <w:bottom w:val="none" w:sz="0" w:space="0" w:color="auto"/>
-                <w:right w:val="none" w:sz="0" w:space="0" w:color="auto"/>
-                <w:between w:val="none" w:sz="0" w:space="0" w:color="auto"/>
-              </w:pBdr>
-              <w:ind w:left="0"/>
-              <w:jc w:val="center"/>
-              <w:rPr>
-                <w:rFonts w:ascii="Arial" w:eastAsia="Arial" w:hAnsi="Arial" w:cs="Arial"/>
-                <w:b/>
-                <w:sz w:val="24"/>
-                <w:szCs w:val="24"/>
-              </w:rPr>
-            </w:pPr>
-            <w:r>
-              <w:rPr>
-                <w:rFonts w:ascii="Arial" w:eastAsia="Arial" w:hAnsi="Arial" w:cs="Arial"/>
-                <w:b/>
-                <w:sz w:val="24"/>
-                <w:szCs w:val="24"/>
-              </w:rPr>
-              <w:t>ROL</w:t>
-            </w:r>
-          </w:p>
-        </w:tc>
-        <w:tc>
-          <w:tcPr>
-            <w:tcW w:w="3885" w:type="dxa"/>
-            <w:shd w:val="clear" w:color="auto" w:fill="DEEAF6" w:themeFill="accent1" w:themeFillTint="33"/>
-          </w:tcPr>
-          <w:p>
-            <w:pPr>
-              <w:pStyle w:val="Prrafodelista"/>
-              <w:pBdr>
-                <w:top w:val="none" w:sz="0" w:space="0" w:color="auto"/>
-                <w:left w:val="none" w:sz="0" w:space="0" w:color="auto"/>
-                <w:bottom w:val="none" w:sz="0" w:space="0" w:color="auto"/>
-                <w:right w:val="none" w:sz="0" w:space="0" w:color="auto"/>
-                <w:between w:val="none" w:sz="0" w:space="0" w:color="auto"/>
-              </w:pBdr>
-              <w:ind w:left="0"/>
-              <w:jc w:val="center"/>
-              <w:rPr>
-                <w:rFonts w:ascii="Arial" w:eastAsia="Arial" w:hAnsi="Arial" w:cs="Arial"/>
-                <w:b/>
-                <w:sz w:val="24"/>
-                <w:szCs w:val="24"/>
-              </w:rPr>
-            </w:pPr>
-            <w:r>
-              <w:rPr>
-                <w:rFonts w:ascii="Arial" w:eastAsia="Arial" w:hAnsi="Arial" w:cs="Arial"/>
-                <w:b/>
-                <w:sz w:val="24"/>
-                <w:szCs w:val="24"/>
-              </w:rPr>
-              <w:t>TIPO DE ACCESO</w:t>
-            </w:r>
-          </w:p>
-        </w:tc>
-      </w:tr>
-      <w:tr>
-        <w:tc>
-          <w:tcPr>
-            <w:tcW w:w="2951" w:type="dxa"/>
-          </w:tcPr>
-          <w:p>
-            <w:pPr>
-              <w:pStyle w:val="Prrafodelista"/>
-              <w:pBdr>
-                <w:top w:val="none" w:sz="0" w:space="0" w:color="auto"/>
-                <w:left w:val="none" w:sz="0" w:space="0" w:color="auto"/>
-                <w:bottom w:val="none" w:sz="0" w:space="0" w:color="auto"/>
-                <w:right w:val="none" w:sz="0" w:space="0" w:color="auto"/>
-                <w:between w:val="none" w:sz="0" w:space="0" w:color="auto"/>
-              </w:pBdr>
-              <w:ind w:left="0"/>
-              <w:rPr>
-                <w:rFonts w:ascii="Arial" w:eastAsia="Arial" w:hAnsi="Arial" w:cs="Arial"/>
-                <w:sz w:val="24"/>
-                <w:szCs w:val="24"/>
-              </w:rPr>
-            </w:pPr>
-            <w:r>
-              <w:rPr>
-                <w:rFonts w:ascii="Arial" w:eastAsia="Arial" w:hAnsi="Arial" w:cs="Arial"/>
-                <w:sz w:val="24"/>
-                <w:szCs w:val="24"/>
-              </w:rPr>
-              <w:t>Gestor de Configuración</w:t>
-            </w:r>
-          </w:p>
-        </w:tc>
-        <w:tc>
-          <w:tcPr>
-            <w:tcW w:w="3885" w:type="dxa"/>
-          </w:tcPr>
-          <w:p>
-            <w:pPr>
-              <w:pStyle w:val="Prrafodelista"/>
-              <w:pBdr>
-                <w:top w:val="none" w:sz="0" w:space="0" w:color="auto"/>
-                <w:left w:val="none" w:sz="0" w:space="0" w:color="auto"/>
-                <w:bottom w:val="none" w:sz="0" w:space="0" w:color="auto"/>
-                <w:right w:val="none" w:sz="0" w:space="0" w:color="auto"/>
-                <w:between w:val="none" w:sz="0" w:space="0" w:color="auto"/>
-              </w:pBdr>
-              <w:ind w:left="0"/>
-              <w:rPr>
-                <w:rFonts w:ascii="Arial" w:eastAsia="Arial" w:hAnsi="Arial" w:cs="Arial"/>
-                <w:sz w:val="24"/>
-                <w:szCs w:val="24"/>
-              </w:rPr>
-            </w:pPr>
-            <w:r>
-              <w:rPr>
-                <w:rFonts w:ascii="Arial" w:eastAsia="Arial" w:hAnsi="Arial" w:cs="Arial"/>
-                <w:sz w:val="24"/>
-                <w:szCs w:val="24"/>
-              </w:rPr>
-              <w:t>Leer, escribir, ejecutar y eliminar.</w:t>
-            </w:r>
-          </w:p>
-        </w:tc>
-      </w:tr>
-      <w:tr>
-        <w:tc>
-          <w:tcPr>
-            <w:tcW w:w="2951" w:type="dxa"/>
-          </w:tcPr>
-          <w:p>
-            <w:pPr>
-              <w:pStyle w:val="Prrafodelista"/>
-              <w:pBdr>
-                <w:top w:val="none" w:sz="0" w:space="0" w:color="auto"/>
-                <w:left w:val="none" w:sz="0" w:space="0" w:color="auto"/>
-                <w:bottom w:val="none" w:sz="0" w:space="0" w:color="auto"/>
-                <w:right w:val="none" w:sz="0" w:space="0" w:color="auto"/>
-                <w:between w:val="none" w:sz="0" w:space="0" w:color="auto"/>
-              </w:pBdr>
-              <w:ind w:left="0"/>
-              <w:rPr>
-                <w:rFonts w:ascii="Arial" w:eastAsia="Arial" w:hAnsi="Arial" w:cs="Arial"/>
-                <w:sz w:val="24"/>
-                <w:szCs w:val="24"/>
-              </w:rPr>
-            </w:pPr>
-            <w:r>
-              <w:rPr>
-                <w:rFonts w:ascii="Arial" w:eastAsia="Arial" w:hAnsi="Arial" w:cs="Arial"/>
-                <w:sz w:val="24"/>
-                <w:szCs w:val="24"/>
-              </w:rPr>
-              <w:t>Bibliotecario</w:t>
-            </w:r>
-          </w:p>
-        </w:tc>
-        <w:tc>
-          <w:tcPr>
-            <w:tcW w:w="3885" w:type="dxa"/>
-          </w:tcPr>
-          <w:p>
-            <w:pPr>
-              <w:pStyle w:val="Prrafodelista"/>
-              <w:pBdr>
-                <w:top w:val="none" w:sz="0" w:space="0" w:color="auto"/>
-                <w:left w:val="none" w:sz="0" w:space="0" w:color="auto"/>
-                <w:bottom w:val="none" w:sz="0" w:space="0" w:color="auto"/>
-                <w:right w:val="none" w:sz="0" w:space="0" w:color="auto"/>
-                <w:between w:val="none" w:sz="0" w:space="0" w:color="auto"/>
-              </w:pBdr>
-              <w:ind w:left="0"/>
-              <w:rPr>
-                <w:rFonts w:ascii="Arial" w:eastAsia="Arial" w:hAnsi="Arial" w:cs="Arial"/>
-                <w:sz w:val="24"/>
-                <w:szCs w:val="24"/>
-              </w:rPr>
-            </w:pPr>
-            <w:r>
-              <w:rPr>
-                <w:rFonts w:ascii="Arial" w:eastAsia="Arial" w:hAnsi="Arial" w:cs="Arial"/>
-                <w:sz w:val="24"/>
-                <w:szCs w:val="24"/>
-              </w:rPr>
-              <w:t>Leer, escribir, ejecutar y eliminar.</w:t>
-            </w:r>
-          </w:p>
-        </w:tc>
-      </w:tr>
-    </w:tbl>
-    <w:p>
-      <w:pPr>
-        <w:pStyle w:val="Prrafodelista"/>
-        <w:ind w:left="1440"/>
-        <w:rPr>
-          <w:rFonts w:ascii="Arial" w:eastAsia="Arial" w:hAnsi="Arial" w:cs="Arial"/>
-          <w:sz w:val="24"/>
-          <w:szCs w:val="24"/>
-        </w:rPr>
-      </w:pPr>
-    </w:p>
-    <w:p>
-      <w:pPr>
-        <w:pStyle w:val="Prrafodelista"/>
-        <w:ind w:left="1440"/>
-        <w:rPr>
-          <w:rFonts w:ascii="Arial" w:eastAsia="Arial" w:hAnsi="Arial" w:cs="Arial"/>
-          <w:sz w:val="24"/>
-          <w:szCs w:val="24"/>
-        </w:rPr>
-      </w:pPr>
+      <w:bookmarkStart w:id="0" w:name="_GoBack"/>
+      <w:bookmarkEnd w:id="0"/>
     </w:p>
     <w:sectPr>
       <w:headerReference w:type="default" r:id="rId19"/>
@@ -13803,7 +13204,7 @@
 </file>
 
 <file path=word/endnotes.xml><?xml version="1.0" encoding="utf-8"?>
-<w:endnotes xmlns:wpc="http://schemas.microsoft.com/office/word/2010/wordprocessingCanvas" xmlns:cx="http://schemas.microsoft.com/office/drawing/2014/chartex" xmlns:cx1="http://schemas.microsoft.com/office/drawing/2015/9/8/chartex" xmlns:cx2="http://schemas.microsoft.com/office/drawing/2015/10/21/chartex" xmlns:cx3="http://schemas.microsoft.com/office/drawing/2016/5/9/chartex" xmlns:cx4="http://schemas.microsoft.com/office/drawing/2016/5/10/chartex" xmlns:cx5="http://schemas.microsoft.com/office/drawing/2016/5/11/chartex" xmlns:cx6="http://schemas.microsoft.com/office/drawing/2016/5/12/chartex" xmlns:cx7="http://schemas.microsoft.com/office/drawing/2016/5/13/chartex" xmlns:cx8="http://schemas.microsoft.com/office/drawing/2016/5/14/chartex" xmlns:mc="http://schemas.openxmlformats.org/markup-compatibility/2006" xmlns:aink="http://schemas.microsoft.com/office/drawing/2016/ink" xmlns:am3d="http://schemas.microsoft.com/office/drawing/2017/model3d" xmlns:o="urn:schemas-microsoft-com:office:office" xmlns:r="http://schemas.openxmlformats.org/officeDocument/2006/relationships" xmlns:m="http://schemas.openxmlformats.org/officeDocument/2006/math" xmlns:v="urn:schemas-microsoft-com:vml" xmlns:wp14="http://schemas.microsoft.com/office/word/2010/wordprocessingDrawing" xmlns:wp="http://schemas.openxmlformats.org/drawingml/2006/wordprocessingDrawing" xmlns:w10="urn:schemas-microsoft-com:office:word" xmlns:w="http://schemas.openxmlformats.org/wordprocessingml/2006/main" xmlns:w14="http://schemas.microsoft.com/office/word/2010/wordml" xmlns:w15="http://schemas.microsoft.com/office/word/2012/wordml" xmlns:w16cid="http://schemas.microsoft.com/office/word/2016/wordml/cid" xmlns:w16se="http://schemas.microsoft.com/office/word/2015/wordml/symex" xmlns:wpg="http://schemas.microsoft.com/office/word/2010/wordprocessingGroup" xmlns:wpi="http://schemas.microsoft.com/office/word/2010/wordprocessingInk" xmlns:wne="http://schemas.microsoft.com/office/word/2006/wordml" xmlns:wps="http://schemas.microsoft.com/office/word/2010/wordprocessingShape" mc:Ignorable="w14 w15 w16se w16cid wp14">
+<w:endnotes xmlns:wpc="http://schemas.microsoft.com/office/word/2010/wordprocessingCanvas" xmlns:mc="http://schemas.openxmlformats.org/markup-compatibility/2006" xmlns:o="urn:schemas-microsoft-com:office:office" xmlns:r="http://schemas.openxmlformats.org/officeDocument/2006/relationships" xmlns:m="http://schemas.openxmlformats.org/officeDocument/2006/math" xmlns:v="urn:schemas-microsoft-com:vml" xmlns:wp14="http://schemas.microsoft.com/office/word/2010/wordprocessingDrawing" xmlns:wp="http://schemas.openxmlformats.org/drawingml/2006/wordprocessingDrawing" xmlns:w10="urn:schemas-microsoft-com:office:word" xmlns:w="http://schemas.openxmlformats.org/wordprocessingml/2006/main" xmlns:w14="http://schemas.microsoft.com/office/word/2010/wordml" xmlns:w15="http://schemas.microsoft.com/office/word/2012/wordml" xmlns:wpg="http://schemas.microsoft.com/office/word/2010/wordprocessingGroup" xmlns:wpi="http://schemas.microsoft.com/office/word/2010/wordprocessingInk" xmlns:wne="http://schemas.microsoft.com/office/word/2006/wordml" xmlns:wps="http://schemas.microsoft.com/office/word/2010/wordprocessingShape" mc:Ignorable="w14 w15 wp14">
   <w:endnote w:type="separator" w:id="-1">
     <w:p>
       <w:pPr>
@@ -13828,7 +13229,7 @@
 </file>
 
 <file path=word/footnotes.xml><?xml version="1.0" encoding="utf-8"?>
-<w:footnotes xmlns:wpc="http://schemas.microsoft.com/office/word/2010/wordprocessingCanvas" xmlns:cx="http://schemas.microsoft.com/office/drawing/2014/chartex" xmlns:cx1="http://schemas.microsoft.com/office/drawing/2015/9/8/chartex" xmlns:cx2="http://schemas.microsoft.com/office/drawing/2015/10/21/chartex" xmlns:cx3="http://schemas.microsoft.com/office/drawing/2016/5/9/chartex" xmlns:cx4="http://schemas.microsoft.com/office/drawing/2016/5/10/chartex" xmlns:cx5="http://schemas.microsoft.com/office/drawing/2016/5/11/chartex" xmlns:cx6="http://schemas.microsoft.com/office/drawing/2016/5/12/chartex" xmlns:cx7="http://schemas.microsoft.com/office/drawing/2016/5/13/chartex" xmlns:cx8="http://schemas.microsoft.com/office/drawing/2016/5/14/chartex" xmlns:mc="http://schemas.openxmlformats.org/markup-compatibility/2006" xmlns:aink="http://schemas.microsoft.com/office/drawing/2016/ink" xmlns:am3d="http://schemas.microsoft.com/office/drawing/2017/model3d" xmlns:o="urn:schemas-microsoft-com:office:office" xmlns:r="http://schemas.openxmlformats.org/officeDocument/2006/relationships" xmlns:m="http://schemas.openxmlformats.org/officeDocument/2006/math" xmlns:v="urn:schemas-microsoft-com:vml" xmlns:wp14="http://schemas.microsoft.com/office/word/2010/wordprocessingDrawing" xmlns:wp="http://schemas.openxmlformats.org/drawingml/2006/wordprocessingDrawing" xmlns:w10="urn:schemas-microsoft-com:office:word" xmlns:w="http://schemas.openxmlformats.org/wordprocessingml/2006/main" xmlns:w14="http://schemas.microsoft.com/office/word/2010/wordml" xmlns:w15="http://schemas.microsoft.com/office/word/2012/wordml" xmlns:w16cid="http://schemas.microsoft.com/office/word/2016/wordml/cid" xmlns:w16se="http://schemas.microsoft.com/office/word/2015/wordml/symex" xmlns:wpg="http://schemas.microsoft.com/office/word/2010/wordprocessingGroup" xmlns:wpi="http://schemas.microsoft.com/office/word/2010/wordprocessingInk" xmlns:wne="http://schemas.microsoft.com/office/word/2006/wordml" xmlns:wps="http://schemas.microsoft.com/office/word/2010/wordprocessingShape" mc:Ignorable="w14 w15 w16se w16cid wp14">
+<w:footnotes xmlns:wpc="http://schemas.microsoft.com/office/word/2010/wordprocessingCanvas" xmlns:mc="http://schemas.openxmlformats.org/markup-compatibility/2006" xmlns:o="urn:schemas-microsoft-com:office:office" xmlns:r="http://schemas.openxmlformats.org/officeDocument/2006/relationships" xmlns:m="http://schemas.openxmlformats.org/officeDocument/2006/math" xmlns:v="urn:schemas-microsoft-com:vml" xmlns:wp14="http://schemas.microsoft.com/office/word/2010/wordprocessingDrawing" xmlns:wp="http://schemas.openxmlformats.org/drawingml/2006/wordprocessingDrawing" xmlns:w10="urn:schemas-microsoft-com:office:word" xmlns:w="http://schemas.openxmlformats.org/wordprocessingml/2006/main" xmlns:w14="http://schemas.microsoft.com/office/word/2010/wordml" xmlns:w15="http://schemas.microsoft.com/office/word/2012/wordml" xmlns:wpg="http://schemas.microsoft.com/office/word/2010/wordprocessingGroup" xmlns:wpi="http://schemas.microsoft.com/office/word/2010/wordprocessingInk" xmlns:wne="http://schemas.microsoft.com/office/word/2006/wordml" xmlns:wps="http://schemas.microsoft.com/office/word/2010/wordprocessingShape" mc:Ignorable="w14 w15 wp14">
   <w:footnote w:type="separator" w:id="-1">
     <w:p>
       <w:pPr>
@@ -13853,7 +13254,7 @@
 </file>
 
 <file path=word/header1.xml><?xml version="1.0" encoding="utf-8"?>
-<w:hdr xmlns:wpc="http://schemas.microsoft.com/office/word/2010/wordprocessingCanvas" xmlns:cx="http://schemas.microsoft.com/office/drawing/2014/chartex" xmlns:cx1="http://schemas.microsoft.com/office/drawing/2015/9/8/chartex" xmlns:cx2="http://schemas.microsoft.com/office/drawing/2015/10/21/chartex" xmlns:cx3="http://schemas.microsoft.com/office/drawing/2016/5/9/chartex" xmlns:cx4="http://schemas.microsoft.com/office/drawing/2016/5/10/chartex" xmlns:cx5="http://schemas.microsoft.com/office/drawing/2016/5/11/chartex" xmlns:cx6="http://schemas.microsoft.com/office/drawing/2016/5/12/chartex" xmlns:cx7="http://schemas.microsoft.com/office/drawing/2016/5/13/chartex" xmlns:cx8="http://schemas.microsoft.com/office/drawing/2016/5/14/chartex" xmlns:mc="http://schemas.openxmlformats.org/markup-compatibility/2006" xmlns:aink="http://schemas.microsoft.com/office/drawing/2016/ink" xmlns:am3d="http://schemas.microsoft.com/office/drawing/2017/model3d" xmlns:o="urn:schemas-microsoft-com:office:office" xmlns:r="http://schemas.openxmlformats.org/officeDocument/2006/relationships" xmlns:m="http://schemas.openxmlformats.org/officeDocument/2006/math" xmlns:v="urn:schemas-microsoft-com:vml" xmlns:wp14="http://schemas.microsoft.com/office/word/2010/wordprocessingDrawing" xmlns:wp="http://schemas.openxmlformats.org/drawingml/2006/wordprocessingDrawing" xmlns:w10="urn:schemas-microsoft-com:office:word" xmlns:w="http://schemas.openxmlformats.org/wordprocessingml/2006/main" xmlns:w14="http://schemas.microsoft.com/office/word/2010/wordml" xmlns:w15="http://schemas.microsoft.com/office/word/2012/wordml" xmlns:w16cid="http://schemas.microsoft.com/office/word/2016/wordml/cid" xmlns:w16se="http://schemas.microsoft.com/office/word/2015/wordml/symex" xmlns:wpg="http://schemas.microsoft.com/office/word/2010/wordprocessingGroup" xmlns:wpi="http://schemas.microsoft.com/office/word/2010/wordprocessingInk" xmlns:wne="http://schemas.microsoft.com/office/word/2006/wordml" xmlns:wps="http://schemas.microsoft.com/office/word/2010/wordprocessingShape" mc:Ignorable="w14 w15 w16se w16cid wp14">
+<w:hdr xmlns:wpc="http://schemas.microsoft.com/office/word/2010/wordprocessingCanvas" xmlns:mc="http://schemas.openxmlformats.org/markup-compatibility/2006" xmlns:o="urn:schemas-microsoft-com:office:office" xmlns:r="http://schemas.openxmlformats.org/officeDocument/2006/relationships" xmlns:m="http://schemas.openxmlformats.org/officeDocument/2006/math" xmlns:v="urn:schemas-microsoft-com:vml" xmlns:wp14="http://schemas.microsoft.com/office/word/2010/wordprocessingDrawing" xmlns:wp="http://schemas.openxmlformats.org/drawingml/2006/wordprocessingDrawing" xmlns:w10="urn:schemas-microsoft-com:office:word" xmlns:w="http://schemas.openxmlformats.org/wordprocessingml/2006/main" xmlns:w14="http://schemas.microsoft.com/office/word/2010/wordml" xmlns:w15="http://schemas.microsoft.com/office/word/2012/wordml" xmlns:wpg="http://schemas.microsoft.com/office/word/2010/wordprocessingGroup" xmlns:wpi="http://schemas.microsoft.com/office/word/2010/wordprocessingInk" xmlns:wne="http://schemas.microsoft.com/office/word/2006/wordml" xmlns:wps="http://schemas.microsoft.com/office/word/2010/wordprocessingShape" mc:Ignorable="w14 w15 wp14">
   <w:p>
     <w:pPr>
       <w:pStyle w:val="Encabezado"/>
@@ -13921,7 +13322,7 @@
 </file>
 
 <file path=word/numbering.xml><?xml version="1.0" encoding="utf-8"?>
-<w:numbering xmlns:wpc="http://schemas.microsoft.com/office/word/2010/wordprocessingCanvas" xmlns:cx="http://schemas.microsoft.com/office/drawing/2014/chartex" xmlns:cx1="http://schemas.microsoft.com/office/drawing/2015/9/8/chartex" xmlns:cx2="http://schemas.microsoft.com/office/drawing/2015/10/21/chartex" xmlns:cx3="http://schemas.microsoft.com/office/drawing/2016/5/9/chartex" xmlns:cx4="http://schemas.microsoft.com/office/drawing/2016/5/10/chartex" xmlns:cx5="http://schemas.microsoft.com/office/drawing/2016/5/11/chartex" xmlns:cx6="http://schemas.microsoft.com/office/drawing/2016/5/12/chartex" xmlns:cx7="http://schemas.microsoft.com/office/drawing/2016/5/13/chartex" xmlns:cx8="http://schemas.microsoft.com/office/drawing/2016/5/14/chartex" xmlns:mc="http://schemas.openxmlformats.org/markup-compatibility/2006" xmlns:aink="http://schemas.microsoft.com/office/drawing/2016/ink" xmlns:am3d="http://schemas.microsoft.com/office/drawing/2017/model3d" xmlns:o="urn:schemas-microsoft-com:office:office" xmlns:r="http://schemas.openxmlformats.org/officeDocument/2006/relationships" xmlns:m="http://schemas.openxmlformats.org/officeDocument/2006/math" xmlns:v="urn:schemas-microsoft-com:vml" xmlns:wp14="http://schemas.microsoft.com/office/word/2010/wordprocessingDrawing" xmlns:wp="http://schemas.openxmlformats.org/drawingml/2006/wordprocessingDrawing" xmlns:w10="urn:schemas-microsoft-com:office:word" xmlns:w="http://schemas.openxmlformats.org/wordprocessingml/2006/main" xmlns:w14="http://schemas.microsoft.com/office/word/2010/wordml" xmlns:w15="http://schemas.microsoft.com/office/word/2012/wordml" xmlns:w16cid="http://schemas.microsoft.com/office/word/2016/wordml/cid" xmlns:w16se="http://schemas.microsoft.com/office/word/2015/wordml/symex" xmlns:wpg="http://schemas.microsoft.com/office/word/2010/wordprocessingGroup" xmlns:wpi="http://schemas.microsoft.com/office/word/2010/wordprocessingInk" xmlns:wne="http://schemas.microsoft.com/office/word/2006/wordml" xmlns:wps="http://schemas.microsoft.com/office/word/2010/wordprocessingShape" mc:Ignorable="w14 w15 w16se w16cid wp14">
+<w:numbering xmlns:wpc="http://schemas.microsoft.com/office/word/2010/wordprocessingCanvas" xmlns:mc="http://schemas.openxmlformats.org/markup-compatibility/2006" xmlns:o="urn:schemas-microsoft-com:office:office" xmlns:r="http://schemas.openxmlformats.org/officeDocument/2006/relationships" xmlns:m="http://schemas.openxmlformats.org/officeDocument/2006/math" xmlns:v="urn:schemas-microsoft-com:vml" xmlns:wp14="http://schemas.microsoft.com/office/word/2010/wordprocessingDrawing" xmlns:wp="http://schemas.openxmlformats.org/drawingml/2006/wordprocessingDrawing" xmlns:w10="urn:schemas-microsoft-com:office:word" xmlns:w="http://schemas.openxmlformats.org/wordprocessingml/2006/main" xmlns:w14="http://schemas.microsoft.com/office/word/2010/wordml" xmlns:w15="http://schemas.microsoft.com/office/word/2012/wordml" xmlns:wpg="http://schemas.microsoft.com/office/word/2010/wordprocessingGroup" xmlns:wpi="http://schemas.microsoft.com/office/word/2010/wordprocessingInk" xmlns:wne="http://schemas.microsoft.com/office/word/2006/wordml" xmlns:wps="http://schemas.microsoft.com/office/word/2010/wordprocessingShape" mc:Ignorable="w14 w15 wp14">
   <w:abstractNum w:abstractNumId="0" w15:restartNumberingAfterBreak="0">
     <w:nsid w:val="09FC40DD"/>
     <w:multiLevelType w:val="multilevel"/>
@@ -15286,7 +14687,7 @@
 </file>
 
 <file path=word/styles.xml><?xml version="1.0" encoding="utf-8"?>
-<w:styles xmlns:mc="http://schemas.openxmlformats.org/markup-compatibility/2006" xmlns:r="http://schemas.openxmlformats.org/officeDocument/2006/relationships" xmlns:w="http://schemas.openxmlformats.org/wordprocessingml/2006/main" xmlns:w14="http://schemas.microsoft.com/office/word/2010/wordml" xmlns:w15="http://schemas.microsoft.com/office/word/2012/wordml" xmlns:w16cid="http://schemas.microsoft.com/office/word/2016/wordml/cid" xmlns:w16se="http://schemas.microsoft.com/office/word/2015/wordml/symex" mc:Ignorable="w14 w15 w16se w16cid">
+<w:styles xmlns:mc="http://schemas.openxmlformats.org/markup-compatibility/2006" xmlns:r="http://schemas.openxmlformats.org/officeDocument/2006/relationships" xmlns:w="http://schemas.openxmlformats.org/wordprocessingml/2006/main" xmlns:w14="http://schemas.microsoft.com/office/word/2010/wordml" xmlns:w15="http://schemas.microsoft.com/office/word/2012/wordml" mc:Ignorable="w14 w15">
   <w:docDefaults>
     <w:rPrDefault>
       <w:rPr>
@@ -15310,7 +14711,7 @@
       </w:pPr>
     </w:pPrDefault>
   </w:docDefaults>
-  <w:latentStyles w:defLockedState="0" w:defUIPriority="99" w:defSemiHidden="0" w:defUnhideWhenUsed="0" w:defQFormat="0" w:count="375">
+  <w:latentStyles w:defLockedState="0" w:defUIPriority="99" w:defSemiHidden="0" w:defUnhideWhenUsed="0" w:defQFormat="0" w:count="371">
     <w:lsdException w:name="Normal" w:uiPriority="0" w:qFormat="1"/>
     <w:lsdException w:name="heading 1" w:uiPriority="9" w:qFormat="1"/>
     <w:lsdException w:name="heading 2" w:semiHidden="1" w:uiPriority="9" w:unhideWhenUsed="1" w:qFormat="1"/>
@@ -15416,6 +14817,7 @@
     <w:lsdException w:name="HTML Sample" w:semiHidden="1" w:unhideWhenUsed="1"/>
     <w:lsdException w:name="HTML Typewriter" w:semiHidden="1" w:unhideWhenUsed="1"/>
     <w:lsdException w:name="HTML Variable" w:semiHidden="1" w:unhideWhenUsed="1"/>
+    <w:lsdException w:name="Normal Table" w:semiHidden="1" w:unhideWhenUsed="1"/>
     <w:lsdException w:name="annotation subject" w:semiHidden="1" w:unhideWhenUsed="1"/>
     <w:lsdException w:name="No List" w:semiHidden="1" w:unhideWhenUsed="1"/>
     <w:lsdException w:name="Outline List 1" w:semiHidden="1" w:unhideWhenUsed="1"/>
@@ -15459,8 +14861,10 @@
     <w:lsdException w:name="Table Elegant" w:semiHidden="1" w:unhideWhenUsed="1"/>
     <w:lsdException w:name="Table Professional" w:semiHidden="1" w:unhideWhenUsed="1"/>
     <w:lsdException w:name="Table Subtle 1" w:semiHidden="1" w:unhideWhenUsed="1"/>
+    <w:lsdException w:name="Table Subtle 2" w:semiHidden="1" w:unhideWhenUsed="1"/>
     <w:lsdException w:name="Table Web 1" w:semiHidden="1" w:unhideWhenUsed="1"/>
     <w:lsdException w:name="Table Web 2" w:semiHidden="1" w:unhideWhenUsed="1"/>
+    <w:lsdException w:name="Table Web 3" w:semiHidden="1" w:unhideWhenUsed="1"/>
     <w:lsdException w:name="Balloon Text" w:semiHidden="1" w:unhideWhenUsed="1"/>
     <w:lsdException w:name="Table Grid" w:uiPriority="39"/>
     <w:lsdException w:name="Table Theme" w:semiHidden="1" w:unhideWhenUsed="1"/>
@@ -15679,10 +15083,6 @@
     <w:lsdException w:name="List Table 5 Dark Accent 6" w:uiPriority="50"/>
     <w:lsdException w:name="List Table 6 Colorful Accent 6" w:uiPriority="51"/>
     <w:lsdException w:name="List Table 7 Colorful Accent 6" w:uiPriority="52"/>
-    <w:lsdException w:name="Mention" w:semiHidden="1" w:unhideWhenUsed="1"/>
-    <w:lsdException w:name="Smart Hyperlink" w:semiHidden="1" w:unhideWhenUsed="1"/>
-    <w:lsdException w:name="Hashtag" w:semiHidden="1" w:unhideWhenUsed="1"/>
-    <w:lsdException w:name="Unresolved Mention" w:semiHidden="1" w:unhideWhenUsed="1"/>
   </w:latentStyles>
   <w:style w:type="paragraph" w:default="1" w:styleId="Normal">
     <w:name w:val="Normal"/>
@@ -15819,7 +15219,7 @@
       </w:tblCellMar>
     </w:tblPr>
   </w:style>
-  <w:style w:type="paragraph" w:styleId="Ttulo">
+  <w:style w:type="paragraph" w:styleId="Puesto">
     <w:name w:val="Title"/>
     <w:basedOn w:val="Normal"/>
     <w:next w:val="Normal"/>
@@ -18090,10 +17490,24 @@
         </dgm:presLayoutVars>
       </dgm:prSet>
       <dgm:spPr/>
+      <dgm:t>
+        <a:bodyPr/>
+        <a:lstStyle/>
+        <a:p>
+          <a:endParaRPr lang="es-PE"/>
+        </a:p>
+      </dgm:t>
     </dgm:pt>
     <dgm:pt modelId="{D0359E03-D949-45AA-836A-B565AFD2D6BF}" type="pres">
       <dgm:prSet presAssocID="{474D8506-4BD1-48A6-A391-C373DFD89138}" presName="centerShape" presStyleLbl="node0" presStyleIdx="0" presStyleCnt="1"/>
       <dgm:spPr/>
+      <dgm:t>
+        <a:bodyPr/>
+        <a:lstStyle/>
+        <a:p>
+          <a:endParaRPr lang="es-PE"/>
+        </a:p>
+      </dgm:t>
     </dgm:pt>
     <dgm:pt modelId="{730CFCD2-25BD-4474-8C51-8590F139D637}" type="pres">
       <dgm:prSet presAssocID="{E5291BA0-AFFB-4522-8AA3-4BE3A1A8EA6C}" presName="node" presStyleLbl="node1" presStyleIdx="0" presStyleCnt="8">
@@ -18102,6 +17516,13 @@
         </dgm:presLayoutVars>
       </dgm:prSet>
       <dgm:spPr/>
+      <dgm:t>
+        <a:bodyPr/>
+        <a:lstStyle/>
+        <a:p>
+          <a:endParaRPr lang="es-PE"/>
+        </a:p>
+      </dgm:t>
     </dgm:pt>
     <dgm:pt modelId="{EF29DC17-D792-495E-AC51-5D01C9D472D8}" type="pres">
       <dgm:prSet presAssocID="{E5291BA0-AFFB-4522-8AA3-4BE3A1A8EA6C}" presName="dummy" presStyleCnt="0"/>
@@ -18110,6 +17531,13 @@
     <dgm:pt modelId="{9FFF6C68-1285-446C-8D4D-4B46D23EF18D}" type="pres">
       <dgm:prSet presAssocID="{D9765B9F-E79C-4EE2-B159-B6FC011AD9BD}" presName="sibTrans" presStyleLbl="sibTrans2D1" presStyleIdx="0" presStyleCnt="8"/>
       <dgm:spPr/>
+      <dgm:t>
+        <a:bodyPr/>
+        <a:lstStyle/>
+        <a:p>
+          <a:endParaRPr lang="es-PE"/>
+        </a:p>
+      </dgm:t>
     </dgm:pt>
     <dgm:pt modelId="{81B80D18-E650-461B-999E-D6D5B2A42445}" type="pres">
       <dgm:prSet presAssocID="{4133A8F2-5FF4-4EAA-A37E-64F6FC8A81E1}" presName="node" presStyleLbl="node1" presStyleIdx="1" presStyleCnt="8">
@@ -18118,6 +17546,13 @@
         </dgm:presLayoutVars>
       </dgm:prSet>
       <dgm:spPr/>
+      <dgm:t>
+        <a:bodyPr/>
+        <a:lstStyle/>
+        <a:p>
+          <a:endParaRPr lang="es-PE"/>
+        </a:p>
+      </dgm:t>
     </dgm:pt>
     <dgm:pt modelId="{5FA29EE9-2515-4A02-9BA5-6E6D7ECAB518}" type="pres">
       <dgm:prSet presAssocID="{4133A8F2-5FF4-4EAA-A37E-64F6FC8A81E1}" presName="dummy" presStyleCnt="0"/>
@@ -18126,6 +17561,13 @@
     <dgm:pt modelId="{BAAE6956-CD3A-45B9-8221-F29B561504B0}" type="pres">
       <dgm:prSet presAssocID="{E2940B70-47FA-4EA6-8415-BEA3EE736C1D}" presName="sibTrans" presStyleLbl="sibTrans2D1" presStyleIdx="1" presStyleCnt="8"/>
       <dgm:spPr/>
+      <dgm:t>
+        <a:bodyPr/>
+        <a:lstStyle/>
+        <a:p>
+          <a:endParaRPr lang="es-PE"/>
+        </a:p>
+      </dgm:t>
     </dgm:pt>
     <dgm:pt modelId="{991DDE3B-73D1-4788-83A0-F633E2B48B0C}" type="pres">
       <dgm:prSet presAssocID="{DC9DECA2-ED69-4AFE-9E41-49D06B5E6573}" presName="node" presStyleLbl="node1" presStyleIdx="2" presStyleCnt="8">
@@ -18134,6 +17576,13 @@
         </dgm:presLayoutVars>
       </dgm:prSet>
       <dgm:spPr/>
+      <dgm:t>
+        <a:bodyPr/>
+        <a:lstStyle/>
+        <a:p>
+          <a:endParaRPr lang="es-PE"/>
+        </a:p>
+      </dgm:t>
     </dgm:pt>
     <dgm:pt modelId="{BA7A1E08-AE67-4044-82D5-A0F6B8E0DDCA}" type="pres">
       <dgm:prSet presAssocID="{DC9DECA2-ED69-4AFE-9E41-49D06B5E6573}" presName="dummy" presStyleCnt="0"/>
@@ -18142,6 +17591,13 @@
     <dgm:pt modelId="{7081C8B2-6E4E-43AA-B4F7-F0CC78A18FCE}" type="pres">
       <dgm:prSet presAssocID="{2C172F41-3CCA-4424-9768-6945B6712696}" presName="sibTrans" presStyleLbl="sibTrans2D1" presStyleIdx="2" presStyleCnt="8"/>
       <dgm:spPr/>
+      <dgm:t>
+        <a:bodyPr/>
+        <a:lstStyle/>
+        <a:p>
+          <a:endParaRPr lang="es-PE"/>
+        </a:p>
+      </dgm:t>
     </dgm:pt>
     <dgm:pt modelId="{97B585FE-277F-4377-9E66-F8F303236C82}" type="pres">
       <dgm:prSet presAssocID="{9395DF28-0055-4203-8B12-CB3B7530C41C}" presName="node" presStyleLbl="node1" presStyleIdx="3" presStyleCnt="8">
@@ -18150,6 +17606,13 @@
         </dgm:presLayoutVars>
       </dgm:prSet>
       <dgm:spPr/>
+      <dgm:t>
+        <a:bodyPr/>
+        <a:lstStyle/>
+        <a:p>
+          <a:endParaRPr lang="es-PE"/>
+        </a:p>
+      </dgm:t>
     </dgm:pt>
     <dgm:pt modelId="{45E1C157-2466-4004-9726-2BD180EEA997}" type="pres">
       <dgm:prSet presAssocID="{9395DF28-0055-4203-8B12-CB3B7530C41C}" presName="dummy" presStyleCnt="0"/>
@@ -18158,6 +17621,13 @@
     <dgm:pt modelId="{F452D5B8-A1F1-45EB-8803-6ED597017832}" type="pres">
       <dgm:prSet presAssocID="{F8B969FC-7864-4E36-B4D3-809905CF7497}" presName="sibTrans" presStyleLbl="sibTrans2D1" presStyleIdx="3" presStyleCnt="8"/>
       <dgm:spPr/>
+      <dgm:t>
+        <a:bodyPr/>
+        <a:lstStyle/>
+        <a:p>
+          <a:endParaRPr lang="es-PE"/>
+        </a:p>
+      </dgm:t>
     </dgm:pt>
     <dgm:pt modelId="{94CC21EE-32EE-4936-8E8D-580648858C48}" type="pres">
       <dgm:prSet presAssocID="{36F9A674-B741-4D01-9772-5AAA36B520D7}" presName="node" presStyleLbl="node1" presStyleIdx="4" presStyleCnt="8">
@@ -18166,6 +17636,13 @@
         </dgm:presLayoutVars>
       </dgm:prSet>
       <dgm:spPr/>
+      <dgm:t>
+        <a:bodyPr/>
+        <a:lstStyle/>
+        <a:p>
+          <a:endParaRPr lang="es-PE"/>
+        </a:p>
+      </dgm:t>
     </dgm:pt>
     <dgm:pt modelId="{81991019-047A-4A24-BF42-EE2DE06E6D6E}" type="pres">
       <dgm:prSet presAssocID="{36F9A674-B741-4D01-9772-5AAA36B520D7}" presName="dummy" presStyleCnt="0"/>
@@ -18174,6 +17651,13 @@
     <dgm:pt modelId="{99D79ECE-7EA8-42E0-AD2A-82747AC134DE}" type="pres">
       <dgm:prSet presAssocID="{7DDA2842-BB7F-4702-8835-07D03A66A2E1}" presName="sibTrans" presStyleLbl="sibTrans2D1" presStyleIdx="4" presStyleCnt="8"/>
       <dgm:spPr/>
+      <dgm:t>
+        <a:bodyPr/>
+        <a:lstStyle/>
+        <a:p>
+          <a:endParaRPr lang="es-PE"/>
+        </a:p>
+      </dgm:t>
     </dgm:pt>
     <dgm:pt modelId="{F64151BB-4534-413E-BFB1-1F8BB346AA76}" type="pres">
       <dgm:prSet presAssocID="{6E20BF99-7B34-4E2F-9D4B-C215A74F52A8}" presName="node" presStyleLbl="node1" presStyleIdx="5" presStyleCnt="8">
@@ -18182,6 +17666,13 @@
         </dgm:presLayoutVars>
       </dgm:prSet>
       <dgm:spPr/>
+      <dgm:t>
+        <a:bodyPr/>
+        <a:lstStyle/>
+        <a:p>
+          <a:endParaRPr lang="es-PE"/>
+        </a:p>
+      </dgm:t>
     </dgm:pt>
     <dgm:pt modelId="{7B0E56A5-0A05-4522-A643-32BD5C1CF576}" type="pres">
       <dgm:prSet presAssocID="{6E20BF99-7B34-4E2F-9D4B-C215A74F52A8}" presName="dummy" presStyleCnt="0"/>
@@ -18190,6 +17681,13 @@
     <dgm:pt modelId="{F02EBD6F-0D26-4A5D-99B1-C7416A8AF731}" type="pres">
       <dgm:prSet presAssocID="{BD478F97-5FD7-4331-97FE-2C5B3C1ED4EE}" presName="sibTrans" presStyleLbl="sibTrans2D1" presStyleIdx="5" presStyleCnt="8"/>
       <dgm:spPr/>
+      <dgm:t>
+        <a:bodyPr/>
+        <a:lstStyle/>
+        <a:p>
+          <a:endParaRPr lang="es-PE"/>
+        </a:p>
+      </dgm:t>
     </dgm:pt>
     <dgm:pt modelId="{03DCAE1A-1EB6-414D-A2EC-F98FECEAB5B8}" type="pres">
       <dgm:prSet presAssocID="{4D4EACD5-019D-4B02-BAC5-C3444BF862C1}" presName="node" presStyleLbl="node1" presStyleIdx="6" presStyleCnt="8">
@@ -18198,6 +17696,13 @@
         </dgm:presLayoutVars>
       </dgm:prSet>
       <dgm:spPr/>
+      <dgm:t>
+        <a:bodyPr/>
+        <a:lstStyle/>
+        <a:p>
+          <a:endParaRPr lang="es-PE"/>
+        </a:p>
+      </dgm:t>
     </dgm:pt>
     <dgm:pt modelId="{7D6786CD-7B5E-42D3-8D36-1021C544A278}" type="pres">
       <dgm:prSet presAssocID="{4D4EACD5-019D-4B02-BAC5-C3444BF862C1}" presName="dummy" presStyleCnt="0"/>
@@ -18206,6 +17711,13 @@
     <dgm:pt modelId="{80A14815-A32D-49EC-B4E3-11C22F13CAD0}" type="pres">
       <dgm:prSet presAssocID="{C63772EB-013B-4D50-B372-DC074511C8CE}" presName="sibTrans" presStyleLbl="sibTrans2D1" presStyleIdx="6" presStyleCnt="8"/>
       <dgm:spPr/>
+      <dgm:t>
+        <a:bodyPr/>
+        <a:lstStyle/>
+        <a:p>
+          <a:endParaRPr lang="es-PE"/>
+        </a:p>
+      </dgm:t>
     </dgm:pt>
     <dgm:pt modelId="{C2D2ED05-0CBC-44DB-869B-C725A9E292C0}" type="pres">
       <dgm:prSet presAssocID="{5ED24D0D-1AFA-44D3-AA0F-5EDE74A3DC2E}" presName="node" presStyleLbl="node1" presStyleIdx="7" presStyleCnt="8">
@@ -18214,6 +17726,13 @@
         </dgm:presLayoutVars>
       </dgm:prSet>
       <dgm:spPr/>
+      <dgm:t>
+        <a:bodyPr/>
+        <a:lstStyle/>
+        <a:p>
+          <a:endParaRPr lang="es-PE"/>
+        </a:p>
+      </dgm:t>
     </dgm:pt>
     <dgm:pt modelId="{A60AAB95-42F5-478B-BEAA-D4CBDFFCF824}" type="pres">
       <dgm:prSet presAssocID="{5ED24D0D-1AFA-44D3-AA0F-5EDE74A3DC2E}" presName="dummy" presStyleCnt="0"/>
@@ -18222,37 +17741,44 @@
     <dgm:pt modelId="{B6892167-962B-4958-8175-44004978393B}" type="pres">
       <dgm:prSet presAssocID="{4F1357BA-3599-4000-8CC7-EC738DEA48C7}" presName="sibTrans" presStyleLbl="sibTrans2D1" presStyleIdx="7" presStyleCnt="8"/>
       <dgm:spPr/>
+      <dgm:t>
+        <a:bodyPr/>
+        <a:lstStyle/>
+        <a:p>
+          <a:endParaRPr lang="es-PE"/>
+        </a:p>
+      </dgm:t>
     </dgm:pt>
   </dgm:ptLst>
   <dgm:cxnLst>
-    <dgm:cxn modelId="{F559B804-D259-4942-88F8-FFAF06EBF6C1}" srcId="{474D8506-4BD1-48A6-A391-C373DFD89138}" destId="{9395DF28-0055-4203-8B12-CB3B7530C41C}" srcOrd="3" destOrd="0" parTransId="{D6B2B9C2-078B-407C-B7A9-8DC092DFA86C}" sibTransId="{F8B969FC-7864-4E36-B4D3-809905CF7497}"/>
+    <dgm:cxn modelId="{D649D5AB-C681-4B26-898F-1CFF1CDF6D54}" srcId="{474D8506-4BD1-48A6-A391-C373DFD89138}" destId="{4D4EACD5-019D-4B02-BAC5-C3444BF862C1}" srcOrd="6" destOrd="0" parTransId="{B80F37E7-C949-4ED9-8135-D24CAC6DF691}" sibTransId="{C63772EB-013B-4D50-B372-DC074511C8CE}"/>
+    <dgm:cxn modelId="{6639EBFB-0B18-4B9D-B9CF-990DB1C74453}" type="presOf" srcId="{474D8506-4BD1-48A6-A391-C373DFD89138}" destId="{D0359E03-D949-45AA-836A-B565AFD2D6BF}" srcOrd="0" destOrd="0" presId="urn:microsoft.com/office/officeart/2005/8/layout/radial6"/>
+    <dgm:cxn modelId="{F2C1DD99-A43A-446C-89CB-8AF7C0BC514D}" type="presOf" srcId="{BD478F97-5FD7-4331-97FE-2C5B3C1ED4EE}" destId="{F02EBD6F-0D26-4A5D-99B1-C7416A8AF731}" srcOrd="0" destOrd="0" presId="urn:microsoft.com/office/officeart/2005/8/layout/radial6"/>
+    <dgm:cxn modelId="{95E86293-0DD1-413C-ACBA-CAFEE1A77EB3}" type="presOf" srcId="{E5291BA0-AFFB-4522-8AA3-4BE3A1A8EA6C}" destId="{730CFCD2-25BD-4474-8C51-8590F139D637}" srcOrd="0" destOrd="0" presId="urn:microsoft.com/office/officeart/2005/8/layout/radial6"/>
+    <dgm:cxn modelId="{EB7F7390-88D4-4EC8-B459-1EC8FCDC94FE}" type="presOf" srcId="{7DDA2842-BB7F-4702-8835-07D03A66A2E1}" destId="{99D79ECE-7EA8-42E0-AD2A-82747AC134DE}" srcOrd="0" destOrd="0" presId="urn:microsoft.com/office/officeart/2005/8/layout/radial6"/>
+    <dgm:cxn modelId="{231EBCF5-F8EC-4994-8E9B-E4B18F7D0641}" srcId="{9E0BB733-4B73-418D-8A5E-F728D81C4C4C}" destId="{474D8506-4BD1-48A6-A391-C373DFD89138}" srcOrd="0" destOrd="0" parTransId="{7DA38570-E3B2-4342-B652-881732374484}" sibTransId="{7E3D7B36-B7D9-46B4-8145-D08E7456FA68}"/>
+    <dgm:cxn modelId="{3D2B5EEA-9108-478B-A5C4-F8AB502B5C2D}" type="presOf" srcId="{F8B969FC-7864-4E36-B4D3-809905CF7497}" destId="{F452D5B8-A1F1-45EB-8803-6ED597017832}" srcOrd="0" destOrd="0" presId="urn:microsoft.com/office/officeart/2005/8/layout/radial6"/>
     <dgm:cxn modelId="{F503F416-C69F-4C10-A425-7C8F74E07874}" type="presOf" srcId="{2C172F41-3CCA-4424-9768-6945B6712696}" destId="{7081C8B2-6E4E-43AA-B4F7-F0CC78A18FCE}" srcOrd="0" destOrd="0" presId="urn:microsoft.com/office/officeart/2005/8/layout/radial6"/>
-    <dgm:cxn modelId="{A8EFB71A-ACD6-4B39-89E7-BB61F22BCAEF}" type="presOf" srcId="{4D4EACD5-019D-4B02-BAC5-C3444BF862C1}" destId="{03DCAE1A-1EB6-414D-A2EC-F98FECEAB5B8}" srcOrd="0" destOrd="0" presId="urn:microsoft.com/office/officeart/2005/8/layout/radial6"/>
+    <dgm:cxn modelId="{53D884FD-8E45-4C3E-AC3F-0EB00FDF7F39}" srcId="{474D8506-4BD1-48A6-A391-C373DFD89138}" destId="{E5291BA0-AFFB-4522-8AA3-4BE3A1A8EA6C}" srcOrd="0" destOrd="0" parTransId="{8F181220-7DB0-413E-AFD3-EACDA83F6EF0}" sibTransId="{D9765B9F-E79C-4EE2-B159-B6FC011AD9BD}"/>
+    <dgm:cxn modelId="{8E63B1C9-2393-4806-89C3-1C7E7B9D8907}" type="presOf" srcId="{9395DF28-0055-4203-8B12-CB3B7530C41C}" destId="{97B585FE-277F-4377-9E66-F8F303236C82}" srcOrd="0" destOrd="0" presId="urn:microsoft.com/office/officeart/2005/8/layout/radial6"/>
+    <dgm:cxn modelId="{0150B925-91FA-4167-A610-E3B062D4984C}" srcId="{474D8506-4BD1-48A6-A391-C373DFD89138}" destId="{4133A8F2-5FF4-4EAA-A37E-64F6FC8A81E1}" srcOrd="1" destOrd="0" parTransId="{E922BFD4-DE8B-493F-92EB-95FE5AC20950}" sibTransId="{E2940B70-47FA-4EA6-8415-BEA3EE736C1D}"/>
+    <dgm:cxn modelId="{7A0633B6-98AD-43CC-A969-AA85BE341567}" type="presOf" srcId="{9E0BB733-4B73-418D-8A5E-F728D81C4C4C}" destId="{F6076C5E-D7E4-42AC-86EA-C70248E618C4}" srcOrd="0" destOrd="0" presId="urn:microsoft.com/office/officeart/2005/8/layout/radial6"/>
     <dgm:cxn modelId="{58B2971B-1491-4911-B5A4-22783374D335}" srcId="{474D8506-4BD1-48A6-A391-C373DFD89138}" destId="{6E20BF99-7B34-4E2F-9D4B-C215A74F52A8}" srcOrd="5" destOrd="0" parTransId="{1EAB44B1-377B-49D9-8E4B-2135E56D63B1}" sibTransId="{BD478F97-5FD7-4331-97FE-2C5B3C1ED4EE}"/>
     <dgm:cxn modelId="{DB45A91C-686A-45EA-8BE2-1CACDF10CB3E}" type="presOf" srcId="{E2940B70-47FA-4EA6-8415-BEA3EE736C1D}" destId="{BAAE6956-CD3A-45B9-8221-F29B561504B0}" srcOrd="0" destOrd="0" presId="urn:microsoft.com/office/officeart/2005/8/layout/radial6"/>
-    <dgm:cxn modelId="{0150B925-91FA-4167-A610-E3B062D4984C}" srcId="{474D8506-4BD1-48A6-A391-C373DFD89138}" destId="{4133A8F2-5FF4-4EAA-A37E-64F6FC8A81E1}" srcOrd="1" destOrd="0" parTransId="{E922BFD4-DE8B-493F-92EB-95FE5AC20950}" sibTransId="{E2940B70-47FA-4EA6-8415-BEA3EE736C1D}"/>
+    <dgm:cxn modelId="{A94956AC-93E5-4DF0-B179-4C97014A5A37}" type="presOf" srcId="{C63772EB-013B-4D50-B372-DC074511C8CE}" destId="{80A14815-A32D-49EC-B4E3-11C22F13CAD0}" srcOrd="0" destOrd="0" presId="urn:microsoft.com/office/officeart/2005/8/layout/radial6"/>
     <dgm:cxn modelId="{C2F6C431-91BD-4454-83EE-2EC5FA476CAD}" type="presOf" srcId="{6E20BF99-7B34-4E2F-9D4B-C215A74F52A8}" destId="{F64151BB-4534-413E-BFB1-1F8BB346AA76}" srcOrd="0" destOrd="0" presId="urn:microsoft.com/office/officeart/2005/8/layout/radial6"/>
+    <dgm:cxn modelId="{D6BF34A8-E32D-498E-A183-AD399C9B3D46}" type="presOf" srcId="{DC9DECA2-ED69-4AFE-9E41-49D06B5E6573}" destId="{991DDE3B-73D1-4788-83A0-F633E2B48B0C}" srcOrd="0" destOrd="0" presId="urn:microsoft.com/office/officeart/2005/8/layout/radial6"/>
+    <dgm:cxn modelId="{F559B804-D259-4942-88F8-FFAF06EBF6C1}" srcId="{474D8506-4BD1-48A6-A391-C373DFD89138}" destId="{9395DF28-0055-4203-8B12-CB3B7530C41C}" srcOrd="3" destOrd="0" parTransId="{D6B2B9C2-078B-407C-B7A9-8DC092DFA86C}" sibTransId="{F8B969FC-7864-4E36-B4D3-809905CF7497}"/>
+    <dgm:cxn modelId="{612454F4-A543-4FE0-9864-3B74810C5824}" type="presOf" srcId="{4133A8F2-5FF4-4EAA-A37E-64F6FC8A81E1}" destId="{81B80D18-E650-461B-999E-D6D5B2A42445}" srcOrd="0" destOrd="0" presId="urn:microsoft.com/office/officeart/2005/8/layout/radial6"/>
+    <dgm:cxn modelId="{AC28E69D-43F8-4E0A-9E36-73BD507CD02A}" srcId="{474D8506-4BD1-48A6-A391-C373DFD89138}" destId="{DC9DECA2-ED69-4AFE-9E41-49D06B5E6573}" srcOrd="2" destOrd="0" parTransId="{5D30525C-57AA-4A56-807B-7CC1DE966CAB}" sibTransId="{2C172F41-3CCA-4424-9768-6945B6712696}"/>
     <dgm:cxn modelId="{34356434-2053-4083-8DFF-E8188C63F81D}" type="presOf" srcId="{4F1357BA-3599-4000-8CC7-EC738DEA48C7}" destId="{B6892167-962B-4958-8175-44004978393B}" srcOrd="0" destOrd="0" presId="urn:microsoft.com/office/officeart/2005/8/layout/radial6"/>
     <dgm:cxn modelId="{5E98AD5D-01F7-4BFF-BBF0-D65A3B1B7F53}" srcId="{474D8506-4BD1-48A6-A391-C373DFD89138}" destId="{36F9A674-B741-4D01-9772-5AAA36B520D7}" srcOrd="4" destOrd="0" parTransId="{B79FBBCD-585F-4BFA-AA18-A3FD5AB0588A}" sibTransId="{7DDA2842-BB7F-4702-8835-07D03A66A2E1}"/>
+    <dgm:cxn modelId="{A8EFB71A-ACD6-4B39-89E7-BB61F22BCAEF}" type="presOf" srcId="{4D4EACD5-019D-4B02-BAC5-C3444BF862C1}" destId="{03DCAE1A-1EB6-414D-A2EC-F98FECEAB5B8}" srcOrd="0" destOrd="0" presId="urn:microsoft.com/office/officeart/2005/8/layout/radial6"/>
     <dgm:cxn modelId="{98F99461-8F09-41D0-9CCC-16A4C9872CEA}" srcId="{9E0BB733-4B73-418D-8A5E-F728D81C4C4C}" destId="{2E7AAB24-A6A5-4236-8827-53A84D030B0A}" srcOrd="1" destOrd="0" parTransId="{CECB22E5-373A-4AB6-BD41-499ED904E88D}" sibTransId="{7D56E1AE-2F64-4B68-82A1-9CFB4076A560}"/>
+    <dgm:cxn modelId="{270C73A9-C330-401F-9140-24F15EFEB5F7}" type="presOf" srcId="{D9765B9F-E79C-4EE2-B159-B6FC011AD9BD}" destId="{9FFF6C68-1285-446C-8D4D-4B46D23EF18D}" srcOrd="0" destOrd="0" presId="urn:microsoft.com/office/officeart/2005/8/layout/radial6"/>
+    <dgm:cxn modelId="{B977A6E1-4EAC-4EDA-9800-9519058C3104}" type="presOf" srcId="{5ED24D0D-1AFA-44D3-AA0F-5EDE74A3DC2E}" destId="{C2D2ED05-0CBC-44DB-869B-C725A9E292C0}" srcOrd="0" destOrd="0" presId="urn:microsoft.com/office/officeart/2005/8/layout/radial6"/>
+    <dgm:cxn modelId="{8A65EDDE-78E4-4F14-92DA-E0540496B816}" type="presOf" srcId="{36F9A674-B741-4D01-9772-5AAA36B520D7}" destId="{94CC21EE-32EE-4936-8E8D-580648858C48}" srcOrd="0" destOrd="0" presId="urn:microsoft.com/office/officeart/2005/8/layout/radial6"/>
     <dgm:cxn modelId="{0594E16B-69C9-4C34-8F10-3681D504B605}" srcId="{474D8506-4BD1-48A6-A391-C373DFD89138}" destId="{5ED24D0D-1AFA-44D3-AA0F-5EDE74A3DC2E}" srcOrd="7" destOrd="0" parTransId="{50446545-CF58-4FD8-A282-BBED5956DE2B}" sibTransId="{4F1357BA-3599-4000-8CC7-EC738DEA48C7}"/>
-    <dgm:cxn modelId="{EB7F7390-88D4-4EC8-B459-1EC8FCDC94FE}" type="presOf" srcId="{7DDA2842-BB7F-4702-8835-07D03A66A2E1}" destId="{99D79ECE-7EA8-42E0-AD2A-82747AC134DE}" srcOrd="0" destOrd="0" presId="urn:microsoft.com/office/officeart/2005/8/layout/radial6"/>
-    <dgm:cxn modelId="{95E86293-0DD1-413C-ACBA-CAFEE1A77EB3}" type="presOf" srcId="{E5291BA0-AFFB-4522-8AA3-4BE3A1A8EA6C}" destId="{730CFCD2-25BD-4474-8C51-8590F139D637}" srcOrd="0" destOrd="0" presId="urn:microsoft.com/office/officeart/2005/8/layout/radial6"/>
-    <dgm:cxn modelId="{F2C1DD99-A43A-446C-89CB-8AF7C0BC514D}" type="presOf" srcId="{BD478F97-5FD7-4331-97FE-2C5B3C1ED4EE}" destId="{F02EBD6F-0D26-4A5D-99B1-C7416A8AF731}" srcOrd="0" destOrd="0" presId="urn:microsoft.com/office/officeart/2005/8/layout/radial6"/>
-    <dgm:cxn modelId="{AC28E69D-43F8-4E0A-9E36-73BD507CD02A}" srcId="{474D8506-4BD1-48A6-A391-C373DFD89138}" destId="{DC9DECA2-ED69-4AFE-9E41-49D06B5E6573}" srcOrd="2" destOrd="0" parTransId="{5D30525C-57AA-4A56-807B-7CC1DE966CAB}" sibTransId="{2C172F41-3CCA-4424-9768-6945B6712696}"/>
-    <dgm:cxn modelId="{D6BF34A8-E32D-498E-A183-AD399C9B3D46}" type="presOf" srcId="{DC9DECA2-ED69-4AFE-9E41-49D06B5E6573}" destId="{991DDE3B-73D1-4788-83A0-F633E2B48B0C}" srcOrd="0" destOrd="0" presId="urn:microsoft.com/office/officeart/2005/8/layout/radial6"/>
-    <dgm:cxn modelId="{270C73A9-C330-401F-9140-24F15EFEB5F7}" type="presOf" srcId="{D9765B9F-E79C-4EE2-B159-B6FC011AD9BD}" destId="{9FFF6C68-1285-446C-8D4D-4B46D23EF18D}" srcOrd="0" destOrd="0" presId="urn:microsoft.com/office/officeart/2005/8/layout/radial6"/>
-    <dgm:cxn modelId="{D649D5AB-C681-4B26-898F-1CFF1CDF6D54}" srcId="{474D8506-4BD1-48A6-A391-C373DFD89138}" destId="{4D4EACD5-019D-4B02-BAC5-C3444BF862C1}" srcOrd="6" destOrd="0" parTransId="{B80F37E7-C949-4ED9-8135-D24CAC6DF691}" sibTransId="{C63772EB-013B-4D50-B372-DC074511C8CE}"/>
-    <dgm:cxn modelId="{A94956AC-93E5-4DF0-B179-4C97014A5A37}" type="presOf" srcId="{C63772EB-013B-4D50-B372-DC074511C8CE}" destId="{80A14815-A32D-49EC-B4E3-11C22F13CAD0}" srcOrd="0" destOrd="0" presId="urn:microsoft.com/office/officeart/2005/8/layout/radial6"/>
-    <dgm:cxn modelId="{7A0633B6-98AD-43CC-A969-AA85BE341567}" type="presOf" srcId="{9E0BB733-4B73-418D-8A5E-F728D81C4C4C}" destId="{F6076C5E-D7E4-42AC-86EA-C70248E618C4}" srcOrd="0" destOrd="0" presId="urn:microsoft.com/office/officeart/2005/8/layout/radial6"/>
-    <dgm:cxn modelId="{8E63B1C9-2393-4806-89C3-1C7E7B9D8907}" type="presOf" srcId="{9395DF28-0055-4203-8B12-CB3B7530C41C}" destId="{97B585FE-277F-4377-9E66-F8F303236C82}" srcOrd="0" destOrd="0" presId="urn:microsoft.com/office/officeart/2005/8/layout/radial6"/>
-    <dgm:cxn modelId="{8A65EDDE-78E4-4F14-92DA-E0540496B816}" type="presOf" srcId="{36F9A674-B741-4D01-9772-5AAA36B520D7}" destId="{94CC21EE-32EE-4936-8E8D-580648858C48}" srcOrd="0" destOrd="0" presId="urn:microsoft.com/office/officeart/2005/8/layout/radial6"/>
-    <dgm:cxn modelId="{B977A6E1-4EAC-4EDA-9800-9519058C3104}" type="presOf" srcId="{5ED24D0D-1AFA-44D3-AA0F-5EDE74A3DC2E}" destId="{C2D2ED05-0CBC-44DB-869B-C725A9E292C0}" srcOrd="0" destOrd="0" presId="urn:microsoft.com/office/officeart/2005/8/layout/radial6"/>
-    <dgm:cxn modelId="{3D2B5EEA-9108-478B-A5C4-F8AB502B5C2D}" type="presOf" srcId="{F8B969FC-7864-4E36-B4D3-809905CF7497}" destId="{F452D5B8-A1F1-45EB-8803-6ED597017832}" srcOrd="0" destOrd="0" presId="urn:microsoft.com/office/officeart/2005/8/layout/radial6"/>
-    <dgm:cxn modelId="{612454F4-A543-4FE0-9864-3B74810C5824}" type="presOf" srcId="{4133A8F2-5FF4-4EAA-A37E-64F6FC8A81E1}" destId="{81B80D18-E650-461B-999E-D6D5B2A42445}" srcOrd="0" destOrd="0" presId="urn:microsoft.com/office/officeart/2005/8/layout/radial6"/>
-    <dgm:cxn modelId="{231EBCF5-F8EC-4994-8E9B-E4B18F7D0641}" srcId="{9E0BB733-4B73-418D-8A5E-F728D81C4C4C}" destId="{474D8506-4BD1-48A6-A391-C373DFD89138}" srcOrd="0" destOrd="0" parTransId="{7DA38570-E3B2-4342-B652-881732374484}" sibTransId="{7E3D7B36-B7D9-46B4-8145-D08E7456FA68}"/>
-    <dgm:cxn modelId="{6639EBFB-0B18-4B9D-B9CF-990DB1C74453}" type="presOf" srcId="{474D8506-4BD1-48A6-A391-C373DFD89138}" destId="{D0359E03-D949-45AA-836A-B565AFD2D6BF}" srcOrd="0" destOrd="0" presId="urn:microsoft.com/office/officeart/2005/8/layout/radial6"/>
-    <dgm:cxn modelId="{53D884FD-8E45-4C3E-AC3F-0EB00FDF7F39}" srcId="{474D8506-4BD1-48A6-A391-C373DFD89138}" destId="{E5291BA0-AFFB-4522-8AA3-4BE3A1A8EA6C}" srcOrd="0" destOrd="0" parTransId="{8F181220-7DB0-413E-AFD3-EACDA83F6EF0}" sibTransId="{D9765B9F-E79C-4EE2-B159-B6FC011AD9BD}"/>
     <dgm:cxn modelId="{8C1848EF-00CD-4084-B664-49219059537F}" type="presParOf" srcId="{F6076C5E-D7E4-42AC-86EA-C70248E618C4}" destId="{D0359E03-D949-45AA-836A-B565AFD2D6BF}" srcOrd="0" destOrd="0" presId="urn:microsoft.com/office/officeart/2005/8/layout/radial6"/>
     <dgm:cxn modelId="{06BE9744-E2AD-4611-B158-1A657BFC786E}" type="presParOf" srcId="{F6076C5E-D7E4-42AC-86EA-C70248E618C4}" destId="{730CFCD2-25BD-4474-8C51-8590F139D637}" srcOrd="1" destOrd="0" presId="urn:microsoft.com/office/officeart/2005/8/layout/radial6"/>
     <dgm:cxn modelId="{51B6A589-21A2-4C42-BA8E-E2648D2979A8}" type="presParOf" srcId="{F6076C5E-D7E4-42AC-86EA-C70248E618C4}" destId="{EF29DC17-D792-495E-AC51-5D01C9D472D8}" srcOrd="2" destOrd="0" presId="urn:microsoft.com/office/officeart/2005/8/layout/radial6"/>
@@ -19661,24 +19187,10 @@
     <dgm:pt modelId="{F7975CB2-7EB1-46B8-B15F-BAC24149F323}" type="parTrans" cxnId="{39CFB95B-CA7A-4795-8FE9-51984AC0B14A}">
       <dgm:prSet/>
       <dgm:spPr/>
-      <dgm:t>
-        <a:bodyPr/>
-        <a:lstStyle/>
-        <a:p>
-          <a:endParaRPr lang="es-PE"/>
-        </a:p>
-      </dgm:t>
     </dgm:pt>
     <dgm:pt modelId="{D18C7C1B-6788-4060-A643-5BE574A27DBD}" type="sibTrans" cxnId="{39CFB95B-CA7A-4795-8FE9-51984AC0B14A}">
       <dgm:prSet/>
       <dgm:spPr/>
-      <dgm:t>
-        <a:bodyPr/>
-        <a:lstStyle/>
-        <a:p>
-          <a:endParaRPr lang="es-PE"/>
-        </a:p>
-      </dgm:t>
     </dgm:pt>
     <dgm:pt modelId="{A7D18EAF-2B6F-441D-BBAF-F996D2FDF68D}">
       <dgm:prSet/>
@@ -19697,24 +19209,10 @@
     <dgm:pt modelId="{CB232F09-7156-4E35-96A4-D7EF0FEDF555}" type="parTrans" cxnId="{A32CB8FD-ED58-4D9A-BECD-1167F6F6228D}">
       <dgm:prSet/>
       <dgm:spPr/>
-      <dgm:t>
-        <a:bodyPr/>
-        <a:lstStyle/>
-        <a:p>
-          <a:endParaRPr lang="es-PE"/>
-        </a:p>
-      </dgm:t>
     </dgm:pt>
     <dgm:pt modelId="{48DDE153-6459-4D45-8B5A-065150BE9ADC}" type="sibTrans" cxnId="{A32CB8FD-ED58-4D9A-BECD-1167F6F6228D}">
       <dgm:prSet/>
       <dgm:spPr/>
-      <dgm:t>
-        <a:bodyPr/>
-        <a:lstStyle/>
-        <a:p>
-          <a:endParaRPr lang="es-PE"/>
-        </a:p>
-      </dgm:t>
     </dgm:pt>
     <dgm:pt modelId="{D19293B1-0547-48CD-8E85-CBE4FCDFE012}" type="pres">
       <dgm:prSet presAssocID="{428CDE1A-AC88-40BB-BDA2-B17CAB41EADA}" presName="hierChild1" presStyleCnt="0">
@@ -19728,6 +19226,13 @@
         </dgm:presLayoutVars>
       </dgm:prSet>
       <dgm:spPr/>
+      <dgm:t>
+        <a:bodyPr/>
+        <a:lstStyle/>
+        <a:p>
+          <a:endParaRPr lang="es-PE"/>
+        </a:p>
+      </dgm:t>
     </dgm:pt>
     <dgm:pt modelId="{14811E70-0598-426F-AB61-B70DF46DB329}" type="pres">
       <dgm:prSet presAssocID="{00AAF8ED-F34F-4822-85D1-6B17183FE917}" presName="hierRoot1" presStyleCnt="0">
@@ -19748,10 +19253,24 @@
         </dgm:presLayoutVars>
       </dgm:prSet>
       <dgm:spPr/>
+      <dgm:t>
+        <a:bodyPr/>
+        <a:lstStyle/>
+        <a:p>
+          <a:endParaRPr lang="es-PE"/>
+        </a:p>
+      </dgm:t>
     </dgm:pt>
     <dgm:pt modelId="{CFDAD7AC-A36A-4103-902A-2AA9228CAB7E}" type="pres">
       <dgm:prSet presAssocID="{00AAF8ED-F34F-4822-85D1-6B17183FE917}" presName="rootConnector1" presStyleLbl="node1" presStyleIdx="0" presStyleCnt="0"/>
       <dgm:spPr/>
+      <dgm:t>
+        <a:bodyPr/>
+        <a:lstStyle/>
+        <a:p>
+          <a:endParaRPr lang="es-PE"/>
+        </a:p>
+      </dgm:t>
     </dgm:pt>
     <dgm:pt modelId="{46D72B2E-14F8-4219-A3FF-B42EB3DE6790}" type="pres">
       <dgm:prSet presAssocID="{00AAF8ED-F34F-4822-85D1-6B17183FE917}" presName="hierChild2" presStyleCnt="0"/>
@@ -19760,6 +19279,13 @@
     <dgm:pt modelId="{BBB20F9A-31E8-419A-8241-FA5E5B45E5EA}" type="pres">
       <dgm:prSet presAssocID="{865BD619-C16E-4FA3-81BC-CD44FB911614}" presName="Name37" presStyleLbl="parChTrans1D2" presStyleIdx="0" presStyleCnt="4"/>
       <dgm:spPr/>
+      <dgm:t>
+        <a:bodyPr/>
+        <a:lstStyle/>
+        <a:p>
+          <a:endParaRPr lang="es-PE"/>
+        </a:p>
+      </dgm:t>
     </dgm:pt>
     <dgm:pt modelId="{76F58AEC-5CDF-4B9D-A09A-57DAE1033643}" type="pres">
       <dgm:prSet presAssocID="{6D522C42-2909-4321-8429-4F2327B65402}" presName="hierRoot2" presStyleCnt="0">
@@ -19780,10 +19306,24 @@
         </dgm:presLayoutVars>
       </dgm:prSet>
       <dgm:spPr/>
+      <dgm:t>
+        <a:bodyPr/>
+        <a:lstStyle/>
+        <a:p>
+          <a:endParaRPr lang="es-PE"/>
+        </a:p>
+      </dgm:t>
     </dgm:pt>
     <dgm:pt modelId="{4E01B39A-2561-4FEA-BD62-53C0C524D3DC}" type="pres">
       <dgm:prSet presAssocID="{6D522C42-2909-4321-8429-4F2327B65402}" presName="rootConnector" presStyleLbl="node2" presStyleIdx="0" presStyleCnt="4"/>
       <dgm:spPr/>
+      <dgm:t>
+        <a:bodyPr/>
+        <a:lstStyle/>
+        <a:p>
+          <a:endParaRPr lang="es-PE"/>
+        </a:p>
+      </dgm:t>
     </dgm:pt>
     <dgm:pt modelId="{312609D0-1F09-4A61-A702-33353D091F48}" type="pres">
       <dgm:prSet presAssocID="{6D522C42-2909-4321-8429-4F2327B65402}" presName="hierChild4" presStyleCnt="0"/>
@@ -19792,6 +19332,13 @@
     <dgm:pt modelId="{EE9CDB54-3C7B-4CD2-8656-49C4105EA142}" type="pres">
       <dgm:prSet presAssocID="{099B5C29-A1B7-45AC-9FE2-6757B5D48763}" presName="Name37" presStyleLbl="parChTrans1D3" presStyleIdx="0" presStyleCnt="11"/>
       <dgm:spPr/>
+      <dgm:t>
+        <a:bodyPr/>
+        <a:lstStyle/>
+        <a:p>
+          <a:endParaRPr lang="es-PE"/>
+        </a:p>
+      </dgm:t>
     </dgm:pt>
     <dgm:pt modelId="{E7149557-DB0E-45A6-AC33-B696C83F36DB}" type="pres">
       <dgm:prSet presAssocID="{E354491B-0995-44CB-A22C-E13272108E97}" presName="hierRoot2" presStyleCnt="0">
@@ -19812,10 +19359,24 @@
         </dgm:presLayoutVars>
       </dgm:prSet>
       <dgm:spPr/>
+      <dgm:t>
+        <a:bodyPr/>
+        <a:lstStyle/>
+        <a:p>
+          <a:endParaRPr lang="es-PE"/>
+        </a:p>
+      </dgm:t>
     </dgm:pt>
     <dgm:pt modelId="{DEB66E4E-1A51-4469-B3BE-6FDF9C417CA4}" type="pres">
       <dgm:prSet presAssocID="{E354491B-0995-44CB-A22C-E13272108E97}" presName="rootConnector" presStyleLbl="node3" presStyleIdx="0" presStyleCnt="11"/>
       <dgm:spPr/>
+      <dgm:t>
+        <a:bodyPr/>
+        <a:lstStyle/>
+        <a:p>
+          <a:endParaRPr lang="es-PE"/>
+        </a:p>
+      </dgm:t>
     </dgm:pt>
     <dgm:pt modelId="{23C849AD-8792-41BA-BBF3-97BA7D4DC3F3}" type="pres">
       <dgm:prSet presAssocID="{E354491B-0995-44CB-A22C-E13272108E97}" presName="hierChild4" presStyleCnt="0"/>
@@ -19828,6 +19389,13 @@
     <dgm:pt modelId="{92C0C251-6393-48BE-8DC1-A54F20F8E9AF}" type="pres">
       <dgm:prSet presAssocID="{1C80DB50-5554-4A24-9D2C-595872931A5F}" presName="Name37" presStyleLbl="parChTrans1D3" presStyleIdx="1" presStyleCnt="11"/>
       <dgm:spPr/>
+      <dgm:t>
+        <a:bodyPr/>
+        <a:lstStyle/>
+        <a:p>
+          <a:endParaRPr lang="es-PE"/>
+        </a:p>
+      </dgm:t>
     </dgm:pt>
     <dgm:pt modelId="{1288687D-1A4D-491C-BFE8-568FFC48325E}" type="pres">
       <dgm:prSet presAssocID="{5819F083-D1A6-40C5-8BA0-49F68372D0D2}" presName="hierRoot2" presStyleCnt="0">
@@ -19848,10 +19416,24 @@
         </dgm:presLayoutVars>
       </dgm:prSet>
       <dgm:spPr/>
+      <dgm:t>
+        <a:bodyPr/>
+        <a:lstStyle/>
+        <a:p>
+          <a:endParaRPr lang="es-PE"/>
+        </a:p>
+      </dgm:t>
     </dgm:pt>
     <dgm:pt modelId="{75209213-2668-4322-B04E-C48841DF81C5}" type="pres">
       <dgm:prSet presAssocID="{5819F083-D1A6-40C5-8BA0-49F68372D0D2}" presName="rootConnector" presStyleLbl="node3" presStyleIdx="1" presStyleCnt="11"/>
       <dgm:spPr/>
+      <dgm:t>
+        <a:bodyPr/>
+        <a:lstStyle/>
+        <a:p>
+          <a:endParaRPr lang="es-PE"/>
+        </a:p>
+      </dgm:t>
     </dgm:pt>
     <dgm:pt modelId="{36B14302-54CD-4B23-860E-6709A2134F2E}" type="pres">
       <dgm:prSet presAssocID="{5819F083-D1A6-40C5-8BA0-49F68372D0D2}" presName="hierChild4" presStyleCnt="0"/>
@@ -19868,6 +19450,13 @@
     <dgm:pt modelId="{49CD6CB7-51E0-4CBE-ADBD-2BFA77D2F938}" type="pres">
       <dgm:prSet presAssocID="{9182F2B4-670F-4664-995C-57FBACFC71A7}" presName="Name37" presStyleLbl="parChTrans1D2" presStyleIdx="1" presStyleCnt="4"/>
       <dgm:spPr/>
+      <dgm:t>
+        <a:bodyPr/>
+        <a:lstStyle/>
+        <a:p>
+          <a:endParaRPr lang="es-PE"/>
+        </a:p>
+      </dgm:t>
     </dgm:pt>
     <dgm:pt modelId="{662E2575-007C-41AD-BBF8-329E2E9783D9}" type="pres">
       <dgm:prSet presAssocID="{D4F7D221-C35E-45CA-90D6-88149BAA56F5}" presName="hierRoot2" presStyleCnt="0">
@@ -19888,10 +19477,24 @@
         </dgm:presLayoutVars>
       </dgm:prSet>
       <dgm:spPr/>
+      <dgm:t>
+        <a:bodyPr/>
+        <a:lstStyle/>
+        <a:p>
+          <a:endParaRPr lang="es-PE"/>
+        </a:p>
+      </dgm:t>
     </dgm:pt>
     <dgm:pt modelId="{5E09F953-7B0A-414A-87F4-AB351DD16D42}" type="pres">
       <dgm:prSet presAssocID="{D4F7D221-C35E-45CA-90D6-88149BAA56F5}" presName="rootConnector" presStyleLbl="node2" presStyleIdx="1" presStyleCnt="4"/>
       <dgm:spPr/>
+      <dgm:t>
+        <a:bodyPr/>
+        <a:lstStyle/>
+        <a:p>
+          <a:endParaRPr lang="es-PE"/>
+        </a:p>
+      </dgm:t>
     </dgm:pt>
     <dgm:pt modelId="{1C16C052-E543-4C77-B195-E42889A32339}" type="pres">
       <dgm:prSet presAssocID="{D4F7D221-C35E-45CA-90D6-88149BAA56F5}" presName="hierChild4" presStyleCnt="0"/>
@@ -19900,6 +19503,13 @@
     <dgm:pt modelId="{6874CBE1-82E2-4E90-8AA9-E8C2BE7CA430}" type="pres">
       <dgm:prSet presAssocID="{72C8FDE9-A09B-4941-8C5D-DAC967A084D8}" presName="Name37" presStyleLbl="parChTrans1D3" presStyleIdx="2" presStyleCnt="11"/>
       <dgm:spPr/>
+      <dgm:t>
+        <a:bodyPr/>
+        <a:lstStyle/>
+        <a:p>
+          <a:endParaRPr lang="es-PE"/>
+        </a:p>
+      </dgm:t>
     </dgm:pt>
     <dgm:pt modelId="{88AEF8A8-109A-4F22-A699-2E38FAF3F4CD}" type="pres">
       <dgm:prSet presAssocID="{7A9712A9-A9E8-4D82-A450-524FE42C480A}" presName="hierRoot2" presStyleCnt="0">
@@ -19920,10 +19530,24 @@
         </dgm:presLayoutVars>
       </dgm:prSet>
       <dgm:spPr/>
+      <dgm:t>
+        <a:bodyPr/>
+        <a:lstStyle/>
+        <a:p>
+          <a:endParaRPr lang="es-PE"/>
+        </a:p>
+      </dgm:t>
     </dgm:pt>
     <dgm:pt modelId="{0063CBAB-5A89-4DF0-8028-711768AE441B}" type="pres">
       <dgm:prSet presAssocID="{7A9712A9-A9E8-4D82-A450-524FE42C480A}" presName="rootConnector" presStyleLbl="node3" presStyleIdx="2" presStyleCnt="11"/>
       <dgm:spPr/>
+      <dgm:t>
+        <a:bodyPr/>
+        <a:lstStyle/>
+        <a:p>
+          <a:endParaRPr lang="es-PE"/>
+        </a:p>
+      </dgm:t>
     </dgm:pt>
     <dgm:pt modelId="{A6FF6C58-5CB2-49CD-9034-2D889D4B0C7F}" type="pres">
       <dgm:prSet presAssocID="{7A9712A9-A9E8-4D82-A450-524FE42C480A}" presName="hierChild4" presStyleCnt="0"/>
@@ -19932,6 +19556,13 @@
     <dgm:pt modelId="{E0ADA573-3F86-4820-8737-3AEC5FAE66C6}" type="pres">
       <dgm:prSet presAssocID="{8CAF8572-4E38-401F-A526-86AABF3F566D}" presName="Name37" presStyleLbl="parChTrans1D4" presStyleIdx="0" presStyleCnt="23"/>
       <dgm:spPr/>
+      <dgm:t>
+        <a:bodyPr/>
+        <a:lstStyle/>
+        <a:p>
+          <a:endParaRPr lang="es-PE"/>
+        </a:p>
+      </dgm:t>
     </dgm:pt>
     <dgm:pt modelId="{F328407F-F2B2-43B6-A554-2AC5750B9BED}" type="pres">
       <dgm:prSet presAssocID="{56CADD5F-D44F-4307-989D-3D1358E9AF51}" presName="hierRoot2" presStyleCnt="0">
@@ -19952,10 +19583,24 @@
         </dgm:presLayoutVars>
       </dgm:prSet>
       <dgm:spPr/>
+      <dgm:t>
+        <a:bodyPr/>
+        <a:lstStyle/>
+        <a:p>
+          <a:endParaRPr lang="es-PE"/>
+        </a:p>
+      </dgm:t>
     </dgm:pt>
     <dgm:pt modelId="{338749C1-71E3-4BC0-905E-9C45C3BFBFB8}" type="pres">
       <dgm:prSet presAssocID="{56CADD5F-D44F-4307-989D-3D1358E9AF51}" presName="rootConnector" presStyleLbl="node4" presStyleIdx="0" presStyleCnt="23"/>
       <dgm:spPr/>
+      <dgm:t>
+        <a:bodyPr/>
+        <a:lstStyle/>
+        <a:p>
+          <a:endParaRPr lang="es-PE"/>
+        </a:p>
+      </dgm:t>
     </dgm:pt>
     <dgm:pt modelId="{0043D2ED-5A44-4787-BB8C-66FCFB597D6C}" type="pres">
       <dgm:prSet presAssocID="{56CADD5F-D44F-4307-989D-3D1358E9AF51}" presName="hierChild4" presStyleCnt="0"/>
@@ -19968,6 +19613,13 @@
     <dgm:pt modelId="{9DC28BBE-0F90-444A-887A-D3B5CEFBAF2B}" type="pres">
       <dgm:prSet presAssocID="{77614350-4EF2-483D-AF39-3495D8470BFE}" presName="Name37" presStyleLbl="parChTrans1D4" presStyleIdx="1" presStyleCnt="23"/>
       <dgm:spPr/>
+      <dgm:t>
+        <a:bodyPr/>
+        <a:lstStyle/>
+        <a:p>
+          <a:endParaRPr lang="es-PE"/>
+        </a:p>
+      </dgm:t>
     </dgm:pt>
     <dgm:pt modelId="{72247BD9-C8B0-4BE8-8A8E-7A461E98BC82}" type="pres">
       <dgm:prSet presAssocID="{E70B4625-3CCE-499C-8E4B-402C0928EAE0}" presName="hierRoot2" presStyleCnt="0">
@@ -19988,10 +19640,24 @@
         </dgm:presLayoutVars>
       </dgm:prSet>
       <dgm:spPr/>
+      <dgm:t>
+        <a:bodyPr/>
+        <a:lstStyle/>
+        <a:p>
+          <a:endParaRPr lang="es-PE"/>
+        </a:p>
+      </dgm:t>
     </dgm:pt>
     <dgm:pt modelId="{FDC85F2A-31F3-4417-8945-75AB7D67135F}" type="pres">
       <dgm:prSet presAssocID="{E70B4625-3CCE-499C-8E4B-402C0928EAE0}" presName="rootConnector" presStyleLbl="node4" presStyleIdx="1" presStyleCnt="23"/>
       <dgm:spPr/>
+      <dgm:t>
+        <a:bodyPr/>
+        <a:lstStyle/>
+        <a:p>
+          <a:endParaRPr lang="es-PE"/>
+        </a:p>
+      </dgm:t>
     </dgm:pt>
     <dgm:pt modelId="{0DA6CE52-615A-447A-95CD-2A790EE87D68}" type="pres">
       <dgm:prSet presAssocID="{E70B4625-3CCE-499C-8E4B-402C0928EAE0}" presName="hierChild4" presStyleCnt="0"/>
@@ -20008,6 +19674,13 @@
     <dgm:pt modelId="{16175270-2865-4560-A1F0-54E995EFD956}" type="pres">
       <dgm:prSet presAssocID="{CC2FA641-A150-4062-A925-BE4AD041FD5D}" presName="Name37" presStyleLbl="parChTrans1D3" presStyleIdx="3" presStyleCnt="11"/>
       <dgm:spPr/>
+      <dgm:t>
+        <a:bodyPr/>
+        <a:lstStyle/>
+        <a:p>
+          <a:endParaRPr lang="es-PE"/>
+        </a:p>
+      </dgm:t>
     </dgm:pt>
     <dgm:pt modelId="{C00870FF-AE72-4F11-B0F1-D819F4C9107C}" type="pres">
       <dgm:prSet presAssocID="{1A45DF53-0F89-4F16-A74D-60A54553BAB2}" presName="hierRoot2" presStyleCnt="0">
@@ -20028,10 +19701,24 @@
         </dgm:presLayoutVars>
       </dgm:prSet>
       <dgm:spPr/>
+      <dgm:t>
+        <a:bodyPr/>
+        <a:lstStyle/>
+        <a:p>
+          <a:endParaRPr lang="es-PE"/>
+        </a:p>
+      </dgm:t>
     </dgm:pt>
     <dgm:pt modelId="{6860CEC6-E31D-44B5-A08E-2EC56937C8EB}" type="pres">
       <dgm:prSet presAssocID="{1A45DF53-0F89-4F16-A74D-60A54553BAB2}" presName="rootConnector" presStyleLbl="node3" presStyleIdx="3" presStyleCnt="11"/>
       <dgm:spPr/>
+      <dgm:t>
+        <a:bodyPr/>
+        <a:lstStyle/>
+        <a:p>
+          <a:endParaRPr lang="es-PE"/>
+        </a:p>
+      </dgm:t>
     </dgm:pt>
     <dgm:pt modelId="{7DED669C-4174-4B6E-858A-BED8ED39C6E9}" type="pres">
       <dgm:prSet presAssocID="{1A45DF53-0F89-4F16-A74D-60A54553BAB2}" presName="hierChild4" presStyleCnt="0"/>
@@ -20044,6 +19731,13 @@
     <dgm:pt modelId="{E00047BB-8703-448C-9668-1CB17762B972}" type="pres">
       <dgm:prSet presAssocID="{28D992DF-09B7-40F0-8ED1-769ADEB092B5}" presName="Name37" presStyleLbl="parChTrans1D3" presStyleIdx="4" presStyleCnt="11"/>
       <dgm:spPr/>
+      <dgm:t>
+        <a:bodyPr/>
+        <a:lstStyle/>
+        <a:p>
+          <a:endParaRPr lang="es-PE"/>
+        </a:p>
+      </dgm:t>
     </dgm:pt>
     <dgm:pt modelId="{5F01FB20-8266-4F2D-BEFB-DBE7F2FA053D}" type="pres">
       <dgm:prSet presAssocID="{11267818-3FE8-4204-A22C-77F3CA0FB87C}" presName="hierRoot2" presStyleCnt="0">
@@ -20064,10 +19758,24 @@
         </dgm:presLayoutVars>
       </dgm:prSet>
       <dgm:spPr/>
+      <dgm:t>
+        <a:bodyPr/>
+        <a:lstStyle/>
+        <a:p>
+          <a:endParaRPr lang="es-PE"/>
+        </a:p>
+      </dgm:t>
     </dgm:pt>
     <dgm:pt modelId="{CCF97781-8C29-4C45-A701-279922D9C73F}" type="pres">
       <dgm:prSet presAssocID="{11267818-3FE8-4204-A22C-77F3CA0FB87C}" presName="rootConnector" presStyleLbl="node3" presStyleIdx="4" presStyleCnt="11"/>
       <dgm:spPr/>
+      <dgm:t>
+        <a:bodyPr/>
+        <a:lstStyle/>
+        <a:p>
+          <a:endParaRPr lang="es-PE"/>
+        </a:p>
+      </dgm:t>
     </dgm:pt>
     <dgm:pt modelId="{FEDC8B4C-A886-4BA0-AFFC-79B23732B3B4}" type="pres">
       <dgm:prSet presAssocID="{11267818-3FE8-4204-A22C-77F3CA0FB87C}" presName="hierChild4" presStyleCnt="0"/>
@@ -20084,6 +19792,13 @@
     <dgm:pt modelId="{E79EE3CD-306D-4BAF-B678-5202BF8BE090}" type="pres">
       <dgm:prSet presAssocID="{1B01282E-32ED-4100-BA15-F98DD23DA70D}" presName="Name37" presStyleLbl="parChTrans1D2" presStyleIdx="2" presStyleCnt="4"/>
       <dgm:spPr/>
+      <dgm:t>
+        <a:bodyPr/>
+        <a:lstStyle/>
+        <a:p>
+          <a:endParaRPr lang="es-PE"/>
+        </a:p>
+      </dgm:t>
     </dgm:pt>
     <dgm:pt modelId="{0193881C-7F56-4F5C-B224-64B4243095FA}" type="pres">
       <dgm:prSet presAssocID="{3FB9B959-0A7C-4CE7-8042-A08C4BEC3B40}" presName="hierRoot2" presStyleCnt="0">
@@ -20104,10 +19819,24 @@
         </dgm:presLayoutVars>
       </dgm:prSet>
       <dgm:spPr/>
+      <dgm:t>
+        <a:bodyPr/>
+        <a:lstStyle/>
+        <a:p>
+          <a:endParaRPr lang="es-PE"/>
+        </a:p>
+      </dgm:t>
     </dgm:pt>
     <dgm:pt modelId="{DEDD680B-1483-422B-B1A2-E97A9D807C44}" type="pres">
       <dgm:prSet presAssocID="{3FB9B959-0A7C-4CE7-8042-A08C4BEC3B40}" presName="rootConnector" presStyleLbl="node2" presStyleIdx="2" presStyleCnt="4"/>
       <dgm:spPr/>
+      <dgm:t>
+        <a:bodyPr/>
+        <a:lstStyle/>
+        <a:p>
+          <a:endParaRPr lang="es-PE"/>
+        </a:p>
+      </dgm:t>
     </dgm:pt>
     <dgm:pt modelId="{1BABC94D-2F15-4AB8-8450-E67A40A376C1}" type="pres">
       <dgm:prSet presAssocID="{3FB9B959-0A7C-4CE7-8042-A08C4BEC3B40}" presName="hierChild4" presStyleCnt="0"/>
@@ -20116,6 +19845,13 @@
     <dgm:pt modelId="{BAD53734-B6EC-40DD-8EEC-8C5ECCB9C9ED}" type="pres">
       <dgm:prSet presAssocID="{3B268510-479B-4CF4-8BEE-C41127A06316}" presName="Name37" presStyleLbl="parChTrans1D3" presStyleIdx="5" presStyleCnt="11"/>
       <dgm:spPr/>
+      <dgm:t>
+        <a:bodyPr/>
+        <a:lstStyle/>
+        <a:p>
+          <a:endParaRPr lang="es-PE"/>
+        </a:p>
+      </dgm:t>
     </dgm:pt>
     <dgm:pt modelId="{66335E3A-7CD6-429A-A981-748185164439}" type="pres">
       <dgm:prSet presAssocID="{6E4290F0-9434-49B6-94EF-5143FA25BD67}" presName="hierRoot2" presStyleCnt="0">
@@ -20136,10 +19872,24 @@
         </dgm:presLayoutVars>
       </dgm:prSet>
       <dgm:spPr/>
+      <dgm:t>
+        <a:bodyPr/>
+        <a:lstStyle/>
+        <a:p>
+          <a:endParaRPr lang="es-PE"/>
+        </a:p>
+      </dgm:t>
     </dgm:pt>
     <dgm:pt modelId="{59BBC194-C4CF-477B-A533-4F3AB7DC8D6E}" type="pres">
       <dgm:prSet presAssocID="{6E4290F0-9434-49B6-94EF-5143FA25BD67}" presName="rootConnector" presStyleLbl="node3" presStyleIdx="5" presStyleCnt="11"/>
       <dgm:spPr/>
+      <dgm:t>
+        <a:bodyPr/>
+        <a:lstStyle/>
+        <a:p>
+          <a:endParaRPr lang="es-PE"/>
+        </a:p>
+      </dgm:t>
     </dgm:pt>
     <dgm:pt modelId="{F5B8D7B9-C91C-4C79-894A-BF4790085AE3}" type="pres">
       <dgm:prSet presAssocID="{6E4290F0-9434-49B6-94EF-5143FA25BD67}" presName="hierChild4" presStyleCnt="0"/>
@@ -20148,6 +19898,13 @@
     <dgm:pt modelId="{31720407-10BF-40C7-BE23-1E906D82C4A9}" type="pres">
       <dgm:prSet presAssocID="{46ACCF0C-8AE5-47DB-9349-F38CA6E3E539}" presName="Name37" presStyleLbl="parChTrans1D4" presStyleIdx="2" presStyleCnt="23"/>
       <dgm:spPr/>
+      <dgm:t>
+        <a:bodyPr/>
+        <a:lstStyle/>
+        <a:p>
+          <a:endParaRPr lang="es-PE"/>
+        </a:p>
+      </dgm:t>
     </dgm:pt>
     <dgm:pt modelId="{1E176723-46E7-442E-BA49-41D17572DCE9}" type="pres">
       <dgm:prSet presAssocID="{445AA6E7-AC39-4611-9562-8FBD1932C5C8}" presName="hierRoot2" presStyleCnt="0">
@@ -20168,10 +19925,24 @@
         </dgm:presLayoutVars>
       </dgm:prSet>
       <dgm:spPr/>
+      <dgm:t>
+        <a:bodyPr/>
+        <a:lstStyle/>
+        <a:p>
+          <a:endParaRPr lang="es-PE"/>
+        </a:p>
+      </dgm:t>
     </dgm:pt>
     <dgm:pt modelId="{580D83BC-B456-454A-9B4C-AD9DE393754B}" type="pres">
       <dgm:prSet presAssocID="{445AA6E7-AC39-4611-9562-8FBD1932C5C8}" presName="rootConnector" presStyleLbl="node4" presStyleIdx="2" presStyleCnt="23"/>
       <dgm:spPr/>
+      <dgm:t>
+        <a:bodyPr/>
+        <a:lstStyle/>
+        <a:p>
+          <a:endParaRPr lang="es-PE"/>
+        </a:p>
+      </dgm:t>
     </dgm:pt>
     <dgm:pt modelId="{349F8075-A6C8-4FFC-A7FD-5D198356A891}" type="pres">
       <dgm:prSet presAssocID="{445AA6E7-AC39-4611-9562-8FBD1932C5C8}" presName="hierChild4" presStyleCnt="0"/>
@@ -20184,6 +19955,13 @@
     <dgm:pt modelId="{030AEBFF-D0BE-4933-B798-771B946A1784}" type="pres">
       <dgm:prSet presAssocID="{C89F7B45-4376-4038-9455-1F0570EC8533}" presName="Name37" presStyleLbl="parChTrans1D4" presStyleIdx="3" presStyleCnt="23"/>
       <dgm:spPr/>
+      <dgm:t>
+        <a:bodyPr/>
+        <a:lstStyle/>
+        <a:p>
+          <a:endParaRPr lang="es-PE"/>
+        </a:p>
+      </dgm:t>
     </dgm:pt>
     <dgm:pt modelId="{689EDFCE-F349-4245-ACFE-662FA75B7A0F}" type="pres">
       <dgm:prSet presAssocID="{A3C057AB-8BAA-4753-82EA-6A1B4AEC7F39}" presName="hierRoot2" presStyleCnt="0">
@@ -20204,10 +19982,24 @@
         </dgm:presLayoutVars>
       </dgm:prSet>
       <dgm:spPr/>
+      <dgm:t>
+        <a:bodyPr/>
+        <a:lstStyle/>
+        <a:p>
+          <a:endParaRPr lang="es-PE"/>
+        </a:p>
+      </dgm:t>
     </dgm:pt>
     <dgm:pt modelId="{32C7811F-19C4-42AA-A94D-4CC56E1BC037}" type="pres">
       <dgm:prSet presAssocID="{A3C057AB-8BAA-4753-82EA-6A1B4AEC7F39}" presName="rootConnector" presStyleLbl="node4" presStyleIdx="3" presStyleCnt="23"/>
       <dgm:spPr/>
+      <dgm:t>
+        <a:bodyPr/>
+        <a:lstStyle/>
+        <a:p>
+          <a:endParaRPr lang="es-PE"/>
+        </a:p>
+      </dgm:t>
     </dgm:pt>
     <dgm:pt modelId="{988B3334-F127-4770-AB76-AC52A5661456}" type="pres">
       <dgm:prSet presAssocID="{A3C057AB-8BAA-4753-82EA-6A1B4AEC7F39}" presName="hierChild4" presStyleCnt="0"/>
@@ -20220,6 +20012,13 @@
     <dgm:pt modelId="{2313EA59-9C98-4A74-A392-81AB8AEE117C}" type="pres">
       <dgm:prSet presAssocID="{81990DFE-4E58-4CD1-9E0A-DBAA4FBFCDBE}" presName="Name37" presStyleLbl="parChTrans1D4" presStyleIdx="4" presStyleCnt="23"/>
       <dgm:spPr/>
+      <dgm:t>
+        <a:bodyPr/>
+        <a:lstStyle/>
+        <a:p>
+          <a:endParaRPr lang="es-PE"/>
+        </a:p>
+      </dgm:t>
     </dgm:pt>
     <dgm:pt modelId="{D309FB95-CCD2-45DB-9D8B-8588833D3256}" type="pres">
       <dgm:prSet presAssocID="{D6C80051-A228-488D-8802-97DC758F9419}" presName="hierRoot2" presStyleCnt="0">
@@ -20240,10 +20039,24 @@
         </dgm:presLayoutVars>
       </dgm:prSet>
       <dgm:spPr/>
+      <dgm:t>
+        <a:bodyPr/>
+        <a:lstStyle/>
+        <a:p>
+          <a:endParaRPr lang="es-PE"/>
+        </a:p>
+      </dgm:t>
     </dgm:pt>
     <dgm:pt modelId="{E6527113-F3ED-46C1-A935-F25210F55E45}" type="pres">
       <dgm:prSet presAssocID="{D6C80051-A228-488D-8802-97DC758F9419}" presName="rootConnector" presStyleLbl="node4" presStyleIdx="4" presStyleCnt="23"/>
       <dgm:spPr/>
+      <dgm:t>
+        <a:bodyPr/>
+        <a:lstStyle/>
+        <a:p>
+          <a:endParaRPr lang="es-PE"/>
+        </a:p>
+      </dgm:t>
     </dgm:pt>
     <dgm:pt modelId="{5C89A4A3-18EA-43CD-BB02-22C80C4C18C4}" type="pres">
       <dgm:prSet presAssocID="{D6C80051-A228-488D-8802-97DC758F9419}" presName="hierChild4" presStyleCnt="0"/>
@@ -20256,6 +20069,13 @@
     <dgm:pt modelId="{97D848EB-24AA-4BC3-8C11-64B8CE8457E7}" type="pres">
       <dgm:prSet presAssocID="{87EB4D8E-2442-4EE8-B35B-7B16A6512CD9}" presName="Name37" presStyleLbl="parChTrans1D4" presStyleIdx="5" presStyleCnt="23"/>
       <dgm:spPr/>
+      <dgm:t>
+        <a:bodyPr/>
+        <a:lstStyle/>
+        <a:p>
+          <a:endParaRPr lang="es-PE"/>
+        </a:p>
+      </dgm:t>
     </dgm:pt>
     <dgm:pt modelId="{44E99996-2A98-4239-A4D7-6135DC04DAD8}" type="pres">
       <dgm:prSet presAssocID="{7AEFF8E2-C8B2-40D5-9FF5-A556B4650289}" presName="hierRoot2" presStyleCnt="0">
@@ -20276,10 +20096,24 @@
         </dgm:presLayoutVars>
       </dgm:prSet>
       <dgm:spPr/>
+      <dgm:t>
+        <a:bodyPr/>
+        <a:lstStyle/>
+        <a:p>
+          <a:endParaRPr lang="es-PE"/>
+        </a:p>
+      </dgm:t>
     </dgm:pt>
     <dgm:pt modelId="{C2340FAC-8F65-482C-99EB-2940EA812DE0}" type="pres">
       <dgm:prSet presAssocID="{7AEFF8E2-C8B2-40D5-9FF5-A556B4650289}" presName="rootConnector" presStyleLbl="node4" presStyleIdx="5" presStyleCnt="23"/>
       <dgm:spPr/>
+      <dgm:t>
+        <a:bodyPr/>
+        <a:lstStyle/>
+        <a:p>
+          <a:endParaRPr lang="es-PE"/>
+        </a:p>
+      </dgm:t>
     </dgm:pt>
     <dgm:pt modelId="{7D22854A-4349-4F0C-9FFE-C10FE62CE895}" type="pres">
       <dgm:prSet presAssocID="{7AEFF8E2-C8B2-40D5-9FF5-A556B4650289}" presName="hierChild4" presStyleCnt="0"/>
@@ -20292,6 +20126,13 @@
     <dgm:pt modelId="{ED4304EC-BB87-4B05-A93A-5A14F9AED3C1}" type="pres">
       <dgm:prSet presAssocID="{555926E6-423A-41D2-B0DA-B834B5544FE2}" presName="Name37" presStyleLbl="parChTrans1D4" presStyleIdx="6" presStyleCnt="23"/>
       <dgm:spPr/>
+      <dgm:t>
+        <a:bodyPr/>
+        <a:lstStyle/>
+        <a:p>
+          <a:endParaRPr lang="es-PE"/>
+        </a:p>
+      </dgm:t>
     </dgm:pt>
     <dgm:pt modelId="{8557E7D1-F756-4157-9BA5-CBA994006906}" type="pres">
       <dgm:prSet presAssocID="{48094F30-499F-4EFE-9A60-B8FC2C5D6026}" presName="hierRoot2" presStyleCnt="0">
@@ -20312,10 +20153,24 @@
         </dgm:presLayoutVars>
       </dgm:prSet>
       <dgm:spPr/>
+      <dgm:t>
+        <a:bodyPr/>
+        <a:lstStyle/>
+        <a:p>
+          <a:endParaRPr lang="es-PE"/>
+        </a:p>
+      </dgm:t>
     </dgm:pt>
     <dgm:pt modelId="{DCF53C2B-2C61-4ECA-8625-5779FC23C442}" type="pres">
       <dgm:prSet presAssocID="{48094F30-499F-4EFE-9A60-B8FC2C5D6026}" presName="rootConnector" presStyleLbl="node4" presStyleIdx="6" presStyleCnt="23"/>
       <dgm:spPr/>
+      <dgm:t>
+        <a:bodyPr/>
+        <a:lstStyle/>
+        <a:p>
+          <a:endParaRPr lang="es-PE"/>
+        </a:p>
+      </dgm:t>
     </dgm:pt>
     <dgm:pt modelId="{F6EBD3F4-FDB8-4A35-BA5F-39BD502EE251}" type="pres">
       <dgm:prSet presAssocID="{48094F30-499F-4EFE-9A60-B8FC2C5D6026}" presName="hierChild4" presStyleCnt="0"/>
@@ -20328,6 +20183,13 @@
     <dgm:pt modelId="{8CCAD5BB-3391-4F0A-A0F8-858E7527D9CC}" type="pres">
       <dgm:prSet presAssocID="{035B45F9-FBDA-486F-99D3-A510CEEAD269}" presName="Name37" presStyleLbl="parChTrans1D4" presStyleIdx="7" presStyleCnt="23"/>
       <dgm:spPr/>
+      <dgm:t>
+        <a:bodyPr/>
+        <a:lstStyle/>
+        <a:p>
+          <a:endParaRPr lang="es-PE"/>
+        </a:p>
+      </dgm:t>
     </dgm:pt>
     <dgm:pt modelId="{AB768A04-5E7B-4A1B-B7FD-016AC666E845}" type="pres">
       <dgm:prSet presAssocID="{0038B3C5-F0E9-4183-B90C-B5A8B0C5F6D8}" presName="hierRoot2" presStyleCnt="0">
@@ -20348,10 +20210,24 @@
         </dgm:presLayoutVars>
       </dgm:prSet>
       <dgm:spPr/>
+      <dgm:t>
+        <a:bodyPr/>
+        <a:lstStyle/>
+        <a:p>
+          <a:endParaRPr lang="es-PE"/>
+        </a:p>
+      </dgm:t>
     </dgm:pt>
     <dgm:pt modelId="{6F5D6F48-94AF-4406-BB9B-25469B9E4C44}" type="pres">
       <dgm:prSet presAssocID="{0038B3C5-F0E9-4183-B90C-B5A8B0C5F6D8}" presName="rootConnector" presStyleLbl="node4" presStyleIdx="7" presStyleCnt="23"/>
       <dgm:spPr/>
+      <dgm:t>
+        <a:bodyPr/>
+        <a:lstStyle/>
+        <a:p>
+          <a:endParaRPr lang="es-PE"/>
+        </a:p>
+      </dgm:t>
     </dgm:pt>
     <dgm:pt modelId="{ED55E3B3-1023-4097-9B9B-7AA08C7044EE}" type="pres">
       <dgm:prSet presAssocID="{0038B3C5-F0E9-4183-B90C-B5A8B0C5F6D8}" presName="hierChild4" presStyleCnt="0"/>
@@ -20364,6 +20240,13 @@
     <dgm:pt modelId="{92B67BF0-3A0B-4962-8D2B-E3F242AA97D3}" type="pres">
       <dgm:prSet presAssocID="{BB70412D-FD19-47E2-A105-A1DF303BB260}" presName="Name37" presStyleLbl="parChTrans1D4" presStyleIdx="8" presStyleCnt="23"/>
       <dgm:spPr/>
+      <dgm:t>
+        <a:bodyPr/>
+        <a:lstStyle/>
+        <a:p>
+          <a:endParaRPr lang="es-PE"/>
+        </a:p>
+      </dgm:t>
     </dgm:pt>
     <dgm:pt modelId="{2530FFA9-F641-4C11-AAB5-C6EDEB8720DE}" type="pres">
       <dgm:prSet presAssocID="{D371E0A6-E6FB-4C51-9D34-A5A9C4E9FA96}" presName="hierRoot2" presStyleCnt="0">
@@ -20384,10 +20267,24 @@
         </dgm:presLayoutVars>
       </dgm:prSet>
       <dgm:spPr/>
+      <dgm:t>
+        <a:bodyPr/>
+        <a:lstStyle/>
+        <a:p>
+          <a:endParaRPr lang="es-PE"/>
+        </a:p>
+      </dgm:t>
     </dgm:pt>
     <dgm:pt modelId="{A880EE12-52DD-43CE-844D-D2EA7DC3800D}" type="pres">
       <dgm:prSet presAssocID="{D371E0A6-E6FB-4C51-9D34-A5A9C4E9FA96}" presName="rootConnector" presStyleLbl="node4" presStyleIdx="8" presStyleCnt="23"/>
       <dgm:spPr/>
+      <dgm:t>
+        <a:bodyPr/>
+        <a:lstStyle/>
+        <a:p>
+          <a:endParaRPr lang="es-PE"/>
+        </a:p>
+      </dgm:t>
     </dgm:pt>
     <dgm:pt modelId="{60DA4A11-98CD-4F24-85BC-72CB701E8BD2}" type="pres">
       <dgm:prSet presAssocID="{D371E0A6-E6FB-4C51-9D34-A5A9C4E9FA96}" presName="hierChild4" presStyleCnt="0"/>
@@ -20404,6 +20301,13 @@
     <dgm:pt modelId="{DD54FB4A-8FC9-4BE5-AAC9-A1BF42B34C00}" type="pres">
       <dgm:prSet presAssocID="{6652B45F-10BA-4F98-A2D8-233E0A505807}" presName="Name37" presStyleLbl="parChTrans1D3" presStyleIdx="6" presStyleCnt="11"/>
       <dgm:spPr/>
+      <dgm:t>
+        <a:bodyPr/>
+        <a:lstStyle/>
+        <a:p>
+          <a:endParaRPr lang="es-PE"/>
+        </a:p>
+      </dgm:t>
     </dgm:pt>
     <dgm:pt modelId="{9ABB8F27-C544-4F8C-9A5E-F603D9F57863}" type="pres">
       <dgm:prSet presAssocID="{AFC12135-3E18-4229-9A81-3CA26259902E}" presName="hierRoot2" presStyleCnt="0">
@@ -20424,10 +20328,24 @@
         </dgm:presLayoutVars>
       </dgm:prSet>
       <dgm:spPr/>
+      <dgm:t>
+        <a:bodyPr/>
+        <a:lstStyle/>
+        <a:p>
+          <a:endParaRPr lang="es-PE"/>
+        </a:p>
+      </dgm:t>
     </dgm:pt>
     <dgm:pt modelId="{B4C6DCE3-8118-48A4-9CEC-3C3639FCCD13}" type="pres">
       <dgm:prSet presAssocID="{AFC12135-3E18-4229-9A81-3CA26259902E}" presName="rootConnector" presStyleLbl="node3" presStyleIdx="6" presStyleCnt="11"/>
       <dgm:spPr/>
+      <dgm:t>
+        <a:bodyPr/>
+        <a:lstStyle/>
+        <a:p>
+          <a:endParaRPr lang="es-PE"/>
+        </a:p>
+      </dgm:t>
     </dgm:pt>
     <dgm:pt modelId="{1455B854-B8B6-4A97-8FE2-E61F5841EFDE}" type="pres">
       <dgm:prSet presAssocID="{AFC12135-3E18-4229-9A81-3CA26259902E}" presName="hierChild4" presStyleCnt="0"/>
@@ -20436,6 +20354,13 @@
     <dgm:pt modelId="{894DB07E-3DDB-44FF-BA1C-239B736DC293}" type="pres">
       <dgm:prSet presAssocID="{EDDFBABD-A52E-4EE0-B2CC-8AD6E8152B0D}" presName="Name37" presStyleLbl="parChTrans1D4" presStyleIdx="9" presStyleCnt="23"/>
       <dgm:spPr/>
+      <dgm:t>
+        <a:bodyPr/>
+        <a:lstStyle/>
+        <a:p>
+          <a:endParaRPr lang="es-PE"/>
+        </a:p>
+      </dgm:t>
     </dgm:pt>
     <dgm:pt modelId="{01C4BFBF-D9EC-4894-AF39-64569F9B1FB4}" type="pres">
       <dgm:prSet presAssocID="{057243B6-ABED-40B8-B3E3-0A4B42F724E5}" presName="hierRoot2" presStyleCnt="0">
@@ -20456,10 +20381,24 @@
         </dgm:presLayoutVars>
       </dgm:prSet>
       <dgm:spPr/>
+      <dgm:t>
+        <a:bodyPr/>
+        <a:lstStyle/>
+        <a:p>
+          <a:endParaRPr lang="es-PE"/>
+        </a:p>
+      </dgm:t>
     </dgm:pt>
     <dgm:pt modelId="{B3AC342A-8DCB-49BA-A71E-84ABA7BF4D8A}" type="pres">
       <dgm:prSet presAssocID="{057243B6-ABED-40B8-B3E3-0A4B42F724E5}" presName="rootConnector" presStyleLbl="node4" presStyleIdx="9" presStyleCnt="23"/>
       <dgm:spPr/>
+      <dgm:t>
+        <a:bodyPr/>
+        <a:lstStyle/>
+        <a:p>
+          <a:endParaRPr lang="es-PE"/>
+        </a:p>
+      </dgm:t>
     </dgm:pt>
     <dgm:pt modelId="{58421A20-F957-4E21-880C-300EA62D0A72}" type="pres">
       <dgm:prSet presAssocID="{057243B6-ABED-40B8-B3E3-0A4B42F724E5}" presName="hierChild4" presStyleCnt="0"/>
@@ -20472,6 +20411,13 @@
     <dgm:pt modelId="{7FB7C230-2085-41DA-A647-16A3E3B99317}" type="pres">
       <dgm:prSet presAssocID="{CD89A50F-A7B9-431C-8AD1-F027D23EE432}" presName="Name37" presStyleLbl="parChTrans1D4" presStyleIdx="10" presStyleCnt="23"/>
       <dgm:spPr/>
+      <dgm:t>
+        <a:bodyPr/>
+        <a:lstStyle/>
+        <a:p>
+          <a:endParaRPr lang="es-PE"/>
+        </a:p>
+      </dgm:t>
     </dgm:pt>
     <dgm:pt modelId="{3F593ADA-9B12-4A4A-AACA-9C6B91022105}" type="pres">
       <dgm:prSet presAssocID="{288A163D-6BBF-4999-BA73-4B4CC0C55154}" presName="hierRoot2" presStyleCnt="0">
@@ -20492,10 +20438,24 @@
         </dgm:presLayoutVars>
       </dgm:prSet>
       <dgm:spPr/>
+      <dgm:t>
+        <a:bodyPr/>
+        <a:lstStyle/>
+        <a:p>
+          <a:endParaRPr lang="es-PE"/>
+        </a:p>
+      </dgm:t>
     </dgm:pt>
     <dgm:pt modelId="{6C8C790C-C83B-440E-9DC2-96F11F4959D7}" type="pres">
       <dgm:prSet presAssocID="{288A163D-6BBF-4999-BA73-4B4CC0C55154}" presName="rootConnector" presStyleLbl="node4" presStyleIdx="10" presStyleCnt="23"/>
       <dgm:spPr/>
+      <dgm:t>
+        <a:bodyPr/>
+        <a:lstStyle/>
+        <a:p>
+          <a:endParaRPr lang="es-PE"/>
+        </a:p>
+      </dgm:t>
     </dgm:pt>
     <dgm:pt modelId="{479DEA38-756E-4E4A-A7B3-D58D9BF8F6C7}" type="pres">
       <dgm:prSet presAssocID="{288A163D-6BBF-4999-BA73-4B4CC0C55154}" presName="hierChild4" presStyleCnt="0"/>
@@ -20508,6 +20468,13 @@
     <dgm:pt modelId="{3A0111C9-6A11-488D-A464-F0A964A6FB06}" type="pres">
       <dgm:prSet presAssocID="{6EAF8697-95C3-4C9C-B5E6-804E0EDBBE74}" presName="Name37" presStyleLbl="parChTrans1D4" presStyleIdx="11" presStyleCnt="23"/>
       <dgm:spPr/>
+      <dgm:t>
+        <a:bodyPr/>
+        <a:lstStyle/>
+        <a:p>
+          <a:endParaRPr lang="es-PE"/>
+        </a:p>
+      </dgm:t>
     </dgm:pt>
     <dgm:pt modelId="{1C2CC1DE-F3F6-415B-A933-F0FF5FE9BCAF}" type="pres">
       <dgm:prSet presAssocID="{206EA7CD-0678-4D11-9215-016613B6FB63}" presName="hierRoot2" presStyleCnt="0">
@@ -20528,10 +20495,24 @@
         </dgm:presLayoutVars>
       </dgm:prSet>
       <dgm:spPr/>
+      <dgm:t>
+        <a:bodyPr/>
+        <a:lstStyle/>
+        <a:p>
+          <a:endParaRPr lang="es-PE"/>
+        </a:p>
+      </dgm:t>
     </dgm:pt>
     <dgm:pt modelId="{DC8D86A5-7C49-42D5-8731-6883C6033D24}" type="pres">
       <dgm:prSet presAssocID="{206EA7CD-0678-4D11-9215-016613B6FB63}" presName="rootConnector" presStyleLbl="node4" presStyleIdx="11" presStyleCnt="23"/>
       <dgm:spPr/>
+      <dgm:t>
+        <a:bodyPr/>
+        <a:lstStyle/>
+        <a:p>
+          <a:endParaRPr lang="es-PE"/>
+        </a:p>
+      </dgm:t>
     </dgm:pt>
     <dgm:pt modelId="{31C92C19-861A-4726-A234-74AB0B087B35}" type="pres">
       <dgm:prSet presAssocID="{206EA7CD-0678-4D11-9215-016613B6FB63}" presName="hierChild4" presStyleCnt="0"/>
@@ -20544,6 +20525,13 @@
     <dgm:pt modelId="{8941A6FD-68F4-44AD-BB00-FA1815283D98}" type="pres">
       <dgm:prSet presAssocID="{A3D08676-70B3-4466-A0B3-927940755CC0}" presName="Name37" presStyleLbl="parChTrans1D4" presStyleIdx="12" presStyleCnt="23"/>
       <dgm:spPr/>
+      <dgm:t>
+        <a:bodyPr/>
+        <a:lstStyle/>
+        <a:p>
+          <a:endParaRPr lang="es-PE"/>
+        </a:p>
+      </dgm:t>
     </dgm:pt>
     <dgm:pt modelId="{1200183A-FCBF-4860-83F9-F7982C83374D}" type="pres">
       <dgm:prSet presAssocID="{E8F97B62-5D02-4237-AA30-59314F417ACD}" presName="hierRoot2" presStyleCnt="0">
@@ -20564,10 +20552,24 @@
         </dgm:presLayoutVars>
       </dgm:prSet>
       <dgm:spPr/>
+      <dgm:t>
+        <a:bodyPr/>
+        <a:lstStyle/>
+        <a:p>
+          <a:endParaRPr lang="es-PE"/>
+        </a:p>
+      </dgm:t>
     </dgm:pt>
     <dgm:pt modelId="{D5DA1AE8-11D2-4E16-BE72-9020533E10FE}" type="pres">
       <dgm:prSet presAssocID="{E8F97B62-5D02-4237-AA30-59314F417ACD}" presName="rootConnector" presStyleLbl="node4" presStyleIdx="12" presStyleCnt="23"/>
       <dgm:spPr/>
+      <dgm:t>
+        <a:bodyPr/>
+        <a:lstStyle/>
+        <a:p>
+          <a:endParaRPr lang="es-PE"/>
+        </a:p>
+      </dgm:t>
     </dgm:pt>
     <dgm:pt modelId="{A228881D-3A80-4977-BA5F-DA34B345F43F}" type="pres">
       <dgm:prSet presAssocID="{E8F97B62-5D02-4237-AA30-59314F417ACD}" presName="hierChild4" presStyleCnt="0"/>
@@ -20580,6 +20582,13 @@
     <dgm:pt modelId="{F482FAF2-2D08-45FD-8D08-2EC4CD7D1A56}" type="pres">
       <dgm:prSet presAssocID="{E2B80356-5DDF-4DE5-BA08-05A7D5332F1D}" presName="Name37" presStyleLbl="parChTrans1D4" presStyleIdx="13" presStyleCnt="23"/>
       <dgm:spPr/>
+      <dgm:t>
+        <a:bodyPr/>
+        <a:lstStyle/>
+        <a:p>
+          <a:endParaRPr lang="es-PE"/>
+        </a:p>
+      </dgm:t>
     </dgm:pt>
     <dgm:pt modelId="{9814FF1F-37BC-4316-BECB-456AEBDE58BB}" type="pres">
       <dgm:prSet presAssocID="{4FC2F1FC-EC8E-4B07-AC80-2374AFA28FBD}" presName="hierRoot2" presStyleCnt="0">
@@ -20600,10 +20609,24 @@
         </dgm:presLayoutVars>
       </dgm:prSet>
       <dgm:spPr/>
+      <dgm:t>
+        <a:bodyPr/>
+        <a:lstStyle/>
+        <a:p>
+          <a:endParaRPr lang="es-PE"/>
+        </a:p>
+      </dgm:t>
     </dgm:pt>
     <dgm:pt modelId="{0E4641FB-7D50-418E-994C-314F9E61C38B}" type="pres">
       <dgm:prSet presAssocID="{4FC2F1FC-EC8E-4B07-AC80-2374AFA28FBD}" presName="rootConnector" presStyleLbl="node4" presStyleIdx="13" presStyleCnt="23"/>
       <dgm:spPr/>
+      <dgm:t>
+        <a:bodyPr/>
+        <a:lstStyle/>
+        <a:p>
+          <a:endParaRPr lang="es-PE"/>
+        </a:p>
+      </dgm:t>
     </dgm:pt>
     <dgm:pt modelId="{9C74FEB1-6B22-40D1-B03E-02C913023D8E}" type="pres">
       <dgm:prSet presAssocID="{4FC2F1FC-EC8E-4B07-AC80-2374AFA28FBD}" presName="hierChild4" presStyleCnt="0"/>
@@ -20616,6 +20639,13 @@
     <dgm:pt modelId="{26A2609A-ACCB-4D09-A4C6-F025400F438D}" type="pres">
       <dgm:prSet presAssocID="{E5247E69-1C21-4B4C-88A8-45B4BF58FF2F}" presName="Name37" presStyleLbl="parChTrans1D4" presStyleIdx="14" presStyleCnt="23"/>
       <dgm:spPr/>
+      <dgm:t>
+        <a:bodyPr/>
+        <a:lstStyle/>
+        <a:p>
+          <a:endParaRPr lang="es-PE"/>
+        </a:p>
+      </dgm:t>
     </dgm:pt>
     <dgm:pt modelId="{4726FEFE-8F45-4722-8785-35B1C5E213CE}" type="pres">
       <dgm:prSet presAssocID="{2FE71421-4749-468D-A96C-608C376908CF}" presName="hierRoot2" presStyleCnt="0">
@@ -20636,10 +20666,24 @@
         </dgm:presLayoutVars>
       </dgm:prSet>
       <dgm:spPr/>
+      <dgm:t>
+        <a:bodyPr/>
+        <a:lstStyle/>
+        <a:p>
+          <a:endParaRPr lang="es-PE"/>
+        </a:p>
+      </dgm:t>
     </dgm:pt>
     <dgm:pt modelId="{4E6EED36-1EDD-4E90-9A4C-B94FA4CA8958}" type="pres">
       <dgm:prSet presAssocID="{2FE71421-4749-468D-A96C-608C376908CF}" presName="rootConnector" presStyleLbl="node4" presStyleIdx="14" presStyleCnt="23"/>
       <dgm:spPr/>
+      <dgm:t>
+        <a:bodyPr/>
+        <a:lstStyle/>
+        <a:p>
+          <a:endParaRPr lang="es-PE"/>
+        </a:p>
+      </dgm:t>
     </dgm:pt>
     <dgm:pt modelId="{BB3DEB13-2CF5-4CFD-B70A-50D89E708B35}" type="pres">
       <dgm:prSet presAssocID="{2FE71421-4749-468D-A96C-608C376908CF}" presName="hierChild4" presStyleCnt="0"/>
@@ -20652,6 +20696,13 @@
     <dgm:pt modelId="{6E3755D5-B076-4246-BF95-6F6230CE7A7E}" type="pres">
       <dgm:prSet presAssocID="{3D3DBD6B-FCA8-4178-8462-0798DD32732E}" presName="Name37" presStyleLbl="parChTrans1D4" presStyleIdx="15" presStyleCnt="23"/>
       <dgm:spPr/>
+      <dgm:t>
+        <a:bodyPr/>
+        <a:lstStyle/>
+        <a:p>
+          <a:endParaRPr lang="es-PE"/>
+        </a:p>
+      </dgm:t>
     </dgm:pt>
     <dgm:pt modelId="{8901635A-F10C-4861-A903-BAC7628B954C}" type="pres">
       <dgm:prSet presAssocID="{0FA7B271-7887-432B-83BE-DC029821DE4E}" presName="hierRoot2" presStyleCnt="0">
@@ -20672,10 +20723,24 @@
         </dgm:presLayoutVars>
       </dgm:prSet>
       <dgm:spPr/>
+      <dgm:t>
+        <a:bodyPr/>
+        <a:lstStyle/>
+        <a:p>
+          <a:endParaRPr lang="es-PE"/>
+        </a:p>
+      </dgm:t>
     </dgm:pt>
     <dgm:pt modelId="{C6DEC533-9292-4115-8C21-7BE1F3F38483}" type="pres">
       <dgm:prSet presAssocID="{0FA7B271-7887-432B-83BE-DC029821DE4E}" presName="rootConnector" presStyleLbl="node4" presStyleIdx="15" presStyleCnt="23"/>
       <dgm:spPr/>
+      <dgm:t>
+        <a:bodyPr/>
+        <a:lstStyle/>
+        <a:p>
+          <a:endParaRPr lang="es-PE"/>
+        </a:p>
+      </dgm:t>
     </dgm:pt>
     <dgm:pt modelId="{60842E78-A2F5-4A6F-A87F-3000ABFBF081}" type="pres">
       <dgm:prSet presAssocID="{0FA7B271-7887-432B-83BE-DC029821DE4E}" presName="hierChild4" presStyleCnt="0"/>
@@ -20692,6 +20757,13 @@
     <dgm:pt modelId="{D9243F6E-45F3-4D2C-8273-F1D26423CA10}" type="pres">
       <dgm:prSet presAssocID="{D7CF1898-8527-4B09-A985-C1DC1C27D776}" presName="Name37" presStyleLbl="parChTrans1D3" presStyleIdx="7" presStyleCnt="11"/>
       <dgm:spPr/>
+      <dgm:t>
+        <a:bodyPr/>
+        <a:lstStyle/>
+        <a:p>
+          <a:endParaRPr lang="es-PE"/>
+        </a:p>
+      </dgm:t>
     </dgm:pt>
     <dgm:pt modelId="{27F9ABF4-9380-4235-8A12-F9220891AA52}" type="pres">
       <dgm:prSet presAssocID="{607CB572-55F6-43D5-BD9C-44B47356F072}" presName="hierRoot2" presStyleCnt="0">
@@ -20712,10 +20784,24 @@
         </dgm:presLayoutVars>
       </dgm:prSet>
       <dgm:spPr/>
+      <dgm:t>
+        <a:bodyPr/>
+        <a:lstStyle/>
+        <a:p>
+          <a:endParaRPr lang="es-PE"/>
+        </a:p>
+      </dgm:t>
     </dgm:pt>
     <dgm:pt modelId="{63D0DAA5-BDF7-4C71-8AB9-9D4F59C4DD0F}" type="pres">
       <dgm:prSet presAssocID="{607CB572-55F6-43D5-BD9C-44B47356F072}" presName="rootConnector" presStyleLbl="node3" presStyleIdx="7" presStyleCnt="11"/>
       <dgm:spPr/>
+      <dgm:t>
+        <a:bodyPr/>
+        <a:lstStyle/>
+        <a:p>
+          <a:endParaRPr lang="es-PE"/>
+        </a:p>
+      </dgm:t>
     </dgm:pt>
     <dgm:pt modelId="{9AA09008-9C6A-4D72-9A7A-25362A836607}" type="pres">
       <dgm:prSet presAssocID="{607CB572-55F6-43D5-BD9C-44B47356F072}" presName="hierChild4" presStyleCnt="0"/>
@@ -20724,6 +20810,13 @@
     <dgm:pt modelId="{C581FE23-53CA-4852-8D6F-19151DC35588}" type="pres">
       <dgm:prSet presAssocID="{C96ED3FD-D4FE-4D50-8992-A4F840B5084C}" presName="Name37" presStyleLbl="parChTrans1D4" presStyleIdx="16" presStyleCnt="23"/>
       <dgm:spPr/>
+      <dgm:t>
+        <a:bodyPr/>
+        <a:lstStyle/>
+        <a:p>
+          <a:endParaRPr lang="es-PE"/>
+        </a:p>
+      </dgm:t>
     </dgm:pt>
     <dgm:pt modelId="{28FF457B-D097-488B-8538-02F74C705016}" type="pres">
       <dgm:prSet presAssocID="{E8E7D4FD-767C-4792-B118-B889D1A15F77}" presName="hierRoot2" presStyleCnt="0">
@@ -20744,10 +20837,24 @@
         </dgm:presLayoutVars>
       </dgm:prSet>
       <dgm:spPr/>
+      <dgm:t>
+        <a:bodyPr/>
+        <a:lstStyle/>
+        <a:p>
+          <a:endParaRPr lang="es-PE"/>
+        </a:p>
+      </dgm:t>
     </dgm:pt>
     <dgm:pt modelId="{44D8D3C4-1525-4E03-8ECC-34768131EF85}" type="pres">
       <dgm:prSet presAssocID="{E8E7D4FD-767C-4792-B118-B889D1A15F77}" presName="rootConnector" presStyleLbl="node4" presStyleIdx="16" presStyleCnt="23"/>
       <dgm:spPr/>
+      <dgm:t>
+        <a:bodyPr/>
+        <a:lstStyle/>
+        <a:p>
+          <a:endParaRPr lang="es-PE"/>
+        </a:p>
+      </dgm:t>
     </dgm:pt>
     <dgm:pt modelId="{E1819BE5-4366-47D1-BE4F-931E611244C9}" type="pres">
       <dgm:prSet presAssocID="{E8E7D4FD-767C-4792-B118-B889D1A15F77}" presName="hierChild4" presStyleCnt="0"/>
@@ -20760,6 +20867,13 @@
     <dgm:pt modelId="{514AD0C7-FC68-49D3-87F4-C1103D415855}" type="pres">
       <dgm:prSet presAssocID="{4985D195-F55B-4529-8762-D8C05A2B5598}" presName="Name37" presStyleLbl="parChTrans1D4" presStyleIdx="17" presStyleCnt="23"/>
       <dgm:spPr/>
+      <dgm:t>
+        <a:bodyPr/>
+        <a:lstStyle/>
+        <a:p>
+          <a:endParaRPr lang="es-PE"/>
+        </a:p>
+      </dgm:t>
     </dgm:pt>
     <dgm:pt modelId="{EE2A3B2E-0090-4273-85AF-A0615EF7D06D}" type="pres">
       <dgm:prSet presAssocID="{65511FD3-4B2F-4D9B-A75C-ED1E38073084}" presName="hierRoot2" presStyleCnt="0">
@@ -20780,10 +20894,24 @@
         </dgm:presLayoutVars>
       </dgm:prSet>
       <dgm:spPr/>
+      <dgm:t>
+        <a:bodyPr/>
+        <a:lstStyle/>
+        <a:p>
+          <a:endParaRPr lang="es-PE"/>
+        </a:p>
+      </dgm:t>
     </dgm:pt>
     <dgm:pt modelId="{F5899FD7-F063-4167-91B3-5C8997ED0D68}" type="pres">
       <dgm:prSet presAssocID="{65511FD3-4B2F-4D9B-A75C-ED1E38073084}" presName="rootConnector" presStyleLbl="node4" presStyleIdx="17" presStyleCnt="23"/>
       <dgm:spPr/>
+      <dgm:t>
+        <a:bodyPr/>
+        <a:lstStyle/>
+        <a:p>
+          <a:endParaRPr lang="es-PE"/>
+        </a:p>
+      </dgm:t>
     </dgm:pt>
     <dgm:pt modelId="{E49995EC-CA89-4034-9872-4CCC25FC1F64}" type="pres">
       <dgm:prSet presAssocID="{65511FD3-4B2F-4D9B-A75C-ED1E38073084}" presName="hierChild4" presStyleCnt="0"/>
@@ -20796,6 +20924,13 @@
     <dgm:pt modelId="{440936A4-BA38-4689-B86C-AE44272B2D32}" type="pres">
       <dgm:prSet presAssocID="{C150EC2B-AE19-45E0-AC16-78FEB1E1EC20}" presName="Name37" presStyleLbl="parChTrans1D4" presStyleIdx="18" presStyleCnt="23"/>
       <dgm:spPr/>
+      <dgm:t>
+        <a:bodyPr/>
+        <a:lstStyle/>
+        <a:p>
+          <a:endParaRPr lang="es-PE"/>
+        </a:p>
+      </dgm:t>
     </dgm:pt>
     <dgm:pt modelId="{62AA3EB5-D1CE-4813-A56B-6CA698E83007}" type="pres">
       <dgm:prSet presAssocID="{E54C0B90-D883-46AA-B472-57CFFCCF5B94}" presName="hierRoot2" presStyleCnt="0">
@@ -20816,10 +20951,24 @@
         </dgm:presLayoutVars>
       </dgm:prSet>
       <dgm:spPr/>
+      <dgm:t>
+        <a:bodyPr/>
+        <a:lstStyle/>
+        <a:p>
+          <a:endParaRPr lang="es-PE"/>
+        </a:p>
+      </dgm:t>
     </dgm:pt>
     <dgm:pt modelId="{F626A7A6-7870-4B7D-8C08-A7BDB5591C4A}" type="pres">
       <dgm:prSet presAssocID="{E54C0B90-D883-46AA-B472-57CFFCCF5B94}" presName="rootConnector" presStyleLbl="node4" presStyleIdx="18" presStyleCnt="23"/>
       <dgm:spPr/>
+      <dgm:t>
+        <a:bodyPr/>
+        <a:lstStyle/>
+        <a:p>
+          <a:endParaRPr lang="es-PE"/>
+        </a:p>
+      </dgm:t>
     </dgm:pt>
     <dgm:pt modelId="{8A73AF69-F250-450C-834C-6BDE74CE3FE3}" type="pres">
       <dgm:prSet presAssocID="{E54C0B90-D883-46AA-B472-57CFFCCF5B94}" presName="hierChild4" presStyleCnt="0"/>
@@ -20832,6 +20981,13 @@
     <dgm:pt modelId="{5219295C-51E7-4698-AAAA-08C62801CC9D}" type="pres">
       <dgm:prSet presAssocID="{917D3C96-E09A-4ACC-9CDD-D0397B8ED138}" presName="Name37" presStyleLbl="parChTrans1D4" presStyleIdx="19" presStyleCnt="23"/>
       <dgm:spPr/>
+      <dgm:t>
+        <a:bodyPr/>
+        <a:lstStyle/>
+        <a:p>
+          <a:endParaRPr lang="es-PE"/>
+        </a:p>
+      </dgm:t>
     </dgm:pt>
     <dgm:pt modelId="{69C5E7A3-0AFE-489C-8657-CB29F2FBF3E9}" type="pres">
       <dgm:prSet presAssocID="{161FD5B3-924E-4B60-9CD3-1E466FEC05AE}" presName="hierRoot2" presStyleCnt="0">
@@ -20852,10 +21008,24 @@
         </dgm:presLayoutVars>
       </dgm:prSet>
       <dgm:spPr/>
+      <dgm:t>
+        <a:bodyPr/>
+        <a:lstStyle/>
+        <a:p>
+          <a:endParaRPr lang="es-PE"/>
+        </a:p>
+      </dgm:t>
     </dgm:pt>
     <dgm:pt modelId="{66BFEB7F-25AF-41A8-9DD8-E43665BD3419}" type="pres">
       <dgm:prSet presAssocID="{161FD5B3-924E-4B60-9CD3-1E466FEC05AE}" presName="rootConnector" presStyleLbl="node4" presStyleIdx="19" presStyleCnt="23"/>
       <dgm:spPr/>
+      <dgm:t>
+        <a:bodyPr/>
+        <a:lstStyle/>
+        <a:p>
+          <a:endParaRPr lang="es-PE"/>
+        </a:p>
+      </dgm:t>
     </dgm:pt>
     <dgm:pt modelId="{EDEA11C2-DEC2-466F-A334-CBDAEC65FBFB}" type="pres">
       <dgm:prSet presAssocID="{161FD5B3-924E-4B60-9CD3-1E466FEC05AE}" presName="hierChild4" presStyleCnt="0"/>
@@ -20868,6 +21038,13 @@
     <dgm:pt modelId="{1C4FADDD-93D6-442C-A4DE-1ACC83433017}" type="pres">
       <dgm:prSet presAssocID="{D1B776CD-B626-404C-BC29-830C0F850D0F}" presName="Name37" presStyleLbl="parChTrans1D4" presStyleIdx="20" presStyleCnt="23"/>
       <dgm:spPr/>
+      <dgm:t>
+        <a:bodyPr/>
+        <a:lstStyle/>
+        <a:p>
+          <a:endParaRPr lang="es-PE"/>
+        </a:p>
+      </dgm:t>
     </dgm:pt>
     <dgm:pt modelId="{3EC3AD12-D8FD-4974-8445-BAEC0B8A4EA3}" type="pres">
       <dgm:prSet presAssocID="{F6E2209F-CE15-4C77-BA30-8AC04E2CB477}" presName="hierRoot2" presStyleCnt="0">
@@ -20888,10 +21065,24 @@
         </dgm:presLayoutVars>
       </dgm:prSet>
       <dgm:spPr/>
+      <dgm:t>
+        <a:bodyPr/>
+        <a:lstStyle/>
+        <a:p>
+          <a:endParaRPr lang="es-PE"/>
+        </a:p>
+      </dgm:t>
     </dgm:pt>
     <dgm:pt modelId="{213D46A6-D7B1-4A53-9560-AF32E0F2A834}" type="pres">
       <dgm:prSet presAssocID="{F6E2209F-CE15-4C77-BA30-8AC04E2CB477}" presName="rootConnector" presStyleLbl="node4" presStyleIdx="20" presStyleCnt="23"/>
       <dgm:spPr/>
+      <dgm:t>
+        <a:bodyPr/>
+        <a:lstStyle/>
+        <a:p>
+          <a:endParaRPr lang="es-PE"/>
+        </a:p>
+      </dgm:t>
     </dgm:pt>
     <dgm:pt modelId="{FD8D4B78-8549-49B0-9A08-7DEFCE93E2D2}" type="pres">
       <dgm:prSet presAssocID="{F6E2209F-CE15-4C77-BA30-8AC04E2CB477}" presName="hierChild4" presStyleCnt="0"/>
@@ -20904,6 +21095,13 @@
     <dgm:pt modelId="{15324F80-D329-4AF4-88AF-F7311507B555}" type="pres">
       <dgm:prSet presAssocID="{5AAF410B-048A-4E5D-8C91-7A7B15F40052}" presName="Name37" presStyleLbl="parChTrans1D4" presStyleIdx="21" presStyleCnt="23"/>
       <dgm:spPr/>
+      <dgm:t>
+        <a:bodyPr/>
+        <a:lstStyle/>
+        <a:p>
+          <a:endParaRPr lang="es-PE"/>
+        </a:p>
+      </dgm:t>
     </dgm:pt>
     <dgm:pt modelId="{4AA2FD50-6A65-494E-8200-4354D533AEFE}" type="pres">
       <dgm:prSet presAssocID="{7AB4E6AC-D48A-43C3-9086-45CAE3774343}" presName="hierRoot2" presStyleCnt="0">
@@ -20924,10 +21122,24 @@
         </dgm:presLayoutVars>
       </dgm:prSet>
       <dgm:spPr/>
+      <dgm:t>
+        <a:bodyPr/>
+        <a:lstStyle/>
+        <a:p>
+          <a:endParaRPr lang="es-PE"/>
+        </a:p>
+      </dgm:t>
     </dgm:pt>
     <dgm:pt modelId="{32BA2891-D413-4F40-B965-06D08BF73078}" type="pres">
       <dgm:prSet presAssocID="{7AB4E6AC-D48A-43C3-9086-45CAE3774343}" presName="rootConnector" presStyleLbl="node4" presStyleIdx="21" presStyleCnt="23"/>
       <dgm:spPr/>
+      <dgm:t>
+        <a:bodyPr/>
+        <a:lstStyle/>
+        <a:p>
+          <a:endParaRPr lang="es-PE"/>
+        </a:p>
+      </dgm:t>
     </dgm:pt>
     <dgm:pt modelId="{A6FD4756-EAF4-429C-97D0-74896C8072F8}" type="pres">
       <dgm:prSet presAssocID="{7AB4E6AC-D48A-43C3-9086-45CAE3774343}" presName="hierChild4" presStyleCnt="0"/>
@@ -20940,6 +21152,13 @@
     <dgm:pt modelId="{47C3973E-D7D0-42E7-B4DF-AAE7AE69AE53}" type="pres">
       <dgm:prSet presAssocID="{91A80778-3837-4D8B-8B65-890F39428411}" presName="Name37" presStyleLbl="parChTrans1D4" presStyleIdx="22" presStyleCnt="23"/>
       <dgm:spPr/>
+      <dgm:t>
+        <a:bodyPr/>
+        <a:lstStyle/>
+        <a:p>
+          <a:endParaRPr lang="es-PE"/>
+        </a:p>
+      </dgm:t>
     </dgm:pt>
     <dgm:pt modelId="{85DF27F1-E634-4C32-A721-FD5FF537B1FD}" type="pres">
       <dgm:prSet presAssocID="{708E2090-169F-4354-813E-E88A90F97555}" presName="hierRoot2" presStyleCnt="0">
@@ -20960,10 +21179,24 @@
         </dgm:presLayoutVars>
       </dgm:prSet>
       <dgm:spPr/>
+      <dgm:t>
+        <a:bodyPr/>
+        <a:lstStyle/>
+        <a:p>
+          <a:endParaRPr lang="es-PE"/>
+        </a:p>
+      </dgm:t>
     </dgm:pt>
     <dgm:pt modelId="{F2B81CA3-F9FB-4E5F-BA31-538EF536A4F3}" type="pres">
       <dgm:prSet presAssocID="{708E2090-169F-4354-813E-E88A90F97555}" presName="rootConnector" presStyleLbl="node4" presStyleIdx="22" presStyleCnt="23"/>
       <dgm:spPr/>
+      <dgm:t>
+        <a:bodyPr/>
+        <a:lstStyle/>
+        <a:p>
+          <a:endParaRPr lang="es-PE"/>
+        </a:p>
+      </dgm:t>
     </dgm:pt>
     <dgm:pt modelId="{3E454AED-812A-4611-ABE3-EE60AAE2764C}" type="pres">
       <dgm:prSet presAssocID="{708E2090-169F-4354-813E-E88A90F97555}" presName="hierChild4" presStyleCnt="0"/>
@@ -20984,6 +21217,13 @@
     <dgm:pt modelId="{CCA4EF0F-8FF7-4BC2-B361-7B9A86412DC7}" type="pres">
       <dgm:prSet presAssocID="{B0DA7FA6-6C1A-4A80-AF6E-1683140E276C}" presName="Name37" presStyleLbl="parChTrans1D2" presStyleIdx="3" presStyleCnt="4"/>
       <dgm:spPr/>
+      <dgm:t>
+        <a:bodyPr/>
+        <a:lstStyle/>
+        <a:p>
+          <a:endParaRPr lang="es-PE"/>
+        </a:p>
+      </dgm:t>
     </dgm:pt>
     <dgm:pt modelId="{48746092-7ACB-44BA-81C3-ACE83558417E}" type="pres">
       <dgm:prSet presAssocID="{CFD4C081-4276-4C89-997A-F3B2665F8EA3}" presName="hierRoot2" presStyleCnt="0">
@@ -21004,10 +21244,24 @@
         </dgm:presLayoutVars>
       </dgm:prSet>
       <dgm:spPr/>
+      <dgm:t>
+        <a:bodyPr/>
+        <a:lstStyle/>
+        <a:p>
+          <a:endParaRPr lang="es-PE"/>
+        </a:p>
+      </dgm:t>
     </dgm:pt>
     <dgm:pt modelId="{FC8DBE91-3068-4569-8576-5FA8A54CAD98}" type="pres">
       <dgm:prSet presAssocID="{CFD4C081-4276-4C89-997A-F3B2665F8EA3}" presName="rootConnector" presStyleLbl="node2" presStyleIdx="3" presStyleCnt="4"/>
       <dgm:spPr/>
+      <dgm:t>
+        <a:bodyPr/>
+        <a:lstStyle/>
+        <a:p>
+          <a:endParaRPr lang="es-PE"/>
+        </a:p>
+      </dgm:t>
     </dgm:pt>
     <dgm:pt modelId="{62186E18-2E25-4E31-B4E4-D38DF7AE4725}" type="pres">
       <dgm:prSet presAssocID="{CFD4C081-4276-4C89-997A-F3B2665F8EA3}" presName="hierChild4" presStyleCnt="0"/>
@@ -21016,6 +21270,13 @@
     <dgm:pt modelId="{E002F17C-9AF0-4E88-A3E0-0256A6D15D79}" type="pres">
       <dgm:prSet presAssocID="{F1A64916-7E19-45B7-B7F7-8FAE06A54555}" presName="Name37" presStyleLbl="parChTrans1D3" presStyleIdx="8" presStyleCnt="11"/>
       <dgm:spPr/>
+      <dgm:t>
+        <a:bodyPr/>
+        <a:lstStyle/>
+        <a:p>
+          <a:endParaRPr lang="es-PE"/>
+        </a:p>
+      </dgm:t>
     </dgm:pt>
     <dgm:pt modelId="{66CE16F7-F875-4195-8E44-F96C7782A722}" type="pres">
       <dgm:prSet presAssocID="{91820723-9C88-4055-9AD3-600C9CCD15A2}" presName="hierRoot2" presStyleCnt="0">
@@ -21036,10 +21297,24 @@
         </dgm:presLayoutVars>
       </dgm:prSet>
       <dgm:spPr/>
+      <dgm:t>
+        <a:bodyPr/>
+        <a:lstStyle/>
+        <a:p>
+          <a:endParaRPr lang="es-PE"/>
+        </a:p>
+      </dgm:t>
     </dgm:pt>
     <dgm:pt modelId="{9C1F3C7A-979C-4E51-A1D5-F1D54299A939}" type="pres">
       <dgm:prSet presAssocID="{91820723-9C88-4055-9AD3-600C9CCD15A2}" presName="rootConnector" presStyleLbl="node3" presStyleIdx="8" presStyleCnt="11"/>
       <dgm:spPr/>
+      <dgm:t>
+        <a:bodyPr/>
+        <a:lstStyle/>
+        <a:p>
+          <a:endParaRPr lang="es-PE"/>
+        </a:p>
+      </dgm:t>
     </dgm:pt>
     <dgm:pt modelId="{FD026E3B-A91C-4CF0-A4DA-4F5396D92C5E}" type="pres">
       <dgm:prSet presAssocID="{91820723-9C88-4055-9AD3-600C9CCD15A2}" presName="hierChild4" presStyleCnt="0"/>
@@ -21072,10 +21347,24 @@
         </dgm:presLayoutVars>
       </dgm:prSet>
       <dgm:spPr/>
+      <dgm:t>
+        <a:bodyPr/>
+        <a:lstStyle/>
+        <a:p>
+          <a:endParaRPr lang="es-PE"/>
+        </a:p>
+      </dgm:t>
     </dgm:pt>
     <dgm:pt modelId="{67F31386-D824-4D48-9207-69A01E8A86AE}" type="pres">
       <dgm:prSet presAssocID="{56FF66E8-3F01-4CB2-BE48-805CD3C86D87}" presName="rootConnector" presStyleLbl="node3" presStyleIdx="9" presStyleCnt="11"/>
       <dgm:spPr/>
+      <dgm:t>
+        <a:bodyPr/>
+        <a:lstStyle/>
+        <a:p>
+          <a:endParaRPr lang="es-PE"/>
+        </a:p>
+      </dgm:t>
     </dgm:pt>
     <dgm:pt modelId="{781E60DD-100A-437F-99E1-1EB8D5472E34}" type="pres">
       <dgm:prSet presAssocID="{56FF66E8-3F01-4CB2-BE48-805CD3C86D87}" presName="hierChild4" presStyleCnt="0"/>
@@ -21108,10 +21397,24 @@
         </dgm:presLayoutVars>
       </dgm:prSet>
       <dgm:spPr/>
+      <dgm:t>
+        <a:bodyPr/>
+        <a:lstStyle/>
+        <a:p>
+          <a:endParaRPr lang="es-PE"/>
+        </a:p>
+      </dgm:t>
     </dgm:pt>
     <dgm:pt modelId="{C48EB7EF-118A-479C-B79A-D070BDD1F830}" type="pres">
       <dgm:prSet presAssocID="{A7D18EAF-2B6F-441D-BBAF-F996D2FDF68D}" presName="rootConnector" presStyleLbl="node3" presStyleIdx="10" presStyleCnt="11"/>
       <dgm:spPr/>
+      <dgm:t>
+        <a:bodyPr/>
+        <a:lstStyle/>
+        <a:p>
+          <a:endParaRPr lang="es-PE"/>
+        </a:p>
+      </dgm:t>
     </dgm:pt>
     <dgm:pt modelId="{CD331715-7F88-4B28-AFB4-E02404437B9B}" type="pres">
       <dgm:prSet presAssocID="{A7D18EAF-2B6F-441D-BBAF-F996D2FDF68D}" presName="hierChild4" presStyleCnt="0"/>
@@ -21131,162 +21434,162 @@
     </dgm:pt>
   </dgm:ptLst>
   <dgm:cxnLst>
+    <dgm:cxn modelId="{5DAAB514-6E4C-4573-B46B-09FC3BCFA093}" srcId="{6E4290F0-9434-49B6-94EF-5143FA25BD67}" destId="{445AA6E7-AC39-4611-9562-8FBD1932C5C8}" srcOrd="0" destOrd="0" parTransId="{46ACCF0C-8AE5-47DB-9349-F38CA6E3E539}" sibTransId="{E2727665-5981-45C9-8CA4-C1EAE78B9326}"/>
+    <dgm:cxn modelId="{EECF685D-D6E7-41BD-B552-54E86082D349}" type="presOf" srcId="{057243B6-ABED-40B8-B3E3-0A4B42F724E5}" destId="{D6D3F843-9C42-4AA6-AB46-FC680F050F37}" srcOrd="0" destOrd="0" presId="urn:microsoft.com/office/officeart/2005/8/layout/orgChart1"/>
+    <dgm:cxn modelId="{AEBCE5F7-090A-4A82-B3EE-5466729848BE}" srcId="{3FB9B959-0A7C-4CE7-8042-A08C4BEC3B40}" destId="{6E4290F0-9434-49B6-94EF-5143FA25BD67}" srcOrd="0" destOrd="0" parTransId="{3B268510-479B-4CF4-8BEE-C41127A06316}" sibTransId="{7AFB0705-E26E-4145-A175-89BA08AFDDD7}"/>
+    <dgm:cxn modelId="{4DDFFA78-023B-4EC8-815F-142AF28C73DA}" type="presOf" srcId="{D371E0A6-E6FB-4C51-9D34-A5A9C4E9FA96}" destId="{CBCD6ED9-48D2-4AB7-971F-01045A380BB4}" srcOrd="0" destOrd="0" presId="urn:microsoft.com/office/officeart/2005/8/layout/orgChart1"/>
+    <dgm:cxn modelId="{8E44FB09-3373-476A-BF06-E6FADC6824D7}" type="presOf" srcId="{3B268510-479B-4CF4-8BEE-C41127A06316}" destId="{BAD53734-B6EC-40DD-8EEC-8C5ECCB9C9ED}" srcOrd="0" destOrd="0" presId="urn:microsoft.com/office/officeart/2005/8/layout/orgChart1"/>
+    <dgm:cxn modelId="{A32CB8FD-ED58-4D9A-BECD-1167F6F6228D}" srcId="{CFD4C081-4276-4C89-997A-F3B2665F8EA3}" destId="{A7D18EAF-2B6F-441D-BBAF-F996D2FDF68D}" srcOrd="2" destOrd="0" parTransId="{CB232F09-7156-4E35-96A4-D7EF0FEDF555}" sibTransId="{48DDE153-6459-4D45-8B5A-065150BE9ADC}"/>
+    <dgm:cxn modelId="{F398AB96-3E45-4414-A2E5-DAE7F86F6809}" type="presOf" srcId="{099B5C29-A1B7-45AC-9FE2-6757B5D48763}" destId="{EE9CDB54-3C7B-4CD2-8656-49C4105EA142}" srcOrd="0" destOrd="0" presId="urn:microsoft.com/office/officeart/2005/8/layout/orgChart1"/>
+    <dgm:cxn modelId="{B0D7FDA7-B345-4612-BFE0-058DE6653CCC}" srcId="{7A9712A9-A9E8-4D82-A450-524FE42C480A}" destId="{E70B4625-3CCE-499C-8E4B-402C0928EAE0}" srcOrd="1" destOrd="0" parTransId="{77614350-4EF2-483D-AF39-3495D8470BFE}" sibTransId="{B7984906-1221-4CE5-B103-0C944B7B8681}"/>
+    <dgm:cxn modelId="{50A0BC7A-B015-4D08-BE40-3411970AA3DF}" type="presOf" srcId="{E354491B-0995-44CB-A22C-E13272108E97}" destId="{DEB66E4E-1A51-4469-B3BE-6FDF9C417CA4}" srcOrd="1" destOrd="0" presId="urn:microsoft.com/office/officeart/2005/8/layout/orgChart1"/>
+    <dgm:cxn modelId="{A175C243-B4A2-414C-8E23-7CC3617D1C69}" type="presOf" srcId="{607CB572-55F6-43D5-BD9C-44B47356F072}" destId="{63D0DAA5-BDF7-4C71-8AB9-9D4F59C4DD0F}" srcOrd="1" destOrd="0" presId="urn:microsoft.com/office/officeart/2005/8/layout/orgChart1"/>
+    <dgm:cxn modelId="{39CFB95B-CA7A-4795-8FE9-51984AC0B14A}" srcId="{CFD4C081-4276-4C89-997A-F3B2665F8EA3}" destId="{56FF66E8-3F01-4CB2-BE48-805CD3C86D87}" srcOrd="1" destOrd="0" parTransId="{F7975CB2-7EB1-46B8-B15F-BAC24149F323}" sibTransId="{D18C7C1B-6788-4060-A643-5BE574A27DBD}"/>
+    <dgm:cxn modelId="{54402E1B-5B8B-4FCA-85E8-2777CD9A2B31}" type="presOf" srcId="{E8E7D4FD-767C-4792-B118-B889D1A15F77}" destId="{B7844984-9427-4DF4-928D-976F94D488AD}" srcOrd="0" destOrd="0" presId="urn:microsoft.com/office/officeart/2005/8/layout/orgChart1"/>
+    <dgm:cxn modelId="{D7035FA2-05CB-49E9-90F9-BA7F2CCEF501}" type="presOf" srcId="{A7D18EAF-2B6F-441D-BBAF-F996D2FDF68D}" destId="{C48EB7EF-118A-479C-B79A-D070BDD1F830}" srcOrd="1" destOrd="0" presId="urn:microsoft.com/office/officeart/2005/8/layout/orgChart1"/>
+    <dgm:cxn modelId="{104A39B5-EDDB-463B-A604-4C9815ED77EB}" type="presOf" srcId="{65511FD3-4B2F-4D9B-A75C-ED1E38073084}" destId="{F5899FD7-F063-4167-91B3-5C8997ED0D68}" srcOrd="1" destOrd="0" presId="urn:microsoft.com/office/officeart/2005/8/layout/orgChart1"/>
+    <dgm:cxn modelId="{C0550332-C44D-40B5-8B9D-633C22C89391}" type="presOf" srcId="{7AEFF8E2-C8B2-40D5-9FF5-A556B4650289}" destId="{C2340FAC-8F65-482C-99EB-2940EA812DE0}" srcOrd="1" destOrd="0" presId="urn:microsoft.com/office/officeart/2005/8/layout/orgChart1"/>
+    <dgm:cxn modelId="{A069FA02-7D1C-4CDB-9574-53C552B6D285}" type="presOf" srcId="{5AAF410B-048A-4E5D-8C91-7A7B15F40052}" destId="{15324F80-D329-4AF4-88AF-F7311507B555}" srcOrd="0" destOrd="0" presId="urn:microsoft.com/office/officeart/2005/8/layout/orgChart1"/>
+    <dgm:cxn modelId="{C6BE02B7-06EA-4A90-B2CA-BA7FE872D52A}" type="presOf" srcId="{CD89A50F-A7B9-431C-8AD1-F027D23EE432}" destId="{7FB7C230-2085-41DA-A647-16A3E3B99317}" srcOrd="0" destOrd="0" presId="urn:microsoft.com/office/officeart/2005/8/layout/orgChart1"/>
+    <dgm:cxn modelId="{81DB614D-D723-456E-A00D-FEF32BEBCFAE}" type="presOf" srcId="{3D3DBD6B-FCA8-4178-8462-0798DD32732E}" destId="{6E3755D5-B076-4246-BF95-6F6230CE7A7E}" srcOrd="0" destOrd="0" presId="urn:microsoft.com/office/officeart/2005/8/layout/orgChart1"/>
+    <dgm:cxn modelId="{478C61C1-BAD5-4807-90C2-8B78BDD17DB5}" srcId="{6D522C42-2909-4321-8429-4F2327B65402}" destId="{5819F083-D1A6-40C5-8BA0-49F68372D0D2}" srcOrd="1" destOrd="0" parTransId="{1C80DB50-5554-4A24-9D2C-595872931A5F}" sibTransId="{4C7DF496-733C-48B1-B1B0-052047DF4EE7}"/>
+    <dgm:cxn modelId="{4FA09D6D-C21F-437E-96AF-E06B0EC2920E}" type="presOf" srcId="{56CADD5F-D44F-4307-989D-3D1358E9AF51}" destId="{4A531E7C-28C2-4811-B40E-BAC369986724}" srcOrd="0" destOrd="0" presId="urn:microsoft.com/office/officeart/2005/8/layout/orgChart1"/>
+    <dgm:cxn modelId="{C35A780A-9196-4A08-AE5F-0534605FE5AB}" type="presOf" srcId="{161FD5B3-924E-4B60-9CD3-1E466FEC05AE}" destId="{66BFEB7F-25AF-41A8-9DD8-E43665BD3419}" srcOrd="1" destOrd="0" presId="urn:microsoft.com/office/officeart/2005/8/layout/orgChart1"/>
+    <dgm:cxn modelId="{FE5AAA76-F726-4B8E-9C50-A3ADDE1313DA}" type="presOf" srcId="{28D992DF-09B7-40F0-8ED1-769ADEB092B5}" destId="{E00047BB-8703-448C-9668-1CB17762B972}" srcOrd="0" destOrd="0" presId="urn:microsoft.com/office/officeart/2005/8/layout/orgChart1"/>
+    <dgm:cxn modelId="{55CD67B0-73EB-40A5-9CD7-39C646023B99}" type="presOf" srcId="{7AB4E6AC-D48A-43C3-9086-45CAE3774343}" destId="{90FFF998-F02E-4F4B-B1EE-06CCEA553B99}" srcOrd="0" destOrd="0" presId="urn:microsoft.com/office/officeart/2005/8/layout/orgChart1"/>
+    <dgm:cxn modelId="{8D4EC728-9A7D-413E-A0EC-F41336254E3E}" type="presOf" srcId="{4FC2F1FC-EC8E-4B07-AC80-2374AFA28FBD}" destId="{0E4641FB-7D50-418E-994C-314F9E61C38B}" srcOrd="1" destOrd="0" presId="urn:microsoft.com/office/officeart/2005/8/layout/orgChart1"/>
+    <dgm:cxn modelId="{DAA77BD5-8CBA-411C-8D38-FC8680AA8730}" type="presOf" srcId="{56FF66E8-3F01-4CB2-BE48-805CD3C86D87}" destId="{C10F5C62-5A32-4FC1-8878-4F77CA459EFB}" srcOrd="0" destOrd="0" presId="urn:microsoft.com/office/officeart/2005/8/layout/orgChart1"/>
+    <dgm:cxn modelId="{45EDA1D6-5134-4E70-82E1-2F7F6D3DFDD1}" type="presOf" srcId="{C96ED3FD-D4FE-4D50-8992-A4F840B5084C}" destId="{C581FE23-53CA-4852-8D6F-19151DC35588}" srcOrd="0" destOrd="0" presId="urn:microsoft.com/office/officeart/2005/8/layout/orgChart1"/>
+    <dgm:cxn modelId="{EA8CA52B-1BA5-451F-8CB7-F1F87F1BF904}" type="presOf" srcId="{6E4290F0-9434-49B6-94EF-5143FA25BD67}" destId="{59BBC194-C4CF-477B-A533-4F3AB7DC8D6E}" srcOrd="1" destOrd="0" presId="urn:microsoft.com/office/officeart/2005/8/layout/orgChart1"/>
+    <dgm:cxn modelId="{2CFEFEB5-DB2D-48E7-9394-4144D19754BD}" type="presOf" srcId="{E54C0B90-D883-46AA-B472-57CFFCCF5B94}" destId="{F626A7A6-7870-4B7D-8C08-A7BDB5591C4A}" srcOrd="1" destOrd="0" presId="urn:microsoft.com/office/officeart/2005/8/layout/orgChart1"/>
+    <dgm:cxn modelId="{9B9717F3-4CAC-4AF0-8AE9-732F52D63EB4}" type="presOf" srcId="{B0DA7FA6-6C1A-4A80-AF6E-1683140E276C}" destId="{CCA4EF0F-8FF7-4BC2-B361-7B9A86412DC7}" srcOrd="0" destOrd="0" presId="urn:microsoft.com/office/officeart/2005/8/layout/orgChart1"/>
+    <dgm:cxn modelId="{898396DF-3F96-430A-995E-CCE4790FDBD6}" type="presOf" srcId="{0038B3C5-F0E9-4183-B90C-B5A8B0C5F6D8}" destId="{AD84A945-90AE-4009-946C-876072D64338}" srcOrd="0" destOrd="0" presId="urn:microsoft.com/office/officeart/2005/8/layout/orgChart1"/>
+    <dgm:cxn modelId="{BFF1F040-F308-4E9A-B273-37055B6CB4FF}" srcId="{D4F7D221-C35E-45CA-90D6-88149BAA56F5}" destId="{7A9712A9-A9E8-4D82-A450-524FE42C480A}" srcOrd="0" destOrd="0" parTransId="{72C8FDE9-A09B-4941-8C5D-DAC967A084D8}" sibTransId="{EAC123D4-98F2-4CBC-B5D9-C97A76EDF6CA}"/>
+    <dgm:cxn modelId="{4991167A-D853-436C-8354-ACB56DF9FF31}" type="presOf" srcId="{4FC2F1FC-EC8E-4B07-AC80-2374AFA28FBD}" destId="{6A11995C-62DA-427C-8042-9F65FEF58A15}" srcOrd="0" destOrd="0" presId="urn:microsoft.com/office/officeart/2005/8/layout/orgChart1"/>
+    <dgm:cxn modelId="{E503584F-4228-4767-8455-4FB1A7A277CC}" type="presOf" srcId="{EDDFBABD-A52E-4EE0-B2CC-8AD6E8152B0D}" destId="{894DB07E-3DDB-44FF-BA1C-239B736DC293}" srcOrd="0" destOrd="0" presId="urn:microsoft.com/office/officeart/2005/8/layout/orgChart1"/>
+    <dgm:cxn modelId="{DAE4D910-B040-438E-B461-8B8AC608E6C0}" type="presOf" srcId="{11267818-3FE8-4204-A22C-77F3CA0FB87C}" destId="{05B24125-8561-450B-AB5A-4CF61AC6FB4F}" srcOrd="0" destOrd="0" presId="urn:microsoft.com/office/officeart/2005/8/layout/orgChart1"/>
+    <dgm:cxn modelId="{E32C5B3A-BBBF-439A-8C34-948E2704E4B3}" type="presOf" srcId="{E8F97B62-5D02-4237-AA30-59314F417ACD}" destId="{7AAB0548-94A1-48DD-8B52-505F9619333E}" srcOrd="0" destOrd="0" presId="urn:microsoft.com/office/officeart/2005/8/layout/orgChart1"/>
+    <dgm:cxn modelId="{A350B580-D31B-417B-A4B9-D41390C484CB}" srcId="{607CB572-55F6-43D5-BD9C-44B47356F072}" destId="{E8E7D4FD-767C-4792-B118-B889D1A15F77}" srcOrd="0" destOrd="0" parTransId="{C96ED3FD-D4FE-4D50-8992-A4F840B5084C}" sibTransId="{E13810CB-E68E-47B0-A712-AE8CA7130FF7}"/>
+    <dgm:cxn modelId="{56E69BB6-D3C9-4873-8EE2-27D9156915E9}" srcId="{00AAF8ED-F34F-4822-85D1-6B17183FE917}" destId="{3FB9B959-0A7C-4CE7-8042-A08C4BEC3B40}" srcOrd="2" destOrd="0" parTransId="{1B01282E-32ED-4100-BA15-F98DD23DA70D}" sibTransId="{2B3873C4-6B32-447E-BC9E-EC60339CD294}"/>
+    <dgm:cxn modelId="{00CE4AEB-9BD4-402C-A4E6-FE2009B90F4B}" srcId="{AFC12135-3E18-4229-9A81-3CA26259902E}" destId="{2FE71421-4749-468D-A96C-608C376908CF}" srcOrd="5" destOrd="0" parTransId="{E5247E69-1C21-4B4C-88A8-45B4BF58FF2F}" sibTransId="{634D720B-A1C9-464A-9160-0CBBF9AA4C5D}"/>
+    <dgm:cxn modelId="{3B2664C6-31E6-4AE4-BCD4-EFCFBA0255BB}" type="presOf" srcId="{708E2090-169F-4354-813E-E88A90F97555}" destId="{612069DC-185F-419E-A67F-7144B85CF93C}" srcOrd="0" destOrd="0" presId="urn:microsoft.com/office/officeart/2005/8/layout/orgChart1"/>
+    <dgm:cxn modelId="{E9B056E3-A025-4CBA-9AE5-53DB99894E76}" type="presOf" srcId="{206EA7CD-0678-4D11-9215-016613B6FB63}" destId="{7E4D1746-0D44-4C47-8935-767D3C6E4048}" srcOrd="0" destOrd="0" presId="urn:microsoft.com/office/officeart/2005/8/layout/orgChart1"/>
+    <dgm:cxn modelId="{690B4C4E-5F71-4610-8FD3-725D33CCC0DA}" type="presOf" srcId="{2FE71421-4749-468D-A96C-608C376908CF}" destId="{28812C00-B8E0-4191-BE02-84313954E0BD}" srcOrd="0" destOrd="0" presId="urn:microsoft.com/office/officeart/2005/8/layout/orgChart1"/>
+    <dgm:cxn modelId="{9330EDE9-E5A4-47C0-9787-F053BDF5F8CC}" type="presOf" srcId="{1B01282E-32ED-4100-BA15-F98DD23DA70D}" destId="{E79EE3CD-306D-4BAF-B678-5202BF8BE090}" srcOrd="0" destOrd="0" presId="urn:microsoft.com/office/officeart/2005/8/layout/orgChart1"/>
+    <dgm:cxn modelId="{A4B57A5E-4103-4B0E-B111-F8C1F8710720}" srcId="{607CB572-55F6-43D5-BD9C-44B47356F072}" destId="{161FD5B3-924E-4B60-9CD3-1E466FEC05AE}" srcOrd="3" destOrd="0" parTransId="{917D3C96-E09A-4ACC-9CDD-D0397B8ED138}" sibTransId="{A9A3862C-4112-4A4A-9804-4AFCDA02959B}"/>
+    <dgm:cxn modelId="{A5D66E94-60A5-4ACF-A45D-B69455F10395}" type="presOf" srcId="{035B45F9-FBDA-486F-99D3-A510CEEAD269}" destId="{8CCAD5BB-3391-4F0A-A0F8-858E7527D9CC}" srcOrd="0" destOrd="0" presId="urn:microsoft.com/office/officeart/2005/8/layout/orgChart1"/>
+    <dgm:cxn modelId="{17ADF768-118C-4784-A860-5C92A86794B9}" type="presOf" srcId="{7AEFF8E2-C8B2-40D5-9FF5-A556B4650289}" destId="{A826453B-D3EB-4FE1-964D-D376394C035A}" srcOrd="0" destOrd="0" presId="urn:microsoft.com/office/officeart/2005/8/layout/orgChart1"/>
+    <dgm:cxn modelId="{8EC38020-5728-4746-8C7B-DA7280290095}" srcId="{6E4290F0-9434-49B6-94EF-5143FA25BD67}" destId="{A3C057AB-8BAA-4753-82EA-6A1B4AEC7F39}" srcOrd="1" destOrd="0" parTransId="{C89F7B45-4376-4038-9455-1F0570EC8533}" sibTransId="{CD884190-8BAD-42D1-A1E4-FFC4D3508708}"/>
+    <dgm:cxn modelId="{229D19C1-4F48-48A6-82E2-23A127FB99DB}" type="presOf" srcId="{48094F30-499F-4EFE-9A60-B8FC2C5D6026}" destId="{C5DA7549-5CBA-4A2D-9515-49A1D82111F6}" srcOrd="0" destOrd="0" presId="urn:microsoft.com/office/officeart/2005/8/layout/orgChart1"/>
+    <dgm:cxn modelId="{7BC98F1B-85C7-4CD8-80C4-65A872A4A00E}" type="presOf" srcId="{F1A64916-7E19-45B7-B7F7-8FAE06A54555}" destId="{E002F17C-9AF0-4E88-A3E0-0256A6D15D79}" srcOrd="0" destOrd="0" presId="urn:microsoft.com/office/officeart/2005/8/layout/orgChart1"/>
+    <dgm:cxn modelId="{DF196F89-5B81-4AE1-85C9-BC800E26FE93}" srcId="{607CB572-55F6-43D5-BD9C-44B47356F072}" destId="{E54C0B90-D883-46AA-B472-57CFFCCF5B94}" srcOrd="2" destOrd="0" parTransId="{C150EC2B-AE19-45E0-AC16-78FEB1E1EC20}" sibTransId="{DA163433-3E66-4B8F-A7FA-BF9C7CE5BE1A}"/>
+    <dgm:cxn modelId="{76AE49E8-0AEC-4D39-930E-781AA4626611}" type="presOf" srcId="{D1B776CD-B626-404C-BC29-830C0F850D0F}" destId="{1C4FADDD-93D6-442C-A4DE-1ACC83433017}" srcOrd="0" destOrd="0" presId="urn:microsoft.com/office/officeart/2005/8/layout/orgChart1"/>
+    <dgm:cxn modelId="{B46EE973-7D66-4161-B3A0-2298B0923268}" type="presOf" srcId="{E70B4625-3CCE-499C-8E4B-402C0928EAE0}" destId="{F6D0353C-F2FD-4C66-A803-3E6488512125}" srcOrd="0" destOrd="0" presId="urn:microsoft.com/office/officeart/2005/8/layout/orgChart1"/>
+    <dgm:cxn modelId="{CBB5E69F-CB91-4A81-9C29-2D2BEB13F2E6}" type="presOf" srcId="{48094F30-499F-4EFE-9A60-B8FC2C5D6026}" destId="{DCF53C2B-2C61-4ECA-8625-5779FC23C442}" srcOrd="1" destOrd="0" presId="urn:microsoft.com/office/officeart/2005/8/layout/orgChart1"/>
+    <dgm:cxn modelId="{32BA6EF8-F4D1-4898-AB2F-54B75E454569}" type="presOf" srcId="{D6C80051-A228-488D-8802-97DC758F9419}" destId="{9EC3A83F-61EC-487D-8B84-C17BAB8EF9D1}" srcOrd="0" destOrd="0" presId="urn:microsoft.com/office/officeart/2005/8/layout/orgChart1"/>
+    <dgm:cxn modelId="{F999D84E-DBF0-44C9-8C23-65F49F991D2D}" type="presOf" srcId="{3FB9B959-0A7C-4CE7-8042-A08C4BEC3B40}" destId="{82D6BC35-8D8C-4AB0-9BCD-2AEF0D67687A}" srcOrd="0" destOrd="0" presId="urn:microsoft.com/office/officeart/2005/8/layout/orgChart1"/>
+    <dgm:cxn modelId="{D091E99A-9F42-49CC-B494-5912EDF4CB16}" type="presOf" srcId="{7A9712A9-A9E8-4D82-A450-524FE42C480A}" destId="{0063CBAB-5A89-4DF0-8028-711768AE441B}" srcOrd="1" destOrd="0" presId="urn:microsoft.com/office/officeart/2005/8/layout/orgChart1"/>
+    <dgm:cxn modelId="{33D5E9FE-162F-48B2-A6C4-344B6B6A1E52}" type="presOf" srcId="{D7CF1898-8527-4B09-A985-C1DC1C27D776}" destId="{D9243F6E-45F3-4D2C-8273-F1D26423CA10}" srcOrd="0" destOrd="0" presId="urn:microsoft.com/office/officeart/2005/8/layout/orgChart1"/>
+    <dgm:cxn modelId="{DC054D44-38BE-4375-AFFC-E2E9C9C55A62}" type="presOf" srcId="{D371E0A6-E6FB-4C51-9D34-A5A9C4E9FA96}" destId="{A880EE12-52DD-43CE-844D-D2EA7DC3800D}" srcOrd="1" destOrd="0" presId="urn:microsoft.com/office/officeart/2005/8/layout/orgChart1"/>
+    <dgm:cxn modelId="{0FCF5240-A6D1-4B16-B7B6-AE2C5E19E701}" type="presOf" srcId="{CB232F09-7156-4E35-96A4-D7EF0FEDF555}" destId="{C68A680B-0224-49F2-A5EC-D3F2B8E24623}" srcOrd="0" destOrd="0" presId="urn:microsoft.com/office/officeart/2005/8/layout/orgChart1"/>
+    <dgm:cxn modelId="{EF42FD7B-DCE2-48F0-A408-E4BC8390D451}" type="presOf" srcId="{288A163D-6BBF-4999-BA73-4B4CC0C55154}" destId="{6C8C790C-C83B-440E-9DC2-96F11F4959D7}" srcOrd="1" destOrd="0" presId="urn:microsoft.com/office/officeart/2005/8/layout/orgChart1"/>
+    <dgm:cxn modelId="{B36B17E9-A9A0-4040-84AA-C050E22907CA}" type="presOf" srcId="{72C8FDE9-A09B-4941-8C5D-DAC967A084D8}" destId="{6874CBE1-82E2-4E90-8AA9-E8C2BE7CA430}" srcOrd="0" destOrd="0" presId="urn:microsoft.com/office/officeart/2005/8/layout/orgChart1"/>
+    <dgm:cxn modelId="{2DD5585B-D9BB-47EB-8B0C-F4D69F6D62F8}" srcId="{607CB572-55F6-43D5-BD9C-44B47356F072}" destId="{F6E2209F-CE15-4C77-BA30-8AC04E2CB477}" srcOrd="4" destOrd="0" parTransId="{D1B776CD-B626-404C-BC29-830C0F850D0F}" sibTransId="{3982F542-4D1D-4674-9207-45CD8E1CBD0F}"/>
+    <dgm:cxn modelId="{D771317E-EED4-478D-8E16-48371E9A27E5}" type="presOf" srcId="{D4F7D221-C35E-45CA-90D6-88149BAA56F5}" destId="{5E09F953-7B0A-414A-87F4-AB351DD16D42}" srcOrd="1" destOrd="0" presId="urn:microsoft.com/office/officeart/2005/8/layout/orgChart1"/>
+    <dgm:cxn modelId="{18D31EBA-CB41-4ECC-AAA2-D4CDF3710808}" srcId="{3FB9B959-0A7C-4CE7-8042-A08C4BEC3B40}" destId="{AFC12135-3E18-4229-9A81-3CA26259902E}" srcOrd="1" destOrd="0" parTransId="{6652B45F-10BA-4F98-A2D8-233E0A505807}" sibTransId="{A925DEB9-D2BF-4011-94DA-FE4B610193E7}"/>
+    <dgm:cxn modelId="{99A40F42-A5A5-4FB8-BB84-B5A85B5482E8}" type="presOf" srcId="{56CADD5F-D44F-4307-989D-3D1358E9AF51}" destId="{338749C1-71E3-4BC0-905E-9C45C3BFBFB8}" srcOrd="1" destOrd="0" presId="urn:microsoft.com/office/officeart/2005/8/layout/orgChart1"/>
+    <dgm:cxn modelId="{038079D3-3A71-41AD-A3C6-8395373F0517}" srcId="{AFC12135-3E18-4229-9A81-3CA26259902E}" destId="{206EA7CD-0678-4D11-9215-016613B6FB63}" srcOrd="2" destOrd="0" parTransId="{6EAF8697-95C3-4C9C-B5E6-804E0EDBBE74}" sibTransId="{6E3F82BB-2E11-4AC8-864D-C4CCA1274581}"/>
+    <dgm:cxn modelId="{0927C2E9-EA9C-479C-9527-C86CA9153C84}" type="presOf" srcId="{D6C80051-A228-488D-8802-97DC758F9419}" destId="{E6527113-F3ED-46C1-A935-F25210F55E45}" srcOrd="1" destOrd="0" presId="urn:microsoft.com/office/officeart/2005/8/layout/orgChart1"/>
+    <dgm:cxn modelId="{429441EB-7A9E-409D-8F48-FA63AAD59DD4}" srcId="{607CB572-55F6-43D5-BD9C-44B47356F072}" destId="{7AB4E6AC-D48A-43C3-9086-45CAE3774343}" srcOrd="5" destOrd="0" parTransId="{5AAF410B-048A-4E5D-8C91-7A7B15F40052}" sibTransId="{C84FDF08-096E-4E49-B55F-599A0E489FB2}"/>
+    <dgm:cxn modelId="{53F80ABF-9AAC-40D0-9C00-97013491434C}" type="presOf" srcId="{91A80778-3837-4D8B-8B65-890F39428411}" destId="{47C3973E-D7D0-42E7-B4DF-AAE7AE69AE53}" srcOrd="0" destOrd="0" presId="urn:microsoft.com/office/officeart/2005/8/layout/orgChart1"/>
+    <dgm:cxn modelId="{EA1D9D51-7442-44FD-B66B-AC38C10FB0C2}" type="presOf" srcId="{C150EC2B-AE19-45E0-AC16-78FEB1E1EC20}" destId="{440936A4-BA38-4689-B86C-AE44272B2D32}" srcOrd="0" destOrd="0" presId="urn:microsoft.com/office/officeart/2005/8/layout/orgChart1"/>
+    <dgm:cxn modelId="{EE633547-1999-4D86-A4B0-852F41EA9C62}" type="presOf" srcId="{00AAF8ED-F34F-4822-85D1-6B17183FE917}" destId="{24573ED7-40B5-4D72-84B4-6E368AEA37E4}" srcOrd="0" destOrd="0" presId="urn:microsoft.com/office/officeart/2005/8/layout/orgChart1"/>
+    <dgm:cxn modelId="{D345D41B-9BDE-4AF1-BF85-9811B659259C}" type="presOf" srcId="{4985D195-F55B-4529-8762-D8C05A2B5598}" destId="{514AD0C7-FC68-49D3-87F4-C1103D415855}" srcOrd="0" destOrd="0" presId="urn:microsoft.com/office/officeart/2005/8/layout/orgChart1"/>
+    <dgm:cxn modelId="{2E490FC1-A144-467C-A27A-225329917F39}" type="presOf" srcId="{AFC12135-3E18-4229-9A81-3CA26259902E}" destId="{B4C6DCE3-8118-48A4-9CEC-3C3639FCCD13}" srcOrd="1" destOrd="0" presId="urn:microsoft.com/office/officeart/2005/8/layout/orgChart1"/>
     <dgm:cxn modelId="{4F086800-3A3C-47E5-A060-47EA600FF8FA}" type="presOf" srcId="{7AB4E6AC-D48A-43C3-9086-45CAE3774343}" destId="{32BA2891-D413-4F40-B965-06D08BF73078}" srcOrd="1" destOrd="0" presId="urn:microsoft.com/office/officeart/2005/8/layout/orgChart1"/>
-    <dgm:cxn modelId="{A069FA02-7D1C-4CDB-9574-53C552B6D285}" type="presOf" srcId="{5AAF410B-048A-4E5D-8C91-7A7B15F40052}" destId="{15324F80-D329-4AF4-88AF-F7311507B555}" srcOrd="0" destOrd="0" presId="urn:microsoft.com/office/officeart/2005/8/layout/orgChart1"/>
-    <dgm:cxn modelId="{D8005303-4B46-431A-9B8E-32FF7DD70222}" srcId="{D4F7D221-C35E-45CA-90D6-88149BAA56F5}" destId="{1A45DF53-0F89-4F16-A74D-60A54553BAB2}" srcOrd="1" destOrd="0" parTransId="{CC2FA641-A150-4062-A925-BE4AD041FD5D}" sibTransId="{0E2BFEB3-C1F7-4574-82C6-E304AA8B07EE}"/>
+    <dgm:cxn modelId="{5FA0BCFA-7088-4463-A929-958A980CE647}" type="presOf" srcId="{6D522C42-2909-4321-8429-4F2327B65402}" destId="{4E01B39A-2561-4FEA-BD62-53C0C524D3DC}" srcOrd="1" destOrd="0" presId="urn:microsoft.com/office/officeart/2005/8/layout/orgChart1"/>
+    <dgm:cxn modelId="{3A14D565-AF94-4E22-97EB-78E5E51A1189}" type="presOf" srcId="{F6E2209F-CE15-4C77-BA30-8AC04E2CB477}" destId="{7835693A-FFE6-4B77-9307-18FE6EEF60D9}" srcOrd="0" destOrd="0" presId="urn:microsoft.com/office/officeart/2005/8/layout/orgChart1"/>
+    <dgm:cxn modelId="{20756C31-2B98-4768-994A-8F8567D86C36}" type="presOf" srcId="{5819F083-D1A6-40C5-8BA0-49F68372D0D2}" destId="{F8EC7D8E-AA75-48AF-9C82-30E2D151962C}" srcOrd="0" destOrd="0" presId="urn:microsoft.com/office/officeart/2005/8/layout/orgChart1"/>
+    <dgm:cxn modelId="{254CE31A-348F-449D-B21D-3CA2BF2386F7}" srcId="{AFC12135-3E18-4229-9A81-3CA26259902E}" destId="{0FA7B271-7887-432B-83BE-DC029821DE4E}" srcOrd="6" destOrd="0" parTransId="{3D3DBD6B-FCA8-4178-8462-0798DD32732E}" sibTransId="{D8BE93DC-F4F6-43EC-B469-CAEDABD7CD3E}"/>
+    <dgm:cxn modelId="{5CEC3C8D-3397-4FBE-8817-E2BFC869BF7A}" srcId="{6E4290F0-9434-49B6-94EF-5143FA25BD67}" destId="{48094F30-499F-4EFE-9A60-B8FC2C5D6026}" srcOrd="4" destOrd="0" parTransId="{555926E6-423A-41D2-B0DA-B834B5544FE2}" sibTransId="{958FBC6E-4160-4850-8745-B938EA3D6512}"/>
+    <dgm:cxn modelId="{B71105E0-7A4A-4CE0-A319-7B7034542BB3}" type="presOf" srcId="{E2B80356-5DDF-4DE5-BA08-05A7D5332F1D}" destId="{F482FAF2-2D08-45FD-8D08-2EC4CD7D1A56}" srcOrd="0" destOrd="0" presId="urn:microsoft.com/office/officeart/2005/8/layout/orgChart1"/>
+    <dgm:cxn modelId="{1A24B951-54E5-4255-9D59-082DAD40F8F8}" srcId="{428CDE1A-AC88-40BB-BDA2-B17CAB41EADA}" destId="{00AAF8ED-F34F-4822-85D1-6B17183FE917}" srcOrd="0" destOrd="0" parTransId="{00FF6970-5372-44F7-B3ED-D7443C12325C}" sibTransId="{D2A4EC39-A065-4699-BA38-48EC083DE2B2}"/>
+    <dgm:cxn modelId="{19F318EE-BBF9-4D3F-AC85-B3349DFAC6A3}" type="presOf" srcId="{A3D08676-70B3-4466-A0B3-927940755CC0}" destId="{8941A6FD-68F4-44AD-BB00-FA1815283D98}" srcOrd="0" destOrd="0" presId="urn:microsoft.com/office/officeart/2005/8/layout/orgChart1"/>
+    <dgm:cxn modelId="{8E8BD0EE-ED56-4AF7-80CE-DB007AA5AED5}" srcId="{6E4290F0-9434-49B6-94EF-5143FA25BD67}" destId="{D371E0A6-E6FB-4C51-9D34-A5A9C4E9FA96}" srcOrd="6" destOrd="0" parTransId="{BB70412D-FD19-47E2-A105-A1DF303BB260}" sibTransId="{C2DF2676-873C-4018-A07A-13EA0BA726A5}"/>
+    <dgm:cxn modelId="{633D8A0D-E9B9-47FE-8408-011DDE41AB62}" type="presOf" srcId="{6EAF8697-95C3-4C9C-B5E6-804E0EDBBE74}" destId="{3A0111C9-6A11-488D-A464-F0A964A6FB06}" srcOrd="0" destOrd="0" presId="urn:microsoft.com/office/officeart/2005/8/layout/orgChart1"/>
+    <dgm:cxn modelId="{6C9D8DB5-40FD-4F00-BA16-D3A0C7F92085}" type="presOf" srcId="{6D522C42-2909-4321-8429-4F2327B65402}" destId="{3789CAF1-2C4E-4015-B4B0-323AFEA23136}" srcOrd="0" destOrd="0" presId="urn:microsoft.com/office/officeart/2005/8/layout/orgChart1"/>
+    <dgm:cxn modelId="{87630F81-C391-469C-8A43-CB9A7EF6FD5F}" type="presOf" srcId="{161FD5B3-924E-4B60-9CD3-1E466FEC05AE}" destId="{54BAD398-F3DA-4E5A-99DD-BFDCE6EC36B9}" srcOrd="0" destOrd="0" presId="urn:microsoft.com/office/officeart/2005/8/layout/orgChart1"/>
+    <dgm:cxn modelId="{7CD77A1C-78CE-4681-92F6-B66C3F8F8D5A}" type="presOf" srcId="{E8E7D4FD-767C-4792-B118-B889D1A15F77}" destId="{44D8D3C4-1525-4E03-8ECC-34768131EF85}" srcOrd="1" destOrd="0" presId="urn:microsoft.com/office/officeart/2005/8/layout/orgChart1"/>
+    <dgm:cxn modelId="{FED93F4F-7C13-4B92-94F1-3F581436CB71}" srcId="{7A9712A9-A9E8-4D82-A450-524FE42C480A}" destId="{56CADD5F-D44F-4307-989D-3D1358E9AF51}" srcOrd="0" destOrd="0" parTransId="{8CAF8572-4E38-401F-A526-86AABF3F566D}" sibTransId="{94BB423C-E65A-485A-8B10-92B8FC35ADC4}"/>
+    <dgm:cxn modelId="{52AADC21-EC44-4D4A-8E71-41A843423504}" type="presOf" srcId="{81990DFE-4E58-4CD1-9E0A-DBAA4FBFCDBE}" destId="{2313EA59-9C98-4A74-A392-81AB8AEE117C}" srcOrd="0" destOrd="0" presId="urn:microsoft.com/office/officeart/2005/8/layout/orgChart1"/>
+    <dgm:cxn modelId="{8E071EAE-7B7A-4FE9-A1F7-3625827D198F}" type="presOf" srcId="{428CDE1A-AC88-40BB-BDA2-B17CAB41EADA}" destId="{D19293B1-0547-48CD-8E85-CBE4FCDFE012}" srcOrd="0" destOrd="0" presId="urn:microsoft.com/office/officeart/2005/8/layout/orgChart1"/>
+    <dgm:cxn modelId="{2D0F5592-A950-4949-A003-D01F24A8B4D9}" type="presOf" srcId="{A3C057AB-8BAA-4753-82EA-6A1B4AEC7F39}" destId="{32C7811F-19C4-42AA-A94D-4CC56E1BC037}" srcOrd="1" destOrd="0" presId="urn:microsoft.com/office/officeart/2005/8/layout/orgChart1"/>
+    <dgm:cxn modelId="{831D7372-7DA4-41E0-BA1C-B5ADEBE33F96}" type="presOf" srcId="{A3C057AB-8BAA-4753-82EA-6A1B4AEC7F39}" destId="{B8B964EF-6FF3-47A5-AC4E-120A8F934221}" srcOrd="0" destOrd="0" presId="urn:microsoft.com/office/officeart/2005/8/layout/orgChart1"/>
+    <dgm:cxn modelId="{4F3AFEB5-FC60-4130-AA47-1FAE5900E5F1}" srcId="{CFD4C081-4276-4C89-997A-F3B2665F8EA3}" destId="{91820723-9C88-4055-9AD3-600C9CCD15A2}" srcOrd="0" destOrd="0" parTransId="{F1A64916-7E19-45B7-B7F7-8FAE06A54555}" sibTransId="{5BA47C87-9A22-4BF9-8827-C0BA3AFF553B}"/>
+    <dgm:cxn modelId="{A7AAC5B7-BB3D-417E-A252-6C3868720623}" srcId="{00AAF8ED-F34F-4822-85D1-6B17183FE917}" destId="{6D522C42-2909-4321-8429-4F2327B65402}" srcOrd="0" destOrd="0" parTransId="{865BD619-C16E-4FA3-81BC-CD44FB911614}" sibTransId="{C84C043A-7CB3-4729-AB9A-638402DA02B3}"/>
+    <dgm:cxn modelId="{DFDCD9DB-A3E9-406D-825D-91CEAABA3BE2}" srcId="{6E4290F0-9434-49B6-94EF-5143FA25BD67}" destId="{D6C80051-A228-488D-8802-97DC758F9419}" srcOrd="2" destOrd="0" parTransId="{81990DFE-4E58-4CD1-9E0A-DBAA4FBFCDBE}" sibTransId="{EDE73C0C-C0F9-4447-9F8F-624A489067D3}"/>
+    <dgm:cxn modelId="{EE5C5E53-6299-4C32-9186-3612CABC9A4B}" srcId="{AFC12135-3E18-4229-9A81-3CA26259902E}" destId="{4FC2F1FC-EC8E-4B07-AC80-2374AFA28FBD}" srcOrd="4" destOrd="0" parTransId="{E2B80356-5DDF-4DE5-BA08-05A7D5332F1D}" sibTransId="{66C03929-1BFC-4E85-B185-6C566420BAA2}"/>
+    <dgm:cxn modelId="{7537468B-BB67-4769-914F-F5950823FB5A}" type="presOf" srcId="{445AA6E7-AC39-4611-9562-8FBD1932C5C8}" destId="{6BA6C8B9-D8CC-4189-B352-0195B72F8BC4}" srcOrd="0" destOrd="0" presId="urn:microsoft.com/office/officeart/2005/8/layout/orgChart1"/>
+    <dgm:cxn modelId="{D18A492F-7F8A-4F17-8B14-38136B9930D0}" type="presOf" srcId="{65511FD3-4B2F-4D9B-A75C-ED1E38073084}" destId="{2AD5FA70-FA5D-4CA4-AD6D-F855DF8135F4}" srcOrd="0" destOrd="0" presId="urn:microsoft.com/office/officeart/2005/8/layout/orgChart1"/>
+    <dgm:cxn modelId="{76E7EA87-04AC-4007-BFF8-2100B325D1A2}" srcId="{607CB572-55F6-43D5-BD9C-44B47356F072}" destId="{708E2090-169F-4354-813E-E88A90F97555}" srcOrd="6" destOrd="0" parTransId="{91A80778-3837-4D8B-8B65-890F39428411}" sibTransId="{8CEC3773-14D1-4D69-A5F2-BC25BBF4D0C8}"/>
+    <dgm:cxn modelId="{953B3279-F0EC-419A-AE53-3DBF30808D71}" type="presOf" srcId="{555926E6-423A-41D2-B0DA-B834B5544FE2}" destId="{ED4304EC-BB87-4B05-A93A-5A14F9AED3C1}" srcOrd="0" destOrd="0" presId="urn:microsoft.com/office/officeart/2005/8/layout/orgChart1"/>
+    <dgm:cxn modelId="{1F356E8F-0737-41E1-9886-63CBE624FFCC}" type="presOf" srcId="{00AAF8ED-F34F-4822-85D1-6B17183FE917}" destId="{CFDAD7AC-A36A-4103-902A-2AA9228CAB7E}" srcOrd="1" destOrd="0" presId="urn:microsoft.com/office/officeart/2005/8/layout/orgChart1"/>
+    <dgm:cxn modelId="{785C5FD3-0775-4343-B96F-8F20D1D6C19B}" type="presOf" srcId="{0038B3C5-F0E9-4183-B90C-B5A8B0C5F6D8}" destId="{6F5D6F48-94AF-4406-BB9B-25469B9E4C44}" srcOrd="1" destOrd="0" presId="urn:microsoft.com/office/officeart/2005/8/layout/orgChart1"/>
+    <dgm:cxn modelId="{55DDBC94-0690-47C7-A4A1-B373FABC6509}" type="presOf" srcId="{91820723-9C88-4055-9AD3-600C9CCD15A2}" destId="{9C1F3C7A-979C-4E51-A1D5-F1D54299A939}" srcOrd="1" destOrd="0" presId="urn:microsoft.com/office/officeart/2005/8/layout/orgChart1"/>
+    <dgm:cxn modelId="{67C4F807-6E7C-4511-901B-9A25E3BB8FF3}" type="presOf" srcId="{E5247E69-1C21-4B4C-88A8-45B4BF58FF2F}" destId="{26A2609A-ACCB-4D09-A4C6-F025400F438D}" srcOrd="0" destOrd="0" presId="urn:microsoft.com/office/officeart/2005/8/layout/orgChart1"/>
+    <dgm:cxn modelId="{8580A464-3F9B-47F1-A0E9-A04A90FA477A}" type="presOf" srcId="{AFC12135-3E18-4229-9A81-3CA26259902E}" destId="{61A41FCD-AFE9-466D-8ED5-E453D013D2F1}" srcOrd="0" destOrd="0" presId="urn:microsoft.com/office/officeart/2005/8/layout/orgChart1"/>
+    <dgm:cxn modelId="{B7756435-9554-46F6-8392-4C09C6858E83}" type="presOf" srcId="{1A45DF53-0F89-4F16-A74D-60A54553BAB2}" destId="{9C36F02A-7CBD-4B82-9BA2-FBAA1E74F9F3}" srcOrd="0" destOrd="0" presId="urn:microsoft.com/office/officeart/2005/8/layout/orgChart1"/>
+    <dgm:cxn modelId="{7349DBA5-0FD6-4C70-ADF6-FE5BF778F919}" type="presOf" srcId="{2FE71421-4749-468D-A96C-608C376908CF}" destId="{4E6EED36-1EDD-4E90-9A4C-B94FA4CA8958}" srcOrd="1" destOrd="0" presId="urn:microsoft.com/office/officeart/2005/8/layout/orgChart1"/>
+    <dgm:cxn modelId="{2B23C0CC-246C-4ECD-A4EB-B96D652A114F}" srcId="{00AAF8ED-F34F-4822-85D1-6B17183FE917}" destId="{CFD4C081-4276-4C89-997A-F3B2665F8EA3}" srcOrd="3" destOrd="0" parTransId="{B0DA7FA6-6C1A-4A80-AF6E-1683140E276C}" sibTransId="{A70780A6-E4BA-468B-A2DE-34EE3EC9F014}"/>
+    <dgm:cxn modelId="{5E29328C-4910-4237-8F32-A93E5B6BAE99}" type="presOf" srcId="{1C80DB50-5554-4A24-9D2C-595872931A5F}" destId="{92C0C251-6393-48BE-8DC1-A54F20F8E9AF}" srcOrd="0" destOrd="0" presId="urn:microsoft.com/office/officeart/2005/8/layout/orgChart1"/>
+    <dgm:cxn modelId="{BECAFD2A-4932-4C73-8D33-01C57C52399D}" srcId="{6E4290F0-9434-49B6-94EF-5143FA25BD67}" destId="{7AEFF8E2-C8B2-40D5-9FF5-A556B4650289}" srcOrd="3" destOrd="0" parTransId="{87EB4D8E-2442-4EE8-B35B-7B16A6512CD9}" sibTransId="{150F023C-5634-488F-B336-94ACC321E051}"/>
+    <dgm:cxn modelId="{5285935B-9D3A-4D0E-B7FB-545C7B940D05}" type="presOf" srcId="{E70B4625-3CCE-499C-8E4B-402C0928EAE0}" destId="{FDC85F2A-31F3-4417-8945-75AB7D67135F}" srcOrd="1" destOrd="0" presId="urn:microsoft.com/office/officeart/2005/8/layout/orgChart1"/>
+    <dgm:cxn modelId="{1F371B58-FC08-4262-B8B6-65504E165B7B}" type="presOf" srcId="{11267818-3FE8-4204-A22C-77F3CA0FB87C}" destId="{CCF97781-8C29-4C45-A701-279922D9C73F}" srcOrd="1" destOrd="0" presId="urn:microsoft.com/office/officeart/2005/8/layout/orgChart1"/>
+    <dgm:cxn modelId="{69F6B1EC-AD2F-4DC8-94CB-57693F397C9D}" type="presOf" srcId="{6652B45F-10BA-4F98-A2D8-233E0A505807}" destId="{DD54FB4A-8FC9-4BE5-AAC9-A1BF42B34C00}" srcOrd="0" destOrd="0" presId="urn:microsoft.com/office/officeart/2005/8/layout/orgChart1"/>
+    <dgm:cxn modelId="{742EDC07-389C-4F66-A085-B90709F5948A}" type="presOf" srcId="{057243B6-ABED-40B8-B3E3-0A4B42F724E5}" destId="{B3AC342A-8DCB-49BA-A71E-84ABA7BF4D8A}" srcOrd="1" destOrd="0" presId="urn:microsoft.com/office/officeart/2005/8/layout/orgChart1"/>
+    <dgm:cxn modelId="{F3DDCCB8-0F6B-4B04-B055-DF2EE16B99C6}" type="presOf" srcId="{F6E2209F-CE15-4C77-BA30-8AC04E2CB477}" destId="{213D46A6-D7B1-4A53-9560-AF32E0F2A834}" srcOrd="1" destOrd="0" presId="urn:microsoft.com/office/officeart/2005/8/layout/orgChart1"/>
+    <dgm:cxn modelId="{3ACA87FC-2A27-45F7-ABD5-7815B4C3DA00}" srcId="{6D522C42-2909-4321-8429-4F2327B65402}" destId="{E354491B-0995-44CB-A22C-E13272108E97}" srcOrd="0" destOrd="0" parTransId="{099B5C29-A1B7-45AC-9FE2-6757B5D48763}" sibTransId="{A76DCFC0-CB55-4B3E-926B-67E92B9787E8}"/>
+    <dgm:cxn modelId="{57E48CFD-9B24-46F5-A98D-057D6916CD6B}" srcId="{3FB9B959-0A7C-4CE7-8042-A08C4BEC3B40}" destId="{607CB572-55F6-43D5-BD9C-44B47356F072}" srcOrd="2" destOrd="0" parTransId="{D7CF1898-8527-4B09-A985-C1DC1C27D776}" sibTransId="{7FE9B857-7A5C-421B-8186-5E1196DB82C4}"/>
+    <dgm:cxn modelId="{9C3DC00D-2919-489C-BC27-664CC2CD0EFB}" type="presOf" srcId="{CFD4C081-4276-4C89-997A-F3B2665F8EA3}" destId="{FC8DBE91-3068-4569-8576-5FA8A54CAD98}" srcOrd="1" destOrd="0" presId="urn:microsoft.com/office/officeart/2005/8/layout/orgChart1"/>
+    <dgm:cxn modelId="{29A2857E-4553-4A78-9921-E593D5CC6C34}" type="presOf" srcId="{0FA7B271-7887-432B-83BE-DC029821DE4E}" destId="{39EEB468-352F-4E8C-B56E-4881BBC0F82B}" srcOrd="0" destOrd="0" presId="urn:microsoft.com/office/officeart/2005/8/layout/orgChart1"/>
+    <dgm:cxn modelId="{562CA4C4-1E36-4060-A0BE-2B4C28358797}" type="presOf" srcId="{56FF66E8-3F01-4CB2-BE48-805CD3C86D87}" destId="{67F31386-D824-4D48-9207-69A01E8A86AE}" srcOrd="1" destOrd="0" presId="urn:microsoft.com/office/officeart/2005/8/layout/orgChart1"/>
+    <dgm:cxn modelId="{A68055B2-9472-42D3-A18E-70DA5F36BA31}" srcId="{D4F7D221-C35E-45CA-90D6-88149BAA56F5}" destId="{11267818-3FE8-4204-A22C-77F3CA0FB87C}" srcOrd="2" destOrd="0" parTransId="{28D992DF-09B7-40F0-8ED1-769ADEB092B5}" sibTransId="{C729777B-FA93-4A91-BA2E-7A7D5ACB8E38}"/>
+    <dgm:cxn modelId="{14EC10F0-E71A-43D5-B9D1-0BB5FC89502D}" type="presOf" srcId="{5819F083-D1A6-40C5-8BA0-49F68372D0D2}" destId="{75209213-2668-4322-B04E-C48841DF81C5}" srcOrd="1" destOrd="0" presId="urn:microsoft.com/office/officeart/2005/8/layout/orgChart1"/>
+    <dgm:cxn modelId="{BF76965A-0226-452F-B01B-C47FF93FC4EA}" type="presOf" srcId="{445AA6E7-AC39-4611-9562-8FBD1932C5C8}" destId="{580D83BC-B456-454A-9B4C-AD9DE393754B}" srcOrd="1" destOrd="0" presId="urn:microsoft.com/office/officeart/2005/8/layout/orgChart1"/>
+    <dgm:cxn modelId="{EBCB2A34-1242-458E-B8E8-EC4C8F6BCC7E}" srcId="{607CB572-55F6-43D5-BD9C-44B47356F072}" destId="{65511FD3-4B2F-4D9B-A75C-ED1E38073084}" srcOrd="1" destOrd="0" parTransId="{4985D195-F55B-4529-8762-D8C05A2B5598}" sibTransId="{6436D89C-FB8A-4502-BE3C-0AE43A80F415}"/>
+    <dgm:cxn modelId="{C35F6321-6019-4EB3-AE5F-23BA0D8C7863}" type="presOf" srcId="{A7D18EAF-2B6F-441D-BBAF-F996D2FDF68D}" destId="{CC01D5AA-FF47-4EAE-9FB6-A8819AE5B19C}" srcOrd="0" destOrd="0" presId="urn:microsoft.com/office/officeart/2005/8/layout/orgChart1"/>
+    <dgm:cxn modelId="{25D6F7A4-8A71-4451-8634-2DE843D3AC82}" srcId="{00AAF8ED-F34F-4822-85D1-6B17183FE917}" destId="{D4F7D221-C35E-45CA-90D6-88149BAA56F5}" srcOrd="1" destOrd="0" parTransId="{9182F2B4-670F-4664-995C-57FBACFC71A7}" sibTransId="{21DD15CF-8EB8-450B-9CCA-48A4080AC3A8}"/>
+    <dgm:cxn modelId="{63769F59-E2B9-47BD-A54B-DA21C02B3A12}" srcId="{AFC12135-3E18-4229-9A81-3CA26259902E}" destId="{057243B6-ABED-40B8-B3E3-0A4B42F724E5}" srcOrd="0" destOrd="0" parTransId="{EDDFBABD-A52E-4EE0-B2CC-8AD6E8152B0D}" sibTransId="{CA55CEC3-694A-4B6F-93FA-A579F165AB94}"/>
+    <dgm:cxn modelId="{2A60F652-69F2-46E4-9AAC-5AB47324107F}" srcId="{AFC12135-3E18-4229-9A81-3CA26259902E}" destId="{288A163D-6BBF-4999-BA73-4B4CC0C55154}" srcOrd="1" destOrd="0" parTransId="{CD89A50F-A7B9-431C-8AD1-F027D23EE432}" sibTransId="{79437CDB-446C-417E-8336-525B8D0DB0B3}"/>
+    <dgm:cxn modelId="{8E1325F3-9652-4C94-A2AA-83C1873F9D2B}" type="presOf" srcId="{46ACCF0C-8AE5-47DB-9349-F38CA6E3E539}" destId="{31720407-10BF-40C7-BE23-1E906D82C4A9}" srcOrd="0" destOrd="0" presId="urn:microsoft.com/office/officeart/2005/8/layout/orgChart1"/>
+    <dgm:cxn modelId="{D50DC70A-FEFA-4A3A-948C-20B43F2E5625}" type="presOf" srcId="{E8F97B62-5D02-4237-AA30-59314F417ACD}" destId="{D5DA1AE8-11D2-4E16-BE72-9020533E10FE}" srcOrd="1" destOrd="0" presId="urn:microsoft.com/office/officeart/2005/8/layout/orgChart1"/>
     <dgm:cxn modelId="{0DC68605-9719-4693-8C11-ACEC2255C290}" type="presOf" srcId="{77614350-4EF2-483D-AF39-3495D8470BFE}" destId="{9DC28BBE-0F90-444A-887A-D3B5CEFBAF2B}" srcOrd="0" destOrd="0" presId="urn:microsoft.com/office/officeart/2005/8/layout/orgChart1"/>
-    <dgm:cxn modelId="{742EDC07-389C-4F66-A085-B90709F5948A}" type="presOf" srcId="{057243B6-ABED-40B8-B3E3-0A4B42F724E5}" destId="{B3AC342A-8DCB-49BA-A71E-84ABA7BF4D8A}" srcOrd="1" destOrd="0" presId="urn:microsoft.com/office/officeart/2005/8/layout/orgChart1"/>
-    <dgm:cxn modelId="{67C4F807-6E7C-4511-901B-9A25E3BB8FF3}" type="presOf" srcId="{E5247E69-1C21-4B4C-88A8-45B4BF58FF2F}" destId="{26A2609A-ACCB-4D09-A4C6-F025400F438D}" srcOrd="0" destOrd="0" presId="urn:microsoft.com/office/officeart/2005/8/layout/orgChart1"/>
-    <dgm:cxn modelId="{8E44FB09-3373-476A-BF06-E6FADC6824D7}" type="presOf" srcId="{3B268510-479B-4CF4-8BEE-C41127A06316}" destId="{BAD53734-B6EC-40DD-8EEC-8C5ECCB9C9ED}" srcOrd="0" destOrd="0" presId="urn:microsoft.com/office/officeart/2005/8/layout/orgChart1"/>
-    <dgm:cxn modelId="{C35A780A-9196-4A08-AE5F-0534605FE5AB}" type="presOf" srcId="{161FD5B3-924E-4B60-9CD3-1E466FEC05AE}" destId="{66BFEB7F-25AF-41A8-9DD8-E43665BD3419}" srcOrd="1" destOrd="0" presId="urn:microsoft.com/office/officeart/2005/8/layout/orgChart1"/>
-    <dgm:cxn modelId="{D50DC70A-FEFA-4A3A-948C-20B43F2E5625}" type="presOf" srcId="{E8F97B62-5D02-4237-AA30-59314F417ACD}" destId="{D5DA1AE8-11D2-4E16-BE72-9020533E10FE}" srcOrd="1" destOrd="0" presId="urn:microsoft.com/office/officeart/2005/8/layout/orgChart1"/>
+    <dgm:cxn modelId="{22EB6CE2-EEBE-42A5-9A34-05080C881396}" type="presOf" srcId="{87EB4D8E-2442-4EE8-B35B-7B16A6512CD9}" destId="{97D848EB-24AA-4BC3-8C11-64B8CE8457E7}" srcOrd="0" destOrd="0" presId="urn:microsoft.com/office/officeart/2005/8/layout/orgChart1"/>
+    <dgm:cxn modelId="{8733D118-CC9B-495B-B99D-EB8D5706E16D}" type="presOf" srcId="{C89F7B45-4376-4038-9455-1F0570EC8533}" destId="{030AEBFF-D0BE-4933-B798-771B946A1784}" srcOrd="0" destOrd="0" presId="urn:microsoft.com/office/officeart/2005/8/layout/orgChart1"/>
     <dgm:cxn modelId="{8746930C-0AAC-4113-9A3D-D3E70FBDB9EA}" type="presOf" srcId="{CFD4C081-4276-4C89-997A-F3B2665F8EA3}" destId="{3EC39DA9-8C1B-4940-A2F9-60CF9C2301D3}" srcOrd="0" destOrd="0" presId="urn:microsoft.com/office/officeart/2005/8/layout/orgChart1"/>
-    <dgm:cxn modelId="{633D8A0D-E9B9-47FE-8408-011DDE41AB62}" type="presOf" srcId="{6EAF8697-95C3-4C9C-B5E6-804E0EDBBE74}" destId="{3A0111C9-6A11-488D-A464-F0A964A6FB06}" srcOrd="0" destOrd="0" presId="urn:microsoft.com/office/officeart/2005/8/layout/orgChart1"/>
-    <dgm:cxn modelId="{9C3DC00D-2919-489C-BC27-664CC2CD0EFB}" type="presOf" srcId="{CFD4C081-4276-4C89-997A-F3B2665F8EA3}" destId="{FC8DBE91-3068-4569-8576-5FA8A54CAD98}" srcOrd="1" destOrd="0" presId="urn:microsoft.com/office/officeart/2005/8/layout/orgChart1"/>
-    <dgm:cxn modelId="{DAE4D910-B040-438E-B461-8B8AC608E6C0}" type="presOf" srcId="{11267818-3FE8-4204-A22C-77F3CA0FB87C}" destId="{05B24125-8561-450B-AB5A-4CF61AC6FB4F}" srcOrd="0" destOrd="0" presId="urn:microsoft.com/office/officeart/2005/8/layout/orgChart1"/>
-    <dgm:cxn modelId="{5DAAB514-6E4C-4573-B46B-09FC3BCFA093}" srcId="{6E4290F0-9434-49B6-94EF-5143FA25BD67}" destId="{445AA6E7-AC39-4611-9562-8FBD1932C5C8}" srcOrd="0" destOrd="0" parTransId="{46ACCF0C-8AE5-47DB-9349-F38CA6E3E539}" sibTransId="{E2727665-5981-45C9-8CA4-C1EAE78B9326}"/>
     <dgm:cxn modelId="{11605518-0581-49AE-A12A-8F26F518E28B}" type="presOf" srcId="{F7975CB2-7EB1-46B8-B15F-BAC24149F323}" destId="{7788223C-E7FA-49C4-9AD4-8B3CF4C17975}" srcOrd="0" destOrd="0" presId="urn:microsoft.com/office/officeart/2005/8/layout/orgChart1"/>
-    <dgm:cxn modelId="{8733D118-CC9B-495B-B99D-EB8D5706E16D}" type="presOf" srcId="{C89F7B45-4376-4038-9455-1F0570EC8533}" destId="{030AEBFF-D0BE-4933-B798-771B946A1784}" srcOrd="0" destOrd="0" presId="urn:microsoft.com/office/officeart/2005/8/layout/orgChart1"/>
-    <dgm:cxn modelId="{AF766F19-E14E-403A-BFA0-5BA8F077CD12}" type="presOf" srcId="{288A163D-6BBF-4999-BA73-4B4CC0C55154}" destId="{800ACFEC-85F9-492D-BE46-19F469B56AAF}" srcOrd="0" destOrd="0" presId="urn:microsoft.com/office/officeart/2005/8/layout/orgChart1"/>
     <dgm:cxn modelId="{09FE5A19-4C4F-4D7A-8099-C67C2FC769F5}" type="presOf" srcId="{917D3C96-E09A-4ACC-9CDD-D0397B8ED138}" destId="{5219295C-51E7-4698-AAAA-08C62801CC9D}" srcOrd="0" destOrd="0" presId="urn:microsoft.com/office/officeart/2005/8/layout/orgChart1"/>
-    <dgm:cxn modelId="{254CE31A-348F-449D-B21D-3CA2BF2386F7}" srcId="{AFC12135-3E18-4229-9A81-3CA26259902E}" destId="{0FA7B271-7887-432B-83BE-DC029821DE4E}" srcOrd="6" destOrd="0" parTransId="{3D3DBD6B-FCA8-4178-8462-0798DD32732E}" sibTransId="{D8BE93DC-F4F6-43EC-B469-CAEDABD7CD3E}"/>
-    <dgm:cxn modelId="{54402E1B-5B8B-4FCA-85E8-2777CD9A2B31}" type="presOf" srcId="{E8E7D4FD-767C-4792-B118-B889D1A15F77}" destId="{B7844984-9427-4DF4-928D-976F94D488AD}" srcOrd="0" destOrd="0" presId="urn:microsoft.com/office/officeart/2005/8/layout/orgChart1"/>
-    <dgm:cxn modelId="{7BC98F1B-85C7-4CD8-80C4-65A872A4A00E}" type="presOf" srcId="{F1A64916-7E19-45B7-B7F7-8FAE06A54555}" destId="{E002F17C-9AF0-4E88-A3E0-0256A6D15D79}" srcOrd="0" destOrd="0" presId="urn:microsoft.com/office/officeart/2005/8/layout/orgChart1"/>
-    <dgm:cxn modelId="{D345D41B-9BDE-4AF1-BF85-9811B659259C}" type="presOf" srcId="{4985D195-F55B-4529-8762-D8C05A2B5598}" destId="{514AD0C7-FC68-49D3-87F4-C1103D415855}" srcOrd="0" destOrd="0" presId="urn:microsoft.com/office/officeart/2005/8/layout/orgChart1"/>
-    <dgm:cxn modelId="{7CD77A1C-78CE-4681-92F6-B66C3F8F8D5A}" type="presOf" srcId="{E8E7D4FD-767C-4792-B118-B889D1A15F77}" destId="{44D8D3C4-1525-4E03-8ECC-34768131EF85}" srcOrd="1" destOrd="0" presId="urn:microsoft.com/office/officeart/2005/8/layout/orgChart1"/>
-    <dgm:cxn modelId="{8EC38020-5728-4746-8C7B-DA7280290095}" srcId="{6E4290F0-9434-49B6-94EF-5143FA25BD67}" destId="{A3C057AB-8BAA-4753-82EA-6A1B4AEC7F39}" srcOrd="1" destOrd="0" parTransId="{C89F7B45-4376-4038-9455-1F0570EC8533}" sibTransId="{CD884190-8BAD-42D1-A1E4-FFC4D3508708}"/>
-    <dgm:cxn modelId="{C35F6321-6019-4EB3-AE5F-23BA0D8C7863}" type="presOf" srcId="{A7D18EAF-2B6F-441D-BBAF-F996D2FDF68D}" destId="{CC01D5AA-FF47-4EAE-9FB6-A8819AE5B19C}" srcOrd="0" destOrd="0" presId="urn:microsoft.com/office/officeart/2005/8/layout/orgChart1"/>
-    <dgm:cxn modelId="{52AADC21-EC44-4D4A-8E71-41A843423504}" type="presOf" srcId="{81990DFE-4E58-4CD1-9E0A-DBAA4FBFCDBE}" destId="{2313EA59-9C98-4A74-A392-81AB8AEE117C}" srcOrd="0" destOrd="0" presId="urn:microsoft.com/office/officeart/2005/8/layout/orgChart1"/>
-    <dgm:cxn modelId="{D0A78A26-33A9-4076-97E5-9DFB2D05BAC0}" srcId="{AFC12135-3E18-4229-9A81-3CA26259902E}" destId="{E8F97B62-5D02-4237-AA30-59314F417ACD}" srcOrd="3" destOrd="0" parTransId="{A3D08676-70B3-4466-A0B3-927940755CC0}" sibTransId="{F2B0B116-9ADC-4331-8B1D-E1A1A0F064B4}"/>
-    <dgm:cxn modelId="{8D4EC728-9A7D-413E-A0EC-F41336254E3E}" type="presOf" srcId="{4FC2F1FC-EC8E-4B07-AC80-2374AFA28FBD}" destId="{0E4641FB-7D50-418E-994C-314F9E61C38B}" srcOrd="1" destOrd="0" presId="urn:microsoft.com/office/officeart/2005/8/layout/orgChart1"/>
-    <dgm:cxn modelId="{BECAFD2A-4932-4C73-8D33-01C57C52399D}" srcId="{6E4290F0-9434-49B6-94EF-5143FA25BD67}" destId="{7AEFF8E2-C8B2-40D5-9FF5-A556B4650289}" srcOrd="3" destOrd="0" parTransId="{87EB4D8E-2442-4EE8-B35B-7B16A6512CD9}" sibTransId="{150F023C-5634-488F-B336-94ACC321E051}"/>
-    <dgm:cxn modelId="{EA8CA52B-1BA5-451F-8CB7-F1F87F1BF904}" type="presOf" srcId="{6E4290F0-9434-49B6-94EF-5143FA25BD67}" destId="{59BBC194-C4CF-477B-A533-4F3AB7DC8D6E}" srcOrd="1" destOrd="0" presId="urn:microsoft.com/office/officeart/2005/8/layout/orgChart1"/>
-    <dgm:cxn modelId="{D18A492F-7F8A-4F17-8B14-38136B9930D0}" type="presOf" srcId="{65511FD3-4B2F-4D9B-A75C-ED1E38073084}" destId="{2AD5FA70-FA5D-4CA4-AD6D-F855DF8135F4}" srcOrd="0" destOrd="0" presId="urn:microsoft.com/office/officeart/2005/8/layout/orgChart1"/>
-    <dgm:cxn modelId="{20756C31-2B98-4768-994A-8F8567D86C36}" type="presOf" srcId="{5819F083-D1A6-40C5-8BA0-49F68372D0D2}" destId="{F8EC7D8E-AA75-48AF-9C82-30E2D151962C}" srcOrd="0" destOrd="0" presId="urn:microsoft.com/office/officeart/2005/8/layout/orgChart1"/>
-    <dgm:cxn modelId="{C0550332-C44D-40B5-8B9D-633C22C89391}" type="presOf" srcId="{7AEFF8E2-C8B2-40D5-9FF5-A556B4650289}" destId="{C2340FAC-8F65-482C-99EB-2940EA812DE0}" srcOrd="1" destOrd="0" presId="urn:microsoft.com/office/officeart/2005/8/layout/orgChart1"/>
-    <dgm:cxn modelId="{EBCB2A34-1242-458E-B8E8-EC4C8F6BCC7E}" srcId="{607CB572-55F6-43D5-BD9C-44B47356F072}" destId="{65511FD3-4B2F-4D9B-A75C-ED1E38073084}" srcOrd="1" destOrd="0" parTransId="{4985D195-F55B-4529-8762-D8C05A2B5598}" sibTransId="{6436D89C-FB8A-4502-BE3C-0AE43A80F415}"/>
-    <dgm:cxn modelId="{B7756435-9554-46F6-8392-4C09C6858E83}" type="presOf" srcId="{1A45DF53-0F89-4F16-A74D-60A54553BAB2}" destId="{9C36F02A-7CBD-4B82-9BA2-FBAA1E74F9F3}" srcOrd="0" destOrd="0" presId="urn:microsoft.com/office/officeart/2005/8/layout/orgChart1"/>
-    <dgm:cxn modelId="{E32C5B3A-BBBF-439A-8C34-948E2704E4B3}" type="presOf" srcId="{E8F97B62-5D02-4237-AA30-59314F417ACD}" destId="{7AAB0548-94A1-48DD-8B52-505F9619333E}" srcOrd="0" destOrd="0" presId="urn:microsoft.com/office/officeart/2005/8/layout/orgChart1"/>
-    <dgm:cxn modelId="{75EB943C-7532-4F64-9A45-F148202FEBBC}" type="presOf" srcId="{0FA7B271-7887-432B-83BE-DC029821DE4E}" destId="{C6DEC533-9292-4115-8C21-7BE1F3F38483}" srcOrd="1" destOrd="0" presId="urn:microsoft.com/office/officeart/2005/8/layout/orgChart1"/>
-    <dgm:cxn modelId="{C2A44340-D5A7-4B75-ABD7-4AF52209B6CA}" type="presOf" srcId="{7A9712A9-A9E8-4D82-A450-524FE42C480A}" destId="{3ACD528F-2C85-4A31-AF16-BF5BA1F1A135}" srcOrd="0" destOrd="0" presId="urn:microsoft.com/office/officeart/2005/8/layout/orgChart1"/>
-    <dgm:cxn modelId="{0FCF5240-A6D1-4B16-B7B6-AE2C5E19E701}" type="presOf" srcId="{CB232F09-7156-4E35-96A4-D7EF0FEDF555}" destId="{C68A680B-0224-49F2-A5EC-D3F2B8E24623}" srcOrd="0" destOrd="0" presId="urn:microsoft.com/office/officeart/2005/8/layout/orgChart1"/>
-    <dgm:cxn modelId="{2B78A740-5FFA-46D5-A7D4-3F4CEC15C7B5}" type="presOf" srcId="{1A45DF53-0F89-4F16-A74D-60A54553BAB2}" destId="{6860CEC6-E31D-44B5-A08E-2EC56937C8EB}" srcOrd="1" destOrd="0" presId="urn:microsoft.com/office/officeart/2005/8/layout/orgChart1"/>
-    <dgm:cxn modelId="{BFF1F040-F308-4E9A-B273-37055B6CB4FF}" srcId="{D4F7D221-C35E-45CA-90D6-88149BAA56F5}" destId="{7A9712A9-A9E8-4D82-A450-524FE42C480A}" srcOrd="0" destOrd="0" parTransId="{72C8FDE9-A09B-4941-8C5D-DAC967A084D8}" sibTransId="{EAC123D4-98F2-4CBC-B5D9-C97A76EDF6CA}"/>
-    <dgm:cxn modelId="{2DD5585B-D9BB-47EB-8B0C-F4D69F6D62F8}" srcId="{607CB572-55F6-43D5-BD9C-44B47356F072}" destId="{F6E2209F-CE15-4C77-BA30-8AC04E2CB477}" srcOrd="4" destOrd="0" parTransId="{D1B776CD-B626-404C-BC29-830C0F850D0F}" sibTransId="{3982F542-4D1D-4674-9207-45CD8E1CBD0F}"/>
-    <dgm:cxn modelId="{5285935B-9D3A-4D0E-B7FB-545C7B940D05}" type="presOf" srcId="{E70B4625-3CCE-499C-8E4B-402C0928EAE0}" destId="{FDC85F2A-31F3-4417-8945-75AB7D67135F}" srcOrd="1" destOrd="0" presId="urn:microsoft.com/office/officeart/2005/8/layout/orgChart1"/>
-    <dgm:cxn modelId="{39CFB95B-CA7A-4795-8FE9-51984AC0B14A}" srcId="{CFD4C081-4276-4C89-997A-F3B2665F8EA3}" destId="{56FF66E8-3F01-4CB2-BE48-805CD3C86D87}" srcOrd="1" destOrd="0" parTransId="{F7975CB2-7EB1-46B8-B15F-BAC24149F323}" sibTransId="{D18C7C1B-6788-4060-A643-5BE574A27DBD}"/>
-    <dgm:cxn modelId="{EECF685D-D6E7-41BD-B552-54E86082D349}" type="presOf" srcId="{057243B6-ABED-40B8-B3E3-0A4B42F724E5}" destId="{D6D3F843-9C42-4AA6-AB46-FC680F050F37}" srcOrd="0" destOrd="0" presId="urn:microsoft.com/office/officeart/2005/8/layout/orgChart1"/>
-    <dgm:cxn modelId="{A4B57A5E-4103-4B0E-B111-F8C1F8710720}" srcId="{607CB572-55F6-43D5-BD9C-44B47356F072}" destId="{161FD5B3-924E-4B60-9CD3-1E466FEC05AE}" srcOrd="3" destOrd="0" parTransId="{917D3C96-E09A-4ACC-9CDD-D0397B8ED138}" sibTransId="{A9A3862C-4112-4A4A-9804-4AFCDA02959B}"/>
-    <dgm:cxn modelId="{99A40F42-A5A5-4FB8-BB84-B5A85B5482E8}" type="presOf" srcId="{56CADD5F-D44F-4307-989D-3D1358E9AF51}" destId="{338749C1-71E3-4BC0-905E-9C45C3BFBFB8}" srcOrd="1" destOrd="0" presId="urn:microsoft.com/office/officeart/2005/8/layout/orgChart1"/>
-    <dgm:cxn modelId="{A175C243-B4A2-414C-8E23-7CC3617D1C69}" type="presOf" srcId="{607CB572-55F6-43D5-BD9C-44B47356F072}" destId="{63D0DAA5-BDF7-4C71-8AB9-9D4F59C4DD0F}" srcOrd="1" destOrd="0" presId="urn:microsoft.com/office/officeart/2005/8/layout/orgChart1"/>
-    <dgm:cxn modelId="{DC054D44-38BE-4375-AFFC-E2E9C9C55A62}" type="presOf" srcId="{D371E0A6-E6FB-4C51-9D34-A5A9C4E9FA96}" destId="{A880EE12-52DD-43CE-844D-D2EA7DC3800D}" srcOrd="1" destOrd="0" presId="urn:microsoft.com/office/officeart/2005/8/layout/orgChart1"/>
-    <dgm:cxn modelId="{8580A464-3F9B-47F1-A0E9-A04A90FA477A}" type="presOf" srcId="{AFC12135-3E18-4229-9A81-3CA26259902E}" destId="{61A41FCD-AFE9-466D-8ED5-E453D013D2F1}" srcOrd="0" destOrd="0" presId="urn:microsoft.com/office/officeart/2005/8/layout/orgChart1"/>
+    <dgm:cxn modelId="{F298D5F3-C1C7-405C-8996-C0692B3BA0F8}" type="presOf" srcId="{D4F7D221-C35E-45CA-90D6-88149BAA56F5}" destId="{F98F3CAD-4D2D-40D5-924C-C908F254989C}" srcOrd="0" destOrd="0" presId="urn:microsoft.com/office/officeart/2005/8/layout/orgChart1"/>
     <dgm:cxn modelId="{EB3A1C45-63BD-4FB9-9E24-CF36587C54A6}" type="presOf" srcId="{865BD619-C16E-4FA3-81BC-CD44FB911614}" destId="{BBB20F9A-31E8-419A-8241-FA5E5B45E5EA}" srcOrd="0" destOrd="0" presId="urn:microsoft.com/office/officeart/2005/8/layout/orgChart1"/>
     <dgm:cxn modelId="{8FB87E65-D08D-4610-A02B-F244D0FDB2A2}" type="presOf" srcId="{6E4290F0-9434-49B6-94EF-5143FA25BD67}" destId="{9AFF82C2-6B69-4B53-8769-21208BC5B8CE}" srcOrd="0" destOrd="0" presId="urn:microsoft.com/office/officeart/2005/8/layout/orgChart1"/>
-    <dgm:cxn modelId="{3A14D565-AF94-4E22-97EB-78E5E51A1189}" type="presOf" srcId="{F6E2209F-CE15-4C77-BA30-8AC04E2CB477}" destId="{7835693A-FFE6-4B77-9307-18FE6EEF60D9}" srcOrd="0" destOrd="0" presId="urn:microsoft.com/office/officeart/2005/8/layout/orgChart1"/>
-    <dgm:cxn modelId="{EE633547-1999-4D86-A4B0-852F41EA9C62}" type="presOf" srcId="{00AAF8ED-F34F-4822-85D1-6B17183FE917}" destId="{24573ED7-40B5-4D72-84B4-6E368AEA37E4}" srcOrd="0" destOrd="0" presId="urn:microsoft.com/office/officeart/2005/8/layout/orgChart1"/>
-    <dgm:cxn modelId="{17ADF768-118C-4784-A860-5C92A86794B9}" type="presOf" srcId="{7AEFF8E2-C8B2-40D5-9FF5-A556B4650289}" destId="{A826453B-D3EB-4FE1-964D-D376394C035A}" srcOrd="0" destOrd="0" presId="urn:microsoft.com/office/officeart/2005/8/layout/orgChart1"/>
-    <dgm:cxn modelId="{81DB614D-D723-456E-A00D-FEF32BEBCFAE}" type="presOf" srcId="{3D3DBD6B-FCA8-4178-8462-0798DD32732E}" destId="{6E3755D5-B076-4246-BF95-6F6230CE7A7E}" srcOrd="0" destOrd="0" presId="urn:microsoft.com/office/officeart/2005/8/layout/orgChart1"/>
-    <dgm:cxn modelId="{4FA09D6D-C21F-437E-96AF-E06B0EC2920E}" type="presOf" srcId="{56CADD5F-D44F-4307-989D-3D1358E9AF51}" destId="{4A531E7C-28C2-4811-B40E-BAC369986724}" srcOrd="0" destOrd="0" presId="urn:microsoft.com/office/officeart/2005/8/layout/orgChart1"/>
+    <dgm:cxn modelId="{DF59FBCB-387B-4207-99AB-7C16BBAD07AC}" type="presOf" srcId="{E354491B-0995-44CB-A22C-E13272108E97}" destId="{BC3C126B-3DAA-473E-9816-4FB885920109}" srcOrd="0" destOrd="0" presId="urn:microsoft.com/office/officeart/2005/8/layout/orgChart1"/>
+    <dgm:cxn modelId="{BC1165D0-BD29-487B-810C-103CA18A2543}" type="presOf" srcId="{607CB572-55F6-43D5-BD9C-44B47356F072}" destId="{E2209CD7-06B1-4C48-8E24-5F32438BDC6B}" srcOrd="0" destOrd="0" presId="urn:microsoft.com/office/officeart/2005/8/layout/orgChart1"/>
+    <dgm:cxn modelId="{389E9A7C-053C-425D-82C0-BBC8CC385F7D}" type="presOf" srcId="{9182F2B4-670F-4664-995C-57FBACFC71A7}" destId="{49CD6CB7-51E0-4CBE-ADBD-2BFA77D2F938}" srcOrd="0" destOrd="0" presId="urn:microsoft.com/office/officeart/2005/8/layout/orgChart1"/>
+    <dgm:cxn modelId="{9A9570AC-50C3-4CD6-9809-6B57D58EA6A8}" srcId="{6E4290F0-9434-49B6-94EF-5143FA25BD67}" destId="{0038B3C5-F0E9-4183-B90C-B5A8B0C5F6D8}" srcOrd="5" destOrd="0" parTransId="{035B45F9-FBDA-486F-99D3-A510CEEAD269}" sibTransId="{0D8128B9-D352-488E-B622-7A968AD4FA4E}"/>
+    <dgm:cxn modelId="{9DA614CC-9A1A-4736-A17A-E26FF35BDE5E}" type="presOf" srcId="{E54C0B90-D883-46AA-B472-57CFFCCF5B94}" destId="{A2524566-4999-4703-BE4E-6B6DF9414821}" srcOrd="0" destOrd="0" presId="urn:microsoft.com/office/officeart/2005/8/layout/orgChart1"/>
+    <dgm:cxn modelId="{C2A44340-D5A7-4B75-ABD7-4AF52209B6CA}" type="presOf" srcId="{7A9712A9-A9E8-4D82-A450-524FE42C480A}" destId="{3ACD528F-2C85-4A31-AF16-BF5BA1F1A135}" srcOrd="0" destOrd="0" presId="urn:microsoft.com/office/officeart/2005/8/layout/orgChart1"/>
+    <dgm:cxn modelId="{BE280FEB-F198-4178-A0E8-A05607D1EB5D}" type="presOf" srcId="{91820723-9C88-4055-9AD3-600C9CCD15A2}" destId="{FC89E37C-A5E0-411B-B55C-16E221D010A3}" srcOrd="0" destOrd="0" presId="urn:microsoft.com/office/officeart/2005/8/layout/orgChart1"/>
+    <dgm:cxn modelId="{8E5A72D5-B376-4CA2-A768-98E5C071B39C}" type="presOf" srcId="{8CAF8572-4E38-401F-A526-86AABF3F566D}" destId="{E0ADA573-3F86-4820-8737-3AEC5FAE66C6}" srcOrd="0" destOrd="0" presId="urn:microsoft.com/office/officeart/2005/8/layout/orgChart1"/>
+    <dgm:cxn modelId="{2A9A77EA-F8B7-403A-B8AA-0ED243871851}" type="presOf" srcId="{206EA7CD-0678-4D11-9215-016613B6FB63}" destId="{DC8D86A5-7C49-42D5-8731-6883C6033D24}" srcOrd="1" destOrd="0" presId="urn:microsoft.com/office/officeart/2005/8/layout/orgChart1"/>
+    <dgm:cxn modelId="{D0A78A26-33A9-4076-97E5-9DFB2D05BAC0}" srcId="{AFC12135-3E18-4229-9A81-3CA26259902E}" destId="{E8F97B62-5D02-4237-AA30-59314F417ACD}" srcOrd="3" destOrd="0" parTransId="{A3D08676-70B3-4466-A0B3-927940755CC0}" sibTransId="{F2B0B116-9ADC-4331-8B1D-E1A1A0F064B4}"/>
+    <dgm:cxn modelId="{E68D2253-ADAE-442B-B4D1-189E03488C7A}" type="presOf" srcId="{3FB9B959-0A7C-4CE7-8042-A08C4BEC3B40}" destId="{DEDD680B-1483-422B-B1A2-E97A9D807C44}" srcOrd="1" destOrd="0" presId="urn:microsoft.com/office/officeart/2005/8/layout/orgChart1"/>
+    <dgm:cxn modelId="{A385BDE4-1B97-4642-96DB-FCCCBCAA953A}" type="presOf" srcId="{BB70412D-FD19-47E2-A105-A1DF303BB260}" destId="{92B67BF0-3A0B-4962-8D2B-E3F242AA97D3}" srcOrd="0" destOrd="0" presId="urn:microsoft.com/office/officeart/2005/8/layout/orgChart1"/>
+    <dgm:cxn modelId="{AF766F19-E14E-403A-BFA0-5BA8F077CD12}" type="presOf" srcId="{288A163D-6BBF-4999-BA73-4B4CC0C55154}" destId="{800ACFEC-85F9-492D-BE46-19F469B56AAF}" srcOrd="0" destOrd="0" presId="urn:microsoft.com/office/officeart/2005/8/layout/orgChart1"/>
+    <dgm:cxn modelId="{75EB943C-7532-4F64-9A45-F148202FEBBC}" type="presOf" srcId="{0FA7B271-7887-432B-83BE-DC029821DE4E}" destId="{C6DEC533-9292-4115-8C21-7BE1F3F38483}" srcOrd="1" destOrd="0" presId="urn:microsoft.com/office/officeart/2005/8/layout/orgChart1"/>
+    <dgm:cxn modelId="{4071E2EF-FB57-4D03-ABE6-1B9B4C926189}" type="presOf" srcId="{708E2090-169F-4354-813E-E88A90F97555}" destId="{F2B81CA3-F9FB-4E5F-BA31-538EF536A4F3}" srcOrd="1" destOrd="0" presId="urn:microsoft.com/office/officeart/2005/8/layout/orgChart1"/>
+    <dgm:cxn modelId="{2B78A740-5FFA-46D5-A7D4-3F4CEC15C7B5}" type="presOf" srcId="{1A45DF53-0F89-4F16-A74D-60A54553BAB2}" destId="{6860CEC6-E31D-44B5-A08E-2EC56937C8EB}" srcOrd="1" destOrd="0" presId="urn:microsoft.com/office/officeart/2005/8/layout/orgChart1"/>
+    <dgm:cxn modelId="{D8005303-4B46-431A-9B8E-32FF7DD70222}" srcId="{D4F7D221-C35E-45CA-90D6-88149BAA56F5}" destId="{1A45DF53-0F89-4F16-A74D-60A54553BAB2}" srcOrd="1" destOrd="0" parTransId="{CC2FA641-A150-4062-A925-BE4AD041FD5D}" sibTransId="{0E2BFEB3-C1F7-4574-82C6-E304AA8B07EE}"/>
     <dgm:cxn modelId="{47F3F16D-1572-406B-9F14-3DD6FA078143}" type="presOf" srcId="{CC2FA641-A150-4062-A925-BE4AD041FD5D}" destId="{16175270-2865-4560-A1F0-54E995EFD956}" srcOrd="0" destOrd="0" presId="urn:microsoft.com/office/officeart/2005/8/layout/orgChart1"/>
-    <dgm:cxn modelId="{690B4C4E-5F71-4610-8FD3-725D33CCC0DA}" type="presOf" srcId="{2FE71421-4749-468D-A96C-608C376908CF}" destId="{28812C00-B8E0-4191-BE02-84313954E0BD}" srcOrd="0" destOrd="0" presId="urn:microsoft.com/office/officeart/2005/8/layout/orgChart1"/>
-    <dgm:cxn modelId="{F999D84E-DBF0-44C9-8C23-65F49F991D2D}" type="presOf" srcId="{3FB9B959-0A7C-4CE7-8042-A08C4BEC3B40}" destId="{82D6BC35-8D8C-4AB0-9BCD-2AEF0D67687A}" srcOrd="0" destOrd="0" presId="urn:microsoft.com/office/officeart/2005/8/layout/orgChart1"/>
-    <dgm:cxn modelId="{FED93F4F-7C13-4B92-94F1-3F581436CB71}" srcId="{7A9712A9-A9E8-4D82-A450-524FE42C480A}" destId="{56CADD5F-D44F-4307-989D-3D1358E9AF51}" srcOrd="0" destOrd="0" parTransId="{8CAF8572-4E38-401F-A526-86AABF3F566D}" sibTransId="{94BB423C-E65A-485A-8B10-92B8FC35ADC4}"/>
-    <dgm:cxn modelId="{E503584F-4228-4767-8455-4FB1A7A277CC}" type="presOf" srcId="{EDDFBABD-A52E-4EE0-B2CC-8AD6E8152B0D}" destId="{894DB07E-3DDB-44FF-BA1C-239B736DC293}" srcOrd="0" destOrd="0" presId="urn:microsoft.com/office/officeart/2005/8/layout/orgChart1"/>
-    <dgm:cxn modelId="{EA1D9D51-7442-44FD-B66B-AC38C10FB0C2}" type="presOf" srcId="{C150EC2B-AE19-45E0-AC16-78FEB1E1EC20}" destId="{440936A4-BA38-4689-B86C-AE44272B2D32}" srcOrd="0" destOrd="0" presId="urn:microsoft.com/office/officeart/2005/8/layout/orgChart1"/>
-    <dgm:cxn modelId="{1A24B951-54E5-4255-9D59-082DAD40F8F8}" srcId="{428CDE1A-AC88-40BB-BDA2-B17CAB41EADA}" destId="{00AAF8ED-F34F-4822-85D1-6B17183FE917}" srcOrd="0" destOrd="0" parTransId="{00FF6970-5372-44F7-B3ED-D7443C12325C}" sibTransId="{D2A4EC39-A065-4699-BA38-48EC083DE2B2}"/>
-    <dgm:cxn modelId="{831D7372-7DA4-41E0-BA1C-B5ADEBE33F96}" type="presOf" srcId="{A3C057AB-8BAA-4753-82EA-6A1B4AEC7F39}" destId="{B8B964EF-6FF3-47A5-AC4E-120A8F934221}" srcOrd="0" destOrd="0" presId="urn:microsoft.com/office/officeart/2005/8/layout/orgChart1"/>
-    <dgm:cxn modelId="{2A60F652-69F2-46E4-9AAC-5AB47324107F}" srcId="{AFC12135-3E18-4229-9A81-3CA26259902E}" destId="{288A163D-6BBF-4999-BA73-4B4CC0C55154}" srcOrd="1" destOrd="0" parTransId="{CD89A50F-A7B9-431C-8AD1-F027D23EE432}" sibTransId="{79437CDB-446C-417E-8336-525B8D0DB0B3}"/>
-    <dgm:cxn modelId="{E68D2253-ADAE-442B-B4D1-189E03488C7A}" type="presOf" srcId="{3FB9B959-0A7C-4CE7-8042-A08C4BEC3B40}" destId="{DEDD680B-1483-422B-B1A2-E97A9D807C44}" srcOrd="1" destOrd="0" presId="urn:microsoft.com/office/officeart/2005/8/layout/orgChart1"/>
-    <dgm:cxn modelId="{EE5C5E53-6299-4C32-9186-3612CABC9A4B}" srcId="{AFC12135-3E18-4229-9A81-3CA26259902E}" destId="{4FC2F1FC-EC8E-4B07-AC80-2374AFA28FBD}" srcOrd="4" destOrd="0" parTransId="{E2B80356-5DDF-4DE5-BA08-05A7D5332F1D}" sibTransId="{66C03929-1BFC-4E85-B185-6C566420BAA2}"/>
-    <dgm:cxn modelId="{B46EE973-7D66-4161-B3A0-2298B0923268}" type="presOf" srcId="{E70B4625-3CCE-499C-8E4B-402C0928EAE0}" destId="{F6D0353C-F2FD-4C66-A803-3E6488512125}" srcOrd="0" destOrd="0" presId="urn:microsoft.com/office/officeart/2005/8/layout/orgChart1"/>
-    <dgm:cxn modelId="{FE5AAA76-F726-4B8E-9C50-A3ADDE1313DA}" type="presOf" srcId="{28D992DF-09B7-40F0-8ED1-769ADEB092B5}" destId="{E00047BB-8703-448C-9668-1CB17762B972}" srcOrd="0" destOrd="0" presId="urn:microsoft.com/office/officeart/2005/8/layout/orgChart1"/>
-    <dgm:cxn modelId="{1F371B58-FC08-4262-B8B6-65504E165B7B}" type="presOf" srcId="{11267818-3FE8-4204-A22C-77F3CA0FB87C}" destId="{CCF97781-8C29-4C45-A701-279922D9C73F}" srcOrd="1" destOrd="0" presId="urn:microsoft.com/office/officeart/2005/8/layout/orgChart1"/>
-    <dgm:cxn modelId="{4DDFFA78-023B-4EC8-815F-142AF28C73DA}" type="presOf" srcId="{D371E0A6-E6FB-4C51-9D34-A5A9C4E9FA96}" destId="{CBCD6ED9-48D2-4AB7-971F-01045A380BB4}" srcOrd="0" destOrd="0" presId="urn:microsoft.com/office/officeart/2005/8/layout/orgChart1"/>
-    <dgm:cxn modelId="{953B3279-F0EC-419A-AE53-3DBF30808D71}" type="presOf" srcId="{555926E6-423A-41D2-B0DA-B834B5544FE2}" destId="{ED4304EC-BB87-4B05-A93A-5A14F9AED3C1}" srcOrd="0" destOrd="0" presId="urn:microsoft.com/office/officeart/2005/8/layout/orgChart1"/>
-    <dgm:cxn modelId="{63769F59-E2B9-47BD-A54B-DA21C02B3A12}" srcId="{AFC12135-3E18-4229-9A81-3CA26259902E}" destId="{057243B6-ABED-40B8-B3E3-0A4B42F724E5}" srcOrd="0" destOrd="0" parTransId="{EDDFBABD-A52E-4EE0-B2CC-8AD6E8152B0D}" sibTransId="{CA55CEC3-694A-4B6F-93FA-A579F165AB94}"/>
-    <dgm:cxn modelId="{4991167A-D853-436C-8354-ACB56DF9FF31}" type="presOf" srcId="{4FC2F1FC-EC8E-4B07-AC80-2374AFA28FBD}" destId="{6A11995C-62DA-427C-8042-9F65FEF58A15}" srcOrd="0" destOrd="0" presId="urn:microsoft.com/office/officeart/2005/8/layout/orgChart1"/>
-    <dgm:cxn modelId="{BF76965A-0226-452F-B01B-C47FF93FC4EA}" type="presOf" srcId="{445AA6E7-AC39-4611-9562-8FBD1932C5C8}" destId="{580D83BC-B456-454A-9B4C-AD9DE393754B}" srcOrd="1" destOrd="0" presId="urn:microsoft.com/office/officeart/2005/8/layout/orgChart1"/>
-    <dgm:cxn modelId="{50A0BC7A-B015-4D08-BE40-3411970AA3DF}" type="presOf" srcId="{E354491B-0995-44CB-A22C-E13272108E97}" destId="{DEB66E4E-1A51-4469-B3BE-6FDF9C417CA4}" srcOrd="1" destOrd="0" presId="urn:microsoft.com/office/officeart/2005/8/layout/orgChart1"/>
-    <dgm:cxn modelId="{EF42FD7B-DCE2-48F0-A408-E4BC8390D451}" type="presOf" srcId="{288A163D-6BBF-4999-BA73-4B4CC0C55154}" destId="{6C8C790C-C83B-440E-9DC2-96F11F4959D7}" srcOrd="1" destOrd="0" presId="urn:microsoft.com/office/officeart/2005/8/layout/orgChart1"/>
-    <dgm:cxn modelId="{389E9A7C-053C-425D-82C0-BBC8CC385F7D}" type="presOf" srcId="{9182F2B4-670F-4664-995C-57FBACFC71A7}" destId="{49CD6CB7-51E0-4CBE-ADBD-2BFA77D2F938}" srcOrd="0" destOrd="0" presId="urn:microsoft.com/office/officeart/2005/8/layout/orgChart1"/>
-    <dgm:cxn modelId="{D771317E-EED4-478D-8E16-48371E9A27E5}" type="presOf" srcId="{D4F7D221-C35E-45CA-90D6-88149BAA56F5}" destId="{5E09F953-7B0A-414A-87F4-AB351DD16D42}" srcOrd="1" destOrd="0" presId="urn:microsoft.com/office/officeart/2005/8/layout/orgChart1"/>
-    <dgm:cxn modelId="{29A2857E-4553-4A78-9921-E593D5CC6C34}" type="presOf" srcId="{0FA7B271-7887-432B-83BE-DC029821DE4E}" destId="{39EEB468-352F-4E8C-B56E-4881BBC0F82B}" srcOrd="0" destOrd="0" presId="urn:microsoft.com/office/officeart/2005/8/layout/orgChart1"/>
-    <dgm:cxn modelId="{A350B580-D31B-417B-A4B9-D41390C484CB}" srcId="{607CB572-55F6-43D5-BD9C-44B47356F072}" destId="{E8E7D4FD-767C-4792-B118-B889D1A15F77}" srcOrd="0" destOrd="0" parTransId="{C96ED3FD-D4FE-4D50-8992-A4F840B5084C}" sibTransId="{E13810CB-E68E-47B0-A712-AE8CA7130FF7}"/>
-    <dgm:cxn modelId="{87630F81-C391-469C-8A43-CB9A7EF6FD5F}" type="presOf" srcId="{161FD5B3-924E-4B60-9CD3-1E466FEC05AE}" destId="{54BAD398-F3DA-4E5A-99DD-BFDCE6EC36B9}" srcOrd="0" destOrd="0" presId="urn:microsoft.com/office/officeart/2005/8/layout/orgChart1"/>
-    <dgm:cxn modelId="{76E7EA87-04AC-4007-BFF8-2100B325D1A2}" srcId="{607CB572-55F6-43D5-BD9C-44B47356F072}" destId="{708E2090-169F-4354-813E-E88A90F97555}" srcOrd="6" destOrd="0" parTransId="{91A80778-3837-4D8B-8B65-890F39428411}" sibTransId="{8CEC3773-14D1-4D69-A5F2-BC25BBF4D0C8}"/>
-    <dgm:cxn modelId="{DF196F89-5B81-4AE1-85C9-BC800E26FE93}" srcId="{607CB572-55F6-43D5-BD9C-44B47356F072}" destId="{E54C0B90-D883-46AA-B472-57CFFCCF5B94}" srcOrd="2" destOrd="0" parTransId="{C150EC2B-AE19-45E0-AC16-78FEB1E1EC20}" sibTransId="{DA163433-3E66-4B8F-A7FA-BF9C7CE5BE1A}"/>
-    <dgm:cxn modelId="{7537468B-BB67-4769-914F-F5950823FB5A}" type="presOf" srcId="{445AA6E7-AC39-4611-9562-8FBD1932C5C8}" destId="{6BA6C8B9-D8CC-4189-B352-0195B72F8BC4}" srcOrd="0" destOrd="0" presId="urn:microsoft.com/office/officeart/2005/8/layout/orgChart1"/>
-    <dgm:cxn modelId="{5E29328C-4910-4237-8F32-A93E5B6BAE99}" type="presOf" srcId="{1C80DB50-5554-4A24-9D2C-595872931A5F}" destId="{92C0C251-6393-48BE-8DC1-A54F20F8E9AF}" srcOrd="0" destOrd="0" presId="urn:microsoft.com/office/officeart/2005/8/layout/orgChart1"/>
-    <dgm:cxn modelId="{5CEC3C8D-3397-4FBE-8817-E2BFC869BF7A}" srcId="{6E4290F0-9434-49B6-94EF-5143FA25BD67}" destId="{48094F30-499F-4EFE-9A60-B8FC2C5D6026}" srcOrd="4" destOrd="0" parTransId="{555926E6-423A-41D2-B0DA-B834B5544FE2}" sibTransId="{958FBC6E-4160-4850-8745-B938EA3D6512}"/>
-    <dgm:cxn modelId="{1F356E8F-0737-41E1-9886-63CBE624FFCC}" type="presOf" srcId="{00AAF8ED-F34F-4822-85D1-6B17183FE917}" destId="{CFDAD7AC-A36A-4103-902A-2AA9228CAB7E}" srcOrd="1" destOrd="0" presId="urn:microsoft.com/office/officeart/2005/8/layout/orgChart1"/>
-    <dgm:cxn modelId="{2D0F5592-A950-4949-A003-D01F24A8B4D9}" type="presOf" srcId="{A3C057AB-8BAA-4753-82EA-6A1B4AEC7F39}" destId="{32C7811F-19C4-42AA-A94D-4CC56E1BC037}" srcOrd="1" destOrd="0" presId="urn:microsoft.com/office/officeart/2005/8/layout/orgChart1"/>
-    <dgm:cxn modelId="{A5D66E94-60A5-4ACF-A45D-B69455F10395}" type="presOf" srcId="{035B45F9-FBDA-486F-99D3-A510CEEAD269}" destId="{8CCAD5BB-3391-4F0A-A0F8-858E7527D9CC}" srcOrd="0" destOrd="0" presId="urn:microsoft.com/office/officeart/2005/8/layout/orgChart1"/>
-    <dgm:cxn modelId="{55DDBC94-0690-47C7-A4A1-B373FABC6509}" type="presOf" srcId="{91820723-9C88-4055-9AD3-600C9CCD15A2}" destId="{9C1F3C7A-979C-4E51-A1D5-F1D54299A939}" srcOrd="1" destOrd="0" presId="urn:microsoft.com/office/officeart/2005/8/layout/orgChart1"/>
-    <dgm:cxn modelId="{F398AB96-3E45-4414-A2E5-DAE7F86F6809}" type="presOf" srcId="{099B5C29-A1B7-45AC-9FE2-6757B5D48763}" destId="{EE9CDB54-3C7B-4CD2-8656-49C4105EA142}" srcOrd="0" destOrd="0" presId="urn:microsoft.com/office/officeart/2005/8/layout/orgChart1"/>
-    <dgm:cxn modelId="{D091E99A-9F42-49CC-B494-5912EDF4CB16}" type="presOf" srcId="{7A9712A9-A9E8-4D82-A450-524FE42C480A}" destId="{0063CBAB-5A89-4DF0-8028-711768AE441B}" srcOrd="1" destOrd="0" presId="urn:microsoft.com/office/officeart/2005/8/layout/orgChart1"/>
-    <dgm:cxn modelId="{CBB5E69F-CB91-4A81-9C29-2D2BEB13F2E6}" type="presOf" srcId="{48094F30-499F-4EFE-9A60-B8FC2C5D6026}" destId="{DCF53C2B-2C61-4ECA-8625-5779FC23C442}" srcOrd="1" destOrd="0" presId="urn:microsoft.com/office/officeart/2005/8/layout/orgChart1"/>
-    <dgm:cxn modelId="{D7035FA2-05CB-49E9-90F9-BA7F2CCEF501}" type="presOf" srcId="{A7D18EAF-2B6F-441D-BBAF-F996D2FDF68D}" destId="{C48EB7EF-118A-479C-B79A-D070BDD1F830}" srcOrd="1" destOrd="0" presId="urn:microsoft.com/office/officeart/2005/8/layout/orgChart1"/>
-    <dgm:cxn modelId="{25D6F7A4-8A71-4451-8634-2DE843D3AC82}" srcId="{00AAF8ED-F34F-4822-85D1-6B17183FE917}" destId="{D4F7D221-C35E-45CA-90D6-88149BAA56F5}" srcOrd="1" destOrd="0" parTransId="{9182F2B4-670F-4664-995C-57FBACFC71A7}" sibTransId="{21DD15CF-8EB8-450B-9CCA-48A4080AC3A8}"/>
-    <dgm:cxn modelId="{7349DBA5-0FD6-4C70-ADF6-FE5BF778F919}" type="presOf" srcId="{2FE71421-4749-468D-A96C-608C376908CF}" destId="{4E6EED36-1EDD-4E90-9A4C-B94FA4CA8958}" srcOrd="1" destOrd="0" presId="urn:microsoft.com/office/officeart/2005/8/layout/orgChart1"/>
-    <dgm:cxn modelId="{B0D7FDA7-B345-4612-BFE0-058DE6653CCC}" srcId="{7A9712A9-A9E8-4D82-A450-524FE42C480A}" destId="{E70B4625-3CCE-499C-8E4B-402C0928EAE0}" srcOrd="1" destOrd="0" parTransId="{77614350-4EF2-483D-AF39-3495D8470BFE}" sibTransId="{B7984906-1221-4CE5-B103-0C944B7B8681}"/>
-    <dgm:cxn modelId="{9A9570AC-50C3-4CD6-9809-6B57D58EA6A8}" srcId="{6E4290F0-9434-49B6-94EF-5143FA25BD67}" destId="{0038B3C5-F0E9-4183-B90C-B5A8B0C5F6D8}" srcOrd="5" destOrd="0" parTransId="{035B45F9-FBDA-486F-99D3-A510CEEAD269}" sibTransId="{0D8128B9-D352-488E-B622-7A968AD4FA4E}"/>
-    <dgm:cxn modelId="{8E071EAE-7B7A-4FE9-A1F7-3625827D198F}" type="presOf" srcId="{428CDE1A-AC88-40BB-BDA2-B17CAB41EADA}" destId="{D19293B1-0547-48CD-8E85-CBE4FCDFE012}" srcOrd="0" destOrd="0" presId="urn:microsoft.com/office/officeart/2005/8/layout/orgChart1"/>
-    <dgm:cxn modelId="{55CD67B0-73EB-40A5-9CD7-39C646023B99}" type="presOf" srcId="{7AB4E6AC-D48A-43C3-9086-45CAE3774343}" destId="{90FFF998-F02E-4F4B-B1EE-06CCEA553B99}" srcOrd="0" destOrd="0" presId="urn:microsoft.com/office/officeart/2005/8/layout/orgChart1"/>
-    <dgm:cxn modelId="{A68055B2-9472-42D3-A18E-70DA5F36BA31}" srcId="{D4F7D221-C35E-45CA-90D6-88149BAA56F5}" destId="{11267818-3FE8-4204-A22C-77F3CA0FB87C}" srcOrd="2" destOrd="0" parTransId="{28D992DF-09B7-40F0-8ED1-769ADEB092B5}" sibTransId="{C729777B-FA93-4A91-BA2E-7A7D5ACB8E38}"/>
-    <dgm:cxn modelId="{104A39B5-EDDB-463B-A604-4C9815ED77EB}" type="presOf" srcId="{65511FD3-4B2F-4D9B-A75C-ED1E38073084}" destId="{F5899FD7-F063-4167-91B3-5C8997ED0D68}" srcOrd="1" destOrd="0" presId="urn:microsoft.com/office/officeart/2005/8/layout/orgChart1"/>
-    <dgm:cxn modelId="{6C9D8DB5-40FD-4F00-BA16-D3A0C7F92085}" type="presOf" srcId="{6D522C42-2909-4321-8429-4F2327B65402}" destId="{3789CAF1-2C4E-4015-B4B0-323AFEA23136}" srcOrd="0" destOrd="0" presId="urn:microsoft.com/office/officeart/2005/8/layout/orgChart1"/>
-    <dgm:cxn modelId="{4F3AFEB5-FC60-4130-AA47-1FAE5900E5F1}" srcId="{CFD4C081-4276-4C89-997A-F3B2665F8EA3}" destId="{91820723-9C88-4055-9AD3-600C9CCD15A2}" srcOrd="0" destOrd="0" parTransId="{F1A64916-7E19-45B7-B7F7-8FAE06A54555}" sibTransId="{5BA47C87-9A22-4BF9-8827-C0BA3AFF553B}"/>
-    <dgm:cxn modelId="{2CFEFEB5-DB2D-48E7-9394-4144D19754BD}" type="presOf" srcId="{E54C0B90-D883-46AA-B472-57CFFCCF5B94}" destId="{F626A7A6-7870-4B7D-8C08-A7BDB5591C4A}" srcOrd="1" destOrd="0" presId="urn:microsoft.com/office/officeart/2005/8/layout/orgChart1"/>
-    <dgm:cxn modelId="{56E69BB6-D3C9-4873-8EE2-27D9156915E9}" srcId="{00AAF8ED-F34F-4822-85D1-6B17183FE917}" destId="{3FB9B959-0A7C-4CE7-8042-A08C4BEC3B40}" srcOrd="2" destOrd="0" parTransId="{1B01282E-32ED-4100-BA15-F98DD23DA70D}" sibTransId="{2B3873C4-6B32-447E-BC9E-EC60339CD294}"/>
-    <dgm:cxn modelId="{C6BE02B7-06EA-4A90-B2CA-BA7FE872D52A}" type="presOf" srcId="{CD89A50F-A7B9-431C-8AD1-F027D23EE432}" destId="{7FB7C230-2085-41DA-A647-16A3E3B99317}" srcOrd="0" destOrd="0" presId="urn:microsoft.com/office/officeart/2005/8/layout/orgChart1"/>
-    <dgm:cxn modelId="{A7AAC5B7-BB3D-417E-A252-6C3868720623}" srcId="{00AAF8ED-F34F-4822-85D1-6B17183FE917}" destId="{6D522C42-2909-4321-8429-4F2327B65402}" srcOrd="0" destOrd="0" parTransId="{865BD619-C16E-4FA3-81BC-CD44FB911614}" sibTransId="{C84C043A-7CB3-4729-AB9A-638402DA02B3}"/>
-    <dgm:cxn modelId="{F3DDCCB8-0F6B-4B04-B055-DF2EE16B99C6}" type="presOf" srcId="{F6E2209F-CE15-4C77-BA30-8AC04E2CB477}" destId="{213D46A6-D7B1-4A53-9560-AF32E0F2A834}" srcOrd="1" destOrd="0" presId="urn:microsoft.com/office/officeart/2005/8/layout/orgChart1"/>
-    <dgm:cxn modelId="{18D31EBA-CB41-4ECC-AAA2-D4CDF3710808}" srcId="{3FB9B959-0A7C-4CE7-8042-A08C4BEC3B40}" destId="{AFC12135-3E18-4229-9A81-3CA26259902E}" srcOrd="1" destOrd="0" parTransId="{6652B45F-10BA-4F98-A2D8-233E0A505807}" sibTransId="{A925DEB9-D2BF-4011-94DA-FE4B610193E7}"/>
-    <dgm:cxn modelId="{53F80ABF-9AAC-40D0-9C00-97013491434C}" type="presOf" srcId="{91A80778-3837-4D8B-8B65-890F39428411}" destId="{47C3973E-D7D0-42E7-B4DF-AAE7AE69AE53}" srcOrd="0" destOrd="0" presId="urn:microsoft.com/office/officeart/2005/8/layout/orgChart1"/>
-    <dgm:cxn modelId="{2E490FC1-A144-467C-A27A-225329917F39}" type="presOf" srcId="{AFC12135-3E18-4229-9A81-3CA26259902E}" destId="{B4C6DCE3-8118-48A4-9CEC-3C3639FCCD13}" srcOrd="1" destOrd="0" presId="urn:microsoft.com/office/officeart/2005/8/layout/orgChart1"/>
-    <dgm:cxn modelId="{229D19C1-4F48-48A6-82E2-23A127FB99DB}" type="presOf" srcId="{48094F30-499F-4EFE-9A60-B8FC2C5D6026}" destId="{C5DA7549-5CBA-4A2D-9515-49A1D82111F6}" srcOrd="0" destOrd="0" presId="urn:microsoft.com/office/officeart/2005/8/layout/orgChart1"/>
-    <dgm:cxn modelId="{478C61C1-BAD5-4807-90C2-8B78BDD17DB5}" srcId="{6D522C42-2909-4321-8429-4F2327B65402}" destId="{5819F083-D1A6-40C5-8BA0-49F68372D0D2}" srcOrd="1" destOrd="0" parTransId="{1C80DB50-5554-4A24-9D2C-595872931A5F}" sibTransId="{4C7DF496-733C-48B1-B1B0-052047DF4EE7}"/>
-    <dgm:cxn modelId="{562CA4C4-1E36-4060-A0BE-2B4C28358797}" type="presOf" srcId="{56FF66E8-3F01-4CB2-BE48-805CD3C86D87}" destId="{67F31386-D824-4D48-9207-69A01E8A86AE}" srcOrd="1" destOrd="0" presId="urn:microsoft.com/office/officeart/2005/8/layout/orgChart1"/>
-    <dgm:cxn modelId="{3B2664C6-31E6-4AE4-BCD4-EFCFBA0255BB}" type="presOf" srcId="{708E2090-169F-4354-813E-E88A90F97555}" destId="{612069DC-185F-419E-A67F-7144B85CF93C}" srcOrd="0" destOrd="0" presId="urn:microsoft.com/office/officeart/2005/8/layout/orgChart1"/>
-    <dgm:cxn modelId="{DF59FBCB-387B-4207-99AB-7C16BBAD07AC}" type="presOf" srcId="{E354491B-0995-44CB-A22C-E13272108E97}" destId="{BC3C126B-3DAA-473E-9816-4FB885920109}" srcOrd="0" destOrd="0" presId="urn:microsoft.com/office/officeart/2005/8/layout/orgChart1"/>
-    <dgm:cxn modelId="{9DA614CC-9A1A-4736-A17A-E26FF35BDE5E}" type="presOf" srcId="{E54C0B90-D883-46AA-B472-57CFFCCF5B94}" destId="{A2524566-4999-4703-BE4E-6B6DF9414821}" srcOrd="0" destOrd="0" presId="urn:microsoft.com/office/officeart/2005/8/layout/orgChart1"/>
-    <dgm:cxn modelId="{2B23C0CC-246C-4ECD-A4EB-B96D652A114F}" srcId="{00AAF8ED-F34F-4822-85D1-6B17183FE917}" destId="{CFD4C081-4276-4C89-997A-F3B2665F8EA3}" srcOrd="3" destOrd="0" parTransId="{B0DA7FA6-6C1A-4A80-AF6E-1683140E276C}" sibTransId="{A70780A6-E4BA-468B-A2DE-34EE3EC9F014}"/>
-    <dgm:cxn modelId="{BC1165D0-BD29-487B-810C-103CA18A2543}" type="presOf" srcId="{607CB572-55F6-43D5-BD9C-44B47356F072}" destId="{E2209CD7-06B1-4C48-8E24-5F32438BDC6B}" srcOrd="0" destOrd="0" presId="urn:microsoft.com/office/officeart/2005/8/layout/orgChart1"/>
-    <dgm:cxn modelId="{785C5FD3-0775-4343-B96F-8F20D1D6C19B}" type="presOf" srcId="{0038B3C5-F0E9-4183-B90C-B5A8B0C5F6D8}" destId="{6F5D6F48-94AF-4406-BB9B-25469B9E4C44}" srcOrd="1" destOrd="0" presId="urn:microsoft.com/office/officeart/2005/8/layout/orgChart1"/>
-    <dgm:cxn modelId="{038079D3-3A71-41AD-A3C6-8395373F0517}" srcId="{AFC12135-3E18-4229-9A81-3CA26259902E}" destId="{206EA7CD-0678-4D11-9215-016613B6FB63}" srcOrd="2" destOrd="0" parTransId="{6EAF8697-95C3-4C9C-B5E6-804E0EDBBE74}" sibTransId="{6E3F82BB-2E11-4AC8-864D-C4CCA1274581}"/>
-    <dgm:cxn modelId="{8E5A72D5-B376-4CA2-A768-98E5C071B39C}" type="presOf" srcId="{8CAF8572-4E38-401F-A526-86AABF3F566D}" destId="{E0ADA573-3F86-4820-8737-3AEC5FAE66C6}" srcOrd="0" destOrd="0" presId="urn:microsoft.com/office/officeart/2005/8/layout/orgChart1"/>
-    <dgm:cxn modelId="{DAA77BD5-8CBA-411C-8D38-FC8680AA8730}" type="presOf" srcId="{56FF66E8-3F01-4CB2-BE48-805CD3C86D87}" destId="{C10F5C62-5A32-4FC1-8878-4F77CA459EFB}" srcOrd="0" destOrd="0" presId="urn:microsoft.com/office/officeart/2005/8/layout/orgChart1"/>
-    <dgm:cxn modelId="{45EDA1D6-5134-4E70-82E1-2F7F6D3DFDD1}" type="presOf" srcId="{C96ED3FD-D4FE-4D50-8992-A4F840B5084C}" destId="{C581FE23-53CA-4852-8D6F-19151DC35588}" srcOrd="0" destOrd="0" presId="urn:microsoft.com/office/officeart/2005/8/layout/orgChart1"/>
-    <dgm:cxn modelId="{DFDCD9DB-A3E9-406D-825D-91CEAABA3BE2}" srcId="{6E4290F0-9434-49B6-94EF-5143FA25BD67}" destId="{D6C80051-A228-488D-8802-97DC758F9419}" srcOrd="2" destOrd="0" parTransId="{81990DFE-4E58-4CD1-9E0A-DBAA4FBFCDBE}" sibTransId="{EDE73C0C-C0F9-4447-9F8F-624A489067D3}"/>
-    <dgm:cxn modelId="{898396DF-3F96-430A-995E-CCE4790FDBD6}" type="presOf" srcId="{0038B3C5-F0E9-4183-B90C-B5A8B0C5F6D8}" destId="{AD84A945-90AE-4009-946C-876072D64338}" srcOrd="0" destOrd="0" presId="urn:microsoft.com/office/officeart/2005/8/layout/orgChart1"/>
-    <dgm:cxn modelId="{B71105E0-7A4A-4CE0-A319-7B7034542BB3}" type="presOf" srcId="{E2B80356-5DDF-4DE5-BA08-05A7D5332F1D}" destId="{F482FAF2-2D08-45FD-8D08-2EC4CD7D1A56}" srcOrd="0" destOrd="0" presId="urn:microsoft.com/office/officeart/2005/8/layout/orgChart1"/>
-    <dgm:cxn modelId="{22EB6CE2-EEBE-42A5-9A34-05080C881396}" type="presOf" srcId="{87EB4D8E-2442-4EE8-B35B-7B16A6512CD9}" destId="{97D848EB-24AA-4BC3-8C11-64B8CE8457E7}" srcOrd="0" destOrd="0" presId="urn:microsoft.com/office/officeart/2005/8/layout/orgChart1"/>
-    <dgm:cxn modelId="{E9B056E3-A025-4CBA-9AE5-53DB99894E76}" type="presOf" srcId="{206EA7CD-0678-4D11-9215-016613B6FB63}" destId="{7E4D1746-0D44-4C47-8935-767D3C6E4048}" srcOrd="0" destOrd="0" presId="urn:microsoft.com/office/officeart/2005/8/layout/orgChart1"/>
-    <dgm:cxn modelId="{A385BDE4-1B97-4642-96DB-FCCCBCAA953A}" type="presOf" srcId="{BB70412D-FD19-47E2-A105-A1DF303BB260}" destId="{92B67BF0-3A0B-4962-8D2B-E3F242AA97D3}" srcOrd="0" destOrd="0" presId="urn:microsoft.com/office/officeart/2005/8/layout/orgChart1"/>
-    <dgm:cxn modelId="{76AE49E8-0AEC-4D39-930E-781AA4626611}" type="presOf" srcId="{D1B776CD-B626-404C-BC29-830C0F850D0F}" destId="{1C4FADDD-93D6-442C-A4DE-1ACC83433017}" srcOrd="0" destOrd="0" presId="urn:microsoft.com/office/officeart/2005/8/layout/orgChart1"/>
-    <dgm:cxn modelId="{B36B17E9-A9A0-4040-84AA-C050E22907CA}" type="presOf" srcId="{72C8FDE9-A09B-4941-8C5D-DAC967A084D8}" destId="{6874CBE1-82E2-4E90-8AA9-E8C2BE7CA430}" srcOrd="0" destOrd="0" presId="urn:microsoft.com/office/officeart/2005/8/layout/orgChart1"/>
-    <dgm:cxn modelId="{0927C2E9-EA9C-479C-9527-C86CA9153C84}" type="presOf" srcId="{D6C80051-A228-488D-8802-97DC758F9419}" destId="{E6527113-F3ED-46C1-A935-F25210F55E45}" srcOrd="1" destOrd="0" presId="urn:microsoft.com/office/officeart/2005/8/layout/orgChart1"/>
-    <dgm:cxn modelId="{9330EDE9-E5A4-47C0-9787-F053BDF5F8CC}" type="presOf" srcId="{1B01282E-32ED-4100-BA15-F98DD23DA70D}" destId="{E79EE3CD-306D-4BAF-B678-5202BF8BE090}" srcOrd="0" destOrd="0" presId="urn:microsoft.com/office/officeart/2005/8/layout/orgChart1"/>
-    <dgm:cxn modelId="{2A9A77EA-F8B7-403A-B8AA-0ED243871851}" type="presOf" srcId="{206EA7CD-0678-4D11-9215-016613B6FB63}" destId="{DC8D86A5-7C49-42D5-8731-6883C6033D24}" srcOrd="1" destOrd="0" presId="urn:microsoft.com/office/officeart/2005/8/layout/orgChart1"/>
-    <dgm:cxn modelId="{BE280FEB-F198-4178-A0E8-A05607D1EB5D}" type="presOf" srcId="{91820723-9C88-4055-9AD3-600C9CCD15A2}" destId="{FC89E37C-A5E0-411B-B55C-16E221D010A3}" srcOrd="0" destOrd="0" presId="urn:microsoft.com/office/officeart/2005/8/layout/orgChart1"/>
-    <dgm:cxn modelId="{429441EB-7A9E-409D-8F48-FA63AAD59DD4}" srcId="{607CB572-55F6-43D5-BD9C-44B47356F072}" destId="{7AB4E6AC-D48A-43C3-9086-45CAE3774343}" srcOrd="5" destOrd="0" parTransId="{5AAF410B-048A-4E5D-8C91-7A7B15F40052}" sibTransId="{C84FDF08-096E-4E49-B55F-599A0E489FB2}"/>
-    <dgm:cxn modelId="{00CE4AEB-9BD4-402C-A4E6-FE2009B90F4B}" srcId="{AFC12135-3E18-4229-9A81-3CA26259902E}" destId="{2FE71421-4749-468D-A96C-608C376908CF}" srcOrd="5" destOrd="0" parTransId="{E5247E69-1C21-4B4C-88A8-45B4BF58FF2F}" sibTransId="{634D720B-A1C9-464A-9160-0CBBF9AA4C5D}"/>
-    <dgm:cxn modelId="{69F6B1EC-AD2F-4DC8-94CB-57693F397C9D}" type="presOf" srcId="{6652B45F-10BA-4F98-A2D8-233E0A505807}" destId="{DD54FB4A-8FC9-4BE5-AAC9-A1BF42B34C00}" srcOrd="0" destOrd="0" presId="urn:microsoft.com/office/officeart/2005/8/layout/orgChart1"/>
-    <dgm:cxn modelId="{19F318EE-BBF9-4D3F-AC85-B3349DFAC6A3}" type="presOf" srcId="{A3D08676-70B3-4466-A0B3-927940755CC0}" destId="{8941A6FD-68F4-44AD-BB00-FA1815283D98}" srcOrd="0" destOrd="0" presId="urn:microsoft.com/office/officeart/2005/8/layout/orgChart1"/>
-    <dgm:cxn modelId="{8E8BD0EE-ED56-4AF7-80CE-DB007AA5AED5}" srcId="{6E4290F0-9434-49B6-94EF-5143FA25BD67}" destId="{D371E0A6-E6FB-4C51-9D34-A5A9C4E9FA96}" srcOrd="6" destOrd="0" parTransId="{BB70412D-FD19-47E2-A105-A1DF303BB260}" sibTransId="{C2DF2676-873C-4018-A07A-13EA0BA726A5}"/>
-    <dgm:cxn modelId="{4071E2EF-FB57-4D03-ABE6-1B9B4C926189}" type="presOf" srcId="{708E2090-169F-4354-813E-E88A90F97555}" destId="{F2B81CA3-F9FB-4E5F-BA31-538EF536A4F3}" srcOrd="1" destOrd="0" presId="urn:microsoft.com/office/officeart/2005/8/layout/orgChart1"/>
-    <dgm:cxn modelId="{14EC10F0-E71A-43D5-B9D1-0BB5FC89502D}" type="presOf" srcId="{5819F083-D1A6-40C5-8BA0-49F68372D0D2}" destId="{75209213-2668-4322-B04E-C48841DF81C5}" srcOrd="1" destOrd="0" presId="urn:microsoft.com/office/officeart/2005/8/layout/orgChart1"/>
-    <dgm:cxn modelId="{9B9717F3-4CAC-4AF0-8AE9-732F52D63EB4}" type="presOf" srcId="{B0DA7FA6-6C1A-4A80-AF6E-1683140E276C}" destId="{CCA4EF0F-8FF7-4BC2-B361-7B9A86412DC7}" srcOrd="0" destOrd="0" presId="urn:microsoft.com/office/officeart/2005/8/layout/orgChart1"/>
-    <dgm:cxn modelId="{8E1325F3-9652-4C94-A2AA-83C1873F9D2B}" type="presOf" srcId="{46ACCF0C-8AE5-47DB-9349-F38CA6E3E539}" destId="{31720407-10BF-40C7-BE23-1E906D82C4A9}" srcOrd="0" destOrd="0" presId="urn:microsoft.com/office/officeart/2005/8/layout/orgChart1"/>
-    <dgm:cxn modelId="{F298D5F3-C1C7-405C-8996-C0692B3BA0F8}" type="presOf" srcId="{D4F7D221-C35E-45CA-90D6-88149BAA56F5}" destId="{F98F3CAD-4D2D-40D5-924C-C908F254989C}" srcOrd="0" destOrd="0" presId="urn:microsoft.com/office/officeart/2005/8/layout/orgChart1"/>
-    <dgm:cxn modelId="{AEBCE5F7-090A-4A82-B3EE-5466729848BE}" srcId="{3FB9B959-0A7C-4CE7-8042-A08C4BEC3B40}" destId="{6E4290F0-9434-49B6-94EF-5143FA25BD67}" srcOrd="0" destOrd="0" parTransId="{3B268510-479B-4CF4-8BEE-C41127A06316}" sibTransId="{7AFB0705-E26E-4145-A175-89BA08AFDDD7}"/>
-    <dgm:cxn modelId="{32BA6EF8-F4D1-4898-AB2F-54B75E454569}" type="presOf" srcId="{D6C80051-A228-488D-8802-97DC758F9419}" destId="{9EC3A83F-61EC-487D-8B84-C17BAB8EF9D1}" srcOrd="0" destOrd="0" presId="urn:microsoft.com/office/officeart/2005/8/layout/orgChart1"/>
-    <dgm:cxn modelId="{5FA0BCFA-7088-4463-A929-958A980CE647}" type="presOf" srcId="{6D522C42-2909-4321-8429-4F2327B65402}" destId="{4E01B39A-2561-4FEA-BD62-53C0C524D3DC}" srcOrd="1" destOrd="0" presId="urn:microsoft.com/office/officeart/2005/8/layout/orgChart1"/>
-    <dgm:cxn modelId="{3ACA87FC-2A27-45F7-ABD5-7815B4C3DA00}" srcId="{6D522C42-2909-4321-8429-4F2327B65402}" destId="{E354491B-0995-44CB-A22C-E13272108E97}" srcOrd="0" destOrd="0" parTransId="{099B5C29-A1B7-45AC-9FE2-6757B5D48763}" sibTransId="{A76DCFC0-CB55-4B3E-926B-67E92B9787E8}"/>
-    <dgm:cxn modelId="{57E48CFD-9B24-46F5-A98D-057D6916CD6B}" srcId="{3FB9B959-0A7C-4CE7-8042-A08C4BEC3B40}" destId="{607CB572-55F6-43D5-BD9C-44B47356F072}" srcOrd="2" destOrd="0" parTransId="{D7CF1898-8527-4B09-A985-C1DC1C27D776}" sibTransId="{7FE9B857-7A5C-421B-8186-5E1196DB82C4}"/>
-    <dgm:cxn modelId="{A32CB8FD-ED58-4D9A-BECD-1167F6F6228D}" srcId="{CFD4C081-4276-4C89-997A-F3B2665F8EA3}" destId="{A7D18EAF-2B6F-441D-BBAF-F996D2FDF68D}" srcOrd="2" destOrd="0" parTransId="{CB232F09-7156-4E35-96A4-D7EF0FEDF555}" sibTransId="{48DDE153-6459-4D45-8B5A-065150BE9ADC}"/>
-    <dgm:cxn modelId="{33D5E9FE-162F-48B2-A6C4-344B6B6A1E52}" type="presOf" srcId="{D7CF1898-8527-4B09-A985-C1DC1C27D776}" destId="{D9243F6E-45F3-4D2C-8273-F1D26423CA10}" srcOrd="0" destOrd="0" presId="urn:microsoft.com/office/officeart/2005/8/layout/orgChart1"/>
     <dgm:cxn modelId="{DA134B51-B1EA-430F-8780-2A8638C10B3C}" type="presParOf" srcId="{D19293B1-0547-48CD-8E85-CBE4FCDFE012}" destId="{14811E70-0598-426F-AB61-B70DF46DB329}" srcOrd="0" destOrd="0" presId="urn:microsoft.com/office/officeart/2005/8/layout/orgChart1"/>
     <dgm:cxn modelId="{690E25D1-F407-410D-8EEC-9CE827C582CC}" type="presParOf" srcId="{14811E70-0598-426F-AB61-B70DF46DB329}" destId="{603166B4-3E10-49C5-885D-222FFA30EB8D}" srcOrd="0" destOrd="0" presId="urn:microsoft.com/office/officeart/2005/8/layout/orgChart1"/>
     <dgm:cxn modelId="{34982C85-E76B-42E1-8573-FB9AECF3C680}" type="presParOf" srcId="{603166B4-3E10-49C5-885D-222FFA30EB8D}" destId="{24573ED7-40B5-4D72-84B4-6E368AEA37E4}" srcOrd="0" destOrd="0" presId="urn:microsoft.com/office/officeart/2005/8/layout/orgChart1"/>
@@ -21993,7 +22296,7 @@
         </a:bodyPr>
         <a:lstStyle/>
         <a:p>
-          <a:pPr marL="0" lvl="0" indent="0" algn="ctr" defTabSz="444500">
+          <a:pPr lvl="0" algn="ctr" defTabSz="444500">
             <a:lnSpc>
               <a:spcPct val="90000"/>
             </a:lnSpc>
@@ -22003,7 +22306,6 @@
             <a:spcAft>
               <a:spcPct val="35000"/>
             </a:spcAft>
-            <a:buNone/>
           </a:pPr>
           <a:r>
             <a:rPr lang="es-PE" sz="1000" kern="1200"/>
@@ -22071,7 +22373,7 @@
         </a:bodyPr>
         <a:lstStyle/>
         <a:p>
-          <a:pPr marL="0" lvl="0" indent="0" algn="ctr" defTabSz="444500">
+          <a:pPr lvl="0" algn="ctr" defTabSz="444500">
             <a:lnSpc>
               <a:spcPct val="90000"/>
             </a:lnSpc>
@@ -22081,7 +22383,6 @@
             <a:spcAft>
               <a:spcPct val="35000"/>
             </a:spcAft>
-            <a:buNone/>
           </a:pPr>
           <a:r>
             <a:rPr lang="es-PE" sz="1000" kern="1200"/>
@@ -22149,7 +22450,7 @@
         </a:bodyPr>
         <a:lstStyle/>
         <a:p>
-          <a:pPr marL="0" lvl="0" indent="0" algn="ctr" defTabSz="444500">
+          <a:pPr lvl="0" algn="ctr" defTabSz="444500">
             <a:lnSpc>
               <a:spcPct val="90000"/>
             </a:lnSpc>
@@ -22159,7 +22460,6 @@
             <a:spcAft>
               <a:spcPct val="35000"/>
             </a:spcAft>
-            <a:buNone/>
           </a:pPr>
           <a:r>
             <a:rPr lang="es-PE" sz="1000" kern="1200"/>
@@ -22227,7 +22527,7 @@
         </a:bodyPr>
         <a:lstStyle/>
         <a:p>
-          <a:pPr marL="0" lvl="0" indent="0" algn="ctr" defTabSz="444500">
+          <a:pPr lvl="0" algn="ctr" defTabSz="444500">
             <a:lnSpc>
               <a:spcPct val="90000"/>
             </a:lnSpc>
@@ -22237,7 +22537,6 @@
             <a:spcAft>
               <a:spcPct val="35000"/>
             </a:spcAft>
-            <a:buNone/>
           </a:pPr>
           <a:r>
             <a:rPr lang="es-PE" sz="1000" kern="1200"/>
@@ -22305,7 +22604,7 @@
         </a:bodyPr>
         <a:lstStyle/>
         <a:p>
-          <a:pPr marL="0" lvl="0" indent="0" algn="ctr" defTabSz="444500">
+          <a:pPr lvl="0" algn="ctr" defTabSz="444500">
             <a:lnSpc>
               <a:spcPct val="90000"/>
             </a:lnSpc>
@@ -22315,7 +22614,6 @@
             <a:spcAft>
               <a:spcPct val="35000"/>
             </a:spcAft>
-            <a:buNone/>
           </a:pPr>
           <a:r>
             <a:rPr lang="es-PE" sz="1000" kern="1200"/>
@@ -22383,7 +22681,7 @@
         </a:bodyPr>
         <a:lstStyle/>
         <a:p>
-          <a:pPr marL="0" lvl="0" indent="0" algn="ctr" defTabSz="444500">
+          <a:pPr lvl="0" algn="ctr" defTabSz="444500">
             <a:lnSpc>
               <a:spcPct val="90000"/>
             </a:lnSpc>
@@ -22393,7 +22691,6 @@
             <a:spcAft>
               <a:spcPct val="35000"/>
             </a:spcAft>
-            <a:buNone/>
           </a:pPr>
           <a:r>
             <a:rPr lang="es-PE" sz="1000" kern="1200"/>
@@ -22461,7 +22758,7 @@
         </a:bodyPr>
         <a:lstStyle/>
         <a:p>
-          <a:pPr marL="0" lvl="0" indent="0" algn="ctr" defTabSz="444500">
+          <a:pPr lvl="0" algn="ctr" defTabSz="444500">
             <a:lnSpc>
               <a:spcPct val="90000"/>
             </a:lnSpc>
@@ -22471,7 +22768,6 @@
             <a:spcAft>
               <a:spcPct val="35000"/>
             </a:spcAft>
-            <a:buNone/>
           </a:pPr>
           <a:r>
             <a:rPr lang="es-PE" sz="1000" kern="1200"/>
@@ -22539,7 +22835,7 @@
         </a:bodyPr>
         <a:lstStyle/>
         <a:p>
-          <a:pPr marL="0" lvl="0" indent="0" algn="ctr" defTabSz="444500">
+          <a:pPr lvl="0" algn="ctr" defTabSz="444500">
             <a:lnSpc>
               <a:spcPct val="90000"/>
             </a:lnSpc>
@@ -22549,7 +22845,6 @@
             <a:spcAft>
               <a:spcPct val="35000"/>
             </a:spcAft>
-            <a:buNone/>
           </a:pPr>
           <a:r>
             <a:rPr lang="es-PE" sz="1000" kern="1200"/>
@@ -22617,7 +22912,7 @@
         </a:bodyPr>
         <a:lstStyle/>
         <a:p>
-          <a:pPr marL="0" lvl="0" indent="0" algn="ctr" defTabSz="444500">
+          <a:pPr lvl="0" algn="ctr" defTabSz="444500">
             <a:lnSpc>
               <a:spcPct val="90000"/>
             </a:lnSpc>
@@ -22627,7 +22922,6 @@
             <a:spcAft>
               <a:spcPct val="35000"/>
             </a:spcAft>
-            <a:buNone/>
           </a:pPr>
           <a:r>
             <a:rPr lang="es-PE" sz="1000" kern="1200"/>
@@ -24968,7 +25262,7 @@
         </a:bodyPr>
         <a:lstStyle/>
         <a:p>
-          <a:pPr marL="0" lvl="0" indent="0" algn="ctr" defTabSz="222250">
+          <a:pPr lvl="0" algn="ctr" defTabSz="222250">
             <a:lnSpc>
               <a:spcPct val="90000"/>
             </a:lnSpc>
@@ -24978,7 +25272,6 @@
             <a:spcAft>
               <a:spcPct val="35000"/>
             </a:spcAft>
-            <a:buNone/>
           </a:pPr>
           <a:r>
             <a:rPr lang="es-PE" sz="500" kern="1200"/>
@@ -25047,7 +25340,7 @@
         </a:bodyPr>
         <a:lstStyle/>
         <a:p>
-          <a:pPr marL="0" lvl="0" indent="0" algn="ctr" defTabSz="222250">
+          <a:pPr lvl="0" algn="ctr" defTabSz="222250">
             <a:lnSpc>
               <a:spcPct val="90000"/>
             </a:lnSpc>
@@ -25057,7 +25350,6 @@
             <a:spcAft>
               <a:spcPct val="35000"/>
             </a:spcAft>
-            <a:buNone/>
           </a:pPr>
           <a:r>
             <a:rPr lang="es-PE" sz="500" kern="1200"/>
@@ -25126,7 +25418,7 @@
         </a:bodyPr>
         <a:lstStyle/>
         <a:p>
-          <a:pPr marL="0" lvl="0" indent="0" algn="ctr" defTabSz="222250">
+          <a:pPr lvl="0" algn="ctr" defTabSz="222250">
             <a:lnSpc>
               <a:spcPct val="90000"/>
             </a:lnSpc>
@@ -25136,7 +25428,6 @@
             <a:spcAft>
               <a:spcPct val="35000"/>
             </a:spcAft>
-            <a:buNone/>
           </a:pPr>
           <a:r>
             <a:rPr lang="es-PE" sz="500" kern="1200"/>
@@ -25205,7 +25496,7 @@
         </a:bodyPr>
         <a:lstStyle/>
         <a:p>
-          <a:pPr marL="0" lvl="0" indent="0" algn="ctr" defTabSz="222250">
+          <a:pPr lvl="0" algn="ctr" defTabSz="222250">
             <a:lnSpc>
               <a:spcPct val="90000"/>
             </a:lnSpc>
@@ -25215,7 +25506,6 @@
             <a:spcAft>
               <a:spcPct val="35000"/>
             </a:spcAft>
-            <a:buNone/>
           </a:pPr>
           <a:r>
             <a:rPr lang="es-PE" sz="500" kern="1200"/>
@@ -25284,7 +25574,7 @@
         </a:bodyPr>
         <a:lstStyle/>
         <a:p>
-          <a:pPr marL="0" lvl="0" indent="0" algn="ctr" defTabSz="222250">
+          <a:pPr lvl="0" algn="ctr" defTabSz="222250">
             <a:lnSpc>
               <a:spcPct val="90000"/>
             </a:lnSpc>
@@ -25294,7 +25584,6 @@
             <a:spcAft>
               <a:spcPct val="35000"/>
             </a:spcAft>
-            <a:buNone/>
           </a:pPr>
           <a:r>
             <a:rPr lang="es-PE" sz="500" kern="1200"/>
@@ -25363,7 +25652,7 @@
         </a:bodyPr>
         <a:lstStyle/>
         <a:p>
-          <a:pPr marL="0" lvl="0" indent="0" algn="ctr" defTabSz="222250">
+          <a:pPr lvl="0" algn="ctr" defTabSz="222250">
             <a:lnSpc>
               <a:spcPct val="90000"/>
             </a:lnSpc>
@@ -25373,7 +25662,6 @@
             <a:spcAft>
               <a:spcPct val="35000"/>
             </a:spcAft>
-            <a:buNone/>
           </a:pPr>
           <a:r>
             <a:rPr lang="es-PE" sz="500" kern="1200"/>
@@ -25442,7 +25730,7 @@
         </a:bodyPr>
         <a:lstStyle/>
         <a:p>
-          <a:pPr marL="0" lvl="0" indent="0" algn="ctr" defTabSz="222250">
+          <a:pPr lvl="0" algn="ctr" defTabSz="222250">
             <a:lnSpc>
               <a:spcPct val="90000"/>
             </a:lnSpc>
@@ -25452,7 +25740,6 @@
             <a:spcAft>
               <a:spcPct val="35000"/>
             </a:spcAft>
-            <a:buNone/>
           </a:pPr>
           <a:r>
             <a:rPr lang="es-PE" sz="500" kern="1200"/>
@@ -25521,7 +25808,7 @@
         </a:bodyPr>
         <a:lstStyle/>
         <a:p>
-          <a:pPr marL="0" lvl="0" indent="0" algn="ctr" defTabSz="222250">
+          <a:pPr lvl="0" algn="ctr" defTabSz="222250">
             <a:lnSpc>
               <a:spcPct val="90000"/>
             </a:lnSpc>
@@ -25531,7 +25818,6 @@
             <a:spcAft>
               <a:spcPct val="35000"/>
             </a:spcAft>
-            <a:buNone/>
           </a:pPr>
           <a:r>
             <a:rPr lang="es-PE" sz="500" kern="1200"/>
@@ -25600,7 +25886,7 @@
         </a:bodyPr>
         <a:lstStyle/>
         <a:p>
-          <a:pPr marL="0" lvl="0" indent="0" algn="ctr" defTabSz="222250">
+          <a:pPr lvl="0" algn="ctr" defTabSz="222250">
             <a:lnSpc>
               <a:spcPct val="90000"/>
             </a:lnSpc>
@@ -25610,7 +25896,6 @@
             <a:spcAft>
               <a:spcPct val="35000"/>
             </a:spcAft>
-            <a:buNone/>
           </a:pPr>
           <a:r>
             <a:rPr lang="es-PE" sz="500" kern="1200"/>
@@ -25679,7 +25964,7 @@
         </a:bodyPr>
         <a:lstStyle/>
         <a:p>
-          <a:pPr marL="0" lvl="0" indent="0" algn="ctr" defTabSz="222250">
+          <a:pPr lvl="0" algn="ctr" defTabSz="222250">
             <a:lnSpc>
               <a:spcPct val="90000"/>
             </a:lnSpc>
@@ -25689,7 +25974,6 @@
             <a:spcAft>
               <a:spcPct val="35000"/>
             </a:spcAft>
-            <a:buNone/>
           </a:pPr>
           <a:r>
             <a:rPr lang="es-PE" sz="500" kern="1200"/>
@@ -25758,7 +26042,7 @@
         </a:bodyPr>
         <a:lstStyle/>
         <a:p>
-          <a:pPr marL="0" lvl="0" indent="0" algn="ctr" defTabSz="222250">
+          <a:pPr lvl="0" algn="ctr" defTabSz="222250">
             <a:lnSpc>
               <a:spcPct val="90000"/>
             </a:lnSpc>
@@ -25768,7 +26052,6 @@
             <a:spcAft>
               <a:spcPct val="35000"/>
             </a:spcAft>
-            <a:buNone/>
           </a:pPr>
           <a:r>
             <a:rPr lang="es-PE" sz="500" kern="1200"/>
@@ -25837,7 +26120,7 @@
         </a:bodyPr>
         <a:lstStyle/>
         <a:p>
-          <a:pPr marL="0" lvl="0" indent="0" algn="ctr" defTabSz="222250">
+          <a:pPr lvl="0" algn="ctr" defTabSz="222250">
             <a:lnSpc>
               <a:spcPct val="90000"/>
             </a:lnSpc>
@@ -25847,7 +26130,6 @@
             <a:spcAft>
               <a:spcPct val="35000"/>
             </a:spcAft>
-            <a:buNone/>
           </a:pPr>
           <a:r>
             <a:rPr lang="es-PE" sz="500" kern="1200"/>
@@ -25916,7 +26198,7 @@
         </a:bodyPr>
         <a:lstStyle/>
         <a:p>
-          <a:pPr marL="0" lvl="0" indent="0" algn="ctr" defTabSz="222250">
+          <a:pPr lvl="0" algn="ctr" defTabSz="222250">
             <a:lnSpc>
               <a:spcPct val="90000"/>
             </a:lnSpc>
@@ -25926,7 +26208,6 @@
             <a:spcAft>
               <a:spcPct val="35000"/>
             </a:spcAft>
-            <a:buNone/>
           </a:pPr>
           <a:r>
             <a:rPr lang="es-PE" sz="500" kern="1200"/>
@@ -25934,7 +26215,7 @@
           </a:r>
         </a:p>
         <a:p>
-          <a:pPr marL="0" lvl="0" indent="0" algn="ctr" defTabSz="222250">
+          <a:pPr lvl="0" algn="ctr" defTabSz="222250">
             <a:lnSpc>
               <a:spcPct val="90000"/>
             </a:lnSpc>
@@ -25944,7 +26225,6 @@
             <a:spcAft>
               <a:spcPct val="35000"/>
             </a:spcAft>
-            <a:buNone/>
           </a:pPr>
           <a:endParaRPr lang="es-PE" sz="500" kern="1200"/>
         </a:p>
@@ -26010,7 +26290,7 @@
         </a:bodyPr>
         <a:lstStyle/>
         <a:p>
-          <a:pPr marL="0" lvl="0" indent="0" algn="ctr" defTabSz="222250">
+          <a:pPr lvl="0" algn="ctr" defTabSz="222250">
             <a:lnSpc>
               <a:spcPct val="90000"/>
             </a:lnSpc>
@@ -26020,7 +26300,6 @@
             <a:spcAft>
               <a:spcPct val="35000"/>
             </a:spcAft>
-            <a:buNone/>
           </a:pPr>
           <a:r>
             <a:rPr lang="es-PE" sz="500" kern="1200"/>
@@ -26089,7 +26368,7 @@
         </a:bodyPr>
         <a:lstStyle/>
         <a:p>
-          <a:pPr marL="0" lvl="0" indent="0" algn="ctr" defTabSz="222250">
+          <a:pPr lvl="0" algn="ctr" defTabSz="222250">
             <a:lnSpc>
               <a:spcPct val="90000"/>
             </a:lnSpc>
@@ -26099,7 +26378,6 @@
             <a:spcAft>
               <a:spcPct val="35000"/>
             </a:spcAft>
-            <a:buNone/>
           </a:pPr>
           <a:r>
             <a:rPr lang="es-PE" sz="500" kern="1200"/>
@@ -26168,7 +26446,7 @@
         </a:bodyPr>
         <a:lstStyle/>
         <a:p>
-          <a:pPr marL="0" lvl="0" indent="0" algn="ctr" defTabSz="222250">
+          <a:pPr lvl="0" algn="ctr" defTabSz="222250">
             <a:lnSpc>
               <a:spcPct val="90000"/>
             </a:lnSpc>
@@ -26178,7 +26456,6 @@
             <a:spcAft>
               <a:spcPct val="35000"/>
             </a:spcAft>
-            <a:buNone/>
           </a:pPr>
           <a:r>
             <a:rPr lang="es-PE" sz="500" kern="1200"/>
@@ -26247,7 +26524,7 @@
         </a:bodyPr>
         <a:lstStyle/>
         <a:p>
-          <a:pPr marL="0" lvl="0" indent="0" algn="ctr" defTabSz="222250">
+          <a:pPr lvl="0" algn="ctr" defTabSz="222250">
             <a:lnSpc>
               <a:spcPct val="90000"/>
             </a:lnSpc>
@@ -26257,7 +26534,6 @@
             <a:spcAft>
               <a:spcPct val="35000"/>
             </a:spcAft>
-            <a:buNone/>
           </a:pPr>
           <a:r>
             <a:rPr lang="es-PE" sz="500" kern="1200"/>
@@ -26326,7 +26602,7 @@
         </a:bodyPr>
         <a:lstStyle/>
         <a:p>
-          <a:pPr marL="0" lvl="0" indent="0" algn="ctr" defTabSz="222250">
+          <a:pPr lvl="0" algn="ctr" defTabSz="222250">
             <a:lnSpc>
               <a:spcPct val="90000"/>
             </a:lnSpc>
@@ -26336,7 +26612,6 @@
             <a:spcAft>
               <a:spcPct val="35000"/>
             </a:spcAft>
-            <a:buNone/>
           </a:pPr>
           <a:r>
             <a:rPr lang="es-PE" sz="500" kern="1200"/>
@@ -26405,7 +26680,7 @@
         </a:bodyPr>
         <a:lstStyle/>
         <a:p>
-          <a:pPr marL="0" lvl="0" indent="0" algn="ctr" defTabSz="222250">
+          <a:pPr lvl="0" algn="ctr" defTabSz="222250">
             <a:lnSpc>
               <a:spcPct val="90000"/>
             </a:lnSpc>
@@ -26415,7 +26690,6 @@
             <a:spcAft>
               <a:spcPct val="35000"/>
             </a:spcAft>
-            <a:buNone/>
           </a:pPr>
           <a:r>
             <a:rPr lang="es-PE" sz="500" kern="1200"/>
@@ -26484,7 +26758,7 @@
         </a:bodyPr>
         <a:lstStyle/>
         <a:p>
-          <a:pPr marL="0" lvl="0" indent="0" algn="ctr" defTabSz="222250">
+          <a:pPr lvl="0" algn="ctr" defTabSz="222250">
             <a:lnSpc>
               <a:spcPct val="90000"/>
             </a:lnSpc>
@@ -26494,7 +26768,6 @@
             <a:spcAft>
               <a:spcPct val="35000"/>
             </a:spcAft>
-            <a:buNone/>
           </a:pPr>
           <a:r>
             <a:rPr lang="es-PE" sz="500" kern="1200"/>
@@ -26563,7 +26836,7 @@
         </a:bodyPr>
         <a:lstStyle/>
         <a:p>
-          <a:pPr marL="0" lvl="0" indent="0" algn="ctr" defTabSz="222250">
+          <a:pPr lvl="0" algn="ctr" defTabSz="222250">
             <a:lnSpc>
               <a:spcPct val="90000"/>
             </a:lnSpc>
@@ -26573,7 +26846,6 @@
             <a:spcAft>
               <a:spcPct val="35000"/>
             </a:spcAft>
-            <a:buNone/>
           </a:pPr>
           <a:r>
             <a:rPr lang="es-PE" sz="500" kern="1200"/>
@@ -26581,7 +26853,7 @@
           </a:r>
         </a:p>
         <a:p>
-          <a:pPr marL="0" lvl="0" indent="0" algn="ctr" defTabSz="222250">
+          <a:pPr lvl="0" algn="ctr" defTabSz="222250">
             <a:lnSpc>
               <a:spcPct val="90000"/>
             </a:lnSpc>
@@ -26591,7 +26863,6 @@
             <a:spcAft>
               <a:spcPct val="35000"/>
             </a:spcAft>
-            <a:buNone/>
           </a:pPr>
           <a:endParaRPr lang="es-PE" sz="500" kern="1200"/>
         </a:p>
@@ -26657,7 +26928,7 @@
         </a:bodyPr>
         <a:lstStyle/>
         <a:p>
-          <a:pPr marL="0" lvl="0" indent="0" algn="ctr" defTabSz="222250">
+          <a:pPr lvl="0" algn="ctr" defTabSz="222250">
             <a:lnSpc>
               <a:spcPct val="90000"/>
             </a:lnSpc>
@@ -26667,7 +26938,6 @@
             <a:spcAft>
               <a:spcPct val="35000"/>
             </a:spcAft>
-            <a:buNone/>
           </a:pPr>
           <a:r>
             <a:rPr lang="es-PE" sz="500" kern="1200"/>
@@ -26736,7 +27006,7 @@
         </a:bodyPr>
         <a:lstStyle/>
         <a:p>
-          <a:pPr marL="0" lvl="0" indent="0" algn="ctr" defTabSz="222250">
+          <a:pPr lvl="0" algn="ctr" defTabSz="222250">
             <a:lnSpc>
               <a:spcPct val="90000"/>
             </a:lnSpc>
@@ -26746,7 +27016,6 @@
             <a:spcAft>
               <a:spcPct val="35000"/>
             </a:spcAft>
-            <a:buNone/>
           </a:pPr>
           <a:r>
             <a:rPr lang="es-PE" sz="500" kern="1200"/>
@@ -26815,7 +27084,7 @@
         </a:bodyPr>
         <a:lstStyle/>
         <a:p>
-          <a:pPr marL="0" lvl="0" indent="0" algn="ctr" defTabSz="222250">
+          <a:pPr lvl="0" algn="ctr" defTabSz="222250">
             <a:lnSpc>
               <a:spcPct val="90000"/>
             </a:lnSpc>
@@ -26825,7 +27094,6 @@
             <a:spcAft>
               <a:spcPct val="35000"/>
             </a:spcAft>
-            <a:buNone/>
           </a:pPr>
           <a:r>
             <a:rPr lang="es-PE" sz="500" kern="1200"/>
@@ -26894,7 +27162,7 @@
         </a:bodyPr>
         <a:lstStyle/>
         <a:p>
-          <a:pPr marL="0" lvl="0" indent="0" algn="ctr" defTabSz="222250">
+          <a:pPr lvl="0" algn="ctr" defTabSz="222250">
             <a:lnSpc>
               <a:spcPct val="90000"/>
             </a:lnSpc>
@@ -26904,7 +27172,6 @@
             <a:spcAft>
               <a:spcPct val="35000"/>
             </a:spcAft>
-            <a:buNone/>
           </a:pPr>
           <a:r>
             <a:rPr lang="es-PE" sz="500" kern="1200"/>
@@ -26973,7 +27240,7 @@
         </a:bodyPr>
         <a:lstStyle/>
         <a:p>
-          <a:pPr marL="0" lvl="0" indent="0" algn="ctr" defTabSz="222250">
+          <a:pPr lvl="0" algn="ctr" defTabSz="222250">
             <a:lnSpc>
               <a:spcPct val="90000"/>
             </a:lnSpc>
@@ -26983,7 +27250,6 @@
             <a:spcAft>
               <a:spcPct val="35000"/>
             </a:spcAft>
-            <a:buNone/>
           </a:pPr>
           <a:r>
             <a:rPr lang="es-PE" sz="500" kern="1200"/>
@@ -27052,7 +27318,7 @@
         </a:bodyPr>
         <a:lstStyle/>
         <a:p>
-          <a:pPr marL="0" lvl="0" indent="0" algn="ctr" defTabSz="222250">
+          <a:pPr lvl="0" algn="ctr" defTabSz="222250">
             <a:lnSpc>
               <a:spcPct val="90000"/>
             </a:lnSpc>
@@ -27062,7 +27328,6 @@
             <a:spcAft>
               <a:spcPct val="35000"/>
             </a:spcAft>
-            <a:buNone/>
           </a:pPr>
           <a:r>
             <a:rPr lang="es-PE" sz="500" kern="1200"/>
@@ -27131,7 +27396,7 @@
         </a:bodyPr>
         <a:lstStyle/>
         <a:p>
-          <a:pPr marL="0" lvl="0" indent="0" algn="ctr" defTabSz="222250">
+          <a:pPr lvl="0" algn="ctr" defTabSz="222250">
             <a:lnSpc>
               <a:spcPct val="90000"/>
             </a:lnSpc>
@@ -27141,7 +27406,6 @@
             <a:spcAft>
               <a:spcPct val="35000"/>
             </a:spcAft>
-            <a:buNone/>
           </a:pPr>
           <a:r>
             <a:rPr lang="es-PE" sz="500" kern="1200"/>
@@ -27210,7 +27474,7 @@
         </a:bodyPr>
         <a:lstStyle/>
         <a:p>
-          <a:pPr marL="0" lvl="0" indent="0" algn="ctr" defTabSz="222250">
+          <a:pPr lvl="0" algn="ctr" defTabSz="222250">
             <a:lnSpc>
               <a:spcPct val="90000"/>
             </a:lnSpc>
@@ -27220,7 +27484,6 @@
             <a:spcAft>
               <a:spcPct val="35000"/>
             </a:spcAft>
-            <a:buNone/>
           </a:pPr>
           <a:r>
             <a:rPr lang="es-PE" sz="500" kern="1200"/>
@@ -27228,7 +27491,7 @@
           </a:r>
         </a:p>
         <a:p>
-          <a:pPr marL="0" lvl="0" indent="0" algn="ctr" defTabSz="222250">
+          <a:pPr lvl="0" algn="ctr" defTabSz="222250">
             <a:lnSpc>
               <a:spcPct val="90000"/>
             </a:lnSpc>
@@ -27238,7 +27501,6 @@
             <a:spcAft>
               <a:spcPct val="35000"/>
             </a:spcAft>
-            <a:buNone/>
           </a:pPr>
           <a:endParaRPr lang="es-PE" sz="500" kern="1200"/>
         </a:p>
@@ -27304,7 +27566,7 @@
         </a:bodyPr>
         <a:lstStyle/>
         <a:p>
-          <a:pPr marL="0" lvl="0" indent="0" algn="ctr" defTabSz="222250">
+          <a:pPr lvl="0" algn="ctr" defTabSz="222250">
             <a:lnSpc>
               <a:spcPct val="90000"/>
             </a:lnSpc>
@@ -27314,7 +27576,6 @@
             <a:spcAft>
               <a:spcPct val="35000"/>
             </a:spcAft>
-            <a:buNone/>
           </a:pPr>
           <a:r>
             <a:rPr lang="es-PE" sz="500" kern="1200"/>
@@ -27383,7 +27644,7 @@
         </a:bodyPr>
         <a:lstStyle/>
         <a:p>
-          <a:pPr marL="0" lvl="0" indent="0" algn="ctr" defTabSz="222250">
+          <a:pPr lvl="0" algn="ctr" defTabSz="222250">
             <a:lnSpc>
               <a:spcPct val="90000"/>
             </a:lnSpc>
@@ -27393,7 +27654,6 @@
             <a:spcAft>
               <a:spcPct val="35000"/>
             </a:spcAft>
-            <a:buNone/>
           </a:pPr>
           <a:r>
             <a:rPr lang="es-PE" sz="500" kern="1200"/>
@@ -27462,7 +27722,7 @@
         </a:bodyPr>
         <a:lstStyle/>
         <a:p>
-          <a:pPr marL="0" lvl="0" indent="0" algn="ctr" defTabSz="222250">
+          <a:pPr lvl="0" algn="ctr" defTabSz="222250">
             <a:lnSpc>
               <a:spcPct val="90000"/>
             </a:lnSpc>
@@ -27472,7 +27732,6 @@
             <a:spcAft>
               <a:spcPct val="35000"/>
             </a:spcAft>
-            <a:buNone/>
           </a:pPr>
           <a:r>
             <a:rPr lang="es-PE" sz="500" kern="1200"/>
@@ -27541,7 +27800,7 @@
         </a:bodyPr>
         <a:lstStyle/>
         <a:p>
-          <a:pPr marL="0" lvl="0" indent="0" algn="ctr" defTabSz="222250">
+          <a:pPr lvl="0" algn="ctr" defTabSz="222250">
             <a:lnSpc>
               <a:spcPct val="90000"/>
             </a:lnSpc>
@@ -27551,7 +27810,6 @@
             <a:spcAft>
               <a:spcPct val="35000"/>
             </a:spcAft>
-            <a:buNone/>
           </a:pPr>
           <a:r>
             <a:rPr lang="es-PE" sz="500" kern="1200"/>
@@ -27620,7 +27878,7 @@
         </a:bodyPr>
         <a:lstStyle/>
         <a:p>
-          <a:pPr marL="0" lvl="0" indent="0" algn="ctr" defTabSz="222250">
+          <a:pPr lvl="0" algn="ctr" defTabSz="222250">
             <a:lnSpc>
               <a:spcPct val="90000"/>
             </a:lnSpc>
@@ -27630,7 +27888,6 @@
             <a:spcAft>
               <a:spcPct val="35000"/>
             </a:spcAft>
-            <a:buNone/>
           </a:pPr>
           <a:r>
             <a:rPr lang="es-PE" sz="500" kern="1200"/>
@@ -27699,7 +27956,7 @@
         </a:bodyPr>
         <a:lstStyle/>
         <a:p>
-          <a:pPr marL="0" lvl="0" indent="0" algn="ctr" defTabSz="222250">
+          <a:pPr lvl="0" algn="ctr" defTabSz="222250">
             <a:lnSpc>
               <a:spcPct val="90000"/>
             </a:lnSpc>
@@ -27709,7 +27966,6 @@
             <a:spcAft>
               <a:spcPct val="35000"/>
             </a:spcAft>
-            <a:buNone/>
           </a:pPr>
           <a:r>
             <a:rPr lang="es-PE" sz="500" kern="1200"/>
@@ -27778,7 +28034,7 @@
         </a:bodyPr>
         <a:lstStyle/>
         <a:p>
-          <a:pPr marL="0" lvl="0" indent="0" algn="ctr" defTabSz="222250">
+          <a:pPr lvl="0" algn="ctr" defTabSz="222250">
             <a:lnSpc>
               <a:spcPct val="90000"/>
             </a:lnSpc>
@@ -27788,7 +28044,6 @@
             <a:spcAft>
               <a:spcPct val="35000"/>
             </a:spcAft>
-            <a:buNone/>
           </a:pPr>
           <a:r>
             <a:rPr lang="es-PE" sz="500" kern="1200"/>
@@ -27857,7 +28112,7 @@
         </a:bodyPr>
         <a:lstStyle/>
         <a:p>
-          <a:pPr marL="0" lvl="0" indent="0" algn="ctr" defTabSz="222250">
+          <a:pPr lvl="0" algn="ctr" defTabSz="222250">
             <a:lnSpc>
               <a:spcPct val="90000"/>
             </a:lnSpc>
@@ -27867,7 +28122,6 @@
             <a:spcAft>
               <a:spcPct val="35000"/>
             </a:spcAft>
-            <a:buNone/>
           </a:pPr>
           <a:r>
             <a:rPr lang="es-PE" sz="500" kern="1200"/>
@@ -27936,7 +28190,7 @@
         </a:bodyPr>
         <a:lstStyle/>
         <a:p>
-          <a:pPr marL="0" lvl="0" indent="0" algn="ctr" defTabSz="222250">
+          <a:pPr lvl="0" algn="ctr" defTabSz="222250">
             <a:lnSpc>
               <a:spcPct val="90000"/>
             </a:lnSpc>
@@ -27946,7 +28200,6 @@
             <a:spcAft>
               <a:spcPct val="35000"/>
             </a:spcAft>
-            <a:buNone/>
           </a:pPr>
           <a:r>
             <a:rPr lang="es-PE" sz="500" kern="1200"/>
@@ -28015,7 +28268,7 @@
         </a:bodyPr>
         <a:lstStyle/>
         <a:p>
-          <a:pPr marL="0" lvl="0" indent="0" algn="ctr" defTabSz="222250">
+          <a:pPr lvl="0" algn="ctr" defTabSz="222250">
             <a:lnSpc>
               <a:spcPct val="90000"/>
             </a:lnSpc>
@@ -28025,7 +28278,6 @@
             <a:spcAft>
               <a:spcPct val="35000"/>
             </a:spcAft>
-            <a:buNone/>
           </a:pPr>
           <a:r>
             <a:rPr lang="es-PE" sz="500" kern="1200"/>

--- a/Gestion/Planes/ARSS-PGC.docx
+++ b/Gestion/Planes/ARSS-PGC.docx
@@ -857,40 +857,127 @@
           </w:p>
         </w:tc>
       </w:tr>
+      <w:tr>
+        <w:tc>
+          <w:tcPr>
+            <w:tcW w:w="2831" w:type="dxa"/>
+          </w:tcPr>
+          <w:p>
+            <w:pPr>
+              <w:jc w:val="center"/>
+            </w:pPr>
+            <w:r>
+              <w:rPr>
+                <w:rFonts w:ascii="Arial" w:eastAsia="Arial" w:hAnsi="Arial" w:cs="Arial"/>
+                <w:sz w:val="24"/>
+                <w:szCs w:val="24"/>
+              </w:rPr>
+              <w:t>06</w:t>
+            </w:r>
+            <w:r>
+              <w:rPr>
+                <w:rFonts w:ascii="Arial" w:eastAsia="Arial" w:hAnsi="Arial" w:cs="Arial"/>
+                <w:sz w:val="24"/>
+                <w:szCs w:val="24"/>
+              </w:rPr>
+              <w:t>/10/17</w:t>
+            </w:r>
+          </w:p>
+        </w:tc>
+        <w:tc>
+          <w:tcPr>
+            <w:tcW w:w="5663" w:type="dxa"/>
+          </w:tcPr>
+          <w:p>
+            <w:pPr>
+              <w:pBdr>
+                <w:top w:val="none" w:sz="0" w:space="0" w:color="auto"/>
+                <w:left w:val="none" w:sz="0" w:space="0" w:color="auto"/>
+                <w:bottom w:val="none" w:sz="0" w:space="0" w:color="auto"/>
+                <w:right w:val="none" w:sz="0" w:space="0" w:color="auto"/>
+                <w:between w:val="none" w:sz="0" w:space="0" w:color="auto"/>
+              </w:pBdr>
+              <w:jc w:val="center"/>
+              <w:rPr>
+                <w:rFonts w:ascii="Arial" w:eastAsia="Arial" w:hAnsi="Arial" w:cs="Arial"/>
+                <w:sz w:val="24"/>
+                <w:szCs w:val="24"/>
+              </w:rPr>
+            </w:pPr>
+            <w:r>
+              <w:rPr>
+                <w:rFonts w:ascii="Arial" w:eastAsia="Arial" w:hAnsi="Arial" w:cs="Arial"/>
+                <w:sz w:val="24"/>
+                <w:szCs w:val="24"/>
+              </w:rPr>
+              <w:t>Manuel Novoa Tafur</w:t>
+            </w:r>
+          </w:p>
+        </w:tc>
+      </w:tr>
+      <w:tr>
+        <w:tc>
+          <w:tcPr>
+            <w:tcW w:w="2831" w:type="dxa"/>
+          </w:tcPr>
+          <w:p>
+            <w:pPr>
+              <w:pBdr>
+                <w:top w:val="none" w:sz="0" w:space="0" w:color="auto"/>
+                <w:left w:val="none" w:sz="0" w:space="0" w:color="auto"/>
+                <w:bottom w:val="none" w:sz="0" w:space="0" w:color="auto"/>
+                <w:right w:val="none" w:sz="0" w:space="0" w:color="auto"/>
+                <w:between w:val="none" w:sz="0" w:space="0" w:color="auto"/>
+              </w:pBdr>
+              <w:jc w:val="center"/>
+              <w:rPr>
+                <w:rFonts w:ascii="Arial" w:eastAsia="Arial" w:hAnsi="Arial" w:cs="Arial"/>
+                <w:sz w:val="24"/>
+                <w:szCs w:val="24"/>
+              </w:rPr>
+            </w:pPr>
+            <w:r>
+              <w:rPr>
+                <w:rFonts w:ascii="Arial" w:eastAsia="Arial" w:hAnsi="Arial" w:cs="Arial"/>
+                <w:sz w:val="24"/>
+                <w:szCs w:val="24"/>
+              </w:rPr>
+              <w:t>15/10/17</w:t>
+            </w:r>
+          </w:p>
+        </w:tc>
+        <w:tc>
+          <w:tcPr>
+            <w:tcW w:w="5663" w:type="dxa"/>
+          </w:tcPr>
+          <w:p>
+            <w:pPr>
+              <w:pBdr>
+                <w:top w:val="none" w:sz="0" w:space="0" w:color="auto"/>
+                <w:left w:val="none" w:sz="0" w:space="0" w:color="au